--- a/Proyecto_Final/Memoria_DiegoBaratto&LeonorCuesta.docx
+++ b/Proyecto_Final/Memoria_DiegoBaratto&LeonorCuesta.docx
@@ -1,6 +1,6 @@
 
 <file path=word/document.xml><?xml version="1.0" encoding="utf-8"?>
-<w:document xmlns:wpc="http://schemas.microsoft.com/office/word/2010/wordprocessingCanvas" xmlns:cx="http://schemas.microsoft.com/office/drawing/2014/chartex" xmlns:cx1="http://schemas.microsoft.com/office/drawing/2015/9/8/chartex" xmlns:cx2="http://schemas.microsoft.com/office/drawing/2015/10/21/chartex" xmlns:cx3="http://schemas.microsoft.com/office/drawing/2016/5/9/chartex" xmlns:cx4="http://schemas.microsoft.com/office/drawing/2016/5/10/chartex" xmlns:cx5="http://schemas.microsoft.com/office/drawing/2016/5/11/chartex" xmlns:cx6="http://schemas.microsoft.com/office/drawing/2016/5/12/chartex" xmlns:cx7="http://schemas.microsoft.com/office/drawing/2016/5/13/chartex" xmlns:cx8="http://schemas.microsoft.com/office/drawing/2016/5/14/chartex" xmlns:mc="http://schemas.openxmlformats.org/markup-compatibility/2006" xmlns:aink="http://schemas.microsoft.com/office/drawing/2016/ink" xmlns:am3d="http://schemas.microsoft.com/office/drawing/2017/model3d" xmlns:o="urn:schemas-microsoft-com:office:office" xmlns:r="http://schemas.openxmlformats.org/officeDocument/2006/relationships" xmlns:m="http://schemas.openxmlformats.org/officeDocument/2006/math" xmlns:v="urn:schemas-microsoft-com:vml" xmlns:wp14="http://schemas.microsoft.com/office/word/2010/wordprocessingDrawing" xmlns:wp="http://schemas.openxmlformats.org/drawingml/2006/wordprocessingDrawing" xmlns:w10="urn:schemas-microsoft-com:office:word" xmlns:w="http://schemas.openxmlformats.org/wordprocessingml/2006/main" xmlns:w14="http://schemas.microsoft.com/office/word/2010/wordml" xmlns:w15="http://schemas.microsoft.com/office/word/2012/wordml" xmlns:w16cid="http://schemas.microsoft.com/office/word/2016/wordml/cid" xmlns:w16se="http://schemas.microsoft.com/office/word/2015/wordml/symex" xmlns:wpg="http://schemas.microsoft.com/office/word/2010/wordprocessingGroup" xmlns:wpi="http://schemas.microsoft.com/office/word/2010/wordprocessingInk" xmlns:wne="http://schemas.microsoft.com/office/word/2006/wordml" xmlns:wps="http://schemas.microsoft.com/office/word/2010/wordprocessingShape" mc:Ignorable="w14 w15 w16se w16cid wp14">
+<w:document xmlns:ve="http://schemas.openxmlformats.org/markup-compatibility/2006" xmlns:o="urn:schemas-microsoft-com:office:office" xmlns:r="http://schemas.openxmlformats.org/officeDocument/2006/relationships" xmlns:m="http://schemas.openxmlformats.org/officeDocument/2006/math" xmlns:v="urn:schemas-microsoft-com:vml" xmlns:wp="http://schemas.openxmlformats.org/drawingml/2006/wordprocessingDrawing" xmlns:w10="urn:schemas-microsoft-com:office:word" xmlns:w="http://schemas.openxmlformats.org/wordprocessingml/2006/main" xmlns:wne="http://schemas.microsoft.com/office/word/2006/wordml">
   <w:body>
     <w:bookmarkStart w:id="0" w:name="_Hlk28544244" w:displacedByCustomXml="next"/>
     <w:bookmarkEnd w:id="0" w:displacedByCustomXml="next"/>
@@ -15,7 +15,6 @@
           <w:docPartUnique/>
         </w:docPartObj>
       </w:sdtPr>
-      <w:sdtEndPr/>
       <w:sdtContent>
         <w:p>
           <w:pPr>
@@ -28,10 +27,10 @@
             <w:rPr>
               <w:noProof/>
               <w:color w:val="000000" w:themeColor="text1"/>
-              <w:lang w:val="es-ES"/>
+              <w:lang w:val="es-ES" w:eastAsia="es-ES"/>
             </w:rPr>
             <w:drawing>
-              <wp:anchor distT="0" distB="0" distL="114300" distR="114300" simplePos="0" relativeHeight="251660288" behindDoc="0" locked="0" layoutInCell="1" allowOverlap="1" wp14:anchorId="3E8D7F31" wp14:editId="3309007B">
+              <wp:anchor distT="0" distB="0" distL="114300" distR="114300" simplePos="0" relativeHeight="251660288" behindDoc="0" locked="0" layoutInCell="1" allowOverlap="1">
                 <wp:simplePos x="0" y="0"/>
                 <wp:positionH relativeFrom="margin">
                   <wp:posOffset>-3785635</wp:posOffset>
@@ -56,11 +55,11 @@
                         </pic:cNvPicPr>
                       </pic:nvPicPr>
                       <pic:blipFill>
-                        <a:blip r:embed="rId8">
+                        <a:blip r:embed="rId8" cstate="print">
                           <a:alphaModFix amt="35000"/>
                           <a:extLst>
                             <a:ext uri="{28A0092B-C50C-407E-A947-70E740481C1C}">
-                              <a14:useLocalDpi xmlns:a14="http://schemas.microsoft.com/office/drawing/2010/main" val="0"/>
+                              <a14:useLocalDpi xmlns:a14="http://schemas.microsoft.com/office/drawing/2010/main" xmlns:wps="http://schemas.microsoft.com/office/word/2010/wordprocessingShape" xmlns:wpi="http://schemas.microsoft.com/office/word/2010/wordprocessingInk" xmlns:wpg="http://schemas.microsoft.com/office/word/2010/wordprocessingGroup" xmlns:w16se="http://schemas.microsoft.com/office/word/2015/wordml/symex" xmlns:w16cid="http://schemas.microsoft.com/office/word/2016/wordml/cid" xmlns:w15="http://schemas.microsoft.com/office/word/2012/wordml" xmlns:w14="http://schemas.microsoft.com/office/word/2010/wordml" xmlns:w="http://schemas.openxmlformats.org/wordprocessingml/2006/main" xmlns:w10="urn:schemas-microsoft-com:office:word" xmlns:wp14="http://schemas.microsoft.com/office/word/2010/wordprocessingDrawing" xmlns:v="urn:schemas-microsoft-com:vml" xmlns:o="urn:schemas-microsoft-com:office:office" xmlns:am3d="http://schemas.microsoft.com/office/drawing/2017/model3d" xmlns:aink="http://schemas.microsoft.com/office/drawing/2016/ink" xmlns:mc="http://schemas.openxmlformats.org/markup-compatibility/2006" xmlns:cx8="http://schemas.microsoft.com/office/drawing/2016/5/14/chartex" xmlns:cx7="http://schemas.microsoft.com/office/drawing/2016/5/13/chartex" xmlns:cx6="http://schemas.microsoft.com/office/drawing/2016/5/12/chartex" xmlns:cx5="http://schemas.microsoft.com/office/drawing/2016/5/11/chartex" xmlns:cx4="http://schemas.microsoft.com/office/drawing/2016/5/10/chartex" xmlns:cx3="http://schemas.microsoft.com/office/drawing/2016/5/9/chartex" xmlns:cx2="http://schemas.microsoft.com/office/drawing/2015/10/21/chartex" xmlns:cx1="http://schemas.microsoft.com/office/drawing/2015/9/8/chartex" xmlns:cx="http://schemas.microsoft.com/office/drawing/2014/chartex" xmlns:wpc="http://schemas.microsoft.com/office/word/2010/wordprocessingCanvas" xmlns="" val="0"/>
                             </a:ext>
                           </a:extLst>
                         </a:blip>
@@ -85,12 +84,6 @@
                     </pic:pic>
                   </a:graphicData>
                 </a:graphic>
-                <wp14:sizeRelH relativeFrom="margin">
-                  <wp14:pctWidth>0</wp14:pctWidth>
-                </wp14:sizeRelH>
-                <wp14:sizeRelV relativeFrom="margin">
-                  <wp14:pctHeight>0</wp14:pctHeight>
-                </wp14:sizeRelV>
               </wp:anchor>
             </w:drawing>
           </w:r>
@@ -107,361 +100,31 @@
               <w:color w:val="FFFFFF" w:themeColor="background1"/>
               <w:lang w:val="es-ES"/>
             </w:rPr>
-            <mc:AlternateContent>
-              <mc:Choice Requires="wpg">
-                <w:drawing>
-                  <wp:anchor distT="0" distB="0" distL="114300" distR="114300" simplePos="0" relativeHeight="251659263" behindDoc="0" locked="0" layoutInCell="1" allowOverlap="1" wp14:anchorId="3A9686CF" wp14:editId="6F6BFA3A">
-                    <wp:simplePos x="0" y="0"/>
-                    <wp:positionH relativeFrom="page">
-                      <wp:align>right</wp:align>
-                    </wp:positionH>
-                    <wp:positionV relativeFrom="page">
-                      <wp:align>top</wp:align>
-                    </wp:positionV>
-                    <wp:extent cx="7559040" cy="10706100"/>
-                    <wp:effectExtent l="0" t="0" r="3810" b="0"/>
-                    <wp:wrapNone/>
-                    <wp:docPr id="11" name="Group 11"/>
-                    <wp:cNvGraphicFramePr/>
-                    <a:graphic xmlns:a="http://schemas.openxmlformats.org/drawingml/2006/main">
-                      <a:graphicData uri="http://schemas.microsoft.com/office/word/2010/wordprocessingGroup">
-                        <wpg:wgp>
-                          <wpg:cNvGrpSpPr/>
-                          <wpg:grpSpPr>
-                            <a:xfrm>
-                              <a:off x="0" y="0"/>
-                              <a:ext cx="7559040" cy="10706100"/>
-                              <a:chOff x="0" y="0"/>
-                              <a:chExt cx="6858000" cy="9170107"/>
-                            </a:xfrm>
-                          </wpg:grpSpPr>
-                          <wps:wsp>
-                            <wps:cNvPr id="33" name="Rectangle 33"/>
-                            <wps:cNvSpPr/>
-                            <wps:spPr>
-                              <a:xfrm>
-                                <a:off x="228600" y="0"/>
-                                <a:ext cx="6629400" cy="9150527"/>
-                              </a:xfrm>
-                              <a:prstGeom prst="rect">
-                                <a:avLst/>
-                              </a:prstGeom>
-                              <a:solidFill>
-                                <a:schemeClr val="tx1"/>
-                              </a:solidFill>
-                              <a:ln>
-                                <a:noFill/>
-                              </a:ln>
-                            </wps:spPr>
-                            <wps:style>
-                              <a:lnRef idx="2">
-                                <a:schemeClr val="accent1">
-                                  <a:shade val="50000"/>
-                                </a:schemeClr>
-                              </a:lnRef>
-                              <a:fillRef idx="1">
-                                <a:schemeClr val="accent1"/>
-                              </a:fillRef>
-                              <a:effectRef idx="0">
-                                <a:schemeClr val="accent1"/>
-                              </a:effectRef>
-                              <a:fontRef idx="minor">
-                                <a:schemeClr val="lt1"/>
-                              </a:fontRef>
-                            </wps:style>
-                            <wps:txbx>
-                              <w:txbxContent>
-                                <w:sdt>
-                                  <w:sdtPr>
-                                    <w:rPr>
-                                      <w:rFonts w:asciiTheme="majorHAnsi" w:eastAsiaTheme="majorEastAsia" w:hAnsiTheme="majorHAnsi" w:cstheme="majorBidi"/>
-                                      <w:color w:val="FFFFFF" w:themeColor="background1"/>
-                                      <w:sz w:val="84"/>
-                                      <w:szCs w:val="84"/>
-                                      <w:lang w:val="es-ES"/>
-                                    </w:rPr>
-                                    <w:alias w:val="Title"/>
-                                    <w:tag w:val=""/>
-                                    <w:id w:val="-960264625"/>
-                                    <w:dataBinding w:prefixMappings="xmlns:ns0='http://purl.org/dc/elements/1.1/' xmlns:ns1='http://schemas.openxmlformats.org/package/2006/metadata/core-properties' " w:xpath="/ns1:coreProperties[1]/ns0:title[1]" w:storeItemID="{6C3C8BC8-F283-45AE-878A-BAB7291924A1}"/>
-                                    <w:text/>
-                                  </w:sdtPr>
-                                  <w:sdtEndPr/>
-                                  <w:sdtContent>
-                                    <w:p>
-                                      <w:pPr>
-                                        <w:pStyle w:val="NoSpacing"/>
-                                        <w:spacing w:after="120"/>
-                                        <w:rPr>
-                                          <w:rFonts w:asciiTheme="majorHAnsi" w:eastAsiaTheme="majorEastAsia" w:hAnsiTheme="majorHAnsi" w:cstheme="majorBidi"/>
-                                          <w:color w:val="FFFFFF" w:themeColor="background1"/>
-                                          <w:sz w:val="84"/>
-                                          <w:szCs w:val="84"/>
-                                          <w:lang w:val="es-ES"/>
-                                        </w:rPr>
-                                      </w:pPr>
-                                      <w:r>
-                                        <w:rPr>
-                                          <w:rFonts w:asciiTheme="majorHAnsi" w:eastAsiaTheme="majorEastAsia" w:hAnsiTheme="majorHAnsi" w:cstheme="majorBidi"/>
-                                          <w:color w:val="FFFFFF" w:themeColor="background1"/>
-                                          <w:sz w:val="84"/>
-                                          <w:szCs w:val="84"/>
-                                          <w:lang w:val="es-ES"/>
-                                        </w:rPr>
-                                        <w:t>Aprendizaje Automático y Minería de Datos</w:t>
-                                      </w:r>
-                                    </w:p>
-                                  </w:sdtContent>
-                                </w:sdt>
-                                <w:sdt>
-                                  <w:sdtPr>
-                                    <w:rPr>
-                                      <w:color w:val="FFFFFF" w:themeColor="background1"/>
-                                      <w:sz w:val="28"/>
-                                      <w:szCs w:val="28"/>
-                                      <w:lang w:val="es-ES"/>
-                                    </w:rPr>
-                                    <w:alias w:val="Subtitle"/>
-                                    <w:tag w:val=""/>
-                                    <w:id w:val="1611937615"/>
-                                    <w:dataBinding w:prefixMappings="xmlns:ns0='http://purl.org/dc/elements/1.1/' xmlns:ns1='http://schemas.openxmlformats.org/package/2006/metadata/core-properties' " w:xpath="/ns1:coreProperties[1]/ns0:subject[1]" w:storeItemID="{6C3C8BC8-F283-45AE-878A-BAB7291924A1}"/>
-                                    <w:text/>
-                                  </w:sdtPr>
-                                  <w:sdtEndPr/>
-                                  <w:sdtContent>
-                                    <w:p>
-                                      <w:pPr>
-                                        <w:pStyle w:val="NoSpacing"/>
-                                        <w:rPr>
-                                          <w:color w:val="FFFFFF" w:themeColor="background1"/>
-                                          <w:sz w:val="28"/>
-                                          <w:szCs w:val="28"/>
-                                          <w:lang w:val="es-ES"/>
-                                        </w:rPr>
-                                      </w:pPr>
-                                      <w:r>
-                                        <w:rPr>
-                                          <w:color w:val="FFFFFF" w:themeColor="background1"/>
-                                          <w:sz w:val="28"/>
-                                          <w:szCs w:val="28"/>
-                                          <w:lang w:val="es-ES"/>
-                                        </w:rPr>
-                                        <w:t xml:space="preserve">Clasificador de </w:t>
-                                      </w:r>
-                                      <w:proofErr w:type="spellStart"/>
-                                      <w:r>
-                                        <w:rPr>
-                                          <w:color w:val="FFFFFF" w:themeColor="background1"/>
-                                          <w:sz w:val="28"/>
-                                          <w:szCs w:val="28"/>
-                                          <w:lang w:val="es-ES"/>
-                                        </w:rPr>
-                                        <w:t>Pokémons</w:t>
-                                      </w:r>
-                                      <w:proofErr w:type="spellEnd"/>
-                                    </w:p>
-                                  </w:sdtContent>
-                                </w:sdt>
-                              </w:txbxContent>
-                            </wps:txbx>
-                            <wps:bodyPr rot="0" spcFirstLastPara="0" vertOverflow="overflow" horzOverflow="overflow" vert="horz" wrap="square" lIns="457200" tIns="914400" rIns="914400" bIns="2651760" numCol="1" spcCol="0" rtlCol="0" fromWordArt="0" anchor="b" anchorCtr="0" forceAA="0" compatLnSpc="1">
-                              <a:prstTxWarp prst="textNoShape">
-                                <a:avLst/>
-                              </a:prstTxWarp>
-                              <a:noAutofit/>
-                            </wps:bodyPr>
-                          </wps:wsp>
-                          <wps:wsp>
-                            <wps:cNvPr id="34" name="Rectangle 34"/>
-                            <wps:cNvSpPr/>
-                            <wps:spPr>
-                              <a:xfrm>
-                                <a:off x="0" y="0"/>
-                                <a:ext cx="228600" cy="9170107"/>
-                              </a:xfrm>
-                              <a:prstGeom prst="rect">
-                                <a:avLst/>
-                              </a:prstGeom>
-                              <a:solidFill>
-                                <a:schemeClr val="tx1">
-                                  <a:lumMod val="50000"/>
-                                  <a:lumOff val="50000"/>
-                                </a:schemeClr>
-                              </a:solidFill>
-                              <a:ln>
-                                <a:noFill/>
-                              </a:ln>
-                            </wps:spPr>
-                            <wps:style>
-                              <a:lnRef idx="2">
-                                <a:schemeClr val="accent1">
-                                  <a:shade val="50000"/>
-                                </a:schemeClr>
-                              </a:lnRef>
-                              <a:fillRef idx="1">
-                                <a:schemeClr val="accent1"/>
-                              </a:fillRef>
-                              <a:effectRef idx="0">
-                                <a:schemeClr val="accent1"/>
-                              </a:effectRef>
-                              <a:fontRef idx="minor">
-                                <a:schemeClr val="lt1"/>
-                              </a:fontRef>
-                            </wps:style>
-                            <wps:bodyPr rot="0" spcFirstLastPara="0" vertOverflow="overflow" horzOverflow="overflow" vert="horz" wrap="square" lIns="91440" tIns="45720" rIns="91440" bIns="45720" numCol="1" spcCol="0" rtlCol="0" fromWordArt="0" anchor="ctr" anchorCtr="0" forceAA="0" compatLnSpc="1">
-                              <a:prstTxWarp prst="textNoShape">
-                                <a:avLst/>
-                              </a:prstTxWarp>
-                              <a:noAutofit/>
-                            </wps:bodyPr>
-                          </wps:wsp>
-                          <wps:wsp>
-                            <wps:cNvPr id="35" name="Text Box 35"/>
-                            <wps:cNvSpPr txBox="1"/>
-                            <wps:spPr>
-                              <a:xfrm>
-                                <a:off x="228600" y="7162800"/>
-                                <a:ext cx="6629400" cy="1561465"/>
-                              </a:xfrm>
-                              <a:prstGeom prst="rect">
-                                <a:avLst/>
-                              </a:prstGeom>
-                              <a:noFill/>
-                              <a:ln w="6350">
-                                <a:noFill/>
-                              </a:ln>
-                              <a:effectLst/>
-                            </wps:spPr>
-                            <wps:style>
-                              <a:lnRef idx="0">
-                                <a:schemeClr val="accent1"/>
-                              </a:lnRef>
-                              <a:fillRef idx="0">
-                                <a:schemeClr val="accent1"/>
-                              </a:fillRef>
-                              <a:effectRef idx="0">
-                                <a:schemeClr val="accent1"/>
-                              </a:effectRef>
-                              <a:fontRef idx="minor">
-                                <a:schemeClr val="dk1"/>
-                              </a:fontRef>
-                            </wps:style>
-                            <wps:txbx>
-                              <w:txbxContent>
-                                <w:sdt>
-                                  <w:sdtPr>
-                                    <w:rPr>
-                                      <w:color w:val="FFFFFF" w:themeColor="background1"/>
-                                      <w:sz w:val="32"/>
-                                      <w:szCs w:val="32"/>
-                                      <w:lang w:val="es-ES"/>
-                                    </w:rPr>
-                                    <w:alias w:val="Author"/>
-                                    <w:tag w:val=""/>
-                                    <w:id w:val="-315646564"/>
-                                    <w:dataBinding w:prefixMappings="xmlns:ns0='http://purl.org/dc/elements/1.1/' xmlns:ns1='http://schemas.openxmlformats.org/package/2006/metadata/core-properties' " w:xpath="/ns1:coreProperties[1]/ns0:creator[1]" w:storeItemID="{6C3C8BC8-F283-45AE-878A-BAB7291924A1}"/>
-                                    <w:text/>
-                                  </w:sdtPr>
-                                  <w:sdtEndPr/>
-                                  <w:sdtContent>
-                                    <w:p>
-                                      <w:pPr>
-                                        <w:pStyle w:val="NoSpacing"/>
-                                        <w:rPr>
-                                          <w:color w:val="FFFFFF" w:themeColor="background1"/>
-                                          <w:sz w:val="32"/>
-                                          <w:szCs w:val="32"/>
-                                          <w:lang w:val="es-ES"/>
-                                        </w:rPr>
-                                      </w:pPr>
-                                      <w:r>
-                                        <w:rPr>
-                                          <w:color w:val="FFFFFF" w:themeColor="background1"/>
-                                          <w:sz w:val="32"/>
-                                          <w:szCs w:val="32"/>
-                                          <w:lang w:val="es-ES"/>
-                                        </w:rPr>
-                                        <w:t>Diego Baratto Valdivia</w:t>
-                                      </w:r>
-                                    </w:p>
-                                  </w:sdtContent>
-                                </w:sdt>
-                                <w:p>
-                                  <w:pPr>
-                                    <w:pStyle w:val="NoSpacing"/>
-                                    <w:rPr>
-                                      <w:color w:val="FFFFFF" w:themeColor="background1"/>
-                                      <w:sz w:val="18"/>
-                                      <w:szCs w:val="18"/>
-                                      <w:lang w:val="es-ES"/>
-                                    </w:rPr>
-                                  </w:pPr>
-                                  <w:sdt>
-                                    <w:sdtPr>
-                                      <w:rPr>
-                                        <w:color w:val="FFFFFF" w:themeColor="background1"/>
-                                        <w:sz w:val="32"/>
-                                        <w:szCs w:val="32"/>
-                                        <w:lang w:val="es-ES"/>
-                                      </w:rPr>
-                                      <w:alias w:val="Company"/>
-                                      <w:tag w:val=""/>
-                                      <w:id w:val="-775099975"/>
-                                      <w:dataBinding w:prefixMappings="xmlns:ns0='http://schemas.openxmlformats.org/officeDocument/2006/extended-properties' " w:xpath="/ns0:Properties[1]/ns0:Company[1]" w:storeItemID="{6668398D-A668-4E3E-A5EB-62B293D839F1}"/>
-                                      <w:text/>
-                                    </w:sdtPr>
-                                    <w:sdtEndPr/>
-                                    <w:sdtContent>
-                                      <w:r>
-                                        <w:rPr>
-                                          <w:color w:val="FFFFFF" w:themeColor="background1"/>
-                                          <w:sz w:val="32"/>
-                                          <w:szCs w:val="32"/>
-                                          <w:lang w:val="es-ES"/>
-                                        </w:rPr>
-                                        <w:t>Leonor Cuesta Molinero</w:t>
-                                      </w:r>
-                                    </w:sdtContent>
-                                  </w:sdt>
-                                  <w:r>
-                                    <w:rPr>
-                                      <w:color w:val="FFFFFF" w:themeColor="background1"/>
-                                      <w:sz w:val="18"/>
-                                      <w:szCs w:val="18"/>
-                                      <w:lang w:val="es-ES"/>
-                                    </w:rPr>
-                                    <w:t>  </w:t>
-                                  </w:r>
-                                </w:p>
-                              </w:txbxContent>
-                            </wps:txbx>
-                            <wps:bodyPr rot="0" spcFirstLastPara="0" vertOverflow="overflow" horzOverflow="overflow" vert="horz" wrap="square" lIns="457200" tIns="0" rIns="914400" bIns="0" numCol="1" spcCol="0" rtlCol="0" fromWordArt="0" anchor="b" anchorCtr="0" forceAA="0" compatLnSpc="1">
-                              <a:prstTxWarp prst="textNoShape">
-                                <a:avLst/>
-                              </a:prstTxWarp>
-                              <a:noAutofit/>
-                            </wps:bodyPr>
-                          </wps:wsp>
-                        </wpg:wgp>
-                      </a:graphicData>
-                    </a:graphic>
-                    <wp14:sizeRelH relativeFrom="page">
-                      <wp14:pctWidth>0</wp14:pctWidth>
-                    </wp14:sizeRelH>
-                    <wp14:sizeRelV relativeFrom="page">
-                      <wp14:pctHeight>0</wp14:pctHeight>
-                    </wp14:sizeRelV>
-                  </wp:anchor>
-                </w:drawing>
-              </mc:Choice>
-              <mc:Fallback>
-                <w:pict>
-                  <v:group w14:anchorId="3A9686CF" id="Group 11" o:spid="_x0000_s1026" style="position:absolute;left:0;text-align:left;margin-left:544pt;margin-top:0;width:595.2pt;height:843pt;z-index:251659263;mso-position-horizontal:right;mso-position-horizontal-relative:page;mso-position-vertical:top;mso-position-vertical-relative:page" coordsize="68580,91701" o:gfxdata="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">
-                    <v:rect id="Rectangle 33" o:spid="_x0000_s1027" style="position:absolute;left:2286;width:66294;height:91505;visibility:visible;mso-wrap-style:square;v-text-anchor:bottom" o:gfxdata="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" fillcolor="black [3213]" stroked="f" strokeweight="1pt">
-                      <v:textbox inset="36pt,1in,1in,208.8pt">
-                        <w:txbxContent>
-                          <w:sdt>
-                            <w:sdtPr>
+            <w:pict>
+              <v:group id="Group 11" o:spid="_x0000_s1026" style="position:absolute;left:0;text-align:left;margin-left:1099.2pt;margin-top:0;width:595.2pt;height:843pt;z-index:251659263;mso-position-horizontal:right;mso-position-horizontal-relative:page;mso-position-vertical:top;mso-position-vertical-relative:page" coordsize="68580,91701" o:gfxdata="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">
+                <v:rect id="Rectangle 33" o:spid="_x0000_s1027" style="position:absolute;left:2286;width:66294;height:91505;visibility:visible;v-text-anchor:bottom" o:gfxdata="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" fillcolor="black [3213]" stroked="f" strokeweight="1pt">
+                  <v:textbox inset="36pt,1in,1in,208.8pt">
+                    <w:txbxContent>
+                      <w:sdt>
+                        <w:sdtPr>
+                          <w:rPr>
+                            <w:rFonts w:asciiTheme="majorHAnsi" w:eastAsiaTheme="majorEastAsia" w:hAnsiTheme="majorHAnsi" w:cstheme="majorBidi"/>
+                            <w:color w:val="FFFFFF" w:themeColor="background1"/>
+                            <w:sz w:val="84"/>
+                            <w:szCs w:val="84"/>
+                            <w:lang w:val="es-ES"/>
+                          </w:rPr>
+                          <w:alias w:val="Title"/>
+                          <w:tag w:val=""/>
+                          <w:id w:val="-960264625"/>
+                          <w:dataBinding w:prefixMappings="xmlns:ns0='http://purl.org/dc/elements/1.1/' xmlns:ns1='http://schemas.openxmlformats.org/package/2006/metadata/core-properties' " w:xpath="/ns1:coreProperties[1]/ns0:title[1]" w:storeItemID="{6C3C8BC8-F283-45AE-878A-BAB7291924A1}"/>
+                          <w:text/>
+                        </w:sdtPr>
+                        <w:sdtContent>
+                          <w:p>
+                            <w:pPr>
+                              <w:pStyle w:val="Sinespaciado"/>
+                              <w:spacing w:after="120"/>
                               <w:rPr>
                                 <w:rFonts w:asciiTheme="majorHAnsi" w:eastAsiaTheme="majorEastAsia" w:hAnsiTheme="majorHAnsi" w:cstheme="majorBidi"/>
                                 <w:color w:val="FFFFFF" w:themeColor="background1"/>
@@ -469,192 +132,157 @@
                                 <w:szCs w:val="84"/>
                                 <w:lang w:val="es-ES"/>
                               </w:rPr>
-                              <w:alias w:val="Title"/>
-                              <w:tag w:val=""/>
-                              <w:id w:val="-960264625"/>
-                              <w:dataBinding w:prefixMappings="xmlns:ns0='http://purl.org/dc/elements/1.1/' xmlns:ns1='http://schemas.openxmlformats.org/package/2006/metadata/core-properties' " w:xpath="/ns1:coreProperties[1]/ns0:title[1]" w:storeItemID="{6C3C8BC8-F283-45AE-878A-BAB7291924A1}"/>
-                              <w:text/>
-                            </w:sdtPr>
-                            <w:sdtEndPr/>
-                            <w:sdtContent>
-                              <w:p>
-                                <w:pPr>
-                                  <w:pStyle w:val="NoSpacing"/>
-                                  <w:spacing w:after="120"/>
-                                  <w:rPr>
-                                    <w:rFonts w:asciiTheme="majorHAnsi" w:eastAsiaTheme="majorEastAsia" w:hAnsiTheme="majorHAnsi" w:cstheme="majorBidi"/>
-                                    <w:color w:val="FFFFFF" w:themeColor="background1"/>
-                                    <w:sz w:val="84"/>
-                                    <w:szCs w:val="84"/>
-                                    <w:lang w:val="es-ES"/>
-                                  </w:rPr>
-                                </w:pPr>
-                                <w:r>
-                                  <w:rPr>
-                                    <w:rFonts w:asciiTheme="majorHAnsi" w:eastAsiaTheme="majorEastAsia" w:hAnsiTheme="majorHAnsi" w:cstheme="majorBidi"/>
-                                    <w:color w:val="FFFFFF" w:themeColor="background1"/>
-                                    <w:sz w:val="84"/>
-                                    <w:szCs w:val="84"/>
-                                    <w:lang w:val="es-ES"/>
-                                  </w:rPr>
-                                  <w:t>Aprendizaje Automático y Minería de Datos</w:t>
-                                </w:r>
-                              </w:p>
-                            </w:sdtContent>
-                          </w:sdt>
-                          <w:sdt>
-                            <w:sdtPr>
+                            </w:pPr>
+                            <w:r>
+                              <w:rPr>
+                                <w:rFonts w:asciiTheme="majorHAnsi" w:eastAsiaTheme="majorEastAsia" w:hAnsiTheme="majorHAnsi" w:cstheme="majorBidi"/>
+                                <w:color w:val="FFFFFF" w:themeColor="background1"/>
+                                <w:sz w:val="84"/>
+                                <w:szCs w:val="84"/>
+                                <w:lang w:val="es-ES"/>
+                              </w:rPr>
+                              <w:t>Aprendizaje Automático y Minería de Datos</w:t>
+                            </w:r>
+                          </w:p>
+                        </w:sdtContent>
+                      </w:sdt>
+                      <w:sdt>
+                        <w:sdtPr>
+                          <w:rPr>
+                            <w:color w:val="FFFFFF" w:themeColor="background1"/>
+                            <w:sz w:val="28"/>
+                            <w:szCs w:val="28"/>
+                            <w:lang w:val="es-ES"/>
+                          </w:rPr>
+                          <w:alias w:val="Subtitle"/>
+                          <w:tag w:val=""/>
+                          <w:id w:val="1611937615"/>
+                          <w:dataBinding w:prefixMappings="xmlns:ns0='http://purl.org/dc/elements/1.1/' xmlns:ns1='http://schemas.openxmlformats.org/package/2006/metadata/core-properties' " w:xpath="/ns1:coreProperties[1]/ns0:subject[1]" w:storeItemID="{6C3C8BC8-F283-45AE-878A-BAB7291924A1}"/>
+                          <w:text/>
+                        </w:sdtPr>
+                        <w:sdtContent>
+                          <w:p>
+                            <w:pPr>
+                              <w:pStyle w:val="Sinespaciado"/>
                               <w:rPr>
                                 <w:color w:val="FFFFFF" w:themeColor="background1"/>
                                 <w:sz w:val="28"/>
                                 <w:szCs w:val="28"/>
                                 <w:lang w:val="es-ES"/>
                               </w:rPr>
-                              <w:alias w:val="Subtitle"/>
-                              <w:tag w:val=""/>
-                              <w:id w:val="1611937615"/>
-                              <w:dataBinding w:prefixMappings="xmlns:ns0='http://purl.org/dc/elements/1.1/' xmlns:ns1='http://schemas.openxmlformats.org/package/2006/metadata/core-properties' " w:xpath="/ns1:coreProperties[1]/ns0:subject[1]" w:storeItemID="{6C3C8BC8-F283-45AE-878A-BAB7291924A1}"/>
-                              <w:text/>
-                            </w:sdtPr>
-                            <w:sdtEndPr/>
-                            <w:sdtContent>
-                              <w:p>
-                                <w:pPr>
-                                  <w:pStyle w:val="NoSpacing"/>
-                                  <w:rPr>
-                                    <w:color w:val="FFFFFF" w:themeColor="background1"/>
-                                    <w:sz w:val="28"/>
-                                    <w:szCs w:val="28"/>
-                                    <w:lang w:val="es-ES"/>
-                                  </w:rPr>
-                                </w:pPr>
-                                <w:r>
-                                  <w:rPr>
-                                    <w:color w:val="FFFFFF" w:themeColor="background1"/>
-                                    <w:sz w:val="28"/>
-                                    <w:szCs w:val="28"/>
-                                    <w:lang w:val="es-ES"/>
-                                  </w:rPr>
-                                  <w:t xml:space="preserve">Clasificador de </w:t>
-                                </w:r>
-                                <w:proofErr w:type="spellStart"/>
-                                <w:r>
-                                  <w:rPr>
-                                    <w:color w:val="FFFFFF" w:themeColor="background1"/>
-                                    <w:sz w:val="28"/>
-                                    <w:szCs w:val="28"/>
-                                    <w:lang w:val="es-ES"/>
-                                  </w:rPr>
-                                  <w:t>Pokémons</w:t>
-                                </w:r>
-                                <w:proofErr w:type="spellEnd"/>
-                              </w:p>
-                            </w:sdtContent>
-                          </w:sdt>
-                        </w:txbxContent>
-                      </v:textbox>
-                    </v:rect>
-                    <v:rect id="Rectangle 34" o:spid="_x0000_s1028" style="position:absolute;width:2286;height:91701;visibility:visible;mso-wrap-style:square;v-text-anchor:middle" o:gfxdata="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" fillcolor="gray [1629]" stroked="f" strokeweight="1pt"/>
-                    <v:shapetype id="_x0000_t202" coordsize="21600,21600" o:spt="202" path="m,l,21600r21600,l21600,xe">
-                      <v:stroke joinstyle="miter"/>
-                      <v:path gradientshapeok="t" o:connecttype="rect"/>
-                    </v:shapetype>
-                    <v:shape id="Text Box 35" o:spid="_x0000_s1029" type="#_x0000_t202" style="position:absolute;left:2286;top:71628;width:66294;height:15614;visibility:visible;mso-wrap-style:square;v-text-anchor:bottom" o:gfxdata="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" filled="f" stroked="f" strokeweight=".5pt">
-                      <v:textbox inset="36pt,0,1in,0">
-                        <w:txbxContent>
-                          <w:sdt>
-                            <w:sdtPr>
+                            </w:pPr>
+                            <w:r>
+                              <w:rPr>
+                                <w:color w:val="FFFFFF" w:themeColor="background1"/>
+                                <w:sz w:val="28"/>
+                                <w:szCs w:val="28"/>
+                                <w:lang w:val="es-ES"/>
+                              </w:rPr>
+                              <w:t>Clasificador de Pokémons</w:t>
+                            </w:r>
+                          </w:p>
+                        </w:sdtContent>
+                      </w:sdt>
+                    </w:txbxContent>
+                  </v:textbox>
+                </v:rect>
+                <v:rect id="Rectangle 34" o:spid="_x0000_s1028" style="position:absolute;width:2286;height:91701;visibility:visible;v-text-anchor:middle" o:gfxdata="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" fillcolor="gray [1629]" stroked="f" strokeweight="1pt"/>
+                <v:shapetype id="_x0000_t202" coordsize="21600,21600" o:spt="202" path="m,l,21600r21600,l21600,xe">
+                  <v:stroke joinstyle="miter"/>
+                  <v:path gradientshapeok="t" o:connecttype="rect"/>
+                </v:shapetype>
+                <v:shape id="Text Box 35" o:spid="_x0000_s1029" type="#_x0000_t202" style="position:absolute;left:2286;top:71628;width:66294;height:15614;visibility:visible;v-text-anchor:bottom" o:gfxdata="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" filled="f" stroked="f" strokeweight=".5pt">
+                  <v:textbox inset="36pt,0,1in,0">
+                    <w:txbxContent>
+                      <w:sdt>
+                        <w:sdtPr>
+                          <w:rPr>
+                            <w:color w:val="FFFFFF" w:themeColor="background1"/>
+                            <w:sz w:val="32"/>
+                            <w:szCs w:val="32"/>
+                            <w:lang w:val="es-ES"/>
+                          </w:rPr>
+                          <w:alias w:val="Author"/>
+                          <w:tag w:val=""/>
+                          <w:id w:val="-315646564"/>
+                          <w:dataBinding w:prefixMappings="xmlns:ns0='http://purl.org/dc/elements/1.1/' xmlns:ns1='http://schemas.openxmlformats.org/package/2006/metadata/core-properties' " w:xpath="/ns1:coreProperties[1]/ns0:creator[1]" w:storeItemID="{6C3C8BC8-F283-45AE-878A-BAB7291924A1}"/>
+                          <w:text/>
+                        </w:sdtPr>
+                        <w:sdtContent>
+                          <w:p>
+                            <w:pPr>
+                              <w:pStyle w:val="Sinespaciado"/>
                               <w:rPr>
                                 <w:color w:val="FFFFFF" w:themeColor="background1"/>
                                 <w:sz w:val="32"/>
                                 <w:szCs w:val="32"/>
                                 <w:lang w:val="es-ES"/>
                               </w:rPr>
-                              <w:alias w:val="Author"/>
-                              <w:tag w:val=""/>
-                              <w:id w:val="-315646564"/>
-                              <w:dataBinding w:prefixMappings="xmlns:ns0='http://purl.org/dc/elements/1.1/' xmlns:ns1='http://schemas.openxmlformats.org/package/2006/metadata/core-properties' " w:xpath="/ns1:coreProperties[1]/ns0:creator[1]" w:storeItemID="{6C3C8BC8-F283-45AE-878A-BAB7291924A1}"/>
-                              <w:text/>
-                            </w:sdtPr>
-                            <w:sdtEndPr/>
-                            <w:sdtContent>
-                              <w:p>
-                                <w:pPr>
-                                  <w:pStyle w:val="NoSpacing"/>
-                                  <w:rPr>
-                                    <w:color w:val="FFFFFF" w:themeColor="background1"/>
-                                    <w:sz w:val="32"/>
-                                    <w:szCs w:val="32"/>
-                                    <w:lang w:val="es-ES"/>
-                                  </w:rPr>
-                                </w:pPr>
-                                <w:r>
-                                  <w:rPr>
-                                    <w:color w:val="FFFFFF" w:themeColor="background1"/>
-                                    <w:sz w:val="32"/>
-                                    <w:szCs w:val="32"/>
-                                    <w:lang w:val="es-ES"/>
-                                  </w:rPr>
-                                  <w:t>Diego Baratto Valdivia</w:t>
-                                </w:r>
-                              </w:p>
-                            </w:sdtContent>
-                          </w:sdt>
-                          <w:p>
-                            <w:pPr>
-                              <w:pStyle w:val="NoSpacing"/>
-                              <w:rPr>
-                                <w:color w:val="FFFFFF" w:themeColor="background1"/>
-                                <w:sz w:val="18"/>
-                                <w:szCs w:val="18"/>
-                                <w:lang w:val="es-ES"/>
-                              </w:rPr>
                             </w:pPr>
-                            <w:sdt>
-                              <w:sdtPr>
-                                <w:rPr>
-                                  <w:color w:val="FFFFFF" w:themeColor="background1"/>
-                                  <w:sz w:val="32"/>
-                                  <w:szCs w:val="32"/>
-                                  <w:lang w:val="es-ES"/>
-                                </w:rPr>
-                                <w:alias w:val="Company"/>
-                                <w:tag w:val=""/>
-                                <w:id w:val="-775099975"/>
-                                <w:dataBinding w:prefixMappings="xmlns:ns0='http://schemas.openxmlformats.org/officeDocument/2006/extended-properties' " w:xpath="/ns0:Properties[1]/ns0:Company[1]" w:storeItemID="{6668398D-A668-4E3E-A5EB-62B293D839F1}"/>
-                                <w:text/>
-                              </w:sdtPr>
-                              <w:sdtEndPr/>
-                              <w:sdtContent>
-                                <w:r>
-                                  <w:rPr>
-                                    <w:color w:val="FFFFFF" w:themeColor="background1"/>
-                                    <w:sz w:val="32"/>
-                                    <w:szCs w:val="32"/>
-                                    <w:lang w:val="es-ES"/>
-                                  </w:rPr>
-                                  <w:t>Leonor Cuesta Molinero</w:t>
-                                </w:r>
-                              </w:sdtContent>
-                            </w:sdt>
                             <w:r>
                               <w:rPr>
                                 <w:color w:val="FFFFFF" w:themeColor="background1"/>
-                                <w:sz w:val="18"/>
-                                <w:szCs w:val="18"/>
+                                <w:sz w:val="32"/>
+                                <w:szCs w:val="32"/>
                                 <w:lang w:val="es-ES"/>
                               </w:rPr>
-                              <w:t>  </w:t>
+                              <w:t>Diego Baratto Valdivia</w:t>
                             </w:r>
                           </w:p>
-                        </w:txbxContent>
-                      </v:textbox>
-                    </v:shape>
-                    <w10:wrap anchorx="page" anchory="page"/>
-                  </v:group>
-                </w:pict>
-              </mc:Fallback>
-            </mc:AlternateContent>
+                        </w:sdtContent>
+                      </w:sdt>
+                      <w:p>
+                        <w:pPr>
+                          <w:pStyle w:val="Sinespaciado"/>
+                          <w:rPr>
+                            <w:color w:val="FFFFFF" w:themeColor="background1"/>
+                            <w:sz w:val="18"/>
+                            <w:szCs w:val="18"/>
+                            <w:lang w:val="es-ES"/>
+                          </w:rPr>
+                        </w:pPr>
+                        <w:sdt>
+                          <w:sdtPr>
+                            <w:rPr>
+                              <w:color w:val="FFFFFF" w:themeColor="background1"/>
+                              <w:sz w:val="32"/>
+                              <w:szCs w:val="32"/>
+                              <w:lang w:val="es-ES"/>
+                            </w:rPr>
+                            <w:alias w:val="Company"/>
+                            <w:tag w:val=""/>
+                            <w:id w:val="-775099975"/>
+                            <w:dataBinding w:prefixMappings="xmlns:ns0='http://schemas.openxmlformats.org/officeDocument/2006/extended-properties' " w:xpath="/ns0:Properties[1]/ns0:Company[1]" w:storeItemID="{6668398D-A668-4E3E-A5EB-62B293D839F1}"/>
+                            <w:text/>
+                          </w:sdtPr>
+                          <w:sdtContent>
+                            <w:r>
+                              <w:rPr>
+                                <w:color w:val="FFFFFF" w:themeColor="background1"/>
+                                <w:sz w:val="32"/>
+                                <w:szCs w:val="32"/>
+                                <w:lang w:val="es-ES"/>
+                              </w:rPr>
+                              <w:t>Leonor Cuesta Molinero</w:t>
+                            </w:r>
+                          </w:sdtContent>
+                        </w:sdt>
+                        <w:r>
+                          <w:rPr>
+                            <w:color w:val="FFFFFF" w:themeColor="background1"/>
+                            <w:sz w:val="18"/>
+                            <w:szCs w:val="18"/>
+                            <w:lang w:val="es-ES"/>
+                          </w:rPr>
+                          <w:t>  </w:t>
+                        </w:r>
+                      </w:p>
+                    </w:txbxContent>
+                  </v:textbox>
+                </v:shape>
+                <w10:wrap anchorx="page" anchory="page"/>
+              </v:group>
+            </w:pict>
           </w:r>
           <w:r>
             <w:rPr>
@@ -690,23 +318,21 @@
       <w:sdtContent>
         <w:p>
           <w:pPr>
-            <w:pStyle w:val="TOCHeading"/>
+            <w:pStyle w:val="TtulodeTDC"/>
             <w:rPr>
               <w:lang w:val="es-ES"/>
             </w:rPr>
           </w:pPr>
-          <w:proofErr w:type="spellStart"/>
           <w:r>
             <w:rPr>
               <w:lang w:val="es-ES"/>
             </w:rPr>
             <w:t>Contents</w:t>
           </w:r>
-          <w:proofErr w:type="spellEnd"/>
         </w:p>
         <w:p>
           <w:pPr>
-            <w:pStyle w:val="TOC1"/>
+            <w:pStyle w:val="TDC1"/>
             <w:tabs>
               <w:tab w:val="right" w:leader="dot" w:pos="9736"/>
             </w:tabs>
@@ -739,7 +365,7 @@
           <w:hyperlink w:anchor="_Toc29732102" w:history="1">
             <w:r>
               <w:rPr>
-                <w:rStyle w:val="Hyperlink"/>
+                <w:rStyle w:val="Hipervnculo"/>
                 <w:noProof/>
                 <w:lang w:val="es-ES"/>
               </w:rPr>
@@ -797,7 +423,7 @@
         </w:p>
         <w:p>
           <w:pPr>
-            <w:pStyle w:val="TOC2"/>
+            <w:pStyle w:val="TDC2"/>
             <w:tabs>
               <w:tab w:val="right" w:leader="dot" w:pos="9736"/>
             </w:tabs>
@@ -812,7 +438,7 @@
           <w:hyperlink w:anchor="_Toc29732103" w:history="1">
             <w:r>
               <w:rPr>
-                <w:rStyle w:val="Hyperlink"/>
+                <w:rStyle w:val="Hipervnculo"/>
                 <w:noProof/>
                 <w:lang w:val="es-ES"/>
               </w:rPr>
@@ -870,7 +496,7 @@
         </w:p>
         <w:p>
           <w:pPr>
-            <w:pStyle w:val="TOC2"/>
+            <w:pStyle w:val="TDC2"/>
             <w:tabs>
               <w:tab w:val="right" w:leader="dot" w:pos="9736"/>
             </w:tabs>
@@ -885,7 +511,7 @@
           <w:hyperlink w:anchor="_Toc29732104" w:history="1">
             <w:r>
               <w:rPr>
-                <w:rStyle w:val="Hyperlink"/>
+                <w:rStyle w:val="Hipervnculo"/>
                 <w:noProof/>
                 <w:lang w:val="es-ES"/>
               </w:rPr>
@@ -943,7 +569,7 @@
         </w:p>
         <w:p>
           <w:pPr>
-            <w:pStyle w:val="TOC2"/>
+            <w:pStyle w:val="TDC2"/>
             <w:tabs>
               <w:tab w:val="right" w:leader="dot" w:pos="9736"/>
             </w:tabs>
@@ -958,7 +584,7 @@
           <w:hyperlink w:anchor="_Toc29732105" w:history="1">
             <w:r>
               <w:rPr>
-                <w:rStyle w:val="Hyperlink"/>
+                <w:rStyle w:val="Hipervnculo"/>
                 <w:noProof/>
                 <w:lang w:val="es-ES"/>
               </w:rPr>
@@ -1016,7 +642,7 @@
         </w:p>
         <w:p>
           <w:pPr>
-            <w:pStyle w:val="TOC1"/>
+            <w:pStyle w:val="TDC1"/>
             <w:tabs>
               <w:tab w:val="right" w:leader="dot" w:pos="9736"/>
             </w:tabs>
@@ -1031,7 +657,7 @@
           <w:hyperlink w:anchor="_Toc29732106" w:history="1">
             <w:r>
               <w:rPr>
-                <w:rStyle w:val="Hyperlink"/>
+                <w:rStyle w:val="Hipervnculo"/>
                 <w:noProof/>
                 <w:lang w:val="es-ES"/>
               </w:rPr>
@@ -1089,7 +715,7 @@
         </w:p>
         <w:p>
           <w:pPr>
-            <w:pStyle w:val="TOC2"/>
+            <w:pStyle w:val="TDC2"/>
             <w:tabs>
               <w:tab w:val="right" w:leader="dot" w:pos="9736"/>
             </w:tabs>
@@ -1104,7 +730,7 @@
           <w:hyperlink w:anchor="_Toc29732107" w:history="1">
             <w:r>
               <w:rPr>
-                <w:rStyle w:val="Hyperlink"/>
+                <w:rStyle w:val="Hipervnculo"/>
                 <w:noProof/>
                 <w:lang w:val="es-ES"/>
               </w:rPr>
@@ -1162,7 +788,7 @@
         </w:p>
         <w:p>
           <w:pPr>
-            <w:pStyle w:val="TOC2"/>
+            <w:pStyle w:val="TDC2"/>
             <w:tabs>
               <w:tab w:val="right" w:leader="dot" w:pos="9736"/>
             </w:tabs>
@@ -1177,7 +803,7 @@
           <w:hyperlink w:anchor="_Toc29732108" w:history="1">
             <w:r>
               <w:rPr>
-                <w:rStyle w:val="Hyperlink"/>
+                <w:rStyle w:val="Hipervnculo"/>
                 <w:noProof/>
                 <w:lang w:val="es-ES"/>
               </w:rPr>
@@ -1235,7 +861,7 @@
         </w:p>
         <w:p>
           <w:pPr>
-            <w:pStyle w:val="TOC2"/>
+            <w:pStyle w:val="TDC2"/>
             <w:tabs>
               <w:tab w:val="right" w:leader="dot" w:pos="9736"/>
             </w:tabs>
@@ -1250,7 +876,7 @@
           <w:hyperlink w:anchor="_Toc29732109" w:history="1">
             <w:r>
               <w:rPr>
-                <w:rStyle w:val="Hyperlink"/>
+                <w:rStyle w:val="Hipervnculo"/>
                 <w:noProof/>
                 <w:lang w:val="es-ES"/>
               </w:rPr>
@@ -1308,7 +934,7 @@
         </w:p>
         <w:p>
           <w:pPr>
-            <w:pStyle w:val="TOC1"/>
+            <w:pStyle w:val="TDC1"/>
             <w:tabs>
               <w:tab w:val="right" w:leader="dot" w:pos="9736"/>
             </w:tabs>
@@ -1323,7 +949,7 @@
           <w:hyperlink w:anchor="_Toc29732110" w:history="1">
             <w:r>
               <w:rPr>
-                <w:rStyle w:val="Hyperlink"/>
+                <w:rStyle w:val="Hipervnculo"/>
                 <w:noProof/>
                 <w:lang w:val="es-ES"/>
               </w:rPr>
@@ -1381,7 +1007,7 @@
         </w:p>
         <w:p>
           <w:pPr>
-            <w:pStyle w:val="TOC2"/>
+            <w:pStyle w:val="TDC2"/>
             <w:tabs>
               <w:tab w:val="right" w:leader="dot" w:pos="9736"/>
             </w:tabs>
@@ -1396,7 +1022,7 @@
           <w:hyperlink w:anchor="_Toc29732111" w:history="1">
             <w:r>
               <w:rPr>
-                <w:rStyle w:val="Hyperlink"/>
+                <w:rStyle w:val="Hipervnculo"/>
                 <w:noProof/>
                 <w:lang w:val="es-ES"/>
               </w:rPr>
@@ -1454,7 +1080,7 @@
         </w:p>
         <w:p>
           <w:pPr>
-            <w:pStyle w:val="TOC3"/>
+            <w:pStyle w:val="TDC3"/>
             <w:tabs>
               <w:tab w:val="right" w:leader="dot" w:pos="9736"/>
             </w:tabs>
@@ -1469,7 +1095,7 @@
           <w:hyperlink w:anchor="_Toc29732112" w:history="1">
             <w:r>
               <w:rPr>
-                <w:rStyle w:val="Hyperlink"/>
+                <w:rStyle w:val="Hipervnculo"/>
                 <w:noProof/>
                 <w:lang w:val="es-ES"/>
               </w:rPr>
@@ -1527,7 +1153,7 @@
         </w:p>
         <w:p>
           <w:pPr>
-            <w:pStyle w:val="TOC3"/>
+            <w:pStyle w:val="TDC3"/>
             <w:tabs>
               <w:tab w:val="right" w:leader="dot" w:pos="9736"/>
             </w:tabs>
@@ -1542,7 +1168,7 @@
           <w:hyperlink w:anchor="_Toc29732113" w:history="1">
             <w:r>
               <w:rPr>
-                <w:rStyle w:val="Hyperlink"/>
+                <w:rStyle w:val="Hipervnculo"/>
                 <w:noProof/>
                 <w:lang w:val="es-ES"/>
               </w:rPr>
@@ -1600,7 +1226,7 @@
         </w:p>
         <w:p>
           <w:pPr>
-            <w:pStyle w:val="TOC2"/>
+            <w:pStyle w:val="TDC2"/>
             <w:tabs>
               <w:tab w:val="right" w:leader="dot" w:pos="9736"/>
             </w:tabs>
@@ -1615,7 +1241,7 @@
           <w:hyperlink w:anchor="_Toc29732114" w:history="1">
             <w:r>
               <w:rPr>
-                <w:rStyle w:val="Hyperlink"/>
+                <w:rStyle w:val="Hipervnculo"/>
                 <w:noProof/>
                 <w:lang w:val="es-ES"/>
               </w:rPr>
@@ -1673,7 +1299,7 @@
         </w:p>
         <w:p>
           <w:pPr>
-            <w:pStyle w:val="TOC2"/>
+            <w:pStyle w:val="TDC2"/>
             <w:tabs>
               <w:tab w:val="right" w:leader="dot" w:pos="9736"/>
             </w:tabs>
@@ -1688,7 +1314,7 @@
           <w:hyperlink w:anchor="_Toc29732115" w:history="1">
             <w:r>
               <w:rPr>
-                <w:rStyle w:val="Hyperlink"/>
+                <w:rStyle w:val="Hipervnculo"/>
                 <w:noProof/>
                 <w:lang w:val="es-ES"/>
               </w:rPr>
@@ -1785,7 +1411,7 @@
     </w:p>
     <w:p>
       <w:pPr>
-        <w:pStyle w:val="Heading1"/>
+        <w:pStyle w:val="Ttulo1"/>
         <w:rPr>
           <w:lang w:val="es-ES"/>
         </w:rPr>
@@ -1814,7 +1440,7 @@
     </w:p>
     <w:p>
       <w:pPr>
-        <w:pStyle w:val="Heading2"/>
+        <w:pStyle w:val="Ttulo2"/>
         <w:rPr>
           <w:lang w:val="es-ES"/>
         </w:rPr>
@@ -1834,10 +1460,55 @@
           <w:lang w:val="es-ES"/>
         </w:rPr>
       </w:pPr>
+      <w:r>
+        <w:rPr>
+          <w:lang w:val="es-ES"/>
+        </w:rPr>
+        <w:t>Haciendo uso de las SVM (Support Vector Machine), se ha creado un clasificador de pokémon legendarios en función de las características elegidas por el usuario.</w:t>
+      </w:r>
     </w:p>
     <w:p>
       <w:pPr>
-        <w:pStyle w:val="Heading2"/>
+        <w:rPr>
+          <w:lang w:val="es-ES"/>
+        </w:rPr>
+      </w:pPr>
+      <w:r>
+        <w:rPr>
+          <w:lang w:val="es-ES"/>
+        </w:rPr>
+        <w:t xml:space="preserve">Se ha tomado como referencia la práctica realizada en clase sobre SVM, modificando aquellos fragmentos de códigos necesarios para lograr el objetivo, por ejemplo, dividir los datos en tres grupos diferentes (entrenamiento, validación y testeo) para realizar </w:t>
+      </w:r>
+      <w:r>
+        <w:rPr>
+          <w:i/>
+          <w:lang w:val="es-ES"/>
+        </w:rPr>
+        <w:t>cross-validation</w:t>
+      </w:r>
+      <w:r>
+        <w:rPr>
+          <w:lang w:val="es-ES"/>
+        </w:rPr>
+        <w:t xml:space="preserve"> (evitando así el sobreajuste) y elección de los parámetros C y sigma.</w:t>
+      </w:r>
+    </w:p>
+    <w:p>
+      <w:pPr>
+        <w:rPr>
+          <w:lang w:val="es-ES"/>
+        </w:rPr>
+      </w:pPr>
+      <w:r>
+        <w:rPr>
+          <w:lang w:val="es-ES"/>
+        </w:rPr>
+        <w:t>Se ha añadido también soporte de introducción de datos del usuario, es decir, tras el entrenamiento de la SVM, es posible testear la solución incluyendo por consola nuevos pokémon que no se encuentren en el grupo de los datos utilizados para entrenar.</w:t>
+      </w:r>
+    </w:p>
+    <w:p>
+      <w:pPr>
+        <w:pStyle w:val="Ttulo2"/>
         <w:rPr>
           <w:lang w:val="es-ES"/>
         </w:rPr>
@@ -1857,10 +1528,742 @@
           <w:lang w:val="es-ES"/>
         </w:rPr>
       </w:pPr>
+      <w:r>
+        <w:rPr>
+          <w:lang w:val="es-ES"/>
+        </w:rPr>
+        <w:t>A continuación se incluyen los diferentes resultados obtenidos, así como imágenes de apoyo y explicaciones al pie de las mismas.</w:t>
+      </w:r>
     </w:p>
     <w:p>
       <w:pPr>
-        <w:pStyle w:val="Heading2"/>
+        <w:rPr>
+          <w:lang w:val="es-ES"/>
+        </w:rPr>
+      </w:pPr>
+      <w:r>
+        <w:rPr>
+          <w:lang w:val="es-ES"/>
+        </w:rPr>
+        <w:t>De las primeras pruebas que se realizaron fue con kernel lineal, útil si el número de atributos (n) es grande comparado con el número de ejemplos (m)</w:t>
+      </w:r>
+      <w:r>
+        <w:rPr>
+          <w:lang w:val="es-ES"/>
+        </w:rPr>
+        <w:t xml:space="preserve">: </w:t>
+      </w:r>
+    </w:p>
+    <w:tbl>
+      <w:tblPr>
+        <w:tblStyle w:val="Tablaconcuadrcula"/>
+        <w:tblW w:w="0" w:type="dxa"/>
+        <w:jc w:val="center"/>
+        <w:tblCellSpacing w:w="56" w:type="dxa"/>
+        <w:tblBorders>
+          <w:top w:val="none" w:sz="0" w:space="0" w:color="auto"/>
+          <w:left w:val="none" w:sz="0" w:space="0" w:color="auto"/>
+          <w:bottom w:val="none" w:sz="0" w:space="0" w:color="auto"/>
+          <w:right w:val="none" w:sz="0" w:space="0" w:color="auto"/>
+          <w:insideH w:val="none" w:sz="0" w:space="0" w:color="auto"/>
+          <w:insideV w:val="none" w:sz="0" w:space="0" w:color="auto"/>
+        </w:tblBorders>
+        <w:tblLook w:val="04A0"/>
+      </w:tblPr>
+      <w:tblGrid>
+        <w:gridCol w:w="5110"/>
+        <w:gridCol w:w="5076"/>
+      </w:tblGrid>
+      <w:tr>
+        <w:trPr>
+          <w:tblCellSpacing w:w="56" w:type="dxa"/>
+          <w:jc w:val="center"/>
+        </w:trPr>
+        <w:tc>
+          <w:tcPr>
+            <w:tcW w:w="4943" w:type="dxa"/>
+          </w:tcPr>
+          <w:p>
+            <w:pPr>
+              <w:jc w:val="center"/>
+              <w:rPr>
+                <w:lang w:val="es-ES"/>
+              </w:rPr>
+            </w:pPr>
+            <w:r>
+              <w:rPr>
+                <w:sz w:val="24"/>
+                <w:lang w:val="es-ES"/>
+              </w:rPr>
+              <w:pict>
+                <v:shapetype id="_x0000_t75" coordsize="21600,21600" o:spt="75" o:preferrelative="t" path="m@4@5l@4@11@9@11@9@5xe" filled="f" stroked="f">
+                  <v:stroke joinstyle="miter"/>
+                  <v:formulas>
+                    <v:f eqn="if lineDrawn pixelLineWidth 0"/>
+                    <v:f eqn="sum @0 1 0"/>
+                    <v:f eqn="sum 0 0 @1"/>
+                    <v:f eqn="prod @2 1 2"/>
+                    <v:f eqn="prod @3 21600 pixelWidth"/>
+                    <v:f eqn="prod @3 21600 pixelHeight"/>
+                    <v:f eqn="sum @0 0 1"/>
+                    <v:f eqn="prod @6 1 2"/>
+                    <v:f eqn="prod @7 21600 pixelWidth"/>
+                    <v:f eqn="sum @8 21600 0"/>
+                    <v:f eqn="prod @7 21600 pixelHeight"/>
+                    <v:f eqn="sum @10 21600 0"/>
+                  </v:formulas>
+                  <v:path o:extrusionok="f" gradientshapeok="t" o:connecttype="rect"/>
+                  <o:lock v:ext="edit" aspectratio="t"/>
+                </v:shapetype>
+                <v:shape id="_x0000_i1025" type="#_x0000_t75" style="width:213.3pt;height:160.3pt">
+                  <v:imagedata r:id="rId9" o:title="lineal"/>
+                </v:shape>
+              </w:pict>
+            </w:r>
+          </w:p>
+        </w:tc>
+        <w:tc>
+          <w:tcPr>
+            <w:tcW w:w="4943" w:type="dxa"/>
+            <w:vAlign w:val="center"/>
+          </w:tcPr>
+          <w:p>
+            <w:pPr>
+              <w:jc w:val="center"/>
+              <w:rPr>
+                <w:lang w:val="es-ES"/>
+              </w:rPr>
+            </w:pPr>
+            <w:r>
+              <w:rPr>
+                <w:lang w:val="es-ES"/>
+              </w:rPr>
+              <w:t xml:space="preserve">Kernel lineal entrenado con los atributos </w:t>
+            </w:r>
+            <w:r>
+              <w:rPr>
+                <w:i/>
+                <w:lang w:val="es-ES"/>
+              </w:rPr>
+              <w:t>base egg steps</w:t>
+            </w:r>
+            <w:r>
+              <w:rPr>
+                <w:lang w:val="es-ES"/>
+              </w:rPr>
+              <w:t xml:space="preserve"> y </w:t>
+            </w:r>
+            <w:r>
+              <w:rPr>
+                <w:i/>
+                <w:lang w:val="es-ES"/>
+              </w:rPr>
+              <w:t>capture rate</w:t>
+            </w:r>
+            <w:r>
+              <w:rPr>
+                <w:lang w:val="es-ES"/>
+              </w:rPr>
+              <w:t>. En este caso, al ser atributos diferenciados entre ellos, el kernel lineal funciona de manera aceptable.</w:t>
+            </w:r>
+          </w:p>
+        </w:tc>
+      </w:tr>
+      <w:tr>
+        <w:trPr>
+          <w:tblCellSpacing w:w="56" w:type="dxa"/>
+          <w:jc w:val="center"/>
+        </w:trPr>
+        <w:tc>
+          <w:tcPr>
+            <w:tcW w:w="4943" w:type="dxa"/>
+          </w:tcPr>
+          <w:p>
+            <w:pPr>
+              <w:jc w:val="center"/>
+              <w:rPr>
+                <w:lang w:val="es-ES"/>
+              </w:rPr>
+            </w:pPr>
+            <w:r>
+              <w:rPr>
+                <w:lang w:val="es-ES"/>
+              </w:rPr>
+              <w:pict>
+                <v:shape id="_x0000_i1026" type="#_x0000_t75" style="width:213.3pt;height:160.3pt">
+                  <v:imagedata r:id="rId10" o:title="lineal2"/>
+                </v:shape>
+              </w:pict>
+            </w:r>
+          </w:p>
+        </w:tc>
+        <w:tc>
+          <w:tcPr>
+            <w:tcW w:w="4943" w:type="dxa"/>
+            <w:vAlign w:val="center"/>
+          </w:tcPr>
+          <w:p>
+            <w:pPr>
+              <w:rPr>
+                <w:lang w:val="es-ES"/>
+              </w:rPr>
+            </w:pPr>
+            <w:r>
+              <w:rPr>
+                <w:lang w:val="es-ES"/>
+              </w:rPr>
+              <w:t>Kernel lineal entrenado con los atributos</w:t>
+            </w:r>
+            <w:r>
+              <w:rPr>
+                <w:i/>
+                <w:lang w:val="es-ES"/>
+              </w:rPr>
+              <w:t xml:space="preserve"> base happiness </w:t>
+            </w:r>
+            <w:r>
+              <w:rPr>
+                <w:lang w:val="es-ES"/>
+              </w:rPr>
+              <w:t xml:space="preserve">y </w:t>
+            </w:r>
+            <w:r>
+              <w:rPr>
+                <w:i/>
+                <w:lang w:val="es-ES"/>
+              </w:rPr>
+              <w:t>attack</w:t>
+            </w:r>
+            <w:r>
+              <w:rPr>
+                <w:lang w:val="es-ES"/>
+              </w:rPr>
+              <w:t>. En este caso, al ser atributos linealmente no diferenciables entre ellos, el kernel lineal no funciona de manera aceptable.</w:t>
+            </w:r>
+          </w:p>
+        </w:tc>
+      </w:tr>
+      <w:tr>
+        <w:trPr>
+          <w:tblCellSpacing w:w="56" w:type="dxa"/>
+          <w:jc w:val="center"/>
+        </w:trPr>
+        <w:tc>
+          <w:tcPr>
+            <w:tcW w:w="4943" w:type="dxa"/>
+          </w:tcPr>
+          <w:p>
+            <w:pPr>
+              <w:jc w:val="center"/>
+              <w:rPr>
+                <w:lang w:val="es-ES"/>
+              </w:rPr>
+            </w:pPr>
+            <w:r>
+              <w:rPr>
+                <w:noProof/>
+                <w:lang w:val="es-ES" w:eastAsia="es-ES"/>
+              </w:rPr>
+              <w:lastRenderedPageBreak/>
+              <w:drawing>
+                <wp:inline distT="0" distB="0" distL="0" distR="0">
+                  <wp:extent cx="2931184" cy="2200779"/>
+                  <wp:effectExtent l="19050" t="0" r="2516" b="0"/>
+                  <wp:docPr id="56" name="Imagen 56" descr="C:\Users\Usuario\AppData\Local\Microsoft\Windows\INetCache\Content.Word\lineal3.png"/>
+                  <wp:cNvGraphicFramePr>
+                    <a:graphicFrameLocks xmlns:a="http://schemas.openxmlformats.org/drawingml/2006/main" noChangeAspect="1"/>
+                  </wp:cNvGraphicFramePr>
+                  <a:graphic xmlns:a="http://schemas.openxmlformats.org/drawingml/2006/main">
+                    <a:graphicData uri="http://schemas.openxmlformats.org/drawingml/2006/picture">
+                      <pic:pic xmlns:pic="http://schemas.openxmlformats.org/drawingml/2006/picture">
+                        <pic:nvPicPr>
+                          <pic:cNvPr id="0" name="Picture 56" descr="C:\Users\Usuario\AppData\Local\Microsoft\Windows\INetCache\Content.Word\lineal3.png"/>
+                          <pic:cNvPicPr>
+                            <a:picLocks noChangeAspect="1" noChangeArrowheads="1"/>
+                          </pic:cNvPicPr>
+                        </pic:nvPicPr>
+                        <pic:blipFill>
+                          <a:blip r:embed="rId11" cstate="print"/>
+                          <a:srcRect/>
+                          <a:stretch>
+                            <a:fillRect/>
+                          </a:stretch>
+                        </pic:blipFill>
+                        <pic:spPr bwMode="auto">
+                          <a:xfrm>
+                            <a:off x="0" y="0"/>
+                            <a:ext cx="2934149" cy="2203006"/>
+                          </a:xfrm>
+                          <a:prstGeom prst="rect">
+                            <a:avLst/>
+                          </a:prstGeom>
+                          <a:noFill/>
+                          <a:ln w="9525">
+                            <a:noFill/>
+                            <a:miter lim="800000"/>
+                            <a:headEnd/>
+                            <a:tailEnd/>
+                          </a:ln>
+                        </pic:spPr>
+                      </pic:pic>
+                    </a:graphicData>
+                  </a:graphic>
+                </wp:inline>
+              </w:drawing>
+            </w:r>
+          </w:p>
+        </w:tc>
+        <w:tc>
+          <w:tcPr>
+            <w:tcW w:w="4943" w:type="dxa"/>
+            <w:vAlign w:val="center"/>
+          </w:tcPr>
+          <w:p>
+            <w:pPr>
+              <w:rPr>
+                <w:lang w:val="es-ES"/>
+              </w:rPr>
+            </w:pPr>
+            <w:r>
+              <w:rPr>
+                <w:lang w:val="es-ES"/>
+              </w:rPr>
+              <w:t>Kernel lineal entrenado con los atributos</w:t>
+            </w:r>
+            <w:r>
+              <w:rPr>
+                <w:i/>
+                <w:lang w:val="es-ES"/>
+              </w:rPr>
+              <w:t xml:space="preserve"> speed </w:t>
+            </w:r>
+            <w:r>
+              <w:rPr>
+                <w:lang w:val="es-ES"/>
+              </w:rPr>
+              <w:t xml:space="preserve">y </w:t>
+            </w:r>
+            <w:r>
+              <w:rPr>
+                <w:i/>
+                <w:lang w:val="es-ES"/>
+              </w:rPr>
+              <w:t>weight_kg</w:t>
+            </w:r>
+            <w:r>
+              <w:rPr>
+                <w:lang w:val="es-ES"/>
+              </w:rPr>
+              <w:t>. En este caso, al ser atributos linealmente no diferenciables, el kernel lineal no funciona de manera aceptable.</w:t>
+            </w:r>
+          </w:p>
+        </w:tc>
+      </w:tr>
+    </w:tbl>
+    <w:p>
+      <w:pPr>
+        <w:rPr>
+          <w:lang w:val="es-ES"/>
+        </w:rPr>
+      </w:pPr>
+      <w:r>
+        <w:rPr>
+          <w:lang w:val="es-ES"/>
+        </w:rPr>
+        <w:t>En todos los casos con más de un atributo, el kernel lineal no funciona (</w:t>
+      </w:r>
+      <w:r>
+        <w:rPr>
+          <w:i/>
+          <w:lang w:val="es-ES"/>
+        </w:rPr>
+        <w:t>score</w:t>
+      </w:r>
+      <w:r>
+        <w:rPr>
+          <w:lang w:val="es-ES"/>
+        </w:rPr>
+        <w:t xml:space="preserve"> entre 0.4 y 0.6) debido a que el número de casos de entrenamiento es mayor que el número de atributos.</w:t>
+      </w:r>
+    </w:p>
+    <w:p>
+      <w:pPr>
+        <w:rPr>
+          <w:lang w:val="es-ES"/>
+        </w:rPr>
+      </w:pPr>
+      <w:r>
+        <w:rPr>
+          <w:lang w:val="es-ES"/>
+        </w:rPr>
+        <w:t>Tras estas pruebas, se decidió usar el kernel Gaussiano, apto para un número de atributos pequeño y un número de casos de ejemplo intermedio.</w:t>
+      </w:r>
+    </w:p>
+    <w:tbl>
+      <w:tblPr>
+        <w:tblStyle w:val="Tablaconcuadrcula"/>
+        <w:tblW w:w="0" w:type="auto"/>
+        <w:tblCellSpacing w:w="42" w:type="dxa"/>
+        <w:tblBorders>
+          <w:top w:val="none" w:sz="0" w:space="0" w:color="auto"/>
+          <w:left w:val="none" w:sz="0" w:space="0" w:color="auto"/>
+          <w:bottom w:val="none" w:sz="0" w:space="0" w:color="auto"/>
+          <w:right w:val="none" w:sz="0" w:space="0" w:color="auto"/>
+          <w:insideH w:val="none" w:sz="0" w:space="0" w:color="auto"/>
+          <w:insideV w:val="none" w:sz="0" w:space="0" w:color="auto"/>
+        </w:tblBorders>
+        <w:tblLook w:val="04A0"/>
+      </w:tblPr>
+      <w:tblGrid>
+        <w:gridCol w:w="5100"/>
+        <w:gridCol w:w="5030"/>
+      </w:tblGrid>
+      <w:tr>
+        <w:trPr>
+          <w:tblCellSpacing w:w="42" w:type="dxa"/>
+        </w:trPr>
+        <w:tc>
+          <w:tcPr>
+            <w:tcW w:w="4974" w:type="dxa"/>
+            <w:vAlign w:val="center"/>
+          </w:tcPr>
+          <w:p>
+            <w:pPr>
+              <w:jc w:val="center"/>
+              <w:rPr>
+                <w:lang w:val="es-ES"/>
+              </w:rPr>
+            </w:pPr>
+            <w:r>
+              <w:rPr>
+                <w:lang w:val="es-ES"/>
+              </w:rPr>
+              <w:pict>
+                <v:shape id="_x0000_i1030" type="#_x0000_t75" style="width:237.05pt;height:178.65pt">
+                  <v:imagedata r:id="rId12" o:title="Figure_6(capture rate + eggsteps)"/>
+                </v:shape>
+              </w:pict>
+            </w:r>
+          </w:p>
+        </w:tc>
+        <w:tc>
+          <w:tcPr>
+            <w:tcW w:w="4924" w:type="dxa"/>
+            <w:vAlign w:val="center"/>
+          </w:tcPr>
+          <w:p>
+            <w:pPr>
+              <w:rPr>
+                <w:lang w:val="es-ES"/>
+              </w:rPr>
+            </w:pPr>
+            <w:r>
+              <w:rPr>
+                <w:lang w:val="es-ES"/>
+              </w:rPr>
+              <w:t xml:space="preserve">Kernel Gaussiano entrenado con los atributos </w:t>
+            </w:r>
+            <w:r>
+              <w:rPr>
+                <w:i/>
+                <w:lang w:val="es-ES"/>
+              </w:rPr>
+              <w:t>base egg steps</w:t>
+            </w:r>
+            <w:r>
+              <w:rPr>
+                <w:lang w:val="es-ES"/>
+              </w:rPr>
+              <w:t xml:space="preserve"> y </w:t>
+            </w:r>
+            <w:r>
+              <w:rPr>
+                <w:i/>
+                <w:lang w:val="es-ES"/>
+              </w:rPr>
+              <w:t>capture rate</w:t>
+            </w:r>
+            <w:r>
+              <w:rPr>
+                <w:lang w:val="es-ES"/>
+              </w:rPr>
+              <w:t>.</w:t>
+            </w:r>
+          </w:p>
+        </w:tc>
+      </w:tr>
+      <w:tr>
+        <w:trPr>
+          <w:tblCellSpacing w:w="42" w:type="dxa"/>
+        </w:trPr>
+        <w:tc>
+          <w:tcPr>
+            <w:tcW w:w="4974" w:type="dxa"/>
+            <w:vAlign w:val="center"/>
+          </w:tcPr>
+          <w:p>
+            <w:pPr>
+              <w:jc w:val="center"/>
+              <w:rPr>
+                <w:lang w:val="es-ES"/>
+              </w:rPr>
+            </w:pPr>
+            <w:r>
+              <w:rPr>
+                <w:lang w:val="es-ES"/>
+              </w:rPr>
+              <w:pict>
+                <v:shape id="_x0000_i1027" type="#_x0000_t75" style="width:237.05pt;height:177.95pt">
+                  <v:imagedata r:id="rId13" o:title="base_happines_attack"/>
+                </v:shape>
+              </w:pict>
+            </w:r>
+          </w:p>
+        </w:tc>
+        <w:tc>
+          <w:tcPr>
+            <w:tcW w:w="4924" w:type="dxa"/>
+            <w:vAlign w:val="center"/>
+          </w:tcPr>
+          <w:p>
+            <w:pPr>
+              <w:rPr>
+                <w:lang w:val="es-ES"/>
+              </w:rPr>
+            </w:pPr>
+            <w:r>
+              <w:rPr>
+                <w:lang w:val="es-ES"/>
+              </w:rPr>
+              <w:t>Kernel Gaussiano entrenado con los atributos</w:t>
+            </w:r>
+            <w:r>
+              <w:rPr>
+                <w:i/>
+                <w:lang w:val="es-ES"/>
+              </w:rPr>
+              <w:t xml:space="preserve"> base happiness </w:t>
+            </w:r>
+            <w:r>
+              <w:rPr>
+                <w:lang w:val="es-ES"/>
+              </w:rPr>
+              <w:t xml:space="preserve">y </w:t>
+            </w:r>
+            <w:r>
+              <w:rPr>
+                <w:i/>
+                <w:lang w:val="es-ES"/>
+              </w:rPr>
+              <w:t>attack</w:t>
+            </w:r>
+            <w:r>
+              <w:rPr>
+                <w:lang w:val="es-ES"/>
+              </w:rPr>
+              <w:t>.</w:t>
+            </w:r>
+          </w:p>
+        </w:tc>
+      </w:tr>
+      <w:tr>
+        <w:trPr>
+          <w:tblCellSpacing w:w="42" w:type="dxa"/>
+        </w:trPr>
+        <w:tc>
+          <w:tcPr>
+            <w:tcW w:w="4974" w:type="dxa"/>
+            <w:vAlign w:val="center"/>
+          </w:tcPr>
+          <w:p>
+            <w:pPr>
+              <w:jc w:val="center"/>
+              <w:rPr>
+                <w:lang w:val="es-ES"/>
+              </w:rPr>
+            </w:pPr>
+            <w:r>
+              <w:rPr>
+                <w:lang w:val="es-ES"/>
+              </w:rPr>
+              <w:lastRenderedPageBreak/>
+              <w:pict>
+                <v:shape id="_x0000_i1028" type="#_x0000_t75" style="width:225.5pt;height:169.8pt">
+                  <v:imagedata r:id="rId14" o:title="speed_weight"/>
+                </v:shape>
+              </w:pict>
+            </w:r>
+          </w:p>
+        </w:tc>
+        <w:tc>
+          <w:tcPr>
+            <w:tcW w:w="4924" w:type="dxa"/>
+            <w:vAlign w:val="center"/>
+          </w:tcPr>
+          <w:p>
+            <w:pPr>
+              <w:rPr>
+                <w:lang w:val="es-ES"/>
+              </w:rPr>
+            </w:pPr>
+            <w:r>
+              <w:rPr>
+                <w:lang w:val="es-ES"/>
+              </w:rPr>
+              <w:t>Kernel Gaussiano entrenado con los atributos</w:t>
+            </w:r>
+            <w:r>
+              <w:rPr>
+                <w:i/>
+                <w:lang w:val="es-ES"/>
+              </w:rPr>
+              <w:t xml:space="preserve"> speed </w:t>
+            </w:r>
+            <w:r>
+              <w:rPr>
+                <w:lang w:val="es-ES"/>
+              </w:rPr>
+              <w:t xml:space="preserve">y </w:t>
+            </w:r>
+            <w:r>
+              <w:rPr>
+                <w:i/>
+                <w:lang w:val="es-ES"/>
+              </w:rPr>
+              <w:t>weight_kg</w:t>
+            </w:r>
+            <w:r>
+              <w:rPr>
+                <w:lang w:val="es-ES"/>
+              </w:rPr>
+              <w:t>.</w:t>
+            </w:r>
+          </w:p>
+        </w:tc>
+      </w:tr>
+      <w:tr>
+        <w:trPr>
+          <w:tblCellSpacing w:w="42" w:type="dxa"/>
+        </w:trPr>
+        <w:tc>
+          <w:tcPr>
+            <w:tcW w:w="4974" w:type="dxa"/>
+            <w:vAlign w:val="center"/>
+          </w:tcPr>
+          <w:p>
+            <w:pPr>
+              <w:rPr>
+                <w:lang w:val="es-ES"/>
+              </w:rPr>
+            </w:pPr>
+            <w:r>
+              <w:rPr>
+                <w:lang w:val="es-ES"/>
+              </w:rPr>
+              <w:pict>
+                <v:shape id="_x0000_i1029" type="#_x0000_t75" style="width:230.95pt;height:173.2pt">
+                  <v:imagedata r:id="rId15" o:title="attack_defense"/>
+                </v:shape>
+              </w:pict>
+            </w:r>
+          </w:p>
+        </w:tc>
+        <w:tc>
+          <w:tcPr>
+            <w:tcW w:w="4924" w:type="dxa"/>
+            <w:vAlign w:val="center"/>
+          </w:tcPr>
+          <w:p>
+            <w:pPr>
+              <w:rPr>
+                <w:lang w:val="es-ES"/>
+              </w:rPr>
+            </w:pPr>
+            <w:r>
+              <w:rPr>
+                <w:lang w:val="es-ES"/>
+              </w:rPr>
+              <w:t>Kernel Gaussiano entrenado con los atributos</w:t>
+            </w:r>
+            <w:r>
+              <w:rPr>
+                <w:i/>
+                <w:lang w:val="es-ES"/>
+              </w:rPr>
+              <w:t xml:space="preserve"> attack </w:t>
+            </w:r>
+            <w:r>
+              <w:rPr>
+                <w:lang w:val="es-ES"/>
+              </w:rPr>
+              <w:t xml:space="preserve">y </w:t>
+            </w:r>
+            <w:r>
+              <w:rPr>
+                <w:i/>
+                <w:lang w:val="es-ES"/>
+              </w:rPr>
+              <w:t>defense</w:t>
+            </w:r>
+            <w:r>
+              <w:rPr>
+                <w:lang w:val="es-ES"/>
+              </w:rPr>
+              <w:t>.</w:t>
+            </w:r>
+          </w:p>
+        </w:tc>
+      </w:tr>
+    </w:tbl>
+    <w:p>
+      <w:pPr>
+        <w:rPr>
+          <w:lang w:val="es-ES"/>
+        </w:rPr>
+      </w:pPr>
+    </w:p>
+    <w:p>
+      <w:pPr>
+        <w:rPr>
+          <w:lang w:val="es-ES"/>
+        </w:rPr>
+      </w:pPr>
+      <w:r>
+        <w:rPr>
+          <w:lang w:val="es-ES"/>
+        </w:rPr>
+        <w:t xml:space="preserve">Gracias a la visualización de estas gráficas, se puede observar cuales son los atributos que mejor definen a los pokémon legendarios y cuales ensucian el aprendizaje automático de la svm. A continuación se muestra la elección de los parámetros C y sigma con los atributos que mejor definen a los legendarios, </w:t>
+      </w:r>
+      <w:r>
+        <w:rPr>
+          <w:i/>
+          <w:lang w:val="es-ES"/>
+        </w:rPr>
+        <w:t xml:space="preserve">capture rate </w:t>
+      </w:r>
+      <w:r>
+        <w:rPr>
+          <w:lang w:val="es-ES"/>
+        </w:rPr>
+        <w:t xml:space="preserve">y </w:t>
+      </w:r>
+      <w:r>
+        <w:rPr>
+          <w:i/>
+          <w:lang w:val="es-ES"/>
+        </w:rPr>
+        <w:t>base egg steps</w:t>
+      </w:r>
+      <w:r>
+        <w:rPr>
+          <w:lang w:val="es-ES"/>
+        </w:rPr>
+        <w:t>:</w:t>
+      </w:r>
+    </w:p>
+    <w:p>
+      <w:pPr>
+        <w:pStyle w:val="Ttulo2"/>
         <w:rPr>
           <w:lang w:val="es-ES"/>
         </w:rPr>
@@ -1883,7 +2286,7 @@
     </w:p>
     <w:p>
       <w:pPr>
-        <w:pStyle w:val="Heading1"/>
+        <w:pStyle w:val="Ttulo1"/>
         <w:rPr>
           <w:lang w:val="es-ES"/>
         </w:rPr>
@@ -1899,7 +2302,7 @@
     </w:p>
     <w:p>
       <w:pPr>
-        <w:pStyle w:val="Heading2"/>
+        <w:pStyle w:val="Ttulo2"/>
         <w:rPr>
           <w:lang w:val="es-ES"/>
         </w:rPr>
@@ -1922,7 +2325,7 @@
     </w:p>
     <w:p>
       <w:pPr>
-        <w:pStyle w:val="Heading2"/>
+        <w:pStyle w:val="Ttulo2"/>
         <w:rPr>
           <w:lang w:val="es-ES"/>
         </w:rPr>
@@ -1945,7 +2348,7 @@
     </w:p>
     <w:p>
       <w:pPr>
-        <w:pStyle w:val="Heading2"/>
+        <w:pStyle w:val="Ttulo2"/>
         <w:rPr>
           <w:lang w:val="es-ES"/>
         </w:rPr>
@@ -1975,7 +2378,7 @@
     </w:p>
     <w:p>
       <w:pPr>
-        <w:pStyle w:val="Heading1"/>
+        <w:pStyle w:val="Ttulo1"/>
         <w:rPr>
           <w:lang w:val="es-ES"/>
         </w:rPr>
@@ -1985,13 +2388,8 @@
         <w:rPr>
           <w:lang w:val="es-ES"/>
         </w:rPr>
-        <w:t>Redes Neuronales</w:t>
-      </w:r>
-      <w:r>
-        <w:rPr>
-          <w:lang w:val="es-ES"/>
-        </w:rPr>
-        <w:t>:</w:t>
+        <w:lastRenderedPageBreak/>
+        <w:t>Redes Neuronales:</w:t>
       </w:r>
       <w:bookmarkStart w:id="10" w:name="_GoBack"/>
       <w:bookmarkEnd w:id="9"/>
@@ -1999,7 +2397,7 @@
     </w:p>
     <w:p>
       <w:pPr>
-        <w:pStyle w:val="Heading2"/>
+        <w:pStyle w:val="Ttulo2"/>
         <w:rPr>
           <w:lang w:val="es-ES"/>
         </w:rPr>
@@ -2028,7 +2426,7 @@
     </w:p>
     <w:p>
       <w:pPr>
-        <w:pStyle w:val="Heading3"/>
+        <w:pStyle w:val="Ttulo3"/>
         <w:rPr>
           <w:lang w:val="es-ES"/>
         </w:rPr>
@@ -2043,371 +2441,128 @@
       <w:bookmarkEnd w:id="12"/>
     </w:p>
     <w:p>
-      <w:proofErr w:type="spellStart"/>
-      <w:r>
-        <w:t>Tomando</w:t>
-      </w:r>
-      <w:proofErr w:type="spellEnd"/>
-      <w:r>
-        <w:t xml:space="preserve"> </w:t>
-      </w:r>
-      <w:proofErr w:type="spellStart"/>
-      <w:r>
-        <w:t>como</w:t>
-      </w:r>
-      <w:proofErr w:type="spellEnd"/>
-      <w:r>
-        <w:t xml:space="preserve"> </w:t>
-      </w:r>
-      <w:proofErr w:type="spellStart"/>
-      <w:r>
-        <w:t>referencia</w:t>
-      </w:r>
-      <w:proofErr w:type="spellEnd"/>
-      <w:r>
-        <w:t xml:space="preserve"> </w:t>
-      </w:r>
-      <w:proofErr w:type="spellStart"/>
-      <w:r>
-        <w:t>distintas</w:t>
-      </w:r>
-      <w:proofErr w:type="spellEnd"/>
-      <w:r>
-        <w:t xml:space="preserve"> </w:t>
-      </w:r>
-      <w:proofErr w:type="spellStart"/>
-      <w:r>
-        <w:t>características</w:t>
-      </w:r>
-      <w:proofErr w:type="spellEnd"/>
-      <w:r>
-        <w:t xml:space="preserve"> de entre </w:t>
+      <w:pPr>
+        <w:rPr>
+          <w:lang w:val="es-ES"/>
+        </w:rPr>
+      </w:pPr>
+      <w:r>
+        <w:rPr>
+          <w:lang w:val="es-ES"/>
+        </w:rPr>
+        <w:t xml:space="preserve">Tomando como referencia distintas características de entre </w:t>
       </w:r>
       <w:r>
         <w:rPr>
           <w:i/>
           <w:iCs/>
-        </w:rPr>
-        <w:t>[</w:t>
+          <w:lang w:val="es-ES"/>
+        </w:rPr>
+        <w:t xml:space="preserve">[attack, </w:t>
       </w:r>
       <w:r>
         <w:rPr>
           <w:i/>
           <w:iCs/>
-        </w:rPr>
-        <w:t>attack</w:t>
+          <w:lang w:val="es-ES"/>
+        </w:rPr>
+        <w:t>base_egg_steps, base_happiness, base_total, capture_rate, defense, experience_growth, height_m, hp, percentage_male, sp_attack, sp_defense, weight_kg</w:t>
       </w:r>
       <w:r>
         <w:rPr>
           <w:i/>
           <w:iCs/>
-        </w:rPr>
-        <w:t xml:space="preserve">, </w:t>
-      </w:r>
-      <w:proofErr w:type="spellStart"/>
+          <w:lang w:val="es-ES"/>
+        </w:rPr>
+        <w:t>]</w:t>
+      </w:r>
+      <w:r>
+        <w:rPr>
+          <w:lang w:val="es-ES"/>
+        </w:rPr>
+        <w:t>.</w:t>
+      </w:r>
+    </w:p>
+    <w:p>
+      <w:pPr>
+        <w:rPr>
+          <w:lang w:val="es-ES"/>
+        </w:rPr>
+      </w:pPr>
+      <w:r>
+        <w:rPr>
+          <w:lang w:val="es-ES"/>
+        </w:rPr>
+        <w:t>Se ha utilizado como r</w:t>
+      </w:r>
+      <w:r>
+        <w:rPr>
+          <w:lang w:val="es-ES"/>
+        </w:rPr>
+        <w:t xml:space="preserve">eferencia la práctica de laboratorio basada en redes neuronales, así como el módulo de Python “Keras” con “Tensorflow”. </w:t>
+      </w:r>
+    </w:p>
+    <w:p>
+      <w:pPr>
+        <w:rPr>
+          <w:lang w:val="es-ES"/>
+        </w:rPr>
+      </w:pPr>
+      <w:r>
+        <w:rPr>
+          <w:lang w:val="es-ES"/>
+        </w:rPr>
+        <w:t xml:space="preserve">En este clasificador, entrena una red neuronal dividida en grupos de entrenamiento, validación y </w:t>
+      </w:r>
+      <w:r>
+        <w:rPr>
+          <w:lang w:val="es-ES"/>
+        </w:rPr>
+        <w:t>testeo,</w:t>
+      </w:r>
+      <w:r>
+        <w:rPr>
+          <w:lang w:val="es-ES"/>
+        </w:rPr>
+        <w:t xml:space="preserve"> cogiendo ejemplos del grupo total de forma aleatoria y </w:t>
+      </w:r>
+      <w:r>
+        <w:rPr>
+          <w:lang w:val="es-ES"/>
+        </w:rPr>
+        <w:t>barajándose para evitar que los legendarios y no legendarios se agrupen al principio o final de los grupos.</w:t>
+      </w:r>
+    </w:p>
+    <w:p>
+      <w:pPr>
+        <w:rPr>
+          <w:lang w:val="es-ES"/>
+        </w:rPr>
+      </w:pPr>
+      <w:r>
+        <w:rPr>
+          <w:lang w:val="es-ES"/>
+        </w:rPr>
+        <w:t xml:space="preserve">Para tratar de asegurar el mejor </w:t>
+      </w:r>
       <w:r>
         <w:rPr>
           <w:i/>
           <w:iCs/>
-        </w:rPr>
-        <w:t>base_egg_steps</w:t>
-      </w:r>
-      <w:proofErr w:type="spellEnd"/>
-      <w:r>
-        <w:rPr>
-          <w:i/>
-          <w:iCs/>
-        </w:rPr>
-        <w:t xml:space="preserve">, </w:t>
-      </w:r>
-      <w:proofErr w:type="spellStart"/>
-      <w:r>
-        <w:rPr>
-          <w:i/>
-          <w:iCs/>
-        </w:rPr>
-        <w:t>base_happiness</w:t>
-      </w:r>
-      <w:proofErr w:type="spellEnd"/>
-      <w:r>
-        <w:rPr>
-          <w:i/>
-          <w:iCs/>
-        </w:rPr>
-        <w:t xml:space="preserve">, </w:t>
-      </w:r>
-      <w:proofErr w:type="spellStart"/>
-      <w:r>
-        <w:rPr>
-          <w:i/>
-          <w:iCs/>
-        </w:rPr>
-        <w:t>base_total</w:t>
-      </w:r>
-      <w:proofErr w:type="spellEnd"/>
-      <w:r>
-        <w:rPr>
-          <w:i/>
-          <w:iCs/>
-        </w:rPr>
-        <w:t xml:space="preserve">, </w:t>
-      </w:r>
-      <w:proofErr w:type="spellStart"/>
-      <w:r>
-        <w:rPr>
-          <w:i/>
-          <w:iCs/>
-        </w:rPr>
-        <w:t>capture_rate</w:t>
-      </w:r>
-      <w:proofErr w:type="spellEnd"/>
-      <w:r>
-        <w:rPr>
-          <w:i/>
-          <w:iCs/>
-        </w:rPr>
-        <w:t xml:space="preserve">, </w:t>
-      </w:r>
-      <w:proofErr w:type="spellStart"/>
-      <w:r>
-        <w:rPr>
-          <w:i/>
-          <w:iCs/>
-        </w:rPr>
-        <w:t>defense</w:t>
-      </w:r>
-      <w:proofErr w:type="spellEnd"/>
-      <w:r>
-        <w:rPr>
-          <w:i/>
-          <w:iCs/>
-        </w:rPr>
-        <w:t xml:space="preserve">, </w:t>
-      </w:r>
-      <w:proofErr w:type="spellStart"/>
-      <w:r>
-        <w:rPr>
-          <w:i/>
-          <w:iCs/>
-        </w:rPr>
-        <w:t>experience_growth</w:t>
-      </w:r>
-      <w:proofErr w:type="spellEnd"/>
-      <w:r>
-        <w:rPr>
-          <w:i/>
-          <w:iCs/>
-        </w:rPr>
-        <w:t xml:space="preserve">, </w:t>
-      </w:r>
-      <w:proofErr w:type="spellStart"/>
-      <w:r>
-        <w:rPr>
-          <w:i/>
-          <w:iCs/>
-        </w:rPr>
-        <w:t>height_m</w:t>
-      </w:r>
-      <w:proofErr w:type="spellEnd"/>
-      <w:r>
-        <w:rPr>
-          <w:i/>
-          <w:iCs/>
-        </w:rPr>
-        <w:t xml:space="preserve">, </w:t>
-      </w:r>
-      <w:r>
-        <w:rPr>
-          <w:i/>
-          <w:iCs/>
-        </w:rPr>
-        <w:t>hp</w:t>
-      </w:r>
-      <w:r>
-        <w:rPr>
-          <w:i/>
-          <w:iCs/>
-        </w:rPr>
-        <w:t xml:space="preserve">, </w:t>
-      </w:r>
-      <w:proofErr w:type="spellStart"/>
-      <w:r>
-        <w:rPr>
-          <w:i/>
-          <w:iCs/>
-        </w:rPr>
-        <w:t>percentage_male</w:t>
-      </w:r>
-      <w:proofErr w:type="spellEnd"/>
-      <w:r>
-        <w:rPr>
-          <w:i/>
-          <w:iCs/>
-        </w:rPr>
-        <w:t xml:space="preserve">, </w:t>
-      </w:r>
-      <w:proofErr w:type="spellStart"/>
-      <w:r>
-        <w:rPr>
-          <w:i/>
-          <w:iCs/>
-        </w:rPr>
-        <w:t>sp_attack</w:t>
-      </w:r>
-      <w:proofErr w:type="spellEnd"/>
-      <w:r>
-        <w:rPr>
-          <w:i/>
-          <w:iCs/>
-        </w:rPr>
-        <w:t xml:space="preserve">, </w:t>
-      </w:r>
-      <w:proofErr w:type="spellStart"/>
-      <w:r>
-        <w:rPr>
-          <w:i/>
-          <w:iCs/>
-        </w:rPr>
-        <w:t>sp_defense</w:t>
-      </w:r>
-      <w:proofErr w:type="spellEnd"/>
-      <w:r>
-        <w:rPr>
-          <w:i/>
-          <w:iCs/>
-        </w:rPr>
-        <w:t xml:space="preserve">, </w:t>
-      </w:r>
-      <w:proofErr w:type="spellStart"/>
-      <w:r>
-        <w:rPr>
-          <w:i/>
-          <w:iCs/>
-        </w:rPr>
-        <w:t>weight_kg</w:t>
-      </w:r>
-      <w:proofErr w:type="spellEnd"/>
-      <w:r>
-        <w:rPr>
-          <w:i/>
-          <w:iCs/>
-        </w:rPr>
-        <w:t>]</w:t>
-      </w:r>
-      <w:r>
-        <w:t>.</w:t>
+          <w:lang w:val="es-ES"/>
+        </w:rPr>
+        <w:t xml:space="preserve">score </w:t>
+      </w:r>
+      <w:r>
+        <w:rPr>
+          <w:lang w:val="es-ES"/>
+        </w:rPr>
+        <w:t>de entrenamiento, se repite el proceso un número establecido de veces y guarda el mejor.</w:t>
       </w:r>
     </w:p>
     <w:p>
       <w:pPr>
-        <w:rPr>
-          <w:lang w:val="es-ES"/>
-        </w:rPr>
-      </w:pPr>
-      <w:r>
-        <w:rPr>
-          <w:lang w:val="es-ES"/>
-        </w:rPr>
-        <w:t>Se ha utilizado como r</w:t>
-      </w:r>
-      <w:r>
-        <w:rPr>
-          <w:lang w:val="es-ES"/>
-        </w:rPr>
-        <w:t>eferencia la práctica de laboratorio basada en redes neuronales, así como el módulo de Python “</w:t>
-      </w:r>
-      <w:proofErr w:type="spellStart"/>
-      <w:r>
-        <w:rPr>
-          <w:lang w:val="es-ES"/>
-        </w:rPr>
-        <w:t>Keras</w:t>
-      </w:r>
-      <w:proofErr w:type="spellEnd"/>
-      <w:r>
-        <w:rPr>
-          <w:lang w:val="es-ES"/>
-        </w:rPr>
-        <w:t>” con “</w:t>
-      </w:r>
-      <w:proofErr w:type="spellStart"/>
-      <w:r>
-        <w:rPr>
-          <w:lang w:val="es-ES"/>
-        </w:rPr>
-        <w:t>Tensorflow</w:t>
-      </w:r>
-      <w:proofErr w:type="spellEnd"/>
-      <w:r>
-        <w:rPr>
-          <w:lang w:val="es-ES"/>
-        </w:rPr>
-        <w:t xml:space="preserve">”. </w:t>
-      </w:r>
-    </w:p>
-    <w:p>
-      <w:pPr>
-        <w:rPr>
-          <w:lang w:val="es-ES"/>
-        </w:rPr>
-      </w:pPr>
-      <w:r>
-        <w:rPr>
-          <w:lang w:val="es-ES"/>
-        </w:rPr>
-        <w:t xml:space="preserve">En este clasificador, entrena una red neuronal dividida en grupos de entrenamiento, validación y </w:t>
-      </w:r>
-      <w:proofErr w:type="spellStart"/>
-      <w:r>
-        <w:rPr>
-          <w:lang w:val="es-ES"/>
-        </w:rPr>
-        <w:t>testing</w:t>
-      </w:r>
-      <w:proofErr w:type="spellEnd"/>
-      <w:r>
-        <w:rPr>
-          <w:lang w:val="es-ES"/>
-        </w:rPr>
-        <w:t xml:space="preserve"> cogiendo ejemplos del grupo total de forma aleatoria y </w:t>
-      </w:r>
-      <w:r>
-        <w:rPr>
-          <w:lang w:val="es-ES"/>
-        </w:rPr>
-        <w:t>barajándose para evitar que los legendarios y no legendarios se agrupen al principio o final de los grupos.</w:t>
-      </w:r>
-    </w:p>
-    <w:p>
-      <w:pPr>
-        <w:rPr>
-          <w:lang w:val="es-ES"/>
-        </w:rPr>
-      </w:pPr>
-      <w:r>
-        <w:rPr>
-          <w:lang w:val="es-ES"/>
-        </w:rPr>
-        <w:t xml:space="preserve">Para tratar de asegurar el mejor </w:t>
-      </w:r>
-      <w:r>
-        <w:rPr>
-          <w:i/>
-          <w:iCs/>
-          <w:lang w:val="es-ES"/>
-        </w:rPr>
-        <w:t xml:space="preserve">score </w:t>
-      </w:r>
-      <w:r>
-        <w:rPr>
-          <w:lang w:val="es-ES"/>
-        </w:rPr>
-        <w:t>de entrenamiento, se repite el proceso un número establecido de veces y guarda el mejor.</w:t>
-      </w:r>
-    </w:p>
-    <w:p>
-      <w:pPr>
-        <w:pStyle w:val="Heading3"/>
+        <w:pStyle w:val="Ttulo3"/>
         <w:rPr>
           <w:lang w:val="es-ES"/>
         </w:rPr>
@@ -2430,7 +2585,7 @@
     </w:p>
     <w:p>
       <w:pPr>
-        <w:pStyle w:val="Heading2"/>
+        <w:pStyle w:val="Ttulo2"/>
         <w:rPr>
           <w:lang w:val="es-ES"/>
         </w:rPr>
@@ -2453,7 +2608,7 @@
     </w:p>
     <w:p>
       <w:pPr>
-        <w:pStyle w:val="Heading2"/>
+        <w:pStyle w:val="Ttulo2"/>
         <w:rPr>
           <w:lang w:val="es-ES"/>
         </w:rPr>
@@ -2463,7 +2618,6 @@
         <w:rPr>
           <w:lang w:val="es-ES"/>
         </w:rPr>
-        <w:lastRenderedPageBreak/>
         <w:t>Conclusiones:</w:t>
       </w:r>
       <w:bookmarkEnd w:id="15"/>
@@ -2479,7 +2633,7 @@
       </w:pPr>
     </w:p>
     <w:sectPr>
-      <w:footerReference w:type="default" r:id="rId9"/>
+      <w:footerReference w:type="default" r:id="rId16"/>
       <w:pgSz w:w="11906" w:h="16838"/>
       <w:pgMar w:top="1440" w:right="1080" w:bottom="1440" w:left="1080" w:header="708" w:footer="708" w:gutter="0"/>
       <w:pgNumType w:start="0"/>
@@ -2492,7 +2646,7 @@
 </file>
 
 <file path=word/endnotes.xml><?xml version="1.0" encoding="utf-8"?>
-<w:endnotes xmlns:wpc="http://schemas.microsoft.com/office/word/2010/wordprocessingCanvas" xmlns:cx="http://schemas.microsoft.com/office/drawing/2014/chartex" xmlns:cx1="http://schemas.microsoft.com/office/drawing/2015/9/8/chartex" xmlns:cx2="http://schemas.microsoft.com/office/drawing/2015/10/21/chartex" xmlns:cx3="http://schemas.microsoft.com/office/drawing/2016/5/9/chartex" xmlns:cx4="http://schemas.microsoft.com/office/drawing/2016/5/10/chartex" xmlns:cx5="http://schemas.microsoft.com/office/drawing/2016/5/11/chartex" xmlns:cx6="http://schemas.microsoft.com/office/drawing/2016/5/12/chartex" xmlns:cx7="http://schemas.microsoft.com/office/drawing/2016/5/13/chartex" xmlns:cx8="http://schemas.microsoft.com/office/drawing/2016/5/14/chartex" xmlns:mc="http://schemas.openxmlformats.org/markup-compatibility/2006" xmlns:aink="http://schemas.microsoft.com/office/drawing/2016/ink" xmlns:am3d="http://schemas.microsoft.com/office/drawing/2017/model3d" xmlns:o="urn:schemas-microsoft-com:office:office" xmlns:r="http://schemas.openxmlformats.org/officeDocument/2006/relationships" xmlns:m="http://schemas.openxmlformats.org/officeDocument/2006/math" xmlns:v="urn:schemas-microsoft-com:vml" xmlns:wp14="http://schemas.microsoft.com/office/word/2010/wordprocessingDrawing" xmlns:wp="http://schemas.openxmlformats.org/drawingml/2006/wordprocessingDrawing" xmlns:w10="urn:schemas-microsoft-com:office:word" xmlns:w="http://schemas.openxmlformats.org/wordprocessingml/2006/main" xmlns:w14="http://schemas.microsoft.com/office/word/2010/wordml" xmlns:w15="http://schemas.microsoft.com/office/word/2012/wordml" xmlns:w16cid="http://schemas.microsoft.com/office/word/2016/wordml/cid" xmlns:w16se="http://schemas.microsoft.com/office/word/2015/wordml/symex" xmlns:wpg="http://schemas.microsoft.com/office/word/2010/wordprocessingGroup" xmlns:wpi="http://schemas.microsoft.com/office/word/2010/wordprocessingInk" xmlns:wne="http://schemas.microsoft.com/office/word/2006/wordml" xmlns:wps="http://schemas.microsoft.com/office/word/2010/wordprocessingShape" mc:Ignorable="w14 w15 w16se w16cid wp14">
+<w:endnotes xmlns:ve="http://schemas.openxmlformats.org/markup-compatibility/2006" xmlns:o="urn:schemas-microsoft-com:office:office" xmlns:r="http://schemas.openxmlformats.org/officeDocument/2006/relationships" xmlns:m="http://schemas.openxmlformats.org/officeDocument/2006/math" xmlns:v="urn:schemas-microsoft-com:vml" xmlns:wp="http://schemas.openxmlformats.org/drawingml/2006/wordprocessingDrawing" xmlns:w10="urn:schemas-microsoft-com:office:word" xmlns:w="http://schemas.openxmlformats.org/wordprocessingml/2006/main" xmlns:wne="http://schemas.microsoft.com/office/word/2006/wordml">
   <w:endnote w:type="separator" w:id="-1">
     <w:p>
       <w:pPr>
@@ -2517,7 +2671,7 @@
 </file>
 
 <file path=word/footer1.xml><?xml version="1.0" encoding="utf-8"?>
-<w:ftr xmlns:wpc="http://schemas.microsoft.com/office/word/2010/wordprocessingCanvas" xmlns:cx="http://schemas.microsoft.com/office/drawing/2014/chartex" xmlns:cx1="http://schemas.microsoft.com/office/drawing/2015/9/8/chartex" xmlns:cx2="http://schemas.microsoft.com/office/drawing/2015/10/21/chartex" xmlns:cx3="http://schemas.microsoft.com/office/drawing/2016/5/9/chartex" xmlns:cx4="http://schemas.microsoft.com/office/drawing/2016/5/10/chartex" xmlns:cx5="http://schemas.microsoft.com/office/drawing/2016/5/11/chartex" xmlns:cx6="http://schemas.microsoft.com/office/drawing/2016/5/12/chartex" xmlns:cx7="http://schemas.microsoft.com/office/drawing/2016/5/13/chartex" xmlns:cx8="http://schemas.microsoft.com/office/drawing/2016/5/14/chartex" xmlns:mc="http://schemas.openxmlformats.org/markup-compatibility/2006" xmlns:aink="http://schemas.microsoft.com/office/drawing/2016/ink" xmlns:am3d="http://schemas.microsoft.com/office/drawing/2017/model3d" xmlns:o="urn:schemas-microsoft-com:office:office" xmlns:r="http://schemas.openxmlformats.org/officeDocument/2006/relationships" xmlns:m="http://schemas.openxmlformats.org/officeDocument/2006/math" xmlns:v="urn:schemas-microsoft-com:vml" xmlns:wp14="http://schemas.microsoft.com/office/word/2010/wordprocessingDrawing" xmlns:wp="http://schemas.openxmlformats.org/drawingml/2006/wordprocessingDrawing" xmlns:w10="urn:schemas-microsoft-com:office:word" xmlns:w="http://schemas.openxmlformats.org/wordprocessingml/2006/main" xmlns:w14="http://schemas.microsoft.com/office/word/2010/wordml" xmlns:w15="http://schemas.microsoft.com/office/word/2012/wordml" xmlns:w16cid="http://schemas.microsoft.com/office/word/2016/wordml/cid" xmlns:w16se="http://schemas.microsoft.com/office/word/2015/wordml/symex" xmlns:wpg="http://schemas.microsoft.com/office/word/2010/wordprocessingGroup" xmlns:wpi="http://schemas.microsoft.com/office/word/2010/wordprocessingInk" xmlns:wne="http://schemas.microsoft.com/office/word/2006/wordml" xmlns:wps="http://schemas.microsoft.com/office/word/2010/wordprocessingShape" mc:Ignorable="w14 w15 w16se w16cid wp14">
+<w:ftr xmlns:ve="http://schemas.openxmlformats.org/markup-compatibility/2006" xmlns:o="urn:schemas-microsoft-com:office:office" xmlns:r="http://schemas.openxmlformats.org/officeDocument/2006/relationships" xmlns:m="http://schemas.openxmlformats.org/officeDocument/2006/math" xmlns:v="urn:schemas-microsoft-com:vml" xmlns:wp="http://schemas.openxmlformats.org/drawingml/2006/wordprocessingDrawing" xmlns:w10="urn:schemas-microsoft-com:office:word" xmlns:w="http://schemas.openxmlformats.org/wordprocessingml/2006/main" xmlns:wne="http://schemas.microsoft.com/office/word/2006/wordml">
   <w:sdt>
     <w:sdtPr>
       <w:id w:val="-102271022"/>
@@ -2534,7 +2688,7 @@
     <w:sdtContent>
       <w:p>
         <w:pPr>
-          <w:pStyle w:val="Footer"/>
+          <w:pStyle w:val="Piedepgina"/>
           <w:jc w:val="right"/>
           <w:rPr>
             <w:lang w:val="es-ES"/>
@@ -2557,7 +2711,7 @@
             <w:noProof/>
             <w:lang w:val="es-ES"/>
           </w:rPr>
-          <w:t>2</w:t>
+          <w:t>4</w:t>
         </w:r>
         <w:r>
           <w:rPr>
@@ -2570,7 +2724,7 @@
   </w:sdt>
   <w:p>
     <w:pPr>
-      <w:pStyle w:val="Subtitle"/>
+      <w:pStyle w:val="Subttulo"/>
       <w:rPr>
         <w:lang w:val="es-ES"/>
       </w:rPr>
@@ -2582,54 +2736,20 @@
       <w:t xml:space="preserve">Conjunto de datos: </w:t>
     </w:r>
     <w:hyperlink r:id="rId1" w:history="1">
-      <w:proofErr w:type="spellStart"/>
-      <w:r>
-        <w:rPr>
-          <w:rStyle w:val="Hyperlink"/>
-          <w:lang w:val="es-ES"/>
-        </w:rPr>
-        <w:t>The</w:t>
-      </w:r>
-      <w:proofErr w:type="spellEnd"/>
-      <w:r>
-        <w:rPr>
-          <w:rStyle w:val="Hyperlink"/>
-          <w:lang w:val="es-ES"/>
-        </w:rPr>
-        <w:t xml:space="preserve"> Complete </w:t>
-      </w:r>
-      <w:proofErr w:type="spellStart"/>
-      <w:r>
-        <w:rPr>
-          <w:rStyle w:val="Hyperlink"/>
-          <w:lang w:val="es-ES"/>
-        </w:rPr>
-        <w:t>Pokemon</w:t>
-      </w:r>
-      <w:proofErr w:type="spellEnd"/>
-      <w:r>
-        <w:rPr>
-          <w:rStyle w:val="Hyperlink"/>
-          <w:lang w:val="es-ES"/>
-        </w:rPr>
-        <w:t xml:space="preserve"> </w:t>
-      </w:r>
-      <w:proofErr w:type="spellStart"/>
-      <w:r>
-        <w:rPr>
-          <w:rStyle w:val="Hyperlink"/>
-          <w:lang w:val="es-ES"/>
-        </w:rPr>
-        <w:t>Dataset</w:t>
-      </w:r>
-      <w:proofErr w:type="spellEnd"/>
+      <w:r>
+        <w:rPr>
+          <w:rStyle w:val="Hipervnculo"/>
+          <w:lang w:val="es-ES"/>
+        </w:rPr>
+        <w:t>The Complete Pokemon Dataset</w:t>
+      </w:r>
     </w:hyperlink>
   </w:p>
 </w:ftr>
 </file>
 
 <file path=word/footnotes.xml><?xml version="1.0" encoding="utf-8"?>
-<w:footnotes xmlns:wpc="http://schemas.microsoft.com/office/word/2010/wordprocessingCanvas" xmlns:cx="http://schemas.microsoft.com/office/drawing/2014/chartex" xmlns:cx1="http://schemas.microsoft.com/office/drawing/2015/9/8/chartex" xmlns:cx2="http://schemas.microsoft.com/office/drawing/2015/10/21/chartex" xmlns:cx3="http://schemas.microsoft.com/office/drawing/2016/5/9/chartex" xmlns:cx4="http://schemas.microsoft.com/office/drawing/2016/5/10/chartex" xmlns:cx5="http://schemas.microsoft.com/office/drawing/2016/5/11/chartex" xmlns:cx6="http://schemas.microsoft.com/office/drawing/2016/5/12/chartex" xmlns:cx7="http://schemas.microsoft.com/office/drawing/2016/5/13/chartex" xmlns:cx8="http://schemas.microsoft.com/office/drawing/2016/5/14/chartex" xmlns:mc="http://schemas.openxmlformats.org/markup-compatibility/2006" xmlns:aink="http://schemas.microsoft.com/office/drawing/2016/ink" xmlns:am3d="http://schemas.microsoft.com/office/drawing/2017/model3d" xmlns:o="urn:schemas-microsoft-com:office:office" xmlns:r="http://schemas.openxmlformats.org/officeDocument/2006/relationships" xmlns:m="http://schemas.openxmlformats.org/officeDocument/2006/math" xmlns:v="urn:schemas-microsoft-com:vml" xmlns:wp14="http://schemas.microsoft.com/office/word/2010/wordprocessingDrawing" xmlns:wp="http://schemas.openxmlformats.org/drawingml/2006/wordprocessingDrawing" xmlns:w10="urn:schemas-microsoft-com:office:word" xmlns:w="http://schemas.openxmlformats.org/wordprocessingml/2006/main" xmlns:w14="http://schemas.microsoft.com/office/word/2010/wordml" xmlns:w15="http://schemas.microsoft.com/office/word/2012/wordml" xmlns:w16cid="http://schemas.microsoft.com/office/word/2016/wordml/cid" xmlns:w16se="http://schemas.microsoft.com/office/word/2015/wordml/symex" xmlns:wpg="http://schemas.microsoft.com/office/word/2010/wordprocessingGroup" xmlns:wpi="http://schemas.microsoft.com/office/word/2010/wordprocessingInk" xmlns:wne="http://schemas.microsoft.com/office/word/2006/wordml" xmlns:wps="http://schemas.microsoft.com/office/word/2010/wordprocessingShape" mc:Ignorable="w14 w15 w16se w16cid wp14">
+<w:footnotes xmlns:ve="http://schemas.openxmlformats.org/markup-compatibility/2006" xmlns:o="urn:schemas-microsoft-com:office:office" xmlns:r="http://schemas.openxmlformats.org/officeDocument/2006/relationships" xmlns:m="http://schemas.openxmlformats.org/officeDocument/2006/math" xmlns:v="urn:schemas-microsoft-com:vml" xmlns:wp="http://schemas.openxmlformats.org/drawingml/2006/wordprocessingDrawing" xmlns:w10="urn:schemas-microsoft-com:office:word" xmlns:w="http://schemas.openxmlformats.org/wordprocessingml/2006/main" xmlns:wne="http://schemas.microsoft.com/office/word/2006/wordml">
   <w:footnote w:type="separator" w:id="-1">
     <w:p>
       <w:pPr>
@@ -2654,8 +2774,8 @@
 </file>
 
 <file path=word/numbering.xml><?xml version="1.0" encoding="utf-8"?>
-<w:numbering xmlns:wpc="http://schemas.microsoft.com/office/word/2010/wordprocessingCanvas" xmlns:cx="http://schemas.microsoft.com/office/drawing/2014/chartex" xmlns:cx1="http://schemas.microsoft.com/office/drawing/2015/9/8/chartex" xmlns:cx2="http://schemas.microsoft.com/office/drawing/2015/10/21/chartex" xmlns:cx3="http://schemas.microsoft.com/office/drawing/2016/5/9/chartex" xmlns:cx4="http://schemas.microsoft.com/office/drawing/2016/5/10/chartex" xmlns:cx5="http://schemas.microsoft.com/office/drawing/2016/5/11/chartex" xmlns:cx6="http://schemas.microsoft.com/office/drawing/2016/5/12/chartex" xmlns:cx7="http://schemas.microsoft.com/office/drawing/2016/5/13/chartex" xmlns:cx8="http://schemas.microsoft.com/office/drawing/2016/5/14/chartex" xmlns:mc="http://schemas.openxmlformats.org/markup-compatibility/2006" xmlns:aink="http://schemas.microsoft.com/office/drawing/2016/ink" xmlns:am3d="http://schemas.microsoft.com/office/drawing/2017/model3d" xmlns:o="urn:schemas-microsoft-com:office:office" xmlns:r="http://schemas.openxmlformats.org/officeDocument/2006/relationships" xmlns:m="http://schemas.openxmlformats.org/officeDocument/2006/math" xmlns:v="urn:schemas-microsoft-com:vml" xmlns:wp14="http://schemas.microsoft.com/office/word/2010/wordprocessingDrawing" xmlns:wp="http://schemas.openxmlformats.org/drawingml/2006/wordprocessingDrawing" xmlns:w10="urn:schemas-microsoft-com:office:word" xmlns:w="http://schemas.openxmlformats.org/wordprocessingml/2006/main" xmlns:w14="http://schemas.microsoft.com/office/word/2010/wordml" xmlns:w15="http://schemas.microsoft.com/office/word/2012/wordml" xmlns:w16cid="http://schemas.microsoft.com/office/word/2016/wordml/cid" xmlns:w16se="http://schemas.microsoft.com/office/word/2015/wordml/symex" xmlns:wpg="http://schemas.microsoft.com/office/word/2010/wordprocessingGroup" xmlns:wpi="http://schemas.microsoft.com/office/word/2010/wordprocessingInk" xmlns:wne="http://schemas.microsoft.com/office/word/2006/wordml" xmlns:wps="http://schemas.microsoft.com/office/word/2010/wordprocessingShape" mc:Ignorable="w14 w15 w16se w16cid wp14">
-  <w:abstractNum w:abstractNumId="0" w15:restartNumberingAfterBreak="0">
+<w:numbering xmlns:ve="http://schemas.openxmlformats.org/markup-compatibility/2006" xmlns:o="urn:schemas-microsoft-com:office:office" xmlns:r="http://schemas.openxmlformats.org/officeDocument/2006/relationships" xmlns:m="http://schemas.openxmlformats.org/officeDocument/2006/math" xmlns:v="urn:schemas-microsoft-com:vml" xmlns:wp="http://schemas.openxmlformats.org/drawingml/2006/wordprocessingDrawing" xmlns:w10="urn:schemas-microsoft-com:office:word" xmlns:w="http://schemas.openxmlformats.org/wordprocessingml/2006/main" xmlns:wne="http://schemas.microsoft.com/office/word/2006/wordml">
+  <w:abstractNum w:abstractNumId="0">
     <w:nsid w:val="10716030"/>
     <w:multiLevelType w:val="hybridMultilevel"/>
     <w:tmpl w:val="BBF2A54A"/>
@@ -2767,7 +2887,7 @@
       </w:rPr>
     </w:lvl>
   </w:abstractNum>
-  <w:abstractNum w:abstractNumId="1" w15:restartNumberingAfterBreak="0">
+  <w:abstractNum w:abstractNumId="1">
     <w:nsid w:val="28A2091B"/>
     <w:multiLevelType w:val="hybridMultilevel"/>
     <w:tmpl w:val="22A0D452"/>
@@ -2879,7 +2999,7 @@
       </w:rPr>
     </w:lvl>
   </w:abstractNum>
-  <w:abstractNum w:abstractNumId="2" w15:restartNumberingAfterBreak="0">
+  <w:abstractNum w:abstractNumId="2">
     <w:nsid w:val="6EAF0CAE"/>
     <w:multiLevelType w:val="hybridMultilevel"/>
     <w:tmpl w:val="45788086"/>
@@ -3004,7 +3124,7 @@
 </file>
 
 <file path=word/styles.xml><?xml version="1.0" encoding="utf-8"?>
-<w:styles xmlns:mc="http://schemas.openxmlformats.org/markup-compatibility/2006" xmlns:r="http://schemas.openxmlformats.org/officeDocument/2006/relationships" xmlns:w="http://schemas.openxmlformats.org/wordprocessingml/2006/main" xmlns:w14="http://schemas.microsoft.com/office/word/2010/wordml" xmlns:w15="http://schemas.microsoft.com/office/word/2012/wordml" xmlns:w16cid="http://schemas.microsoft.com/office/word/2016/wordml/cid" xmlns:w16se="http://schemas.microsoft.com/office/word/2015/wordml/symex" mc:Ignorable="w14 w15 w16se w16cid">
+<w:styles xmlns:r="http://schemas.openxmlformats.org/officeDocument/2006/relationships" xmlns:w="http://schemas.openxmlformats.org/wordprocessingml/2006/main">
   <w:docDefaults>
     <w:rPrDefault>
       <w:rPr>
@@ -3020,383 +3140,144 @@
       </w:pPr>
     </w:pPrDefault>
   </w:docDefaults>
-  <w:latentStyles w:defLockedState="0" w:defUIPriority="99" w:defSemiHidden="0" w:defUnhideWhenUsed="0" w:defQFormat="0" w:count="376">
-    <w:lsdException w:name="Normal" w:uiPriority="0" w:qFormat="1"/>
-    <w:lsdException w:name="heading 1" w:uiPriority="9" w:qFormat="1"/>
-    <w:lsdException w:name="heading 2" w:semiHidden="1" w:uiPriority="9" w:unhideWhenUsed="1" w:qFormat="1"/>
-    <w:lsdException w:name="heading 3" w:semiHidden="1" w:uiPriority="9" w:unhideWhenUsed="1" w:qFormat="1"/>
-    <w:lsdException w:name="heading 4" w:semiHidden="1" w:uiPriority="9" w:unhideWhenUsed="1" w:qFormat="1"/>
-    <w:lsdException w:name="heading 5" w:semiHidden="1" w:uiPriority="9" w:unhideWhenUsed="1" w:qFormat="1"/>
-    <w:lsdException w:name="heading 6" w:semiHidden="1" w:uiPriority="9" w:unhideWhenUsed="1" w:qFormat="1"/>
-    <w:lsdException w:name="heading 7" w:semiHidden="1" w:uiPriority="9" w:unhideWhenUsed="1" w:qFormat="1"/>
-    <w:lsdException w:name="heading 8" w:semiHidden="1" w:uiPriority="9" w:unhideWhenUsed="1" w:qFormat="1"/>
-    <w:lsdException w:name="heading 9" w:semiHidden="1" w:uiPriority="9" w:unhideWhenUsed="1" w:qFormat="1"/>
-    <w:lsdException w:name="index 1" w:semiHidden="1" w:unhideWhenUsed="1"/>
-    <w:lsdException w:name="index 2" w:semiHidden="1" w:unhideWhenUsed="1"/>
-    <w:lsdException w:name="index 3" w:semiHidden="1" w:unhideWhenUsed="1"/>
-    <w:lsdException w:name="index 4" w:semiHidden="1" w:unhideWhenUsed="1"/>
-    <w:lsdException w:name="index 5" w:semiHidden="1" w:unhideWhenUsed="1"/>
-    <w:lsdException w:name="index 6" w:semiHidden="1" w:unhideWhenUsed="1"/>
-    <w:lsdException w:name="index 7" w:semiHidden="1" w:unhideWhenUsed="1"/>
-    <w:lsdException w:name="index 8" w:semiHidden="1" w:unhideWhenUsed="1"/>
-    <w:lsdException w:name="index 9" w:semiHidden="1" w:unhideWhenUsed="1"/>
-    <w:lsdException w:name="toc 1" w:semiHidden="1" w:uiPriority="39" w:unhideWhenUsed="1"/>
-    <w:lsdException w:name="toc 2" w:semiHidden="1" w:uiPriority="39" w:unhideWhenUsed="1"/>
-    <w:lsdException w:name="toc 3" w:semiHidden="1" w:uiPriority="39" w:unhideWhenUsed="1"/>
-    <w:lsdException w:name="toc 4" w:semiHidden="1" w:uiPriority="39" w:unhideWhenUsed="1"/>
-    <w:lsdException w:name="toc 5" w:semiHidden="1" w:uiPriority="39" w:unhideWhenUsed="1"/>
-    <w:lsdException w:name="toc 6" w:semiHidden="1" w:uiPriority="39" w:unhideWhenUsed="1"/>
-    <w:lsdException w:name="toc 7" w:semiHidden="1" w:uiPriority="39" w:unhideWhenUsed="1"/>
-    <w:lsdException w:name="toc 8" w:semiHidden="1" w:uiPriority="39" w:unhideWhenUsed="1"/>
-    <w:lsdException w:name="toc 9" w:semiHidden="1" w:uiPriority="39" w:unhideWhenUsed="1"/>
-    <w:lsdException w:name="Normal Indent" w:semiHidden="1" w:unhideWhenUsed="1"/>
-    <w:lsdException w:name="footnote text" w:semiHidden="1" w:unhideWhenUsed="1"/>
-    <w:lsdException w:name="annotation text" w:semiHidden="1" w:unhideWhenUsed="1"/>
-    <w:lsdException w:name="header" w:semiHidden="1" w:unhideWhenUsed="1"/>
-    <w:lsdException w:name="footer" w:semiHidden="1" w:unhideWhenUsed="1"/>
-    <w:lsdException w:name="index heading" w:semiHidden="1" w:unhideWhenUsed="1"/>
-    <w:lsdException w:name="caption" w:semiHidden="1" w:uiPriority="35" w:unhideWhenUsed="1" w:qFormat="1"/>
-    <w:lsdException w:name="table of figures" w:semiHidden="1" w:unhideWhenUsed="1"/>
-    <w:lsdException w:name="envelope address" w:semiHidden="1" w:unhideWhenUsed="1"/>
-    <w:lsdException w:name="envelope return" w:semiHidden="1" w:unhideWhenUsed="1"/>
-    <w:lsdException w:name="footnote reference" w:semiHidden="1" w:unhideWhenUsed="1"/>
-    <w:lsdException w:name="annotation reference" w:semiHidden="1" w:unhideWhenUsed="1"/>
-    <w:lsdException w:name="line number" w:semiHidden="1" w:unhideWhenUsed="1"/>
-    <w:lsdException w:name="page number" w:semiHidden="1" w:unhideWhenUsed="1"/>
-    <w:lsdException w:name="endnote reference" w:semiHidden="1" w:unhideWhenUsed="1"/>
-    <w:lsdException w:name="endnote text" w:semiHidden="1" w:unhideWhenUsed="1"/>
-    <w:lsdException w:name="table of authorities" w:semiHidden="1" w:unhideWhenUsed="1"/>
-    <w:lsdException w:name="macro" w:semiHidden="1" w:unhideWhenUsed="1"/>
-    <w:lsdException w:name="toa heading" w:semiHidden="1" w:unhideWhenUsed="1"/>
-    <w:lsdException w:name="List" w:semiHidden="1" w:unhideWhenUsed="1"/>
-    <w:lsdException w:name="List Bullet" w:semiHidden="1" w:unhideWhenUsed="1"/>
-    <w:lsdException w:name="List Number" w:semiHidden="1" w:unhideWhenUsed="1"/>
-    <w:lsdException w:name="List 2" w:semiHidden="1" w:unhideWhenUsed="1"/>
-    <w:lsdException w:name="List 3" w:semiHidden="1" w:unhideWhenUsed="1"/>
-    <w:lsdException w:name="List 4" w:semiHidden="1" w:unhideWhenUsed="1"/>
-    <w:lsdException w:name="List 5" w:semiHidden="1" w:unhideWhenUsed="1"/>
-    <w:lsdException w:name="List Bullet 2" w:semiHidden="1" w:unhideWhenUsed="1"/>
-    <w:lsdException w:name="List Bullet 3" w:semiHidden="1" w:unhideWhenUsed="1"/>
-    <w:lsdException w:name="List Bullet 4" w:semiHidden="1" w:unhideWhenUsed="1"/>
-    <w:lsdException w:name="List Bullet 5" w:semiHidden="1" w:unhideWhenUsed="1"/>
-    <w:lsdException w:name="List Number 2" w:semiHidden="1" w:unhideWhenUsed="1"/>
-    <w:lsdException w:name="List Number 3" w:semiHidden="1" w:unhideWhenUsed="1"/>
-    <w:lsdException w:name="List Number 4" w:semiHidden="1" w:unhideWhenUsed="1"/>
-    <w:lsdException w:name="List Number 5" w:semiHidden="1" w:unhideWhenUsed="1"/>
-    <w:lsdException w:name="Title" w:uiPriority="10" w:qFormat="1"/>
-    <w:lsdException w:name="Closing" w:semiHidden="1" w:unhideWhenUsed="1"/>
-    <w:lsdException w:name="Signature" w:semiHidden="1" w:unhideWhenUsed="1"/>
-    <w:lsdException w:name="Default Paragraph Font" w:semiHidden="1" w:uiPriority="1" w:unhideWhenUsed="1"/>
-    <w:lsdException w:name="Body Text" w:semiHidden="1" w:unhideWhenUsed="1"/>
-    <w:lsdException w:name="Body Text Indent" w:semiHidden="1" w:unhideWhenUsed="1"/>
-    <w:lsdException w:name="List Continue" w:semiHidden="1" w:unhideWhenUsed="1"/>
-    <w:lsdException w:name="List Continue 2" w:semiHidden="1" w:unhideWhenUsed="1"/>
-    <w:lsdException w:name="List Continue 3" w:semiHidden="1" w:unhideWhenUsed="1"/>
-    <w:lsdException w:name="List Continue 4" w:semiHidden="1" w:unhideWhenUsed="1"/>
-    <w:lsdException w:name="List Continue 5" w:semiHidden="1" w:unhideWhenUsed="1"/>
-    <w:lsdException w:name="Message Header" w:semiHidden="1" w:unhideWhenUsed="1"/>
-    <w:lsdException w:name="Subtitle" w:uiPriority="11" w:qFormat="1"/>
-    <w:lsdException w:name="Salutation" w:semiHidden="1" w:unhideWhenUsed="1"/>
-    <w:lsdException w:name="Date" w:semiHidden="1" w:unhideWhenUsed="1"/>
-    <w:lsdException w:name="Body Text First Indent" w:semiHidden="1" w:unhideWhenUsed="1"/>
-    <w:lsdException w:name="Body Text First Indent 2" w:semiHidden="1" w:unhideWhenUsed="1"/>
-    <w:lsdException w:name="Note Heading" w:semiHidden="1" w:unhideWhenUsed="1"/>
-    <w:lsdException w:name="Body Text 2" w:semiHidden="1" w:unhideWhenUsed="1"/>
-    <w:lsdException w:name="Body Text 3" w:semiHidden="1" w:unhideWhenUsed="1"/>
-    <w:lsdException w:name="Body Text Indent 2" w:semiHidden="1" w:unhideWhenUsed="1"/>
-    <w:lsdException w:name="Body Text Indent 3" w:semiHidden="1" w:unhideWhenUsed="1"/>
-    <w:lsdException w:name="Block Text" w:semiHidden="1" w:unhideWhenUsed="1"/>
-    <w:lsdException w:name="Hyperlink" w:semiHidden="1" w:unhideWhenUsed="1"/>
-    <w:lsdException w:name="FollowedHyperlink" w:semiHidden="1" w:unhideWhenUsed="1"/>
-    <w:lsdException w:name="Strong" w:uiPriority="22" w:qFormat="1"/>
-    <w:lsdException w:name="Emphasis" w:uiPriority="20" w:qFormat="1"/>
-    <w:lsdException w:name="Document Map" w:semiHidden="1" w:unhideWhenUsed="1"/>
-    <w:lsdException w:name="Plain Text" w:semiHidden="1" w:unhideWhenUsed="1"/>
-    <w:lsdException w:name="E-mail Signature" w:semiHidden="1" w:unhideWhenUsed="1"/>
-    <w:lsdException w:name="HTML Top of Form" w:semiHidden="1" w:unhideWhenUsed="1"/>
-    <w:lsdException w:name="HTML Bottom of Form" w:semiHidden="1" w:unhideWhenUsed="1"/>
-    <w:lsdException w:name="Normal (Web)" w:semiHidden="1" w:unhideWhenUsed="1"/>
-    <w:lsdException w:name="HTML Acronym" w:semiHidden="1" w:unhideWhenUsed="1"/>
-    <w:lsdException w:name="HTML Address" w:semiHidden="1" w:unhideWhenUsed="1"/>
-    <w:lsdException w:name="HTML Cite" w:semiHidden="1" w:unhideWhenUsed="1"/>
-    <w:lsdException w:name="HTML Code" w:semiHidden="1" w:unhideWhenUsed="1"/>
-    <w:lsdException w:name="HTML Definition" w:semiHidden="1" w:unhideWhenUsed="1"/>
-    <w:lsdException w:name="HTML Keyboard" w:semiHidden="1" w:unhideWhenUsed="1"/>
-    <w:lsdException w:name="HTML Preformatted" w:semiHidden="1" w:unhideWhenUsed="1"/>
-    <w:lsdException w:name="HTML Sample" w:semiHidden="1" w:unhideWhenUsed="1"/>
-    <w:lsdException w:name="HTML Typewriter" w:semiHidden="1" w:unhideWhenUsed="1"/>
-    <w:lsdException w:name="HTML Variable" w:semiHidden="1" w:unhideWhenUsed="1"/>
-    <w:lsdException w:name="Normal Table" w:semiHidden="1" w:unhideWhenUsed="1"/>
-    <w:lsdException w:name="annotation subject" w:semiHidden="1" w:unhideWhenUsed="1"/>
-    <w:lsdException w:name="No List" w:semiHidden="1" w:unhideWhenUsed="1"/>
-    <w:lsdException w:name="Outline List 1" w:semiHidden="1" w:unhideWhenUsed="1"/>
-    <w:lsdException w:name="Outline List 2" w:semiHidden="1" w:unhideWhenUsed="1"/>
-    <w:lsdException w:name="Outline List 3" w:semiHidden="1" w:unhideWhenUsed="1"/>
-    <w:lsdException w:name="Table Simple 1" w:semiHidden="1" w:unhideWhenUsed="1"/>
-    <w:lsdException w:name="Table Simple 2" w:semiHidden="1" w:unhideWhenUsed="1"/>
-    <w:lsdException w:name="Table Simple 3" w:semiHidden="1" w:unhideWhenUsed="1"/>
-    <w:lsdException w:name="Table Classic 1" w:semiHidden="1" w:unhideWhenUsed="1"/>
-    <w:lsdException w:name="Table Classic 2" w:semiHidden="1" w:unhideWhenUsed="1"/>
-    <w:lsdException w:name="Table Classic 3" w:semiHidden="1" w:unhideWhenUsed="1"/>
-    <w:lsdException w:name="Table Classic 4" w:semiHidden="1" w:unhideWhenUsed="1"/>
-    <w:lsdException w:name="Table Colorful 1" w:semiHidden="1" w:unhideWhenUsed="1"/>
-    <w:lsdException w:name="Table Colorful 2" w:semiHidden="1" w:unhideWhenUsed="1"/>
-    <w:lsdException w:name="Table Colorful 3" w:semiHidden="1" w:unhideWhenUsed="1"/>
-    <w:lsdException w:name="Table Columns 1" w:semiHidden="1" w:unhideWhenUsed="1"/>
-    <w:lsdException w:name="Table Columns 2" w:semiHidden="1" w:unhideWhenUsed="1"/>
-    <w:lsdException w:name="Table Columns 3" w:semiHidden="1" w:unhideWhenUsed="1"/>
-    <w:lsdException w:name="Table Columns 4" w:semiHidden="1" w:unhideWhenUsed="1"/>
-    <w:lsdException w:name="Table Columns 5" w:semiHidden="1" w:unhideWhenUsed="1"/>
-    <w:lsdException w:name="Table Grid 1" w:semiHidden="1" w:unhideWhenUsed="1"/>
-    <w:lsdException w:name="Table Grid 2" w:semiHidden="1" w:unhideWhenUsed="1"/>
-    <w:lsdException w:name="Table Grid 3" w:semiHidden="1" w:unhideWhenUsed="1"/>
-    <w:lsdException w:name="Table Grid 4" w:semiHidden="1" w:unhideWhenUsed="1"/>
-    <w:lsdException w:name="Table Grid 5" w:semiHidden="1" w:unhideWhenUsed="1"/>
-    <w:lsdException w:name="Table Grid 6" w:semiHidden="1" w:unhideWhenUsed="1"/>
-    <w:lsdException w:name="Table Grid 7" w:semiHidden="1" w:unhideWhenUsed="1"/>
-    <w:lsdException w:name="Table Grid 8" w:semiHidden="1" w:unhideWhenUsed="1"/>
-    <w:lsdException w:name="Table List 1" w:semiHidden="1" w:unhideWhenUsed="1"/>
-    <w:lsdException w:name="Table List 2" w:semiHidden="1" w:unhideWhenUsed="1"/>
-    <w:lsdException w:name="Table List 3" w:semiHidden="1" w:unhideWhenUsed="1"/>
-    <w:lsdException w:name="Table List 4" w:semiHidden="1" w:unhideWhenUsed="1"/>
-    <w:lsdException w:name="Table List 5" w:semiHidden="1" w:unhideWhenUsed="1"/>
-    <w:lsdException w:name="Table List 6" w:semiHidden="1" w:unhideWhenUsed="1"/>
-    <w:lsdException w:name="Table List 7" w:semiHidden="1" w:unhideWhenUsed="1"/>
-    <w:lsdException w:name="Table List 8" w:semiHidden="1" w:unhideWhenUsed="1"/>
-    <w:lsdException w:name="Table 3D effects 1" w:semiHidden="1" w:unhideWhenUsed="1"/>
-    <w:lsdException w:name="Table 3D effects 2" w:semiHidden="1" w:unhideWhenUsed="1"/>
-    <w:lsdException w:name="Table 3D effects 3" w:semiHidden="1" w:unhideWhenUsed="1"/>
-    <w:lsdException w:name="Table Contemporary" w:semiHidden="1" w:unhideWhenUsed="1"/>
-    <w:lsdException w:name="Table Elegant" w:semiHidden="1" w:unhideWhenUsed="1"/>
-    <w:lsdException w:name="Table Professional" w:semiHidden="1" w:unhideWhenUsed="1"/>
-    <w:lsdException w:name="Table Subtle 1" w:semiHidden="1" w:unhideWhenUsed="1"/>
-    <w:lsdException w:name="Table Subtle 2" w:semiHidden="1" w:unhideWhenUsed="1"/>
-    <w:lsdException w:name="Table Web 1" w:semiHidden="1" w:unhideWhenUsed="1"/>
-    <w:lsdException w:name="Table Web 2" w:semiHidden="1" w:unhideWhenUsed="1"/>
-    <w:lsdException w:name="Table Web 3" w:semiHidden="1" w:unhideWhenUsed="1"/>
-    <w:lsdException w:name="Balloon Text" w:semiHidden="1" w:unhideWhenUsed="1"/>
-    <w:lsdException w:name="Table Grid" w:uiPriority="39"/>
-    <w:lsdException w:name="Table Theme" w:semiHidden="1" w:unhideWhenUsed="1"/>
-    <w:lsdException w:name="Placeholder Text" w:semiHidden="1"/>
-    <w:lsdException w:name="No Spacing" w:uiPriority="1" w:qFormat="1"/>
-    <w:lsdException w:name="Light Shading" w:uiPriority="60"/>
-    <w:lsdException w:name="Light List" w:uiPriority="61"/>
-    <w:lsdException w:name="Light Grid" w:uiPriority="62"/>
-    <w:lsdException w:name="Medium Shading 1" w:uiPriority="63"/>
-    <w:lsdException w:name="Medium Shading 2" w:uiPriority="64"/>
-    <w:lsdException w:name="Medium List 1" w:uiPriority="65"/>
-    <w:lsdException w:name="Medium List 2" w:uiPriority="66"/>
-    <w:lsdException w:name="Medium Grid 1" w:uiPriority="67"/>
-    <w:lsdException w:name="Medium Grid 2" w:uiPriority="68"/>
-    <w:lsdException w:name="Medium Grid 3" w:uiPriority="69"/>
-    <w:lsdException w:name="Dark List" w:uiPriority="70"/>
-    <w:lsdException w:name="Colorful Shading" w:uiPriority="71"/>
-    <w:lsdException w:name="Colorful List" w:uiPriority="72"/>
-    <w:lsdException w:name="Colorful Grid" w:uiPriority="73"/>
-    <w:lsdException w:name="Light Shading Accent 1" w:uiPriority="60"/>
-    <w:lsdException w:name="Light List Accent 1" w:uiPriority="61"/>
-    <w:lsdException w:name="Light Grid Accent 1" w:uiPriority="62"/>
-    <w:lsdException w:name="Medium Shading 1 Accent 1" w:uiPriority="63"/>
-    <w:lsdException w:name="Medium Shading 2 Accent 1" w:uiPriority="64"/>
-    <w:lsdException w:name="Medium List 1 Accent 1" w:uiPriority="65"/>
-    <w:lsdException w:name="Revision" w:semiHidden="1"/>
-    <w:lsdException w:name="List Paragraph" w:uiPriority="34" w:qFormat="1"/>
-    <w:lsdException w:name="Quote" w:uiPriority="29" w:qFormat="1"/>
-    <w:lsdException w:name="Intense Quote" w:uiPriority="30" w:qFormat="1"/>
-    <w:lsdException w:name="Medium List 2 Accent 1" w:uiPriority="66"/>
-    <w:lsdException w:name="Medium Grid 1 Accent 1" w:uiPriority="67"/>
-    <w:lsdException w:name="Medium Grid 2 Accent 1" w:uiPriority="68"/>
-    <w:lsdException w:name="Medium Grid 3 Accent 1" w:uiPriority="69"/>
-    <w:lsdException w:name="Dark List Accent 1" w:uiPriority="70"/>
-    <w:lsdException w:name="Colorful Shading Accent 1" w:uiPriority="71"/>
-    <w:lsdException w:name="Colorful List Accent 1" w:uiPriority="72"/>
-    <w:lsdException w:name="Colorful Grid Accent 1" w:uiPriority="73"/>
-    <w:lsdException w:name="Light Shading Accent 2" w:uiPriority="60"/>
-    <w:lsdException w:name="Light List Accent 2" w:uiPriority="61"/>
-    <w:lsdException w:name="Light Grid Accent 2" w:uiPriority="62"/>
-    <w:lsdException w:name="Medium Shading 1 Accent 2" w:uiPriority="63"/>
-    <w:lsdException w:name="Medium Shading 2 Accent 2" w:uiPriority="64"/>
-    <w:lsdException w:name="Medium List 1 Accent 2" w:uiPriority="65"/>
-    <w:lsdException w:name="Medium List 2 Accent 2" w:uiPriority="66"/>
-    <w:lsdException w:name="Medium Grid 1 Accent 2" w:uiPriority="67"/>
-    <w:lsdException w:name="Medium Grid 2 Accent 2" w:uiPriority="68"/>
-    <w:lsdException w:name="Medium Grid 3 Accent 2" w:uiPriority="69"/>
-    <w:lsdException w:name="Dark List Accent 2" w:uiPriority="70"/>
-    <w:lsdException w:name="Colorful Shading Accent 2" w:uiPriority="71"/>
-    <w:lsdException w:name="Colorful List Accent 2" w:uiPriority="72"/>
-    <w:lsdException w:name="Colorful Grid Accent 2" w:uiPriority="73"/>
-    <w:lsdException w:name="Light Shading Accent 3" w:uiPriority="60"/>
-    <w:lsdException w:name="Light List Accent 3" w:uiPriority="61"/>
-    <w:lsdException w:name="Light Grid Accent 3" w:uiPriority="62"/>
-    <w:lsdException w:name="Medium Shading 1 Accent 3" w:uiPriority="63"/>
-    <w:lsdException w:name="Medium Shading 2 Accent 3" w:uiPriority="64"/>
-    <w:lsdException w:name="Medium List 1 Accent 3" w:uiPriority="65"/>
-    <w:lsdException w:name="Medium List 2 Accent 3" w:uiPriority="66"/>
-    <w:lsdException w:name="Medium Grid 1 Accent 3" w:uiPriority="67"/>
-    <w:lsdException w:name="Medium Grid 2 Accent 3" w:uiPriority="68"/>
-    <w:lsdException w:name="Medium Grid 3 Accent 3" w:uiPriority="69"/>
-    <w:lsdException w:name="Dark List Accent 3" w:uiPriority="70"/>
-    <w:lsdException w:name="Colorful Shading Accent 3" w:uiPriority="71"/>
-    <w:lsdException w:name="Colorful List Accent 3" w:uiPriority="72"/>
-    <w:lsdException w:name="Colorful Grid Accent 3" w:uiPriority="73"/>
-    <w:lsdException w:name="Light Shading Accent 4" w:uiPriority="60"/>
-    <w:lsdException w:name="Light List Accent 4" w:uiPriority="61"/>
-    <w:lsdException w:name="Light Grid Accent 4" w:uiPriority="62"/>
-    <w:lsdException w:name="Medium Shading 1 Accent 4" w:uiPriority="63"/>
-    <w:lsdException w:name="Medium Shading 2 Accent 4" w:uiPriority="64"/>
-    <w:lsdException w:name="Medium List 1 Accent 4" w:uiPriority="65"/>
-    <w:lsdException w:name="Medium List 2 Accent 4" w:uiPriority="66"/>
-    <w:lsdException w:name="Medium Grid 1 Accent 4" w:uiPriority="67"/>
-    <w:lsdException w:name="Medium Grid 2 Accent 4" w:uiPriority="68"/>
-    <w:lsdException w:name="Medium Grid 3 Accent 4" w:uiPriority="69"/>
-    <w:lsdException w:name="Dark List Accent 4" w:uiPriority="70"/>
-    <w:lsdException w:name="Colorful Shading Accent 4" w:uiPriority="71"/>
-    <w:lsdException w:name="Colorful List Accent 4" w:uiPriority="72"/>
-    <w:lsdException w:name="Colorful Grid Accent 4" w:uiPriority="73"/>
-    <w:lsdException w:name="Light Shading Accent 5" w:uiPriority="60"/>
-    <w:lsdException w:name="Light List Accent 5" w:uiPriority="61"/>
-    <w:lsdException w:name="Light Grid Accent 5" w:uiPriority="62"/>
-    <w:lsdException w:name="Medium Shading 1 Accent 5" w:uiPriority="63"/>
-    <w:lsdException w:name="Medium Shading 2 Accent 5" w:uiPriority="64"/>
-    <w:lsdException w:name="Medium List 1 Accent 5" w:uiPriority="65"/>
-    <w:lsdException w:name="Medium List 2 Accent 5" w:uiPriority="66"/>
-    <w:lsdException w:name="Medium Grid 1 Accent 5" w:uiPriority="67"/>
-    <w:lsdException w:name="Medium Grid 2 Accent 5" w:uiPriority="68"/>
-    <w:lsdException w:name="Medium Grid 3 Accent 5" w:uiPriority="69"/>
-    <w:lsdException w:name="Dark List Accent 5" w:uiPriority="70"/>
-    <w:lsdException w:name="Colorful Shading Accent 5" w:uiPriority="71"/>
-    <w:lsdException w:name="Colorful List Accent 5" w:uiPriority="72"/>
-    <w:lsdException w:name="Colorful Grid Accent 5" w:uiPriority="73"/>
-    <w:lsdException w:name="Light Shading Accent 6" w:uiPriority="60"/>
-    <w:lsdException w:name="Light List Accent 6" w:uiPriority="61"/>
-    <w:lsdException w:name="Light Grid Accent 6" w:uiPriority="62"/>
-    <w:lsdException w:name="Medium Shading 1 Accent 6" w:uiPriority="63"/>
-    <w:lsdException w:name="Medium Shading 2 Accent 6" w:uiPriority="64"/>
-    <w:lsdException w:name="Medium List 1 Accent 6" w:uiPriority="65"/>
-    <w:lsdException w:name="Medium List 2 Accent 6" w:uiPriority="66"/>
-    <w:lsdException w:name="Medium Grid 1 Accent 6" w:uiPriority="67"/>
-    <w:lsdException w:name="Medium Grid 2 Accent 6" w:uiPriority="68"/>
-    <w:lsdException w:name="Medium Grid 3 Accent 6" w:uiPriority="69"/>
-    <w:lsdException w:name="Dark List Accent 6" w:uiPriority="70"/>
-    <w:lsdException w:name="Colorful Shading Accent 6" w:uiPriority="71"/>
-    <w:lsdException w:name="Colorful List Accent 6" w:uiPriority="72"/>
-    <w:lsdException w:name="Colorful Grid Accent 6" w:uiPriority="73"/>
-    <w:lsdException w:name="Subtle Emphasis" w:uiPriority="19" w:qFormat="1"/>
-    <w:lsdException w:name="Intense Emphasis" w:uiPriority="21" w:qFormat="1"/>
-    <w:lsdException w:name="Subtle Reference" w:uiPriority="31" w:qFormat="1"/>
-    <w:lsdException w:name="Intense Reference" w:uiPriority="32" w:qFormat="1"/>
-    <w:lsdException w:name="Book Title" w:uiPriority="33" w:qFormat="1"/>
-    <w:lsdException w:name="Bibliography" w:semiHidden="1" w:uiPriority="37" w:unhideWhenUsed="1"/>
-    <w:lsdException w:name="TOC Heading" w:semiHidden="1" w:uiPriority="39" w:unhideWhenUsed="1" w:qFormat="1"/>
-    <w:lsdException w:name="Plain Table 1" w:uiPriority="41"/>
-    <w:lsdException w:name="Plain Table 2" w:uiPriority="42"/>
-    <w:lsdException w:name="Plain Table 3" w:uiPriority="43"/>
-    <w:lsdException w:name="Plain Table 4" w:uiPriority="44"/>
-    <w:lsdException w:name="Plain Table 5" w:uiPriority="45"/>
-    <w:lsdException w:name="Grid Table Light" w:uiPriority="40"/>
-    <w:lsdException w:name="Grid Table 1 Light" w:uiPriority="46"/>
-    <w:lsdException w:name="Grid Table 2" w:uiPriority="47"/>
-    <w:lsdException w:name="Grid Table 3" w:uiPriority="48"/>
-    <w:lsdException w:name="Grid Table 4" w:uiPriority="49"/>
-    <w:lsdException w:name="Grid Table 5 Dark" w:uiPriority="50"/>
-    <w:lsdException w:name="Grid Table 6 Colorful" w:uiPriority="51"/>
-    <w:lsdException w:name="Grid Table 7 Colorful" w:uiPriority="52"/>
-    <w:lsdException w:name="Grid Table 1 Light Accent 1" w:uiPriority="46"/>
-    <w:lsdException w:name="Grid Table 2 Accent 1" w:uiPriority="47"/>
-    <w:lsdException w:name="Grid Table 3 Accent 1" w:uiPriority="48"/>
-    <w:lsdException w:name="Grid Table 4 Accent 1" w:uiPriority="49"/>
-    <w:lsdException w:name="Grid Table 5 Dark Accent 1" w:uiPriority="50"/>
-    <w:lsdException w:name="Grid Table 6 Colorful Accent 1" w:uiPriority="51"/>
-    <w:lsdException w:name="Grid Table 7 Colorful Accent 1" w:uiPriority="52"/>
-    <w:lsdException w:name="Grid Table 1 Light Accent 2" w:uiPriority="46"/>
-    <w:lsdException w:name="Grid Table 2 Accent 2" w:uiPriority="47"/>
-    <w:lsdException w:name="Grid Table 3 Accent 2" w:uiPriority="48"/>
-    <w:lsdException w:name="Grid Table 4 Accent 2" w:uiPriority="49"/>
-    <w:lsdException w:name="Grid Table 5 Dark Accent 2" w:uiPriority="50"/>
-    <w:lsdException w:name="Grid Table 6 Colorful Accent 2" w:uiPriority="51"/>
-    <w:lsdException w:name="Grid Table 7 Colorful Accent 2" w:uiPriority="52"/>
-    <w:lsdException w:name="Grid Table 1 Light Accent 3" w:uiPriority="46"/>
-    <w:lsdException w:name="Grid Table 2 Accent 3" w:uiPriority="47"/>
-    <w:lsdException w:name="Grid Table 3 Accent 3" w:uiPriority="48"/>
-    <w:lsdException w:name="Grid Table 4 Accent 3" w:uiPriority="49"/>
-    <w:lsdException w:name="Grid Table 5 Dark Accent 3" w:uiPriority="50"/>
-    <w:lsdException w:name="Grid Table 6 Colorful Accent 3" w:uiPriority="51"/>
-    <w:lsdException w:name="Grid Table 7 Colorful Accent 3" w:uiPriority="52"/>
-    <w:lsdException w:name="Grid Table 1 Light Accent 4" w:uiPriority="46"/>
-    <w:lsdException w:name="Grid Table 2 Accent 4" w:uiPriority="47"/>
-    <w:lsdException w:name="Grid Table 3 Accent 4" w:uiPriority="48"/>
-    <w:lsdException w:name="Grid Table 4 Accent 4" w:uiPriority="49"/>
-    <w:lsdException w:name="Grid Table 5 Dark Accent 4" w:uiPriority="50"/>
-    <w:lsdException w:name="Grid Table 6 Colorful Accent 4" w:uiPriority="51"/>
-    <w:lsdException w:name="Grid Table 7 Colorful Accent 4" w:uiPriority="52"/>
-    <w:lsdException w:name="Grid Table 1 Light Accent 5" w:uiPriority="46"/>
-    <w:lsdException w:name="Grid Table 2 Accent 5" w:uiPriority="47"/>
-    <w:lsdException w:name="Grid Table 3 Accent 5" w:uiPriority="48"/>
-    <w:lsdException w:name="Grid Table 4 Accent 5" w:uiPriority="49"/>
-    <w:lsdException w:name="Grid Table 5 Dark Accent 5" w:uiPriority="50"/>
-    <w:lsdException w:name="Grid Table 6 Colorful Accent 5" w:uiPriority="51"/>
-    <w:lsdException w:name="Grid Table 7 Colorful Accent 5" w:uiPriority="52"/>
-    <w:lsdException w:name="Grid Table 1 Light Accent 6" w:uiPriority="46"/>
-    <w:lsdException w:name="Grid Table 2 Accent 6" w:uiPriority="47"/>
-    <w:lsdException w:name="Grid Table 3 Accent 6" w:uiPriority="48"/>
-    <w:lsdException w:name="Grid Table 4 Accent 6" w:uiPriority="49"/>
-    <w:lsdException w:name="Grid Table 5 Dark Accent 6" w:uiPriority="50"/>
-    <w:lsdException w:name="Grid Table 6 Colorful Accent 6" w:uiPriority="51"/>
-    <w:lsdException w:name="Grid Table 7 Colorful Accent 6" w:uiPriority="52"/>
-    <w:lsdException w:name="List Table 1 Light" w:uiPriority="46"/>
-    <w:lsdException w:name="List Table 2" w:uiPriority="47"/>
-    <w:lsdException w:name="List Table 3" w:uiPriority="48"/>
-    <w:lsdException w:name="List Table 4" w:uiPriority="49"/>
-    <w:lsdException w:name="List Table 5 Dark" w:uiPriority="50"/>
-    <w:lsdException w:name="List Table 6 Colorful" w:uiPriority="51"/>
-    <w:lsdException w:name="List Table 7 Colorful" w:uiPriority="52"/>
-    <w:lsdException w:name="List Table 1 Light Accent 1" w:uiPriority="46"/>
-    <w:lsdException w:name="List Table 2 Accent 1" w:uiPriority="47"/>
-    <w:lsdException w:name="List Table 3 Accent 1" w:uiPriority="48"/>
-    <w:lsdException w:name="List Table 4 Accent 1" w:uiPriority="49"/>
-    <w:lsdException w:name="List Table 5 Dark Accent 1" w:uiPriority="50"/>
-    <w:lsdException w:name="List Table 6 Colorful Accent 1" w:uiPriority="51"/>
-    <w:lsdException w:name="List Table 7 Colorful Accent 1" w:uiPriority="52"/>
-    <w:lsdException w:name="List Table 1 Light Accent 2" w:uiPriority="46"/>
-    <w:lsdException w:name="List Table 2 Accent 2" w:uiPriority="47"/>
-    <w:lsdException w:name="List Table 3 Accent 2" w:uiPriority="48"/>
-    <w:lsdException w:name="List Table 4 Accent 2" w:uiPriority="49"/>
-    <w:lsdException w:name="List Table 5 Dark Accent 2" w:uiPriority="50"/>
-    <w:lsdException w:name="List Table 6 Colorful Accent 2" w:uiPriority="51"/>
-    <w:lsdException w:name="List Table 7 Colorful Accent 2" w:uiPriority="52"/>
-    <w:lsdException w:name="List Table 1 Light Accent 3" w:uiPriority="46"/>
-    <w:lsdException w:name="List Table 2 Accent 3" w:uiPriority="47"/>
-    <w:lsdException w:name="List Table 3 Accent 3" w:uiPriority="48"/>
-    <w:lsdException w:name="List Table 4 Accent 3" w:uiPriority="49"/>
-    <w:lsdException w:name="List Table 5 Dark Accent 3" w:uiPriority="50"/>
-    <w:lsdException w:name="List Table 6 Colorful Accent 3" w:uiPriority="51"/>
-    <w:lsdException w:name="List Table 7 Colorful Accent 3" w:uiPriority="52"/>
-    <w:lsdException w:name="List Table 1 Light Accent 4" w:uiPriority="46"/>
-    <w:lsdException w:name="List Table 2 Accent 4" w:uiPriority="47"/>
-    <w:lsdException w:name="List Table 3 Accent 4" w:uiPriority="48"/>
-    <w:lsdException w:name="List Table 4 Accent 4" w:uiPriority="49"/>
-    <w:lsdException w:name="List Table 5 Dark Accent 4" w:uiPriority="50"/>
-    <w:lsdException w:name="List Table 6 Colorful Accent 4" w:uiPriority="51"/>
-    <w:lsdException w:name="List Table 7 Colorful Accent 4" w:uiPriority="52"/>
-    <w:lsdException w:name="List Table 1 Light Accent 5" w:uiPriority="46"/>
-    <w:lsdException w:name="List Table 2 Accent 5" w:uiPriority="47"/>
-    <w:lsdException w:name="List Table 3 Accent 5" w:uiPriority="48"/>
-    <w:lsdException w:name="List Table 4 Accent 5" w:uiPriority="49"/>
-    <w:lsdException w:name="List Table 5 Dark Accent 5" w:uiPriority="50"/>
-    <w:lsdException w:name="List Table 6 Colorful Accent 5" w:uiPriority="51"/>
-    <w:lsdException w:name="List Table 7 Colorful Accent 5" w:uiPriority="52"/>
-    <w:lsdException w:name="List Table 1 Light Accent 6" w:uiPriority="46"/>
-    <w:lsdException w:name="List Table 2 Accent 6" w:uiPriority="47"/>
-    <w:lsdException w:name="List Table 3 Accent 6" w:uiPriority="48"/>
-    <w:lsdException w:name="List Table 4 Accent 6" w:uiPriority="49"/>
-    <w:lsdException w:name="List Table 5 Dark Accent 6" w:uiPriority="50"/>
-    <w:lsdException w:name="List Table 6 Colorful Accent 6" w:uiPriority="51"/>
-    <w:lsdException w:name="List Table 7 Colorful Accent 6" w:uiPriority="52"/>
-    <w:lsdException w:name="Mention" w:semiHidden="1" w:unhideWhenUsed="1"/>
-    <w:lsdException w:name="Smart Hyperlink" w:semiHidden="1" w:unhideWhenUsed="1"/>
-    <w:lsdException w:name="Hashtag" w:semiHidden="1" w:unhideWhenUsed="1"/>
-    <w:lsdException w:name="Unresolved Mention" w:semiHidden="1" w:unhideWhenUsed="1"/>
-    <w:lsdException w:name="Smart Link" w:semiHidden="1" w:unhideWhenUsed="1"/>
+  <w:latentStyles w:defLockedState="0" w:defUIPriority="99" w:defSemiHidden="1" w:defUnhideWhenUsed="1" w:defQFormat="0" w:count="267">
+    <w:lsdException w:name="Normal" w:semiHidden="0" w:uiPriority="0" w:unhideWhenUsed="0" w:qFormat="1"/>
+    <w:lsdException w:name="heading 1" w:semiHidden="0" w:uiPriority="9" w:unhideWhenUsed="0" w:qFormat="1"/>
+    <w:lsdException w:name="heading 2" w:uiPriority="9" w:qFormat="1"/>
+    <w:lsdException w:name="heading 3" w:uiPriority="9" w:qFormat="1"/>
+    <w:lsdException w:name="heading 4" w:uiPriority="9" w:qFormat="1"/>
+    <w:lsdException w:name="heading 5" w:uiPriority="9" w:qFormat="1"/>
+    <w:lsdException w:name="heading 6" w:uiPriority="9" w:qFormat="1"/>
+    <w:lsdException w:name="heading 7" w:uiPriority="9" w:qFormat="1"/>
+    <w:lsdException w:name="heading 8" w:uiPriority="9" w:qFormat="1"/>
+    <w:lsdException w:name="heading 9" w:uiPriority="9" w:qFormat="1"/>
+    <w:lsdException w:name="toc 1" w:uiPriority="39"/>
+    <w:lsdException w:name="toc 2" w:uiPriority="39"/>
+    <w:lsdException w:name="toc 3" w:uiPriority="39"/>
+    <w:lsdException w:name="toc 4" w:uiPriority="39"/>
+    <w:lsdException w:name="toc 5" w:uiPriority="39"/>
+    <w:lsdException w:name="toc 6" w:uiPriority="39"/>
+    <w:lsdException w:name="toc 7" w:uiPriority="39"/>
+    <w:lsdException w:name="toc 8" w:uiPriority="39"/>
+    <w:lsdException w:name="toc 9" w:uiPriority="39"/>
+    <w:lsdException w:name="caption" w:uiPriority="35" w:qFormat="1"/>
+    <w:lsdException w:name="Title" w:semiHidden="0" w:uiPriority="10" w:unhideWhenUsed="0" w:qFormat="1"/>
+    <w:lsdException w:name="Default Paragraph Font" w:uiPriority="1"/>
+    <w:lsdException w:name="Subtitle" w:semiHidden="0" w:uiPriority="11" w:unhideWhenUsed="0" w:qFormat="1"/>
+    <w:lsdException w:name="Strong" w:semiHidden="0" w:uiPriority="22" w:unhideWhenUsed="0" w:qFormat="1"/>
+    <w:lsdException w:name="Emphasis" w:semiHidden="0" w:uiPriority="20" w:unhideWhenUsed="0" w:qFormat="1"/>
+    <w:lsdException w:name="Table Grid" w:semiHidden="0" w:uiPriority="39" w:unhideWhenUsed="0"/>
+    <w:lsdException w:name="Placeholder Text" w:unhideWhenUsed="0"/>
+    <w:lsdException w:name="No Spacing" w:semiHidden="0" w:uiPriority="1" w:unhideWhenUsed="0" w:qFormat="1"/>
+    <w:lsdException w:name="Light Shading" w:semiHidden="0" w:uiPriority="60" w:unhideWhenUsed="0"/>
+    <w:lsdException w:name="Light List" w:semiHidden="0" w:uiPriority="61" w:unhideWhenUsed="0"/>
+    <w:lsdException w:name="Light Grid" w:semiHidden="0" w:uiPriority="62" w:unhideWhenUsed="0"/>
+    <w:lsdException w:name="Medium Shading 1" w:semiHidden="0" w:uiPriority="63" w:unhideWhenUsed="0"/>
+    <w:lsdException w:name="Medium Shading 2" w:semiHidden="0" w:uiPriority="64" w:unhideWhenUsed="0"/>
+    <w:lsdException w:name="Medium List 1" w:semiHidden="0" w:uiPriority="65" w:unhideWhenUsed="0"/>
+    <w:lsdException w:name="Medium List 2" w:semiHidden="0" w:uiPriority="66" w:unhideWhenUsed="0"/>
+    <w:lsdException w:name="Medium Grid 1" w:semiHidden="0" w:uiPriority="67" w:unhideWhenUsed="0"/>
+    <w:lsdException w:name="Medium Grid 2" w:semiHidden="0" w:uiPriority="68" w:unhideWhenUsed="0"/>
+    <w:lsdException w:name="Medium Grid 3" w:semiHidden="0" w:uiPriority="69" w:unhideWhenUsed="0"/>
+    <w:lsdException w:name="Dark List" w:semiHidden="0" w:uiPriority="70" w:unhideWhenUsed="0"/>
+    <w:lsdException w:name="Colorful Shading" w:semiHidden="0" w:uiPriority="71" w:unhideWhenUsed="0"/>
+    <w:lsdException w:name="Colorful List" w:semiHidden="0" w:uiPriority="72" w:unhideWhenUsed="0"/>
+    <w:lsdException w:name="Colorful Grid" w:semiHidden="0" w:uiPriority="73" w:unhideWhenUsed="0"/>
+    <w:lsdException w:name="Light Shading Accent 1" w:semiHidden="0" w:uiPriority="60" w:unhideWhenUsed="0"/>
+    <w:lsdException w:name="Light List Accent 1" w:semiHidden="0" w:uiPriority="61" w:unhideWhenUsed="0"/>
+    <w:lsdException w:name="Light Grid Accent 1" w:semiHidden="0" w:uiPriority="62" w:unhideWhenUsed="0"/>
+    <w:lsdException w:name="Medium Shading 1 Accent 1" w:semiHidden="0" w:uiPriority="63" w:unhideWhenUsed="0"/>
+    <w:lsdException w:name="Medium Shading 2 Accent 1" w:semiHidden="0" w:uiPriority="64" w:unhideWhenUsed="0"/>
+    <w:lsdException w:name="Medium List 1 Accent 1" w:semiHidden="0" w:uiPriority="65" w:unhideWhenUsed="0"/>
+    <w:lsdException w:name="Revision" w:unhideWhenUsed="0"/>
+    <w:lsdException w:name="List Paragraph" w:semiHidden="0" w:uiPriority="34" w:unhideWhenUsed="0" w:qFormat="1"/>
+    <w:lsdException w:name="Quote" w:semiHidden="0" w:uiPriority="29" w:unhideWhenUsed="0" w:qFormat="1"/>
+    <w:lsdException w:name="Intense Quote" w:semiHidden="0" w:uiPriority="30" w:unhideWhenUsed="0" w:qFormat="1"/>
+    <w:lsdException w:name="Medium List 2 Accent 1" w:semiHidden="0" w:uiPriority="66" w:unhideWhenUsed="0"/>
+    <w:lsdException w:name="Medium Grid 1 Accent 1" w:semiHidden="0" w:uiPriority="67" w:unhideWhenUsed="0"/>
+    <w:lsdException w:name="Medium Grid 2 Accent 1" w:semiHidden="0" w:uiPriority="68" w:unhideWhenUsed="0"/>
+    <w:lsdException w:name="Medium Grid 3 Accent 1" w:semiHidden="0" w:uiPriority="69" w:unhideWhenUsed="0"/>
+    <w:lsdException w:name="Dark List Accent 1" w:semiHidden="0" w:uiPriority="70" w:unhideWhenUsed="0"/>
+    <w:lsdException w:name="Colorful Shading Accent 1" w:semiHidden="0" w:uiPriority="71" w:unhideWhenUsed="0"/>
+    <w:lsdException w:name="Colorful List Accent 1" w:semiHidden="0" w:uiPriority="72" w:unhideWhenUsed="0"/>
+    <w:lsdException w:name="Colorful Grid Accent 1" w:semiHidden="0" w:uiPriority="73" w:unhideWhenUsed="0"/>
+    <w:lsdException w:name="Light Shading Accent 2" w:semiHidden="0" w:uiPriority="60" w:unhideWhenUsed="0"/>
+    <w:lsdException w:name="Light List Accent 2" w:semiHidden="0" w:uiPriority="61" w:unhideWhenUsed="0"/>
+    <w:lsdException w:name="Light Grid Accent 2" w:semiHidden="0" w:uiPriority="62" w:unhideWhenUsed="0"/>
+    <w:lsdException w:name="Medium Shading 1 Accent 2" w:semiHidden="0" w:uiPriority="63" w:unhideWhenUsed="0"/>
+    <w:lsdException w:name="Medium Shading 2 Accent 2" w:semiHidden="0" w:uiPriority="64" w:unhideWhenUsed="0"/>
+    <w:lsdException w:name="Medium List 1 Accent 2" w:semiHidden="0" w:uiPriority="65" w:unhideWhenUsed="0"/>
+    <w:lsdException w:name="Medium List 2 Accent 2" w:semiHidden="0" w:uiPriority="66" w:unhideWhenUsed="0"/>
+    <w:lsdException w:name="Medium Grid 1 Accent 2" w:semiHidden="0" w:uiPriority="67" w:unhideWhenUsed="0"/>
+    <w:lsdException w:name="Medium Grid 2 Accent 2" w:semiHidden="0" w:uiPriority="68" w:unhideWhenUsed="0"/>
+    <w:lsdException w:name="Medium Grid 3 Accent 2" w:semiHidden="0" w:uiPriority="69" w:unhideWhenUsed="0"/>
+    <w:lsdException w:name="Dark List Accent 2" w:semiHidden="0" w:uiPriority="70" w:unhideWhenUsed="0"/>
+    <w:lsdException w:name="Colorful Shading Accent 2" w:semiHidden="0" w:uiPriority="71" w:unhideWhenUsed="0"/>
+    <w:lsdException w:name="Colorful List Accent 2" w:semiHidden="0" w:uiPriority="72" w:unhideWhenUsed="0"/>
+    <w:lsdException w:name="Colorful Grid Accent 2" w:semiHidden="0" w:uiPriority="73" w:unhideWhenUsed="0"/>
+    <w:lsdException w:name="Light Shading Accent 3" w:semiHidden="0" w:uiPriority="60" w:unhideWhenUsed="0"/>
+    <w:lsdException w:name="Light List Accent 3" w:semiHidden="0" w:uiPriority="61" w:unhideWhenUsed="0"/>
+    <w:lsdException w:name="Light Grid Accent 3" w:semiHidden="0" w:uiPriority="62" w:unhideWhenUsed="0"/>
+    <w:lsdException w:name="Medium Shading 1 Accent 3" w:semiHidden="0" w:uiPriority="63" w:unhideWhenUsed="0"/>
+    <w:lsdException w:name="Medium Shading 2 Accent 3" w:semiHidden="0" w:uiPriority="64" w:unhideWhenUsed="0"/>
+    <w:lsdException w:name="Medium List 1 Accent 3" w:semiHidden="0" w:uiPriority="65" w:unhideWhenUsed="0"/>
+    <w:lsdException w:name="Medium List 2 Accent 3" w:semiHidden="0" w:uiPriority="66" w:unhideWhenUsed="0"/>
+    <w:lsdException w:name="Medium Grid 1 Accent 3" w:semiHidden="0" w:uiPriority="67" w:unhideWhenUsed="0"/>
+    <w:lsdException w:name="Medium Grid 2 Accent 3" w:semiHidden="0" w:uiPriority="68" w:unhideWhenUsed="0"/>
+    <w:lsdException w:name="Medium Grid 3 Accent 3" w:semiHidden="0" w:uiPriority="69" w:unhideWhenUsed="0"/>
+    <w:lsdException w:name="Dark List Accent 3" w:semiHidden="0" w:uiPriority="70" w:unhideWhenUsed="0"/>
+    <w:lsdException w:name="Colorful Shading Accent 3" w:semiHidden="0" w:uiPriority="71" w:unhideWhenUsed="0"/>
+    <w:lsdException w:name="Colorful List Accent 3" w:semiHidden="0" w:uiPriority="72" w:unhideWhenUsed="0"/>
+    <w:lsdException w:name="Colorful Grid Accent 3" w:semiHidden="0" w:uiPriority="73" w:unhideWhenUsed="0"/>
+    <w:lsdException w:name="Light Shading Accent 4" w:semiHidden="0" w:uiPriority="60" w:unhideWhenUsed="0"/>
+    <w:lsdException w:name="Light List Accent 4" w:semiHidden="0" w:uiPriority="61" w:unhideWhenUsed="0"/>
+    <w:lsdException w:name="Light Grid Accent 4" w:semiHidden="0" w:uiPriority="62" w:unhideWhenUsed="0"/>
+    <w:lsdException w:name="Medium Shading 1 Accent 4" w:semiHidden="0" w:uiPriority="63" w:unhideWhenUsed="0"/>
+    <w:lsdException w:name="Medium Shading 2 Accent 4" w:semiHidden="0" w:uiPriority="64" w:unhideWhenUsed="0"/>
+    <w:lsdException w:name="Medium List 1 Accent 4" w:semiHidden="0" w:uiPriority="65" w:unhideWhenUsed="0"/>
+    <w:lsdException w:name="Medium List 2 Accent 4" w:semiHidden="0" w:uiPriority="66" w:unhideWhenUsed="0"/>
+    <w:lsdException w:name="Medium Grid 1 Accent 4" w:semiHidden="0" w:uiPriority="67" w:unhideWhenUsed="0"/>
+    <w:lsdException w:name="Medium Grid 2 Accent 4" w:semiHidden="0" w:uiPriority="68" w:unhideWhenUsed="0"/>
+    <w:lsdException w:name="Medium Grid 3 Accent 4" w:semiHidden="0" w:uiPriority="69" w:unhideWhenUsed="0"/>
+    <w:lsdException w:name="Dark List Accent 4" w:semiHidden="0" w:uiPriority="70" w:unhideWhenUsed="0"/>
+    <w:lsdException w:name="Colorful Shading Accent 4" w:semiHidden="0" w:uiPriority="71" w:unhideWhenUsed="0"/>
+    <w:lsdException w:name="Colorful List Accent 4" w:semiHidden="0" w:uiPriority="72" w:unhideWhenUsed="0"/>
+    <w:lsdException w:name="Colorful Grid Accent 4" w:semiHidden="0" w:uiPriority="73" w:unhideWhenUsed="0"/>
+    <w:lsdException w:name="Light Shading Accent 5" w:semiHidden="0" w:uiPriority="60" w:unhideWhenUsed="0"/>
+    <w:lsdException w:name="Light List Accent 5" w:semiHidden="0" w:uiPriority="61" w:unhideWhenUsed="0"/>
+    <w:lsdException w:name="Light Grid Accent 5" w:semiHidden="0" w:uiPriority="62" w:unhideWhenUsed="0"/>
+    <w:lsdException w:name="Medium Shading 1 Accent 5" w:semiHidden="0" w:uiPriority="63" w:unhideWhenUsed="0"/>
+    <w:lsdException w:name="Medium Shading 2 Accent 5" w:semiHidden="0" w:uiPriority="64" w:unhideWhenUsed="0"/>
+    <w:lsdException w:name="Medium List 1 Accent 5" w:semiHidden="0" w:uiPriority="65" w:unhideWhenUsed="0"/>
+    <w:lsdException w:name="Medium List 2 Accent 5" w:semiHidden="0" w:uiPriority="66" w:unhideWhenUsed="0"/>
+    <w:lsdException w:name="Medium Grid 1 Accent 5" w:semiHidden="0" w:uiPriority="67" w:unhideWhenUsed="0"/>
+    <w:lsdException w:name="Medium Grid 2 Accent 5" w:semiHidden="0" w:uiPriority="68" w:unhideWhenUsed="0"/>
+    <w:lsdException w:name="Medium Grid 3 Accent 5" w:semiHidden="0" w:uiPriority="69" w:unhideWhenUsed="0"/>
+    <w:lsdException w:name="Dark List Accent 5" w:semiHidden="0" w:uiPriority="70" w:unhideWhenUsed="0"/>
+    <w:lsdException w:name="Colorful Shading Accent 5" w:semiHidden="0" w:uiPriority="71" w:unhideWhenUsed="0"/>
+    <w:lsdException w:name="Colorful List Accent 5" w:semiHidden="0" w:uiPriority="72" w:unhideWhenUsed="0"/>
+    <w:lsdException w:name="Colorful Grid Accent 5" w:semiHidden="0" w:uiPriority="73" w:unhideWhenUsed="0"/>
+    <w:lsdException w:name="Light Shading Accent 6" w:semiHidden="0" w:uiPriority="60" w:unhideWhenUsed="0"/>
+    <w:lsdException w:name="Light List Accent 6" w:semiHidden="0" w:uiPriority="61" w:unhideWhenUsed="0"/>
+    <w:lsdException w:name="Light Grid Accent 6" w:semiHidden="0" w:uiPriority="62" w:unhideWhenUsed="0"/>
+    <w:lsdException w:name="Medium Shading 1 Accent 6" w:semiHidden="0" w:uiPriority="63" w:unhideWhenUsed="0"/>
+    <w:lsdException w:name="Medium Shading 2 Accent 6" w:semiHidden="0" w:uiPriority="64" w:unhideWhenUsed="0"/>
+    <w:lsdException w:name="Medium List 1 Accent 6" w:semiHidden="0" w:uiPriority="65" w:unhideWhenUsed="0"/>
+    <w:lsdException w:name="Medium List 2 Accent 6" w:semiHidden="0" w:uiPriority="66" w:unhideWhenUsed="0"/>
+    <w:lsdException w:name="Medium Grid 1 Accent 6" w:semiHidden="0" w:uiPriority="67" w:unhideWhenUsed="0"/>
+    <w:lsdException w:name="Medium Grid 2 Accent 6" w:semiHidden="0" w:uiPriority="68" w:unhideWhenUsed="0"/>
+    <w:lsdException w:name="Medium Grid 3 Accent 6" w:semiHidden="0" w:uiPriority="69" w:unhideWhenUsed="0"/>
+    <w:lsdException w:name="Dark List Accent 6" w:semiHidden="0" w:uiPriority="70" w:unhideWhenUsed="0"/>
+    <w:lsdException w:name="Colorful Shading Accent 6" w:semiHidden="0" w:uiPriority="71" w:unhideWhenUsed="0"/>
+    <w:lsdException w:name="Colorful List Accent 6" w:semiHidden="0" w:uiPriority="72" w:unhideWhenUsed="0"/>
+    <w:lsdException w:name="Colorful Grid Accent 6" w:semiHidden="0" w:uiPriority="73" w:unhideWhenUsed="0"/>
+    <w:lsdException w:name="Subtle Emphasis" w:semiHidden="0" w:uiPriority="19" w:unhideWhenUsed="0" w:qFormat="1"/>
+    <w:lsdException w:name="Intense Emphasis" w:semiHidden="0" w:uiPriority="21" w:unhideWhenUsed="0" w:qFormat="1"/>
+    <w:lsdException w:name="Subtle Reference" w:semiHidden="0" w:uiPriority="31" w:unhideWhenUsed="0" w:qFormat="1"/>
+    <w:lsdException w:name="Intense Reference" w:semiHidden="0" w:uiPriority="32" w:unhideWhenUsed="0" w:qFormat="1"/>
+    <w:lsdException w:name="Book Title" w:semiHidden="0" w:uiPriority="33" w:unhideWhenUsed="0" w:qFormat="1"/>
+    <w:lsdException w:name="Bibliography" w:uiPriority="37"/>
+    <w:lsdException w:name="TOC Heading" w:uiPriority="39" w:qFormat="1"/>
   </w:latentStyles>
   <w:style w:type="paragraph" w:default="1" w:styleId="Normal">
     <w:name w:val="Normal"/>
@@ -3410,11 +3291,11 @@
       <w:sz w:val="24"/>
     </w:rPr>
   </w:style>
-  <w:style w:type="paragraph" w:styleId="Heading1">
+  <w:style w:type="paragraph" w:styleId="Ttulo1">
     <w:name w:val="heading 1"/>
     <w:basedOn w:val="Normal"/>
     <w:next w:val="Normal"/>
-    <w:link w:val="Heading1Char"/>
+    <w:link w:val="Ttulo1Car"/>
     <w:uiPriority w:val="9"/>
     <w:qFormat/>
     <w:rsid w:val="00F23235"/>
@@ -3432,11 +3313,11 @@
       <w:szCs w:val="32"/>
     </w:rPr>
   </w:style>
-  <w:style w:type="paragraph" w:styleId="Heading2">
+  <w:style w:type="paragraph" w:styleId="Ttulo2">
     <w:name w:val="heading 2"/>
     <w:basedOn w:val="Normal"/>
     <w:next w:val="Normal"/>
-    <w:link w:val="Heading2Char"/>
+    <w:link w:val="Ttulo2Car"/>
     <w:uiPriority w:val="9"/>
     <w:unhideWhenUsed/>
     <w:qFormat/>
@@ -3456,11 +3337,11 @@
       <w:szCs w:val="26"/>
     </w:rPr>
   </w:style>
-  <w:style w:type="paragraph" w:styleId="Heading3">
+  <w:style w:type="paragraph" w:styleId="Ttulo3">
     <w:name w:val="heading 3"/>
     <w:basedOn w:val="Normal"/>
     <w:next w:val="Normal"/>
-    <w:link w:val="Heading3Char"/>
+    <w:link w:val="Ttulo3Car"/>
     <w:uiPriority w:val="9"/>
     <w:unhideWhenUsed/>
     <w:qFormat/>
@@ -3477,16 +3358,18 @@
       <w:szCs w:val="24"/>
     </w:rPr>
   </w:style>
-  <w:style w:type="character" w:default="1" w:styleId="DefaultParagraphFont">
+  <w:style w:type="character" w:default="1" w:styleId="Fuentedeprrafopredeter">
     <w:name w:val="Default Paragraph Font"/>
     <w:uiPriority w:val="1"/>
+    <w:semiHidden/>
     <w:unhideWhenUsed/>
   </w:style>
-  <w:style w:type="table" w:default="1" w:styleId="TableNormal">
+  <w:style w:type="table" w:default="1" w:styleId="Tablanormal">
     <w:name w:val="Normal Table"/>
     <w:uiPriority w:val="99"/>
     <w:semiHidden/>
     <w:unhideWhenUsed/>
+    <w:qFormat/>
     <w:tblPr>
       <w:tblInd w:w="0" w:type="dxa"/>
       <w:tblCellMar>
@@ -3497,15 +3380,15 @@
       </w:tblCellMar>
     </w:tblPr>
   </w:style>
-  <w:style w:type="numbering" w:default="1" w:styleId="NoList">
+  <w:style w:type="numbering" w:default="1" w:styleId="Sinlista">
     <w:name w:val="No List"/>
     <w:uiPriority w:val="99"/>
     <w:semiHidden/>
     <w:unhideWhenUsed/>
   </w:style>
-  <w:style w:type="paragraph" w:styleId="NoSpacing">
+  <w:style w:type="paragraph" w:styleId="Sinespaciado">
     <w:name w:val="No Spacing"/>
-    <w:link w:val="NoSpacingChar"/>
+    <w:link w:val="SinespaciadoCar"/>
     <w:uiPriority w:val="1"/>
     <w:qFormat/>
     <w:rsid w:val="009D23AF"/>
@@ -3517,10 +3400,10 @@
       <w:lang w:val="en-US"/>
     </w:rPr>
   </w:style>
-  <w:style w:type="character" w:customStyle="1" w:styleId="NoSpacingChar">
-    <w:name w:val="No Spacing Char"/>
-    <w:basedOn w:val="DefaultParagraphFont"/>
-    <w:link w:val="NoSpacing"/>
+  <w:style w:type="character" w:customStyle="1" w:styleId="SinespaciadoCar">
+    <w:name w:val="Sin espaciado Car"/>
+    <w:basedOn w:val="Fuentedeprrafopredeter"/>
+    <w:link w:val="Sinespaciado"/>
     <w:uiPriority w:val="1"/>
     <w:rsid w:val="009D23AF"/>
     <w:rPr>
@@ -3528,7 +3411,7 @@
       <w:lang w:val="en-US"/>
     </w:rPr>
   </w:style>
-  <w:style w:type="paragraph" w:styleId="Index1">
+  <w:style w:type="paragraph" w:styleId="ndice1">
     <w:name w:val="index 1"/>
     <w:basedOn w:val="Normal"/>
     <w:next w:val="Normal"/>
@@ -3546,7 +3429,7 @@
       <w:szCs w:val="20"/>
     </w:rPr>
   </w:style>
-  <w:style w:type="paragraph" w:styleId="Index2">
+  <w:style w:type="paragraph" w:styleId="ndice2">
     <w:name w:val="index 2"/>
     <w:basedOn w:val="Normal"/>
     <w:next w:val="Normal"/>
@@ -3564,7 +3447,7 @@
       <w:szCs w:val="20"/>
     </w:rPr>
   </w:style>
-  <w:style w:type="paragraph" w:styleId="Index3">
+  <w:style w:type="paragraph" w:styleId="ndice3">
     <w:name w:val="index 3"/>
     <w:basedOn w:val="Normal"/>
     <w:next w:val="Normal"/>
@@ -3582,7 +3465,7 @@
       <w:szCs w:val="20"/>
     </w:rPr>
   </w:style>
-  <w:style w:type="paragraph" w:styleId="Index4">
+  <w:style w:type="paragraph" w:styleId="ndice4">
     <w:name w:val="index 4"/>
     <w:basedOn w:val="Normal"/>
     <w:next w:val="Normal"/>
@@ -3600,7 +3483,7 @@
       <w:szCs w:val="20"/>
     </w:rPr>
   </w:style>
-  <w:style w:type="paragraph" w:styleId="Index5">
+  <w:style w:type="paragraph" w:styleId="ndice5">
     <w:name w:val="index 5"/>
     <w:basedOn w:val="Normal"/>
     <w:next w:val="Normal"/>
@@ -3618,7 +3501,7 @@
       <w:szCs w:val="20"/>
     </w:rPr>
   </w:style>
-  <w:style w:type="paragraph" w:styleId="Index6">
+  <w:style w:type="paragraph" w:styleId="ndice6">
     <w:name w:val="index 6"/>
     <w:basedOn w:val="Normal"/>
     <w:next w:val="Normal"/>
@@ -3636,7 +3519,7 @@
       <w:szCs w:val="20"/>
     </w:rPr>
   </w:style>
-  <w:style w:type="paragraph" w:styleId="Index7">
+  <w:style w:type="paragraph" w:styleId="ndice7">
     <w:name w:val="index 7"/>
     <w:basedOn w:val="Normal"/>
     <w:next w:val="Normal"/>
@@ -3654,7 +3537,7 @@
       <w:szCs w:val="20"/>
     </w:rPr>
   </w:style>
-  <w:style w:type="paragraph" w:styleId="Index8">
+  <w:style w:type="paragraph" w:styleId="ndice8">
     <w:name w:val="index 8"/>
     <w:basedOn w:val="Normal"/>
     <w:next w:val="Normal"/>
@@ -3672,7 +3555,7 @@
       <w:szCs w:val="20"/>
     </w:rPr>
   </w:style>
-  <w:style w:type="paragraph" w:styleId="Index9">
+  <w:style w:type="paragraph" w:styleId="ndice9">
     <w:name w:val="index 9"/>
     <w:basedOn w:val="Normal"/>
     <w:next w:val="Normal"/>
@@ -3690,10 +3573,10 @@
       <w:szCs w:val="20"/>
     </w:rPr>
   </w:style>
-  <w:style w:type="paragraph" w:styleId="IndexHeading">
+  <w:style w:type="paragraph" w:styleId="Ttulodendice">
     <w:name w:val="index heading"/>
     <w:basedOn w:val="Normal"/>
-    <w:next w:val="Index1"/>
+    <w:next w:val="ndice1"/>
     <w:uiPriority w:val="99"/>
     <w:unhideWhenUsed/>
     <w:rsid w:val="008814A1"/>
@@ -3710,10 +3593,10 @@
       <w:szCs w:val="20"/>
     </w:rPr>
   </w:style>
-  <w:style w:type="character" w:customStyle="1" w:styleId="Heading1Char">
-    <w:name w:val="Heading 1 Char"/>
-    <w:basedOn w:val="DefaultParagraphFont"/>
-    <w:link w:val="Heading1"/>
+  <w:style w:type="character" w:customStyle="1" w:styleId="Ttulo1Car">
+    <w:name w:val="Título 1 Car"/>
+    <w:basedOn w:val="Fuentedeprrafopredeter"/>
+    <w:link w:val="Ttulo1"/>
     <w:uiPriority w:val="9"/>
     <w:rsid w:val="00F23235"/>
     <w:rPr>
@@ -3724,10 +3607,10 @@
       <w:szCs w:val="32"/>
     </w:rPr>
   </w:style>
-  <w:style w:type="paragraph" w:styleId="Header">
+  <w:style w:type="paragraph" w:styleId="Encabezado">
     <w:name w:val="header"/>
     <w:basedOn w:val="Normal"/>
-    <w:link w:val="HeaderChar"/>
+    <w:link w:val="EncabezadoCar"/>
     <w:uiPriority w:val="99"/>
     <w:unhideWhenUsed/>
     <w:rsid w:val="00575D37"/>
@@ -3739,17 +3622,17 @@
       <w:spacing w:after="0" w:line="240" w:lineRule="auto"/>
     </w:pPr>
   </w:style>
-  <w:style w:type="character" w:customStyle="1" w:styleId="HeaderChar">
-    <w:name w:val="Header Char"/>
-    <w:basedOn w:val="DefaultParagraphFont"/>
-    <w:link w:val="Header"/>
+  <w:style w:type="character" w:customStyle="1" w:styleId="EncabezadoCar">
+    <w:name w:val="Encabezado Car"/>
+    <w:basedOn w:val="Fuentedeprrafopredeter"/>
+    <w:link w:val="Encabezado"/>
     <w:uiPriority w:val="99"/>
     <w:rsid w:val="00575D37"/>
   </w:style>
-  <w:style w:type="paragraph" w:styleId="Footer">
+  <w:style w:type="paragraph" w:styleId="Piedepgina">
     <w:name w:val="footer"/>
     <w:basedOn w:val="Normal"/>
-    <w:link w:val="FooterChar"/>
+    <w:link w:val="PiedepginaCar"/>
     <w:uiPriority w:val="99"/>
     <w:unhideWhenUsed/>
     <w:rsid w:val="00575D37"/>
@@ -3761,16 +3644,16 @@
       <w:spacing w:after="0" w:line="240" w:lineRule="auto"/>
     </w:pPr>
   </w:style>
-  <w:style w:type="character" w:customStyle="1" w:styleId="FooterChar">
-    <w:name w:val="Footer Char"/>
-    <w:basedOn w:val="DefaultParagraphFont"/>
-    <w:link w:val="Footer"/>
+  <w:style w:type="character" w:customStyle="1" w:styleId="PiedepginaCar">
+    <w:name w:val="Pie de página Car"/>
+    <w:basedOn w:val="Fuentedeprrafopredeter"/>
+    <w:link w:val="Piedepgina"/>
     <w:uiPriority w:val="99"/>
     <w:rsid w:val="00575D37"/>
   </w:style>
-  <w:style w:type="paragraph" w:styleId="TOCHeading">
+  <w:style w:type="paragraph" w:styleId="TtulodeTDC">
     <w:name w:val="TOC Heading"/>
-    <w:basedOn w:val="Heading1"/>
+    <w:basedOn w:val="Ttulo1"/>
     <w:next w:val="Normal"/>
     <w:uiPriority w:val="39"/>
     <w:unhideWhenUsed/>
@@ -3783,7 +3666,7 @@
       <w:lang w:val="en-US"/>
     </w:rPr>
   </w:style>
-  <w:style w:type="paragraph" w:styleId="TOC1">
+  <w:style w:type="paragraph" w:styleId="TDC1">
     <w:name w:val="toc 1"/>
     <w:basedOn w:val="Normal"/>
     <w:next w:val="Normal"/>
@@ -3795,9 +3678,9 @@
       <w:spacing w:after="100"/>
     </w:pPr>
   </w:style>
-  <w:style w:type="character" w:styleId="Hyperlink">
+  <w:style w:type="character" w:styleId="Hipervnculo">
     <w:name w:val="Hyperlink"/>
-    <w:basedOn w:val="DefaultParagraphFont"/>
+    <w:basedOn w:val="Fuentedeprrafopredeter"/>
     <w:uiPriority w:val="99"/>
     <w:unhideWhenUsed/>
     <w:rsid w:val="00575D37"/>
@@ -3806,7 +3689,7 @@
       <w:u w:val="single"/>
     </w:rPr>
   </w:style>
-  <w:style w:type="paragraph" w:styleId="ListParagraph">
+  <w:style w:type="paragraph" w:styleId="Prrafodelista">
     <w:name w:val="List Paragraph"/>
     <w:basedOn w:val="Normal"/>
     <w:uiPriority w:val="34"/>
@@ -3817,10 +3700,10 @@
       <w:contextualSpacing/>
     </w:pPr>
   </w:style>
-  <w:style w:type="character" w:customStyle="1" w:styleId="Heading2Char">
-    <w:name w:val="Heading 2 Char"/>
-    <w:basedOn w:val="DefaultParagraphFont"/>
-    <w:link w:val="Heading2"/>
+  <w:style w:type="character" w:customStyle="1" w:styleId="Ttulo2Car">
+    <w:name w:val="Título 2 Car"/>
+    <w:basedOn w:val="Fuentedeprrafopredeter"/>
+    <w:link w:val="Ttulo2"/>
     <w:uiPriority w:val="9"/>
     <w:rsid w:val="00F23235"/>
     <w:rPr>
@@ -3832,7 +3715,7 @@
       <w:szCs w:val="26"/>
     </w:rPr>
   </w:style>
-  <w:style w:type="paragraph" w:styleId="TOC2">
+  <w:style w:type="paragraph" w:styleId="TDC2">
     <w:name w:val="toc 2"/>
     <w:basedOn w:val="Normal"/>
     <w:next w:val="Normal"/>
@@ -3845,11 +3728,11 @@
       <w:ind w:left="220"/>
     </w:pPr>
   </w:style>
-  <w:style w:type="paragraph" w:styleId="Subtitle">
+  <w:style w:type="paragraph" w:styleId="Subttulo">
     <w:name w:val="Subtitle"/>
     <w:basedOn w:val="Normal"/>
     <w:next w:val="Normal"/>
-    <w:link w:val="SubtitleChar"/>
+    <w:link w:val="SubttuloCar"/>
     <w:uiPriority w:val="11"/>
     <w:qFormat/>
     <w:rsid w:val="00945E2A"/>
@@ -3865,10 +3748,10 @@
       <w:sz w:val="22"/>
     </w:rPr>
   </w:style>
-  <w:style w:type="character" w:customStyle="1" w:styleId="SubtitleChar">
-    <w:name w:val="Subtitle Char"/>
-    <w:basedOn w:val="DefaultParagraphFont"/>
-    <w:link w:val="Subtitle"/>
+  <w:style w:type="character" w:customStyle="1" w:styleId="SubttuloCar">
+    <w:name w:val="Subtítulo Car"/>
+    <w:basedOn w:val="Fuentedeprrafopredeter"/>
+    <w:link w:val="Subttulo"/>
     <w:uiPriority w:val="11"/>
     <w:rsid w:val="00945E2A"/>
     <w:rPr>
@@ -3877,9 +3760,9 @@
       <w:spacing w:val="15"/>
     </w:rPr>
   </w:style>
-  <w:style w:type="character" w:styleId="UnresolvedMention">
+  <w:style w:type="character" w:customStyle="1" w:styleId="UnresolvedMention">
     <w:name w:val="Unresolved Mention"/>
-    <w:basedOn w:val="DefaultParagraphFont"/>
+    <w:basedOn w:val="Fuentedeprrafopredeter"/>
     <w:uiPriority w:val="99"/>
     <w:semiHidden/>
     <w:unhideWhenUsed/>
@@ -3889,10 +3772,10 @@
       <w:shd w:val="clear" w:color="auto" w:fill="E1DFDD"/>
     </w:rPr>
   </w:style>
-  <w:style w:type="character" w:customStyle="1" w:styleId="Heading3Char">
-    <w:name w:val="Heading 3 Char"/>
-    <w:basedOn w:val="DefaultParagraphFont"/>
-    <w:link w:val="Heading3"/>
+  <w:style w:type="character" w:customStyle="1" w:styleId="Ttulo3Car">
+    <w:name w:val="Título 3 Car"/>
+    <w:basedOn w:val="Fuentedeprrafopredeter"/>
+    <w:link w:val="Ttulo3"/>
     <w:uiPriority w:val="9"/>
     <w:rsid w:val="008B0760"/>
     <w:rPr>
@@ -3902,7 +3785,7 @@
       <w:szCs w:val="24"/>
     </w:rPr>
   </w:style>
-  <w:style w:type="paragraph" w:styleId="TOC3">
+  <w:style w:type="paragraph" w:styleId="TDC3">
     <w:name w:val="toc 3"/>
     <w:basedOn w:val="Normal"/>
     <w:next w:val="Normal"/>
@@ -3914,6 +3797,63 @@
       <w:spacing w:after="100"/>
       <w:ind w:left="480"/>
     </w:pPr>
+  </w:style>
+  <w:style w:type="paragraph" w:styleId="Textodeglobo">
+    <w:name w:val="Balloon Text"/>
+    <w:basedOn w:val="Normal"/>
+    <w:link w:val="TextodegloboCar"/>
+    <w:uiPriority w:val="99"/>
+    <w:semiHidden/>
+    <w:unhideWhenUsed/>
+    <w:rsid w:val="00926AAB"/>
+    <w:pPr>
+      <w:spacing w:after="0" w:line="240" w:lineRule="auto"/>
+    </w:pPr>
+    <w:rPr>
+      <w:rFonts w:ascii="Tahoma" w:hAnsi="Tahoma" w:cs="Tahoma"/>
+      <w:sz w:val="16"/>
+      <w:szCs w:val="16"/>
+    </w:rPr>
+  </w:style>
+  <w:style w:type="character" w:customStyle="1" w:styleId="TextodegloboCar">
+    <w:name w:val="Texto de globo Car"/>
+    <w:basedOn w:val="Fuentedeprrafopredeter"/>
+    <w:link w:val="Textodeglobo"/>
+    <w:uiPriority w:val="99"/>
+    <w:semiHidden/>
+    <w:rsid w:val="00926AAB"/>
+    <w:rPr>
+      <w:rFonts w:ascii="Tahoma" w:hAnsi="Tahoma" w:cs="Tahoma"/>
+      <w:color w:val="3B3838" w:themeColor="background2" w:themeShade="40"/>
+      <w:sz w:val="16"/>
+      <w:szCs w:val="16"/>
+    </w:rPr>
+  </w:style>
+  <w:style w:type="table" w:styleId="Tablaconcuadrcula">
+    <w:name w:val="Table Grid"/>
+    <w:basedOn w:val="Tablanormal"/>
+    <w:uiPriority w:val="39"/>
+    <w:rsid w:val="005D1DB7"/>
+    <w:pPr>
+      <w:spacing w:after="0" w:line="240" w:lineRule="auto"/>
+    </w:pPr>
+    <w:tblPr>
+      <w:tblInd w:w="0" w:type="dxa"/>
+      <w:tblBorders>
+        <w:top w:val="single" w:sz="4" w:space="0" w:color="auto"/>
+        <w:left w:val="single" w:sz="4" w:space="0" w:color="auto"/>
+        <w:bottom w:val="single" w:sz="4" w:space="0" w:color="auto"/>
+        <w:right w:val="single" w:sz="4" w:space="0" w:color="auto"/>
+        <w:insideH w:val="single" w:sz="4" w:space="0" w:color="auto"/>
+        <w:insideV w:val="single" w:sz="4" w:space="0" w:color="auto"/>
+      </w:tblBorders>
+      <w:tblCellMar>
+        <w:top w:w="0" w:type="dxa"/>
+        <w:left w:w="108" w:type="dxa"/>
+        <w:bottom w:w="0" w:type="dxa"/>
+        <w:right w:w="108" w:type="dxa"/>
+      </w:tblCellMar>
+    </w:tblPr>
   </w:style>
 </w:styles>
 </file>
@@ -3961,7 +3901,7 @@
     </a:clrScheme>
     <a:fontScheme name="Office">
       <a:majorFont>
-        <a:latin typeface="Calibri Light" panose="020F0302020204030204"/>
+        <a:latin typeface="Calibri Light"/>
         <a:ea typeface=""/>
         <a:cs typeface=""/>
         <a:font script="Jpan" typeface="游ゴシック Light"/>
@@ -4013,7 +3953,7 @@
         <a:font script="Tfng" typeface="Ebrima"/>
       </a:majorFont>
       <a:minorFont>
-        <a:latin typeface="Calibri" panose="020F0502020204030204"/>
+        <a:latin typeface="Calibri"/>
         <a:ea typeface=""/>
         <a:cs typeface=""/>
         <a:font script="Jpan" typeface="游明朝"/>
@@ -4207,7 +4147,7 @@
   <a:extraClrSchemeLst/>
   <a:extLst>
     <a:ext uri="{05A4C25C-085E-4340-85A3-A5531E510DB2}">
-      <thm15:themeFamily xmlns:thm15="http://schemas.microsoft.com/office/thememl/2012/main" name="Office Theme" id="{62F939B6-93AF-4DB8-9C6B-D6C7DFDC589F}" vid="{4A3C46E8-61CC-4603-A589-7422A47A8E4A}"/>
+      <thm15:themeFamily xmlns:thm15="http://schemas.microsoft.com/office/thememl/2012/main" xmlns="" name="Office Theme" id="{62F939B6-93AF-4DB8-9C6B-D6C7DFDC589F}" vid="{4A3C46E8-61CC-4603-A589-7422A47A8E4A}"/>
     </a:ext>
   </a:extLst>
 </a:theme>
@@ -4218,7 +4158,7 @@
 </file>
 
 <file path=customXml/itemProps1.xml><?xml version="1.0" encoding="utf-8"?>
-<ds:datastoreItem xmlns:ds="http://schemas.openxmlformats.org/officeDocument/2006/customXml" ds:itemID="{90EE52CE-A771-4C47-B3D1-CB894D549870}">
+<ds:datastoreItem xmlns:ds="http://schemas.openxmlformats.org/officeDocument/2006/customXml" ds:itemID="{457D354C-B3D9-4156-9B3D-6310A932CABC}">
   <ds:schemaRefs>
     <ds:schemaRef ds:uri="http://schemas.openxmlformats.org/officeDocument/2006/bibliography"/>
   </ds:schemaRefs>

--- a/Proyecto_Final/Memoria_DiegoBaratto&LeonorCuesta.docx
+++ b/Proyecto_Final/Memoria_DiegoBaratto&LeonorCuesta.docx
@@ -59,7 +59,7 @@
                           <a:alphaModFix amt="35000"/>
                           <a:extLst>
                             <a:ext uri="{28A0092B-C50C-407E-A947-70E740481C1C}">
-                              <a14:useLocalDpi xmlns:a14="http://schemas.microsoft.com/office/drawing/2010/main" xmlns:wps="http://schemas.microsoft.com/office/word/2010/wordprocessingShape" xmlns:wpi="http://schemas.microsoft.com/office/word/2010/wordprocessingInk" xmlns:wpg="http://schemas.microsoft.com/office/word/2010/wordprocessingGroup" xmlns:w16se="http://schemas.microsoft.com/office/word/2015/wordml/symex" xmlns:w16cid="http://schemas.microsoft.com/office/word/2016/wordml/cid" xmlns:w15="http://schemas.microsoft.com/office/word/2012/wordml" xmlns:w14="http://schemas.microsoft.com/office/word/2010/wordml" xmlns:w="http://schemas.openxmlformats.org/wordprocessingml/2006/main" xmlns:w10="urn:schemas-microsoft-com:office:word" xmlns:wp14="http://schemas.microsoft.com/office/word/2010/wordprocessingDrawing" xmlns:v="urn:schemas-microsoft-com:vml" xmlns:o="urn:schemas-microsoft-com:office:office" xmlns:am3d="http://schemas.microsoft.com/office/drawing/2017/model3d" xmlns:aink="http://schemas.microsoft.com/office/drawing/2016/ink" xmlns:mc="http://schemas.openxmlformats.org/markup-compatibility/2006" xmlns:cx8="http://schemas.microsoft.com/office/drawing/2016/5/14/chartex" xmlns:cx7="http://schemas.microsoft.com/office/drawing/2016/5/13/chartex" xmlns:cx6="http://schemas.microsoft.com/office/drawing/2016/5/12/chartex" xmlns:cx5="http://schemas.microsoft.com/office/drawing/2016/5/11/chartex" xmlns:cx4="http://schemas.microsoft.com/office/drawing/2016/5/10/chartex" xmlns:cx3="http://schemas.microsoft.com/office/drawing/2016/5/9/chartex" xmlns:cx2="http://schemas.microsoft.com/office/drawing/2015/10/21/chartex" xmlns:cx1="http://schemas.microsoft.com/office/drawing/2015/9/8/chartex" xmlns:cx="http://schemas.microsoft.com/office/drawing/2014/chartex" xmlns:wpc="http://schemas.microsoft.com/office/word/2010/wordprocessingCanvas" xmlns="" val="0"/>
+                              <a14:useLocalDpi xmlns="" xmlns:wpc="http://schemas.microsoft.com/office/word/2010/wordprocessingCanvas" xmlns:cx="http://schemas.microsoft.com/office/drawing/2014/chartex" xmlns:cx1="http://schemas.microsoft.com/office/drawing/2015/9/8/chartex" xmlns:cx2="http://schemas.microsoft.com/office/drawing/2015/10/21/chartex" xmlns:cx3="http://schemas.microsoft.com/office/drawing/2016/5/9/chartex" xmlns:cx4="http://schemas.microsoft.com/office/drawing/2016/5/10/chartex" xmlns:cx5="http://schemas.microsoft.com/office/drawing/2016/5/11/chartex" xmlns:cx6="http://schemas.microsoft.com/office/drawing/2016/5/12/chartex" xmlns:cx7="http://schemas.microsoft.com/office/drawing/2016/5/13/chartex" xmlns:cx8="http://schemas.microsoft.com/office/drawing/2016/5/14/chartex" xmlns:mc="http://schemas.openxmlformats.org/markup-compatibility/2006" xmlns:aink="http://schemas.microsoft.com/office/drawing/2016/ink" xmlns:am3d="http://schemas.microsoft.com/office/drawing/2017/model3d" xmlns:o="urn:schemas-microsoft-com:office:office" xmlns:v="urn:schemas-microsoft-com:vml" xmlns:wp14="http://schemas.microsoft.com/office/word/2010/wordprocessingDrawing" xmlns:w10="urn:schemas-microsoft-com:office:word" xmlns:w="http://schemas.openxmlformats.org/wordprocessingml/2006/main" xmlns:w14="http://schemas.microsoft.com/office/word/2010/wordml" xmlns:w15="http://schemas.microsoft.com/office/word/2012/wordml" xmlns:w16cid="http://schemas.microsoft.com/office/word/2016/wordml/cid" xmlns:w16se="http://schemas.microsoft.com/office/word/2015/wordml/symex" xmlns:wpg="http://schemas.microsoft.com/office/word/2010/wordprocessingGroup" xmlns:wpi="http://schemas.microsoft.com/office/word/2010/wordprocessingInk" xmlns:wps="http://schemas.microsoft.com/office/word/2010/wordprocessingShape" xmlns:a14="http://schemas.microsoft.com/office/drawing/2010/main" val="0"/>
                             </a:ext>
                           </a:extLst>
                         </a:blip>
@@ -101,7 +101,7 @@
               <w:lang w:val="es-ES"/>
             </w:rPr>
             <w:pict>
-              <v:group id="Group 11" o:spid="_x0000_s1026" style="position:absolute;left:0;text-align:left;margin-left:1099.2pt;margin-top:0;width:595.2pt;height:843pt;z-index:251659263;mso-position-horizontal:right;mso-position-horizontal-relative:page;mso-position-vertical:top;mso-position-vertical-relative:page" coordsize="68580,91701" o:gfxdata="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">
+              <v:group id="Group 11" o:spid="_x0000_s1026" style="position:absolute;left:0;text-align:left;margin-left:1654.4pt;margin-top:0;width:595.2pt;height:843pt;z-index:251659263;mso-position-horizontal:right;mso-position-horizontal-relative:page;mso-position-vertical:top;mso-position-vertical-relative:page" coordsize="68580,91701" o:gfxdata="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">
                 <v:rect id="Rectangle 33" o:spid="_x0000_s1027" style="position:absolute;left:2286;width:66294;height:91505;visibility:visible;v-text-anchor:bottom" o:gfxdata="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" fillcolor="black [3213]" stroked="f" strokeweight="1pt">
                   <v:textbox inset="36pt,1in,1in,208.8pt">
                     <w:txbxContent>
@@ -178,8 +178,19 @@
                                 <w:szCs w:val="28"/>
                                 <w:lang w:val="es-ES"/>
                               </w:rPr>
-                              <w:t>Clasificador de Pokémons</w:t>
+                              <w:t xml:space="preserve">Clasificador de </w:t>
                             </w:r>
+                            <w:proofErr w:type="spellStart"/>
+                            <w:r>
+                              <w:rPr>
+                                <w:color w:val="FFFFFF" w:themeColor="background1"/>
+                                <w:sz w:val="28"/>
+                                <w:szCs w:val="28"/>
+                                <w:lang w:val="es-ES"/>
+                              </w:rPr>
+                              <w:t>Pokémons</w:t>
+                            </w:r>
+                            <w:proofErr w:type="spellEnd"/>
                           </w:p>
                         </w:sdtContent>
                       </w:sdt>
@@ -323,12 +334,14 @@
               <w:lang w:val="es-ES"/>
             </w:rPr>
           </w:pPr>
+          <w:proofErr w:type="spellStart"/>
           <w:r>
             <w:rPr>
               <w:lang w:val="es-ES"/>
             </w:rPr>
             <w:t>Contents</w:t>
           </w:r>
+          <w:proofErr w:type="spellEnd"/>
         </w:p>
         <w:p>
           <w:pPr>
@@ -341,7 +354,7 @@
               <w:noProof/>
               <w:color w:val="auto"/>
               <w:sz w:val="22"/>
-              <w:lang w:eastAsia="en-GB"/>
+              <w:lang w:val="es-ES" w:eastAsia="es-ES"/>
             </w:rPr>
           </w:pPr>
           <w:r>
@@ -362,7 +375,7 @@
             </w:rPr>
             <w:fldChar w:fldCharType="separate"/>
           </w:r>
-          <w:hyperlink w:anchor="_Toc29732102" w:history="1">
+          <w:hyperlink w:anchor="_Toc29823020" w:history="1">
             <w:r>
               <w:rPr>
                 <w:rStyle w:val="Hipervnculo"/>
@@ -390,7 +403,7 @@
                 <w:noProof/>
                 <w:webHidden/>
               </w:rPr>
-              <w:instrText xml:space="preserve"> PAGEREF _Toc29732102 \h </w:instrText>
+              <w:instrText xml:space="preserve"> PAGEREF _Toc29823020 \h </w:instrText>
             </w:r>
             <w:r>
               <w:rPr>
@@ -432,10 +445,10 @@
               <w:noProof/>
               <w:color w:val="auto"/>
               <w:sz w:val="22"/>
-              <w:lang w:eastAsia="en-GB"/>
+              <w:lang w:val="es-ES" w:eastAsia="es-ES"/>
             </w:rPr>
           </w:pPr>
-          <w:hyperlink w:anchor="_Toc29732103" w:history="1">
+          <w:hyperlink w:anchor="_Toc29823021" w:history="1">
             <w:r>
               <w:rPr>
                 <w:rStyle w:val="Hipervnculo"/>
@@ -463,7 +476,7 @@
                 <w:noProof/>
                 <w:webHidden/>
               </w:rPr>
-              <w:instrText xml:space="preserve"> PAGEREF _Toc29732103 \h </w:instrText>
+              <w:instrText xml:space="preserve"> PAGEREF _Toc29823021 \h </w:instrText>
             </w:r>
             <w:r>
               <w:rPr>
@@ -505,10 +518,10 @@
               <w:noProof/>
               <w:color w:val="auto"/>
               <w:sz w:val="22"/>
-              <w:lang w:eastAsia="en-GB"/>
+              <w:lang w:val="es-ES" w:eastAsia="es-ES"/>
             </w:rPr>
           </w:pPr>
-          <w:hyperlink w:anchor="_Toc29732104" w:history="1">
+          <w:hyperlink w:anchor="_Toc29823022" w:history="1">
             <w:r>
               <w:rPr>
                 <w:rStyle w:val="Hipervnculo"/>
@@ -536,7 +549,7 @@
                 <w:noProof/>
                 <w:webHidden/>
               </w:rPr>
-              <w:instrText xml:space="preserve"> PAGEREF _Toc29732104 \h </w:instrText>
+              <w:instrText xml:space="preserve"> PAGEREF _Toc29823022 \h </w:instrText>
             </w:r>
             <w:r>
               <w:rPr>
@@ -578,10 +591,10 @@
               <w:noProof/>
               <w:color w:val="auto"/>
               <w:sz w:val="22"/>
-              <w:lang w:eastAsia="en-GB"/>
+              <w:lang w:val="es-ES" w:eastAsia="es-ES"/>
             </w:rPr>
           </w:pPr>
-          <w:hyperlink w:anchor="_Toc29732105" w:history="1">
+          <w:hyperlink w:anchor="_Toc29823023" w:history="1">
             <w:r>
               <w:rPr>
                 <w:rStyle w:val="Hipervnculo"/>
@@ -609,7 +622,7 @@
                 <w:noProof/>
                 <w:webHidden/>
               </w:rPr>
-              <w:instrText xml:space="preserve"> PAGEREF _Toc29732105 \h </w:instrText>
+              <w:instrText xml:space="preserve"> PAGEREF _Toc29823023 \h </w:instrText>
             </w:r>
             <w:r>
               <w:rPr>
@@ -629,7 +642,7 @@
                 <w:noProof/>
                 <w:webHidden/>
               </w:rPr>
-              <w:t>2</w:t>
+              <w:t>5</w:t>
             </w:r>
             <w:r>
               <w:rPr>
@@ -651,10 +664,10 @@
               <w:noProof/>
               <w:color w:val="auto"/>
               <w:sz w:val="22"/>
-              <w:lang w:eastAsia="en-GB"/>
+              <w:lang w:val="es-ES" w:eastAsia="es-ES"/>
             </w:rPr>
           </w:pPr>
-          <w:hyperlink w:anchor="_Toc29732106" w:history="1">
+          <w:hyperlink w:anchor="_Toc29823024" w:history="1">
             <w:r>
               <w:rPr>
                 <w:rStyle w:val="Hipervnculo"/>
@@ -682,7 +695,7 @@
                 <w:noProof/>
                 <w:webHidden/>
               </w:rPr>
-              <w:instrText xml:space="preserve"> PAGEREF _Toc29732106 \h </w:instrText>
+              <w:instrText xml:space="preserve"> PAGEREF _Toc29823024 \h </w:instrText>
             </w:r>
             <w:r>
               <w:rPr>
@@ -702,7 +715,7 @@
                 <w:noProof/>
                 <w:webHidden/>
               </w:rPr>
-              <w:t>2</w:t>
+              <w:t>5</w:t>
             </w:r>
             <w:r>
               <w:rPr>
@@ -724,10 +737,10 @@
               <w:noProof/>
               <w:color w:val="auto"/>
               <w:sz w:val="22"/>
-              <w:lang w:eastAsia="en-GB"/>
+              <w:lang w:val="es-ES" w:eastAsia="es-ES"/>
             </w:rPr>
           </w:pPr>
-          <w:hyperlink w:anchor="_Toc29732107" w:history="1">
+          <w:hyperlink w:anchor="_Toc29823025" w:history="1">
             <w:r>
               <w:rPr>
                 <w:rStyle w:val="Hipervnculo"/>
@@ -755,7 +768,7 @@
                 <w:noProof/>
                 <w:webHidden/>
               </w:rPr>
-              <w:instrText xml:space="preserve"> PAGEREF _Toc29732107 \h </w:instrText>
+              <w:instrText xml:space="preserve"> PAGEREF _Toc29823025 \h </w:instrText>
             </w:r>
             <w:r>
               <w:rPr>
@@ -775,7 +788,7 @@
                 <w:noProof/>
                 <w:webHidden/>
               </w:rPr>
-              <w:t>2</w:t>
+              <w:t>5</w:t>
             </w:r>
             <w:r>
               <w:rPr>
@@ -797,10 +810,10 @@
               <w:noProof/>
               <w:color w:val="auto"/>
               <w:sz w:val="22"/>
-              <w:lang w:eastAsia="en-GB"/>
+              <w:lang w:val="es-ES" w:eastAsia="es-ES"/>
             </w:rPr>
           </w:pPr>
-          <w:hyperlink w:anchor="_Toc29732108" w:history="1">
+          <w:hyperlink w:anchor="_Toc29823026" w:history="1">
             <w:r>
               <w:rPr>
                 <w:rStyle w:val="Hipervnculo"/>
@@ -828,7 +841,7 @@
                 <w:noProof/>
                 <w:webHidden/>
               </w:rPr>
-              <w:instrText xml:space="preserve"> PAGEREF _Toc29732108 \h </w:instrText>
+              <w:instrText xml:space="preserve"> PAGEREF _Toc29823026 \h </w:instrText>
             </w:r>
             <w:r>
               <w:rPr>
@@ -848,7 +861,7 @@
                 <w:noProof/>
                 <w:webHidden/>
               </w:rPr>
-              <w:t>2</w:t>
+              <w:t>5</w:t>
             </w:r>
             <w:r>
               <w:rPr>
@@ -870,10 +883,10 @@
               <w:noProof/>
               <w:color w:val="auto"/>
               <w:sz w:val="22"/>
-              <w:lang w:eastAsia="en-GB"/>
+              <w:lang w:val="es-ES" w:eastAsia="es-ES"/>
             </w:rPr>
           </w:pPr>
-          <w:hyperlink w:anchor="_Toc29732109" w:history="1">
+          <w:hyperlink w:anchor="_Toc29823027" w:history="1">
             <w:r>
               <w:rPr>
                 <w:rStyle w:val="Hipervnculo"/>
@@ -901,7 +914,7 @@
                 <w:noProof/>
                 <w:webHidden/>
               </w:rPr>
-              <w:instrText xml:space="preserve"> PAGEREF _Toc29732109 \h </w:instrText>
+              <w:instrText xml:space="preserve"> PAGEREF _Toc29823027 \h </w:instrText>
             </w:r>
             <w:r>
               <w:rPr>
@@ -921,7 +934,7 @@
                 <w:noProof/>
                 <w:webHidden/>
               </w:rPr>
-              <w:t>2</w:t>
+              <w:t>5</w:t>
             </w:r>
             <w:r>
               <w:rPr>
@@ -943,10 +956,10 @@
               <w:noProof/>
               <w:color w:val="auto"/>
               <w:sz w:val="22"/>
-              <w:lang w:eastAsia="en-GB"/>
+              <w:lang w:val="es-ES" w:eastAsia="es-ES"/>
             </w:rPr>
           </w:pPr>
-          <w:hyperlink w:anchor="_Toc29732110" w:history="1">
+          <w:hyperlink w:anchor="_Toc29823028" w:history="1">
             <w:r>
               <w:rPr>
                 <w:rStyle w:val="Hipervnculo"/>
@@ -974,7 +987,7 @@
                 <w:noProof/>
                 <w:webHidden/>
               </w:rPr>
-              <w:instrText xml:space="preserve"> PAGEREF _Toc29732110 \h </w:instrText>
+              <w:instrText xml:space="preserve"> PAGEREF _Toc29823028 \h </w:instrText>
             </w:r>
             <w:r>
               <w:rPr>
@@ -994,7 +1007,7 @@
                 <w:noProof/>
                 <w:webHidden/>
               </w:rPr>
-              <w:t>2</w:t>
+              <w:t>5</w:t>
             </w:r>
             <w:r>
               <w:rPr>
@@ -1016,10 +1029,10 @@
               <w:noProof/>
               <w:color w:val="auto"/>
               <w:sz w:val="22"/>
-              <w:lang w:eastAsia="en-GB"/>
+              <w:lang w:val="es-ES" w:eastAsia="es-ES"/>
             </w:rPr>
           </w:pPr>
-          <w:hyperlink w:anchor="_Toc29732111" w:history="1">
+          <w:hyperlink w:anchor="_Toc29823029" w:history="1">
             <w:r>
               <w:rPr>
                 <w:rStyle w:val="Hipervnculo"/>
@@ -1047,7 +1060,7 @@
                 <w:noProof/>
                 <w:webHidden/>
               </w:rPr>
-              <w:instrText xml:space="preserve"> PAGEREF _Toc29732111 \h </w:instrText>
+              <w:instrText xml:space="preserve"> PAGEREF _Toc29823029 \h </w:instrText>
             </w:r>
             <w:r>
               <w:rPr>
@@ -1067,7 +1080,7 @@
                 <w:noProof/>
                 <w:webHidden/>
               </w:rPr>
-              <w:t>2</w:t>
+              <w:t>5</w:t>
             </w:r>
             <w:r>
               <w:rPr>
@@ -1089,10 +1102,10 @@
               <w:noProof/>
               <w:color w:val="auto"/>
               <w:sz w:val="22"/>
-              <w:lang w:eastAsia="en-GB"/>
+              <w:lang w:val="es-ES" w:eastAsia="es-ES"/>
             </w:rPr>
           </w:pPr>
-          <w:hyperlink w:anchor="_Toc29732112" w:history="1">
+          <w:hyperlink w:anchor="_Toc29823030" w:history="1">
             <w:r>
               <w:rPr>
                 <w:rStyle w:val="Hipervnculo"/>
@@ -1120,7 +1133,7 @@
                 <w:noProof/>
                 <w:webHidden/>
               </w:rPr>
-              <w:instrText xml:space="preserve"> PAGEREF _Toc29732112 \h </w:instrText>
+              <w:instrText xml:space="preserve"> PAGEREF _Toc29823030 \h </w:instrText>
             </w:r>
             <w:r>
               <w:rPr>
@@ -1140,7 +1153,7 @@
                 <w:noProof/>
                 <w:webHidden/>
               </w:rPr>
-              <w:t>2</w:t>
+              <w:t>5</w:t>
             </w:r>
             <w:r>
               <w:rPr>
@@ -1162,10 +1175,10 @@
               <w:noProof/>
               <w:color w:val="auto"/>
               <w:sz w:val="22"/>
-              <w:lang w:eastAsia="en-GB"/>
+              <w:lang w:val="es-ES" w:eastAsia="es-ES"/>
             </w:rPr>
           </w:pPr>
-          <w:hyperlink w:anchor="_Toc29732113" w:history="1">
+          <w:hyperlink w:anchor="_Toc29823031" w:history="1">
             <w:r>
               <w:rPr>
                 <w:rStyle w:val="Hipervnculo"/>
@@ -1193,7 +1206,7 @@
                 <w:noProof/>
                 <w:webHidden/>
               </w:rPr>
-              <w:instrText xml:space="preserve"> PAGEREF _Toc29732113 \h </w:instrText>
+              <w:instrText xml:space="preserve"> PAGEREF _Toc29823031 \h </w:instrText>
             </w:r>
             <w:r>
               <w:rPr>
@@ -1213,7 +1226,7 @@
                 <w:noProof/>
                 <w:webHidden/>
               </w:rPr>
-              <w:t>2</w:t>
+              <w:t>5</w:t>
             </w:r>
             <w:r>
               <w:rPr>
@@ -1235,10 +1248,10 @@
               <w:noProof/>
               <w:color w:val="auto"/>
               <w:sz w:val="22"/>
-              <w:lang w:eastAsia="en-GB"/>
+              <w:lang w:val="es-ES" w:eastAsia="es-ES"/>
             </w:rPr>
           </w:pPr>
-          <w:hyperlink w:anchor="_Toc29732114" w:history="1">
+          <w:hyperlink w:anchor="_Toc29823032" w:history="1">
             <w:r>
               <w:rPr>
                 <w:rStyle w:val="Hipervnculo"/>
@@ -1266,7 +1279,7 @@
                 <w:noProof/>
                 <w:webHidden/>
               </w:rPr>
-              <w:instrText xml:space="preserve"> PAGEREF _Toc29732114 \h </w:instrText>
+              <w:instrText xml:space="preserve"> PAGEREF _Toc29823032 \h </w:instrText>
             </w:r>
             <w:r>
               <w:rPr>
@@ -1286,7 +1299,7 @@
                 <w:noProof/>
                 <w:webHidden/>
               </w:rPr>
-              <w:t>2</w:t>
+              <w:t>5</w:t>
             </w:r>
             <w:r>
               <w:rPr>
@@ -1308,10 +1321,10 @@
               <w:noProof/>
               <w:color w:val="auto"/>
               <w:sz w:val="22"/>
-              <w:lang w:eastAsia="en-GB"/>
+              <w:lang w:val="es-ES" w:eastAsia="es-ES"/>
             </w:rPr>
           </w:pPr>
-          <w:hyperlink w:anchor="_Toc29732115" w:history="1">
+          <w:hyperlink w:anchor="_Toc29823033" w:history="1">
             <w:r>
               <w:rPr>
                 <w:rStyle w:val="Hipervnculo"/>
@@ -1339,7 +1352,7 @@
                 <w:noProof/>
                 <w:webHidden/>
               </w:rPr>
-              <w:instrText xml:space="preserve"> PAGEREF _Toc29732115 \h </w:instrText>
+              <w:instrText xml:space="preserve"> PAGEREF _Toc29823033 \h </w:instrText>
             </w:r>
             <w:r>
               <w:rPr>
@@ -1359,7 +1372,7 @@
                 <w:noProof/>
                 <w:webHidden/>
               </w:rPr>
-              <w:t>3</w:t>
+              <w:t>6</w:t>
             </w:r>
             <w:r>
               <w:rPr>
@@ -1416,7 +1429,7 @@
           <w:lang w:val="es-ES"/>
         </w:rPr>
       </w:pPr>
-      <w:bookmarkStart w:id="1" w:name="_Toc29732102"/>
+      <w:bookmarkStart w:id="1" w:name="_Toc29823020"/>
       <w:r>
         <w:rPr>
           <w:lang w:val="es-ES"/>
@@ -1445,7 +1458,7 @@
           <w:lang w:val="es-ES"/>
         </w:rPr>
       </w:pPr>
-      <w:bookmarkStart w:id="2" w:name="_Toc29732103"/>
+      <w:bookmarkStart w:id="2" w:name="_Toc29823021"/>
       <w:r>
         <w:rPr>
           <w:lang w:val="es-ES"/>
@@ -1508,12 +1521,29 @@
     </w:p>
     <w:p>
       <w:pPr>
+        <w:jc w:val="left"/>
+        <w:rPr>
+          <w:b/>
+          <w:u w:val="single"/>
+          <w:lang w:val="es-ES"/>
+        </w:rPr>
+      </w:pPr>
+      <w:r>
+        <w:rPr>
+          <w:b/>
+          <w:lang w:val="es-ES"/>
+        </w:rPr>
+        <w:t>TODO: RELLENAR CON LA DESCRIPCION DE LAS SVM PARA LOS TIPOS DE POKÉMON</w:t>
+      </w:r>
+    </w:p>
+    <w:p>
+      <w:pPr>
         <w:pStyle w:val="Ttulo2"/>
         <w:rPr>
           <w:lang w:val="es-ES"/>
         </w:rPr>
       </w:pPr>
-      <w:bookmarkStart w:id="3" w:name="_Toc29732104"/>
+      <w:bookmarkStart w:id="3" w:name="_Toc29823022"/>
       <w:r>
         <w:rPr>
           <w:lang w:val="es-ES"/>
@@ -1629,7 +1659,7 @@
           </w:tcPr>
           <w:p>
             <w:pPr>
-              <w:jc w:val="center"/>
+              <w:jc w:val="left"/>
               <w:rPr>
                 <w:lang w:val="es-ES"/>
               </w:rPr>
@@ -1687,6 +1717,7 @@
             </w:pPr>
             <w:r>
               <w:rPr>
+                <w:sz w:val="24"/>
                 <w:lang w:val="es-ES"/>
               </w:rPr>
               <w:pict>
@@ -1936,10 +1967,11 @@
             </w:pPr>
             <w:r>
               <w:rPr>
+                <w:sz w:val="24"/>
                 <w:lang w:val="es-ES"/>
               </w:rPr>
               <w:pict>
-                <v:shape id="_x0000_i1030" type="#_x0000_t75" style="width:237.05pt;height:178.65pt">
+                <v:shape id="_x0000_i1027" type="#_x0000_t75" style="width:237.05pt;height:178.65pt">
                   <v:imagedata r:id="rId12" o:title="Figure_6(capture rate + eggsteps)"/>
                 </v:shape>
               </w:pict>
@@ -2010,10 +2042,11 @@
             </w:pPr>
             <w:r>
               <w:rPr>
+                <w:sz w:val="24"/>
                 <w:lang w:val="es-ES"/>
               </w:rPr>
               <w:pict>
-                <v:shape id="_x0000_i1027" type="#_x0000_t75" style="width:237.05pt;height:177.95pt">
+                <v:shape id="_x0000_i1028" type="#_x0000_t75" style="width:237.05pt;height:177.95pt">
                   <v:imagedata r:id="rId13" o:title="base_happines_attack"/>
                 </v:shape>
               </w:pict>
@@ -2084,11 +2117,12 @@
             </w:pPr>
             <w:r>
               <w:rPr>
+                <w:sz w:val="24"/>
                 <w:lang w:val="es-ES"/>
               </w:rPr>
               <w:lastRenderedPageBreak/>
               <w:pict>
-                <v:shape id="_x0000_i1028" type="#_x0000_t75" style="width:225.5pt;height:169.8pt">
+                <v:shape id="_x0000_i1029" type="#_x0000_t75" style="width:225.5pt;height:169.8pt">
                   <v:imagedata r:id="rId14" o:title="speed_weight"/>
                 </v:shape>
               </w:pict>
@@ -2158,10 +2192,11 @@
             </w:pPr>
             <w:r>
               <w:rPr>
+                <w:sz w:val="24"/>
                 <w:lang w:val="es-ES"/>
               </w:rPr>
               <w:pict>
-                <v:shape id="_x0000_i1029" type="#_x0000_t75" style="width:230.95pt;height:173.2pt">
+                <v:shape id="_x0000_i1030" type="#_x0000_t75" style="width:230.95pt;height:173.2pt">
                   <v:imagedata r:id="rId15" o:title="attack_defense"/>
                 </v:shape>
               </w:pict>
@@ -2217,22 +2252,36 @@
     </w:tbl>
     <w:p>
       <w:pPr>
-        <w:rPr>
-          <w:lang w:val="es-ES"/>
-        </w:rPr>
-      </w:pPr>
-    </w:p>
-    <w:p>
-      <w:pPr>
-        <w:rPr>
-          <w:lang w:val="es-ES"/>
-        </w:rPr>
-      </w:pPr>
-      <w:r>
-        <w:rPr>
-          <w:lang w:val="es-ES"/>
-        </w:rPr>
-        <w:t xml:space="preserve">Gracias a la visualización de estas gráficas, se puede observar cuales son los atributos que mejor definen a los pokémon legendarios y cuales ensucian el aprendizaje automático de la svm. A continuación se muestra la elección de los parámetros C y sigma con los atributos que mejor definen a los legendarios, </w:t>
+        <w:jc w:val="left"/>
+        <w:rPr>
+          <w:lang w:val="es-ES"/>
+        </w:rPr>
+      </w:pPr>
+    </w:p>
+    <w:p>
+      <w:pPr>
+        <w:jc w:val="left"/>
+        <w:rPr>
+          <w:lang w:val="es-ES"/>
+        </w:rPr>
+      </w:pPr>
+      <w:r>
+        <w:rPr>
+          <w:lang w:val="es-ES"/>
+        </w:rPr>
+        <w:t xml:space="preserve">Gracias a la visualización de estas gráficas, se puede observar cuales son los atributos que mejor definen a los pokémon legendarios y cuales ensucian el aprendizaje automático de la </w:t>
+      </w:r>
+      <w:r>
+        <w:rPr>
+          <w:lang w:val="es-ES"/>
+        </w:rPr>
+        <w:t>SVM</w:t>
+      </w:r>
+      <w:r>
+        <w:rPr>
+          <w:lang w:val="es-ES"/>
+        </w:rPr>
+        <w:t xml:space="preserve">. A continuación se muestra la elección de los parámetros C y sigma con los atributos que mejor definen a los legendarios, </w:t>
       </w:r>
       <w:r>
         <w:rPr>
@@ -2263,12 +2312,62 @@
     </w:p>
     <w:p>
       <w:pPr>
+        <w:jc w:val="center"/>
+        <w:rPr>
+          <w:lang w:val="es-ES"/>
+        </w:rPr>
+      </w:pPr>
+      <w:r>
+        <w:rPr>
+          <w:lang w:val="es-ES"/>
+        </w:rPr>
+        <w:pict>
+          <v:shape id="_x0000_i1031" type="#_x0000_t75" style="width:450.35pt;height:224.15pt">
+            <v:imagedata r:id="rId16" o:title="evol"/>
+          </v:shape>
+        </w:pict>
+      </w:r>
+    </w:p>
+    <w:p>
+      <w:pPr>
+        <w:jc w:val="left"/>
+        <w:rPr>
+          <w:lang w:val="es-ES"/>
+        </w:rPr>
+      </w:pPr>
+      <w:r>
+        <w:rPr>
+          <w:lang w:val="es-ES"/>
+        </w:rPr>
+        <w:lastRenderedPageBreak/>
+        <w:t>Se puede observar como varia la frontera de decisión de la SVM dependiendo de los valores que reciba C y sigma. Se aprecia de manera detallada el sobreajuste que se da en, por ejemplo,  con C = 0.3 y sigma = 0.1.</w:t>
+      </w:r>
+    </w:p>
+    <w:p>
+      <w:pPr>
+        <w:jc w:val="left"/>
+        <w:rPr>
+          <w:b/>
+          <w:u w:val="single"/>
+          <w:lang w:val="es-ES"/>
+        </w:rPr>
+      </w:pPr>
+      <w:r>
+        <w:rPr>
+          <w:b/>
+          <w:lang w:val="es-ES"/>
+        </w:rPr>
+        <w:t>TODO: RELLENAR CON LOS RESULTADOS DE LAS SVM PARA LOS TIPOS DE POKÉMON</w:t>
+      </w:r>
+    </w:p>
+    <w:p>
+      <w:pPr>
         <w:pStyle w:val="Ttulo2"/>
         <w:rPr>
           <w:lang w:val="es-ES"/>
         </w:rPr>
       </w:pPr>
-      <w:bookmarkStart w:id="4" w:name="_Toc29732105"/>
+      <w:bookmarkStart w:id="4" w:name="_Toc29823023"/>
       <w:r>
         <w:rPr>
           <w:lang w:val="es-ES"/>
@@ -2283,6 +2382,297 @@
           <w:lang w:val="es-ES"/>
         </w:rPr>
       </w:pPr>
+      <w:r>
+        <w:rPr>
+          <w:lang w:val="es-ES"/>
+        </w:rPr>
+        <w:t xml:space="preserve">La técnica empleada con las SVM funciona de manera precisa y evita el </w:t>
+      </w:r>
+      <w:r>
+        <w:rPr>
+          <w:i/>
+          <w:lang w:val="es-ES"/>
+        </w:rPr>
+        <w:t>overfitting</w:t>
+      </w:r>
+      <w:r>
+        <w:rPr>
+          <w:lang w:val="es-ES"/>
+        </w:rPr>
+        <w:t xml:space="preserve"> / underfitting correctamente. Tras proporcionarle a los resultados de entrenamiento diferentes pokémon nunca vistos por ella, se logran unos resultados acertados y precisos, además de usar un conjunto de testeo como se ha dicho anteriormente para obtener el </w:t>
+      </w:r>
+      <w:r>
+        <w:rPr>
+          <w:i/>
+          <w:lang w:val="es-ES"/>
+        </w:rPr>
+        <w:t>score</w:t>
+      </w:r>
+      <w:r>
+        <w:rPr>
+          <w:lang w:val="es-ES"/>
+        </w:rPr>
+        <w:t xml:space="preserve"> del mismo (media armónica), logrando una media de 0.85 en dicho </w:t>
+      </w:r>
+      <w:r>
+        <w:rPr>
+          <w:i/>
+          <w:lang w:val="es-ES"/>
+        </w:rPr>
+        <w:t>score</w:t>
+      </w:r>
+      <w:r>
+        <w:rPr>
+          <w:lang w:val="es-ES"/>
+        </w:rPr>
+        <w:t>. A continuación, se proporciona una captura de pantalla donde se consulta los datos</w:t>
+      </w:r>
+      <w:r>
+        <w:rPr>
+          <w:lang w:val="es-ES"/>
+        </w:rPr>
+        <w:t xml:space="preserve"> (</w:t>
+      </w:r>
+      <w:r>
+        <w:rPr>
+          <w:i/>
+          <w:lang w:val="es-ES"/>
+        </w:rPr>
+        <w:t>attack</w:t>
+      </w:r>
+      <w:r>
+        <w:rPr>
+          <w:lang w:val="es-ES"/>
+        </w:rPr>
+        <w:t xml:space="preserve">, </w:t>
+      </w:r>
+      <w:r>
+        <w:rPr>
+          <w:i/>
+          <w:lang w:val="es-ES"/>
+        </w:rPr>
+        <w:t>defense</w:t>
+      </w:r>
+      <w:r>
+        <w:rPr>
+          <w:lang w:val="es-ES"/>
+        </w:rPr>
+        <w:t xml:space="preserve">, </w:t>
+      </w:r>
+      <w:r>
+        <w:rPr>
+          <w:i/>
+          <w:lang w:val="es-ES"/>
+        </w:rPr>
+        <w:t>hp</w:t>
+      </w:r>
+      <w:r>
+        <w:rPr>
+          <w:lang w:val="es-ES"/>
+        </w:rPr>
+        <w:t xml:space="preserve">, </w:t>
+      </w:r>
+      <w:r>
+        <w:rPr>
+          <w:i/>
+          <w:lang w:val="es-ES"/>
+        </w:rPr>
+        <w:t>sp_attack</w:t>
+      </w:r>
+      <w:r>
+        <w:rPr>
+          <w:lang w:val="es-ES"/>
+        </w:rPr>
+        <w:t xml:space="preserve">, </w:t>
+      </w:r>
+      <w:r>
+        <w:rPr>
+          <w:i/>
+          <w:lang w:val="es-ES"/>
+        </w:rPr>
+        <w:t>sp_defense</w:t>
+      </w:r>
+      <w:r>
+        <w:rPr>
+          <w:lang w:val="es-ES"/>
+        </w:rPr>
+        <w:t xml:space="preserve">, </w:t>
+      </w:r>
+      <w:r>
+        <w:rPr>
+          <w:i/>
+          <w:lang w:val="es-ES"/>
+        </w:rPr>
+        <w:t>speed</w:t>
+      </w:r>
+      <w:r>
+        <w:rPr>
+          <w:lang w:val="es-ES"/>
+        </w:rPr>
+        <w:t xml:space="preserve">, </w:t>
+      </w:r>
+      <w:r>
+        <w:rPr>
+          <w:i/>
+          <w:lang w:val="es-ES"/>
+        </w:rPr>
+        <w:t>capture_rate</w:t>
+      </w:r>
+      <w:r>
+        <w:rPr>
+          <w:lang w:val="es-ES"/>
+        </w:rPr>
+        <w:t>)</w:t>
+      </w:r>
+      <w:r>
+        <w:rPr>
+          <w:lang w:val="es-ES"/>
+        </w:rPr>
+        <w:t xml:space="preserve"> de cuatro pokémon diferentes</w:t>
+      </w:r>
+      <w:r>
+        <w:rPr>
+          <w:lang w:val="es-ES"/>
+        </w:rPr>
+        <w:t xml:space="preserve"> de la octava generación</w:t>
+      </w:r>
+      <w:r>
+        <w:rPr>
+          <w:lang w:val="es-ES"/>
+        </w:rPr>
+        <w:t xml:space="preserve"> (Zacian, Snom, Zamazenta, Flapple)</w:t>
+      </w:r>
+      <w:r>
+        <w:rPr>
+          <w:lang w:val="es-ES"/>
+        </w:rPr>
+        <w:t xml:space="preserve">, la cual </w:t>
+      </w:r>
+      <w:r>
+        <w:rPr>
+          <w:lang w:val="es-ES"/>
+        </w:rPr>
+        <w:t xml:space="preserve">no se encuentra en el </w:t>
+      </w:r>
+      <w:r>
+        <w:rPr>
+          <w:i/>
+          <w:lang w:val="es-ES"/>
+        </w:rPr>
+        <w:t>dataset</w:t>
+      </w:r>
+      <w:r>
+        <w:rPr>
+          <w:lang w:val="es-ES"/>
+        </w:rPr>
+        <w:t>, siendo el primero y el tercero legendarios, mientras que el segundo y el cuarto no.</w:t>
+      </w:r>
+    </w:p>
+    <w:p>
+      <w:pPr>
+        <w:rPr>
+          <w:lang w:val="es-ES"/>
+        </w:rPr>
+      </w:pPr>
+    </w:p>
+    <w:p>
+      <w:pPr>
+        <w:jc w:val="center"/>
+        <w:rPr>
+          <w:lang w:val="es-ES"/>
+        </w:rPr>
+      </w:pPr>
+      <w:r>
+        <w:rPr>
+          <w:noProof/>
+          <w:lang w:val="es-ES" w:eastAsia="es-ES"/>
+        </w:rPr>
+        <w:drawing>
+          <wp:inline distT="0" distB="0" distL="0" distR="0">
+            <wp:extent cx="5094290" cy="2794959"/>
+            <wp:effectExtent l="19050" t="0" r="0" b="0"/>
+            <wp:docPr id="19" name="Imagen 19"/>
+            <wp:cNvGraphicFramePr>
+              <a:graphicFrameLocks xmlns:a="http://schemas.openxmlformats.org/drawingml/2006/main" noChangeAspect="1"/>
+            </wp:cNvGraphicFramePr>
+            <a:graphic xmlns:a="http://schemas.openxmlformats.org/drawingml/2006/main">
+              <a:graphicData uri="http://schemas.openxmlformats.org/drawingml/2006/picture">
+                <pic:pic xmlns:pic="http://schemas.openxmlformats.org/drawingml/2006/picture">
+                  <pic:nvPicPr>
+                    <pic:cNvPr id="0" name="Picture 19"/>
+                    <pic:cNvPicPr>
+                      <a:picLocks noChangeAspect="1" noChangeArrowheads="1"/>
+                    </pic:cNvPicPr>
+                  </pic:nvPicPr>
+                  <pic:blipFill>
+                    <a:blip r:embed="rId17" cstate="print"/>
+                    <a:srcRect/>
+                    <a:stretch>
+                      <a:fillRect/>
+                    </a:stretch>
+                  </pic:blipFill>
+                  <pic:spPr bwMode="auto">
+                    <a:xfrm>
+                      <a:off x="0" y="0"/>
+                      <a:ext cx="5096392" cy="2796112"/>
+                    </a:xfrm>
+                    <a:prstGeom prst="rect">
+                      <a:avLst/>
+                    </a:prstGeom>
+                    <a:noFill/>
+                    <a:ln w="9525">
+                      <a:noFill/>
+                      <a:miter lim="800000"/>
+                      <a:headEnd/>
+                      <a:tailEnd/>
+                    </a:ln>
+                  </pic:spPr>
+                </pic:pic>
+              </a:graphicData>
+            </a:graphic>
+          </wp:inline>
+        </w:drawing>
+      </w:r>
+    </w:p>
+    <w:p>
+      <w:pPr>
+        <w:jc w:val="center"/>
+        <w:rPr>
+          <w:lang w:val="es-ES"/>
+        </w:rPr>
+      </w:pPr>
+    </w:p>
+    <w:p>
+      <w:pPr>
+        <w:jc w:val="left"/>
+        <w:rPr>
+          <w:b/>
+          <w:u w:val="single"/>
+          <w:lang w:val="es-ES"/>
+        </w:rPr>
+      </w:pPr>
+      <w:r>
+        <w:rPr>
+          <w:b/>
+          <w:lang w:val="es-ES"/>
+        </w:rPr>
+        <w:t>TODO: RELLENAR CON LAS CONCLUSIONES DE LAS SVM PARA LOS TIPOS DE POKÉMON</w:t>
+      </w:r>
+    </w:p>
+    <w:p>
+      <w:pPr>
+        <w:jc w:val="left"/>
+        <w:rPr>
+          <w:lang w:val="es-ES"/>
+        </w:rPr>
+      </w:pPr>
+    </w:p>
+    <w:p>
+      <w:pPr>
+        <w:rPr>
+          <w:lang w:val="es-ES"/>
+        </w:rPr>
+      </w:pPr>
     </w:p>
     <w:p>
       <w:pPr>
@@ -2291,7 +2681,7 @@
           <w:lang w:val="es-ES"/>
         </w:rPr>
       </w:pPr>
-      <w:bookmarkStart w:id="5" w:name="_Toc29732106"/>
+      <w:bookmarkStart w:id="5" w:name="_Toc29823024"/>
       <w:r>
         <w:rPr>
           <w:lang w:val="es-ES"/>
@@ -2307,7 +2697,7 @@
           <w:lang w:val="es-ES"/>
         </w:rPr>
       </w:pPr>
-      <w:bookmarkStart w:id="6" w:name="_Toc29732107"/>
+      <w:bookmarkStart w:id="6" w:name="_Toc29823025"/>
       <w:r>
         <w:rPr>
           <w:lang w:val="es-ES"/>
@@ -2330,7 +2720,7 @@
           <w:lang w:val="es-ES"/>
         </w:rPr>
       </w:pPr>
-      <w:bookmarkStart w:id="7" w:name="_Toc29732108"/>
+      <w:bookmarkStart w:id="7" w:name="_Toc29823026"/>
       <w:r>
         <w:rPr>
           <w:lang w:val="es-ES"/>
@@ -2353,11 +2743,12 @@
           <w:lang w:val="es-ES"/>
         </w:rPr>
       </w:pPr>
-      <w:bookmarkStart w:id="8" w:name="_Toc29732109"/>
-      <w:r>
-        <w:rPr>
-          <w:lang w:val="es-ES"/>
-        </w:rPr>
+      <w:bookmarkStart w:id="8" w:name="_Toc29823027"/>
+      <w:r>
+        <w:rPr>
+          <w:lang w:val="es-ES"/>
+        </w:rPr>
+        <w:lastRenderedPageBreak/>
         <w:t>Conclusiones:</w:t>
       </w:r>
       <w:bookmarkEnd w:id="8"/>
@@ -2383,12 +2774,11 @@
           <w:lang w:val="es-ES"/>
         </w:rPr>
       </w:pPr>
-      <w:bookmarkStart w:id="9" w:name="_Toc29732110"/>
-      <w:r>
-        <w:rPr>
-          <w:lang w:val="es-ES"/>
-        </w:rPr>
-        <w:lastRenderedPageBreak/>
+      <w:bookmarkStart w:id="9" w:name="_Toc29823028"/>
+      <w:r>
+        <w:rPr>
+          <w:lang w:val="es-ES"/>
+        </w:rPr>
         <w:t>Redes Neuronales:</w:t>
       </w:r>
       <w:bookmarkStart w:id="10" w:name="_GoBack"/>
@@ -2402,7 +2792,7 @@
           <w:lang w:val="es-ES"/>
         </w:rPr>
       </w:pPr>
-      <w:bookmarkStart w:id="11" w:name="_Toc29732111"/>
+      <w:bookmarkStart w:id="11" w:name="_Toc29823029"/>
       <w:r>
         <w:rPr>
           <w:lang w:val="es-ES"/>
@@ -2431,7 +2821,7 @@
           <w:lang w:val="es-ES"/>
         </w:rPr>
       </w:pPr>
-      <w:bookmarkStart w:id="12" w:name="_Toc29732112"/>
+      <w:bookmarkStart w:id="12" w:name="_Toc29823030"/>
       <w:r>
         <w:rPr>
           <w:lang w:val="es-ES"/>
@@ -2567,7 +2957,7 @@
           <w:lang w:val="es-ES"/>
         </w:rPr>
       </w:pPr>
-      <w:bookmarkStart w:id="13" w:name="_Toc29732113"/>
+      <w:bookmarkStart w:id="13" w:name="_Toc29823031"/>
       <w:r>
         <w:rPr>
           <w:lang w:val="es-ES"/>
@@ -2590,7 +2980,7 @@
           <w:lang w:val="es-ES"/>
         </w:rPr>
       </w:pPr>
-      <w:bookmarkStart w:id="14" w:name="_Toc29732114"/>
+      <w:bookmarkStart w:id="14" w:name="_Toc29823032"/>
       <w:r>
         <w:rPr>
           <w:lang w:val="es-ES"/>
@@ -2613,7 +3003,7 @@
           <w:lang w:val="es-ES"/>
         </w:rPr>
       </w:pPr>
-      <w:bookmarkStart w:id="15" w:name="_Toc29732115"/>
+      <w:bookmarkStart w:id="15" w:name="_Toc29823033"/>
       <w:r>
         <w:rPr>
           <w:lang w:val="es-ES"/>
@@ -2633,7 +3023,7 @@
       </w:pPr>
     </w:p>
     <w:sectPr>
-      <w:footerReference w:type="default" r:id="rId16"/>
+      <w:footerReference w:type="default" r:id="rId18"/>
       <w:pgSz w:w="11906" w:h="16838"/>
       <w:pgMar w:top="1440" w:right="1080" w:bottom="1440" w:left="1080" w:header="708" w:footer="708" w:gutter="0"/>
       <w:pgNumType w:start="0"/>
@@ -2711,7 +3101,7 @@
             <w:noProof/>
             <w:lang w:val="es-ES"/>
           </w:rPr>
-          <w:t>4</w:t>
+          <w:t>1</w:t>
         </w:r>
         <w:r>
           <w:rPr>
@@ -4147,7 +4537,7 @@
   <a:extraClrSchemeLst/>
   <a:extLst>
     <a:ext uri="{05A4C25C-085E-4340-85A3-A5531E510DB2}">
-      <thm15:themeFamily xmlns:thm15="http://schemas.microsoft.com/office/thememl/2012/main" xmlns="" name="Office Theme" id="{62F939B6-93AF-4DB8-9C6B-D6C7DFDC589F}" vid="{4A3C46E8-61CC-4603-A589-7422A47A8E4A}"/>
+      <thm15:themeFamily xmlns="" xmlns:thm15="http://schemas.microsoft.com/office/thememl/2012/main" name="Office Theme" id="{62F939B6-93AF-4DB8-9C6B-D6C7DFDC589F}" vid="{4A3C46E8-61CC-4603-A589-7422A47A8E4A}"/>
     </a:ext>
   </a:extLst>
 </a:theme>
@@ -4158,7 +4548,7 @@
 </file>
 
 <file path=customXml/itemProps1.xml><?xml version="1.0" encoding="utf-8"?>
-<ds:datastoreItem xmlns:ds="http://schemas.openxmlformats.org/officeDocument/2006/customXml" ds:itemID="{457D354C-B3D9-4156-9B3D-6310A932CABC}">
+<ds:datastoreItem xmlns:ds="http://schemas.openxmlformats.org/officeDocument/2006/customXml" ds:itemID="{355E6C8A-E9CA-4174-A085-BB103FAD0D04}">
   <ds:schemaRefs>
     <ds:schemaRef ds:uri="http://schemas.openxmlformats.org/officeDocument/2006/bibliography"/>
   </ds:schemaRefs>

--- a/Proyecto_Final/Memoria_DiegoBaratto&LeonorCuesta.docx
+++ b/Proyecto_Final/Memoria_DiegoBaratto&LeonorCuesta.docx
@@ -1,6 +1,6 @@
 
 <file path=word/document.xml><?xml version="1.0" encoding="utf-8"?>
-<w:document xmlns:ve="http://schemas.openxmlformats.org/markup-compatibility/2006" xmlns:o="urn:schemas-microsoft-com:office:office" xmlns:r="http://schemas.openxmlformats.org/officeDocument/2006/relationships" xmlns:m="http://schemas.openxmlformats.org/officeDocument/2006/math" xmlns:v="urn:schemas-microsoft-com:vml" xmlns:wp="http://schemas.openxmlformats.org/drawingml/2006/wordprocessingDrawing" xmlns:w10="urn:schemas-microsoft-com:office:word" xmlns:w="http://schemas.openxmlformats.org/wordprocessingml/2006/main" xmlns:wne="http://schemas.microsoft.com/office/word/2006/wordml">
+<w:document xmlns:wpc="http://schemas.microsoft.com/office/word/2010/wordprocessingCanvas" xmlns:mc="http://schemas.openxmlformats.org/markup-compatibility/2006" xmlns:o="urn:schemas-microsoft-com:office:office" xmlns:r="http://schemas.openxmlformats.org/officeDocument/2006/relationships" xmlns:m="http://schemas.openxmlformats.org/officeDocument/2006/math" xmlns:v="urn:schemas-microsoft-com:vml" xmlns:wp14="http://schemas.microsoft.com/office/word/2010/wordprocessingDrawing" xmlns:wp="http://schemas.openxmlformats.org/drawingml/2006/wordprocessingDrawing" xmlns:w10="urn:schemas-microsoft-com:office:word" xmlns:w="http://schemas.openxmlformats.org/wordprocessingml/2006/main" xmlns:w14="http://schemas.microsoft.com/office/word/2010/wordml" xmlns:wpg="http://schemas.microsoft.com/office/word/2010/wordprocessingGroup" xmlns:wpi="http://schemas.microsoft.com/office/word/2010/wordprocessingInk" xmlns:wne="http://schemas.microsoft.com/office/word/2006/wordml" xmlns:wps="http://schemas.microsoft.com/office/word/2010/wordprocessingShape" mc:Ignorable="w14 wp14">
   <w:body>
     <w:bookmarkStart w:id="0" w:name="_Hlk28544244" w:displacedByCustomXml="next"/>
     <w:bookmarkEnd w:id="0" w:displacedByCustomXml="next"/>
@@ -15,6 +15,7 @@
           <w:docPartUnique/>
         </w:docPartObj>
       </w:sdtPr>
+      <w:sdtEndPr/>
       <w:sdtContent>
         <w:p>
           <w:pPr>
@@ -55,11 +56,11 @@
                         </pic:cNvPicPr>
                       </pic:nvPicPr>
                       <pic:blipFill>
-                        <a:blip r:embed="rId8" cstate="print">
+                        <a:blip r:embed="rId9" cstate="print">
                           <a:alphaModFix amt="35000"/>
                           <a:extLst>
                             <a:ext uri="{28A0092B-C50C-407E-A947-70E740481C1C}">
-                              <a14:useLocalDpi xmlns="" xmlns:wpc="http://schemas.microsoft.com/office/word/2010/wordprocessingCanvas" xmlns:cx="http://schemas.microsoft.com/office/drawing/2014/chartex" xmlns:cx1="http://schemas.microsoft.com/office/drawing/2015/9/8/chartex" xmlns:cx2="http://schemas.microsoft.com/office/drawing/2015/10/21/chartex" xmlns:cx3="http://schemas.microsoft.com/office/drawing/2016/5/9/chartex" xmlns:cx4="http://schemas.microsoft.com/office/drawing/2016/5/10/chartex" xmlns:cx5="http://schemas.microsoft.com/office/drawing/2016/5/11/chartex" xmlns:cx6="http://schemas.microsoft.com/office/drawing/2016/5/12/chartex" xmlns:cx7="http://schemas.microsoft.com/office/drawing/2016/5/13/chartex" xmlns:cx8="http://schemas.microsoft.com/office/drawing/2016/5/14/chartex" xmlns:mc="http://schemas.openxmlformats.org/markup-compatibility/2006" xmlns:aink="http://schemas.microsoft.com/office/drawing/2016/ink" xmlns:am3d="http://schemas.microsoft.com/office/drawing/2017/model3d" xmlns:o="urn:schemas-microsoft-com:office:office" xmlns:v="urn:schemas-microsoft-com:vml" xmlns:wp14="http://schemas.microsoft.com/office/word/2010/wordprocessingDrawing" xmlns:w10="urn:schemas-microsoft-com:office:word" xmlns:w="http://schemas.openxmlformats.org/wordprocessingml/2006/main" xmlns:w14="http://schemas.microsoft.com/office/word/2010/wordml" xmlns:w15="http://schemas.microsoft.com/office/word/2012/wordml" xmlns:w16cid="http://schemas.microsoft.com/office/word/2016/wordml/cid" xmlns:w16se="http://schemas.microsoft.com/office/word/2015/wordml/symex" xmlns:wpg="http://schemas.microsoft.com/office/word/2010/wordprocessingGroup" xmlns:wpi="http://schemas.microsoft.com/office/word/2010/wordprocessingInk" xmlns:wps="http://schemas.microsoft.com/office/word/2010/wordprocessingShape" xmlns:a14="http://schemas.microsoft.com/office/drawing/2010/main" val="0"/>
+                              <a14:useLocalDpi xmlns:a14="http://schemas.microsoft.com/office/drawing/2010/main" val="0"/>
                             </a:ext>
                           </a:extLst>
                         </a:blip>
@@ -101,7 +102,7 @@
               <w:lang w:val="es-ES"/>
             </w:rPr>
             <w:pict>
-              <v:group id="Group 11" o:spid="_x0000_s1026" style="position:absolute;left:0;text-align:left;margin-left:1654.4pt;margin-top:0;width:595.2pt;height:843pt;z-index:251659263;mso-position-horizontal:right;mso-position-horizontal-relative:page;mso-position-vertical:top;mso-position-vertical-relative:page" coordsize="68580,91701" o:gfxdata="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">
+              <v:group id="Group 11" o:spid="_x0000_s1026" style="position:absolute;left:0;text-align:left;margin-left:2198.4pt;margin-top:0;width:595.2pt;height:843pt;z-index:251659263;mso-position-horizontal:right;mso-position-horizontal-relative:page;mso-position-vertical:top;mso-position-vertical-relative:page" coordsize="68580,91701" o:gfxdata="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">
                 <v:rect id="Rectangle 33" o:spid="_x0000_s1027" style="position:absolute;left:2286;width:66294;height:91505;visibility:visible;v-text-anchor:bottom" o:gfxdata="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" fillcolor="black [3213]" stroked="f" strokeweight="1pt">
                   <v:textbox inset="36pt,1in,1in,208.8pt">
                     <w:txbxContent>
@@ -120,6 +121,7 @@
                           <w:dataBinding w:prefixMappings="xmlns:ns0='http://purl.org/dc/elements/1.1/' xmlns:ns1='http://schemas.openxmlformats.org/package/2006/metadata/core-properties' " w:xpath="/ns1:coreProperties[1]/ns0:title[1]" w:storeItemID="{6C3C8BC8-F283-45AE-878A-BAB7291924A1}"/>
                           <w:text/>
                         </w:sdtPr>
+                        <w:sdtEndPr/>
                         <w:sdtContent>
                           <w:p>
                             <w:pPr>
@@ -160,6 +162,7 @@
                           <w:dataBinding w:prefixMappings="xmlns:ns0='http://purl.org/dc/elements/1.1/' xmlns:ns1='http://schemas.openxmlformats.org/package/2006/metadata/core-properties' " w:xpath="/ns1:coreProperties[1]/ns0:subject[1]" w:storeItemID="{6C3C8BC8-F283-45AE-878A-BAB7291924A1}"/>
                           <w:text/>
                         </w:sdtPr>
+                        <w:sdtEndPr/>
                         <w:sdtContent>
                           <w:p>
                             <w:pPr>
@@ -219,6 +222,7 @@
                           <w:dataBinding w:prefixMappings="xmlns:ns0='http://purl.org/dc/elements/1.1/' xmlns:ns1='http://schemas.openxmlformats.org/package/2006/metadata/core-properties' " w:xpath="/ns1:coreProperties[1]/ns0:creator[1]" w:storeItemID="{6C3C8BC8-F283-45AE-878A-BAB7291924A1}"/>
                           <w:text/>
                         </w:sdtPr>
+                        <w:sdtEndPr/>
                         <w:sdtContent>
                           <w:p>
                             <w:pPr>
@@ -266,6 +270,7 @@
                             <w:dataBinding w:prefixMappings="xmlns:ns0='http://schemas.openxmlformats.org/officeDocument/2006/extended-properties' " w:xpath="/ns0:Properties[1]/ns0:Company[1]" w:storeItemID="{6668398D-A668-4E3E-A5EB-62B293D839F1}"/>
                             <w:text/>
                           </w:sdtPr>
+                          <w:sdtEndPr/>
                           <w:sdtContent>
                             <w:r>
                               <w:rPr>
@@ -375,14 +380,14 @@
             </w:rPr>
             <w:fldChar w:fldCharType="separate"/>
           </w:r>
-          <w:hyperlink w:anchor="_Toc29823020" w:history="1">
+          <w:hyperlink w:anchor="_Toc30266996" w:history="1">
             <w:r>
               <w:rPr>
                 <w:rStyle w:val="Hipervnculo"/>
                 <w:noProof/>
                 <w:lang w:val="es-ES"/>
               </w:rPr>
-              <w:t>SVM:</w:t>
+              <w:t>1. Support Vector Machine (SVM):</w:t>
             </w:r>
             <w:r>
               <w:rPr>
@@ -403,7 +408,7 @@
                 <w:noProof/>
                 <w:webHidden/>
               </w:rPr>
-              <w:instrText xml:space="preserve"> PAGEREF _Toc29823020 \h </w:instrText>
+              <w:instrText xml:space="preserve"> PAGEREF _Toc30266996 \h </w:instrText>
             </w:r>
             <w:r>
               <w:rPr>
@@ -448,14 +453,14 @@
               <w:lang w:val="es-ES" w:eastAsia="es-ES"/>
             </w:rPr>
           </w:pPr>
-          <w:hyperlink w:anchor="_Toc29823021" w:history="1">
+          <w:hyperlink w:anchor="_Toc30266997" w:history="1">
             <w:r>
               <w:rPr>
                 <w:rStyle w:val="Hipervnculo"/>
                 <w:noProof/>
                 <w:lang w:val="es-ES"/>
               </w:rPr>
-              <w:t>Descripción del Proyecto:</w:t>
+              <w:t>1.1. Descripción del Proyecto:</w:t>
             </w:r>
             <w:r>
               <w:rPr>
@@ -476,7 +481,7 @@
                 <w:noProof/>
                 <w:webHidden/>
               </w:rPr>
-              <w:instrText xml:space="preserve"> PAGEREF _Toc29823021 \h </w:instrText>
+              <w:instrText xml:space="preserve"> PAGEREF _Toc30266997 \h </w:instrText>
             </w:r>
             <w:r>
               <w:rPr>
@@ -521,14 +526,14 @@
               <w:lang w:val="es-ES" w:eastAsia="es-ES"/>
             </w:rPr>
           </w:pPr>
-          <w:hyperlink w:anchor="_Toc29823022" w:history="1">
+          <w:hyperlink w:anchor="_Toc30266998" w:history="1">
             <w:r>
               <w:rPr>
                 <w:rStyle w:val="Hipervnculo"/>
                 <w:noProof/>
                 <w:lang w:val="es-ES"/>
               </w:rPr>
-              <w:t>Resultados Obtenidos:</w:t>
+              <w:t>1.2. Resultados Obtenidos:</w:t>
             </w:r>
             <w:r>
               <w:rPr>
@@ -549,7 +554,80 @@
                 <w:noProof/>
                 <w:webHidden/>
               </w:rPr>
-              <w:instrText xml:space="preserve"> PAGEREF _Toc29823022 \h </w:instrText>
+              <w:instrText xml:space="preserve"> PAGEREF _Toc30266998 \h </w:instrText>
+            </w:r>
+            <w:r>
+              <w:rPr>
+                <w:noProof/>
+                <w:webHidden/>
+              </w:rPr>
+            </w:r>
+            <w:r>
+              <w:rPr>
+                <w:noProof/>
+                <w:webHidden/>
+              </w:rPr>
+              <w:fldChar w:fldCharType="separate"/>
+            </w:r>
+            <w:r>
+              <w:rPr>
+                <w:noProof/>
+                <w:webHidden/>
+              </w:rPr>
+              <w:t>2</w:t>
+            </w:r>
+            <w:r>
+              <w:rPr>
+                <w:noProof/>
+                <w:webHidden/>
+              </w:rPr>
+              <w:fldChar w:fldCharType="end"/>
+            </w:r>
+          </w:hyperlink>
+        </w:p>
+        <w:p>
+          <w:pPr>
+            <w:pStyle w:val="TDC3"/>
+            <w:tabs>
+              <w:tab w:val="right" w:leader="dot" w:pos="9736"/>
+            </w:tabs>
+            <w:rPr>
+              <w:rFonts w:eastAsiaTheme="minorEastAsia"/>
+              <w:noProof/>
+              <w:color w:val="auto"/>
+              <w:sz w:val="22"/>
+              <w:lang w:val="es-ES" w:eastAsia="es-ES"/>
+            </w:rPr>
+          </w:pPr>
+          <w:hyperlink w:anchor="_Toc30266999" w:history="1">
+            <w:r>
+              <w:rPr>
+                <w:rStyle w:val="Hipervnculo"/>
+                <w:noProof/>
+                <w:lang w:val="es-ES"/>
+              </w:rPr>
+              <w:t>1.2.1. Clasificador de legendarios</w:t>
+            </w:r>
+            <w:r>
+              <w:rPr>
+                <w:noProof/>
+                <w:webHidden/>
+              </w:rPr>
+              <w:tab/>
+            </w:r>
+            <w:r>
+              <w:rPr>
+                <w:noProof/>
+                <w:webHidden/>
+              </w:rPr>
+              <w:fldChar w:fldCharType="begin"/>
+            </w:r>
+            <w:r>
+              <w:rPr>
+                <w:noProof/>
+                <w:webHidden/>
+              </w:rPr>
+              <w:instrText xml:space="preserve"> PAGEREF _Toc30266999 \h </w:instrText>
             </w:r>
             <w:r>
               <w:rPr>
@@ -594,14 +672,14 @@
               <w:lang w:val="es-ES" w:eastAsia="es-ES"/>
             </w:rPr>
           </w:pPr>
-          <w:hyperlink w:anchor="_Toc29823023" w:history="1">
+          <w:hyperlink w:anchor="_Toc30267000" w:history="1">
             <w:r>
               <w:rPr>
                 <w:rStyle w:val="Hipervnculo"/>
                 <w:noProof/>
                 <w:lang w:val="es-ES"/>
               </w:rPr>
-              <w:t>Conclusiones:</w:t>
+              <w:t>1.3. Conclusiones:</w:t>
             </w:r>
             <w:r>
               <w:rPr>
@@ -622,7 +700,7 @@
                 <w:noProof/>
                 <w:webHidden/>
               </w:rPr>
-              <w:instrText xml:space="preserve"> PAGEREF _Toc29823023 \h </w:instrText>
+              <w:instrText xml:space="preserve"> PAGEREF _Toc30267000 \h </w:instrText>
             </w:r>
             <w:r>
               <w:rPr>
@@ -667,14 +745,14 @@
               <w:lang w:val="es-ES" w:eastAsia="es-ES"/>
             </w:rPr>
           </w:pPr>
-          <w:hyperlink w:anchor="_Toc29823024" w:history="1">
+          <w:hyperlink w:anchor="_Toc30267001" w:history="1">
             <w:r>
               <w:rPr>
                 <w:rStyle w:val="Hipervnculo"/>
                 <w:noProof/>
                 <w:lang w:val="es-ES"/>
               </w:rPr>
-              <w:t>Regresión logística:</w:t>
+              <w:t>2. Regresión logística:</w:t>
             </w:r>
             <w:r>
               <w:rPr>
@@ -695,7 +773,7 @@
                 <w:noProof/>
                 <w:webHidden/>
               </w:rPr>
-              <w:instrText xml:space="preserve"> PAGEREF _Toc29823024 \h </w:instrText>
+              <w:instrText xml:space="preserve"> PAGEREF _Toc30267001 \h </w:instrText>
             </w:r>
             <w:r>
               <w:rPr>
@@ -715,7 +793,7 @@
                 <w:noProof/>
                 <w:webHidden/>
               </w:rPr>
-              <w:t>5</w:t>
+              <w:t>6</w:t>
             </w:r>
             <w:r>
               <w:rPr>
@@ -740,14 +818,14 @@
               <w:lang w:val="es-ES" w:eastAsia="es-ES"/>
             </w:rPr>
           </w:pPr>
-          <w:hyperlink w:anchor="_Toc29823025" w:history="1">
+          <w:hyperlink w:anchor="_Toc30267002" w:history="1">
             <w:r>
               <w:rPr>
                 <w:rStyle w:val="Hipervnculo"/>
                 <w:noProof/>
                 <w:lang w:val="es-ES"/>
               </w:rPr>
-              <w:t>Descripción del Proyecto:</w:t>
+              <w:t>2.1. Descripción del Proyecto:</w:t>
             </w:r>
             <w:r>
               <w:rPr>
@@ -768,7 +846,7 @@
                 <w:noProof/>
                 <w:webHidden/>
               </w:rPr>
-              <w:instrText xml:space="preserve"> PAGEREF _Toc29823025 \h </w:instrText>
+              <w:instrText xml:space="preserve"> PAGEREF _Toc30267002 \h </w:instrText>
             </w:r>
             <w:r>
               <w:rPr>
@@ -788,7 +866,7 @@
                 <w:noProof/>
                 <w:webHidden/>
               </w:rPr>
-              <w:t>5</w:t>
+              <w:t>6</w:t>
             </w:r>
             <w:r>
               <w:rPr>
@@ -813,14 +891,14 @@
               <w:lang w:val="es-ES" w:eastAsia="es-ES"/>
             </w:rPr>
           </w:pPr>
-          <w:hyperlink w:anchor="_Toc29823026" w:history="1">
+          <w:hyperlink w:anchor="_Toc30267003" w:history="1">
             <w:r>
               <w:rPr>
                 <w:rStyle w:val="Hipervnculo"/>
                 <w:noProof/>
                 <w:lang w:val="es-ES"/>
               </w:rPr>
-              <w:t>Resultados Obtenidos:</w:t>
+              <w:t>2.2. Resultados Obtenidos:</w:t>
             </w:r>
             <w:r>
               <w:rPr>
@@ -841,7 +919,7 @@
                 <w:noProof/>
                 <w:webHidden/>
               </w:rPr>
-              <w:instrText xml:space="preserve"> PAGEREF _Toc29823026 \h </w:instrText>
+              <w:instrText xml:space="preserve"> PAGEREF _Toc30267003 \h </w:instrText>
             </w:r>
             <w:r>
               <w:rPr>
@@ -861,7 +939,7 @@
                 <w:noProof/>
                 <w:webHidden/>
               </w:rPr>
-              <w:t>5</w:t>
+              <w:t>6</w:t>
             </w:r>
             <w:r>
               <w:rPr>
@@ -886,14 +964,14 @@
               <w:lang w:val="es-ES" w:eastAsia="es-ES"/>
             </w:rPr>
           </w:pPr>
-          <w:hyperlink w:anchor="_Toc29823027" w:history="1">
+          <w:hyperlink w:anchor="_Toc30267004" w:history="1">
             <w:r>
               <w:rPr>
                 <w:rStyle w:val="Hipervnculo"/>
                 <w:noProof/>
                 <w:lang w:val="es-ES"/>
               </w:rPr>
-              <w:t>Conclusiones:</w:t>
+              <w:t>2.3. Conclusiones:</w:t>
             </w:r>
             <w:r>
               <w:rPr>
@@ -914,7 +992,7 @@
                 <w:noProof/>
                 <w:webHidden/>
               </w:rPr>
-              <w:instrText xml:space="preserve"> PAGEREF _Toc29823027 \h </w:instrText>
+              <w:instrText xml:space="preserve"> PAGEREF _Toc30267004 \h </w:instrText>
             </w:r>
             <w:r>
               <w:rPr>
@@ -934,7 +1012,7 @@
                 <w:noProof/>
                 <w:webHidden/>
               </w:rPr>
-              <w:t>5</w:t>
+              <w:t>6</w:t>
             </w:r>
             <w:r>
               <w:rPr>
@@ -959,14 +1037,14 @@
               <w:lang w:val="es-ES" w:eastAsia="es-ES"/>
             </w:rPr>
           </w:pPr>
-          <w:hyperlink w:anchor="_Toc29823028" w:history="1">
+          <w:hyperlink w:anchor="_Toc30267005" w:history="1">
             <w:r>
               <w:rPr>
                 <w:rStyle w:val="Hipervnculo"/>
                 <w:noProof/>
                 <w:lang w:val="es-ES"/>
               </w:rPr>
-              <w:t>Redes Neuronales:</w:t>
+              <w:t>3. Redes Neuronales:</w:t>
             </w:r>
             <w:r>
               <w:rPr>
@@ -987,7 +1065,7 @@
                 <w:noProof/>
                 <w:webHidden/>
               </w:rPr>
-              <w:instrText xml:space="preserve"> PAGEREF _Toc29823028 \h </w:instrText>
+              <w:instrText xml:space="preserve"> PAGEREF _Toc30267005 \h </w:instrText>
             </w:r>
             <w:r>
               <w:rPr>
@@ -1007,7 +1085,7 @@
                 <w:noProof/>
                 <w:webHidden/>
               </w:rPr>
-              <w:t>5</w:t>
+              <w:t>6</w:t>
             </w:r>
             <w:r>
               <w:rPr>
@@ -1032,14 +1110,14 @@
               <w:lang w:val="es-ES" w:eastAsia="es-ES"/>
             </w:rPr>
           </w:pPr>
-          <w:hyperlink w:anchor="_Toc29823029" w:history="1">
+          <w:hyperlink w:anchor="_Toc30267006" w:history="1">
             <w:r>
               <w:rPr>
                 <w:rStyle w:val="Hipervnculo"/>
                 <w:noProof/>
                 <w:lang w:val="es-ES"/>
               </w:rPr>
-              <w:t>Descripción del Proyecto:</w:t>
+              <w:t>3.1. Descripción del Proyecto:</w:t>
             </w:r>
             <w:r>
               <w:rPr>
@@ -1060,7 +1138,7 @@
                 <w:noProof/>
                 <w:webHidden/>
               </w:rPr>
-              <w:instrText xml:space="preserve"> PAGEREF _Toc29823029 \h </w:instrText>
+              <w:instrText xml:space="preserve"> PAGEREF _Toc30267006 \h </w:instrText>
             </w:r>
             <w:r>
               <w:rPr>
@@ -1080,7 +1158,7 @@
                 <w:noProof/>
                 <w:webHidden/>
               </w:rPr>
-              <w:t>5</w:t>
+              <w:t>6</w:t>
             </w:r>
             <w:r>
               <w:rPr>
@@ -1105,14 +1183,14 @@
               <w:lang w:val="es-ES" w:eastAsia="es-ES"/>
             </w:rPr>
           </w:pPr>
-          <w:hyperlink w:anchor="_Toc29823030" w:history="1">
+          <w:hyperlink w:anchor="_Toc30267007" w:history="1">
             <w:r>
               <w:rPr>
                 <w:rStyle w:val="Hipervnculo"/>
                 <w:noProof/>
                 <w:lang w:val="es-ES"/>
               </w:rPr>
-              <w:t>Clasificador de Legendarios:</w:t>
+              <w:t>3.1.1. Clasificador de Legendarios:</w:t>
             </w:r>
             <w:r>
               <w:rPr>
@@ -1133,7 +1211,7 @@
                 <w:noProof/>
                 <w:webHidden/>
               </w:rPr>
-              <w:instrText xml:space="preserve"> PAGEREF _Toc29823030 \h </w:instrText>
+              <w:instrText xml:space="preserve"> PAGEREF _Toc30267007 \h </w:instrText>
             </w:r>
             <w:r>
               <w:rPr>
@@ -1153,7 +1231,7 @@
                 <w:noProof/>
                 <w:webHidden/>
               </w:rPr>
-              <w:t>5</w:t>
+              <w:t>6</w:t>
             </w:r>
             <w:r>
               <w:rPr>
@@ -1178,14 +1256,14 @@
               <w:lang w:val="es-ES" w:eastAsia="es-ES"/>
             </w:rPr>
           </w:pPr>
-          <w:hyperlink w:anchor="_Toc29823031" w:history="1">
+          <w:hyperlink w:anchor="_Toc30267008" w:history="1">
             <w:r>
               <w:rPr>
                 <w:rStyle w:val="Hipervnculo"/>
                 <w:noProof/>
                 <w:lang w:val="es-ES"/>
               </w:rPr>
-              <w:t>Predecir el tipo:</w:t>
+              <w:t>3.1.2. Predecir el tipo:</w:t>
             </w:r>
             <w:r>
               <w:rPr>
@@ -1206,7 +1284,7 @@
                 <w:noProof/>
                 <w:webHidden/>
               </w:rPr>
-              <w:instrText xml:space="preserve"> PAGEREF _Toc29823031 \h </w:instrText>
+              <w:instrText xml:space="preserve"> PAGEREF _Toc30267008 \h </w:instrText>
             </w:r>
             <w:r>
               <w:rPr>
@@ -1226,7 +1304,7 @@
                 <w:noProof/>
                 <w:webHidden/>
               </w:rPr>
-              <w:t>5</w:t>
+              <w:t>7</w:t>
             </w:r>
             <w:r>
               <w:rPr>
@@ -1251,14 +1329,14 @@
               <w:lang w:val="es-ES" w:eastAsia="es-ES"/>
             </w:rPr>
           </w:pPr>
-          <w:hyperlink w:anchor="_Toc29823032" w:history="1">
+          <w:hyperlink w:anchor="_Toc30267009" w:history="1">
             <w:r>
               <w:rPr>
                 <w:rStyle w:val="Hipervnculo"/>
                 <w:noProof/>
                 <w:lang w:val="es-ES"/>
               </w:rPr>
-              <w:t>Resultados Obtenidos:</w:t>
+              <w:t>3.2. Resultados Obtenidos:</w:t>
             </w:r>
             <w:r>
               <w:rPr>
@@ -1279,7 +1357,7 @@
                 <w:noProof/>
                 <w:webHidden/>
               </w:rPr>
-              <w:instrText xml:space="preserve"> PAGEREF _Toc29823032 \h </w:instrText>
+              <w:instrText xml:space="preserve"> PAGEREF _Toc30267009 \h </w:instrText>
             </w:r>
             <w:r>
               <w:rPr>
@@ -1299,7 +1377,7 @@
                 <w:noProof/>
                 <w:webHidden/>
               </w:rPr>
-              <w:t>5</w:t>
+              <w:t>7</w:t>
             </w:r>
             <w:r>
               <w:rPr>
@@ -1324,14 +1402,14 @@
               <w:lang w:val="es-ES" w:eastAsia="es-ES"/>
             </w:rPr>
           </w:pPr>
-          <w:hyperlink w:anchor="_Toc29823033" w:history="1">
+          <w:hyperlink w:anchor="_Toc30267010" w:history="1">
             <w:r>
               <w:rPr>
                 <w:rStyle w:val="Hipervnculo"/>
                 <w:noProof/>
                 <w:lang w:val="es-ES"/>
               </w:rPr>
-              <w:t>Conclusiones:</w:t>
+              <w:t>3.3. Conclusiones:</w:t>
             </w:r>
             <w:r>
               <w:rPr>
@@ -1352,7 +1430,7 @@
                 <w:noProof/>
                 <w:webHidden/>
               </w:rPr>
-              <w:instrText xml:space="preserve"> PAGEREF _Toc29823033 \h </w:instrText>
+              <w:instrText xml:space="preserve"> PAGEREF _Toc30267010 \h </w:instrText>
             </w:r>
             <w:r>
               <w:rPr>
@@ -1372,7 +1450,7 @@
                 <w:noProof/>
                 <w:webHidden/>
               </w:rPr>
-              <w:t>6</w:t>
+              <w:t>7</w:t>
             </w:r>
             <w:r>
               <w:rPr>
@@ -1429,13 +1507,57 @@
           <w:lang w:val="es-ES"/>
         </w:rPr>
       </w:pPr>
-      <w:bookmarkStart w:id="1" w:name="_Toc29823020"/>
+      <w:bookmarkStart w:id="1" w:name="_Toc30266996"/>
       <w:r>
         <w:rPr>
           <w:lang w:val="es-ES"/>
         </w:rPr>
         <w:lastRenderedPageBreak/>
-        <w:t>SVM</w:t>
+        <w:t xml:space="preserve">1. </w:t>
+      </w:r>
+      <w:proofErr w:type="spellStart"/>
+      <w:r>
+        <w:rPr>
+          <w:lang w:val="es-ES"/>
+        </w:rPr>
+        <w:t>S</w:t>
+      </w:r>
+      <w:r>
+        <w:rPr>
+          <w:lang w:val="es-ES"/>
+        </w:rPr>
+        <w:t>upport</w:t>
+      </w:r>
+      <w:proofErr w:type="spellEnd"/>
+      <w:r>
+        <w:rPr>
+          <w:lang w:val="es-ES"/>
+        </w:rPr>
+        <w:t xml:space="preserve"> </w:t>
+      </w:r>
+      <w:r>
+        <w:rPr>
+          <w:lang w:val="es-ES"/>
+        </w:rPr>
+        <w:t>V</w:t>
+      </w:r>
+      <w:r>
+        <w:rPr>
+          <w:lang w:val="es-ES"/>
+        </w:rPr>
+        <w:t xml:space="preserve">ector </w:t>
+      </w:r>
+      <w:r>
+        <w:rPr>
+          <w:lang w:val="es-ES"/>
+        </w:rPr>
+        <w:t>M</w:t>
+      </w:r>
+      <w:r>
+        <w:rPr>
+          <w:lang w:val="es-ES"/>
+        </w:rPr>
+        <w:t>achine (SVM)</w:t>
       </w:r>
       <w:r>
         <w:rPr>
@@ -1458,7 +1580,19 @@
           <w:lang w:val="es-ES"/>
         </w:rPr>
       </w:pPr>
-      <w:bookmarkStart w:id="2" w:name="_Toc29823021"/>
+      <w:r>
+        <w:rPr>
+          <w:lang w:val="es-ES"/>
+        </w:rPr>
+        <w:tab/>
+      </w:r>
+      <w:bookmarkStart w:id="2" w:name="_Toc30266997"/>
+      <w:r>
+        <w:rPr>
+          <w:lang w:val="es-ES"/>
+        </w:rPr>
+        <w:t xml:space="preserve">1.1. </w:t>
+      </w:r>
       <w:r>
         <w:rPr>
           <w:lang w:val="es-ES"/>
@@ -1477,7 +1611,25 @@
         <w:rPr>
           <w:lang w:val="es-ES"/>
         </w:rPr>
-        <w:t>Haciendo uso de las SVM (Support Vector Machine), se ha creado un clasificador de pokémon legendarios en función de las características elegidas por el usuario.</w:t>
+        <w:t>Haciendo uso de las SVM</w:t>
+      </w:r>
+      <w:r>
+        <w:rPr>
+          <w:lang w:val="es-ES"/>
+        </w:rPr>
+        <w:t xml:space="preserve">, se ha creado un clasificador de pokémon legendarios en función de las </w:t>
+      </w:r>
+      <w:r>
+        <w:rPr>
+          <w:lang w:val="es-ES"/>
+        </w:rPr>
+        <w:t>características</w:t>
+      </w:r>
+      <w:r>
+        <w:rPr>
+          <w:lang w:val="es-ES"/>
+        </w:rPr>
+        <w:t xml:space="preserve"> elegidas por el usuario.</w:t>
       </w:r>
     </w:p>
     <w:p>
@@ -1523,17 +1675,94 @@
       <w:pPr>
         <w:jc w:val="left"/>
         <w:rPr>
-          <w:b/>
           <w:u w:val="single"/>
           <w:lang w:val="es-ES"/>
         </w:rPr>
       </w:pPr>
       <w:r>
         <w:rPr>
-          <w:b/>
-          <w:lang w:val="es-ES"/>
-        </w:rPr>
-        <w:t>TODO: RELLENAR CON LA DESCRIPCION DE LAS SVM PARA LOS TIPOS DE POKÉMON</w:t>
+          <w:lang w:val="es-ES"/>
+        </w:rPr>
+        <w:t xml:space="preserve">Además de la clasificación anterior, se ha tratado de realizar clasificación multi-clase de los diferentes tipos de pokémon, entre ellos agua, tierra, roca, entre otros, en base a las diferentes características proporcionadas en el conjunto de datos. Se ha hecho uso de la misma metodología que en el caso anterior, añadiendo </w:t>
+      </w:r>
+      <w:proofErr w:type="spellStart"/>
+      <w:r>
+        <w:rPr>
+          <w:lang w:val="es-ES"/>
+        </w:rPr>
+        <w:t>c</w:t>
+      </w:r>
+      <w:r>
+        <w:rPr>
+          <w:i/>
+          <w:lang w:val="es-ES"/>
+        </w:rPr>
+        <w:t>ross-validation</w:t>
+      </w:r>
+      <w:proofErr w:type="spellEnd"/>
+      <w:r>
+        <w:rPr>
+          <w:lang w:val="es-ES"/>
+        </w:rPr>
+        <w:t xml:space="preserve">, elección de los mejores parámetros C y sigma y adición de nuevas características polinomiales. Debido a las complicaciones a la hora de elegir las características más representativas </w:t>
+      </w:r>
+      <w:r>
+        <w:rPr>
+          <w:lang w:val="es-ES"/>
+        </w:rPr>
+        <w:t xml:space="preserve">para la clasificación, se ha utilizado el paquete de Python denominado como </w:t>
+      </w:r>
+      <w:proofErr w:type="spellStart"/>
+      <w:r>
+        <w:rPr>
+          <w:lang w:val="es-ES"/>
+        </w:rPr>
+        <w:t>Boruta</w:t>
+      </w:r>
+      <w:proofErr w:type="spellEnd"/>
+      <w:r>
+        <w:rPr>
+          <w:lang w:val="es-ES"/>
+        </w:rPr>
+        <w:t xml:space="preserve">, el cual ha ayudado a discriminar aquellos datos más importantes a la hora de la clasificación, mediante los </w:t>
+      </w:r>
+      <w:proofErr w:type="spellStart"/>
+      <w:r>
+        <w:rPr>
+          <w:i/>
+          <w:lang w:val="es-ES"/>
+        </w:rPr>
+        <w:t>Random</w:t>
+      </w:r>
+      <w:proofErr w:type="spellEnd"/>
+      <w:r>
+        <w:rPr>
+          <w:i/>
+          <w:lang w:val="es-ES"/>
+        </w:rPr>
+        <w:t xml:space="preserve"> </w:t>
+      </w:r>
+      <w:proofErr w:type="spellStart"/>
+      <w:r>
+        <w:rPr>
+          <w:i/>
+          <w:lang w:val="es-ES"/>
+        </w:rPr>
+        <w:t>Forest</w:t>
+      </w:r>
+      <w:proofErr w:type="spellEnd"/>
+      <w:r>
+        <w:rPr>
+          <w:i/>
+          <w:lang w:val="es-ES"/>
+        </w:rPr>
+        <w:t xml:space="preserve"> </w:t>
+      </w:r>
+      <w:r>
+        <w:rPr>
+          <w:lang w:val="es-ES"/>
+        </w:rPr>
+        <w:t>(EXPLICACION AQUI).</w:t>
       </w:r>
     </w:p>
     <w:p>
@@ -1543,7 +1772,19 @@
           <w:lang w:val="es-ES"/>
         </w:rPr>
       </w:pPr>
-      <w:bookmarkStart w:id="3" w:name="_Toc29823022"/>
+      <w:r>
+        <w:rPr>
+          <w:lang w:val="es-ES"/>
+        </w:rPr>
+        <w:tab/>
+      </w:r>
+      <w:bookmarkStart w:id="3" w:name="_Toc30266998"/>
+      <w:r>
+        <w:rPr>
+          <w:lang w:val="es-ES"/>
+        </w:rPr>
+        <w:t xml:space="preserve">1.2. </w:t>
+      </w:r>
       <w:r>
         <w:rPr>
           <w:lang w:val="es-ES"/>
@@ -1564,6 +1805,34 @@
         </w:rPr>
         <w:t>A continuación se incluyen los diferentes resultados obtenidos, así como imágenes de apoyo y explicaciones al pie de las mismas.</w:t>
       </w:r>
+    </w:p>
+    <w:p>
+      <w:pPr>
+        <w:pStyle w:val="Ttulo3"/>
+        <w:rPr>
+          <w:lang w:val="es-ES"/>
+        </w:rPr>
+      </w:pPr>
+      <w:r>
+        <w:rPr>
+          <w:lang w:val="es-ES"/>
+        </w:rPr>
+        <w:tab/>
+      </w:r>
+      <w:r>
+        <w:rPr>
+          <w:lang w:val="es-ES"/>
+        </w:rPr>
+        <w:tab/>
+      </w:r>
+      <w:bookmarkStart w:id="4" w:name="_Toc30266999"/>
+      <w:r>
+        <w:rPr>
+          <w:lang w:val="es-ES"/>
+        </w:rPr>
+        <w:t>1.2.1. Clasificador de Legendarios</w:t>
+      </w:r>
+      <w:bookmarkEnd w:id="4"/>
     </w:p>
     <w:p>
       <w:pPr>
@@ -1598,7 +1867,7 @@
           <w:insideH w:val="none" w:sz="0" w:space="0" w:color="auto"/>
           <w:insideV w:val="none" w:sz="0" w:space="0" w:color="auto"/>
         </w:tblBorders>
-        <w:tblLook w:val="04A0"/>
+        <w:tblLook w:val="04A0" w:firstRow="1" w:lastRow="0" w:firstColumn="1" w:lastColumn="0" w:noHBand="0" w:noVBand="1"/>
       </w:tblPr>
       <w:tblGrid>
         <w:gridCol w:w="5110"/>
@@ -1646,7 +1915,7 @@
                   <o:lock v:ext="edit" aspectratio="t"/>
                 </v:shapetype>
                 <v:shape id="_x0000_i1025" type="#_x0000_t75" style="width:213.3pt;height:160.3pt">
-                  <v:imagedata r:id="rId9" o:title="lineal"/>
+                  <v:imagedata r:id="rId10" o:title="lineal"/>
                 </v:shape>
               </w:pict>
             </w:r>
@@ -1720,9 +1989,10 @@
                 <w:sz w:val="24"/>
                 <w:lang w:val="es-ES"/>
               </w:rPr>
+              <w:lastRenderedPageBreak/>
               <w:pict>
                 <v:shape id="_x0000_i1026" type="#_x0000_t75" style="width:213.3pt;height:160.3pt">
-                  <v:imagedata r:id="rId10" o:title="lineal2"/>
+                  <v:imagedata r:id="rId11" o:title="lineal2"/>
                 </v:shape>
               </w:pict>
             </w:r>
@@ -1795,7 +2065,6 @@
                 <w:noProof/>
                 <w:lang w:val="es-ES" w:eastAsia="es-ES"/>
               </w:rPr>
-              <w:lastRenderedPageBreak/>
               <w:drawing>
                 <wp:inline distT="0" distB="0" distL="0" distR="0">
                   <wp:extent cx="2931184" cy="2200779"/>
@@ -1814,7 +2083,7 @@
                           </pic:cNvPicPr>
                         </pic:nvPicPr>
                         <pic:blipFill>
-                          <a:blip r:embed="rId11" cstate="print"/>
+                          <a:blip r:embed="rId12" cstate="print"/>
                           <a:srcRect/>
                           <a:stretch>
                             <a:fillRect/>
@@ -1943,7 +2212,7 @@
           <w:insideH w:val="none" w:sz="0" w:space="0" w:color="auto"/>
           <w:insideV w:val="none" w:sz="0" w:space="0" w:color="auto"/>
         </w:tblBorders>
-        <w:tblLook w:val="04A0"/>
+        <w:tblLook w:val="04A0" w:firstRow="1" w:lastRow="0" w:firstColumn="1" w:lastColumn="0" w:noHBand="0" w:noVBand="1"/>
       </w:tblPr>
       <w:tblGrid>
         <w:gridCol w:w="5100"/>
@@ -1972,7 +2241,7 @@
               </w:rPr>
               <w:pict>
                 <v:shape id="_x0000_i1027" type="#_x0000_t75" style="width:237.05pt;height:178.65pt">
-                  <v:imagedata r:id="rId12" o:title="Figure_6(capture rate + eggsteps)"/>
+                  <v:imagedata r:id="rId13" o:title="Figure_6(capture rate + eggsteps)"/>
                 </v:shape>
               </w:pict>
             </w:r>
@@ -2045,9 +2314,10 @@
                 <w:sz w:val="24"/>
                 <w:lang w:val="es-ES"/>
               </w:rPr>
+              <w:lastRenderedPageBreak/>
               <w:pict>
                 <v:shape id="_x0000_i1028" type="#_x0000_t75" style="width:237.05pt;height:177.95pt">
-                  <v:imagedata r:id="rId13" o:title="base_happines_attack"/>
+                  <v:imagedata r:id="rId14" o:title="base_happines_attack"/>
                 </v:shape>
               </w:pict>
             </w:r>
@@ -2120,10 +2390,9 @@
                 <w:sz w:val="24"/>
                 <w:lang w:val="es-ES"/>
               </w:rPr>
-              <w:lastRenderedPageBreak/>
               <w:pict>
                 <v:shape id="_x0000_i1029" type="#_x0000_t75" style="width:225.5pt;height:169.8pt">
-                  <v:imagedata r:id="rId14" o:title="speed_weight"/>
+                  <v:imagedata r:id="rId15" o:title="speed_weight"/>
                 </v:shape>
               </w:pict>
             </w:r>
@@ -2197,7 +2466,7 @@
               </w:rPr>
               <w:pict>
                 <v:shape id="_x0000_i1030" type="#_x0000_t75" style="width:230.95pt;height:173.2pt">
-                  <v:imagedata r:id="rId15" o:title="attack_defense"/>
+                  <v:imagedata r:id="rId16" o:title="attack_defense"/>
                 </v:shape>
               </w:pict>
             </w:r>
@@ -2321,9 +2590,10 @@
         <w:rPr>
           <w:lang w:val="es-ES"/>
         </w:rPr>
+        <w:lastRenderedPageBreak/>
         <w:pict>
           <v:shape id="_x0000_i1031" type="#_x0000_t75" style="width:450.35pt;height:224.15pt">
-            <v:imagedata r:id="rId16" o:title="evol"/>
+            <v:imagedata r:id="rId17" o:title="evol"/>
           </v:shape>
         </w:pict>
       </w:r>
@@ -2339,42 +2609,62 @@
         <w:rPr>
           <w:lang w:val="es-ES"/>
         </w:rPr>
-        <w:lastRenderedPageBreak/>
         <w:t>Se puede observar como varia la frontera de decisión de la SVM dependiendo de los valores que reciba C y sigma. Se aprecia de manera detallada el sobreajuste que se da en, por ejemplo,  con C = 0.3 y sigma = 0.1.</w:t>
       </w:r>
     </w:p>
     <w:p>
       <w:pPr>
-        <w:jc w:val="left"/>
-        <w:rPr>
-          <w:b/>
-          <w:u w:val="single"/>
-          <w:lang w:val="es-ES"/>
-        </w:rPr>
-      </w:pPr>
-      <w:r>
-        <w:rPr>
-          <w:b/>
-          <w:lang w:val="es-ES"/>
-        </w:rPr>
-        <w:t>TODO: RELLENAR CON LOS RESULTADOS DE LAS SVM PARA LOS TIPOS DE POKÉMON</w:t>
+        <w:pStyle w:val="Ttulo3"/>
+        <w:rPr>
+          <w:lang w:val="es-ES"/>
+        </w:rPr>
+      </w:pPr>
+      <w:r>
+        <w:rPr>
+          <w:lang w:val="es-ES"/>
+        </w:rPr>
+        <w:tab/>
+      </w:r>
+      <w:r>
+        <w:rPr>
+          <w:lang w:val="es-ES"/>
+        </w:rPr>
+        <w:tab/>
+        <w:t>1.2.1. Clasificador de tipos</w:t>
       </w:r>
     </w:p>
     <w:p>
       <w:pPr>
-        <w:pStyle w:val="Ttulo2"/>
-        <w:rPr>
-          <w:lang w:val="es-ES"/>
-        </w:rPr>
-      </w:pPr>
-      <w:bookmarkStart w:id="4" w:name="_Toc29823023"/>
-      <w:r>
-        <w:rPr>
-          <w:lang w:val="es-ES"/>
-        </w:rPr>
-        <w:t>Conclusiones:</w:t>
-      </w:r>
-      <w:bookmarkEnd w:id="4"/>
+        <w:rPr>
+          <w:lang w:val="es-ES"/>
+        </w:rPr>
+      </w:pPr>
+      <w:r>
+        <w:rPr>
+          <w:lang w:val="es-ES"/>
+        </w:rPr>
+        <w:t xml:space="preserve">A pesar de haber hecho uso de </w:t>
+      </w:r>
+      <w:proofErr w:type="spellStart"/>
+      <w:r>
+        <w:rPr>
+          <w:lang w:val="es-ES"/>
+        </w:rPr>
+        <w:t>Boruta</w:t>
+      </w:r>
+      <w:proofErr w:type="spellEnd"/>
+      <w:r>
+        <w:rPr>
+          <w:lang w:val="es-ES"/>
+        </w:rPr>
+        <w:t xml:space="preserve"> para elegir las características más importantes para la clasificación, no se consigue una </w:t>
+      </w:r>
+      <w:r>
+        <w:rPr>
+          <w:lang w:val="es-ES"/>
+        </w:rPr>
+        <w:t>media armónica mayor a 0.5 en cada tipo. Dentro de los mismos, se observa mucha diferencia de precisión en la predicción entre ellos.</w:t>
+      </w:r>
     </w:p>
     <w:p>
       <w:pPr>
@@ -2386,197 +2676,240 @@
         <w:rPr>
           <w:lang w:val="es-ES"/>
         </w:rPr>
-        <w:t xml:space="preserve">La técnica empleada con las SVM funciona de manera precisa y evita el </w:t>
-      </w:r>
-      <w:r>
-        <w:rPr>
-          <w:i/>
-          <w:lang w:val="es-ES"/>
-        </w:rPr>
-        <w:t>overfitting</w:t>
-      </w:r>
-      <w:r>
-        <w:rPr>
-          <w:lang w:val="es-ES"/>
-        </w:rPr>
-        <w:t xml:space="preserve"> / underfitting correctamente. Tras proporcionarle a los resultados de entrenamiento diferentes pokémon nunca vistos por ella, se logran unos resultados acertados y precisos, además de usar un conjunto de testeo como se ha dicho anteriormente para obtener el </w:t>
-      </w:r>
-      <w:r>
-        <w:rPr>
-          <w:i/>
-          <w:lang w:val="es-ES"/>
-        </w:rPr>
-        <w:t>score</w:t>
-      </w:r>
-      <w:r>
-        <w:rPr>
-          <w:lang w:val="es-ES"/>
-        </w:rPr>
-        <w:t xml:space="preserve"> del mismo (media armónica), logrando una media de 0.85 en dicho </w:t>
-      </w:r>
-      <w:r>
-        <w:rPr>
-          <w:i/>
-          <w:lang w:val="es-ES"/>
-        </w:rPr>
-        <w:t>score</w:t>
-      </w:r>
-      <w:r>
-        <w:rPr>
-          <w:lang w:val="es-ES"/>
-        </w:rPr>
-        <w:t>. A continuación, se proporciona una captura de pantalla donde se consulta los datos</w:t>
-      </w:r>
-      <w:r>
-        <w:rPr>
-          <w:lang w:val="es-ES"/>
-        </w:rPr>
-        <w:t xml:space="preserve"> (</w:t>
-      </w:r>
-      <w:r>
-        <w:rPr>
-          <w:i/>
-          <w:lang w:val="es-ES"/>
-        </w:rPr>
-        <w:t>attack</w:t>
-      </w:r>
-      <w:r>
-        <w:rPr>
-          <w:lang w:val="es-ES"/>
-        </w:rPr>
-        <w:t xml:space="preserve">, </w:t>
-      </w:r>
-      <w:r>
-        <w:rPr>
-          <w:i/>
-          <w:lang w:val="es-ES"/>
-        </w:rPr>
-        <w:t>defense</w:t>
-      </w:r>
-      <w:r>
-        <w:rPr>
-          <w:lang w:val="es-ES"/>
-        </w:rPr>
-        <w:t xml:space="preserve">, </w:t>
-      </w:r>
-      <w:r>
-        <w:rPr>
-          <w:i/>
-          <w:lang w:val="es-ES"/>
-        </w:rPr>
-        <w:t>hp</w:t>
-      </w:r>
-      <w:r>
-        <w:rPr>
-          <w:lang w:val="es-ES"/>
-        </w:rPr>
-        <w:t xml:space="preserve">, </w:t>
-      </w:r>
-      <w:r>
-        <w:rPr>
-          <w:i/>
-          <w:lang w:val="es-ES"/>
-        </w:rPr>
-        <w:t>sp_attack</w:t>
-      </w:r>
-      <w:r>
-        <w:rPr>
-          <w:lang w:val="es-ES"/>
-        </w:rPr>
-        <w:t xml:space="preserve">, </w:t>
-      </w:r>
-      <w:r>
-        <w:rPr>
-          <w:i/>
-          <w:lang w:val="es-ES"/>
-        </w:rPr>
-        <w:t>sp_defense</w:t>
-      </w:r>
-      <w:r>
-        <w:rPr>
-          <w:lang w:val="es-ES"/>
-        </w:rPr>
-        <w:t xml:space="preserve">, </w:t>
-      </w:r>
-      <w:r>
-        <w:rPr>
-          <w:i/>
-          <w:lang w:val="es-ES"/>
-        </w:rPr>
-        <w:t>speed</w:t>
-      </w:r>
-      <w:r>
-        <w:rPr>
-          <w:lang w:val="es-ES"/>
-        </w:rPr>
-        <w:t xml:space="preserve">, </w:t>
-      </w:r>
-      <w:r>
-        <w:rPr>
-          <w:i/>
-          <w:lang w:val="es-ES"/>
-        </w:rPr>
-        <w:t>capture_rate</w:t>
-      </w:r>
-      <w:r>
-        <w:rPr>
-          <w:lang w:val="es-ES"/>
-        </w:rPr>
-        <w:t>)</w:t>
-      </w:r>
-      <w:r>
-        <w:rPr>
-          <w:lang w:val="es-ES"/>
-        </w:rPr>
-        <w:t xml:space="preserve"> de cuatro pokémon diferentes</w:t>
-      </w:r>
-      <w:r>
-        <w:rPr>
-          <w:lang w:val="es-ES"/>
-        </w:rPr>
-        <w:t xml:space="preserve"> de la octava generación</w:t>
-      </w:r>
-      <w:r>
-        <w:rPr>
-          <w:lang w:val="es-ES"/>
-        </w:rPr>
-        <w:t xml:space="preserve"> (Zacian, Snom, Zamazenta, Flapple)</w:t>
-      </w:r>
-      <w:r>
-        <w:rPr>
-          <w:lang w:val="es-ES"/>
-        </w:rPr>
-        <w:t xml:space="preserve">, la cual </w:t>
-      </w:r>
-      <w:r>
-        <w:rPr>
-          <w:lang w:val="es-ES"/>
-        </w:rPr>
-        <w:t xml:space="preserve">no se encuentra en el </w:t>
-      </w:r>
-      <w:r>
-        <w:rPr>
-          <w:i/>
-          <w:lang w:val="es-ES"/>
-        </w:rPr>
-        <w:t>dataset</w:t>
-      </w:r>
-      <w:r>
-        <w:rPr>
-          <w:lang w:val="es-ES"/>
-        </w:rPr>
-        <w:t>, siendo el primero y el tercero legendarios, mientras que el segundo y el cuarto no.</w:t>
-      </w:r>
+        <w:t>#TODO: meter imagenes</w:t>
+      </w:r>
+      <w:bookmarkStart w:id="5" w:name="_GoBack"/>
+      <w:bookmarkEnd w:id="5"/>
     </w:p>
     <w:p>
       <w:pPr>
-        <w:rPr>
-          <w:lang w:val="es-ES"/>
-        </w:rPr>
-      </w:pPr>
+        <w:pStyle w:val="Ttulo2"/>
+        <w:rPr>
+          <w:lang w:val="es-ES"/>
+        </w:rPr>
+      </w:pPr>
+      <w:r>
+        <w:rPr>
+          <w:lang w:val="es-ES"/>
+        </w:rPr>
+        <w:tab/>
+      </w:r>
+      <w:bookmarkStart w:id="6" w:name="_Toc30267000"/>
+      <w:r>
+        <w:rPr>
+          <w:lang w:val="es-ES"/>
+        </w:rPr>
+        <w:t xml:space="preserve">1.3. </w:t>
+      </w:r>
+      <w:r>
+        <w:rPr>
+          <w:lang w:val="es-ES"/>
+        </w:rPr>
+        <w:t>Conclusiones:</w:t>
+      </w:r>
+      <w:bookmarkEnd w:id="6"/>
     </w:p>
     <w:p>
       <w:pPr>
+        <w:rPr>
+          <w:lang w:val="es-ES"/>
+        </w:rPr>
+      </w:pPr>
+      <w:r>
+        <w:rPr>
+          <w:lang w:val="es-ES"/>
+        </w:rPr>
+        <w:t xml:space="preserve">La técnica empleada con las SVM funciona de manera precisa y evita el </w:t>
+      </w:r>
+      <w:r>
+        <w:rPr>
+          <w:i/>
+          <w:lang w:val="es-ES"/>
+        </w:rPr>
+        <w:t>overfitting</w:t>
+      </w:r>
+      <w:r>
+        <w:rPr>
+          <w:lang w:val="es-ES"/>
+        </w:rPr>
+        <w:t xml:space="preserve"> / underfitting correctamente. Tras proporcionarle a los resultados de entrenamiento diferentes pokémon nunca vistos por ella, se logran unos resultados acertados y precisos, además de usar un conjunto de testeo como se ha dicho anteriormente para obtener el </w:t>
+      </w:r>
+      <w:r>
+        <w:rPr>
+          <w:i/>
+          <w:lang w:val="es-ES"/>
+        </w:rPr>
+        <w:t>score</w:t>
+      </w:r>
+      <w:r>
+        <w:rPr>
+          <w:lang w:val="es-ES"/>
+        </w:rPr>
+        <w:t xml:space="preserve"> del mismo (media armónica), logrando una media de 0.85 en dicho </w:t>
+      </w:r>
+      <w:r>
+        <w:rPr>
+          <w:i/>
+          <w:lang w:val="es-ES"/>
+        </w:rPr>
+        <w:t>score</w:t>
+      </w:r>
+      <w:r>
+        <w:rPr>
+          <w:lang w:val="es-ES"/>
+        </w:rPr>
+        <w:t>. A continuación, se proporciona una captura de pantalla donde se consulta los datos</w:t>
+      </w:r>
+      <w:r>
+        <w:rPr>
+          <w:lang w:val="es-ES"/>
+        </w:rPr>
+        <w:t xml:space="preserve"> (</w:t>
+      </w:r>
+      <w:r>
+        <w:rPr>
+          <w:i/>
+          <w:lang w:val="es-ES"/>
+        </w:rPr>
+        <w:t>attack</w:t>
+      </w:r>
+      <w:r>
+        <w:rPr>
+          <w:lang w:val="es-ES"/>
+        </w:rPr>
+        <w:t xml:space="preserve">, </w:t>
+      </w:r>
+      <w:r>
+        <w:rPr>
+          <w:i/>
+          <w:lang w:val="es-ES"/>
+        </w:rPr>
+        <w:t>defense</w:t>
+      </w:r>
+      <w:r>
+        <w:rPr>
+          <w:lang w:val="es-ES"/>
+        </w:rPr>
+        <w:t xml:space="preserve">, </w:t>
+      </w:r>
+      <w:r>
+        <w:rPr>
+          <w:i/>
+          <w:lang w:val="es-ES"/>
+        </w:rPr>
+        <w:t>hp</w:t>
+      </w:r>
+      <w:r>
+        <w:rPr>
+          <w:lang w:val="es-ES"/>
+        </w:rPr>
+        <w:t xml:space="preserve">, </w:t>
+      </w:r>
+      <w:r>
+        <w:rPr>
+          <w:i/>
+          <w:lang w:val="es-ES"/>
+        </w:rPr>
+        <w:t>sp_attack</w:t>
+      </w:r>
+      <w:r>
+        <w:rPr>
+          <w:lang w:val="es-ES"/>
+        </w:rPr>
+        <w:t xml:space="preserve">, </w:t>
+      </w:r>
+      <w:r>
+        <w:rPr>
+          <w:i/>
+          <w:lang w:val="es-ES"/>
+        </w:rPr>
+        <w:t>sp_defense</w:t>
+      </w:r>
+      <w:r>
+        <w:rPr>
+          <w:lang w:val="es-ES"/>
+        </w:rPr>
+        <w:t xml:space="preserve">, </w:t>
+      </w:r>
+      <w:r>
+        <w:rPr>
+          <w:i/>
+          <w:lang w:val="es-ES"/>
+        </w:rPr>
+        <w:t>speed</w:t>
+      </w:r>
+      <w:r>
+        <w:rPr>
+          <w:lang w:val="es-ES"/>
+        </w:rPr>
+        <w:t xml:space="preserve">, </w:t>
+      </w:r>
+      <w:r>
+        <w:rPr>
+          <w:i/>
+          <w:lang w:val="es-ES"/>
+        </w:rPr>
+        <w:t>capture_rate</w:t>
+      </w:r>
+      <w:r>
+        <w:rPr>
+          <w:lang w:val="es-ES"/>
+        </w:rPr>
+        <w:t>)</w:t>
+      </w:r>
+      <w:r>
+        <w:rPr>
+          <w:lang w:val="es-ES"/>
+        </w:rPr>
+        <w:t xml:space="preserve"> de cuatro pokémon diferentes</w:t>
+      </w:r>
+      <w:r>
+        <w:rPr>
+          <w:lang w:val="es-ES"/>
+        </w:rPr>
+        <w:t xml:space="preserve"> de la octava generación</w:t>
+      </w:r>
+      <w:r>
+        <w:rPr>
+          <w:lang w:val="es-ES"/>
+        </w:rPr>
+        <w:t xml:space="preserve"> (Zacian, Snom, Zamazenta, Flapple)</w:t>
+      </w:r>
+      <w:r>
+        <w:rPr>
+          <w:lang w:val="es-ES"/>
+        </w:rPr>
+        <w:t xml:space="preserve">, la cual </w:t>
+      </w:r>
+      <w:r>
+        <w:rPr>
+          <w:lang w:val="es-ES"/>
+        </w:rPr>
+        <w:t xml:space="preserve">no se encuentra en el </w:t>
+      </w:r>
+      <w:r>
+        <w:rPr>
+          <w:i/>
+          <w:lang w:val="es-ES"/>
+        </w:rPr>
+        <w:t>dataset</w:t>
+      </w:r>
+      <w:r>
+        <w:rPr>
+          <w:lang w:val="es-ES"/>
+        </w:rPr>
+        <w:t>, siendo el primero y el tercero legendarios, mientras que el segundo y el cuarto no.</w:t>
+      </w:r>
+    </w:p>
+    <w:p>
+      <w:pPr>
+        <w:rPr>
+          <w:lang w:val="es-ES"/>
+        </w:rPr>
+      </w:pPr>
+    </w:p>
+    <w:p>
+      <w:pPr>
         <w:jc w:val="center"/>
         <w:rPr>
           <w:lang w:val="es-ES"/>
@@ -2587,6 +2920,7 @@
           <w:noProof/>
           <w:lang w:val="es-ES" w:eastAsia="es-ES"/>
         </w:rPr>
+        <w:lastRenderedPageBreak/>
         <w:drawing>
           <wp:inline distT="0" distB="0" distL="0" distR="0">
             <wp:extent cx="5094290" cy="2794959"/>
@@ -2605,7 +2939,7 @@
                     </pic:cNvPicPr>
                   </pic:nvPicPr>
                   <pic:blipFill>
-                    <a:blip r:embed="rId17" cstate="print"/>
+                    <a:blip r:embed="rId18" cstate="print"/>
                     <a:srcRect/>
                     <a:stretch>
                       <a:fillRect/>
@@ -2681,75 +3015,46 @@
           <w:lang w:val="es-ES"/>
         </w:rPr>
       </w:pPr>
-      <w:bookmarkStart w:id="5" w:name="_Toc29823024"/>
+      <w:bookmarkStart w:id="7" w:name="_Toc30267001"/>
+      <w:r>
+        <w:rPr>
+          <w:lang w:val="es-ES"/>
+        </w:rPr>
+        <w:t xml:space="preserve">2. </w:t>
+      </w:r>
       <w:r>
         <w:rPr>
           <w:lang w:val="es-ES"/>
         </w:rPr>
         <w:t>Regresión logística:</w:t>
-      </w:r>
-      <w:bookmarkEnd w:id="5"/>
-    </w:p>
-    <w:p>
-      <w:pPr>
-        <w:pStyle w:val="Ttulo2"/>
-        <w:rPr>
-          <w:lang w:val="es-ES"/>
-        </w:rPr>
-      </w:pPr>
-      <w:bookmarkStart w:id="6" w:name="_Toc29823025"/>
-      <w:r>
-        <w:rPr>
-          <w:lang w:val="es-ES"/>
-        </w:rPr>
-        <w:t>Descripción del Proyecto:</w:t>
-      </w:r>
-      <w:bookmarkEnd w:id="6"/>
-    </w:p>
-    <w:p>
-      <w:pPr>
-        <w:rPr>
-          <w:lang w:val="es-ES"/>
-        </w:rPr>
-      </w:pPr>
-    </w:p>
-    <w:p>
-      <w:pPr>
-        <w:pStyle w:val="Ttulo2"/>
-        <w:rPr>
-          <w:lang w:val="es-ES"/>
-        </w:rPr>
-      </w:pPr>
-      <w:bookmarkStart w:id="7" w:name="_Toc29823026"/>
-      <w:r>
-        <w:rPr>
-          <w:lang w:val="es-ES"/>
-        </w:rPr>
-        <w:t>Resultados Obtenidos:</w:t>
       </w:r>
       <w:bookmarkEnd w:id="7"/>
     </w:p>
     <w:p>
       <w:pPr>
-        <w:rPr>
-          <w:lang w:val="es-ES"/>
-        </w:rPr>
-      </w:pPr>
-    </w:p>
-    <w:p>
-      <w:pPr>
         <w:pStyle w:val="Ttulo2"/>
         <w:rPr>
           <w:lang w:val="es-ES"/>
         </w:rPr>
       </w:pPr>
-      <w:bookmarkStart w:id="8" w:name="_Toc29823027"/>
-      <w:r>
-        <w:rPr>
-          <w:lang w:val="es-ES"/>
-        </w:rPr>
-        <w:lastRenderedPageBreak/>
-        <w:t>Conclusiones:</w:t>
+      <w:r>
+        <w:rPr>
+          <w:lang w:val="es-ES"/>
+        </w:rPr>
+        <w:tab/>
+      </w:r>
+      <w:bookmarkStart w:id="8" w:name="_Toc30267002"/>
+      <w:r>
+        <w:rPr>
+          <w:lang w:val="es-ES"/>
+        </w:rPr>
+        <w:t xml:space="preserve">2.1. </w:t>
+      </w:r>
+      <w:r>
+        <w:rPr>
+          <w:lang w:val="es-ES"/>
+        </w:rPr>
+        <w:t>Descripción del Proyecto:</w:t>
       </w:r>
       <w:bookmarkEnd w:id="8"/>
     </w:p>
@@ -2762,71 +3067,128 @@
     </w:p>
     <w:p>
       <w:pPr>
-        <w:rPr>
-          <w:lang w:val="es-ES"/>
-        </w:rPr>
-      </w:pPr>
+        <w:pStyle w:val="Ttulo2"/>
+        <w:rPr>
+          <w:lang w:val="es-ES"/>
+        </w:rPr>
+      </w:pPr>
+      <w:r>
+        <w:rPr>
+          <w:lang w:val="es-ES"/>
+        </w:rPr>
+        <w:tab/>
+      </w:r>
+      <w:bookmarkStart w:id="9" w:name="_Toc30267003"/>
+      <w:r>
+        <w:rPr>
+          <w:lang w:val="es-ES"/>
+        </w:rPr>
+        <w:t xml:space="preserve">2.2. </w:t>
+      </w:r>
+      <w:r>
+        <w:rPr>
+          <w:lang w:val="es-ES"/>
+        </w:rPr>
+        <w:t>Resultados Obtenidos:</w:t>
+      </w:r>
+      <w:bookmarkEnd w:id="9"/>
     </w:p>
     <w:p>
       <w:pPr>
-        <w:pStyle w:val="Ttulo1"/>
-        <w:rPr>
-          <w:lang w:val="es-ES"/>
-        </w:rPr>
-      </w:pPr>
-      <w:bookmarkStart w:id="9" w:name="_Toc29823028"/>
-      <w:r>
-        <w:rPr>
-          <w:lang w:val="es-ES"/>
-        </w:rPr>
-        <w:t>Redes Neuronales:</w:t>
-      </w:r>
-      <w:bookmarkStart w:id="10" w:name="_GoBack"/>
-      <w:bookmarkEnd w:id="9"/>
+        <w:rPr>
+          <w:lang w:val="es-ES"/>
+        </w:rPr>
+      </w:pPr>
+    </w:p>
+    <w:p>
+      <w:pPr>
+        <w:pStyle w:val="Ttulo2"/>
+        <w:rPr>
+          <w:lang w:val="es-ES"/>
+        </w:rPr>
+      </w:pPr>
+      <w:r>
+        <w:rPr>
+          <w:lang w:val="es-ES"/>
+        </w:rPr>
+        <w:tab/>
+      </w:r>
+      <w:bookmarkStart w:id="10" w:name="_Toc30267004"/>
+      <w:r>
+        <w:rPr>
+          <w:lang w:val="es-ES"/>
+        </w:rPr>
+        <w:t xml:space="preserve">2.3. </w:t>
+      </w:r>
+      <w:r>
+        <w:rPr>
+          <w:lang w:val="es-ES"/>
+        </w:rPr>
+        <w:t>Conclusiones:</w:t>
+      </w:r>
       <w:bookmarkEnd w:id="10"/>
     </w:p>
     <w:p>
       <w:pPr>
-        <w:pStyle w:val="Ttulo2"/>
-        <w:rPr>
-          <w:lang w:val="es-ES"/>
-        </w:rPr>
-      </w:pPr>
-      <w:bookmarkStart w:id="11" w:name="_Toc29823029"/>
-      <w:r>
-        <w:rPr>
-          <w:lang w:val="es-ES"/>
-        </w:rPr>
-        <w:t>Descripción del Proyecto:</w:t>
+        <w:rPr>
+          <w:lang w:val="es-ES"/>
+        </w:rPr>
+      </w:pPr>
+    </w:p>
+    <w:p>
+      <w:pPr>
+        <w:rPr>
+          <w:lang w:val="es-ES"/>
+        </w:rPr>
+      </w:pPr>
+    </w:p>
+    <w:p>
+      <w:pPr>
+        <w:pStyle w:val="Ttulo1"/>
+        <w:rPr>
+          <w:lang w:val="es-ES"/>
+        </w:rPr>
+      </w:pPr>
+      <w:bookmarkStart w:id="11" w:name="_Toc30267005"/>
+      <w:r>
+        <w:rPr>
+          <w:lang w:val="es-ES"/>
+        </w:rPr>
+        <w:t xml:space="preserve">3. </w:t>
+      </w:r>
+      <w:r>
+        <w:rPr>
+          <w:lang w:val="es-ES"/>
+        </w:rPr>
+        <w:t>Redes Neuronales:</w:t>
       </w:r>
       <w:bookmarkEnd w:id="11"/>
     </w:p>
     <w:p>
       <w:pPr>
-        <w:rPr>
-          <w:lang w:val="es-ES"/>
-        </w:rPr>
-      </w:pPr>
-      <w:r>
-        <w:rPr>
-          <w:lang w:val="es-ES"/>
-        </w:rPr>
-        <w:t>Utilizando redes neuronales, hemos creado tanto un clasificador de legendarios en función de sus otras características como un predictor del tipo de Pokémon que es en función de su relación con otros tipos y características.</w:t>
-      </w:r>
-    </w:p>
-    <w:p>
-      <w:pPr>
-        <w:pStyle w:val="Ttulo3"/>
-        <w:rPr>
-          <w:lang w:val="es-ES"/>
-        </w:rPr>
-      </w:pPr>
-      <w:bookmarkStart w:id="12" w:name="_Toc29823030"/>
-      <w:r>
-        <w:rPr>
-          <w:lang w:val="es-ES"/>
-        </w:rPr>
-        <w:t>Clasificador de Legendarios:</w:t>
+        <w:pStyle w:val="Ttulo2"/>
+        <w:rPr>
+          <w:lang w:val="es-ES"/>
+        </w:rPr>
+      </w:pPr>
+      <w:r>
+        <w:rPr>
+          <w:lang w:val="es-ES"/>
+        </w:rPr>
+        <w:tab/>
+      </w:r>
+      <w:bookmarkStart w:id="12" w:name="_Toc30267006"/>
+      <w:r>
+        <w:rPr>
+          <w:lang w:val="es-ES"/>
+        </w:rPr>
+        <w:t xml:space="preserve">3.1. </w:t>
+      </w:r>
+      <w:r>
+        <w:rPr>
+          <w:lang w:val="es-ES"/>
+        </w:rPr>
+        <w:t>Descripción del Proyecto:</w:t>
       </w:r>
       <w:bookmarkEnd w:id="12"/>
     </w:p>
@@ -2840,129 +3202,40 @@
         <w:rPr>
           <w:lang w:val="es-ES"/>
         </w:rPr>
-        <w:t xml:space="preserve">Tomando como referencia distintas características de entre </w:t>
-      </w:r>
-      <w:r>
-        <w:rPr>
-          <w:i/>
-          <w:iCs/>
-          <w:lang w:val="es-ES"/>
-        </w:rPr>
-        <w:t xml:space="preserve">[attack, </w:t>
-      </w:r>
-      <w:r>
-        <w:rPr>
-          <w:i/>
-          <w:iCs/>
-          <w:lang w:val="es-ES"/>
-        </w:rPr>
-        <w:t>base_egg_steps, base_happiness, base_total, capture_rate, defense, experience_growth, height_m, hp, percentage_male, sp_attack, sp_defense, weight_kg</w:t>
-      </w:r>
-      <w:r>
-        <w:rPr>
-          <w:i/>
-          <w:iCs/>
-          <w:lang w:val="es-ES"/>
-        </w:rPr>
-        <w:t>]</w:t>
-      </w:r>
-      <w:r>
-        <w:rPr>
-          <w:lang w:val="es-ES"/>
-        </w:rPr>
-        <w:t>.</w:t>
+        <w:t>Utilizando redes neuronales, hemos creado tanto un clasificador de legendarios en función de sus otras características como un predictor del tipo de Pokémon que es en función de su relación con otros tipos y características.</w:t>
       </w:r>
     </w:p>
     <w:p>
       <w:pPr>
-        <w:rPr>
-          <w:lang w:val="es-ES"/>
-        </w:rPr>
-      </w:pPr>
-      <w:r>
-        <w:rPr>
-          <w:lang w:val="es-ES"/>
-        </w:rPr>
-        <w:t>Se ha utilizado como r</w:t>
-      </w:r>
-      <w:r>
-        <w:rPr>
-          <w:lang w:val="es-ES"/>
-        </w:rPr>
-        <w:t xml:space="preserve">eferencia la práctica de laboratorio basada en redes neuronales, así como el módulo de Python “Keras” con “Tensorflow”. </w:t>
-      </w:r>
-    </w:p>
-    <w:p>
-      <w:pPr>
-        <w:rPr>
-          <w:lang w:val="es-ES"/>
-        </w:rPr>
-      </w:pPr>
-      <w:r>
-        <w:rPr>
-          <w:lang w:val="es-ES"/>
-        </w:rPr>
-        <w:t xml:space="preserve">En este clasificador, entrena una red neuronal dividida en grupos de entrenamiento, validación y </w:t>
-      </w:r>
-      <w:r>
-        <w:rPr>
-          <w:lang w:val="es-ES"/>
-        </w:rPr>
-        <w:t>testeo,</w:t>
-      </w:r>
-      <w:r>
-        <w:rPr>
-          <w:lang w:val="es-ES"/>
-        </w:rPr>
-        <w:t xml:space="preserve"> cogiendo ejemplos del grupo total de forma aleatoria y </w:t>
-      </w:r>
-      <w:r>
-        <w:rPr>
-          <w:lang w:val="es-ES"/>
-        </w:rPr>
-        <w:t>barajándose para evitar que los legendarios y no legendarios se agrupen al principio o final de los grupos.</w:t>
-      </w:r>
-    </w:p>
-    <w:p>
-      <w:pPr>
-        <w:rPr>
-          <w:lang w:val="es-ES"/>
-        </w:rPr>
-      </w:pPr>
-      <w:r>
-        <w:rPr>
-          <w:lang w:val="es-ES"/>
-        </w:rPr>
-        <w:t xml:space="preserve">Para tratar de asegurar el mejor </w:t>
-      </w:r>
-      <w:r>
-        <w:rPr>
-          <w:i/>
-          <w:iCs/>
-          <w:lang w:val="es-ES"/>
-        </w:rPr>
-        <w:t xml:space="preserve">score </w:t>
-      </w:r>
-      <w:r>
-        <w:rPr>
-          <w:lang w:val="es-ES"/>
-        </w:rPr>
-        <w:t>de entrenamiento, se repite el proceso un número establecido de veces y guarda el mejor.</w:t>
-      </w:r>
-    </w:p>
-    <w:p>
-      <w:pPr>
         <w:pStyle w:val="Ttulo3"/>
         <w:rPr>
           <w:lang w:val="es-ES"/>
         </w:rPr>
       </w:pPr>
-      <w:bookmarkStart w:id="13" w:name="_Toc29823031"/>
-      <w:r>
-        <w:rPr>
-          <w:lang w:val="es-ES"/>
-        </w:rPr>
-        <w:t>Predecir el tipo:</w:t>
+      <w:r>
+        <w:rPr>
+          <w:lang w:val="es-ES"/>
+        </w:rPr>
+        <w:tab/>
+      </w:r>
+      <w:r>
+        <w:rPr>
+          <w:lang w:val="es-ES"/>
+        </w:rPr>
+        <w:tab/>
+      </w:r>
+      <w:bookmarkStart w:id="13" w:name="_Toc30267007"/>
+      <w:r>
+        <w:rPr>
+          <w:lang w:val="es-ES"/>
+        </w:rPr>
+        <w:t xml:space="preserve">3.1.1. </w:t>
+      </w:r>
+      <w:r>
+        <w:rPr>
+          <w:lang w:val="es-ES"/>
+        </w:rPr>
+        <w:t>Clasificador de Legendarios:</w:t>
       </w:r>
       <w:bookmarkEnd w:id="13"/>
     </w:p>
@@ -2972,20 +3245,358 @@
           <w:lang w:val="es-ES"/>
         </w:rPr>
       </w:pPr>
+      <w:r>
+        <w:rPr>
+          <w:lang w:val="es-ES"/>
+        </w:rPr>
+        <w:t xml:space="preserve">Tomando </w:t>
+      </w:r>
+      <w:r>
+        <w:rPr>
+          <w:lang w:val="es-ES"/>
+        </w:rPr>
+        <w:t xml:space="preserve">como referencia distintas características de entre </w:t>
+      </w:r>
+      <w:r>
+        <w:rPr>
+          <w:i/>
+          <w:iCs/>
+          <w:lang w:val="es-ES"/>
+        </w:rPr>
+        <w:t>[</w:t>
+      </w:r>
+      <w:proofErr w:type="spellStart"/>
+      <w:r>
+        <w:rPr>
+          <w:i/>
+          <w:iCs/>
+          <w:lang w:val="es-ES"/>
+        </w:rPr>
+        <w:t>attack</w:t>
+      </w:r>
+      <w:proofErr w:type="spellEnd"/>
+      <w:r>
+        <w:rPr>
+          <w:i/>
+          <w:iCs/>
+          <w:lang w:val="es-ES"/>
+        </w:rPr>
+        <w:t xml:space="preserve">, </w:t>
+      </w:r>
+      <w:proofErr w:type="spellStart"/>
+      <w:r>
+        <w:rPr>
+          <w:i/>
+          <w:iCs/>
+          <w:lang w:val="es-ES"/>
+        </w:rPr>
+        <w:t>base_egg_steps</w:t>
+      </w:r>
+      <w:proofErr w:type="spellEnd"/>
+      <w:r>
+        <w:rPr>
+          <w:i/>
+          <w:iCs/>
+          <w:lang w:val="es-ES"/>
+        </w:rPr>
+        <w:t xml:space="preserve">, </w:t>
+      </w:r>
+      <w:proofErr w:type="spellStart"/>
+      <w:r>
+        <w:rPr>
+          <w:i/>
+          <w:iCs/>
+          <w:lang w:val="es-ES"/>
+        </w:rPr>
+        <w:t>base_happiness</w:t>
+      </w:r>
+      <w:proofErr w:type="spellEnd"/>
+      <w:r>
+        <w:rPr>
+          <w:i/>
+          <w:iCs/>
+          <w:lang w:val="es-ES"/>
+        </w:rPr>
+        <w:t xml:space="preserve">, </w:t>
+      </w:r>
+      <w:proofErr w:type="spellStart"/>
+      <w:r>
+        <w:rPr>
+          <w:i/>
+          <w:iCs/>
+          <w:lang w:val="es-ES"/>
+        </w:rPr>
+        <w:t>base_total</w:t>
+      </w:r>
+      <w:proofErr w:type="spellEnd"/>
+      <w:r>
+        <w:rPr>
+          <w:i/>
+          <w:iCs/>
+          <w:lang w:val="es-ES"/>
+        </w:rPr>
+        <w:t xml:space="preserve">, </w:t>
+      </w:r>
+      <w:proofErr w:type="spellStart"/>
+      <w:r>
+        <w:rPr>
+          <w:i/>
+          <w:iCs/>
+          <w:lang w:val="es-ES"/>
+        </w:rPr>
+        <w:t>capture_rate</w:t>
+      </w:r>
+      <w:proofErr w:type="spellEnd"/>
+      <w:r>
+        <w:rPr>
+          <w:i/>
+          <w:iCs/>
+          <w:lang w:val="es-ES"/>
+        </w:rPr>
+        <w:t xml:space="preserve">, </w:t>
+      </w:r>
+      <w:proofErr w:type="spellStart"/>
+      <w:r>
+        <w:rPr>
+          <w:i/>
+          <w:iCs/>
+          <w:lang w:val="es-ES"/>
+        </w:rPr>
+        <w:t>defense</w:t>
+      </w:r>
+      <w:proofErr w:type="spellEnd"/>
+      <w:r>
+        <w:rPr>
+          <w:i/>
+          <w:iCs/>
+          <w:lang w:val="es-ES"/>
+        </w:rPr>
+        <w:t xml:space="preserve">, </w:t>
+      </w:r>
+      <w:proofErr w:type="spellStart"/>
+      <w:r>
+        <w:rPr>
+          <w:i/>
+          <w:iCs/>
+          <w:lang w:val="es-ES"/>
+        </w:rPr>
+        <w:t>experience_growth</w:t>
+      </w:r>
+      <w:proofErr w:type="spellEnd"/>
+      <w:r>
+        <w:rPr>
+          <w:i/>
+          <w:iCs/>
+          <w:lang w:val="es-ES"/>
+        </w:rPr>
+        <w:t xml:space="preserve">, </w:t>
+      </w:r>
+      <w:proofErr w:type="spellStart"/>
+      <w:r>
+        <w:rPr>
+          <w:i/>
+          <w:iCs/>
+          <w:lang w:val="es-ES"/>
+        </w:rPr>
+        <w:t>height_m</w:t>
+      </w:r>
+      <w:proofErr w:type="spellEnd"/>
+      <w:r>
+        <w:rPr>
+          <w:i/>
+          <w:iCs/>
+          <w:lang w:val="es-ES"/>
+        </w:rPr>
+        <w:t xml:space="preserve">, hp, </w:t>
+      </w:r>
+      <w:proofErr w:type="spellStart"/>
+      <w:r>
+        <w:rPr>
+          <w:i/>
+          <w:iCs/>
+          <w:lang w:val="es-ES"/>
+        </w:rPr>
+        <w:t>percentage_male</w:t>
+      </w:r>
+      <w:proofErr w:type="spellEnd"/>
+      <w:r>
+        <w:rPr>
+          <w:i/>
+          <w:iCs/>
+          <w:lang w:val="es-ES"/>
+        </w:rPr>
+        <w:t xml:space="preserve">, </w:t>
+      </w:r>
+      <w:proofErr w:type="spellStart"/>
+      <w:r>
+        <w:rPr>
+          <w:i/>
+          <w:iCs/>
+          <w:lang w:val="es-ES"/>
+        </w:rPr>
+        <w:t>sp_attack</w:t>
+      </w:r>
+      <w:proofErr w:type="spellEnd"/>
+      <w:r>
+        <w:rPr>
+          <w:i/>
+          <w:iCs/>
+          <w:lang w:val="es-ES"/>
+        </w:rPr>
+        <w:t xml:space="preserve">, </w:t>
+      </w:r>
+      <w:proofErr w:type="spellStart"/>
+      <w:r>
+        <w:rPr>
+          <w:i/>
+          <w:iCs/>
+          <w:lang w:val="es-ES"/>
+        </w:rPr>
+        <w:t>sp_defense</w:t>
+      </w:r>
+      <w:proofErr w:type="spellEnd"/>
+      <w:r>
+        <w:rPr>
+          <w:i/>
+          <w:iCs/>
+          <w:lang w:val="es-ES"/>
+        </w:rPr>
+        <w:t xml:space="preserve">, </w:t>
+      </w:r>
+      <w:proofErr w:type="spellStart"/>
+      <w:r>
+        <w:rPr>
+          <w:i/>
+          <w:iCs/>
+          <w:lang w:val="es-ES"/>
+        </w:rPr>
+        <w:t>weight_kg</w:t>
+      </w:r>
+      <w:proofErr w:type="spellEnd"/>
+      <w:r>
+        <w:rPr>
+          <w:i/>
+          <w:iCs/>
+          <w:lang w:val="es-ES"/>
+        </w:rPr>
+        <w:t>]</w:t>
+      </w:r>
+      <w:r>
+        <w:rPr>
+          <w:lang w:val="es-ES"/>
+        </w:rPr>
+        <w:t>.</w:t>
+      </w:r>
     </w:p>
     <w:p>
       <w:pPr>
-        <w:pStyle w:val="Ttulo2"/>
-        <w:rPr>
-          <w:lang w:val="es-ES"/>
-        </w:rPr>
-      </w:pPr>
-      <w:bookmarkStart w:id="14" w:name="_Toc29823032"/>
-      <w:r>
-        <w:rPr>
-          <w:lang w:val="es-ES"/>
-        </w:rPr>
-        <w:t>Resultados Obtenidos:</w:t>
+        <w:rPr>
+          <w:lang w:val="es-ES"/>
+        </w:rPr>
+      </w:pPr>
+      <w:r>
+        <w:rPr>
+          <w:lang w:val="es-ES"/>
+        </w:rPr>
+        <w:lastRenderedPageBreak/>
+        <w:t>Se ha utilizado como r</w:t>
+      </w:r>
+      <w:r>
+        <w:rPr>
+          <w:lang w:val="es-ES"/>
+        </w:rPr>
+        <w:t xml:space="preserve">eferencia la práctica de laboratorio basada en redes neuronales, así como el módulo de Python “Keras” con “Tensorflow”. </w:t>
+      </w:r>
+    </w:p>
+    <w:p>
+      <w:pPr>
+        <w:rPr>
+          <w:lang w:val="es-ES"/>
+        </w:rPr>
+      </w:pPr>
+      <w:r>
+        <w:rPr>
+          <w:lang w:val="es-ES"/>
+        </w:rPr>
+        <w:t xml:space="preserve">En este clasificador, entrena una red neuronal dividida en grupos de entrenamiento, validación y </w:t>
+      </w:r>
+      <w:r>
+        <w:rPr>
+          <w:lang w:val="es-ES"/>
+        </w:rPr>
+        <w:t>testeo,</w:t>
+      </w:r>
+      <w:r>
+        <w:rPr>
+          <w:lang w:val="es-ES"/>
+        </w:rPr>
+        <w:t xml:space="preserve"> cogiendo ejemplos del grupo total de forma aleatoria y </w:t>
+      </w:r>
+      <w:r>
+        <w:rPr>
+          <w:lang w:val="es-ES"/>
+        </w:rPr>
+        <w:t>barajándose para evitar que los legendarios y no legendarios se agrupen al principio o final de los grupos.</w:t>
+      </w:r>
+    </w:p>
+    <w:p>
+      <w:pPr>
+        <w:rPr>
+          <w:lang w:val="es-ES"/>
+        </w:rPr>
+      </w:pPr>
+      <w:r>
+        <w:rPr>
+          <w:lang w:val="es-ES"/>
+        </w:rPr>
+        <w:t xml:space="preserve">Para tratar de asegurar el mejor </w:t>
+      </w:r>
+      <w:r>
+        <w:rPr>
+          <w:i/>
+          <w:iCs/>
+          <w:lang w:val="es-ES"/>
+        </w:rPr>
+        <w:t xml:space="preserve">score </w:t>
+      </w:r>
+      <w:r>
+        <w:rPr>
+          <w:lang w:val="es-ES"/>
+        </w:rPr>
+        <w:t>de entrenamiento, se repite el proceso un número establecido de veces y guarda el mejor.</w:t>
+      </w:r>
+    </w:p>
+    <w:p>
+      <w:pPr>
+        <w:pStyle w:val="Ttulo3"/>
+        <w:rPr>
+          <w:lang w:val="es-ES"/>
+        </w:rPr>
+      </w:pPr>
+      <w:r>
+        <w:rPr>
+          <w:lang w:val="es-ES"/>
+        </w:rPr>
+        <w:tab/>
+      </w:r>
+      <w:r>
+        <w:rPr>
+          <w:lang w:val="es-ES"/>
+        </w:rPr>
+        <w:tab/>
+      </w:r>
+      <w:bookmarkStart w:id="14" w:name="_Toc30267008"/>
+      <w:r>
+        <w:rPr>
+          <w:lang w:val="es-ES"/>
+        </w:rPr>
+        <w:t xml:space="preserve">3.1.2. </w:t>
+      </w:r>
+      <w:r>
+        <w:rPr>
+          <w:lang w:val="es-ES"/>
+        </w:rPr>
+        <w:t>Predecir el tipo:</w:t>
       </w:r>
       <w:bookmarkEnd w:id="14"/>
     </w:p>
@@ -3003,17 +3614,64 @@
           <w:lang w:val="es-ES"/>
         </w:rPr>
       </w:pPr>
-      <w:bookmarkStart w:id="15" w:name="_Toc29823033"/>
-      <w:r>
-        <w:rPr>
-          <w:lang w:val="es-ES"/>
-        </w:rPr>
-        <w:t>Conclusiones:</w:t>
+      <w:r>
+        <w:rPr>
+          <w:lang w:val="es-ES"/>
+        </w:rPr>
+        <w:tab/>
+      </w:r>
+      <w:bookmarkStart w:id="15" w:name="_Toc30267009"/>
+      <w:r>
+        <w:rPr>
+          <w:lang w:val="es-ES"/>
+        </w:rPr>
+        <w:t xml:space="preserve">3.2. </w:t>
+      </w:r>
+      <w:r>
+        <w:rPr>
+          <w:lang w:val="es-ES"/>
+        </w:rPr>
+        <w:t>Resultados Obtenidos:</w:t>
       </w:r>
       <w:bookmarkEnd w:id="15"/>
     </w:p>
     <w:p>
       <w:pPr>
+        <w:rPr>
+          <w:lang w:val="es-ES"/>
+        </w:rPr>
+      </w:pPr>
+    </w:p>
+    <w:p>
+      <w:pPr>
+        <w:pStyle w:val="Ttulo2"/>
+        <w:rPr>
+          <w:lang w:val="es-ES"/>
+        </w:rPr>
+      </w:pPr>
+      <w:r>
+        <w:rPr>
+          <w:lang w:val="es-ES"/>
+        </w:rPr>
+        <w:tab/>
+      </w:r>
+      <w:bookmarkStart w:id="16" w:name="_Toc30267010"/>
+      <w:r>
+        <w:rPr>
+          <w:lang w:val="es-ES"/>
+        </w:rPr>
+        <w:t xml:space="preserve">3.3. </w:t>
+      </w:r>
+      <w:r>
+        <w:rPr>
+          <w:lang w:val="es-ES"/>
+        </w:rPr>
+        <w:t>Conclusiones:</w:t>
+      </w:r>
+      <w:bookmarkEnd w:id="16"/>
+    </w:p>
+    <w:p>
+      <w:pPr>
         <w:tabs>
           <w:tab w:val="left" w:pos="1725"/>
         </w:tabs>
@@ -3023,7 +3681,7 @@
       </w:pPr>
     </w:p>
     <w:sectPr>
-      <w:footerReference w:type="default" r:id="rId18"/>
+      <w:footerReference w:type="default" r:id="rId19"/>
       <w:pgSz w:w="11906" w:h="16838"/>
       <w:pgMar w:top="1440" w:right="1080" w:bottom="1440" w:left="1080" w:header="708" w:footer="708" w:gutter="0"/>
       <w:pgNumType w:start="0"/>
@@ -3036,7 +3694,7 @@
 </file>
 
 <file path=word/endnotes.xml><?xml version="1.0" encoding="utf-8"?>
-<w:endnotes xmlns:ve="http://schemas.openxmlformats.org/markup-compatibility/2006" xmlns:o="urn:schemas-microsoft-com:office:office" xmlns:r="http://schemas.openxmlformats.org/officeDocument/2006/relationships" xmlns:m="http://schemas.openxmlformats.org/officeDocument/2006/math" xmlns:v="urn:schemas-microsoft-com:vml" xmlns:wp="http://schemas.openxmlformats.org/drawingml/2006/wordprocessingDrawing" xmlns:w10="urn:schemas-microsoft-com:office:word" xmlns:w="http://schemas.openxmlformats.org/wordprocessingml/2006/main" xmlns:wne="http://schemas.microsoft.com/office/word/2006/wordml">
+<w:endnotes xmlns:wpc="http://schemas.microsoft.com/office/word/2010/wordprocessingCanvas" xmlns:mc="http://schemas.openxmlformats.org/markup-compatibility/2006" xmlns:o="urn:schemas-microsoft-com:office:office" xmlns:r="http://schemas.openxmlformats.org/officeDocument/2006/relationships" xmlns:m="http://schemas.openxmlformats.org/officeDocument/2006/math" xmlns:v="urn:schemas-microsoft-com:vml" xmlns:wp14="http://schemas.microsoft.com/office/word/2010/wordprocessingDrawing" xmlns:wp="http://schemas.openxmlformats.org/drawingml/2006/wordprocessingDrawing" xmlns:w10="urn:schemas-microsoft-com:office:word" xmlns:w="http://schemas.openxmlformats.org/wordprocessingml/2006/main" xmlns:w14="http://schemas.microsoft.com/office/word/2010/wordml" xmlns:wpg="http://schemas.microsoft.com/office/word/2010/wordprocessingGroup" xmlns:wpi="http://schemas.microsoft.com/office/word/2010/wordprocessingInk" xmlns:wne="http://schemas.microsoft.com/office/word/2006/wordml" xmlns:wps="http://schemas.microsoft.com/office/word/2010/wordprocessingShape" mc:Ignorable="w14 wp14">
   <w:endnote w:type="separator" w:id="-1">
     <w:p>
       <w:pPr>
@@ -3061,7 +3719,7 @@
 </file>
 
 <file path=word/footer1.xml><?xml version="1.0" encoding="utf-8"?>
-<w:ftr xmlns:ve="http://schemas.openxmlformats.org/markup-compatibility/2006" xmlns:o="urn:schemas-microsoft-com:office:office" xmlns:r="http://schemas.openxmlformats.org/officeDocument/2006/relationships" xmlns:m="http://schemas.openxmlformats.org/officeDocument/2006/math" xmlns:v="urn:schemas-microsoft-com:vml" xmlns:wp="http://schemas.openxmlformats.org/drawingml/2006/wordprocessingDrawing" xmlns:w10="urn:schemas-microsoft-com:office:word" xmlns:w="http://schemas.openxmlformats.org/wordprocessingml/2006/main" xmlns:wne="http://schemas.microsoft.com/office/word/2006/wordml">
+<w:ftr xmlns:wpc="http://schemas.microsoft.com/office/word/2010/wordprocessingCanvas" xmlns:mc="http://schemas.openxmlformats.org/markup-compatibility/2006" xmlns:o="urn:schemas-microsoft-com:office:office" xmlns:r="http://schemas.openxmlformats.org/officeDocument/2006/relationships" xmlns:m="http://schemas.openxmlformats.org/officeDocument/2006/math" xmlns:v="urn:schemas-microsoft-com:vml" xmlns:wp14="http://schemas.microsoft.com/office/word/2010/wordprocessingDrawing" xmlns:wp="http://schemas.openxmlformats.org/drawingml/2006/wordprocessingDrawing" xmlns:w10="urn:schemas-microsoft-com:office:word" xmlns:w="http://schemas.openxmlformats.org/wordprocessingml/2006/main" xmlns:w14="http://schemas.microsoft.com/office/word/2010/wordml" xmlns:wpg="http://schemas.microsoft.com/office/word/2010/wordprocessingGroup" xmlns:wpi="http://schemas.microsoft.com/office/word/2010/wordprocessingInk" xmlns:wne="http://schemas.microsoft.com/office/word/2006/wordml" xmlns:wps="http://schemas.microsoft.com/office/word/2010/wordprocessingShape" mc:Ignorable="w14 wp14">
   <w:sdt>
     <w:sdtPr>
       <w:id w:val="-102271022"/>
@@ -3101,7 +3759,7 @@
             <w:noProof/>
             <w:lang w:val="es-ES"/>
           </w:rPr>
-          <w:t>1</w:t>
+          <w:t>5</w:t>
         </w:r>
         <w:r>
           <w:rPr>
@@ -3126,20 +3784,54 @@
       <w:t xml:space="preserve">Conjunto de datos: </w:t>
     </w:r>
     <w:hyperlink r:id="rId1" w:history="1">
+      <w:proofErr w:type="spellStart"/>
       <w:r>
         <w:rPr>
           <w:rStyle w:val="Hipervnculo"/>
           <w:lang w:val="es-ES"/>
         </w:rPr>
-        <w:t>The Complete Pokemon Dataset</w:t>
-      </w:r>
+        <w:t>The</w:t>
+      </w:r>
+      <w:proofErr w:type="spellEnd"/>
+      <w:r>
+        <w:rPr>
+          <w:rStyle w:val="Hipervnculo"/>
+          <w:lang w:val="es-ES"/>
+        </w:rPr>
+        <w:t xml:space="preserve"> Complete </w:t>
+      </w:r>
+      <w:proofErr w:type="spellStart"/>
+      <w:r>
+        <w:rPr>
+          <w:rStyle w:val="Hipervnculo"/>
+          <w:lang w:val="es-ES"/>
+        </w:rPr>
+        <w:t>Pokemon</w:t>
+      </w:r>
+      <w:proofErr w:type="spellEnd"/>
+      <w:r>
+        <w:rPr>
+          <w:rStyle w:val="Hipervnculo"/>
+          <w:lang w:val="es-ES"/>
+        </w:rPr>
+        <w:t xml:space="preserve"> </w:t>
+      </w:r>
+      <w:proofErr w:type="spellStart"/>
+      <w:r>
+        <w:rPr>
+          <w:rStyle w:val="Hipervnculo"/>
+          <w:lang w:val="es-ES"/>
+        </w:rPr>
+        <w:t>Dataset</w:t>
+      </w:r>
+      <w:proofErr w:type="spellEnd"/>
     </w:hyperlink>
   </w:p>
 </w:ftr>
 </file>
 
 <file path=word/footnotes.xml><?xml version="1.0" encoding="utf-8"?>
-<w:footnotes xmlns:ve="http://schemas.openxmlformats.org/markup-compatibility/2006" xmlns:o="urn:schemas-microsoft-com:office:office" xmlns:r="http://schemas.openxmlformats.org/officeDocument/2006/relationships" xmlns:m="http://schemas.openxmlformats.org/officeDocument/2006/math" xmlns:v="urn:schemas-microsoft-com:vml" xmlns:wp="http://schemas.openxmlformats.org/drawingml/2006/wordprocessingDrawing" xmlns:w10="urn:schemas-microsoft-com:office:word" xmlns:w="http://schemas.openxmlformats.org/wordprocessingml/2006/main" xmlns:wne="http://schemas.microsoft.com/office/word/2006/wordml">
+<w:footnotes xmlns:wpc="http://schemas.microsoft.com/office/word/2010/wordprocessingCanvas" xmlns:mc="http://schemas.openxmlformats.org/markup-compatibility/2006" xmlns:o="urn:schemas-microsoft-com:office:office" xmlns:r="http://schemas.openxmlformats.org/officeDocument/2006/relationships" xmlns:m="http://schemas.openxmlformats.org/officeDocument/2006/math" xmlns:v="urn:schemas-microsoft-com:vml" xmlns:wp14="http://schemas.microsoft.com/office/word/2010/wordprocessingDrawing" xmlns:wp="http://schemas.openxmlformats.org/drawingml/2006/wordprocessingDrawing" xmlns:w10="urn:schemas-microsoft-com:office:word" xmlns:w="http://schemas.openxmlformats.org/wordprocessingml/2006/main" xmlns:w14="http://schemas.microsoft.com/office/word/2010/wordml" xmlns:wpg="http://schemas.microsoft.com/office/word/2010/wordprocessingGroup" xmlns:wpi="http://schemas.microsoft.com/office/word/2010/wordprocessingInk" xmlns:wne="http://schemas.microsoft.com/office/word/2006/wordml" xmlns:wps="http://schemas.microsoft.com/office/word/2010/wordprocessingShape" mc:Ignorable="w14 wp14">
   <w:footnote w:type="separator" w:id="-1">
     <w:p>
       <w:pPr>
@@ -3164,7 +3856,7 @@
 </file>
 
 <file path=word/numbering.xml><?xml version="1.0" encoding="utf-8"?>
-<w:numbering xmlns:ve="http://schemas.openxmlformats.org/markup-compatibility/2006" xmlns:o="urn:schemas-microsoft-com:office:office" xmlns:r="http://schemas.openxmlformats.org/officeDocument/2006/relationships" xmlns:m="http://schemas.openxmlformats.org/officeDocument/2006/math" xmlns:v="urn:schemas-microsoft-com:vml" xmlns:wp="http://schemas.openxmlformats.org/drawingml/2006/wordprocessingDrawing" xmlns:w10="urn:schemas-microsoft-com:office:word" xmlns:w="http://schemas.openxmlformats.org/wordprocessingml/2006/main" xmlns:wne="http://schemas.microsoft.com/office/word/2006/wordml">
+<w:numbering xmlns:wpc="http://schemas.microsoft.com/office/word/2010/wordprocessingCanvas" xmlns:mc="http://schemas.openxmlformats.org/markup-compatibility/2006" xmlns:o="urn:schemas-microsoft-com:office:office" xmlns:r="http://schemas.openxmlformats.org/officeDocument/2006/relationships" xmlns:m="http://schemas.openxmlformats.org/officeDocument/2006/math" xmlns:v="urn:schemas-microsoft-com:vml" xmlns:wp14="http://schemas.microsoft.com/office/word/2010/wordprocessingDrawing" xmlns:wp="http://schemas.openxmlformats.org/drawingml/2006/wordprocessingDrawing" xmlns:w10="urn:schemas-microsoft-com:office:word" xmlns:w="http://schemas.openxmlformats.org/wordprocessingml/2006/main" xmlns:w14="http://schemas.microsoft.com/office/word/2010/wordml" xmlns:wpg="http://schemas.microsoft.com/office/word/2010/wordprocessingGroup" xmlns:wpi="http://schemas.microsoft.com/office/word/2010/wordprocessingInk" xmlns:wne="http://schemas.microsoft.com/office/word/2006/wordml" xmlns:wps="http://schemas.microsoft.com/office/word/2010/wordprocessingShape" mc:Ignorable="w14 wp14">
   <w:abstractNum w:abstractNumId="0">
     <w:nsid w:val="10716030"/>
     <w:multiLevelType w:val="hybridMultilevel"/>
@@ -3514,7 +4206,7 @@
 </file>
 
 <file path=word/styles.xml><?xml version="1.0" encoding="utf-8"?>
-<w:styles xmlns:r="http://schemas.openxmlformats.org/officeDocument/2006/relationships" xmlns:w="http://schemas.openxmlformats.org/wordprocessingml/2006/main">
+<w:styles xmlns:mc="http://schemas.openxmlformats.org/markup-compatibility/2006" xmlns:r="http://schemas.openxmlformats.org/officeDocument/2006/relationships" xmlns:w="http://schemas.openxmlformats.org/wordprocessingml/2006/main" xmlns:w14="http://schemas.microsoft.com/office/word/2010/wordml" mc:Ignorable="w14">
   <w:docDefaults>
     <w:rPrDefault>
       <w:rPr>
@@ -3735,7 +4427,7 @@
     <w:uiPriority w:val="9"/>
     <w:unhideWhenUsed/>
     <w:qFormat/>
-    <w:rsid w:val="008B0760"/>
+    <w:rsid w:val="00600C87"/>
     <w:pPr>
       <w:keepNext/>
       <w:keepLines/>
@@ -3744,7 +4436,7 @@
     </w:pPr>
     <w:rPr>
       <w:rFonts w:asciiTheme="majorHAnsi" w:eastAsiaTheme="majorEastAsia" w:hAnsiTheme="majorHAnsi" w:cstheme="majorBidi"/>
-      <w:color w:val="1F3763" w:themeColor="accent1" w:themeShade="7F"/>
+      <w:color w:val="auto"/>
       <w:szCs w:val="24"/>
     </w:rPr>
   </w:style>
@@ -3759,7 +4451,6 @@
     <w:uiPriority w:val="99"/>
     <w:semiHidden/>
     <w:unhideWhenUsed/>
-    <w:qFormat/>
     <w:tblPr>
       <w:tblInd w:w="0" w:type="dxa"/>
       <w:tblCellMar>
@@ -4167,10 +4858,9 @@
     <w:basedOn w:val="Fuentedeprrafopredeter"/>
     <w:link w:val="Ttulo3"/>
     <w:uiPriority w:val="9"/>
-    <w:rsid w:val="008B0760"/>
+    <w:rsid w:val="00600C87"/>
     <w:rPr>
       <w:rFonts w:asciiTheme="majorHAnsi" w:eastAsiaTheme="majorEastAsia" w:hAnsiTheme="majorHAnsi" w:cstheme="majorBidi"/>
-      <w:color w:val="1F3763" w:themeColor="accent1" w:themeShade="7F"/>
       <w:sz w:val="24"/>
       <w:szCs w:val="24"/>
     </w:rPr>
@@ -4228,7 +4918,6 @@
       <w:spacing w:after="0" w:line="240" w:lineRule="auto"/>
     </w:pPr>
     <w:tblPr>
-      <w:tblInd w:w="0" w:type="dxa"/>
       <w:tblBorders>
         <w:top w:val="single" w:sz="4" w:space="0" w:color="auto"/>
         <w:left w:val="single" w:sz="4" w:space="0" w:color="auto"/>
@@ -4237,6 +4926,184 @@
         <w:insideH w:val="single" w:sz="4" w:space="0" w:color="auto"/>
         <w:insideV w:val="single" w:sz="4" w:space="0" w:color="auto"/>
       </w:tblBorders>
+    </w:tblPr>
+  </w:style>
+</w:styles>
+</file>
+
+<file path=word/stylesWithEffects.xml><?xml version="1.0" encoding="utf-8"?>
+<w:styles xmlns:wpc="http://schemas.microsoft.com/office/word/2010/wordprocessingCanvas" xmlns:mc="http://schemas.openxmlformats.org/markup-compatibility/2006" xmlns:o="urn:schemas-microsoft-com:office:office" xmlns:r="http://schemas.openxmlformats.org/officeDocument/2006/relationships" xmlns:m="http://schemas.openxmlformats.org/officeDocument/2006/math" xmlns:v="urn:schemas-microsoft-com:vml" xmlns:wp14="http://schemas.microsoft.com/office/word/2010/wordprocessingDrawing" xmlns:wp="http://schemas.openxmlformats.org/drawingml/2006/wordprocessingDrawing" xmlns:w10="urn:schemas-microsoft-com:office:word" xmlns:w="http://schemas.openxmlformats.org/wordprocessingml/2006/main" xmlns:w14="http://schemas.microsoft.com/office/word/2010/wordml" xmlns:wpg="http://schemas.microsoft.com/office/word/2010/wordprocessingGroup" xmlns:wpi="http://schemas.microsoft.com/office/word/2010/wordprocessingInk" xmlns:wne="http://schemas.microsoft.com/office/word/2006/wordml" xmlns:wps="http://schemas.microsoft.com/office/word/2010/wordprocessingShape" mc:Ignorable="w14 wp14">
+  <w:docDefaults>
+    <w:rPrDefault>
+      <w:rPr>
+        <w:rFonts w:asciiTheme="minorHAnsi" w:eastAsiaTheme="minorEastAsia" w:hAnsiTheme="minorHAnsi" w:cstheme="minorBidi"/>
+        <w:sz w:val="22"/>
+        <w:szCs w:val="22"/>
+        <w:lang w:val="es-ES" w:eastAsia="es-ES" w:bidi="ar-SA"/>
+      </w:rPr>
+    </w:rPrDefault>
+    <w:pPrDefault>
+      <w:pPr>
+        <w:spacing w:after="200" w:line="276" w:lineRule="auto"/>
+      </w:pPr>
+    </w:pPrDefault>
+  </w:docDefaults>
+  <w:latentStyles w:defLockedState="0" w:defUIPriority="99" w:defSemiHidden="1" w:defUnhideWhenUsed="1" w:defQFormat="0" w:count="267">
+    <w:lsdException w:name="Normal" w:semiHidden="0" w:uiPriority="0" w:unhideWhenUsed="0" w:qFormat="1"/>
+    <w:lsdException w:name="heading 1" w:semiHidden="0" w:uiPriority="9" w:unhideWhenUsed="0" w:qFormat="1"/>
+    <w:lsdException w:name="heading 2" w:uiPriority="9" w:qFormat="1"/>
+    <w:lsdException w:name="heading 3" w:uiPriority="9" w:qFormat="1"/>
+    <w:lsdException w:name="heading 4" w:uiPriority="9" w:qFormat="1"/>
+    <w:lsdException w:name="heading 5" w:uiPriority="9" w:qFormat="1"/>
+    <w:lsdException w:name="heading 6" w:uiPriority="9" w:qFormat="1"/>
+    <w:lsdException w:name="heading 7" w:uiPriority="9" w:qFormat="1"/>
+    <w:lsdException w:name="heading 8" w:uiPriority="9" w:qFormat="1"/>
+    <w:lsdException w:name="heading 9" w:uiPriority="9" w:qFormat="1"/>
+    <w:lsdException w:name="toc 1" w:uiPriority="39"/>
+    <w:lsdException w:name="toc 2" w:uiPriority="39"/>
+    <w:lsdException w:name="toc 3" w:uiPriority="39"/>
+    <w:lsdException w:name="toc 4" w:uiPriority="39"/>
+    <w:lsdException w:name="toc 5" w:uiPriority="39"/>
+    <w:lsdException w:name="toc 6" w:uiPriority="39"/>
+    <w:lsdException w:name="toc 7" w:uiPriority="39"/>
+    <w:lsdException w:name="toc 8" w:uiPriority="39"/>
+    <w:lsdException w:name="toc 9" w:uiPriority="39"/>
+    <w:lsdException w:name="caption" w:uiPriority="35" w:qFormat="1"/>
+    <w:lsdException w:name="Title" w:semiHidden="0" w:uiPriority="10" w:unhideWhenUsed="0" w:qFormat="1"/>
+    <w:lsdException w:name="Default Paragraph Font" w:uiPriority="1"/>
+    <w:lsdException w:name="Subtitle" w:semiHidden="0" w:uiPriority="11" w:unhideWhenUsed="0" w:qFormat="1"/>
+    <w:lsdException w:name="Strong" w:semiHidden="0" w:uiPriority="22" w:unhideWhenUsed="0" w:qFormat="1"/>
+    <w:lsdException w:name="Emphasis" w:semiHidden="0" w:uiPriority="20" w:unhideWhenUsed="0" w:qFormat="1"/>
+    <w:lsdException w:name="Table Grid" w:semiHidden="0" w:uiPriority="59" w:unhideWhenUsed="0"/>
+    <w:lsdException w:name="Placeholder Text" w:unhideWhenUsed="0"/>
+    <w:lsdException w:name="No Spacing" w:semiHidden="0" w:uiPriority="1" w:unhideWhenUsed="0" w:qFormat="1"/>
+    <w:lsdException w:name="Light Shading" w:semiHidden="0" w:uiPriority="60" w:unhideWhenUsed="0"/>
+    <w:lsdException w:name="Light List" w:semiHidden="0" w:uiPriority="61" w:unhideWhenUsed="0"/>
+    <w:lsdException w:name="Light Grid" w:semiHidden="0" w:uiPriority="62" w:unhideWhenUsed="0"/>
+    <w:lsdException w:name="Medium Shading 1" w:semiHidden="0" w:uiPriority="63" w:unhideWhenUsed="0"/>
+    <w:lsdException w:name="Medium Shading 2" w:semiHidden="0" w:uiPriority="64" w:unhideWhenUsed="0"/>
+    <w:lsdException w:name="Medium List 1" w:semiHidden="0" w:uiPriority="65" w:unhideWhenUsed="0"/>
+    <w:lsdException w:name="Medium List 2" w:semiHidden="0" w:uiPriority="66" w:unhideWhenUsed="0"/>
+    <w:lsdException w:name="Medium Grid 1" w:semiHidden="0" w:uiPriority="67" w:unhideWhenUsed="0"/>
+    <w:lsdException w:name="Medium Grid 2" w:semiHidden="0" w:uiPriority="68" w:unhideWhenUsed="0"/>
+    <w:lsdException w:name="Medium Grid 3" w:semiHidden="0" w:uiPriority="69" w:unhideWhenUsed="0"/>
+    <w:lsdException w:name="Dark List" w:semiHidden="0" w:uiPriority="70" w:unhideWhenUsed="0"/>
+    <w:lsdException w:name="Colorful Shading" w:semiHidden="0" w:uiPriority="71" w:unhideWhenUsed="0"/>
+    <w:lsdException w:name="Colorful List" w:semiHidden="0" w:uiPriority="72" w:unhideWhenUsed="0"/>
+    <w:lsdException w:name="Colorful Grid" w:semiHidden="0" w:uiPriority="73" w:unhideWhenUsed="0"/>
+    <w:lsdException w:name="Light Shading Accent 1" w:semiHidden="0" w:uiPriority="60" w:unhideWhenUsed="0"/>
+    <w:lsdException w:name="Light List Accent 1" w:semiHidden="0" w:uiPriority="61" w:unhideWhenUsed="0"/>
+    <w:lsdException w:name="Light Grid Accent 1" w:semiHidden="0" w:uiPriority="62" w:unhideWhenUsed="0"/>
+    <w:lsdException w:name="Medium Shading 1 Accent 1" w:semiHidden="0" w:uiPriority="63" w:unhideWhenUsed="0"/>
+    <w:lsdException w:name="Medium Shading 2 Accent 1" w:semiHidden="0" w:uiPriority="64" w:unhideWhenUsed="0"/>
+    <w:lsdException w:name="Medium List 1 Accent 1" w:semiHidden="0" w:uiPriority="65" w:unhideWhenUsed="0"/>
+    <w:lsdException w:name="Revision" w:unhideWhenUsed="0"/>
+    <w:lsdException w:name="List Paragraph" w:semiHidden="0" w:uiPriority="34" w:unhideWhenUsed="0" w:qFormat="1"/>
+    <w:lsdException w:name="Quote" w:semiHidden="0" w:uiPriority="29" w:unhideWhenUsed="0" w:qFormat="1"/>
+    <w:lsdException w:name="Intense Quote" w:semiHidden="0" w:uiPriority="30" w:unhideWhenUsed="0" w:qFormat="1"/>
+    <w:lsdException w:name="Medium List 2 Accent 1" w:semiHidden="0" w:uiPriority="66" w:unhideWhenUsed="0"/>
+    <w:lsdException w:name="Medium Grid 1 Accent 1" w:semiHidden="0" w:uiPriority="67" w:unhideWhenUsed="0"/>
+    <w:lsdException w:name="Medium Grid 2 Accent 1" w:semiHidden="0" w:uiPriority="68" w:unhideWhenUsed="0"/>
+    <w:lsdException w:name="Medium Grid 3 Accent 1" w:semiHidden="0" w:uiPriority="69" w:unhideWhenUsed="0"/>
+    <w:lsdException w:name="Dark List Accent 1" w:semiHidden="0" w:uiPriority="70" w:unhideWhenUsed="0"/>
+    <w:lsdException w:name="Colorful Shading Accent 1" w:semiHidden="0" w:uiPriority="71" w:unhideWhenUsed="0"/>
+    <w:lsdException w:name="Colorful List Accent 1" w:semiHidden="0" w:uiPriority="72" w:unhideWhenUsed="0"/>
+    <w:lsdException w:name="Colorful Grid Accent 1" w:semiHidden="0" w:uiPriority="73" w:unhideWhenUsed="0"/>
+    <w:lsdException w:name="Light Shading Accent 2" w:semiHidden="0" w:uiPriority="60" w:unhideWhenUsed="0"/>
+    <w:lsdException w:name="Light List Accent 2" w:semiHidden="0" w:uiPriority="61" w:unhideWhenUsed="0"/>
+    <w:lsdException w:name="Light Grid Accent 2" w:semiHidden="0" w:uiPriority="62" w:unhideWhenUsed="0"/>
+    <w:lsdException w:name="Medium Shading 1 Accent 2" w:semiHidden="0" w:uiPriority="63" w:unhideWhenUsed="0"/>
+    <w:lsdException w:name="Medium Shading 2 Accent 2" w:semiHidden="0" w:uiPriority="64" w:unhideWhenUsed="0"/>
+    <w:lsdException w:name="Medium List 1 Accent 2" w:semiHidden="0" w:uiPriority="65" w:unhideWhenUsed="0"/>
+    <w:lsdException w:name="Medium List 2 Accent 2" w:semiHidden="0" w:uiPriority="66" w:unhideWhenUsed="0"/>
+    <w:lsdException w:name="Medium Grid 1 Accent 2" w:semiHidden="0" w:uiPriority="67" w:unhideWhenUsed="0"/>
+    <w:lsdException w:name="Medium Grid 2 Accent 2" w:semiHidden="0" w:uiPriority="68" w:unhideWhenUsed="0"/>
+    <w:lsdException w:name="Medium Grid 3 Accent 2" w:semiHidden="0" w:uiPriority="69" w:unhideWhenUsed="0"/>
+    <w:lsdException w:name="Dark List Accent 2" w:semiHidden="0" w:uiPriority="70" w:unhideWhenUsed="0"/>
+    <w:lsdException w:name="Colorful Shading Accent 2" w:semiHidden="0" w:uiPriority="71" w:unhideWhenUsed="0"/>
+    <w:lsdException w:name="Colorful List Accent 2" w:semiHidden="0" w:uiPriority="72" w:unhideWhenUsed="0"/>
+    <w:lsdException w:name="Colorful Grid Accent 2" w:semiHidden="0" w:uiPriority="73" w:unhideWhenUsed="0"/>
+    <w:lsdException w:name="Light Shading Accent 3" w:semiHidden="0" w:uiPriority="60" w:unhideWhenUsed="0"/>
+    <w:lsdException w:name="Light List Accent 3" w:semiHidden="0" w:uiPriority="61" w:unhideWhenUsed="0"/>
+    <w:lsdException w:name="Light Grid Accent 3" w:semiHidden="0" w:uiPriority="62" w:unhideWhenUsed="0"/>
+    <w:lsdException w:name="Medium Shading 1 Accent 3" w:semiHidden="0" w:uiPriority="63" w:unhideWhenUsed="0"/>
+    <w:lsdException w:name="Medium Shading 2 Accent 3" w:semiHidden="0" w:uiPriority="64" w:unhideWhenUsed="0"/>
+    <w:lsdException w:name="Medium List 1 Accent 3" w:semiHidden="0" w:uiPriority="65" w:unhideWhenUsed="0"/>
+    <w:lsdException w:name="Medium List 2 Accent 3" w:semiHidden="0" w:uiPriority="66" w:unhideWhenUsed="0"/>
+    <w:lsdException w:name="Medium Grid 1 Accent 3" w:semiHidden="0" w:uiPriority="67" w:unhideWhenUsed="0"/>
+    <w:lsdException w:name="Medium Grid 2 Accent 3" w:semiHidden="0" w:uiPriority="68" w:unhideWhenUsed="0"/>
+    <w:lsdException w:name="Medium Grid 3 Accent 3" w:semiHidden="0" w:uiPriority="69" w:unhideWhenUsed="0"/>
+    <w:lsdException w:name="Dark List Accent 3" w:semiHidden="0" w:uiPriority="70" w:unhideWhenUsed="0"/>
+    <w:lsdException w:name="Colorful Shading Accent 3" w:semiHidden="0" w:uiPriority="71" w:unhideWhenUsed="0"/>
+    <w:lsdException w:name="Colorful List Accent 3" w:semiHidden="0" w:uiPriority="72" w:unhideWhenUsed="0"/>
+    <w:lsdException w:name="Colorful Grid Accent 3" w:semiHidden="0" w:uiPriority="73" w:unhideWhenUsed="0"/>
+    <w:lsdException w:name="Light Shading Accent 4" w:semiHidden="0" w:uiPriority="60" w:unhideWhenUsed="0"/>
+    <w:lsdException w:name="Light List Accent 4" w:semiHidden="0" w:uiPriority="61" w:unhideWhenUsed="0"/>
+    <w:lsdException w:name="Light Grid Accent 4" w:semiHidden="0" w:uiPriority="62" w:unhideWhenUsed="0"/>
+    <w:lsdException w:name="Medium Shading 1 Accent 4" w:semiHidden="0" w:uiPriority="63" w:unhideWhenUsed="0"/>
+    <w:lsdException w:name="Medium Shading 2 Accent 4" w:semiHidden="0" w:uiPriority="64" w:unhideWhenUsed="0"/>
+    <w:lsdException w:name="Medium List 1 Accent 4" w:semiHidden="0" w:uiPriority="65" w:unhideWhenUsed="0"/>
+    <w:lsdException w:name="Medium List 2 Accent 4" w:semiHidden="0" w:uiPriority="66" w:unhideWhenUsed="0"/>
+    <w:lsdException w:name="Medium Grid 1 Accent 4" w:semiHidden="0" w:uiPriority="67" w:unhideWhenUsed="0"/>
+    <w:lsdException w:name="Medium Grid 2 Accent 4" w:semiHidden="0" w:uiPriority="68" w:unhideWhenUsed="0"/>
+    <w:lsdException w:name="Medium Grid 3 Accent 4" w:semiHidden="0" w:uiPriority="69" w:unhideWhenUsed="0"/>
+    <w:lsdException w:name="Dark List Accent 4" w:semiHidden="0" w:uiPriority="70" w:unhideWhenUsed="0"/>
+    <w:lsdException w:name="Colorful Shading Accent 4" w:semiHidden="0" w:uiPriority="71" w:unhideWhenUsed="0"/>
+    <w:lsdException w:name="Colorful List Accent 4" w:semiHidden="0" w:uiPriority="72" w:unhideWhenUsed="0"/>
+    <w:lsdException w:name="Colorful Grid Accent 4" w:semiHidden="0" w:uiPriority="73" w:unhideWhenUsed="0"/>
+    <w:lsdException w:name="Light Shading Accent 5" w:semiHidden="0" w:uiPriority="60" w:unhideWhenUsed="0"/>
+    <w:lsdException w:name="Light List Accent 5" w:semiHidden="0" w:uiPriority="61" w:unhideWhenUsed="0"/>
+    <w:lsdException w:name="Light Grid Accent 5" w:semiHidden="0" w:uiPriority="62" w:unhideWhenUsed="0"/>
+    <w:lsdException w:name="Medium Shading 1 Accent 5" w:semiHidden="0" w:uiPriority="63" w:unhideWhenUsed="0"/>
+    <w:lsdException w:name="Medium Shading 2 Accent 5" w:semiHidden="0" w:uiPriority="64" w:unhideWhenUsed="0"/>
+    <w:lsdException w:name="Medium List 1 Accent 5" w:semiHidden="0" w:uiPriority="65" w:unhideWhenUsed="0"/>
+    <w:lsdException w:name="Medium List 2 Accent 5" w:semiHidden="0" w:uiPriority="66" w:unhideWhenUsed="0"/>
+    <w:lsdException w:name="Medium Grid 1 Accent 5" w:semiHidden="0" w:uiPriority="67" w:unhideWhenUsed="0"/>
+    <w:lsdException w:name="Medium Grid 2 Accent 5" w:semiHidden="0" w:uiPriority="68" w:unhideWhenUsed="0"/>
+    <w:lsdException w:name="Medium Grid 3 Accent 5" w:semiHidden="0" w:uiPriority="69" w:unhideWhenUsed="0"/>
+    <w:lsdException w:name="Dark List Accent 5" w:semiHidden="0" w:uiPriority="70" w:unhideWhenUsed="0"/>
+    <w:lsdException w:name="Colorful Shading Accent 5" w:semiHidden="0" w:uiPriority="71" w:unhideWhenUsed="0"/>
+    <w:lsdException w:name="Colorful List Accent 5" w:semiHidden="0" w:uiPriority="72" w:unhideWhenUsed="0"/>
+    <w:lsdException w:name="Colorful Grid Accent 5" w:semiHidden="0" w:uiPriority="73" w:unhideWhenUsed="0"/>
+    <w:lsdException w:name="Light Shading Accent 6" w:semiHidden="0" w:uiPriority="60" w:unhideWhenUsed="0"/>
+    <w:lsdException w:name="Light List Accent 6" w:semiHidden="0" w:uiPriority="61" w:unhideWhenUsed="0"/>
+    <w:lsdException w:name="Light Grid Accent 6" w:semiHidden="0" w:uiPriority="62" w:unhideWhenUsed="0"/>
+    <w:lsdException w:name="Medium Shading 1 Accent 6" w:semiHidden="0" w:uiPriority="63" w:unhideWhenUsed="0"/>
+    <w:lsdException w:name="Medium Shading 2 Accent 6" w:semiHidden="0" w:uiPriority="64" w:unhideWhenUsed="0"/>
+    <w:lsdException w:name="Medium List 1 Accent 6" w:semiHidden="0" w:uiPriority="65" w:unhideWhenUsed="0"/>
+    <w:lsdException w:name="Medium List 2 Accent 6" w:semiHidden="0" w:uiPriority="66" w:unhideWhenUsed="0"/>
+    <w:lsdException w:name="Medium Grid 1 Accent 6" w:semiHidden="0" w:uiPriority="67" w:unhideWhenUsed="0"/>
+    <w:lsdException w:name="Medium Grid 2 Accent 6" w:semiHidden="0" w:uiPriority="68" w:unhideWhenUsed="0"/>
+    <w:lsdException w:name="Medium Grid 3 Accent 6" w:semiHidden="0" w:uiPriority="69" w:unhideWhenUsed="0"/>
+    <w:lsdException w:name="Dark List Accent 6" w:semiHidden="0" w:uiPriority="70" w:unhideWhenUsed="0"/>
+    <w:lsdException w:name="Colorful Shading Accent 6" w:semiHidden="0" w:uiPriority="71" w:unhideWhenUsed="0"/>
+    <w:lsdException w:name="Colorful List Accent 6" w:semiHidden="0" w:uiPriority="72" w:unhideWhenUsed="0"/>
+    <w:lsdException w:name="Colorful Grid Accent 6" w:semiHidden="0" w:uiPriority="73" w:unhideWhenUsed="0"/>
+    <w:lsdException w:name="Subtle Emphasis" w:semiHidden="0" w:uiPriority="19" w:unhideWhenUsed="0" w:qFormat="1"/>
+    <w:lsdException w:name="Intense Emphasis" w:semiHidden="0" w:uiPriority="21" w:unhideWhenUsed="0" w:qFormat="1"/>
+    <w:lsdException w:name="Subtle Reference" w:semiHidden="0" w:uiPriority="31" w:unhideWhenUsed="0" w:qFormat="1"/>
+    <w:lsdException w:name="Intense Reference" w:semiHidden="0" w:uiPriority="32" w:unhideWhenUsed="0" w:qFormat="1"/>
+    <w:lsdException w:name="Book Title" w:semiHidden="0" w:uiPriority="33" w:unhideWhenUsed="0" w:qFormat="1"/>
+    <w:lsdException w:name="Bibliography" w:uiPriority="37"/>
+    <w:lsdException w:name="TOC Heading" w:uiPriority="39" w:qFormat="1"/>
+  </w:latentStyles>
+  <w:style w:type="paragraph" w:default="1" w:styleId="Normal">
+    <w:name w:val="Normal"/>
+    <w:qFormat/>
+  </w:style>
+  <w:style w:type="character" w:default="1" w:styleId="Fuentedeprrafopredeter">
+    <w:name w:val="Default Paragraph Font"/>
+    <w:uiPriority w:val="1"/>
+    <w:semiHidden/>
+    <w:unhideWhenUsed/>
+  </w:style>
+  <w:style w:type="table" w:default="1" w:styleId="Tablanormal">
+    <w:name w:val="Normal Table"/>
+    <w:uiPriority w:val="99"/>
+    <w:semiHidden/>
+    <w:unhideWhenUsed/>
+    <w:tblPr>
+      <w:tblInd w:w="0" w:type="dxa"/>
       <w:tblCellMar>
         <w:top w:w="0" w:type="dxa"/>
         <w:left w:w="108" w:type="dxa"/>
@@ -4244,6 +5111,12 @@
         <w:right w:w="108" w:type="dxa"/>
       </w:tblCellMar>
     </w:tblPr>
+  </w:style>
+  <w:style w:type="numbering" w:default="1" w:styleId="Sinlista">
+    <w:name w:val="No List"/>
+    <w:uiPriority w:val="99"/>
+    <w:semiHidden/>
+    <w:unhideWhenUsed/>
   </w:style>
 </w:styles>
 </file>
@@ -4537,7 +5410,7 @@
   <a:extraClrSchemeLst/>
   <a:extLst>
     <a:ext uri="{05A4C25C-085E-4340-85A3-A5531E510DB2}">
-      <thm15:themeFamily xmlns="" xmlns:thm15="http://schemas.microsoft.com/office/thememl/2012/main" name="Office Theme" id="{62F939B6-93AF-4DB8-9C6B-D6C7DFDC589F}" vid="{4A3C46E8-61CC-4603-A589-7422A47A8E4A}"/>
+      <thm15:themeFamily xmlns:thm15="http://schemas.microsoft.com/office/thememl/2012/main" xmlns="" name="Office Theme" id="{62F939B6-93AF-4DB8-9C6B-D6C7DFDC589F}" vid="{4A3C46E8-61CC-4603-A589-7422A47A8E4A}"/>
     </a:ext>
   </a:extLst>
 </a:theme>
@@ -4548,7 +5421,7 @@
 </file>
 
 <file path=customXml/itemProps1.xml><?xml version="1.0" encoding="utf-8"?>
-<ds:datastoreItem xmlns:ds="http://schemas.openxmlformats.org/officeDocument/2006/customXml" ds:itemID="{355E6C8A-E9CA-4174-A085-BB103FAD0D04}">
+<ds:datastoreItem xmlns:ds="http://schemas.openxmlformats.org/officeDocument/2006/customXml" ds:itemID="{1308FB68-488B-48C9-A13E-8942D1036842}">
   <ds:schemaRefs>
     <ds:schemaRef ds:uri="http://schemas.openxmlformats.org/officeDocument/2006/bibliography"/>
   </ds:schemaRefs>

--- a/Proyecto_Final/Memoria_DiegoBaratto&LeonorCuesta.docx
+++ b/Proyecto_Final/Memoria_DiegoBaratto&LeonorCuesta.docx
@@ -102,7 +102,7 @@
               <w:lang w:val="es-ES"/>
             </w:rPr>
             <w:pict>
-              <v:group id="Group 11" o:spid="_x0000_s1026" style="position:absolute;left:0;text-align:left;margin-left:2198.4pt;margin-top:0;width:595.2pt;height:843pt;z-index:251659263;mso-position-horizontal:right;mso-position-horizontal-relative:page;mso-position-vertical:top;mso-position-vertical-relative:page" coordsize="68580,91701" o:gfxdata="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">
+              <v:group id="Group 11" o:spid="_x0000_s1026" style="position:absolute;left:0;text-align:left;margin-left:2742.4pt;margin-top:0;width:595.2pt;height:843pt;z-index:251659263;mso-position-horizontal:right;mso-position-horizontal-relative:page;mso-position-vertical:top;mso-position-vertical-relative:page" coordsize="68580,91701" o:gfxdata="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">
                 <v:rect id="Rectangle 33" o:spid="_x0000_s1027" style="position:absolute;left:2286;width:66294;height:91505;visibility:visible;v-text-anchor:bottom" o:gfxdata="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" fillcolor="black [3213]" stroked="f" strokeweight="1pt">
                   <v:textbox inset="36pt,1in,1in,208.8pt">
                     <w:txbxContent>
@@ -380,7 +380,7 @@
             </w:rPr>
             <w:fldChar w:fldCharType="separate"/>
           </w:r>
-          <w:hyperlink w:anchor="_Toc30266996" w:history="1">
+          <w:hyperlink w:anchor="_Toc30330563" w:history="1">
             <w:r>
               <w:rPr>
                 <w:rStyle w:val="Hipervnculo"/>
@@ -408,7 +408,7 @@
                 <w:noProof/>
                 <w:webHidden/>
               </w:rPr>
-              <w:instrText xml:space="preserve"> PAGEREF _Toc30266996 \h </w:instrText>
+              <w:instrText xml:space="preserve"> PAGEREF _Toc30330563 \h </w:instrText>
             </w:r>
             <w:r>
               <w:rPr>
@@ -453,7 +453,7 @@
               <w:lang w:val="es-ES" w:eastAsia="es-ES"/>
             </w:rPr>
           </w:pPr>
-          <w:hyperlink w:anchor="_Toc30266997" w:history="1">
+          <w:hyperlink w:anchor="_Toc30330564" w:history="1">
             <w:r>
               <w:rPr>
                 <w:rStyle w:val="Hipervnculo"/>
@@ -481,7 +481,7 @@
                 <w:noProof/>
                 <w:webHidden/>
               </w:rPr>
-              <w:instrText xml:space="preserve"> PAGEREF _Toc30266997 \h </w:instrText>
+              <w:instrText xml:space="preserve"> PAGEREF _Toc30330564 \h </w:instrText>
             </w:r>
             <w:r>
               <w:rPr>
@@ -526,7 +526,7 @@
               <w:lang w:val="es-ES" w:eastAsia="es-ES"/>
             </w:rPr>
           </w:pPr>
-          <w:hyperlink w:anchor="_Toc30266998" w:history="1">
+          <w:hyperlink w:anchor="_Toc30330565" w:history="1">
             <w:r>
               <w:rPr>
                 <w:rStyle w:val="Hipervnculo"/>
@@ -554,7 +554,7 @@
                 <w:noProof/>
                 <w:webHidden/>
               </w:rPr>
-              <w:instrText xml:space="preserve"> PAGEREF _Toc30266998 \h </w:instrText>
+              <w:instrText xml:space="preserve"> PAGEREF _Toc30330565 \h </w:instrText>
             </w:r>
             <w:r>
               <w:rPr>
@@ -599,14 +599,14 @@
               <w:lang w:val="es-ES" w:eastAsia="es-ES"/>
             </w:rPr>
           </w:pPr>
-          <w:hyperlink w:anchor="_Toc30266999" w:history="1">
+          <w:hyperlink w:anchor="_Toc30330566" w:history="1">
             <w:r>
               <w:rPr>
                 <w:rStyle w:val="Hipervnculo"/>
                 <w:noProof/>
                 <w:lang w:val="es-ES"/>
               </w:rPr>
-              <w:t>1.2.1. Clasificador de legendarios</w:t>
+              <w:t>1.2.1. Clasificador de Legendarios</w:t>
             </w:r>
             <w:r>
               <w:rPr>
@@ -627,7 +627,7 @@
                 <w:noProof/>
                 <w:webHidden/>
               </w:rPr>
-              <w:instrText xml:space="preserve"> PAGEREF _Toc30266999 \h </w:instrText>
+              <w:instrText xml:space="preserve"> PAGEREF _Toc30330566 \h </w:instrText>
             </w:r>
             <w:r>
               <w:rPr>
@@ -648,6 +648,79 @@
                 <w:webHidden/>
               </w:rPr>
               <w:t>2</w:t>
+            </w:r>
+            <w:r>
+              <w:rPr>
+                <w:noProof/>
+                <w:webHidden/>
+              </w:rPr>
+              <w:fldChar w:fldCharType="end"/>
+            </w:r>
+          </w:hyperlink>
+        </w:p>
+        <w:p>
+          <w:pPr>
+            <w:pStyle w:val="TDC3"/>
+            <w:tabs>
+              <w:tab w:val="right" w:leader="dot" w:pos="9736"/>
+            </w:tabs>
+            <w:rPr>
+              <w:rFonts w:eastAsiaTheme="minorEastAsia"/>
+              <w:noProof/>
+              <w:color w:val="auto"/>
+              <w:sz w:val="22"/>
+              <w:lang w:val="es-ES" w:eastAsia="es-ES"/>
+            </w:rPr>
+          </w:pPr>
+          <w:hyperlink w:anchor="_Toc30330567" w:history="1">
+            <w:r>
+              <w:rPr>
+                <w:rStyle w:val="Hipervnculo"/>
+                <w:noProof/>
+                <w:lang w:val="es-ES"/>
+              </w:rPr>
+              <w:t>1.2.1. Clasificador de tipos</w:t>
+            </w:r>
+            <w:r>
+              <w:rPr>
+                <w:noProof/>
+                <w:webHidden/>
+              </w:rPr>
+              <w:tab/>
+            </w:r>
+            <w:r>
+              <w:rPr>
+                <w:noProof/>
+                <w:webHidden/>
+              </w:rPr>
+              <w:fldChar w:fldCharType="begin"/>
+            </w:r>
+            <w:r>
+              <w:rPr>
+                <w:noProof/>
+                <w:webHidden/>
+              </w:rPr>
+              <w:instrText xml:space="preserve"> PAGEREF _Toc30330567 \h </w:instrText>
+            </w:r>
+            <w:r>
+              <w:rPr>
+                <w:noProof/>
+                <w:webHidden/>
+              </w:rPr>
+            </w:r>
+            <w:r>
+              <w:rPr>
+                <w:noProof/>
+                <w:webHidden/>
+              </w:rPr>
+              <w:fldChar w:fldCharType="separate"/>
+            </w:r>
+            <w:r>
+              <w:rPr>
+                <w:noProof/>
+                <w:webHidden/>
+              </w:rPr>
+              <w:t>5</w:t>
             </w:r>
             <w:r>
               <w:rPr>
@@ -672,7 +745,7 @@
               <w:lang w:val="es-ES" w:eastAsia="es-ES"/>
             </w:rPr>
           </w:pPr>
-          <w:hyperlink w:anchor="_Toc30267000" w:history="1">
+          <w:hyperlink w:anchor="_Toc30330568" w:history="1">
             <w:r>
               <w:rPr>
                 <w:rStyle w:val="Hipervnculo"/>
@@ -700,7 +773,7 @@
                 <w:noProof/>
                 <w:webHidden/>
               </w:rPr>
-              <w:instrText xml:space="preserve"> PAGEREF _Toc30267000 \h </w:instrText>
+              <w:instrText xml:space="preserve"> PAGEREF _Toc30330568 \h </w:instrText>
             </w:r>
             <w:r>
               <w:rPr>
@@ -720,7 +793,171 @@
                 <w:noProof/>
                 <w:webHidden/>
               </w:rPr>
-              <w:t>5</w:t>
+              <w:t>6</w:t>
+            </w:r>
+            <w:r>
+              <w:rPr>
+                <w:noProof/>
+                <w:webHidden/>
+              </w:rPr>
+              <w:fldChar w:fldCharType="end"/>
+            </w:r>
+          </w:hyperlink>
+        </w:p>
+        <w:p>
+          <w:pPr>
+            <w:pStyle w:val="TDC3"/>
+            <w:tabs>
+              <w:tab w:val="right" w:leader="dot" w:pos="9736"/>
+            </w:tabs>
+            <w:rPr>
+              <w:rFonts w:eastAsiaTheme="minorEastAsia"/>
+              <w:noProof/>
+              <w:color w:val="auto"/>
+              <w:sz w:val="22"/>
+              <w:lang w:val="es-ES" w:eastAsia="es-ES"/>
+            </w:rPr>
+          </w:pPr>
+          <w:hyperlink w:anchor="_Toc30330569" w:history="1">
+            <w:r>
+              <w:rPr>
+                <w:rStyle w:val="Hipervnculo"/>
+                <w:noProof/>
+                <w:lang w:val="es-ES"/>
+              </w:rPr>
+              <w:t xml:space="preserve">1.3.1. Clasificador de </w:t>
+            </w:r>
+            <w:r>
+              <w:rPr>
+                <w:rStyle w:val="Hipervnculo"/>
+                <w:noProof/>
+                <w:u w:val="none"/>
+                <w:lang w:val="es-ES"/>
+              </w:rPr>
+              <w:t>L</w:t>
+            </w:r>
+            <w:r>
+              <w:rPr>
+                <w:rStyle w:val="Hipervnculo"/>
+                <w:noProof/>
+                <w:u w:val="none"/>
+                <w:lang w:val="es-ES"/>
+              </w:rPr>
+              <w:t>egendarios</w:t>
+            </w:r>
+            <w:r>
+              <w:rPr>
+                <w:noProof/>
+                <w:webHidden/>
+              </w:rPr>
+              <w:tab/>
+            </w:r>
+            <w:r>
+              <w:rPr>
+                <w:noProof/>
+                <w:webHidden/>
+              </w:rPr>
+              <w:fldChar w:fldCharType="begin"/>
+            </w:r>
+            <w:r>
+              <w:rPr>
+                <w:noProof/>
+                <w:webHidden/>
+              </w:rPr>
+              <w:instrText xml:space="preserve"> PAGEREF _Toc30330569 \h </w:instrText>
+            </w:r>
+            <w:r>
+              <w:rPr>
+                <w:noProof/>
+                <w:webHidden/>
+              </w:rPr>
+            </w:r>
+            <w:r>
+              <w:rPr>
+                <w:noProof/>
+                <w:webHidden/>
+              </w:rPr>
+              <w:fldChar w:fldCharType="separate"/>
+            </w:r>
+            <w:r>
+              <w:rPr>
+                <w:noProof/>
+                <w:webHidden/>
+              </w:rPr>
+              <w:t>6</w:t>
+            </w:r>
+            <w:r>
+              <w:rPr>
+                <w:noProof/>
+                <w:webHidden/>
+              </w:rPr>
+              <w:fldChar w:fldCharType="end"/>
+            </w:r>
+          </w:hyperlink>
+        </w:p>
+        <w:p>
+          <w:pPr>
+            <w:pStyle w:val="TDC3"/>
+            <w:tabs>
+              <w:tab w:val="right" w:leader="dot" w:pos="9736"/>
+            </w:tabs>
+            <w:rPr>
+              <w:rFonts w:eastAsiaTheme="minorEastAsia"/>
+              <w:noProof/>
+              <w:color w:val="auto"/>
+              <w:sz w:val="22"/>
+              <w:lang w:val="es-ES" w:eastAsia="es-ES"/>
+            </w:rPr>
+          </w:pPr>
+          <w:hyperlink w:anchor="_Toc30330570" w:history="1">
+            <w:r>
+              <w:rPr>
+                <w:rStyle w:val="Hipervnculo"/>
+                <w:noProof/>
+                <w:lang w:val="es-ES"/>
+              </w:rPr>
+              <w:t>1.3.2. Clasificador de tipos</w:t>
+            </w:r>
+            <w:r>
+              <w:rPr>
+                <w:noProof/>
+                <w:webHidden/>
+              </w:rPr>
+              <w:tab/>
+            </w:r>
+            <w:r>
+              <w:rPr>
+                <w:noProof/>
+                <w:webHidden/>
+              </w:rPr>
+              <w:fldChar w:fldCharType="begin"/>
+            </w:r>
+            <w:r>
+              <w:rPr>
+                <w:noProof/>
+                <w:webHidden/>
+              </w:rPr>
+              <w:instrText xml:space="preserve"> PAGEREF _Toc30330570 \h </w:instrText>
+            </w:r>
+            <w:r>
+              <w:rPr>
+                <w:noProof/>
+                <w:webHidden/>
+              </w:rPr>
+            </w:r>
+            <w:r>
+              <w:rPr>
+                <w:noProof/>
+                <w:webHidden/>
+              </w:rPr>
+              <w:fldChar w:fldCharType="separate"/>
+            </w:r>
+            <w:r>
+              <w:rPr>
+                <w:noProof/>
+                <w:webHidden/>
+              </w:rPr>
+              <w:t>7</w:t>
             </w:r>
             <w:r>
               <w:rPr>
@@ -745,7 +982,7 @@
               <w:lang w:val="es-ES" w:eastAsia="es-ES"/>
             </w:rPr>
           </w:pPr>
-          <w:hyperlink w:anchor="_Toc30267001" w:history="1">
+          <w:hyperlink w:anchor="_Toc30330571" w:history="1">
             <w:r>
               <w:rPr>
                 <w:rStyle w:val="Hipervnculo"/>
@@ -773,7 +1010,7 @@
                 <w:noProof/>
                 <w:webHidden/>
               </w:rPr>
-              <w:instrText xml:space="preserve"> PAGEREF _Toc30267001 \h </w:instrText>
+              <w:instrText xml:space="preserve"> PAGEREF _Toc30330571 \h </w:instrText>
             </w:r>
             <w:r>
               <w:rPr>
@@ -793,7 +1030,7 @@
                 <w:noProof/>
                 <w:webHidden/>
               </w:rPr>
-              <w:t>6</w:t>
+              <w:t>7</w:t>
             </w:r>
             <w:r>
               <w:rPr>
@@ -818,7 +1055,7 @@
               <w:lang w:val="es-ES" w:eastAsia="es-ES"/>
             </w:rPr>
           </w:pPr>
-          <w:hyperlink w:anchor="_Toc30267002" w:history="1">
+          <w:hyperlink w:anchor="_Toc30330572" w:history="1">
             <w:r>
               <w:rPr>
                 <w:rStyle w:val="Hipervnculo"/>
@@ -846,7 +1083,7 @@
                 <w:noProof/>
                 <w:webHidden/>
               </w:rPr>
-              <w:instrText xml:space="preserve"> PAGEREF _Toc30267002 \h </w:instrText>
+              <w:instrText xml:space="preserve"> PAGEREF _Toc30330572 \h </w:instrText>
             </w:r>
             <w:r>
               <w:rPr>
@@ -866,7 +1103,7 @@
                 <w:noProof/>
                 <w:webHidden/>
               </w:rPr>
-              <w:t>6</w:t>
+              <w:t>7</w:t>
             </w:r>
             <w:r>
               <w:rPr>
@@ -891,7 +1128,7 @@
               <w:lang w:val="es-ES" w:eastAsia="es-ES"/>
             </w:rPr>
           </w:pPr>
-          <w:hyperlink w:anchor="_Toc30267003" w:history="1">
+          <w:hyperlink w:anchor="_Toc30330573" w:history="1">
             <w:r>
               <w:rPr>
                 <w:rStyle w:val="Hipervnculo"/>
@@ -919,7 +1156,7 @@
                 <w:noProof/>
                 <w:webHidden/>
               </w:rPr>
-              <w:instrText xml:space="preserve"> PAGEREF _Toc30267003 \h </w:instrText>
+              <w:instrText xml:space="preserve"> PAGEREF _Toc30330573 \h </w:instrText>
             </w:r>
             <w:r>
               <w:rPr>
@@ -939,7 +1176,7 @@
                 <w:noProof/>
                 <w:webHidden/>
               </w:rPr>
-              <w:t>6</w:t>
+              <w:t>7</w:t>
             </w:r>
             <w:r>
               <w:rPr>
@@ -964,7 +1201,7 @@
               <w:lang w:val="es-ES" w:eastAsia="es-ES"/>
             </w:rPr>
           </w:pPr>
-          <w:hyperlink w:anchor="_Toc30267004" w:history="1">
+          <w:hyperlink w:anchor="_Toc30330574" w:history="1">
             <w:r>
               <w:rPr>
                 <w:rStyle w:val="Hipervnculo"/>
@@ -992,7 +1229,7 @@
                 <w:noProof/>
                 <w:webHidden/>
               </w:rPr>
-              <w:instrText xml:space="preserve"> PAGEREF _Toc30267004 \h </w:instrText>
+              <w:instrText xml:space="preserve"> PAGEREF _Toc30330574 \h </w:instrText>
             </w:r>
             <w:r>
               <w:rPr>
@@ -1012,7 +1249,7 @@
                 <w:noProof/>
                 <w:webHidden/>
               </w:rPr>
-              <w:t>6</w:t>
+              <w:t>7</w:t>
             </w:r>
             <w:r>
               <w:rPr>
@@ -1037,7 +1274,7 @@
               <w:lang w:val="es-ES" w:eastAsia="es-ES"/>
             </w:rPr>
           </w:pPr>
-          <w:hyperlink w:anchor="_Toc30267005" w:history="1">
+          <w:hyperlink w:anchor="_Toc30330575" w:history="1">
             <w:r>
               <w:rPr>
                 <w:rStyle w:val="Hipervnculo"/>
@@ -1065,7 +1302,7 @@
                 <w:noProof/>
                 <w:webHidden/>
               </w:rPr>
-              <w:instrText xml:space="preserve"> PAGEREF _Toc30267005 \h </w:instrText>
+              <w:instrText xml:space="preserve"> PAGEREF _Toc30330575 \h </w:instrText>
             </w:r>
             <w:r>
               <w:rPr>
@@ -1085,7 +1322,7 @@
                 <w:noProof/>
                 <w:webHidden/>
               </w:rPr>
-              <w:t>6</w:t>
+              <w:t>8</w:t>
             </w:r>
             <w:r>
               <w:rPr>
@@ -1110,7 +1347,7 @@
               <w:lang w:val="es-ES" w:eastAsia="es-ES"/>
             </w:rPr>
           </w:pPr>
-          <w:hyperlink w:anchor="_Toc30267006" w:history="1">
+          <w:hyperlink w:anchor="_Toc30330576" w:history="1">
             <w:r>
               <w:rPr>
                 <w:rStyle w:val="Hipervnculo"/>
@@ -1138,7 +1375,7 @@
                 <w:noProof/>
                 <w:webHidden/>
               </w:rPr>
-              <w:instrText xml:space="preserve"> PAGEREF _Toc30267006 \h </w:instrText>
+              <w:instrText xml:space="preserve"> PAGEREF _Toc30330576 \h </w:instrText>
             </w:r>
             <w:r>
               <w:rPr>
@@ -1158,7 +1395,7 @@
                 <w:noProof/>
                 <w:webHidden/>
               </w:rPr>
-              <w:t>6</w:t>
+              <w:t>8</w:t>
             </w:r>
             <w:r>
               <w:rPr>
@@ -1183,7 +1420,7 @@
               <w:lang w:val="es-ES" w:eastAsia="es-ES"/>
             </w:rPr>
           </w:pPr>
-          <w:hyperlink w:anchor="_Toc30267007" w:history="1">
+          <w:hyperlink w:anchor="_Toc30330577" w:history="1">
             <w:r>
               <w:rPr>
                 <w:rStyle w:val="Hipervnculo"/>
@@ -1211,7 +1448,7 @@
                 <w:noProof/>
                 <w:webHidden/>
               </w:rPr>
-              <w:instrText xml:space="preserve"> PAGEREF _Toc30267007 \h </w:instrText>
+              <w:instrText xml:space="preserve"> PAGEREF _Toc30330577 \h </w:instrText>
             </w:r>
             <w:r>
               <w:rPr>
@@ -1231,7 +1468,7 @@
                 <w:noProof/>
                 <w:webHidden/>
               </w:rPr>
-              <w:t>6</w:t>
+              <w:t>8</w:t>
             </w:r>
             <w:r>
               <w:rPr>
@@ -1256,7 +1493,7 @@
               <w:lang w:val="es-ES" w:eastAsia="es-ES"/>
             </w:rPr>
           </w:pPr>
-          <w:hyperlink w:anchor="_Toc30267008" w:history="1">
+          <w:hyperlink w:anchor="_Toc30330578" w:history="1">
             <w:r>
               <w:rPr>
                 <w:rStyle w:val="Hipervnculo"/>
@@ -1284,7 +1521,7 @@
                 <w:noProof/>
                 <w:webHidden/>
               </w:rPr>
-              <w:instrText xml:space="preserve"> PAGEREF _Toc30267008 \h </w:instrText>
+              <w:instrText xml:space="preserve"> PAGEREF _Toc30330578 \h </w:instrText>
             </w:r>
             <w:r>
               <w:rPr>
@@ -1304,7 +1541,7 @@
                 <w:noProof/>
                 <w:webHidden/>
               </w:rPr>
-              <w:t>7</w:t>
+              <w:t>8</w:t>
             </w:r>
             <w:r>
               <w:rPr>
@@ -1329,7 +1566,7 @@
               <w:lang w:val="es-ES" w:eastAsia="es-ES"/>
             </w:rPr>
           </w:pPr>
-          <w:hyperlink w:anchor="_Toc30267009" w:history="1">
+          <w:hyperlink w:anchor="_Toc30330579" w:history="1">
             <w:r>
               <w:rPr>
                 <w:rStyle w:val="Hipervnculo"/>
@@ -1357,7 +1594,7 @@
                 <w:noProof/>
                 <w:webHidden/>
               </w:rPr>
-              <w:instrText xml:space="preserve"> PAGEREF _Toc30267009 \h </w:instrText>
+              <w:instrText xml:space="preserve"> PAGEREF _Toc30330579 \h </w:instrText>
             </w:r>
             <w:r>
               <w:rPr>
@@ -1377,7 +1614,7 @@
                 <w:noProof/>
                 <w:webHidden/>
               </w:rPr>
-              <w:t>7</w:t>
+              <w:t>8</w:t>
             </w:r>
             <w:r>
               <w:rPr>
@@ -1402,7 +1639,7 @@
               <w:lang w:val="es-ES" w:eastAsia="es-ES"/>
             </w:rPr>
           </w:pPr>
-          <w:hyperlink w:anchor="_Toc30267010" w:history="1">
+          <w:hyperlink w:anchor="_Toc30330580" w:history="1">
             <w:r>
               <w:rPr>
                 <w:rStyle w:val="Hipervnculo"/>
@@ -1430,7 +1667,7 @@
                 <w:noProof/>
                 <w:webHidden/>
               </w:rPr>
-              <w:instrText xml:space="preserve"> PAGEREF _Toc30267010 \h </w:instrText>
+              <w:instrText xml:space="preserve"> PAGEREF _Toc30330580 \h </w:instrText>
             </w:r>
             <w:r>
               <w:rPr>
@@ -1450,7 +1687,7 @@
                 <w:noProof/>
                 <w:webHidden/>
               </w:rPr>
-              <w:t>7</w:t>
+              <w:t>8</w:t>
             </w:r>
             <w:r>
               <w:rPr>
@@ -1507,7 +1744,7 @@
           <w:lang w:val="es-ES"/>
         </w:rPr>
       </w:pPr>
-      <w:bookmarkStart w:id="1" w:name="_Toc30266996"/>
+      <w:bookmarkStart w:id="1" w:name="_Toc30330563"/>
       <w:r>
         <w:rPr>
           <w:lang w:val="es-ES"/>
@@ -1586,7 +1823,7 @@
         </w:rPr>
         <w:tab/>
       </w:r>
-      <w:bookmarkStart w:id="2" w:name="_Toc30266997"/>
+      <w:bookmarkStart w:id="2" w:name="_Toc30330564"/>
       <w:r>
         <w:rPr>
           <w:lang w:val="es-ES"/>
@@ -1710,21 +1947,23 @@
         <w:rPr>
           <w:lang w:val="es-ES"/>
         </w:rPr>
-        <w:t xml:space="preserve">para la clasificación, se ha utilizado el paquete de Python denominado como </w:t>
+        <w:t xml:space="preserve">para la clasificación, se ha utilizado el paquete de Python denominado como Boruta, el cual ha ayudado a discriminar aquellos datos más importantes a la hora de la clasificación, mediante los </w:t>
       </w:r>
       <w:proofErr w:type="spellStart"/>
       <w:r>
         <w:rPr>
-          <w:lang w:val="es-ES"/>
-        </w:rPr>
-        <w:t>Boruta</w:t>
+          <w:i/>
+          <w:lang w:val="es-ES"/>
+        </w:rPr>
+        <w:t>Random</w:t>
       </w:r>
       <w:proofErr w:type="spellEnd"/>
       <w:r>
         <w:rPr>
-          <w:lang w:val="es-ES"/>
-        </w:rPr>
-        <w:t xml:space="preserve">, el cual ha ayudado a discriminar aquellos datos más importantes a la hora de la clasificación, mediante los </w:t>
+          <w:i/>
+          <w:lang w:val="es-ES"/>
+        </w:rPr>
+        <w:t xml:space="preserve"> </w:t>
       </w:r>
       <w:proofErr w:type="spellStart"/>
       <w:r>
@@ -1732,7 +1971,7 @@
           <w:i/>
           <w:lang w:val="es-ES"/>
         </w:rPr>
-        <w:t>Random</w:t>
+        <w:t>Forest</w:t>
       </w:r>
       <w:proofErr w:type="spellEnd"/>
       <w:r>
@@ -1742,18 +1981,22 @@
         </w:rPr>
         <w:t xml:space="preserve"> </w:t>
       </w:r>
-      <w:proofErr w:type="spellStart"/>
-      <w:r>
-        <w:rPr>
-          <w:i/>
-          <w:lang w:val="es-ES"/>
-        </w:rPr>
-        <w:t>Forest</w:t>
-      </w:r>
-      <w:proofErr w:type="spellEnd"/>
-      <w:r>
-        <w:rPr>
-          <w:i/>
+      <w:proofErr w:type="gramStart"/>
+      <w:r>
+        <w:rPr>
+          <w:lang w:val="es-ES"/>
+        </w:rPr>
+        <w:t>(</w:t>
+      </w:r>
+      <w:r>
+        <w:rPr>
+          <w:lang w:val="es-ES"/>
+        </w:rPr>
+        <w:t xml:space="preserve"> ASDJDFHDSFDHS</w:t>
+      </w:r>
+      <w:proofErr w:type="gramEnd"/>
+      <w:r>
+        <w:rPr>
           <w:lang w:val="es-ES"/>
         </w:rPr>
         <w:t xml:space="preserve"> </w:t>
@@ -1762,7 +2005,7 @@
         <w:rPr>
           <w:lang w:val="es-ES"/>
         </w:rPr>
-        <w:t>(EXPLICACION AQUI).</w:t>
+        <w:t>EXPLICACION AQUI).</w:t>
       </w:r>
     </w:p>
     <w:p>
@@ -1778,7 +2021,7 @@
         </w:rPr>
         <w:tab/>
       </w:r>
-      <w:bookmarkStart w:id="3" w:name="_Toc30266998"/>
+      <w:bookmarkStart w:id="3" w:name="_Toc30330565"/>
       <w:r>
         <w:rPr>
           <w:lang w:val="es-ES"/>
@@ -1825,7 +2068,7 @@
         </w:rPr>
         <w:tab/>
       </w:r>
-      <w:bookmarkStart w:id="4" w:name="_Toc30266999"/>
+      <w:bookmarkStart w:id="4" w:name="_Toc30330566"/>
       <w:r>
         <w:rPr>
           <w:lang w:val="es-ES"/>
@@ -2630,84 +2873,46 @@
           <w:lang w:val="es-ES"/>
         </w:rPr>
         <w:tab/>
+      </w:r>
+      <w:bookmarkStart w:id="5" w:name="_Toc30330567"/>
+      <w:r>
+        <w:rPr>
+          <w:lang w:val="es-ES"/>
+        </w:rPr>
         <w:t>1.2.1. Clasificador de tipos</w:t>
       </w:r>
-    </w:p>
-    <w:p>
-      <w:pPr>
-        <w:rPr>
-          <w:lang w:val="es-ES"/>
-        </w:rPr>
-      </w:pPr>
-      <w:r>
-        <w:rPr>
-          <w:lang w:val="es-ES"/>
-        </w:rPr>
-        <w:t xml:space="preserve">A pesar de haber hecho uso de </w:t>
-      </w:r>
-      <w:proofErr w:type="spellStart"/>
-      <w:r>
-        <w:rPr>
-          <w:lang w:val="es-ES"/>
-        </w:rPr>
-        <w:t>Boruta</w:t>
-      </w:r>
-      <w:proofErr w:type="spellEnd"/>
-      <w:r>
-        <w:rPr>
-          <w:lang w:val="es-ES"/>
-        </w:rPr>
-        <w:t xml:space="preserve"> para elegir las características más importantes para la clasificación, no se consigue una </w:t>
-      </w:r>
-      <w:r>
-        <w:rPr>
-          <w:lang w:val="es-ES"/>
-        </w:rPr>
-        <w:t>media armónica mayor a 0.5 en cada tipo. Dentro de los mismos, se observa mucha diferencia de precisión en la predicción entre ellos.</w:t>
-      </w:r>
-    </w:p>
-    <w:p>
-      <w:pPr>
-        <w:rPr>
-          <w:lang w:val="es-ES"/>
-        </w:rPr>
-      </w:pPr>
-      <w:r>
-        <w:rPr>
-          <w:lang w:val="es-ES"/>
-        </w:rPr>
-        <w:t>#TODO: meter imagenes</w:t>
-      </w:r>
-      <w:bookmarkStart w:id="5" w:name="_GoBack"/>
       <w:bookmarkEnd w:id="5"/>
     </w:p>
     <w:p>
       <w:pPr>
-        <w:pStyle w:val="Ttulo2"/>
-        <w:rPr>
-          <w:lang w:val="es-ES"/>
-        </w:rPr>
-      </w:pPr>
-      <w:r>
-        <w:rPr>
-          <w:lang w:val="es-ES"/>
-        </w:rPr>
-        <w:tab/>
-      </w:r>
-      <w:bookmarkStart w:id="6" w:name="_Toc30267000"/>
-      <w:r>
-        <w:rPr>
-          <w:lang w:val="es-ES"/>
-        </w:rPr>
-        <w:t xml:space="preserve">1.3. </w:t>
-      </w:r>
-      <w:r>
-        <w:rPr>
-          <w:lang w:val="es-ES"/>
-        </w:rPr>
-        <w:t>Conclusiones:</w:t>
-      </w:r>
-      <w:bookmarkEnd w:id="6"/>
+        <w:rPr>
+          <w:lang w:val="es-ES"/>
+        </w:rPr>
+      </w:pPr>
+      <w:r>
+        <w:rPr>
+          <w:lang w:val="es-ES"/>
+        </w:rPr>
+        <w:t xml:space="preserve">A pesar de haber hecho uso de Boruta para elegir las características más importantes para la clasificación, no se consigue una </w:t>
+      </w:r>
+      <w:r>
+        <w:rPr>
+          <w:lang w:val="es-ES"/>
+        </w:rPr>
+        <w:t>media a</w:t>
+      </w:r>
+      <w:r>
+        <w:rPr>
+          <w:lang w:val="es-ES"/>
+        </w:rPr>
+        <w:t>rmónica mayor a 0.4</w:t>
+      </w:r>
+      <w:r>
+        <w:rPr>
+          <w:lang w:val="es-ES"/>
+        </w:rPr>
+        <w:t xml:space="preserve"> en cada tipo. Dentro de los mismos, se observa mucha diferencia de precisión en la predicción entre ellos.</w:t>
+      </w:r>
     </w:p>
     <w:p>
       <w:pPr>
@@ -2719,197 +2924,599 @@
         <w:rPr>
           <w:lang w:val="es-ES"/>
         </w:rPr>
-        <w:t xml:space="preserve">La técnica empleada con las SVM funciona de manera precisa y evita el </w:t>
-      </w:r>
-      <w:r>
-        <w:rPr>
-          <w:i/>
-          <w:lang w:val="es-ES"/>
-        </w:rPr>
-        <w:t>overfitting</w:t>
-      </w:r>
-      <w:r>
-        <w:rPr>
-          <w:lang w:val="es-ES"/>
-        </w:rPr>
-        <w:t xml:space="preserve"> / underfitting correctamente. Tras proporcionarle a los resultados de entrenamiento diferentes pokémon nunca vistos por ella, se logran unos resultados acertados y precisos, además de usar un conjunto de testeo como se ha dicho anteriormente para obtener el </w:t>
-      </w:r>
-      <w:r>
-        <w:rPr>
-          <w:i/>
-          <w:lang w:val="es-ES"/>
-        </w:rPr>
-        <w:t>score</w:t>
-      </w:r>
-      <w:r>
-        <w:rPr>
-          <w:lang w:val="es-ES"/>
-        </w:rPr>
-        <w:t xml:space="preserve"> del mismo (media armónica), logrando una media de 0.85 en dicho </w:t>
-      </w:r>
-      <w:r>
-        <w:rPr>
-          <w:i/>
-          <w:lang w:val="es-ES"/>
-        </w:rPr>
-        <w:t>score</w:t>
-      </w:r>
-      <w:r>
-        <w:rPr>
-          <w:lang w:val="es-ES"/>
-        </w:rPr>
-        <w:t>. A continuación, se proporciona una captura de pantalla donde se consulta los datos</w:t>
-      </w:r>
-      <w:r>
-        <w:rPr>
-          <w:lang w:val="es-ES"/>
-        </w:rPr>
-        <w:t xml:space="preserve"> (</w:t>
-      </w:r>
-      <w:r>
-        <w:rPr>
-          <w:i/>
-          <w:lang w:val="es-ES"/>
-        </w:rPr>
-        <w:t>attack</w:t>
-      </w:r>
-      <w:r>
-        <w:rPr>
-          <w:lang w:val="es-ES"/>
-        </w:rPr>
-        <w:t xml:space="preserve">, </w:t>
-      </w:r>
-      <w:r>
-        <w:rPr>
-          <w:i/>
-          <w:lang w:val="es-ES"/>
-        </w:rPr>
-        <w:t>defense</w:t>
-      </w:r>
-      <w:r>
-        <w:rPr>
-          <w:lang w:val="es-ES"/>
-        </w:rPr>
-        <w:t xml:space="preserve">, </w:t>
-      </w:r>
-      <w:r>
-        <w:rPr>
-          <w:i/>
-          <w:lang w:val="es-ES"/>
-        </w:rPr>
-        <w:t>hp</w:t>
-      </w:r>
-      <w:r>
-        <w:rPr>
-          <w:lang w:val="es-ES"/>
-        </w:rPr>
-        <w:t xml:space="preserve">, </w:t>
-      </w:r>
-      <w:r>
-        <w:rPr>
-          <w:i/>
-          <w:lang w:val="es-ES"/>
-        </w:rPr>
-        <w:t>sp_attack</w:t>
-      </w:r>
-      <w:r>
-        <w:rPr>
-          <w:lang w:val="es-ES"/>
-        </w:rPr>
-        <w:t xml:space="preserve">, </w:t>
-      </w:r>
-      <w:r>
-        <w:rPr>
-          <w:i/>
-          <w:lang w:val="es-ES"/>
-        </w:rPr>
-        <w:t>sp_defense</w:t>
-      </w:r>
-      <w:r>
-        <w:rPr>
-          <w:lang w:val="es-ES"/>
-        </w:rPr>
-        <w:t xml:space="preserve">, </w:t>
-      </w:r>
-      <w:r>
-        <w:rPr>
-          <w:i/>
-          <w:lang w:val="es-ES"/>
-        </w:rPr>
-        <w:t>speed</w:t>
-      </w:r>
-      <w:r>
-        <w:rPr>
-          <w:lang w:val="es-ES"/>
-        </w:rPr>
-        <w:t xml:space="preserve">, </w:t>
-      </w:r>
-      <w:r>
-        <w:rPr>
-          <w:i/>
-          <w:lang w:val="es-ES"/>
-        </w:rPr>
-        <w:t>capture_rate</w:t>
-      </w:r>
-      <w:r>
-        <w:rPr>
-          <w:lang w:val="es-ES"/>
-        </w:rPr>
-        <w:t>)</w:t>
-      </w:r>
-      <w:r>
-        <w:rPr>
-          <w:lang w:val="es-ES"/>
-        </w:rPr>
-        <w:t xml:space="preserve"> de cuatro pokémon diferentes</w:t>
-      </w:r>
-      <w:r>
-        <w:rPr>
-          <w:lang w:val="es-ES"/>
-        </w:rPr>
-        <w:t xml:space="preserve"> de la octava generación</w:t>
-      </w:r>
-      <w:r>
-        <w:rPr>
-          <w:lang w:val="es-ES"/>
-        </w:rPr>
-        <w:t xml:space="preserve"> (Zacian, Snom, Zamazenta, Flapple)</w:t>
-      </w:r>
-      <w:r>
-        <w:rPr>
-          <w:lang w:val="es-ES"/>
-        </w:rPr>
-        <w:t xml:space="preserve">, la cual </w:t>
-      </w:r>
-      <w:r>
-        <w:rPr>
-          <w:lang w:val="es-ES"/>
-        </w:rPr>
-        <w:t xml:space="preserve">no se encuentra en el </w:t>
-      </w:r>
-      <w:r>
-        <w:rPr>
-          <w:i/>
-          <w:lang w:val="es-ES"/>
-        </w:rPr>
-        <w:t>dataset</w:t>
-      </w:r>
-      <w:r>
-        <w:rPr>
-          <w:lang w:val="es-ES"/>
-        </w:rPr>
-        <w:t>, siendo el primero y el tercero legendarios, mientras que el segundo y el cuarto no.</w:t>
-      </w:r>
+        <w:t>A continuación se muestran las gráficas obtenidas más significativas con diferentes atributos y tipos:</w:t>
+      </w:r>
+    </w:p>
+    <w:tbl>
+      <w:tblPr>
+        <w:tblStyle w:val="Tablaconcuadrcula"/>
+        <w:tblW w:w="0" w:type="auto"/>
+        <w:jc w:val="center"/>
+        <w:tblBorders>
+          <w:top w:val="none" w:sz="0" w:space="0" w:color="auto"/>
+          <w:left w:val="none" w:sz="0" w:space="0" w:color="auto"/>
+          <w:bottom w:val="none" w:sz="0" w:space="0" w:color="auto"/>
+          <w:right w:val="none" w:sz="0" w:space="0" w:color="auto"/>
+          <w:insideH w:val="none" w:sz="0" w:space="0" w:color="auto"/>
+          <w:insideV w:val="none" w:sz="0" w:space="0" w:color="auto"/>
+        </w:tblBorders>
+        <w:tblLook w:val="04A0" w:firstRow="1" w:lastRow="0" w:firstColumn="1" w:lastColumn="0" w:noHBand="0" w:noVBand="1"/>
+      </w:tblPr>
+      <w:tblGrid>
+        <w:gridCol w:w="4943"/>
+        <w:gridCol w:w="4943"/>
+      </w:tblGrid>
+      <w:tr>
+        <w:trPr>
+          <w:jc w:val="center"/>
+        </w:trPr>
+        <w:tc>
+          <w:tcPr>
+            <w:tcW w:w="4943" w:type="dxa"/>
+            <w:vAlign w:val="center"/>
+          </w:tcPr>
+          <w:p>
+            <w:pPr>
+              <w:rPr>
+                <w:lang w:val="es-ES"/>
+              </w:rPr>
+            </w:pPr>
+            <w:r>
+              <w:rPr>
+                <w:lang w:val="es-ES"/>
+              </w:rPr>
+              <w:pict>
+                <v:shape id="_x0000_i1032" type="#_x0000_t75" style="width:207.15pt;height:155.55pt">
+                  <v:imagedata r:id="rId18" o:title="Figure_1"/>
+                </v:shape>
+              </w:pict>
+            </w:r>
+          </w:p>
+        </w:tc>
+        <w:tc>
+          <w:tcPr>
+            <w:tcW w:w="4943" w:type="dxa"/>
+            <w:vAlign w:val="center"/>
+          </w:tcPr>
+          <w:p>
+            <w:pPr>
+              <w:rPr>
+                <w:rFonts w:cstheme="minorHAnsi"/>
+                <w:lang w:val="es-ES"/>
+              </w:rPr>
+            </w:pPr>
+            <w:r>
+              <w:rPr>
+                <w:rFonts w:cstheme="minorHAnsi"/>
+                <w:lang w:val="es-ES"/>
+              </w:rPr>
+              <w:t xml:space="preserve">Se puede observar el intento de clasificación del tipo planta a partir de las características ataque y vida. Viendo la gráfica y los resultados obtenidos, se puede deducir que no son atributos que se puedan usar para separar por tipo. </w:t>
+            </w:r>
+          </w:p>
+        </w:tc>
+      </w:tr>
+      <w:tr>
+        <w:trPr>
+          <w:jc w:val="center"/>
+        </w:trPr>
+        <w:tc>
+          <w:tcPr>
+            <w:tcW w:w="4943" w:type="dxa"/>
+            <w:vAlign w:val="center"/>
+          </w:tcPr>
+          <w:p>
+            <w:pPr>
+              <w:rPr>
+                <w:lang w:val="es-ES"/>
+              </w:rPr>
+            </w:pPr>
+            <w:r>
+              <w:rPr>
+                <w:lang w:val="es-ES"/>
+              </w:rPr>
+              <w:lastRenderedPageBreak/>
+              <w:pict>
+                <v:shape id="_x0000_i1033" type="#_x0000_t75" style="width:207.15pt;height:155.55pt">
+                  <v:imagedata r:id="rId19" o:title="Figure_2"/>
+                </v:shape>
+              </w:pict>
+            </w:r>
+          </w:p>
+        </w:tc>
+        <w:tc>
+          <w:tcPr>
+            <w:tcW w:w="4943" w:type="dxa"/>
+            <w:vAlign w:val="center"/>
+          </w:tcPr>
+          <w:p>
+            <w:pPr>
+              <w:rPr>
+                <w:rFonts w:cstheme="minorHAnsi"/>
+                <w:lang w:val="es-ES"/>
+              </w:rPr>
+            </w:pPr>
+            <w:r>
+              <w:rPr>
+                <w:rFonts w:cstheme="minorHAnsi"/>
+                <w:lang w:val="es-ES"/>
+              </w:rPr>
+              <w:t>Mismo resultado que la gráfica anterior para el tipo agua.</w:t>
+            </w:r>
+          </w:p>
+        </w:tc>
+      </w:tr>
+      <w:tr>
+        <w:trPr>
+          <w:jc w:val="center"/>
+        </w:trPr>
+        <w:tc>
+          <w:tcPr>
+            <w:tcW w:w="4943" w:type="dxa"/>
+            <w:vAlign w:val="center"/>
+          </w:tcPr>
+          <w:p>
+            <w:pPr>
+              <w:rPr>
+                <w:lang w:val="es-ES"/>
+              </w:rPr>
+            </w:pPr>
+            <w:r>
+              <w:rPr>
+                <w:lang w:val="es-ES"/>
+              </w:rPr>
+              <w:pict>
+                <v:shape id="_x0000_i1034" type="#_x0000_t75" style="width:192.9pt;height:144.7pt">
+                  <v:imagedata r:id="rId20" o:title="Figure_3"/>
+                </v:shape>
+              </w:pict>
+            </w:r>
+          </w:p>
+        </w:tc>
+        <w:tc>
+          <w:tcPr>
+            <w:tcW w:w="4943" w:type="dxa"/>
+            <w:vAlign w:val="center"/>
+          </w:tcPr>
+          <w:p>
+            <w:pPr>
+              <w:rPr>
+                <w:rFonts w:cstheme="minorHAnsi"/>
+                <w:lang w:val="es-ES"/>
+              </w:rPr>
+            </w:pPr>
+            <w:r>
+              <w:rPr>
+                <w:rFonts w:cstheme="minorHAnsi"/>
+                <w:lang w:val="es-ES"/>
+              </w:rPr>
+              <w:t>Otro intento de clasificación</w:t>
+            </w:r>
+            <w:r>
+              <w:rPr>
+                <w:rFonts w:cstheme="minorHAnsi"/>
+                <w:lang w:val="es-ES"/>
+              </w:rPr>
+              <w:t xml:space="preserve"> del tipo bicho</w:t>
+            </w:r>
+            <w:r>
+              <w:rPr>
+                <w:rFonts w:cstheme="minorHAnsi"/>
+                <w:lang w:val="es-ES"/>
+              </w:rPr>
+              <w:t>, esta vez con las características de ataque especial y velocidad.</w:t>
+            </w:r>
+          </w:p>
+        </w:tc>
+      </w:tr>
+      <w:tr>
+        <w:trPr>
+          <w:jc w:val="center"/>
+        </w:trPr>
+        <w:tc>
+          <w:tcPr>
+            <w:tcW w:w="4943" w:type="dxa"/>
+            <w:vAlign w:val="center"/>
+          </w:tcPr>
+          <w:p>
+            <w:pPr>
+              <w:rPr>
+                <w:lang w:val="es-ES"/>
+              </w:rPr>
+            </w:pPr>
+            <w:r>
+              <w:rPr>
+                <w:lang w:val="es-ES"/>
+              </w:rPr>
+              <w:pict>
+                <v:shape id="_x0000_i1035" type="#_x0000_t75" style="width:201.75pt;height:151.45pt">
+                  <v:imagedata r:id="rId21" o:title="Figure_4"/>
+                </v:shape>
+              </w:pict>
+            </w:r>
+          </w:p>
+        </w:tc>
+        <w:tc>
+          <w:tcPr>
+            <w:tcW w:w="4943" w:type="dxa"/>
+            <w:vAlign w:val="center"/>
+          </w:tcPr>
+          <w:p>
+            <w:pPr>
+              <w:rPr>
+                <w:rFonts w:cstheme="minorHAnsi"/>
+                <w:lang w:val="es-ES"/>
+              </w:rPr>
+            </w:pPr>
+            <w:r>
+              <w:rPr>
+                <w:rFonts w:cstheme="minorHAnsi"/>
+                <w:lang w:val="es-ES"/>
+              </w:rPr>
+              <w:t>Misma clasificación que la gráfica anterior para el tipo normal. A partir de los resultados obtenidos dependiendo de las características referidas</w:t>
+            </w:r>
+            <w:r>
+              <w:rPr>
+                <w:rFonts w:cstheme="minorHAnsi"/>
+                <w:lang w:val="es-ES"/>
+              </w:rPr>
+              <w:t>, se deduce que algunos atributos clasifican mejor a cierto tipos que a otros.</w:t>
+            </w:r>
+          </w:p>
+        </w:tc>
+      </w:tr>
+      <w:tr>
+        <w:trPr>
+          <w:jc w:val="center"/>
+        </w:trPr>
+        <w:tc>
+          <w:tcPr>
+            <w:tcW w:w="4943" w:type="dxa"/>
+            <w:vAlign w:val="center"/>
+          </w:tcPr>
+          <w:p>
+            <w:pPr>
+              <w:rPr>
+                <w:lang w:val="es-ES"/>
+              </w:rPr>
+            </w:pPr>
+            <w:r>
+              <w:rPr>
+                <w:lang w:val="es-ES"/>
+              </w:rPr>
+              <w:pict>
+                <v:shape id="_x0000_i1036" type="#_x0000_t75" style="width:201.75pt;height:151.45pt">
+                  <v:imagedata r:id="rId22" o:title="Figure_5"/>
+                </v:shape>
+              </w:pict>
+            </w:r>
+          </w:p>
+        </w:tc>
+        <w:tc>
+          <w:tcPr>
+            <w:tcW w:w="4943" w:type="dxa"/>
+            <w:vAlign w:val="center"/>
+          </w:tcPr>
+          <w:p>
+            <w:pPr>
+              <w:rPr>
+                <w:rFonts w:cstheme="minorHAnsi"/>
+                <w:lang w:val="es-ES"/>
+              </w:rPr>
+            </w:pPr>
+            <w:r>
+              <w:rPr>
+                <w:rFonts w:cstheme="minorHAnsi"/>
+                <w:lang w:val="es-ES"/>
+              </w:rPr>
+              <w:t>Clasificación de tipo siniestro a partir de dos de sus debilidades. Es una forma muy precisa de clasificación pero no es la más acertada ya que prácticamente se le ofrece una descripción detallada del tipo al que pertenece.</w:t>
+            </w:r>
+          </w:p>
+        </w:tc>
+      </w:tr>
+    </w:tbl>
+    <w:p>
+      <w:pPr>
+        <w:pStyle w:val="Ttulo2"/>
+        <w:rPr>
+          <w:lang w:val="es-ES"/>
+        </w:rPr>
+      </w:pPr>
     </w:p>
     <w:p>
       <w:pPr>
-        <w:rPr>
-          <w:lang w:val="es-ES"/>
-        </w:rPr>
-      </w:pPr>
+        <w:pStyle w:val="Ttulo2"/>
+        <w:tabs>
+          <w:tab w:val="left" w:pos="720"/>
+          <w:tab w:val="left" w:pos="1440"/>
+          <w:tab w:val="left" w:pos="2160"/>
+          <w:tab w:val="left" w:pos="2880"/>
+          <w:tab w:val="left" w:pos="7390"/>
+        </w:tabs>
+        <w:rPr>
+          <w:lang w:val="es-ES"/>
+        </w:rPr>
+      </w:pPr>
+      <w:r>
+        <w:rPr>
+          <w:lang w:val="es-ES"/>
+        </w:rPr>
+        <w:tab/>
+      </w:r>
+      <w:bookmarkStart w:id="6" w:name="_Toc30330568"/>
+      <w:r>
+        <w:rPr>
+          <w:lang w:val="es-ES"/>
+        </w:rPr>
+        <w:t xml:space="preserve">1.3. </w:t>
+      </w:r>
+      <w:r>
+        <w:rPr>
+          <w:lang w:val="es-ES"/>
+        </w:rPr>
+        <w:t>Conclusiones:</w:t>
+      </w:r>
+      <w:bookmarkEnd w:id="6"/>
+      <w:r>
+        <w:rPr>
+          <w:lang w:val="es-ES"/>
+        </w:rPr>
+        <w:tab/>
+      </w:r>
+      <w:r>
+        <w:rPr>
+          <w:lang w:val="es-ES"/>
+        </w:rPr>
+        <w:tab/>
+      </w:r>
     </w:p>
     <w:p>
       <w:pPr>
+        <w:pStyle w:val="Ttulo3"/>
+        <w:rPr>
+          <w:lang w:val="es-ES"/>
+        </w:rPr>
+      </w:pPr>
+      <w:r>
+        <w:rPr>
+          <w:lang w:val="es-ES"/>
+        </w:rPr>
+        <w:tab/>
+      </w:r>
+      <w:r>
+        <w:rPr>
+          <w:lang w:val="es-ES"/>
+        </w:rPr>
+        <w:tab/>
+      </w:r>
+      <w:bookmarkStart w:id="7" w:name="_Toc30330569"/>
+      <w:r>
+        <w:rPr>
+          <w:lang w:val="es-ES"/>
+        </w:rPr>
+        <w:t>1.3.1. C</w:t>
+      </w:r>
+      <w:r>
+        <w:rPr>
+          <w:lang w:val="es-ES"/>
+        </w:rPr>
+        <w:t>lasificador de L</w:t>
+      </w:r>
+      <w:r>
+        <w:rPr>
+          <w:lang w:val="es-ES"/>
+        </w:rPr>
+        <w:t>egendarios</w:t>
+      </w:r>
+      <w:bookmarkEnd w:id="7"/>
+    </w:p>
+    <w:p>
+      <w:pPr>
+        <w:rPr>
+          <w:lang w:val="es-ES"/>
+        </w:rPr>
+      </w:pPr>
+      <w:r>
+        <w:rPr>
+          <w:lang w:val="es-ES"/>
+        </w:rPr>
+        <w:t xml:space="preserve">La técnica empleada con las SVM funciona de manera precisa y evita el </w:t>
+      </w:r>
+      <w:r>
+        <w:rPr>
+          <w:i/>
+          <w:lang w:val="es-ES"/>
+        </w:rPr>
+        <w:t>overfitting</w:t>
+      </w:r>
+      <w:r>
+        <w:rPr>
+          <w:lang w:val="es-ES"/>
+        </w:rPr>
+        <w:t xml:space="preserve"> / underfitting correctamente. Tras proporcionarle a los resultados de entrenamiento diferentes pokémon nunca </w:t>
+      </w:r>
+      <w:r>
+        <w:rPr>
+          <w:lang w:val="es-ES"/>
+        </w:rPr>
+        <w:lastRenderedPageBreak/>
+        <w:t xml:space="preserve">vistos por ella, se logran unos resultados acertados y precisos, además de usar un conjunto de testeo como se ha dicho anteriormente para obtener el </w:t>
+      </w:r>
+      <w:r>
+        <w:rPr>
+          <w:i/>
+          <w:lang w:val="es-ES"/>
+        </w:rPr>
+        <w:t>score</w:t>
+      </w:r>
+      <w:r>
+        <w:rPr>
+          <w:lang w:val="es-ES"/>
+        </w:rPr>
+        <w:t xml:space="preserve"> del mismo (media armónica), logrando una media de 0.85 en dicho </w:t>
+      </w:r>
+      <w:r>
+        <w:rPr>
+          <w:i/>
+          <w:lang w:val="es-ES"/>
+        </w:rPr>
+        <w:t>score</w:t>
+      </w:r>
+      <w:r>
+        <w:rPr>
+          <w:lang w:val="es-ES"/>
+        </w:rPr>
+        <w:t>. A continuación, se proporciona una captura de pantalla donde se consulta los datos</w:t>
+      </w:r>
+      <w:r>
+        <w:rPr>
+          <w:lang w:val="es-ES"/>
+        </w:rPr>
+        <w:t xml:space="preserve"> (</w:t>
+      </w:r>
+      <w:r>
+        <w:rPr>
+          <w:i/>
+          <w:lang w:val="es-ES"/>
+        </w:rPr>
+        <w:t>attack</w:t>
+      </w:r>
+      <w:r>
+        <w:rPr>
+          <w:lang w:val="es-ES"/>
+        </w:rPr>
+        <w:t xml:space="preserve">, </w:t>
+      </w:r>
+      <w:r>
+        <w:rPr>
+          <w:i/>
+          <w:lang w:val="es-ES"/>
+        </w:rPr>
+        <w:t>defense</w:t>
+      </w:r>
+      <w:r>
+        <w:rPr>
+          <w:lang w:val="es-ES"/>
+        </w:rPr>
+        <w:t xml:space="preserve">, </w:t>
+      </w:r>
+      <w:r>
+        <w:rPr>
+          <w:i/>
+          <w:lang w:val="es-ES"/>
+        </w:rPr>
+        <w:t>hp</w:t>
+      </w:r>
+      <w:r>
+        <w:rPr>
+          <w:lang w:val="es-ES"/>
+        </w:rPr>
+        <w:t xml:space="preserve">, </w:t>
+      </w:r>
+      <w:r>
+        <w:rPr>
+          <w:i/>
+          <w:lang w:val="es-ES"/>
+        </w:rPr>
+        <w:t>sp_attack</w:t>
+      </w:r>
+      <w:r>
+        <w:rPr>
+          <w:lang w:val="es-ES"/>
+        </w:rPr>
+        <w:t xml:space="preserve">, </w:t>
+      </w:r>
+      <w:r>
+        <w:rPr>
+          <w:i/>
+          <w:lang w:val="es-ES"/>
+        </w:rPr>
+        <w:t>sp_defense</w:t>
+      </w:r>
+      <w:r>
+        <w:rPr>
+          <w:lang w:val="es-ES"/>
+        </w:rPr>
+        <w:t xml:space="preserve">, </w:t>
+      </w:r>
+      <w:r>
+        <w:rPr>
+          <w:i/>
+          <w:lang w:val="es-ES"/>
+        </w:rPr>
+        <w:t>speed</w:t>
+      </w:r>
+      <w:r>
+        <w:rPr>
+          <w:lang w:val="es-ES"/>
+        </w:rPr>
+        <w:t xml:space="preserve">, </w:t>
+      </w:r>
+      <w:r>
+        <w:rPr>
+          <w:i/>
+          <w:lang w:val="es-ES"/>
+        </w:rPr>
+        <w:t>capture_rate</w:t>
+      </w:r>
+      <w:r>
+        <w:rPr>
+          <w:lang w:val="es-ES"/>
+        </w:rPr>
+        <w:t>)</w:t>
+      </w:r>
+      <w:r>
+        <w:rPr>
+          <w:lang w:val="es-ES"/>
+        </w:rPr>
+        <w:t xml:space="preserve"> de cuatro pokémon diferentes</w:t>
+      </w:r>
+      <w:r>
+        <w:rPr>
+          <w:lang w:val="es-ES"/>
+        </w:rPr>
+        <w:t xml:space="preserve"> de la octava generación</w:t>
+      </w:r>
+      <w:r>
+        <w:rPr>
+          <w:lang w:val="es-ES"/>
+        </w:rPr>
+        <w:t xml:space="preserve"> (Zacian, Snom, Zamazenta, Flapple)</w:t>
+      </w:r>
+      <w:r>
+        <w:rPr>
+          <w:lang w:val="es-ES"/>
+        </w:rPr>
+        <w:t xml:space="preserve">, la cual </w:t>
+      </w:r>
+      <w:r>
+        <w:rPr>
+          <w:lang w:val="es-ES"/>
+        </w:rPr>
+        <w:t xml:space="preserve">no se encuentra en el </w:t>
+      </w:r>
+      <w:r>
+        <w:rPr>
+          <w:i/>
+          <w:lang w:val="es-ES"/>
+        </w:rPr>
+        <w:t>dataset</w:t>
+      </w:r>
+      <w:r>
+        <w:rPr>
+          <w:lang w:val="es-ES"/>
+        </w:rPr>
+        <w:t>, siendo el primero y el tercero legendarios, mientras que el segundo y el cuarto no.</w:t>
+      </w:r>
+    </w:p>
+    <w:p>
+      <w:pPr>
+        <w:rPr>
+          <w:lang w:val="es-ES"/>
+        </w:rPr>
+      </w:pPr>
+    </w:p>
+    <w:p>
+      <w:pPr>
         <w:jc w:val="center"/>
         <w:rPr>
           <w:lang w:val="es-ES"/>
@@ -2920,7 +3527,6 @@
           <w:noProof/>
           <w:lang w:val="es-ES" w:eastAsia="es-ES"/>
         </w:rPr>
-        <w:lastRenderedPageBreak/>
         <w:drawing>
           <wp:inline distT="0" distB="0" distL="0" distR="0">
             <wp:extent cx="5094290" cy="2794959"/>
@@ -2939,7 +3545,7 @@
                     </pic:cNvPicPr>
                   </pic:nvPicPr>
                   <pic:blipFill>
-                    <a:blip r:embed="rId18" cstate="print"/>
+                    <a:blip r:embed="rId23" cstate="print"/>
                     <a:srcRect/>
                     <a:stretch>
                       <a:fillRect/>
@@ -2978,120 +3584,125 @@
     </w:p>
     <w:p>
       <w:pPr>
-        <w:jc w:val="left"/>
-        <w:rPr>
-          <w:b/>
+        <w:pStyle w:val="Ttulo3"/>
+        <w:rPr>
           <w:u w:val="single"/>
           <w:lang w:val="es-ES"/>
         </w:rPr>
       </w:pPr>
       <w:r>
         <w:rPr>
-          <w:b/>
-          <w:lang w:val="es-ES"/>
-        </w:rPr>
-        <w:t>TODO: RELLENAR CON LAS CONCLUSIONES DE LAS SVM PARA LOS TIPOS DE POKÉMON</w:t>
-      </w:r>
-    </w:p>
-    <w:p>
-      <w:pPr>
-        <w:jc w:val="left"/>
-        <w:rPr>
-          <w:lang w:val="es-ES"/>
-        </w:rPr>
-      </w:pPr>
-    </w:p>
-    <w:p>
-      <w:pPr>
-        <w:rPr>
-          <w:lang w:val="es-ES"/>
-        </w:rPr>
-      </w:pPr>
-    </w:p>
-    <w:p>
-      <w:pPr>
-        <w:pStyle w:val="Ttulo1"/>
-        <w:rPr>
-          <w:lang w:val="es-ES"/>
-        </w:rPr>
-      </w:pPr>
-      <w:bookmarkStart w:id="7" w:name="_Toc30267001"/>
-      <w:r>
-        <w:rPr>
-          <w:lang w:val="es-ES"/>
-        </w:rPr>
-        <w:t xml:space="preserve">2. </w:t>
-      </w:r>
-      <w:r>
-        <w:rPr>
-          <w:lang w:val="es-ES"/>
-        </w:rPr>
-        <w:t>Regresión logística:</w:t>
-      </w:r>
-      <w:bookmarkEnd w:id="7"/>
-    </w:p>
-    <w:p>
-      <w:pPr>
-        <w:pStyle w:val="Ttulo2"/>
-        <w:rPr>
-          <w:lang w:val="es-ES"/>
-        </w:rPr>
-      </w:pPr>
-      <w:r>
-        <w:rPr>
           <w:lang w:val="es-ES"/>
         </w:rPr>
         <w:tab/>
       </w:r>
-      <w:bookmarkStart w:id="8" w:name="_Toc30267002"/>
-      <w:r>
-        <w:rPr>
-          <w:lang w:val="es-ES"/>
-        </w:rPr>
-        <w:t xml:space="preserve">2.1. </w:t>
-      </w:r>
-      <w:r>
-        <w:rPr>
-          <w:lang w:val="es-ES"/>
-        </w:rPr>
-        <w:t>Descripción del Proyecto:</w:t>
+      <w:r>
+        <w:rPr>
+          <w:lang w:val="es-ES"/>
+        </w:rPr>
+        <w:tab/>
+      </w:r>
+      <w:bookmarkStart w:id="8" w:name="_Toc30330570"/>
+      <w:r>
+        <w:rPr>
+          <w:lang w:val="es-ES"/>
+        </w:rPr>
+        <w:t>1.3.2. Clasificador de tipos</w:t>
       </w:r>
       <w:bookmarkEnd w:id="8"/>
     </w:p>
     <w:p>
       <w:pPr>
-        <w:rPr>
-          <w:lang w:val="es-ES"/>
-        </w:rPr>
-      </w:pPr>
+        <w:jc w:val="left"/>
+        <w:rPr>
+          <w:lang w:val="es-ES"/>
+        </w:rPr>
+      </w:pPr>
+      <w:r>
+        <w:rPr>
+          <w:lang w:val="es-ES"/>
+        </w:rPr>
+        <w:t>Como ya ha sido mencionado anteriormente, se ha conseguido discriminar aquellas características que mejor clasifican por tipo de pokémon. A pesar de ello, no se consiguen resultados equilibrados entre ejecuciones y con una gran diferencia de precisión obtenida en el clasificador de Legendarios.</w:t>
+      </w:r>
     </w:p>
     <w:p>
       <w:pPr>
-        <w:pStyle w:val="Ttulo2"/>
-        <w:rPr>
-          <w:lang w:val="es-ES"/>
-        </w:rPr>
-      </w:pPr>
-      <w:r>
-        <w:rPr>
-          <w:lang w:val="es-ES"/>
-        </w:rPr>
-        <w:tab/>
-      </w:r>
-      <w:bookmarkStart w:id="9" w:name="_Toc30267003"/>
-      <w:r>
-        <w:rPr>
-          <w:lang w:val="es-ES"/>
-        </w:rPr>
-        <w:t xml:space="preserve">2.2. </w:t>
-      </w:r>
-      <w:r>
-        <w:rPr>
-          <w:lang w:val="es-ES"/>
-        </w:rPr>
-        <w:t>Resultados Obtenidos:</w:t>
-      </w:r>
+        <w:jc w:val="left"/>
+        <w:rPr>
+          <w:lang w:val="es-ES"/>
+        </w:rPr>
+      </w:pPr>
+      <w:r>
+        <w:rPr>
+          <w:lang w:val="es-ES"/>
+        </w:rPr>
+        <w:t xml:space="preserve">Con todo ello, se puede concluir que ciertos tipos de pokémon se pueden clasificar de manera más o menos óptima a partir de, por ejemplo, el ataque especial, como el tipo psíquico, pero no es una generalización en todos los tipos. Incluso ciertos tipos son </w:t>
+      </w:r>
+      <w:r>
+        <w:rPr>
+          <w:lang w:val="es-ES"/>
+        </w:rPr>
+        <w:t xml:space="preserve">muy difíciles </w:t>
+      </w:r>
+      <w:r>
+        <w:rPr>
+          <w:lang w:val="es-ES"/>
+        </w:rPr>
+        <w:t xml:space="preserve">de clasificar siguiendo el algoritmo desarrollado ya que en los ejemplos de entrenamiento o bien hay muy pocos </w:t>
+      </w:r>
+      <w:r>
+        <w:rPr>
+          <w:lang w:val="es-ES"/>
+        </w:rPr>
+        <w:t xml:space="preserve">pokémon de ese tipo, por ejemplo de tipo dragón, o bien no existe ninguno con ese tipo primario, refiriéndose al caso de tipo volador. Por lo tanto, teniendo en cuenta solamente el </w:t>
+      </w:r>
+      <w:r>
+        <w:rPr>
+          <w:i/>
+          <w:lang w:val="es-ES"/>
+        </w:rPr>
+        <w:t>dataset</w:t>
+      </w:r>
+      <w:bookmarkStart w:id="9" w:name="_GoBack"/>
       <w:bookmarkEnd w:id="9"/>
+      <w:r>
+        <w:rPr>
+          <w:i/>
+          <w:lang w:val="es-ES"/>
+        </w:rPr>
+        <w:t xml:space="preserve"> </w:t>
+      </w:r>
+      <w:r>
+        <w:rPr>
+          <w:lang w:val="es-ES"/>
+        </w:rPr>
+        <w:t xml:space="preserve">elegido, se obtienen resultados con falta de precisión y credibilidad. Para mejorar dichos </w:t>
+      </w:r>
+      <w:r>
+        <w:rPr>
+          <w:lang w:val="es-ES"/>
+        </w:rPr>
+        <w:t xml:space="preserve">resultados, habría que contar con el apoyo de otro </w:t>
+      </w:r>
+      <w:r>
+        <w:rPr>
+          <w:i/>
+          <w:lang w:val="es-ES"/>
+        </w:rPr>
+        <w:t>dataset</w:t>
+      </w:r>
+      <w:r>
+        <w:rPr>
+          <w:lang w:val="es-ES"/>
+        </w:rPr>
+        <w:t xml:space="preserve">, como cualquiera que contenga imágenes de los pokémon, </w:t>
+      </w:r>
+      <w:r>
+        <w:rPr>
+          <w:lang w:val="es-ES"/>
+        </w:rPr>
+        <w:t>facilitando la tarea ya que se cuenta con datos de la paleta de colores y de la forma, atributos que son más significativos a la hora de clasificarlos por tipo.</w:t>
+      </w:r>
     </w:p>
     <w:p>
       <w:pPr>
@@ -3102,70 +3713,64 @@
     </w:p>
     <w:p>
       <w:pPr>
-        <w:pStyle w:val="Ttulo2"/>
-        <w:rPr>
-          <w:lang w:val="es-ES"/>
-        </w:rPr>
-      </w:pPr>
-      <w:r>
-        <w:rPr>
-          <w:lang w:val="es-ES"/>
-        </w:rPr>
-        <w:tab/>
-      </w:r>
-      <w:bookmarkStart w:id="10" w:name="_Toc30267004"/>
-      <w:r>
-        <w:rPr>
-          <w:lang w:val="es-ES"/>
-        </w:rPr>
-        <w:t xml:space="preserve">2.3. </w:t>
-      </w:r>
-      <w:r>
-        <w:rPr>
-          <w:lang w:val="es-ES"/>
-        </w:rPr>
-        <w:t>Conclusiones:</w:t>
+        <w:pStyle w:val="Ttulo1"/>
+        <w:rPr>
+          <w:lang w:val="es-ES"/>
+        </w:rPr>
+      </w:pPr>
+      <w:bookmarkStart w:id="10" w:name="_Toc30330571"/>
+      <w:r>
+        <w:rPr>
+          <w:lang w:val="es-ES"/>
+        </w:rPr>
+        <w:lastRenderedPageBreak/>
+        <w:t xml:space="preserve">2. </w:t>
+      </w:r>
+      <w:r>
+        <w:rPr>
+          <w:lang w:val="es-ES"/>
+        </w:rPr>
+        <w:t>Regresión logística:</w:t>
       </w:r>
       <w:bookmarkEnd w:id="10"/>
     </w:p>
     <w:p>
       <w:pPr>
-        <w:rPr>
-          <w:lang w:val="es-ES"/>
-        </w:rPr>
-      </w:pPr>
-    </w:p>
-    <w:p>
-      <w:pPr>
-        <w:rPr>
-          <w:lang w:val="es-ES"/>
-        </w:rPr>
-      </w:pPr>
-    </w:p>
-    <w:p>
-      <w:pPr>
-        <w:pStyle w:val="Ttulo1"/>
-        <w:rPr>
-          <w:lang w:val="es-ES"/>
-        </w:rPr>
-      </w:pPr>
-      <w:bookmarkStart w:id="11" w:name="_Toc30267005"/>
-      <w:r>
-        <w:rPr>
-          <w:lang w:val="es-ES"/>
-        </w:rPr>
-        <w:t xml:space="preserve">3. </w:t>
-      </w:r>
-      <w:r>
-        <w:rPr>
-          <w:lang w:val="es-ES"/>
-        </w:rPr>
-        <w:t>Redes Neuronales:</w:t>
+        <w:pStyle w:val="Ttulo2"/>
+        <w:rPr>
+          <w:lang w:val="es-ES"/>
+        </w:rPr>
+      </w:pPr>
+      <w:r>
+        <w:rPr>
+          <w:lang w:val="es-ES"/>
+        </w:rPr>
+        <w:tab/>
+      </w:r>
+      <w:bookmarkStart w:id="11" w:name="_Toc30330572"/>
+      <w:r>
+        <w:rPr>
+          <w:lang w:val="es-ES"/>
+        </w:rPr>
+        <w:t xml:space="preserve">2.1. </w:t>
+      </w:r>
+      <w:r>
+        <w:rPr>
+          <w:lang w:val="es-ES"/>
+        </w:rPr>
+        <w:t>Descripción del Proyecto:</w:t>
       </w:r>
       <w:bookmarkEnd w:id="11"/>
     </w:p>
     <w:p>
       <w:pPr>
+        <w:rPr>
+          <w:lang w:val="es-ES"/>
+        </w:rPr>
+      </w:pPr>
+    </w:p>
+    <w:p>
+      <w:pPr>
         <w:pStyle w:val="Ttulo2"/>
         <w:rPr>
           <w:lang w:val="es-ES"/>
@@ -3177,18 +3782,18 @@
         </w:rPr>
         <w:tab/>
       </w:r>
-      <w:bookmarkStart w:id="12" w:name="_Toc30267006"/>
-      <w:r>
-        <w:rPr>
-          <w:lang w:val="es-ES"/>
-        </w:rPr>
-        <w:t xml:space="preserve">3.1. </w:t>
-      </w:r>
-      <w:r>
-        <w:rPr>
-          <w:lang w:val="es-ES"/>
-        </w:rPr>
-        <w:t>Descripción del Proyecto:</w:t>
+      <w:bookmarkStart w:id="12" w:name="_Toc30330573"/>
+      <w:r>
+        <w:rPr>
+          <w:lang w:val="es-ES"/>
+        </w:rPr>
+        <w:t xml:space="preserve">2.2. </w:t>
+      </w:r>
+      <w:r>
+        <w:rPr>
+          <w:lang w:val="es-ES"/>
+        </w:rPr>
+        <w:t>Resultados Obtenidos:</w:t>
       </w:r>
       <w:bookmarkEnd w:id="12"/>
     </w:p>
@@ -3198,16 +3803,10 @@
           <w:lang w:val="es-ES"/>
         </w:rPr>
       </w:pPr>
-      <w:r>
-        <w:rPr>
-          <w:lang w:val="es-ES"/>
-        </w:rPr>
-        <w:t>Utilizando redes neuronales, hemos creado tanto un clasificador de legendarios en función de sus otras características como un predictor del tipo de Pokémon que es en función de su relación con otros tipos y características.</w:t>
-      </w:r>
     </w:p>
     <w:p>
       <w:pPr>
-        <w:pStyle w:val="Ttulo3"/>
+        <w:pStyle w:val="Ttulo2"/>
         <w:rPr>
           <w:lang w:val="es-ES"/>
         </w:rPr>
@@ -3218,24 +3817,18 @@
         </w:rPr>
         <w:tab/>
       </w:r>
-      <w:r>
-        <w:rPr>
-          <w:lang w:val="es-ES"/>
-        </w:rPr>
-        <w:tab/>
-      </w:r>
-      <w:bookmarkStart w:id="13" w:name="_Toc30267007"/>
-      <w:r>
-        <w:rPr>
-          <w:lang w:val="es-ES"/>
-        </w:rPr>
-        <w:t xml:space="preserve">3.1.1. </w:t>
-      </w:r>
-      <w:r>
-        <w:rPr>
-          <w:lang w:val="es-ES"/>
-        </w:rPr>
-        <w:t>Clasificador de Legendarios:</w:t>
+      <w:bookmarkStart w:id="13" w:name="_Toc30330574"/>
+      <w:r>
+        <w:rPr>
+          <w:lang w:val="es-ES"/>
+        </w:rPr>
+        <w:t xml:space="preserve">2.3. </w:t>
+      </w:r>
+      <w:r>
+        <w:rPr>
+          <w:lang w:val="es-ES"/>
+        </w:rPr>
+        <w:t>Conclusiones:</w:t>
       </w:r>
       <w:bookmarkEnd w:id="13"/>
     </w:p>
@@ -3245,248 +3838,6 @@
           <w:lang w:val="es-ES"/>
         </w:rPr>
       </w:pPr>
-      <w:r>
-        <w:rPr>
-          <w:lang w:val="es-ES"/>
-        </w:rPr>
-        <w:t xml:space="preserve">Tomando </w:t>
-      </w:r>
-      <w:r>
-        <w:rPr>
-          <w:lang w:val="es-ES"/>
-        </w:rPr>
-        <w:t xml:space="preserve">como referencia distintas características de entre </w:t>
-      </w:r>
-      <w:r>
-        <w:rPr>
-          <w:i/>
-          <w:iCs/>
-          <w:lang w:val="es-ES"/>
-        </w:rPr>
-        <w:t>[</w:t>
-      </w:r>
-      <w:proofErr w:type="spellStart"/>
-      <w:r>
-        <w:rPr>
-          <w:i/>
-          <w:iCs/>
-          <w:lang w:val="es-ES"/>
-        </w:rPr>
-        <w:t>attack</w:t>
-      </w:r>
-      <w:proofErr w:type="spellEnd"/>
-      <w:r>
-        <w:rPr>
-          <w:i/>
-          <w:iCs/>
-          <w:lang w:val="es-ES"/>
-        </w:rPr>
-        <w:t xml:space="preserve">, </w:t>
-      </w:r>
-      <w:proofErr w:type="spellStart"/>
-      <w:r>
-        <w:rPr>
-          <w:i/>
-          <w:iCs/>
-          <w:lang w:val="es-ES"/>
-        </w:rPr>
-        <w:t>base_egg_steps</w:t>
-      </w:r>
-      <w:proofErr w:type="spellEnd"/>
-      <w:r>
-        <w:rPr>
-          <w:i/>
-          <w:iCs/>
-          <w:lang w:val="es-ES"/>
-        </w:rPr>
-        <w:t xml:space="preserve">, </w:t>
-      </w:r>
-      <w:proofErr w:type="spellStart"/>
-      <w:r>
-        <w:rPr>
-          <w:i/>
-          <w:iCs/>
-          <w:lang w:val="es-ES"/>
-        </w:rPr>
-        <w:t>base_happiness</w:t>
-      </w:r>
-      <w:proofErr w:type="spellEnd"/>
-      <w:r>
-        <w:rPr>
-          <w:i/>
-          <w:iCs/>
-          <w:lang w:val="es-ES"/>
-        </w:rPr>
-        <w:t xml:space="preserve">, </w:t>
-      </w:r>
-      <w:proofErr w:type="spellStart"/>
-      <w:r>
-        <w:rPr>
-          <w:i/>
-          <w:iCs/>
-          <w:lang w:val="es-ES"/>
-        </w:rPr>
-        <w:t>base_total</w:t>
-      </w:r>
-      <w:proofErr w:type="spellEnd"/>
-      <w:r>
-        <w:rPr>
-          <w:i/>
-          <w:iCs/>
-          <w:lang w:val="es-ES"/>
-        </w:rPr>
-        <w:t xml:space="preserve">, </w:t>
-      </w:r>
-      <w:proofErr w:type="spellStart"/>
-      <w:r>
-        <w:rPr>
-          <w:i/>
-          <w:iCs/>
-          <w:lang w:val="es-ES"/>
-        </w:rPr>
-        <w:t>capture_rate</w:t>
-      </w:r>
-      <w:proofErr w:type="spellEnd"/>
-      <w:r>
-        <w:rPr>
-          <w:i/>
-          <w:iCs/>
-          <w:lang w:val="es-ES"/>
-        </w:rPr>
-        <w:t xml:space="preserve">, </w:t>
-      </w:r>
-      <w:proofErr w:type="spellStart"/>
-      <w:r>
-        <w:rPr>
-          <w:i/>
-          <w:iCs/>
-          <w:lang w:val="es-ES"/>
-        </w:rPr>
-        <w:t>defense</w:t>
-      </w:r>
-      <w:proofErr w:type="spellEnd"/>
-      <w:r>
-        <w:rPr>
-          <w:i/>
-          <w:iCs/>
-          <w:lang w:val="es-ES"/>
-        </w:rPr>
-        <w:t xml:space="preserve">, </w:t>
-      </w:r>
-      <w:proofErr w:type="spellStart"/>
-      <w:r>
-        <w:rPr>
-          <w:i/>
-          <w:iCs/>
-          <w:lang w:val="es-ES"/>
-        </w:rPr>
-        <w:t>experience_growth</w:t>
-      </w:r>
-      <w:proofErr w:type="spellEnd"/>
-      <w:r>
-        <w:rPr>
-          <w:i/>
-          <w:iCs/>
-          <w:lang w:val="es-ES"/>
-        </w:rPr>
-        <w:t xml:space="preserve">, </w:t>
-      </w:r>
-      <w:proofErr w:type="spellStart"/>
-      <w:r>
-        <w:rPr>
-          <w:i/>
-          <w:iCs/>
-          <w:lang w:val="es-ES"/>
-        </w:rPr>
-        <w:t>height_m</w:t>
-      </w:r>
-      <w:proofErr w:type="spellEnd"/>
-      <w:r>
-        <w:rPr>
-          <w:i/>
-          <w:iCs/>
-          <w:lang w:val="es-ES"/>
-        </w:rPr>
-        <w:t xml:space="preserve">, hp, </w:t>
-      </w:r>
-      <w:proofErr w:type="spellStart"/>
-      <w:r>
-        <w:rPr>
-          <w:i/>
-          <w:iCs/>
-          <w:lang w:val="es-ES"/>
-        </w:rPr>
-        <w:t>percentage_male</w:t>
-      </w:r>
-      <w:proofErr w:type="spellEnd"/>
-      <w:r>
-        <w:rPr>
-          <w:i/>
-          <w:iCs/>
-          <w:lang w:val="es-ES"/>
-        </w:rPr>
-        <w:t xml:space="preserve">, </w:t>
-      </w:r>
-      <w:proofErr w:type="spellStart"/>
-      <w:r>
-        <w:rPr>
-          <w:i/>
-          <w:iCs/>
-          <w:lang w:val="es-ES"/>
-        </w:rPr>
-        <w:t>sp_attack</w:t>
-      </w:r>
-      <w:proofErr w:type="spellEnd"/>
-      <w:r>
-        <w:rPr>
-          <w:i/>
-          <w:iCs/>
-          <w:lang w:val="es-ES"/>
-        </w:rPr>
-        <w:t xml:space="preserve">, </w:t>
-      </w:r>
-      <w:proofErr w:type="spellStart"/>
-      <w:r>
-        <w:rPr>
-          <w:i/>
-          <w:iCs/>
-          <w:lang w:val="es-ES"/>
-        </w:rPr>
-        <w:t>sp_defense</w:t>
-      </w:r>
-      <w:proofErr w:type="spellEnd"/>
-      <w:r>
-        <w:rPr>
-          <w:i/>
-          <w:iCs/>
-          <w:lang w:val="es-ES"/>
-        </w:rPr>
-        <w:t xml:space="preserve">, </w:t>
-      </w:r>
-      <w:proofErr w:type="spellStart"/>
-      <w:r>
-        <w:rPr>
-          <w:i/>
-          <w:iCs/>
-          <w:lang w:val="es-ES"/>
-        </w:rPr>
-        <w:t>weight_kg</w:t>
-      </w:r>
-      <w:proofErr w:type="spellEnd"/>
-      <w:r>
-        <w:rPr>
-          <w:i/>
-          <w:iCs/>
-          <w:lang w:val="es-ES"/>
-        </w:rPr>
-        <w:t>]</w:t>
-      </w:r>
-      <w:r>
-        <w:rPr>
-          <w:lang w:val="es-ES"/>
-        </w:rPr>
-        <w:t>.</w:t>
-      </w:r>
     </w:p>
     <w:p>
       <w:pPr>
@@ -3494,121 +3845,31 @@
           <w:lang w:val="es-ES"/>
         </w:rPr>
       </w:pPr>
-      <w:r>
-        <w:rPr>
-          <w:lang w:val="es-ES"/>
-        </w:rPr>
-        <w:lastRenderedPageBreak/>
-        <w:t>Se ha utilizado como r</w:t>
-      </w:r>
-      <w:r>
-        <w:rPr>
-          <w:lang w:val="es-ES"/>
-        </w:rPr>
-        <w:t xml:space="preserve">eferencia la práctica de laboratorio basada en redes neuronales, así como el módulo de Python “Keras” con “Tensorflow”. </w:t>
-      </w:r>
     </w:p>
     <w:p>
       <w:pPr>
-        <w:rPr>
-          <w:lang w:val="es-ES"/>
-        </w:rPr>
-      </w:pPr>
-      <w:r>
-        <w:rPr>
-          <w:lang w:val="es-ES"/>
-        </w:rPr>
-        <w:t xml:space="preserve">En este clasificador, entrena una red neuronal dividida en grupos de entrenamiento, validación y </w:t>
-      </w:r>
-      <w:r>
-        <w:rPr>
-          <w:lang w:val="es-ES"/>
-        </w:rPr>
-        <w:t>testeo,</w:t>
-      </w:r>
-      <w:r>
-        <w:rPr>
-          <w:lang w:val="es-ES"/>
-        </w:rPr>
-        <w:t xml:space="preserve"> cogiendo ejemplos del grupo total de forma aleatoria y </w:t>
-      </w:r>
-      <w:r>
-        <w:rPr>
-          <w:lang w:val="es-ES"/>
-        </w:rPr>
-        <w:t>barajándose para evitar que los legendarios y no legendarios se agrupen al principio o final de los grupos.</w:t>
-      </w:r>
-    </w:p>
-    <w:p>
-      <w:pPr>
-        <w:rPr>
-          <w:lang w:val="es-ES"/>
-        </w:rPr>
-      </w:pPr>
-      <w:r>
-        <w:rPr>
-          <w:lang w:val="es-ES"/>
-        </w:rPr>
-        <w:t xml:space="preserve">Para tratar de asegurar el mejor </w:t>
-      </w:r>
-      <w:r>
-        <w:rPr>
-          <w:i/>
-          <w:iCs/>
-          <w:lang w:val="es-ES"/>
-        </w:rPr>
-        <w:t xml:space="preserve">score </w:t>
-      </w:r>
-      <w:r>
-        <w:rPr>
-          <w:lang w:val="es-ES"/>
-        </w:rPr>
-        <w:t>de entrenamiento, se repite el proceso un número establecido de veces y guarda el mejor.</w:t>
-      </w:r>
-    </w:p>
-    <w:p>
-      <w:pPr>
-        <w:pStyle w:val="Ttulo3"/>
-        <w:rPr>
-          <w:lang w:val="es-ES"/>
-        </w:rPr>
-      </w:pPr>
-      <w:r>
-        <w:rPr>
-          <w:lang w:val="es-ES"/>
-        </w:rPr>
-        <w:tab/>
-      </w:r>
-      <w:r>
-        <w:rPr>
-          <w:lang w:val="es-ES"/>
-        </w:rPr>
-        <w:tab/>
-      </w:r>
-      <w:bookmarkStart w:id="14" w:name="_Toc30267008"/>
-      <w:r>
-        <w:rPr>
-          <w:lang w:val="es-ES"/>
-        </w:rPr>
-        <w:t xml:space="preserve">3.1.2. </w:t>
-      </w:r>
-      <w:r>
-        <w:rPr>
-          <w:lang w:val="es-ES"/>
-        </w:rPr>
-        <w:t>Predecir el tipo:</w:t>
+        <w:pStyle w:val="Ttulo1"/>
+        <w:rPr>
+          <w:lang w:val="es-ES"/>
+        </w:rPr>
+      </w:pPr>
+      <w:bookmarkStart w:id="14" w:name="_Toc30330575"/>
+      <w:r>
+        <w:rPr>
+          <w:lang w:val="es-ES"/>
+        </w:rPr>
+        <w:t xml:space="preserve">3. </w:t>
+      </w:r>
+      <w:r>
+        <w:rPr>
+          <w:lang w:val="es-ES"/>
+        </w:rPr>
+        <w:t>Redes Neuronales:</w:t>
       </w:r>
       <w:bookmarkEnd w:id="14"/>
     </w:p>
     <w:p>
       <w:pPr>
-        <w:rPr>
-          <w:lang w:val="es-ES"/>
-        </w:rPr>
-      </w:pPr>
-    </w:p>
-    <w:p>
-      <w:pPr>
         <w:pStyle w:val="Ttulo2"/>
         <w:rPr>
           <w:lang w:val="es-ES"/>
@@ -3620,18 +3881,18 @@
         </w:rPr>
         <w:tab/>
       </w:r>
-      <w:bookmarkStart w:id="15" w:name="_Toc30267009"/>
-      <w:r>
-        <w:rPr>
-          <w:lang w:val="es-ES"/>
-        </w:rPr>
-        <w:t xml:space="preserve">3.2. </w:t>
-      </w:r>
-      <w:r>
-        <w:rPr>
-          <w:lang w:val="es-ES"/>
-        </w:rPr>
-        <w:t>Resultados Obtenidos:</w:t>
+      <w:bookmarkStart w:id="15" w:name="_Toc30330576"/>
+      <w:r>
+        <w:rPr>
+          <w:lang w:val="es-ES"/>
+        </w:rPr>
+        <w:t xml:space="preserve">3.1. </w:t>
+      </w:r>
+      <w:r>
+        <w:rPr>
+          <w:lang w:val="es-ES"/>
+        </w:rPr>
+        <w:t>Descripción del Proyecto:</w:t>
       </w:r>
       <w:bookmarkEnd w:id="15"/>
     </w:p>
@@ -3641,10 +3902,16 @@
           <w:lang w:val="es-ES"/>
         </w:rPr>
       </w:pPr>
+      <w:r>
+        <w:rPr>
+          <w:lang w:val="es-ES"/>
+        </w:rPr>
+        <w:t>Utilizando redes neuronales, hemos creado tanto un clasificador de legendarios en función de sus otras características como un predictor del tipo de Pokémon que es en función de su relación con otros tipos y características.</w:t>
+      </w:r>
     </w:p>
     <w:p>
       <w:pPr>
-        <w:pStyle w:val="Ttulo2"/>
+        <w:pStyle w:val="Ttulo3"/>
         <w:rPr>
           <w:lang w:val="es-ES"/>
         </w:rPr>
@@ -3655,23 +3922,459 @@
         </w:rPr>
         <w:tab/>
       </w:r>
-      <w:bookmarkStart w:id="16" w:name="_Toc30267010"/>
-      <w:r>
-        <w:rPr>
-          <w:lang w:val="es-ES"/>
-        </w:rPr>
-        <w:t xml:space="preserve">3.3. </w:t>
-      </w:r>
-      <w:r>
-        <w:rPr>
-          <w:lang w:val="es-ES"/>
-        </w:rPr>
-        <w:t>Conclusiones:</w:t>
+      <w:r>
+        <w:rPr>
+          <w:lang w:val="es-ES"/>
+        </w:rPr>
+        <w:tab/>
+      </w:r>
+      <w:bookmarkStart w:id="16" w:name="_Toc30330577"/>
+      <w:r>
+        <w:rPr>
+          <w:lang w:val="es-ES"/>
+        </w:rPr>
+        <w:t xml:space="preserve">3.1.1. </w:t>
+      </w:r>
+      <w:r>
+        <w:rPr>
+          <w:lang w:val="es-ES"/>
+        </w:rPr>
+        <w:t>Clasificador de Legendarios:</w:t>
       </w:r>
       <w:bookmarkEnd w:id="16"/>
     </w:p>
     <w:p>
       <w:pPr>
+        <w:rPr>
+          <w:lang w:val="es-ES"/>
+        </w:rPr>
+      </w:pPr>
+      <w:r>
+        <w:rPr>
+          <w:lang w:val="es-ES"/>
+        </w:rPr>
+        <w:t xml:space="preserve">Tomando </w:t>
+      </w:r>
+      <w:r>
+        <w:rPr>
+          <w:lang w:val="es-ES"/>
+        </w:rPr>
+        <w:t xml:space="preserve">como referencia distintas características de entre </w:t>
+      </w:r>
+      <w:r>
+        <w:rPr>
+          <w:i/>
+          <w:iCs/>
+          <w:lang w:val="es-ES"/>
+        </w:rPr>
+        <w:t>[</w:t>
+      </w:r>
+      <w:proofErr w:type="spellStart"/>
+      <w:r>
+        <w:rPr>
+          <w:i/>
+          <w:iCs/>
+          <w:lang w:val="es-ES"/>
+        </w:rPr>
+        <w:t>attack</w:t>
+      </w:r>
+      <w:proofErr w:type="spellEnd"/>
+      <w:r>
+        <w:rPr>
+          <w:i/>
+          <w:iCs/>
+          <w:lang w:val="es-ES"/>
+        </w:rPr>
+        <w:t xml:space="preserve">, </w:t>
+      </w:r>
+      <w:proofErr w:type="spellStart"/>
+      <w:r>
+        <w:rPr>
+          <w:i/>
+          <w:iCs/>
+          <w:lang w:val="es-ES"/>
+        </w:rPr>
+        <w:t>base_egg_steps</w:t>
+      </w:r>
+      <w:proofErr w:type="spellEnd"/>
+      <w:r>
+        <w:rPr>
+          <w:i/>
+          <w:iCs/>
+          <w:lang w:val="es-ES"/>
+        </w:rPr>
+        <w:t xml:space="preserve">, </w:t>
+      </w:r>
+      <w:proofErr w:type="spellStart"/>
+      <w:r>
+        <w:rPr>
+          <w:i/>
+          <w:iCs/>
+          <w:lang w:val="es-ES"/>
+        </w:rPr>
+        <w:t>base_happiness</w:t>
+      </w:r>
+      <w:proofErr w:type="spellEnd"/>
+      <w:r>
+        <w:rPr>
+          <w:i/>
+          <w:iCs/>
+          <w:lang w:val="es-ES"/>
+        </w:rPr>
+        <w:t xml:space="preserve">, </w:t>
+      </w:r>
+      <w:proofErr w:type="spellStart"/>
+      <w:r>
+        <w:rPr>
+          <w:i/>
+          <w:iCs/>
+          <w:lang w:val="es-ES"/>
+        </w:rPr>
+        <w:t>base_total</w:t>
+      </w:r>
+      <w:proofErr w:type="spellEnd"/>
+      <w:r>
+        <w:rPr>
+          <w:i/>
+          <w:iCs/>
+          <w:lang w:val="es-ES"/>
+        </w:rPr>
+        <w:t xml:space="preserve">, </w:t>
+      </w:r>
+      <w:proofErr w:type="spellStart"/>
+      <w:r>
+        <w:rPr>
+          <w:i/>
+          <w:iCs/>
+          <w:lang w:val="es-ES"/>
+        </w:rPr>
+        <w:t>capture_rate</w:t>
+      </w:r>
+      <w:proofErr w:type="spellEnd"/>
+      <w:r>
+        <w:rPr>
+          <w:i/>
+          <w:iCs/>
+          <w:lang w:val="es-ES"/>
+        </w:rPr>
+        <w:t xml:space="preserve">, </w:t>
+      </w:r>
+      <w:proofErr w:type="spellStart"/>
+      <w:r>
+        <w:rPr>
+          <w:i/>
+          <w:iCs/>
+          <w:lang w:val="es-ES"/>
+        </w:rPr>
+        <w:t>defense</w:t>
+      </w:r>
+      <w:proofErr w:type="spellEnd"/>
+      <w:r>
+        <w:rPr>
+          <w:i/>
+          <w:iCs/>
+          <w:lang w:val="es-ES"/>
+        </w:rPr>
+        <w:t xml:space="preserve">, </w:t>
+      </w:r>
+      <w:proofErr w:type="spellStart"/>
+      <w:r>
+        <w:rPr>
+          <w:i/>
+          <w:iCs/>
+          <w:lang w:val="es-ES"/>
+        </w:rPr>
+        <w:t>experience_growth</w:t>
+      </w:r>
+      <w:proofErr w:type="spellEnd"/>
+      <w:r>
+        <w:rPr>
+          <w:i/>
+          <w:iCs/>
+          <w:lang w:val="es-ES"/>
+        </w:rPr>
+        <w:t xml:space="preserve">, </w:t>
+      </w:r>
+      <w:proofErr w:type="spellStart"/>
+      <w:r>
+        <w:rPr>
+          <w:i/>
+          <w:iCs/>
+          <w:lang w:val="es-ES"/>
+        </w:rPr>
+        <w:t>height_m</w:t>
+      </w:r>
+      <w:proofErr w:type="spellEnd"/>
+      <w:r>
+        <w:rPr>
+          <w:i/>
+          <w:iCs/>
+          <w:lang w:val="es-ES"/>
+        </w:rPr>
+        <w:t xml:space="preserve">, hp, </w:t>
+      </w:r>
+      <w:proofErr w:type="spellStart"/>
+      <w:r>
+        <w:rPr>
+          <w:i/>
+          <w:iCs/>
+          <w:lang w:val="es-ES"/>
+        </w:rPr>
+        <w:t>percentage_male</w:t>
+      </w:r>
+      <w:proofErr w:type="spellEnd"/>
+      <w:r>
+        <w:rPr>
+          <w:i/>
+          <w:iCs/>
+          <w:lang w:val="es-ES"/>
+        </w:rPr>
+        <w:t xml:space="preserve">, </w:t>
+      </w:r>
+      <w:proofErr w:type="spellStart"/>
+      <w:r>
+        <w:rPr>
+          <w:i/>
+          <w:iCs/>
+          <w:lang w:val="es-ES"/>
+        </w:rPr>
+        <w:t>sp_attack</w:t>
+      </w:r>
+      <w:proofErr w:type="spellEnd"/>
+      <w:r>
+        <w:rPr>
+          <w:i/>
+          <w:iCs/>
+          <w:lang w:val="es-ES"/>
+        </w:rPr>
+        <w:t xml:space="preserve">, </w:t>
+      </w:r>
+      <w:proofErr w:type="spellStart"/>
+      <w:r>
+        <w:rPr>
+          <w:i/>
+          <w:iCs/>
+          <w:lang w:val="es-ES"/>
+        </w:rPr>
+        <w:t>sp_defense</w:t>
+      </w:r>
+      <w:proofErr w:type="spellEnd"/>
+      <w:r>
+        <w:rPr>
+          <w:i/>
+          <w:iCs/>
+          <w:lang w:val="es-ES"/>
+        </w:rPr>
+        <w:t xml:space="preserve">, </w:t>
+      </w:r>
+      <w:proofErr w:type="spellStart"/>
+      <w:r>
+        <w:rPr>
+          <w:i/>
+          <w:iCs/>
+          <w:lang w:val="es-ES"/>
+        </w:rPr>
+        <w:t>weight_kg</w:t>
+      </w:r>
+      <w:proofErr w:type="spellEnd"/>
+      <w:r>
+        <w:rPr>
+          <w:i/>
+          <w:iCs/>
+          <w:lang w:val="es-ES"/>
+        </w:rPr>
+        <w:t>]</w:t>
+      </w:r>
+      <w:r>
+        <w:rPr>
+          <w:lang w:val="es-ES"/>
+        </w:rPr>
+        <w:t>.</w:t>
+      </w:r>
+    </w:p>
+    <w:p>
+      <w:pPr>
+        <w:rPr>
+          <w:lang w:val="es-ES"/>
+        </w:rPr>
+      </w:pPr>
+      <w:r>
+        <w:rPr>
+          <w:lang w:val="es-ES"/>
+        </w:rPr>
+        <w:t>Se ha utilizado como r</w:t>
+      </w:r>
+      <w:r>
+        <w:rPr>
+          <w:lang w:val="es-ES"/>
+        </w:rPr>
+        <w:t xml:space="preserve">eferencia la práctica de laboratorio basada en redes neuronales, así como el módulo de Python “Keras” con “Tensorflow”. </w:t>
+      </w:r>
+    </w:p>
+    <w:p>
+      <w:pPr>
+        <w:rPr>
+          <w:lang w:val="es-ES"/>
+        </w:rPr>
+      </w:pPr>
+      <w:r>
+        <w:rPr>
+          <w:lang w:val="es-ES"/>
+        </w:rPr>
+        <w:t xml:space="preserve">En este clasificador, entrena una red neuronal dividida en grupos de entrenamiento, validación y </w:t>
+      </w:r>
+      <w:r>
+        <w:rPr>
+          <w:lang w:val="es-ES"/>
+        </w:rPr>
+        <w:t>testeo,</w:t>
+      </w:r>
+      <w:r>
+        <w:rPr>
+          <w:lang w:val="es-ES"/>
+        </w:rPr>
+        <w:t xml:space="preserve"> cogiendo ejemplos del grupo total de forma aleatoria y </w:t>
+      </w:r>
+      <w:r>
+        <w:rPr>
+          <w:lang w:val="es-ES"/>
+        </w:rPr>
+        <w:t>barajándose para evitar que los legendarios y no legendarios se agrupen al principio o final de los grupos.</w:t>
+      </w:r>
+    </w:p>
+    <w:p>
+      <w:pPr>
+        <w:rPr>
+          <w:lang w:val="es-ES"/>
+        </w:rPr>
+      </w:pPr>
+      <w:r>
+        <w:rPr>
+          <w:lang w:val="es-ES"/>
+        </w:rPr>
+        <w:t xml:space="preserve">Para tratar de asegurar el mejor </w:t>
+      </w:r>
+      <w:r>
+        <w:rPr>
+          <w:i/>
+          <w:iCs/>
+          <w:lang w:val="es-ES"/>
+        </w:rPr>
+        <w:t xml:space="preserve">score </w:t>
+      </w:r>
+      <w:r>
+        <w:rPr>
+          <w:lang w:val="es-ES"/>
+        </w:rPr>
+        <w:t>de entrenamiento, se repite el proceso un número establecido de veces y guarda el mejor.</w:t>
+      </w:r>
+    </w:p>
+    <w:p>
+      <w:pPr>
+        <w:pStyle w:val="Ttulo3"/>
+        <w:rPr>
+          <w:lang w:val="es-ES"/>
+        </w:rPr>
+      </w:pPr>
+      <w:r>
+        <w:rPr>
+          <w:lang w:val="es-ES"/>
+        </w:rPr>
+        <w:tab/>
+      </w:r>
+      <w:r>
+        <w:rPr>
+          <w:lang w:val="es-ES"/>
+        </w:rPr>
+        <w:tab/>
+      </w:r>
+      <w:bookmarkStart w:id="17" w:name="_Toc30330578"/>
+      <w:r>
+        <w:rPr>
+          <w:lang w:val="es-ES"/>
+        </w:rPr>
+        <w:t xml:space="preserve">3.1.2. </w:t>
+      </w:r>
+      <w:r>
+        <w:rPr>
+          <w:lang w:val="es-ES"/>
+        </w:rPr>
+        <w:t>Predecir el tipo:</w:t>
+      </w:r>
+      <w:bookmarkEnd w:id="17"/>
+    </w:p>
+    <w:p>
+      <w:pPr>
+        <w:rPr>
+          <w:lang w:val="es-ES"/>
+        </w:rPr>
+      </w:pPr>
+    </w:p>
+    <w:p>
+      <w:pPr>
+        <w:pStyle w:val="Ttulo2"/>
+        <w:rPr>
+          <w:lang w:val="es-ES"/>
+        </w:rPr>
+      </w:pPr>
+      <w:r>
+        <w:rPr>
+          <w:lang w:val="es-ES"/>
+        </w:rPr>
+        <w:tab/>
+      </w:r>
+      <w:bookmarkStart w:id="18" w:name="_Toc30330579"/>
+      <w:r>
+        <w:rPr>
+          <w:lang w:val="es-ES"/>
+        </w:rPr>
+        <w:t xml:space="preserve">3.2. </w:t>
+      </w:r>
+      <w:r>
+        <w:rPr>
+          <w:lang w:val="es-ES"/>
+        </w:rPr>
+        <w:t>Resultados Obtenidos:</w:t>
+      </w:r>
+      <w:bookmarkEnd w:id="18"/>
+    </w:p>
+    <w:p>
+      <w:pPr>
+        <w:rPr>
+          <w:lang w:val="es-ES"/>
+        </w:rPr>
+      </w:pPr>
+    </w:p>
+    <w:p>
+      <w:pPr>
+        <w:pStyle w:val="Ttulo2"/>
+        <w:rPr>
+          <w:lang w:val="es-ES"/>
+        </w:rPr>
+      </w:pPr>
+      <w:r>
+        <w:rPr>
+          <w:lang w:val="es-ES"/>
+        </w:rPr>
+        <w:tab/>
+      </w:r>
+      <w:bookmarkStart w:id="19" w:name="_Toc30330580"/>
+      <w:r>
+        <w:rPr>
+          <w:lang w:val="es-ES"/>
+        </w:rPr>
+        <w:t xml:space="preserve">3.3. </w:t>
+      </w:r>
+      <w:r>
+        <w:rPr>
+          <w:lang w:val="es-ES"/>
+        </w:rPr>
+        <w:t>Conclusiones:</w:t>
+      </w:r>
+      <w:bookmarkEnd w:id="19"/>
+    </w:p>
+    <w:p>
+      <w:pPr>
         <w:tabs>
           <w:tab w:val="left" w:pos="1725"/>
         </w:tabs>
@@ -3681,7 +4384,7 @@
       </w:pPr>
     </w:p>
     <w:sectPr>
-      <w:footerReference w:type="default" r:id="rId19"/>
+      <w:footerReference w:type="default" r:id="rId24"/>
       <w:pgSz w:w="11906" w:h="16838"/>
       <w:pgMar w:top="1440" w:right="1080" w:bottom="1440" w:left="1080" w:header="708" w:footer="708" w:gutter="0"/>
       <w:pgNumType w:start="0"/>
@@ -3759,7 +4462,7 @@
             <w:noProof/>
             <w:lang w:val="es-ES"/>
           </w:rPr>
-          <w:t>5</w:t>
+          <w:t>7</w:t>
         </w:r>
         <w:r>
           <w:rPr>
@@ -3814,17 +4517,8 @@
           <w:rStyle w:val="Hipervnculo"/>
           <w:lang w:val="es-ES"/>
         </w:rPr>
-        <w:t xml:space="preserve"> </w:t>
-      </w:r>
-      <w:proofErr w:type="spellStart"/>
-      <w:r>
-        <w:rPr>
-          <w:rStyle w:val="Hipervnculo"/>
-          <w:lang w:val="es-ES"/>
-        </w:rPr>
-        <w:t>Dataset</w:t>
-      </w:r>
-      <w:proofErr w:type="spellEnd"/>
+        <w:t xml:space="preserve"> Dataset</w:t>
+      </w:r>
     </w:hyperlink>
   </w:p>
 </w:ftr>
@@ -5410,7 +6104,7 @@
   <a:extraClrSchemeLst/>
   <a:extLst>
     <a:ext uri="{05A4C25C-085E-4340-85A3-A5531E510DB2}">
-      <thm15:themeFamily xmlns:thm15="http://schemas.microsoft.com/office/thememl/2012/main" xmlns="" name="Office Theme" id="{62F939B6-93AF-4DB8-9C6B-D6C7DFDC589F}" vid="{4A3C46E8-61CC-4603-A589-7422A47A8E4A}"/>
+      <thm15:themeFamily xmlns="" xmlns:thm15="http://schemas.microsoft.com/office/thememl/2012/main" name="Office Theme" id="{62F939B6-93AF-4DB8-9C6B-D6C7DFDC589F}" vid="{4A3C46E8-61CC-4603-A589-7422A47A8E4A}"/>
     </a:ext>
   </a:extLst>
 </a:theme>
@@ -5421,7 +6115,7 @@
 </file>
 
 <file path=customXml/itemProps1.xml><?xml version="1.0" encoding="utf-8"?>
-<ds:datastoreItem xmlns:ds="http://schemas.openxmlformats.org/officeDocument/2006/customXml" ds:itemID="{1308FB68-488B-48C9-A13E-8942D1036842}">
+<ds:datastoreItem xmlns:ds="http://schemas.openxmlformats.org/officeDocument/2006/customXml" ds:itemID="{24E83D14-C6B1-4C8D-93E4-957B15E58A5A}">
   <ds:schemaRefs>
     <ds:schemaRef ds:uri="http://schemas.openxmlformats.org/officeDocument/2006/bibliography"/>
   </ds:schemaRefs>

--- a/Proyecto_Final/Memoria_DiegoBaratto&LeonorCuesta.docx
+++ b/Proyecto_Final/Memoria_DiegoBaratto&LeonorCuesta.docx
@@ -1,6 +1,6 @@
 
 <file path=word/document.xml><?xml version="1.0" encoding="utf-8"?>
-<w:document xmlns:wpc="http://schemas.microsoft.com/office/word/2010/wordprocessingCanvas" xmlns:mc="http://schemas.openxmlformats.org/markup-compatibility/2006" xmlns:o="urn:schemas-microsoft-com:office:office" xmlns:r="http://schemas.openxmlformats.org/officeDocument/2006/relationships" xmlns:m="http://schemas.openxmlformats.org/officeDocument/2006/math" xmlns:v="urn:schemas-microsoft-com:vml" xmlns:wp14="http://schemas.microsoft.com/office/word/2010/wordprocessingDrawing" xmlns:wp="http://schemas.openxmlformats.org/drawingml/2006/wordprocessingDrawing" xmlns:w10="urn:schemas-microsoft-com:office:word" xmlns:w="http://schemas.openxmlformats.org/wordprocessingml/2006/main" xmlns:w14="http://schemas.microsoft.com/office/word/2010/wordml" xmlns:wpg="http://schemas.microsoft.com/office/word/2010/wordprocessingGroup" xmlns:wpi="http://schemas.microsoft.com/office/word/2010/wordprocessingInk" xmlns:wne="http://schemas.microsoft.com/office/word/2006/wordml" xmlns:wps="http://schemas.microsoft.com/office/word/2010/wordprocessingShape" mc:Ignorable="w14 wp14">
+<w:document xmlns:wpc="http://schemas.microsoft.com/office/word/2010/wordprocessingCanvas" xmlns:cx="http://schemas.microsoft.com/office/drawing/2014/chartex" xmlns:cx1="http://schemas.microsoft.com/office/drawing/2015/9/8/chartex" xmlns:cx2="http://schemas.microsoft.com/office/drawing/2015/10/21/chartex" xmlns:cx3="http://schemas.microsoft.com/office/drawing/2016/5/9/chartex" xmlns:cx4="http://schemas.microsoft.com/office/drawing/2016/5/10/chartex" xmlns:cx5="http://schemas.microsoft.com/office/drawing/2016/5/11/chartex" xmlns:cx6="http://schemas.microsoft.com/office/drawing/2016/5/12/chartex" xmlns:cx7="http://schemas.microsoft.com/office/drawing/2016/5/13/chartex" xmlns:cx8="http://schemas.microsoft.com/office/drawing/2016/5/14/chartex" xmlns:mc="http://schemas.openxmlformats.org/markup-compatibility/2006" xmlns:aink="http://schemas.microsoft.com/office/drawing/2016/ink" xmlns:am3d="http://schemas.microsoft.com/office/drawing/2017/model3d" xmlns:o="urn:schemas-microsoft-com:office:office" xmlns:r="http://schemas.openxmlformats.org/officeDocument/2006/relationships" xmlns:m="http://schemas.openxmlformats.org/officeDocument/2006/math" xmlns:v="urn:schemas-microsoft-com:vml" xmlns:wp14="http://schemas.microsoft.com/office/word/2010/wordprocessingDrawing" xmlns:wp="http://schemas.openxmlformats.org/drawingml/2006/wordprocessingDrawing" xmlns:w10="urn:schemas-microsoft-com:office:word" xmlns:w="http://schemas.openxmlformats.org/wordprocessingml/2006/main" xmlns:w14="http://schemas.microsoft.com/office/word/2010/wordml" xmlns:w15="http://schemas.microsoft.com/office/word/2012/wordml" xmlns:w16cid="http://schemas.microsoft.com/office/word/2016/wordml/cid" xmlns:w16se="http://schemas.microsoft.com/office/word/2015/wordml/symex" xmlns:wpg="http://schemas.microsoft.com/office/word/2010/wordprocessingGroup" xmlns:wpi="http://schemas.microsoft.com/office/word/2010/wordprocessingInk" xmlns:wne="http://schemas.microsoft.com/office/word/2006/wordml" xmlns:wps="http://schemas.microsoft.com/office/word/2010/wordprocessingShape" mc:Ignorable="w14 w15 w16se w16cid wp14">
   <w:body>
     <w:bookmarkStart w:id="0" w:name="_Hlk28544244" w:displacedByCustomXml="next"/>
     <w:bookmarkEnd w:id="0" w:displacedByCustomXml="next"/>
@@ -31,7 +31,7 @@
               <w:lang w:val="es-ES" w:eastAsia="es-ES"/>
             </w:rPr>
             <w:drawing>
-              <wp:anchor distT="0" distB="0" distL="114300" distR="114300" simplePos="0" relativeHeight="251660288" behindDoc="0" locked="0" layoutInCell="1" allowOverlap="1">
+              <wp:anchor distT="0" distB="0" distL="114300" distR="114300" simplePos="0" relativeHeight="251660288" behindDoc="0" locked="0" layoutInCell="1" allowOverlap="1" wp14:anchorId="62C782BB" wp14:editId="1AEF253D">
                 <wp:simplePos x="0" y="0"/>
                 <wp:positionH relativeFrom="margin">
                   <wp:posOffset>-3785635</wp:posOffset>
@@ -56,7 +56,7 @@
                         </pic:cNvPicPr>
                       </pic:nvPicPr>
                       <pic:blipFill>
-                        <a:blip r:embed="rId9" cstate="print">
+                        <a:blip r:embed="rId8" cstate="print">
                           <a:alphaModFix amt="35000"/>
                           <a:extLst>
                             <a:ext uri="{28A0092B-C50C-407E-A947-70E740481C1C}">
@@ -101,8 +101,8 @@
               <w:color w:val="FFFFFF" w:themeColor="background1"/>
               <w:lang w:val="es-ES"/>
             </w:rPr>
-            <w:pict>
-              <v:group id="Group 11" o:spid="_x0000_s1026" style="position:absolute;left:0;text-align:left;margin-left:2742.4pt;margin-top:0;width:595.2pt;height:843pt;z-index:251659263;mso-position-horizontal:right;mso-position-horizontal-relative:page;mso-position-vertical:top;mso-position-vertical-relative:page" coordsize="68580,91701" o:gfxdata="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">
+            <w:pict w14:anchorId="63745ED0">
+              <v:group id="Group 11" o:spid="_x0000_s1026" style="position:absolute;left:0;text-align:left;margin-left:3286.4pt;margin-top:0;width:595.2pt;height:843pt;z-index:251659263;mso-position-horizontal:right;mso-position-horizontal-relative:page;mso-position-vertical:top;mso-position-vertical-relative:page" coordsize="68580,91701" o:gfxdata="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">
                 <v:rect id="Rectangle 33" o:spid="_x0000_s1027" style="position:absolute;left:2286;width:66294;height:91505;visibility:visible;v-text-anchor:bottom" o:gfxdata="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" fillcolor="black [3213]" stroked="f" strokeweight="1pt">
                   <v:textbox inset="36pt,1in,1in,208.8pt">
                     <w:txbxContent>
@@ -125,7 +125,7 @@
                         <w:sdtContent>
                           <w:p>
                             <w:pPr>
-                              <w:pStyle w:val="Sinespaciado"/>
+                              <w:pStyle w:val="NoSpacing"/>
                               <w:spacing w:after="120"/>
                               <w:rPr>
                                 <w:rFonts w:asciiTheme="majorHAnsi" w:eastAsiaTheme="majorEastAsia" w:hAnsiTheme="majorHAnsi" w:cstheme="majorBidi"/>
@@ -166,7 +166,7 @@
                         <w:sdtContent>
                           <w:p>
                             <w:pPr>
-                              <w:pStyle w:val="Sinespaciado"/>
+                              <w:pStyle w:val="NoSpacing"/>
                               <w:rPr>
                                 <w:color w:val="FFFFFF" w:themeColor="background1"/>
                                 <w:sz w:val="28"/>
@@ -181,19 +181,8 @@
                                 <w:szCs w:val="28"/>
                                 <w:lang w:val="es-ES"/>
                               </w:rPr>
-                              <w:t xml:space="preserve">Clasificador de </w:t>
+                              <w:t>Clasificador de Pokémons</w:t>
                             </w:r>
-                            <w:proofErr w:type="spellStart"/>
-                            <w:r>
-                              <w:rPr>
-                                <w:color w:val="FFFFFF" w:themeColor="background1"/>
-                                <w:sz w:val="28"/>
-                                <w:szCs w:val="28"/>
-                                <w:lang w:val="es-ES"/>
-                              </w:rPr>
-                              <w:t>Pokémons</w:t>
-                            </w:r>
-                            <w:proofErr w:type="spellEnd"/>
                           </w:p>
                         </w:sdtContent>
                       </w:sdt>
@@ -226,7 +215,7 @@
                         <w:sdtContent>
                           <w:p>
                             <w:pPr>
-                              <w:pStyle w:val="Sinespaciado"/>
+                              <w:pStyle w:val="NoSpacing"/>
                               <w:rPr>
                                 <w:color w:val="FFFFFF" w:themeColor="background1"/>
                                 <w:sz w:val="32"/>
@@ -248,7 +237,7 @@
                       </w:sdt>
                       <w:p>
                         <w:pPr>
-                          <w:pStyle w:val="Sinespaciado"/>
+                          <w:pStyle w:val="NoSpacing"/>
                           <w:rPr>
                             <w:color w:val="FFFFFF" w:themeColor="background1"/>
                             <w:sz w:val="18"/>
@@ -334,23 +323,27 @@
       <w:sdtContent>
         <w:p>
           <w:pPr>
-            <w:pStyle w:val="TtulodeTDC"/>
+            <w:pStyle w:val="TOCHeading"/>
             <w:rPr>
               <w:lang w:val="es-ES"/>
             </w:rPr>
           </w:pPr>
-          <w:proofErr w:type="spellStart"/>
           <w:r>
             <w:rPr>
               <w:lang w:val="es-ES"/>
             </w:rPr>
-            <w:t>Contents</w:t>
+            <w:t>Conten</w:t>
           </w:r>
-          <w:proofErr w:type="spellEnd"/>
+          <w:r>
+            <w:rPr>
+              <w:lang w:val="es-ES"/>
+            </w:rPr>
+            <w:t>idos</w:t>
+          </w:r>
         </w:p>
         <w:p>
           <w:pPr>
-            <w:pStyle w:val="TDC1"/>
+            <w:pStyle w:val="TOC1"/>
             <w:tabs>
               <w:tab w:val="right" w:leader="dot" w:pos="9736"/>
             </w:tabs>
@@ -359,7 +352,7 @@
               <w:noProof/>
               <w:color w:val="auto"/>
               <w:sz w:val="22"/>
-              <w:lang w:val="es-ES" w:eastAsia="es-ES"/>
+              <w:lang w:eastAsia="en-GB"/>
             </w:rPr>
           </w:pPr>
           <w:r>
@@ -380,10 +373,10 @@
             </w:rPr>
             <w:fldChar w:fldCharType="separate"/>
           </w:r>
-          <w:hyperlink w:anchor="_Toc30330563" w:history="1">
-            <w:r>
-              <w:rPr>
-                <w:rStyle w:val="Hipervnculo"/>
+          <w:hyperlink w:anchor="_Toc30509043" w:history="1">
+            <w:r>
+              <w:rPr>
+                <w:rStyle w:val="Hyperlink"/>
                 <w:noProof/>
                 <w:lang w:val="es-ES"/>
               </w:rPr>
@@ -408,7 +401,7 @@
                 <w:noProof/>
                 <w:webHidden/>
               </w:rPr>
-              <w:instrText xml:space="preserve"> PAGEREF _Toc30330563 \h </w:instrText>
+              <w:instrText xml:space="preserve"> PAGEREF _Toc30509043 \h </w:instrText>
             </w:r>
             <w:r>
               <w:rPr>
@@ -441,7 +434,7 @@
         </w:p>
         <w:p>
           <w:pPr>
-            <w:pStyle w:val="TDC2"/>
+            <w:pStyle w:val="TOC2"/>
             <w:tabs>
               <w:tab w:val="right" w:leader="dot" w:pos="9736"/>
             </w:tabs>
@@ -450,13 +443,13 @@
               <w:noProof/>
               <w:color w:val="auto"/>
               <w:sz w:val="22"/>
-              <w:lang w:val="es-ES" w:eastAsia="es-ES"/>
+              <w:lang w:eastAsia="en-GB"/>
             </w:rPr>
           </w:pPr>
-          <w:hyperlink w:anchor="_Toc30330564" w:history="1">
-            <w:r>
-              <w:rPr>
-                <w:rStyle w:val="Hipervnculo"/>
+          <w:hyperlink w:anchor="_Toc30509044" w:history="1">
+            <w:r>
+              <w:rPr>
+                <w:rStyle w:val="Hyperlink"/>
                 <w:noProof/>
                 <w:lang w:val="es-ES"/>
               </w:rPr>
@@ -481,7 +474,7 @@
                 <w:noProof/>
                 <w:webHidden/>
               </w:rPr>
-              <w:instrText xml:space="preserve"> PAGEREF _Toc30330564 \h </w:instrText>
+              <w:instrText xml:space="preserve"> PAGEREF _Toc30509044 \h </w:instrText>
             </w:r>
             <w:r>
               <w:rPr>
@@ -514,7 +507,7 @@
         </w:p>
         <w:p>
           <w:pPr>
-            <w:pStyle w:val="TDC2"/>
+            <w:pStyle w:val="TOC2"/>
             <w:tabs>
               <w:tab w:val="right" w:leader="dot" w:pos="9736"/>
             </w:tabs>
@@ -523,13 +516,13 @@
               <w:noProof/>
               <w:color w:val="auto"/>
               <w:sz w:val="22"/>
-              <w:lang w:val="es-ES" w:eastAsia="es-ES"/>
+              <w:lang w:eastAsia="en-GB"/>
             </w:rPr>
           </w:pPr>
-          <w:hyperlink w:anchor="_Toc30330565" w:history="1">
-            <w:r>
-              <w:rPr>
-                <w:rStyle w:val="Hipervnculo"/>
+          <w:hyperlink w:anchor="_Toc30509045" w:history="1">
+            <w:r>
+              <w:rPr>
+                <w:rStyle w:val="Hyperlink"/>
                 <w:noProof/>
                 <w:lang w:val="es-ES"/>
               </w:rPr>
@@ -554,7 +547,7 @@
                 <w:noProof/>
                 <w:webHidden/>
               </w:rPr>
-              <w:instrText xml:space="preserve"> PAGEREF _Toc30330565 \h </w:instrText>
+              <w:instrText xml:space="preserve"> PAGEREF _Toc30509045 \h </w:instrText>
             </w:r>
             <w:r>
               <w:rPr>
@@ -587,7 +580,7 @@
         </w:p>
         <w:p>
           <w:pPr>
-            <w:pStyle w:val="TDC3"/>
+            <w:pStyle w:val="TOC3"/>
             <w:tabs>
               <w:tab w:val="right" w:leader="dot" w:pos="9736"/>
             </w:tabs>
@@ -596,13 +589,13 @@
               <w:noProof/>
               <w:color w:val="auto"/>
               <w:sz w:val="22"/>
-              <w:lang w:val="es-ES" w:eastAsia="es-ES"/>
+              <w:lang w:eastAsia="en-GB"/>
             </w:rPr>
           </w:pPr>
-          <w:hyperlink w:anchor="_Toc30330566" w:history="1">
-            <w:r>
-              <w:rPr>
-                <w:rStyle w:val="Hipervnculo"/>
+          <w:hyperlink w:anchor="_Toc30509046" w:history="1">
+            <w:r>
+              <w:rPr>
+                <w:rStyle w:val="Hyperlink"/>
                 <w:noProof/>
                 <w:lang w:val="es-ES"/>
               </w:rPr>
@@ -627,7 +620,7 @@
                 <w:noProof/>
                 <w:webHidden/>
               </w:rPr>
-              <w:instrText xml:space="preserve"> PAGEREF _Toc30330566 \h </w:instrText>
+              <w:instrText xml:space="preserve"> PAGEREF _Toc30509046 \h </w:instrText>
             </w:r>
             <w:r>
               <w:rPr>
@@ -660,7 +653,7 @@
         </w:p>
         <w:p>
           <w:pPr>
-            <w:pStyle w:val="TDC3"/>
+            <w:pStyle w:val="TOC3"/>
             <w:tabs>
               <w:tab w:val="right" w:leader="dot" w:pos="9736"/>
             </w:tabs>
@@ -669,13 +662,13 @@
               <w:noProof/>
               <w:color w:val="auto"/>
               <w:sz w:val="22"/>
-              <w:lang w:val="es-ES" w:eastAsia="es-ES"/>
+              <w:lang w:eastAsia="en-GB"/>
             </w:rPr>
           </w:pPr>
-          <w:hyperlink w:anchor="_Toc30330567" w:history="1">
-            <w:r>
-              <w:rPr>
-                <w:rStyle w:val="Hipervnculo"/>
+          <w:hyperlink w:anchor="_Toc30509047" w:history="1">
+            <w:r>
+              <w:rPr>
+                <w:rStyle w:val="Hyperlink"/>
                 <w:noProof/>
                 <w:lang w:val="es-ES"/>
               </w:rPr>
@@ -700,7 +693,7 @@
                 <w:noProof/>
                 <w:webHidden/>
               </w:rPr>
-              <w:instrText xml:space="preserve"> PAGEREF _Toc30330567 \h </w:instrText>
+              <w:instrText xml:space="preserve"> PAGEREF _Toc30509047 \h </w:instrText>
             </w:r>
             <w:r>
               <w:rPr>
@@ -733,7 +726,7 @@
         </w:p>
         <w:p>
           <w:pPr>
-            <w:pStyle w:val="TDC2"/>
+            <w:pStyle w:val="TOC2"/>
             <w:tabs>
               <w:tab w:val="right" w:leader="dot" w:pos="9736"/>
             </w:tabs>
@@ -742,13 +735,13 @@
               <w:noProof/>
               <w:color w:val="auto"/>
               <w:sz w:val="22"/>
-              <w:lang w:val="es-ES" w:eastAsia="es-ES"/>
+              <w:lang w:eastAsia="en-GB"/>
             </w:rPr>
           </w:pPr>
-          <w:hyperlink w:anchor="_Toc30330568" w:history="1">
-            <w:r>
-              <w:rPr>
-                <w:rStyle w:val="Hipervnculo"/>
+          <w:hyperlink w:anchor="_Toc30509048" w:history="1">
+            <w:r>
+              <w:rPr>
+                <w:rStyle w:val="Hyperlink"/>
                 <w:noProof/>
                 <w:lang w:val="es-ES"/>
               </w:rPr>
@@ -773,7 +766,7 @@
                 <w:noProof/>
                 <w:webHidden/>
               </w:rPr>
-              <w:instrText xml:space="preserve"> PAGEREF _Toc30330568 \h </w:instrText>
+              <w:instrText xml:space="preserve"> PAGEREF _Toc30509048 \h </w:instrText>
             </w:r>
             <w:r>
               <w:rPr>
@@ -806,7 +799,7 @@
         </w:p>
         <w:p>
           <w:pPr>
-            <w:pStyle w:val="TDC3"/>
+            <w:pStyle w:val="TOC3"/>
             <w:tabs>
               <w:tab w:val="right" w:leader="dot" w:pos="9736"/>
             </w:tabs>
@@ -815,35 +808,17 @@
               <w:noProof/>
               <w:color w:val="auto"/>
               <w:sz w:val="22"/>
-              <w:lang w:val="es-ES" w:eastAsia="es-ES"/>
+              <w:lang w:eastAsia="en-GB"/>
             </w:rPr>
           </w:pPr>
-          <w:hyperlink w:anchor="_Toc30330569" w:history="1">
-            <w:r>
-              <w:rPr>
-                <w:rStyle w:val="Hipervnculo"/>
-                <w:noProof/>
-                <w:lang w:val="es-ES"/>
-              </w:rPr>
-              <w:t xml:space="preserve">1.3.1. Clasificador de </w:t>
-            </w:r>
-            <w:r>
-              <w:rPr>
-                <w:rStyle w:val="Hipervnculo"/>
-                <w:noProof/>
-                <w:u w:val="none"/>
-                <w:lang w:val="es-ES"/>
-              </w:rPr>
-              <w:t>L</w:t>
-            </w:r>
-            <w:r>
-              <w:rPr>
-                <w:rStyle w:val="Hipervnculo"/>
-                <w:noProof/>
-                <w:u w:val="none"/>
-                <w:lang w:val="es-ES"/>
-              </w:rPr>
-              <w:t>egendarios</w:t>
+          <w:hyperlink w:anchor="_Toc30509049" w:history="1">
+            <w:r>
+              <w:rPr>
+                <w:rStyle w:val="Hyperlink"/>
+                <w:noProof/>
+                <w:lang w:val="es-ES"/>
+              </w:rPr>
+              <w:t>1.3.1. Clasificador de Legendarios</w:t>
             </w:r>
             <w:r>
               <w:rPr>
@@ -864,7 +839,7 @@
                 <w:noProof/>
                 <w:webHidden/>
               </w:rPr>
-              <w:instrText xml:space="preserve"> PAGEREF _Toc30330569 \h </w:instrText>
+              <w:instrText xml:space="preserve"> PAGEREF _Toc30509049 \h </w:instrText>
             </w:r>
             <w:r>
               <w:rPr>
@@ -897,7 +872,7 @@
         </w:p>
         <w:p>
           <w:pPr>
-            <w:pStyle w:val="TDC3"/>
+            <w:pStyle w:val="TOC3"/>
             <w:tabs>
               <w:tab w:val="right" w:leader="dot" w:pos="9736"/>
             </w:tabs>
@@ -906,13 +881,13 @@
               <w:noProof/>
               <w:color w:val="auto"/>
               <w:sz w:val="22"/>
-              <w:lang w:val="es-ES" w:eastAsia="es-ES"/>
+              <w:lang w:eastAsia="en-GB"/>
             </w:rPr>
           </w:pPr>
-          <w:hyperlink w:anchor="_Toc30330570" w:history="1">
-            <w:r>
-              <w:rPr>
-                <w:rStyle w:val="Hipervnculo"/>
+          <w:hyperlink w:anchor="_Toc30509050" w:history="1">
+            <w:r>
+              <w:rPr>
+                <w:rStyle w:val="Hyperlink"/>
                 <w:noProof/>
                 <w:lang w:val="es-ES"/>
               </w:rPr>
@@ -937,7 +912,7 @@
                 <w:noProof/>
                 <w:webHidden/>
               </w:rPr>
-              <w:instrText xml:space="preserve"> PAGEREF _Toc30330570 \h </w:instrText>
+              <w:instrText xml:space="preserve"> PAGEREF _Toc30509050 \h </w:instrText>
             </w:r>
             <w:r>
               <w:rPr>
@@ -970,7 +945,7 @@
         </w:p>
         <w:p>
           <w:pPr>
-            <w:pStyle w:val="TDC1"/>
+            <w:pStyle w:val="TOC1"/>
             <w:tabs>
               <w:tab w:val="right" w:leader="dot" w:pos="9736"/>
             </w:tabs>
@@ -979,13 +954,13 @@
               <w:noProof/>
               <w:color w:val="auto"/>
               <w:sz w:val="22"/>
-              <w:lang w:val="es-ES" w:eastAsia="es-ES"/>
+              <w:lang w:eastAsia="en-GB"/>
             </w:rPr>
           </w:pPr>
-          <w:hyperlink w:anchor="_Toc30330571" w:history="1">
-            <w:r>
-              <w:rPr>
-                <w:rStyle w:val="Hipervnculo"/>
+          <w:hyperlink w:anchor="_Toc30509051" w:history="1">
+            <w:r>
+              <w:rPr>
+                <w:rStyle w:val="Hyperlink"/>
                 <w:noProof/>
                 <w:lang w:val="es-ES"/>
               </w:rPr>
@@ -1010,7 +985,7 @@
                 <w:noProof/>
                 <w:webHidden/>
               </w:rPr>
-              <w:instrText xml:space="preserve"> PAGEREF _Toc30330571 \h </w:instrText>
+              <w:instrText xml:space="preserve"> PAGEREF _Toc30509051 \h </w:instrText>
             </w:r>
             <w:r>
               <w:rPr>
@@ -1030,7 +1005,7 @@
                 <w:noProof/>
                 <w:webHidden/>
               </w:rPr>
-              <w:t>7</w:t>
+              <w:t>8</w:t>
             </w:r>
             <w:r>
               <w:rPr>
@@ -1043,7 +1018,7 @@
         </w:p>
         <w:p>
           <w:pPr>
-            <w:pStyle w:val="TDC2"/>
+            <w:pStyle w:val="TOC2"/>
             <w:tabs>
               <w:tab w:val="right" w:leader="dot" w:pos="9736"/>
             </w:tabs>
@@ -1052,13 +1027,13 @@
               <w:noProof/>
               <w:color w:val="auto"/>
               <w:sz w:val="22"/>
-              <w:lang w:val="es-ES" w:eastAsia="es-ES"/>
+              <w:lang w:eastAsia="en-GB"/>
             </w:rPr>
           </w:pPr>
-          <w:hyperlink w:anchor="_Toc30330572" w:history="1">
-            <w:r>
-              <w:rPr>
-                <w:rStyle w:val="Hipervnculo"/>
+          <w:hyperlink w:anchor="_Toc30509052" w:history="1">
+            <w:r>
+              <w:rPr>
+                <w:rStyle w:val="Hyperlink"/>
                 <w:noProof/>
                 <w:lang w:val="es-ES"/>
               </w:rPr>
@@ -1083,7 +1058,7 @@
                 <w:noProof/>
                 <w:webHidden/>
               </w:rPr>
-              <w:instrText xml:space="preserve"> PAGEREF _Toc30330572 \h </w:instrText>
+              <w:instrText xml:space="preserve"> PAGEREF _Toc30509052 \h </w:instrText>
             </w:r>
             <w:r>
               <w:rPr>
@@ -1103,7 +1078,7 @@
                 <w:noProof/>
                 <w:webHidden/>
               </w:rPr>
-              <w:t>7</w:t>
+              <w:t>8</w:t>
             </w:r>
             <w:r>
               <w:rPr>
@@ -1116,7 +1091,7 @@
         </w:p>
         <w:p>
           <w:pPr>
-            <w:pStyle w:val="TDC2"/>
+            <w:pStyle w:val="TOC2"/>
             <w:tabs>
               <w:tab w:val="right" w:leader="dot" w:pos="9736"/>
             </w:tabs>
@@ -1125,13 +1100,13 @@
               <w:noProof/>
               <w:color w:val="auto"/>
               <w:sz w:val="22"/>
-              <w:lang w:val="es-ES" w:eastAsia="es-ES"/>
+              <w:lang w:eastAsia="en-GB"/>
             </w:rPr>
           </w:pPr>
-          <w:hyperlink w:anchor="_Toc30330573" w:history="1">
-            <w:r>
-              <w:rPr>
-                <w:rStyle w:val="Hipervnculo"/>
+          <w:hyperlink w:anchor="_Toc30509053" w:history="1">
+            <w:r>
+              <w:rPr>
+                <w:rStyle w:val="Hyperlink"/>
                 <w:noProof/>
                 <w:lang w:val="es-ES"/>
               </w:rPr>
@@ -1156,7 +1131,7 @@
                 <w:noProof/>
                 <w:webHidden/>
               </w:rPr>
-              <w:instrText xml:space="preserve"> PAGEREF _Toc30330573 \h </w:instrText>
+              <w:instrText xml:space="preserve"> PAGEREF _Toc30509053 \h </w:instrText>
             </w:r>
             <w:r>
               <w:rPr>
@@ -1176,7 +1151,7 @@
                 <w:noProof/>
                 <w:webHidden/>
               </w:rPr>
-              <w:t>7</w:t>
+              <w:t>8</w:t>
             </w:r>
             <w:r>
               <w:rPr>
@@ -1189,7 +1164,7 @@
         </w:p>
         <w:p>
           <w:pPr>
-            <w:pStyle w:val="TDC2"/>
+            <w:pStyle w:val="TOC2"/>
             <w:tabs>
               <w:tab w:val="right" w:leader="dot" w:pos="9736"/>
             </w:tabs>
@@ -1198,13 +1173,13 @@
               <w:noProof/>
               <w:color w:val="auto"/>
               <w:sz w:val="22"/>
-              <w:lang w:val="es-ES" w:eastAsia="es-ES"/>
+              <w:lang w:eastAsia="en-GB"/>
             </w:rPr>
           </w:pPr>
-          <w:hyperlink w:anchor="_Toc30330574" w:history="1">
-            <w:r>
-              <w:rPr>
-                <w:rStyle w:val="Hipervnculo"/>
+          <w:hyperlink w:anchor="_Toc30509054" w:history="1">
+            <w:r>
+              <w:rPr>
+                <w:rStyle w:val="Hyperlink"/>
                 <w:noProof/>
                 <w:lang w:val="es-ES"/>
               </w:rPr>
@@ -1229,7 +1204,7 @@
                 <w:noProof/>
                 <w:webHidden/>
               </w:rPr>
-              <w:instrText xml:space="preserve"> PAGEREF _Toc30330574 \h </w:instrText>
+              <w:instrText xml:space="preserve"> PAGEREF _Toc30509054 \h </w:instrText>
             </w:r>
             <w:r>
               <w:rPr>
@@ -1249,7 +1224,7 @@
                 <w:noProof/>
                 <w:webHidden/>
               </w:rPr>
-              <w:t>7</w:t>
+              <w:t>8</w:t>
             </w:r>
             <w:r>
               <w:rPr>
@@ -1262,7 +1237,7 @@
         </w:p>
         <w:p>
           <w:pPr>
-            <w:pStyle w:val="TDC1"/>
+            <w:pStyle w:val="TOC1"/>
             <w:tabs>
               <w:tab w:val="right" w:leader="dot" w:pos="9736"/>
             </w:tabs>
@@ -1271,13 +1246,13 @@
               <w:noProof/>
               <w:color w:val="auto"/>
               <w:sz w:val="22"/>
-              <w:lang w:val="es-ES" w:eastAsia="es-ES"/>
+              <w:lang w:eastAsia="en-GB"/>
             </w:rPr>
           </w:pPr>
-          <w:hyperlink w:anchor="_Toc30330575" w:history="1">
-            <w:r>
-              <w:rPr>
-                <w:rStyle w:val="Hipervnculo"/>
+          <w:hyperlink w:anchor="_Toc30509055" w:history="1">
+            <w:r>
+              <w:rPr>
+                <w:rStyle w:val="Hyperlink"/>
                 <w:noProof/>
                 <w:lang w:val="es-ES"/>
               </w:rPr>
@@ -1302,7 +1277,7 @@
                 <w:noProof/>
                 <w:webHidden/>
               </w:rPr>
-              <w:instrText xml:space="preserve"> PAGEREF _Toc30330575 \h </w:instrText>
+              <w:instrText xml:space="preserve"> PAGEREF _Toc30509055 \h </w:instrText>
             </w:r>
             <w:r>
               <w:rPr>
@@ -1335,7 +1310,7 @@
         </w:p>
         <w:p>
           <w:pPr>
-            <w:pStyle w:val="TDC2"/>
+            <w:pStyle w:val="TOC2"/>
             <w:tabs>
               <w:tab w:val="right" w:leader="dot" w:pos="9736"/>
             </w:tabs>
@@ -1344,13 +1319,13 @@
               <w:noProof/>
               <w:color w:val="auto"/>
               <w:sz w:val="22"/>
-              <w:lang w:val="es-ES" w:eastAsia="es-ES"/>
+              <w:lang w:eastAsia="en-GB"/>
             </w:rPr>
           </w:pPr>
-          <w:hyperlink w:anchor="_Toc30330576" w:history="1">
-            <w:r>
-              <w:rPr>
-                <w:rStyle w:val="Hipervnculo"/>
+          <w:hyperlink w:anchor="_Toc30509056" w:history="1">
+            <w:r>
+              <w:rPr>
+                <w:rStyle w:val="Hyperlink"/>
                 <w:noProof/>
                 <w:lang w:val="es-ES"/>
               </w:rPr>
@@ -1375,7 +1350,7 @@
                 <w:noProof/>
                 <w:webHidden/>
               </w:rPr>
-              <w:instrText xml:space="preserve"> PAGEREF _Toc30330576 \h </w:instrText>
+              <w:instrText xml:space="preserve"> PAGEREF _Toc30509056 \h </w:instrText>
             </w:r>
             <w:r>
               <w:rPr>
@@ -1408,7 +1383,7 @@
         </w:p>
         <w:p>
           <w:pPr>
-            <w:pStyle w:val="TDC3"/>
+            <w:pStyle w:val="TOC3"/>
             <w:tabs>
               <w:tab w:val="right" w:leader="dot" w:pos="9736"/>
             </w:tabs>
@@ -1417,13 +1392,13 @@
               <w:noProof/>
               <w:color w:val="auto"/>
               <w:sz w:val="22"/>
-              <w:lang w:val="es-ES" w:eastAsia="es-ES"/>
+              <w:lang w:eastAsia="en-GB"/>
             </w:rPr>
           </w:pPr>
-          <w:hyperlink w:anchor="_Toc30330577" w:history="1">
-            <w:r>
-              <w:rPr>
-                <w:rStyle w:val="Hipervnculo"/>
+          <w:hyperlink w:anchor="_Toc30509057" w:history="1">
+            <w:r>
+              <w:rPr>
+                <w:rStyle w:val="Hyperlink"/>
                 <w:noProof/>
                 <w:lang w:val="es-ES"/>
               </w:rPr>
@@ -1448,7 +1423,7 @@
                 <w:noProof/>
                 <w:webHidden/>
               </w:rPr>
-              <w:instrText xml:space="preserve"> PAGEREF _Toc30330577 \h </w:instrText>
+              <w:instrText xml:space="preserve"> PAGEREF _Toc30509057 \h </w:instrText>
             </w:r>
             <w:r>
               <w:rPr>
@@ -1481,7 +1456,7 @@
         </w:p>
         <w:p>
           <w:pPr>
-            <w:pStyle w:val="TDC3"/>
+            <w:pStyle w:val="TOC3"/>
             <w:tabs>
               <w:tab w:val="right" w:leader="dot" w:pos="9736"/>
             </w:tabs>
@@ -1490,17 +1465,17 @@
               <w:noProof/>
               <w:color w:val="auto"/>
               <w:sz w:val="22"/>
-              <w:lang w:val="es-ES" w:eastAsia="es-ES"/>
+              <w:lang w:eastAsia="en-GB"/>
             </w:rPr>
           </w:pPr>
-          <w:hyperlink w:anchor="_Toc30330578" w:history="1">
-            <w:r>
-              <w:rPr>
-                <w:rStyle w:val="Hipervnculo"/>
-                <w:noProof/>
-                <w:lang w:val="es-ES"/>
-              </w:rPr>
-              <w:t>3.1.2. Predecir el tipo:</w:t>
+          <w:hyperlink w:anchor="_Toc30509058" w:history="1">
+            <w:r>
+              <w:rPr>
+                <w:rStyle w:val="Hyperlink"/>
+                <w:noProof/>
+                <w:lang w:val="es-ES"/>
+              </w:rPr>
+              <w:t>3.1.2. Clasificador de tipos:</w:t>
             </w:r>
             <w:r>
               <w:rPr>
@@ -1521,7 +1496,7 @@
                 <w:noProof/>
                 <w:webHidden/>
               </w:rPr>
-              <w:instrText xml:space="preserve"> PAGEREF _Toc30330578 \h </w:instrText>
+              <w:instrText xml:space="preserve"> PAGEREF _Toc30509058 \h </w:instrText>
             </w:r>
             <w:r>
               <w:rPr>
@@ -1554,7 +1529,7 @@
         </w:p>
         <w:p>
           <w:pPr>
-            <w:pStyle w:val="TDC2"/>
+            <w:pStyle w:val="TOC2"/>
             <w:tabs>
               <w:tab w:val="right" w:leader="dot" w:pos="9736"/>
             </w:tabs>
@@ -1563,13 +1538,13 @@
               <w:noProof/>
               <w:color w:val="auto"/>
               <w:sz w:val="22"/>
-              <w:lang w:val="es-ES" w:eastAsia="es-ES"/>
+              <w:lang w:eastAsia="en-GB"/>
             </w:rPr>
           </w:pPr>
-          <w:hyperlink w:anchor="_Toc30330579" w:history="1">
-            <w:r>
-              <w:rPr>
-                <w:rStyle w:val="Hipervnculo"/>
+          <w:hyperlink w:anchor="_Toc30509059" w:history="1">
+            <w:r>
+              <w:rPr>
+                <w:rStyle w:val="Hyperlink"/>
                 <w:noProof/>
                 <w:lang w:val="es-ES"/>
               </w:rPr>
@@ -1594,7 +1569,7 @@
                 <w:noProof/>
                 <w:webHidden/>
               </w:rPr>
-              <w:instrText xml:space="preserve"> PAGEREF _Toc30330579 \h </w:instrText>
+              <w:instrText xml:space="preserve"> PAGEREF _Toc30509059 \h </w:instrText>
             </w:r>
             <w:r>
               <w:rPr>
@@ -1627,7 +1602,7 @@
         </w:p>
         <w:p>
           <w:pPr>
-            <w:pStyle w:val="TDC2"/>
+            <w:pStyle w:val="TOC3"/>
             <w:tabs>
               <w:tab w:val="right" w:leader="dot" w:pos="9736"/>
             </w:tabs>
@@ -1636,13 +1611,159 @@
               <w:noProof/>
               <w:color w:val="auto"/>
               <w:sz w:val="22"/>
-              <w:lang w:val="es-ES" w:eastAsia="es-ES"/>
+              <w:lang w:eastAsia="en-GB"/>
             </w:rPr>
           </w:pPr>
-          <w:hyperlink w:anchor="_Toc30330580" w:history="1">
-            <w:r>
-              <w:rPr>
-                <w:rStyle w:val="Hipervnculo"/>
+          <w:hyperlink w:anchor="_Toc30509060" w:history="1">
+            <w:r>
+              <w:rPr>
+                <w:rStyle w:val="Hyperlink"/>
+                <w:noProof/>
+                <w:lang w:val="es-ES"/>
+              </w:rPr>
+              <w:t>3.2.1. Clasificador de Legendarios:</w:t>
+            </w:r>
+            <w:r>
+              <w:rPr>
+                <w:noProof/>
+                <w:webHidden/>
+              </w:rPr>
+              <w:tab/>
+            </w:r>
+            <w:r>
+              <w:rPr>
+                <w:noProof/>
+                <w:webHidden/>
+              </w:rPr>
+              <w:fldChar w:fldCharType="begin"/>
+            </w:r>
+            <w:r>
+              <w:rPr>
+                <w:noProof/>
+                <w:webHidden/>
+              </w:rPr>
+              <w:instrText xml:space="preserve"> PAGEREF _Toc30509060 \h </w:instrText>
+            </w:r>
+            <w:r>
+              <w:rPr>
+                <w:noProof/>
+                <w:webHidden/>
+              </w:rPr>
+            </w:r>
+            <w:r>
+              <w:rPr>
+                <w:noProof/>
+                <w:webHidden/>
+              </w:rPr>
+              <w:fldChar w:fldCharType="separate"/>
+            </w:r>
+            <w:r>
+              <w:rPr>
+                <w:noProof/>
+                <w:webHidden/>
+              </w:rPr>
+              <w:t>8</w:t>
+            </w:r>
+            <w:r>
+              <w:rPr>
+                <w:noProof/>
+                <w:webHidden/>
+              </w:rPr>
+              <w:fldChar w:fldCharType="end"/>
+            </w:r>
+          </w:hyperlink>
+        </w:p>
+        <w:p>
+          <w:pPr>
+            <w:pStyle w:val="TOC3"/>
+            <w:tabs>
+              <w:tab w:val="right" w:leader="dot" w:pos="9736"/>
+            </w:tabs>
+            <w:rPr>
+              <w:rFonts w:eastAsiaTheme="minorEastAsia"/>
+              <w:noProof/>
+              <w:color w:val="auto"/>
+              <w:sz w:val="22"/>
+              <w:lang w:eastAsia="en-GB"/>
+            </w:rPr>
+          </w:pPr>
+          <w:hyperlink w:anchor="_Toc30509061" w:history="1">
+            <w:r>
+              <w:rPr>
+                <w:rStyle w:val="Hyperlink"/>
+                <w:noProof/>
+                <w:lang w:val="es-ES"/>
+              </w:rPr>
+              <w:t>3.2.2. Clasificador de tipos:</w:t>
+            </w:r>
+            <w:r>
+              <w:rPr>
+                <w:noProof/>
+                <w:webHidden/>
+              </w:rPr>
+              <w:tab/>
+            </w:r>
+            <w:r>
+              <w:rPr>
+                <w:noProof/>
+                <w:webHidden/>
+              </w:rPr>
+              <w:fldChar w:fldCharType="begin"/>
+            </w:r>
+            <w:r>
+              <w:rPr>
+                <w:noProof/>
+                <w:webHidden/>
+              </w:rPr>
+              <w:instrText xml:space="preserve"> PAGEREF _Toc30509061 \h </w:instrText>
+            </w:r>
+            <w:r>
+              <w:rPr>
+                <w:noProof/>
+                <w:webHidden/>
+              </w:rPr>
+            </w:r>
+            <w:r>
+              <w:rPr>
+                <w:noProof/>
+                <w:webHidden/>
+              </w:rPr>
+              <w:fldChar w:fldCharType="separate"/>
+            </w:r>
+            <w:r>
+              <w:rPr>
+                <w:noProof/>
+                <w:webHidden/>
+              </w:rPr>
+              <w:t>12</w:t>
+            </w:r>
+            <w:r>
+              <w:rPr>
+                <w:noProof/>
+                <w:webHidden/>
+              </w:rPr>
+              <w:fldChar w:fldCharType="end"/>
+            </w:r>
+          </w:hyperlink>
+        </w:p>
+        <w:p>
+          <w:pPr>
+            <w:pStyle w:val="TOC2"/>
+            <w:tabs>
+              <w:tab w:val="right" w:leader="dot" w:pos="9736"/>
+            </w:tabs>
+            <w:rPr>
+              <w:rFonts w:eastAsiaTheme="minorEastAsia"/>
+              <w:noProof/>
+              <w:color w:val="auto"/>
+              <w:sz w:val="22"/>
+              <w:lang w:eastAsia="en-GB"/>
+            </w:rPr>
+          </w:pPr>
+          <w:hyperlink w:anchor="_Toc30509062" w:history="1">
+            <w:r>
+              <w:rPr>
+                <w:rStyle w:val="Hyperlink"/>
                 <w:noProof/>
                 <w:lang w:val="es-ES"/>
               </w:rPr>
@@ -1667,7 +1788,7 @@
                 <w:noProof/>
                 <w:webHidden/>
               </w:rPr>
-              <w:instrText xml:space="preserve"> PAGEREF _Toc30330580 \h </w:instrText>
+              <w:instrText xml:space="preserve"> PAGEREF _Toc30509062 \h </w:instrText>
             </w:r>
             <w:r>
               <w:rPr>
@@ -1687,7 +1808,7 @@
                 <w:noProof/>
                 <w:webHidden/>
               </w:rPr>
-              <w:t>8</w:t>
+              <w:t>12</w:t>
             </w:r>
             <w:r>
               <w:rPr>
@@ -1739,12 +1860,12 @@
     </w:p>
     <w:p>
       <w:pPr>
-        <w:pStyle w:val="Ttulo1"/>
-        <w:rPr>
-          <w:lang w:val="es-ES"/>
-        </w:rPr>
-      </w:pPr>
-      <w:bookmarkStart w:id="1" w:name="_Toc30330563"/>
+        <w:pStyle w:val="Heading1"/>
+        <w:rPr>
+          <w:lang w:val="es-ES"/>
+        </w:rPr>
+      </w:pPr>
+      <w:bookmarkStart w:id="1" w:name="_Toc30509043"/>
       <w:r>
         <w:rPr>
           <w:lang w:val="es-ES"/>
@@ -1812,7 +1933,7 @@
     </w:p>
     <w:p>
       <w:pPr>
-        <w:pStyle w:val="Ttulo2"/>
+        <w:pStyle w:val="Heading2"/>
         <w:rPr>
           <w:lang w:val="es-ES"/>
         </w:rPr>
@@ -1823,7 +1944,7 @@
         </w:rPr>
         <w:tab/>
       </w:r>
-      <w:bookmarkStart w:id="2" w:name="_Toc30330564"/>
+      <w:bookmarkStart w:id="2" w:name="_Toc30509044"/>
       <w:r>
         <w:rPr>
           <w:lang w:val="es-ES"/>
@@ -1912,6 +2033,7 @@
       <w:pPr>
         <w:jc w:val="left"/>
         <w:rPr>
+          <w:color w:val="auto"/>
           <w:u w:val="single"/>
           <w:lang w:val="es-ES"/>
         </w:rPr>
@@ -1963,46 +2085,38 @@
           <w:i/>
           <w:lang w:val="es-ES"/>
         </w:rPr>
+        <w:t xml:space="preserve"> Forest </w:t>
+      </w:r>
+      <w:proofErr w:type="gramStart"/>
+      <w:r>
+        <w:rPr>
+          <w:color w:val="auto"/>
+          <w:highlight w:val="red"/>
+          <w:lang w:val="es-ES"/>
+        </w:rPr>
+        <w:t>(</w:t>
+      </w:r>
+      <w:r>
+        <w:rPr>
+          <w:color w:val="auto"/>
+          <w:highlight w:val="red"/>
+          <w:lang w:val="es-ES"/>
+        </w:rPr>
+        <w:t xml:space="preserve"> ASDJDFHDSFDHS</w:t>
+      </w:r>
+      <w:proofErr w:type="gramEnd"/>
+      <w:r>
+        <w:rPr>
+          <w:color w:val="auto"/>
+          <w:highlight w:val="red"/>
+          <w:lang w:val="es-ES"/>
+        </w:rPr>
         <w:t xml:space="preserve"> </w:t>
       </w:r>
-      <w:proofErr w:type="spellStart"/>
-      <w:r>
-        <w:rPr>
-          <w:i/>
-          <w:lang w:val="es-ES"/>
-        </w:rPr>
-        <w:t>Forest</w:t>
-      </w:r>
-      <w:proofErr w:type="spellEnd"/>
-      <w:r>
-        <w:rPr>
-          <w:i/>
-          <w:lang w:val="es-ES"/>
-        </w:rPr>
-        <w:t xml:space="preserve"> </w:t>
-      </w:r>
-      <w:proofErr w:type="gramStart"/>
-      <w:r>
-        <w:rPr>
-          <w:lang w:val="es-ES"/>
-        </w:rPr>
-        <w:t>(</w:t>
-      </w:r>
-      <w:r>
-        <w:rPr>
-          <w:lang w:val="es-ES"/>
-        </w:rPr>
-        <w:t xml:space="preserve"> ASDJDFHDSFDHS</w:t>
-      </w:r>
-      <w:proofErr w:type="gramEnd"/>
-      <w:r>
-        <w:rPr>
-          <w:lang w:val="es-ES"/>
-        </w:rPr>
-        <w:t xml:space="preserve"> </w:t>
-      </w:r>
-      <w:r>
-        <w:rPr>
+      <w:r>
+        <w:rPr>
+          <w:color w:val="auto"/>
+          <w:highlight w:val="red"/>
           <w:lang w:val="es-ES"/>
         </w:rPr>
         <w:t>EXPLICACION AQUI).</w:t>
@@ -2010,7 +2124,7 @@
     </w:p>
     <w:p>
       <w:pPr>
-        <w:pStyle w:val="Ttulo2"/>
+        <w:pStyle w:val="Heading2"/>
         <w:rPr>
           <w:lang w:val="es-ES"/>
         </w:rPr>
@@ -2021,7 +2135,7 @@
         </w:rPr>
         <w:tab/>
       </w:r>
-      <w:bookmarkStart w:id="3" w:name="_Toc30330565"/>
+      <w:bookmarkStart w:id="3" w:name="_Toc30509045"/>
       <w:r>
         <w:rPr>
           <w:lang w:val="es-ES"/>
@@ -2051,7 +2165,7 @@
     </w:p>
     <w:p>
       <w:pPr>
-        <w:pStyle w:val="Ttulo3"/>
+        <w:pStyle w:val="Heading3"/>
         <w:rPr>
           <w:lang w:val="es-ES"/>
         </w:rPr>
@@ -2068,7 +2182,7 @@
         </w:rPr>
         <w:tab/>
       </w:r>
-      <w:bookmarkStart w:id="4" w:name="_Toc30330566"/>
+      <w:bookmarkStart w:id="4" w:name="_Toc30509046"/>
       <w:r>
         <w:rPr>
           <w:lang w:val="es-ES"/>
@@ -2098,7 +2212,7 @@
     </w:p>
     <w:tbl>
       <w:tblPr>
-        <w:tblStyle w:val="Tablaconcuadrcula"/>
+        <w:tblStyle w:val="TableGrid"/>
         <w:tblW w:w="0" w:type="dxa"/>
         <w:jc w:val="center"/>
         <w:tblCellSpacing w:w="56" w:type="dxa"/>
@@ -2137,7 +2251,7 @@
                 <w:sz w:val="24"/>
                 <w:lang w:val="es-ES"/>
               </w:rPr>
-              <w:pict>
+              <w:pict w14:anchorId="0266409C">
                 <v:shapetype id="_x0000_t75" coordsize="21600,21600" o:spt="75" o:preferrelative="t" path="m@4@5l@4@11@9@11@9@5xe" filled="f" stroked="f">
                   <v:stroke joinstyle="miter"/>
                   <v:formulas>
@@ -2157,8 +2271,8 @@
                   <v:path o:extrusionok="f" gradientshapeok="t" o:connecttype="rect"/>
                   <o:lock v:ext="edit" aspectratio="t"/>
                 </v:shapetype>
-                <v:shape id="_x0000_i1025" type="#_x0000_t75" style="width:213.3pt;height:160.3pt">
-                  <v:imagedata r:id="rId10" o:title="lineal"/>
+                <v:shape id="_x0000_i1025" type="#_x0000_t75" style="width:213.2pt;height:160.2pt">
+                  <v:imagedata r:id="rId9" o:title="lineal"/>
                 </v:shape>
               </w:pict>
             </w:r>
@@ -2233,9 +2347,9 @@
                 <w:lang w:val="es-ES"/>
               </w:rPr>
               <w:lastRenderedPageBreak/>
-              <w:pict>
-                <v:shape id="_x0000_i1026" type="#_x0000_t75" style="width:213.3pt;height:160.3pt">
-                  <v:imagedata r:id="rId11" o:title="lineal2"/>
+              <w:pict w14:anchorId="27C95B7E">
+                <v:shape id="_x0000_i1026" type="#_x0000_t75" style="width:213.2pt;height:160.2pt">
+                  <v:imagedata r:id="rId10" o:title="lineal2"/>
                 </v:shape>
               </w:pict>
             </w:r>
@@ -2309,7 +2423,7 @@
                 <w:lang w:val="es-ES" w:eastAsia="es-ES"/>
               </w:rPr>
               <w:drawing>
-                <wp:inline distT="0" distB="0" distL="0" distR="0">
+                <wp:inline distT="0" distB="0" distL="0" distR="0" wp14:anchorId="72C7BACD" wp14:editId="73564CFF">
                   <wp:extent cx="2931184" cy="2200779"/>
                   <wp:effectExtent l="19050" t="0" r="2516" b="0"/>
                   <wp:docPr id="56" name="Imagen 56" descr="C:\Users\Usuario\AppData\Local\Microsoft\Windows\INetCache\Content.Word\lineal3.png"/>
@@ -2326,7 +2440,7 @@
                           </pic:cNvPicPr>
                         </pic:nvPicPr>
                         <pic:blipFill>
-                          <a:blip r:embed="rId12" cstate="print"/>
+                          <a:blip r:embed="rId11" cstate="print"/>
                           <a:srcRect/>
                           <a:stretch>
                             <a:fillRect/>
@@ -2444,7 +2558,7 @@
     </w:p>
     <w:tbl>
       <w:tblPr>
-        <w:tblStyle w:val="Tablaconcuadrcula"/>
+        <w:tblStyle w:val="TableGrid"/>
         <w:tblW w:w="0" w:type="auto"/>
         <w:tblCellSpacing w:w="42" w:type="dxa"/>
         <w:tblBorders>
@@ -2482,9 +2596,9 @@
                 <w:sz w:val="24"/>
                 <w:lang w:val="es-ES"/>
               </w:rPr>
-              <w:pict>
-                <v:shape id="_x0000_i1027" type="#_x0000_t75" style="width:237.05pt;height:178.65pt">
-                  <v:imagedata r:id="rId13" o:title="Figure_6(capture rate + eggsteps)"/>
+              <w:pict w14:anchorId="50D4BCA9">
+                <v:shape id="_x0000_i1027" type="#_x0000_t75" style="width:237.2pt;height:178.6pt">
+                  <v:imagedata r:id="rId12" o:title="Figure_6(capture rate + eggsteps)"/>
                 </v:shape>
               </w:pict>
             </w:r>
@@ -2558,9 +2672,9 @@
                 <w:lang w:val="es-ES"/>
               </w:rPr>
               <w:lastRenderedPageBreak/>
-              <w:pict>
-                <v:shape id="_x0000_i1028" type="#_x0000_t75" style="width:237.05pt;height:177.95pt">
-                  <v:imagedata r:id="rId14" o:title="base_happines_attack"/>
+              <w:pict w14:anchorId="0C567A23">
+                <v:shape id="_x0000_i1028" type="#_x0000_t75" style="width:237.2pt;height:178.05pt">
+                  <v:imagedata r:id="rId13" o:title="base_happines_attack"/>
                 </v:shape>
               </w:pict>
             </w:r>
@@ -2633,9 +2747,9 @@
                 <w:sz w:val="24"/>
                 <w:lang w:val="es-ES"/>
               </w:rPr>
-              <w:pict>
-                <v:shape id="_x0000_i1029" type="#_x0000_t75" style="width:225.5pt;height:169.8pt">
-                  <v:imagedata r:id="rId15" o:title="speed_weight"/>
+              <w:pict w14:anchorId="6C9842EA">
+                <v:shape id="_x0000_i1029" type="#_x0000_t75" style="width:225.5pt;height:169.65pt">
+                  <v:imagedata r:id="rId14" o:title="speed_weight"/>
                 </v:shape>
               </w:pict>
             </w:r>
@@ -2707,9 +2821,9 @@
                 <w:sz w:val="24"/>
                 <w:lang w:val="es-ES"/>
               </w:rPr>
-              <w:pict>
-                <v:shape id="_x0000_i1030" type="#_x0000_t75" style="width:230.95pt;height:173.2pt">
-                  <v:imagedata r:id="rId16" o:title="attack_defense"/>
+              <w:pict w14:anchorId="284BFFAC">
+                <v:shape id="_x0000_i1030" type="#_x0000_t75" style="width:231.05pt;height:173pt">
+                  <v:imagedata r:id="rId15" o:title="attack_defense"/>
                 </v:shape>
               </w:pict>
             </w:r>
@@ -2834,9 +2948,9 @@
           <w:lang w:val="es-ES"/>
         </w:rPr>
         <w:lastRenderedPageBreak/>
-        <w:pict>
-          <v:shape id="_x0000_i1031" type="#_x0000_t75" style="width:450.35pt;height:224.15pt">
-            <v:imagedata r:id="rId17" o:title="evol"/>
+        <w:pict w14:anchorId="069C3C49">
+          <v:shape id="_x0000_i1031" type="#_x0000_t75" style="width:450.4pt;height:224.35pt">
+            <v:imagedata r:id="rId16" o:title="evol"/>
           </v:shape>
         </w:pict>
       </w:r>
@@ -2857,7 +2971,7 @@
     </w:p>
     <w:p>
       <w:pPr>
-        <w:pStyle w:val="Ttulo3"/>
+        <w:pStyle w:val="Heading3"/>
         <w:rPr>
           <w:lang w:val="es-ES"/>
         </w:rPr>
@@ -2874,7 +2988,7 @@
         </w:rPr>
         <w:tab/>
       </w:r>
-      <w:bookmarkStart w:id="5" w:name="_Toc30330567"/>
+      <w:bookmarkStart w:id="5" w:name="_Toc30509047"/>
       <w:r>
         <w:rPr>
           <w:lang w:val="es-ES"/>
@@ -2929,7 +3043,7 @@
     </w:p>
     <w:tbl>
       <w:tblPr>
-        <w:tblStyle w:val="Tablaconcuadrcula"/>
+        <w:tblStyle w:val="TableGrid"/>
         <w:tblW w:w="0" w:type="auto"/>
         <w:jc w:val="center"/>
         <w:tblBorders>
@@ -2963,11 +3077,12 @@
             </w:pPr>
             <w:r>
               <w:rPr>
-                <w:lang w:val="es-ES"/>
-              </w:rPr>
-              <w:pict>
-                <v:shape id="_x0000_i1032" type="#_x0000_t75" style="width:207.15pt;height:155.55pt">
-                  <v:imagedata r:id="rId18" o:title="Figure_1"/>
+                <w:sz w:val="24"/>
+                <w:lang w:val="es-ES"/>
+              </w:rPr>
+              <w:pict w14:anchorId="32C164FB">
+                <v:shape id="_x0000_i1032" type="#_x0000_t75" style="width:207.05pt;height:155.7pt">
+                  <v:imagedata r:id="rId17" o:title="Figure_1"/>
                 </v:shape>
               </w:pict>
             </w:r>
@@ -3012,12 +3127,13 @@
             </w:pPr>
             <w:r>
               <w:rPr>
+                <w:sz w:val="24"/>
                 <w:lang w:val="es-ES"/>
               </w:rPr>
               <w:lastRenderedPageBreak/>
-              <w:pict>
-                <v:shape id="_x0000_i1033" type="#_x0000_t75" style="width:207.15pt;height:155.55pt">
-                  <v:imagedata r:id="rId19" o:title="Figure_2"/>
+              <w:pict w14:anchorId="404BCE52">
+                <v:shape id="_x0000_i1033" type="#_x0000_t75" style="width:207.05pt;height:155.7pt">
+                  <v:imagedata r:id="rId18" o:title="Figure_2"/>
                 </v:shape>
               </w:pict>
             </w:r>
@@ -3062,11 +3178,12 @@
             </w:pPr>
             <w:r>
               <w:rPr>
-                <w:lang w:val="es-ES"/>
-              </w:rPr>
-              <w:pict>
-                <v:shape id="_x0000_i1034" type="#_x0000_t75" style="width:192.9pt;height:144.7pt">
-                  <v:imagedata r:id="rId20" o:title="Figure_3"/>
+                <w:sz w:val="24"/>
+                <w:lang w:val="es-ES"/>
+              </w:rPr>
+              <w:pict w14:anchorId="3736F129">
+                <v:shape id="_x0000_i1034" type="#_x0000_t75" style="width:193.1pt;height:144.55pt">
+                  <v:imagedata r:id="rId19" o:title="Figure_3"/>
                 </v:shape>
               </w:pict>
             </w:r>
@@ -3125,11 +3242,12 @@
             </w:pPr>
             <w:r>
               <w:rPr>
-                <w:lang w:val="es-ES"/>
-              </w:rPr>
-              <w:pict>
-                <v:shape id="_x0000_i1035" type="#_x0000_t75" style="width:201.75pt;height:151.45pt">
-                  <v:imagedata r:id="rId21" o:title="Figure_4"/>
+                <w:sz w:val="24"/>
+                <w:lang w:val="es-ES"/>
+              </w:rPr>
+              <w:pict w14:anchorId="51CE95C6">
+                <v:shape id="_x0000_i1035" type="#_x0000_t75" style="width:201.5pt;height:151.25pt">
+                  <v:imagedata r:id="rId20" o:title="Figure_4"/>
                 </v:shape>
               </w:pict>
             </w:r>
@@ -3181,11 +3299,12 @@
             </w:pPr>
             <w:r>
               <w:rPr>
-                <w:lang w:val="es-ES"/>
-              </w:rPr>
-              <w:pict>
-                <v:shape id="_x0000_i1036" type="#_x0000_t75" style="width:201.75pt;height:151.45pt">
-                  <v:imagedata r:id="rId22" o:title="Figure_5"/>
+                <w:sz w:val="24"/>
+                <w:lang w:val="es-ES"/>
+              </w:rPr>
+              <w:pict w14:anchorId="7D54ABA3">
+                <v:shape id="_x0000_i1036" type="#_x0000_t75" style="width:201.5pt;height:151.25pt">
+                  <v:imagedata r:id="rId21" o:title="Figure_5"/>
                 </v:shape>
               </w:pict>
             </w:r>
@@ -3216,7 +3335,7 @@
     </w:tbl>
     <w:p>
       <w:pPr>
-        <w:pStyle w:val="Ttulo2"/>
+        <w:pStyle w:val="Heading2"/>
         <w:rPr>
           <w:lang w:val="es-ES"/>
         </w:rPr>
@@ -3224,7 +3343,7 @@
     </w:p>
     <w:p>
       <w:pPr>
-        <w:pStyle w:val="Ttulo2"/>
+        <w:pStyle w:val="Heading2"/>
         <w:tabs>
           <w:tab w:val="left" w:pos="720"/>
           <w:tab w:val="left" w:pos="1440"/>
@@ -3242,7 +3361,7 @@
         </w:rPr>
         <w:tab/>
       </w:r>
-      <w:bookmarkStart w:id="6" w:name="_Toc30330568"/>
+      <w:bookmarkStart w:id="6" w:name="_Toc30509048"/>
       <w:r>
         <w:rPr>
           <w:lang w:val="es-ES"/>
@@ -3271,7 +3390,7 @@
     </w:p>
     <w:p>
       <w:pPr>
-        <w:pStyle w:val="Ttulo3"/>
+        <w:pStyle w:val="Heading3"/>
         <w:rPr>
           <w:lang w:val="es-ES"/>
         </w:rPr>
@@ -3288,7 +3407,7 @@
         </w:rPr>
         <w:tab/>
       </w:r>
-      <w:bookmarkStart w:id="7" w:name="_Toc30330569"/>
+      <w:bookmarkStart w:id="7" w:name="_Toc30509049"/>
       <w:r>
         <w:rPr>
           <w:lang w:val="es-ES"/>
@@ -3528,7 +3647,7 @@
           <w:lang w:val="es-ES" w:eastAsia="es-ES"/>
         </w:rPr>
         <w:drawing>
-          <wp:inline distT="0" distB="0" distL="0" distR="0">
+          <wp:inline distT="0" distB="0" distL="0" distR="0" wp14:anchorId="34497CD5" wp14:editId="0246D186">
             <wp:extent cx="5094290" cy="2794959"/>
             <wp:effectExtent l="19050" t="0" r="0" b="0"/>
             <wp:docPr id="19" name="Imagen 19"/>
@@ -3545,7 +3664,7 @@
                     </pic:cNvPicPr>
                   </pic:nvPicPr>
                   <pic:blipFill>
-                    <a:blip r:embed="rId23" cstate="print"/>
+                    <a:blip r:embed="rId22" cstate="print"/>
                     <a:srcRect/>
                     <a:stretch>
                       <a:fillRect/>
@@ -3584,7 +3703,7 @@
     </w:p>
     <w:p>
       <w:pPr>
-        <w:pStyle w:val="Ttulo3"/>
+        <w:pStyle w:val="Heading3"/>
         <w:rPr>
           <w:u w:val="single"/>
           <w:lang w:val="es-ES"/>
@@ -3602,7 +3721,7 @@
         </w:rPr>
         <w:tab/>
       </w:r>
-      <w:bookmarkStart w:id="8" w:name="_Toc30330570"/>
+      <w:bookmarkStart w:id="8" w:name="_Toc30509050"/>
       <w:r>
         <w:rPr>
           <w:lang w:val="es-ES"/>
@@ -3663,8 +3782,6 @@
         </w:rPr>
         <w:t>dataset</w:t>
       </w:r>
-      <w:bookmarkStart w:id="9" w:name="_GoBack"/>
-      <w:bookmarkEnd w:id="9"/>
       <w:r>
         <w:rPr>
           <w:i/>
@@ -3713,12 +3830,12 @@
     </w:p>
     <w:p>
       <w:pPr>
-        <w:pStyle w:val="Ttulo1"/>
-        <w:rPr>
-          <w:lang w:val="es-ES"/>
-        </w:rPr>
-      </w:pPr>
-      <w:bookmarkStart w:id="10" w:name="_Toc30330571"/>
+        <w:pStyle w:val="Heading1"/>
+        <w:rPr>
+          <w:lang w:val="es-ES"/>
+        </w:rPr>
+      </w:pPr>
+      <w:bookmarkStart w:id="9" w:name="_Toc30509051"/>
       <w:r>
         <w:rPr>
           <w:lang w:val="es-ES"/>
@@ -3731,12 +3848,47 @@
           <w:lang w:val="es-ES"/>
         </w:rPr>
         <w:t>Regresión logística:</w:t>
+      </w:r>
+      <w:bookmarkEnd w:id="9"/>
+    </w:p>
+    <w:p>
+      <w:pPr>
+        <w:pStyle w:val="Heading2"/>
+        <w:rPr>
+          <w:lang w:val="es-ES"/>
+        </w:rPr>
+      </w:pPr>
+      <w:r>
+        <w:rPr>
+          <w:lang w:val="es-ES"/>
+        </w:rPr>
+        <w:tab/>
+      </w:r>
+      <w:bookmarkStart w:id="10" w:name="_Toc30509052"/>
+      <w:r>
+        <w:rPr>
+          <w:lang w:val="es-ES"/>
+        </w:rPr>
+        <w:t xml:space="preserve">2.1. </w:t>
+      </w:r>
+      <w:r>
+        <w:rPr>
+          <w:lang w:val="es-ES"/>
+        </w:rPr>
+        <w:t>Descripción del Proyecto:</w:t>
       </w:r>
       <w:bookmarkEnd w:id="10"/>
     </w:p>
     <w:p>
       <w:pPr>
-        <w:pStyle w:val="Ttulo2"/>
+        <w:rPr>
+          <w:lang w:val="es-ES"/>
+        </w:rPr>
+      </w:pPr>
+    </w:p>
+    <w:p>
+      <w:pPr>
+        <w:pStyle w:val="Heading2"/>
         <w:rPr>
           <w:lang w:val="es-ES"/>
         </w:rPr>
@@ -3747,18 +3899,18 @@
         </w:rPr>
         <w:tab/>
       </w:r>
-      <w:bookmarkStart w:id="11" w:name="_Toc30330572"/>
-      <w:r>
-        <w:rPr>
-          <w:lang w:val="es-ES"/>
-        </w:rPr>
-        <w:t xml:space="preserve">2.1. </w:t>
-      </w:r>
-      <w:r>
-        <w:rPr>
-          <w:lang w:val="es-ES"/>
-        </w:rPr>
-        <w:t>Descripción del Proyecto:</w:t>
+      <w:bookmarkStart w:id="11" w:name="_Toc30509053"/>
+      <w:r>
+        <w:rPr>
+          <w:lang w:val="es-ES"/>
+        </w:rPr>
+        <w:t xml:space="preserve">2.2. </w:t>
+      </w:r>
+      <w:r>
+        <w:rPr>
+          <w:lang w:val="es-ES"/>
+        </w:rPr>
+        <w:t>Resultados Obtenidos:</w:t>
       </w:r>
       <w:bookmarkEnd w:id="11"/>
     </w:p>
@@ -3771,7 +3923,7 @@
     </w:p>
     <w:p>
       <w:pPr>
-        <w:pStyle w:val="Ttulo2"/>
+        <w:pStyle w:val="Heading2"/>
         <w:rPr>
           <w:lang w:val="es-ES"/>
         </w:rPr>
@@ -3782,18 +3934,18 @@
         </w:rPr>
         <w:tab/>
       </w:r>
-      <w:bookmarkStart w:id="12" w:name="_Toc30330573"/>
-      <w:r>
-        <w:rPr>
-          <w:lang w:val="es-ES"/>
-        </w:rPr>
-        <w:t xml:space="preserve">2.2. </w:t>
-      </w:r>
-      <w:r>
-        <w:rPr>
-          <w:lang w:val="es-ES"/>
-        </w:rPr>
-        <w:t>Resultados Obtenidos:</w:t>
+      <w:bookmarkStart w:id="12" w:name="_Toc30509054"/>
+      <w:r>
+        <w:rPr>
+          <w:lang w:val="es-ES"/>
+        </w:rPr>
+        <w:t xml:space="preserve">2.3. </w:t>
+      </w:r>
+      <w:r>
+        <w:rPr>
+          <w:lang w:val="es-ES"/>
+        </w:rPr>
+        <w:t>Conclusiones:</w:t>
       </w:r>
       <w:bookmarkEnd w:id="12"/>
     </w:p>
@@ -3806,71 +3958,83 @@
     </w:p>
     <w:p>
       <w:pPr>
-        <w:pStyle w:val="Ttulo2"/>
-        <w:rPr>
-          <w:lang w:val="es-ES"/>
-        </w:rPr>
-      </w:pPr>
-      <w:r>
-        <w:rPr>
-          <w:lang w:val="es-ES"/>
-        </w:rPr>
-        <w:tab/>
-      </w:r>
-      <w:bookmarkStart w:id="13" w:name="_Toc30330574"/>
-      <w:r>
-        <w:rPr>
-          <w:lang w:val="es-ES"/>
-        </w:rPr>
-        <w:t xml:space="preserve">2.3. </w:t>
-      </w:r>
-      <w:r>
-        <w:rPr>
-          <w:lang w:val="es-ES"/>
-        </w:rPr>
-        <w:t>Conclusiones:</w:t>
+        <w:rPr>
+          <w:lang w:val="es-ES"/>
+        </w:rPr>
+      </w:pPr>
+    </w:p>
+    <w:p>
+      <w:pPr>
+        <w:pStyle w:val="Heading1"/>
+        <w:rPr>
+          <w:lang w:val="es-ES"/>
+        </w:rPr>
+      </w:pPr>
+      <w:bookmarkStart w:id="13" w:name="_Toc30509055"/>
+      <w:r>
+        <w:rPr>
+          <w:lang w:val="es-ES"/>
+        </w:rPr>
+        <w:t xml:space="preserve">3. </w:t>
+      </w:r>
+      <w:r>
+        <w:rPr>
+          <w:lang w:val="es-ES"/>
+        </w:rPr>
+        <w:t>Redes Neuronales:</w:t>
       </w:r>
       <w:bookmarkEnd w:id="13"/>
     </w:p>
     <w:p>
       <w:pPr>
-        <w:rPr>
-          <w:lang w:val="es-ES"/>
-        </w:rPr>
-      </w:pPr>
-    </w:p>
-    <w:p>
-      <w:pPr>
-        <w:rPr>
-          <w:lang w:val="es-ES"/>
-        </w:rPr>
-      </w:pPr>
-    </w:p>
-    <w:p>
-      <w:pPr>
-        <w:pStyle w:val="Ttulo1"/>
-        <w:rPr>
-          <w:lang w:val="es-ES"/>
-        </w:rPr>
-      </w:pPr>
-      <w:bookmarkStart w:id="14" w:name="_Toc30330575"/>
-      <w:r>
-        <w:rPr>
-          <w:lang w:val="es-ES"/>
-        </w:rPr>
-        <w:t xml:space="preserve">3. </w:t>
-      </w:r>
-      <w:r>
-        <w:rPr>
-          <w:lang w:val="es-ES"/>
-        </w:rPr>
-        <w:t>Redes Neuronales:</w:t>
+        <w:pStyle w:val="Heading2"/>
+        <w:rPr>
+          <w:lang w:val="es-ES"/>
+        </w:rPr>
+      </w:pPr>
+      <w:r>
+        <w:rPr>
+          <w:lang w:val="es-ES"/>
+        </w:rPr>
+        <w:tab/>
+      </w:r>
+      <w:bookmarkStart w:id="14" w:name="_Toc30509056"/>
+      <w:r>
+        <w:rPr>
+          <w:lang w:val="es-ES"/>
+        </w:rPr>
+        <w:t xml:space="preserve">3.1. </w:t>
+      </w:r>
+      <w:r>
+        <w:rPr>
+          <w:lang w:val="es-ES"/>
+        </w:rPr>
+        <w:t>Descripción del Proyecto:</w:t>
       </w:r>
       <w:bookmarkEnd w:id="14"/>
     </w:p>
     <w:p>
       <w:pPr>
-        <w:pStyle w:val="Ttulo2"/>
+        <w:rPr>
+          <w:lang w:val="es-ES"/>
+        </w:rPr>
+      </w:pPr>
+      <w:r>
+        <w:rPr>
+          <w:lang w:val="es-ES"/>
+        </w:rPr>
+        <w:t>Utilizando redes neuronales, hemos creado tanto un clasificador de legendarios en función de sus otras características como un predictor del tipo de Pokémon que es en función de su relación con otros tipos y características</w:t>
+      </w:r>
+      <w:r>
+        <w:rPr>
+          <w:lang w:val="es-ES"/>
+        </w:rPr>
+        <w:t>.</w:t>
+      </w:r>
+    </w:p>
+    <w:p>
+      <w:pPr>
+        <w:pStyle w:val="Heading3"/>
         <w:rPr>
           <w:lang w:val="es-ES"/>
         </w:rPr>
@@ -3881,18 +4045,24 @@
         </w:rPr>
         <w:tab/>
       </w:r>
-      <w:bookmarkStart w:id="15" w:name="_Toc30330576"/>
-      <w:r>
-        <w:rPr>
-          <w:lang w:val="es-ES"/>
-        </w:rPr>
-        <w:t xml:space="preserve">3.1. </w:t>
-      </w:r>
-      <w:r>
-        <w:rPr>
-          <w:lang w:val="es-ES"/>
-        </w:rPr>
-        <w:t>Descripción del Proyecto:</w:t>
+      <w:r>
+        <w:rPr>
+          <w:lang w:val="es-ES"/>
+        </w:rPr>
+        <w:tab/>
+      </w:r>
+      <w:bookmarkStart w:id="15" w:name="_Toc30509057"/>
+      <w:r>
+        <w:rPr>
+          <w:lang w:val="es-ES"/>
+        </w:rPr>
+        <w:t xml:space="preserve">3.1.1. </w:t>
+      </w:r>
+      <w:r>
+        <w:rPr>
+          <w:lang w:val="es-ES"/>
+        </w:rPr>
+        <w:t>Clasificador de Legendarios:</w:t>
       </w:r>
       <w:bookmarkEnd w:id="15"/>
     </w:p>
@@ -3906,12 +4076,307 @@
         <w:rPr>
           <w:lang w:val="es-ES"/>
         </w:rPr>
-        <w:t>Utilizando redes neuronales, hemos creado tanto un clasificador de legendarios en función de sus otras características como un predictor del tipo de Pokémon que es en función de su relación con otros tipos y características.</w:t>
+        <w:t xml:space="preserve">Tomando </w:t>
+      </w:r>
+      <w:r>
+        <w:rPr>
+          <w:lang w:val="es-ES"/>
+        </w:rPr>
+        <w:t xml:space="preserve">como referencia distintas características de entre </w:t>
+      </w:r>
+      <w:r>
+        <w:rPr>
+          <w:i/>
+          <w:iCs/>
+          <w:lang w:val="es-ES"/>
+        </w:rPr>
+        <w:t>[</w:t>
+      </w:r>
+      <w:proofErr w:type="spellStart"/>
+      <w:r>
+        <w:rPr>
+          <w:i/>
+          <w:iCs/>
+          <w:lang w:val="es-ES"/>
+        </w:rPr>
+        <w:t>attack</w:t>
+      </w:r>
+      <w:proofErr w:type="spellEnd"/>
+      <w:r>
+        <w:rPr>
+          <w:i/>
+          <w:iCs/>
+          <w:lang w:val="es-ES"/>
+        </w:rPr>
+        <w:t xml:space="preserve">, </w:t>
+      </w:r>
+      <w:proofErr w:type="spellStart"/>
+      <w:r>
+        <w:rPr>
+          <w:i/>
+          <w:iCs/>
+          <w:lang w:val="es-ES"/>
+        </w:rPr>
+        <w:t>base_egg_steps</w:t>
+      </w:r>
+      <w:proofErr w:type="spellEnd"/>
+      <w:r>
+        <w:rPr>
+          <w:i/>
+          <w:iCs/>
+          <w:lang w:val="es-ES"/>
+        </w:rPr>
+        <w:t xml:space="preserve">, </w:t>
+      </w:r>
+      <w:proofErr w:type="spellStart"/>
+      <w:r>
+        <w:rPr>
+          <w:i/>
+          <w:iCs/>
+          <w:lang w:val="es-ES"/>
+        </w:rPr>
+        <w:t>base_happiness</w:t>
+      </w:r>
+      <w:proofErr w:type="spellEnd"/>
+      <w:r>
+        <w:rPr>
+          <w:i/>
+          <w:iCs/>
+          <w:lang w:val="es-ES"/>
+        </w:rPr>
+        <w:t xml:space="preserve">, </w:t>
+      </w:r>
+      <w:proofErr w:type="spellStart"/>
+      <w:r>
+        <w:rPr>
+          <w:i/>
+          <w:iCs/>
+          <w:lang w:val="es-ES"/>
+        </w:rPr>
+        <w:t>base_total</w:t>
+      </w:r>
+      <w:proofErr w:type="spellEnd"/>
+      <w:r>
+        <w:rPr>
+          <w:i/>
+          <w:iCs/>
+          <w:lang w:val="es-ES"/>
+        </w:rPr>
+        <w:t xml:space="preserve">, </w:t>
+      </w:r>
+      <w:proofErr w:type="spellStart"/>
+      <w:r>
+        <w:rPr>
+          <w:i/>
+          <w:iCs/>
+          <w:lang w:val="es-ES"/>
+        </w:rPr>
+        <w:t>capture_rate</w:t>
+      </w:r>
+      <w:proofErr w:type="spellEnd"/>
+      <w:r>
+        <w:rPr>
+          <w:i/>
+          <w:iCs/>
+          <w:lang w:val="es-ES"/>
+        </w:rPr>
+        <w:t xml:space="preserve">, defense, </w:t>
+      </w:r>
+      <w:proofErr w:type="spellStart"/>
+      <w:r>
+        <w:rPr>
+          <w:i/>
+          <w:iCs/>
+          <w:lang w:val="es-ES"/>
+        </w:rPr>
+        <w:t>experience_growth</w:t>
+      </w:r>
+      <w:proofErr w:type="spellEnd"/>
+      <w:r>
+        <w:rPr>
+          <w:i/>
+          <w:iCs/>
+          <w:lang w:val="es-ES"/>
+        </w:rPr>
+        <w:t xml:space="preserve">, </w:t>
+      </w:r>
+      <w:proofErr w:type="spellStart"/>
+      <w:r>
+        <w:rPr>
+          <w:i/>
+          <w:iCs/>
+          <w:lang w:val="es-ES"/>
+        </w:rPr>
+        <w:t>height_m</w:t>
+      </w:r>
+      <w:proofErr w:type="spellEnd"/>
+      <w:r>
+        <w:rPr>
+          <w:i/>
+          <w:iCs/>
+          <w:lang w:val="es-ES"/>
+        </w:rPr>
+        <w:t xml:space="preserve">, hp, </w:t>
+      </w:r>
+      <w:proofErr w:type="spellStart"/>
+      <w:r>
+        <w:rPr>
+          <w:i/>
+          <w:iCs/>
+          <w:lang w:val="es-ES"/>
+        </w:rPr>
+        <w:t>percentage_male</w:t>
+      </w:r>
+      <w:proofErr w:type="spellEnd"/>
+      <w:r>
+        <w:rPr>
+          <w:i/>
+          <w:iCs/>
+          <w:lang w:val="es-ES"/>
+        </w:rPr>
+        <w:t xml:space="preserve">, </w:t>
+      </w:r>
+      <w:proofErr w:type="spellStart"/>
+      <w:r>
+        <w:rPr>
+          <w:i/>
+          <w:iCs/>
+          <w:lang w:val="es-ES"/>
+        </w:rPr>
+        <w:t>sp_attack</w:t>
+      </w:r>
+      <w:proofErr w:type="spellEnd"/>
+      <w:r>
+        <w:rPr>
+          <w:i/>
+          <w:iCs/>
+          <w:lang w:val="es-ES"/>
+        </w:rPr>
+        <w:t xml:space="preserve">, </w:t>
+      </w:r>
+      <w:proofErr w:type="spellStart"/>
+      <w:r>
+        <w:rPr>
+          <w:i/>
+          <w:iCs/>
+          <w:lang w:val="es-ES"/>
+        </w:rPr>
+        <w:t>sp_defense</w:t>
+      </w:r>
+      <w:proofErr w:type="spellEnd"/>
+      <w:r>
+        <w:rPr>
+          <w:i/>
+          <w:iCs/>
+          <w:lang w:val="es-ES"/>
+        </w:rPr>
+        <w:t xml:space="preserve">, </w:t>
+      </w:r>
+      <w:proofErr w:type="spellStart"/>
+      <w:r>
+        <w:rPr>
+          <w:i/>
+          <w:iCs/>
+          <w:lang w:val="es-ES"/>
+        </w:rPr>
+        <w:t>weight_kg</w:t>
+      </w:r>
+      <w:proofErr w:type="spellEnd"/>
+      <w:r>
+        <w:rPr>
+          <w:i/>
+          <w:iCs/>
+          <w:lang w:val="es-ES"/>
+        </w:rPr>
+        <w:t>]</w:t>
+      </w:r>
+      <w:r>
+        <w:rPr>
+          <w:lang w:val="es-ES"/>
+        </w:rPr>
+        <w:t>.</w:t>
       </w:r>
     </w:p>
     <w:p>
       <w:pPr>
-        <w:pStyle w:val="Ttulo3"/>
+        <w:rPr>
+          <w:lang w:val="es-ES"/>
+        </w:rPr>
+      </w:pPr>
+      <w:r>
+        <w:rPr>
+          <w:lang w:val="es-ES"/>
+        </w:rPr>
+        <w:t>Se ha utilizado como r</w:t>
+      </w:r>
+      <w:r>
+        <w:rPr>
+          <w:lang w:val="es-ES"/>
+        </w:rPr>
+        <w:t xml:space="preserve">eferencia la práctica de laboratorio basada en redes neuronales, así como el módulo de Python “Keras” con “Tensorflow”. </w:t>
+      </w:r>
+    </w:p>
+    <w:p>
+      <w:pPr>
+        <w:rPr>
+          <w:lang w:val="es-ES"/>
+        </w:rPr>
+      </w:pPr>
+      <w:r>
+        <w:rPr>
+          <w:lang w:val="es-ES"/>
+        </w:rPr>
+        <w:t xml:space="preserve">En este clasificador, entrena una red neuronal dividida en grupos de entrenamiento, validación y </w:t>
+      </w:r>
+      <w:r>
+        <w:rPr>
+          <w:lang w:val="es-ES"/>
+        </w:rPr>
+        <w:t>testeo,</w:t>
+      </w:r>
+      <w:r>
+        <w:rPr>
+          <w:lang w:val="es-ES"/>
+        </w:rPr>
+        <w:t xml:space="preserve"> cogiendo ejemplos del grupo total de forma aleatoria y </w:t>
+      </w:r>
+      <w:r>
+        <w:rPr>
+          <w:lang w:val="es-ES"/>
+        </w:rPr>
+        <w:t>barajándose para evitar que los legendarios y no legendarios se agrupen al principio o final de los grupos.</w:t>
+      </w:r>
+    </w:p>
+    <w:p>
+      <w:pPr>
+        <w:rPr>
+          <w:lang w:val="es-ES"/>
+        </w:rPr>
+      </w:pPr>
+      <w:r>
+        <w:rPr>
+          <w:lang w:val="es-ES"/>
+        </w:rPr>
+        <w:t xml:space="preserve">Para tratar de asegurar el mejor </w:t>
+      </w:r>
+      <w:r>
+        <w:rPr>
+          <w:i/>
+          <w:iCs/>
+          <w:lang w:val="es-ES"/>
+        </w:rPr>
+        <w:t xml:space="preserve">score </w:t>
+      </w:r>
+      <w:r>
+        <w:rPr>
+          <w:lang w:val="es-ES"/>
+        </w:rPr>
+        <w:t>de entrenamiento, se repite el proceso un número establecido de veces y guarda el mejor.</w:t>
+      </w:r>
+    </w:p>
+    <w:p>
+      <w:pPr>
+        <w:pStyle w:val="Heading3"/>
         <w:rPr>
           <w:lang w:val="es-ES"/>
         </w:rPr>
@@ -3928,18 +4393,24 @@
         </w:rPr>
         <w:tab/>
       </w:r>
-      <w:bookmarkStart w:id="16" w:name="_Toc30330577"/>
-      <w:r>
-        <w:rPr>
-          <w:lang w:val="es-ES"/>
-        </w:rPr>
-        <w:t xml:space="preserve">3.1.1. </w:t>
-      </w:r>
-      <w:r>
-        <w:rPr>
-          <w:lang w:val="es-ES"/>
-        </w:rPr>
-        <w:t>Clasificador de Legendarios:</w:t>
+      <w:bookmarkStart w:id="16" w:name="_Toc30509058"/>
+      <w:r>
+        <w:rPr>
+          <w:lang w:val="es-ES"/>
+        </w:rPr>
+        <w:t xml:space="preserve">3.1.2. </w:t>
+      </w:r>
+      <w:r>
+        <w:rPr>
+          <w:lang w:val="es-ES"/>
+        </w:rPr>
+        <w:t>Clasificador de tipos</w:t>
+      </w:r>
+      <w:r>
+        <w:rPr>
+          <w:lang w:val="es-ES"/>
+        </w:rPr>
+        <w:t>:</w:t>
       </w:r>
       <w:bookmarkEnd w:id="16"/>
     </w:p>
@@ -3953,243 +4424,53 @@
         <w:rPr>
           <w:lang w:val="es-ES"/>
         </w:rPr>
-        <w:t xml:space="preserve">Tomando </w:t>
-      </w:r>
-      <w:r>
-        <w:rPr>
-          <w:lang w:val="es-ES"/>
-        </w:rPr>
-        <w:t xml:space="preserve">como referencia distintas características de entre </w:t>
-      </w:r>
-      <w:r>
-        <w:rPr>
-          <w:i/>
-          <w:iCs/>
-          <w:lang w:val="es-ES"/>
-        </w:rPr>
-        <w:t>[</w:t>
+        <w:t>Tomando como referencia los “</w:t>
       </w:r>
       <w:proofErr w:type="spellStart"/>
       <w:r>
         <w:rPr>
-          <w:i/>
-          <w:iCs/>
-          <w:lang w:val="es-ES"/>
-        </w:rPr>
-        <w:t>attack</w:t>
+          <w:lang w:val="es-ES"/>
+        </w:rPr>
+        <w:t>stats</w:t>
       </w:r>
       <w:proofErr w:type="spellEnd"/>
       <w:r>
         <w:rPr>
-          <w:i/>
-          <w:iCs/>
-          <w:lang w:val="es-ES"/>
-        </w:rPr>
-        <w:t xml:space="preserve">, </w:t>
+          <w:lang w:val="es-ES"/>
+        </w:rPr>
+        <w:t xml:space="preserve"> de batalla” mencionados antes, no se ha encontrado una forma fiable de separa</w:t>
+      </w:r>
+      <w:r>
+        <w:rPr>
+          <w:lang w:val="es-ES"/>
+        </w:rPr>
+        <w:t>r</w:t>
+      </w:r>
+      <w:r>
+        <w:rPr>
+          <w:lang w:val="es-ES"/>
+        </w:rPr>
+        <w:t xml:space="preserve"> los pokémon por tipos</w:t>
+      </w:r>
+      <w:r>
+        <w:rPr>
+          <w:lang w:val="es-ES"/>
+        </w:rPr>
+        <w:t>, sin embargo, al igual que en SVM, al utilizar los atributos de “</w:t>
       </w:r>
       <w:proofErr w:type="spellStart"/>
       <w:r>
         <w:rPr>
-          <w:i/>
-          <w:iCs/>
-          <w:lang w:val="es-ES"/>
-        </w:rPr>
-        <w:t>base_egg_steps</w:t>
+          <w:lang w:val="es-ES"/>
+        </w:rPr>
+        <w:t>against_X</w:t>
       </w:r>
       <w:proofErr w:type="spellEnd"/>
       <w:r>
         <w:rPr>
-          <w:i/>
-          <w:iCs/>
-          <w:lang w:val="es-ES"/>
-        </w:rPr>
-        <w:t xml:space="preserve">, </w:t>
-      </w:r>
-      <w:proofErr w:type="spellStart"/>
-      <w:r>
-        <w:rPr>
-          <w:i/>
-          <w:iCs/>
-          <w:lang w:val="es-ES"/>
-        </w:rPr>
-        <w:t>base_happiness</w:t>
-      </w:r>
-      <w:proofErr w:type="spellEnd"/>
-      <w:r>
-        <w:rPr>
-          <w:i/>
-          <w:iCs/>
-          <w:lang w:val="es-ES"/>
-        </w:rPr>
-        <w:t xml:space="preserve">, </w:t>
-      </w:r>
-      <w:proofErr w:type="spellStart"/>
-      <w:r>
-        <w:rPr>
-          <w:i/>
-          <w:iCs/>
-          <w:lang w:val="es-ES"/>
-        </w:rPr>
-        <w:t>base_total</w:t>
-      </w:r>
-      <w:proofErr w:type="spellEnd"/>
-      <w:r>
-        <w:rPr>
-          <w:i/>
-          <w:iCs/>
-          <w:lang w:val="es-ES"/>
-        </w:rPr>
-        <w:t xml:space="preserve">, </w:t>
-      </w:r>
-      <w:proofErr w:type="spellStart"/>
-      <w:r>
-        <w:rPr>
-          <w:i/>
-          <w:iCs/>
-          <w:lang w:val="es-ES"/>
-        </w:rPr>
-        <w:t>capture_rate</w:t>
-      </w:r>
-      <w:proofErr w:type="spellEnd"/>
-      <w:r>
-        <w:rPr>
-          <w:i/>
-          <w:iCs/>
-          <w:lang w:val="es-ES"/>
-        </w:rPr>
-        <w:t xml:space="preserve">, </w:t>
-      </w:r>
-      <w:proofErr w:type="spellStart"/>
-      <w:r>
-        <w:rPr>
-          <w:i/>
-          <w:iCs/>
-          <w:lang w:val="es-ES"/>
-        </w:rPr>
-        <w:t>defense</w:t>
-      </w:r>
-      <w:proofErr w:type="spellEnd"/>
-      <w:r>
-        <w:rPr>
-          <w:i/>
-          <w:iCs/>
-          <w:lang w:val="es-ES"/>
-        </w:rPr>
-        <w:t xml:space="preserve">, </w:t>
-      </w:r>
-      <w:proofErr w:type="spellStart"/>
-      <w:r>
-        <w:rPr>
-          <w:i/>
-          <w:iCs/>
-          <w:lang w:val="es-ES"/>
-        </w:rPr>
-        <w:t>experience_growth</w:t>
-      </w:r>
-      <w:proofErr w:type="spellEnd"/>
-      <w:r>
-        <w:rPr>
-          <w:i/>
-          <w:iCs/>
-          <w:lang w:val="es-ES"/>
-        </w:rPr>
-        <w:t xml:space="preserve">, </w:t>
-      </w:r>
-      <w:proofErr w:type="spellStart"/>
-      <w:r>
-        <w:rPr>
-          <w:i/>
-          <w:iCs/>
-          <w:lang w:val="es-ES"/>
-        </w:rPr>
-        <w:t>height_m</w:t>
-      </w:r>
-      <w:proofErr w:type="spellEnd"/>
-      <w:r>
-        <w:rPr>
-          <w:i/>
-          <w:iCs/>
-          <w:lang w:val="es-ES"/>
-        </w:rPr>
-        <w:t xml:space="preserve">, hp, </w:t>
-      </w:r>
-      <w:proofErr w:type="spellStart"/>
-      <w:r>
-        <w:rPr>
-          <w:i/>
-          <w:iCs/>
-          <w:lang w:val="es-ES"/>
-        </w:rPr>
-        <w:t>percentage_male</w:t>
-      </w:r>
-      <w:proofErr w:type="spellEnd"/>
-      <w:r>
-        <w:rPr>
-          <w:i/>
-          <w:iCs/>
-          <w:lang w:val="es-ES"/>
-        </w:rPr>
-        <w:t xml:space="preserve">, </w:t>
-      </w:r>
-      <w:proofErr w:type="spellStart"/>
-      <w:r>
-        <w:rPr>
-          <w:i/>
-          <w:iCs/>
-          <w:lang w:val="es-ES"/>
-        </w:rPr>
-        <w:t>sp_attack</w:t>
-      </w:r>
-      <w:proofErr w:type="spellEnd"/>
-      <w:r>
-        <w:rPr>
-          <w:i/>
-          <w:iCs/>
-          <w:lang w:val="es-ES"/>
-        </w:rPr>
-        <w:t xml:space="preserve">, </w:t>
-      </w:r>
-      <w:proofErr w:type="spellStart"/>
-      <w:r>
-        <w:rPr>
-          <w:i/>
-          <w:iCs/>
-          <w:lang w:val="es-ES"/>
-        </w:rPr>
-        <w:t>sp_defense</w:t>
-      </w:r>
-      <w:proofErr w:type="spellEnd"/>
-      <w:r>
-        <w:rPr>
-          <w:i/>
-          <w:iCs/>
-          <w:lang w:val="es-ES"/>
-        </w:rPr>
-        <w:t xml:space="preserve">, </w:t>
-      </w:r>
-      <w:proofErr w:type="spellStart"/>
-      <w:r>
-        <w:rPr>
-          <w:i/>
-          <w:iCs/>
-          <w:lang w:val="es-ES"/>
-        </w:rPr>
-        <w:t>weight_kg</w:t>
-      </w:r>
-      <w:proofErr w:type="spellEnd"/>
-      <w:r>
-        <w:rPr>
-          <w:i/>
-          <w:iCs/>
-          <w:lang w:val="es-ES"/>
-        </w:rPr>
-        <w:t>]</w:t>
-      </w:r>
-      <w:r>
-        <w:rPr>
-          <w:lang w:val="es-ES"/>
-        </w:rPr>
-        <w:t>.</w:t>
+          <w:lang w:val="es-ES"/>
+        </w:rPr>
+        <w:t>” el tipo se clasifica con una seguridad alta.</w:t>
       </w:r>
     </w:p>
     <w:p>
@@ -4202,76 +4483,26 @@
         <w:rPr>
           <w:lang w:val="es-ES"/>
         </w:rPr>
-        <w:t>Se ha utilizado como r</w:t>
-      </w:r>
-      <w:r>
-        <w:rPr>
-          <w:lang w:val="es-ES"/>
-        </w:rPr>
-        <w:t xml:space="preserve">eferencia la práctica de laboratorio basada en redes neuronales, así como el módulo de Python “Keras” con “Tensorflow”. </w:t>
+        <w:t xml:space="preserve">Se ha utilizado la práctica de laboratorio de redes neuronales, al igual que en la clasificación por legendarios, así como </w:t>
+      </w:r>
+      <w:proofErr w:type="spellStart"/>
+      <w:r>
+        <w:rPr>
+          <w:lang w:val="es-ES"/>
+        </w:rPr>
+        <w:t>Boruta</w:t>
+      </w:r>
+      <w:proofErr w:type="spellEnd"/>
+      <w:r>
+        <w:rPr>
+          <w:lang w:val="es-ES"/>
+        </w:rPr>
+        <w:t xml:space="preserve"> para distinguir las características más relevantes ya que no conseguíamos una combinación que los clasificara correctamente.</w:t>
       </w:r>
     </w:p>
     <w:p>
       <w:pPr>
-        <w:rPr>
-          <w:lang w:val="es-ES"/>
-        </w:rPr>
-      </w:pPr>
-      <w:r>
-        <w:rPr>
-          <w:lang w:val="es-ES"/>
-        </w:rPr>
-        <w:t xml:space="preserve">En este clasificador, entrena una red neuronal dividida en grupos de entrenamiento, validación y </w:t>
-      </w:r>
-      <w:r>
-        <w:rPr>
-          <w:lang w:val="es-ES"/>
-        </w:rPr>
-        <w:t>testeo,</w:t>
-      </w:r>
-      <w:r>
-        <w:rPr>
-          <w:lang w:val="es-ES"/>
-        </w:rPr>
-        <w:t xml:space="preserve"> cogiendo ejemplos del grupo total de forma aleatoria y </w:t>
-      </w:r>
-      <w:r>
-        <w:rPr>
-          <w:lang w:val="es-ES"/>
-        </w:rPr>
-        <w:t>barajándose para evitar que los legendarios y no legendarios se agrupen al principio o final de los grupos.</w:t>
-      </w:r>
-    </w:p>
-    <w:p>
-      <w:pPr>
-        <w:rPr>
-          <w:lang w:val="es-ES"/>
-        </w:rPr>
-      </w:pPr>
-      <w:r>
-        <w:rPr>
-          <w:lang w:val="es-ES"/>
-        </w:rPr>
-        <w:t xml:space="preserve">Para tratar de asegurar el mejor </w:t>
-      </w:r>
-      <w:r>
-        <w:rPr>
-          <w:i/>
-          <w:iCs/>
-          <w:lang w:val="es-ES"/>
-        </w:rPr>
-        <w:t xml:space="preserve">score </w:t>
-      </w:r>
-      <w:r>
-        <w:rPr>
-          <w:lang w:val="es-ES"/>
-        </w:rPr>
-        <w:t>de entrenamiento, se repite el proceso un número establecido de veces y guarda el mejor.</w:t>
-      </w:r>
-    </w:p>
-    <w:p>
-      <w:pPr>
-        <w:pStyle w:val="Ttulo3"/>
+        <w:pStyle w:val="Heading2"/>
         <w:rPr>
           <w:lang w:val="es-ES"/>
         </w:rPr>
@@ -4282,59 +4513,47 @@
         </w:rPr>
         <w:tab/>
       </w:r>
-      <w:r>
-        <w:rPr>
-          <w:lang w:val="es-ES"/>
-        </w:rPr>
-        <w:tab/>
-      </w:r>
-      <w:bookmarkStart w:id="17" w:name="_Toc30330578"/>
-      <w:r>
-        <w:rPr>
-          <w:lang w:val="es-ES"/>
-        </w:rPr>
-        <w:t xml:space="preserve">3.1.2. </w:t>
-      </w:r>
-      <w:r>
-        <w:rPr>
-          <w:lang w:val="es-ES"/>
-        </w:rPr>
-        <w:t>Predecir el tipo:</w:t>
+      <w:bookmarkStart w:id="17" w:name="_Toc30509059"/>
+      <w:r>
+        <w:rPr>
+          <w:lang w:val="es-ES"/>
+        </w:rPr>
+        <w:t xml:space="preserve">3.2. </w:t>
+      </w:r>
+      <w:r>
+        <w:rPr>
+          <w:lang w:val="es-ES"/>
+        </w:rPr>
+        <w:t>Resultados Obtenidos:</w:t>
       </w:r>
       <w:bookmarkEnd w:id="17"/>
     </w:p>
     <w:p>
       <w:pPr>
-        <w:rPr>
-          <w:lang w:val="es-ES"/>
-        </w:rPr>
-      </w:pPr>
-    </w:p>
-    <w:p>
-      <w:pPr>
-        <w:pStyle w:val="Ttulo2"/>
-        <w:rPr>
-          <w:lang w:val="es-ES"/>
-        </w:rPr>
-      </w:pPr>
-      <w:r>
-        <w:rPr>
-          <w:lang w:val="es-ES"/>
-        </w:rPr>
-        <w:tab/>
-      </w:r>
-      <w:bookmarkStart w:id="18" w:name="_Toc30330579"/>
-      <w:r>
-        <w:rPr>
-          <w:lang w:val="es-ES"/>
-        </w:rPr>
-        <w:t xml:space="preserve">3.2. </w:t>
-      </w:r>
-      <w:r>
-        <w:rPr>
-          <w:lang w:val="es-ES"/>
-        </w:rPr>
-        <w:t>Resultados Obtenidos:</w:t>
+        <w:pStyle w:val="Heading3"/>
+        <w:ind w:left="720" w:firstLine="720"/>
+        <w:rPr>
+          <w:lang w:val="es-ES"/>
+        </w:rPr>
+      </w:pPr>
+      <w:bookmarkStart w:id="18" w:name="_Toc30509060"/>
+      <w:r>
+        <w:rPr>
+          <w:lang w:val="es-ES"/>
+        </w:rPr>
+        <w:t>3.2.1</w:t>
+      </w:r>
+      <w:r>
+        <w:rPr>
+          <w:lang w:val="es-ES"/>
+        </w:rPr>
+        <w:t xml:space="preserve">. </w:t>
+      </w:r>
+      <w:r>
+        <w:rPr>
+          <w:lang w:val="es-ES"/>
+        </w:rPr>
+        <w:t>Clasificador de Legendarios:</w:t>
       </w:r>
       <w:bookmarkEnd w:id="18"/>
     </w:p>
@@ -4344,10 +4563,1829 @@
           <w:lang w:val="es-ES"/>
         </w:rPr>
       </w:pPr>
+      <w:r>
+        <w:rPr>
+          <w:lang w:val="es-ES"/>
+        </w:rPr>
+        <w:t xml:space="preserve">En las primeras pruebas se utilizó el grupo de pokémons completo, habiendo una cantidad de entorno 70 legendarios de un total de 802 pokémons, por lo que clasificaba a todos ellos como </w:t>
+      </w:r>
+      <w:r>
+        <w:rPr>
+          <w:lang w:val="es-ES"/>
+        </w:rPr>
+        <w:lastRenderedPageBreak/>
+        <w:t xml:space="preserve">pokémons normales, que daba una precisión del 91% </w:t>
+      </w:r>
+      <w:r>
+        <w:rPr>
+          <w:lang w:val="es-ES"/>
+        </w:rPr>
+        <w:t xml:space="preserve">(que variaba ligeramente con los pesos aleatorios de theta, cayendo en mínimos locales) </w:t>
+      </w:r>
+      <w:r>
+        <w:rPr>
+          <w:lang w:val="es-ES"/>
+        </w:rPr>
+        <w:t>pero un score de 0.</w:t>
+      </w:r>
     </w:p>
     <w:p>
       <w:pPr>
-        <w:pStyle w:val="Ttulo2"/>
+        <w:rPr>
+          <w:lang w:val="es-ES"/>
+        </w:rPr>
+      </w:pPr>
+      <w:r>
+        <w:rPr>
+          <w:lang w:val="es-ES"/>
+        </w:rPr>
+        <w:t>Como primera intención, se probaron algunos atributos por separado, destacando el “</w:t>
+      </w:r>
+      <w:proofErr w:type="spellStart"/>
+      <w:r>
+        <w:rPr>
+          <w:i/>
+          <w:iCs/>
+          <w:lang w:val="es-ES"/>
+        </w:rPr>
+        <w:t>capture_rate</w:t>
+      </w:r>
+      <w:proofErr w:type="spellEnd"/>
+      <w:r>
+        <w:rPr>
+          <w:i/>
+          <w:iCs/>
+          <w:lang w:val="es-ES"/>
+        </w:rPr>
+        <w:t>”</w:t>
+      </w:r>
+      <w:r>
+        <w:rPr>
+          <w:lang w:val="es-ES"/>
+        </w:rPr>
+        <w:t xml:space="preserve"> con una precisión constante del </w:t>
+      </w:r>
+      <w:r>
+        <w:rPr>
+          <w:lang w:val="es-ES"/>
+        </w:rPr>
+        <w:t>97.253</w:t>
+      </w:r>
+      <w:r>
+        <w:rPr>
+          <w:lang w:val="es-ES"/>
+        </w:rPr>
+        <w:t>%, pero aun clasificaba gran parte de los legendarios como pokémons normales.</w:t>
+      </w:r>
+    </w:p>
+    <w:p>
+      <w:pPr>
+        <w:rPr>
+          <w:lang w:val="es-ES"/>
+        </w:rPr>
+      </w:pPr>
+      <w:r>
+        <w:rPr>
+          <w:lang w:val="es-ES"/>
+        </w:rPr>
+        <w:t>Decidimos calcular el score del</w:t>
+      </w:r>
+      <w:r>
+        <w:rPr>
+          <w:lang w:val="es-ES"/>
+        </w:rPr>
+        <w:t xml:space="preserve"> proceso para que se tenga en cuenta el </w:t>
+      </w:r>
+      <w:proofErr w:type="spellStart"/>
+      <w:r>
+        <w:rPr>
+          <w:lang w:val="es-ES"/>
+        </w:rPr>
+        <w:t>recall</w:t>
+      </w:r>
+      <w:proofErr w:type="spellEnd"/>
+      <w:r>
+        <w:rPr>
+          <w:lang w:val="es-ES"/>
+        </w:rPr>
+        <w:t xml:space="preserve"> y la precisión, ya que solo la precisión aportaba resultados engañosos, así como separar en grupos de entrenamiento (1/4 de normales, ½ de legendarios), validación (1/2 </w:t>
+      </w:r>
+      <w:proofErr w:type="spellStart"/>
+      <w:r>
+        <w:rPr>
+          <w:lang w:val="es-ES"/>
+        </w:rPr>
+        <w:t>nomales</w:t>
+      </w:r>
+      <w:proofErr w:type="spellEnd"/>
+      <w:r>
+        <w:rPr>
+          <w:lang w:val="es-ES"/>
+        </w:rPr>
+        <w:t xml:space="preserve">, </w:t>
+      </w:r>
+      <w:r>
+        <w:rPr>
+          <w:lang w:val="es-ES"/>
+        </w:rPr>
+        <w:t>¼ legendarios</w:t>
+      </w:r>
+      <w:r>
+        <w:rPr>
+          <w:lang w:val="es-ES"/>
+        </w:rPr>
+        <w:t>) y testeo</w:t>
+      </w:r>
+      <w:r>
+        <w:rPr>
+          <w:lang w:val="es-ES"/>
+        </w:rPr>
+        <w:t xml:space="preserve"> (1/4 </w:t>
+      </w:r>
+      <w:proofErr w:type="spellStart"/>
+      <w:r>
+        <w:rPr>
+          <w:lang w:val="es-ES"/>
+        </w:rPr>
+        <w:t>nomales</w:t>
+      </w:r>
+      <w:proofErr w:type="spellEnd"/>
+      <w:r>
+        <w:rPr>
+          <w:lang w:val="es-ES"/>
+        </w:rPr>
+        <w:t>, ¼ legendarios)</w:t>
+      </w:r>
+      <w:r>
+        <w:rPr>
+          <w:lang w:val="es-ES"/>
+        </w:rPr>
+        <w:t>. Esto dio mejores resultados en cuanto al score en los ejemplos de entrenamiento (</w:t>
+      </w:r>
+      <w:r>
+        <w:rPr>
+          <w:lang w:val="es-ES"/>
+        </w:rPr>
+        <w:t>0.933</w:t>
+      </w:r>
+      <w:r>
+        <w:rPr>
+          <w:lang w:val="es-ES"/>
+        </w:rPr>
+        <w:t>), aunque bajaba en los ejemplos no entrenados (</w:t>
+      </w:r>
+      <w:r>
+        <w:rPr>
+          <w:lang w:val="es-ES"/>
+        </w:rPr>
+        <w:t>0.799</w:t>
+      </w:r>
+      <w:r>
+        <w:rPr>
+          <w:lang w:val="es-ES"/>
+        </w:rPr>
+        <w:t>). Seguimos cayendo en mínimos locales que enturbiaban los pesos de theta.</w:t>
+      </w:r>
+    </w:p>
+    <w:p>
+      <w:pPr>
+        <w:rPr>
+          <w:lang w:val="es-ES"/>
+        </w:rPr>
+      </w:pPr>
+      <w:r>
+        <w:rPr>
+          <w:lang w:val="es-ES"/>
+        </w:rPr>
+        <w:t>Determinamos que la forma de evitarlos era barajar los grupos para evitar la “condensación” de legendarios</w:t>
+      </w:r>
+      <w:r>
+        <w:rPr>
+          <w:lang w:val="es-ES"/>
+        </w:rPr>
+        <w:t xml:space="preserve">, añadido a ejecutar el proceso un número finito de veces y guardar el resultado mejor. Con ello, el score subió a </w:t>
+      </w:r>
+      <w:r>
+        <w:rPr>
+          <w:lang w:val="es-ES"/>
+        </w:rPr>
+        <w:t>0.914</w:t>
+      </w:r>
+      <w:r>
+        <w:rPr>
+          <w:lang w:val="es-ES"/>
+        </w:rPr>
+        <w:t xml:space="preserve"> constante con todos los atributos, sorteando los mínimos locales en los que se caía anteriormente. </w:t>
+      </w:r>
+    </w:p>
+    <w:p>
+      <w:pPr>
+        <w:rPr>
+          <w:lang w:val="es-ES"/>
+        </w:rPr>
+      </w:pPr>
+      <w:r>
+        <w:rPr>
+          <w:lang w:val="es-ES"/>
+        </w:rPr>
+        <w:t>A partir de este momento, las pruebas se centraron en variar los atributos observados, la cantidad de intentos y el valor de lambda.</w:t>
+      </w:r>
+    </w:p>
+    <w:tbl>
+      <w:tblPr>
+        <w:tblStyle w:val="TableGrid"/>
+        <w:tblW w:w="0" w:type="auto"/>
+        <w:tblBorders>
+          <w:top w:val="none" w:sz="0" w:space="0" w:color="auto"/>
+          <w:left w:val="none" w:sz="0" w:space="0" w:color="auto"/>
+          <w:bottom w:val="none" w:sz="0" w:space="0" w:color="auto"/>
+          <w:right w:val="none" w:sz="0" w:space="0" w:color="auto"/>
+          <w:insideH w:val="none" w:sz="0" w:space="0" w:color="auto"/>
+          <w:insideV w:val="none" w:sz="0" w:space="0" w:color="auto"/>
+        </w:tblBorders>
+        <w:tblLook w:val="04A0" w:firstRow="1" w:lastRow="0" w:firstColumn="1" w:lastColumn="0" w:noHBand="0" w:noVBand="1"/>
+      </w:tblPr>
+      <w:tblGrid>
+        <w:gridCol w:w="4175"/>
+        <w:gridCol w:w="5787"/>
+      </w:tblGrid>
+      <w:tr>
+        <w:tc>
+          <w:tcPr>
+            <w:tcW w:w="4091" w:type="dxa"/>
+            <w:vAlign w:val="center"/>
+          </w:tcPr>
+          <w:p>
+            <w:pPr>
+              <w:jc w:val="left"/>
+              <w:rPr>
+                <w:lang w:val="es-ES"/>
+              </w:rPr>
+            </w:pPr>
+            <w:r>
+              <w:rPr>
+                <w:lang w:val="es-ES"/>
+              </w:rPr>
+              <w:drawing>
+                <wp:inline distT="0" distB="0" distL="0" distR="0" wp14:anchorId="1AB65E33" wp14:editId="4990DDED">
+                  <wp:extent cx="2466753" cy="1850065"/>
+                  <wp:effectExtent l="0" t="0" r="0" b="0"/>
+                  <wp:docPr id="1" name="Picture 1"/>
+                  <wp:cNvGraphicFramePr>
+                    <a:graphicFrameLocks xmlns:a="http://schemas.openxmlformats.org/drawingml/2006/main" noChangeAspect="1"/>
+                  </wp:cNvGraphicFramePr>
+                  <a:graphic xmlns:a="http://schemas.openxmlformats.org/drawingml/2006/main">
+                    <a:graphicData uri="http://schemas.openxmlformats.org/drawingml/2006/picture">
+                      <pic:pic xmlns:pic="http://schemas.openxmlformats.org/drawingml/2006/picture">
+                        <pic:nvPicPr>
+                          <pic:cNvPr id="0" name="Picture 13"/>
+                          <pic:cNvPicPr>
+                            <a:picLocks noChangeAspect="1" noChangeArrowheads="1"/>
+                          </pic:cNvPicPr>
+                        </pic:nvPicPr>
+                        <pic:blipFill>
+                          <a:blip r:embed="rId23" cstate="print">
+                            <a:extLst>
+                              <a:ext uri="{28A0092B-C50C-407E-A947-70E740481C1C}">
+                                <a14:useLocalDpi xmlns:a14="http://schemas.microsoft.com/office/drawing/2010/main" val="0"/>
+                              </a:ext>
+                            </a:extLst>
+                          </a:blip>
+                          <a:srcRect/>
+                          <a:stretch>
+                            <a:fillRect/>
+                          </a:stretch>
+                        </pic:blipFill>
+                        <pic:spPr bwMode="auto">
+                          <a:xfrm>
+                            <a:off x="0" y="0"/>
+                            <a:ext cx="2488587" cy="1866441"/>
+                          </a:xfrm>
+                          <a:prstGeom prst="rect">
+                            <a:avLst/>
+                          </a:prstGeom>
+                          <a:noFill/>
+                          <a:ln>
+                            <a:noFill/>
+                          </a:ln>
+                        </pic:spPr>
+                      </pic:pic>
+                    </a:graphicData>
+                  </a:graphic>
+                </wp:inline>
+              </w:drawing>
+            </w:r>
+          </w:p>
+        </w:tc>
+        <w:tc>
+          <w:tcPr>
+            <w:tcW w:w="5871" w:type="dxa"/>
+            <w:vAlign w:val="center"/>
+          </w:tcPr>
+          <w:p>
+            <w:pPr>
+              <w:jc w:val="left"/>
+              <w:rPr>
+                <w:i/>
+                <w:iCs/>
+                <w:lang w:val="es-ES"/>
+              </w:rPr>
+            </w:pPr>
+            <w:r>
+              <w:rPr>
+                <w:i/>
+                <w:iCs/>
+                <w:lang w:val="es-ES"/>
+              </w:rPr>
+              <w:t xml:space="preserve">(Capture </w:t>
+            </w:r>
+            <w:proofErr w:type="spellStart"/>
+            <w:r>
+              <w:rPr>
+                <w:i/>
+                <w:iCs/>
+                <w:lang w:val="es-ES"/>
+              </w:rPr>
+              <w:t>rate</w:t>
+            </w:r>
+            <w:proofErr w:type="spellEnd"/>
+            <w:r>
+              <w:rPr>
+                <w:i/>
+                <w:iCs/>
+                <w:lang w:val="es-ES"/>
+              </w:rPr>
+              <w:t xml:space="preserve">, Base </w:t>
+            </w:r>
+            <w:proofErr w:type="spellStart"/>
+            <w:r>
+              <w:rPr>
+                <w:i/>
+                <w:iCs/>
+                <w:lang w:val="es-ES"/>
+              </w:rPr>
+              <w:t>egg</w:t>
+            </w:r>
+            <w:proofErr w:type="spellEnd"/>
+            <w:r>
+              <w:rPr>
+                <w:i/>
+                <w:iCs/>
+                <w:lang w:val="es-ES"/>
+              </w:rPr>
+              <w:t xml:space="preserve"> </w:t>
+            </w:r>
+            <w:proofErr w:type="spellStart"/>
+            <w:r>
+              <w:rPr>
+                <w:i/>
+                <w:iCs/>
+                <w:lang w:val="es-ES"/>
+              </w:rPr>
+              <w:t>steps</w:t>
+            </w:r>
+            <w:proofErr w:type="spellEnd"/>
+            <w:r>
+              <w:rPr>
+                <w:i/>
+                <w:iCs/>
+                <w:lang w:val="es-ES"/>
+              </w:rPr>
+              <w:t>) lambda = 1</w:t>
+            </w:r>
+          </w:p>
+          <w:p>
+            <w:pPr>
+              <w:jc w:val="left"/>
+              <w:rPr>
+                <w:i/>
+                <w:iCs/>
+                <w:lang w:val="es-ES"/>
+              </w:rPr>
+            </w:pPr>
+          </w:p>
+          <w:p>
+            <w:pPr>
+              <w:jc w:val="left"/>
+              <w:rPr>
+                <w:lang w:val="es-ES"/>
+              </w:rPr>
+            </w:pPr>
+            <w:r>
+              <w:rPr>
+                <w:lang w:val="es-ES"/>
+              </w:rPr>
+              <w:t>Se puede ver que</w:t>
+            </w:r>
+            <w:r>
+              <w:rPr>
+                <w:lang w:val="es-ES"/>
+              </w:rPr>
+              <w:t xml:space="preserve"> son unas características que separan claramente los legendarios y no legendarios, teniendo éstos un nivel muy “agrupado” de estas variables.</w:t>
+            </w:r>
+          </w:p>
+        </w:tc>
+      </w:tr>
+      <w:tr>
+        <w:tc>
+          <w:tcPr>
+            <w:tcW w:w="4091" w:type="dxa"/>
+            <w:vAlign w:val="center"/>
+          </w:tcPr>
+          <w:p>
+            <w:pPr>
+              <w:jc w:val="left"/>
+              <w:rPr>
+                <w:lang w:val="es-ES"/>
+              </w:rPr>
+            </w:pPr>
+            <w:r>
+              <w:rPr>
+                <w:noProof/>
+              </w:rPr>
+              <w:drawing>
+                <wp:inline distT="0" distB="0" distL="0" distR="0" wp14:anchorId="623F0065" wp14:editId="29D82122">
+                  <wp:extent cx="2514010" cy="1885507"/>
+                  <wp:effectExtent l="0" t="0" r="0" b="0"/>
+                  <wp:docPr id="3" name="Picture 3"/>
+                  <wp:cNvGraphicFramePr>
+                    <a:graphicFrameLocks xmlns:a="http://schemas.openxmlformats.org/drawingml/2006/main" noChangeAspect="1"/>
+                  </wp:cNvGraphicFramePr>
+                  <a:graphic xmlns:a="http://schemas.openxmlformats.org/drawingml/2006/main">
+                    <a:graphicData uri="http://schemas.openxmlformats.org/drawingml/2006/picture">
+                      <pic:pic xmlns:pic="http://schemas.openxmlformats.org/drawingml/2006/picture">
+                        <pic:nvPicPr>
+                          <pic:cNvPr id="0" name="Picture 15"/>
+                          <pic:cNvPicPr>
+                            <a:picLocks noChangeAspect="1" noChangeArrowheads="1"/>
+                          </pic:cNvPicPr>
+                        </pic:nvPicPr>
+                        <pic:blipFill>
+                          <a:blip r:embed="rId24" cstate="print">
+                            <a:extLst>
+                              <a:ext uri="{28A0092B-C50C-407E-A947-70E740481C1C}">
+                                <a14:useLocalDpi xmlns:a14="http://schemas.microsoft.com/office/drawing/2010/main" val="0"/>
+                              </a:ext>
+                            </a:extLst>
+                          </a:blip>
+                          <a:srcRect/>
+                          <a:stretch>
+                            <a:fillRect/>
+                          </a:stretch>
+                        </pic:blipFill>
+                        <pic:spPr bwMode="auto">
+                          <a:xfrm>
+                            <a:off x="0" y="0"/>
+                            <a:ext cx="2567566" cy="1925674"/>
+                          </a:xfrm>
+                          <a:prstGeom prst="rect">
+                            <a:avLst/>
+                          </a:prstGeom>
+                          <a:noFill/>
+                          <a:ln>
+                            <a:noFill/>
+                          </a:ln>
+                        </pic:spPr>
+                      </pic:pic>
+                    </a:graphicData>
+                  </a:graphic>
+                </wp:inline>
+              </w:drawing>
+            </w:r>
+          </w:p>
+        </w:tc>
+        <w:tc>
+          <w:tcPr>
+            <w:tcW w:w="5871" w:type="dxa"/>
+            <w:vAlign w:val="center"/>
+          </w:tcPr>
+          <w:p>
+            <w:pPr>
+              <w:jc w:val="left"/>
+              <w:rPr>
+                <w:i/>
+                <w:iCs/>
+                <w:lang w:val="es-ES"/>
+              </w:rPr>
+            </w:pPr>
+            <w:r>
+              <w:rPr>
+                <w:i/>
+                <w:iCs/>
+                <w:lang w:val="es-ES"/>
+              </w:rPr>
+              <w:t>(</w:t>
+            </w:r>
+            <w:proofErr w:type="spellStart"/>
+            <w:r>
+              <w:rPr>
+                <w:i/>
+                <w:iCs/>
+                <w:lang w:val="es-ES"/>
+              </w:rPr>
+              <w:t>special</w:t>
+            </w:r>
+            <w:proofErr w:type="spellEnd"/>
+            <w:r>
+              <w:rPr>
+                <w:i/>
+                <w:iCs/>
+                <w:lang w:val="es-ES"/>
+              </w:rPr>
+              <w:t xml:space="preserve"> </w:t>
+            </w:r>
+            <w:proofErr w:type="spellStart"/>
+            <w:r>
+              <w:rPr>
+                <w:i/>
+                <w:iCs/>
+                <w:lang w:val="es-ES"/>
+              </w:rPr>
+              <w:t>attack</w:t>
+            </w:r>
+            <w:proofErr w:type="spellEnd"/>
+            <w:r>
+              <w:rPr>
+                <w:i/>
+                <w:iCs/>
+                <w:lang w:val="es-ES"/>
+              </w:rPr>
+              <w:t xml:space="preserve">, </w:t>
+            </w:r>
+            <w:proofErr w:type="spellStart"/>
+            <w:r>
+              <w:rPr>
+                <w:i/>
+                <w:iCs/>
+                <w:lang w:val="es-ES"/>
+              </w:rPr>
+              <w:t>height</w:t>
+            </w:r>
+            <w:proofErr w:type="spellEnd"/>
+            <w:r>
+              <w:rPr>
+                <w:i/>
+                <w:iCs/>
+                <w:lang w:val="es-ES"/>
+              </w:rPr>
+              <w:t>) lambda = 1</w:t>
+            </w:r>
+          </w:p>
+          <w:p>
+            <w:pPr>
+              <w:jc w:val="left"/>
+              <w:rPr>
+                <w:i/>
+                <w:iCs/>
+                <w:lang w:val="es-ES"/>
+              </w:rPr>
+            </w:pPr>
+          </w:p>
+          <w:p>
+            <w:pPr>
+              <w:jc w:val="left"/>
+              <w:rPr>
+                <w:lang w:val="es-ES"/>
+              </w:rPr>
+            </w:pPr>
+            <w:r>
+              <w:rPr>
+                <w:lang w:val="es-ES"/>
+              </w:rPr>
+              <w:t>Aquí se aprecia como los valores de los atributos están mucho más igualados entre legendarios y no legendarios, por lo que se clasifican mucho peor.</w:t>
+            </w:r>
+          </w:p>
+        </w:tc>
+      </w:tr>
+      <w:tr>
+        <w:tc>
+          <w:tcPr>
+            <w:tcW w:w="4091" w:type="dxa"/>
+            <w:vAlign w:val="center"/>
+          </w:tcPr>
+          <w:p>
+            <w:pPr>
+              <w:jc w:val="left"/>
+              <w:rPr>
+                <w:lang w:val="es-ES"/>
+              </w:rPr>
+            </w:pPr>
+            <w:r>
+              <w:rPr>
+                <w:noProof/>
+              </w:rPr>
+              <w:lastRenderedPageBreak/>
+              <w:drawing>
+                <wp:inline distT="0" distB="0" distL="0" distR="0" wp14:anchorId="5D8FB3BF" wp14:editId="53FB02D4">
+                  <wp:extent cx="2258828" cy="1694121"/>
+                  <wp:effectExtent l="0" t="0" r="0" b="0"/>
+                  <wp:docPr id="4" name="Picture 4"/>
+                  <wp:cNvGraphicFramePr>
+                    <a:graphicFrameLocks xmlns:a="http://schemas.openxmlformats.org/drawingml/2006/main" noChangeAspect="1"/>
+                  </wp:cNvGraphicFramePr>
+                  <a:graphic xmlns:a="http://schemas.openxmlformats.org/drawingml/2006/main">
+                    <a:graphicData uri="http://schemas.openxmlformats.org/drawingml/2006/picture">
+                      <pic:pic xmlns:pic="http://schemas.openxmlformats.org/drawingml/2006/picture">
+                        <pic:nvPicPr>
+                          <pic:cNvPr id="0" name="Picture 17"/>
+                          <pic:cNvPicPr>
+                            <a:picLocks noChangeAspect="1" noChangeArrowheads="1"/>
+                          </pic:cNvPicPr>
+                        </pic:nvPicPr>
+                        <pic:blipFill>
+                          <a:blip r:embed="rId25" cstate="print">
+                            <a:extLst>
+                              <a:ext uri="{28A0092B-C50C-407E-A947-70E740481C1C}">
+                                <a14:useLocalDpi xmlns:a14="http://schemas.microsoft.com/office/drawing/2010/main" val="0"/>
+                              </a:ext>
+                            </a:extLst>
+                          </a:blip>
+                          <a:srcRect/>
+                          <a:stretch>
+                            <a:fillRect/>
+                          </a:stretch>
+                        </pic:blipFill>
+                        <pic:spPr bwMode="auto">
+                          <a:xfrm>
+                            <a:off x="0" y="0"/>
+                            <a:ext cx="2296620" cy="1722465"/>
+                          </a:xfrm>
+                          <a:prstGeom prst="rect">
+                            <a:avLst/>
+                          </a:prstGeom>
+                          <a:noFill/>
+                          <a:ln>
+                            <a:noFill/>
+                          </a:ln>
+                        </pic:spPr>
+                      </pic:pic>
+                    </a:graphicData>
+                  </a:graphic>
+                </wp:inline>
+              </w:drawing>
+            </w:r>
+          </w:p>
+        </w:tc>
+        <w:tc>
+          <w:tcPr>
+            <w:tcW w:w="5871" w:type="dxa"/>
+            <w:vAlign w:val="center"/>
+          </w:tcPr>
+          <w:p>
+            <w:pPr>
+              <w:jc w:val="left"/>
+              <w:rPr>
+                <w:i/>
+                <w:iCs/>
+                <w:lang w:val="es-ES"/>
+              </w:rPr>
+            </w:pPr>
+            <w:r>
+              <w:rPr>
+                <w:i/>
+                <w:iCs/>
+                <w:lang w:val="es-ES"/>
+              </w:rPr>
+              <w:t>(</w:t>
+            </w:r>
+            <w:proofErr w:type="spellStart"/>
+            <w:r>
+              <w:rPr>
+                <w:i/>
+                <w:iCs/>
+                <w:lang w:val="es-ES"/>
+              </w:rPr>
+              <w:t>weight</w:t>
+            </w:r>
+            <w:proofErr w:type="spellEnd"/>
+            <w:r>
+              <w:rPr>
+                <w:i/>
+                <w:iCs/>
+                <w:lang w:val="es-ES"/>
+              </w:rPr>
+              <w:t xml:space="preserve">, </w:t>
+            </w:r>
+            <w:proofErr w:type="spellStart"/>
+            <w:r>
+              <w:rPr>
+                <w:i/>
+                <w:iCs/>
+                <w:lang w:val="es-ES"/>
+              </w:rPr>
+              <w:t>height</w:t>
+            </w:r>
+            <w:proofErr w:type="spellEnd"/>
+            <w:r>
+              <w:rPr>
+                <w:i/>
+                <w:iCs/>
+                <w:lang w:val="es-ES"/>
+              </w:rPr>
+              <w:t>) lambda = 1</w:t>
+            </w:r>
+          </w:p>
+          <w:p>
+            <w:pPr>
+              <w:jc w:val="left"/>
+              <w:rPr>
+                <w:i/>
+                <w:iCs/>
+                <w:lang w:val="es-ES"/>
+              </w:rPr>
+            </w:pPr>
+          </w:p>
+          <w:p>
+            <w:pPr>
+              <w:jc w:val="left"/>
+              <w:rPr>
+                <w:lang w:val="es-ES"/>
+              </w:rPr>
+            </w:pPr>
+            <w:r>
+              <w:rPr>
+                <w:lang w:val="es-ES"/>
+              </w:rPr>
+              <w:t>Esta combinación parecía buena a priori debido al gran tamaño gráfico de los distintos pokémons legendarios y la baja media de los normales, pero como se aprecia, algunos normales “inflaban” los valores</w:t>
+            </w:r>
+            <w:r>
+              <w:rPr>
+                <w:lang w:val="es-ES"/>
+              </w:rPr>
+              <w:t>.</w:t>
+            </w:r>
+          </w:p>
+        </w:tc>
+      </w:tr>
+      <w:tr>
+        <w:tc>
+          <w:tcPr>
+            <w:tcW w:w="4091" w:type="dxa"/>
+            <w:vAlign w:val="center"/>
+          </w:tcPr>
+          <w:p>
+            <w:pPr>
+              <w:jc w:val="left"/>
+              <w:rPr>
+                <w:lang w:val="es-ES"/>
+              </w:rPr>
+            </w:pPr>
+            <w:r>
+              <w:rPr>
+                <w:noProof/>
+              </w:rPr>
+              <w:drawing>
+                <wp:inline distT="0" distB="0" distL="0" distR="0" wp14:anchorId="14C16EAD" wp14:editId="327706D6">
+                  <wp:extent cx="2258695" cy="1694022"/>
+                  <wp:effectExtent l="0" t="0" r="0" b="0"/>
+                  <wp:docPr id="5" name="Picture 5"/>
+                  <wp:cNvGraphicFramePr>
+                    <a:graphicFrameLocks xmlns:a="http://schemas.openxmlformats.org/drawingml/2006/main" noChangeAspect="1"/>
+                  </wp:cNvGraphicFramePr>
+                  <a:graphic xmlns:a="http://schemas.openxmlformats.org/drawingml/2006/main">
+                    <a:graphicData uri="http://schemas.openxmlformats.org/drawingml/2006/picture">
+                      <pic:pic xmlns:pic="http://schemas.openxmlformats.org/drawingml/2006/picture">
+                        <pic:nvPicPr>
+                          <pic:cNvPr id="0" name="Picture 19"/>
+                          <pic:cNvPicPr>
+                            <a:picLocks noChangeAspect="1" noChangeArrowheads="1"/>
+                          </pic:cNvPicPr>
+                        </pic:nvPicPr>
+                        <pic:blipFill>
+                          <a:blip r:embed="rId26" cstate="print">
+                            <a:extLst>
+                              <a:ext uri="{28A0092B-C50C-407E-A947-70E740481C1C}">
+                                <a14:useLocalDpi xmlns:a14="http://schemas.microsoft.com/office/drawing/2010/main" val="0"/>
+                              </a:ext>
+                            </a:extLst>
+                          </a:blip>
+                          <a:srcRect/>
+                          <a:stretch>
+                            <a:fillRect/>
+                          </a:stretch>
+                        </pic:blipFill>
+                        <pic:spPr bwMode="auto">
+                          <a:xfrm>
+                            <a:off x="0" y="0"/>
+                            <a:ext cx="2282146" cy="1711610"/>
+                          </a:xfrm>
+                          <a:prstGeom prst="rect">
+                            <a:avLst/>
+                          </a:prstGeom>
+                          <a:noFill/>
+                          <a:ln>
+                            <a:noFill/>
+                          </a:ln>
+                        </pic:spPr>
+                      </pic:pic>
+                    </a:graphicData>
+                  </a:graphic>
+                </wp:inline>
+              </w:drawing>
+            </w:r>
+          </w:p>
+        </w:tc>
+        <w:tc>
+          <w:tcPr>
+            <w:tcW w:w="5871" w:type="dxa"/>
+            <w:vAlign w:val="center"/>
+          </w:tcPr>
+          <w:p>
+            <w:pPr>
+              <w:jc w:val="left"/>
+              <w:rPr>
+                <w:i/>
+                <w:iCs/>
+              </w:rPr>
+            </w:pPr>
+            <w:r>
+              <w:rPr>
+                <w:i/>
+                <w:iCs/>
+              </w:rPr>
+              <w:t>(base egg steps, height) l</w:t>
+            </w:r>
+            <w:r>
+              <w:rPr>
+                <w:i/>
+                <w:iCs/>
+              </w:rPr>
+              <w:t>ambda = 1</w:t>
+            </w:r>
+          </w:p>
+          <w:p>
+            <w:pPr>
+              <w:jc w:val="left"/>
+              <w:rPr>
+                <w:i/>
+                <w:iCs/>
+              </w:rPr>
+            </w:pPr>
+          </w:p>
+          <w:p>
+            <w:pPr>
+              <w:jc w:val="left"/>
+              <w:rPr>
+                <w:lang w:val="es-ES"/>
+              </w:rPr>
+            </w:pPr>
+            <w:r>
+              <w:rPr>
+                <w:lang w:val="es-ES"/>
+              </w:rPr>
+              <w:t>Hemos comprobado que al a</w:t>
+            </w:r>
+            <w:r>
+              <w:rPr>
+                <w:lang w:val="es-ES"/>
+              </w:rPr>
+              <w:t xml:space="preserve">ñadir los atributos </w:t>
+            </w:r>
+            <w:r>
+              <w:rPr>
+                <w:i/>
+                <w:iCs/>
+                <w:lang w:val="es-ES"/>
+              </w:rPr>
+              <w:t xml:space="preserve">“base </w:t>
+            </w:r>
+            <w:proofErr w:type="spellStart"/>
+            <w:r>
+              <w:rPr>
+                <w:i/>
+                <w:iCs/>
+                <w:lang w:val="es-ES"/>
+              </w:rPr>
+              <w:t>egg</w:t>
+            </w:r>
+            <w:proofErr w:type="spellEnd"/>
+            <w:r>
+              <w:rPr>
+                <w:i/>
+                <w:iCs/>
+                <w:lang w:val="es-ES"/>
+              </w:rPr>
+              <w:t xml:space="preserve"> </w:t>
+            </w:r>
+            <w:proofErr w:type="spellStart"/>
+            <w:r>
+              <w:rPr>
+                <w:i/>
+                <w:iCs/>
+                <w:lang w:val="es-ES"/>
+              </w:rPr>
+              <w:t>steps</w:t>
+            </w:r>
+            <w:proofErr w:type="spellEnd"/>
+            <w:r>
+              <w:rPr>
+                <w:i/>
+                <w:iCs/>
+                <w:lang w:val="es-ES"/>
+              </w:rPr>
+              <w:t xml:space="preserve">” </w:t>
+            </w:r>
+            <w:r>
+              <w:rPr>
+                <w:lang w:val="es-ES"/>
+              </w:rPr>
+              <w:t>o “</w:t>
+            </w:r>
+            <w:r>
+              <w:rPr>
+                <w:i/>
+                <w:iCs/>
+                <w:lang w:val="es-ES"/>
+              </w:rPr>
+              <w:t xml:space="preserve">capture </w:t>
+            </w:r>
+            <w:proofErr w:type="spellStart"/>
+            <w:r>
+              <w:rPr>
+                <w:i/>
+                <w:iCs/>
+                <w:lang w:val="es-ES"/>
+              </w:rPr>
+              <w:t>rate</w:t>
+            </w:r>
+            <w:proofErr w:type="spellEnd"/>
+            <w:r>
+              <w:rPr>
+                <w:i/>
+                <w:iCs/>
+                <w:lang w:val="es-ES"/>
+              </w:rPr>
+              <w:t>”</w:t>
+            </w:r>
+            <w:r>
+              <w:rPr>
+                <w:lang w:val="es-ES"/>
+              </w:rPr>
+              <w:t xml:space="preserve"> los otros atributos se agrupan con ellos y el score aumenta independientemente de los otros atributos.</w:t>
+            </w:r>
+          </w:p>
+        </w:tc>
+      </w:tr>
+      <w:tr>
+        <w:tc>
+          <w:tcPr>
+            <w:tcW w:w="4091" w:type="dxa"/>
+            <w:vAlign w:val="center"/>
+          </w:tcPr>
+          <w:p>
+            <w:pPr>
+              <w:jc w:val="left"/>
+              <w:rPr>
+                <w:lang w:val="es-ES"/>
+              </w:rPr>
+            </w:pPr>
+            <w:r>
+              <w:rPr>
+                <w:noProof/>
+              </w:rPr>
+              <w:drawing>
+                <wp:inline distT="0" distB="0" distL="0" distR="0" wp14:anchorId="5CA1719C" wp14:editId="59FB1B52">
+                  <wp:extent cx="2258695" cy="1694021"/>
+                  <wp:effectExtent l="0" t="0" r="0" b="0"/>
+                  <wp:docPr id="6" name="Picture 6"/>
+                  <wp:cNvGraphicFramePr>
+                    <a:graphicFrameLocks xmlns:a="http://schemas.openxmlformats.org/drawingml/2006/main" noChangeAspect="1"/>
+                  </wp:cNvGraphicFramePr>
+                  <a:graphic xmlns:a="http://schemas.openxmlformats.org/drawingml/2006/main">
+                    <a:graphicData uri="http://schemas.openxmlformats.org/drawingml/2006/picture">
+                      <pic:pic xmlns:pic="http://schemas.openxmlformats.org/drawingml/2006/picture">
+                        <pic:nvPicPr>
+                          <pic:cNvPr id="0" name="Picture 21"/>
+                          <pic:cNvPicPr>
+                            <a:picLocks noChangeAspect="1" noChangeArrowheads="1"/>
+                          </pic:cNvPicPr>
+                        </pic:nvPicPr>
+                        <pic:blipFill>
+                          <a:blip r:embed="rId27" cstate="print">
+                            <a:extLst>
+                              <a:ext uri="{28A0092B-C50C-407E-A947-70E740481C1C}">
+                                <a14:useLocalDpi xmlns:a14="http://schemas.microsoft.com/office/drawing/2010/main" val="0"/>
+                              </a:ext>
+                            </a:extLst>
+                          </a:blip>
+                          <a:srcRect/>
+                          <a:stretch>
+                            <a:fillRect/>
+                          </a:stretch>
+                        </pic:blipFill>
+                        <pic:spPr bwMode="auto">
+                          <a:xfrm>
+                            <a:off x="0" y="0"/>
+                            <a:ext cx="2288801" cy="1716600"/>
+                          </a:xfrm>
+                          <a:prstGeom prst="rect">
+                            <a:avLst/>
+                          </a:prstGeom>
+                          <a:noFill/>
+                          <a:ln>
+                            <a:noFill/>
+                          </a:ln>
+                        </pic:spPr>
+                      </pic:pic>
+                    </a:graphicData>
+                  </a:graphic>
+                </wp:inline>
+              </w:drawing>
+            </w:r>
+          </w:p>
+        </w:tc>
+        <w:tc>
+          <w:tcPr>
+            <w:tcW w:w="5871" w:type="dxa"/>
+            <w:vAlign w:val="center"/>
+          </w:tcPr>
+          <w:p>
+            <w:pPr>
+              <w:jc w:val="left"/>
+              <w:rPr>
+                <w:i/>
+                <w:iCs/>
+                <w:lang w:val="es-ES"/>
+              </w:rPr>
+            </w:pPr>
+            <w:r>
+              <w:rPr>
+                <w:i/>
+                <w:iCs/>
+                <w:lang w:val="es-ES"/>
+              </w:rPr>
+              <w:t>(</w:t>
+            </w:r>
+            <w:proofErr w:type="spellStart"/>
+            <w:r>
+              <w:rPr>
+                <w:i/>
+                <w:iCs/>
+                <w:lang w:val="es-ES"/>
+              </w:rPr>
+              <w:t>height</w:t>
+            </w:r>
+            <w:proofErr w:type="spellEnd"/>
+            <w:r>
+              <w:rPr>
+                <w:i/>
+                <w:iCs/>
+                <w:lang w:val="es-ES"/>
+              </w:rPr>
+              <w:t xml:space="preserve">, </w:t>
+            </w:r>
+            <w:proofErr w:type="spellStart"/>
+            <w:r>
+              <w:rPr>
+                <w:i/>
+                <w:iCs/>
+                <w:lang w:val="es-ES"/>
+              </w:rPr>
+              <w:t>special</w:t>
+            </w:r>
+            <w:proofErr w:type="spellEnd"/>
+            <w:r>
+              <w:rPr>
+                <w:i/>
+                <w:iCs/>
+                <w:lang w:val="es-ES"/>
+              </w:rPr>
+              <w:t xml:space="preserve"> </w:t>
+            </w:r>
+            <w:proofErr w:type="spellStart"/>
+            <w:r>
+              <w:rPr>
+                <w:i/>
+                <w:iCs/>
+                <w:lang w:val="es-ES"/>
+              </w:rPr>
+              <w:t>attack</w:t>
+            </w:r>
+            <w:proofErr w:type="spellEnd"/>
+            <w:r>
+              <w:rPr>
+                <w:i/>
+                <w:iCs/>
+                <w:lang w:val="es-ES"/>
+              </w:rPr>
+              <w:t>) lambda = 1</w:t>
+            </w:r>
+          </w:p>
+          <w:p>
+            <w:pPr>
+              <w:jc w:val="left"/>
+              <w:rPr>
+                <w:i/>
+                <w:iCs/>
+                <w:lang w:val="es-ES"/>
+              </w:rPr>
+            </w:pPr>
+            <w:r>
+              <w:rPr>
+                <w:i/>
+                <w:iCs/>
+                <w:lang w:val="es-ES"/>
+              </w:rPr>
+              <w:t>Polinomio grado 10</w:t>
+            </w:r>
+          </w:p>
+          <w:p>
+            <w:pPr>
+              <w:jc w:val="left"/>
+              <w:rPr>
+                <w:i/>
+                <w:iCs/>
+                <w:lang w:val="es-ES"/>
+              </w:rPr>
+            </w:pPr>
+          </w:p>
+          <w:p>
+            <w:pPr>
+              <w:jc w:val="left"/>
+              <w:rPr>
+                <w:lang w:val="es-ES"/>
+              </w:rPr>
+            </w:pPr>
+            <w:r>
+              <w:rPr>
+                <w:lang w:val="es-ES"/>
+              </w:rPr>
+              <w:t>Existe sobreajuste a los ejemplos de entrenamiento.</w:t>
+            </w:r>
+          </w:p>
+        </w:tc>
+      </w:tr>
+    </w:tbl>
+    <w:p>
+      <w:pPr>
+        <w:rPr>
+          <w:lang w:val="es-ES"/>
+        </w:rPr>
+      </w:pPr>
+    </w:p>
+    <w:p>
+      <w:pPr>
+        <w:rPr>
+          <w:lang w:val="es-ES"/>
+        </w:rPr>
+      </w:pPr>
+      <w:r>
+        <w:rPr>
+          <w:lang w:val="es-ES"/>
+        </w:rPr>
+        <w:t>Utilizando los “</w:t>
+      </w:r>
+      <w:proofErr w:type="spellStart"/>
+      <w:r>
+        <w:rPr>
+          <w:lang w:val="es-ES"/>
+        </w:rPr>
+        <w:t>stats</w:t>
+      </w:r>
+      <w:proofErr w:type="spellEnd"/>
+      <w:r>
+        <w:rPr>
+          <w:lang w:val="es-ES"/>
+        </w:rPr>
+        <w:t xml:space="preserve"> de batalla” y lambda = 1 se obtuvieron scores que iban de 0.940 a 1.0</w:t>
+      </w:r>
+      <w:r>
+        <w:rPr>
+          <w:lang w:val="es-ES"/>
+        </w:rPr>
+        <w:t xml:space="preserve">, pero se halló que los atributos más significativos son </w:t>
+      </w:r>
+      <w:r>
+        <w:rPr>
+          <w:i/>
+          <w:iCs/>
+          <w:lang w:val="es-ES"/>
+        </w:rPr>
+        <w:t>“</w:t>
+      </w:r>
+      <w:proofErr w:type="spellStart"/>
+      <w:r>
+        <w:rPr>
+          <w:i/>
+          <w:iCs/>
+          <w:lang w:val="es-ES"/>
+        </w:rPr>
+        <w:t>capture_</w:t>
+      </w:r>
+      <w:r>
+        <w:rPr>
+          <w:i/>
+          <w:iCs/>
+          <w:lang w:val="es-ES"/>
+        </w:rPr>
+        <w:t>rate</w:t>
+      </w:r>
+      <w:proofErr w:type="spellEnd"/>
+      <w:r>
+        <w:rPr>
+          <w:i/>
+          <w:iCs/>
+          <w:lang w:val="es-ES"/>
+        </w:rPr>
+        <w:t xml:space="preserve">” </w:t>
+      </w:r>
+      <w:r>
+        <w:rPr>
+          <w:lang w:val="es-ES"/>
+        </w:rPr>
+        <w:t>y</w:t>
+      </w:r>
+      <w:r>
+        <w:rPr>
+          <w:lang w:val="es-ES"/>
+        </w:rPr>
+        <w:t xml:space="preserve"> </w:t>
+      </w:r>
+      <w:r>
+        <w:rPr>
+          <w:i/>
+          <w:iCs/>
+          <w:lang w:val="es-ES"/>
+        </w:rPr>
+        <w:t>“</w:t>
+      </w:r>
+      <w:proofErr w:type="spellStart"/>
+      <w:r>
+        <w:rPr>
+          <w:i/>
+          <w:iCs/>
+          <w:lang w:val="es-ES"/>
+        </w:rPr>
+        <w:t>base_egg_steps</w:t>
+      </w:r>
+      <w:proofErr w:type="spellEnd"/>
+      <w:r>
+        <w:rPr>
+          <w:i/>
+          <w:iCs/>
+          <w:lang w:val="es-ES"/>
+        </w:rPr>
+        <w:t>”</w:t>
+      </w:r>
+      <w:r>
+        <w:rPr>
+          <w:lang w:val="es-ES"/>
+        </w:rPr>
+        <w:t xml:space="preserve"> con lambda = 1, con un score del 0.973.</w:t>
+      </w:r>
+    </w:p>
+    <w:p>
+      <w:pPr>
+        <w:rPr>
+          <w:lang w:val="es-ES"/>
+        </w:rPr>
+      </w:pPr>
+      <w:r>
+        <w:rPr>
+          <w:lang w:val="es-ES"/>
+        </w:rPr>
+        <w:t>Al continuar apareciendo mínimos locales en ocasiones, normalizamos los atributos, bajando el score a 0.941 en función de los atributos, pero sorteando mayor cantidad de mínimos locales.</w:t>
+      </w:r>
+    </w:p>
+    <w:p>
+      <w:pPr>
+        <w:rPr>
+          <w:lang w:val="es-ES"/>
+        </w:rPr>
+      </w:pPr>
+      <w:r>
+        <w:rPr>
+          <w:lang w:val="es-ES"/>
+        </w:rPr>
+        <w:t xml:space="preserve">Por último, incluimos </w:t>
+      </w:r>
+      <w:proofErr w:type="spellStart"/>
+      <w:r>
+        <w:rPr>
+          <w:lang w:val="es-ES"/>
+        </w:rPr>
+        <w:t>Keras</w:t>
+      </w:r>
+      <w:proofErr w:type="spellEnd"/>
+      <w:r>
+        <w:rPr>
+          <w:lang w:val="es-ES"/>
+        </w:rPr>
+        <w:t xml:space="preserve"> para el</w:t>
+      </w:r>
+      <w:r>
+        <w:rPr>
+          <w:lang w:val="es-ES"/>
+        </w:rPr>
+        <w:t xml:space="preserve"> entrenamiento y</w:t>
+      </w:r>
+      <w:r>
+        <w:rPr>
+          <w:lang w:val="es-ES"/>
+        </w:rPr>
+        <w:t xml:space="preserve"> pintado del </w:t>
+      </w:r>
+      <w:proofErr w:type="spellStart"/>
+      <w:r>
+        <w:rPr>
+          <w:i/>
+          <w:iCs/>
+          <w:lang w:val="es-ES"/>
+        </w:rPr>
+        <w:t>decision</w:t>
+      </w:r>
+      <w:proofErr w:type="spellEnd"/>
+      <w:r>
+        <w:rPr>
+          <w:i/>
+          <w:iCs/>
+          <w:lang w:val="es-ES"/>
+        </w:rPr>
+        <w:t xml:space="preserve"> </w:t>
+      </w:r>
+      <w:proofErr w:type="spellStart"/>
+      <w:r>
+        <w:rPr>
+          <w:i/>
+          <w:iCs/>
+          <w:lang w:val="es-ES"/>
+        </w:rPr>
+        <w:t>boundary</w:t>
+      </w:r>
+      <w:proofErr w:type="spellEnd"/>
+      <w:r>
+        <w:rPr>
+          <w:lang w:val="es-ES"/>
+        </w:rPr>
+        <w:t>.</w:t>
+      </w:r>
+    </w:p>
+    <w:tbl>
+      <w:tblPr>
+        <w:tblStyle w:val="TableGrid"/>
+        <w:tblW w:w="10173" w:type="dxa"/>
+        <w:tblBorders>
+          <w:top w:val="none" w:sz="0" w:space="0" w:color="auto"/>
+          <w:left w:val="none" w:sz="0" w:space="0" w:color="auto"/>
+          <w:bottom w:val="none" w:sz="0" w:space="0" w:color="auto"/>
+          <w:right w:val="none" w:sz="0" w:space="0" w:color="auto"/>
+          <w:insideH w:val="none" w:sz="0" w:space="0" w:color="auto"/>
+          <w:insideV w:val="none" w:sz="0" w:space="0" w:color="auto"/>
+        </w:tblBorders>
+        <w:tblLook w:val="04A0" w:firstRow="1" w:lastRow="0" w:firstColumn="1" w:lastColumn="0" w:noHBand="0" w:noVBand="1"/>
+      </w:tblPr>
+      <w:tblGrid>
+        <w:gridCol w:w="10173"/>
+      </w:tblGrid>
+      <w:tr>
+        <w:tc>
+          <w:tcPr>
+            <w:tcW w:w="10173" w:type="dxa"/>
+          </w:tcPr>
+          <w:p>
+            <w:pPr>
+              <w:rPr>
+                <w:lang w:val="es-ES"/>
+              </w:rPr>
+            </w:pPr>
+            <w:r>
+              <w:rPr>
+                <w:noProof/>
+                <w:lang w:val="es-ES"/>
+              </w:rPr>
+              <w:lastRenderedPageBreak/>
+              <w:drawing>
+                <wp:inline distT="0" distB="0" distL="0" distR="0" wp14:anchorId="508BA45B" wp14:editId="04279F63">
+                  <wp:extent cx="6117265" cy="3713672"/>
+                  <wp:effectExtent l="0" t="0" r="0" b="0"/>
+                  <wp:docPr id="7" name="Picture 7"/>
+                  <wp:cNvGraphicFramePr>
+                    <a:graphicFrameLocks xmlns:a="http://schemas.openxmlformats.org/drawingml/2006/main" noChangeAspect="1"/>
+                  </wp:cNvGraphicFramePr>
+                  <a:graphic xmlns:a="http://schemas.openxmlformats.org/drawingml/2006/main">
+                    <a:graphicData uri="http://schemas.openxmlformats.org/drawingml/2006/picture">
+                      <pic:pic xmlns:pic="http://schemas.openxmlformats.org/drawingml/2006/picture">
+                        <pic:nvPicPr>
+                          <pic:cNvPr id="0" name="Picture 23"/>
+                          <pic:cNvPicPr>
+                            <a:picLocks noChangeAspect="1" noChangeArrowheads="1"/>
+                          </pic:cNvPicPr>
+                        </pic:nvPicPr>
+                        <pic:blipFill>
+                          <a:blip r:embed="rId28">
+                            <a:extLst>
+                              <a:ext uri="{28A0092B-C50C-407E-A947-70E740481C1C}">
+                                <a14:useLocalDpi xmlns:a14="http://schemas.microsoft.com/office/drawing/2010/main" val="0"/>
+                              </a:ext>
+                            </a:extLst>
+                          </a:blip>
+                          <a:srcRect/>
+                          <a:stretch>
+                            <a:fillRect/>
+                          </a:stretch>
+                        </pic:blipFill>
+                        <pic:spPr bwMode="auto">
+                          <a:xfrm>
+                            <a:off x="0" y="0"/>
+                            <a:ext cx="6215600" cy="3773369"/>
+                          </a:xfrm>
+                          <a:prstGeom prst="rect">
+                            <a:avLst/>
+                          </a:prstGeom>
+                          <a:noFill/>
+                          <a:ln>
+                            <a:noFill/>
+                          </a:ln>
+                        </pic:spPr>
+                      </pic:pic>
+                    </a:graphicData>
+                  </a:graphic>
+                </wp:inline>
+              </w:drawing>
+            </w:r>
+          </w:p>
+        </w:tc>
+      </w:tr>
+      <w:tr>
+        <w:tc>
+          <w:tcPr>
+            <w:tcW w:w="10173" w:type="dxa"/>
+            <w:vAlign w:val="center"/>
+          </w:tcPr>
+          <w:p>
+            <w:pPr>
+              <w:jc w:val="center"/>
+              <w:rPr>
+                <w:i/>
+                <w:iCs/>
+                <w:noProof/>
+                <w:lang w:val="es-ES"/>
+              </w:rPr>
+            </w:pPr>
+            <w:r>
+              <w:rPr>
+                <w:i/>
+                <w:iCs/>
+                <w:noProof/>
+                <w:lang w:val="es-ES"/>
+              </w:rPr>
+              <w:t>(Attack, defense) 400 vueltas</w:t>
+            </w:r>
+          </w:p>
+          <w:p>
+            <w:pPr>
+              <w:jc w:val="center"/>
+              <w:rPr>
+                <w:noProof/>
+                <w:lang w:val="es-ES"/>
+              </w:rPr>
+            </w:pPr>
+            <w:r>
+              <w:rPr>
+                <w:noProof/>
+                <w:lang w:val="es-ES"/>
+              </w:rPr>
+              <w:t xml:space="preserve">Se puede apreciar la evolución del </w:t>
+            </w:r>
+            <w:r>
+              <w:rPr>
+                <w:i/>
+                <w:iCs/>
+                <w:noProof/>
+                <w:lang w:val="es-ES"/>
+              </w:rPr>
+              <w:t xml:space="preserve">decision boundary </w:t>
+            </w:r>
+            <w:r>
+              <w:rPr>
+                <w:noProof/>
+                <w:lang w:val="es-ES"/>
+              </w:rPr>
+              <w:t>a medida que aumentan las vueltas hasta estabilizarse.</w:t>
+            </w:r>
+          </w:p>
+          <w:p>
+            <w:pPr>
+              <w:jc w:val="center"/>
+              <w:rPr>
+                <w:noProof/>
+                <w:lang w:val="es-ES"/>
+              </w:rPr>
+            </w:pPr>
+          </w:p>
+          <w:p>
+            <w:pPr>
+              <w:jc w:val="center"/>
+              <w:rPr>
+                <w:noProof/>
+                <w:lang w:val="es-ES"/>
+              </w:rPr>
+            </w:pPr>
+          </w:p>
+        </w:tc>
+      </w:tr>
+      <w:tr>
+        <w:tc>
+          <w:tcPr>
+            <w:tcW w:w="10173" w:type="dxa"/>
+          </w:tcPr>
+          <w:p>
+            <w:pPr>
+              <w:rPr>
+                <w:lang w:val="es-ES"/>
+              </w:rPr>
+            </w:pPr>
+            <w:r>
+              <w:rPr>
+                <w:noProof/>
+                <w:lang w:val="es-ES"/>
+              </w:rPr>
+              <w:drawing>
+                <wp:inline distT="0" distB="0" distL="0" distR="0" wp14:anchorId="127195C9" wp14:editId="6F7B96CA">
+                  <wp:extent cx="6223591" cy="3533140"/>
+                  <wp:effectExtent l="0" t="0" r="0" b="0"/>
+                  <wp:docPr id="8" name="Picture 8"/>
+                  <wp:cNvGraphicFramePr>
+                    <a:graphicFrameLocks xmlns:a="http://schemas.openxmlformats.org/drawingml/2006/main" noChangeAspect="1"/>
+                  </wp:cNvGraphicFramePr>
+                  <a:graphic xmlns:a="http://schemas.openxmlformats.org/drawingml/2006/main">
+                    <a:graphicData uri="http://schemas.openxmlformats.org/drawingml/2006/picture">
+                      <pic:pic xmlns:pic="http://schemas.openxmlformats.org/drawingml/2006/picture">
+                        <pic:nvPicPr>
+                          <pic:cNvPr id="0" name="Picture 24"/>
+                          <pic:cNvPicPr>
+                            <a:picLocks noChangeAspect="1" noChangeArrowheads="1"/>
+                          </pic:cNvPicPr>
+                        </pic:nvPicPr>
+                        <pic:blipFill>
+                          <a:blip r:embed="rId29">
+                            <a:extLst>
+                              <a:ext uri="{28A0092B-C50C-407E-A947-70E740481C1C}">
+                                <a14:useLocalDpi xmlns:a14="http://schemas.microsoft.com/office/drawing/2010/main" val="0"/>
+                              </a:ext>
+                            </a:extLst>
+                          </a:blip>
+                          <a:srcRect/>
+                          <a:stretch>
+                            <a:fillRect/>
+                          </a:stretch>
+                        </pic:blipFill>
+                        <pic:spPr bwMode="auto">
+                          <a:xfrm>
+                            <a:off x="0" y="0"/>
+                            <a:ext cx="6338310" cy="3598266"/>
+                          </a:xfrm>
+                          <a:prstGeom prst="rect">
+                            <a:avLst/>
+                          </a:prstGeom>
+                          <a:noFill/>
+                          <a:ln>
+                            <a:noFill/>
+                          </a:ln>
+                        </pic:spPr>
+                      </pic:pic>
+                    </a:graphicData>
+                  </a:graphic>
+                </wp:inline>
+              </w:drawing>
+            </w:r>
+          </w:p>
+        </w:tc>
+      </w:tr>
+      <w:tr>
+        <w:tc>
+          <w:tcPr>
+            <w:tcW w:w="10173" w:type="dxa"/>
+            <w:vAlign w:val="center"/>
+          </w:tcPr>
+          <w:p>
+            <w:pPr>
+              <w:jc w:val="center"/>
+              <w:rPr>
+                <w:i/>
+                <w:iCs/>
+                <w:noProof/>
+                <w:lang w:val="es-ES"/>
+              </w:rPr>
+            </w:pPr>
+            <w:r>
+              <w:rPr>
+                <w:i/>
+                <w:iCs/>
+                <w:noProof/>
+                <w:lang w:val="es-ES"/>
+              </w:rPr>
+              <w:t>(base total, capture</w:t>
+            </w:r>
+            <w:r>
+              <w:rPr>
+                <w:i/>
+                <w:iCs/>
+                <w:noProof/>
+                <w:lang w:val="es-ES"/>
+              </w:rPr>
+              <w:t xml:space="preserve"> rate) 400 vuelta</w:t>
+            </w:r>
+            <w:r>
+              <w:rPr>
+                <w:i/>
+                <w:iCs/>
+                <w:noProof/>
+                <w:lang w:val="es-ES"/>
+              </w:rPr>
+              <w:t>s</w:t>
+            </w:r>
+          </w:p>
+          <w:p>
+            <w:pPr>
+              <w:jc w:val="center"/>
+              <w:rPr>
+                <w:noProof/>
+                <w:lang w:val="es-ES"/>
+              </w:rPr>
+            </w:pPr>
+            <w:r>
+              <w:rPr>
+                <w:noProof/>
+                <w:lang w:val="es-ES"/>
+              </w:rPr>
+              <w:t xml:space="preserve">Como se puede observar, al añadir el atributo </w:t>
+            </w:r>
+            <w:r>
+              <w:rPr>
+                <w:i/>
+                <w:iCs/>
+                <w:noProof/>
+                <w:lang w:val="es-ES"/>
+              </w:rPr>
+              <w:t>capture rate</w:t>
+            </w:r>
+            <w:r>
+              <w:rPr>
+                <w:noProof/>
+                <w:lang w:val="es-ES"/>
+              </w:rPr>
+              <w:t>, la gráfica se estabiliza rápidamente y se mantiene muy similar el resto de vueltas.</w:t>
+            </w:r>
+          </w:p>
+          <w:p>
+            <w:pPr>
+              <w:jc w:val="center"/>
+              <w:rPr>
+                <w:noProof/>
+                <w:lang w:val="es-ES"/>
+              </w:rPr>
+            </w:pPr>
+          </w:p>
+        </w:tc>
+      </w:tr>
+      <w:tr>
+        <w:tc>
+          <w:tcPr>
+            <w:tcW w:w="10173" w:type="dxa"/>
+            <w:vAlign w:val="center"/>
+          </w:tcPr>
+          <w:p>
+            <w:pPr>
+              <w:jc w:val="center"/>
+              <w:rPr>
+                <w:i/>
+                <w:iCs/>
+                <w:noProof/>
+                <w:lang w:val="es-ES"/>
+              </w:rPr>
+            </w:pPr>
+            <w:r>
+              <w:rPr>
+                <w:i/>
+                <w:iCs/>
+                <w:noProof/>
+                <w:lang w:val="es-ES"/>
+              </w:rPr>
+              <w:lastRenderedPageBreak/>
+              <w:drawing>
+                <wp:inline distT="0" distB="0" distL="0" distR="0" wp14:anchorId="4F0623AB" wp14:editId="09888954">
+                  <wp:extent cx="6032204" cy="4039854"/>
+                  <wp:effectExtent l="0" t="0" r="0" b="0"/>
+                  <wp:docPr id="9" name="Picture 9"/>
+                  <wp:cNvGraphicFramePr>
+                    <a:graphicFrameLocks xmlns:a="http://schemas.openxmlformats.org/drawingml/2006/main" noChangeAspect="1"/>
+                  </wp:cNvGraphicFramePr>
+                  <a:graphic xmlns:a="http://schemas.openxmlformats.org/drawingml/2006/main">
+                    <a:graphicData uri="http://schemas.openxmlformats.org/drawingml/2006/picture">
+                      <pic:pic xmlns:pic="http://schemas.openxmlformats.org/drawingml/2006/picture">
+                        <pic:nvPicPr>
+                          <pic:cNvPr id="0" name="Picture 25"/>
+                          <pic:cNvPicPr>
+                            <a:picLocks noChangeAspect="1" noChangeArrowheads="1"/>
+                          </pic:cNvPicPr>
+                        </pic:nvPicPr>
+                        <pic:blipFill>
+                          <a:blip r:embed="rId30">
+                            <a:extLst>
+                              <a:ext uri="{28A0092B-C50C-407E-A947-70E740481C1C}">
+                                <a14:useLocalDpi xmlns:a14="http://schemas.microsoft.com/office/drawing/2010/main" val="0"/>
+                              </a:ext>
+                            </a:extLst>
+                          </a:blip>
+                          <a:srcRect/>
+                          <a:stretch>
+                            <a:fillRect/>
+                          </a:stretch>
+                        </pic:blipFill>
+                        <pic:spPr bwMode="auto">
+                          <a:xfrm>
+                            <a:off x="0" y="0"/>
+                            <a:ext cx="6047853" cy="4050335"/>
+                          </a:xfrm>
+                          <a:prstGeom prst="rect">
+                            <a:avLst/>
+                          </a:prstGeom>
+                          <a:noFill/>
+                          <a:ln>
+                            <a:noFill/>
+                          </a:ln>
+                        </pic:spPr>
+                      </pic:pic>
+                    </a:graphicData>
+                  </a:graphic>
+                </wp:inline>
+              </w:drawing>
+            </w:r>
+          </w:p>
+        </w:tc>
+      </w:tr>
+      <w:tr>
+        <w:tc>
+          <w:tcPr>
+            <w:tcW w:w="10173" w:type="dxa"/>
+            <w:vAlign w:val="center"/>
+          </w:tcPr>
+          <w:p>
+            <w:pPr>
+              <w:jc w:val="center"/>
+              <w:rPr>
+                <w:i/>
+                <w:iCs/>
+                <w:noProof/>
+                <w:lang w:val="es-ES"/>
+              </w:rPr>
+            </w:pPr>
+            <w:r>
+              <w:rPr>
+                <w:i/>
+                <w:iCs/>
+                <w:noProof/>
+                <w:lang w:val="es-ES"/>
+              </w:rPr>
+              <w:t>(width, height) 400 vueltas</w:t>
+            </w:r>
+          </w:p>
+          <w:p>
+            <w:pPr>
+              <w:jc w:val="center"/>
+              <w:rPr>
+                <w:noProof/>
+                <w:lang w:val="es-ES"/>
+              </w:rPr>
+            </w:pPr>
+            <w:r>
+              <w:rPr>
+                <w:noProof/>
+                <w:lang w:val="es-ES"/>
+              </w:rPr>
+              <w:t xml:space="preserve">Se puede apreciar que con algunos valores, a pesar de acabar hallando un </w:t>
+            </w:r>
+            <w:r>
+              <w:rPr>
+                <w:i/>
+                <w:iCs/>
+                <w:noProof/>
+                <w:lang w:val="es-ES"/>
+              </w:rPr>
+              <w:t xml:space="preserve">decision boundary </w:t>
+            </w:r>
+            <w:r>
+              <w:rPr>
+                <w:noProof/>
+                <w:lang w:val="es-ES"/>
+              </w:rPr>
+              <w:t>bastante preciso, la precisión sufre grandes saltos de una vuelta a otra, llegando a estabilizarse entorno al 0.95 pero dependiendo mucho de la vuelta en la que se finalice.</w:t>
+            </w:r>
+          </w:p>
+        </w:tc>
+      </w:tr>
+    </w:tbl>
+    <w:p>
+      <w:pPr>
+        <w:rPr>
+          <w:lang w:val="es-ES"/>
+        </w:rPr>
+      </w:pPr>
+    </w:p>
+    <w:p>
+      <w:pPr>
+        <w:pStyle w:val="Heading3"/>
         <w:rPr>
           <w:lang w:val="es-ES"/>
         </w:rPr>
@@ -4358,23 +6396,63 @@
         </w:rPr>
         <w:tab/>
       </w:r>
-      <w:bookmarkStart w:id="19" w:name="_Toc30330580"/>
-      <w:r>
-        <w:rPr>
-          <w:lang w:val="es-ES"/>
-        </w:rPr>
-        <w:t xml:space="preserve">3.3. </w:t>
-      </w:r>
-      <w:r>
-        <w:rPr>
-          <w:lang w:val="es-ES"/>
-        </w:rPr>
-        <w:t>Conclusiones:</w:t>
+      <w:r>
+        <w:rPr>
+          <w:lang w:val="es-ES"/>
+        </w:rPr>
+        <w:tab/>
+      </w:r>
+      <w:bookmarkStart w:id="19" w:name="_Toc30509061"/>
+      <w:r>
+        <w:rPr>
+          <w:lang w:val="es-ES"/>
+        </w:rPr>
+        <w:t xml:space="preserve">3.2.2. </w:t>
+      </w:r>
+      <w:r>
+        <w:rPr>
+          <w:lang w:val="es-ES"/>
+        </w:rPr>
+        <w:t>Clasificador de tipos</w:t>
+      </w:r>
+      <w:r>
+        <w:rPr>
+          <w:lang w:val="es-ES"/>
+        </w:rPr>
+        <w:t>:</w:t>
       </w:r>
       <w:bookmarkEnd w:id="19"/>
     </w:p>
     <w:p>
       <w:pPr>
+        <w:pStyle w:val="Heading2"/>
+        <w:rPr>
+          <w:lang w:val="es-ES"/>
+        </w:rPr>
+      </w:pPr>
+      <w:r>
+        <w:rPr>
+          <w:lang w:val="es-ES"/>
+        </w:rPr>
+        <w:tab/>
+      </w:r>
+      <w:bookmarkStart w:id="20" w:name="_Toc30509062"/>
+      <w:r>
+        <w:rPr>
+          <w:lang w:val="es-ES"/>
+        </w:rPr>
+        <w:t xml:space="preserve">3.3. </w:t>
+      </w:r>
+      <w:r>
+        <w:rPr>
+          <w:lang w:val="es-ES"/>
+        </w:rPr>
+        <w:t>Conclusiones:</w:t>
+      </w:r>
+      <w:bookmarkEnd w:id="20"/>
+    </w:p>
+    <w:p>
+      <w:pPr>
         <w:tabs>
           <w:tab w:val="left" w:pos="1725"/>
         </w:tabs>
@@ -4382,9 +6460,11 @@
           <w:lang w:val="es-ES"/>
         </w:rPr>
       </w:pPr>
+      <w:bookmarkStart w:id="21" w:name="_GoBack"/>
+      <w:bookmarkEnd w:id="21"/>
     </w:p>
     <w:sectPr>
-      <w:footerReference w:type="default" r:id="rId24"/>
+      <w:footerReference w:type="default" r:id="rId31"/>
       <w:pgSz w:w="11906" w:h="16838"/>
       <w:pgMar w:top="1440" w:right="1080" w:bottom="1440" w:left="1080" w:header="708" w:footer="708" w:gutter="0"/>
       <w:pgNumType w:start="0"/>
@@ -4397,7 +6477,7 @@
 </file>
 
 <file path=word/endnotes.xml><?xml version="1.0" encoding="utf-8"?>
-<w:endnotes xmlns:wpc="http://schemas.microsoft.com/office/word/2010/wordprocessingCanvas" xmlns:mc="http://schemas.openxmlformats.org/markup-compatibility/2006" xmlns:o="urn:schemas-microsoft-com:office:office" xmlns:r="http://schemas.openxmlformats.org/officeDocument/2006/relationships" xmlns:m="http://schemas.openxmlformats.org/officeDocument/2006/math" xmlns:v="urn:schemas-microsoft-com:vml" xmlns:wp14="http://schemas.microsoft.com/office/word/2010/wordprocessingDrawing" xmlns:wp="http://schemas.openxmlformats.org/drawingml/2006/wordprocessingDrawing" xmlns:w10="urn:schemas-microsoft-com:office:word" xmlns:w="http://schemas.openxmlformats.org/wordprocessingml/2006/main" xmlns:w14="http://schemas.microsoft.com/office/word/2010/wordml" xmlns:wpg="http://schemas.microsoft.com/office/word/2010/wordprocessingGroup" xmlns:wpi="http://schemas.microsoft.com/office/word/2010/wordprocessingInk" xmlns:wne="http://schemas.microsoft.com/office/word/2006/wordml" xmlns:wps="http://schemas.microsoft.com/office/word/2010/wordprocessingShape" mc:Ignorable="w14 wp14">
+<w:endnotes xmlns:wpc="http://schemas.microsoft.com/office/word/2010/wordprocessingCanvas" xmlns:cx="http://schemas.microsoft.com/office/drawing/2014/chartex" xmlns:cx1="http://schemas.microsoft.com/office/drawing/2015/9/8/chartex" xmlns:cx2="http://schemas.microsoft.com/office/drawing/2015/10/21/chartex" xmlns:cx3="http://schemas.microsoft.com/office/drawing/2016/5/9/chartex" xmlns:cx4="http://schemas.microsoft.com/office/drawing/2016/5/10/chartex" xmlns:cx5="http://schemas.microsoft.com/office/drawing/2016/5/11/chartex" xmlns:cx6="http://schemas.microsoft.com/office/drawing/2016/5/12/chartex" xmlns:cx7="http://schemas.microsoft.com/office/drawing/2016/5/13/chartex" xmlns:cx8="http://schemas.microsoft.com/office/drawing/2016/5/14/chartex" xmlns:mc="http://schemas.openxmlformats.org/markup-compatibility/2006" xmlns:aink="http://schemas.microsoft.com/office/drawing/2016/ink" xmlns:am3d="http://schemas.microsoft.com/office/drawing/2017/model3d" xmlns:o="urn:schemas-microsoft-com:office:office" xmlns:r="http://schemas.openxmlformats.org/officeDocument/2006/relationships" xmlns:m="http://schemas.openxmlformats.org/officeDocument/2006/math" xmlns:v="urn:schemas-microsoft-com:vml" xmlns:wp14="http://schemas.microsoft.com/office/word/2010/wordprocessingDrawing" xmlns:wp="http://schemas.openxmlformats.org/drawingml/2006/wordprocessingDrawing" xmlns:w10="urn:schemas-microsoft-com:office:word" xmlns:w="http://schemas.openxmlformats.org/wordprocessingml/2006/main" xmlns:w14="http://schemas.microsoft.com/office/word/2010/wordml" xmlns:w15="http://schemas.microsoft.com/office/word/2012/wordml" xmlns:w16cid="http://schemas.microsoft.com/office/word/2016/wordml/cid" xmlns:w16se="http://schemas.microsoft.com/office/word/2015/wordml/symex" xmlns:wpg="http://schemas.microsoft.com/office/word/2010/wordprocessingGroup" xmlns:wpi="http://schemas.microsoft.com/office/word/2010/wordprocessingInk" xmlns:wne="http://schemas.microsoft.com/office/word/2006/wordml" xmlns:wps="http://schemas.microsoft.com/office/word/2010/wordprocessingShape" mc:Ignorable="w14 w15 w16se w16cid wp14">
   <w:endnote w:type="separator" w:id="-1">
     <w:p>
       <w:pPr>
@@ -4422,7 +6502,7 @@
 </file>
 
 <file path=word/footer1.xml><?xml version="1.0" encoding="utf-8"?>
-<w:ftr xmlns:wpc="http://schemas.microsoft.com/office/word/2010/wordprocessingCanvas" xmlns:mc="http://schemas.openxmlformats.org/markup-compatibility/2006" xmlns:o="urn:schemas-microsoft-com:office:office" xmlns:r="http://schemas.openxmlformats.org/officeDocument/2006/relationships" xmlns:m="http://schemas.openxmlformats.org/officeDocument/2006/math" xmlns:v="urn:schemas-microsoft-com:vml" xmlns:wp14="http://schemas.microsoft.com/office/word/2010/wordprocessingDrawing" xmlns:wp="http://schemas.openxmlformats.org/drawingml/2006/wordprocessingDrawing" xmlns:w10="urn:schemas-microsoft-com:office:word" xmlns:w="http://schemas.openxmlformats.org/wordprocessingml/2006/main" xmlns:w14="http://schemas.microsoft.com/office/word/2010/wordml" xmlns:wpg="http://schemas.microsoft.com/office/word/2010/wordprocessingGroup" xmlns:wpi="http://schemas.microsoft.com/office/word/2010/wordprocessingInk" xmlns:wne="http://schemas.microsoft.com/office/word/2006/wordml" xmlns:wps="http://schemas.microsoft.com/office/word/2010/wordprocessingShape" mc:Ignorable="w14 wp14">
+<w:ftr xmlns:wpc="http://schemas.microsoft.com/office/word/2010/wordprocessingCanvas" xmlns:cx="http://schemas.microsoft.com/office/drawing/2014/chartex" xmlns:cx1="http://schemas.microsoft.com/office/drawing/2015/9/8/chartex" xmlns:cx2="http://schemas.microsoft.com/office/drawing/2015/10/21/chartex" xmlns:cx3="http://schemas.microsoft.com/office/drawing/2016/5/9/chartex" xmlns:cx4="http://schemas.microsoft.com/office/drawing/2016/5/10/chartex" xmlns:cx5="http://schemas.microsoft.com/office/drawing/2016/5/11/chartex" xmlns:cx6="http://schemas.microsoft.com/office/drawing/2016/5/12/chartex" xmlns:cx7="http://schemas.microsoft.com/office/drawing/2016/5/13/chartex" xmlns:cx8="http://schemas.microsoft.com/office/drawing/2016/5/14/chartex" xmlns:mc="http://schemas.openxmlformats.org/markup-compatibility/2006" xmlns:aink="http://schemas.microsoft.com/office/drawing/2016/ink" xmlns:am3d="http://schemas.microsoft.com/office/drawing/2017/model3d" xmlns:o="urn:schemas-microsoft-com:office:office" xmlns:r="http://schemas.openxmlformats.org/officeDocument/2006/relationships" xmlns:m="http://schemas.openxmlformats.org/officeDocument/2006/math" xmlns:v="urn:schemas-microsoft-com:vml" xmlns:wp14="http://schemas.microsoft.com/office/word/2010/wordprocessingDrawing" xmlns:wp="http://schemas.openxmlformats.org/drawingml/2006/wordprocessingDrawing" xmlns:w10="urn:schemas-microsoft-com:office:word" xmlns:w="http://schemas.openxmlformats.org/wordprocessingml/2006/main" xmlns:w14="http://schemas.microsoft.com/office/word/2010/wordml" xmlns:w15="http://schemas.microsoft.com/office/word/2012/wordml" xmlns:w16cid="http://schemas.microsoft.com/office/word/2016/wordml/cid" xmlns:w16se="http://schemas.microsoft.com/office/word/2015/wordml/symex" xmlns:wpg="http://schemas.microsoft.com/office/word/2010/wordprocessingGroup" xmlns:wpi="http://schemas.microsoft.com/office/word/2010/wordprocessingInk" xmlns:wne="http://schemas.microsoft.com/office/word/2006/wordml" xmlns:wps="http://schemas.microsoft.com/office/word/2010/wordprocessingShape" mc:Ignorable="w14 w15 w16se w16cid wp14">
   <w:sdt>
     <w:sdtPr>
       <w:id w:val="-102271022"/>
@@ -4439,7 +6519,7 @@
     <w:sdtContent>
       <w:p>
         <w:pPr>
-          <w:pStyle w:val="Piedepgina"/>
+          <w:pStyle w:val="Footer"/>
           <w:jc w:val="right"/>
           <w:rPr>
             <w:lang w:val="es-ES"/>
@@ -4475,7 +6555,7 @@
   </w:sdt>
   <w:p>
     <w:pPr>
-      <w:pStyle w:val="Subttulo"/>
+      <w:pStyle w:val="Subtitle"/>
       <w:rPr>
         <w:lang w:val="es-ES"/>
       </w:rPr>
@@ -4490,7 +6570,7 @@
       <w:proofErr w:type="spellStart"/>
       <w:r>
         <w:rPr>
-          <w:rStyle w:val="Hipervnculo"/>
+          <w:rStyle w:val="Hyperlink"/>
           <w:lang w:val="es-ES"/>
         </w:rPr>
         <w:t>The</w:t>
@@ -4498,7 +6578,7 @@
       <w:proofErr w:type="spellEnd"/>
       <w:r>
         <w:rPr>
-          <w:rStyle w:val="Hipervnculo"/>
+          <w:rStyle w:val="Hyperlink"/>
           <w:lang w:val="es-ES"/>
         </w:rPr>
         <w:t xml:space="preserve"> Complete </w:t>
@@ -4506,7 +6586,7 @@
       <w:proofErr w:type="spellStart"/>
       <w:r>
         <w:rPr>
-          <w:rStyle w:val="Hipervnculo"/>
+          <w:rStyle w:val="Hyperlink"/>
           <w:lang w:val="es-ES"/>
         </w:rPr>
         <w:t>Pokemon</w:t>
@@ -4514,18 +6594,27 @@
       <w:proofErr w:type="spellEnd"/>
       <w:r>
         <w:rPr>
-          <w:rStyle w:val="Hipervnculo"/>
-          <w:lang w:val="es-ES"/>
-        </w:rPr>
-        <w:t xml:space="preserve"> Dataset</w:t>
-      </w:r>
+          <w:rStyle w:val="Hyperlink"/>
+          <w:lang w:val="es-ES"/>
+        </w:rPr>
+        <w:t xml:space="preserve"> </w:t>
+      </w:r>
+      <w:proofErr w:type="spellStart"/>
+      <w:r>
+        <w:rPr>
+          <w:rStyle w:val="Hyperlink"/>
+          <w:lang w:val="es-ES"/>
+        </w:rPr>
+        <w:t>Dataset</w:t>
+      </w:r>
+      <w:proofErr w:type="spellEnd"/>
     </w:hyperlink>
   </w:p>
 </w:ftr>
 </file>
 
 <file path=word/footnotes.xml><?xml version="1.0" encoding="utf-8"?>
-<w:footnotes xmlns:wpc="http://schemas.microsoft.com/office/word/2010/wordprocessingCanvas" xmlns:mc="http://schemas.openxmlformats.org/markup-compatibility/2006" xmlns:o="urn:schemas-microsoft-com:office:office" xmlns:r="http://schemas.openxmlformats.org/officeDocument/2006/relationships" xmlns:m="http://schemas.openxmlformats.org/officeDocument/2006/math" xmlns:v="urn:schemas-microsoft-com:vml" xmlns:wp14="http://schemas.microsoft.com/office/word/2010/wordprocessingDrawing" xmlns:wp="http://schemas.openxmlformats.org/drawingml/2006/wordprocessingDrawing" xmlns:w10="urn:schemas-microsoft-com:office:word" xmlns:w="http://schemas.openxmlformats.org/wordprocessingml/2006/main" xmlns:w14="http://schemas.microsoft.com/office/word/2010/wordml" xmlns:wpg="http://schemas.microsoft.com/office/word/2010/wordprocessingGroup" xmlns:wpi="http://schemas.microsoft.com/office/word/2010/wordprocessingInk" xmlns:wne="http://schemas.microsoft.com/office/word/2006/wordml" xmlns:wps="http://schemas.microsoft.com/office/word/2010/wordprocessingShape" mc:Ignorable="w14 wp14">
+<w:footnotes xmlns:wpc="http://schemas.microsoft.com/office/word/2010/wordprocessingCanvas" xmlns:cx="http://schemas.microsoft.com/office/drawing/2014/chartex" xmlns:cx1="http://schemas.microsoft.com/office/drawing/2015/9/8/chartex" xmlns:cx2="http://schemas.microsoft.com/office/drawing/2015/10/21/chartex" xmlns:cx3="http://schemas.microsoft.com/office/drawing/2016/5/9/chartex" xmlns:cx4="http://schemas.microsoft.com/office/drawing/2016/5/10/chartex" xmlns:cx5="http://schemas.microsoft.com/office/drawing/2016/5/11/chartex" xmlns:cx6="http://schemas.microsoft.com/office/drawing/2016/5/12/chartex" xmlns:cx7="http://schemas.microsoft.com/office/drawing/2016/5/13/chartex" xmlns:cx8="http://schemas.microsoft.com/office/drawing/2016/5/14/chartex" xmlns:mc="http://schemas.openxmlformats.org/markup-compatibility/2006" xmlns:aink="http://schemas.microsoft.com/office/drawing/2016/ink" xmlns:am3d="http://schemas.microsoft.com/office/drawing/2017/model3d" xmlns:o="urn:schemas-microsoft-com:office:office" xmlns:r="http://schemas.openxmlformats.org/officeDocument/2006/relationships" xmlns:m="http://schemas.openxmlformats.org/officeDocument/2006/math" xmlns:v="urn:schemas-microsoft-com:vml" xmlns:wp14="http://schemas.microsoft.com/office/word/2010/wordprocessingDrawing" xmlns:wp="http://schemas.openxmlformats.org/drawingml/2006/wordprocessingDrawing" xmlns:w10="urn:schemas-microsoft-com:office:word" xmlns:w="http://schemas.openxmlformats.org/wordprocessingml/2006/main" xmlns:w14="http://schemas.microsoft.com/office/word/2010/wordml" xmlns:w15="http://schemas.microsoft.com/office/word/2012/wordml" xmlns:w16cid="http://schemas.microsoft.com/office/word/2016/wordml/cid" xmlns:w16se="http://schemas.microsoft.com/office/word/2015/wordml/symex" xmlns:wpg="http://schemas.microsoft.com/office/word/2010/wordprocessingGroup" xmlns:wpi="http://schemas.microsoft.com/office/word/2010/wordprocessingInk" xmlns:wne="http://schemas.microsoft.com/office/word/2006/wordml" xmlns:wps="http://schemas.microsoft.com/office/word/2010/wordprocessingShape" mc:Ignorable="w14 w15 w16se w16cid wp14">
   <w:footnote w:type="separator" w:id="-1">
     <w:p>
       <w:pPr>
@@ -4550,8 +6639,8 @@
 </file>
 
 <file path=word/numbering.xml><?xml version="1.0" encoding="utf-8"?>
-<w:numbering xmlns:wpc="http://schemas.microsoft.com/office/word/2010/wordprocessingCanvas" xmlns:mc="http://schemas.openxmlformats.org/markup-compatibility/2006" xmlns:o="urn:schemas-microsoft-com:office:office" xmlns:r="http://schemas.openxmlformats.org/officeDocument/2006/relationships" xmlns:m="http://schemas.openxmlformats.org/officeDocument/2006/math" xmlns:v="urn:schemas-microsoft-com:vml" xmlns:wp14="http://schemas.microsoft.com/office/word/2010/wordprocessingDrawing" xmlns:wp="http://schemas.openxmlformats.org/drawingml/2006/wordprocessingDrawing" xmlns:w10="urn:schemas-microsoft-com:office:word" xmlns:w="http://schemas.openxmlformats.org/wordprocessingml/2006/main" xmlns:w14="http://schemas.microsoft.com/office/word/2010/wordml" xmlns:wpg="http://schemas.microsoft.com/office/word/2010/wordprocessingGroup" xmlns:wpi="http://schemas.microsoft.com/office/word/2010/wordprocessingInk" xmlns:wne="http://schemas.microsoft.com/office/word/2006/wordml" xmlns:wps="http://schemas.microsoft.com/office/word/2010/wordprocessingShape" mc:Ignorable="w14 wp14">
-  <w:abstractNum w:abstractNumId="0">
+<w:numbering xmlns:wpc="http://schemas.microsoft.com/office/word/2010/wordprocessingCanvas" xmlns:cx="http://schemas.microsoft.com/office/drawing/2014/chartex" xmlns:cx1="http://schemas.microsoft.com/office/drawing/2015/9/8/chartex" xmlns:cx2="http://schemas.microsoft.com/office/drawing/2015/10/21/chartex" xmlns:cx3="http://schemas.microsoft.com/office/drawing/2016/5/9/chartex" xmlns:cx4="http://schemas.microsoft.com/office/drawing/2016/5/10/chartex" xmlns:cx5="http://schemas.microsoft.com/office/drawing/2016/5/11/chartex" xmlns:cx6="http://schemas.microsoft.com/office/drawing/2016/5/12/chartex" xmlns:cx7="http://schemas.microsoft.com/office/drawing/2016/5/13/chartex" xmlns:cx8="http://schemas.microsoft.com/office/drawing/2016/5/14/chartex" xmlns:mc="http://schemas.openxmlformats.org/markup-compatibility/2006" xmlns:aink="http://schemas.microsoft.com/office/drawing/2016/ink" xmlns:am3d="http://schemas.microsoft.com/office/drawing/2017/model3d" xmlns:o="urn:schemas-microsoft-com:office:office" xmlns:r="http://schemas.openxmlformats.org/officeDocument/2006/relationships" xmlns:m="http://schemas.openxmlformats.org/officeDocument/2006/math" xmlns:v="urn:schemas-microsoft-com:vml" xmlns:wp14="http://schemas.microsoft.com/office/word/2010/wordprocessingDrawing" xmlns:wp="http://schemas.openxmlformats.org/drawingml/2006/wordprocessingDrawing" xmlns:w10="urn:schemas-microsoft-com:office:word" xmlns:w="http://schemas.openxmlformats.org/wordprocessingml/2006/main" xmlns:w14="http://schemas.microsoft.com/office/word/2010/wordml" xmlns:w15="http://schemas.microsoft.com/office/word/2012/wordml" xmlns:w16cid="http://schemas.microsoft.com/office/word/2016/wordml/cid" xmlns:w16se="http://schemas.microsoft.com/office/word/2015/wordml/symex" xmlns:wpg="http://schemas.microsoft.com/office/word/2010/wordprocessingGroup" xmlns:wpi="http://schemas.microsoft.com/office/word/2010/wordprocessingInk" xmlns:wne="http://schemas.microsoft.com/office/word/2006/wordml" xmlns:wps="http://schemas.microsoft.com/office/word/2010/wordprocessingShape" mc:Ignorable="w14 w15 w16se w16cid wp14">
+  <w:abstractNum w:abstractNumId="0" w15:restartNumberingAfterBreak="0">
     <w:nsid w:val="10716030"/>
     <w:multiLevelType w:val="hybridMultilevel"/>
     <w:tmpl w:val="BBF2A54A"/>
@@ -4663,7 +6752,7 @@
       </w:rPr>
     </w:lvl>
   </w:abstractNum>
-  <w:abstractNum w:abstractNumId="1">
+  <w:abstractNum w:abstractNumId="1" w15:restartNumberingAfterBreak="0">
     <w:nsid w:val="28A2091B"/>
     <w:multiLevelType w:val="hybridMultilevel"/>
     <w:tmpl w:val="22A0D452"/>
@@ -4775,7 +6864,7 @@
       </w:rPr>
     </w:lvl>
   </w:abstractNum>
-  <w:abstractNum w:abstractNumId="2">
+  <w:abstractNum w:abstractNumId="2" w15:restartNumberingAfterBreak="0">
     <w:nsid w:val="6EAF0CAE"/>
     <w:multiLevelType w:val="hybridMultilevel"/>
     <w:tmpl w:val="45788086"/>
@@ -4900,7 +6989,7 @@
 </file>
 
 <file path=word/styles.xml><?xml version="1.0" encoding="utf-8"?>
-<w:styles xmlns:mc="http://schemas.openxmlformats.org/markup-compatibility/2006" xmlns:r="http://schemas.openxmlformats.org/officeDocument/2006/relationships" xmlns:w="http://schemas.openxmlformats.org/wordprocessingml/2006/main" xmlns:w14="http://schemas.microsoft.com/office/word/2010/wordml" mc:Ignorable="w14">
+<w:styles xmlns:mc="http://schemas.openxmlformats.org/markup-compatibility/2006" xmlns:r="http://schemas.openxmlformats.org/officeDocument/2006/relationships" xmlns:w="http://schemas.openxmlformats.org/wordprocessingml/2006/main" xmlns:w14="http://schemas.microsoft.com/office/word/2010/wordml" xmlns:w15="http://schemas.microsoft.com/office/word/2012/wordml" xmlns:w16cid="http://schemas.microsoft.com/office/word/2016/wordml/cid" xmlns:w16se="http://schemas.microsoft.com/office/word/2015/wordml/symex" mc:Ignorable="w14 w15 w16se w16cid">
   <w:docDefaults>
     <w:rPrDefault>
       <w:rPr>
@@ -4916,144 +7005,383 @@
       </w:pPr>
     </w:pPrDefault>
   </w:docDefaults>
-  <w:latentStyles w:defLockedState="0" w:defUIPriority="99" w:defSemiHidden="1" w:defUnhideWhenUsed="1" w:defQFormat="0" w:count="267">
-    <w:lsdException w:name="Normal" w:semiHidden="0" w:uiPriority="0" w:unhideWhenUsed="0" w:qFormat="1"/>
-    <w:lsdException w:name="heading 1" w:semiHidden="0" w:uiPriority="9" w:unhideWhenUsed="0" w:qFormat="1"/>
-    <w:lsdException w:name="heading 2" w:uiPriority="9" w:qFormat="1"/>
-    <w:lsdException w:name="heading 3" w:uiPriority="9" w:qFormat="1"/>
-    <w:lsdException w:name="heading 4" w:uiPriority="9" w:qFormat="1"/>
-    <w:lsdException w:name="heading 5" w:uiPriority="9" w:qFormat="1"/>
-    <w:lsdException w:name="heading 6" w:uiPriority="9" w:qFormat="1"/>
-    <w:lsdException w:name="heading 7" w:uiPriority="9" w:qFormat="1"/>
-    <w:lsdException w:name="heading 8" w:uiPriority="9" w:qFormat="1"/>
-    <w:lsdException w:name="heading 9" w:uiPriority="9" w:qFormat="1"/>
-    <w:lsdException w:name="toc 1" w:uiPriority="39"/>
-    <w:lsdException w:name="toc 2" w:uiPriority="39"/>
-    <w:lsdException w:name="toc 3" w:uiPriority="39"/>
-    <w:lsdException w:name="toc 4" w:uiPriority="39"/>
-    <w:lsdException w:name="toc 5" w:uiPriority="39"/>
-    <w:lsdException w:name="toc 6" w:uiPriority="39"/>
-    <w:lsdException w:name="toc 7" w:uiPriority="39"/>
-    <w:lsdException w:name="toc 8" w:uiPriority="39"/>
-    <w:lsdException w:name="toc 9" w:uiPriority="39"/>
-    <w:lsdException w:name="caption" w:uiPriority="35" w:qFormat="1"/>
-    <w:lsdException w:name="Title" w:semiHidden="0" w:uiPriority="10" w:unhideWhenUsed="0" w:qFormat="1"/>
-    <w:lsdException w:name="Default Paragraph Font" w:uiPriority="1"/>
-    <w:lsdException w:name="Subtitle" w:semiHidden="0" w:uiPriority="11" w:unhideWhenUsed="0" w:qFormat="1"/>
-    <w:lsdException w:name="Strong" w:semiHidden="0" w:uiPriority="22" w:unhideWhenUsed="0" w:qFormat="1"/>
-    <w:lsdException w:name="Emphasis" w:semiHidden="0" w:uiPriority="20" w:unhideWhenUsed="0" w:qFormat="1"/>
-    <w:lsdException w:name="Table Grid" w:semiHidden="0" w:uiPriority="39" w:unhideWhenUsed="0"/>
-    <w:lsdException w:name="Placeholder Text" w:unhideWhenUsed="0"/>
-    <w:lsdException w:name="No Spacing" w:semiHidden="0" w:uiPriority="1" w:unhideWhenUsed="0" w:qFormat="1"/>
-    <w:lsdException w:name="Light Shading" w:semiHidden="0" w:uiPriority="60" w:unhideWhenUsed="0"/>
-    <w:lsdException w:name="Light List" w:semiHidden="0" w:uiPriority="61" w:unhideWhenUsed="0"/>
-    <w:lsdException w:name="Light Grid" w:semiHidden="0" w:uiPriority="62" w:unhideWhenUsed="0"/>
-    <w:lsdException w:name="Medium Shading 1" w:semiHidden="0" w:uiPriority="63" w:unhideWhenUsed="0"/>
-    <w:lsdException w:name="Medium Shading 2" w:semiHidden="0" w:uiPriority="64" w:unhideWhenUsed="0"/>
-    <w:lsdException w:name="Medium List 1" w:semiHidden="0" w:uiPriority="65" w:unhideWhenUsed="0"/>
-    <w:lsdException w:name="Medium List 2" w:semiHidden="0" w:uiPriority="66" w:unhideWhenUsed="0"/>
-    <w:lsdException w:name="Medium Grid 1" w:semiHidden="0" w:uiPriority="67" w:unhideWhenUsed="0"/>
-    <w:lsdException w:name="Medium Grid 2" w:semiHidden="0" w:uiPriority="68" w:unhideWhenUsed="0"/>
-    <w:lsdException w:name="Medium Grid 3" w:semiHidden="0" w:uiPriority="69" w:unhideWhenUsed="0"/>
-    <w:lsdException w:name="Dark List" w:semiHidden="0" w:uiPriority="70" w:unhideWhenUsed="0"/>
-    <w:lsdException w:name="Colorful Shading" w:semiHidden="0" w:uiPriority="71" w:unhideWhenUsed="0"/>
-    <w:lsdException w:name="Colorful List" w:semiHidden="0" w:uiPriority="72" w:unhideWhenUsed="0"/>
-    <w:lsdException w:name="Colorful Grid" w:semiHidden="0" w:uiPriority="73" w:unhideWhenUsed="0"/>
-    <w:lsdException w:name="Light Shading Accent 1" w:semiHidden="0" w:uiPriority="60" w:unhideWhenUsed="0"/>
-    <w:lsdException w:name="Light List Accent 1" w:semiHidden="0" w:uiPriority="61" w:unhideWhenUsed="0"/>
-    <w:lsdException w:name="Light Grid Accent 1" w:semiHidden="0" w:uiPriority="62" w:unhideWhenUsed="0"/>
-    <w:lsdException w:name="Medium Shading 1 Accent 1" w:semiHidden="0" w:uiPriority="63" w:unhideWhenUsed="0"/>
-    <w:lsdException w:name="Medium Shading 2 Accent 1" w:semiHidden="0" w:uiPriority="64" w:unhideWhenUsed="0"/>
-    <w:lsdException w:name="Medium List 1 Accent 1" w:semiHidden="0" w:uiPriority="65" w:unhideWhenUsed="0"/>
-    <w:lsdException w:name="Revision" w:unhideWhenUsed="0"/>
-    <w:lsdException w:name="List Paragraph" w:semiHidden="0" w:uiPriority="34" w:unhideWhenUsed="0" w:qFormat="1"/>
-    <w:lsdException w:name="Quote" w:semiHidden="0" w:uiPriority="29" w:unhideWhenUsed="0" w:qFormat="1"/>
-    <w:lsdException w:name="Intense Quote" w:semiHidden="0" w:uiPriority="30" w:unhideWhenUsed="0" w:qFormat="1"/>
-    <w:lsdException w:name="Medium List 2 Accent 1" w:semiHidden="0" w:uiPriority="66" w:unhideWhenUsed="0"/>
-    <w:lsdException w:name="Medium Grid 1 Accent 1" w:semiHidden="0" w:uiPriority="67" w:unhideWhenUsed="0"/>
-    <w:lsdException w:name="Medium Grid 2 Accent 1" w:semiHidden="0" w:uiPriority="68" w:unhideWhenUsed="0"/>
-    <w:lsdException w:name="Medium Grid 3 Accent 1" w:semiHidden="0" w:uiPriority="69" w:unhideWhenUsed="0"/>
-    <w:lsdException w:name="Dark List Accent 1" w:semiHidden="0" w:uiPriority="70" w:unhideWhenUsed="0"/>
-    <w:lsdException w:name="Colorful Shading Accent 1" w:semiHidden="0" w:uiPriority="71" w:unhideWhenUsed="0"/>
-    <w:lsdException w:name="Colorful List Accent 1" w:semiHidden="0" w:uiPriority="72" w:unhideWhenUsed="0"/>
-    <w:lsdException w:name="Colorful Grid Accent 1" w:semiHidden="0" w:uiPriority="73" w:unhideWhenUsed="0"/>
-    <w:lsdException w:name="Light Shading Accent 2" w:semiHidden="0" w:uiPriority="60" w:unhideWhenUsed="0"/>
-    <w:lsdException w:name="Light List Accent 2" w:semiHidden="0" w:uiPriority="61" w:unhideWhenUsed="0"/>
-    <w:lsdException w:name="Light Grid Accent 2" w:semiHidden="0" w:uiPriority="62" w:unhideWhenUsed="0"/>
-    <w:lsdException w:name="Medium Shading 1 Accent 2" w:semiHidden="0" w:uiPriority="63" w:unhideWhenUsed="0"/>
-    <w:lsdException w:name="Medium Shading 2 Accent 2" w:semiHidden="0" w:uiPriority="64" w:unhideWhenUsed="0"/>
-    <w:lsdException w:name="Medium List 1 Accent 2" w:semiHidden="0" w:uiPriority="65" w:unhideWhenUsed="0"/>
-    <w:lsdException w:name="Medium List 2 Accent 2" w:semiHidden="0" w:uiPriority="66" w:unhideWhenUsed="0"/>
-    <w:lsdException w:name="Medium Grid 1 Accent 2" w:semiHidden="0" w:uiPriority="67" w:unhideWhenUsed="0"/>
-    <w:lsdException w:name="Medium Grid 2 Accent 2" w:semiHidden="0" w:uiPriority="68" w:unhideWhenUsed="0"/>
-    <w:lsdException w:name="Medium Grid 3 Accent 2" w:semiHidden="0" w:uiPriority="69" w:unhideWhenUsed="0"/>
-    <w:lsdException w:name="Dark List Accent 2" w:semiHidden="0" w:uiPriority="70" w:unhideWhenUsed="0"/>
-    <w:lsdException w:name="Colorful Shading Accent 2" w:semiHidden="0" w:uiPriority="71" w:unhideWhenUsed="0"/>
-    <w:lsdException w:name="Colorful List Accent 2" w:semiHidden="0" w:uiPriority="72" w:unhideWhenUsed="0"/>
-    <w:lsdException w:name="Colorful Grid Accent 2" w:semiHidden="0" w:uiPriority="73" w:unhideWhenUsed="0"/>
-    <w:lsdException w:name="Light Shading Accent 3" w:semiHidden="0" w:uiPriority="60" w:unhideWhenUsed="0"/>
-    <w:lsdException w:name="Light List Accent 3" w:semiHidden="0" w:uiPriority="61" w:unhideWhenUsed="0"/>
-    <w:lsdException w:name="Light Grid Accent 3" w:semiHidden="0" w:uiPriority="62" w:unhideWhenUsed="0"/>
-    <w:lsdException w:name="Medium Shading 1 Accent 3" w:semiHidden="0" w:uiPriority="63" w:unhideWhenUsed="0"/>
-    <w:lsdException w:name="Medium Shading 2 Accent 3" w:semiHidden="0" w:uiPriority="64" w:unhideWhenUsed="0"/>
-    <w:lsdException w:name="Medium List 1 Accent 3" w:semiHidden="0" w:uiPriority="65" w:unhideWhenUsed="0"/>
-    <w:lsdException w:name="Medium List 2 Accent 3" w:semiHidden="0" w:uiPriority="66" w:unhideWhenUsed="0"/>
-    <w:lsdException w:name="Medium Grid 1 Accent 3" w:semiHidden="0" w:uiPriority="67" w:unhideWhenUsed="0"/>
-    <w:lsdException w:name="Medium Grid 2 Accent 3" w:semiHidden="0" w:uiPriority="68" w:unhideWhenUsed="0"/>
-    <w:lsdException w:name="Medium Grid 3 Accent 3" w:semiHidden="0" w:uiPriority="69" w:unhideWhenUsed="0"/>
-    <w:lsdException w:name="Dark List Accent 3" w:semiHidden="0" w:uiPriority="70" w:unhideWhenUsed="0"/>
-    <w:lsdException w:name="Colorful Shading Accent 3" w:semiHidden="0" w:uiPriority="71" w:unhideWhenUsed="0"/>
-    <w:lsdException w:name="Colorful List Accent 3" w:semiHidden="0" w:uiPriority="72" w:unhideWhenUsed="0"/>
-    <w:lsdException w:name="Colorful Grid Accent 3" w:semiHidden="0" w:uiPriority="73" w:unhideWhenUsed="0"/>
-    <w:lsdException w:name="Light Shading Accent 4" w:semiHidden="0" w:uiPriority="60" w:unhideWhenUsed="0"/>
-    <w:lsdException w:name="Light List Accent 4" w:semiHidden="0" w:uiPriority="61" w:unhideWhenUsed="0"/>
-    <w:lsdException w:name="Light Grid Accent 4" w:semiHidden="0" w:uiPriority="62" w:unhideWhenUsed="0"/>
-    <w:lsdException w:name="Medium Shading 1 Accent 4" w:semiHidden="0" w:uiPriority="63" w:unhideWhenUsed="0"/>
-    <w:lsdException w:name="Medium Shading 2 Accent 4" w:semiHidden="0" w:uiPriority="64" w:unhideWhenUsed="0"/>
-    <w:lsdException w:name="Medium List 1 Accent 4" w:semiHidden="0" w:uiPriority="65" w:unhideWhenUsed="0"/>
-    <w:lsdException w:name="Medium List 2 Accent 4" w:semiHidden="0" w:uiPriority="66" w:unhideWhenUsed="0"/>
-    <w:lsdException w:name="Medium Grid 1 Accent 4" w:semiHidden="0" w:uiPriority="67" w:unhideWhenUsed="0"/>
-    <w:lsdException w:name="Medium Grid 2 Accent 4" w:semiHidden="0" w:uiPriority="68" w:unhideWhenUsed="0"/>
-    <w:lsdException w:name="Medium Grid 3 Accent 4" w:semiHidden="0" w:uiPriority="69" w:unhideWhenUsed="0"/>
-    <w:lsdException w:name="Dark List Accent 4" w:semiHidden="0" w:uiPriority="70" w:unhideWhenUsed="0"/>
-    <w:lsdException w:name="Colorful Shading Accent 4" w:semiHidden="0" w:uiPriority="71" w:unhideWhenUsed="0"/>
-    <w:lsdException w:name="Colorful List Accent 4" w:semiHidden="0" w:uiPriority="72" w:unhideWhenUsed="0"/>
-    <w:lsdException w:name="Colorful Grid Accent 4" w:semiHidden="0" w:uiPriority="73" w:unhideWhenUsed="0"/>
-    <w:lsdException w:name="Light Shading Accent 5" w:semiHidden="0" w:uiPriority="60" w:unhideWhenUsed="0"/>
-    <w:lsdException w:name="Light List Accent 5" w:semiHidden="0" w:uiPriority="61" w:unhideWhenUsed="0"/>
-    <w:lsdException w:name="Light Grid Accent 5" w:semiHidden="0" w:uiPriority="62" w:unhideWhenUsed="0"/>
-    <w:lsdException w:name="Medium Shading 1 Accent 5" w:semiHidden="0" w:uiPriority="63" w:unhideWhenUsed="0"/>
-    <w:lsdException w:name="Medium Shading 2 Accent 5" w:semiHidden="0" w:uiPriority="64" w:unhideWhenUsed="0"/>
-    <w:lsdException w:name="Medium List 1 Accent 5" w:semiHidden="0" w:uiPriority="65" w:unhideWhenUsed="0"/>
-    <w:lsdException w:name="Medium List 2 Accent 5" w:semiHidden="0" w:uiPriority="66" w:unhideWhenUsed="0"/>
-    <w:lsdException w:name="Medium Grid 1 Accent 5" w:semiHidden="0" w:uiPriority="67" w:unhideWhenUsed="0"/>
-    <w:lsdException w:name="Medium Grid 2 Accent 5" w:semiHidden="0" w:uiPriority="68" w:unhideWhenUsed="0"/>
-    <w:lsdException w:name="Medium Grid 3 Accent 5" w:semiHidden="0" w:uiPriority="69" w:unhideWhenUsed="0"/>
-    <w:lsdException w:name="Dark List Accent 5" w:semiHidden="0" w:uiPriority="70" w:unhideWhenUsed="0"/>
-    <w:lsdException w:name="Colorful Shading Accent 5" w:semiHidden="0" w:uiPriority="71" w:unhideWhenUsed="0"/>
-    <w:lsdException w:name="Colorful List Accent 5" w:semiHidden="0" w:uiPriority="72" w:unhideWhenUsed="0"/>
-    <w:lsdException w:name="Colorful Grid Accent 5" w:semiHidden="0" w:uiPriority="73" w:unhideWhenUsed="0"/>
-    <w:lsdException w:name="Light Shading Accent 6" w:semiHidden="0" w:uiPriority="60" w:unhideWhenUsed="0"/>
-    <w:lsdException w:name="Light List Accent 6" w:semiHidden="0" w:uiPriority="61" w:unhideWhenUsed="0"/>
-    <w:lsdException w:name="Light Grid Accent 6" w:semiHidden="0" w:uiPriority="62" w:unhideWhenUsed="0"/>
-    <w:lsdException w:name="Medium Shading 1 Accent 6" w:semiHidden="0" w:uiPriority="63" w:unhideWhenUsed="0"/>
-    <w:lsdException w:name="Medium Shading 2 Accent 6" w:semiHidden="0" w:uiPriority="64" w:unhideWhenUsed="0"/>
-    <w:lsdException w:name="Medium List 1 Accent 6" w:semiHidden="0" w:uiPriority="65" w:unhideWhenUsed="0"/>
-    <w:lsdException w:name="Medium List 2 Accent 6" w:semiHidden="0" w:uiPriority="66" w:unhideWhenUsed="0"/>
-    <w:lsdException w:name="Medium Grid 1 Accent 6" w:semiHidden="0" w:uiPriority="67" w:unhideWhenUsed="0"/>
-    <w:lsdException w:name="Medium Grid 2 Accent 6" w:semiHidden="0" w:uiPriority="68" w:unhideWhenUsed="0"/>
-    <w:lsdException w:name="Medium Grid 3 Accent 6" w:semiHidden="0" w:uiPriority="69" w:unhideWhenUsed="0"/>
-    <w:lsdException w:name="Dark List Accent 6" w:semiHidden="0" w:uiPriority="70" w:unhideWhenUsed="0"/>
-    <w:lsdException w:name="Colorful Shading Accent 6" w:semiHidden="0" w:uiPriority="71" w:unhideWhenUsed="0"/>
-    <w:lsdException w:name="Colorful List Accent 6" w:semiHidden="0" w:uiPriority="72" w:unhideWhenUsed="0"/>
-    <w:lsdException w:name="Colorful Grid Accent 6" w:semiHidden="0" w:uiPriority="73" w:unhideWhenUsed="0"/>
-    <w:lsdException w:name="Subtle Emphasis" w:semiHidden="0" w:uiPriority="19" w:unhideWhenUsed="0" w:qFormat="1"/>
-    <w:lsdException w:name="Intense Emphasis" w:semiHidden="0" w:uiPriority="21" w:unhideWhenUsed="0" w:qFormat="1"/>
-    <w:lsdException w:name="Subtle Reference" w:semiHidden="0" w:uiPriority="31" w:unhideWhenUsed="0" w:qFormat="1"/>
-    <w:lsdException w:name="Intense Reference" w:semiHidden="0" w:uiPriority="32" w:unhideWhenUsed="0" w:qFormat="1"/>
-    <w:lsdException w:name="Book Title" w:semiHidden="0" w:uiPriority="33" w:unhideWhenUsed="0" w:qFormat="1"/>
-    <w:lsdException w:name="Bibliography" w:uiPriority="37"/>
-    <w:lsdException w:name="TOC Heading" w:uiPriority="39" w:qFormat="1"/>
+  <w:latentStyles w:defLockedState="0" w:defUIPriority="99" w:defSemiHidden="0" w:defUnhideWhenUsed="0" w:defQFormat="0" w:count="376">
+    <w:lsdException w:name="Normal" w:uiPriority="0" w:qFormat="1"/>
+    <w:lsdException w:name="heading 1" w:uiPriority="9" w:qFormat="1"/>
+    <w:lsdException w:name="heading 2" w:semiHidden="1" w:uiPriority="9" w:unhideWhenUsed="1" w:qFormat="1"/>
+    <w:lsdException w:name="heading 3" w:semiHidden="1" w:uiPriority="9" w:unhideWhenUsed="1" w:qFormat="1"/>
+    <w:lsdException w:name="heading 4" w:semiHidden="1" w:uiPriority="9" w:unhideWhenUsed="1" w:qFormat="1"/>
+    <w:lsdException w:name="heading 5" w:semiHidden="1" w:uiPriority="9" w:unhideWhenUsed="1" w:qFormat="1"/>
+    <w:lsdException w:name="heading 6" w:semiHidden="1" w:uiPriority="9" w:unhideWhenUsed="1" w:qFormat="1"/>
+    <w:lsdException w:name="heading 7" w:semiHidden="1" w:uiPriority="9" w:unhideWhenUsed="1" w:qFormat="1"/>
+    <w:lsdException w:name="heading 8" w:semiHidden="1" w:uiPriority="9" w:unhideWhenUsed="1" w:qFormat="1"/>
+    <w:lsdException w:name="heading 9" w:semiHidden="1" w:uiPriority="9" w:unhideWhenUsed="1" w:qFormat="1"/>
+    <w:lsdException w:name="index 1" w:semiHidden="1" w:unhideWhenUsed="1"/>
+    <w:lsdException w:name="index 2" w:semiHidden="1" w:unhideWhenUsed="1"/>
+    <w:lsdException w:name="index 3" w:semiHidden="1" w:unhideWhenUsed="1"/>
+    <w:lsdException w:name="index 4" w:semiHidden="1" w:unhideWhenUsed="1"/>
+    <w:lsdException w:name="index 5" w:semiHidden="1" w:unhideWhenUsed="1"/>
+    <w:lsdException w:name="index 6" w:semiHidden="1" w:unhideWhenUsed="1"/>
+    <w:lsdException w:name="index 7" w:semiHidden="1" w:unhideWhenUsed="1"/>
+    <w:lsdException w:name="index 8" w:semiHidden="1" w:unhideWhenUsed="1"/>
+    <w:lsdException w:name="index 9" w:semiHidden="1" w:unhideWhenUsed="1"/>
+    <w:lsdException w:name="toc 1" w:semiHidden="1" w:uiPriority="39" w:unhideWhenUsed="1"/>
+    <w:lsdException w:name="toc 2" w:semiHidden="1" w:uiPriority="39" w:unhideWhenUsed="1"/>
+    <w:lsdException w:name="toc 3" w:semiHidden="1" w:uiPriority="39" w:unhideWhenUsed="1"/>
+    <w:lsdException w:name="toc 4" w:semiHidden="1" w:uiPriority="39" w:unhideWhenUsed="1"/>
+    <w:lsdException w:name="toc 5" w:semiHidden="1" w:uiPriority="39" w:unhideWhenUsed="1"/>
+    <w:lsdException w:name="toc 6" w:semiHidden="1" w:uiPriority="39" w:unhideWhenUsed="1"/>
+    <w:lsdException w:name="toc 7" w:semiHidden="1" w:uiPriority="39" w:unhideWhenUsed="1"/>
+    <w:lsdException w:name="toc 8" w:semiHidden="1" w:uiPriority="39" w:unhideWhenUsed="1"/>
+    <w:lsdException w:name="toc 9" w:semiHidden="1" w:uiPriority="39" w:unhideWhenUsed="1"/>
+    <w:lsdException w:name="Normal Indent" w:semiHidden="1" w:unhideWhenUsed="1"/>
+    <w:lsdException w:name="footnote text" w:semiHidden="1" w:unhideWhenUsed="1"/>
+    <w:lsdException w:name="annotation text" w:semiHidden="1" w:unhideWhenUsed="1"/>
+    <w:lsdException w:name="header" w:semiHidden="1" w:unhideWhenUsed="1"/>
+    <w:lsdException w:name="footer" w:semiHidden="1" w:unhideWhenUsed="1"/>
+    <w:lsdException w:name="index heading" w:semiHidden="1" w:unhideWhenUsed="1"/>
+    <w:lsdException w:name="caption" w:semiHidden="1" w:uiPriority="35" w:unhideWhenUsed="1" w:qFormat="1"/>
+    <w:lsdException w:name="table of figures" w:semiHidden="1" w:unhideWhenUsed="1"/>
+    <w:lsdException w:name="envelope address" w:semiHidden="1" w:unhideWhenUsed="1"/>
+    <w:lsdException w:name="envelope return" w:semiHidden="1" w:unhideWhenUsed="1"/>
+    <w:lsdException w:name="footnote reference" w:semiHidden="1" w:unhideWhenUsed="1"/>
+    <w:lsdException w:name="annotation reference" w:semiHidden="1" w:unhideWhenUsed="1"/>
+    <w:lsdException w:name="line number" w:semiHidden="1" w:unhideWhenUsed="1"/>
+    <w:lsdException w:name="page number" w:semiHidden="1" w:unhideWhenUsed="1"/>
+    <w:lsdException w:name="endnote reference" w:semiHidden="1" w:unhideWhenUsed="1"/>
+    <w:lsdException w:name="endnote text" w:semiHidden="1" w:unhideWhenUsed="1"/>
+    <w:lsdException w:name="table of authorities" w:semiHidden="1" w:unhideWhenUsed="1"/>
+    <w:lsdException w:name="macro" w:semiHidden="1" w:unhideWhenUsed="1"/>
+    <w:lsdException w:name="toa heading" w:semiHidden="1" w:unhideWhenUsed="1"/>
+    <w:lsdException w:name="List" w:semiHidden="1" w:unhideWhenUsed="1"/>
+    <w:lsdException w:name="List Bullet" w:semiHidden="1" w:unhideWhenUsed="1"/>
+    <w:lsdException w:name="List Number" w:semiHidden="1" w:unhideWhenUsed="1"/>
+    <w:lsdException w:name="List 2" w:semiHidden="1" w:unhideWhenUsed="1"/>
+    <w:lsdException w:name="List 3" w:semiHidden="1" w:unhideWhenUsed="1"/>
+    <w:lsdException w:name="List 4" w:semiHidden="1" w:unhideWhenUsed="1"/>
+    <w:lsdException w:name="List 5" w:semiHidden="1" w:unhideWhenUsed="1"/>
+    <w:lsdException w:name="List Bullet 2" w:semiHidden="1" w:unhideWhenUsed="1"/>
+    <w:lsdException w:name="List Bullet 3" w:semiHidden="1" w:unhideWhenUsed="1"/>
+    <w:lsdException w:name="List Bullet 4" w:semiHidden="1" w:unhideWhenUsed="1"/>
+    <w:lsdException w:name="List Bullet 5" w:semiHidden="1" w:unhideWhenUsed="1"/>
+    <w:lsdException w:name="List Number 2" w:semiHidden="1" w:unhideWhenUsed="1"/>
+    <w:lsdException w:name="List Number 3" w:semiHidden="1" w:unhideWhenUsed="1"/>
+    <w:lsdException w:name="List Number 4" w:semiHidden="1" w:unhideWhenUsed="1"/>
+    <w:lsdException w:name="List Number 5" w:semiHidden="1" w:unhideWhenUsed="1"/>
+    <w:lsdException w:name="Title" w:uiPriority="10" w:qFormat="1"/>
+    <w:lsdException w:name="Closing" w:semiHidden="1" w:unhideWhenUsed="1"/>
+    <w:lsdException w:name="Signature" w:semiHidden="1" w:unhideWhenUsed="1"/>
+    <w:lsdException w:name="Default Paragraph Font" w:semiHidden="1" w:uiPriority="1" w:unhideWhenUsed="1"/>
+    <w:lsdException w:name="Body Text" w:semiHidden="1" w:unhideWhenUsed="1"/>
+    <w:lsdException w:name="Body Text Indent" w:semiHidden="1" w:unhideWhenUsed="1"/>
+    <w:lsdException w:name="List Continue" w:semiHidden="1" w:unhideWhenUsed="1"/>
+    <w:lsdException w:name="List Continue 2" w:semiHidden="1" w:unhideWhenUsed="1"/>
+    <w:lsdException w:name="List Continue 3" w:semiHidden="1" w:unhideWhenUsed="1"/>
+    <w:lsdException w:name="List Continue 4" w:semiHidden="1" w:unhideWhenUsed="1"/>
+    <w:lsdException w:name="List Continue 5" w:semiHidden="1" w:unhideWhenUsed="1"/>
+    <w:lsdException w:name="Message Header" w:semiHidden="1" w:unhideWhenUsed="1"/>
+    <w:lsdException w:name="Subtitle" w:uiPriority="11" w:qFormat="1"/>
+    <w:lsdException w:name="Salutation" w:semiHidden="1" w:unhideWhenUsed="1"/>
+    <w:lsdException w:name="Date" w:semiHidden="1" w:unhideWhenUsed="1"/>
+    <w:lsdException w:name="Body Text First Indent" w:semiHidden="1" w:unhideWhenUsed="1"/>
+    <w:lsdException w:name="Body Text First Indent 2" w:semiHidden="1" w:unhideWhenUsed="1"/>
+    <w:lsdException w:name="Note Heading" w:semiHidden="1" w:unhideWhenUsed="1"/>
+    <w:lsdException w:name="Body Text 2" w:semiHidden="1" w:unhideWhenUsed="1"/>
+    <w:lsdException w:name="Body Text 3" w:semiHidden="1" w:unhideWhenUsed="1"/>
+    <w:lsdException w:name="Body Text Indent 2" w:semiHidden="1" w:unhideWhenUsed="1"/>
+    <w:lsdException w:name="Body Text Indent 3" w:semiHidden="1" w:unhideWhenUsed="1"/>
+    <w:lsdException w:name="Block Text" w:semiHidden="1" w:unhideWhenUsed="1"/>
+    <w:lsdException w:name="Hyperlink" w:semiHidden="1" w:unhideWhenUsed="1"/>
+    <w:lsdException w:name="FollowedHyperlink" w:semiHidden="1" w:unhideWhenUsed="1"/>
+    <w:lsdException w:name="Strong" w:uiPriority="22" w:qFormat="1"/>
+    <w:lsdException w:name="Emphasis" w:uiPriority="20" w:qFormat="1"/>
+    <w:lsdException w:name="Document Map" w:semiHidden="1" w:unhideWhenUsed="1"/>
+    <w:lsdException w:name="Plain Text" w:semiHidden="1" w:unhideWhenUsed="1"/>
+    <w:lsdException w:name="E-mail Signature" w:semiHidden="1" w:unhideWhenUsed="1"/>
+    <w:lsdException w:name="HTML Top of Form" w:semiHidden="1" w:unhideWhenUsed="1"/>
+    <w:lsdException w:name="HTML Bottom of Form" w:semiHidden="1" w:unhideWhenUsed="1"/>
+    <w:lsdException w:name="Normal (Web)" w:semiHidden="1" w:unhideWhenUsed="1"/>
+    <w:lsdException w:name="HTML Acronym" w:semiHidden="1" w:unhideWhenUsed="1"/>
+    <w:lsdException w:name="HTML Address" w:semiHidden="1" w:unhideWhenUsed="1"/>
+    <w:lsdException w:name="HTML Cite" w:semiHidden="1" w:unhideWhenUsed="1"/>
+    <w:lsdException w:name="HTML Code" w:semiHidden="1" w:unhideWhenUsed="1"/>
+    <w:lsdException w:name="HTML Definition" w:semiHidden="1" w:unhideWhenUsed="1"/>
+    <w:lsdException w:name="HTML Keyboard" w:semiHidden="1" w:unhideWhenUsed="1"/>
+    <w:lsdException w:name="HTML Preformatted" w:semiHidden="1" w:unhideWhenUsed="1"/>
+    <w:lsdException w:name="HTML Sample" w:semiHidden="1" w:unhideWhenUsed="1"/>
+    <w:lsdException w:name="HTML Typewriter" w:semiHidden="1" w:unhideWhenUsed="1"/>
+    <w:lsdException w:name="HTML Variable" w:semiHidden="1" w:unhideWhenUsed="1"/>
+    <w:lsdException w:name="Normal Table" w:semiHidden="1" w:unhideWhenUsed="1"/>
+    <w:lsdException w:name="annotation subject" w:semiHidden="1" w:unhideWhenUsed="1"/>
+    <w:lsdException w:name="No List" w:semiHidden="1" w:unhideWhenUsed="1"/>
+    <w:lsdException w:name="Outline List 1" w:semiHidden="1" w:unhideWhenUsed="1"/>
+    <w:lsdException w:name="Outline List 2" w:semiHidden="1" w:unhideWhenUsed="1"/>
+    <w:lsdException w:name="Outline List 3" w:semiHidden="1" w:unhideWhenUsed="1"/>
+    <w:lsdException w:name="Table Simple 1" w:semiHidden="1" w:unhideWhenUsed="1"/>
+    <w:lsdException w:name="Table Simple 2" w:semiHidden="1" w:unhideWhenUsed="1"/>
+    <w:lsdException w:name="Table Simple 3" w:semiHidden="1" w:unhideWhenUsed="1"/>
+    <w:lsdException w:name="Table Classic 1" w:semiHidden="1" w:unhideWhenUsed="1"/>
+    <w:lsdException w:name="Table Classic 2" w:semiHidden="1" w:unhideWhenUsed="1"/>
+    <w:lsdException w:name="Table Classic 3" w:semiHidden="1" w:unhideWhenUsed="1"/>
+    <w:lsdException w:name="Table Classic 4" w:semiHidden="1" w:unhideWhenUsed="1"/>
+    <w:lsdException w:name="Table Colorful 1" w:semiHidden="1" w:unhideWhenUsed="1"/>
+    <w:lsdException w:name="Table Colorful 2" w:semiHidden="1" w:unhideWhenUsed="1"/>
+    <w:lsdException w:name="Table Colorful 3" w:semiHidden="1" w:unhideWhenUsed="1"/>
+    <w:lsdException w:name="Table Columns 1" w:semiHidden="1" w:unhideWhenUsed="1"/>
+    <w:lsdException w:name="Table Columns 2" w:semiHidden="1" w:unhideWhenUsed="1"/>
+    <w:lsdException w:name="Table Columns 3" w:semiHidden="1" w:unhideWhenUsed="1"/>
+    <w:lsdException w:name="Table Columns 4" w:semiHidden="1" w:unhideWhenUsed="1"/>
+    <w:lsdException w:name="Table Columns 5" w:semiHidden="1" w:unhideWhenUsed="1"/>
+    <w:lsdException w:name="Table Grid 1" w:semiHidden="1" w:unhideWhenUsed="1"/>
+    <w:lsdException w:name="Table Grid 2" w:semiHidden="1" w:unhideWhenUsed="1"/>
+    <w:lsdException w:name="Table Grid 3" w:semiHidden="1" w:unhideWhenUsed="1"/>
+    <w:lsdException w:name="Table Grid 4" w:semiHidden="1" w:unhideWhenUsed="1"/>
+    <w:lsdException w:name="Table Grid 5" w:semiHidden="1" w:unhideWhenUsed="1"/>
+    <w:lsdException w:name="Table Grid 6" w:semiHidden="1" w:unhideWhenUsed="1"/>
+    <w:lsdException w:name="Table Grid 7" w:semiHidden="1" w:unhideWhenUsed="1"/>
+    <w:lsdException w:name="Table Grid 8" w:semiHidden="1" w:unhideWhenUsed="1"/>
+    <w:lsdException w:name="Table List 1" w:semiHidden="1" w:unhideWhenUsed="1"/>
+    <w:lsdException w:name="Table List 2" w:semiHidden="1" w:unhideWhenUsed="1"/>
+    <w:lsdException w:name="Table List 3" w:semiHidden="1" w:unhideWhenUsed="1"/>
+    <w:lsdException w:name="Table List 4" w:semiHidden="1" w:unhideWhenUsed="1"/>
+    <w:lsdException w:name="Table List 5" w:semiHidden="1" w:unhideWhenUsed="1"/>
+    <w:lsdException w:name="Table List 6" w:semiHidden="1" w:unhideWhenUsed="1"/>
+    <w:lsdException w:name="Table List 7" w:semiHidden="1" w:unhideWhenUsed="1"/>
+    <w:lsdException w:name="Table List 8" w:semiHidden="1" w:unhideWhenUsed="1"/>
+    <w:lsdException w:name="Table 3D effects 1" w:semiHidden="1" w:unhideWhenUsed="1"/>
+    <w:lsdException w:name="Table 3D effects 2" w:semiHidden="1" w:unhideWhenUsed="1"/>
+    <w:lsdException w:name="Table 3D effects 3" w:semiHidden="1" w:unhideWhenUsed="1"/>
+    <w:lsdException w:name="Table Contemporary" w:semiHidden="1" w:unhideWhenUsed="1"/>
+    <w:lsdException w:name="Table Elegant" w:semiHidden="1" w:unhideWhenUsed="1"/>
+    <w:lsdException w:name="Table Professional" w:semiHidden="1" w:unhideWhenUsed="1"/>
+    <w:lsdException w:name="Table Subtle 1" w:semiHidden="1" w:unhideWhenUsed="1"/>
+    <w:lsdException w:name="Table Subtle 2" w:semiHidden="1" w:unhideWhenUsed="1"/>
+    <w:lsdException w:name="Table Web 1" w:semiHidden="1" w:unhideWhenUsed="1"/>
+    <w:lsdException w:name="Table Web 2" w:semiHidden="1" w:unhideWhenUsed="1"/>
+    <w:lsdException w:name="Table Web 3" w:semiHidden="1" w:unhideWhenUsed="1"/>
+    <w:lsdException w:name="Balloon Text" w:semiHidden="1" w:unhideWhenUsed="1"/>
+    <w:lsdException w:name="Table Grid" w:semiHidden="1" w:uiPriority="39" w:unhideWhenUsed="1"/>
+    <w:lsdException w:name="Table Theme" w:semiHidden="1" w:unhideWhenUsed="1"/>
+    <w:lsdException w:name="Placeholder Text" w:semiHidden="1"/>
+    <w:lsdException w:name="No Spacing" w:uiPriority="1" w:qFormat="1"/>
+    <w:lsdException w:name="Light Shading" w:uiPriority="60"/>
+    <w:lsdException w:name="Light List" w:uiPriority="61"/>
+    <w:lsdException w:name="Light Grid" w:uiPriority="62"/>
+    <w:lsdException w:name="Medium Shading 1" w:uiPriority="63"/>
+    <w:lsdException w:name="Medium Shading 2" w:uiPriority="64"/>
+    <w:lsdException w:name="Medium List 1" w:uiPriority="65"/>
+    <w:lsdException w:name="Medium List 2" w:uiPriority="66"/>
+    <w:lsdException w:name="Medium Grid 1" w:uiPriority="67"/>
+    <w:lsdException w:name="Medium Grid 2" w:uiPriority="68"/>
+    <w:lsdException w:name="Medium Grid 3" w:uiPriority="69"/>
+    <w:lsdException w:name="Dark List" w:uiPriority="70"/>
+    <w:lsdException w:name="Colorful Shading" w:uiPriority="71"/>
+    <w:lsdException w:name="Colorful List" w:uiPriority="72"/>
+    <w:lsdException w:name="Colorful Grid" w:uiPriority="73"/>
+    <w:lsdException w:name="Light Shading Accent 1" w:uiPriority="60"/>
+    <w:lsdException w:name="Light List Accent 1" w:uiPriority="61"/>
+    <w:lsdException w:name="Light Grid Accent 1" w:uiPriority="62"/>
+    <w:lsdException w:name="Medium Shading 1 Accent 1" w:uiPriority="63"/>
+    <w:lsdException w:name="Medium Shading 2 Accent 1" w:uiPriority="64"/>
+    <w:lsdException w:name="Medium List 1 Accent 1" w:uiPriority="65"/>
+    <w:lsdException w:name="Revision" w:semiHidden="1"/>
+    <w:lsdException w:name="List Paragraph" w:uiPriority="34" w:qFormat="1"/>
+    <w:lsdException w:name="Quote" w:uiPriority="29" w:qFormat="1"/>
+    <w:lsdException w:name="Intense Quote" w:uiPriority="30" w:qFormat="1"/>
+    <w:lsdException w:name="Medium List 2 Accent 1" w:uiPriority="66"/>
+    <w:lsdException w:name="Medium Grid 1 Accent 1" w:uiPriority="67"/>
+    <w:lsdException w:name="Medium Grid 2 Accent 1" w:uiPriority="68"/>
+    <w:lsdException w:name="Medium Grid 3 Accent 1" w:uiPriority="69"/>
+    <w:lsdException w:name="Dark List Accent 1" w:uiPriority="70"/>
+    <w:lsdException w:name="Colorful Shading Accent 1" w:uiPriority="71"/>
+    <w:lsdException w:name="Colorful List Accent 1" w:uiPriority="72"/>
+    <w:lsdException w:name="Colorful Grid Accent 1" w:uiPriority="73"/>
+    <w:lsdException w:name="Light Shading Accent 2" w:uiPriority="60"/>
+    <w:lsdException w:name="Light List Accent 2" w:uiPriority="61"/>
+    <w:lsdException w:name="Light Grid Accent 2" w:uiPriority="62"/>
+    <w:lsdException w:name="Medium Shading 1 Accent 2" w:uiPriority="63"/>
+    <w:lsdException w:name="Medium Shading 2 Accent 2" w:uiPriority="64"/>
+    <w:lsdException w:name="Medium List 1 Accent 2" w:uiPriority="65"/>
+    <w:lsdException w:name="Medium List 2 Accent 2" w:uiPriority="66"/>
+    <w:lsdException w:name="Medium Grid 1 Accent 2" w:uiPriority="67"/>
+    <w:lsdException w:name="Medium Grid 2 Accent 2" w:uiPriority="68"/>
+    <w:lsdException w:name="Medium Grid 3 Accent 2" w:uiPriority="69"/>
+    <w:lsdException w:name="Dark List Accent 2" w:uiPriority="70"/>
+    <w:lsdException w:name="Colorful Shading Accent 2" w:uiPriority="71"/>
+    <w:lsdException w:name="Colorful List Accent 2" w:uiPriority="72"/>
+    <w:lsdException w:name="Colorful Grid Accent 2" w:uiPriority="73"/>
+    <w:lsdException w:name="Light Shading Accent 3" w:uiPriority="60"/>
+    <w:lsdException w:name="Light List Accent 3" w:uiPriority="61"/>
+    <w:lsdException w:name="Light Grid Accent 3" w:uiPriority="62"/>
+    <w:lsdException w:name="Medium Shading 1 Accent 3" w:uiPriority="63"/>
+    <w:lsdException w:name="Medium Shading 2 Accent 3" w:uiPriority="64"/>
+    <w:lsdException w:name="Medium List 1 Accent 3" w:uiPriority="65"/>
+    <w:lsdException w:name="Medium List 2 Accent 3" w:uiPriority="66"/>
+    <w:lsdException w:name="Medium Grid 1 Accent 3" w:uiPriority="67"/>
+    <w:lsdException w:name="Medium Grid 2 Accent 3" w:uiPriority="68"/>
+    <w:lsdException w:name="Medium Grid 3 Accent 3" w:uiPriority="69"/>
+    <w:lsdException w:name="Dark List Accent 3" w:uiPriority="70"/>
+    <w:lsdException w:name="Colorful Shading Accent 3" w:uiPriority="71"/>
+    <w:lsdException w:name="Colorful List Accent 3" w:uiPriority="72"/>
+    <w:lsdException w:name="Colorful Grid Accent 3" w:uiPriority="73"/>
+    <w:lsdException w:name="Light Shading Accent 4" w:uiPriority="60"/>
+    <w:lsdException w:name="Light List Accent 4" w:uiPriority="61"/>
+    <w:lsdException w:name="Light Grid Accent 4" w:uiPriority="62"/>
+    <w:lsdException w:name="Medium Shading 1 Accent 4" w:uiPriority="63"/>
+    <w:lsdException w:name="Medium Shading 2 Accent 4" w:uiPriority="64"/>
+    <w:lsdException w:name="Medium List 1 Accent 4" w:uiPriority="65"/>
+    <w:lsdException w:name="Medium List 2 Accent 4" w:uiPriority="66"/>
+    <w:lsdException w:name="Medium Grid 1 Accent 4" w:uiPriority="67"/>
+    <w:lsdException w:name="Medium Grid 2 Accent 4" w:uiPriority="68"/>
+    <w:lsdException w:name="Medium Grid 3 Accent 4" w:uiPriority="69"/>
+    <w:lsdException w:name="Dark List Accent 4" w:uiPriority="70"/>
+    <w:lsdException w:name="Colorful Shading Accent 4" w:uiPriority="71"/>
+    <w:lsdException w:name="Colorful List Accent 4" w:uiPriority="72"/>
+    <w:lsdException w:name="Colorful Grid Accent 4" w:uiPriority="73"/>
+    <w:lsdException w:name="Light Shading Accent 5" w:uiPriority="60"/>
+    <w:lsdException w:name="Light List Accent 5" w:uiPriority="61"/>
+    <w:lsdException w:name="Light Grid Accent 5" w:uiPriority="62"/>
+    <w:lsdException w:name="Medium Shading 1 Accent 5" w:uiPriority="63"/>
+    <w:lsdException w:name="Medium Shading 2 Accent 5" w:uiPriority="64"/>
+    <w:lsdException w:name="Medium List 1 Accent 5" w:uiPriority="65"/>
+    <w:lsdException w:name="Medium List 2 Accent 5" w:uiPriority="66"/>
+    <w:lsdException w:name="Medium Grid 1 Accent 5" w:uiPriority="67"/>
+    <w:lsdException w:name="Medium Grid 2 Accent 5" w:uiPriority="68"/>
+    <w:lsdException w:name="Medium Grid 3 Accent 5" w:uiPriority="69"/>
+    <w:lsdException w:name="Dark List Accent 5" w:uiPriority="70"/>
+    <w:lsdException w:name="Colorful Shading Accent 5" w:uiPriority="71"/>
+    <w:lsdException w:name="Colorful List Accent 5" w:uiPriority="72"/>
+    <w:lsdException w:name="Colorful Grid Accent 5" w:uiPriority="73"/>
+    <w:lsdException w:name="Light Shading Accent 6" w:uiPriority="60"/>
+    <w:lsdException w:name="Light List Accent 6" w:uiPriority="61"/>
+    <w:lsdException w:name="Light Grid Accent 6" w:uiPriority="62"/>
+    <w:lsdException w:name="Medium Shading 1 Accent 6" w:uiPriority="63"/>
+    <w:lsdException w:name="Medium Shading 2 Accent 6" w:uiPriority="64"/>
+    <w:lsdException w:name="Medium List 1 Accent 6" w:uiPriority="65"/>
+    <w:lsdException w:name="Medium List 2 Accent 6" w:uiPriority="66"/>
+    <w:lsdException w:name="Medium Grid 1 Accent 6" w:uiPriority="67"/>
+    <w:lsdException w:name="Medium Grid 2 Accent 6" w:uiPriority="68"/>
+    <w:lsdException w:name="Medium Grid 3 Accent 6" w:uiPriority="69"/>
+    <w:lsdException w:name="Dark List Accent 6" w:uiPriority="70"/>
+    <w:lsdException w:name="Colorful Shading Accent 6" w:uiPriority="71"/>
+    <w:lsdException w:name="Colorful List Accent 6" w:uiPriority="72"/>
+    <w:lsdException w:name="Colorful Grid Accent 6" w:uiPriority="73"/>
+    <w:lsdException w:name="Subtle Emphasis" w:uiPriority="19" w:qFormat="1"/>
+    <w:lsdException w:name="Intense Emphasis" w:uiPriority="21" w:qFormat="1"/>
+    <w:lsdException w:name="Subtle Reference" w:uiPriority="31" w:qFormat="1"/>
+    <w:lsdException w:name="Intense Reference" w:uiPriority="32" w:qFormat="1"/>
+    <w:lsdException w:name="Book Title" w:uiPriority="33" w:qFormat="1"/>
+    <w:lsdException w:name="Bibliography" w:semiHidden="1" w:uiPriority="37" w:unhideWhenUsed="1"/>
+    <w:lsdException w:name="TOC Heading" w:semiHidden="1" w:uiPriority="39" w:unhideWhenUsed="1" w:qFormat="1"/>
+    <w:lsdException w:name="Plain Table 1" w:uiPriority="41"/>
+    <w:lsdException w:name="Plain Table 2" w:uiPriority="42"/>
+    <w:lsdException w:name="Plain Table 3" w:uiPriority="43"/>
+    <w:lsdException w:name="Plain Table 4" w:uiPriority="44"/>
+    <w:lsdException w:name="Plain Table 5" w:uiPriority="45"/>
+    <w:lsdException w:name="Grid Table Light" w:uiPriority="40"/>
+    <w:lsdException w:name="Grid Table 1 Light" w:uiPriority="46"/>
+    <w:lsdException w:name="Grid Table 2" w:uiPriority="47"/>
+    <w:lsdException w:name="Grid Table 3" w:uiPriority="48"/>
+    <w:lsdException w:name="Grid Table 4" w:uiPriority="49"/>
+    <w:lsdException w:name="Grid Table 5 Dark" w:uiPriority="50"/>
+    <w:lsdException w:name="Grid Table 6 Colorful" w:uiPriority="51"/>
+    <w:lsdException w:name="Grid Table 7 Colorful" w:uiPriority="52"/>
+    <w:lsdException w:name="Grid Table 1 Light Accent 1" w:uiPriority="46"/>
+    <w:lsdException w:name="Grid Table 2 Accent 1" w:uiPriority="47"/>
+    <w:lsdException w:name="Grid Table 3 Accent 1" w:uiPriority="48"/>
+    <w:lsdException w:name="Grid Table 4 Accent 1" w:uiPriority="49"/>
+    <w:lsdException w:name="Grid Table 5 Dark Accent 1" w:uiPriority="50"/>
+    <w:lsdException w:name="Grid Table 6 Colorful Accent 1" w:uiPriority="51"/>
+    <w:lsdException w:name="Grid Table 7 Colorful Accent 1" w:uiPriority="52"/>
+    <w:lsdException w:name="Grid Table 1 Light Accent 2" w:uiPriority="46"/>
+    <w:lsdException w:name="Grid Table 2 Accent 2" w:uiPriority="47"/>
+    <w:lsdException w:name="Grid Table 3 Accent 2" w:uiPriority="48"/>
+    <w:lsdException w:name="Grid Table 4 Accent 2" w:uiPriority="49"/>
+    <w:lsdException w:name="Grid Table 5 Dark Accent 2" w:uiPriority="50"/>
+    <w:lsdException w:name="Grid Table 6 Colorful Accent 2" w:uiPriority="51"/>
+    <w:lsdException w:name="Grid Table 7 Colorful Accent 2" w:uiPriority="52"/>
+    <w:lsdException w:name="Grid Table 1 Light Accent 3" w:uiPriority="46"/>
+    <w:lsdException w:name="Grid Table 2 Accent 3" w:uiPriority="47"/>
+    <w:lsdException w:name="Grid Table 3 Accent 3" w:uiPriority="48"/>
+    <w:lsdException w:name="Grid Table 4 Accent 3" w:uiPriority="49"/>
+    <w:lsdException w:name="Grid Table 5 Dark Accent 3" w:uiPriority="50"/>
+    <w:lsdException w:name="Grid Table 6 Colorful Accent 3" w:uiPriority="51"/>
+    <w:lsdException w:name="Grid Table 7 Colorful Accent 3" w:uiPriority="52"/>
+    <w:lsdException w:name="Grid Table 1 Light Accent 4" w:uiPriority="46"/>
+    <w:lsdException w:name="Grid Table 2 Accent 4" w:uiPriority="47"/>
+    <w:lsdException w:name="Grid Table 3 Accent 4" w:uiPriority="48"/>
+    <w:lsdException w:name="Grid Table 4 Accent 4" w:uiPriority="49"/>
+    <w:lsdException w:name="Grid Table 5 Dark Accent 4" w:uiPriority="50"/>
+    <w:lsdException w:name="Grid Table 6 Colorful Accent 4" w:uiPriority="51"/>
+    <w:lsdException w:name="Grid Table 7 Colorful Accent 4" w:uiPriority="52"/>
+    <w:lsdException w:name="Grid Table 1 Light Accent 5" w:uiPriority="46"/>
+    <w:lsdException w:name="Grid Table 2 Accent 5" w:uiPriority="47"/>
+    <w:lsdException w:name="Grid Table 3 Accent 5" w:uiPriority="48"/>
+    <w:lsdException w:name="Grid Table 4 Accent 5" w:uiPriority="49"/>
+    <w:lsdException w:name="Grid Table 5 Dark Accent 5" w:uiPriority="50"/>
+    <w:lsdException w:name="Grid Table 6 Colorful Accent 5" w:uiPriority="51"/>
+    <w:lsdException w:name="Grid Table 7 Colorful Accent 5" w:uiPriority="52"/>
+    <w:lsdException w:name="Grid Table 1 Light Accent 6" w:uiPriority="46"/>
+    <w:lsdException w:name="Grid Table 2 Accent 6" w:uiPriority="47"/>
+    <w:lsdException w:name="Grid Table 3 Accent 6" w:uiPriority="48"/>
+    <w:lsdException w:name="Grid Table 4 Accent 6" w:uiPriority="49"/>
+    <w:lsdException w:name="Grid Table 5 Dark Accent 6" w:uiPriority="50"/>
+    <w:lsdException w:name="Grid Table 6 Colorful Accent 6" w:uiPriority="51"/>
+    <w:lsdException w:name="Grid Table 7 Colorful Accent 6" w:uiPriority="52"/>
+    <w:lsdException w:name="List Table 1 Light" w:uiPriority="46"/>
+    <w:lsdException w:name="List Table 2" w:uiPriority="47"/>
+    <w:lsdException w:name="List Table 3" w:uiPriority="48"/>
+    <w:lsdException w:name="List Table 4" w:uiPriority="49"/>
+    <w:lsdException w:name="List Table 5 Dark" w:uiPriority="50"/>
+    <w:lsdException w:name="List Table 6 Colorful" w:uiPriority="51"/>
+    <w:lsdException w:name="List Table 7 Colorful" w:uiPriority="52"/>
+    <w:lsdException w:name="List Table 1 Light Accent 1" w:uiPriority="46"/>
+    <w:lsdException w:name="List Table 2 Accent 1" w:uiPriority="47"/>
+    <w:lsdException w:name="List Table 3 Accent 1" w:uiPriority="48"/>
+    <w:lsdException w:name="List Table 4 Accent 1" w:uiPriority="49"/>
+    <w:lsdException w:name="List Table 5 Dark Accent 1" w:uiPriority="50"/>
+    <w:lsdException w:name="List Table 6 Colorful Accent 1" w:uiPriority="51"/>
+    <w:lsdException w:name="List Table 7 Colorful Accent 1" w:uiPriority="52"/>
+    <w:lsdException w:name="List Table 1 Light Accent 2" w:uiPriority="46"/>
+    <w:lsdException w:name="List Table 2 Accent 2" w:uiPriority="47"/>
+    <w:lsdException w:name="List Table 3 Accent 2" w:uiPriority="48"/>
+    <w:lsdException w:name="List Table 4 Accent 2" w:uiPriority="49"/>
+    <w:lsdException w:name="List Table 5 Dark Accent 2" w:uiPriority="50"/>
+    <w:lsdException w:name="List Table 6 Colorful Accent 2" w:uiPriority="51"/>
+    <w:lsdException w:name="List Table 7 Colorful Accent 2" w:uiPriority="52"/>
+    <w:lsdException w:name="List Table 1 Light Accent 3" w:uiPriority="46"/>
+    <w:lsdException w:name="List Table 2 Accent 3" w:uiPriority="47"/>
+    <w:lsdException w:name="List Table 3 Accent 3" w:uiPriority="48"/>
+    <w:lsdException w:name="List Table 4 Accent 3" w:uiPriority="49"/>
+    <w:lsdException w:name="List Table 5 Dark Accent 3" w:uiPriority="50"/>
+    <w:lsdException w:name="List Table 6 Colorful Accent 3" w:uiPriority="51"/>
+    <w:lsdException w:name="List Table 7 Colorful Accent 3" w:uiPriority="52"/>
+    <w:lsdException w:name="List Table 1 Light Accent 4" w:uiPriority="46"/>
+    <w:lsdException w:name="List Table 2 Accent 4" w:uiPriority="47"/>
+    <w:lsdException w:name="List Table 3 Accent 4" w:uiPriority="48"/>
+    <w:lsdException w:name="List Table 4 Accent 4" w:uiPriority="49"/>
+    <w:lsdException w:name="List Table 5 Dark Accent 4" w:uiPriority="50"/>
+    <w:lsdException w:name="List Table 6 Colorful Accent 4" w:uiPriority="51"/>
+    <w:lsdException w:name="List Table 7 Colorful Accent 4" w:uiPriority="52"/>
+    <w:lsdException w:name="List Table 1 Light Accent 5" w:uiPriority="46"/>
+    <w:lsdException w:name="List Table 2 Accent 5" w:uiPriority="47"/>
+    <w:lsdException w:name="List Table 3 Accent 5" w:uiPriority="48"/>
+    <w:lsdException w:name="List Table 4 Accent 5" w:uiPriority="49"/>
+    <w:lsdException w:name="List Table 5 Dark Accent 5" w:uiPriority="50"/>
+    <w:lsdException w:name="List Table 6 Colorful Accent 5" w:uiPriority="51"/>
+    <w:lsdException w:name="List Table 7 Colorful Accent 5" w:uiPriority="52"/>
+    <w:lsdException w:name="List Table 1 Light Accent 6" w:uiPriority="46"/>
+    <w:lsdException w:name="List Table 2 Accent 6" w:uiPriority="47"/>
+    <w:lsdException w:name="List Table 3 Accent 6" w:uiPriority="48"/>
+    <w:lsdException w:name="List Table 4 Accent 6" w:uiPriority="49"/>
+    <w:lsdException w:name="List Table 5 Dark Accent 6" w:uiPriority="50"/>
+    <w:lsdException w:name="List Table 6 Colorful Accent 6" w:uiPriority="51"/>
+    <w:lsdException w:name="List Table 7 Colorful Accent 6" w:uiPriority="52"/>
+    <w:lsdException w:name="Mention" w:semiHidden="1" w:unhideWhenUsed="1"/>
+    <w:lsdException w:name="Smart Hyperlink" w:semiHidden="1" w:unhideWhenUsed="1"/>
+    <w:lsdException w:name="Hashtag" w:semiHidden="1" w:unhideWhenUsed="1"/>
+    <w:lsdException w:name="Unresolved Mention" w:semiHidden="1" w:unhideWhenUsed="1"/>
+    <w:lsdException w:name="Smart Link" w:semiHidden="1" w:unhideWhenUsed="1"/>
   </w:latentStyles>
   <w:style w:type="paragraph" w:default="1" w:styleId="Normal">
     <w:name w:val="Normal"/>
@@ -5067,11 +7395,11 @@
       <w:sz w:val="24"/>
     </w:rPr>
   </w:style>
-  <w:style w:type="paragraph" w:styleId="Ttulo1">
+  <w:style w:type="paragraph" w:styleId="Heading1">
     <w:name w:val="heading 1"/>
     <w:basedOn w:val="Normal"/>
     <w:next w:val="Normal"/>
-    <w:link w:val="Ttulo1Car"/>
+    <w:link w:val="Heading1Char"/>
     <w:uiPriority w:val="9"/>
     <w:qFormat/>
     <w:rsid w:val="00F23235"/>
@@ -5089,11 +7417,11 @@
       <w:szCs w:val="32"/>
     </w:rPr>
   </w:style>
-  <w:style w:type="paragraph" w:styleId="Ttulo2">
+  <w:style w:type="paragraph" w:styleId="Heading2">
     <w:name w:val="heading 2"/>
     <w:basedOn w:val="Normal"/>
     <w:next w:val="Normal"/>
-    <w:link w:val="Ttulo2Car"/>
+    <w:link w:val="Heading2Char"/>
     <w:uiPriority w:val="9"/>
     <w:unhideWhenUsed/>
     <w:qFormat/>
@@ -5113,11 +7441,11 @@
       <w:szCs w:val="26"/>
     </w:rPr>
   </w:style>
-  <w:style w:type="paragraph" w:styleId="Ttulo3">
+  <w:style w:type="paragraph" w:styleId="Heading3">
     <w:name w:val="heading 3"/>
     <w:basedOn w:val="Normal"/>
     <w:next w:val="Normal"/>
-    <w:link w:val="Ttulo3Car"/>
+    <w:link w:val="Heading3Char"/>
     <w:uiPriority w:val="9"/>
     <w:unhideWhenUsed/>
     <w:qFormat/>
@@ -5134,13 +7462,12 @@
       <w:szCs w:val="24"/>
     </w:rPr>
   </w:style>
-  <w:style w:type="character" w:default="1" w:styleId="Fuentedeprrafopredeter">
+  <w:style w:type="character" w:default="1" w:styleId="DefaultParagraphFont">
     <w:name w:val="Default Paragraph Font"/>
     <w:uiPriority w:val="1"/>
-    <w:semiHidden/>
     <w:unhideWhenUsed/>
   </w:style>
-  <w:style w:type="table" w:default="1" w:styleId="Tablanormal">
+  <w:style w:type="table" w:default="1" w:styleId="TableNormal">
     <w:name w:val="Normal Table"/>
     <w:uiPriority w:val="99"/>
     <w:semiHidden/>
@@ -5155,15 +7482,15 @@
       </w:tblCellMar>
     </w:tblPr>
   </w:style>
-  <w:style w:type="numbering" w:default="1" w:styleId="Sinlista">
+  <w:style w:type="numbering" w:default="1" w:styleId="NoList">
     <w:name w:val="No List"/>
     <w:uiPriority w:val="99"/>
     <w:semiHidden/>
     <w:unhideWhenUsed/>
   </w:style>
-  <w:style w:type="paragraph" w:styleId="Sinespaciado">
+  <w:style w:type="paragraph" w:styleId="NoSpacing">
     <w:name w:val="No Spacing"/>
-    <w:link w:val="SinespaciadoCar"/>
+    <w:link w:val="NoSpacingChar"/>
     <w:uiPriority w:val="1"/>
     <w:qFormat/>
     <w:rsid w:val="009D23AF"/>
@@ -5175,10 +7502,10 @@
       <w:lang w:val="en-US"/>
     </w:rPr>
   </w:style>
-  <w:style w:type="character" w:customStyle="1" w:styleId="SinespaciadoCar">
-    <w:name w:val="Sin espaciado Car"/>
-    <w:basedOn w:val="Fuentedeprrafopredeter"/>
-    <w:link w:val="Sinespaciado"/>
+  <w:style w:type="character" w:customStyle="1" w:styleId="NoSpacingChar">
+    <w:name w:val="No Spacing Char"/>
+    <w:basedOn w:val="DefaultParagraphFont"/>
+    <w:link w:val="NoSpacing"/>
     <w:uiPriority w:val="1"/>
     <w:rsid w:val="009D23AF"/>
     <w:rPr>
@@ -5186,7 +7513,7 @@
       <w:lang w:val="en-US"/>
     </w:rPr>
   </w:style>
-  <w:style w:type="paragraph" w:styleId="ndice1">
+  <w:style w:type="paragraph" w:styleId="Index1">
     <w:name w:val="index 1"/>
     <w:basedOn w:val="Normal"/>
     <w:next w:val="Normal"/>
@@ -5204,7 +7531,7 @@
       <w:szCs w:val="20"/>
     </w:rPr>
   </w:style>
-  <w:style w:type="paragraph" w:styleId="ndice2">
+  <w:style w:type="paragraph" w:styleId="Index2">
     <w:name w:val="index 2"/>
     <w:basedOn w:val="Normal"/>
     <w:next w:val="Normal"/>
@@ -5222,7 +7549,7 @@
       <w:szCs w:val="20"/>
     </w:rPr>
   </w:style>
-  <w:style w:type="paragraph" w:styleId="ndice3">
+  <w:style w:type="paragraph" w:styleId="Index3">
     <w:name w:val="index 3"/>
     <w:basedOn w:val="Normal"/>
     <w:next w:val="Normal"/>
@@ -5240,7 +7567,7 @@
       <w:szCs w:val="20"/>
     </w:rPr>
   </w:style>
-  <w:style w:type="paragraph" w:styleId="ndice4">
+  <w:style w:type="paragraph" w:styleId="Index4">
     <w:name w:val="index 4"/>
     <w:basedOn w:val="Normal"/>
     <w:next w:val="Normal"/>
@@ -5258,7 +7585,7 @@
       <w:szCs w:val="20"/>
     </w:rPr>
   </w:style>
-  <w:style w:type="paragraph" w:styleId="ndice5">
+  <w:style w:type="paragraph" w:styleId="Index5">
     <w:name w:val="index 5"/>
     <w:basedOn w:val="Normal"/>
     <w:next w:val="Normal"/>
@@ -5276,7 +7603,7 @@
       <w:szCs w:val="20"/>
     </w:rPr>
   </w:style>
-  <w:style w:type="paragraph" w:styleId="ndice6">
+  <w:style w:type="paragraph" w:styleId="Index6">
     <w:name w:val="index 6"/>
     <w:basedOn w:val="Normal"/>
     <w:next w:val="Normal"/>
@@ -5294,7 +7621,7 @@
       <w:szCs w:val="20"/>
     </w:rPr>
   </w:style>
-  <w:style w:type="paragraph" w:styleId="ndice7">
+  <w:style w:type="paragraph" w:styleId="Index7">
     <w:name w:val="index 7"/>
     <w:basedOn w:val="Normal"/>
     <w:next w:val="Normal"/>
@@ -5312,7 +7639,7 @@
       <w:szCs w:val="20"/>
     </w:rPr>
   </w:style>
-  <w:style w:type="paragraph" w:styleId="ndice8">
+  <w:style w:type="paragraph" w:styleId="Index8">
     <w:name w:val="index 8"/>
     <w:basedOn w:val="Normal"/>
     <w:next w:val="Normal"/>
@@ -5330,7 +7657,7 @@
       <w:szCs w:val="20"/>
     </w:rPr>
   </w:style>
-  <w:style w:type="paragraph" w:styleId="ndice9">
+  <w:style w:type="paragraph" w:styleId="Index9">
     <w:name w:val="index 9"/>
     <w:basedOn w:val="Normal"/>
     <w:next w:val="Normal"/>
@@ -5348,10 +7675,10 @@
       <w:szCs w:val="20"/>
     </w:rPr>
   </w:style>
-  <w:style w:type="paragraph" w:styleId="Ttulodendice">
+  <w:style w:type="paragraph" w:styleId="IndexHeading">
     <w:name w:val="index heading"/>
     <w:basedOn w:val="Normal"/>
-    <w:next w:val="ndice1"/>
+    <w:next w:val="Index1"/>
     <w:uiPriority w:val="99"/>
     <w:unhideWhenUsed/>
     <w:rsid w:val="008814A1"/>
@@ -5368,10 +7695,10 @@
       <w:szCs w:val="20"/>
     </w:rPr>
   </w:style>
-  <w:style w:type="character" w:customStyle="1" w:styleId="Ttulo1Car">
-    <w:name w:val="Título 1 Car"/>
-    <w:basedOn w:val="Fuentedeprrafopredeter"/>
-    <w:link w:val="Ttulo1"/>
+  <w:style w:type="character" w:customStyle="1" w:styleId="Heading1Char">
+    <w:name w:val="Heading 1 Char"/>
+    <w:basedOn w:val="DefaultParagraphFont"/>
+    <w:link w:val="Heading1"/>
     <w:uiPriority w:val="9"/>
     <w:rsid w:val="00F23235"/>
     <w:rPr>
@@ -5382,10 +7709,10 @@
       <w:szCs w:val="32"/>
     </w:rPr>
   </w:style>
-  <w:style w:type="paragraph" w:styleId="Encabezado">
+  <w:style w:type="paragraph" w:styleId="Header">
     <w:name w:val="header"/>
     <w:basedOn w:val="Normal"/>
-    <w:link w:val="EncabezadoCar"/>
+    <w:link w:val="HeaderChar"/>
     <w:uiPriority w:val="99"/>
     <w:unhideWhenUsed/>
     <w:rsid w:val="00575D37"/>
@@ -5397,17 +7724,17 @@
       <w:spacing w:after="0" w:line="240" w:lineRule="auto"/>
     </w:pPr>
   </w:style>
-  <w:style w:type="character" w:customStyle="1" w:styleId="EncabezadoCar">
-    <w:name w:val="Encabezado Car"/>
-    <w:basedOn w:val="Fuentedeprrafopredeter"/>
-    <w:link w:val="Encabezado"/>
+  <w:style w:type="character" w:customStyle="1" w:styleId="HeaderChar">
+    <w:name w:val="Header Char"/>
+    <w:basedOn w:val="DefaultParagraphFont"/>
+    <w:link w:val="Header"/>
     <w:uiPriority w:val="99"/>
     <w:rsid w:val="00575D37"/>
   </w:style>
-  <w:style w:type="paragraph" w:styleId="Piedepgina">
+  <w:style w:type="paragraph" w:styleId="Footer">
     <w:name w:val="footer"/>
     <w:basedOn w:val="Normal"/>
-    <w:link w:val="PiedepginaCar"/>
+    <w:link w:val="FooterChar"/>
     <w:uiPriority w:val="99"/>
     <w:unhideWhenUsed/>
     <w:rsid w:val="00575D37"/>
@@ -5419,16 +7746,16 @@
       <w:spacing w:after="0" w:line="240" w:lineRule="auto"/>
     </w:pPr>
   </w:style>
-  <w:style w:type="character" w:customStyle="1" w:styleId="PiedepginaCar">
-    <w:name w:val="Pie de página Car"/>
-    <w:basedOn w:val="Fuentedeprrafopredeter"/>
-    <w:link w:val="Piedepgina"/>
+  <w:style w:type="character" w:customStyle="1" w:styleId="FooterChar">
+    <w:name w:val="Footer Char"/>
+    <w:basedOn w:val="DefaultParagraphFont"/>
+    <w:link w:val="Footer"/>
     <w:uiPriority w:val="99"/>
     <w:rsid w:val="00575D37"/>
   </w:style>
-  <w:style w:type="paragraph" w:styleId="TtulodeTDC">
+  <w:style w:type="paragraph" w:styleId="TOCHeading">
     <w:name w:val="TOC Heading"/>
-    <w:basedOn w:val="Ttulo1"/>
+    <w:basedOn w:val="Heading1"/>
     <w:next w:val="Normal"/>
     <w:uiPriority w:val="39"/>
     <w:unhideWhenUsed/>
@@ -5441,7 +7768,7 @@
       <w:lang w:val="en-US"/>
     </w:rPr>
   </w:style>
-  <w:style w:type="paragraph" w:styleId="TDC1">
+  <w:style w:type="paragraph" w:styleId="TOC1">
     <w:name w:val="toc 1"/>
     <w:basedOn w:val="Normal"/>
     <w:next w:val="Normal"/>
@@ -5453,9 +7780,9 @@
       <w:spacing w:after="100"/>
     </w:pPr>
   </w:style>
-  <w:style w:type="character" w:styleId="Hipervnculo">
+  <w:style w:type="character" w:styleId="Hyperlink">
     <w:name w:val="Hyperlink"/>
-    <w:basedOn w:val="Fuentedeprrafopredeter"/>
+    <w:basedOn w:val="DefaultParagraphFont"/>
     <w:uiPriority w:val="99"/>
     <w:unhideWhenUsed/>
     <w:rsid w:val="00575D37"/>
@@ -5464,7 +7791,7 @@
       <w:u w:val="single"/>
     </w:rPr>
   </w:style>
-  <w:style w:type="paragraph" w:styleId="Prrafodelista">
+  <w:style w:type="paragraph" w:styleId="ListParagraph">
     <w:name w:val="List Paragraph"/>
     <w:basedOn w:val="Normal"/>
     <w:uiPriority w:val="34"/>
@@ -5475,10 +7802,10 @@
       <w:contextualSpacing/>
     </w:pPr>
   </w:style>
-  <w:style w:type="character" w:customStyle="1" w:styleId="Ttulo2Car">
-    <w:name w:val="Título 2 Car"/>
-    <w:basedOn w:val="Fuentedeprrafopredeter"/>
-    <w:link w:val="Ttulo2"/>
+  <w:style w:type="character" w:customStyle="1" w:styleId="Heading2Char">
+    <w:name w:val="Heading 2 Char"/>
+    <w:basedOn w:val="DefaultParagraphFont"/>
+    <w:link w:val="Heading2"/>
     <w:uiPriority w:val="9"/>
     <w:rsid w:val="00F23235"/>
     <w:rPr>
@@ -5490,7 +7817,7 @@
       <w:szCs w:val="26"/>
     </w:rPr>
   </w:style>
-  <w:style w:type="paragraph" w:styleId="TDC2">
+  <w:style w:type="paragraph" w:styleId="TOC2">
     <w:name w:val="toc 2"/>
     <w:basedOn w:val="Normal"/>
     <w:next w:val="Normal"/>
@@ -5503,11 +7830,11 @@
       <w:ind w:left="220"/>
     </w:pPr>
   </w:style>
-  <w:style w:type="paragraph" w:styleId="Subttulo">
+  <w:style w:type="paragraph" w:styleId="Subtitle">
     <w:name w:val="Subtitle"/>
     <w:basedOn w:val="Normal"/>
     <w:next w:val="Normal"/>
-    <w:link w:val="SubttuloCar"/>
+    <w:link w:val="SubtitleChar"/>
     <w:uiPriority w:val="11"/>
     <w:qFormat/>
     <w:rsid w:val="00945E2A"/>
@@ -5523,10 +7850,10 @@
       <w:sz w:val="22"/>
     </w:rPr>
   </w:style>
-  <w:style w:type="character" w:customStyle="1" w:styleId="SubttuloCar">
-    <w:name w:val="Subtítulo Car"/>
-    <w:basedOn w:val="Fuentedeprrafopredeter"/>
-    <w:link w:val="Subttulo"/>
+  <w:style w:type="character" w:customStyle="1" w:styleId="SubtitleChar">
+    <w:name w:val="Subtitle Char"/>
+    <w:basedOn w:val="DefaultParagraphFont"/>
+    <w:link w:val="Subtitle"/>
     <w:uiPriority w:val="11"/>
     <w:rsid w:val="00945E2A"/>
     <w:rPr>
@@ -5535,9 +7862,9 @@
       <w:spacing w:val="15"/>
     </w:rPr>
   </w:style>
-  <w:style w:type="character" w:customStyle="1" w:styleId="UnresolvedMention">
-    <w:name w:val="Unresolved Mention"/>
-    <w:basedOn w:val="Fuentedeprrafopredeter"/>
+  <w:style w:type="character" w:customStyle="1" w:styleId="UnresolvedMention1">
+    <w:name w:val="Unresolved Mention1"/>
+    <w:basedOn w:val="DefaultParagraphFont"/>
     <w:uiPriority w:val="99"/>
     <w:semiHidden/>
     <w:unhideWhenUsed/>
@@ -5547,10 +7874,10 @@
       <w:shd w:val="clear" w:color="auto" w:fill="E1DFDD"/>
     </w:rPr>
   </w:style>
-  <w:style w:type="character" w:customStyle="1" w:styleId="Ttulo3Car">
-    <w:name w:val="Título 3 Car"/>
-    <w:basedOn w:val="Fuentedeprrafopredeter"/>
-    <w:link w:val="Ttulo3"/>
+  <w:style w:type="character" w:customStyle="1" w:styleId="Heading3Char">
+    <w:name w:val="Heading 3 Char"/>
+    <w:basedOn w:val="DefaultParagraphFont"/>
+    <w:link w:val="Heading3"/>
     <w:uiPriority w:val="9"/>
     <w:rsid w:val="00600C87"/>
     <w:rPr>
@@ -5559,7 +7886,7 @@
       <w:szCs w:val="24"/>
     </w:rPr>
   </w:style>
-  <w:style w:type="paragraph" w:styleId="TDC3">
+  <w:style w:type="paragraph" w:styleId="TOC3">
     <w:name w:val="toc 3"/>
     <w:basedOn w:val="Normal"/>
     <w:next w:val="Normal"/>
@@ -5572,10 +7899,10 @@
       <w:ind w:left="480"/>
     </w:pPr>
   </w:style>
-  <w:style w:type="paragraph" w:styleId="Textodeglobo">
+  <w:style w:type="paragraph" w:styleId="BalloonText">
     <w:name w:val="Balloon Text"/>
     <w:basedOn w:val="Normal"/>
-    <w:link w:val="TextodegloboCar"/>
+    <w:link w:val="BalloonTextChar"/>
     <w:uiPriority w:val="99"/>
     <w:semiHidden/>
     <w:unhideWhenUsed/>
@@ -5589,10 +7916,10 @@
       <w:szCs w:val="16"/>
     </w:rPr>
   </w:style>
-  <w:style w:type="character" w:customStyle="1" w:styleId="TextodegloboCar">
-    <w:name w:val="Texto de globo Car"/>
-    <w:basedOn w:val="Fuentedeprrafopredeter"/>
-    <w:link w:val="Textodeglobo"/>
+  <w:style w:type="character" w:customStyle="1" w:styleId="BalloonTextChar">
+    <w:name w:val="Balloon Text Char"/>
+    <w:basedOn w:val="DefaultParagraphFont"/>
+    <w:link w:val="BalloonText"/>
     <w:uiPriority w:val="99"/>
     <w:semiHidden/>
     <w:rsid w:val="00926AAB"/>
@@ -5603,9 +7930,9 @@
       <w:szCs w:val="16"/>
     </w:rPr>
   </w:style>
-  <w:style w:type="table" w:styleId="Tablaconcuadrcula">
+  <w:style w:type="table" w:styleId="TableGrid">
     <w:name w:val="Table Grid"/>
-    <w:basedOn w:val="Tablanormal"/>
+    <w:basedOn w:val="TableNormal"/>
     <w:uiPriority w:val="39"/>
     <w:rsid w:val="005D1DB7"/>
     <w:pPr>
@@ -5622,195 +7949,17 @@
       </w:tblBorders>
     </w:tblPr>
   </w:style>
-</w:styles>
-</file>
-
-<file path=word/stylesWithEffects.xml><?xml version="1.0" encoding="utf-8"?>
-<w:styles xmlns:wpc="http://schemas.microsoft.com/office/word/2010/wordprocessingCanvas" xmlns:mc="http://schemas.openxmlformats.org/markup-compatibility/2006" xmlns:o="urn:schemas-microsoft-com:office:office" xmlns:r="http://schemas.openxmlformats.org/officeDocument/2006/relationships" xmlns:m="http://schemas.openxmlformats.org/officeDocument/2006/math" xmlns:v="urn:schemas-microsoft-com:vml" xmlns:wp14="http://schemas.microsoft.com/office/word/2010/wordprocessingDrawing" xmlns:wp="http://schemas.openxmlformats.org/drawingml/2006/wordprocessingDrawing" xmlns:w10="urn:schemas-microsoft-com:office:word" xmlns:w="http://schemas.openxmlformats.org/wordprocessingml/2006/main" xmlns:w14="http://schemas.microsoft.com/office/word/2010/wordml" xmlns:wpg="http://schemas.microsoft.com/office/word/2010/wordprocessingGroup" xmlns:wpi="http://schemas.microsoft.com/office/word/2010/wordprocessingInk" xmlns:wne="http://schemas.microsoft.com/office/word/2006/wordml" xmlns:wps="http://schemas.microsoft.com/office/word/2010/wordprocessingShape" mc:Ignorable="w14 wp14">
-  <w:docDefaults>
-    <w:rPrDefault>
-      <w:rPr>
-        <w:rFonts w:asciiTheme="minorHAnsi" w:eastAsiaTheme="minorEastAsia" w:hAnsiTheme="minorHAnsi" w:cstheme="minorBidi"/>
-        <w:sz w:val="22"/>
-        <w:szCs w:val="22"/>
-        <w:lang w:val="es-ES" w:eastAsia="es-ES" w:bidi="ar-SA"/>
-      </w:rPr>
-    </w:rPrDefault>
-    <w:pPrDefault>
-      <w:pPr>
-        <w:spacing w:after="200" w:line="276" w:lineRule="auto"/>
-      </w:pPr>
-    </w:pPrDefault>
-  </w:docDefaults>
-  <w:latentStyles w:defLockedState="0" w:defUIPriority="99" w:defSemiHidden="1" w:defUnhideWhenUsed="1" w:defQFormat="0" w:count="267">
-    <w:lsdException w:name="Normal" w:semiHidden="0" w:uiPriority="0" w:unhideWhenUsed="0" w:qFormat="1"/>
-    <w:lsdException w:name="heading 1" w:semiHidden="0" w:uiPriority="9" w:unhideWhenUsed="0" w:qFormat="1"/>
-    <w:lsdException w:name="heading 2" w:uiPriority="9" w:qFormat="1"/>
-    <w:lsdException w:name="heading 3" w:uiPriority="9" w:qFormat="1"/>
-    <w:lsdException w:name="heading 4" w:uiPriority="9" w:qFormat="1"/>
-    <w:lsdException w:name="heading 5" w:uiPriority="9" w:qFormat="1"/>
-    <w:lsdException w:name="heading 6" w:uiPriority="9" w:qFormat="1"/>
-    <w:lsdException w:name="heading 7" w:uiPriority="9" w:qFormat="1"/>
-    <w:lsdException w:name="heading 8" w:uiPriority="9" w:qFormat="1"/>
-    <w:lsdException w:name="heading 9" w:uiPriority="9" w:qFormat="1"/>
-    <w:lsdException w:name="toc 1" w:uiPriority="39"/>
-    <w:lsdException w:name="toc 2" w:uiPriority="39"/>
-    <w:lsdException w:name="toc 3" w:uiPriority="39"/>
-    <w:lsdException w:name="toc 4" w:uiPriority="39"/>
-    <w:lsdException w:name="toc 5" w:uiPriority="39"/>
-    <w:lsdException w:name="toc 6" w:uiPriority="39"/>
-    <w:lsdException w:name="toc 7" w:uiPriority="39"/>
-    <w:lsdException w:name="toc 8" w:uiPriority="39"/>
-    <w:lsdException w:name="toc 9" w:uiPriority="39"/>
-    <w:lsdException w:name="caption" w:uiPriority="35" w:qFormat="1"/>
-    <w:lsdException w:name="Title" w:semiHidden="0" w:uiPriority="10" w:unhideWhenUsed="0" w:qFormat="1"/>
-    <w:lsdException w:name="Default Paragraph Font" w:uiPriority="1"/>
-    <w:lsdException w:name="Subtitle" w:semiHidden="0" w:uiPriority="11" w:unhideWhenUsed="0" w:qFormat="1"/>
-    <w:lsdException w:name="Strong" w:semiHidden="0" w:uiPriority="22" w:unhideWhenUsed="0" w:qFormat="1"/>
-    <w:lsdException w:name="Emphasis" w:semiHidden="0" w:uiPriority="20" w:unhideWhenUsed="0" w:qFormat="1"/>
-    <w:lsdException w:name="Table Grid" w:semiHidden="0" w:uiPriority="59" w:unhideWhenUsed="0"/>
-    <w:lsdException w:name="Placeholder Text" w:unhideWhenUsed="0"/>
-    <w:lsdException w:name="No Spacing" w:semiHidden="0" w:uiPriority="1" w:unhideWhenUsed="0" w:qFormat="1"/>
-    <w:lsdException w:name="Light Shading" w:semiHidden="0" w:uiPriority="60" w:unhideWhenUsed="0"/>
-    <w:lsdException w:name="Light List" w:semiHidden="0" w:uiPriority="61" w:unhideWhenUsed="0"/>
-    <w:lsdException w:name="Light Grid" w:semiHidden="0" w:uiPriority="62" w:unhideWhenUsed="0"/>
-    <w:lsdException w:name="Medium Shading 1" w:semiHidden="0" w:uiPriority="63" w:unhideWhenUsed="0"/>
-    <w:lsdException w:name="Medium Shading 2" w:semiHidden="0" w:uiPriority="64" w:unhideWhenUsed="0"/>
-    <w:lsdException w:name="Medium List 1" w:semiHidden="0" w:uiPriority="65" w:unhideWhenUsed="0"/>
-    <w:lsdException w:name="Medium List 2" w:semiHidden="0" w:uiPriority="66" w:unhideWhenUsed="0"/>
-    <w:lsdException w:name="Medium Grid 1" w:semiHidden="0" w:uiPriority="67" w:unhideWhenUsed="0"/>
-    <w:lsdException w:name="Medium Grid 2" w:semiHidden="0" w:uiPriority="68" w:unhideWhenUsed="0"/>
-    <w:lsdException w:name="Medium Grid 3" w:semiHidden="0" w:uiPriority="69" w:unhideWhenUsed="0"/>
-    <w:lsdException w:name="Dark List" w:semiHidden="0" w:uiPriority="70" w:unhideWhenUsed="0"/>
-    <w:lsdException w:name="Colorful Shading" w:semiHidden="0" w:uiPriority="71" w:unhideWhenUsed="0"/>
-    <w:lsdException w:name="Colorful List" w:semiHidden="0" w:uiPriority="72" w:unhideWhenUsed="0"/>
-    <w:lsdException w:name="Colorful Grid" w:semiHidden="0" w:uiPriority="73" w:unhideWhenUsed="0"/>
-    <w:lsdException w:name="Light Shading Accent 1" w:semiHidden="0" w:uiPriority="60" w:unhideWhenUsed="0"/>
-    <w:lsdException w:name="Light List Accent 1" w:semiHidden="0" w:uiPriority="61" w:unhideWhenUsed="0"/>
-    <w:lsdException w:name="Light Grid Accent 1" w:semiHidden="0" w:uiPriority="62" w:unhideWhenUsed="0"/>
-    <w:lsdException w:name="Medium Shading 1 Accent 1" w:semiHidden="0" w:uiPriority="63" w:unhideWhenUsed="0"/>
-    <w:lsdException w:name="Medium Shading 2 Accent 1" w:semiHidden="0" w:uiPriority="64" w:unhideWhenUsed="0"/>
-    <w:lsdException w:name="Medium List 1 Accent 1" w:semiHidden="0" w:uiPriority="65" w:unhideWhenUsed="0"/>
-    <w:lsdException w:name="Revision" w:unhideWhenUsed="0"/>
-    <w:lsdException w:name="List Paragraph" w:semiHidden="0" w:uiPriority="34" w:unhideWhenUsed="0" w:qFormat="1"/>
-    <w:lsdException w:name="Quote" w:semiHidden="0" w:uiPriority="29" w:unhideWhenUsed="0" w:qFormat="1"/>
-    <w:lsdException w:name="Intense Quote" w:semiHidden="0" w:uiPriority="30" w:unhideWhenUsed="0" w:qFormat="1"/>
-    <w:lsdException w:name="Medium List 2 Accent 1" w:semiHidden="0" w:uiPriority="66" w:unhideWhenUsed="0"/>
-    <w:lsdException w:name="Medium Grid 1 Accent 1" w:semiHidden="0" w:uiPriority="67" w:unhideWhenUsed="0"/>
-    <w:lsdException w:name="Medium Grid 2 Accent 1" w:semiHidden="0" w:uiPriority="68" w:unhideWhenUsed="0"/>
-    <w:lsdException w:name="Medium Grid 3 Accent 1" w:semiHidden="0" w:uiPriority="69" w:unhideWhenUsed="0"/>
-    <w:lsdException w:name="Dark List Accent 1" w:semiHidden="0" w:uiPriority="70" w:unhideWhenUsed="0"/>
-    <w:lsdException w:name="Colorful Shading Accent 1" w:semiHidden="0" w:uiPriority="71" w:unhideWhenUsed="0"/>
-    <w:lsdException w:name="Colorful List Accent 1" w:semiHidden="0" w:uiPriority="72" w:unhideWhenUsed="0"/>
-    <w:lsdException w:name="Colorful Grid Accent 1" w:semiHidden="0" w:uiPriority="73" w:unhideWhenUsed="0"/>
-    <w:lsdException w:name="Light Shading Accent 2" w:semiHidden="0" w:uiPriority="60" w:unhideWhenUsed="0"/>
-    <w:lsdException w:name="Light List Accent 2" w:semiHidden="0" w:uiPriority="61" w:unhideWhenUsed="0"/>
-    <w:lsdException w:name="Light Grid Accent 2" w:semiHidden="0" w:uiPriority="62" w:unhideWhenUsed="0"/>
-    <w:lsdException w:name="Medium Shading 1 Accent 2" w:semiHidden="0" w:uiPriority="63" w:unhideWhenUsed="0"/>
-    <w:lsdException w:name="Medium Shading 2 Accent 2" w:semiHidden="0" w:uiPriority="64" w:unhideWhenUsed="0"/>
-    <w:lsdException w:name="Medium List 1 Accent 2" w:semiHidden="0" w:uiPriority="65" w:unhideWhenUsed="0"/>
-    <w:lsdException w:name="Medium List 2 Accent 2" w:semiHidden="0" w:uiPriority="66" w:unhideWhenUsed="0"/>
-    <w:lsdException w:name="Medium Grid 1 Accent 2" w:semiHidden="0" w:uiPriority="67" w:unhideWhenUsed="0"/>
-    <w:lsdException w:name="Medium Grid 2 Accent 2" w:semiHidden="0" w:uiPriority="68" w:unhideWhenUsed="0"/>
-    <w:lsdException w:name="Medium Grid 3 Accent 2" w:semiHidden="0" w:uiPriority="69" w:unhideWhenUsed="0"/>
-    <w:lsdException w:name="Dark List Accent 2" w:semiHidden="0" w:uiPriority="70" w:unhideWhenUsed="0"/>
-    <w:lsdException w:name="Colorful Shading Accent 2" w:semiHidden="0" w:uiPriority="71" w:unhideWhenUsed="0"/>
-    <w:lsdException w:name="Colorful List Accent 2" w:semiHidden="0" w:uiPriority="72" w:unhideWhenUsed="0"/>
-    <w:lsdException w:name="Colorful Grid Accent 2" w:semiHidden="0" w:uiPriority="73" w:unhideWhenUsed="0"/>
-    <w:lsdException w:name="Light Shading Accent 3" w:semiHidden="0" w:uiPriority="60" w:unhideWhenUsed="0"/>
-    <w:lsdException w:name="Light List Accent 3" w:semiHidden="0" w:uiPriority="61" w:unhideWhenUsed="0"/>
-    <w:lsdException w:name="Light Grid Accent 3" w:semiHidden="0" w:uiPriority="62" w:unhideWhenUsed="0"/>
-    <w:lsdException w:name="Medium Shading 1 Accent 3" w:semiHidden="0" w:uiPriority="63" w:unhideWhenUsed="0"/>
-    <w:lsdException w:name="Medium Shading 2 Accent 3" w:semiHidden="0" w:uiPriority="64" w:unhideWhenUsed="0"/>
-    <w:lsdException w:name="Medium List 1 Accent 3" w:semiHidden="0" w:uiPriority="65" w:unhideWhenUsed="0"/>
-    <w:lsdException w:name="Medium List 2 Accent 3" w:semiHidden="0" w:uiPriority="66" w:unhideWhenUsed="0"/>
-    <w:lsdException w:name="Medium Grid 1 Accent 3" w:semiHidden="0" w:uiPriority="67" w:unhideWhenUsed="0"/>
-    <w:lsdException w:name="Medium Grid 2 Accent 3" w:semiHidden="0" w:uiPriority="68" w:unhideWhenUsed="0"/>
-    <w:lsdException w:name="Medium Grid 3 Accent 3" w:semiHidden="0" w:uiPriority="69" w:unhideWhenUsed="0"/>
-    <w:lsdException w:name="Dark List Accent 3" w:semiHidden="0" w:uiPriority="70" w:unhideWhenUsed="0"/>
-    <w:lsdException w:name="Colorful Shading Accent 3" w:semiHidden="0" w:uiPriority="71" w:unhideWhenUsed="0"/>
-    <w:lsdException w:name="Colorful List Accent 3" w:semiHidden="0" w:uiPriority="72" w:unhideWhenUsed="0"/>
-    <w:lsdException w:name="Colorful Grid Accent 3" w:semiHidden="0" w:uiPriority="73" w:unhideWhenUsed="0"/>
-    <w:lsdException w:name="Light Shading Accent 4" w:semiHidden="0" w:uiPriority="60" w:unhideWhenUsed="0"/>
-    <w:lsdException w:name="Light List Accent 4" w:semiHidden="0" w:uiPriority="61" w:unhideWhenUsed="0"/>
-    <w:lsdException w:name="Light Grid Accent 4" w:semiHidden="0" w:uiPriority="62" w:unhideWhenUsed="0"/>
-    <w:lsdException w:name="Medium Shading 1 Accent 4" w:semiHidden="0" w:uiPriority="63" w:unhideWhenUsed="0"/>
-    <w:lsdException w:name="Medium Shading 2 Accent 4" w:semiHidden="0" w:uiPriority="64" w:unhideWhenUsed="0"/>
-    <w:lsdException w:name="Medium List 1 Accent 4" w:semiHidden="0" w:uiPriority="65" w:unhideWhenUsed="0"/>
-    <w:lsdException w:name="Medium List 2 Accent 4" w:semiHidden="0" w:uiPriority="66" w:unhideWhenUsed="0"/>
-    <w:lsdException w:name="Medium Grid 1 Accent 4" w:semiHidden="0" w:uiPriority="67" w:unhideWhenUsed="0"/>
-    <w:lsdException w:name="Medium Grid 2 Accent 4" w:semiHidden="0" w:uiPriority="68" w:unhideWhenUsed="0"/>
-    <w:lsdException w:name="Medium Grid 3 Accent 4" w:semiHidden="0" w:uiPriority="69" w:unhideWhenUsed="0"/>
-    <w:lsdException w:name="Dark List Accent 4" w:semiHidden="0" w:uiPriority="70" w:unhideWhenUsed="0"/>
-    <w:lsdException w:name="Colorful Shading Accent 4" w:semiHidden="0" w:uiPriority="71" w:unhideWhenUsed="0"/>
-    <w:lsdException w:name="Colorful List Accent 4" w:semiHidden="0" w:uiPriority="72" w:unhideWhenUsed="0"/>
-    <w:lsdException w:name="Colorful Grid Accent 4" w:semiHidden="0" w:uiPriority="73" w:unhideWhenUsed="0"/>
-    <w:lsdException w:name="Light Shading Accent 5" w:semiHidden="0" w:uiPriority="60" w:unhideWhenUsed="0"/>
-    <w:lsdException w:name="Light List Accent 5" w:semiHidden="0" w:uiPriority="61" w:unhideWhenUsed="0"/>
-    <w:lsdException w:name="Light Grid Accent 5" w:semiHidden="0" w:uiPriority="62" w:unhideWhenUsed="0"/>
-    <w:lsdException w:name="Medium Shading 1 Accent 5" w:semiHidden="0" w:uiPriority="63" w:unhideWhenUsed="0"/>
-    <w:lsdException w:name="Medium Shading 2 Accent 5" w:semiHidden="0" w:uiPriority="64" w:unhideWhenUsed="0"/>
-    <w:lsdException w:name="Medium List 1 Accent 5" w:semiHidden="0" w:uiPriority="65" w:unhideWhenUsed="0"/>
-    <w:lsdException w:name="Medium List 2 Accent 5" w:semiHidden="0" w:uiPriority="66" w:unhideWhenUsed="0"/>
-    <w:lsdException w:name="Medium Grid 1 Accent 5" w:semiHidden="0" w:uiPriority="67" w:unhideWhenUsed="0"/>
-    <w:lsdException w:name="Medium Grid 2 Accent 5" w:semiHidden="0" w:uiPriority="68" w:unhideWhenUsed="0"/>
-    <w:lsdException w:name="Medium Grid 3 Accent 5" w:semiHidden="0" w:uiPriority="69" w:unhideWhenUsed="0"/>
-    <w:lsdException w:name="Dark List Accent 5" w:semiHidden="0" w:uiPriority="70" w:unhideWhenUsed="0"/>
-    <w:lsdException w:name="Colorful Shading Accent 5" w:semiHidden="0" w:uiPriority="71" w:unhideWhenUsed="0"/>
-    <w:lsdException w:name="Colorful List Accent 5" w:semiHidden="0" w:uiPriority="72" w:unhideWhenUsed="0"/>
-    <w:lsdException w:name="Colorful Grid Accent 5" w:semiHidden="0" w:uiPriority="73" w:unhideWhenUsed="0"/>
-    <w:lsdException w:name="Light Shading Accent 6" w:semiHidden="0" w:uiPriority="60" w:unhideWhenUsed="0"/>
-    <w:lsdException w:name="Light List Accent 6" w:semiHidden="0" w:uiPriority="61" w:unhideWhenUsed="0"/>
-    <w:lsdException w:name="Light Grid Accent 6" w:semiHidden="0" w:uiPriority="62" w:unhideWhenUsed="0"/>
-    <w:lsdException w:name="Medium Shading 1 Accent 6" w:semiHidden="0" w:uiPriority="63" w:unhideWhenUsed="0"/>
-    <w:lsdException w:name="Medium Shading 2 Accent 6" w:semiHidden="0" w:uiPriority="64" w:unhideWhenUsed="0"/>
-    <w:lsdException w:name="Medium List 1 Accent 6" w:semiHidden="0" w:uiPriority="65" w:unhideWhenUsed="0"/>
-    <w:lsdException w:name="Medium List 2 Accent 6" w:semiHidden="0" w:uiPriority="66" w:unhideWhenUsed="0"/>
-    <w:lsdException w:name="Medium Grid 1 Accent 6" w:semiHidden="0" w:uiPriority="67" w:unhideWhenUsed="0"/>
-    <w:lsdException w:name="Medium Grid 2 Accent 6" w:semiHidden="0" w:uiPriority="68" w:unhideWhenUsed="0"/>
-    <w:lsdException w:name="Medium Grid 3 Accent 6" w:semiHidden="0" w:uiPriority="69" w:unhideWhenUsed="0"/>
-    <w:lsdException w:name="Dark List Accent 6" w:semiHidden="0" w:uiPriority="70" w:unhideWhenUsed="0"/>
-    <w:lsdException w:name="Colorful Shading Accent 6" w:semiHidden="0" w:uiPriority="71" w:unhideWhenUsed="0"/>
-    <w:lsdException w:name="Colorful List Accent 6" w:semiHidden="0" w:uiPriority="72" w:unhideWhenUsed="0"/>
-    <w:lsdException w:name="Colorful Grid Accent 6" w:semiHidden="0" w:uiPriority="73" w:unhideWhenUsed="0"/>
-    <w:lsdException w:name="Subtle Emphasis" w:semiHidden="0" w:uiPriority="19" w:unhideWhenUsed="0" w:qFormat="1"/>
-    <w:lsdException w:name="Intense Emphasis" w:semiHidden="0" w:uiPriority="21" w:unhideWhenUsed="0" w:qFormat="1"/>
-    <w:lsdException w:name="Subtle Reference" w:semiHidden="0" w:uiPriority="31" w:unhideWhenUsed="0" w:qFormat="1"/>
-    <w:lsdException w:name="Intense Reference" w:semiHidden="0" w:uiPriority="32" w:unhideWhenUsed="0" w:qFormat="1"/>
-    <w:lsdException w:name="Book Title" w:semiHidden="0" w:uiPriority="33" w:unhideWhenUsed="0" w:qFormat="1"/>
-    <w:lsdException w:name="Bibliography" w:uiPriority="37"/>
-    <w:lsdException w:name="TOC Heading" w:uiPriority="39" w:qFormat="1"/>
-  </w:latentStyles>
-  <w:style w:type="paragraph" w:default="1" w:styleId="Normal">
-    <w:name w:val="Normal"/>
-    <w:qFormat/>
-  </w:style>
-  <w:style w:type="character" w:default="1" w:styleId="Fuentedeprrafopredeter">
-    <w:name w:val="Default Paragraph Font"/>
-    <w:uiPriority w:val="1"/>
-    <w:semiHidden/>
-    <w:unhideWhenUsed/>
-  </w:style>
-  <w:style w:type="table" w:default="1" w:styleId="Tablanormal">
-    <w:name w:val="Normal Table"/>
+  <w:style w:type="character" w:styleId="FollowedHyperlink">
+    <w:name w:val="FollowedHyperlink"/>
+    <w:basedOn w:val="DefaultParagraphFont"/>
     <w:uiPriority w:val="99"/>
     <w:semiHidden/>
     <w:unhideWhenUsed/>
-    <w:tblPr>
-      <w:tblInd w:w="0" w:type="dxa"/>
-      <w:tblCellMar>
-        <w:top w:w="0" w:type="dxa"/>
-        <w:left w:w="108" w:type="dxa"/>
-        <w:bottom w:w="0" w:type="dxa"/>
-        <w:right w:w="108" w:type="dxa"/>
-      </w:tblCellMar>
-    </w:tblPr>
-  </w:style>
-  <w:style w:type="numbering" w:default="1" w:styleId="Sinlista">
-    <w:name w:val="No List"/>
-    <w:uiPriority w:val="99"/>
-    <w:semiHidden/>
-    <w:unhideWhenUsed/>
+    <w:rsid w:val="00441B2C"/>
+    <w:rPr>
+      <w:color w:val="954F72" w:themeColor="followedHyperlink"/>
+      <w:u w:val="single"/>
+    </w:rPr>
   </w:style>
 </w:styles>
 </file>
@@ -6104,7 +8253,7 @@
   <a:extraClrSchemeLst/>
   <a:extLst>
     <a:ext uri="{05A4C25C-085E-4340-85A3-A5531E510DB2}">
-      <thm15:themeFamily xmlns="" xmlns:thm15="http://schemas.microsoft.com/office/thememl/2012/main" name="Office Theme" id="{62F939B6-93AF-4DB8-9C6B-D6C7DFDC589F}" vid="{4A3C46E8-61CC-4603-A589-7422A47A8E4A}"/>
+      <thm15:themeFamily xmlns:thm15="http://schemas.microsoft.com/office/thememl/2012/main" name="Office Theme" id="{62F939B6-93AF-4DB8-9C6B-D6C7DFDC589F}" vid="{4A3C46E8-61CC-4603-A589-7422A47A8E4A}"/>
     </a:ext>
   </a:extLst>
 </a:theme>
@@ -6115,7 +8264,7 @@
 </file>
 
 <file path=customXml/itemProps1.xml><?xml version="1.0" encoding="utf-8"?>
-<ds:datastoreItem xmlns:ds="http://schemas.openxmlformats.org/officeDocument/2006/customXml" ds:itemID="{24E83D14-C6B1-4C8D-93E4-957B15E58A5A}">
+<ds:datastoreItem xmlns:ds="http://schemas.openxmlformats.org/officeDocument/2006/customXml" ds:itemID="{E8F66A7C-0885-4628-9C39-44DB31F616CC}">
   <ds:schemaRefs>
     <ds:schemaRef ds:uri="http://schemas.openxmlformats.org/officeDocument/2006/bibliography"/>
   </ds:schemaRefs>

--- a/Proyecto_Final/Memoria_DiegoBaratto&LeonorCuesta.docx
+++ b/Proyecto_Final/Memoria_DiegoBaratto&LeonorCuesta.docx
@@ -1,6 +1,6 @@
 
 <file path=word/document.xml><?xml version="1.0" encoding="utf-8"?>
-<w:document xmlns:wpc="http://schemas.microsoft.com/office/word/2010/wordprocessingCanvas" xmlns:cx="http://schemas.microsoft.com/office/drawing/2014/chartex" xmlns:cx1="http://schemas.microsoft.com/office/drawing/2015/9/8/chartex" xmlns:cx2="http://schemas.microsoft.com/office/drawing/2015/10/21/chartex" xmlns:cx3="http://schemas.microsoft.com/office/drawing/2016/5/9/chartex" xmlns:cx4="http://schemas.microsoft.com/office/drawing/2016/5/10/chartex" xmlns:cx5="http://schemas.microsoft.com/office/drawing/2016/5/11/chartex" xmlns:cx6="http://schemas.microsoft.com/office/drawing/2016/5/12/chartex" xmlns:cx7="http://schemas.microsoft.com/office/drawing/2016/5/13/chartex" xmlns:cx8="http://schemas.microsoft.com/office/drawing/2016/5/14/chartex" xmlns:mc="http://schemas.openxmlformats.org/markup-compatibility/2006" xmlns:aink="http://schemas.microsoft.com/office/drawing/2016/ink" xmlns:am3d="http://schemas.microsoft.com/office/drawing/2017/model3d" xmlns:o="urn:schemas-microsoft-com:office:office" xmlns:r="http://schemas.openxmlformats.org/officeDocument/2006/relationships" xmlns:m="http://schemas.openxmlformats.org/officeDocument/2006/math" xmlns:v="urn:schemas-microsoft-com:vml" xmlns:wp14="http://schemas.microsoft.com/office/word/2010/wordprocessingDrawing" xmlns:wp="http://schemas.openxmlformats.org/drawingml/2006/wordprocessingDrawing" xmlns:w10="urn:schemas-microsoft-com:office:word" xmlns:w="http://schemas.openxmlformats.org/wordprocessingml/2006/main" xmlns:w14="http://schemas.microsoft.com/office/word/2010/wordml" xmlns:w15="http://schemas.microsoft.com/office/word/2012/wordml" xmlns:w16cid="http://schemas.microsoft.com/office/word/2016/wordml/cid" xmlns:w16se="http://schemas.microsoft.com/office/word/2015/wordml/symex" xmlns:wpg="http://schemas.microsoft.com/office/word/2010/wordprocessingGroup" xmlns:wpi="http://schemas.microsoft.com/office/word/2010/wordprocessingInk" xmlns:wne="http://schemas.microsoft.com/office/word/2006/wordml" xmlns:wps="http://schemas.microsoft.com/office/word/2010/wordprocessingShape" mc:Ignorable="w14 w15 w16se w16cid wp14">
+<w:document xmlns:ve="http://schemas.openxmlformats.org/markup-compatibility/2006" xmlns:o="urn:schemas-microsoft-com:office:office" xmlns:r="http://schemas.openxmlformats.org/officeDocument/2006/relationships" xmlns:m="http://schemas.openxmlformats.org/officeDocument/2006/math" xmlns:v="urn:schemas-microsoft-com:vml" xmlns:wp="http://schemas.openxmlformats.org/drawingml/2006/wordprocessingDrawing" xmlns:w10="urn:schemas-microsoft-com:office:word" xmlns:w="http://schemas.openxmlformats.org/wordprocessingml/2006/main" xmlns:wne="http://schemas.microsoft.com/office/word/2006/wordml">
   <w:body>
     <w:bookmarkStart w:id="0" w:name="_Hlk28544244" w:displacedByCustomXml="next"/>
     <w:bookmarkEnd w:id="0" w:displacedByCustomXml="next"/>
@@ -15,7 +15,6 @@
           <w:docPartUnique/>
         </w:docPartObj>
       </w:sdtPr>
-      <w:sdtEndPr/>
       <w:sdtContent>
         <w:p>
           <w:pPr>
@@ -31,7 +30,7 @@
               <w:lang w:val="es-ES" w:eastAsia="es-ES"/>
             </w:rPr>
             <w:drawing>
-              <wp:anchor distT="0" distB="0" distL="114300" distR="114300" simplePos="0" relativeHeight="251660288" behindDoc="0" locked="0" layoutInCell="1" allowOverlap="1" wp14:anchorId="62C782BB" wp14:editId="1AEF253D">
+              <wp:anchor distT="0" distB="0" distL="114300" distR="114300" simplePos="0" relativeHeight="251660288" behindDoc="0" locked="0" layoutInCell="1" allowOverlap="1">
                 <wp:simplePos x="0" y="0"/>
                 <wp:positionH relativeFrom="margin">
                   <wp:posOffset>-3785635</wp:posOffset>
@@ -60,7 +59,7 @@
                           <a:alphaModFix amt="35000"/>
                           <a:extLst>
                             <a:ext uri="{28A0092B-C50C-407E-A947-70E740481C1C}">
-                              <a14:useLocalDpi xmlns:a14="http://schemas.microsoft.com/office/drawing/2010/main" val="0"/>
+                              <a14:useLocalDpi xmlns:a14="http://schemas.microsoft.com/office/drawing/2010/main" xmlns:wps="http://schemas.microsoft.com/office/word/2010/wordprocessingShape" xmlns:wpi="http://schemas.microsoft.com/office/word/2010/wordprocessingInk" xmlns:wpg="http://schemas.microsoft.com/office/word/2010/wordprocessingGroup" xmlns:w16se="http://schemas.microsoft.com/office/word/2015/wordml/symex" xmlns:w16cid="http://schemas.microsoft.com/office/word/2016/wordml/cid" xmlns:w15="http://schemas.microsoft.com/office/word/2012/wordml" xmlns:w14="http://schemas.microsoft.com/office/word/2010/wordml" xmlns:w="http://schemas.openxmlformats.org/wordprocessingml/2006/main" xmlns:w10="urn:schemas-microsoft-com:office:word" xmlns:wp14="http://schemas.microsoft.com/office/word/2010/wordprocessingDrawing" xmlns:v="urn:schemas-microsoft-com:vml" xmlns:o="urn:schemas-microsoft-com:office:office" xmlns:am3d="http://schemas.microsoft.com/office/drawing/2017/model3d" xmlns:aink="http://schemas.microsoft.com/office/drawing/2016/ink" xmlns:mc="http://schemas.openxmlformats.org/markup-compatibility/2006" xmlns:cx8="http://schemas.microsoft.com/office/drawing/2016/5/14/chartex" xmlns:cx7="http://schemas.microsoft.com/office/drawing/2016/5/13/chartex" xmlns:cx6="http://schemas.microsoft.com/office/drawing/2016/5/12/chartex" xmlns:cx5="http://schemas.microsoft.com/office/drawing/2016/5/11/chartex" xmlns:cx4="http://schemas.microsoft.com/office/drawing/2016/5/10/chartex" xmlns:cx3="http://schemas.microsoft.com/office/drawing/2016/5/9/chartex" xmlns:cx2="http://schemas.microsoft.com/office/drawing/2015/10/21/chartex" xmlns:cx1="http://schemas.microsoft.com/office/drawing/2015/9/8/chartex" xmlns:cx="http://schemas.microsoft.com/office/drawing/2014/chartex" xmlns:wpc="http://schemas.microsoft.com/office/word/2010/wordprocessingCanvas" xmlns="" val="0"/>
                             </a:ext>
                           </a:extLst>
                         </a:blip>
@@ -101,8 +100,8 @@
               <w:color w:val="FFFFFF" w:themeColor="background1"/>
               <w:lang w:val="es-ES"/>
             </w:rPr>
-            <w:pict w14:anchorId="63745ED0">
-              <v:group id="Group 11" o:spid="_x0000_s1026" style="position:absolute;left:0;text-align:left;margin-left:3286.4pt;margin-top:0;width:595.2pt;height:843pt;z-index:251659263;mso-position-horizontal:right;mso-position-horizontal-relative:page;mso-position-vertical:top;mso-position-vertical-relative:page" coordsize="68580,91701" o:gfxdata="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">
+            <w:pict>
+              <v:group id="Group 11" o:spid="_x0000_s1026" style="position:absolute;left:0;text-align:left;margin-left:3841.6pt;margin-top:0;width:595.2pt;height:843pt;z-index:251659263;mso-position-horizontal:right;mso-position-horizontal-relative:page;mso-position-vertical:top;mso-position-vertical-relative:page" coordsize="68580,91701" o:gfxdata="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">
                 <v:rect id="Rectangle 33" o:spid="_x0000_s1027" style="position:absolute;left:2286;width:66294;height:91505;visibility:visible;v-text-anchor:bottom" o:gfxdata="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" fillcolor="black [3213]" stroked="f" strokeweight="1pt">
                   <v:textbox inset="36pt,1in,1in,208.8pt">
                     <w:txbxContent>
@@ -121,11 +120,10 @@
                           <w:dataBinding w:prefixMappings="xmlns:ns0='http://purl.org/dc/elements/1.1/' xmlns:ns1='http://schemas.openxmlformats.org/package/2006/metadata/core-properties' " w:xpath="/ns1:coreProperties[1]/ns0:title[1]" w:storeItemID="{6C3C8BC8-F283-45AE-878A-BAB7291924A1}"/>
                           <w:text/>
                         </w:sdtPr>
-                        <w:sdtEndPr/>
                         <w:sdtContent>
                           <w:p>
                             <w:pPr>
-                              <w:pStyle w:val="NoSpacing"/>
+                              <w:pStyle w:val="Sinespaciado"/>
                               <w:spacing w:after="120"/>
                               <w:rPr>
                                 <w:rFonts w:asciiTheme="majorHAnsi" w:eastAsiaTheme="majorEastAsia" w:hAnsiTheme="majorHAnsi" w:cstheme="majorBidi"/>
@@ -162,11 +160,10 @@
                           <w:dataBinding w:prefixMappings="xmlns:ns0='http://purl.org/dc/elements/1.1/' xmlns:ns1='http://schemas.openxmlformats.org/package/2006/metadata/core-properties' " w:xpath="/ns1:coreProperties[1]/ns0:subject[1]" w:storeItemID="{6C3C8BC8-F283-45AE-878A-BAB7291924A1}"/>
                           <w:text/>
                         </w:sdtPr>
-                        <w:sdtEndPr/>
                         <w:sdtContent>
                           <w:p>
                             <w:pPr>
-                              <w:pStyle w:val="NoSpacing"/>
+                              <w:pStyle w:val="Sinespaciado"/>
                               <w:rPr>
                                 <w:color w:val="FFFFFF" w:themeColor="background1"/>
                                 <w:sz w:val="28"/>
@@ -211,11 +208,10 @@
                           <w:dataBinding w:prefixMappings="xmlns:ns0='http://purl.org/dc/elements/1.1/' xmlns:ns1='http://schemas.openxmlformats.org/package/2006/metadata/core-properties' " w:xpath="/ns1:coreProperties[1]/ns0:creator[1]" w:storeItemID="{6C3C8BC8-F283-45AE-878A-BAB7291924A1}"/>
                           <w:text/>
                         </w:sdtPr>
-                        <w:sdtEndPr/>
                         <w:sdtContent>
                           <w:p>
                             <w:pPr>
-                              <w:pStyle w:val="NoSpacing"/>
+                              <w:pStyle w:val="Sinespaciado"/>
                               <w:rPr>
                                 <w:color w:val="FFFFFF" w:themeColor="background1"/>
                                 <w:sz w:val="32"/>
@@ -237,7 +233,7 @@
                       </w:sdt>
                       <w:p>
                         <w:pPr>
-                          <w:pStyle w:val="NoSpacing"/>
+                          <w:pStyle w:val="Sinespaciado"/>
                           <w:rPr>
                             <w:color w:val="FFFFFF" w:themeColor="background1"/>
                             <w:sz w:val="18"/>
@@ -259,7 +255,6 @@
                             <w:dataBinding w:prefixMappings="xmlns:ns0='http://schemas.openxmlformats.org/officeDocument/2006/extended-properties' " w:xpath="/ns0:Properties[1]/ns0:Company[1]" w:storeItemID="{6668398D-A668-4E3E-A5EB-62B293D839F1}"/>
                             <w:text/>
                           </w:sdtPr>
-                          <w:sdtEndPr/>
                           <w:sdtContent>
                             <w:r>
                               <w:rPr>
@@ -323,7 +318,7 @@
       <w:sdtContent>
         <w:p>
           <w:pPr>
-            <w:pStyle w:val="TOCHeading"/>
+            <w:pStyle w:val="TtulodeTDC"/>
             <w:rPr>
               <w:lang w:val="es-ES"/>
             </w:rPr>
@@ -343,7 +338,7 @@
         </w:p>
         <w:p>
           <w:pPr>
-            <w:pStyle w:val="TOC1"/>
+            <w:pStyle w:val="TDC1"/>
             <w:tabs>
               <w:tab w:val="right" w:leader="dot" w:pos="9736"/>
             </w:tabs>
@@ -352,7 +347,7 @@
               <w:noProof/>
               <w:color w:val="auto"/>
               <w:sz w:val="22"/>
-              <w:lang w:eastAsia="en-GB"/>
+              <w:lang w:val="es-ES" w:eastAsia="es-ES"/>
             </w:rPr>
           </w:pPr>
           <w:r>
@@ -373,10 +368,10 @@
             </w:rPr>
             <w:fldChar w:fldCharType="separate"/>
           </w:r>
-          <w:hyperlink w:anchor="_Toc30509043" w:history="1">
-            <w:r>
-              <w:rPr>
-                <w:rStyle w:val="Hyperlink"/>
+          <w:hyperlink w:anchor="_Toc30518020" w:history="1">
+            <w:r>
+              <w:rPr>
+                <w:rStyle w:val="Hipervnculo"/>
                 <w:noProof/>
                 <w:lang w:val="es-ES"/>
               </w:rPr>
@@ -401,7 +396,7 @@
                 <w:noProof/>
                 <w:webHidden/>
               </w:rPr>
-              <w:instrText xml:space="preserve"> PAGEREF _Toc30509043 \h </w:instrText>
+              <w:instrText xml:space="preserve"> PAGEREF _Toc30518020 \h </w:instrText>
             </w:r>
             <w:r>
               <w:rPr>
@@ -434,7 +429,7 @@
         </w:p>
         <w:p>
           <w:pPr>
-            <w:pStyle w:val="TOC2"/>
+            <w:pStyle w:val="TDC2"/>
             <w:tabs>
               <w:tab w:val="right" w:leader="dot" w:pos="9736"/>
             </w:tabs>
@@ -443,13 +438,13 @@
               <w:noProof/>
               <w:color w:val="auto"/>
               <w:sz w:val="22"/>
-              <w:lang w:eastAsia="en-GB"/>
+              <w:lang w:val="es-ES" w:eastAsia="es-ES"/>
             </w:rPr>
           </w:pPr>
-          <w:hyperlink w:anchor="_Toc30509044" w:history="1">
-            <w:r>
-              <w:rPr>
-                <w:rStyle w:val="Hyperlink"/>
+          <w:hyperlink w:anchor="_Toc30518021" w:history="1">
+            <w:r>
+              <w:rPr>
+                <w:rStyle w:val="Hipervnculo"/>
                 <w:noProof/>
                 <w:lang w:val="es-ES"/>
               </w:rPr>
@@ -474,7 +469,7 @@
                 <w:noProof/>
                 <w:webHidden/>
               </w:rPr>
-              <w:instrText xml:space="preserve"> PAGEREF _Toc30509044 \h </w:instrText>
+              <w:instrText xml:space="preserve"> PAGEREF _Toc30518021 \h </w:instrText>
             </w:r>
             <w:r>
               <w:rPr>
@@ -507,7 +502,7 @@
         </w:p>
         <w:p>
           <w:pPr>
-            <w:pStyle w:val="TOC2"/>
+            <w:pStyle w:val="TDC2"/>
             <w:tabs>
               <w:tab w:val="right" w:leader="dot" w:pos="9736"/>
             </w:tabs>
@@ -516,13 +511,13 @@
               <w:noProof/>
               <w:color w:val="auto"/>
               <w:sz w:val="22"/>
-              <w:lang w:eastAsia="en-GB"/>
+              <w:lang w:val="es-ES" w:eastAsia="es-ES"/>
             </w:rPr>
           </w:pPr>
-          <w:hyperlink w:anchor="_Toc30509045" w:history="1">
-            <w:r>
-              <w:rPr>
-                <w:rStyle w:val="Hyperlink"/>
+          <w:hyperlink w:anchor="_Toc30518022" w:history="1">
+            <w:r>
+              <w:rPr>
+                <w:rStyle w:val="Hipervnculo"/>
                 <w:noProof/>
                 <w:lang w:val="es-ES"/>
               </w:rPr>
@@ -547,7 +542,7 @@
                 <w:noProof/>
                 <w:webHidden/>
               </w:rPr>
-              <w:instrText xml:space="preserve"> PAGEREF _Toc30509045 \h </w:instrText>
+              <w:instrText xml:space="preserve"> PAGEREF _Toc30518022 \h </w:instrText>
             </w:r>
             <w:r>
               <w:rPr>
@@ -580,7 +575,7 @@
         </w:p>
         <w:p>
           <w:pPr>
-            <w:pStyle w:val="TOC3"/>
+            <w:pStyle w:val="TDC3"/>
             <w:tabs>
               <w:tab w:val="right" w:leader="dot" w:pos="9736"/>
             </w:tabs>
@@ -589,13 +584,13 @@
               <w:noProof/>
               <w:color w:val="auto"/>
               <w:sz w:val="22"/>
-              <w:lang w:eastAsia="en-GB"/>
+              <w:lang w:val="es-ES" w:eastAsia="es-ES"/>
             </w:rPr>
           </w:pPr>
-          <w:hyperlink w:anchor="_Toc30509046" w:history="1">
-            <w:r>
-              <w:rPr>
-                <w:rStyle w:val="Hyperlink"/>
+          <w:hyperlink w:anchor="_Toc30518023" w:history="1">
+            <w:r>
+              <w:rPr>
+                <w:rStyle w:val="Hipervnculo"/>
                 <w:noProof/>
                 <w:lang w:val="es-ES"/>
               </w:rPr>
@@ -620,7 +615,7 @@
                 <w:noProof/>
                 <w:webHidden/>
               </w:rPr>
-              <w:instrText xml:space="preserve"> PAGEREF _Toc30509046 \h </w:instrText>
+              <w:instrText xml:space="preserve"> PAGEREF _Toc30518023 \h </w:instrText>
             </w:r>
             <w:r>
               <w:rPr>
@@ -653,7 +648,7 @@
         </w:p>
         <w:p>
           <w:pPr>
-            <w:pStyle w:val="TOC3"/>
+            <w:pStyle w:val="TDC3"/>
             <w:tabs>
               <w:tab w:val="right" w:leader="dot" w:pos="9736"/>
             </w:tabs>
@@ -662,13 +657,13 @@
               <w:noProof/>
               <w:color w:val="auto"/>
               <w:sz w:val="22"/>
-              <w:lang w:eastAsia="en-GB"/>
+              <w:lang w:val="es-ES" w:eastAsia="es-ES"/>
             </w:rPr>
           </w:pPr>
-          <w:hyperlink w:anchor="_Toc30509047" w:history="1">
-            <w:r>
-              <w:rPr>
-                <w:rStyle w:val="Hyperlink"/>
+          <w:hyperlink w:anchor="_Toc30518024" w:history="1">
+            <w:r>
+              <w:rPr>
+                <w:rStyle w:val="Hipervnculo"/>
                 <w:noProof/>
                 <w:lang w:val="es-ES"/>
               </w:rPr>
@@ -693,7 +688,7 @@
                 <w:noProof/>
                 <w:webHidden/>
               </w:rPr>
-              <w:instrText xml:space="preserve"> PAGEREF _Toc30509047 \h </w:instrText>
+              <w:instrText xml:space="preserve"> PAGEREF _Toc30518024 \h </w:instrText>
             </w:r>
             <w:r>
               <w:rPr>
@@ -726,7 +721,7 @@
         </w:p>
         <w:p>
           <w:pPr>
-            <w:pStyle w:val="TOC2"/>
+            <w:pStyle w:val="TDC2"/>
             <w:tabs>
               <w:tab w:val="right" w:leader="dot" w:pos="9736"/>
             </w:tabs>
@@ -735,13 +730,13 @@
               <w:noProof/>
               <w:color w:val="auto"/>
               <w:sz w:val="22"/>
-              <w:lang w:eastAsia="en-GB"/>
+              <w:lang w:val="es-ES" w:eastAsia="es-ES"/>
             </w:rPr>
           </w:pPr>
-          <w:hyperlink w:anchor="_Toc30509048" w:history="1">
-            <w:r>
-              <w:rPr>
-                <w:rStyle w:val="Hyperlink"/>
+          <w:hyperlink w:anchor="_Toc30518025" w:history="1">
+            <w:r>
+              <w:rPr>
+                <w:rStyle w:val="Hipervnculo"/>
                 <w:noProof/>
                 <w:lang w:val="es-ES"/>
               </w:rPr>
@@ -766,7 +761,7 @@
                 <w:noProof/>
                 <w:webHidden/>
               </w:rPr>
-              <w:instrText xml:space="preserve"> PAGEREF _Toc30509048 \h </w:instrText>
+              <w:instrText xml:space="preserve"> PAGEREF _Toc30518025 \h </w:instrText>
             </w:r>
             <w:r>
               <w:rPr>
@@ -799,7 +794,7 @@
         </w:p>
         <w:p>
           <w:pPr>
-            <w:pStyle w:val="TOC3"/>
+            <w:pStyle w:val="TDC3"/>
             <w:tabs>
               <w:tab w:val="right" w:leader="dot" w:pos="9736"/>
             </w:tabs>
@@ -808,13 +803,13 @@
               <w:noProof/>
               <w:color w:val="auto"/>
               <w:sz w:val="22"/>
-              <w:lang w:eastAsia="en-GB"/>
+              <w:lang w:val="es-ES" w:eastAsia="es-ES"/>
             </w:rPr>
           </w:pPr>
-          <w:hyperlink w:anchor="_Toc30509049" w:history="1">
-            <w:r>
-              <w:rPr>
-                <w:rStyle w:val="Hyperlink"/>
+          <w:hyperlink w:anchor="_Toc30518026" w:history="1">
+            <w:r>
+              <w:rPr>
+                <w:rStyle w:val="Hipervnculo"/>
                 <w:noProof/>
                 <w:lang w:val="es-ES"/>
               </w:rPr>
@@ -839,7 +834,7 @@
                 <w:noProof/>
                 <w:webHidden/>
               </w:rPr>
-              <w:instrText xml:space="preserve"> PAGEREF _Toc30509049 \h </w:instrText>
+              <w:instrText xml:space="preserve"> PAGEREF _Toc30518026 \h </w:instrText>
             </w:r>
             <w:r>
               <w:rPr>
@@ -872,7 +867,7 @@
         </w:p>
         <w:p>
           <w:pPr>
-            <w:pStyle w:val="TOC3"/>
+            <w:pStyle w:val="TDC3"/>
             <w:tabs>
               <w:tab w:val="right" w:leader="dot" w:pos="9736"/>
             </w:tabs>
@@ -881,13 +876,13 @@
               <w:noProof/>
               <w:color w:val="auto"/>
               <w:sz w:val="22"/>
-              <w:lang w:eastAsia="en-GB"/>
+              <w:lang w:val="es-ES" w:eastAsia="es-ES"/>
             </w:rPr>
           </w:pPr>
-          <w:hyperlink w:anchor="_Toc30509050" w:history="1">
-            <w:r>
-              <w:rPr>
-                <w:rStyle w:val="Hyperlink"/>
+          <w:hyperlink w:anchor="_Toc30518027" w:history="1">
+            <w:r>
+              <w:rPr>
+                <w:rStyle w:val="Hipervnculo"/>
                 <w:noProof/>
                 <w:lang w:val="es-ES"/>
               </w:rPr>
@@ -912,7 +907,7 @@
                 <w:noProof/>
                 <w:webHidden/>
               </w:rPr>
-              <w:instrText xml:space="preserve"> PAGEREF _Toc30509050 \h </w:instrText>
+              <w:instrText xml:space="preserve"> PAGEREF _Toc30518027 \h </w:instrText>
             </w:r>
             <w:r>
               <w:rPr>
@@ -945,7 +940,7 @@
         </w:p>
         <w:p>
           <w:pPr>
-            <w:pStyle w:val="TOC1"/>
+            <w:pStyle w:val="TDC1"/>
             <w:tabs>
               <w:tab w:val="right" w:leader="dot" w:pos="9736"/>
             </w:tabs>
@@ -954,13 +949,13 @@
               <w:noProof/>
               <w:color w:val="auto"/>
               <w:sz w:val="22"/>
-              <w:lang w:eastAsia="en-GB"/>
+              <w:lang w:val="es-ES" w:eastAsia="es-ES"/>
             </w:rPr>
           </w:pPr>
-          <w:hyperlink w:anchor="_Toc30509051" w:history="1">
-            <w:r>
-              <w:rPr>
-                <w:rStyle w:val="Hyperlink"/>
+          <w:hyperlink w:anchor="_Toc30518028" w:history="1">
+            <w:r>
+              <w:rPr>
+                <w:rStyle w:val="Hipervnculo"/>
                 <w:noProof/>
                 <w:lang w:val="es-ES"/>
               </w:rPr>
@@ -985,7 +980,7 @@
                 <w:noProof/>
                 <w:webHidden/>
               </w:rPr>
-              <w:instrText xml:space="preserve"> PAGEREF _Toc30509051 \h </w:instrText>
+              <w:instrText xml:space="preserve"> PAGEREF _Toc30518028 \h </w:instrText>
             </w:r>
             <w:r>
               <w:rPr>
@@ -1018,7 +1013,7 @@
         </w:p>
         <w:p>
           <w:pPr>
-            <w:pStyle w:val="TOC2"/>
+            <w:pStyle w:val="TDC2"/>
             <w:tabs>
               <w:tab w:val="right" w:leader="dot" w:pos="9736"/>
             </w:tabs>
@@ -1027,13 +1022,13 @@
               <w:noProof/>
               <w:color w:val="auto"/>
               <w:sz w:val="22"/>
-              <w:lang w:eastAsia="en-GB"/>
+              <w:lang w:val="es-ES" w:eastAsia="es-ES"/>
             </w:rPr>
           </w:pPr>
-          <w:hyperlink w:anchor="_Toc30509052" w:history="1">
-            <w:r>
-              <w:rPr>
-                <w:rStyle w:val="Hyperlink"/>
+          <w:hyperlink w:anchor="_Toc30518029" w:history="1">
+            <w:r>
+              <w:rPr>
+                <w:rStyle w:val="Hipervnculo"/>
                 <w:noProof/>
                 <w:lang w:val="es-ES"/>
               </w:rPr>
@@ -1058,7 +1053,7 @@
                 <w:noProof/>
                 <w:webHidden/>
               </w:rPr>
-              <w:instrText xml:space="preserve"> PAGEREF _Toc30509052 \h </w:instrText>
+              <w:instrText xml:space="preserve"> PAGEREF _Toc30518029 \h </w:instrText>
             </w:r>
             <w:r>
               <w:rPr>
@@ -1091,7 +1086,7 @@
         </w:p>
         <w:p>
           <w:pPr>
-            <w:pStyle w:val="TOC2"/>
+            <w:pStyle w:val="TDC2"/>
             <w:tabs>
               <w:tab w:val="right" w:leader="dot" w:pos="9736"/>
             </w:tabs>
@@ -1100,13 +1095,13 @@
               <w:noProof/>
               <w:color w:val="auto"/>
               <w:sz w:val="22"/>
-              <w:lang w:eastAsia="en-GB"/>
+              <w:lang w:val="es-ES" w:eastAsia="es-ES"/>
             </w:rPr>
           </w:pPr>
-          <w:hyperlink w:anchor="_Toc30509053" w:history="1">
-            <w:r>
-              <w:rPr>
-                <w:rStyle w:val="Hyperlink"/>
+          <w:hyperlink w:anchor="_Toc30518030" w:history="1">
+            <w:r>
+              <w:rPr>
+                <w:rStyle w:val="Hipervnculo"/>
                 <w:noProof/>
                 <w:lang w:val="es-ES"/>
               </w:rPr>
@@ -1131,7 +1126,7 @@
                 <w:noProof/>
                 <w:webHidden/>
               </w:rPr>
-              <w:instrText xml:space="preserve"> PAGEREF _Toc30509053 \h </w:instrText>
+              <w:instrText xml:space="preserve"> PAGEREF _Toc30518030 \h </w:instrText>
             </w:r>
             <w:r>
               <w:rPr>
@@ -1164,7 +1159,7 @@
         </w:p>
         <w:p>
           <w:pPr>
-            <w:pStyle w:val="TOC2"/>
+            <w:pStyle w:val="TDC2"/>
             <w:tabs>
               <w:tab w:val="right" w:leader="dot" w:pos="9736"/>
             </w:tabs>
@@ -1173,13 +1168,13 @@
               <w:noProof/>
               <w:color w:val="auto"/>
               <w:sz w:val="22"/>
-              <w:lang w:eastAsia="en-GB"/>
+              <w:lang w:val="es-ES" w:eastAsia="es-ES"/>
             </w:rPr>
           </w:pPr>
-          <w:hyperlink w:anchor="_Toc30509054" w:history="1">
-            <w:r>
-              <w:rPr>
-                <w:rStyle w:val="Hyperlink"/>
+          <w:hyperlink w:anchor="_Toc30518031" w:history="1">
+            <w:r>
+              <w:rPr>
+                <w:rStyle w:val="Hipervnculo"/>
                 <w:noProof/>
                 <w:lang w:val="es-ES"/>
               </w:rPr>
@@ -1204,7 +1199,7 @@
                 <w:noProof/>
                 <w:webHidden/>
               </w:rPr>
-              <w:instrText xml:space="preserve"> PAGEREF _Toc30509054 \h </w:instrText>
+              <w:instrText xml:space="preserve"> PAGEREF _Toc30518031 \h </w:instrText>
             </w:r>
             <w:r>
               <w:rPr>
@@ -1237,7 +1232,7 @@
         </w:p>
         <w:p>
           <w:pPr>
-            <w:pStyle w:val="TOC1"/>
+            <w:pStyle w:val="TDC1"/>
             <w:tabs>
               <w:tab w:val="right" w:leader="dot" w:pos="9736"/>
             </w:tabs>
@@ -1246,13 +1241,13 @@
               <w:noProof/>
               <w:color w:val="auto"/>
               <w:sz w:val="22"/>
-              <w:lang w:eastAsia="en-GB"/>
+              <w:lang w:val="es-ES" w:eastAsia="es-ES"/>
             </w:rPr>
           </w:pPr>
-          <w:hyperlink w:anchor="_Toc30509055" w:history="1">
-            <w:r>
-              <w:rPr>
-                <w:rStyle w:val="Hyperlink"/>
+          <w:hyperlink w:anchor="_Toc30518032" w:history="1">
+            <w:r>
+              <w:rPr>
+                <w:rStyle w:val="Hipervnculo"/>
                 <w:noProof/>
                 <w:lang w:val="es-ES"/>
               </w:rPr>
@@ -1277,7 +1272,7 @@
                 <w:noProof/>
                 <w:webHidden/>
               </w:rPr>
-              <w:instrText xml:space="preserve"> PAGEREF _Toc30509055 \h </w:instrText>
+              <w:instrText xml:space="preserve"> PAGEREF _Toc30518032 \h </w:instrText>
             </w:r>
             <w:r>
               <w:rPr>
@@ -1310,7 +1305,7 @@
         </w:p>
         <w:p>
           <w:pPr>
-            <w:pStyle w:val="TOC2"/>
+            <w:pStyle w:val="TDC2"/>
             <w:tabs>
               <w:tab w:val="right" w:leader="dot" w:pos="9736"/>
             </w:tabs>
@@ -1319,13 +1314,13 @@
               <w:noProof/>
               <w:color w:val="auto"/>
               <w:sz w:val="22"/>
-              <w:lang w:eastAsia="en-GB"/>
+              <w:lang w:val="es-ES" w:eastAsia="es-ES"/>
             </w:rPr>
           </w:pPr>
-          <w:hyperlink w:anchor="_Toc30509056" w:history="1">
-            <w:r>
-              <w:rPr>
-                <w:rStyle w:val="Hyperlink"/>
+          <w:hyperlink w:anchor="_Toc30518033" w:history="1">
+            <w:r>
+              <w:rPr>
+                <w:rStyle w:val="Hipervnculo"/>
                 <w:noProof/>
                 <w:lang w:val="es-ES"/>
               </w:rPr>
@@ -1350,7 +1345,7 @@
                 <w:noProof/>
                 <w:webHidden/>
               </w:rPr>
-              <w:instrText xml:space="preserve"> PAGEREF _Toc30509056 \h </w:instrText>
+              <w:instrText xml:space="preserve"> PAGEREF _Toc30518033 \h </w:instrText>
             </w:r>
             <w:r>
               <w:rPr>
@@ -1383,7 +1378,7 @@
         </w:p>
         <w:p>
           <w:pPr>
-            <w:pStyle w:val="TOC3"/>
+            <w:pStyle w:val="TDC3"/>
             <w:tabs>
               <w:tab w:val="right" w:leader="dot" w:pos="9736"/>
             </w:tabs>
@@ -1392,17 +1387,17 @@
               <w:noProof/>
               <w:color w:val="auto"/>
               <w:sz w:val="22"/>
-              <w:lang w:eastAsia="en-GB"/>
+              <w:lang w:val="es-ES" w:eastAsia="es-ES"/>
             </w:rPr>
           </w:pPr>
-          <w:hyperlink w:anchor="_Toc30509057" w:history="1">
-            <w:r>
-              <w:rPr>
-                <w:rStyle w:val="Hyperlink"/>
-                <w:noProof/>
-                <w:lang w:val="es-ES"/>
-              </w:rPr>
-              <w:t>3.1.1. Clasificador de Legendarios:</w:t>
+          <w:hyperlink w:anchor="_Toc30518034" w:history="1">
+            <w:r>
+              <w:rPr>
+                <w:rStyle w:val="Hipervnculo"/>
+                <w:noProof/>
+                <w:lang w:val="es-ES"/>
+              </w:rPr>
+              <w:t>3.1.1. Clasificador de Legendarios</w:t>
             </w:r>
             <w:r>
               <w:rPr>
@@ -1423,7 +1418,7 @@
                 <w:noProof/>
                 <w:webHidden/>
               </w:rPr>
-              <w:instrText xml:space="preserve"> PAGEREF _Toc30509057 \h </w:instrText>
+              <w:instrText xml:space="preserve"> PAGEREF _Toc30518034 \h </w:instrText>
             </w:r>
             <w:r>
               <w:rPr>
@@ -1456,7 +1451,7 @@
         </w:p>
         <w:p>
           <w:pPr>
-            <w:pStyle w:val="TOC3"/>
+            <w:pStyle w:val="TDC3"/>
             <w:tabs>
               <w:tab w:val="right" w:leader="dot" w:pos="9736"/>
             </w:tabs>
@@ -1465,17 +1460,17 @@
               <w:noProof/>
               <w:color w:val="auto"/>
               <w:sz w:val="22"/>
-              <w:lang w:eastAsia="en-GB"/>
+              <w:lang w:val="es-ES" w:eastAsia="es-ES"/>
             </w:rPr>
           </w:pPr>
-          <w:hyperlink w:anchor="_Toc30509058" w:history="1">
-            <w:r>
-              <w:rPr>
-                <w:rStyle w:val="Hyperlink"/>
-                <w:noProof/>
-                <w:lang w:val="es-ES"/>
-              </w:rPr>
-              <w:t>3.1.2. Clasificador de tipos:</w:t>
+          <w:hyperlink w:anchor="_Toc30518035" w:history="1">
+            <w:r>
+              <w:rPr>
+                <w:rStyle w:val="Hipervnculo"/>
+                <w:noProof/>
+                <w:lang w:val="es-ES"/>
+              </w:rPr>
+              <w:t>3.1.2. Clasificador de tipos</w:t>
             </w:r>
             <w:r>
               <w:rPr>
@@ -1496,7 +1491,7 @@
                 <w:noProof/>
                 <w:webHidden/>
               </w:rPr>
-              <w:instrText xml:space="preserve"> PAGEREF _Toc30509058 \h </w:instrText>
+              <w:instrText xml:space="preserve"> PAGEREF _Toc30518035 \h </w:instrText>
             </w:r>
             <w:r>
               <w:rPr>
@@ -1529,7 +1524,7 @@
         </w:p>
         <w:p>
           <w:pPr>
-            <w:pStyle w:val="TOC2"/>
+            <w:pStyle w:val="TDC2"/>
             <w:tabs>
               <w:tab w:val="right" w:leader="dot" w:pos="9736"/>
             </w:tabs>
@@ -1538,13 +1533,13 @@
               <w:noProof/>
               <w:color w:val="auto"/>
               <w:sz w:val="22"/>
-              <w:lang w:eastAsia="en-GB"/>
+              <w:lang w:val="es-ES" w:eastAsia="es-ES"/>
             </w:rPr>
           </w:pPr>
-          <w:hyperlink w:anchor="_Toc30509059" w:history="1">
-            <w:r>
-              <w:rPr>
-                <w:rStyle w:val="Hyperlink"/>
+          <w:hyperlink w:anchor="_Toc30518036" w:history="1">
+            <w:r>
+              <w:rPr>
+                <w:rStyle w:val="Hipervnculo"/>
                 <w:noProof/>
                 <w:lang w:val="es-ES"/>
               </w:rPr>
@@ -1569,7 +1564,7 @@
                 <w:noProof/>
                 <w:webHidden/>
               </w:rPr>
-              <w:instrText xml:space="preserve"> PAGEREF _Toc30509059 \h </w:instrText>
+              <w:instrText xml:space="preserve"> PAGEREF _Toc30518036 \h </w:instrText>
             </w:r>
             <w:r>
               <w:rPr>
@@ -1602,7 +1597,7 @@
         </w:p>
         <w:p>
           <w:pPr>
-            <w:pStyle w:val="TOC3"/>
+            <w:pStyle w:val="TDC3"/>
             <w:tabs>
               <w:tab w:val="right" w:leader="dot" w:pos="9736"/>
             </w:tabs>
@@ -1611,17 +1606,17 @@
               <w:noProof/>
               <w:color w:val="auto"/>
               <w:sz w:val="22"/>
-              <w:lang w:eastAsia="en-GB"/>
+              <w:lang w:val="es-ES" w:eastAsia="es-ES"/>
             </w:rPr>
           </w:pPr>
-          <w:hyperlink w:anchor="_Toc30509060" w:history="1">
-            <w:r>
-              <w:rPr>
-                <w:rStyle w:val="Hyperlink"/>
-                <w:noProof/>
-                <w:lang w:val="es-ES"/>
-              </w:rPr>
-              <w:t>3.2.1. Clasificador de Legendarios:</w:t>
+          <w:hyperlink w:anchor="_Toc30518037" w:history="1">
+            <w:r>
+              <w:rPr>
+                <w:rStyle w:val="Hipervnculo"/>
+                <w:noProof/>
+                <w:lang w:val="es-ES"/>
+              </w:rPr>
+              <w:t>3.2.1. Clasificador de Legendarios</w:t>
             </w:r>
             <w:r>
               <w:rPr>
@@ -1642,7 +1637,7 @@
                 <w:noProof/>
                 <w:webHidden/>
               </w:rPr>
-              <w:instrText xml:space="preserve"> PAGEREF _Toc30509060 \h </w:instrText>
+              <w:instrText xml:space="preserve"> PAGEREF _Toc30518037 \h </w:instrText>
             </w:r>
             <w:r>
               <w:rPr>
@@ -1675,7 +1670,7 @@
         </w:p>
         <w:p>
           <w:pPr>
-            <w:pStyle w:val="TOC3"/>
+            <w:pStyle w:val="TDC3"/>
             <w:tabs>
               <w:tab w:val="right" w:leader="dot" w:pos="9736"/>
             </w:tabs>
@@ -1684,17 +1679,17 @@
               <w:noProof/>
               <w:color w:val="auto"/>
               <w:sz w:val="22"/>
-              <w:lang w:eastAsia="en-GB"/>
+              <w:lang w:val="es-ES" w:eastAsia="es-ES"/>
             </w:rPr>
           </w:pPr>
-          <w:hyperlink w:anchor="_Toc30509061" w:history="1">
-            <w:r>
-              <w:rPr>
-                <w:rStyle w:val="Hyperlink"/>
-                <w:noProof/>
-                <w:lang w:val="es-ES"/>
-              </w:rPr>
-              <w:t>3.2.2. Clasificador de tipos:</w:t>
+          <w:hyperlink w:anchor="_Toc30518038" w:history="1">
+            <w:r>
+              <w:rPr>
+                <w:rStyle w:val="Hipervnculo"/>
+                <w:noProof/>
+                <w:lang w:val="es-ES"/>
+              </w:rPr>
+              <w:t>3.2.2. Clasificador de tipos</w:t>
             </w:r>
             <w:r>
               <w:rPr>
@@ -1715,7 +1710,7 @@
                 <w:noProof/>
                 <w:webHidden/>
               </w:rPr>
-              <w:instrText xml:space="preserve"> PAGEREF _Toc30509061 \h </w:instrText>
+              <w:instrText xml:space="preserve"> PAGEREF _Toc30518038 \h </w:instrText>
             </w:r>
             <w:r>
               <w:rPr>
@@ -1748,7 +1743,7 @@
         </w:p>
         <w:p>
           <w:pPr>
-            <w:pStyle w:val="TOC2"/>
+            <w:pStyle w:val="TDC2"/>
             <w:tabs>
               <w:tab w:val="right" w:leader="dot" w:pos="9736"/>
             </w:tabs>
@@ -1757,13 +1752,13 @@
               <w:noProof/>
               <w:color w:val="auto"/>
               <w:sz w:val="22"/>
-              <w:lang w:eastAsia="en-GB"/>
+              <w:lang w:val="es-ES" w:eastAsia="es-ES"/>
             </w:rPr>
           </w:pPr>
-          <w:hyperlink w:anchor="_Toc30509062" w:history="1">
-            <w:r>
-              <w:rPr>
-                <w:rStyle w:val="Hyperlink"/>
+          <w:hyperlink w:anchor="_Toc30518039" w:history="1">
+            <w:r>
+              <w:rPr>
+                <w:rStyle w:val="Hipervnculo"/>
                 <w:noProof/>
                 <w:lang w:val="es-ES"/>
               </w:rPr>
@@ -1788,7 +1783,7 @@
                 <w:noProof/>
                 <w:webHidden/>
               </w:rPr>
-              <w:instrText xml:space="preserve"> PAGEREF _Toc30509062 \h </w:instrText>
+              <w:instrText xml:space="preserve"> PAGEREF _Toc30518039 \h </w:instrText>
             </w:r>
             <w:r>
               <w:rPr>
@@ -1808,7 +1803,226 @@
                 <w:noProof/>
                 <w:webHidden/>
               </w:rPr>
-              <w:t>12</w:t>
+              <w:t>13</w:t>
+            </w:r>
+            <w:r>
+              <w:rPr>
+                <w:noProof/>
+                <w:webHidden/>
+              </w:rPr>
+              <w:fldChar w:fldCharType="end"/>
+            </w:r>
+          </w:hyperlink>
+        </w:p>
+        <w:p>
+          <w:pPr>
+            <w:pStyle w:val="TDC3"/>
+            <w:tabs>
+              <w:tab w:val="right" w:leader="dot" w:pos="9736"/>
+            </w:tabs>
+            <w:rPr>
+              <w:rFonts w:eastAsiaTheme="minorEastAsia"/>
+              <w:noProof/>
+              <w:color w:val="auto"/>
+              <w:sz w:val="22"/>
+              <w:lang w:val="es-ES" w:eastAsia="es-ES"/>
+            </w:rPr>
+          </w:pPr>
+          <w:hyperlink w:anchor="_Toc30518040" w:history="1">
+            <w:r>
+              <w:rPr>
+                <w:rStyle w:val="Hipervnculo"/>
+                <w:noProof/>
+                <w:lang w:val="es-ES"/>
+              </w:rPr>
+              <w:t>3.3.1. Clasificador de legendarios</w:t>
+            </w:r>
+            <w:r>
+              <w:rPr>
+                <w:noProof/>
+                <w:webHidden/>
+              </w:rPr>
+              <w:tab/>
+            </w:r>
+            <w:r>
+              <w:rPr>
+                <w:noProof/>
+                <w:webHidden/>
+              </w:rPr>
+              <w:fldChar w:fldCharType="begin"/>
+            </w:r>
+            <w:r>
+              <w:rPr>
+                <w:noProof/>
+                <w:webHidden/>
+              </w:rPr>
+              <w:instrText xml:space="preserve"> PAGEREF _Toc30518040 \h </w:instrText>
+            </w:r>
+            <w:r>
+              <w:rPr>
+                <w:noProof/>
+                <w:webHidden/>
+              </w:rPr>
+            </w:r>
+            <w:r>
+              <w:rPr>
+                <w:noProof/>
+                <w:webHidden/>
+              </w:rPr>
+              <w:fldChar w:fldCharType="separate"/>
+            </w:r>
+            <w:r>
+              <w:rPr>
+                <w:noProof/>
+                <w:webHidden/>
+              </w:rPr>
+              <w:t>13</w:t>
+            </w:r>
+            <w:r>
+              <w:rPr>
+                <w:noProof/>
+                <w:webHidden/>
+              </w:rPr>
+              <w:fldChar w:fldCharType="end"/>
+            </w:r>
+          </w:hyperlink>
+        </w:p>
+        <w:p>
+          <w:pPr>
+            <w:pStyle w:val="TDC3"/>
+            <w:tabs>
+              <w:tab w:val="right" w:leader="dot" w:pos="9736"/>
+            </w:tabs>
+            <w:rPr>
+              <w:rFonts w:eastAsiaTheme="minorEastAsia"/>
+              <w:noProof/>
+              <w:color w:val="auto"/>
+              <w:sz w:val="22"/>
+              <w:lang w:val="es-ES" w:eastAsia="es-ES"/>
+            </w:rPr>
+          </w:pPr>
+          <w:hyperlink w:anchor="_Toc30518041" w:history="1">
+            <w:r>
+              <w:rPr>
+                <w:rStyle w:val="Hipervnculo"/>
+                <w:noProof/>
+                <w:lang w:val="es-ES"/>
+              </w:rPr>
+              <w:t>3.3.2. Clasificador de tipos</w:t>
+            </w:r>
+            <w:r>
+              <w:rPr>
+                <w:noProof/>
+                <w:webHidden/>
+              </w:rPr>
+              <w:tab/>
+            </w:r>
+            <w:r>
+              <w:rPr>
+                <w:noProof/>
+                <w:webHidden/>
+              </w:rPr>
+              <w:fldChar w:fldCharType="begin"/>
+            </w:r>
+            <w:r>
+              <w:rPr>
+                <w:noProof/>
+                <w:webHidden/>
+              </w:rPr>
+              <w:instrText xml:space="preserve"> PAGEREF _Toc30518041 \h </w:instrText>
+            </w:r>
+            <w:r>
+              <w:rPr>
+                <w:noProof/>
+                <w:webHidden/>
+              </w:rPr>
+            </w:r>
+            <w:r>
+              <w:rPr>
+                <w:noProof/>
+                <w:webHidden/>
+              </w:rPr>
+              <w:fldChar w:fldCharType="separate"/>
+            </w:r>
+            <w:r>
+              <w:rPr>
+                <w:noProof/>
+                <w:webHidden/>
+              </w:rPr>
+              <w:t>14</w:t>
+            </w:r>
+            <w:r>
+              <w:rPr>
+                <w:noProof/>
+                <w:webHidden/>
+              </w:rPr>
+              <w:fldChar w:fldCharType="end"/>
+            </w:r>
+          </w:hyperlink>
+        </w:p>
+        <w:p>
+          <w:pPr>
+            <w:pStyle w:val="TDC1"/>
+            <w:tabs>
+              <w:tab w:val="right" w:leader="dot" w:pos="9736"/>
+            </w:tabs>
+            <w:rPr>
+              <w:rFonts w:eastAsiaTheme="minorEastAsia"/>
+              <w:noProof/>
+              <w:color w:val="auto"/>
+              <w:sz w:val="22"/>
+              <w:lang w:val="es-ES" w:eastAsia="es-ES"/>
+            </w:rPr>
+          </w:pPr>
+          <w:hyperlink w:anchor="_Toc30518042" w:history="1">
+            <w:r>
+              <w:rPr>
+                <w:rStyle w:val="Hipervnculo"/>
+                <w:noProof/>
+                <w:lang w:val="es-ES"/>
+              </w:rPr>
+              <w:t>4. Referencias</w:t>
+            </w:r>
+            <w:r>
+              <w:rPr>
+                <w:noProof/>
+                <w:webHidden/>
+              </w:rPr>
+              <w:tab/>
+            </w:r>
+            <w:r>
+              <w:rPr>
+                <w:noProof/>
+                <w:webHidden/>
+              </w:rPr>
+              <w:fldChar w:fldCharType="begin"/>
+            </w:r>
+            <w:r>
+              <w:rPr>
+                <w:noProof/>
+                <w:webHidden/>
+              </w:rPr>
+              <w:instrText xml:space="preserve"> PAGEREF _Toc30518042 \h </w:instrText>
+            </w:r>
+            <w:r>
+              <w:rPr>
+                <w:noProof/>
+                <w:webHidden/>
+              </w:rPr>
+            </w:r>
+            <w:r>
+              <w:rPr>
+                <w:noProof/>
+                <w:webHidden/>
+              </w:rPr>
+              <w:fldChar w:fldCharType="separate"/>
+            </w:r>
+            <w:r>
+              <w:rPr>
+                <w:noProof/>
+                <w:webHidden/>
+              </w:rPr>
+              <w:t>14</w:t>
             </w:r>
             <w:r>
               <w:rPr>
@@ -1860,12 +2074,12 @@
     </w:p>
     <w:p>
       <w:pPr>
-        <w:pStyle w:val="Heading1"/>
-        <w:rPr>
-          <w:lang w:val="es-ES"/>
-        </w:rPr>
-      </w:pPr>
-      <w:bookmarkStart w:id="1" w:name="_Toc30509043"/>
+        <w:pStyle w:val="Ttulo1"/>
+        <w:rPr>
+          <w:lang w:val="es-ES"/>
+        </w:rPr>
+      </w:pPr>
+      <w:bookmarkStart w:id="1" w:name="_Toc30518020"/>
       <w:r>
         <w:rPr>
           <w:lang w:val="es-ES"/>
@@ -1873,7 +2087,6 @@
         <w:lastRenderedPageBreak/>
         <w:t xml:space="preserve">1. </w:t>
       </w:r>
-      <w:proofErr w:type="spellStart"/>
       <w:r>
         <w:rPr>
           <w:lang w:val="es-ES"/>
@@ -1884,56 +2097,49 @@
         <w:rPr>
           <w:lang w:val="es-ES"/>
         </w:rPr>
-        <w:t>upport</w:t>
-      </w:r>
-      <w:proofErr w:type="spellEnd"/>
+        <w:t xml:space="preserve">upport </w:t>
+      </w:r>
+      <w:r>
+        <w:rPr>
+          <w:lang w:val="es-ES"/>
+        </w:rPr>
+        <w:t>V</w:t>
+      </w:r>
+      <w:r>
+        <w:rPr>
+          <w:lang w:val="es-ES"/>
+        </w:rPr>
+        <w:t xml:space="preserve">ector </w:t>
+      </w:r>
+      <w:r>
+        <w:rPr>
+          <w:lang w:val="es-ES"/>
+        </w:rPr>
+        <w:t>M</w:t>
+      </w:r>
+      <w:r>
+        <w:rPr>
+          <w:lang w:val="es-ES"/>
+        </w:rPr>
+        <w:t>achine (SVM)</w:t>
+      </w:r>
+      <w:r>
+        <w:rPr>
+          <w:lang w:val="es-ES"/>
+        </w:rPr>
+        <w:t>:</w:t>
+      </w:r>
+      <w:bookmarkEnd w:id="1"/>
       <w:r>
         <w:rPr>
           <w:lang w:val="es-ES"/>
         </w:rPr>
         <w:t xml:space="preserve"> </w:t>
       </w:r>
-      <w:r>
-        <w:rPr>
-          <w:lang w:val="es-ES"/>
-        </w:rPr>
-        <w:t>V</w:t>
-      </w:r>
-      <w:r>
-        <w:rPr>
-          <w:lang w:val="es-ES"/>
-        </w:rPr>
-        <w:t xml:space="preserve">ector </w:t>
-      </w:r>
-      <w:r>
-        <w:rPr>
-          <w:lang w:val="es-ES"/>
-        </w:rPr>
-        <w:t>M</w:t>
-      </w:r>
-      <w:r>
-        <w:rPr>
-          <w:lang w:val="es-ES"/>
-        </w:rPr>
-        <w:t>achine (SVM)</w:t>
-      </w:r>
-      <w:r>
-        <w:rPr>
-          <w:lang w:val="es-ES"/>
-        </w:rPr>
-        <w:t>:</w:t>
-      </w:r>
-      <w:bookmarkEnd w:id="1"/>
-      <w:r>
-        <w:rPr>
-          <w:lang w:val="es-ES"/>
-        </w:rPr>
-        <w:t xml:space="preserve"> </w:t>
-      </w:r>
-    </w:p>
-    <w:p>
-      <w:pPr>
-        <w:pStyle w:val="Heading2"/>
+    </w:p>
+    <w:p>
+      <w:pPr>
+        <w:pStyle w:val="Ttulo2"/>
         <w:rPr>
           <w:lang w:val="es-ES"/>
         </w:rPr>
@@ -1944,7 +2150,7 @@
         </w:rPr>
         <w:tab/>
       </w:r>
-      <w:bookmarkStart w:id="2" w:name="_Toc30509044"/>
+      <w:bookmarkStart w:id="2" w:name="_Toc30518021"/>
       <w:r>
         <w:rPr>
           <w:lang w:val="es-ES"/>
@@ -2042,14 +2248,7 @@
         <w:rPr>
           <w:lang w:val="es-ES"/>
         </w:rPr>
-        <w:t xml:space="preserve">Además de la clasificación anterior, se ha tratado de realizar clasificación multi-clase de los diferentes tipos de pokémon, entre ellos agua, tierra, roca, entre otros, en base a las diferentes características proporcionadas en el conjunto de datos. Se ha hecho uso de la misma metodología que en el caso anterior, añadiendo </w:t>
-      </w:r>
-      <w:proofErr w:type="spellStart"/>
-      <w:r>
-        <w:rPr>
-          <w:lang w:val="es-ES"/>
-        </w:rPr>
-        <w:t>c</w:t>
+        <w:t>Además de la clasificación anterior, se ha tratado de realizar clasificación multi-clase de los diferentes tipos de pokémon, entre ellos agua, tierra, roca, entre otros, en base a las diferentes características proporcionadas en el conjunto de datos. Se ha hecho uso de la misma metodología que en el caso anterior, añadiendo c</w:t>
       </w:r>
       <w:r>
         <w:rPr>
@@ -2058,7 +2257,6 @@
         </w:rPr>
         <w:t>ross-validation</w:t>
       </w:r>
-      <w:proofErr w:type="spellEnd"/>
       <w:r>
         <w:rPr>
           <w:lang w:val="es-ES"/>
@@ -2071,60 +2269,30 @@
         </w:rPr>
         <w:t xml:space="preserve">para la clasificación, se ha utilizado el paquete de Python denominado como Boruta, el cual ha ayudado a discriminar aquellos datos más importantes a la hora de la clasificación, mediante los </w:t>
       </w:r>
-      <w:proofErr w:type="spellStart"/>
       <w:r>
         <w:rPr>
           <w:i/>
           <w:lang w:val="es-ES"/>
         </w:rPr>
-        <w:t>Random</w:t>
-      </w:r>
-      <w:proofErr w:type="spellEnd"/>
+        <w:t>Random Forest</w:t>
+      </w:r>
       <w:r>
         <w:rPr>
           <w:i/>
           <w:lang w:val="es-ES"/>
         </w:rPr>
-        <w:t xml:space="preserve"> Forest </w:t>
-      </w:r>
-      <w:proofErr w:type="gramStart"/>
-      <w:r>
-        <w:rPr>
-          <w:color w:val="auto"/>
-          <w:highlight w:val="red"/>
-          <w:lang w:val="es-ES"/>
-        </w:rPr>
-        <w:t>(</w:t>
-      </w:r>
-      <w:r>
-        <w:rPr>
-          <w:color w:val="auto"/>
-          <w:highlight w:val="red"/>
-          <w:lang w:val="es-ES"/>
-        </w:rPr>
-        <w:t xml:space="preserve"> ASDJDFHDSFDHS</w:t>
-      </w:r>
-      <w:proofErr w:type="gramEnd"/>
-      <w:r>
-        <w:rPr>
-          <w:color w:val="auto"/>
-          <w:highlight w:val="red"/>
-          <w:lang w:val="es-ES"/>
-        </w:rPr>
         <w:t xml:space="preserve"> </w:t>
       </w:r>
       <w:r>
         <w:rPr>
-          <w:color w:val="auto"/>
-          <w:highlight w:val="red"/>
-          <w:lang w:val="es-ES"/>
-        </w:rPr>
-        <w:t>EXPLICACION AQUI).</w:t>
-      </w:r>
-    </w:p>
-    <w:p>
-      <w:pPr>
-        <w:pStyle w:val="Heading2"/>
+          <w:lang w:val="es-ES"/>
+        </w:rPr>
+        <w:t>(se establecen varios árboles de decisión y se elige el que mejor resultado ofrezca):</w:t>
+      </w:r>
+    </w:p>
+    <w:p>
+      <w:pPr>
+        <w:pStyle w:val="Ttulo2"/>
         <w:rPr>
           <w:lang w:val="es-ES"/>
         </w:rPr>
@@ -2135,7 +2303,7 @@
         </w:rPr>
         <w:tab/>
       </w:r>
-      <w:bookmarkStart w:id="3" w:name="_Toc30509045"/>
+      <w:bookmarkStart w:id="3" w:name="_Toc30518022"/>
       <w:r>
         <w:rPr>
           <w:lang w:val="es-ES"/>
@@ -2165,7 +2333,7 @@
     </w:p>
     <w:p>
       <w:pPr>
-        <w:pStyle w:val="Heading3"/>
+        <w:pStyle w:val="Ttulo3"/>
         <w:rPr>
           <w:lang w:val="es-ES"/>
         </w:rPr>
@@ -2182,7 +2350,7 @@
         </w:rPr>
         <w:tab/>
       </w:r>
-      <w:bookmarkStart w:id="4" w:name="_Toc30509046"/>
+      <w:bookmarkStart w:id="4" w:name="_Toc30518023"/>
       <w:r>
         <w:rPr>
           <w:lang w:val="es-ES"/>
@@ -2212,7 +2380,7 @@
     </w:p>
     <w:tbl>
       <w:tblPr>
-        <w:tblStyle w:val="TableGrid"/>
+        <w:tblStyle w:val="Tablaconcuadrcula"/>
         <w:tblW w:w="0" w:type="dxa"/>
         <w:jc w:val="center"/>
         <w:tblCellSpacing w:w="56" w:type="dxa"/>
@@ -2224,7 +2392,7 @@
           <w:insideH w:val="none" w:sz="0" w:space="0" w:color="auto"/>
           <w:insideV w:val="none" w:sz="0" w:space="0" w:color="auto"/>
         </w:tblBorders>
-        <w:tblLook w:val="04A0" w:firstRow="1" w:lastRow="0" w:firstColumn="1" w:lastColumn="0" w:noHBand="0" w:noVBand="1"/>
+        <w:tblLook w:val="04A0"/>
       </w:tblPr>
       <w:tblGrid>
         <w:gridCol w:w="5110"/>
@@ -2251,7 +2419,7 @@
                 <w:sz w:val="24"/>
                 <w:lang w:val="es-ES"/>
               </w:rPr>
-              <w:pict w14:anchorId="0266409C">
+              <w:pict>
                 <v:shapetype id="_x0000_t75" coordsize="21600,21600" o:spt="75" o:preferrelative="t" path="m@4@5l@4@11@9@11@9@5xe" filled="f" stroked="f">
                   <v:stroke joinstyle="miter"/>
                   <v:formulas>
@@ -2271,7 +2439,7 @@
                   <v:path o:extrusionok="f" gradientshapeok="t" o:connecttype="rect"/>
                   <o:lock v:ext="edit" aspectratio="t"/>
                 </v:shapetype>
-                <v:shape id="_x0000_i1025" type="#_x0000_t75" style="width:213.2pt;height:160.2pt">
+                <v:shape id="_x0000_i1025" type="#_x0000_t75" style="width:213.2pt;height:160.1pt">
                   <v:imagedata r:id="rId9" o:title="lineal"/>
                 </v:shape>
               </w:pict>
@@ -2347,8 +2515,8 @@
                 <w:lang w:val="es-ES"/>
               </w:rPr>
               <w:lastRenderedPageBreak/>
-              <w:pict w14:anchorId="27C95B7E">
-                <v:shape id="_x0000_i1026" type="#_x0000_t75" style="width:213.2pt;height:160.2pt">
+              <w:pict>
+                <v:shape id="_x0000_i1026" type="#_x0000_t75" style="width:213.2pt;height:160.1pt">
                   <v:imagedata r:id="rId10" o:title="lineal2"/>
                 </v:shape>
               </w:pict>
@@ -2423,7 +2591,7 @@
                 <w:lang w:val="es-ES" w:eastAsia="es-ES"/>
               </w:rPr>
               <w:drawing>
-                <wp:inline distT="0" distB="0" distL="0" distR="0" wp14:anchorId="72C7BACD" wp14:editId="73564CFF">
+                <wp:inline distT="0" distB="0" distL="0" distR="0">
                   <wp:extent cx="2931184" cy="2200779"/>
                   <wp:effectExtent l="19050" t="0" r="2516" b="0"/>
                   <wp:docPr id="56" name="Imagen 56" descr="C:\Users\Usuario\AppData\Local\Microsoft\Windows\INetCache\Content.Word\lineal3.png"/>
@@ -2558,7 +2726,7 @@
     </w:p>
     <w:tbl>
       <w:tblPr>
-        <w:tblStyle w:val="TableGrid"/>
+        <w:tblStyle w:val="Tablaconcuadrcula"/>
         <w:tblW w:w="0" w:type="auto"/>
         <w:tblCellSpacing w:w="42" w:type="dxa"/>
         <w:tblBorders>
@@ -2569,7 +2737,7 @@
           <w:insideH w:val="none" w:sz="0" w:space="0" w:color="auto"/>
           <w:insideV w:val="none" w:sz="0" w:space="0" w:color="auto"/>
         </w:tblBorders>
-        <w:tblLook w:val="04A0" w:firstRow="1" w:lastRow="0" w:firstColumn="1" w:lastColumn="0" w:noHBand="0" w:noVBand="1"/>
+        <w:tblLook w:val="04A0"/>
       </w:tblPr>
       <w:tblGrid>
         <w:gridCol w:w="5100"/>
@@ -2596,8 +2764,8 @@
                 <w:sz w:val="24"/>
                 <w:lang w:val="es-ES"/>
               </w:rPr>
-              <w:pict w14:anchorId="50D4BCA9">
-                <v:shape id="_x0000_i1027" type="#_x0000_t75" style="width:237.2pt;height:178.6pt">
+              <w:pict>
+                <v:shape id="_x0000_i1027" type="#_x0000_t75" style="width:236.95pt;height:178.95pt">
                   <v:imagedata r:id="rId12" o:title="Figure_6(capture rate + eggsteps)"/>
                 </v:shape>
               </w:pict>
@@ -2672,8 +2840,8 @@
                 <w:lang w:val="es-ES"/>
               </w:rPr>
               <w:lastRenderedPageBreak/>
-              <w:pict w14:anchorId="0C567A23">
-                <v:shape id="_x0000_i1028" type="#_x0000_t75" style="width:237.2pt;height:178.05pt">
+              <w:pict>
+                <v:shape id="_x0000_i1028" type="#_x0000_t75" style="width:236.95pt;height:178.25pt">
                   <v:imagedata r:id="rId13" o:title="base_happines_attack"/>
                 </v:shape>
               </w:pict>
@@ -2747,8 +2915,8 @@
                 <w:sz w:val="24"/>
                 <w:lang w:val="es-ES"/>
               </w:rPr>
-              <w:pict w14:anchorId="6C9842EA">
-                <v:shape id="_x0000_i1029" type="#_x0000_t75" style="width:225.5pt;height:169.65pt">
+              <w:pict>
+                <v:shape id="_x0000_i1029" type="#_x0000_t75" style="width:225.1pt;height:169.85pt">
                   <v:imagedata r:id="rId14" o:title="speed_weight"/>
                 </v:shape>
               </w:pict>
@@ -2821,8 +2989,8 @@
                 <w:sz w:val="24"/>
                 <w:lang w:val="es-ES"/>
               </w:rPr>
-              <w:pict w14:anchorId="284BFFAC">
-                <v:shape id="_x0000_i1030" type="#_x0000_t75" style="width:231.05pt;height:173pt">
+              <w:pict>
+                <v:shape id="_x0000_i1030" type="#_x0000_t75" style="width:231.4pt;height:173.35pt">
                   <v:imagedata r:id="rId15" o:title="attack_defense"/>
                 </v:shape>
               </w:pict>
@@ -2948,8 +3116,8 @@
           <w:lang w:val="es-ES"/>
         </w:rPr>
         <w:lastRenderedPageBreak/>
-        <w:pict w14:anchorId="069C3C49">
-          <v:shape id="_x0000_i1031" type="#_x0000_t75" style="width:450.4pt;height:224.35pt">
+        <w:pict>
+          <v:shape id="_x0000_i1031" type="#_x0000_t75" style="width:450.15pt;height:224.4pt">
             <v:imagedata r:id="rId16" o:title="evol"/>
           </v:shape>
         </w:pict>
@@ -2971,7 +3139,7 @@
     </w:p>
     <w:p>
       <w:pPr>
-        <w:pStyle w:val="Heading3"/>
+        <w:pStyle w:val="Ttulo3"/>
         <w:rPr>
           <w:lang w:val="es-ES"/>
         </w:rPr>
@@ -2988,7 +3156,7 @@
         </w:rPr>
         <w:tab/>
       </w:r>
-      <w:bookmarkStart w:id="5" w:name="_Toc30509047"/>
+      <w:bookmarkStart w:id="5" w:name="_Toc30518024"/>
       <w:r>
         <w:rPr>
           <w:lang w:val="es-ES"/>
@@ -3043,7 +3211,7 @@
     </w:p>
     <w:tbl>
       <w:tblPr>
-        <w:tblStyle w:val="TableGrid"/>
+        <w:tblStyle w:val="Tablaconcuadrcula"/>
         <w:tblW w:w="0" w:type="auto"/>
         <w:jc w:val="center"/>
         <w:tblBorders>
@@ -3054,7 +3222,7 @@
           <w:insideH w:val="none" w:sz="0" w:space="0" w:color="auto"/>
           <w:insideV w:val="none" w:sz="0" w:space="0" w:color="auto"/>
         </w:tblBorders>
-        <w:tblLook w:val="04A0" w:firstRow="1" w:lastRow="0" w:firstColumn="1" w:lastColumn="0" w:noHBand="0" w:noVBand="1"/>
+        <w:tblLook w:val="04A0"/>
       </w:tblPr>
       <w:tblGrid>
         <w:gridCol w:w="4943"/>
@@ -3080,8 +3248,8 @@
                 <w:sz w:val="24"/>
                 <w:lang w:val="es-ES"/>
               </w:rPr>
-              <w:pict w14:anchorId="32C164FB">
-                <v:shape id="_x0000_i1032" type="#_x0000_t75" style="width:207.05pt;height:155.7pt">
+              <w:pict>
+                <v:shape id="_x0000_i1032" type="#_x0000_t75" style="width:207.6pt;height:155.9pt">
                   <v:imagedata r:id="rId17" o:title="Figure_1"/>
                 </v:shape>
               </w:pict>
@@ -3131,8 +3299,8 @@
                 <w:lang w:val="es-ES"/>
               </w:rPr>
               <w:lastRenderedPageBreak/>
-              <w:pict w14:anchorId="404BCE52">
-                <v:shape id="_x0000_i1033" type="#_x0000_t75" style="width:207.05pt;height:155.7pt">
+              <w:pict>
+                <v:shape id="_x0000_i1033" type="#_x0000_t75" style="width:207.6pt;height:155.9pt">
                   <v:imagedata r:id="rId18" o:title="Figure_2"/>
                 </v:shape>
               </w:pict>
@@ -3181,8 +3349,8 @@
                 <w:sz w:val="24"/>
                 <w:lang w:val="es-ES"/>
               </w:rPr>
-              <w:pict w14:anchorId="3736F129">
-                <v:shape id="_x0000_i1034" type="#_x0000_t75" style="width:193.1pt;height:144.55pt">
+              <w:pict>
+                <v:shape id="_x0000_i1034" type="#_x0000_t75" style="width:192.95pt;height:144.7pt">
                   <v:imagedata r:id="rId19" o:title="Figure_3"/>
                 </v:shape>
               </w:pict>
@@ -3245,8 +3413,8 @@
                 <w:sz w:val="24"/>
                 <w:lang w:val="es-ES"/>
               </w:rPr>
-              <w:pict w14:anchorId="51CE95C6">
-                <v:shape id="_x0000_i1035" type="#_x0000_t75" style="width:201.5pt;height:151.25pt">
+              <w:pict>
+                <v:shape id="_x0000_i1035" type="#_x0000_t75" style="width:201.3pt;height:151.7pt">
                   <v:imagedata r:id="rId20" o:title="Figure_4"/>
                 </v:shape>
               </w:pict>
@@ -3302,8 +3470,8 @@
                 <w:sz w:val="24"/>
                 <w:lang w:val="es-ES"/>
               </w:rPr>
-              <w:pict w14:anchorId="7D54ABA3">
-                <v:shape id="_x0000_i1036" type="#_x0000_t75" style="width:201.5pt;height:151.25pt">
+              <w:pict>
+                <v:shape id="_x0000_i1036" type="#_x0000_t75" style="width:201.3pt;height:151.7pt">
                   <v:imagedata r:id="rId21" o:title="Figure_5"/>
                 </v:shape>
               </w:pict>
@@ -3335,15 +3503,15 @@
     </w:tbl>
     <w:p>
       <w:pPr>
-        <w:pStyle w:val="Heading2"/>
-        <w:rPr>
-          <w:lang w:val="es-ES"/>
-        </w:rPr>
-      </w:pPr>
-    </w:p>
-    <w:p>
-      <w:pPr>
-        <w:pStyle w:val="Heading2"/>
+        <w:pStyle w:val="Ttulo2"/>
+        <w:rPr>
+          <w:lang w:val="es-ES"/>
+        </w:rPr>
+      </w:pPr>
+    </w:p>
+    <w:p>
+      <w:pPr>
+        <w:pStyle w:val="Ttulo2"/>
         <w:tabs>
           <w:tab w:val="left" w:pos="720"/>
           <w:tab w:val="left" w:pos="1440"/>
@@ -3361,7 +3529,7 @@
         </w:rPr>
         <w:tab/>
       </w:r>
-      <w:bookmarkStart w:id="6" w:name="_Toc30509048"/>
+      <w:bookmarkStart w:id="6" w:name="_Toc30518025"/>
       <w:r>
         <w:rPr>
           <w:lang w:val="es-ES"/>
@@ -3390,7 +3558,7 @@
     </w:p>
     <w:p>
       <w:pPr>
-        <w:pStyle w:val="Heading3"/>
+        <w:pStyle w:val="Ttulo3"/>
         <w:rPr>
           <w:lang w:val="es-ES"/>
         </w:rPr>
@@ -3407,7 +3575,7 @@
         </w:rPr>
         <w:tab/>
       </w:r>
-      <w:bookmarkStart w:id="7" w:name="_Toc30509049"/>
+      <w:bookmarkStart w:id="7" w:name="_Toc30518026"/>
       <w:r>
         <w:rPr>
           <w:lang w:val="es-ES"/>
@@ -3647,7 +3815,7 @@
           <w:lang w:val="es-ES" w:eastAsia="es-ES"/>
         </w:rPr>
         <w:drawing>
-          <wp:inline distT="0" distB="0" distL="0" distR="0" wp14:anchorId="34497CD5" wp14:editId="0246D186">
+          <wp:inline distT="0" distB="0" distL="0" distR="0">
             <wp:extent cx="5094290" cy="2794959"/>
             <wp:effectExtent l="19050" t="0" r="0" b="0"/>
             <wp:docPr id="19" name="Imagen 19"/>
@@ -3703,7 +3871,7 @@
     </w:p>
     <w:p>
       <w:pPr>
-        <w:pStyle w:val="Heading3"/>
+        <w:pStyle w:val="Ttulo3"/>
         <w:rPr>
           <w:u w:val="single"/>
           <w:lang w:val="es-ES"/>
@@ -3721,7 +3889,7 @@
         </w:rPr>
         <w:tab/>
       </w:r>
-      <w:bookmarkStart w:id="8" w:name="_Toc30509050"/>
+      <w:bookmarkStart w:id="8" w:name="_Toc30518027"/>
       <w:r>
         <w:rPr>
           <w:lang w:val="es-ES"/>
@@ -3830,12 +3998,12 @@
     </w:p>
     <w:p>
       <w:pPr>
-        <w:pStyle w:val="Heading1"/>
-        <w:rPr>
-          <w:lang w:val="es-ES"/>
-        </w:rPr>
-      </w:pPr>
-      <w:bookmarkStart w:id="9" w:name="_Toc30509051"/>
+        <w:pStyle w:val="Ttulo1"/>
+        <w:rPr>
+          <w:lang w:val="es-ES"/>
+        </w:rPr>
+      </w:pPr>
+      <w:bookmarkStart w:id="9" w:name="_Toc30518028"/>
       <w:r>
         <w:rPr>
           <w:lang w:val="es-ES"/>
@@ -3853,7 +4021,7 @@
     </w:p>
     <w:p>
       <w:pPr>
-        <w:pStyle w:val="Heading2"/>
+        <w:pStyle w:val="Ttulo2"/>
         <w:rPr>
           <w:lang w:val="es-ES"/>
         </w:rPr>
@@ -3864,7 +4032,7 @@
         </w:rPr>
         <w:tab/>
       </w:r>
-      <w:bookmarkStart w:id="10" w:name="_Toc30509052"/>
+      <w:bookmarkStart w:id="10" w:name="_Toc30518029"/>
       <w:r>
         <w:rPr>
           <w:lang w:val="es-ES"/>
@@ -3888,7 +4056,7 @@
     </w:p>
     <w:p>
       <w:pPr>
-        <w:pStyle w:val="Heading2"/>
+        <w:pStyle w:val="Ttulo2"/>
         <w:rPr>
           <w:lang w:val="es-ES"/>
         </w:rPr>
@@ -3899,7 +4067,7 @@
         </w:rPr>
         <w:tab/>
       </w:r>
-      <w:bookmarkStart w:id="11" w:name="_Toc30509053"/>
+      <w:bookmarkStart w:id="11" w:name="_Toc30518030"/>
       <w:r>
         <w:rPr>
           <w:lang w:val="es-ES"/>
@@ -3923,7 +4091,7 @@
     </w:p>
     <w:p>
       <w:pPr>
-        <w:pStyle w:val="Heading2"/>
+        <w:pStyle w:val="Ttulo2"/>
         <w:rPr>
           <w:lang w:val="es-ES"/>
         </w:rPr>
@@ -3934,7 +4102,7 @@
         </w:rPr>
         <w:tab/>
       </w:r>
-      <w:bookmarkStart w:id="12" w:name="_Toc30509054"/>
+      <w:bookmarkStart w:id="12" w:name="_Toc30518031"/>
       <w:r>
         <w:rPr>
           <w:lang w:val="es-ES"/>
@@ -3965,12 +4133,12 @@
     </w:p>
     <w:p>
       <w:pPr>
-        <w:pStyle w:val="Heading1"/>
-        <w:rPr>
-          <w:lang w:val="es-ES"/>
-        </w:rPr>
-      </w:pPr>
-      <w:bookmarkStart w:id="13" w:name="_Toc30509055"/>
+        <w:pStyle w:val="Ttulo1"/>
+        <w:rPr>
+          <w:lang w:val="es-ES"/>
+        </w:rPr>
+      </w:pPr>
+      <w:bookmarkStart w:id="13" w:name="_Toc30518032"/>
       <w:r>
         <w:rPr>
           <w:lang w:val="es-ES"/>
@@ -3987,7 +4155,7 @@
     </w:p>
     <w:p>
       <w:pPr>
-        <w:pStyle w:val="Heading2"/>
+        <w:pStyle w:val="Ttulo2"/>
         <w:rPr>
           <w:lang w:val="es-ES"/>
         </w:rPr>
@@ -3998,7 +4166,7 @@
         </w:rPr>
         <w:tab/>
       </w:r>
-      <w:bookmarkStart w:id="14" w:name="_Toc30509056"/>
+      <w:bookmarkStart w:id="14" w:name="_Toc30518033"/>
       <w:r>
         <w:rPr>
           <w:lang w:val="es-ES"/>
@@ -4034,7 +4202,7 @@
     </w:p>
     <w:p>
       <w:pPr>
-        <w:pStyle w:val="Heading3"/>
+        <w:pStyle w:val="Ttulo3"/>
         <w:rPr>
           <w:lang w:val="es-ES"/>
         </w:rPr>
@@ -4051,7 +4219,7 @@
         </w:rPr>
         <w:tab/>
       </w:r>
-      <w:bookmarkStart w:id="15" w:name="_Toc30509057"/>
+      <w:bookmarkStart w:id="15" w:name="_Toc30518034"/>
       <w:r>
         <w:rPr>
           <w:lang w:val="es-ES"/>
@@ -4062,562 +4230,404 @@
         <w:rPr>
           <w:lang w:val="es-ES"/>
         </w:rPr>
-        <w:t>Clasificador de Legendarios:</w:t>
+        <w:t>Clasificador de Legendarios</w:t>
       </w:r>
       <w:bookmarkEnd w:id="15"/>
     </w:p>
     <w:p>
       <w:pPr>
         <w:rPr>
-          <w:lang w:val="es-ES"/>
-        </w:rPr>
-      </w:pPr>
-      <w:r>
-        <w:rPr>
-          <w:lang w:val="es-ES"/>
-        </w:rPr>
-        <w:t xml:space="preserve">Tomando </w:t>
-      </w:r>
-      <w:r>
-        <w:rPr>
-          <w:lang w:val="es-ES"/>
-        </w:rPr>
-        <w:t xml:space="preserve">como referencia distintas características de entre </w:t>
+          <w:lang w:val="en-US"/>
+        </w:rPr>
+      </w:pPr>
+      <w:proofErr w:type="spellStart"/>
+      <w:r>
+        <w:rPr>
+          <w:lang w:val="en-US"/>
+        </w:rPr>
+        <w:t>Tomando</w:t>
+      </w:r>
+      <w:proofErr w:type="spellEnd"/>
+      <w:r>
+        <w:rPr>
+          <w:lang w:val="en-US"/>
+        </w:rPr>
+        <w:t xml:space="preserve"> </w:t>
+      </w:r>
+      <w:proofErr w:type="spellStart"/>
+      <w:proofErr w:type="gramStart"/>
+      <w:r>
+        <w:rPr>
+          <w:lang w:val="en-US"/>
+        </w:rPr>
+        <w:t>como</w:t>
+      </w:r>
+      <w:proofErr w:type="spellEnd"/>
+      <w:proofErr w:type="gramEnd"/>
+      <w:r>
+        <w:rPr>
+          <w:lang w:val="en-US"/>
+        </w:rPr>
+        <w:t xml:space="preserve"> </w:t>
+      </w:r>
+      <w:proofErr w:type="spellStart"/>
+      <w:r>
+        <w:rPr>
+          <w:lang w:val="en-US"/>
+        </w:rPr>
+        <w:t>referencia</w:t>
+      </w:r>
+      <w:proofErr w:type="spellEnd"/>
+      <w:r>
+        <w:rPr>
+          <w:lang w:val="en-US"/>
+        </w:rPr>
+        <w:t xml:space="preserve"> </w:t>
+      </w:r>
+      <w:proofErr w:type="spellStart"/>
+      <w:r>
+        <w:rPr>
+          <w:lang w:val="en-US"/>
+        </w:rPr>
+        <w:t>distintas</w:t>
+      </w:r>
+      <w:proofErr w:type="spellEnd"/>
+      <w:r>
+        <w:rPr>
+          <w:lang w:val="en-US"/>
+        </w:rPr>
+        <w:t xml:space="preserve"> </w:t>
+      </w:r>
+      <w:proofErr w:type="spellStart"/>
+      <w:r>
+        <w:rPr>
+          <w:lang w:val="en-US"/>
+        </w:rPr>
+        <w:t>características</w:t>
+      </w:r>
+      <w:proofErr w:type="spellEnd"/>
+      <w:r>
+        <w:rPr>
+          <w:lang w:val="en-US"/>
+        </w:rPr>
+        <w:t xml:space="preserve"> de entre </w:t>
       </w:r>
       <w:r>
         <w:rPr>
           <w:i/>
           <w:iCs/>
-          <w:lang w:val="es-ES"/>
-        </w:rPr>
-        <w:t>[</w:t>
-      </w:r>
-      <w:proofErr w:type="spellStart"/>
+          <w:lang w:val="en-US"/>
+        </w:rPr>
+        <w:t xml:space="preserve">[attack, </w:t>
+      </w:r>
       <w:r>
         <w:rPr>
           <w:i/>
           <w:iCs/>
-          <w:lang w:val="es-ES"/>
-        </w:rPr>
-        <w:t>attack</w:t>
-      </w:r>
-      <w:proofErr w:type="spellEnd"/>
+          <w:lang w:val="en-US"/>
+        </w:rPr>
+        <w:t>base_egg_steps, base_happiness, base_total, capture_rate, defense, experience_growth, height_m, hp, percentage_male, sp_attack, sp_defense, weight_kg</w:t>
+      </w:r>
       <w:r>
         <w:rPr>
           <w:i/>
           <w:iCs/>
-          <w:lang w:val="es-ES"/>
-        </w:rPr>
-        <w:t xml:space="preserve">, </w:t>
-      </w:r>
-      <w:proofErr w:type="spellStart"/>
+          <w:lang w:val="en-US"/>
+        </w:rPr>
+        <w:t>]</w:t>
+      </w:r>
+      <w:r>
+        <w:rPr>
+          <w:lang w:val="en-US"/>
+        </w:rPr>
+        <w:t>.</w:t>
+      </w:r>
+    </w:p>
+    <w:p>
+      <w:pPr>
+        <w:rPr>
+          <w:lang w:val="es-ES"/>
+        </w:rPr>
+      </w:pPr>
+      <w:r>
+        <w:rPr>
+          <w:lang w:val="es-ES"/>
+        </w:rPr>
+        <w:t>Se ha utilizado como r</w:t>
+      </w:r>
+      <w:r>
+        <w:rPr>
+          <w:lang w:val="es-ES"/>
+        </w:rPr>
+        <w:t xml:space="preserve">eferencia la práctica de laboratorio basada en redes neuronales, así como el módulo de Python “Keras” con “Tensorflow”. </w:t>
+      </w:r>
+    </w:p>
+    <w:p>
+      <w:pPr>
+        <w:rPr>
+          <w:lang w:val="es-ES"/>
+        </w:rPr>
+      </w:pPr>
+      <w:r>
+        <w:rPr>
+          <w:lang w:val="es-ES"/>
+        </w:rPr>
+        <w:t xml:space="preserve">En este clasificador, entrena una red neuronal dividida en grupos de entrenamiento, validación y </w:t>
+      </w:r>
+      <w:r>
+        <w:rPr>
+          <w:lang w:val="es-ES"/>
+        </w:rPr>
+        <w:t>testeo,</w:t>
+      </w:r>
+      <w:r>
+        <w:rPr>
+          <w:lang w:val="es-ES"/>
+        </w:rPr>
+        <w:t xml:space="preserve"> cogiendo ejemplos del grupo total de forma aleatoria y </w:t>
+      </w:r>
+      <w:r>
+        <w:rPr>
+          <w:lang w:val="es-ES"/>
+        </w:rPr>
+        <w:t>barajándose para evitar que los legendarios y no legendarios se agrupen al principio o final de los grupos.</w:t>
+      </w:r>
+    </w:p>
+    <w:p>
+      <w:pPr>
+        <w:rPr>
+          <w:lang w:val="es-ES"/>
+        </w:rPr>
+      </w:pPr>
+      <w:r>
+        <w:rPr>
+          <w:lang w:val="es-ES"/>
+        </w:rPr>
+        <w:t xml:space="preserve">Para tratar de asegurar el mejor </w:t>
+      </w:r>
       <w:r>
         <w:rPr>
           <w:i/>
           <w:iCs/>
           <w:lang w:val="es-ES"/>
         </w:rPr>
-        <w:t>base_egg_steps</w:t>
+        <w:t xml:space="preserve">score </w:t>
+      </w:r>
+      <w:r>
+        <w:rPr>
+          <w:lang w:val="es-ES"/>
+        </w:rPr>
+        <w:t>de entrenamiento, se repite el proceso un número establecido de veces y guarda el mejor.</w:t>
+      </w:r>
+    </w:p>
+    <w:p>
+      <w:pPr>
+        <w:pStyle w:val="Ttulo3"/>
+        <w:rPr>
+          <w:lang w:val="es-ES"/>
+        </w:rPr>
+      </w:pPr>
+      <w:r>
+        <w:rPr>
+          <w:lang w:val="es-ES"/>
+        </w:rPr>
+        <w:tab/>
+      </w:r>
+      <w:r>
+        <w:rPr>
+          <w:lang w:val="es-ES"/>
+        </w:rPr>
+        <w:tab/>
+      </w:r>
+      <w:bookmarkStart w:id="16" w:name="_Toc30518035"/>
+      <w:r>
+        <w:rPr>
+          <w:lang w:val="es-ES"/>
+        </w:rPr>
+        <w:t xml:space="preserve">3.1.2. </w:t>
+      </w:r>
+      <w:r>
+        <w:rPr>
+          <w:lang w:val="es-ES"/>
+        </w:rPr>
+        <w:t>Clasificador de tipos</w:t>
+      </w:r>
+      <w:bookmarkEnd w:id="16"/>
+    </w:p>
+    <w:p>
+      <w:pPr>
+        <w:rPr>
+          <w:lang w:val="es-ES"/>
+        </w:rPr>
+      </w:pPr>
+      <w:r>
+        <w:rPr>
+          <w:lang w:val="es-ES"/>
+        </w:rPr>
+        <w:t>Tomando como referencia los “</w:t>
+      </w:r>
+      <w:proofErr w:type="spellStart"/>
+      <w:r>
+        <w:rPr>
+          <w:lang w:val="es-ES"/>
+        </w:rPr>
+        <w:t>stats</w:t>
       </w:r>
       <w:proofErr w:type="spellEnd"/>
+      <w:r>
+        <w:rPr>
+          <w:lang w:val="es-ES"/>
+        </w:rPr>
+        <w:t xml:space="preserve"> de batalla” mencionados antes, no se ha encontrado una forma fiable de separa</w:t>
+      </w:r>
+      <w:r>
+        <w:rPr>
+          <w:lang w:val="es-ES"/>
+        </w:rPr>
+        <w:t>r</w:t>
+      </w:r>
+      <w:r>
+        <w:rPr>
+          <w:lang w:val="es-ES"/>
+        </w:rPr>
+        <w:t xml:space="preserve"> los pokémon por tipos</w:t>
+      </w:r>
+      <w:r>
+        <w:rPr>
+          <w:lang w:val="es-ES"/>
+        </w:rPr>
+        <w:t>, sin embargo, al igual que en SVM, al utilizar los atributos de “</w:t>
+      </w:r>
+      <w:proofErr w:type="spellStart"/>
+      <w:r>
+        <w:rPr>
+          <w:lang w:val="es-ES"/>
+        </w:rPr>
+        <w:t>against_X</w:t>
+      </w:r>
+      <w:proofErr w:type="spellEnd"/>
+      <w:r>
+        <w:rPr>
+          <w:lang w:val="es-ES"/>
+        </w:rPr>
+        <w:t>” el tipo se clasifica con una seguridad alta.</w:t>
+      </w:r>
+    </w:p>
+    <w:p>
+      <w:pPr>
+        <w:rPr>
+          <w:lang w:val="es-ES"/>
+        </w:rPr>
+      </w:pPr>
+      <w:r>
+        <w:rPr>
+          <w:lang w:val="es-ES"/>
+        </w:rPr>
+        <w:t>Se ha utilizado la práctica de laboratorio de redes neuronales, al igual que en la clasificación por legendarios, así como Boruta para distinguir las características más relevantes ya que no conseguíamos una combinación que los clasificara correctamente.</w:t>
+      </w:r>
+    </w:p>
+    <w:p>
+      <w:pPr>
+        <w:pStyle w:val="Ttulo2"/>
+        <w:rPr>
+          <w:lang w:val="es-ES"/>
+        </w:rPr>
+      </w:pPr>
+      <w:r>
+        <w:rPr>
+          <w:lang w:val="es-ES"/>
+        </w:rPr>
+        <w:tab/>
+      </w:r>
+      <w:bookmarkStart w:id="17" w:name="_Toc30518036"/>
+      <w:r>
+        <w:rPr>
+          <w:lang w:val="es-ES"/>
+        </w:rPr>
+        <w:t xml:space="preserve">3.2. </w:t>
+      </w:r>
+      <w:r>
+        <w:rPr>
+          <w:lang w:val="es-ES"/>
+        </w:rPr>
+        <w:t>Resultados Obtenidos:</w:t>
+      </w:r>
+      <w:bookmarkEnd w:id="17"/>
+    </w:p>
+    <w:p>
+      <w:pPr>
+        <w:pStyle w:val="Ttulo3"/>
+        <w:ind w:left="720" w:firstLine="720"/>
+        <w:rPr>
+          <w:lang w:val="es-ES"/>
+        </w:rPr>
+      </w:pPr>
+      <w:bookmarkStart w:id="18" w:name="_Toc30518037"/>
+      <w:r>
+        <w:rPr>
+          <w:lang w:val="es-ES"/>
+        </w:rPr>
+        <w:t xml:space="preserve">3.2.1. </w:t>
+      </w:r>
+      <w:r>
+        <w:rPr>
+          <w:lang w:val="es-ES"/>
+        </w:rPr>
+        <w:t>Clasificador de Legendarios</w:t>
+      </w:r>
+      <w:bookmarkEnd w:id="18"/>
+    </w:p>
+    <w:p>
+      <w:pPr>
+        <w:rPr>
+          <w:lang w:val="es-ES"/>
+        </w:rPr>
+      </w:pPr>
+      <w:r>
+        <w:rPr>
+          <w:lang w:val="es-ES"/>
+        </w:rPr>
+        <w:t xml:space="preserve">En las primeras pruebas se utilizó el grupo de pokémons completo, habiendo una cantidad de entorno 70 legendarios de un total de 802 pokémons, por lo que clasificaba a todos ellos como </w:t>
+      </w:r>
+      <w:r>
+        <w:rPr>
+          <w:lang w:val="es-ES"/>
+        </w:rPr>
+        <w:lastRenderedPageBreak/>
+        <w:t xml:space="preserve">pokémons normales, que daba una precisión del 91% </w:t>
+      </w:r>
+      <w:r>
+        <w:rPr>
+          <w:lang w:val="es-ES"/>
+        </w:rPr>
+        <w:t xml:space="preserve">(que variaba ligeramente con los pesos aleatorios de theta, cayendo en mínimos locales) </w:t>
+      </w:r>
+      <w:r>
+        <w:rPr>
+          <w:lang w:val="es-ES"/>
+        </w:rPr>
+        <w:t>pero un score de 0.</w:t>
+      </w:r>
+    </w:p>
+    <w:p>
+      <w:pPr>
+        <w:rPr>
+          <w:lang w:val="es-ES"/>
+        </w:rPr>
+      </w:pPr>
+      <w:r>
+        <w:rPr>
+          <w:lang w:val="es-ES"/>
+        </w:rPr>
+        <w:t>Como primera intención, se probaron algunos atributos por separado, destacando el “</w:t>
+      </w:r>
       <w:r>
         <w:rPr>
           <w:i/>
           <w:iCs/>
           <w:lang w:val="es-ES"/>
         </w:rPr>
-        <w:t xml:space="preserve">, </w:t>
-      </w:r>
-      <w:proofErr w:type="spellStart"/>
-      <w:r>
-        <w:rPr>
-          <w:i/>
-          <w:iCs/>
-          <w:lang w:val="es-ES"/>
-        </w:rPr>
-        <w:t>base_happiness</w:t>
-      </w:r>
-      <w:proofErr w:type="spellEnd"/>
-      <w:r>
-        <w:rPr>
-          <w:i/>
-          <w:iCs/>
-          <w:lang w:val="es-ES"/>
-        </w:rPr>
-        <w:t xml:space="preserve">, </w:t>
-      </w:r>
-      <w:proofErr w:type="spellStart"/>
-      <w:r>
-        <w:rPr>
-          <w:i/>
-          <w:iCs/>
-          <w:lang w:val="es-ES"/>
-        </w:rPr>
-        <w:t>base_total</w:t>
-      </w:r>
-      <w:proofErr w:type="spellEnd"/>
-      <w:r>
-        <w:rPr>
-          <w:i/>
-          <w:iCs/>
-          <w:lang w:val="es-ES"/>
-        </w:rPr>
-        <w:t xml:space="preserve">, </w:t>
-      </w:r>
-      <w:proofErr w:type="spellStart"/>
-      <w:r>
-        <w:rPr>
-          <w:i/>
-          <w:iCs/>
-          <w:lang w:val="es-ES"/>
-        </w:rPr>
-        <w:t>capture_rate</w:t>
-      </w:r>
-      <w:proofErr w:type="spellEnd"/>
-      <w:r>
-        <w:rPr>
-          <w:i/>
-          <w:iCs/>
-          <w:lang w:val="es-ES"/>
-        </w:rPr>
-        <w:t xml:space="preserve">, defense, </w:t>
-      </w:r>
-      <w:proofErr w:type="spellStart"/>
-      <w:r>
-        <w:rPr>
-          <w:i/>
-          <w:iCs/>
-          <w:lang w:val="es-ES"/>
-        </w:rPr>
-        <w:t>experience_growth</w:t>
-      </w:r>
-      <w:proofErr w:type="spellEnd"/>
-      <w:r>
-        <w:rPr>
-          <w:i/>
-          <w:iCs/>
-          <w:lang w:val="es-ES"/>
-        </w:rPr>
-        <w:t xml:space="preserve">, </w:t>
-      </w:r>
-      <w:proofErr w:type="spellStart"/>
-      <w:r>
-        <w:rPr>
-          <w:i/>
-          <w:iCs/>
-          <w:lang w:val="es-ES"/>
-        </w:rPr>
-        <w:t>height_m</w:t>
-      </w:r>
-      <w:proofErr w:type="spellEnd"/>
-      <w:r>
-        <w:rPr>
-          <w:i/>
-          <w:iCs/>
-          <w:lang w:val="es-ES"/>
-        </w:rPr>
-        <w:t xml:space="preserve">, hp, </w:t>
-      </w:r>
-      <w:proofErr w:type="spellStart"/>
-      <w:r>
-        <w:rPr>
-          <w:i/>
-          <w:iCs/>
-          <w:lang w:val="es-ES"/>
-        </w:rPr>
-        <w:t>percentage_male</w:t>
-      </w:r>
-      <w:proofErr w:type="spellEnd"/>
-      <w:r>
-        <w:rPr>
-          <w:i/>
-          <w:iCs/>
-          <w:lang w:val="es-ES"/>
-        </w:rPr>
-        <w:t xml:space="preserve">, </w:t>
-      </w:r>
-      <w:proofErr w:type="spellStart"/>
-      <w:r>
-        <w:rPr>
-          <w:i/>
-          <w:iCs/>
-          <w:lang w:val="es-ES"/>
-        </w:rPr>
-        <w:t>sp_attack</w:t>
-      </w:r>
-      <w:proofErr w:type="spellEnd"/>
-      <w:r>
-        <w:rPr>
-          <w:i/>
-          <w:iCs/>
-          <w:lang w:val="es-ES"/>
-        </w:rPr>
-        <w:t xml:space="preserve">, </w:t>
-      </w:r>
-      <w:proofErr w:type="spellStart"/>
-      <w:r>
-        <w:rPr>
-          <w:i/>
-          <w:iCs/>
-          <w:lang w:val="es-ES"/>
-        </w:rPr>
-        <w:t>sp_defense</w:t>
-      </w:r>
-      <w:proofErr w:type="spellEnd"/>
-      <w:r>
-        <w:rPr>
-          <w:i/>
-          <w:iCs/>
-          <w:lang w:val="es-ES"/>
-        </w:rPr>
-        <w:t xml:space="preserve">, </w:t>
-      </w:r>
-      <w:proofErr w:type="spellStart"/>
-      <w:r>
-        <w:rPr>
-          <w:i/>
-          <w:iCs/>
-          <w:lang w:val="es-ES"/>
-        </w:rPr>
-        <w:t>weight_kg</w:t>
-      </w:r>
-      <w:proofErr w:type="spellEnd"/>
-      <w:r>
-        <w:rPr>
-          <w:i/>
-          <w:iCs/>
-          <w:lang w:val="es-ES"/>
-        </w:rPr>
-        <w:t>]</w:t>
-      </w:r>
-      <w:r>
-        <w:rPr>
-          <w:lang w:val="es-ES"/>
-        </w:rPr>
-        <w:t>.</w:t>
-      </w:r>
-    </w:p>
-    <w:p>
-      <w:pPr>
-        <w:rPr>
-          <w:lang w:val="es-ES"/>
-        </w:rPr>
-      </w:pPr>
-      <w:r>
-        <w:rPr>
-          <w:lang w:val="es-ES"/>
-        </w:rPr>
-        <w:t>Se ha utilizado como r</w:t>
-      </w:r>
-      <w:r>
-        <w:rPr>
-          <w:lang w:val="es-ES"/>
-        </w:rPr>
-        <w:t xml:space="preserve">eferencia la práctica de laboratorio basada en redes neuronales, así como el módulo de Python “Keras” con “Tensorflow”. </w:t>
-      </w:r>
-    </w:p>
-    <w:p>
-      <w:pPr>
-        <w:rPr>
-          <w:lang w:val="es-ES"/>
-        </w:rPr>
-      </w:pPr>
-      <w:r>
-        <w:rPr>
-          <w:lang w:val="es-ES"/>
-        </w:rPr>
-        <w:t xml:space="preserve">En este clasificador, entrena una red neuronal dividida en grupos de entrenamiento, validación y </w:t>
-      </w:r>
-      <w:r>
-        <w:rPr>
-          <w:lang w:val="es-ES"/>
-        </w:rPr>
-        <w:t>testeo,</w:t>
-      </w:r>
-      <w:r>
-        <w:rPr>
-          <w:lang w:val="es-ES"/>
-        </w:rPr>
-        <w:t xml:space="preserve"> cogiendo ejemplos del grupo total de forma aleatoria y </w:t>
-      </w:r>
-      <w:r>
-        <w:rPr>
-          <w:lang w:val="es-ES"/>
-        </w:rPr>
-        <w:t>barajándose para evitar que los legendarios y no legendarios se agrupen al principio o final de los grupos.</w:t>
-      </w:r>
-    </w:p>
-    <w:p>
-      <w:pPr>
-        <w:rPr>
-          <w:lang w:val="es-ES"/>
-        </w:rPr>
-      </w:pPr>
-      <w:r>
-        <w:rPr>
-          <w:lang w:val="es-ES"/>
-        </w:rPr>
-        <w:t xml:space="preserve">Para tratar de asegurar el mejor </w:t>
-      </w:r>
-      <w:r>
-        <w:rPr>
-          <w:i/>
-          <w:iCs/>
-          <w:lang w:val="es-ES"/>
-        </w:rPr>
-        <w:t xml:space="preserve">score </w:t>
-      </w:r>
-      <w:r>
-        <w:rPr>
-          <w:lang w:val="es-ES"/>
-        </w:rPr>
-        <w:t>de entrenamiento, se repite el proceso un número establecido de veces y guarda el mejor.</w:t>
-      </w:r>
-    </w:p>
-    <w:p>
-      <w:pPr>
-        <w:pStyle w:val="Heading3"/>
-        <w:rPr>
-          <w:lang w:val="es-ES"/>
-        </w:rPr>
-      </w:pPr>
-      <w:r>
-        <w:rPr>
-          <w:lang w:val="es-ES"/>
-        </w:rPr>
-        <w:tab/>
-      </w:r>
-      <w:r>
-        <w:rPr>
-          <w:lang w:val="es-ES"/>
-        </w:rPr>
-        <w:tab/>
-      </w:r>
-      <w:bookmarkStart w:id="16" w:name="_Toc30509058"/>
-      <w:r>
-        <w:rPr>
-          <w:lang w:val="es-ES"/>
-        </w:rPr>
-        <w:t xml:space="preserve">3.1.2. </w:t>
-      </w:r>
-      <w:r>
-        <w:rPr>
-          <w:lang w:val="es-ES"/>
-        </w:rPr>
-        <w:t>Clasificador de tipos</w:t>
-      </w:r>
-      <w:r>
-        <w:rPr>
-          <w:lang w:val="es-ES"/>
-        </w:rPr>
-        <w:t>:</w:t>
-      </w:r>
-      <w:bookmarkEnd w:id="16"/>
-    </w:p>
-    <w:p>
-      <w:pPr>
-        <w:rPr>
-          <w:lang w:val="es-ES"/>
-        </w:rPr>
-      </w:pPr>
-      <w:r>
-        <w:rPr>
-          <w:lang w:val="es-ES"/>
-        </w:rPr>
-        <w:t>Tomando como referencia los “</w:t>
-      </w:r>
-      <w:proofErr w:type="spellStart"/>
-      <w:r>
-        <w:rPr>
-          <w:lang w:val="es-ES"/>
-        </w:rPr>
-        <w:t>stats</w:t>
-      </w:r>
-      <w:proofErr w:type="spellEnd"/>
-      <w:r>
-        <w:rPr>
-          <w:lang w:val="es-ES"/>
-        </w:rPr>
-        <w:t xml:space="preserve"> de batalla” mencionados antes, no se ha encontrado una forma fiable de separa</w:t>
-      </w:r>
-      <w:r>
-        <w:rPr>
-          <w:lang w:val="es-ES"/>
-        </w:rPr>
-        <w:t>r</w:t>
-      </w:r>
-      <w:r>
-        <w:rPr>
-          <w:lang w:val="es-ES"/>
-        </w:rPr>
-        <w:t xml:space="preserve"> los pokémon por tipos</w:t>
-      </w:r>
-      <w:r>
-        <w:rPr>
-          <w:lang w:val="es-ES"/>
-        </w:rPr>
-        <w:t>, sin embargo, al igual que en SVM, al utilizar los atributos de “</w:t>
-      </w:r>
-      <w:proofErr w:type="spellStart"/>
-      <w:r>
-        <w:rPr>
-          <w:lang w:val="es-ES"/>
-        </w:rPr>
-        <w:t>against_X</w:t>
-      </w:r>
-      <w:proofErr w:type="spellEnd"/>
-      <w:r>
-        <w:rPr>
-          <w:lang w:val="es-ES"/>
-        </w:rPr>
-        <w:t>” el tipo se clasifica con una seguridad alta.</w:t>
-      </w:r>
-    </w:p>
-    <w:p>
-      <w:pPr>
-        <w:rPr>
-          <w:lang w:val="es-ES"/>
-        </w:rPr>
-      </w:pPr>
-      <w:r>
-        <w:rPr>
-          <w:lang w:val="es-ES"/>
-        </w:rPr>
-        <w:t xml:space="preserve">Se ha utilizado la práctica de laboratorio de redes neuronales, al igual que en la clasificación por legendarios, así como </w:t>
-      </w:r>
-      <w:proofErr w:type="spellStart"/>
-      <w:r>
-        <w:rPr>
-          <w:lang w:val="es-ES"/>
-        </w:rPr>
-        <w:t>Boruta</w:t>
-      </w:r>
-      <w:proofErr w:type="spellEnd"/>
-      <w:r>
-        <w:rPr>
-          <w:lang w:val="es-ES"/>
-        </w:rPr>
-        <w:t xml:space="preserve"> para distinguir las características más relevantes ya que no conseguíamos una combinación que los clasificara correctamente.</w:t>
-      </w:r>
-    </w:p>
-    <w:p>
-      <w:pPr>
-        <w:pStyle w:val="Heading2"/>
-        <w:rPr>
-          <w:lang w:val="es-ES"/>
-        </w:rPr>
-      </w:pPr>
-      <w:r>
-        <w:rPr>
-          <w:lang w:val="es-ES"/>
-        </w:rPr>
-        <w:tab/>
-      </w:r>
-      <w:bookmarkStart w:id="17" w:name="_Toc30509059"/>
-      <w:r>
-        <w:rPr>
-          <w:lang w:val="es-ES"/>
-        </w:rPr>
-        <w:t xml:space="preserve">3.2. </w:t>
-      </w:r>
-      <w:r>
-        <w:rPr>
-          <w:lang w:val="es-ES"/>
-        </w:rPr>
-        <w:t>Resultados Obtenidos:</w:t>
-      </w:r>
-      <w:bookmarkEnd w:id="17"/>
-    </w:p>
-    <w:p>
-      <w:pPr>
-        <w:pStyle w:val="Heading3"/>
-        <w:ind w:left="720" w:firstLine="720"/>
-        <w:rPr>
-          <w:lang w:val="es-ES"/>
-        </w:rPr>
-      </w:pPr>
-      <w:bookmarkStart w:id="18" w:name="_Toc30509060"/>
-      <w:r>
-        <w:rPr>
-          <w:lang w:val="es-ES"/>
-        </w:rPr>
-        <w:t>3.2.1</w:t>
-      </w:r>
-      <w:r>
-        <w:rPr>
-          <w:lang w:val="es-ES"/>
-        </w:rPr>
-        <w:t xml:space="preserve">. </w:t>
-      </w:r>
-      <w:r>
-        <w:rPr>
-          <w:lang w:val="es-ES"/>
-        </w:rPr>
-        <w:t>Clasificador de Legendarios:</w:t>
-      </w:r>
-      <w:bookmarkEnd w:id="18"/>
-    </w:p>
-    <w:p>
-      <w:pPr>
-        <w:rPr>
-          <w:lang w:val="es-ES"/>
-        </w:rPr>
-      </w:pPr>
-      <w:r>
-        <w:rPr>
-          <w:lang w:val="es-ES"/>
-        </w:rPr>
-        <w:t xml:space="preserve">En las primeras pruebas se utilizó el grupo de pokémons completo, habiendo una cantidad de entorno 70 legendarios de un total de 802 pokémons, por lo que clasificaba a todos ellos como </w:t>
-      </w:r>
-      <w:r>
-        <w:rPr>
-          <w:lang w:val="es-ES"/>
-        </w:rPr>
-        <w:lastRenderedPageBreak/>
-        <w:t xml:space="preserve">pokémons normales, que daba una precisión del 91% </w:t>
-      </w:r>
-      <w:r>
-        <w:rPr>
-          <w:lang w:val="es-ES"/>
-        </w:rPr>
-        <w:t xml:space="preserve">(que variaba ligeramente con los pesos aleatorios de theta, cayendo en mínimos locales) </w:t>
-      </w:r>
-      <w:r>
-        <w:rPr>
-          <w:lang w:val="es-ES"/>
-        </w:rPr>
-        <w:t>pero un score de 0.</w:t>
-      </w:r>
-    </w:p>
-    <w:p>
-      <w:pPr>
-        <w:rPr>
-          <w:lang w:val="es-ES"/>
-        </w:rPr>
-      </w:pPr>
-      <w:r>
-        <w:rPr>
-          <w:lang w:val="es-ES"/>
-        </w:rPr>
-        <w:t>Como primera intención, se probaron algunos atributos por separado, destacando el “</w:t>
-      </w:r>
-      <w:proofErr w:type="spellStart"/>
-      <w:r>
-        <w:rPr>
-          <w:i/>
-          <w:iCs/>
-          <w:lang w:val="es-ES"/>
-        </w:rPr>
-        <w:t>capture_rate</w:t>
-      </w:r>
-      <w:proofErr w:type="spellEnd"/>
-      <w:r>
-        <w:rPr>
-          <w:i/>
-          <w:iCs/>
-          <w:lang w:val="es-ES"/>
-        </w:rPr>
-        <w:t>”</w:t>
+        <w:t>capture_rate”</w:t>
       </w:r>
       <w:r>
         <w:rPr>
@@ -4793,7 +4803,7 @@
     </w:p>
     <w:tbl>
       <w:tblPr>
-        <w:tblStyle w:val="TableGrid"/>
+        <w:tblStyle w:val="Tablaconcuadrcula"/>
         <w:tblW w:w="0" w:type="auto"/>
         <w:tblBorders>
           <w:top w:val="none" w:sz="0" w:space="0" w:color="auto"/>
@@ -4803,11 +4813,11 @@
           <w:insideH w:val="none" w:sz="0" w:space="0" w:color="auto"/>
           <w:insideV w:val="none" w:sz="0" w:space="0" w:color="auto"/>
         </w:tblBorders>
-        <w:tblLook w:val="04A0" w:firstRow="1" w:lastRow="0" w:firstColumn="1" w:lastColumn="0" w:noHBand="0" w:noVBand="1"/>
+        <w:tblLook w:val="04A0"/>
       </w:tblPr>
       <w:tblGrid>
-        <w:gridCol w:w="4175"/>
-        <w:gridCol w:w="5787"/>
+        <w:gridCol w:w="4176"/>
+        <w:gridCol w:w="5786"/>
       </w:tblGrid>
       <w:tr>
         <w:tc>
@@ -4824,10 +4834,11 @@
             </w:pPr>
             <w:r>
               <w:rPr>
-                <w:lang w:val="es-ES"/>
+                <w:noProof/>
+                <w:lang w:val="es-ES" w:eastAsia="es-ES"/>
               </w:rPr>
               <w:drawing>
-                <wp:inline distT="0" distB="0" distL="0" distR="0" wp14:anchorId="1AB65E33" wp14:editId="4990DDED">
+                <wp:inline distT="0" distB="0" distL="0" distR="0">
                   <wp:extent cx="2466753" cy="1850065"/>
                   <wp:effectExtent l="0" t="0" r="0" b="0"/>
                   <wp:docPr id="1" name="Picture 1"/>
@@ -4847,7 +4858,7 @@
                           <a:blip r:embed="rId23" cstate="print">
                             <a:extLst>
                               <a:ext uri="{28A0092B-C50C-407E-A947-70E740481C1C}">
-                                <a14:useLocalDpi xmlns:a14="http://schemas.microsoft.com/office/drawing/2010/main" val="0"/>
+                                <a14:useLocalDpi xmlns:a14="http://schemas.microsoft.com/office/drawing/2010/main" xmlns:wps="http://schemas.microsoft.com/office/word/2010/wordprocessingShape" xmlns:wpi="http://schemas.microsoft.com/office/word/2010/wordprocessingInk" xmlns:wpg="http://schemas.microsoft.com/office/word/2010/wordprocessingGroup" xmlns:w16se="http://schemas.microsoft.com/office/word/2015/wordml/symex" xmlns:w16cid="http://schemas.microsoft.com/office/word/2016/wordml/cid" xmlns:w15="http://schemas.microsoft.com/office/word/2012/wordml" xmlns:w14="http://schemas.microsoft.com/office/word/2010/wordml" xmlns:w="http://schemas.openxmlformats.org/wordprocessingml/2006/main" xmlns:w10="urn:schemas-microsoft-com:office:word" xmlns:wp14="http://schemas.microsoft.com/office/word/2010/wordprocessingDrawing" xmlns:v="urn:schemas-microsoft-com:vml" xmlns:o="urn:schemas-microsoft-com:office:office" xmlns:am3d="http://schemas.microsoft.com/office/drawing/2017/model3d" xmlns:aink="http://schemas.microsoft.com/office/drawing/2016/ink" xmlns:mc="http://schemas.openxmlformats.org/markup-compatibility/2006" xmlns:cx8="http://schemas.microsoft.com/office/drawing/2016/5/14/chartex" xmlns:cx7="http://schemas.microsoft.com/office/drawing/2016/5/13/chartex" xmlns:cx6="http://schemas.microsoft.com/office/drawing/2016/5/12/chartex" xmlns:cx5="http://schemas.microsoft.com/office/drawing/2016/5/11/chartex" xmlns:cx4="http://schemas.microsoft.com/office/drawing/2016/5/10/chartex" xmlns:cx3="http://schemas.microsoft.com/office/drawing/2016/5/9/chartex" xmlns:cx2="http://schemas.microsoft.com/office/drawing/2015/10/21/chartex" xmlns:cx1="http://schemas.microsoft.com/office/drawing/2015/9/8/chartex" xmlns:cx="http://schemas.microsoft.com/office/drawing/2014/chartex" xmlns:wpc="http://schemas.microsoft.com/office/word/2010/wordprocessingCanvas" xmlns="" val="0"/>
                               </a:ext>
                             </a:extLst>
                           </a:blip>
@@ -4888,70 +4899,16 @@
               <w:rPr>
                 <w:i/>
                 <w:iCs/>
-                <w:lang w:val="es-ES"/>
+                <w:lang w:val="en-US"/>
               </w:rPr>
             </w:pPr>
             <w:r>
               <w:rPr>
                 <w:i/>
                 <w:iCs/>
-                <w:lang w:val="es-ES"/>
-              </w:rPr>
-              <w:t xml:space="preserve">(Capture </w:t>
-            </w:r>
-            <w:proofErr w:type="spellStart"/>
-            <w:r>
-              <w:rPr>
-                <w:i/>
-                <w:iCs/>
-                <w:lang w:val="es-ES"/>
-              </w:rPr>
-              <w:t>rate</w:t>
-            </w:r>
-            <w:proofErr w:type="spellEnd"/>
-            <w:r>
-              <w:rPr>
-                <w:i/>
-                <w:iCs/>
-                <w:lang w:val="es-ES"/>
-              </w:rPr>
-              <w:t xml:space="preserve">, Base </w:t>
-            </w:r>
-            <w:proofErr w:type="spellStart"/>
-            <w:r>
-              <w:rPr>
-                <w:i/>
-                <w:iCs/>
-                <w:lang w:val="es-ES"/>
-              </w:rPr>
-              <w:t>egg</w:t>
-            </w:r>
-            <w:proofErr w:type="spellEnd"/>
-            <w:r>
-              <w:rPr>
-                <w:i/>
-                <w:iCs/>
-                <w:lang w:val="es-ES"/>
-              </w:rPr>
-              <w:t xml:space="preserve"> </w:t>
-            </w:r>
-            <w:proofErr w:type="spellStart"/>
-            <w:r>
-              <w:rPr>
-                <w:i/>
-                <w:iCs/>
-                <w:lang w:val="es-ES"/>
-              </w:rPr>
-              <w:t>steps</w:t>
-            </w:r>
-            <w:proofErr w:type="spellEnd"/>
-            <w:r>
-              <w:rPr>
-                <w:i/>
-                <w:iCs/>
-                <w:lang w:val="es-ES"/>
-              </w:rPr>
-              <w:t>) lambda = 1</w:t>
+                <w:lang w:val="en-US"/>
+              </w:rPr>
+              <w:t>(Capture rate, Base egg steps) lambda = 1</w:t>
             </w:r>
           </w:p>
           <w:p>
@@ -4960,7 +4917,7 @@
               <w:rPr>
                 <w:i/>
                 <w:iCs/>
-                <w:lang w:val="es-ES"/>
+                <w:lang w:val="en-US"/>
               </w:rPr>
             </w:pPr>
           </w:p>
@@ -5002,9 +4959,10 @@
             <w:r>
               <w:rPr>
                 <w:noProof/>
+                <w:lang w:val="es-ES" w:eastAsia="es-ES"/>
               </w:rPr>
               <w:drawing>
-                <wp:inline distT="0" distB="0" distL="0" distR="0" wp14:anchorId="623F0065" wp14:editId="29D82122">
+                <wp:inline distT="0" distB="0" distL="0" distR="0">
                   <wp:extent cx="2514010" cy="1885507"/>
                   <wp:effectExtent l="0" t="0" r="0" b="0"/>
                   <wp:docPr id="3" name="Picture 3"/>
@@ -5024,7 +4982,7 @@
                           <a:blip r:embed="rId24" cstate="print">
                             <a:extLst>
                               <a:ext uri="{28A0092B-C50C-407E-A947-70E740481C1C}">
-                                <a14:useLocalDpi xmlns:a14="http://schemas.microsoft.com/office/drawing/2010/main" val="0"/>
+                                <a14:useLocalDpi xmlns:a14="http://schemas.microsoft.com/office/drawing/2010/main" xmlns:wps="http://schemas.microsoft.com/office/word/2010/wordprocessingShape" xmlns:wpi="http://schemas.microsoft.com/office/word/2010/wordprocessingInk" xmlns:wpg="http://schemas.microsoft.com/office/word/2010/wordprocessingGroup" xmlns:w16se="http://schemas.microsoft.com/office/word/2015/wordml/symex" xmlns:w16cid="http://schemas.microsoft.com/office/word/2016/wordml/cid" xmlns:w15="http://schemas.microsoft.com/office/word/2012/wordml" xmlns:w14="http://schemas.microsoft.com/office/word/2010/wordml" xmlns:w="http://schemas.openxmlformats.org/wordprocessingml/2006/main" xmlns:w10="urn:schemas-microsoft-com:office:word" xmlns:wp14="http://schemas.microsoft.com/office/word/2010/wordprocessingDrawing" xmlns:v="urn:schemas-microsoft-com:vml" xmlns:o="urn:schemas-microsoft-com:office:office" xmlns:am3d="http://schemas.microsoft.com/office/drawing/2017/model3d" xmlns:aink="http://schemas.microsoft.com/office/drawing/2016/ink" xmlns:mc="http://schemas.openxmlformats.org/markup-compatibility/2006" xmlns:cx8="http://schemas.microsoft.com/office/drawing/2016/5/14/chartex" xmlns:cx7="http://schemas.microsoft.com/office/drawing/2016/5/13/chartex" xmlns:cx6="http://schemas.microsoft.com/office/drawing/2016/5/12/chartex" xmlns:cx5="http://schemas.microsoft.com/office/drawing/2016/5/11/chartex" xmlns:cx4="http://schemas.microsoft.com/office/drawing/2016/5/10/chartex" xmlns:cx3="http://schemas.microsoft.com/office/drawing/2016/5/9/chartex" xmlns:cx2="http://schemas.microsoft.com/office/drawing/2015/10/21/chartex" xmlns:cx1="http://schemas.microsoft.com/office/drawing/2015/9/8/chartex" xmlns:cx="http://schemas.microsoft.com/office/drawing/2014/chartex" xmlns:wpc="http://schemas.microsoft.com/office/word/2010/wordprocessingCanvas" xmlns="" val="0"/>
                               </a:ext>
                             </a:extLst>
                           </a:blip>
@@ -5092,25 +5050,7 @@
                 <w:iCs/>
                 <w:lang w:val="es-ES"/>
               </w:rPr>
-              <w:t xml:space="preserve"> </w:t>
-            </w:r>
-            <w:proofErr w:type="spellStart"/>
-            <w:r>
-              <w:rPr>
-                <w:i/>
-                <w:iCs/>
-                <w:lang w:val="es-ES"/>
-              </w:rPr>
-              <w:t>attack</w:t>
-            </w:r>
-            <w:proofErr w:type="spellEnd"/>
-            <w:r>
-              <w:rPr>
-                <w:i/>
-                <w:iCs/>
-                <w:lang w:val="es-ES"/>
-              </w:rPr>
-              <w:t xml:space="preserve">, </w:t>
+              <w:t xml:space="preserve"> attack, </w:t>
             </w:r>
             <w:proofErr w:type="spellStart"/>
             <w:r>
@@ -5173,10 +5113,11 @@
             <w:r>
               <w:rPr>
                 <w:noProof/>
+                <w:lang w:val="es-ES" w:eastAsia="es-ES"/>
               </w:rPr>
               <w:lastRenderedPageBreak/>
               <w:drawing>
-                <wp:inline distT="0" distB="0" distL="0" distR="0" wp14:anchorId="5D8FB3BF" wp14:editId="53FB02D4">
+                <wp:inline distT="0" distB="0" distL="0" distR="0">
                   <wp:extent cx="2258828" cy="1694121"/>
                   <wp:effectExtent l="0" t="0" r="0" b="0"/>
                   <wp:docPr id="4" name="Picture 4"/>
@@ -5196,7 +5137,7 @@
                           <a:blip r:embed="rId25" cstate="print">
                             <a:extLst>
                               <a:ext uri="{28A0092B-C50C-407E-A947-70E740481C1C}">
-                                <a14:useLocalDpi xmlns:a14="http://schemas.microsoft.com/office/drawing/2010/main" val="0"/>
+                                <a14:useLocalDpi xmlns:a14="http://schemas.microsoft.com/office/drawing/2010/main" xmlns:wps="http://schemas.microsoft.com/office/word/2010/wordprocessingShape" xmlns:wpi="http://schemas.microsoft.com/office/word/2010/wordprocessingInk" xmlns:wpg="http://schemas.microsoft.com/office/word/2010/wordprocessingGroup" xmlns:w16se="http://schemas.microsoft.com/office/word/2015/wordml/symex" xmlns:w16cid="http://schemas.microsoft.com/office/word/2016/wordml/cid" xmlns:w15="http://schemas.microsoft.com/office/word/2012/wordml" xmlns:w14="http://schemas.microsoft.com/office/word/2010/wordml" xmlns:w="http://schemas.openxmlformats.org/wordprocessingml/2006/main" xmlns:w10="urn:schemas-microsoft-com:office:word" xmlns:wp14="http://schemas.microsoft.com/office/word/2010/wordprocessingDrawing" xmlns:v="urn:schemas-microsoft-com:vml" xmlns:o="urn:schemas-microsoft-com:office:office" xmlns:am3d="http://schemas.microsoft.com/office/drawing/2017/model3d" xmlns:aink="http://schemas.microsoft.com/office/drawing/2016/ink" xmlns:mc="http://schemas.openxmlformats.org/markup-compatibility/2006" xmlns:cx8="http://schemas.microsoft.com/office/drawing/2016/5/14/chartex" xmlns:cx7="http://schemas.microsoft.com/office/drawing/2016/5/13/chartex" xmlns:cx6="http://schemas.microsoft.com/office/drawing/2016/5/12/chartex" xmlns:cx5="http://schemas.microsoft.com/office/drawing/2016/5/11/chartex" xmlns:cx4="http://schemas.microsoft.com/office/drawing/2016/5/10/chartex" xmlns:cx3="http://schemas.microsoft.com/office/drawing/2016/5/9/chartex" xmlns:cx2="http://schemas.microsoft.com/office/drawing/2015/10/21/chartex" xmlns:cx1="http://schemas.microsoft.com/office/drawing/2015/9/8/chartex" xmlns:cx="http://schemas.microsoft.com/office/drawing/2014/chartex" xmlns:wpc="http://schemas.microsoft.com/office/word/2010/wordprocessingCanvas" xmlns="" val="0"/>
                               </a:ext>
                             </a:extLst>
                           </a:blip>
@@ -5333,9 +5274,10 @@
             <w:r>
               <w:rPr>
                 <w:noProof/>
+                <w:lang w:val="es-ES" w:eastAsia="es-ES"/>
               </w:rPr>
               <w:drawing>
-                <wp:inline distT="0" distB="0" distL="0" distR="0" wp14:anchorId="14C16EAD" wp14:editId="327706D6">
+                <wp:inline distT="0" distB="0" distL="0" distR="0">
                   <wp:extent cx="2258695" cy="1694022"/>
                   <wp:effectExtent l="0" t="0" r="0" b="0"/>
                   <wp:docPr id="5" name="Picture 5"/>
@@ -5355,7 +5297,7 @@
                           <a:blip r:embed="rId26" cstate="print">
                             <a:extLst>
                               <a:ext uri="{28A0092B-C50C-407E-A947-70E740481C1C}">
-                                <a14:useLocalDpi xmlns:a14="http://schemas.microsoft.com/office/drawing/2010/main" val="0"/>
+                                <a14:useLocalDpi xmlns:a14="http://schemas.microsoft.com/office/drawing/2010/main" xmlns:wps="http://schemas.microsoft.com/office/word/2010/wordprocessingShape" xmlns:wpi="http://schemas.microsoft.com/office/word/2010/wordprocessingInk" xmlns:wpg="http://schemas.microsoft.com/office/word/2010/wordprocessingGroup" xmlns:w16se="http://schemas.microsoft.com/office/word/2015/wordml/symex" xmlns:w16cid="http://schemas.microsoft.com/office/word/2016/wordml/cid" xmlns:w15="http://schemas.microsoft.com/office/word/2012/wordml" xmlns:w14="http://schemas.microsoft.com/office/word/2010/wordml" xmlns:w="http://schemas.openxmlformats.org/wordprocessingml/2006/main" xmlns:w10="urn:schemas-microsoft-com:office:word" xmlns:wp14="http://schemas.microsoft.com/office/word/2010/wordprocessingDrawing" xmlns:v="urn:schemas-microsoft-com:vml" xmlns:o="urn:schemas-microsoft-com:office:office" xmlns:am3d="http://schemas.microsoft.com/office/drawing/2017/model3d" xmlns:aink="http://schemas.microsoft.com/office/drawing/2016/ink" xmlns:mc="http://schemas.openxmlformats.org/markup-compatibility/2006" xmlns:cx8="http://schemas.microsoft.com/office/drawing/2016/5/14/chartex" xmlns:cx7="http://schemas.microsoft.com/office/drawing/2016/5/13/chartex" xmlns:cx6="http://schemas.microsoft.com/office/drawing/2016/5/12/chartex" xmlns:cx5="http://schemas.microsoft.com/office/drawing/2016/5/11/chartex" xmlns:cx4="http://schemas.microsoft.com/office/drawing/2016/5/10/chartex" xmlns:cx3="http://schemas.microsoft.com/office/drawing/2016/5/9/chartex" xmlns:cx2="http://schemas.microsoft.com/office/drawing/2015/10/21/chartex" xmlns:cx1="http://schemas.microsoft.com/office/drawing/2015/9/8/chartex" xmlns:cx="http://schemas.microsoft.com/office/drawing/2014/chartex" xmlns:wpc="http://schemas.microsoft.com/office/word/2010/wordprocessingCanvas" xmlns="" val="0"/>
                               </a:ext>
                             </a:extLst>
                           </a:blip>
@@ -5447,75 +5389,21 @@
                 <w:iCs/>
                 <w:lang w:val="es-ES"/>
               </w:rPr>
-              <w:t xml:space="preserve">“base </w:t>
-            </w:r>
-            <w:proofErr w:type="spellStart"/>
+              <w:t xml:space="preserve">“base egg steps” </w:t>
+            </w:r>
+            <w:r>
+              <w:rPr>
+                <w:lang w:val="es-ES"/>
+              </w:rPr>
+              <w:t>o “</w:t>
+            </w:r>
             <w:r>
               <w:rPr>
                 <w:i/>
                 <w:iCs/>
                 <w:lang w:val="es-ES"/>
               </w:rPr>
-              <w:t>egg</w:t>
-            </w:r>
-            <w:proofErr w:type="spellEnd"/>
-            <w:r>
-              <w:rPr>
-                <w:i/>
-                <w:iCs/>
-                <w:lang w:val="es-ES"/>
-              </w:rPr>
-              <w:t xml:space="preserve"> </w:t>
-            </w:r>
-            <w:proofErr w:type="spellStart"/>
-            <w:r>
-              <w:rPr>
-                <w:i/>
-                <w:iCs/>
-                <w:lang w:val="es-ES"/>
-              </w:rPr>
-              <w:t>steps</w:t>
-            </w:r>
-            <w:proofErr w:type="spellEnd"/>
-            <w:r>
-              <w:rPr>
-                <w:i/>
-                <w:iCs/>
-                <w:lang w:val="es-ES"/>
-              </w:rPr>
-              <w:t xml:space="preserve">” </w:t>
-            </w:r>
-            <w:r>
-              <w:rPr>
-                <w:lang w:val="es-ES"/>
-              </w:rPr>
-              <w:t>o “</w:t>
-            </w:r>
-            <w:r>
-              <w:rPr>
-                <w:i/>
-                <w:iCs/>
-                <w:lang w:val="es-ES"/>
-              </w:rPr>
-              <w:t xml:space="preserve">capture </w:t>
-            </w:r>
-            <w:proofErr w:type="spellStart"/>
-            <w:r>
-              <w:rPr>
-                <w:i/>
-                <w:iCs/>
-                <w:lang w:val="es-ES"/>
-              </w:rPr>
-              <w:t>rate</w:t>
-            </w:r>
-            <w:proofErr w:type="spellEnd"/>
-            <w:r>
-              <w:rPr>
-                <w:i/>
-                <w:iCs/>
-                <w:lang w:val="es-ES"/>
-              </w:rPr>
-              <w:t>”</w:t>
+              <w:t>capture rate”</w:t>
             </w:r>
             <w:r>
               <w:rPr>
@@ -5542,9 +5430,10 @@
             <w:r>
               <w:rPr>
                 <w:noProof/>
+                <w:lang w:val="es-ES" w:eastAsia="es-ES"/>
               </w:rPr>
               <w:drawing>
-                <wp:inline distT="0" distB="0" distL="0" distR="0" wp14:anchorId="5CA1719C" wp14:editId="59FB1B52">
+                <wp:inline distT="0" distB="0" distL="0" distR="0">
                   <wp:extent cx="2258695" cy="1694021"/>
                   <wp:effectExtent l="0" t="0" r="0" b="0"/>
                   <wp:docPr id="6" name="Picture 6"/>
@@ -5564,7 +5453,7 @@
                           <a:blip r:embed="rId27" cstate="print">
                             <a:extLst>
                               <a:ext uri="{28A0092B-C50C-407E-A947-70E740481C1C}">
-                                <a14:useLocalDpi xmlns:a14="http://schemas.microsoft.com/office/drawing/2010/main" val="0"/>
+                                <a14:useLocalDpi xmlns:a14="http://schemas.microsoft.com/office/drawing/2010/main" xmlns:wps="http://schemas.microsoft.com/office/word/2010/wordprocessingShape" xmlns:wpi="http://schemas.microsoft.com/office/word/2010/wordprocessingInk" xmlns:wpg="http://schemas.microsoft.com/office/word/2010/wordprocessingGroup" xmlns:w16se="http://schemas.microsoft.com/office/word/2015/wordml/symex" xmlns:w16cid="http://schemas.microsoft.com/office/word/2016/wordml/cid" xmlns:w15="http://schemas.microsoft.com/office/word/2012/wordml" xmlns:w14="http://schemas.microsoft.com/office/word/2010/wordml" xmlns:w="http://schemas.openxmlformats.org/wordprocessingml/2006/main" xmlns:w10="urn:schemas-microsoft-com:office:word" xmlns:wp14="http://schemas.microsoft.com/office/word/2010/wordprocessingDrawing" xmlns:v="urn:schemas-microsoft-com:vml" xmlns:o="urn:schemas-microsoft-com:office:office" xmlns:am3d="http://schemas.microsoft.com/office/drawing/2017/model3d" xmlns:aink="http://schemas.microsoft.com/office/drawing/2016/ink" xmlns:mc="http://schemas.openxmlformats.org/markup-compatibility/2006" xmlns:cx8="http://schemas.microsoft.com/office/drawing/2016/5/14/chartex" xmlns:cx7="http://schemas.microsoft.com/office/drawing/2016/5/13/chartex" xmlns:cx6="http://schemas.microsoft.com/office/drawing/2016/5/12/chartex" xmlns:cx5="http://schemas.microsoft.com/office/drawing/2016/5/11/chartex" xmlns:cx4="http://schemas.microsoft.com/office/drawing/2016/5/10/chartex" xmlns:cx3="http://schemas.microsoft.com/office/drawing/2016/5/9/chartex" xmlns:cx2="http://schemas.microsoft.com/office/drawing/2015/10/21/chartex" xmlns:cx1="http://schemas.microsoft.com/office/drawing/2015/9/8/chartex" xmlns:cx="http://schemas.microsoft.com/office/drawing/2014/chartex" xmlns:wpc="http://schemas.microsoft.com/office/word/2010/wordprocessingCanvas" xmlns="" val="0"/>
                               </a:ext>
                             </a:extLst>
                           </a:blip>
@@ -5605,88 +5494,57 @@
               <w:rPr>
                 <w:i/>
                 <w:iCs/>
-                <w:lang w:val="es-ES"/>
+                <w:lang w:val="en-US"/>
               </w:rPr>
             </w:pPr>
             <w:r>
               <w:rPr>
                 <w:i/>
                 <w:iCs/>
-                <w:lang w:val="es-ES"/>
-              </w:rPr>
-              <w:t>(</w:t>
-            </w:r>
-            <w:proofErr w:type="spellStart"/>
-            <w:r>
-              <w:rPr>
-                <w:i/>
-                <w:iCs/>
-                <w:lang w:val="es-ES"/>
-              </w:rPr>
-              <w:t>height</w:t>
-            </w:r>
-            <w:proofErr w:type="spellEnd"/>
-            <w:r>
-              <w:rPr>
-                <w:i/>
-                <w:iCs/>
-                <w:lang w:val="es-ES"/>
-              </w:rPr>
-              <w:t xml:space="preserve">, </w:t>
-            </w:r>
-            <w:proofErr w:type="spellStart"/>
-            <w:r>
-              <w:rPr>
-                <w:i/>
-                <w:iCs/>
-                <w:lang w:val="es-ES"/>
-              </w:rPr>
-              <w:t>special</w:t>
-            </w:r>
-            <w:proofErr w:type="spellEnd"/>
-            <w:r>
-              <w:rPr>
-                <w:i/>
-                <w:iCs/>
-                <w:lang w:val="es-ES"/>
-              </w:rPr>
-              <w:t xml:space="preserve"> </w:t>
-            </w:r>
-            <w:proofErr w:type="spellStart"/>
-            <w:r>
-              <w:rPr>
-                <w:i/>
-                <w:iCs/>
-                <w:lang w:val="es-ES"/>
-              </w:rPr>
-              <w:t>attack</w:t>
-            </w:r>
-            <w:proofErr w:type="spellEnd"/>
-            <w:r>
-              <w:rPr>
-                <w:i/>
-                <w:iCs/>
-                <w:lang w:val="es-ES"/>
-              </w:rPr>
-              <w:t>) lambda = 1</w:t>
+                <w:lang w:val="en-US"/>
+              </w:rPr>
+              <w:t>(height, special attack) lambda = 1</w:t>
             </w:r>
           </w:p>
           <w:p>
             <w:pPr>
               <w:jc w:val="left"/>
               <w:rPr>
-                <w:i/>
                 <w:iCs/>
-                <w:lang w:val="es-ES"/>
+                <w:lang w:val="en-US"/>
               </w:rPr>
             </w:pPr>
-            <w:r>
-              <w:rPr>
-                <w:i/>
+            <w:proofErr w:type="spellStart"/>
+            <w:r>
+              <w:rPr>
                 <w:iCs/>
-                <w:lang w:val="es-ES"/>
-              </w:rPr>
-              <w:t>Polinomio grado 10</w:t>
+                <w:lang w:val="en-US"/>
+              </w:rPr>
+              <w:t>Polinomio</w:t>
+            </w:r>
+            <w:proofErr w:type="spellEnd"/>
+            <w:r>
+              <w:rPr>
+                <w:iCs/>
+                <w:lang w:val="en-US"/>
+              </w:rPr>
+              <w:t xml:space="preserve"> </w:t>
+            </w:r>
+            <w:proofErr w:type="spellStart"/>
+            <w:r>
+              <w:rPr>
+                <w:iCs/>
+                <w:lang w:val="en-US"/>
+              </w:rPr>
+              <w:t>grado</w:t>
+            </w:r>
+            <w:proofErr w:type="spellEnd"/>
+            <w:r>
+              <w:rPr>
+                <w:iCs/>
+                <w:lang w:val="en-US"/>
+              </w:rPr>
+              <w:t xml:space="preserve"> 10</w:t>
             </w:r>
           </w:p>
           <w:p>
@@ -5695,7 +5553,7 @@
               <w:rPr>
                 <w:i/>
                 <w:iCs/>
-                <w:lang w:val="es-ES"/>
+                <w:lang w:val="en-US"/>
               </w:rPr>
             </w:pPr>
           </w:p>
@@ -5761,16 +5619,27 @@
           <w:iCs/>
           <w:lang w:val="es-ES"/>
         </w:rPr>
-        <w:t>“</w:t>
-      </w:r>
-      <w:proofErr w:type="spellStart"/>
+        <w:t>“capture_</w:t>
+      </w:r>
       <w:r>
         <w:rPr>
           <w:i/>
           <w:iCs/>
           <w:lang w:val="es-ES"/>
         </w:rPr>
-        <w:t>capture_</w:t>
+        <w:t xml:space="preserve">rate” </w:t>
+      </w:r>
+      <w:r>
+        <w:rPr>
+          <w:lang w:val="es-ES"/>
+        </w:rPr>
+        <w:t>y</w:t>
+      </w:r>
+      <w:r>
+        <w:rPr>
+          <w:lang w:val="es-ES"/>
+        </w:rPr>
+        <w:t xml:space="preserve"> </w:t>
       </w:r>
       <w:r>
         <w:rPr>
@@ -5778,36 +5647,69 @@
           <w:iCs/>
           <w:lang w:val="es-ES"/>
         </w:rPr>
-        <w:t>rate</w:t>
-      </w:r>
-      <w:proofErr w:type="spellEnd"/>
+        <w:t>“base_egg_steps”</w:t>
+      </w:r>
+      <w:r>
+        <w:rPr>
+          <w:lang w:val="es-ES"/>
+        </w:rPr>
+        <w:t xml:space="preserve"> con lambda = 1, con un score del 0.973.</w:t>
+      </w:r>
+    </w:p>
+    <w:p>
+      <w:pPr>
+        <w:rPr>
+          <w:lang w:val="es-ES"/>
+        </w:rPr>
+      </w:pPr>
+      <w:r>
+        <w:rPr>
+          <w:lang w:val="es-ES"/>
+        </w:rPr>
+        <w:t>Al continuar apareciendo mínimos locales en ocasiones, normalizamos los atributos, bajando el score a 0.941 en función de los atributos, pero sorteando mayor cantidad de mínimos locales.</w:t>
+      </w:r>
+    </w:p>
+    <w:p>
+      <w:pPr>
+        <w:rPr>
+          <w:lang w:val="es-ES"/>
+        </w:rPr>
+      </w:pPr>
+      <w:r>
+        <w:rPr>
+          <w:lang w:val="es-ES"/>
+        </w:rPr>
+        <w:t>Por último, incluimos Keras para el</w:t>
+      </w:r>
+      <w:r>
+        <w:rPr>
+          <w:lang w:val="es-ES"/>
+        </w:rPr>
+        <w:t xml:space="preserve"> entrenamiento y</w:t>
+      </w:r>
+      <w:r>
+        <w:rPr>
+          <w:lang w:val="es-ES"/>
+        </w:rPr>
+        <w:t xml:space="preserve"> pintado del </w:t>
+      </w:r>
+      <w:proofErr w:type="spellStart"/>
       <w:r>
         <w:rPr>
           <w:i/>
           <w:iCs/>
           <w:lang w:val="es-ES"/>
         </w:rPr>
-        <w:t xml:space="preserve">” </w:t>
-      </w:r>
-      <w:r>
-        <w:rPr>
-          <w:lang w:val="es-ES"/>
-        </w:rPr>
-        <w:t>y</w:t>
-      </w:r>
-      <w:r>
-        <w:rPr>
-          <w:lang w:val="es-ES"/>
-        </w:rPr>
-        <w:t xml:space="preserve"> </w:t>
-      </w:r>
+        <w:t>decision</w:t>
+      </w:r>
+      <w:proofErr w:type="spellEnd"/>
       <w:r>
         <w:rPr>
           <w:i/>
           <w:iCs/>
           <w:lang w:val="es-ES"/>
         </w:rPr>
-        <w:t>“</w:t>
+        <w:t xml:space="preserve"> </w:t>
       </w:r>
       <w:proofErr w:type="spellStart"/>
       <w:r>
@@ -5816,100 +5718,6 @@
           <w:iCs/>
           <w:lang w:val="es-ES"/>
         </w:rPr>
-        <w:t>base_egg_steps</w:t>
-      </w:r>
-      <w:proofErr w:type="spellEnd"/>
-      <w:r>
-        <w:rPr>
-          <w:i/>
-          <w:iCs/>
-          <w:lang w:val="es-ES"/>
-        </w:rPr>
-        <w:t>”</w:t>
-      </w:r>
-      <w:r>
-        <w:rPr>
-          <w:lang w:val="es-ES"/>
-        </w:rPr>
-        <w:t xml:space="preserve"> con lambda = 1, con un score del 0.973.</w:t>
-      </w:r>
-    </w:p>
-    <w:p>
-      <w:pPr>
-        <w:rPr>
-          <w:lang w:val="es-ES"/>
-        </w:rPr>
-      </w:pPr>
-      <w:r>
-        <w:rPr>
-          <w:lang w:val="es-ES"/>
-        </w:rPr>
-        <w:t>Al continuar apareciendo mínimos locales en ocasiones, normalizamos los atributos, bajando el score a 0.941 en función de los atributos, pero sorteando mayor cantidad de mínimos locales.</w:t>
-      </w:r>
-    </w:p>
-    <w:p>
-      <w:pPr>
-        <w:rPr>
-          <w:lang w:val="es-ES"/>
-        </w:rPr>
-      </w:pPr>
-      <w:r>
-        <w:rPr>
-          <w:lang w:val="es-ES"/>
-        </w:rPr>
-        <w:t xml:space="preserve">Por último, incluimos </w:t>
-      </w:r>
-      <w:proofErr w:type="spellStart"/>
-      <w:r>
-        <w:rPr>
-          <w:lang w:val="es-ES"/>
-        </w:rPr>
-        <w:t>Keras</w:t>
-      </w:r>
-      <w:proofErr w:type="spellEnd"/>
-      <w:r>
-        <w:rPr>
-          <w:lang w:val="es-ES"/>
-        </w:rPr>
-        <w:t xml:space="preserve"> para el</w:t>
-      </w:r>
-      <w:r>
-        <w:rPr>
-          <w:lang w:val="es-ES"/>
-        </w:rPr>
-        <w:t xml:space="preserve"> entrenamiento y</w:t>
-      </w:r>
-      <w:r>
-        <w:rPr>
-          <w:lang w:val="es-ES"/>
-        </w:rPr>
-        <w:t xml:space="preserve"> pintado del </w:t>
-      </w:r>
-      <w:proofErr w:type="spellStart"/>
-      <w:r>
-        <w:rPr>
-          <w:i/>
-          <w:iCs/>
-          <w:lang w:val="es-ES"/>
-        </w:rPr>
-        <w:t>decision</w:t>
-      </w:r>
-      <w:proofErr w:type="spellEnd"/>
-      <w:r>
-        <w:rPr>
-          <w:i/>
-          <w:iCs/>
-          <w:lang w:val="es-ES"/>
-        </w:rPr>
-        <w:t xml:space="preserve"> </w:t>
-      </w:r>
-      <w:proofErr w:type="spellStart"/>
-      <w:r>
-        <w:rPr>
-          <w:i/>
-          <w:iCs/>
-          <w:lang w:val="es-ES"/>
-        </w:rPr>
         <w:t>boundary</w:t>
       </w:r>
       <w:proofErr w:type="spellEnd"/>
@@ -5922,7 +5730,7 @@
     </w:p>
     <w:tbl>
       <w:tblPr>
-        <w:tblStyle w:val="TableGrid"/>
+        <w:tblStyle w:val="Tablaconcuadrcula"/>
         <w:tblW w:w="10173" w:type="dxa"/>
         <w:tblBorders>
           <w:top w:val="none" w:sz="0" w:space="0" w:color="auto"/>
@@ -5932,7 +5740,7 @@
           <w:insideH w:val="none" w:sz="0" w:space="0" w:color="auto"/>
           <w:insideV w:val="none" w:sz="0" w:space="0" w:color="auto"/>
         </w:tblBorders>
-        <w:tblLook w:val="04A0" w:firstRow="1" w:lastRow="0" w:firstColumn="1" w:lastColumn="0" w:noHBand="0" w:noVBand="1"/>
+        <w:tblLook w:val="04A0"/>
       </w:tblPr>
       <w:tblGrid>
         <w:gridCol w:w="10173"/>
@@ -5951,11 +5759,11 @@
             <w:r>
               <w:rPr>
                 <w:noProof/>
-                <w:lang w:val="es-ES"/>
+                <w:lang w:val="es-ES" w:eastAsia="es-ES"/>
               </w:rPr>
               <w:lastRenderedPageBreak/>
               <w:drawing>
-                <wp:inline distT="0" distB="0" distL="0" distR="0" wp14:anchorId="508BA45B" wp14:editId="04279F63">
+                <wp:inline distT="0" distB="0" distL="0" distR="0">
                   <wp:extent cx="6117265" cy="3713672"/>
                   <wp:effectExtent l="0" t="0" r="0" b="0"/>
                   <wp:docPr id="7" name="Picture 7"/>
@@ -5972,10 +5780,10 @@
                           </pic:cNvPicPr>
                         </pic:nvPicPr>
                         <pic:blipFill>
-                          <a:blip r:embed="rId28">
+                          <a:blip r:embed="rId28" cstate="print">
                             <a:extLst>
                               <a:ext uri="{28A0092B-C50C-407E-A947-70E740481C1C}">
-                                <a14:useLocalDpi xmlns:a14="http://schemas.microsoft.com/office/drawing/2010/main" val="0"/>
+                                <a14:useLocalDpi xmlns:a14="http://schemas.microsoft.com/office/drawing/2010/main" xmlns:wps="http://schemas.microsoft.com/office/word/2010/wordprocessingShape" xmlns:wpi="http://schemas.microsoft.com/office/word/2010/wordprocessingInk" xmlns:wpg="http://schemas.microsoft.com/office/word/2010/wordprocessingGroup" xmlns:w16se="http://schemas.microsoft.com/office/word/2015/wordml/symex" xmlns:w16cid="http://schemas.microsoft.com/office/word/2016/wordml/cid" xmlns:w15="http://schemas.microsoft.com/office/word/2012/wordml" xmlns:w14="http://schemas.microsoft.com/office/word/2010/wordml" xmlns:w="http://schemas.openxmlformats.org/wordprocessingml/2006/main" xmlns:w10="urn:schemas-microsoft-com:office:word" xmlns:wp14="http://schemas.microsoft.com/office/word/2010/wordprocessingDrawing" xmlns:v="urn:schemas-microsoft-com:vml" xmlns:o="urn:schemas-microsoft-com:office:office" xmlns:am3d="http://schemas.microsoft.com/office/drawing/2017/model3d" xmlns:aink="http://schemas.microsoft.com/office/drawing/2016/ink" xmlns:mc="http://schemas.openxmlformats.org/markup-compatibility/2006" xmlns:cx8="http://schemas.microsoft.com/office/drawing/2016/5/14/chartex" xmlns:cx7="http://schemas.microsoft.com/office/drawing/2016/5/13/chartex" xmlns:cx6="http://schemas.microsoft.com/office/drawing/2016/5/12/chartex" xmlns:cx5="http://schemas.microsoft.com/office/drawing/2016/5/11/chartex" xmlns:cx4="http://schemas.microsoft.com/office/drawing/2016/5/10/chartex" xmlns:cx3="http://schemas.microsoft.com/office/drawing/2016/5/9/chartex" xmlns:cx2="http://schemas.microsoft.com/office/drawing/2015/10/21/chartex" xmlns:cx1="http://schemas.microsoft.com/office/drawing/2015/9/8/chartex" xmlns:cx="http://schemas.microsoft.com/office/drawing/2014/chartex" xmlns:wpc="http://schemas.microsoft.com/office/word/2010/wordprocessingCanvas" xmlns="" val="0"/>
                               </a:ext>
                             </a:extLst>
                           </a:blip>
@@ -6098,10 +5906,10 @@
             <w:r>
               <w:rPr>
                 <w:noProof/>
-                <w:lang w:val="es-ES"/>
+                <w:lang w:val="es-ES" w:eastAsia="es-ES"/>
               </w:rPr>
               <w:drawing>
-                <wp:inline distT="0" distB="0" distL="0" distR="0" wp14:anchorId="127195C9" wp14:editId="6F7B96CA">
+                <wp:inline distT="0" distB="0" distL="0" distR="0">
                   <wp:extent cx="6223591" cy="3533140"/>
                   <wp:effectExtent l="0" t="0" r="0" b="0"/>
                   <wp:docPr id="8" name="Picture 8"/>
@@ -6118,10 +5926,10 @@
                           </pic:cNvPicPr>
                         </pic:nvPicPr>
                         <pic:blipFill>
-                          <a:blip r:embed="rId29">
+                          <a:blip r:embed="rId29" cstate="print">
                             <a:extLst>
                               <a:ext uri="{28A0092B-C50C-407E-A947-70E740481C1C}">
-                                <a14:useLocalDpi xmlns:a14="http://schemas.microsoft.com/office/drawing/2010/main" val="0"/>
+                                <a14:useLocalDpi xmlns:a14="http://schemas.microsoft.com/office/drawing/2010/main" xmlns:wps="http://schemas.microsoft.com/office/word/2010/wordprocessingShape" xmlns:wpi="http://schemas.microsoft.com/office/word/2010/wordprocessingInk" xmlns:wpg="http://schemas.microsoft.com/office/word/2010/wordprocessingGroup" xmlns:w16se="http://schemas.microsoft.com/office/word/2015/wordml/symex" xmlns:w16cid="http://schemas.microsoft.com/office/word/2016/wordml/cid" xmlns:w15="http://schemas.microsoft.com/office/word/2012/wordml" xmlns:w14="http://schemas.microsoft.com/office/word/2010/wordml" xmlns:w="http://schemas.openxmlformats.org/wordprocessingml/2006/main" xmlns:w10="urn:schemas-microsoft-com:office:word" xmlns:wp14="http://schemas.microsoft.com/office/word/2010/wordprocessingDrawing" xmlns:v="urn:schemas-microsoft-com:vml" xmlns:o="urn:schemas-microsoft-com:office:office" xmlns:am3d="http://schemas.microsoft.com/office/drawing/2017/model3d" xmlns:aink="http://schemas.microsoft.com/office/drawing/2016/ink" xmlns:mc="http://schemas.openxmlformats.org/markup-compatibility/2006" xmlns:cx8="http://schemas.microsoft.com/office/drawing/2016/5/14/chartex" xmlns:cx7="http://schemas.microsoft.com/office/drawing/2016/5/13/chartex" xmlns:cx6="http://schemas.microsoft.com/office/drawing/2016/5/12/chartex" xmlns:cx5="http://schemas.microsoft.com/office/drawing/2016/5/11/chartex" xmlns:cx4="http://schemas.microsoft.com/office/drawing/2016/5/10/chartex" xmlns:cx3="http://schemas.microsoft.com/office/drawing/2016/5/9/chartex" xmlns:cx2="http://schemas.microsoft.com/office/drawing/2015/10/21/chartex" xmlns:cx1="http://schemas.microsoft.com/office/drawing/2015/9/8/chartex" xmlns:cx="http://schemas.microsoft.com/office/drawing/2014/chartex" xmlns:wpc="http://schemas.microsoft.com/office/word/2010/wordprocessingCanvas" xmlns="" val="0"/>
                               </a:ext>
                             </a:extLst>
                           </a:blip>
@@ -6260,11 +6068,11 @@
                 <w:i/>
                 <w:iCs/>
                 <w:noProof/>
-                <w:lang w:val="es-ES"/>
+                <w:lang w:val="es-ES" w:eastAsia="es-ES"/>
               </w:rPr>
               <w:lastRenderedPageBreak/>
               <w:drawing>
-                <wp:inline distT="0" distB="0" distL="0" distR="0" wp14:anchorId="4F0623AB" wp14:editId="09888954">
+                <wp:inline distT="0" distB="0" distL="0" distR="0">
                   <wp:extent cx="6032204" cy="4039854"/>
                   <wp:effectExtent l="0" t="0" r="0" b="0"/>
                   <wp:docPr id="9" name="Picture 9"/>
@@ -6281,10 +6089,10 @@
                           </pic:cNvPicPr>
                         </pic:nvPicPr>
                         <pic:blipFill>
-                          <a:blip r:embed="rId30">
+                          <a:blip r:embed="rId30" cstate="print">
                             <a:extLst>
                               <a:ext uri="{28A0092B-C50C-407E-A947-70E740481C1C}">
-                                <a14:useLocalDpi xmlns:a14="http://schemas.microsoft.com/office/drawing/2010/main" val="0"/>
+                                <a14:useLocalDpi xmlns:a14="http://schemas.microsoft.com/office/drawing/2010/main" xmlns:wps="http://schemas.microsoft.com/office/word/2010/wordprocessingShape" xmlns:wpi="http://schemas.microsoft.com/office/word/2010/wordprocessingInk" xmlns:wpg="http://schemas.microsoft.com/office/word/2010/wordprocessingGroup" xmlns:w16se="http://schemas.microsoft.com/office/word/2015/wordml/symex" xmlns:w16cid="http://schemas.microsoft.com/office/word/2016/wordml/cid" xmlns:w15="http://schemas.microsoft.com/office/word/2012/wordml" xmlns:w14="http://schemas.microsoft.com/office/word/2010/wordml" xmlns:w="http://schemas.openxmlformats.org/wordprocessingml/2006/main" xmlns:w10="urn:schemas-microsoft-com:office:word" xmlns:wp14="http://schemas.microsoft.com/office/word/2010/wordprocessingDrawing" xmlns:v="urn:schemas-microsoft-com:vml" xmlns:o="urn:schemas-microsoft-com:office:office" xmlns:am3d="http://schemas.microsoft.com/office/drawing/2017/model3d" xmlns:aink="http://schemas.microsoft.com/office/drawing/2016/ink" xmlns:mc="http://schemas.openxmlformats.org/markup-compatibility/2006" xmlns:cx8="http://schemas.microsoft.com/office/drawing/2016/5/14/chartex" xmlns:cx7="http://schemas.microsoft.com/office/drawing/2016/5/13/chartex" xmlns:cx6="http://schemas.microsoft.com/office/drawing/2016/5/12/chartex" xmlns:cx5="http://schemas.microsoft.com/office/drawing/2016/5/11/chartex" xmlns:cx4="http://schemas.microsoft.com/office/drawing/2016/5/10/chartex" xmlns:cx3="http://schemas.microsoft.com/office/drawing/2016/5/9/chartex" xmlns:cx2="http://schemas.microsoft.com/office/drawing/2015/10/21/chartex" xmlns:cx1="http://schemas.microsoft.com/office/drawing/2015/9/8/chartex" xmlns:cx="http://schemas.microsoft.com/office/drawing/2014/chartex" xmlns:wpc="http://schemas.microsoft.com/office/word/2010/wordprocessingCanvas" xmlns="" val="0"/>
                               </a:ext>
                             </a:extLst>
                           </a:blip>
@@ -6385,7 +6193,7 @@
     </w:p>
     <w:p>
       <w:pPr>
-        <w:pStyle w:val="Heading3"/>
+        <w:pStyle w:val="Ttulo3"/>
         <w:rPr>
           <w:lang w:val="es-ES"/>
         </w:rPr>
@@ -6402,7 +6210,7 @@
         </w:rPr>
         <w:tab/>
       </w:r>
-      <w:bookmarkStart w:id="19" w:name="_Toc30509061"/>
+      <w:bookmarkStart w:id="19" w:name="_Toc30518038"/>
       <w:r>
         <w:rPr>
           <w:lang w:val="es-ES"/>
@@ -6415,17 +6223,363 @@
         </w:rPr>
         <w:t>Clasificador de tipos</w:t>
       </w:r>
-      <w:r>
-        <w:rPr>
-          <w:lang w:val="es-ES"/>
-        </w:rPr>
-        <w:t>:</w:t>
-      </w:r>
       <w:bookmarkEnd w:id="19"/>
     </w:p>
     <w:p>
       <w:pPr>
-        <w:pStyle w:val="Heading2"/>
+        <w:rPr>
+          <w:lang w:val="es-ES"/>
+        </w:rPr>
+      </w:pPr>
+      <w:r>
+        <w:rPr>
+          <w:lang w:val="es-ES"/>
+        </w:rPr>
+        <w:t xml:space="preserve">La clasificación de los pokémon por tipo con redes neuronales obtiene un resultado muy similar al de las SVM. Haciendo uso de Boruta, se establece que las características más relevantes son </w:t>
+      </w:r>
+      <w:r>
+        <w:rPr>
+          <w:i/>
+          <w:lang w:val="es-ES"/>
+        </w:rPr>
+        <w:t xml:space="preserve">percentage_male </w:t>
+      </w:r>
+      <w:r>
+        <w:rPr>
+          <w:lang w:val="es-ES"/>
+        </w:rPr>
+        <w:t xml:space="preserve">y </w:t>
+      </w:r>
+      <w:r>
+        <w:rPr>
+          <w:i/>
+          <w:lang w:val="es-ES"/>
+        </w:rPr>
+        <w:t>sp_attack</w:t>
+      </w:r>
+      <w:r>
+        <w:rPr>
+          <w:lang w:val="es-ES"/>
+        </w:rPr>
+        <w:t xml:space="preserve">. A pesar de ello, se obtienen resultados poco fiables y equilibrados entre tipos. Por ejemplo, se ha observado que ciertos tipos se clasifican mejor respecto a cierto tipo de atributos, mientras que otros no devuelven un resultado igual de óptimo que los demás. </w:t>
+      </w:r>
+    </w:p>
+    <w:p>
+      <w:pPr>
+        <w:rPr>
+          <w:lang w:val="es-ES"/>
+        </w:rPr>
+      </w:pPr>
+      <w:r>
+        <w:rPr>
+          <w:lang w:val="es-ES"/>
+        </w:rPr>
+        <w:t xml:space="preserve">A todo lo anterior, se ha de añadir que ciertos tipos, por ejemplo </w:t>
+      </w:r>
+      <w:r>
+        <w:rPr>
+          <w:lang w:val="es-ES"/>
+        </w:rPr>
+        <w:t xml:space="preserve">veneno y dragón, tienen un número muy pequeño de ejemplos de entrenamiento como para poder clasificarlos de manera correcta, por lo tanto, usando solamente los datos de los que disponemos, se obtiene un modelo con un error muy alto y, por lo tanto, poco fiable. </w:t>
+      </w:r>
+    </w:p>
+    <w:p>
+      <w:pPr>
+        <w:rPr>
+          <w:lang w:val="es-ES"/>
+        </w:rPr>
+      </w:pPr>
+    </w:p>
+    <w:p>
+      <w:pPr>
+        <w:rPr>
+          <w:lang w:val="es-ES"/>
+        </w:rPr>
+      </w:pPr>
+    </w:p>
+    <w:p>
+      <w:pPr>
+        <w:rPr>
+          <w:lang w:val="es-ES"/>
+        </w:rPr>
+      </w:pPr>
+    </w:p>
+    <w:p>
+      <w:pPr>
+        <w:rPr>
+          <w:lang w:val="es-ES"/>
+        </w:rPr>
+      </w:pPr>
+    </w:p>
+    <w:p>
+      <w:pPr>
+        <w:jc w:val="center"/>
+        <w:rPr>
+          <w:lang w:val="es-ES"/>
+        </w:rPr>
+      </w:pPr>
+      <w:r>
+        <w:rPr>
+          <w:noProof/>
+          <w:lang w:val="es-ES" w:eastAsia="es-ES"/>
+        </w:rPr>
+        <w:lastRenderedPageBreak/>
+        <w:drawing>
+          <wp:inline distT="0" distB="0" distL="0" distR="0">
+            <wp:extent cx="4935855" cy="675005"/>
+            <wp:effectExtent l="19050" t="0" r="0" b="0"/>
+            <wp:docPr id="25" name="Imagen 25"/>
+            <wp:cNvGraphicFramePr>
+              <a:graphicFrameLocks xmlns:a="http://schemas.openxmlformats.org/drawingml/2006/main" noChangeAspect="1"/>
+            </wp:cNvGraphicFramePr>
+            <a:graphic xmlns:a="http://schemas.openxmlformats.org/drawingml/2006/main">
+              <a:graphicData uri="http://schemas.openxmlformats.org/drawingml/2006/picture">
+                <pic:pic xmlns:pic="http://schemas.openxmlformats.org/drawingml/2006/picture">
+                  <pic:nvPicPr>
+                    <pic:cNvPr id="0" name="Picture 25"/>
+                    <pic:cNvPicPr>
+                      <a:picLocks noChangeAspect="1" noChangeArrowheads="1"/>
+                    </pic:cNvPicPr>
+                  </pic:nvPicPr>
+                  <pic:blipFill>
+                    <a:blip r:embed="rId31" cstate="print"/>
+                    <a:srcRect/>
+                    <a:stretch>
+                      <a:fillRect/>
+                    </a:stretch>
+                  </pic:blipFill>
+                  <pic:spPr bwMode="auto">
+                    <a:xfrm>
+                      <a:off x="0" y="0"/>
+                      <a:ext cx="4935855" cy="675005"/>
+                    </a:xfrm>
+                    <a:prstGeom prst="rect">
+                      <a:avLst/>
+                    </a:prstGeom>
+                    <a:noFill/>
+                    <a:ln w="9525">
+                      <a:noFill/>
+                      <a:miter lim="800000"/>
+                      <a:headEnd/>
+                      <a:tailEnd/>
+                    </a:ln>
+                  </pic:spPr>
+                </pic:pic>
+              </a:graphicData>
+            </a:graphic>
+          </wp:inline>
+        </w:drawing>
+      </w:r>
+    </w:p>
+    <w:p>
+      <w:pPr>
+        <w:jc w:val="center"/>
+        <w:rPr>
+          <w:sz w:val="22"/>
+          <w:lang w:val="es-ES"/>
+        </w:rPr>
+      </w:pPr>
+      <w:r>
+        <w:rPr>
+          <w:sz w:val="22"/>
+          <w:lang w:val="es-ES"/>
+        </w:rPr>
+        <w:t>Atendiendo a la imagen, se puede observar la diferencia de resultados entre los diferentes tipos. Con ello, se puede decir que los atributos seleccionados</w:t>
+      </w:r>
+      <w:r>
+        <w:rPr>
+          <w:sz w:val="22"/>
+          <w:lang w:val="es-ES"/>
+        </w:rPr>
+        <w:t xml:space="preserve"> (</w:t>
+      </w:r>
+      <w:r>
+        <w:rPr>
+          <w:i/>
+          <w:sz w:val="22"/>
+          <w:lang w:val="es-ES"/>
+        </w:rPr>
+        <w:t xml:space="preserve">percentage_male </w:t>
+      </w:r>
+      <w:r>
+        <w:rPr>
+          <w:sz w:val="22"/>
+          <w:lang w:val="es-ES"/>
+        </w:rPr>
+        <w:t xml:space="preserve">y </w:t>
+      </w:r>
+      <w:r>
+        <w:rPr>
+          <w:i/>
+          <w:sz w:val="22"/>
+          <w:lang w:val="es-ES"/>
+        </w:rPr>
+        <w:t>sp_attack</w:t>
+      </w:r>
+      <w:r>
+        <w:rPr>
+          <w:sz w:val="22"/>
+          <w:lang w:val="es-ES"/>
+        </w:rPr>
+        <w:t>)</w:t>
+      </w:r>
+      <w:r>
+        <w:rPr>
+          <w:sz w:val="22"/>
+          <w:lang w:val="es-ES"/>
+        </w:rPr>
+        <w:t xml:space="preserve"> clasifican mejor al tipo bicho y que no sirven para el tipo fuego. Son resultados poco equilibrados y con un error elevado.</w:t>
+      </w:r>
+    </w:p>
+    <w:p>
+      <w:pPr>
+        <w:jc w:val="center"/>
+        <w:rPr>
+          <w:sz w:val="22"/>
+          <w:lang w:val="es-ES"/>
+        </w:rPr>
+      </w:pPr>
+    </w:p>
+    <w:p>
+      <w:pPr>
+        <w:jc w:val="center"/>
+        <w:rPr>
+          <w:sz w:val="22"/>
+          <w:lang w:val="es-ES"/>
+        </w:rPr>
+      </w:pPr>
+      <w:r>
+        <w:rPr>
+          <w:noProof/>
+          <w:sz w:val="22"/>
+          <w:lang w:val="es-ES" w:eastAsia="es-ES"/>
+        </w:rPr>
+        <w:drawing>
+          <wp:inline distT="0" distB="0" distL="0" distR="0">
+            <wp:extent cx="4686115" cy="639192"/>
+            <wp:effectExtent l="19050" t="0" r="185" b="0"/>
+            <wp:docPr id="28" name="Imagen 28"/>
+            <wp:cNvGraphicFramePr>
+              <a:graphicFrameLocks xmlns:a="http://schemas.openxmlformats.org/drawingml/2006/main" noChangeAspect="1"/>
+            </wp:cNvGraphicFramePr>
+            <a:graphic xmlns:a="http://schemas.openxmlformats.org/drawingml/2006/main">
+              <a:graphicData uri="http://schemas.openxmlformats.org/drawingml/2006/picture">
+                <pic:pic xmlns:pic="http://schemas.openxmlformats.org/drawingml/2006/picture">
+                  <pic:nvPicPr>
+                    <pic:cNvPr id="0" name="Picture 28"/>
+                    <pic:cNvPicPr>
+                      <a:picLocks noChangeAspect="1" noChangeArrowheads="1"/>
+                    </pic:cNvPicPr>
+                  </pic:nvPicPr>
+                  <pic:blipFill>
+                    <a:blip r:embed="rId32" cstate="print"/>
+                    <a:srcRect b="6493"/>
+                    <a:stretch>
+                      <a:fillRect/>
+                    </a:stretch>
+                  </pic:blipFill>
+                  <pic:spPr bwMode="auto">
+                    <a:xfrm>
+                      <a:off x="0" y="0"/>
+                      <a:ext cx="4686115" cy="639192"/>
+                    </a:xfrm>
+                    <a:prstGeom prst="rect">
+                      <a:avLst/>
+                    </a:prstGeom>
+                    <a:noFill/>
+                    <a:ln w="9525">
+                      <a:noFill/>
+                      <a:miter lim="800000"/>
+                      <a:headEnd/>
+                      <a:tailEnd/>
+                    </a:ln>
+                  </pic:spPr>
+                </pic:pic>
+              </a:graphicData>
+            </a:graphic>
+          </wp:inline>
+        </w:drawing>
+      </w:r>
+    </w:p>
+    <w:p>
+      <w:pPr>
+        <w:jc w:val="center"/>
+        <w:rPr>
+          <w:sz w:val="22"/>
+          <w:lang w:val="es-ES"/>
+        </w:rPr>
+      </w:pPr>
+      <w:r>
+        <w:rPr>
+          <w:sz w:val="22"/>
+          <w:lang w:val="es-ES"/>
+        </w:rPr>
+        <w:t>Con esta comparativa de resultados observando otras características en los mismos tipos (</w:t>
+      </w:r>
+      <w:r>
+        <w:rPr>
+          <w:i/>
+          <w:sz w:val="22"/>
+          <w:lang w:val="es-ES"/>
+        </w:rPr>
+        <w:t xml:space="preserve">attack  </w:t>
+      </w:r>
+      <w:r>
+        <w:rPr>
+          <w:sz w:val="22"/>
+          <w:lang w:val="es-ES"/>
+        </w:rPr>
+        <w:t xml:space="preserve">y </w:t>
+      </w:r>
+      <w:r>
+        <w:rPr>
+          <w:i/>
+          <w:sz w:val="22"/>
+          <w:lang w:val="es-ES"/>
+        </w:rPr>
+        <w:t>defense</w:t>
+      </w:r>
+      <w:r>
+        <w:rPr>
+          <w:sz w:val="22"/>
+          <w:lang w:val="es-ES"/>
+        </w:rPr>
+        <w:t>)</w:t>
+      </w:r>
+      <w:r>
+        <w:rPr>
+          <w:sz w:val="22"/>
+          <w:lang w:val="es-ES"/>
+        </w:rPr>
+        <w:t xml:space="preserve">, se confirma la hipótesis anterior, ya que </w:t>
+      </w:r>
+      <w:r>
+        <w:rPr>
+          <w:sz w:val="22"/>
+          <w:lang w:val="es-ES"/>
+        </w:rPr>
+        <w:t>los</w:t>
+      </w:r>
+      <w:r>
+        <w:rPr>
+          <w:sz w:val="22"/>
+          <w:lang w:val="es-ES"/>
+        </w:rPr>
+        <w:t xml:space="preserve"> resultados para el tipo fuego y normal son mejores que en el caso anterior, mientras que el tipo bicho se clasifica erróneamente.</w:t>
+      </w:r>
+    </w:p>
+    <w:p>
+      <w:pPr>
+        <w:jc w:val="center"/>
+        <w:rPr>
+          <w:sz w:val="22"/>
+          <w:lang w:val="es-ES"/>
+        </w:rPr>
+      </w:pPr>
+    </w:p>
+    <w:p>
+      <w:pPr>
+        <w:pStyle w:val="Ttulo2"/>
         <w:rPr>
           <w:lang w:val="es-ES"/>
         </w:rPr>
@@ -6436,7 +6590,7 @@
         </w:rPr>
         <w:tab/>
       </w:r>
-      <w:bookmarkStart w:id="20" w:name="_Toc30509062"/>
+      <w:bookmarkStart w:id="20" w:name="_Toc30518039"/>
       <w:r>
         <w:rPr>
           <w:lang w:val="es-ES"/>
@@ -6453,18 +6607,585 @@
     </w:p>
     <w:p>
       <w:pPr>
-        <w:tabs>
-          <w:tab w:val="left" w:pos="1725"/>
-        </w:tabs>
+        <w:pStyle w:val="Ttulo3"/>
         <w:rPr>
           <w:lang w:val="es-ES"/>
         </w:rPr>
       </w:pPr>
       <w:bookmarkStart w:id="21" w:name="_GoBack"/>
       <w:bookmarkEnd w:id="21"/>
+      <w:r>
+        <w:rPr>
+          <w:lang w:val="es-ES"/>
+        </w:rPr>
+        <w:tab/>
+      </w:r>
+      <w:r>
+        <w:rPr>
+          <w:lang w:val="es-ES"/>
+        </w:rPr>
+        <w:tab/>
+      </w:r>
+      <w:bookmarkStart w:id="22" w:name="_Toc30518040"/>
+      <w:r>
+        <w:rPr>
+          <w:lang w:val="es-ES"/>
+        </w:rPr>
+        <w:t>3.3.1. Clasificador de legendarios</w:t>
+      </w:r>
+      <w:bookmarkEnd w:id="22"/>
+    </w:p>
+    <w:p>
+      <w:pPr>
+        <w:rPr>
+          <w:lang w:val="es-ES"/>
+        </w:rPr>
+      </w:pPr>
+      <w:r>
+        <w:rPr>
+          <w:lang w:val="es-ES"/>
+        </w:rPr>
+        <w:t xml:space="preserve">Haciendo uso de la práctica realizada en clase, se ha conseguido evitar los mínimos locales en los que se estaba cayendo, además de realizar pruebas con diferentes valores de lambda para que la red neuronal no sufriera un </w:t>
+      </w:r>
+      <w:r>
+        <w:rPr>
+          <w:i/>
+          <w:lang w:val="es-ES"/>
+        </w:rPr>
+        <w:t xml:space="preserve">underfitting </w:t>
+      </w:r>
+      <w:r>
+        <w:rPr>
+          <w:lang w:val="es-ES"/>
+        </w:rPr>
+        <w:t xml:space="preserve">/ </w:t>
+      </w:r>
+      <w:r>
+        <w:rPr>
+          <w:i/>
+          <w:lang w:val="es-ES"/>
+        </w:rPr>
+        <w:t>overfitting</w:t>
+      </w:r>
+      <w:r>
+        <w:rPr>
+          <w:lang w:val="es-ES"/>
+        </w:rPr>
+        <w:t xml:space="preserve"> sobre los ejemplos de entrenamiento. </w:t>
+      </w:r>
+    </w:p>
+    <w:p>
+      <w:pPr>
+        <w:rPr>
+          <w:lang w:val="es-ES"/>
+        </w:rPr>
+      </w:pPr>
+      <w:r>
+        <w:rPr>
+          <w:lang w:val="es-ES"/>
+        </w:rPr>
+        <w:t xml:space="preserve">Tras solucionar los problemas anteriores, se concluyó que ciertas características enturbiaban los resultados y se fueron desechando hasta lograr resultados fiables y equilibrados entre diferentes ejecuciones del programa. </w:t>
+      </w:r>
+      <w:r>
+        <w:rPr>
+          <w:lang w:val="es-ES"/>
+        </w:rPr>
+        <w:t xml:space="preserve">Atributos como </w:t>
+      </w:r>
+      <w:r>
+        <w:rPr>
+          <w:i/>
+          <w:lang w:val="es-ES"/>
+        </w:rPr>
+        <w:t>base_egg_steps</w:t>
+      </w:r>
+      <w:r>
+        <w:rPr>
+          <w:lang w:val="es-ES"/>
+        </w:rPr>
+        <w:t xml:space="preserve">, </w:t>
+      </w:r>
+      <w:r>
+        <w:rPr>
+          <w:i/>
+          <w:lang w:val="es-ES"/>
+        </w:rPr>
+        <w:t>capture_rate</w:t>
+      </w:r>
+      <w:r>
+        <w:rPr>
+          <w:lang w:val="es-ES"/>
+        </w:rPr>
+        <w:t xml:space="preserve">, </w:t>
+      </w:r>
+      <w:r>
+        <w:rPr>
+          <w:i/>
+          <w:lang w:val="es-ES"/>
+        </w:rPr>
+        <w:t>sp_attack</w:t>
+      </w:r>
+      <w:r>
+        <w:rPr>
+          <w:lang w:val="es-ES"/>
+        </w:rPr>
+        <w:t xml:space="preserve">, </w:t>
+      </w:r>
+      <w:r>
+        <w:rPr>
+          <w:i/>
+          <w:lang w:val="es-ES"/>
+        </w:rPr>
+        <w:t xml:space="preserve">height_m </w:t>
+      </w:r>
+      <w:r>
+        <w:rPr>
+          <w:lang w:val="es-ES"/>
+        </w:rPr>
+        <w:t xml:space="preserve">e incluso </w:t>
+      </w:r>
+      <w:r>
+        <w:rPr>
+          <w:i/>
+          <w:lang w:val="es-ES"/>
+        </w:rPr>
+        <w:t>base_happiness</w:t>
+      </w:r>
+      <w:r>
+        <w:rPr>
+          <w:lang w:val="es-ES"/>
+        </w:rPr>
+        <w:t xml:space="preserve"> son relevantes a la hora d</w:t>
+      </w:r>
+      <w:r>
+        <w:rPr>
+          <w:lang w:val="es-ES"/>
+        </w:rPr>
+        <w:t>e clasificar legendarios. Se puede concluir que, eligiendo los atributos más importantes y haciendo uso de ejemplos de testeo y ejemplos introducidos por el usuario, la red neuronal consigue catalogar de manera correcta un alto porcentaje de pokémon.</w:t>
+      </w:r>
+    </w:p>
+    <w:p>
+      <w:pPr>
+        <w:rPr>
+          <w:lang w:val="es-ES"/>
+        </w:rPr>
+      </w:pPr>
+      <w:r>
+        <w:rPr>
+          <w:lang w:val="es-ES"/>
+        </w:rPr>
+        <w:t>A continuación, se proporciona una captura de pantalla donde se consulta los datos (</w:t>
+      </w:r>
+      <w:r>
+        <w:rPr>
+          <w:i/>
+          <w:lang w:val="es-ES"/>
+        </w:rPr>
+        <w:t>attack</w:t>
+      </w:r>
+      <w:r>
+        <w:rPr>
+          <w:lang w:val="es-ES"/>
+        </w:rPr>
+        <w:t xml:space="preserve">, </w:t>
+      </w:r>
+      <w:r>
+        <w:rPr>
+          <w:i/>
+          <w:lang w:val="es-ES"/>
+        </w:rPr>
+        <w:t>defense</w:t>
+      </w:r>
+      <w:r>
+        <w:rPr>
+          <w:lang w:val="es-ES"/>
+        </w:rPr>
+        <w:t xml:space="preserve">, </w:t>
+      </w:r>
+      <w:r>
+        <w:rPr>
+          <w:i/>
+          <w:lang w:val="es-ES"/>
+        </w:rPr>
+        <w:t>hp</w:t>
+      </w:r>
+      <w:r>
+        <w:rPr>
+          <w:lang w:val="es-ES"/>
+        </w:rPr>
+        <w:t xml:space="preserve">, </w:t>
+      </w:r>
+      <w:r>
+        <w:rPr>
+          <w:i/>
+          <w:lang w:val="es-ES"/>
+        </w:rPr>
+        <w:t>sp_attack</w:t>
+      </w:r>
+      <w:r>
+        <w:rPr>
+          <w:lang w:val="es-ES"/>
+        </w:rPr>
+        <w:t xml:space="preserve">, </w:t>
+      </w:r>
+      <w:r>
+        <w:rPr>
+          <w:i/>
+          <w:lang w:val="es-ES"/>
+        </w:rPr>
+        <w:t>sp_defense</w:t>
+      </w:r>
+      <w:r>
+        <w:rPr>
+          <w:lang w:val="es-ES"/>
+        </w:rPr>
+        <w:t xml:space="preserve">, </w:t>
+      </w:r>
+      <w:r>
+        <w:rPr>
+          <w:i/>
+          <w:lang w:val="es-ES"/>
+        </w:rPr>
+        <w:t>speed</w:t>
+      </w:r>
+      <w:r>
+        <w:rPr>
+          <w:lang w:val="es-ES"/>
+        </w:rPr>
+        <w:t xml:space="preserve">, </w:t>
+      </w:r>
+      <w:r>
+        <w:rPr>
+          <w:i/>
+          <w:lang w:val="es-ES"/>
+        </w:rPr>
+        <w:t>capture_rate</w:t>
+      </w:r>
+      <w:r>
+        <w:rPr>
+          <w:lang w:val="es-ES"/>
+        </w:rPr>
+        <w:t xml:space="preserve">) de los mismos pokémon usados anteriormente de la octava generación (Zacian, Snom, Zamazenta, Flapple), además de proporcionar el </w:t>
+      </w:r>
+      <w:r>
+        <w:rPr>
+          <w:i/>
+          <w:lang w:val="es-ES"/>
+        </w:rPr>
+        <w:t xml:space="preserve">score </w:t>
+      </w:r>
+      <w:r>
+        <w:rPr>
+          <w:lang w:val="es-ES"/>
+        </w:rPr>
+        <w:t>de la red neuronal, siendo este un 0.92.</w:t>
+      </w:r>
+    </w:p>
+    <w:p>
+      <w:pPr>
+        <w:rPr>
+          <w:lang w:val="es-ES"/>
+        </w:rPr>
+      </w:pPr>
+    </w:p>
+    <w:p>
+      <w:pPr>
+        <w:jc w:val="center"/>
+        <w:rPr>
+          <w:lang w:val="es-ES"/>
+        </w:rPr>
+      </w:pPr>
+      <w:r>
+        <w:lastRenderedPageBreak/>
+        <w:pict>
+          <v:shape id="_x0000_i1037" type="#_x0000_t75" style="width:267.05pt;height:207.6pt;mso-position-horizontal-relative:text;mso-position-vertical-relative:text;mso-width-relative:page;mso-height-relative:page">
+            <v:imagedata r:id="rId33" o:title="clasificacionRedesNeuronales (Zacian-Snom-Zamazenta-Flapple)"/>
+          </v:shape>
+        </w:pict>
+      </w:r>
+    </w:p>
+    <w:p>
+      <w:pPr>
+        <w:rPr>
+          <w:lang w:val="es-ES"/>
+        </w:rPr>
+      </w:pPr>
+    </w:p>
+    <w:p>
+      <w:pPr>
+        <w:rPr>
+          <w:lang w:val="es-ES"/>
+        </w:rPr>
+      </w:pPr>
+    </w:p>
+    <w:p>
+      <w:pPr>
+        <w:pStyle w:val="Ttulo3"/>
+        <w:ind w:left="720" w:firstLine="720"/>
+        <w:rPr>
+          <w:lang w:val="es-ES"/>
+        </w:rPr>
+      </w:pPr>
+      <w:bookmarkStart w:id="23" w:name="_Toc30518041"/>
+      <w:r>
+        <w:rPr>
+          <w:lang w:val="es-ES"/>
+        </w:rPr>
+        <w:t>3.3.2. Clasificador de tipos</w:t>
+      </w:r>
+      <w:bookmarkEnd w:id="23"/>
+    </w:p>
+    <w:p>
+      <w:pPr>
+        <w:rPr>
+          <w:lang w:val="es-ES"/>
+        </w:rPr>
+      </w:pPr>
+      <w:r>
+        <w:rPr>
+          <w:lang w:val="es-ES"/>
+        </w:rPr>
+        <w:t xml:space="preserve">Como ya se ha observado anteriormente en las otras técnicas utilizadas, la clasificación de tipos es complicada atendiendo solamente al conjunto de datos del que se dispone. Se llega a la misma conclusión, son resultados poco fiables y variables entre los diferentes tipos y sus características, además de no conseguir superar la media armónica de 0.4. </w:t>
+      </w:r>
+    </w:p>
+    <w:p>
+      <w:pPr>
+        <w:rPr>
+          <w:lang w:val="es-ES"/>
+        </w:rPr>
+      </w:pPr>
+      <w:r>
+        <w:rPr>
+          <w:lang w:val="es-ES"/>
+        </w:rPr>
+        <w:t>Se han consultado diferentes referencias de otros usuarios de Kaggle que han tratado de realizar dicha clasificación a través de redes neuronales, obteniendo resultados parecidos a los explicados anteriormente. Por lo tanto, se concluye que, a pesar de realizar correctamente el algoritmo de clasificación y de elección de parámetros más relevantes, el conjunto de datos disponible no se puede separar de manera precisa y acertada, en cuyo caso, la opción más acertada se basaría en aumentar el número de atributos, por ejemplo, una imagen de cada pokémon y realizar la clasificación a través de las mismas.</w:t>
+      </w:r>
+    </w:p>
+    <w:p>
+      <w:pPr>
+        <w:rPr>
+          <w:lang w:val="es-ES"/>
+        </w:rPr>
+      </w:pPr>
+    </w:p>
+    <w:p>
+      <w:pPr>
+        <w:pStyle w:val="Ttulo1"/>
+        <w:rPr>
+          <w:lang w:val="es-ES"/>
+        </w:rPr>
+      </w:pPr>
+      <w:bookmarkStart w:id="24" w:name="_Toc30518042"/>
+      <w:r>
+        <w:rPr>
+          <w:lang w:val="es-ES"/>
+        </w:rPr>
+        <w:t>4. Referencias</w:t>
+      </w:r>
+      <w:bookmarkEnd w:id="24"/>
+    </w:p>
+    <w:p>
+      <w:pPr>
+        <w:pStyle w:val="Prrafodelista"/>
+        <w:numPr>
+          <w:ilvl w:val="0"/>
+          <w:numId w:val="5"/>
+        </w:numPr>
+        <w:jc w:val="left"/>
+        <w:rPr>
+          <w:lang w:val="es-ES"/>
+        </w:rPr>
+      </w:pPr>
+      <w:r>
+        <w:rPr>
+          <w:lang w:val="en-US"/>
+        </w:rPr>
+        <w:t>Rounak Banik</w:t>
+      </w:r>
+      <w:r>
+        <w:rPr>
+          <w:lang w:val="en-US"/>
+        </w:rPr>
+        <w:t xml:space="preserve"> (2018). </w:t>
+      </w:r>
+      <w:r>
+        <w:rPr>
+          <w:lang w:val="en-US"/>
+        </w:rPr>
+        <w:t>The Complete Pokemon Dataset</w:t>
+      </w:r>
+      <w:r>
+        <w:rPr>
+          <w:lang w:val="en-US"/>
+        </w:rPr>
+        <w:t xml:space="preserve"> [online]. </w:t>
+      </w:r>
+      <w:r>
+        <w:rPr>
+          <w:lang w:val="es-ES"/>
+        </w:rPr>
+        <w:t>Disponible en:</w:t>
+      </w:r>
+      <w:r>
+        <w:rPr>
+          <w:lang w:val="es-ES"/>
+        </w:rPr>
+        <w:t xml:space="preserve"> &lt;</w:t>
+      </w:r>
+      <w:r>
+        <w:rPr>
+          <w:u w:val="single"/>
+          <w:lang w:val="es-ES"/>
+        </w:rPr>
+        <w:t>https://www.kaggle.com/rounakbanik/pokemon</w:t>
+      </w:r>
+      <w:r>
+        <w:rPr>
+          <w:lang w:val="es-ES"/>
+        </w:rPr>
+        <w:t>&gt;</w:t>
+      </w:r>
+      <w:r>
+        <w:rPr>
+          <w:lang w:val="es-ES"/>
+        </w:rPr>
+        <w:tab/>
+        <w:t>[Accedido el 1</w:t>
+      </w:r>
+      <w:r>
+        <w:rPr>
+          <w:lang w:val="es-ES"/>
+        </w:rPr>
+        <w:t>2</w:t>
+      </w:r>
+      <w:r>
+        <w:rPr>
+          <w:lang w:val="es-ES"/>
+        </w:rPr>
+        <w:t xml:space="preserve"> </w:t>
+      </w:r>
+      <w:r>
+        <w:rPr>
+          <w:lang w:val="es-ES"/>
+        </w:rPr>
+        <w:t>diciembre</w:t>
+      </w:r>
+      <w:r>
+        <w:rPr>
+          <w:lang w:val="es-ES"/>
+        </w:rPr>
+        <w:t xml:space="preserve"> 20</w:t>
+      </w:r>
+      <w:r>
+        <w:rPr>
+          <w:lang w:val="es-ES"/>
+        </w:rPr>
+        <w:t>19</w:t>
+      </w:r>
+      <w:r>
+        <w:rPr>
+          <w:lang w:val="es-ES"/>
+        </w:rPr>
+        <w:t>].</w:t>
+      </w:r>
+    </w:p>
+    <w:p>
+      <w:pPr>
+        <w:pStyle w:val="Prrafodelista"/>
+        <w:numPr>
+          <w:ilvl w:val="0"/>
+          <w:numId w:val="5"/>
+        </w:numPr>
+        <w:jc w:val="left"/>
+        <w:rPr>
+          <w:lang w:val="es-ES"/>
+        </w:rPr>
+      </w:pPr>
+      <w:r>
+        <w:rPr>
+          <w:lang w:val="en-US"/>
+        </w:rPr>
+        <w:t xml:space="preserve">Jody Tubi (2018). Forecasting Pokémon Type [online]. </w:t>
+      </w:r>
+      <w:r>
+        <w:rPr>
+          <w:lang w:val="es-ES"/>
+        </w:rPr>
+        <w:t xml:space="preserve">Disponible en: </w:t>
+      </w:r>
+      <w:r>
+        <w:rPr>
+          <w:lang w:val="es-ES"/>
+        </w:rPr>
+        <w:t>&lt;</w:t>
+      </w:r>
+      <w:r>
+        <w:rPr>
+          <w:u w:val="single"/>
+          <w:lang w:val="es-ES"/>
+        </w:rPr>
+        <w:t>https://www.kaggle.com/jtubiunich/forecasting-pok-mon-type</w:t>
+      </w:r>
+      <w:r>
+        <w:rPr>
+          <w:lang w:val="es-ES"/>
+        </w:rPr>
+        <w:t>&gt;</w:t>
+      </w:r>
+      <w:r>
+        <w:rPr>
+          <w:lang w:val="es-ES"/>
+        </w:rPr>
+        <w:tab/>
+        <w:t>[Accedido el 18 enero 2020].</w:t>
+      </w:r>
+    </w:p>
+    <w:p>
+      <w:pPr>
+        <w:pStyle w:val="Prrafodelista"/>
+        <w:numPr>
+          <w:ilvl w:val="0"/>
+          <w:numId w:val="5"/>
+        </w:numPr>
+        <w:jc w:val="left"/>
+        <w:rPr>
+          <w:lang w:val="es-ES"/>
+        </w:rPr>
+      </w:pPr>
+      <w:r>
+        <w:rPr>
+          <w:lang w:val="en-US"/>
+        </w:rPr>
+        <w:t xml:space="preserve">Scikit Learn Contrib (2019). </w:t>
+      </w:r>
+      <w:r>
+        <w:rPr>
+          <w:lang w:val="es-ES"/>
+        </w:rPr>
+        <w:t>Boruta_py [online]. Disponible en:</w:t>
+      </w:r>
+      <w:r>
+        <w:rPr>
+          <w:lang w:val="es-ES"/>
+        </w:rPr>
+        <w:t xml:space="preserve"> &lt;</w:t>
+      </w:r>
+      <w:r>
+        <w:rPr>
+          <w:u w:val="single"/>
+          <w:lang w:val="es-ES"/>
+        </w:rPr>
+        <w:t>https://github.com/scikit-learn-contrib/boruta_py</w:t>
+      </w:r>
+      <w:r>
+        <w:rPr>
+          <w:lang w:val="es-ES"/>
+        </w:rPr>
+        <w:t>&gt; [Accedido el 19 enero 2020].</w:t>
+      </w:r>
     </w:p>
     <w:sectPr>
-      <w:footerReference w:type="default" r:id="rId31"/>
+      <w:footerReference w:type="default" r:id="rId34"/>
       <w:pgSz w:w="11906" w:h="16838"/>
       <w:pgMar w:top="1440" w:right="1080" w:bottom="1440" w:left="1080" w:header="708" w:footer="708" w:gutter="0"/>
       <w:pgNumType w:start="0"/>
@@ -6477,7 +7198,7 @@
 </file>
 
 <file path=word/endnotes.xml><?xml version="1.0" encoding="utf-8"?>
-<w:endnotes xmlns:wpc="http://schemas.microsoft.com/office/word/2010/wordprocessingCanvas" xmlns:cx="http://schemas.microsoft.com/office/drawing/2014/chartex" xmlns:cx1="http://schemas.microsoft.com/office/drawing/2015/9/8/chartex" xmlns:cx2="http://schemas.microsoft.com/office/drawing/2015/10/21/chartex" xmlns:cx3="http://schemas.microsoft.com/office/drawing/2016/5/9/chartex" xmlns:cx4="http://schemas.microsoft.com/office/drawing/2016/5/10/chartex" xmlns:cx5="http://schemas.microsoft.com/office/drawing/2016/5/11/chartex" xmlns:cx6="http://schemas.microsoft.com/office/drawing/2016/5/12/chartex" xmlns:cx7="http://schemas.microsoft.com/office/drawing/2016/5/13/chartex" xmlns:cx8="http://schemas.microsoft.com/office/drawing/2016/5/14/chartex" xmlns:mc="http://schemas.openxmlformats.org/markup-compatibility/2006" xmlns:aink="http://schemas.microsoft.com/office/drawing/2016/ink" xmlns:am3d="http://schemas.microsoft.com/office/drawing/2017/model3d" xmlns:o="urn:schemas-microsoft-com:office:office" xmlns:r="http://schemas.openxmlformats.org/officeDocument/2006/relationships" xmlns:m="http://schemas.openxmlformats.org/officeDocument/2006/math" xmlns:v="urn:schemas-microsoft-com:vml" xmlns:wp14="http://schemas.microsoft.com/office/word/2010/wordprocessingDrawing" xmlns:wp="http://schemas.openxmlformats.org/drawingml/2006/wordprocessingDrawing" xmlns:w10="urn:schemas-microsoft-com:office:word" xmlns:w="http://schemas.openxmlformats.org/wordprocessingml/2006/main" xmlns:w14="http://schemas.microsoft.com/office/word/2010/wordml" xmlns:w15="http://schemas.microsoft.com/office/word/2012/wordml" xmlns:w16cid="http://schemas.microsoft.com/office/word/2016/wordml/cid" xmlns:w16se="http://schemas.microsoft.com/office/word/2015/wordml/symex" xmlns:wpg="http://schemas.microsoft.com/office/word/2010/wordprocessingGroup" xmlns:wpi="http://schemas.microsoft.com/office/word/2010/wordprocessingInk" xmlns:wne="http://schemas.microsoft.com/office/word/2006/wordml" xmlns:wps="http://schemas.microsoft.com/office/word/2010/wordprocessingShape" mc:Ignorable="w14 w15 w16se w16cid wp14">
+<w:endnotes xmlns:ve="http://schemas.openxmlformats.org/markup-compatibility/2006" xmlns:o="urn:schemas-microsoft-com:office:office" xmlns:r="http://schemas.openxmlformats.org/officeDocument/2006/relationships" xmlns:m="http://schemas.openxmlformats.org/officeDocument/2006/math" xmlns:v="urn:schemas-microsoft-com:vml" xmlns:wp="http://schemas.openxmlformats.org/drawingml/2006/wordprocessingDrawing" xmlns:w10="urn:schemas-microsoft-com:office:word" xmlns:w="http://schemas.openxmlformats.org/wordprocessingml/2006/main" xmlns:wne="http://schemas.microsoft.com/office/word/2006/wordml">
   <w:endnote w:type="separator" w:id="-1">
     <w:p>
       <w:pPr>
@@ -6502,7 +7223,7 @@
 </file>
 
 <file path=word/footer1.xml><?xml version="1.0" encoding="utf-8"?>
-<w:ftr xmlns:wpc="http://schemas.microsoft.com/office/word/2010/wordprocessingCanvas" xmlns:cx="http://schemas.microsoft.com/office/drawing/2014/chartex" xmlns:cx1="http://schemas.microsoft.com/office/drawing/2015/9/8/chartex" xmlns:cx2="http://schemas.microsoft.com/office/drawing/2015/10/21/chartex" xmlns:cx3="http://schemas.microsoft.com/office/drawing/2016/5/9/chartex" xmlns:cx4="http://schemas.microsoft.com/office/drawing/2016/5/10/chartex" xmlns:cx5="http://schemas.microsoft.com/office/drawing/2016/5/11/chartex" xmlns:cx6="http://schemas.microsoft.com/office/drawing/2016/5/12/chartex" xmlns:cx7="http://schemas.microsoft.com/office/drawing/2016/5/13/chartex" xmlns:cx8="http://schemas.microsoft.com/office/drawing/2016/5/14/chartex" xmlns:mc="http://schemas.openxmlformats.org/markup-compatibility/2006" xmlns:aink="http://schemas.microsoft.com/office/drawing/2016/ink" xmlns:am3d="http://schemas.microsoft.com/office/drawing/2017/model3d" xmlns:o="urn:schemas-microsoft-com:office:office" xmlns:r="http://schemas.openxmlformats.org/officeDocument/2006/relationships" xmlns:m="http://schemas.openxmlformats.org/officeDocument/2006/math" xmlns:v="urn:schemas-microsoft-com:vml" xmlns:wp14="http://schemas.microsoft.com/office/word/2010/wordprocessingDrawing" xmlns:wp="http://schemas.openxmlformats.org/drawingml/2006/wordprocessingDrawing" xmlns:w10="urn:schemas-microsoft-com:office:word" xmlns:w="http://schemas.openxmlformats.org/wordprocessingml/2006/main" xmlns:w14="http://schemas.microsoft.com/office/word/2010/wordml" xmlns:w15="http://schemas.microsoft.com/office/word/2012/wordml" xmlns:w16cid="http://schemas.microsoft.com/office/word/2016/wordml/cid" xmlns:w16se="http://schemas.microsoft.com/office/word/2015/wordml/symex" xmlns:wpg="http://schemas.microsoft.com/office/word/2010/wordprocessingGroup" xmlns:wpi="http://schemas.microsoft.com/office/word/2010/wordprocessingInk" xmlns:wne="http://schemas.microsoft.com/office/word/2006/wordml" xmlns:wps="http://schemas.microsoft.com/office/word/2010/wordprocessingShape" mc:Ignorable="w14 w15 w16se w16cid wp14">
+<w:ftr xmlns:ve="http://schemas.openxmlformats.org/markup-compatibility/2006" xmlns:o="urn:schemas-microsoft-com:office:office" xmlns:r="http://schemas.openxmlformats.org/officeDocument/2006/relationships" xmlns:m="http://schemas.openxmlformats.org/officeDocument/2006/math" xmlns:v="urn:schemas-microsoft-com:vml" xmlns:wp="http://schemas.openxmlformats.org/drawingml/2006/wordprocessingDrawing" xmlns:w10="urn:schemas-microsoft-com:office:word" xmlns:w="http://schemas.openxmlformats.org/wordprocessingml/2006/main" xmlns:wne="http://schemas.microsoft.com/office/word/2006/wordml">
   <w:sdt>
     <w:sdtPr>
       <w:id w:val="-102271022"/>
@@ -6519,7 +7240,7 @@
     <w:sdtContent>
       <w:p>
         <w:pPr>
-          <w:pStyle w:val="Footer"/>
+          <w:pStyle w:val="Piedepgina"/>
           <w:jc w:val="right"/>
           <w:rPr>
             <w:lang w:val="es-ES"/>
@@ -6542,7 +7263,7 @@
             <w:noProof/>
             <w:lang w:val="es-ES"/>
           </w:rPr>
-          <w:t>7</w:t>
+          <w:t>14</w:t>
         </w:r>
         <w:r>
           <w:rPr>
@@ -6555,7 +7276,7 @@
   </w:sdt>
   <w:p>
     <w:pPr>
-      <w:pStyle w:val="Subtitle"/>
+      <w:pStyle w:val="Subttulo"/>
       <w:rPr>
         <w:lang w:val="es-ES"/>
       </w:rPr>
@@ -6567,54 +7288,20 @@
       <w:t xml:space="preserve">Conjunto de datos: </w:t>
     </w:r>
     <w:hyperlink r:id="rId1" w:history="1">
-      <w:proofErr w:type="spellStart"/>
-      <w:r>
-        <w:rPr>
-          <w:rStyle w:val="Hyperlink"/>
-          <w:lang w:val="es-ES"/>
-        </w:rPr>
-        <w:t>The</w:t>
-      </w:r>
-      <w:proofErr w:type="spellEnd"/>
-      <w:r>
-        <w:rPr>
-          <w:rStyle w:val="Hyperlink"/>
-          <w:lang w:val="es-ES"/>
-        </w:rPr>
-        <w:t xml:space="preserve"> Complete </w:t>
-      </w:r>
-      <w:proofErr w:type="spellStart"/>
-      <w:r>
-        <w:rPr>
-          <w:rStyle w:val="Hyperlink"/>
-          <w:lang w:val="es-ES"/>
-        </w:rPr>
-        <w:t>Pokemon</w:t>
-      </w:r>
-      <w:proofErr w:type="spellEnd"/>
-      <w:r>
-        <w:rPr>
-          <w:rStyle w:val="Hyperlink"/>
-          <w:lang w:val="es-ES"/>
-        </w:rPr>
-        <w:t xml:space="preserve"> </w:t>
-      </w:r>
-      <w:proofErr w:type="spellStart"/>
-      <w:r>
-        <w:rPr>
-          <w:rStyle w:val="Hyperlink"/>
-          <w:lang w:val="es-ES"/>
-        </w:rPr>
-        <w:t>Dataset</w:t>
-      </w:r>
-      <w:proofErr w:type="spellEnd"/>
+      <w:r>
+        <w:rPr>
+          <w:rStyle w:val="Hipervnculo"/>
+          <w:lang w:val="es-ES"/>
+        </w:rPr>
+        <w:t>The Complete Pokemon Dataset</w:t>
+      </w:r>
     </w:hyperlink>
   </w:p>
 </w:ftr>
 </file>
 
 <file path=word/footnotes.xml><?xml version="1.0" encoding="utf-8"?>
-<w:footnotes xmlns:wpc="http://schemas.microsoft.com/office/word/2010/wordprocessingCanvas" xmlns:cx="http://schemas.microsoft.com/office/drawing/2014/chartex" xmlns:cx1="http://schemas.microsoft.com/office/drawing/2015/9/8/chartex" xmlns:cx2="http://schemas.microsoft.com/office/drawing/2015/10/21/chartex" xmlns:cx3="http://schemas.microsoft.com/office/drawing/2016/5/9/chartex" xmlns:cx4="http://schemas.microsoft.com/office/drawing/2016/5/10/chartex" xmlns:cx5="http://schemas.microsoft.com/office/drawing/2016/5/11/chartex" xmlns:cx6="http://schemas.microsoft.com/office/drawing/2016/5/12/chartex" xmlns:cx7="http://schemas.microsoft.com/office/drawing/2016/5/13/chartex" xmlns:cx8="http://schemas.microsoft.com/office/drawing/2016/5/14/chartex" xmlns:mc="http://schemas.openxmlformats.org/markup-compatibility/2006" xmlns:aink="http://schemas.microsoft.com/office/drawing/2016/ink" xmlns:am3d="http://schemas.microsoft.com/office/drawing/2017/model3d" xmlns:o="urn:schemas-microsoft-com:office:office" xmlns:r="http://schemas.openxmlformats.org/officeDocument/2006/relationships" xmlns:m="http://schemas.openxmlformats.org/officeDocument/2006/math" xmlns:v="urn:schemas-microsoft-com:vml" xmlns:wp14="http://schemas.microsoft.com/office/word/2010/wordprocessingDrawing" xmlns:wp="http://schemas.openxmlformats.org/drawingml/2006/wordprocessingDrawing" xmlns:w10="urn:schemas-microsoft-com:office:word" xmlns:w="http://schemas.openxmlformats.org/wordprocessingml/2006/main" xmlns:w14="http://schemas.microsoft.com/office/word/2010/wordml" xmlns:w15="http://schemas.microsoft.com/office/word/2012/wordml" xmlns:w16cid="http://schemas.microsoft.com/office/word/2016/wordml/cid" xmlns:w16se="http://schemas.microsoft.com/office/word/2015/wordml/symex" xmlns:wpg="http://schemas.microsoft.com/office/word/2010/wordprocessingGroup" xmlns:wpi="http://schemas.microsoft.com/office/word/2010/wordprocessingInk" xmlns:wne="http://schemas.microsoft.com/office/word/2006/wordml" xmlns:wps="http://schemas.microsoft.com/office/word/2010/wordprocessingShape" mc:Ignorable="w14 w15 w16se w16cid wp14">
+<w:footnotes xmlns:ve="http://schemas.openxmlformats.org/markup-compatibility/2006" xmlns:o="urn:schemas-microsoft-com:office:office" xmlns:r="http://schemas.openxmlformats.org/officeDocument/2006/relationships" xmlns:m="http://schemas.openxmlformats.org/officeDocument/2006/math" xmlns:v="urn:schemas-microsoft-com:vml" xmlns:wp="http://schemas.openxmlformats.org/drawingml/2006/wordprocessingDrawing" xmlns:w10="urn:schemas-microsoft-com:office:word" xmlns:w="http://schemas.openxmlformats.org/wordprocessingml/2006/main" xmlns:wne="http://schemas.microsoft.com/office/word/2006/wordml">
   <w:footnote w:type="separator" w:id="-1">
     <w:p>
       <w:pPr>
@@ -6639,8 +7326,8 @@
 </file>
 
 <file path=word/numbering.xml><?xml version="1.0" encoding="utf-8"?>
-<w:numbering xmlns:wpc="http://schemas.microsoft.com/office/word/2010/wordprocessingCanvas" xmlns:cx="http://schemas.microsoft.com/office/drawing/2014/chartex" xmlns:cx1="http://schemas.microsoft.com/office/drawing/2015/9/8/chartex" xmlns:cx2="http://schemas.microsoft.com/office/drawing/2015/10/21/chartex" xmlns:cx3="http://schemas.microsoft.com/office/drawing/2016/5/9/chartex" xmlns:cx4="http://schemas.microsoft.com/office/drawing/2016/5/10/chartex" xmlns:cx5="http://schemas.microsoft.com/office/drawing/2016/5/11/chartex" xmlns:cx6="http://schemas.microsoft.com/office/drawing/2016/5/12/chartex" xmlns:cx7="http://schemas.microsoft.com/office/drawing/2016/5/13/chartex" xmlns:cx8="http://schemas.microsoft.com/office/drawing/2016/5/14/chartex" xmlns:mc="http://schemas.openxmlformats.org/markup-compatibility/2006" xmlns:aink="http://schemas.microsoft.com/office/drawing/2016/ink" xmlns:am3d="http://schemas.microsoft.com/office/drawing/2017/model3d" xmlns:o="urn:schemas-microsoft-com:office:office" xmlns:r="http://schemas.openxmlformats.org/officeDocument/2006/relationships" xmlns:m="http://schemas.openxmlformats.org/officeDocument/2006/math" xmlns:v="urn:schemas-microsoft-com:vml" xmlns:wp14="http://schemas.microsoft.com/office/word/2010/wordprocessingDrawing" xmlns:wp="http://schemas.openxmlformats.org/drawingml/2006/wordprocessingDrawing" xmlns:w10="urn:schemas-microsoft-com:office:word" xmlns:w="http://schemas.openxmlformats.org/wordprocessingml/2006/main" xmlns:w14="http://schemas.microsoft.com/office/word/2010/wordml" xmlns:w15="http://schemas.microsoft.com/office/word/2012/wordml" xmlns:w16cid="http://schemas.microsoft.com/office/word/2016/wordml/cid" xmlns:w16se="http://schemas.microsoft.com/office/word/2015/wordml/symex" xmlns:wpg="http://schemas.microsoft.com/office/word/2010/wordprocessingGroup" xmlns:wpi="http://schemas.microsoft.com/office/word/2010/wordprocessingInk" xmlns:wne="http://schemas.microsoft.com/office/word/2006/wordml" xmlns:wps="http://schemas.microsoft.com/office/word/2010/wordprocessingShape" mc:Ignorable="w14 w15 w16se w16cid wp14">
-  <w:abstractNum w:abstractNumId="0" w15:restartNumberingAfterBreak="0">
+<w:numbering xmlns:ve="http://schemas.openxmlformats.org/markup-compatibility/2006" xmlns:o="urn:schemas-microsoft-com:office:office" xmlns:r="http://schemas.openxmlformats.org/officeDocument/2006/relationships" xmlns:m="http://schemas.openxmlformats.org/officeDocument/2006/math" xmlns:v="urn:schemas-microsoft-com:vml" xmlns:wp="http://schemas.openxmlformats.org/drawingml/2006/wordprocessingDrawing" xmlns:w10="urn:schemas-microsoft-com:office:word" xmlns:w="http://schemas.openxmlformats.org/wordprocessingml/2006/main" xmlns:wne="http://schemas.microsoft.com/office/word/2006/wordml">
+  <w:abstractNum w:abstractNumId="0">
     <w:nsid w:val="10716030"/>
     <w:multiLevelType w:val="hybridMultilevel"/>
     <w:tmpl w:val="BBF2A54A"/>
@@ -6752,7 +7439,7 @@
       </w:rPr>
     </w:lvl>
   </w:abstractNum>
-  <w:abstractNum w:abstractNumId="1" w15:restartNumberingAfterBreak="0">
+  <w:abstractNum w:abstractNumId="1">
     <w:nsid w:val="28A2091B"/>
     <w:multiLevelType w:val="hybridMultilevel"/>
     <w:tmpl w:val="22A0D452"/>
@@ -6864,7 +7551,233 @@
       </w:rPr>
     </w:lvl>
   </w:abstractNum>
-  <w:abstractNum w:abstractNumId="2" w15:restartNumberingAfterBreak="0">
+  <w:abstractNum w:abstractNumId="2">
+    <w:nsid w:val="547B4918"/>
+    <w:multiLevelType w:val="hybridMultilevel"/>
+    <w:tmpl w:val="AEEC2A48"/>
+    <w:lvl w:ilvl="0" w:tplc="0966D346">
+      <w:start w:val="1"/>
+      <w:numFmt w:val="bullet"/>
+      <w:lvlText w:val=""/>
+      <w:lvlJc w:val="left"/>
+      <w:pPr>
+        <w:ind w:left="720" w:hanging="360"/>
+      </w:pPr>
+      <w:rPr>
+        <w:rFonts w:ascii="Symbol" w:hAnsi="Symbol" w:hint="default"/>
+      </w:rPr>
+    </w:lvl>
+    <w:lvl w:ilvl="1" w:tplc="0C0A0003" w:tentative="1">
+      <w:start w:val="1"/>
+      <w:numFmt w:val="bullet"/>
+      <w:lvlText w:val="o"/>
+      <w:lvlJc w:val="left"/>
+      <w:pPr>
+        <w:ind w:left="1440" w:hanging="360"/>
+      </w:pPr>
+      <w:rPr>
+        <w:rFonts w:ascii="Courier New" w:hAnsi="Courier New" w:cs="Courier New" w:hint="default"/>
+      </w:rPr>
+    </w:lvl>
+    <w:lvl w:ilvl="2" w:tplc="0C0A0005" w:tentative="1">
+      <w:start w:val="1"/>
+      <w:numFmt w:val="bullet"/>
+      <w:lvlText w:val=""/>
+      <w:lvlJc w:val="left"/>
+      <w:pPr>
+        <w:ind w:left="2160" w:hanging="360"/>
+      </w:pPr>
+      <w:rPr>
+        <w:rFonts w:ascii="Wingdings" w:hAnsi="Wingdings" w:hint="default"/>
+      </w:rPr>
+    </w:lvl>
+    <w:lvl w:ilvl="3" w:tplc="0C0A0001" w:tentative="1">
+      <w:start w:val="1"/>
+      <w:numFmt w:val="bullet"/>
+      <w:lvlText w:val=""/>
+      <w:lvlJc w:val="left"/>
+      <w:pPr>
+        <w:ind w:left="2880" w:hanging="360"/>
+      </w:pPr>
+      <w:rPr>
+        <w:rFonts w:ascii="Symbol" w:hAnsi="Symbol" w:hint="default"/>
+      </w:rPr>
+    </w:lvl>
+    <w:lvl w:ilvl="4" w:tplc="0C0A0003" w:tentative="1">
+      <w:start w:val="1"/>
+      <w:numFmt w:val="bullet"/>
+      <w:lvlText w:val="o"/>
+      <w:lvlJc w:val="left"/>
+      <w:pPr>
+        <w:ind w:left="3600" w:hanging="360"/>
+      </w:pPr>
+      <w:rPr>
+        <w:rFonts w:ascii="Courier New" w:hAnsi="Courier New" w:cs="Courier New" w:hint="default"/>
+      </w:rPr>
+    </w:lvl>
+    <w:lvl w:ilvl="5" w:tplc="0C0A0005" w:tentative="1">
+      <w:start w:val="1"/>
+      <w:numFmt w:val="bullet"/>
+      <w:lvlText w:val=""/>
+      <w:lvlJc w:val="left"/>
+      <w:pPr>
+        <w:ind w:left="4320" w:hanging="360"/>
+      </w:pPr>
+      <w:rPr>
+        <w:rFonts w:ascii="Wingdings" w:hAnsi="Wingdings" w:hint="default"/>
+      </w:rPr>
+    </w:lvl>
+    <w:lvl w:ilvl="6" w:tplc="0C0A0001" w:tentative="1">
+      <w:start w:val="1"/>
+      <w:numFmt w:val="bullet"/>
+      <w:lvlText w:val=""/>
+      <w:lvlJc w:val="left"/>
+      <w:pPr>
+        <w:ind w:left="5040" w:hanging="360"/>
+      </w:pPr>
+      <w:rPr>
+        <w:rFonts w:ascii="Symbol" w:hAnsi="Symbol" w:hint="default"/>
+      </w:rPr>
+    </w:lvl>
+    <w:lvl w:ilvl="7" w:tplc="0C0A0003" w:tentative="1">
+      <w:start w:val="1"/>
+      <w:numFmt w:val="bullet"/>
+      <w:lvlText w:val="o"/>
+      <w:lvlJc w:val="left"/>
+      <w:pPr>
+        <w:ind w:left="5760" w:hanging="360"/>
+      </w:pPr>
+      <w:rPr>
+        <w:rFonts w:ascii="Courier New" w:hAnsi="Courier New" w:cs="Courier New" w:hint="default"/>
+      </w:rPr>
+    </w:lvl>
+    <w:lvl w:ilvl="8" w:tplc="0C0A0005" w:tentative="1">
+      <w:start w:val="1"/>
+      <w:numFmt w:val="bullet"/>
+      <w:lvlText w:val=""/>
+      <w:lvlJc w:val="left"/>
+      <w:pPr>
+        <w:ind w:left="6480" w:hanging="360"/>
+      </w:pPr>
+      <w:rPr>
+        <w:rFonts w:ascii="Wingdings" w:hAnsi="Wingdings" w:hint="default"/>
+      </w:rPr>
+    </w:lvl>
+  </w:abstractNum>
+  <w:abstractNum w:abstractNumId="3">
+    <w:nsid w:val="69F359D4"/>
+    <w:multiLevelType w:val="hybridMultilevel"/>
+    <w:tmpl w:val="E806E4FC"/>
+    <w:lvl w:ilvl="0" w:tplc="0C0A0001">
+      <w:start w:val="1"/>
+      <w:numFmt w:val="bullet"/>
+      <w:lvlText w:val=""/>
+      <w:lvlJc w:val="left"/>
+      <w:pPr>
+        <w:ind w:left="720" w:hanging="360"/>
+      </w:pPr>
+      <w:rPr>
+        <w:rFonts w:ascii="Symbol" w:hAnsi="Symbol" w:hint="default"/>
+      </w:rPr>
+    </w:lvl>
+    <w:lvl w:ilvl="1" w:tplc="0C0A0003" w:tentative="1">
+      <w:start w:val="1"/>
+      <w:numFmt w:val="bullet"/>
+      <w:lvlText w:val="o"/>
+      <w:lvlJc w:val="left"/>
+      <w:pPr>
+        <w:ind w:left="1440" w:hanging="360"/>
+      </w:pPr>
+      <w:rPr>
+        <w:rFonts w:ascii="Courier New" w:hAnsi="Courier New" w:cs="Courier New" w:hint="default"/>
+      </w:rPr>
+    </w:lvl>
+    <w:lvl w:ilvl="2" w:tplc="0C0A0005" w:tentative="1">
+      <w:start w:val="1"/>
+      <w:numFmt w:val="bullet"/>
+      <w:lvlText w:val=""/>
+      <w:lvlJc w:val="left"/>
+      <w:pPr>
+        <w:ind w:left="2160" w:hanging="360"/>
+      </w:pPr>
+      <w:rPr>
+        <w:rFonts w:ascii="Wingdings" w:hAnsi="Wingdings" w:hint="default"/>
+      </w:rPr>
+    </w:lvl>
+    <w:lvl w:ilvl="3" w:tplc="0C0A0001" w:tentative="1">
+      <w:start w:val="1"/>
+      <w:numFmt w:val="bullet"/>
+      <w:lvlText w:val=""/>
+      <w:lvlJc w:val="left"/>
+      <w:pPr>
+        <w:ind w:left="2880" w:hanging="360"/>
+      </w:pPr>
+      <w:rPr>
+        <w:rFonts w:ascii="Symbol" w:hAnsi="Symbol" w:hint="default"/>
+      </w:rPr>
+    </w:lvl>
+    <w:lvl w:ilvl="4" w:tplc="0C0A0003" w:tentative="1">
+      <w:start w:val="1"/>
+      <w:numFmt w:val="bullet"/>
+      <w:lvlText w:val="o"/>
+      <w:lvlJc w:val="left"/>
+      <w:pPr>
+        <w:ind w:left="3600" w:hanging="360"/>
+      </w:pPr>
+      <w:rPr>
+        <w:rFonts w:ascii="Courier New" w:hAnsi="Courier New" w:cs="Courier New" w:hint="default"/>
+      </w:rPr>
+    </w:lvl>
+    <w:lvl w:ilvl="5" w:tplc="0C0A0005" w:tentative="1">
+      <w:start w:val="1"/>
+      <w:numFmt w:val="bullet"/>
+      <w:lvlText w:val=""/>
+      <w:lvlJc w:val="left"/>
+      <w:pPr>
+        <w:ind w:left="4320" w:hanging="360"/>
+      </w:pPr>
+      <w:rPr>
+        <w:rFonts w:ascii="Wingdings" w:hAnsi="Wingdings" w:hint="default"/>
+      </w:rPr>
+    </w:lvl>
+    <w:lvl w:ilvl="6" w:tplc="0C0A0001" w:tentative="1">
+      <w:start w:val="1"/>
+      <w:numFmt w:val="bullet"/>
+      <w:lvlText w:val=""/>
+      <w:lvlJc w:val="left"/>
+      <w:pPr>
+        <w:ind w:left="5040" w:hanging="360"/>
+      </w:pPr>
+      <w:rPr>
+        <w:rFonts w:ascii="Symbol" w:hAnsi="Symbol" w:hint="default"/>
+      </w:rPr>
+    </w:lvl>
+    <w:lvl w:ilvl="7" w:tplc="0C0A0003" w:tentative="1">
+      <w:start w:val="1"/>
+      <w:numFmt w:val="bullet"/>
+      <w:lvlText w:val="o"/>
+      <w:lvlJc w:val="left"/>
+      <w:pPr>
+        <w:ind w:left="5760" w:hanging="360"/>
+      </w:pPr>
+      <w:rPr>
+        <w:rFonts w:ascii="Courier New" w:hAnsi="Courier New" w:cs="Courier New" w:hint="default"/>
+      </w:rPr>
+    </w:lvl>
+    <w:lvl w:ilvl="8" w:tplc="0C0A0005" w:tentative="1">
+      <w:start w:val="1"/>
+      <w:numFmt w:val="bullet"/>
+      <w:lvlText w:val=""/>
+      <w:lvlJc w:val="left"/>
+      <w:pPr>
+        <w:ind w:left="6480" w:hanging="360"/>
+      </w:pPr>
+      <w:rPr>
+        <w:rFonts w:ascii="Wingdings" w:hAnsi="Wingdings" w:hint="default"/>
+      </w:rPr>
+    </w:lvl>
+  </w:abstractNum>
+  <w:abstractNum w:abstractNumId="4">
     <w:nsid w:val="6EAF0CAE"/>
     <w:multiLevelType w:val="hybridMultilevel"/>
     <w:tmpl w:val="45788086"/>
@@ -6980,16 +7893,22 @@
     <w:abstractNumId w:val="1"/>
   </w:num>
   <w:num w:numId="2">
-    <w:abstractNumId w:val="2"/>
+    <w:abstractNumId w:val="4"/>
   </w:num>
   <w:num w:numId="3">
     <w:abstractNumId w:val="0"/>
+  </w:num>
+  <w:num w:numId="4">
+    <w:abstractNumId w:val="3"/>
+  </w:num>
+  <w:num w:numId="5">
+    <w:abstractNumId w:val="2"/>
   </w:num>
 </w:numbering>
 </file>
 
 <file path=word/styles.xml><?xml version="1.0" encoding="utf-8"?>
-<w:styles xmlns:mc="http://schemas.openxmlformats.org/markup-compatibility/2006" xmlns:r="http://schemas.openxmlformats.org/officeDocument/2006/relationships" xmlns:w="http://schemas.openxmlformats.org/wordprocessingml/2006/main" xmlns:w14="http://schemas.microsoft.com/office/word/2010/wordml" xmlns:w15="http://schemas.microsoft.com/office/word/2012/wordml" xmlns:w16cid="http://schemas.microsoft.com/office/word/2016/wordml/cid" xmlns:w16se="http://schemas.microsoft.com/office/word/2015/wordml/symex" mc:Ignorable="w14 w15 w16se w16cid">
+<w:styles xmlns:r="http://schemas.openxmlformats.org/officeDocument/2006/relationships" xmlns:w="http://schemas.openxmlformats.org/wordprocessingml/2006/main">
   <w:docDefaults>
     <w:rPrDefault>
       <w:rPr>
@@ -7005,383 +7924,144 @@
       </w:pPr>
     </w:pPrDefault>
   </w:docDefaults>
-  <w:latentStyles w:defLockedState="0" w:defUIPriority="99" w:defSemiHidden="0" w:defUnhideWhenUsed="0" w:defQFormat="0" w:count="376">
-    <w:lsdException w:name="Normal" w:uiPriority="0" w:qFormat="1"/>
-    <w:lsdException w:name="heading 1" w:uiPriority="9" w:qFormat="1"/>
-    <w:lsdException w:name="heading 2" w:semiHidden="1" w:uiPriority="9" w:unhideWhenUsed="1" w:qFormat="1"/>
-    <w:lsdException w:name="heading 3" w:semiHidden="1" w:uiPriority="9" w:unhideWhenUsed="1" w:qFormat="1"/>
-    <w:lsdException w:name="heading 4" w:semiHidden="1" w:uiPriority="9" w:unhideWhenUsed="1" w:qFormat="1"/>
-    <w:lsdException w:name="heading 5" w:semiHidden="1" w:uiPriority="9" w:unhideWhenUsed="1" w:qFormat="1"/>
-    <w:lsdException w:name="heading 6" w:semiHidden="1" w:uiPriority="9" w:unhideWhenUsed="1" w:qFormat="1"/>
-    <w:lsdException w:name="heading 7" w:semiHidden="1" w:uiPriority="9" w:unhideWhenUsed="1" w:qFormat="1"/>
-    <w:lsdException w:name="heading 8" w:semiHidden="1" w:uiPriority="9" w:unhideWhenUsed="1" w:qFormat="1"/>
-    <w:lsdException w:name="heading 9" w:semiHidden="1" w:uiPriority="9" w:unhideWhenUsed="1" w:qFormat="1"/>
-    <w:lsdException w:name="index 1" w:semiHidden="1" w:unhideWhenUsed="1"/>
-    <w:lsdException w:name="index 2" w:semiHidden="1" w:unhideWhenUsed="1"/>
-    <w:lsdException w:name="index 3" w:semiHidden="1" w:unhideWhenUsed="1"/>
-    <w:lsdException w:name="index 4" w:semiHidden="1" w:unhideWhenUsed="1"/>
-    <w:lsdException w:name="index 5" w:semiHidden="1" w:unhideWhenUsed="1"/>
-    <w:lsdException w:name="index 6" w:semiHidden="1" w:unhideWhenUsed="1"/>
-    <w:lsdException w:name="index 7" w:semiHidden="1" w:unhideWhenUsed="1"/>
-    <w:lsdException w:name="index 8" w:semiHidden="1" w:unhideWhenUsed="1"/>
-    <w:lsdException w:name="index 9" w:semiHidden="1" w:unhideWhenUsed="1"/>
-    <w:lsdException w:name="toc 1" w:semiHidden="1" w:uiPriority="39" w:unhideWhenUsed="1"/>
-    <w:lsdException w:name="toc 2" w:semiHidden="1" w:uiPriority="39" w:unhideWhenUsed="1"/>
-    <w:lsdException w:name="toc 3" w:semiHidden="1" w:uiPriority="39" w:unhideWhenUsed="1"/>
-    <w:lsdException w:name="toc 4" w:semiHidden="1" w:uiPriority="39" w:unhideWhenUsed="1"/>
-    <w:lsdException w:name="toc 5" w:semiHidden="1" w:uiPriority="39" w:unhideWhenUsed="1"/>
-    <w:lsdException w:name="toc 6" w:semiHidden="1" w:uiPriority="39" w:unhideWhenUsed="1"/>
-    <w:lsdException w:name="toc 7" w:semiHidden="1" w:uiPriority="39" w:unhideWhenUsed="1"/>
-    <w:lsdException w:name="toc 8" w:semiHidden="1" w:uiPriority="39" w:unhideWhenUsed="1"/>
-    <w:lsdException w:name="toc 9" w:semiHidden="1" w:uiPriority="39" w:unhideWhenUsed="1"/>
-    <w:lsdException w:name="Normal Indent" w:semiHidden="1" w:unhideWhenUsed="1"/>
-    <w:lsdException w:name="footnote text" w:semiHidden="1" w:unhideWhenUsed="1"/>
-    <w:lsdException w:name="annotation text" w:semiHidden="1" w:unhideWhenUsed="1"/>
-    <w:lsdException w:name="header" w:semiHidden="1" w:unhideWhenUsed="1"/>
-    <w:lsdException w:name="footer" w:semiHidden="1" w:unhideWhenUsed="1"/>
-    <w:lsdException w:name="index heading" w:semiHidden="1" w:unhideWhenUsed="1"/>
-    <w:lsdException w:name="caption" w:semiHidden="1" w:uiPriority="35" w:unhideWhenUsed="1" w:qFormat="1"/>
-    <w:lsdException w:name="table of figures" w:semiHidden="1" w:unhideWhenUsed="1"/>
-    <w:lsdException w:name="envelope address" w:semiHidden="1" w:unhideWhenUsed="1"/>
-    <w:lsdException w:name="envelope return" w:semiHidden="1" w:unhideWhenUsed="1"/>
-    <w:lsdException w:name="footnote reference" w:semiHidden="1" w:unhideWhenUsed="1"/>
-    <w:lsdException w:name="annotation reference" w:semiHidden="1" w:unhideWhenUsed="1"/>
-    <w:lsdException w:name="line number" w:semiHidden="1" w:unhideWhenUsed="1"/>
-    <w:lsdException w:name="page number" w:semiHidden="1" w:unhideWhenUsed="1"/>
-    <w:lsdException w:name="endnote reference" w:semiHidden="1" w:unhideWhenUsed="1"/>
-    <w:lsdException w:name="endnote text" w:semiHidden="1" w:unhideWhenUsed="1"/>
-    <w:lsdException w:name="table of authorities" w:semiHidden="1" w:unhideWhenUsed="1"/>
-    <w:lsdException w:name="macro" w:semiHidden="1" w:unhideWhenUsed="1"/>
-    <w:lsdException w:name="toa heading" w:semiHidden="1" w:unhideWhenUsed="1"/>
-    <w:lsdException w:name="List" w:semiHidden="1" w:unhideWhenUsed="1"/>
-    <w:lsdException w:name="List Bullet" w:semiHidden="1" w:unhideWhenUsed="1"/>
-    <w:lsdException w:name="List Number" w:semiHidden="1" w:unhideWhenUsed="1"/>
-    <w:lsdException w:name="List 2" w:semiHidden="1" w:unhideWhenUsed="1"/>
-    <w:lsdException w:name="List 3" w:semiHidden="1" w:unhideWhenUsed="1"/>
-    <w:lsdException w:name="List 4" w:semiHidden="1" w:unhideWhenUsed="1"/>
-    <w:lsdException w:name="List 5" w:semiHidden="1" w:unhideWhenUsed="1"/>
-    <w:lsdException w:name="List Bullet 2" w:semiHidden="1" w:unhideWhenUsed="1"/>
-    <w:lsdException w:name="List Bullet 3" w:semiHidden="1" w:unhideWhenUsed="1"/>
-    <w:lsdException w:name="List Bullet 4" w:semiHidden="1" w:unhideWhenUsed="1"/>
-    <w:lsdException w:name="List Bullet 5" w:semiHidden="1" w:unhideWhenUsed="1"/>
-    <w:lsdException w:name="List Number 2" w:semiHidden="1" w:unhideWhenUsed="1"/>
-    <w:lsdException w:name="List Number 3" w:semiHidden="1" w:unhideWhenUsed="1"/>
-    <w:lsdException w:name="List Number 4" w:semiHidden="1" w:unhideWhenUsed="1"/>
-    <w:lsdException w:name="List Number 5" w:semiHidden="1" w:unhideWhenUsed="1"/>
-    <w:lsdException w:name="Title" w:uiPriority="10" w:qFormat="1"/>
-    <w:lsdException w:name="Closing" w:semiHidden="1" w:unhideWhenUsed="1"/>
-    <w:lsdException w:name="Signature" w:semiHidden="1" w:unhideWhenUsed="1"/>
-    <w:lsdException w:name="Default Paragraph Font" w:semiHidden="1" w:uiPriority="1" w:unhideWhenUsed="1"/>
-    <w:lsdException w:name="Body Text" w:semiHidden="1" w:unhideWhenUsed="1"/>
-    <w:lsdException w:name="Body Text Indent" w:semiHidden="1" w:unhideWhenUsed="1"/>
-    <w:lsdException w:name="List Continue" w:semiHidden="1" w:unhideWhenUsed="1"/>
-    <w:lsdException w:name="List Continue 2" w:semiHidden="1" w:unhideWhenUsed="1"/>
-    <w:lsdException w:name="List Continue 3" w:semiHidden="1" w:unhideWhenUsed="1"/>
-    <w:lsdException w:name="List Continue 4" w:semiHidden="1" w:unhideWhenUsed="1"/>
-    <w:lsdException w:name="List Continue 5" w:semiHidden="1" w:unhideWhenUsed="1"/>
-    <w:lsdException w:name="Message Header" w:semiHidden="1" w:unhideWhenUsed="1"/>
-    <w:lsdException w:name="Subtitle" w:uiPriority="11" w:qFormat="1"/>
-    <w:lsdException w:name="Salutation" w:semiHidden="1" w:unhideWhenUsed="1"/>
-    <w:lsdException w:name="Date" w:semiHidden="1" w:unhideWhenUsed="1"/>
-    <w:lsdException w:name="Body Text First Indent" w:semiHidden="1" w:unhideWhenUsed="1"/>
-    <w:lsdException w:name="Body Text First Indent 2" w:semiHidden="1" w:unhideWhenUsed="1"/>
-    <w:lsdException w:name="Note Heading" w:semiHidden="1" w:unhideWhenUsed="1"/>
-    <w:lsdException w:name="Body Text 2" w:semiHidden="1" w:unhideWhenUsed="1"/>
-    <w:lsdException w:name="Body Text 3" w:semiHidden="1" w:unhideWhenUsed="1"/>
-    <w:lsdException w:name="Body Text Indent 2" w:semiHidden="1" w:unhideWhenUsed="1"/>
-    <w:lsdException w:name="Body Text Indent 3" w:semiHidden="1" w:unhideWhenUsed="1"/>
-    <w:lsdException w:name="Block Text" w:semiHidden="1" w:unhideWhenUsed="1"/>
-    <w:lsdException w:name="Hyperlink" w:semiHidden="1" w:unhideWhenUsed="1"/>
-    <w:lsdException w:name="FollowedHyperlink" w:semiHidden="1" w:unhideWhenUsed="1"/>
-    <w:lsdException w:name="Strong" w:uiPriority="22" w:qFormat="1"/>
-    <w:lsdException w:name="Emphasis" w:uiPriority="20" w:qFormat="1"/>
-    <w:lsdException w:name="Document Map" w:semiHidden="1" w:unhideWhenUsed="1"/>
-    <w:lsdException w:name="Plain Text" w:semiHidden="1" w:unhideWhenUsed="1"/>
-    <w:lsdException w:name="E-mail Signature" w:semiHidden="1" w:unhideWhenUsed="1"/>
-    <w:lsdException w:name="HTML Top of Form" w:semiHidden="1" w:unhideWhenUsed="1"/>
-    <w:lsdException w:name="HTML Bottom of Form" w:semiHidden="1" w:unhideWhenUsed="1"/>
-    <w:lsdException w:name="Normal (Web)" w:semiHidden="1" w:unhideWhenUsed="1"/>
-    <w:lsdException w:name="HTML Acronym" w:semiHidden="1" w:unhideWhenUsed="1"/>
-    <w:lsdException w:name="HTML Address" w:semiHidden="1" w:unhideWhenUsed="1"/>
-    <w:lsdException w:name="HTML Cite" w:semiHidden="1" w:unhideWhenUsed="1"/>
-    <w:lsdException w:name="HTML Code" w:semiHidden="1" w:unhideWhenUsed="1"/>
-    <w:lsdException w:name="HTML Definition" w:semiHidden="1" w:unhideWhenUsed="1"/>
-    <w:lsdException w:name="HTML Keyboard" w:semiHidden="1" w:unhideWhenUsed="1"/>
-    <w:lsdException w:name="HTML Preformatted" w:semiHidden="1" w:unhideWhenUsed="1"/>
-    <w:lsdException w:name="HTML Sample" w:semiHidden="1" w:unhideWhenUsed="1"/>
-    <w:lsdException w:name="HTML Typewriter" w:semiHidden="1" w:unhideWhenUsed="1"/>
-    <w:lsdException w:name="HTML Variable" w:semiHidden="1" w:unhideWhenUsed="1"/>
-    <w:lsdException w:name="Normal Table" w:semiHidden="1" w:unhideWhenUsed="1"/>
-    <w:lsdException w:name="annotation subject" w:semiHidden="1" w:unhideWhenUsed="1"/>
-    <w:lsdException w:name="No List" w:semiHidden="1" w:unhideWhenUsed="1"/>
-    <w:lsdException w:name="Outline List 1" w:semiHidden="1" w:unhideWhenUsed="1"/>
-    <w:lsdException w:name="Outline List 2" w:semiHidden="1" w:unhideWhenUsed="1"/>
-    <w:lsdException w:name="Outline List 3" w:semiHidden="1" w:unhideWhenUsed="1"/>
-    <w:lsdException w:name="Table Simple 1" w:semiHidden="1" w:unhideWhenUsed="1"/>
-    <w:lsdException w:name="Table Simple 2" w:semiHidden="1" w:unhideWhenUsed="1"/>
-    <w:lsdException w:name="Table Simple 3" w:semiHidden="1" w:unhideWhenUsed="1"/>
-    <w:lsdException w:name="Table Classic 1" w:semiHidden="1" w:unhideWhenUsed="1"/>
-    <w:lsdException w:name="Table Classic 2" w:semiHidden="1" w:unhideWhenUsed="1"/>
-    <w:lsdException w:name="Table Classic 3" w:semiHidden="1" w:unhideWhenUsed="1"/>
-    <w:lsdException w:name="Table Classic 4" w:semiHidden="1" w:unhideWhenUsed="1"/>
-    <w:lsdException w:name="Table Colorful 1" w:semiHidden="1" w:unhideWhenUsed="1"/>
-    <w:lsdException w:name="Table Colorful 2" w:semiHidden="1" w:unhideWhenUsed="1"/>
-    <w:lsdException w:name="Table Colorful 3" w:semiHidden="1" w:unhideWhenUsed="1"/>
-    <w:lsdException w:name="Table Columns 1" w:semiHidden="1" w:unhideWhenUsed="1"/>
-    <w:lsdException w:name="Table Columns 2" w:semiHidden="1" w:unhideWhenUsed="1"/>
-    <w:lsdException w:name="Table Columns 3" w:semiHidden="1" w:unhideWhenUsed="1"/>
-    <w:lsdException w:name="Table Columns 4" w:semiHidden="1" w:unhideWhenUsed="1"/>
-    <w:lsdException w:name="Table Columns 5" w:semiHidden="1" w:unhideWhenUsed="1"/>
-    <w:lsdException w:name="Table Grid 1" w:semiHidden="1" w:unhideWhenUsed="1"/>
-    <w:lsdException w:name="Table Grid 2" w:semiHidden="1" w:unhideWhenUsed="1"/>
-    <w:lsdException w:name="Table Grid 3" w:semiHidden="1" w:unhideWhenUsed="1"/>
-    <w:lsdException w:name="Table Grid 4" w:semiHidden="1" w:unhideWhenUsed="1"/>
-    <w:lsdException w:name="Table Grid 5" w:semiHidden="1" w:unhideWhenUsed="1"/>
-    <w:lsdException w:name="Table Grid 6" w:semiHidden="1" w:unhideWhenUsed="1"/>
-    <w:lsdException w:name="Table Grid 7" w:semiHidden="1" w:unhideWhenUsed="1"/>
-    <w:lsdException w:name="Table Grid 8" w:semiHidden="1" w:unhideWhenUsed="1"/>
-    <w:lsdException w:name="Table List 1" w:semiHidden="1" w:unhideWhenUsed="1"/>
-    <w:lsdException w:name="Table List 2" w:semiHidden="1" w:unhideWhenUsed="1"/>
-    <w:lsdException w:name="Table List 3" w:semiHidden="1" w:unhideWhenUsed="1"/>
-    <w:lsdException w:name="Table List 4" w:semiHidden="1" w:unhideWhenUsed="1"/>
-    <w:lsdException w:name="Table List 5" w:semiHidden="1" w:unhideWhenUsed="1"/>
-    <w:lsdException w:name="Table List 6" w:semiHidden="1" w:unhideWhenUsed="1"/>
-    <w:lsdException w:name="Table List 7" w:semiHidden="1" w:unhideWhenUsed="1"/>
-    <w:lsdException w:name="Table List 8" w:semiHidden="1" w:unhideWhenUsed="1"/>
-    <w:lsdException w:name="Table 3D effects 1" w:semiHidden="1" w:unhideWhenUsed="1"/>
-    <w:lsdException w:name="Table 3D effects 2" w:semiHidden="1" w:unhideWhenUsed="1"/>
-    <w:lsdException w:name="Table 3D effects 3" w:semiHidden="1" w:unhideWhenUsed="1"/>
-    <w:lsdException w:name="Table Contemporary" w:semiHidden="1" w:unhideWhenUsed="1"/>
-    <w:lsdException w:name="Table Elegant" w:semiHidden="1" w:unhideWhenUsed="1"/>
-    <w:lsdException w:name="Table Professional" w:semiHidden="1" w:unhideWhenUsed="1"/>
-    <w:lsdException w:name="Table Subtle 1" w:semiHidden="1" w:unhideWhenUsed="1"/>
-    <w:lsdException w:name="Table Subtle 2" w:semiHidden="1" w:unhideWhenUsed="1"/>
-    <w:lsdException w:name="Table Web 1" w:semiHidden="1" w:unhideWhenUsed="1"/>
-    <w:lsdException w:name="Table Web 2" w:semiHidden="1" w:unhideWhenUsed="1"/>
-    <w:lsdException w:name="Table Web 3" w:semiHidden="1" w:unhideWhenUsed="1"/>
-    <w:lsdException w:name="Balloon Text" w:semiHidden="1" w:unhideWhenUsed="1"/>
-    <w:lsdException w:name="Table Grid" w:semiHidden="1" w:uiPriority="39" w:unhideWhenUsed="1"/>
-    <w:lsdException w:name="Table Theme" w:semiHidden="1" w:unhideWhenUsed="1"/>
-    <w:lsdException w:name="Placeholder Text" w:semiHidden="1"/>
-    <w:lsdException w:name="No Spacing" w:uiPriority="1" w:qFormat="1"/>
-    <w:lsdException w:name="Light Shading" w:uiPriority="60"/>
-    <w:lsdException w:name="Light List" w:uiPriority="61"/>
-    <w:lsdException w:name="Light Grid" w:uiPriority="62"/>
-    <w:lsdException w:name="Medium Shading 1" w:uiPriority="63"/>
-    <w:lsdException w:name="Medium Shading 2" w:uiPriority="64"/>
-    <w:lsdException w:name="Medium List 1" w:uiPriority="65"/>
-    <w:lsdException w:name="Medium List 2" w:uiPriority="66"/>
-    <w:lsdException w:name="Medium Grid 1" w:uiPriority="67"/>
-    <w:lsdException w:name="Medium Grid 2" w:uiPriority="68"/>
-    <w:lsdException w:name="Medium Grid 3" w:uiPriority="69"/>
-    <w:lsdException w:name="Dark List" w:uiPriority="70"/>
-    <w:lsdException w:name="Colorful Shading" w:uiPriority="71"/>
-    <w:lsdException w:name="Colorful List" w:uiPriority="72"/>
-    <w:lsdException w:name="Colorful Grid" w:uiPriority="73"/>
-    <w:lsdException w:name="Light Shading Accent 1" w:uiPriority="60"/>
-    <w:lsdException w:name="Light List Accent 1" w:uiPriority="61"/>
-    <w:lsdException w:name="Light Grid Accent 1" w:uiPriority="62"/>
-    <w:lsdException w:name="Medium Shading 1 Accent 1" w:uiPriority="63"/>
-    <w:lsdException w:name="Medium Shading 2 Accent 1" w:uiPriority="64"/>
-    <w:lsdException w:name="Medium List 1 Accent 1" w:uiPriority="65"/>
-    <w:lsdException w:name="Revision" w:semiHidden="1"/>
-    <w:lsdException w:name="List Paragraph" w:uiPriority="34" w:qFormat="1"/>
-    <w:lsdException w:name="Quote" w:uiPriority="29" w:qFormat="1"/>
-    <w:lsdException w:name="Intense Quote" w:uiPriority="30" w:qFormat="1"/>
-    <w:lsdException w:name="Medium List 2 Accent 1" w:uiPriority="66"/>
-    <w:lsdException w:name="Medium Grid 1 Accent 1" w:uiPriority="67"/>
-    <w:lsdException w:name="Medium Grid 2 Accent 1" w:uiPriority="68"/>
-    <w:lsdException w:name="Medium Grid 3 Accent 1" w:uiPriority="69"/>
-    <w:lsdException w:name="Dark List Accent 1" w:uiPriority="70"/>
-    <w:lsdException w:name="Colorful Shading Accent 1" w:uiPriority="71"/>
-    <w:lsdException w:name="Colorful List Accent 1" w:uiPriority="72"/>
-    <w:lsdException w:name="Colorful Grid Accent 1" w:uiPriority="73"/>
-    <w:lsdException w:name="Light Shading Accent 2" w:uiPriority="60"/>
-    <w:lsdException w:name="Light List Accent 2" w:uiPriority="61"/>
-    <w:lsdException w:name="Light Grid Accent 2" w:uiPriority="62"/>
-    <w:lsdException w:name="Medium Shading 1 Accent 2" w:uiPriority="63"/>
-    <w:lsdException w:name="Medium Shading 2 Accent 2" w:uiPriority="64"/>
-    <w:lsdException w:name="Medium List 1 Accent 2" w:uiPriority="65"/>
-    <w:lsdException w:name="Medium List 2 Accent 2" w:uiPriority="66"/>
-    <w:lsdException w:name="Medium Grid 1 Accent 2" w:uiPriority="67"/>
-    <w:lsdException w:name="Medium Grid 2 Accent 2" w:uiPriority="68"/>
-    <w:lsdException w:name="Medium Grid 3 Accent 2" w:uiPriority="69"/>
-    <w:lsdException w:name="Dark List Accent 2" w:uiPriority="70"/>
-    <w:lsdException w:name="Colorful Shading Accent 2" w:uiPriority="71"/>
-    <w:lsdException w:name="Colorful List Accent 2" w:uiPriority="72"/>
-    <w:lsdException w:name="Colorful Grid Accent 2" w:uiPriority="73"/>
-    <w:lsdException w:name="Light Shading Accent 3" w:uiPriority="60"/>
-    <w:lsdException w:name="Light List Accent 3" w:uiPriority="61"/>
-    <w:lsdException w:name="Light Grid Accent 3" w:uiPriority="62"/>
-    <w:lsdException w:name="Medium Shading 1 Accent 3" w:uiPriority="63"/>
-    <w:lsdException w:name="Medium Shading 2 Accent 3" w:uiPriority="64"/>
-    <w:lsdException w:name="Medium List 1 Accent 3" w:uiPriority="65"/>
-    <w:lsdException w:name="Medium List 2 Accent 3" w:uiPriority="66"/>
-    <w:lsdException w:name="Medium Grid 1 Accent 3" w:uiPriority="67"/>
-    <w:lsdException w:name="Medium Grid 2 Accent 3" w:uiPriority="68"/>
-    <w:lsdException w:name="Medium Grid 3 Accent 3" w:uiPriority="69"/>
-    <w:lsdException w:name="Dark List Accent 3" w:uiPriority="70"/>
-    <w:lsdException w:name="Colorful Shading Accent 3" w:uiPriority="71"/>
-    <w:lsdException w:name="Colorful List Accent 3" w:uiPriority="72"/>
-    <w:lsdException w:name="Colorful Grid Accent 3" w:uiPriority="73"/>
-    <w:lsdException w:name="Light Shading Accent 4" w:uiPriority="60"/>
-    <w:lsdException w:name="Light List Accent 4" w:uiPriority="61"/>
-    <w:lsdException w:name="Light Grid Accent 4" w:uiPriority="62"/>
-    <w:lsdException w:name="Medium Shading 1 Accent 4" w:uiPriority="63"/>
-    <w:lsdException w:name="Medium Shading 2 Accent 4" w:uiPriority="64"/>
-    <w:lsdException w:name="Medium List 1 Accent 4" w:uiPriority="65"/>
-    <w:lsdException w:name="Medium List 2 Accent 4" w:uiPriority="66"/>
-    <w:lsdException w:name="Medium Grid 1 Accent 4" w:uiPriority="67"/>
-    <w:lsdException w:name="Medium Grid 2 Accent 4" w:uiPriority="68"/>
-    <w:lsdException w:name="Medium Grid 3 Accent 4" w:uiPriority="69"/>
-    <w:lsdException w:name="Dark List Accent 4" w:uiPriority="70"/>
-    <w:lsdException w:name="Colorful Shading Accent 4" w:uiPriority="71"/>
-    <w:lsdException w:name="Colorful List Accent 4" w:uiPriority="72"/>
-    <w:lsdException w:name="Colorful Grid Accent 4" w:uiPriority="73"/>
-    <w:lsdException w:name="Light Shading Accent 5" w:uiPriority="60"/>
-    <w:lsdException w:name="Light List Accent 5" w:uiPriority="61"/>
-    <w:lsdException w:name="Light Grid Accent 5" w:uiPriority="62"/>
-    <w:lsdException w:name="Medium Shading 1 Accent 5" w:uiPriority="63"/>
-    <w:lsdException w:name="Medium Shading 2 Accent 5" w:uiPriority="64"/>
-    <w:lsdException w:name="Medium List 1 Accent 5" w:uiPriority="65"/>
-    <w:lsdException w:name="Medium List 2 Accent 5" w:uiPriority="66"/>
-    <w:lsdException w:name="Medium Grid 1 Accent 5" w:uiPriority="67"/>
-    <w:lsdException w:name="Medium Grid 2 Accent 5" w:uiPriority="68"/>
-    <w:lsdException w:name="Medium Grid 3 Accent 5" w:uiPriority="69"/>
-    <w:lsdException w:name="Dark List Accent 5" w:uiPriority="70"/>
-    <w:lsdException w:name="Colorful Shading Accent 5" w:uiPriority="71"/>
-    <w:lsdException w:name="Colorful List Accent 5" w:uiPriority="72"/>
-    <w:lsdException w:name="Colorful Grid Accent 5" w:uiPriority="73"/>
-    <w:lsdException w:name="Light Shading Accent 6" w:uiPriority="60"/>
-    <w:lsdException w:name="Light List Accent 6" w:uiPriority="61"/>
-    <w:lsdException w:name="Light Grid Accent 6" w:uiPriority="62"/>
-    <w:lsdException w:name="Medium Shading 1 Accent 6" w:uiPriority="63"/>
-    <w:lsdException w:name="Medium Shading 2 Accent 6" w:uiPriority="64"/>
-    <w:lsdException w:name="Medium List 1 Accent 6" w:uiPriority="65"/>
-    <w:lsdException w:name="Medium List 2 Accent 6" w:uiPriority="66"/>
-    <w:lsdException w:name="Medium Grid 1 Accent 6" w:uiPriority="67"/>
-    <w:lsdException w:name="Medium Grid 2 Accent 6" w:uiPriority="68"/>
-    <w:lsdException w:name="Medium Grid 3 Accent 6" w:uiPriority="69"/>
-    <w:lsdException w:name="Dark List Accent 6" w:uiPriority="70"/>
-    <w:lsdException w:name="Colorful Shading Accent 6" w:uiPriority="71"/>
-    <w:lsdException w:name="Colorful List Accent 6" w:uiPriority="72"/>
-    <w:lsdException w:name="Colorful Grid Accent 6" w:uiPriority="73"/>
-    <w:lsdException w:name="Subtle Emphasis" w:uiPriority="19" w:qFormat="1"/>
-    <w:lsdException w:name="Intense Emphasis" w:uiPriority="21" w:qFormat="1"/>
-    <w:lsdException w:name="Subtle Reference" w:uiPriority="31" w:qFormat="1"/>
-    <w:lsdException w:name="Intense Reference" w:uiPriority="32" w:qFormat="1"/>
-    <w:lsdException w:name="Book Title" w:uiPriority="33" w:qFormat="1"/>
-    <w:lsdException w:name="Bibliography" w:semiHidden="1" w:uiPriority="37" w:unhideWhenUsed="1"/>
-    <w:lsdException w:name="TOC Heading" w:semiHidden="1" w:uiPriority="39" w:unhideWhenUsed="1" w:qFormat="1"/>
-    <w:lsdException w:name="Plain Table 1" w:uiPriority="41"/>
-    <w:lsdException w:name="Plain Table 2" w:uiPriority="42"/>
-    <w:lsdException w:name="Plain Table 3" w:uiPriority="43"/>
-    <w:lsdException w:name="Plain Table 4" w:uiPriority="44"/>
-    <w:lsdException w:name="Plain Table 5" w:uiPriority="45"/>
-    <w:lsdException w:name="Grid Table Light" w:uiPriority="40"/>
-    <w:lsdException w:name="Grid Table 1 Light" w:uiPriority="46"/>
-    <w:lsdException w:name="Grid Table 2" w:uiPriority="47"/>
-    <w:lsdException w:name="Grid Table 3" w:uiPriority="48"/>
-    <w:lsdException w:name="Grid Table 4" w:uiPriority="49"/>
-    <w:lsdException w:name="Grid Table 5 Dark" w:uiPriority="50"/>
-    <w:lsdException w:name="Grid Table 6 Colorful" w:uiPriority="51"/>
-    <w:lsdException w:name="Grid Table 7 Colorful" w:uiPriority="52"/>
-    <w:lsdException w:name="Grid Table 1 Light Accent 1" w:uiPriority="46"/>
-    <w:lsdException w:name="Grid Table 2 Accent 1" w:uiPriority="47"/>
-    <w:lsdException w:name="Grid Table 3 Accent 1" w:uiPriority="48"/>
-    <w:lsdException w:name="Grid Table 4 Accent 1" w:uiPriority="49"/>
-    <w:lsdException w:name="Grid Table 5 Dark Accent 1" w:uiPriority="50"/>
-    <w:lsdException w:name="Grid Table 6 Colorful Accent 1" w:uiPriority="51"/>
-    <w:lsdException w:name="Grid Table 7 Colorful Accent 1" w:uiPriority="52"/>
-    <w:lsdException w:name="Grid Table 1 Light Accent 2" w:uiPriority="46"/>
-    <w:lsdException w:name="Grid Table 2 Accent 2" w:uiPriority="47"/>
-    <w:lsdException w:name="Grid Table 3 Accent 2" w:uiPriority="48"/>
-    <w:lsdException w:name="Grid Table 4 Accent 2" w:uiPriority="49"/>
-    <w:lsdException w:name="Grid Table 5 Dark Accent 2" w:uiPriority="50"/>
-    <w:lsdException w:name="Grid Table 6 Colorful Accent 2" w:uiPriority="51"/>
-    <w:lsdException w:name="Grid Table 7 Colorful Accent 2" w:uiPriority="52"/>
-    <w:lsdException w:name="Grid Table 1 Light Accent 3" w:uiPriority="46"/>
-    <w:lsdException w:name="Grid Table 2 Accent 3" w:uiPriority="47"/>
-    <w:lsdException w:name="Grid Table 3 Accent 3" w:uiPriority="48"/>
-    <w:lsdException w:name="Grid Table 4 Accent 3" w:uiPriority="49"/>
-    <w:lsdException w:name="Grid Table 5 Dark Accent 3" w:uiPriority="50"/>
-    <w:lsdException w:name="Grid Table 6 Colorful Accent 3" w:uiPriority="51"/>
-    <w:lsdException w:name="Grid Table 7 Colorful Accent 3" w:uiPriority="52"/>
-    <w:lsdException w:name="Grid Table 1 Light Accent 4" w:uiPriority="46"/>
-    <w:lsdException w:name="Grid Table 2 Accent 4" w:uiPriority="47"/>
-    <w:lsdException w:name="Grid Table 3 Accent 4" w:uiPriority="48"/>
-    <w:lsdException w:name="Grid Table 4 Accent 4" w:uiPriority="49"/>
-    <w:lsdException w:name="Grid Table 5 Dark Accent 4" w:uiPriority="50"/>
-    <w:lsdException w:name="Grid Table 6 Colorful Accent 4" w:uiPriority="51"/>
-    <w:lsdException w:name="Grid Table 7 Colorful Accent 4" w:uiPriority="52"/>
-    <w:lsdException w:name="Grid Table 1 Light Accent 5" w:uiPriority="46"/>
-    <w:lsdException w:name="Grid Table 2 Accent 5" w:uiPriority="47"/>
-    <w:lsdException w:name="Grid Table 3 Accent 5" w:uiPriority="48"/>
-    <w:lsdException w:name="Grid Table 4 Accent 5" w:uiPriority="49"/>
-    <w:lsdException w:name="Grid Table 5 Dark Accent 5" w:uiPriority="50"/>
-    <w:lsdException w:name="Grid Table 6 Colorful Accent 5" w:uiPriority="51"/>
-    <w:lsdException w:name="Grid Table 7 Colorful Accent 5" w:uiPriority="52"/>
-    <w:lsdException w:name="Grid Table 1 Light Accent 6" w:uiPriority="46"/>
-    <w:lsdException w:name="Grid Table 2 Accent 6" w:uiPriority="47"/>
-    <w:lsdException w:name="Grid Table 3 Accent 6" w:uiPriority="48"/>
-    <w:lsdException w:name="Grid Table 4 Accent 6" w:uiPriority="49"/>
-    <w:lsdException w:name="Grid Table 5 Dark Accent 6" w:uiPriority="50"/>
-    <w:lsdException w:name="Grid Table 6 Colorful Accent 6" w:uiPriority="51"/>
-    <w:lsdException w:name="Grid Table 7 Colorful Accent 6" w:uiPriority="52"/>
-    <w:lsdException w:name="List Table 1 Light" w:uiPriority="46"/>
-    <w:lsdException w:name="List Table 2" w:uiPriority="47"/>
-    <w:lsdException w:name="List Table 3" w:uiPriority="48"/>
-    <w:lsdException w:name="List Table 4" w:uiPriority="49"/>
-    <w:lsdException w:name="List Table 5 Dark" w:uiPriority="50"/>
-    <w:lsdException w:name="List Table 6 Colorful" w:uiPriority="51"/>
-    <w:lsdException w:name="List Table 7 Colorful" w:uiPriority="52"/>
-    <w:lsdException w:name="List Table 1 Light Accent 1" w:uiPriority="46"/>
-    <w:lsdException w:name="List Table 2 Accent 1" w:uiPriority="47"/>
-    <w:lsdException w:name="List Table 3 Accent 1" w:uiPriority="48"/>
-    <w:lsdException w:name="List Table 4 Accent 1" w:uiPriority="49"/>
-    <w:lsdException w:name="List Table 5 Dark Accent 1" w:uiPriority="50"/>
-    <w:lsdException w:name="List Table 6 Colorful Accent 1" w:uiPriority="51"/>
-    <w:lsdException w:name="List Table 7 Colorful Accent 1" w:uiPriority="52"/>
-    <w:lsdException w:name="List Table 1 Light Accent 2" w:uiPriority="46"/>
-    <w:lsdException w:name="List Table 2 Accent 2" w:uiPriority="47"/>
-    <w:lsdException w:name="List Table 3 Accent 2" w:uiPriority="48"/>
-    <w:lsdException w:name="List Table 4 Accent 2" w:uiPriority="49"/>
-    <w:lsdException w:name="List Table 5 Dark Accent 2" w:uiPriority="50"/>
-    <w:lsdException w:name="List Table 6 Colorful Accent 2" w:uiPriority="51"/>
-    <w:lsdException w:name="List Table 7 Colorful Accent 2" w:uiPriority="52"/>
-    <w:lsdException w:name="List Table 1 Light Accent 3" w:uiPriority="46"/>
-    <w:lsdException w:name="List Table 2 Accent 3" w:uiPriority="47"/>
-    <w:lsdException w:name="List Table 3 Accent 3" w:uiPriority="48"/>
-    <w:lsdException w:name="List Table 4 Accent 3" w:uiPriority="49"/>
-    <w:lsdException w:name="List Table 5 Dark Accent 3" w:uiPriority="50"/>
-    <w:lsdException w:name="List Table 6 Colorful Accent 3" w:uiPriority="51"/>
-    <w:lsdException w:name="List Table 7 Colorful Accent 3" w:uiPriority="52"/>
-    <w:lsdException w:name="List Table 1 Light Accent 4" w:uiPriority="46"/>
-    <w:lsdException w:name="List Table 2 Accent 4" w:uiPriority="47"/>
-    <w:lsdException w:name="List Table 3 Accent 4" w:uiPriority="48"/>
-    <w:lsdException w:name="List Table 4 Accent 4" w:uiPriority="49"/>
-    <w:lsdException w:name="List Table 5 Dark Accent 4" w:uiPriority="50"/>
-    <w:lsdException w:name="List Table 6 Colorful Accent 4" w:uiPriority="51"/>
-    <w:lsdException w:name="List Table 7 Colorful Accent 4" w:uiPriority="52"/>
-    <w:lsdException w:name="List Table 1 Light Accent 5" w:uiPriority="46"/>
-    <w:lsdException w:name="List Table 2 Accent 5" w:uiPriority="47"/>
-    <w:lsdException w:name="List Table 3 Accent 5" w:uiPriority="48"/>
-    <w:lsdException w:name="List Table 4 Accent 5" w:uiPriority="49"/>
-    <w:lsdException w:name="List Table 5 Dark Accent 5" w:uiPriority="50"/>
-    <w:lsdException w:name="List Table 6 Colorful Accent 5" w:uiPriority="51"/>
-    <w:lsdException w:name="List Table 7 Colorful Accent 5" w:uiPriority="52"/>
-    <w:lsdException w:name="List Table 1 Light Accent 6" w:uiPriority="46"/>
-    <w:lsdException w:name="List Table 2 Accent 6" w:uiPriority="47"/>
-    <w:lsdException w:name="List Table 3 Accent 6" w:uiPriority="48"/>
-    <w:lsdException w:name="List Table 4 Accent 6" w:uiPriority="49"/>
-    <w:lsdException w:name="List Table 5 Dark Accent 6" w:uiPriority="50"/>
-    <w:lsdException w:name="List Table 6 Colorful Accent 6" w:uiPriority="51"/>
-    <w:lsdException w:name="List Table 7 Colorful Accent 6" w:uiPriority="52"/>
-    <w:lsdException w:name="Mention" w:semiHidden="1" w:unhideWhenUsed="1"/>
-    <w:lsdException w:name="Smart Hyperlink" w:semiHidden="1" w:unhideWhenUsed="1"/>
-    <w:lsdException w:name="Hashtag" w:semiHidden="1" w:unhideWhenUsed="1"/>
-    <w:lsdException w:name="Unresolved Mention" w:semiHidden="1" w:unhideWhenUsed="1"/>
-    <w:lsdException w:name="Smart Link" w:semiHidden="1" w:unhideWhenUsed="1"/>
+  <w:latentStyles w:defLockedState="0" w:defUIPriority="99" w:defSemiHidden="1" w:defUnhideWhenUsed="1" w:defQFormat="0" w:count="267">
+    <w:lsdException w:name="Normal" w:semiHidden="0" w:uiPriority="0" w:unhideWhenUsed="0" w:qFormat="1"/>
+    <w:lsdException w:name="heading 1" w:semiHidden="0" w:uiPriority="9" w:unhideWhenUsed="0" w:qFormat="1"/>
+    <w:lsdException w:name="heading 2" w:uiPriority="9" w:qFormat="1"/>
+    <w:lsdException w:name="heading 3" w:uiPriority="9" w:qFormat="1"/>
+    <w:lsdException w:name="heading 4" w:uiPriority="9" w:qFormat="1"/>
+    <w:lsdException w:name="heading 5" w:uiPriority="9" w:qFormat="1"/>
+    <w:lsdException w:name="heading 6" w:uiPriority="9" w:qFormat="1"/>
+    <w:lsdException w:name="heading 7" w:uiPriority="9" w:qFormat="1"/>
+    <w:lsdException w:name="heading 8" w:uiPriority="9" w:qFormat="1"/>
+    <w:lsdException w:name="heading 9" w:uiPriority="9" w:qFormat="1"/>
+    <w:lsdException w:name="toc 1" w:uiPriority="39"/>
+    <w:lsdException w:name="toc 2" w:uiPriority="39"/>
+    <w:lsdException w:name="toc 3" w:uiPriority="39"/>
+    <w:lsdException w:name="toc 4" w:uiPriority="39"/>
+    <w:lsdException w:name="toc 5" w:uiPriority="39"/>
+    <w:lsdException w:name="toc 6" w:uiPriority="39"/>
+    <w:lsdException w:name="toc 7" w:uiPriority="39"/>
+    <w:lsdException w:name="toc 8" w:uiPriority="39"/>
+    <w:lsdException w:name="toc 9" w:uiPriority="39"/>
+    <w:lsdException w:name="caption" w:uiPriority="35" w:qFormat="1"/>
+    <w:lsdException w:name="Title" w:semiHidden="0" w:uiPriority="10" w:unhideWhenUsed="0" w:qFormat="1"/>
+    <w:lsdException w:name="Default Paragraph Font" w:uiPriority="1"/>
+    <w:lsdException w:name="Subtitle" w:semiHidden="0" w:uiPriority="11" w:unhideWhenUsed="0" w:qFormat="1"/>
+    <w:lsdException w:name="Strong" w:semiHidden="0" w:uiPriority="22" w:unhideWhenUsed="0" w:qFormat="1"/>
+    <w:lsdException w:name="Emphasis" w:semiHidden="0" w:uiPriority="20" w:unhideWhenUsed="0" w:qFormat="1"/>
+    <w:lsdException w:name="Table Grid" w:uiPriority="39"/>
+    <w:lsdException w:name="Placeholder Text" w:unhideWhenUsed="0"/>
+    <w:lsdException w:name="No Spacing" w:semiHidden="0" w:uiPriority="1" w:unhideWhenUsed="0" w:qFormat="1"/>
+    <w:lsdException w:name="Light Shading" w:semiHidden="0" w:uiPriority="60" w:unhideWhenUsed="0"/>
+    <w:lsdException w:name="Light List" w:semiHidden="0" w:uiPriority="61" w:unhideWhenUsed="0"/>
+    <w:lsdException w:name="Light Grid" w:semiHidden="0" w:uiPriority="62" w:unhideWhenUsed="0"/>
+    <w:lsdException w:name="Medium Shading 1" w:semiHidden="0" w:uiPriority="63" w:unhideWhenUsed="0"/>
+    <w:lsdException w:name="Medium Shading 2" w:semiHidden="0" w:uiPriority="64" w:unhideWhenUsed="0"/>
+    <w:lsdException w:name="Medium List 1" w:semiHidden="0" w:uiPriority="65" w:unhideWhenUsed="0"/>
+    <w:lsdException w:name="Medium List 2" w:semiHidden="0" w:uiPriority="66" w:unhideWhenUsed="0"/>
+    <w:lsdException w:name="Medium Grid 1" w:semiHidden="0" w:uiPriority="67" w:unhideWhenUsed="0"/>
+    <w:lsdException w:name="Medium Grid 2" w:semiHidden="0" w:uiPriority="68" w:unhideWhenUsed="0"/>
+    <w:lsdException w:name="Medium Grid 3" w:semiHidden="0" w:uiPriority="69" w:unhideWhenUsed="0"/>
+    <w:lsdException w:name="Dark List" w:semiHidden="0" w:uiPriority="70" w:unhideWhenUsed="0"/>
+    <w:lsdException w:name="Colorful Shading" w:semiHidden="0" w:uiPriority="71" w:unhideWhenUsed="0"/>
+    <w:lsdException w:name="Colorful List" w:semiHidden="0" w:uiPriority="72" w:unhideWhenUsed="0"/>
+    <w:lsdException w:name="Colorful Grid" w:semiHidden="0" w:uiPriority="73" w:unhideWhenUsed="0"/>
+    <w:lsdException w:name="Light Shading Accent 1" w:semiHidden="0" w:uiPriority="60" w:unhideWhenUsed="0"/>
+    <w:lsdException w:name="Light List Accent 1" w:semiHidden="0" w:uiPriority="61" w:unhideWhenUsed="0"/>
+    <w:lsdException w:name="Light Grid Accent 1" w:semiHidden="0" w:uiPriority="62" w:unhideWhenUsed="0"/>
+    <w:lsdException w:name="Medium Shading 1 Accent 1" w:semiHidden="0" w:uiPriority="63" w:unhideWhenUsed="0"/>
+    <w:lsdException w:name="Medium Shading 2 Accent 1" w:semiHidden="0" w:uiPriority="64" w:unhideWhenUsed="0"/>
+    <w:lsdException w:name="Medium List 1 Accent 1" w:semiHidden="0" w:uiPriority="65" w:unhideWhenUsed="0"/>
+    <w:lsdException w:name="Revision" w:unhideWhenUsed="0"/>
+    <w:lsdException w:name="List Paragraph" w:semiHidden="0" w:uiPriority="34" w:unhideWhenUsed="0" w:qFormat="1"/>
+    <w:lsdException w:name="Quote" w:semiHidden="0" w:uiPriority="29" w:unhideWhenUsed="0" w:qFormat="1"/>
+    <w:lsdException w:name="Intense Quote" w:semiHidden="0" w:uiPriority="30" w:unhideWhenUsed="0" w:qFormat="1"/>
+    <w:lsdException w:name="Medium List 2 Accent 1" w:semiHidden="0" w:uiPriority="66" w:unhideWhenUsed="0"/>
+    <w:lsdException w:name="Medium Grid 1 Accent 1" w:semiHidden="0" w:uiPriority="67" w:unhideWhenUsed="0"/>
+    <w:lsdException w:name="Medium Grid 2 Accent 1" w:semiHidden="0" w:uiPriority="68" w:unhideWhenUsed="0"/>
+    <w:lsdException w:name="Medium Grid 3 Accent 1" w:semiHidden="0" w:uiPriority="69" w:unhideWhenUsed="0"/>
+    <w:lsdException w:name="Dark List Accent 1" w:semiHidden="0" w:uiPriority="70" w:unhideWhenUsed="0"/>
+    <w:lsdException w:name="Colorful Shading Accent 1" w:semiHidden="0" w:uiPriority="71" w:unhideWhenUsed="0"/>
+    <w:lsdException w:name="Colorful List Accent 1" w:semiHidden="0" w:uiPriority="72" w:unhideWhenUsed="0"/>
+    <w:lsdException w:name="Colorful Grid Accent 1" w:semiHidden="0" w:uiPriority="73" w:unhideWhenUsed="0"/>
+    <w:lsdException w:name="Light Shading Accent 2" w:semiHidden="0" w:uiPriority="60" w:unhideWhenUsed="0"/>
+    <w:lsdException w:name="Light List Accent 2" w:semiHidden="0" w:uiPriority="61" w:unhideWhenUsed="0"/>
+    <w:lsdException w:name="Light Grid Accent 2" w:semiHidden="0" w:uiPriority="62" w:unhideWhenUsed="0"/>
+    <w:lsdException w:name="Medium Shading 1 Accent 2" w:semiHidden="0" w:uiPriority="63" w:unhideWhenUsed="0"/>
+    <w:lsdException w:name="Medium Shading 2 Accent 2" w:semiHidden="0" w:uiPriority="64" w:unhideWhenUsed="0"/>
+    <w:lsdException w:name="Medium List 1 Accent 2" w:semiHidden="0" w:uiPriority="65" w:unhideWhenUsed="0"/>
+    <w:lsdException w:name="Medium List 2 Accent 2" w:semiHidden="0" w:uiPriority="66" w:unhideWhenUsed="0"/>
+    <w:lsdException w:name="Medium Grid 1 Accent 2" w:semiHidden="0" w:uiPriority="67" w:unhideWhenUsed="0"/>
+    <w:lsdException w:name="Medium Grid 2 Accent 2" w:semiHidden="0" w:uiPriority="68" w:unhideWhenUsed="0"/>
+    <w:lsdException w:name="Medium Grid 3 Accent 2" w:semiHidden="0" w:uiPriority="69" w:unhideWhenUsed="0"/>
+    <w:lsdException w:name="Dark List Accent 2" w:semiHidden="0" w:uiPriority="70" w:unhideWhenUsed="0"/>
+    <w:lsdException w:name="Colorful Shading Accent 2" w:semiHidden="0" w:uiPriority="71" w:unhideWhenUsed="0"/>
+    <w:lsdException w:name="Colorful List Accent 2" w:semiHidden="0" w:uiPriority="72" w:unhideWhenUsed="0"/>
+    <w:lsdException w:name="Colorful Grid Accent 2" w:semiHidden="0" w:uiPriority="73" w:unhideWhenUsed="0"/>
+    <w:lsdException w:name="Light Shading Accent 3" w:semiHidden="0" w:uiPriority="60" w:unhideWhenUsed="0"/>
+    <w:lsdException w:name="Light List Accent 3" w:semiHidden="0" w:uiPriority="61" w:unhideWhenUsed="0"/>
+    <w:lsdException w:name="Light Grid Accent 3" w:semiHidden="0" w:uiPriority="62" w:unhideWhenUsed="0"/>
+    <w:lsdException w:name="Medium Shading 1 Accent 3" w:semiHidden="0" w:uiPriority="63" w:unhideWhenUsed="0"/>
+    <w:lsdException w:name="Medium Shading 2 Accent 3" w:semiHidden="0" w:uiPriority="64" w:unhideWhenUsed="0"/>
+    <w:lsdException w:name="Medium List 1 Accent 3" w:semiHidden="0" w:uiPriority="65" w:unhideWhenUsed="0"/>
+    <w:lsdException w:name="Medium List 2 Accent 3" w:semiHidden="0" w:uiPriority="66" w:unhideWhenUsed="0"/>
+    <w:lsdException w:name="Medium Grid 1 Accent 3" w:semiHidden="0" w:uiPriority="67" w:unhideWhenUsed="0"/>
+    <w:lsdException w:name="Medium Grid 2 Accent 3" w:semiHidden="0" w:uiPriority="68" w:unhideWhenUsed="0"/>
+    <w:lsdException w:name="Medium Grid 3 Accent 3" w:semiHidden="0" w:uiPriority="69" w:unhideWhenUsed="0"/>
+    <w:lsdException w:name="Dark List Accent 3" w:semiHidden="0" w:uiPriority="70" w:unhideWhenUsed="0"/>
+    <w:lsdException w:name="Colorful Shading Accent 3" w:semiHidden="0" w:uiPriority="71" w:unhideWhenUsed="0"/>
+    <w:lsdException w:name="Colorful List Accent 3" w:semiHidden="0" w:uiPriority="72" w:unhideWhenUsed="0"/>
+    <w:lsdException w:name="Colorful Grid Accent 3" w:semiHidden="0" w:uiPriority="73" w:unhideWhenUsed="0"/>
+    <w:lsdException w:name="Light Shading Accent 4" w:semiHidden="0" w:uiPriority="60" w:unhideWhenUsed="0"/>
+    <w:lsdException w:name="Light List Accent 4" w:semiHidden="0" w:uiPriority="61" w:unhideWhenUsed="0"/>
+    <w:lsdException w:name="Light Grid Accent 4" w:semiHidden="0" w:uiPriority="62" w:unhideWhenUsed="0"/>
+    <w:lsdException w:name="Medium Shading 1 Accent 4" w:semiHidden="0" w:uiPriority="63" w:unhideWhenUsed="0"/>
+    <w:lsdException w:name="Medium Shading 2 Accent 4" w:semiHidden="0" w:uiPriority="64" w:unhideWhenUsed="0"/>
+    <w:lsdException w:name="Medium List 1 Accent 4" w:semiHidden="0" w:uiPriority="65" w:unhideWhenUsed="0"/>
+    <w:lsdException w:name="Medium List 2 Accent 4" w:semiHidden="0" w:uiPriority="66" w:unhideWhenUsed="0"/>
+    <w:lsdException w:name="Medium Grid 1 Accent 4" w:semiHidden="0" w:uiPriority="67" w:unhideWhenUsed="0"/>
+    <w:lsdException w:name="Medium Grid 2 Accent 4" w:semiHidden="0" w:uiPriority="68" w:unhideWhenUsed="0"/>
+    <w:lsdException w:name="Medium Grid 3 Accent 4" w:semiHidden="0" w:uiPriority="69" w:unhideWhenUsed="0"/>
+    <w:lsdException w:name="Dark List Accent 4" w:semiHidden="0" w:uiPriority="70" w:unhideWhenUsed="0"/>
+    <w:lsdException w:name="Colorful Shading Accent 4" w:semiHidden="0" w:uiPriority="71" w:unhideWhenUsed="0"/>
+    <w:lsdException w:name="Colorful List Accent 4" w:semiHidden="0" w:uiPriority="72" w:unhideWhenUsed="0"/>
+    <w:lsdException w:name="Colorful Grid Accent 4" w:semiHidden="0" w:uiPriority="73" w:unhideWhenUsed="0"/>
+    <w:lsdException w:name="Light Shading Accent 5" w:semiHidden="0" w:uiPriority="60" w:unhideWhenUsed="0"/>
+    <w:lsdException w:name="Light List Accent 5" w:semiHidden="0" w:uiPriority="61" w:unhideWhenUsed="0"/>
+    <w:lsdException w:name="Light Grid Accent 5" w:semiHidden="0" w:uiPriority="62" w:unhideWhenUsed="0"/>
+    <w:lsdException w:name="Medium Shading 1 Accent 5" w:semiHidden="0" w:uiPriority="63" w:unhideWhenUsed="0"/>
+    <w:lsdException w:name="Medium Shading 2 Accent 5" w:semiHidden="0" w:uiPriority="64" w:unhideWhenUsed="0"/>
+    <w:lsdException w:name="Medium List 1 Accent 5" w:semiHidden="0" w:uiPriority="65" w:unhideWhenUsed="0"/>
+    <w:lsdException w:name="Medium List 2 Accent 5" w:semiHidden="0" w:uiPriority="66" w:unhideWhenUsed="0"/>
+    <w:lsdException w:name="Medium Grid 1 Accent 5" w:semiHidden="0" w:uiPriority="67" w:unhideWhenUsed="0"/>
+    <w:lsdException w:name="Medium Grid 2 Accent 5" w:semiHidden="0" w:uiPriority="68" w:unhideWhenUsed="0"/>
+    <w:lsdException w:name="Medium Grid 3 Accent 5" w:semiHidden="0" w:uiPriority="69" w:unhideWhenUsed="0"/>
+    <w:lsdException w:name="Dark List Accent 5" w:semiHidden="0" w:uiPriority="70" w:unhideWhenUsed="0"/>
+    <w:lsdException w:name="Colorful Shading Accent 5" w:semiHidden="0" w:uiPriority="71" w:unhideWhenUsed="0"/>
+    <w:lsdException w:name="Colorful List Accent 5" w:semiHidden="0" w:uiPriority="72" w:unhideWhenUsed="0"/>
+    <w:lsdException w:name="Colorful Grid Accent 5" w:semiHidden="0" w:uiPriority="73" w:unhideWhenUsed="0"/>
+    <w:lsdException w:name="Light Shading Accent 6" w:semiHidden="0" w:uiPriority="60" w:unhideWhenUsed="0"/>
+    <w:lsdException w:name="Light List Accent 6" w:semiHidden="0" w:uiPriority="61" w:unhideWhenUsed="0"/>
+    <w:lsdException w:name="Light Grid Accent 6" w:semiHidden="0" w:uiPriority="62" w:unhideWhenUsed="0"/>
+    <w:lsdException w:name="Medium Shading 1 Accent 6" w:semiHidden="0" w:uiPriority="63" w:unhideWhenUsed="0"/>
+    <w:lsdException w:name="Medium Shading 2 Accent 6" w:semiHidden="0" w:uiPriority="64" w:unhideWhenUsed="0"/>
+    <w:lsdException w:name="Medium List 1 Accent 6" w:semiHidden="0" w:uiPriority="65" w:unhideWhenUsed="0"/>
+    <w:lsdException w:name="Medium List 2 Accent 6" w:semiHidden="0" w:uiPriority="66" w:unhideWhenUsed="0"/>
+    <w:lsdException w:name="Medium Grid 1 Accent 6" w:semiHidden="0" w:uiPriority="67" w:unhideWhenUsed="0"/>
+    <w:lsdException w:name="Medium Grid 2 Accent 6" w:semiHidden="0" w:uiPriority="68" w:unhideWhenUsed="0"/>
+    <w:lsdException w:name="Medium Grid 3 Accent 6" w:semiHidden="0" w:uiPriority="69" w:unhideWhenUsed="0"/>
+    <w:lsdException w:name="Dark List Accent 6" w:semiHidden="0" w:uiPriority="70" w:unhideWhenUsed="0"/>
+    <w:lsdException w:name="Colorful Shading Accent 6" w:semiHidden="0" w:uiPriority="71" w:unhideWhenUsed="0"/>
+    <w:lsdException w:name="Colorful List Accent 6" w:semiHidden="0" w:uiPriority="72" w:unhideWhenUsed="0"/>
+    <w:lsdException w:name="Colorful Grid Accent 6" w:semiHidden="0" w:uiPriority="73" w:unhideWhenUsed="0"/>
+    <w:lsdException w:name="Subtle Emphasis" w:semiHidden="0" w:uiPriority="19" w:unhideWhenUsed="0" w:qFormat="1"/>
+    <w:lsdException w:name="Intense Emphasis" w:semiHidden="0" w:uiPriority="21" w:unhideWhenUsed="0" w:qFormat="1"/>
+    <w:lsdException w:name="Subtle Reference" w:semiHidden="0" w:uiPriority="31" w:unhideWhenUsed="0" w:qFormat="1"/>
+    <w:lsdException w:name="Intense Reference" w:semiHidden="0" w:uiPriority="32" w:unhideWhenUsed="0" w:qFormat="1"/>
+    <w:lsdException w:name="Book Title" w:semiHidden="0" w:uiPriority="33" w:unhideWhenUsed="0" w:qFormat="1"/>
+    <w:lsdException w:name="Bibliography" w:uiPriority="37"/>
+    <w:lsdException w:name="TOC Heading" w:uiPriority="39" w:qFormat="1"/>
   </w:latentStyles>
   <w:style w:type="paragraph" w:default="1" w:styleId="Normal">
     <w:name w:val="Normal"/>
@@ -7395,11 +8075,11 @@
       <w:sz w:val="24"/>
     </w:rPr>
   </w:style>
-  <w:style w:type="paragraph" w:styleId="Heading1">
+  <w:style w:type="paragraph" w:styleId="Ttulo1">
     <w:name w:val="heading 1"/>
     <w:basedOn w:val="Normal"/>
     <w:next w:val="Normal"/>
-    <w:link w:val="Heading1Char"/>
+    <w:link w:val="Ttulo1Car"/>
     <w:uiPriority w:val="9"/>
     <w:qFormat/>
     <w:rsid w:val="00F23235"/>
@@ -7417,11 +8097,11 @@
       <w:szCs w:val="32"/>
     </w:rPr>
   </w:style>
-  <w:style w:type="paragraph" w:styleId="Heading2">
+  <w:style w:type="paragraph" w:styleId="Ttulo2">
     <w:name w:val="heading 2"/>
     <w:basedOn w:val="Normal"/>
     <w:next w:val="Normal"/>
-    <w:link w:val="Heading2Char"/>
+    <w:link w:val="Ttulo2Car"/>
     <w:uiPriority w:val="9"/>
     <w:unhideWhenUsed/>
     <w:qFormat/>
@@ -7441,11 +8121,11 @@
       <w:szCs w:val="26"/>
     </w:rPr>
   </w:style>
-  <w:style w:type="paragraph" w:styleId="Heading3">
+  <w:style w:type="paragraph" w:styleId="Ttulo3">
     <w:name w:val="heading 3"/>
     <w:basedOn w:val="Normal"/>
     <w:next w:val="Normal"/>
-    <w:link w:val="Heading3Char"/>
+    <w:link w:val="Ttulo3Car"/>
     <w:uiPriority w:val="9"/>
     <w:unhideWhenUsed/>
     <w:qFormat/>
@@ -7462,16 +8142,18 @@
       <w:szCs w:val="24"/>
     </w:rPr>
   </w:style>
-  <w:style w:type="character" w:default="1" w:styleId="DefaultParagraphFont">
+  <w:style w:type="character" w:default="1" w:styleId="Fuentedeprrafopredeter">
     <w:name w:val="Default Paragraph Font"/>
     <w:uiPriority w:val="1"/>
+    <w:semiHidden/>
     <w:unhideWhenUsed/>
   </w:style>
-  <w:style w:type="table" w:default="1" w:styleId="TableNormal">
+  <w:style w:type="table" w:default="1" w:styleId="Tablanormal">
     <w:name w:val="Normal Table"/>
     <w:uiPriority w:val="99"/>
     <w:semiHidden/>
     <w:unhideWhenUsed/>
+    <w:qFormat/>
     <w:tblPr>
       <w:tblInd w:w="0" w:type="dxa"/>
       <w:tblCellMar>
@@ -7482,15 +8164,15 @@
       </w:tblCellMar>
     </w:tblPr>
   </w:style>
-  <w:style w:type="numbering" w:default="1" w:styleId="NoList">
+  <w:style w:type="numbering" w:default="1" w:styleId="Sinlista">
     <w:name w:val="No List"/>
     <w:uiPriority w:val="99"/>
     <w:semiHidden/>
     <w:unhideWhenUsed/>
   </w:style>
-  <w:style w:type="paragraph" w:styleId="NoSpacing">
+  <w:style w:type="paragraph" w:styleId="Sinespaciado">
     <w:name w:val="No Spacing"/>
-    <w:link w:val="NoSpacingChar"/>
+    <w:link w:val="SinespaciadoCar"/>
     <w:uiPriority w:val="1"/>
     <w:qFormat/>
     <w:rsid w:val="009D23AF"/>
@@ -7502,10 +8184,10 @@
       <w:lang w:val="en-US"/>
     </w:rPr>
   </w:style>
-  <w:style w:type="character" w:customStyle="1" w:styleId="NoSpacingChar">
-    <w:name w:val="No Spacing Char"/>
-    <w:basedOn w:val="DefaultParagraphFont"/>
-    <w:link w:val="NoSpacing"/>
+  <w:style w:type="character" w:customStyle="1" w:styleId="SinespaciadoCar">
+    <w:name w:val="Sin espaciado Car"/>
+    <w:basedOn w:val="Fuentedeprrafopredeter"/>
+    <w:link w:val="Sinespaciado"/>
     <w:uiPriority w:val="1"/>
     <w:rsid w:val="009D23AF"/>
     <w:rPr>
@@ -7513,7 +8195,7 @@
       <w:lang w:val="en-US"/>
     </w:rPr>
   </w:style>
-  <w:style w:type="paragraph" w:styleId="Index1">
+  <w:style w:type="paragraph" w:styleId="ndice1">
     <w:name w:val="index 1"/>
     <w:basedOn w:val="Normal"/>
     <w:next w:val="Normal"/>
@@ -7531,7 +8213,7 @@
       <w:szCs w:val="20"/>
     </w:rPr>
   </w:style>
-  <w:style w:type="paragraph" w:styleId="Index2">
+  <w:style w:type="paragraph" w:styleId="ndice2">
     <w:name w:val="index 2"/>
     <w:basedOn w:val="Normal"/>
     <w:next w:val="Normal"/>
@@ -7549,7 +8231,7 @@
       <w:szCs w:val="20"/>
     </w:rPr>
   </w:style>
-  <w:style w:type="paragraph" w:styleId="Index3">
+  <w:style w:type="paragraph" w:styleId="ndice3">
     <w:name w:val="index 3"/>
     <w:basedOn w:val="Normal"/>
     <w:next w:val="Normal"/>
@@ -7567,7 +8249,7 @@
       <w:szCs w:val="20"/>
     </w:rPr>
   </w:style>
-  <w:style w:type="paragraph" w:styleId="Index4">
+  <w:style w:type="paragraph" w:styleId="ndice4">
     <w:name w:val="index 4"/>
     <w:basedOn w:val="Normal"/>
     <w:next w:val="Normal"/>
@@ -7585,7 +8267,7 @@
       <w:szCs w:val="20"/>
     </w:rPr>
   </w:style>
-  <w:style w:type="paragraph" w:styleId="Index5">
+  <w:style w:type="paragraph" w:styleId="ndice5">
     <w:name w:val="index 5"/>
     <w:basedOn w:val="Normal"/>
     <w:next w:val="Normal"/>
@@ -7603,7 +8285,7 @@
       <w:szCs w:val="20"/>
     </w:rPr>
   </w:style>
-  <w:style w:type="paragraph" w:styleId="Index6">
+  <w:style w:type="paragraph" w:styleId="ndice6">
     <w:name w:val="index 6"/>
     <w:basedOn w:val="Normal"/>
     <w:next w:val="Normal"/>
@@ -7621,7 +8303,7 @@
       <w:szCs w:val="20"/>
     </w:rPr>
   </w:style>
-  <w:style w:type="paragraph" w:styleId="Index7">
+  <w:style w:type="paragraph" w:styleId="ndice7">
     <w:name w:val="index 7"/>
     <w:basedOn w:val="Normal"/>
     <w:next w:val="Normal"/>
@@ -7639,7 +8321,7 @@
       <w:szCs w:val="20"/>
     </w:rPr>
   </w:style>
-  <w:style w:type="paragraph" w:styleId="Index8">
+  <w:style w:type="paragraph" w:styleId="ndice8">
     <w:name w:val="index 8"/>
     <w:basedOn w:val="Normal"/>
     <w:next w:val="Normal"/>
@@ -7657,7 +8339,7 @@
       <w:szCs w:val="20"/>
     </w:rPr>
   </w:style>
-  <w:style w:type="paragraph" w:styleId="Index9">
+  <w:style w:type="paragraph" w:styleId="ndice9">
     <w:name w:val="index 9"/>
     <w:basedOn w:val="Normal"/>
     <w:next w:val="Normal"/>
@@ -7675,10 +8357,10 @@
       <w:szCs w:val="20"/>
     </w:rPr>
   </w:style>
-  <w:style w:type="paragraph" w:styleId="IndexHeading">
+  <w:style w:type="paragraph" w:styleId="Ttulodendice">
     <w:name w:val="index heading"/>
     <w:basedOn w:val="Normal"/>
-    <w:next w:val="Index1"/>
+    <w:next w:val="ndice1"/>
     <w:uiPriority w:val="99"/>
     <w:unhideWhenUsed/>
     <w:rsid w:val="008814A1"/>
@@ -7695,10 +8377,10 @@
       <w:szCs w:val="20"/>
     </w:rPr>
   </w:style>
-  <w:style w:type="character" w:customStyle="1" w:styleId="Heading1Char">
-    <w:name w:val="Heading 1 Char"/>
-    <w:basedOn w:val="DefaultParagraphFont"/>
-    <w:link w:val="Heading1"/>
+  <w:style w:type="character" w:customStyle="1" w:styleId="Ttulo1Car">
+    <w:name w:val="Título 1 Car"/>
+    <w:basedOn w:val="Fuentedeprrafopredeter"/>
+    <w:link w:val="Ttulo1"/>
     <w:uiPriority w:val="9"/>
     <w:rsid w:val="00F23235"/>
     <w:rPr>
@@ -7709,10 +8391,10 @@
       <w:szCs w:val="32"/>
     </w:rPr>
   </w:style>
-  <w:style w:type="paragraph" w:styleId="Header">
+  <w:style w:type="paragraph" w:styleId="Encabezado">
     <w:name w:val="header"/>
     <w:basedOn w:val="Normal"/>
-    <w:link w:val="HeaderChar"/>
+    <w:link w:val="EncabezadoCar"/>
     <w:uiPriority w:val="99"/>
     <w:unhideWhenUsed/>
     <w:rsid w:val="00575D37"/>
@@ -7724,17 +8406,17 @@
       <w:spacing w:after="0" w:line="240" w:lineRule="auto"/>
     </w:pPr>
   </w:style>
-  <w:style w:type="character" w:customStyle="1" w:styleId="HeaderChar">
-    <w:name w:val="Header Char"/>
-    <w:basedOn w:val="DefaultParagraphFont"/>
-    <w:link w:val="Header"/>
+  <w:style w:type="character" w:customStyle="1" w:styleId="EncabezadoCar">
+    <w:name w:val="Encabezado Car"/>
+    <w:basedOn w:val="Fuentedeprrafopredeter"/>
+    <w:link w:val="Encabezado"/>
     <w:uiPriority w:val="99"/>
     <w:rsid w:val="00575D37"/>
   </w:style>
-  <w:style w:type="paragraph" w:styleId="Footer">
+  <w:style w:type="paragraph" w:styleId="Piedepgina">
     <w:name w:val="footer"/>
     <w:basedOn w:val="Normal"/>
-    <w:link w:val="FooterChar"/>
+    <w:link w:val="PiedepginaCar"/>
     <w:uiPriority w:val="99"/>
     <w:unhideWhenUsed/>
     <w:rsid w:val="00575D37"/>
@@ -7746,16 +8428,16 @@
       <w:spacing w:after="0" w:line="240" w:lineRule="auto"/>
     </w:pPr>
   </w:style>
-  <w:style w:type="character" w:customStyle="1" w:styleId="FooterChar">
-    <w:name w:val="Footer Char"/>
-    <w:basedOn w:val="DefaultParagraphFont"/>
-    <w:link w:val="Footer"/>
+  <w:style w:type="character" w:customStyle="1" w:styleId="PiedepginaCar">
+    <w:name w:val="Pie de página Car"/>
+    <w:basedOn w:val="Fuentedeprrafopredeter"/>
+    <w:link w:val="Piedepgina"/>
     <w:uiPriority w:val="99"/>
     <w:rsid w:val="00575D37"/>
   </w:style>
-  <w:style w:type="paragraph" w:styleId="TOCHeading">
+  <w:style w:type="paragraph" w:styleId="TtulodeTDC">
     <w:name w:val="TOC Heading"/>
-    <w:basedOn w:val="Heading1"/>
+    <w:basedOn w:val="Ttulo1"/>
     <w:next w:val="Normal"/>
     <w:uiPriority w:val="39"/>
     <w:unhideWhenUsed/>
@@ -7768,7 +8450,7 @@
       <w:lang w:val="en-US"/>
     </w:rPr>
   </w:style>
-  <w:style w:type="paragraph" w:styleId="TOC1">
+  <w:style w:type="paragraph" w:styleId="TDC1">
     <w:name w:val="toc 1"/>
     <w:basedOn w:val="Normal"/>
     <w:next w:val="Normal"/>
@@ -7780,9 +8462,9 @@
       <w:spacing w:after="100"/>
     </w:pPr>
   </w:style>
-  <w:style w:type="character" w:styleId="Hyperlink">
+  <w:style w:type="character" w:styleId="Hipervnculo">
     <w:name w:val="Hyperlink"/>
-    <w:basedOn w:val="DefaultParagraphFont"/>
+    <w:basedOn w:val="Fuentedeprrafopredeter"/>
     <w:uiPriority w:val="99"/>
     <w:unhideWhenUsed/>
     <w:rsid w:val="00575D37"/>
@@ -7791,7 +8473,7 @@
       <w:u w:val="single"/>
     </w:rPr>
   </w:style>
-  <w:style w:type="paragraph" w:styleId="ListParagraph">
+  <w:style w:type="paragraph" w:styleId="Prrafodelista">
     <w:name w:val="List Paragraph"/>
     <w:basedOn w:val="Normal"/>
     <w:uiPriority w:val="34"/>
@@ -7802,10 +8484,10 @@
       <w:contextualSpacing/>
     </w:pPr>
   </w:style>
-  <w:style w:type="character" w:customStyle="1" w:styleId="Heading2Char">
-    <w:name w:val="Heading 2 Char"/>
-    <w:basedOn w:val="DefaultParagraphFont"/>
-    <w:link w:val="Heading2"/>
+  <w:style w:type="character" w:customStyle="1" w:styleId="Ttulo2Car">
+    <w:name w:val="Título 2 Car"/>
+    <w:basedOn w:val="Fuentedeprrafopredeter"/>
+    <w:link w:val="Ttulo2"/>
     <w:uiPriority w:val="9"/>
     <w:rsid w:val="00F23235"/>
     <w:rPr>
@@ -7817,7 +8499,7 @@
       <w:szCs w:val="26"/>
     </w:rPr>
   </w:style>
-  <w:style w:type="paragraph" w:styleId="TOC2">
+  <w:style w:type="paragraph" w:styleId="TDC2">
     <w:name w:val="toc 2"/>
     <w:basedOn w:val="Normal"/>
     <w:next w:val="Normal"/>
@@ -7830,11 +8512,11 @@
       <w:ind w:left="220"/>
     </w:pPr>
   </w:style>
-  <w:style w:type="paragraph" w:styleId="Subtitle">
+  <w:style w:type="paragraph" w:styleId="Subttulo">
     <w:name w:val="Subtitle"/>
     <w:basedOn w:val="Normal"/>
     <w:next w:val="Normal"/>
-    <w:link w:val="SubtitleChar"/>
+    <w:link w:val="SubttuloCar"/>
     <w:uiPriority w:val="11"/>
     <w:qFormat/>
     <w:rsid w:val="00945E2A"/>
@@ -7850,10 +8532,10 @@
       <w:sz w:val="22"/>
     </w:rPr>
   </w:style>
-  <w:style w:type="character" w:customStyle="1" w:styleId="SubtitleChar">
-    <w:name w:val="Subtitle Char"/>
-    <w:basedOn w:val="DefaultParagraphFont"/>
-    <w:link w:val="Subtitle"/>
+  <w:style w:type="character" w:customStyle="1" w:styleId="SubttuloCar">
+    <w:name w:val="Subtítulo Car"/>
+    <w:basedOn w:val="Fuentedeprrafopredeter"/>
+    <w:link w:val="Subttulo"/>
     <w:uiPriority w:val="11"/>
     <w:rsid w:val="00945E2A"/>
     <w:rPr>
@@ -7864,7 +8546,7 @@
   </w:style>
   <w:style w:type="character" w:customStyle="1" w:styleId="UnresolvedMention1">
     <w:name w:val="Unresolved Mention1"/>
-    <w:basedOn w:val="DefaultParagraphFont"/>
+    <w:basedOn w:val="Fuentedeprrafopredeter"/>
     <w:uiPriority w:val="99"/>
     <w:semiHidden/>
     <w:unhideWhenUsed/>
@@ -7874,10 +8556,10 @@
       <w:shd w:val="clear" w:color="auto" w:fill="E1DFDD"/>
     </w:rPr>
   </w:style>
-  <w:style w:type="character" w:customStyle="1" w:styleId="Heading3Char">
-    <w:name w:val="Heading 3 Char"/>
-    <w:basedOn w:val="DefaultParagraphFont"/>
-    <w:link w:val="Heading3"/>
+  <w:style w:type="character" w:customStyle="1" w:styleId="Ttulo3Car">
+    <w:name w:val="Título 3 Car"/>
+    <w:basedOn w:val="Fuentedeprrafopredeter"/>
+    <w:link w:val="Ttulo3"/>
     <w:uiPriority w:val="9"/>
     <w:rsid w:val="00600C87"/>
     <w:rPr>
@@ -7886,7 +8568,7 @@
       <w:szCs w:val="24"/>
     </w:rPr>
   </w:style>
-  <w:style w:type="paragraph" w:styleId="TOC3">
+  <w:style w:type="paragraph" w:styleId="TDC3">
     <w:name w:val="toc 3"/>
     <w:basedOn w:val="Normal"/>
     <w:next w:val="Normal"/>
@@ -7899,10 +8581,10 @@
       <w:ind w:left="480"/>
     </w:pPr>
   </w:style>
-  <w:style w:type="paragraph" w:styleId="BalloonText">
+  <w:style w:type="paragraph" w:styleId="Textodeglobo">
     <w:name w:val="Balloon Text"/>
     <w:basedOn w:val="Normal"/>
-    <w:link w:val="BalloonTextChar"/>
+    <w:link w:val="TextodegloboCar"/>
     <w:uiPriority w:val="99"/>
     <w:semiHidden/>
     <w:unhideWhenUsed/>
@@ -7916,10 +8598,10 @@
       <w:szCs w:val="16"/>
     </w:rPr>
   </w:style>
-  <w:style w:type="character" w:customStyle="1" w:styleId="BalloonTextChar">
-    <w:name w:val="Balloon Text Char"/>
-    <w:basedOn w:val="DefaultParagraphFont"/>
-    <w:link w:val="BalloonText"/>
+  <w:style w:type="character" w:customStyle="1" w:styleId="TextodegloboCar">
+    <w:name w:val="Texto de globo Car"/>
+    <w:basedOn w:val="Fuentedeprrafopredeter"/>
+    <w:link w:val="Textodeglobo"/>
     <w:uiPriority w:val="99"/>
     <w:semiHidden/>
     <w:rsid w:val="00926AAB"/>
@@ -7930,15 +8612,16 @@
       <w:szCs w:val="16"/>
     </w:rPr>
   </w:style>
-  <w:style w:type="table" w:styleId="TableGrid">
+  <w:style w:type="table" w:styleId="Tablaconcuadrcula">
     <w:name w:val="Table Grid"/>
-    <w:basedOn w:val="TableNormal"/>
+    <w:basedOn w:val="Tablanormal"/>
     <w:uiPriority w:val="39"/>
     <w:rsid w:val="005D1DB7"/>
     <w:pPr>
       <w:spacing w:after="0" w:line="240" w:lineRule="auto"/>
     </w:pPr>
     <w:tblPr>
+      <w:tblInd w:w="0" w:type="dxa"/>
       <w:tblBorders>
         <w:top w:val="single" w:sz="4" w:space="0" w:color="auto"/>
         <w:left w:val="single" w:sz="4" w:space="0" w:color="auto"/>
@@ -7947,11 +8630,17 @@
         <w:insideH w:val="single" w:sz="4" w:space="0" w:color="auto"/>
         <w:insideV w:val="single" w:sz="4" w:space="0" w:color="auto"/>
       </w:tblBorders>
+      <w:tblCellMar>
+        <w:top w:w="0" w:type="dxa"/>
+        <w:left w:w="108" w:type="dxa"/>
+        <w:bottom w:w="0" w:type="dxa"/>
+        <w:right w:w="108" w:type="dxa"/>
+      </w:tblCellMar>
     </w:tblPr>
   </w:style>
-  <w:style w:type="character" w:styleId="FollowedHyperlink">
+  <w:style w:type="character" w:styleId="Hipervnculovisitado">
     <w:name w:val="FollowedHyperlink"/>
-    <w:basedOn w:val="DefaultParagraphFont"/>
+    <w:basedOn w:val="Fuentedeprrafopredeter"/>
     <w:uiPriority w:val="99"/>
     <w:semiHidden/>
     <w:unhideWhenUsed/>
@@ -8253,7 +8942,7 @@
   <a:extraClrSchemeLst/>
   <a:extLst>
     <a:ext uri="{05A4C25C-085E-4340-85A3-A5531E510DB2}">
-      <thm15:themeFamily xmlns:thm15="http://schemas.microsoft.com/office/thememl/2012/main" name="Office Theme" id="{62F939B6-93AF-4DB8-9C6B-D6C7DFDC589F}" vid="{4A3C46E8-61CC-4603-A589-7422A47A8E4A}"/>
+      <thm15:themeFamily xmlns:thm15="http://schemas.microsoft.com/office/thememl/2012/main" xmlns="" name="Office Theme" id="{62F939B6-93AF-4DB8-9C6B-D6C7DFDC589F}" vid="{4A3C46E8-61CC-4603-A589-7422A47A8E4A}"/>
     </a:ext>
   </a:extLst>
 </a:theme>
@@ -8264,7 +8953,7 @@
 </file>
 
 <file path=customXml/itemProps1.xml><?xml version="1.0" encoding="utf-8"?>
-<ds:datastoreItem xmlns:ds="http://schemas.openxmlformats.org/officeDocument/2006/customXml" ds:itemID="{E8F66A7C-0885-4628-9C39-44DB31F616CC}">
+<ds:datastoreItem xmlns:ds="http://schemas.openxmlformats.org/officeDocument/2006/customXml" ds:itemID="{3D2FB0C9-9E71-4820-A4A3-8C9DA49F807D}">
   <ds:schemaRefs>
     <ds:schemaRef ds:uri="http://schemas.openxmlformats.org/officeDocument/2006/bibliography"/>
   </ds:schemaRefs>

--- a/Proyecto_Final/Memoria_DiegoBaratto&LeonorCuesta.docx
+++ b/Proyecto_Final/Memoria_DiegoBaratto&LeonorCuesta.docx
@@ -59,7 +59,7 @@
                           <a:alphaModFix amt="35000"/>
                           <a:extLst>
                             <a:ext uri="{28A0092B-C50C-407E-A947-70E740481C1C}">
-                              <a14:useLocalDpi xmlns:a14="http://schemas.microsoft.com/office/drawing/2010/main" xmlns:wps="http://schemas.microsoft.com/office/word/2010/wordprocessingShape" xmlns:wpi="http://schemas.microsoft.com/office/word/2010/wordprocessingInk" xmlns:wpg="http://schemas.microsoft.com/office/word/2010/wordprocessingGroup" xmlns:w16se="http://schemas.microsoft.com/office/word/2015/wordml/symex" xmlns:w16cid="http://schemas.microsoft.com/office/word/2016/wordml/cid" xmlns:w15="http://schemas.microsoft.com/office/word/2012/wordml" xmlns:w14="http://schemas.microsoft.com/office/word/2010/wordml" xmlns:w="http://schemas.openxmlformats.org/wordprocessingml/2006/main" xmlns:w10="urn:schemas-microsoft-com:office:word" xmlns:wp14="http://schemas.microsoft.com/office/word/2010/wordprocessingDrawing" xmlns:v="urn:schemas-microsoft-com:vml" xmlns:o="urn:schemas-microsoft-com:office:office" xmlns:am3d="http://schemas.microsoft.com/office/drawing/2017/model3d" xmlns:aink="http://schemas.microsoft.com/office/drawing/2016/ink" xmlns:mc="http://schemas.openxmlformats.org/markup-compatibility/2006" xmlns:cx8="http://schemas.microsoft.com/office/drawing/2016/5/14/chartex" xmlns:cx7="http://schemas.microsoft.com/office/drawing/2016/5/13/chartex" xmlns:cx6="http://schemas.microsoft.com/office/drawing/2016/5/12/chartex" xmlns:cx5="http://schemas.microsoft.com/office/drawing/2016/5/11/chartex" xmlns:cx4="http://schemas.microsoft.com/office/drawing/2016/5/10/chartex" xmlns:cx3="http://schemas.microsoft.com/office/drawing/2016/5/9/chartex" xmlns:cx2="http://schemas.microsoft.com/office/drawing/2015/10/21/chartex" xmlns:cx1="http://schemas.microsoft.com/office/drawing/2015/9/8/chartex" xmlns:cx="http://schemas.microsoft.com/office/drawing/2014/chartex" xmlns:wpc="http://schemas.microsoft.com/office/word/2010/wordprocessingCanvas" xmlns="" val="0"/>
+                              <a14:useLocalDpi xmlns="" xmlns:wpc="http://schemas.microsoft.com/office/word/2010/wordprocessingCanvas" xmlns:cx="http://schemas.microsoft.com/office/drawing/2014/chartex" xmlns:cx1="http://schemas.microsoft.com/office/drawing/2015/9/8/chartex" xmlns:cx2="http://schemas.microsoft.com/office/drawing/2015/10/21/chartex" xmlns:cx3="http://schemas.microsoft.com/office/drawing/2016/5/9/chartex" xmlns:cx4="http://schemas.microsoft.com/office/drawing/2016/5/10/chartex" xmlns:cx5="http://schemas.microsoft.com/office/drawing/2016/5/11/chartex" xmlns:cx6="http://schemas.microsoft.com/office/drawing/2016/5/12/chartex" xmlns:cx7="http://schemas.microsoft.com/office/drawing/2016/5/13/chartex" xmlns:cx8="http://schemas.microsoft.com/office/drawing/2016/5/14/chartex" xmlns:mc="http://schemas.openxmlformats.org/markup-compatibility/2006" xmlns:aink="http://schemas.microsoft.com/office/drawing/2016/ink" xmlns:am3d="http://schemas.microsoft.com/office/drawing/2017/model3d" xmlns:o="urn:schemas-microsoft-com:office:office" xmlns:v="urn:schemas-microsoft-com:vml" xmlns:wp14="http://schemas.microsoft.com/office/word/2010/wordprocessingDrawing" xmlns:w10="urn:schemas-microsoft-com:office:word" xmlns:w="http://schemas.openxmlformats.org/wordprocessingml/2006/main" xmlns:w14="http://schemas.microsoft.com/office/word/2010/wordml" xmlns:w15="http://schemas.microsoft.com/office/word/2012/wordml" xmlns:w16cid="http://schemas.microsoft.com/office/word/2016/wordml/cid" xmlns:w16se="http://schemas.microsoft.com/office/word/2015/wordml/symex" xmlns:wpg="http://schemas.microsoft.com/office/word/2010/wordprocessingGroup" xmlns:wpi="http://schemas.microsoft.com/office/word/2010/wordprocessingInk" xmlns:wps="http://schemas.microsoft.com/office/word/2010/wordprocessingShape" xmlns:a14="http://schemas.microsoft.com/office/drawing/2010/main" val="0"/>
                             </a:ext>
                           </a:extLst>
                         </a:blip>
@@ -101,7 +101,7 @@
               <w:lang w:val="es-ES"/>
             </w:rPr>
             <w:pict>
-              <v:group id="Group 11" o:spid="_x0000_s1026" style="position:absolute;left:0;text-align:left;margin-left:3841.6pt;margin-top:0;width:595.2pt;height:843pt;z-index:251659263;mso-position-horizontal:right;mso-position-horizontal-relative:page;mso-position-vertical:top;mso-position-vertical-relative:page" coordsize="68580,91701" o:gfxdata="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">
+              <v:group id="Group 11" o:spid="_x0000_s1026" style="position:absolute;left:0;text-align:left;margin-left:4396.8pt;margin-top:0;width:595.2pt;height:843pt;z-index:251659263;mso-position-horizontal:right;mso-position-horizontal-relative:page;mso-position-vertical:top;mso-position-vertical-relative:page" coordsize="68580,91701" o:gfxdata="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">
                 <v:rect id="Rectangle 33" o:spid="_x0000_s1027" style="position:absolute;left:2286;width:66294;height:91505;visibility:visible;v-text-anchor:bottom" o:gfxdata="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" fillcolor="black [3213]" stroked="f" strokeweight="1pt">
                   <v:textbox inset="36pt,1in,1in,208.8pt">
                     <w:txbxContent>
@@ -4237,86 +4237,26 @@
     <w:p>
       <w:pPr>
         <w:rPr>
-          <w:lang w:val="en-US"/>
-        </w:rPr>
-      </w:pPr>
-      <w:proofErr w:type="spellStart"/>
-      <w:r>
-        <w:rPr>
-          <w:lang w:val="en-US"/>
-        </w:rPr>
-        <w:t>Tomando</w:t>
-      </w:r>
-      <w:proofErr w:type="spellEnd"/>
-      <w:r>
-        <w:rPr>
-          <w:lang w:val="en-US"/>
-        </w:rPr>
-        <w:t xml:space="preserve"> </w:t>
-      </w:r>
-      <w:proofErr w:type="spellStart"/>
-      <w:proofErr w:type="gramStart"/>
-      <w:r>
-        <w:rPr>
-          <w:lang w:val="en-US"/>
-        </w:rPr>
-        <w:t>como</w:t>
-      </w:r>
-      <w:proofErr w:type="spellEnd"/>
-      <w:proofErr w:type="gramEnd"/>
-      <w:r>
-        <w:rPr>
-          <w:lang w:val="en-US"/>
-        </w:rPr>
-        <w:t xml:space="preserve"> </w:t>
-      </w:r>
-      <w:proofErr w:type="spellStart"/>
-      <w:r>
-        <w:rPr>
-          <w:lang w:val="en-US"/>
-        </w:rPr>
-        <w:t>referencia</w:t>
-      </w:r>
-      <w:proofErr w:type="spellEnd"/>
-      <w:r>
-        <w:rPr>
-          <w:lang w:val="en-US"/>
-        </w:rPr>
-        <w:t xml:space="preserve"> </w:t>
-      </w:r>
-      <w:proofErr w:type="spellStart"/>
-      <w:r>
-        <w:rPr>
-          <w:lang w:val="en-US"/>
-        </w:rPr>
-        <w:t>distintas</w:t>
-      </w:r>
-      <w:proofErr w:type="spellEnd"/>
-      <w:r>
-        <w:rPr>
-          <w:lang w:val="en-US"/>
-        </w:rPr>
-        <w:t xml:space="preserve"> </w:t>
-      </w:r>
-      <w:proofErr w:type="spellStart"/>
-      <w:r>
-        <w:rPr>
-          <w:lang w:val="en-US"/>
-        </w:rPr>
-        <w:t>características</w:t>
-      </w:r>
-      <w:proofErr w:type="spellEnd"/>
-      <w:r>
-        <w:rPr>
-          <w:lang w:val="en-US"/>
-        </w:rPr>
-        <w:t xml:space="preserve"> de entre </w:t>
+          <w:lang w:val="es-ES"/>
+        </w:rPr>
+      </w:pPr>
+      <w:r>
+        <w:rPr>
+          <w:lang w:val="es-ES"/>
+        </w:rPr>
+        <w:t xml:space="preserve">Tomando </w:t>
+      </w:r>
+      <w:r>
+        <w:rPr>
+          <w:lang w:val="es-ES"/>
+        </w:rPr>
+        <w:t xml:space="preserve">como referencia distintas características de entre </w:t>
       </w:r>
       <w:r>
         <w:rPr>
           <w:i/>
           <w:iCs/>
-          <w:lang w:val="en-US"/>
+          <w:lang w:val="es-ES"/>
         </w:rPr>
         <w:t xml:space="preserve">[attack, </w:t>
       </w:r>
@@ -4324,7 +4264,7 @@
         <w:rPr>
           <w:i/>
           <w:iCs/>
-          <w:lang w:val="en-US"/>
+          <w:lang w:val="es-ES"/>
         </w:rPr>
         <w:t>base_egg_steps, base_happiness, base_total, capture_rate, defense, experience_growth, height_m, hp, percentage_male, sp_attack, sp_defense, weight_kg</w:t>
       </w:r>
@@ -4332,13 +4272,13 @@
         <w:rPr>
           <w:i/>
           <w:iCs/>
-          <w:lang w:val="en-US"/>
+          <w:lang w:val="es-ES"/>
         </w:rPr>
         <w:t>]</w:t>
       </w:r>
       <w:r>
         <w:rPr>
-          <w:lang w:val="en-US"/>
+          <w:lang w:val="es-ES"/>
         </w:rPr>
         <w:t>.</w:t>
       </w:r>
@@ -4858,7 +4798,7 @@
                           <a:blip r:embed="rId23" cstate="print">
                             <a:extLst>
                               <a:ext uri="{28A0092B-C50C-407E-A947-70E740481C1C}">
-                                <a14:useLocalDpi xmlns:a14="http://schemas.microsoft.com/office/drawing/2010/main" xmlns:wps="http://schemas.microsoft.com/office/word/2010/wordprocessingShape" xmlns:wpi="http://schemas.microsoft.com/office/word/2010/wordprocessingInk" xmlns:wpg="http://schemas.microsoft.com/office/word/2010/wordprocessingGroup" xmlns:w16se="http://schemas.microsoft.com/office/word/2015/wordml/symex" xmlns:w16cid="http://schemas.microsoft.com/office/word/2016/wordml/cid" xmlns:w15="http://schemas.microsoft.com/office/word/2012/wordml" xmlns:w14="http://schemas.microsoft.com/office/word/2010/wordml" xmlns:w="http://schemas.openxmlformats.org/wordprocessingml/2006/main" xmlns:w10="urn:schemas-microsoft-com:office:word" xmlns:wp14="http://schemas.microsoft.com/office/word/2010/wordprocessingDrawing" xmlns:v="urn:schemas-microsoft-com:vml" xmlns:o="urn:schemas-microsoft-com:office:office" xmlns:am3d="http://schemas.microsoft.com/office/drawing/2017/model3d" xmlns:aink="http://schemas.microsoft.com/office/drawing/2016/ink" xmlns:mc="http://schemas.openxmlformats.org/markup-compatibility/2006" xmlns:cx8="http://schemas.microsoft.com/office/drawing/2016/5/14/chartex" xmlns:cx7="http://schemas.microsoft.com/office/drawing/2016/5/13/chartex" xmlns:cx6="http://schemas.microsoft.com/office/drawing/2016/5/12/chartex" xmlns:cx5="http://schemas.microsoft.com/office/drawing/2016/5/11/chartex" xmlns:cx4="http://schemas.microsoft.com/office/drawing/2016/5/10/chartex" xmlns:cx3="http://schemas.microsoft.com/office/drawing/2016/5/9/chartex" xmlns:cx2="http://schemas.microsoft.com/office/drawing/2015/10/21/chartex" xmlns:cx1="http://schemas.microsoft.com/office/drawing/2015/9/8/chartex" xmlns:cx="http://schemas.microsoft.com/office/drawing/2014/chartex" xmlns:wpc="http://schemas.microsoft.com/office/word/2010/wordprocessingCanvas" xmlns="" val="0"/>
+                                <a14:useLocalDpi xmlns="" xmlns:wpc="http://schemas.microsoft.com/office/word/2010/wordprocessingCanvas" xmlns:cx="http://schemas.microsoft.com/office/drawing/2014/chartex" xmlns:cx1="http://schemas.microsoft.com/office/drawing/2015/9/8/chartex" xmlns:cx2="http://schemas.microsoft.com/office/drawing/2015/10/21/chartex" xmlns:cx3="http://schemas.microsoft.com/office/drawing/2016/5/9/chartex" xmlns:cx4="http://schemas.microsoft.com/office/drawing/2016/5/10/chartex" xmlns:cx5="http://schemas.microsoft.com/office/drawing/2016/5/11/chartex" xmlns:cx6="http://schemas.microsoft.com/office/drawing/2016/5/12/chartex" xmlns:cx7="http://schemas.microsoft.com/office/drawing/2016/5/13/chartex" xmlns:cx8="http://schemas.microsoft.com/office/drawing/2016/5/14/chartex" xmlns:mc="http://schemas.openxmlformats.org/markup-compatibility/2006" xmlns:aink="http://schemas.microsoft.com/office/drawing/2016/ink" xmlns:am3d="http://schemas.microsoft.com/office/drawing/2017/model3d" xmlns:o="urn:schemas-microsoft-com:office:office" xmlns:v="urn:schemas-microsoft-com:vml" xmlns:wp14="http://schemas.microsoft.com/office/word/2010/wordprocessingDrawing" xmlns:w10="urn:schemas-microsoft-com:office:word" xmlns:w="http://schemas.openxmlformats.org/wordprocessingml/2006/main" xmlns:w14="http://schemas.microsoft.com/office/word/2010/wordml" xmlns:w15="http://schemas.microsoft.com/office/word/2012/wordml" xmlns:w16cid="http://schemas.microsoft.com/office/word/2016/wordml/cid" xmlns:w16se="http://schemas.microsoft.com/office/word/2015/wordml/symex" xmlns:wpg="http://schemas.microsoft.com/office/word/2010/wordprocessingGroup" xmlns:wpi="http://schemas.microsoft.com/office/word/2010/wordprocessingInk" xmlns:wps="http://schemas.microsoft.com/office/word/2010/wordprocessingShape" xmlns:a14="http://schemas.microsoft.com/office/drawing/2010/main" val="0"/>
                               </a:ext>
                             </a:extLst>
                           </a:blip>
@@ -4982,7 +4922,7 @@
                           <a:blip r:embed="rId24" cstate="print">
                             <a:extLst>
                               <a:ext uri="{28A0092B-C50C-407E-A947-70E740481C1C}">
-                                <a14:useLocalDpi xmlns:a14="http://schemas.microsoft.com/office/drawing/2010/main" xmlns:wps="http://schemas.microsoft.com/office/word/2010/wordprocessingShape" xmlns:wpi="http://schemas.microsoft.com/office/word/2010/wordprocessingInk" xmlns:wpg="http://schemas.microsoft.com/office/word/2010/wordprocessingGroup" xmlns:w16se="http://schemas.microsoft.com/office/word/2015/wordml/symex" xmlns:w16cid="http://schemas.microsoft.com/office/word/2016/wordml/cid" xmlns:w15="http://schemas.microsoft.com/office/word/2012/wordml" xmlns:w14="http://schemas.microsoft.com/office/word/2010/wordml" xmlns:w="http://schemas.openxmlformats.org/wordprocessingml/2006/main" xmlns:w10="urn:schemas-microsoft-com:office:word" xmlns:wp14="http://schemas.microsoft.com/office/word/2010/wordprocessingDrawing" xmlns:v="urn:schemas-microsoft-com:vml" xmlns:o="urn:schemas-microsoft-com:office:office" xmlns:am3d="http://schemas.microsoft.com/office/drawing/2017/model3d" xmlns:aink="http://schemas.microsoft.com/office/drawing/2016/ink" xmlns:mc="http://schemas.openxmlformats.org/markup-compatibility/2006" xmlns:cx8="http://schemas.microsoft.com/office/drawing/2016/5/14/chartex" xmlns:cx7="http://schemas.microsoft.com/office/drawing/2016/5/13/chartex" xmlns:cx6="http://schemas.microsoft.com/office/drawing/2016/5/12/chartex" xmlns:cx5="http://schemas.microsoft.com/office/drawing/2016/5/11/chartex" xmlns:cx4="http://schemas.microsoft.com/office/drawing/2016/5/10/chartex" xmlns:cx3="http://schemas.microsoft.com/office/drawing/2016/5/9/chartex" xmlns:cx2="http://schemas.microsoft.com/office/drawing/2015/10/21/chartex" xmlns:cx1="http://schemas.microsoft.com/office/drawing/2015/9/8/chartex" xmlns:cx="http://schemas.microsoft.com/office/drawing/2014/chartex" xmlns:wpc="http://schemas.microsoft.com/office/word/2010/wordprocessingCanvas" xmlns="" val="0"/>
+                                <a14:useLocalDpi xmlns="" xmlns:wpc="http://schemas.microsoft.com/office/word/2010/wordprocessingCanvas" xmlns:cx="http://schemas.microsoft.com/office/drawing/2014/chartex" xmlns:cx1="http://schemas.microsoft.com/office/drawing/2015/9/8/chartex" xmlns:cx2="http://schemas.microsoft.com/office/drawing/2015/10/21/chartex" xmlns:cx3="http://schemas.microsoft.com/office/drawing/2016/5/9/chartex" xmlns:cx4="http://schemas.microsoft.com/office/drawing/2016/5/10/chartex" xmlns:cx5="http://schemas.microsoft.com/office/drawing/2016/5/11/chartex" xmlns:cx6="http://schemas.microsoft.com/office/drawing/2016/5/12/chartex" xmlns:cx7="http://schemas.microsoft.com/office/drawing/2016/5/13/chartex" xmlns:cx8="http://schemas.microsoft.com/office/drawing/2016/5/14/chartex" xmlns:mc="http://schemas.openxmlformats.org/markup-compatibility/2006" xmlns:aink="http://schemas.microsoft.com/office/drawing/2016/ink" xmlns:am3d="http://schemas.microsoft.com/office/drawing/2017/model3d" xmlns:o="urn:schemas-microsoft-com:office:office" xmlns:v="urn:schemas-microsoft-com:vml" xmlns:wp14="http://schemas.microsoft.com/office/word/2010/wordprocessingDrawing" xmlns:w10="urn:schemas-microsoft-com:office:word" xmlns:w="http://schemas.openxmlformats.org/wordprocessingml/2006/main" xmlns:w14="http://schemas.microsoft.com/office/word/2010/wordml" xmlns:w15="http://schemas.microsoft.com/office/word/2012/wordml" xmlns:w16cid="http://schemas.microsoft.com/office/word/2016/wordml/cid" xmlns:w16se="http://schemas.microsoft.com/office/word/2015/wordml/symex" xmlns:wpg="http://schemas.microsoft.com/office/word/2010/wordprocessingGroup" xmlns:wpi="http://schemas.microsoft.com/office/word/2010/wordprocessingInk" xmlns:wps="http://schemas.microsoft.com/office/word/2010/wordprocessingShape" xmlns:a14="http://schemas.microsoft.com/office/drawing/2010/main" val="0"/>
                               </a:ext>
                             </a:extLst>
                           </a:blip>
@@ -5137,7 +5077,7 @@
                           <a:blip r:embed="rId25" cstate="print">
                             <a:extLst>
                               <a:ext uri="{28A0092B-C50C-407E-A947-70E740481C1C}">
-                                <a14:useLocalDpi xmlns:a14="http://schemas.microsoft.com/office/drawing/2010/main" xmlns:wps="http://schemas.microsoft.com/office/word/2010/wordprocessingShape" xmlns:wpi="http://schemas.microsoft.com/office/word/2010/wordprocessingInk" xmlns:wpg="http://schemas.microsoft.com/office/word/2010/wordprocessingGroup" xmlns:w16se="http://schemas.microsoft.com/office/word/2015/wordml/symex" xmlns:w16cid="http://schemas.microsoft.com/office/word/2016/wordml/cid" xmlns:w15="http://schemas.microsoft.com/office/word/2012/wordml" xmlns:w14="http://schemas.microsoft.com/office/word/2010/wordml" xmlns:w="http://schemas.openxmlformats.org/wordprocessingml/2006/main" xmlns:w10="urn:schemas-microsoft-com:office:word" xmlns:wp14="http://schemas.microsoft.com/office/word/2010/wordprocessingDrawing" xmlns:v="urn:schemas-microsoft-com:vml" xmlns:o="urn:schemas-microsoft-com:office:office" xmlns:am3d="http://schemas.microsoft.com/office/drawing/2017/model3d" xmlns:aink="http://schemas.microsoft.com/office/drawing/2016/ink" xmlns:mc="http://schemas.openxmlformats.org/markup-compatibility/2006" xmlns:cx8="http://schemas.microsoft.com/office/drawing/2016/5/14/chartex" xmlns:cx7="http://schemas.microsoft.com/office/drawing/2016/5/13/chartex" xmlns:cx6="http://schemas.microsoft.com/office/drawing/2016/5/12/chartex" xmlns:cx5="http://schemas.microsoft.com/office/drawing/2016/5/11/chartex" xmlns:cx4="http://schemas.microsoft.com/office/drawing/2016/5/10/chartex" xmlns:cx3="http://schemas.microsoft.com/office/drawing/2016/5/9/chartex" xmlns:cx2="http://schemas.microsoft.com/office/drawing/2015/10/21/chartex" xmlns:cx1="http://schemas.microsoft.com/office/drawing/2015/9/8/chartex" xmlns:cx="http://schemas.microsoft.com/office/drawing/2014/chartex" xmlns:wpc="http://schemas.microsoft.com/office/word/2010/wordprocessingCanvas" xmlns="" val="0"/>
+                                <a14:useLocalDpi xmlns="" xmlns:wpc="http://schemas.microsoft.com/office/word/2010/wordprocessingCanvas" xmlns:cx="http://schemas.microsoft.com/office/drawing/2014/chartex" xmlns:cx1="http://schemas.microsoft.com/office/drawing/2015/9/8/chartex" xmlns:cx2="http://schemas.microsoft.com/office/drawing/2015/10/21/chartex" xmlns:cx3="http://schemas.microsoft.com/office/drawing/2016/5/9/chartex" xmlns:cx4="http://schemas.microsoft.com/office/drawing/2016/5/10/chartex" xmlns:cx5="http://schemas.microsoft.com/office/drawing/2016/5/11/chartex" xmlns:cx6="http://schemas.microsoft.com/office/drawing/2016/5/12/chartex" xmlns:cx7="http://schemas.microsoft.com/office/drawing/2016/5/13/chartex" xmlns:cx8="http://schemas.microsoft.com/office/drawing/2016/5/14/chartex" xmlns:mc="http://schemas.openxmlformats.org/markup-compatibility/2006" xmlns:aink="http://schemas.microsoft.com/office/drawing/2016/ink" xmlns:am3d="http://schemas.microsoft.com/office/drawing/2017/model3d" xmlns:o="urn:schemas-microsoft-com:office:office" xmlns:v="urn:schemas-microsoft-com:vml" xmlns:wp14="http://schemas.microsoft.com/office/word/2010/wordprocessingDrawing" xmlns:w10="urn:schemas-microsoft-com:office:word" xmlns:w="http://schemas.openxmlformats.org/wordprocessingml/2006/main" xmlns:w14="http://schemas.microsoft.com/office/word/2010/wordml" xmlns:w15="http://schemas.microsoft.com/office/word/2012/wordml" xmlns:w16cid="http://schemas.microsoft.com/office/word/2016/wordml/cid" xmlns:w16se="http://schemas.microsoft.com/office/word/2015/wordml/symex" xmlns:wpg="http://schemas.microsoft.com/office/word/2010/wordprocessingGroup" xmlns:wpi="http://schemas.microsoft.com/office/word/2010/wordprocessingInk" xmlns:wps="http://schemas.microsoft.com/office/word/2010/wordprocessingShape" xmlns:a14="http://schemas.microsoft.com/office/drawing/2010/main" val="0"/>
                               </a:ext>
                             </a:extLst>
                           </a:blip>
@@ -5297,7 +5237,7 @@
                           <a:blip r:embed="rId26" cstate="print">
                             <a:extLst>
                               <a:ext uri="{28A0092B-C50C-407E-A947-70E740481C1C}">
-                                <a14:useLocalDpi xmlns:a14="http://schemas.microsoft.com/office/drawing/2010/main" xmlns:wps="http://schemas.microsoft.com/office/word/2010/wordprocessingShape" xmlns:wpi="http://schemas.microsoft.com/office/word/2010/wordprocessingInk" xmlns:wpg="http://schemas.microsoft.com/office/word/2010/wordprocessingGroup" xmlns:w16se="http://schemas.microsoft.com/office/word/2015/wordml/symex" xmlns:w16cid="http://schemas.microsoft.com/office/word/2016/wordml/cid" xmlns:w15="http://schemas.microsoft.com/office/word/2012/wordml" xmlns:w14="http://schemas.microsoft.com/office/word/2010/wordml" xmlns:w="http://schemas.openxmlformats.org/wordprocessingml/2006/main" xmlns:w10="urn:schemas-microsoft-com:office:word" xmlns:wp14="http://schemas.microsoft.com/office/word/2010/wordprocessingDrawing" xmlns:v="urn:schemas-microsoft-com:vml" xmlns:o="urn:schemas-microsoft-com:office:office" xmlns:am3d="http://schemas.microsoft.com/office/drawing/2017/model3d" xmlns:aink="http://schemas.microsoft.com/office/drawing/2016/ink" xmlns:mc="http://schemas.openxmlformats.org/markup-compatibility/2006" xmlns:cx8="http://schemas.microsoft.com/office/drawing/2016/5/14/chartex" xmlns:cx7="http://schemas.microsoft.com/office/drawing/2016/5/13/chartex" xmlns:cx6="http://schemas.microsoft.com/office/drawing/2016/5/12/chartex" xmlns:cx5="http://schemas.microsoft.com/office/drawing/2016/5/11/chartex" xmlns:cx4="http://schemas.microsoft.com/office/drawing/2016/5/10/chartex" xmlns:cx3="http://schemas.microsoft.com/office/drawing/2016/5/9/chartex" xmlns:cx2="http://schemas.microsoft.com/office/drawing/2015/10/21/chartex" xmlns:cx1="http://schemas.microsoft.com/office/drawing/2015/9/8/chartex" xmlns:cx="http://schemas.microsoft.com/office/drawing/2014/chartex" xmlns:wpc="http://schemas.microsoft.com/office/word/2010/wordprocessingCanvas" xmlns="" val="0"/>
+                                <a14:useLocalDpi xmlns="" xmlns:wpc="http://schemas.microsoft.com/office/word/2010/wordprocessingCanvas" xmlns:cx="http://schemas.microsoft.com/office/drawing/2014/chartex" xmlns:cx1="http://schemas.microsoft.com/office/drawing/2015/9/8/chartex" xmlns:cx2="http://schemas.microsoft.com/office/drawing/2015/10/21/chartex" xmlns:cx3="http://schemas.microsoft.com/office/drawing/2016/5/9/chartex" xmlns:cx4="http://schemas.microsoft.com/office/drawing/2016/5/10/chartex" xmlns:cx5="http://schemas.microsoft.com/office/drawing/2016/5/11/chartex" xmlns:cx6="http://schemas.microsoft.com/office/drawing/2016/5/12/chartex" xmlns:cx7="http://schemas.microsoft.com/office/drawing/2016/5/13/chartex" xmlns:cx8="http://schemas.microsoft.com/office/drawing/2016/5/14/chartex" xmlns:mc="http://schemas.openxmlformats.org/markup-compatibility/2006" xmlns:aink="http://schemas.microsoft.com/office/drawing/2016/ink" xmlns:am3d="http://schemas.microsoft.com/office/drawing/2017/model3d" xmlns:o="urn:schemas-microsoft-com:office:office" xmlns:v="urn:schemas-microsoft-com:vml" xmlns:wp14="http://schemas.microsoft.com/office/word/2010/wordprocessingDrawing" xmlns:w10="urn:schemas-microsoft-com:office:word" xmlns:w="http://schemas.openxmlformats.org/wordprocessingml/2006/main" xmlns:w14="http://schemas.microsoft.com/office/word/2010/wordml" xmlns:w15="http://schemas.microsoft.com/office/word/2012/wordml" xmlns:w16cid="http://schemas.microsoft.com/office/word/2016/wordml/cid" xmlns:w16se="http://schemas.microsoft.com/office/word/2015/wordml/symex" xmlns:wpg="http://schemas.microsoft.com/office/word/2010/wordprocessingGroup" xmlns:wpi="http://schemas.microsoft.com/office/word/2010/wordprocessingInk" xmlns:wps="http://schemas.microsoft.com/office/word/2010/wordprocessingShape" xmlns:a14="http://schemas.microsoft.com/office/drawing/2010/main" val="0"/>
                               </a:ext>
                             </a:extLst>
                           </a:blip>
@@ -5453,7 +5393,7 @@
                           <a:blip r:embed="rId27" cstate="print">
                             <a:extLst>
                               <a:ext uri="{28A0092B-C50C-407E-A947-70E740481C1C}">
-                                <a14:useLocalDpi xmlns:a14="http://schemas.microsoft.com/office/drawing/2010/main" xmlns:wps="http://schemas.microsoft.com/office/word/2010/wordprocessingShape" xmlns:wpi="http://schemas.microsoft.com/office/word/2010/wordprocessingInk" xmlns:wpg="http://schemas.microsoft.com/office/word/2010/wordprocessingGroup" xmlns:w16se="http://schemas.microsoft.com/office/word/2015/wordml/symex" xmlns:w16cid="http://schemas.microsoft.com/office/word/2016/wordml/cid" xmlns:w15="http://schemas.microsoft.com/office/word/2012/wordml" xmlns:w14="http://schemas.microsoft.com/office/word/2010/wordml" xmlns:w="http://schemas.openxmlformats.org/wordprocessingml/2006/main" xmlns:w10="urn:schemas-microsoft-com:office:word" xmlns:wp14="http://schemas.microsoft.com/office/word/2010/wordprocessingDrawing" xmlns:v="urn:schemas-microsoft-com:vml" xmlns:o="urn:schemas-microsoft-com:office:office" xmlns:am3d="http://schemas.microsoft.com/office/drawing/2017/model3d" xmlns:aink="http://schemas.microsoft.com/office/drawing/2016/ink" xmlns:mc="http://schemas.openxmlformats.org/markup-compatibility/2006" xmlns:cx8="http://schemas.microsoft.com/office/drawing/2016/5/14/chartex" xmlns:cx7="http://schemas.microsoft.com/office/drawing/2016/5/13/chartex" xmlns:cx6="http://schemas.microsoft.com/office/drawing/2016/5/12/chartex" xmlns:cx5="http://schemas.microsoft.com/office/drawing/2016/5/11/chartex" xmlns:cx4="http://schemas.microsoft.com/office/drawing/2016/5/10/chartex" xmlns:cx3="http://schemas.microsoft.com/office/drawing/2016/5/9/chartex" xmlns:cx2="http://schemas.microsoft.com/office/drawing/2015/10/21/chartex" xmlns:cx1="http://schemas.microsoft.com/office/drawing/2015/9/8/chartex" xmlns:cx="http://schemas.microsoft.com/office/drawing/2014/chartex" xmlns:wpc="http://schemas.microsoft.com/office/word/2010/wordprocessingCanvas" xmlns="" val="0"/>
+                                <a14:useLocalDpi xmlns="" xmlns:wpc="http://schemas.microsoft.com/office/word/2010/wordprocessingCanvas" xmlns:cx="http://schemas.microsoft.com/office/drawing/2014/chartex" xmlns:cx1="http://schemas.microsoft.com/office/drawing/2015/9/8/chartex" xmlns:cx2="http://schemas.microsoft.com/office/drawing/2015/10/21/chartex" xmlns:cx3="http://schemas.microsoft.com/office/drawing/2016/5/9/chartex" xmlns:cx4="http://schemas.microsoft.com/office/drawing/2016/5/10/chartex" xmlns:cx5="http://schemas.microsoft.com/office/drawing/2016/5/11/chartex" xmlns:cx6="http://schemas.microsoft.com/office/drawing/2016/5/12/chartex" xmlns:cx7="http://schemas.microsoft.com/office/drawing/2016/5/13/chartex" xmlns:cx8="http://schemas.microsoft.com/office/drawing/2016/5/14/chartex" xmlns:mc="http://schemas.openxmlformats.org/markup-compatibility/2006" xmlns:aink="http://schemas.microsoft.com/office/drawing/2016/ink" xmlns:am3d="http://schemas.microsoft.com/office/drawing/2017/model3d" xmlns:o="urn:schemas-microsoft-com:office:office" xmlns:v="urn:schemas-microsoft-com:vml" xmlns:wp14="http://schemas.microsoft.com/office/word/2010/wordprocessingDrawing" xmlns:w10="urn:schemas-microsoft-com:office:word" xmlns:w="http://schemas.openxmlformats.org/wordprocessingml/2006/main" xmlns:w14="http://schemas.microsoft.com/office/word/2010/wordml" xmlns:w15="http://schemas.microsoft.com/office/word/2012/wordml" xmlns:w16cid="http://schemas.microsoft.com/office/word/2016/wordml/cid" xmlns:w16se="http://schemas.microsoft.com/office/word/2015/wordml/symex" xmlns:wpg="http://schemas.microsoft.com/office/word/2010/wordprocessingGroup" xmlns:wpi="http://schemas.microsoft.com/office/word/2010/wordprocessingInk" xmlns:wps="http://schemas.microsoft.com/office/word/2010/wordprocessingShape" xmlns:a14="http://schemas.microsoft.com/office/drawing/2010/main" val="0"/>
                               </a:ext>
                             </a:extLst>
                           </a:blip>
@@ -5783,7 +5723,7 @@
                           <a:blip r:embed="rId28" cstate="print">
                             <a:extLst>
                               <a:ext uri="{28A0092B-C50C-407E-A947-70E740481C1C}">
-                                <a14:useLocalDpi xmlns:a14="http://schemas.microsoft.com/office/drawing/2010/main" xmlns:wps="http://schemas.microsoft.com/office/word/2010/wordprocessingShape" xmlns:wpi="http://schemas.microsoft.com/office/word/2010/wordprocessingInk" xmlns:wpg="http://schemas.microsoft.com/office/word/2010/wordprocessingGroup" xmlns:w16se="http://schemas.microsoft.com/office/word/2015/wordml/symex" xmlns:w16cid="http://schemas.microsoft.com/office/word/2016/wordml/cid" xmlns:w15="http://schemas.microsoft.com/office/word/2012/wordml" xmlns:w14="http://schemas.microsoft.com/office/word/2010/wordml" xmlns:w="http://schemas.openxmlformats.org/wordprocessingml/2006/main" xmlns:w10="urn:schemas-microsoft-com:office:word" xmlns:wp14="http://schemas.microsoft.com/office/word/2010/wordprocessingDrawing" xmlns:v="urn:schemas-microsoft-com:vml" xmlns:o="urn:schemas-microsoft-com:office:office" xmlns:am3d="http://schemas.microsoft.com/office/drawing/2017/model3d" xmlns:aink="http://schemas.microsoft.com/office/drawing/2016/ink" xmlns:mc="http://schemas.openxmlformats.org/markup-compatibility/2006" xmlns:cx8="http://schemas.microsoft.com/office/drawing/2016/5/14/chartex" xmlns:cx7="http://schemas.microsoft.com/office/drawing/2016/5/13/chartex" xmlns:cx6="http://schemas.microsoft.com/office/drawing/2016/5/12/chartex" xmlns:cx5="http://schemas.microsoft.com/office/drawing/2016/5/11/chartex" xmlns:cx4="http://schemas.microsoft.com/office/drawing/2016/5/10/chartex" xmlns:cx3="http://schemas.microsoft.com/office/drawing/2016/5/9/chartex" xmlns:cx2="http://schemas.microsoft.com/office/drawing/2015/10/21/chartex" xmlns:cx1="http://schemas.microsoft.com/office/drawing/2015/9/8/chartex" xmlns:cx="http://schemas.microsoft.com/office/drawing/2014/chartex" xmlns:wpc="http://schemas.microsoft.com/office/word/2010/wordprocessingCanvas" xmlns="" val="0"/>
+                                <a14:useLocalDpi xmlns="" xmlns:wpc="http://schemas.microsoft.com/office/word/2010/wordprocessingCanvas" xmlns:cx="http://schemas.microsoft.com/office/drawing/2014/chartex" xmlns:cx1="http://schemas.microsoft.com/office/drawing/2015/9/8/chartex" xmlns:cx2="http://schemas.microsoft.com/office/drawing/2015/10/21/chartex" xmlns:cx3="http://schemas.microsoft.com/office/drawing/2016/5/9/chartex" xmlns:cx4="http://schemas.microsoft.com/office/drawing/2016/5/10/chartex" xmlns:cx5="http://schemas.microsoft.com/office/drawing/2016/5/11/chartex" xmlns:cx6="http://schemas.microsoft.com/office/drawing/2016/5/12/chartex" xmlns:cx7="http://schemas.microsoft.com/office/drawing/2016/5/13/chartex" xmlns:cx8="http://schemas.microsoft.com/office/drawing/2016/5/14/chartex" xmlns:mc="http://schemas.openxmlformats.org/markup-compatibility/2006" xmlns:aink="http://schemas.microsoft.com/office/drawing/2016/ink" xmlns:am3d="http://schemas.microsoft.com/office/drawing/2017/model3d" xmlns:o="urn:schemas-microsoft-com:office:office" xmlns:v="urn:schemas-microsoft-com:vml" xmlns:wp14="http://schemas.microsoft.com/office/word/2010/wordprocessingDrawing" xmlns:w10="urn:schemas-microsoft-com:office:word" xmlns:w="http://schemas.openxmlformats.org/wordprocessingml/2006/main" xmlns:w14="http://schemas.microsoft.com/office/word/2010/wordml" xmlns:w15="http://schemas.microsoft.com/office/word/2012/wordml" xmlns:w16cid="http://schemas.microsoft.com/office/word/2016/wordml/cid" xmlns:w16se="http://schemas.microsoft.com/office/word/2015/wordml/symex" xmlns:wpg="http://schemas.microsoft.com/office/word/2010/wordprocessingGroup" xmlns:wpi="http://schemas.microsoft.com/office/word/2010/wordprocessingInk" xmlns:wps="http://schemas.microsoft.com/office/word/2010/wordprocessingShape" xmlns:a14="http://schemas.microsoft.com/office/drawing/2010/main" val="0"/>
                               </a:ext>
                             </a:extLst>
                           </a:blip>
@@ -5929,7 +5869,7 @@
                           <a:blip r:embed="rId29" cstate="print">
                             <a:extLst>
                               <a:ext uri="{28A0092B-C50C-407E-A947-70E740481C1C}">
-                                <a14:useLocalDpi xmlns:a14="http://schemas.microsoft.com/office/drawing/2010/main" xmlns:wps="http://schemas.microsoft.com/office/word/2010/wordprocessingShape" xmlns:wpi="http://schemas.microsoft.com/office/word/2010/wordprocessingInk" xmlns:wpg="http://schemas.microsoft.com/office/word/2010/wordprocessingGroup" xmlns:w16se="http://schemas.microsoft.com/office/word/2015/wordml/symex" xmlns:w16cid="http://schemas.microsoft.com/office/word/2016/wordml/cid" xmlns:w15="http://schemas.microsoft.com/office/word/2012/wordml" xmlns:w14="http://schemas.microsoft.com/office/word/2010/wordml" xmlns:w="http://schemas.openxmlformats.org/wordprocessingml/2006/main" xmlns:w10="urn:schemas-microsoft-com:office:word" xmlns:wp14="http://schemas.microsoft.com/office/word/2010/wordprocessingDrawing" xmlns:v="urn:schemas-microsoft-com:vml" xmlns:o="urn:schemas-microsoft-com:office:office" xmlns:am3d="http://schemas.microsoft.com/office/drawing/2017/model3d" xmlns:aink="http://schemas.microsoft.com/office/drawing/2016/ink" xmlns:mc="http://schemas.openxmlformats.org/markup-compatibility/2006" xmlns:cx8="http://schemas.microsoft.com/office/drawing/2016/5/14/chartex" xmlns:cx7="http://schemas.microsoft.com/office/drawing/2016/5/13/chartex" xmlns:cx6="http://schemas.microsoft.com/office/drawing/2016/5/12/chartex" xmlns:cx5="http://schemas.microsoft.com/office/drawing/2016/5/11/chartex" xmlns:cx4="http://schemas.microsoft.com/office/drawing/2016/5/10/chartex" xmlns:cx3="http://schemas.microsoft.com/office/drawing/2016/5/9/chartex" xmlns:cx2="http://schemas.microsoft.com/office/drawing/2015/10/21/chartex" xmlns:cx1="http://schemas.microsoft.com/office/drawing/2015/9/8/chartex" xmlns:cx="http://schemas.microsoft.com/office/drawing/2014/chartex" xmlns:wpc="http://schemas.microsoft.com/office/word/2010/wordprocessingCanvas" xmlns="" val="0"/>
+                                <a14:useLocalDpi xmlns="" xmlns:wpc="http://schemas.microsoft.com/office/word/2010/wordprocessingCanvas" xmlns:cx="http://schemas.microsoft.com/office/drawing/2014/chartex" xmlns:cx1="http://schemas.microsoft.com/office/drawing/2015/9/8/chartex" xmlns:cx2="http://schemas.microsoft.com/office/drawing/2015/10/21/chartex" xmlns:cx3="http://schemas.microsoft.com/office/drawing/2016/5/9/chartex" xmlns:cx4="http://schemas.microsoft.com/office/drawing/2016/5/10/chartex" xmlns:cx5="http://schemas.microsoft.com/office/drawing/2016/5/11/chartex" xmlns:cx6="http://schemas.microsoft.com/office/drawing/2016/5/12/chartex" xmlns:cx7="http://schemas.microsoft.com/office/drawing/2016/5/13/chartex" xmlns:cx8="http://schemas.microsoft.com/office/drawing/2016/5/14/chartex" xmlns:mc="http://schemas.openxmlformats.org/markup-compatibility/2006" xmlns:aink="http://schemas.microsoft.com/office/drawing/2016/ink" xmlns:am3d="http://schemas.microsoft.com/office/drawing/2017/model3d" xmlns:o="urn:schemas-microsoft-com:office:office" xmlns:v="urn:schemas-microsoft-com:vml" xmlns:wp14="http://schemas.microsoft.com/office/word/2010/wordprocessingDrawing" xmlns:w10="urn:schemas-microsoft-com:office:word" xmlns:w="http://schemas.openxmlformats.org/wordprocessingml/2006/main" xmlns:w14="http://schemas.microsoft.com/office/word/2010/wordml" xmlns:w15="http://schemas.microsoft.com/office/word/2012/wordml" xmlns:w16cid="http://schemas.microsoft.com/office/word/2016/wordml/cid" xmlns:w16se="http://schemas.microsoft.com/office/word/2015/wordml/symex" xmlns:wpg="http://schemas.microsoft.com/office/word/2010/wordprocessingGroup" xmlns:wpi="http://schemas.microsoft.com/office/word/2010/wordprocessingInk" xmlns:wps="http://schemas.microsoft.com/office/word/2010/wordprocessingShape" xmlns:a14="http://schemas.microsoft.com/office/drawing/2010/main" val="0"/>
                               </a:ext>
                             </a:extLst>
                           </a:blip>
@@ -6092,7 +6032,7 @@
                           <a:blip r:embed="rId30" cstate="print">
                             <a:extLst>
                               <a:ext uri="{28A0092B-C50C-407E-A947-70E740481C1C}">
-                                <a14:useLocalDpi xmlns:a14="http://schemas.microsoft.com/office/drawing/2010/main" xmlns:wps="http://schemas.microsoft.com/office/word/2010/wordprocessingShape" xmlns:wpi="http://schemas.microsoft.com/office/word/2010/wordprocessingInk" xmlns:wpg="http://schemas.microsoft.com/office/word/2010/wordprocessingGroup" xmlns:w16se="http://schemas.microsoft.com/office/word/2015/wordml/symex" xmlns:w16cid="http://schemas.microsoft.com/office/word/2016/wordml/cid" xmlns:w15="http://schemas.microsoft.com/office/word/2012/wordml" xmlns:w14="http://schemas.microsoft.com/office/word/2010/wordml" xmlns:w="http://schemas.openxmlformats.org/wordprocessingml/2006/main" xmlns:w10="urn:schemas-microsoft-com:office:word" xmlns:wp14="http://schemas.microsoft.com/office/word/2010/wordprocessingDrawing" xmlns:v="urn:schemas-microsoft-com:vml" xmlns:o="urn:schemas-microsoft-com:office:office" xmlns:am3d="http://schemas.microsoft.com/office/drawing/2017/model3d" xmlns:aink="http://schemas.microsoft.com/office/drawing/2016/ink" xmlns:mc="http://schemas.openxmlformats.org/markup-compatibility/2006" xmlns:cx8="http://schemas.microsoft.com/office/drawing/2016/5/14/chartex" xmlns:cx7="http://schemas.microsoft.com/office/drawing/2016/5/13/chartex" xmlns:cx6="http://schemas.microsoft.com/office/drawing/2016/5/12/chartex" xmlns:cx5="http://schemas.microsoft.com/office/drawing/2016/5/11/chartex" xmlns:cx4="http://schemas.microsoft.com/office/drawing/2016/5/10/chartex" xmlns:cx3="http://schemas.microsoft.com/office/drawing/2016/5/9/chartex" xmlns:cx2="http://schemas.microsoft.com/office/drawing/2015/10/21/chartex" xmlns:cx1="http://schemas.microsoft.com/office/drawing/2015/9/8/chartex" xmlns:cx="http://schemas.microsoft.com/office/drawing/2014/chartex" xmlns:wpc="http://schemas.microsoft.com/office/word/2010/wordprocessingCanvas" xmlns="" val="0"/>
+                                <a14:useLocalDpi xmlns="" xmlns:wpc="http://schemas.microsoft.com/office/word/2010/wordprocessingCanvas" xmlns:cx="http://schemas.microsoft.com/office/drawing/2014/chartex" xmlns:cx1="http://schemas.microsoft.com/office/drawing/2015/9/8/chartex" xmlns:cx2="http://schemas.microsoft.com/office/drawing/2015/10/21/chartex" xmlns:cx3="http://schemas.microsoft.com/office/drawing/2016/5/9/chartex" xmlns:cx4="http://schemas.microsoft.com/office/drawing/2016/5/10/chartex" xmlns:cx5="http://schemas.microsoft.com/office/drawing/2016/5/11/chartex" xmlns:cx6="http://schemas.microsoft.com/office/drawing/2016/5/12/chartex" xmlns:cx7="http://schemas.microsoft.com/office/drawing/2016/5/13/chartex" xmlns:cx8="http://schemas.microsoft.com/office/drawing/2016/5/14/chartex" xmlns:mc="http://schemas.openxmlformats.org/markup-compatibility/2006" xmlns:aink="http://schemas.microsoft.com/office/drawing/2016/ink" xmlns:am3d="http://schemas.microsoft.com/office/drawing/2017/model3d" xmlns:o="urn:schemas-microsoft-com:office:office" xmlns:v="urn:schemas-microsoft-com:vml" xmlns:wp14="http://schemas.microsoft.com/office/word/2010/wordprocessingDrawing" xmlns:w10="urn:schemas-microsoft-com:office:word" xmlns:w="http://schemas.openxmlformats.org/wordprocessingml/2006/main" xmlns:w14="http://schemas.microsoft.com/office/word/2010/wordml" xmlns:w15="http://schemas.microsoft.com/office/word/2012/wordml" xmlns:w16cid="http://schemas.microsoft.com/office/word/2016/wordml/cid" xmlns:w16se="http://schemas.microsoft.com/office/word/2015/wordml/symex" xmlns:wpg="http://schemas.microsoft.com/office/word/2010/wordprocessingGroup" xmlns:wpi="http://schemas.microsoft.com/office/word/2010/wordprocessingInk" xmlns:wps="http://schemas.microsoft.com/office/word/2010/wordprocessingShape" xmlns:a14="http://schemas.microsoft.com/office/drawing/2010/main" val="0"/>
                               </a:ext>
                             </a:extLst>
                           </a:blip>
@@ -7000,44 +6940,26 @@
         <w:rPr>
           <w:lang w:val="en-US"/>
         </w:rPr>
-        <w:t>Rounak Banik</w:t>
-      </w:r>
-      <w:r>
-        <w:rPr>
-          <w:lang w:val="en-US"/>
-        </w:rPr>
-        <w:t xml:space="preserve"> (2018). </w:t>
-      </w:r>
-      <w:r>
-        <w:rPr>
-          <w:lang w:val="en-US"/>
-        </w:rPr>
-        <w:t>The Complete Pokemon Dataset</w:t>
-      </w:r>
-      <w:r>
-        <w:rPr>
-          <w:lang w:val="en-US"/>
-        </w:rPr>
-        <w:t xml:space="preserve"> [online]. </w:t>
-      </w:r>
-      <w:r>
-        <w:rPr>
-          <w:lang w:val="es-ES"/>
-        </w:rPr>
-        <w:t>Disponible en:</w:t>
-      </w:r>
-      <w:r>
-        <w:rPr>
-          <w:lang w:val="es-ES"/>
-        </w:rPr>
-        <w:t xml:space="preserve"> &lt;</w:t>
+        <w:t xml:space="preserve">Jody Tubi (2018). Forecasting Pokémon Type [online]. </w:t>
+      </w:r>
+      <w:r>
+        <w:rPr>
+          <w:lang w:val="es-ES"/>
+        </w:rPr>
+        <w:t xml:space="preserve">Disponible en: </w:t>
+      </w:r>
+      <w:r>
+        <w:rPr>
+          <w:lang w:val="es-ES"/>
+        </w:rPr>
+        <w:t>&lt;</w:t>
       </w:r>
       <w:r>
         <w:rPr>
           <w:u w:val="single"/>
           <w:lang w:val="es-ES"/>
         </w:rPr>
-        <w:t>https://www.kaggle.com/rounakbanik/pokemon</w:t>
+        <w:t>https://www.kaggle.com/jtubiunich/forecasting-pok-mon-type</w:t>
       </w:r>
       <w:r>
         <w:rPr>
@@ -7050,43 +6972,7 @@
           <w:lang w:val="es-ES"/>
         </w:rPr>
         <w:tab/>
-        <w:t>[Accedido el 1</w:t>
-      </w:r>
-      <w:r>
-        <w:rPr>
-          <w:lang w:val="es-ES"/>
-        </w:rPr>
-        <w:t>2</w:t>
-      </w:r>
-      <w:r>
-        <w:rPr>
-          <w:lang w:val="es-ES"/>
-        </w:rPr>
-        <w:t xml:space="preserve"> </w:t>
-      </w:r>
-      <w:r>
-        <w:rPr>
-          <w:lang w:val="es-ES"/>
-        </w:rPr>
-        <w:t>diciembre</w:t>
-      </w:r>
-      <w:r>
-        <w:rPr>
-          <w:lang w:val="es-ES"/>
-        </w:rPr>
-        <w:t xml:space="preserve"> 20</w:t>
-      </w:r>
-      <w:r>
-        <w:rPr>
-          <w:lang w:val="es-ES"/>
-        </w:rPr>
-        <w:t>19</w:t>
-      </w:r>
-      <w:r>
-        <w:rPr>
-          <w:lang w:val="es-ES"/>
-        </w:rPr>
-        <w:t>].</w:t>
+        <w:t>[Accedido el 18 enero 2020].</w:t>
       </w:r>
     </w:p>
     <w:p>
@@ -7105,26 +6991,44 @@
         <w:rPr>
           <w:lang w:val="en-US"/>
         </w:rPr>
-        <w:t xml:space="preserve">Jody Tubi (2018). Forecasting Pokémon Type [online]. </w:t>
-      </w:r>
-      <w:r>
-        <w:rPr>
-          <w:lang w:val="es-ES"/>
-        </w:rPr>
-        <w:t xml:space="preserve">Disponible en: </w:t>
-      </w:r>
-      <w:r>
-        <w:rPr>
-          <w:lang w:val="es-ES"/>
-        </w:rPr>
-        <w:t>&lt;</w:t>
+        <w:t>Rounak Banik</w:t>
+      </w:r>
+      <w:r>
+        <w:rPr>
+          <w:lang w:val="en-US"/>
+        </w:rPr>
+        <w:t xml:space="preserve"> (2018). </w:t>
+      </w:r>
+      <w:r>
+        <w:rPr>
+          <w:lang w:val="en-US"/>
+        </w:rPr>
+        <w:t>The Complete Pokemon Dataset</w:t>
+      </w:r>
+      <w:r>
+        <w:rPr>
+          <w:lang w:val="en-US"/>
+        </w:rPr>
+        <w:t xml:space="preserve"> [online]. </w:t>
+      </w:r>
+      <w:r>
+        <w:rPr>
+          <w:lang w:val="es-ES"/>
+        </w:rPr>
+        <w:t>Disponible en:</w:t>
+      </w:r>
+      <w:r>
+        <w:rPr>
+          <w:lang w:val="es-ES"/>
+        </w:rPr>
+        <w:t xml:space="preserve"> &lt;</w:t>
       </w:r>
       <w:r>
         <w:rPr>
           <w:u w:val="single"/>
           <w:lang w:val="es-ES"/>
         </w:rPr>
-        <w:t>https://www.kaggle.com/jtubiunich/forecasting-pok-mon-type</w:t>
+        <w:t>https://www.kaggle.com/rounakbanik/pokemon</w:t>
       </w:r>
       <w:r>
         <w:rPr>
@@ -7137,7 +7041,43 @@
           <w:lang w:val="es-ES"/>
         </w:rPr>
         <w:tab/>
-        <w:t>[Accedido el 18 enero 2020].</w:t>
+        <w:t>[Accedido el 1</w:t>
+      </w:r>
+      <w:r>
+        <w:rPr>
+          <w:lang w:val="es-ES"/>
+        </w:rPr>
+        <w:t>2</w:t>
+      </w:r>
+      <w:r>
+        <w:rPr>
+          <w:lang w:val="es-ES"/>
+        </w:rPr>
+        <w:t xml:space="preserve"> </w:t>
+      </w:r>
+      <w:r>
+        <w:rPr>
+          <w:lang w:val="es-ES"/>
+        </w:rPr>
+        <w:t>diciembre</w:t>
+      </w:r>
+      <w:r>
+        <w:rPr>
+          <w:lang w:val="es-ES"/>
+        </w:rPr>
+        <w:t xml:space="preserve"> 20</w:t>
+      </w:r>
+      <w:r>
+        <w:rPr>
+          <w:lang w:val="es-ES"/>
+        </w:rPr>
+        <w:t>19</w:t>
+      </w:r>
+      <w:r>
+        <w:rPr>
+          <w:lang w:val="es-ES"/>
+        </w:rPr>
+        <w:t>].</w:t>
       </w:r>
     </w:p>
     <w:p>
@@ -7160,9 +7100,15 @@
       </w:r>
       <w:r>
         <w:rPr>
-          <w:lang w:val="es-ES"/>
-        </w:rPr>
-        <w:t>Boruta_py [online]. Disponible en:</w:t>
+          <w:lang w:val="en-US"/>
+        </w:rPr>
+        <w:t xml:space="preserve">Boruta_py [online]. </w:t>
+      </w:r>
+      <w:r>
+        <w:rPr>
+          <w:lang w:val="es-ES"/>
+        </w:rPr>
+        <w:t>Disponible en:</w:t>
       </w:r>
       <w:r>
         <w:rPr>
@@ -8942,7 +8888,7 @@
   <a:extraClrSchemeLst/>
   <a:extLst>
     <a:ext uri="{05A4C25C-085E-4340-85A3-A5531E510DB2}">
-      <thm15:themeFamily xmlns:thm15="http://schemas.microsoft.com/office/thememl/2012/main" xmlns="" name="Office Theme" id="{62F939B6-93AF-4DB8-9C6B-D6C7DFDC589F}" vid="{4A3C46E8-61CC-4603-A589-7422A47A8E4A}"/>
+      <thm15:themeFamily xmlns="" xmlns:thm15="http://schemas.microsoft.com/office/thememl/2012/main" name="Office Theme" id="{62F939B6-93AF-4DB8-9C6B-D6C7DFDC589F}" vid="{4A3C46E8-61CC-4603-A589-7422A47A8E4A}"/>
     </a:ext>
   </a:extLst>
 </a:theme>
@@ -8953,7 +8899,7 @@
 </file>
 
 <file path=customXml/itemProps1.xml><?xml version="1.0" encoding="utf-8"?>
-<ds:datastoreItem xmlns:ds="http://schemas.openxmlformats.org/officeDocument/2006/customXml" ds:itemID="{3D2FB0C9-9E71-4820-A4A3-8C9DA49F807D}">
+<ds:datastoreItem xmlns:ds="http://schemas.openxmlformats.org/officeDocument/2006/customXml" ds:itemID="{47888254-9079-4D8D-8FB4-C01E9C295DCF}">
   <ds:schemaRefs>
     <ds:schemaRef ds:uri="http://schemas.openxmlformats.org/officeDocument/2006/bibliography"/>
   </ds:schemaRefs>

--- a/Proyecto_Final/Memoria_DiegoBaratto&LeonorCuesta.docx
+++ b/Proyecto_Final/Memoria_DiegoBaratto&LeonorCuesta.docx
@@ -59,7 +59,7 @@
                           <a:alphaModFix amt="35000"/>
                           <a:extLst>
                             <a:ext uri="{28A0092B-C50C-407E-A947-70E740481C1C}">
-                              <a14:useLocalDpi xmlns="" xmlns:wpc="http://schemas.microsoft.com/office/word/2010/wordprocessingCanvas" xmlns:cx="http://schemas.microsoft.com/office/drawing/2014/chartex" xmlns:cx1="http://schemas.microsoft.com/office/drawing/2015/9/8/chartex" xmlns:cx2="http://schemas.microsoft.com/office/drawing/2015/10/21/chartex" xmlns:cx3="http://schemas.microsoft.com/office/drawing/2016/5/9/chartex" xmlns:cx4="http://schemas.microsoft.com/office/drawing/2016/5/10/chartex" xmlns:cx5="http://schemas.microsoft.com/office/drawing/2016/5/11/chartex" xmlns:cx6="http://schemas.microsoft.com/office/drawing/2016/5/12/chartex" xmlns:cx7="http://schemas.microsoft.com/office/drawing/2016/5/13/chartex" xmlns:cx8="http://schemas.microsoft.com/office/drawing/2016/5/14/chartex" xmlns:mc="http://schemas.openxmlformats.org/markup-compatibility/2006" xmlns:aink="http://schemas.microsoft.com/office/drawing/2016/ink" xmlns:am3d="http://schemas.microsoft.com/office/drawing/2017/model3d" xmlns:o="urn:schemas-microsoft-com:office:office" xmlns:v="urn:schemas-microsoft-com:vml" xmlns:wp14="http://schemas.microsoft.com/office/word/2010/wordprocessingDrawing" xmlns:w10="urn:schemas-microsoft-com:office:word" xmlns:w="http://schemas.openxmlformats.org/wordprocessingml/2006/main" xmlns:w14="http://schemas.microsoft.com/office/word/2010/wordml" xmlns:w15="http://schemas.microsoft.com/office/word/2012/wordml" xmlns:w16cid="http://schemas.microsoft.com/office/word/2016/wordml/cid" xmlns:w16se="http://schemas.microsoft.com/office/word/2015/wordml/symex" xmlns:wpg="http://schemas.microsoft.com/office/word/2010/wordprocessingGroup" xmlns:wpi="http://schemas.microsoft.com/office/word/2010/wordprocessingInk" xmlns:wps="http://schemas.microsoft.com/office/word/2010/wordprocessingShape" xmlns:a14="http://schemas.microsoft.com/office/drawing/2010/main" val="0"/>
+                              <a14:useLocalDpi xmlns:a14="http://schemas.microsoft.com/office/drawing/2010/main" xmlns:wps="http://schemas.microsoft.com/office/word/2010/wordprocessingShape" xmlns:wpi="http://schemas.microsoft.com/office/word/2010/wordprocessingInk" xmlns:wpg="http://schemas.microsoft.com/office/word/2010/wordprocessingGroup" xmlns:w16se="http://schemas.microsoft.com/office/word/2015/wordml/symex" xmlns:w16cid="http://schemas.microsoft.com/office/word/2016/wordml/cid" xmlns:w15="http://schemas.microsoft.com/office/word/2012/wordml" xmlns:w14="http://schemas.microsoft.com/office/word/2010/wordml" xmlns:w="http://schemas.openxmlformats.org/wordprocessingml/2006/main" xmlns:w10="urn:schemas-microsoft-com:office:word" xmlns:wp14="http://schemas.microsoft.com/office/word/2010/wordprocessingDrawing" xmlns:v="urn:schemas-microsoft-com:vml" xmlns:o="urn:schemas-microsoft-com:office:office" xmlns:am3d="http://schemas.microsoft.com/office/drawing/2017/model3d" xmlns:aink="http://schemas.microsoft.com/office/drawing/2016/ink" xmlns:mc="http://schemas.openxmlformats.org/markup-compatibility/2006" xmlns:cx8="http://schemas.microsoft.com/office/drawing/2016/5/14/chartex" xmlns:cx7="http://schemas.microsoft.com/office/drawing/2016/5/13/chartex" xmlns:cx6="http://schemas.microsoft.com/office/drawing/2016/5/12/chartex" xmlns:cx5="http://schemas.microsoft.com/office/drawing/2016/5/11/chartex" xmlns:cx4="http://schemas.microsoft.com/office/drawing/2016/5/10/chartex" xmlns:cx3="http://schemas.microsoft.com/office/drawing/2016/5/9/chartex" xmlns:cx2="http://schemas.microsoft.com/office/drawing/2015/10/21/chartex" xmlns:cx1="http://schemas.microsoft.com/office/drawing/2015/9/8/chartex" xmlns:cx="http://schemas.microsoft.com/office/drawing/2014/chartex" xmlns:wpc="http://schemas.microsoft.com/office/word/2010/wordprocessingCanvas" xmlns="" val="0"/>
                             </a:ext>
                           </a:extLst>
                         </a:blip>
@@ -101,7 +101,7 @@
               <w:lang w:val="es-ES"/>
             </w:rPr>
             <w:pict>
-              <v:group id="Group 11" o:spid="_x0000_s1026" style="position:absolute;left:0;text-align:left;margin-left:4396.8pt;margin-top:0;width:595.2pt;height:843pt;z-index:251659263;mso-position-horizontal:right;mso-position-horizontal-relative:page;mso-position-vertical:top;mso-position-vertical-relative:page" coordsize="68580,91701" o:gfxdata="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">
+              <v:group id="Group 11" o:spid="_x0000_s1026" style="position:absolute;left:0;text-align:left;margin-left:4952pt;margin-top:0;width:595.2pt;height:843pt;z-index:251659263;mso-position-horizontal:right;mso-position-horizontal-relative:page;mso-position-vertical:top;mso-position-vertical-relative:page" coordsize="68580,91701" o:gfxdata="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">
                 <v:rect id="Rectangle 33" o:spid="_x0000_s1027" style="position:absolute;left:2286;width:66294;height:91505;visibility:visible;v-text-anchor:bottom" o:gfxdata="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" fillcolor="black [3213]" stroked="f" strokeweight="1pt">
                   <v:textbox inset="36pt,1in,1in,208.8pt">
                     <w:txbxContent>
@@ -4798,7 +4798,7 @@
                           <a:blip r:embed="rId23" cstate="print">
                             <a:extLst>
                               <a:ext uri="{28A0092B-C50C-407E-A947-70E740481C1C}">
-                                <a14:useLocalDpi xmlns="" xmlns:wpc="http://schemas.microsoft.com/office/word/2010/wordprocessingCanvas" xmlns:cx="http://schemas.microsoft.com/office/drawing/2014/chartex" xmlns:cx1="http://schemas.microsoft.com/office/drawing/2015/9/8/chartex" xmlns:cx2="http://schemas.microsoft.com/office/drawing/2015/10/21/chartex" xmlns:cx3="http://schemas.microsoft.com/office/drawing/2016/5/9/chartex" xmlns:cx4="http://schemas.microsoft.com/office/drawing/2016/5/10/chartex" xmlns:cx5="http://schemas.microsoft.com/office/drawing/2016/5/11/chartex" xmlns:cx6="http://schemas.microsoft.com/office/drawing/2016/5/12/chartex" xmlns:cx7="http://schemas.microsoft.com/office/drawing/2016/5/13/chartex" xmlns:cx8="http://schemas.microsoft.com/office/drawing/2016/5/14/chartex" xmlns:mc="http://schemas.openxmlformats.org/markup-compatibility/2006" xmlns:aink="http://schemas.microsoft.com/office/drawing/2016/ink" xmlns:am3d="http://schemas.microsoft.com/office/drawing/2017/model3d" xmlns:o="urn:schemas-microsoft-com:office:office" xmlns:v="urn:schemas-microsoft-com:vml" xmlns:wp14="http://schemas.microsoft.com/office/word/2010/wordprocessingDrawing" xmlns:w10="urn:schemas-microsoft-com:office:word" xmlns:w="http://schemas.openxmlformats.org/wordprocessingml/2006/main" xmlns:w14="http://schemas.microsoft.com/office/word/2010/wordml" xmlns:w15="http://schemas.microsoft.com/office/word/2012/wordml" xmlns:w16cid="http://schemas.microsoft.com/office/word/2016/wordml/cid" xmlns:w16se="http://schemas.microsoft.com/office/word/2015/wordml/symex" xmlns:wpg="http://schemas.microsoft.com/office/word/2010/wordprocessingGroup" xmlns:wpi="http://schemas.microsoft.com/office/word/2010/wordprocessingInk" xmlns:wps="http://schemas.microsoft.com/office/word/2010/wordprocessingShape" xmlns:a14="http://schemas.microsoft.com/office/drawing/2010/main" val="0"/>
+                                <a14:useLocalDpi xmlns:a14="http://schemas.microsoft.com/office/drawing/2010/main" xmlns:wps="http://schemas.microsoft.com/office/word/2010/wordprocessingShape" xmlns:wpi="http://schemas.microsoft.com/office/word/2010/wordprocessingInk" xmlns:wpg="http://schemas.microsoft.com/office/word/2010/wordprocessingGroup" xmlns:w16se="http://schemas.microsoft.com/office/word/2015/wordml/symex" xmlns:w16cid="http://schemas.microsoft.com/office/word/2016/wordml/cid" xmlns:w15="http://schemas.microsoft.com/office/word/2012/wordml" xmlns:w14="http://schemas.microsoft.com/office/word/2010/wordml" xmlns:w="http://schemas.openxmlformats.org/wordprocessingml/2006/main" xmlns:w10="urn:schemas-microsoft-com:office:word" xmlns:wp14="http://schemas.microsoft.com/office/word/2010/wordprocessingDrawing" xmlns:v="urn:schemas-microsoft-com:vml" xmlns:o="urn:schemas-microsoft-com:office:office" xmlns:am3d="http://schemas.microsoft.com/office/drawing/2017/model3d" xmlns:aink="http://schemas.microsoft.com/office/drawing/2016/ink" xmlns:mc="http://schemas.openxmlformats.org/markup-compatibility/2006" xmlns:cx8="http://schemas.microsoft.com/office/drawing/2016/5/14/chartex" xmlns:cx7="http://schemas.microsoft.com/office/drawing/2016/5/13/chartex" xmlns:cx6="http://schemas.microsoft.com/office/drawing/2016/5/12/chartex" xmlns:cx5="http://schemas.microsoft.com/office/drawing/2016/5/11/chartex" xmlns:cx4="http://schemas.microsoft.com/office/drawing/2016/5/10/chartex" xmlns:cx3="http://schemas.microsoft.com/office/drawing/2016/5/9/chartex" xmlns:cx2="http://schemas.microsoft.com/office/drawing/2015/10/21/chartex" xmlns:cx1="http://schemas.microsoft.com/office/drawing/2015/9/8/chartex" xmlns:cx="http://schemas.microsoft.com/office/drawing/2014/chartex" xmlns:wpc="http://schemas.microsoft.com/office/word/2010/wordprocessingCanvas" xmlns="" val="0"/>
                               </a:ext>
                             </a:extLst>
                           </a:blip>
@@ -4922,7 +4922,7 @@
                           <a:blip r:embed="rId24" cstate="print">
                             <a:extLst>
                               <a:ext uri="{28A0092B-C50C-407E-A947-70E740481C1C}">
-                                <a14:useLocalDpi xmlns="" xmlns:wpc="http://schemas.microsoft.com/office/word/2010/wordprocessingCanvas" xmlns:cx="http://schemas.microsoft.com/office/drawing/2014/chartex" xmlns:cx1="http://schemas.microsoft.com/office/drawing/2015/9/8/chartex" xmlns:cx2="http://schemas.microsoft.com/office/drawing/2015/10/21/chartex" xmlns:cx3="http://schemas.microsoft.com/office/drawing/2016/5/9/chartex" xmlns:cx4="http://schemas.microsoft.com/office/drawing/2016/5/10/chartex" xmlns:cx5="http://schemas.microsoft.com/office/drawing/2016/5/11/chartex" xmlns:cx6="http://schemas.microsoft.com/office/drawing/2016/5/12/chartex" xmlns:cx7="http://schemas.microsoft.com/office/drawing/2016/5/13/chartex" xmlns:cx8="http://schemas.microsoft.com/office/drawing/2016/5/14/chartex" xmlns:mc="http://schemas.openxmlformats.org/markup-compatibility/2006" xmlns:aink="http://schemas.microsoft.com/office/drawing/2016/ink" xmlns:am3d="http://schemas.microsoft.com/office/drawing/2017/model3d" xmlns:o="urn:schemas-microsoft-com:office:office" xmlns:v="urn:schemas-microsoft-com:vml" xmlns:wp14="http://schemas.microsoft.com/office/word/2010/wordprocessingDrawing" xmlns:w10="urn:schemas-microsoft-com:office:word" xmlns:w="http://schemas.openxmlformats.org/wordprocessingml/2006/main" xmlns:w14="http://schemas.microsoft.com/office/word/2010/wordml" xmlns:w15="http://schemas.microsoft.com/office/word/2012/wordml" xmlns:w16cid="http://schemas.microsoft.com/office/word/2016/wordml/cid" xmlns:w16se="http://schemas.microsoft.com/office/word/2015/wordml/symex" xmlns:wpg="http://schemas.microsoft.com/office/word/2010/wordprocessingGroup" xmlns:wpi="http://schemas.microsoft.com/office/word/2010/wordprocessingInk" xmlns:wps="http://schemas.microsoft.com/office/word/2010/wordprocessingShape" xmlns:a14="http://schemas.microsoft.com/office/drawing/2010/main" val="0"/>
+                                <a14:useLocalDpi xmlns:a14="http://schemas.microsoft.com/office/drawing/2010/main" xmlns:wps="http://schemas.microsoft.com/office/word/2010/wordprocessingShape" xmlns:wpi="http://schemas.microsoft.com/office/word/2010/wordprocessingInk" xmlns:wpg="http://schemas.microsoft.com/office/word/2010/wordprocessingGroup" xmlns:w16se="http://schemas.microsoft.com/office/word/2015/wordml/symex" xmlns:w16cid="http://schemas.microsoft.com/office/word/2016/wordml/cid" xmlns:w15="http://schemas.microsoft.com/office/word/2012/wordml" xmlns:w14="http://schemas.microsoft.com/office/word/2010/wordml" xmlns:w="http://schemas.openxmlformats.org/wordprocessingml/2006/main" xmlns:w10="urn:schemas-microsoft-com:office:word" xmlns:wp14="http://schemas.microsoft.com/office/word/2010/wordprocessingDrawing" xmlns:v="urn:schemas-microsoft-com:vml" xmlns:o="urn:schemas-microsoft-com:office:office" xmlns:am3d="http://schemas.microsoft.com/office/drawing/2017/model3d" xmlns:aink="http://schemas.microsoft.com/office/drawing/2016/ink" xmlns:mc="http://schemas.openxmlformats.org/markup-compatibility/2006" xmlns:cx8="http://schemas.microsoft.com/office/drawing/2016/5/14/chartex" xmlns:cx7="http://schemas.microsoft.com/office/drawing/2016/5/13/chartex" xmlns:cx6="http://schemas.microsoft.com/office/drawing/2016/5/12/chartex" xmlns:cx5="http://schemas.microsoft.com/office/drawing/2016/5/11/chartex" xmlns:cx4="http://schemas.microsoft.com/office/drawing/2016/5/10/chartex" xmlns:cx3="http://schemas.microsoft.com/office/drawing/2016/5/9/chartex" xmlns:cx2="http://schemas.microsoft.com/office/drawing/2015/10/21/chartex" xmlns:cx1="http://schemas.microsoft.com/office/drawing/2015/9/8/chartex" xmlns:cx="http://schemas.microsoft.com/office/drawing/2014/chartex" xmlns:wpc="http://schemas.microsoft.com/office/word/2010/wordprocessingCanvas" xmlns="" val="0"/>
                               </a:ext>
                             </a:extLst>
                           </a:blip>
@@ -5077,7 +5077,7 @@
                           <a:blip r:embed="rId25" cstate="print">
                             <a:extLst>
                               <a:ext uri="{28A0092B-C50C-407E-A947-70E740481C1C}">
-                                <a14:useLocalDpi xmlns="" xmlns:wpc="http://schemas.microsoft.com/office/word/2010/wordprocessingCanvas" xmlns:cx="http://schemas.microsoft.com/office/drawing/2014/chartex" xmlns:cx1="http://schemas.microsoft.com/office/drawing/2015/9/8/chartex" xmlns:cx2="http://schemas.microsoft.com/office/drawing/2015/10/21/chartex" xmlns:cx3="http://schemas.microsoft.com/office/drawing/2016/5/9/chartex" xmlns:cx4="http://schemas.microsoft.com/office/drawing/2016/5/10/chartex" xmlns:cx5="http://schemas.microsoft.com/office/drawing/2016/5/11/chartex" xmlns:cx6="http://schemas.microsoft.com/office/drawing/2016/5/12/chartex" xmlns:cx7="http://schemas.microsoft.com/office/drawing/2016/5/13/chartex" xmlns:cx8="http://schemas.microsoft.com/office/drawing/2016/5/14/chartex" xmlns:mc="http://schemas.openxmlformats.org/markup-compatibility/2006" xmlns:aink="http://schemas.microsoft.com/office/drawing/2016/ink" xmlns:am3d="http://schemas.microsoft.com/office/drawing/2017/model3d" xmlns:o="urn:schemas-microsoft-com:office:office" xmlns:v="urn:schemas-microsoft-com:vml" xmlns:wp14="http://schemas.microsoft.com/office/word/2010/wordprocessingDrawing" xmlns:w10="urn:schemas-microsoft-com:office:word" xmlns:w="http://schemas.openxmlformats.org/wordprocessingml/2006/main" xmlns:w14="http://schemas.microsoft.com/office/word/2010/wordml" xmlns:w15="http://schemas.microsoft.com/office/word/2012/wordml" xmlns:w16cid="http://schemas.microsoft.com/office/word/2016/wordml/cid" xmlns:w16se="http://schemas.microsoft.com/office/word/2015/wordml/symex" xmlns:wpg="http://schemas.microsoft.com/office/word/2010/wordprocessingGroup" xmlns:wpi="http://schemas.microsoft.com/office/word/2010/wordprocessingInk" xmlns:wps="http://schemas.microsoft.com/office/word/2010/wordprocessingShape" xmlns:a14="http://schemas.microsoft.com/office/drawing/2010/main" val="0"/>
+                                <a14:useLocalDpi xmlns:a14="http://schemas.microsoft.com/office/drawing/2010/main" xmlns:wps="http://schemas.microsoft.com/office/word/2010/wordprocessingShape" xmlns:wpi="http://schemas.microsoft.com/office/word/2010/wordprocessingInk" xmlns:wpg="http://schemas.microsoft.com/office/word/2010/wordprocessingGroup" xmlns:w16se="http://schemas.microsoft.com/office/word/2015/wordml/symex" xmlns:w16cid="http://schemas.microsoft.com/office/word/2016/wordml/cid" xmlns:w15="http://schemas.microsoft.com/office/word/2012/wordml" xmlns:w14="http://schemas.microsoft.com/office/word/2010/wordml" xmlns:w="http://schemas.openxmlformats.org/wordprocessingml/2006/main" xmlns:w10="urn:schemas-microsoft-com:office:word" xmlns:wp14="http://schemas.microsoft.com/office/word/2010/wordprocessingDrawing" xmlns:v="urn:schemas-microsoft-com:vml" xmlns:o="urn:schemas-microsoft-com:office:office" xmlns:am3d="http://schemas.microsoft.com/office/drawing/2017/model3d" xmlns:aink="http://schemas.microsoft.com/office/drawing/2016/ink" xmlns:mc="http://schemas.openxmlformats.org/markup-compatibility/2006" xmlns:cx8="http://schemas.microsoft.com/office/drawing/2016/5/14/chartex" xmlns:cx7="http://schemas.microsoft.com/office/drawing/2016/5/13/chartex" xmlns:cx6="http://schemas.microsoft.com/office/drawing/2016/5/12/chartex" xmlns:cx5="http://schemas.microsoft.com/office/drawing/2016/5/11/chartex" xmlns:cx4="http://schemas.microsoft.com/office/drawing/2016/5/10/chartex" xmlns:cx3="http://schemas.microsoft.com/office/drawing/2016/5/9/chartex" xmlns:cx2="http://schemas.microsoft.com/office/drawing/2015/10/21/chartex" xmlns:cx1="http://schemas.microsoft.com/office/drawing/2015/9/8/chartex" xmlns:cx="http://schemas.microsoft.com/office/drawing/2014/chartex" xmlns:wpc="http://schemas.microsoft.com/office/word/2010/wordprocessingCanvas" xmlns="" val="0"/>
                               </a:ext>
                             </a:extLst>
                           </a:blip>
@@ -5237,7 +5237,7 @@
                           <a:blip r:embed="rId26" cstate="print">
                             <a:extLst>
                               <a:ext uri="{28A0092B-C50C-407E-A947-70E740481C1C}">
-                                <a14:useLocalDpi xmlns="" xmlns:wpc="http://schemas.microsoft.com/office/word/2010/wordprocessingCanvas" xmlns:cx="http://schemas.microsoft.com/office/drawing/2014/chartex" xmlns:cx1="http://schemas.microsoft.com/office/drawing/2015/9/8/chartex" xmlns:cx2="http://schemas.microsoft.com/office/drawing/2015/10/21/chartex" xmlns:cx3="http://schemas.microsoft.com/office/drawing/2016/5/9/chartex" xmlns:cx4="http://schemas.microsoft.com/office/drawing/2016/5/10/chartex" xmlns:cx5="http://schemas.microsoft.com/office/drawing/2016/5/11/chartex" xmlns:cx6="http://schemas.microsoft.com/office/drawing/2016/5/12/chartex" xmlns:cx7="http://schemas.microsoft.com/office/drawing/2016/5/13/chartex" xmlns:cx8="http://schemas.microsoft.com/office/drawing/2016/5/14/chartex" xmlns:mc="http://schemas.openxmlformats.org/markup-compatibility/2006" xmlns:aink="http://schemas.microsoft.com/office/drawing/2016/ink" xmlns:am3d="http://schemas.microsoft.com/office/drawing/2017/model3d" xmlns:o="urn:schemas-microsoft-com:office:office" xmlns:v="urn:schemas-microsoft-com:vml" xmlns:wp14="http://schemas.microsoft.com/office/word/2010/wordprocessingDrawing" xmlns:w10="urn:schemas-microsoft-com:office:word" xmlns:w="http://schemas.openxmlformats.org/wordprocessingml/2006/main" xmlns:w14="http://schemas.microsoft.com/office/word/2010/wordml" xmlns:w15="http://schemas.microsoft.com/office/word/2012/wordml" xmlns:w16cid="http://schemas.microsoft.com/office/word/2016/wordml/cid" xmlns:w16se="http://schemas.microsoft.com/office/word/2015/wordml/symex" xmlns:wpg="http://schemas.microsoft.com/office/word/2010/wordprocessingGroup" xmlns:wpi="http://schemas.microsoft.com/office/word/2010/wordprocessingInk" xmlns:wps="http://schemas.microsoft.com/office/word/2010/wordprocessingShape" xmlns:a14="http://schemas.microsoft.com/office/drawing/2010/main" val="0"/>
+                                <a14:useLocalDpi xmlns:a14="http://schemas.microsoft.com/office/drawing/2010/main" xmlns:wps="http://schemas.microsoft.com/office/word/2010/wordprocessingShape" xmlns:wpi="http://schemas.microsoft.com/office/word/2010/wordprocessingInk" xmlns:wpg="http://schemas.microsoft.com/office/word/2010/wordprocessingGroup" xmlns:w16se="http://schemas.microsoft.com/office/word/2015/wordml/symex" xmlns:w16cid="http://schemas.microsoft.com/office/word/2016/wordml/cid" xmlns:w15="http://schemas.microsoft.com/office/word/2012/wordml" xmlns:w14="http://schemas.microsoft.com/office/word/2010/wordml" xmlns:w="http://schemas.openxmlformats.org/wordprocessingml/2006/main" xmlns:w10="urn:schemas-microsoft-com:office:word" xmlns:wp14="http://schemas.microsoft.com/office/word/2010/wordprocessingDrawing" xmlns:v="urn:schemas-microsoft-com:vml" xmlns:o="urn:schemas-microsoft-com:office:office" xmlns:am3d="http://schemas.microsoft.com/office/drawing/2017/model3d" xmlns:aink="http://schemas.microsoft.com/office/drawing/2016/ink" xmlns:mc="http://schemas.openxmlformats.org/markup-compatibility/2006" xmlns:cx8="http://schemas.microsoft.com/office/drawing/2016/5/14/chartex" xmlns:cx7="http://schemas.microsoft.com/office/drawing/2016/5/13/chartex" xmlns:cx6="http://schemas.microsoft.com/office/drawing/2016/5/12/chartex" xmlns:cx5="http://schemas.microsoft.com/office/drawing/2016/5/11/chartex" xmlns:cx4="http://schemas.microsoft.com/office/drawing/2016/5/10/chartex" xmlns:cx3="http://schemas.microsoft.com/office/drawing/2016/5/9/chartex" xmlns:cx2="http://schemas.microsoft.com/office/drawing/2015/10/21/chartex" xmlns:cx1="http://schemas.microsoft.com/office/drawing/2015/9/8/chartex" xmlns:cx="http://schemas.microsoft.com/office/drawing/2014/chartex" xmlns:wpc="http://schemas.microsoft.com/office/word/2010/wordprocessingCanvas" xmlns="" val="0"/>
                               </a:ext>
                             </a:extLst>
                           </a:blip>
@@ -5393,7 +5393,7 @@
                           <a:blip r:embed="rId27" cstate="print">
                             <a:extLst>
                               <a:ext uri="{28A0092B-C50C-407E-A947-70E740481C1C}">
-                                <a14:useLocalDpi xmlns="" xmlns:wpc="http://schemas.microsoft.com/office/word/2010/wordprocessingCanvas" xmlns:cx="http://schemas.microsoft.com/office/drawing/2014/chartex" xmlns:cx1="http://schemas.microsoft.com/office/drawing/2015/9/8/chartex" xmlns:cx2="http://schemas.microsoft.com/office/drawing/2015/10/21/chartex" xmlns:cx3="http://schemas.microsoft.com/office/drawing/2016/5/9/chartex" xmlns:cx4="http://schemas.microsoft.com/office/drawing/2016/5/10/chartex" xmlns:cx5="http://schemas.microsoft.com/office/drawing/2016/5/11/chartex" xmlns:cx6="http://schemas.microsoft.com/office/drawing/2016/5/12/chartex" xmlns:cx7="http://schemas.microsoft.com/office/drawing/2016/5/13/chartex" xmlns:cx8="http://schemas.microsoft.com/office/drawing/2016/5/14/chartex" xmlns:mc="http://schemas.openxmlformats.org/markup-compatibility/2006" xmlns:aink="http://schemas.microsoft.com/office/drawing/2016/ink" xmlns:am3d="http://schemas.microsoft.com/office/drawing/2017/model3d" xmlns:o="urn:schemas-microsoft-com:office:office" xmlns:v="urn:schemas-microsoft-com:vml" xmlns:wp14="http://schemas.microsoft.com/office/word/2010/wordprocessingDrawing" xmlns:w10="urn:schemas-microsoft-com:office:word" xmlns:w="http://schemas.openxmlformats.org/wordprocessingml/2006/main" xmlns:w14="http://schemas.microsoft.com/office/word/2010/wordml" xmlns:w15="http://schemas.microsoft.com/office/word/2012/wordml" xmlns:w16cid="http://schemas.microsoft.com/office/word/2016/wordml/cid" xmlns:w16se="http://schemas.microsoft.com/office/word/2015/wordml/symex" xmlns:wpg="http://schemas.microsoft.com/office/word/2010/wordprocessingGroup" xmlns:wpi="http://schemas.microsoft.com/office/word/2010/wordprocessingInk" xmlns:wps="http://schemas.microsoft.com/office/word/2010/wordprocessingShape" xmlns:a14="http://schemas.microsoft.com/office/drawing/2010/main" val="0"/>
+                                <a14:useLocalDpi xmlns:a14="http://schemas.microsoft.com/office/drawing/2010/main" xmlns:wps="http://schemas.microsoft.com/office/word/2010/wordprocessingShape" xmlns:wpi="http://schemas.microsoft.com/office/word/2010/wordprocessingInk" xmlns:wpg="http://schemas.microsoft.com/office/word/2010/wordprocessingGroup" xmlns:w16se="http://schemas.microsoft.com/office/word/2015/wordml/symex" xmlns:w16cid="http://schemas.microsoft.com/office/word/2016/wordml/cid" xmlns:w15="http://schemas.microsoft.com/office/word/2012/wordml" xmlns:w14="http://schemas.microsoft.com/office/word/2010/wordml" xmlns:w="http://schemas.openxmlformats.org/wordprocessingml/2006/main" xmlns:w10="urn:schemas-microsoft-com:office:word" xmlns:wp14="http://schemas.microsoft.com/office/word/2010/wordprocessingDrawing" xmlns:v="urn:schemas-microsoft-com:vml" xmlns:o="urn:schemas-microsoft-com:office:office" xmlns:am3d="http://schemas.microsoft.com/office/drawing/2017/model3d" xmlns:aink="http://schemas.microsoft.com/office/drawing/2016/ink" xmlns:mc="http://schemas.openxmlformats.org/markup-compatibility/2006" xmlns:cx8="http://schemas.microsoft.com/office/drawing/2016/5/14/chartex" xmlns:cx7="http://schemas.microsoft.com/office/drawing/2016/5/13/chartex" xmlns:cx6="http://schemas.microsoft.com/office/drawing/2016/5/12/chartex" xmlns:cx5="http://schemas.microsoft.com/office/drawing/2016/5/11/chartex" xmlns:cx4="http://schemas.microsoft.com/office/drawing/2016/5/10/chartex" xmlns:cx3="http://schemas.microsoft.com/office/drawing/2016/5/9/chartex" xmlns:cx2="http://schemas.microsoft.com/office/drawing/2015/10/21/chartex" xmlns:cx1="http://schemas.microsoft.com/office/drawing/2015/9/8/chartex" xmlns:cx="http://schemas.microsoft.com/office/drawing/2014/chartex" xmlns:wpc="http://schemas.microsoft.com/office/word/2010/wordprocessingCanvas" xmlns="" val="0"/>
                               </a:ext>
                             </a:extLst>
                           </a:blip>
@@ -5723,7 +5723,7 @@
                           <a:blip r:embed="rId28" cstate="print">
                             <a:extLst>
                               <a:ext uri="{28A0092B-C50C-407E-A947-70E740481C1C}">
-                                <a14:useLocalDpi xmlns="" xmlns:wpc="http://schemas.microsoft.com/office/word/2010/wordprocessingCanvas" xmlns:cx="http://schemas.microsoft.com/office/drawing/2014/chartex" xmlns:cx1="http://schemas.microsoft.com/office/drawing/2015/9/8/chartex" xmlns:cx2="http://schemas.microsoft.com/office/drawing/2015/10/21/chartex" xmlns:cx3="http://schemas.microsoft.com/office/drawing/2016/5/9/chartex" xmlns:cx4="http://schemas.microsoft.com/office/drawing/2016/5/10/chartex" xmlns:cx5="http://schemas.microsoft.com/office/drawing/2016/5/11/chartex" xmlns:cx6="http://schemas.microsoft.com/office/drawing/2016/5/12/chartex" xmlns:cx7="http://schemas.microsoft.com/office/drawing/2016/5/13/chartex" xmlns:cx8="http://schemas.microsoft.com/office/drawing/2016/5/14/chartex" xmlns:mc="http://schemas.openxmlformats.org/markup-compatibility/2006" xmlns:aink="http://schemas.microsoft.com/office/drawing/2016/ink" xmlns:am3d="http://schemas.microsoft.com/office/drawing/2017/model3d" xmlns:o="urn:schemas-microsoft-com:office:office" xmlns:v="urn:schemas-microsoft-com:vml" xmlns:wp14="http://schemas.microsoft.com/office/word/2010/wordprocessingDrawing" xmlns:w10="urn:schemas-microsoft-com:office:word" xmlns:w="http://schemas.openxmlformats.org/wordprocessingml/2006/main" xmlns:w14="http://schemas.microsoft.com/office/word/2010/wordml" xmlns:w15="http://schemas.microsoft.com/office/word/2012/wordml" xmlns:w16cid="http://schemas.microsoft.com/office/word/2016/wordml/cid" xmlns:w16se="http://schemas.microsoft.com/office/word/2015/wordml/symex" xmlns:wpg="http://schemas.microsoft.com/office/word/2010/wordprocessingGroup" xmlns:wpi="http://schemas.microsoft.com/office/word/2010/wordprocessingInk" xmlns:wps="http://schemas.microsoft.com/office/word/2010/wordprocessingShape" xmlns:a14="http://schemas.microsoft.com/office/drawing/2010/main" val="0"/>
+                                <a14:useLocalDpi xmlns:a14="http://schemas.microsoft.com/office/drawing/2010/main" xmlns:wps="http://schemas.microsoft.com/office/word/2010/wordprocessingShape" xmlns:wpi="http://schemas.microsoft.com/office/word/2010/wordprocessingInk" xmlns:wpg="http://schemas.microsoft.com/office/word/2010/wordprocessingGroup" xmlns:w16se="http://schemas.microsoft.com/office/word/2015/wordml/symex" xmlns:w16cid="http://schemas.microsoft.com/office/word/2016/wordml/cid" xmlns:w15="http://schemas.microsoft.com/office/word/2012/wordml" xmlns:w14="http://schemas.microsoft.com/office/word/2010/wordml" xmlns:w="http://schemas.openxmlformats.org/wordprocessingml/2006/main" xmlns:w10="urn:schemas-microsoft-com:office:word" xmlns:wp14="http://schemas.microsoft.com/office/word/2010/wordprocessingDrawing" xmlns:v="urn:schemas-microsoft-com:vml" xmlns:o="urn:schemas-microsoft-com:office:office" xmlns:am3d="http://schemas.microsoft.com/office/drawing/2017/model3d" xmlns:aink="http://schemas.microsoft.com/office/drawing/2016/ink" xmlns:mc="http://schemas.openxmlformats.org/markup-compatibility/2006" xmlns:cx8="http://schemas.microsoft.com/office/drawing/2016/5/14/chartex" xmlns:cx7="http://schemas.microsoft.com/office/drawing/2016/5/13/chartex" xmlns:cx6="http://schemas.microsoft.com/office/drawing/2016/5/12/chartex" xmlns:cx5="http://schemas.microsoft.com/office/drawing/2016/5/11/chartex" xmlns:cx4="http://schemas.microsoft.com/office/drawing/2016/5/10/chartex" xmlns:cx3="http://schemas.microsoft.com/office/drawing/2016/5/9/chartex" xmlns:cx2="http://schemas.microsoft.com/office/drawing/2015/10/21/chartex" xmlns:cx1="http://schemas.microsoft.com/office/drawing/2015/9/8/chartex" xmlns:cx="http://schemas.microsoft.com/office/drawing/2014/chartex" xmlns:wpc="http://schemas.microsoft.com/office/word/2010/wordprocessingCanvas" xmlns="" val="0"/>
                               </a:ext>
                             </a:extLst>
                           </a:blip>
@@ -5869,7 +5869,7 @@
                           <a:blip r:embed="rId29" cstate="print">
                             <a:extLst>
                               <a:ext uri="{28A0092B-C50C-407E-A947-70E740481C1C}">
-                                <a14:useLocalDpi xmlns="" xmlns:wpc="http://schemas.microsoft.com/office/word/2010/wordprocessingCanvas" xmlns:cx="http://schemas.microsoft.com/office/drawing/2014/chartex" xmlns:cx1="http://schemas.microsoft.com/office/drawing/2015/9/8/chartex" xmlns:cx2="http://schemas.microsoft.com/office/drawing/2015/10/21/chartex" xmlns:cx3="http://schemas.microsoft.com/office/drawing/2016/5/9/chartex" xmlns:cx4="http://schemas.microsoft.com/office/drawing/2016/5/10/chartex" xmlns:cx5="http://schemas.microsoft.com/office/drawing/2016/5/11/chartex" xmlns:cx6="http://schemas.microsoft.com/office/drawing/2016/5/12/chartex" xmlns:cx7="http://schemas.microsoft.com/office/drawing/2016/5/13/chartex" xmlns:cx8="http://schemas.microsoft.com/office/drawing/2016/5/14/chartex" xmlns:mc="http://schemas.openxmlformats.org/markup-compatibility/2006" xmlns:aink="http://schemas.microsoft.com/office/drawing/2016/ink" xmlns:am3d="http://schemas.microsoft.com/office/drawing/2017/model3d" xmlns:o="urn:schemas-microsoft-com:office:office" xmlns:v="urn:schemas-microsoft-com:vml" xmlns:wp14="http://schemas.microsoft.com/office/word/2010/wordprocessingDrawing" xmlns:w10="urn:schemas-microsoft-com:office:word" xmlns:w="http://schemas.openxmlformats.org/wordprocessingml/2006/main" xmlns:w14="http://schemas.microsoft.com/office/word/2010/wordml" xmlns:w15="http://schemas.microsoft.com/office/word/2012/wordml" xmlns:w16cid="http://schemas.microsoft.com/office/word/2016/wordml/cid" xmlns:w16se="http://schemas.microsoft.com/office/word/2015/wordml/symex" xmlns:wpg="http://schemas.microsoft.com/office/word/2010/wordprocessingGroup" xmlns:wpi="http://schemas.microsoft.com/office/word/2010/wordprocessingInk" xmlns:wps="http://schemas.microsoft.com/office/word/2010/wordprocessingShape" xmlns:a14="http://schemas.microsoft.com/office/drawing/2010/main" val="0"/>
+                                <a14:useLocalDpi xmlns:a14="http://schemas.microsoft.com/office/drawing/2010/main" xmlns:wps="http://schemas.microsoft.com/office/word/2010/wordprocessingShape" xmlns:wpi="http://schemas.microsoft.com/office/word/2010/wordprocessingInk" xmlns:wpg="http://schemas.microsoft.com/office/word/2010/wordprocessingGroup" xmlns:w16se="http://schemas.microsoft.com/office/word/2015/wordml/symex" xmlns:w16cid="http://schemas.microsoft.com/office/word/2016/wordml/cid" xmlns:w15="http://schemas.microsoft.com/office/word/2012/wordml" xmlns:w14="http://schemas.microsoft.com/office/word/2010/wordml" xmlns:w="http://schemas.openxmlformats.org/wordprocessingml/2006/main" xmlns:w10="urn:schemas-microsoft-com:office:word" xmlns:wp14="http://schemas.microsoft.com/office/word/2010/wordprocessingDrawing" xmlns:v="urn:schemas-microsoft-com:vml" xmlns:o="urn:schemas-microsoft-com:office:office" xmlns:am3d="http://schemas.microsoft.com/office/drawing/2017/model3d" xmlns:aink="http://schemas.microsoft.com/office/drawing/2016/ink" xmlns:mc="http://schemas.openxmlformats.org/markup-compatibility/2006" xmlns:cx8="http://schemas.microsoft.com/office/drawing/2016/5/14/chartex" xmlns:cx7="http://schemas.microsoft.com/office/drawing/2016/5/13/chartex" xmlns:cx6="http://schemas.microsoft.com/office/drawing/2016/5/12/chartex" xmlns:cx5="http://schemas.microsoft.com/office/drawing/2016/5/11/chartex" xmlns:cx4="http://schemas.microsoft.com/office/drawing/2016/5/10/chartex" xmlns:cx3="http://schemas.microsoft.com/office/drawing/2016/5/9/chartex" xmlns:cx2="http://schemas.microsoft.com/office/drawing/2015/10/21/chartex" xmlns:cx1="http://schemas.microsoft.com/office/drawing/2015/9/8/chartex" xmlns:cx="http://schemas.microsoft.com/office/drawing/2014/chartex" xmlns:wpc="http://schemas.microsoft.com/office/word/2010/wordprocessingCanvas" xmlns="" val="0"/>
                               </a:ext>
                             </a:extLst>
                           </a:blip>
@@ -6032,7 +6032,7 @@
                           <a:blip r:embed="rId30" cstate="print">
                             <a:extLst>
                               <a:ext uri="{28A0092B-C50C-407E-A947-70E740481C1C}">
-                                <a14:useLocalDpi xmlns="" xmlns:wpc="http://schemas.microsoft.com/office/word/2010/wordprocessingCanvas" xmlns:cx="http://schemas.microsoft.com/office/drawing/2014/chartex" xmlns:cx1="http://schemas.microsoft.com/office/drawing/2015/9/8/chartex" xmlns:cx2="http://schemas.microsoft.com/office/drawing/2015/10/21/chartex" xmlns:cx3="http://schemas.microsoft.com/office/drawing/2016/5/9/chartex" xmlns:cx4="http://schemas.microsoft.com/office/drawing/2016/5/10/chartex" xmlns:cx5="http://schemas.microsoft.com/office/drawing/2016/5/11/chartex" xmlns:cx6="http://schemas.microsoft.com/office/drawing/2016/5/12/chartex" xmlns:cx7="http://schemas.microsoft.com/office/drawing/2016/5/13/chartex" xmlns:cx8="http://schemas.microsoft.com/office/drawing/2016/5/14/chartex" xmlns:mc="http://schemas.openxmlformats.org/markup-compatibility/2006" xmlns:aink="http://schemas.microsoft.com/office/drawing/2016/ink" xmlns:am3d="http://schemas.microsoft.com/office/drawing/2017/model3d" xmlns:o="urn:schemas-microsoft-com:office:office" xmlns:v="urn:schemas-microsoft-com:vml" xmlns:wp14="http://schemas.microsoft.com/office/word/2010/wordprocessingDrawing" xmlns:w10="urn:schemas-microsoft-com:office:word" xmlns:w="http://schemas.openxmlformats.org/wordprocessingml/2006/main" xmlns:w14="http://schemas.microsoft.com/office/word/2010/wordml" xmlns:w15="http://schemas.microsoft.com/office/word/2012/wordml" xmlns:w16cid="http://schemas.microsoft.com/office/word/2016/wordml/cid" xmlns:w16se="http://schemas.microsoft.com/office/word/2015/wordml/symex" xmlns:wpg="http://schemas.microsoft.com/office/word/2010/wordprocessingGroup" xmlns:wpi="http://schemas.microsoft.com/office/word/2010/wordprocessingInk" xmlns:wps="http://schemas.microsoft.com/office/word/2010/wordprocessingShape" xmlns:a14="http://schemas.microsoft.com/office/drawing/2010/main" val="0"/>
+                                <a14:useLocalDpi xmlns:a14="http://schemas.microsoft.com/office/drawing/2010/main" xmlns:wps="http://schemas.microsoft.com/office/word/2010/wordprocessingShape" xmlns:wpi="http://schemas.microsoft.com/office/word/2010/wordprocessingInk" xmlns:wpg="http://schemas.microsoft.com/office/word/2010/wordprocessingGroup" xmlns:w16se="http://schemas.microsoft.com/office/word/2015/wordml/symex" xmlns:w16cid="http://schemas.microsoft.com/office/word/2016/wordml/cid" xmlns:w15="http://schemas.microsoft.com/office/word/2012/wordml" xmlns:w14="http://schemas.microsoft.com/office/word/2010/wordml" xmlns:w="http://schemas.openxmlformats.org/wordprocessingml/2006/main" xmlns:w10="urn:schemas-microsoft-com:office:word" xmlns:wp14="http://schemas.microsoft.com/office/word/2010/wordprocessingDrawing" xmlns:v="urn:schemas-microsoft-com:vml" xmlns:o="urn:schemas-microsoft-com:office:office" xmlns:am3d="http://schemas.microsoft.com/office/drawing/2017/model3d" xmlns:aink="http://schemas.microsoft.com/office/drawing/2016/ink" xmlns:mc="http://schemas.openxmlformats.org/markup-compatibility/2006" xmlns:cx8="http://schemas.microsoft.com/office/drawing/2016/5/14/chartex" xmlns:cx7="http://schemas.microsoft.com/office/drawing/2016/5/13/chartex" xmlns:cx6="http://schemas.microsoft.com/office/drawing/2016/5/12/chartex" xmlns:cx5="http://schemas.microsoft.com/office/drawing/2016/5/11/chartex" xmlns:cx4="http://schemas.microsoft.com/office/drawing/2016/5/10/chartex" xmlns:cx3="http://schemas.microsoft.com/office/drawing/2016/5/9/chartex" xmlns:cx2="http://schemas.microsoft.com/office/drawing/2015/10/21/chartex" xmlns:cx1="http://schemas.microsoft.com/office/drawing/2015/9/8/chartex" xmlns:cx="http://schemas.microsoft.com/office/drawing/2014/chartex" xmlns:wpc="http://schemas.microsoft.com/office/word/2010/wordprocessingCanvas" xmlns="" val="0"/>
                               </a:ext>
                             </a:extLst>
                           </a:blip>
@@ -6938,9 +6938,9 @@
       </w:pPr>
       <w:r>
         <w:rPr>
-          <w:lang w:val="en-US"/>
-        </w:rPr>
-        <w:t xml:space="preserve">Jody Tubi (2018). Forecasting Pokémon Type [online]. </w:t>
+          <w:lang w:val="es-ES"/>
+        </w:rPr>
+        <w:t xml:space="preserve">François Chollet (2019). Keras [online]. </w:t>
       </w:r>
       <w:r>
         <w:rPr>
@@ -6956,10 +6956,16 @@
       </w:r>
       <w:r>
         <w:rPr>
+          <w:lang w:val="es-ES"/>
+        </w:rPr>
+        <w:t xml:space="preserve"> </w:t>
+      </w:r>
+      <w:r>
+        <w:rPr>
           <w:u w:val="single"/>
           <w:lang w:val="es-ES"/>
         </w:rPr>
-        <w:t>https://www.kaggle.com/jtubiunich/forecasting-pok-mon-type</w:t>
+        <w:t>https://keras.io/</w:t>
       </w:r>
       <w:r>
         <w:rPr>
@@ -6972,7 +6978,12 @@
           <w:lang w:val="es-ES"/>
         </w:rPr>
         <w:tab/>
-        <w:t>[Accedido el 18 enero 2020].</w:t>
+      </w:r>
+      <w:r>
+        <w:rPr>
+          <w:lang w:val="es-ES"/>
+        </w:rPr>
+        <w:t xml:space="preserve"> [Accedido el 12 enero 2020].</w:t>
       </w:r>
     </w:p>
     <w:p>
@@ -6991,6 +7002,57 @@
         <w:rPr>
           <w:lang w:val="en-US"/>
         </w:rPr>
+        <w:t xml:space="preserve">Jody Tubi (2018). Forecasting Pokémon Type [online]. </w:t>
+      </w:r>
+      <w:r>
+        <w:rPr>
+          <w:lang w:val="es-ES"/>
+        </w:rPr>
+        <w:t xml:space="preserve">Disponible en: </w:t>
+      </w:r>
+      <w:r>
+        <w:rPr>
+          <w:lang w:val="es-ES"/>
+        </w:rPr>
+        <w:t>&lt;</w:t>
+      </w:r>
+      <w:r>
+        <w:rPr>
+          <w:u w:val="single"/>
+          <w:lang w:val="es-ES"/>
+        </w:rPr>
+        <w:t>https://www.kaggle.com/jtubiunich/forecasting-pok-mon-type</w:t>
+      </w:r>
+      <w:r>
+        <w:rPr>
+          <w:lang w:val="es-ES"/>
+        </w:rPr>
+        <w:t>&gt;</w:t>
+      </w:r>
+      <w:r>
+        <w:rPr>
+          <w:lang w:val="es-ES"/>
+        </w:rPr>
+        <w:tab/>
+        <w:t>[Accedido el 18 enero 2020].</w:t>
+      </w:r>
+    </w:p>
+    <w:p>
+      <w:pPr>
+        <w:pStyle w:val="Prrafodelista"/>
+        <w:numPr>
+          <w:ilvl w:val="0"/>
+          <w:numId w:val="5"/>
+        </w:numPr>
+        <w:jc w:val="left"/>
+        <w:rPr>
+          <w:lang w:val="es-ES"/>
+        </w:rPr>
+      </w:pPr>
+      <w:r>
+        <w:rPr>
+          <w:lang w:val="en-US"/>
+        </w:rPr>
         <w:t>Rounak Banik</w:t>
       </w:r>
       <w:r>
@@ -7040,7 +7102,12 @@
         <w:rPr>
           <w:lang w:val="es-ES"/>
         </w:rPr>
-        <w:tab/>
+        <w:t xml:space="preserve"> </w:t>
+      </w:r>
+      <w:r>
+        <w:rPr>
+          <w:lang w:val="es-ES"/>
+        </w:rPr>
         <w:t>[Accedido el 1</w:t>
       </w:r>
       <w:r>
@@ -7078,6 +7145,56 @@
           <w:lang w:val="es-ES"/>
         </w:rPr>
         <w:t>].</w:t>
+      </w:r>
+    </w:p>
+    <w:p>
+      <w:pPr>
+        <w:pStyle w:val="Prrafodelista"/>
+        <w:numPr>
+          <w:ilvl w:val="0"/>
+          <w:numId w:val="5"/>
+        </w:numPr>
+        <w:jc w:val="left"/>
+        <w:rPr>
+          <w:lang w:val="es-ES"/>
+        </w:rPr>
+      </w:pPr>
+      <w:r>
+        <w:rPr>
+          <w:lang w:val="en-US"/>
+        </w:rPr>
+        <w:t>Scikit Learn (2019). Sklearn.svm.S</w:t>
+      </w:r>
+      <w:r>
+        <w:rPr>
+          <w:lang w:val="en-US"/>
+        </w:rPr>
+        <w:t xml:space="preserve">VC [online]. </w:t>
+      </w:r>
+      <w:r>
+        <w:rPr>
+          <w:lang w:val="es-ES"/>
+        </w:rPr>
+        <w:t xml:space="preserve">Disponible en: &lt; </w:t>
+      </w:r>
+      <w:r>
+        <w:rPr>
+          <w:u w:val="single"/>
+          <w:lang w:val="es-ES"/>
+        </w:rPr>
+        <w:t>https://scikit-learn.org/stable/modules/generated/sklearn.svm.SVC.html</w:t>
+      </w:r>
+      <w:r>
+        <w:rPr>
+          <w:lang w:val="es-ES"/>
+        </w:rPr>
+        <w:t>&gt;</w:t>
+      </w:r>
+      <w:r>
+        <w:rPr>
+          <w:lang w:val="es-ES"/>
+        </w:rPr>
+        <w:t xml:space="preserve"> [Accedido el 6 enero 2020].</w:t>
       </w:r>
     </w:p>
     <w:p>
@@ -8888,7 +9005,7 @@
   <a:extraClrSchemeLst/>
   <a:extLst>
     <a:ext uri="{05A4C25C-085E-4340-85A3-A5531E510DB2}">
-      <thm15:themeFamily xmlns="" xmlns:thm15="http://schemas.microsoft.com/office/thememl/2012/main" name="Office Theme" id="{62F939B6-93AF-4DB8-9C6B-D6C7DFDC589F}" vid="{4A3C46E8-61CC-4603-A589-7422A47A8E4A}"/>
+      <thm15:themeFamily xmlns:thm15="http://schemas.microsoft.com/office/thememl/2012/main" xmlns="" name="Office Theme" id="{62F939B6-93AF-4DB8-9C6B-D6C7DFDC589F}" vid="{4A3C46E8-61CC-4603-A589-7422A47A8E4A}"/>
     </a:ext>
   </a:extLst>
 </a:theme>
@@ -8899,7 +9016,7 @@
 </file>
 
 <file path=customXml/itemProps1.xml><?xml version="1.0" encoding="utf-8"?>
-<ds:datastoreItem xmlns:ds="http://schemas.openxmlformats.org/officeDocument/2006/customXml" ds:itemID="{47888254-9079-4D8D-8FB4-C01E9C295DCF}">
+<ds:datastoreItem xmlns:ds="http://schemas.openxmlformats.org/officeDocument/2006/customXml" ds:itemID="{62792C2A-DD74-458F-98D1-EC8DB1BC4779}">
   <ds:schemaRefs>
     <ds:schemaRef ds:uri="http://schemas.openxmlformats.org/officeDocument/2006/bibliography"/>
   </ds:schemaRefs>

--- a/Proyecto_Final/Memoria_DiegoBaratto&LeonorCuesta.docx
+++ b/Proyecto_Final/Memoria_DiegoBaratto&LeonorCuesta.docx
@@ -1,112 +1,116 @@
 
 <file path=word/document.xml><?xml version="1.0" encoding="utf-8"?>
-<w:document xmlns:ve="http://schemas.openxmlformats.org/markup-compatibility/2006" xmlns:o="urn:schemas-microsoft-com:office:office" xmlns:r="http://schemas.openxmlformats.org/officeDocument/2006/relationships" xmlns:m="http://schemas.openxmlformats.org/officeDocument/2006/math" xmlns:v="urn:schemas-microsoft-com:vml" xmlns:wp="http://schemas.openxmlformats.org/drawingml/2006/wordprocessingDrawing" xmlns:w10="urn:schemas-microsoft-com:office:word" xmlns:w="http://schemas.openxmlformats.org/wordprocessingml/2006/main" xmlns:wne="http://schemas.microsoft.com/office/word/2006/wordml">
+<w:document xmlns:wpc="http://schemas.microsoft.com/office/word/2010/wordprocessingCanvas" xmlns:cx="http://schemas.microsoft.com/office/drawing/2014/chartex" xmlns:cx1="http://schemas.microsoft.com/office/drawing/2015/9/8/chartex" xmlns:cx2="http://schemas.microsoft.com/office/drawing/2015/10/21/chartex" xmlns:cx3="http://schemas.microsoft.com/office/drawing/2016/5/9/chartex" xmlns:cx4="http://schemas.microsoft.com/office/drawing/2016/5/10/chartex" xmlns:cx5="http://schemas.microsoft.com/office/drawing/2016/5/11/chartex" xmlns:cx6="http://schemas.microsoft.com/office/drawing/2016/5/12/chartex" xmlns:cx7="http://schemas.microsoft.com/office/drawing/2016/5/13/chartex" xmlns:cx8="http://schemas.microsoft.com/office/drawing/2016/5/14/chartex" xmlns:mc="http://schemas.openxmlformats.org/markup-compatibility/2006" xmlns:aink="http://schemas.microsoft.com/office/drawing/2016/ink" xmlns:am3d="http://schemas.microsoft.com/office/drawing/2017/model3d" xmlns:o="urn:schemas-microsoft-com:office:office" xmlns:r="http://schemas.openxmlformats.org/officeDocument/2006/relationships" xmlns:m="http://schemas.openxmlformats.org/officeDocument/2006/math" xmlns:v="urn:schemas-microsoft-com:vml" xmlns:wp14="http://schemas.microsoft.com/office/word/2010/wordprocessingDrawing" xmlns:wp="http://schemas.openxmlformats.org/drawingml/2006/wordprocessingDrawing" xmlns:w10="urn:schemas-microsoft-com:office:word" xmlns:w="http://schemas.openxmlformats.org/wordprocessingml/2006/main" xmlns:w14="http://schemas.microsoft.com/office/word/2010/wordml" xmlns:w15="http://schemas.microsoft.com/office/word/2012/wordml" xmlns:w16cid="http://schemas.microsoft.com/office/word/2016/wordml/cid" xmlns:w16se="http://schemas.microsoft.com/office/word/2015/wordml/symex" xmlns:wpg="http://schemas.microsoft.com/office/word/2010/wordprocessingGroup" xmlns:wpi="http://schemas.microsoft.com/office/word/2010/wordprocessingInk" xmlns:wne="http://schemas.microsoft.com/office/word/2006/wordml" xmlns:wps="http://schemas.microsoft.com/office/word/2010/wordprocessingShape" mc:Ignorable="w14 w15 w16se w16cid wp14">
   <w:body>
-    <w:bookmarkStart w:id="0" w:name="_Hlk28544244" w:displacedByCustomXml="next"/>
-    <w:bookmarkEnd w:id="0" w:displacedByCustomXml="next"/>
-    <w:sdt>
-      <w:sdtPr>
-        <w:rPr>
-          <w:lang w:val="es-ES"/>
-        </w:rPr>
-        <w:id w:val="-1618752489"/>
-        <w:docPartObj>
-          <w:docPartGallery w:val="Cover Pages"/>
-          <w:docPartUnique/>
-        </w:docPartObj>
-      </w:sdtPr>
-      <w:sdtContent>
-        <w:p>
-          <w:pPr>
-            <w:rPr>
-              <w:noProof/>
-              <w:lang w:val="es-ES"/>
-            </w:rPr>
-          </w:pPr>
-          <w:r>
-            <w:rPr>
-              <w:noProof/>
-              <w:color w:val="000000" w:themeColor="text1"/>
-              <w:lang w:val="es-ES" w:eastAsia="es-ES"/>
-            </w:rPr>
-            <w:drawing>
-              <wp:anchor distT="0" distB="0" distL="114300" distR="114300" simplePos="0" relativeHeight="251660288" behindDoc="0" locked="0" layoutInCell="1" allowOverlap="1">
-                <wp:simplePos x="0" y="0"/>
-                <wp:positionH relativeFrom="margin">
-                  <wp:posOffset>-3785635</wp:posOffset>
-                </wp:positionH>
-                <wp:positionV relativeFrom="page">
-                  <wp:posOffset>329164</wp:posOffset>
-                </wp:positionV>
-                <wp:extent cx="11408742" cy="10441471"/>
-                <wp:effectExtent l="7302" t="0" r="0" b="0"/>
-                <wp:wrapNone/>
-                <wp:docPr id="2" name="Picture 2"/>
-                <wp:cNvGraphicFramePr>
-                  <a:graphicFrameLocks xmlns:a="http://schemas.openxmlformats.org/drawingml/2006/main" noChangeAspect="1"/>
-                </wp:cNvGraphicFramePr>
-                <a:graphic xmlns:a="http://schemas.openxmlformats.org/drawingml/2006/main">
-                  <a:graphicData uri="http://schemas.openxmlformats.org/drawingml/2006/picture">
-                    <pic:pic xmlns:pic="http://schemas.openxmlformats.org/drawingml/2006/picture">
-                      <pic:nvPicPr>
-                        <pic:cNvPr id="0" name="Picture 1"/>
-                        <pic:cNvPicPr>
-                          <a:picLocks noChangeAspect="1" noChangeArrowheads="1"/>
-                        </pic:cNvPicPr>
-                      </pic:nvPicPr>
-                      <pic:blipFill>
-                        <a:blip r:embed="rId8" cstate="print">
-                          <a:alphaModFix amt="35000"/>
-                          <a:extLst>
-                            <a:ext uri="{28A0092B-C50C-407E-A947-70E740481C1C}">
-                              <a14:useLocalDpi xmlns:a14="http://schemas.microsoft.com/office/drawing/2010/main" xmlns:wps="http://schemas.microsoft.com/office/word/2010/wordprocessingShape" xmlns:wpi="http://schemas.microsoft.com/office/word/2010/wordprocessingInk" xmlns:wpg="http://schemas.microsoft.com/office/word/2010/wordprocessingGroup" xmlns:w16se="http://schemas.microsoft.com/office/word/2015/wordml/symex" xmlns:w16cid="http://schemas.microsoft.com/office/word/2016/wordml/cid" xmlns:w15="http://schemas.microsoft.com/office/word/2012/wordml" xmlns:w14="http://schemas.microsoft.com/office/word/2010/wordml" xmlns:w="http://schemas.openxmlformats.org/wordprocessingml/2006/main" xmlns:w10="urn:schemas-microsoft-com:office:word" xmlns:wp14="http://schemas.microsoft.com/office/word/2010/wordprocessingDrawing" xmlns:v="urn:schemas-microsoft-com:vml" xmlns:o="urn:schemas-microsoft-com:office:office" xmlns:am3d="http://schemas.microsoft.com/office/drawing/2017/model3d" xmlns:aink="http://schemas.microsoft.com/office/drawing/2016/ink" xmlns:mc="http://schemas.openxmlformats.org/markup-compatibility/2006" xmlns:cx8="http://schemas.microsoft.com/office/drawing/2016/5/14/chartex" xmlns:cx7="http://schemas.microsoft.com/office/drawing/2016/5/13/chartex" xmlns:cx6="http://schemas.microsoft.com/office/drawing/2016/5/12/chartex" xmlns:cx5="http://schemas.microsoft.com/office/drawing/2016/5/11/chartex" xmlns:cx4="http://schemas.microsoft.com/office/drawing/2016/5/10/chartex" xmlns:cx3="http://schemas.microsoft.com/office/drawing/2016/5/9/chartex" xmlns:cx2="http://schemas.microsoft.com/office/drawing/2015/10/21/chartex" xmlns:cx1="http://schemas.microsoft.com/office/drawing/2015/9/8/chartex" xmlns:cx="http://schemas.microsoft.com/office/drawing/2014/chartex" xmlns:wpc="http://schemas.microsoft.com/office/word/2010/wordprocessingCanvas" xmlns="" val="0"/>
-                            </a:ext>
-                          </a:extLst>
-                        </a:blip>
-                        <a:srcRect/>
-                        <a:stretch>
-                          <a:fillRect/>
-                        </a:stretch>
-                      </pic:blipFill>
-                      <pic:spPr bwMode="auto">
-                        <a:xfrm rot="5400000">
-                          <a:off x="0" y="0"/>
-                          <a:ext cx="11408742" cy="10441471"/>
-                        </a:xfrm>
-                        <a:prstGeom prst="rect">
-                          <a:avLst/>
-                        </a:prstGeom>
-                        <a:noFill/>
-                        <a:ln>
-                          <a:noFill/>
-                        </a:ln>
-                      </pic:spPr>
-                    </pic:pic>
-                  </a:graphicData>
-                </a:graphic>
-              </wp:anchor>
-            </w:drawing>
-          </w:r>
-        </w:p>
-        <w:p>
-          <w:pPr>
-            <w:rPr>
-              <w:lang w:val="es-ES"/>
-            </w:rPr>
-          </w:pPr>
-          <w:r>
-            <w:rPr>
-              <w:noProof/>
-              <w:color w:val="FFFFFF" w:themeColor="background1"/>
-              <w:lang w:val="es-ES"/>
-            </w:rPr>
-            <w:pict>
-              <v:group id="Group 11" o:spid="_x0000_s1026" style="position:absolute;left:0;text-align:left;margin-left:4952pt;margin-top:0;width:595.2pt;height:843pt;z-index:251659263;mso-position-horizontal:right;mso-position-horizontal-relative:page;mso-position-vertical:top;mso-position-vertical-relative:page" coordsize="68580,91701" o:gfxdata="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">
-                <v:rect id="Rectangle 33" o:spid="_x0000_s1027" style="position:absolute;left:2286;width:66294;height:91505;visibility:visible;v-text-anchor:bottom" o:gfxdata="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" fillcolor="black [3213]" stroked="f" strokeweight="1pt">
-                  <v:textbox inset="36pt,1in,1in,208.8pt">
-                    <w:txbxContent>
-                      <w:sdt>
-                        <w:sdtPr>
+    <w:p>
+      <w:pPr>
+        <w:rPr>
+          <w:lang w:val="es-ES"/>
+        </w:rPr>
+      </w:pPr>
+      <w:r>
+        <w:rPr>
+          <w:noProof/>
+        </w:rPr>
+        <w:drawing>
+          <wp:anchor distT="0" distB="0" distL="114300" distR="114300" simplePos="0" relativeHeight="251676672" behindDoc="0" locked="0" layoutInCell="1" allowOverlap="1" wp14:anchorId="5D255233" wp14:editId="0A6231DC">
+            <wp:simplePos x="0" y="0"/>
+            <wp:positionH relativeFrom="column">
+              <wp:posOffset>-2392680</wp:posOffset>
+            </wp:positionH>
+            <wp:positionV relativeFrom="paragraph">
+              <wp:posOffset>-975360</wp:posOffset>
+            </wp:positionV>
+            <wp:extent cx="9535795" cy="10728960"/>
+            <wp:effectExtent l="0" t="0" r="0" b="0"/>
+            <wp:wrapNone/>
+            <wp:docPr id="22" name="Picture 22" descr="Resultado de imagen de cybernetic brain png"/>
+            <wp:cNvGraphicFramePr>
+              <a:graphicFrameLocks xmlns:a="http://schemas.openxmlformats.org/drawingml/2006/main" noChangeAspect="1"/>
+            </wp:cNvGraphicFramePr>
+            <a:graphic xmlns:a="http://schemas.openxmlformats.org/drawingml/2006/main">
+              <a:graphicData uri="http://schemas.openxmlformats.org/drawingml/2006/picture">
+                <pic:pic xmlns:pic="http://schemas.openxmlformats.org/drawingml/2006/picture">
+                  <pic:nvPicPr>
+                    <pic:cNvPr id="0" name="Picture 25" descr="Resultado de imagen de cybernetic brain png"/>
+                    <pic:cNvPicPr>
+                      <a:picLocks noChangeAspect="1" noChangeArrowheads="1"/>
+                    </pic:cNvPicPr>
+                  </pic:nvPicPr>
+                  <pic:blipFill>
+                    <a:blip r:embed="rId8">
+                      <a:lum bright="70000" contrast="-70000"/>
+                      <a:alphaModFix amt="70000"/>
+                      <a:extLst>
+                        <a:ext uri="{28A0092B-C50C-407E-A947-70E740481C1C}">
+                          <a14:useLocalDpi xmlns:a14="http://schemas.microsoft.com/office/drawing/2010/main" val="0"/>
+                        </a:ext>
+                      </a:extLst>
+                    </a:blip>
+                    <a:srcRect/>
+                    <a:stretch>
+                      <a:fillRect/>
+                    </a:stretch>
+                  </pic:blipFill>
+                  <pic:spPr bwMode="auto">
+                    <a:xfrm>
+                      <a:off x="0" y="0"/>
+                      <a:ext cx="9536153" cy="10729363"/>
+                    </a:xfrm>
+                    <a:prstGeom prst="rect">
+                      <a:avLst/>
+                    </a:prstGeom>
+                    <a:noFill/>
+                    <a:ln>
+                      <a:noFill/>
+                    </a:ln>
+                  </pic:spPr>
+                </pic:pic>
+              </a:graphicData>
+            </a:graphic>
+            <wp14:sizeRelH relativeFrom="margin">
+              <wp14:pctWidth>0</wp14:pctWidth>
+            </wp14:sizeRelH>
+            <wp14:sizeRelV relativeFrom="margin">
+              <wp14:pctHeight>0</wp14:pctHeight>
+            </wp14:sizeRelV>
+          </wp:anchor>
+        </w:drawing>
+      </w:r>
+      <w:r>
+        <w:rPr>
+          <w:noProof/>
+        </w:rPr>
+        <w:pict w14:anchorId="0458E6B2">
+          <v:group id="_x0000_s1054" style="position:absolute;left:0;text-align:left;margin-left:-54pt;margin-top:-102pt;width:657.6pt;height:913.2pt;z-index:251675647;mso-position-horizontal-relative:text;mso-position-vertical-relative:text" coordorigin=",-600" coordsize="13152,18264">
+            <v:rect id="black" o:spid="_x0000_s1050" style="position:absolute;top:-600;width:13152;height:18264;visibility:visible" fillcolor="#0d0d0d [3069]" stroked="f"/>
+            <v:shapetype id="_x0000_t202" coordsize="21600,21600" o:spt="202" path="m,l,21600r21600,l21600,xe">
+              <v:stroke joinstyle="miter"/>
+              <v:path gradientshapeok="t" o:connecttype="rect"/>
+            </v:shapetype>
+            <v:shape id="Text Box 2" o:spid="_x0000_s1051" type="#_x0000_t202" style="position:absolute;left:578;top:6524;width:8457;height:2062;visibility:visible;mso-wrap-distance-left:9pt;mso-wrap-distance-top:3.6pt;mso-wrap-distance-right:9pt;mso-wrap-distance-bottom:3.6pt;mso-position-horizontal-relative:text;mso-position-vertical-relative:text;mso-width-relative:margin;mso-height-relative:margin;v-text-anchor:top" filled="f" stroked="f" strokecolor="white [3212]">
+              <v:textbox style="mso-next-textbox:#Text Box 2">
+                <w:txbxContent>
+                  <w:sdt>
+                    <w:sdtPr>
+                      <w:rPr>
+                        <w:rFonts w:asciiTheme="majorHAnsi" w:eastAsiaTheme="majorEastAsia" w:hAnsiTheme="majorHAnsi" w:cstheme="majorBidi"/>
+                        <w:color w:val="FFFFFF" w:themeColor="background1"/>
+                        <w:sz w:val="84"/>
+                        <w:szCs w:val="84"/>
+                        <w:lang w:val="es-ES"/>
+                      </w:rPr>
+                      <w:alias w:val="Title"/>
+                      <w:tag w:val=""/>
+                      <w:id w:val="-1375226939"/>
+                      <w:dataBinding w:prefixMappings="xmlns:ns0='http://purl.org/dc/elements/1.1/' xmlns:ns1='http://schemas.openxmlformats.org/package/2006/metadata/core-properties' " w:xpath="/ns1:coreProperties[1]/ns0:title[1]" w:storeItemID="{6C3C8BC8-F283-45AE-878A-BAB7291924A1}"/>
+                      <w:text/>
+                    </w:sdtPr>
+                    <w:sdtContent>
+                      <w:p>
+                        <w:pPr>
+                          <w:pStyle w:val="NoSpacing"/>
+                          <w:spacing w:after="120"/>
                           <w:rPr>
                             <w:rFonts w:asciiTheme="majorHAnsi" w:eastAsiaTheme="majorEastAsia" w:hAnsiTheme="majorHAnsi" w:cstheme="majorBidi"/>
                             <w:color w:val="FFFFFF" w:themeColor="background1"/>
@@ -114,185 +118,165 @@
                             <w:szCs w:val="84"/>
                             <w:lang w:val="es-ES"/>
                           </w:rPr>
-                          <w:alias w:val="Title"/>
-                          <w:tag w:val=""/>
-                          <w:id w:val="-960264625"/>
-                          <w:dataBinding w:prefixMappings="xmlns:ns0='http://purl.org/dc/elements/1.1/' xmlns:ns1='http://schemas.openxmlformats.org/package/2006/metadata/core-properties' " w:xpath="/ns1:coreProperties[1]/ns0:title[1]" w:storeItemID="{6C3C8BC8-F283-45AE-878A-BAB7291924A1}"/>
-                          <w:text/>
-                        </w:sdtPr>
-                        <w:sdtContent>
-                          <w:p>
-                            <w:pPr>
-                              <w:pStyle w:val="Sinespaciado"/>
-                              <w:spacing w:after="120"/>
-                              <w:rPr>
-                                <w:rFonts w:asciiTheme="majorHAnsi" w:eastAsiaTheme="majorEastAsia" w:hAnsiTheme="majorHAnsi" w:cstheme="majorBidi"/>
-                                <w:color w:val="FFFFFF" w:themeColor="background1"/>
-                                <w:sz w:val="84"/>
-                                <w:szCs w:val="84"/>
-                                <w:lang w:val="es-ES"/>
-                              </w:rPr>
-                            </w:pPr>
-                            <w:r>
-                              <w:rPr>
-                                <w:rFonts w:asciiTheme="majorHAnsi" w:eastAsiaTheme="majorEastAsia" w:hAnsiTheme="majorHAnsi" w:cstheme="majorBidi"/>
-                                <w:color w:val="FFFFFF" w:themeColor="background1"/>
-                                <w:sz w:val="84"/>
-                                <w:szCs w:val="84"/>
-                                <w:lang w:val="es-ES"/>
-                              </w:rPr>
-                              <w:t>Aprendizaje Automático y Minería de Datos</w:t>
-                            </w:r>
-                          </w:p>
-                        </w:sdtContent>
-                      </w:sdt>
-                      <w:sdt>
-                        <w:sdtPr>
+                        </w:pPr>
+                        <w:r>
                           <w:rPr>
+                            <w:rFonts w:asciiTheme="majorHAnsi" w:eastAsiaTheme="majorEastAsia" w:hAnsiTheme="majorHAnsi" w:cstheme="majorBidi"/>
                             <w:color w:val="FFFFFF" w:themeColor="background1"/>
-                            <w:sz w:val="28"/>
-                            <w:szCs w:val="28"/>
+                            <w:sz w:val="84"/>
+                            <w:szCs w:val="84"/>
                             <w:lang w:val="es-ES"/>
                           </w:rPr>
-                          <w:alias w:val="Subtitle"/>
-                          <w:tag w:val=""/>
-                          <w:id w:val="1611937615"/>
-                          <w:dataBinding w:prefixMappings="xmlns:ns0='http://purl.org/dc/elements/1.1/' xmlns:ns1='http://schemas.openxmlformats.org/package/2006/metadata/core-properties' " w:xpath="/ns1:coreProperties[1]/ns0:subject[1]" w:storeItemID="{6C3C8BC8-F283-45AE-878A-BAB7291924A1}"/>
-                          <w:text/>
-                        </w:sdtPr>
-                        <w:sdtContent>
-                          <w:p>
-                            <w:pPr>
-                              <w:pStyle w:val="Sinespaciado"/>
-                              <w:rPr>
-                                <w:color w:val="FFFFFF" w:themeColor="background1"/>
-                                <w:sz w:val="28"/>
-                                <w:szCs w:val="28"/>
-                                <w:lang w:val="es-ES"/>
-                              </w:rPr>
-                            </w:pPr>
-                            <w:r>
-                              <w:rPr>
-                                <w:color w:val="FFFFFF" w:themeColor="background1"/>
-                                <w:sz w:val="28"/>
-                                <w:szCs w:val="28"/>
-                                <w:lang w:val="es-ES"/>
-                              </w:rPr>
-                              <w:t>Clasificador de Pokémons</w:t>
-                            </w:r>
-                          </w:p>
-                        </w:sdtContent>
-                      </w:sdt>
-                    </w:txbxContent>
-                  </v:textbox>
-                </v:rect>
-                <v:rect id="Rectangle 34" o:spid="_x0000_s1028" style="position:absolute;width:2286;height:91701;visibility:visible;v-text-anchor:middle" o:gfxdata="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" fillcolor="gray [1629]" stroked="f" strokeweight="1pt"/>
-                <v:shapetype id="_x0000_t202" coordsize="21600,21600" o:spt="202" path="m,l,21600r21600,l21600,xe">
-                  <v:stroke joinstyle="miter"/>
-                  <v:path gradientshapeok="t" o:connecttype="rect"/>
-                </v:shapetype>
-                <v:shape id="Text Box 35" o:spid="_x0000_s1029" type="#_x0000_t202" style="position:absolute;left:2286;top:71628;width:66294;height:15614;visibility:visible;v-text-anchor:bottom" o:gfxdata="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" filled="f" stroked="f" strokeweight=".5pt">
-                  <v:textbox inset="36pt,0,1in,0">
-                    <w:txbxContent>
-                      <w:sdt>
-                        <w:sdtPr>
-                          <w:rPr>
-                            <w:color w:val="FFFFFF" w:themeColor="background1"/>
-                            <w:sz w:val="32"/>
-                            <w:szCs w:val="32"/>
-                            <w:lang w:val="es-ES"/>
-                          </w:rPr>
-                          <w:alias w:val="Author"/>
-                          <w:tag w:val=""/>
-                          <w:id w:val="-315646564"/>
-                          <w:dataBinding w:prefixMappings="xmlns:ns0='http://purl.org/dc/elements/1.1/' xmlns:ns1='http://schemas.openxmlformats.org/package/2006/metadata/core-properties' " w:xpath="/ns1:coreProperties[1]/ns0:creator[1]" w:storeItemID="{6C3C8BC8-F283-45AE-878A-BAB7291924A1}"/>
-                          <w:text/>
-                        </w:sdtPr>
-                        <w:sdtContent>
-                          <w:p>
-                            <w:pPr>
-                              <w:pStyle w:val="Sinespaciado"/>
-                              <w:rPr>
-                                <w:color w:val="FFFFFF" w:themeColor="background1"/>
-                                <w:sz w:val="32"/>
-                                <w:szCs w:val="32"/>
-                                <w:lang w:val="es-ES"/>
-                              </w:rPr>
-                            </w:pPr>
-                            <w:r>
-                              <w:rPr>
-                                <w:color w:val="FFFFFF" w:themeColor="background1"/>
-                                <w:sz w:val="32"/>
-                                <w:szCs w:val="32"/>
-                                <w:lang w:val="es-ES"/>
-                              </w:rPr>
-                              <w:t>Diego Baratto Valdivia</w:t>
-                            </w:r>
-                          </w:p>
-                        </w:sdtContent>
-                      </w:sdt>
-                      <w:p>
-                        <w:pPr>
-                          <w:pStyle w:val="Sinespaciado"/>
-                          <w:rPr>
-                            <w:color w:val="FFFFFF" w:themeColor="background1"/>
-                            <w:sz w:val="18"/>
-                            <w:szCs w:val="18"/>
-                            <w:lang w:val="es-ES"/>
-                          </w:rPr>
-                        </w:pPr>
-                        <w:sdt>
-                          <w:sdtPr>
-                            <w:rPr>
-                              <w:color w:val="FFFFFF" w:themeColor="background1"/>
-                              <w:sz w:val="32"/>
-                              <w:szCs w:val="32"/>
-                              <w:lang w:val="es-ES"/>
-                            </w:rPr>
-                            <w:alias w:val="Company"/>
-                            <w:tag w:val=""/>
-                            <w:id w:val="-775099975"/>
-                            <w:dataBinding w:prefixMappings="xmlns:ns0='http://schemas.openxmlformats.org/officeDocument/2006/extended-properties' " w:xpath="/ns0:Properties[1]/ns0:Company[1]" w:storeItemID="{6668398D-A668-4E3E-A5EB-62B293D839F1}"/>
-                            <w:text/>
-                          </w:sdtPr>
-                          <w:sdtContent>
-                            <w:r>
-                              <w:rPr>
-                                <w:color w:val="FFFFFF" w:themeColor="background1"/>
-                                <w:sz w:val="32"/>
-                                <w:szCs w:val="32"/>
-                                <w:lang w:val="es-ES"/>
-                              </w:rPr>
-                              <w:t>Leonor Cuesta Molinero</w:t>
-                            </w:r>
-                          </w:sdtContent>
-                        </w:sdt>
-                        <w:r>
-                          <w:rPr>
-                            <w:color w:val="FFFFFF" w:themeColor="background1"/>
-                            <w:sz w:val="18"/>
-                            <w:szCs w:val="18"/>
-                            <w:lang w:val="es-ES"/>
-                          </w:rPr>
-                          <w:t>  </w:t>
+                          <w:t>Aprendizaje Automático y Minería de Datos</w:t>
                         </w:r>
                       </w:p>
-                    </w:txbxContent>
-                  </v:textbox>
-                </v:shape>
-                <w10:wrap anchorx="page" anchory="page"/>
-              </v:group>
-            </w:pict>
-          </w:r>
-          <w:r>
-            <w:rPr>
-              <w:lang w:val="es-ES"/>
-            </w:rPr>
-            <w:br w:type="page"/>
-          </w:r>
-        </w:p>
-      </w:sdtContent>
-    </w:sdt>
+                    </w:sdtContent>
+                  </w:sdt>
+                  <w:p>
+                    <w:pPr>
+                      <w:rPr>
+                        <w:lang w:val="es-ES"/>
+                      </w:rPr>
+                    </w:pPr>
+                  </w:p>
+                </w:txbxContent>
+              </v:textbox>
+            </v:shape>
+            <v:shape id="Text Box 2" o:spid="_x0000_s1052" type="#_x0000_t202" style="position:absolute;left:1548;top:10387;width:8926;height:2062;visibility:visible;mso-wrap-distance-left:9pt;mso-wrap-distance-top:3.6pt;mso-wrap-distance-right:9pt;mso-wrap-distance-bottom:3.6pt;mso-position-horizontal-relative:text;mso-position-vertical-relative:text;mso-width-relative:margin;mso-height-relative:margin;v-text-anchor:top" filled="f" stroked="f" strokecolor="white [3212]">
+              <v:textbox style="mso-next-textbox:#Text Box 2">
+                <w:txbxContent>
+                  <w:p>
+                    <w:pPr>
+                      <w:pStyle w:val="NoSpacing"/>
+                      <w:spacing w:after="120"/>
+                      <w:rPr>
+                        <w:color w:val="FFFFFF" w:themeColor="background1"/>
+                        <w:sz w:val="32"/>
+                        <w:szCs w:val="32"/>
+                        <w:lang w:val="es-ES"/>
+                      </w:rPr>
+                    </w:pPr>
+                    <w:r>
+                      <w:rPr>
+                        <w:color w:val="FFFFFF" w:themeColor="background1"/>
+                        <w:sz w:val="32"/>
+                        <w:szCs w:val="32"/>
+                        <w:lang w:val="es-ES"/>
+                      </w:rPr>
+                      <w:t>Diego</w:t>
+                    </w:r>
+                    <w:r>
+                      <w:rPr>
+                        <w:color w:val="FFFFFF" w:themeColor="background1"/>
+                        <w:sz w:val="32"/>
+                        <w:szCs w:val="32"/>
+                        <w:lang w:val="es-ES"/>
+                      </w:rPr>
+                      <w:t xml:space="preserve"> </w:t>
+                    </w:r>
+                    <w:proofErr w:type="spellStart"/>
+                    <w:r>
+                      <w:rPr>
+                        <w:color w:val="FFFFFF" w:themeColor="background1"/>
+                        <w:sz w:val="32"/>
+                        <w:szCs w:val="32"/>
+                        <w:lang w:val="es-ES"/>
+                      </w:rPr>
+                      <w:t>Baratto</w:t>
+                    </w:r>
+                    <w:proofErr w:type="spellEnd"/>
+                    <w:r>
+                      <w:rPr>
+                        <w:color w:val="FFFFFF" w:themeColor="background1"/>
+                        <w:sz w:val="32"/>
+                        <w:szCs w:val="32"/>
+                        <w:lang w:val="es-ES"/>
+                      </w:rPr>
+                      <w:t xml:space="preserve"> Valdivia</w:t>
+                    </w:r>
+                  </w:p>
+                  <w:p>
+                    <w:pPr>
+                      <w:pStyle w:val="NoSpacing"/>
+                      <w:spacing w:after="120"/>
+                      <w:rPr>
+                        <w:color w:val="FFFFFF" w:themeColor="background1"/>
+                        <w:sz w:val="32"/>
+                        <w:szCs w:val="32"/>
+                        <w:lang w:val="es-ES"/>
+                      </w:rPr>
+                    </w:pPr>
+                    <w:r>
+                      <w:rPr>
+                        <w:color w:val="FFFFFF" w:themeColor="background1"/>
+                        <w:sz w:val="32"/>
+                        <w:szCs w:val="32"/>
+                        <w:lang w:val="es-ES"/>
+                      </w:rPr>
+                      <w:t>Leonor Cuesta Molinero</w:t>
+                    </w:r>
+                  </w:p>
+                  <w:p>
+                    <w:pPr>
+                      <w:rPr>
+                        <w:lang w:val="es-ES"/>
+                      </w:rPr>
+                    </w:pPr>
+                  </w:p>
+                </w:txbxContent>
+              </v:textbox>
+            </v:shape>
+            <v:shape id="Text Box 2" o:spid="_x0000_s1053" type="#_x0000_t202" style="position:absolute;left:548;top:8505;width:8926;height:2062;visibility:visible;mso-wrap-distance-left:9pt;mso-wrap-distance-top:3.6pt;mso-wrap-distance-right:9pt;mso-wrap-distance-bottom:3.6pt;mso-position-horizontal-relative:text;mso-position-vertical-relative:text;mso-width-relative:margin;mso-height-relative:margin;v-text-anchor:top" filled="f" stroked="f" strokecolor="white [3212]">
+              <v:textbox style="mso-next-textbox:#Text Box 2">
+                <w:txbxContent>
+                  <w:p>
+                    <w:pPr>
+                      <w:pStyle w:val="NoSpacing"/>
+                      <w:spacing w:after="120"/>
+                      <w:rPr>
+                        <w:color w:val="FFFFFF" w:themeColor="background1"/>
+                        <w:sz w:val="32"/>
+                        <w:szCs w:val="32"/>
+                        <w:lang w:val="es-ES"/>
+                      </w:rPr>
+                    </w:pPr>
+                    <w:r>
+                      <w:rPr>
+                        <w:color w:val="FFFFFF" w:themeColor="background1"/>
+                        <w:sz w:val="32"/>
+                        <w:szCs w:val="32"/>
+                        <w:lang w:val="es-ES"/>
+                      </w:rPr>
+                      <w:t>Clasificador de Pokémons</w:t>
+                    </w:r>
+                  </w:p>
+                  <w:p>
+                    <w:pPr>
+                      <w:rPr>
+                        <w:lang w:val="es-ES"/>
+                      </w:rPr>
+                    </w:pPr>
+                  </w:p>
+                </w:txbxContent>
+              </v:textbox>
+            </v:shape>
+          </v:group>
+        </w:pict>
+      </w:r>
+      <w:r>
+        <w:rPr>
+          <w:lang w:val="es-ES"/>
+        </w:rPr>
+        <w:br w:type="page"/>
+      </w:r>
+    </w:p>
+    <w:p>
+      <w:pPr>
+        <w:rPr>
+          <w:lang w:val="es-ES"/>
+        </w:rPr>
+      </w:pPr>
+    </w:p>
     <w:sdt>
       <w:sdtPr>
         <w:rPr>
@@ -318,7 +302,7 @@
       <w:sdtContent>
         <w:p>
           <w:pPr>
-            <w:pStyle w:val="TtulodeTDC"/>
+            <w:pStyle w:val="TOCHeading"/>
             <w:rPr>
               <w:lang w:val="es-ES"/>
             </w:rPr>
@@ -338,7 +322,7 @@
         </w:p>
         <w:p>
           <w:pPr>
-            <w:pStyle w:val="TDC1"/>
+            <w:pStyle w:val="TOC1"/>
             <w:tabs>
               <w:tab w:val="right" w:leader="dot" w:pos="9736"/>
             </w:tabs>
@@ -347,7 +331,7 @@
               <w:noProof/>
               <w:color w:val="auto"/>
               <w:sz w:val="22"/>
-              <w:lang w:val="es-ES" w:eastAsia="es-ES"/>
+              <w:lang w:eastAsia="en-GB"/>
             </w:rPr>
           </w:pPr>
           <w:r>
@@ -368,10 +352,10 @@
             </w:rPr>
             <w:fldChar w:fldCharType="separate"/>
           </w:r>
-          <w:hyperlink w:anchor="_Toc30518020" w:history="1">
-            <w:r>
-              <w:rPr>
-                <w:rStyle w:val="Hipervnculo"/>
+          <w:hyperlink w:anchor="_Toc30722696" w:history="1">
+            <w:r>
+              <w:rPr>
+                <w:rStyle w:val="Hyperlink"/>
                 <w:noProof/>
                 <w:lang w:val="es-ES"/>
               </w:rPr>
@@ -396,7 +380,7 @@
                 <w:noProof/>
                 <w:webHidden/>
               </w:rPr>
-              <w:instrText xml:space="preserve"> PAGEREF _Toc30518020 \h </w:instrText>
+              <w:instrText xml:space="preserve"> PAGEREF _Toc30722696 \h </w:instrText>
             </w:r>
             <w:r>
               <w:rPr>
@@ -429,7 +413,7 @@
         </w:p>
         <w:p>
           <w:pPr>
-            <w:pStyle w:val="TDC2"/>
+            <w:pStyle w:val="TOC2"/>
             <w:tabs>
               <w:tab w:val="right" w:leader="dot" w:pos="9736"/>
             </w:tabs>
@@ -438,13 +422,13 @@
               <w:noProof/>
               <w:color w:val="auto"/>
               <w:sz w:val="22"/>
-              <w:lang w:val="es-ES" w:eastAsia="es-ES"/>
+              <w:lang w:eastAsia="en-GB"/>
             </w:rPr>
           </w:pPr>
-          <w:hyperlink w:anchor="_Toc30518021" w:history="1">
-            <w:r>
-              <w:rPr>
-                <w:rStyle w:val="Hipervnculo"/>
+          <w:hyperlink w:anchor="_Toc30722697" w:history="1">
+            <w:r>
+              <w:rPr>
+                <w:rStyle w:val="Hyperlink"/>
                 <w:noProof/>
                 <w:lang w:val="es-ES"/>
               </w:rPr>
@@ -469,7 +453,7 @@
                 <w:noProof/>
                 <w:webHidden/>
               </w:rPr>
-              <w:instrText xml:space="preserve"> PAGEREF _Toc30518021 \h </w:instrText>
+              <w:instrText xml:space="preserve"> PAGEREF _Toc30722697 \h </w:instrText>
             </w:r>
             <w:r>
               <w:rPr>
@@ -502,7 +486,7 @@
         </w:p>
         <w:p>
           <w:pPr>
-            <w:pStyle w:val="TDC2"/>
+            <w:pStyle w:val="TOC2"/>
             <w:tabs>
               <w:tab w:val="right" w:leader="dot" w:pos="9736"/>
             </w:tabs>
@@ -511,13 +495,13 @@
               <w:noProof/>
               <w:color w:val="auto"/>
               <w:sz w:val="22"/>
-              <w:lang w:val="es-ES" w:eastAsia="es-ES"/>
+              <w:lang w:eastAsia="en-GB"/>
             </w:rPr>
           </w:pPr>
-          <w:hyperlink w:anchor="_Toc30518022" w:history="1">
-            <w:r>
-              <w:rPr>
-                <w:rStyle w:val="Hipervnculo"/>
+          <w:hyperlink w:anchor="_Toc30722698" w:history="1">
+            <w:r>
+              <w:rPr>
+                <w:rStyle w:val="Hyperlink"/>
                 <w:noProof/>
                 <w:lang w:val="es-ES"/>
               </w:rPr>
@@ -542,7 +526,7 @@
                 <w:noProof/>
                 <w:webHidden/>
               </w:rPr>
-              <w:instrText xml:space="preserve"> PAGEREF _Toc30518022 \h </w:instrText>
+              <w:instrText xml:space="preserve"> PAGEREF _Toc30722698 \h </w:instrText>
             </w:r>
             <w:r>
               <w:rPr>
@@ -575,7 +559,7 @@
         </w:p>
         <w:p>
           <w:pPr>
-            <w:pStyle w:val="TDC3"/>
+            <w:pStyle w:val="TOC3"/>
             <w:tabs>
               <w:tab w:val="right" w:leader="dot" w:pos="9736"/>
             </w:tabs>
@@ -584,13 +568,13 @@
               <w:noProof/>
               <w:color w:val="auto"/>
               <w:sz w:val="22"/>
-              <w:lang w:val="es-ES" w:eastAsia="es-ES"/>
+              <w:lang w:eastAsia="en-GB"/>
             </w:rPr>
           </w:pPr>
-          <w:hyperlink w:anchor="_Toc30518023" w:history="1">
-            <w:r>
-              <w:rPr>
-                <w:rStyle w:val="Hipervnculo"/>
+          <w:hyperlink w:anchor="_Toc30722699" w:history="1">
+            <w:r>
+              <w:rPr>
+                <w:rStyle w:val="Hyperlink"/>
                 <w:noProof/>
                 <w:lang w:val="es-ES"/>
               </w:rPr>
@@ -615,7 +599,7 @@
                 <w:noProof/>
                 <w:webHidden/>
               </w:rPr>
-              <w:instrText xml:space="preserve"> PAGEREF _Toc30518023 \h </w:instrText>
+              <w:instrText xml:space="preserve"> PAGEREF _Toc30722699 \h </w:instrText>
             </w:r>
             <w:r>
               <w:rPr>
@@ -648,7 +632,7 @@
         </w:p>
         <w:p>
           <w:pPr>
-            <w:pStyle w:val="TDC3"/>
+            <w:pStyle w:val="TOC3"/>
             <w:tabs>
               <w:tab w:val="right" w:leader="dot" w:pos="9736"/>
             </w:tabs>
@@ -657,13 +641,13 @@
               <w:noProof/>
               <w:color w:val="auto"/>
               <w:sz w:val="22"/>
-              <w:lang w:val="es-ES" w:eastAsia="es-ES"/>
+              <w:lang w:eastAsia="en-GB"/>
             </w:rPr>
           </w:pPr>
-          <w:hyperlink w:anchor="_Toc30518024" w:history="1">
-            <w:r>
-              <w:rPr>
-                <w:rStyle w:val="Hipervnculo"/>
+          <w:hyperlink w:anchor="_Toc30722700" w:history="1">
+            <w:r>
+              <w:rPr>
+                <w:rStyle w:val="Hyperlink"/>
                 <w:noProof/>
                 <w:lang w:val="es-ES"/>
               </w:rPr>
@@ -688,7 +672,7 @@
                 <w:noProof/>
                 <w:webHidden/>
               </w:rPr>
-              <w:instrText xml:space="preserve"> PAGEREF _Toc30518024 \h </w:instrText>
+              <w:instrText xml:space="preserve"> PAGEREF _Toc30722700 \h </w:instrText>
             </w:r>
             <w:r>
               <w:rPr>
@@ -721,7 +705,7 @@
         </w:p>
         <w:p>
           <w:pPr>
-            <w:pStyle w:val="TDC2"/>
+            <w:pStyle w:val="TOC2"/>
             <w:tabs>
               <w:tab w:val="right" w:leader="dot" w:pos="9736"/>
             </w:tabs>
@@ -730,13 +714,13 @@
               <w:noProof/>
               <w:color w:val="auto"/>
               <w:sz w:val="22"/>
-              <w:lang w:val="es-ES" w:eastAsia="es-ES"/>
+              <w:lang w:eastAsia="en-GB"/>
             </w:rPr>
           </w:pPr>
-          <w:hyperlink w:anchor="_Toc30518025" w:history="1">
-            <w:r>
-              <w:rPr>
-                <w:rStyle w:val="Hipervnculo"/>
+          <w:hyperlink w:anchor="_Toc30722701" w:history="1">
+            <w:r>
+              <w:rPr>
+                <w:rStyle w:val="Hyperlink"/>
                 <w:noProof/>
                 <w:lang w:val="es-ES"/>
               </w:rPr>
@@ -761,7 +745,7 @@
                 <w:noProof/>
                 <w:webHidden/>
               </w:rPr>
-              <w:instrText xml:space="preserve"> PAGEREF _Toc30518025 \h </w:instrText>
+              <w:instrText xml:space="preserve"> PAGEREF _Toc30722701 \h </w:instrText>
             </w:r>
             <w:r>
               <w:rPr>
@@ -794,7 +778,7 @@
         </w:p>
         <w:p>
           <w:pPr>
-            <w:pStyle w:val="TDC3"/>
+            <w:pStyle w:val="TOC3"/>
             <w:tabs>
               <w:tab w:val="right" w:leader="dot" w:pos="9736"/>
             </w:tabs>
@@ -803,13 +787,13 @@
               <w:noProof/>
               <w:color w:val="auto"/>
               <w:sz w:val="22"/>
-              <w:lang w:val="es-ES" w:eastAsia="es-ES"/>
+              <w:lang w:eastAsia="en-GB"/>
             </w:rPr>
           </w:pPr>
-          <w:hyperlink w:anchor="_Toc30518026" w:history="1">
-            <w:r>
-              <w:rPr>
-                <w:rStyle w:val="Hipervnculo"/>
+          <w:hyperlink w:anchor="_Toc30722702" w:history="1">
+            <w:r>
+              <w:rPr>
+                <w:rStyle w:val="Hyperlink"/>
                 <w:noProof/>
                 <w:lang w:val="es-ES"/>
               </w:rPr>
@@ -834,7 +818,7 @@
                 <w:noProof/>
                 <w:webHidden/>
               </w:rPr>
-              <w:instrText xml:space="preserve"> PAGEREF _Toc30518026 \h </w:instrText>
+              <w:instrText xml:space="preserve"> PAGEREF _Toc30722702 \h </w:instrText>
             </w:r>
             <w:r>
               <w:rPr>
@@ -867,7 +851,7 @@
         </w:p>
         <w:p>
           <w:pPr>
-            <w:pStyle w:val="TDC3"/>
+            <w:pStyle w:val="TOC3"/>
             <w:tabs>
               <w:tab w:val="right" w:leader="dot" w:pos="9736"/>
             </w:tabs>
@@ -876,13 +860,13 @@
               <w:noProof/>
               <w:color w:val="auto"/>
               <w:sz w:val="22"/>
-              <w:lang w:val="es-ES" w:eastAsia="es-ES"/>
+              <w:lang w:eastAsia="en-GB"/>
             </w:rPr>
           </w:pPr>
-          <w:hyperlink w:anchor="_Toc30518027" w:history="1">
-            <w:r>
-              <w:rPr>
-                <w:rStyle w:val="Hipervnculo"/>
+          <w:hyperlink w:anchor="_Toc30722703" w:history="1">
+            <w:r>
+              <w:rPr>
+                <w:rStyle w:val="Hyperlink"/>
                 <w:noProof/>
                 <w:lang w:val="es-ES"/>
               </w:rPr>
@@ -907,7 +891,7 @@
                 <w:noProof/>
                 <w:webHidden/>
               </w:rPr>
-              <w:instrText xml:space="preserve"> PAGEREF _Toc30518027 \h </w:instrText>
+              <w:instrText xml:space="preserve"> PAGEREF _Toc30722703 \h </w:instrText>
             </w:r>
             <w:r>
               <w:rPr>
@@ -940,7 +924,7 @@
         </w:p>
         <w:p>
           <w:pPr>
-            <w:pStyle w:val="TDC1"/>
+            <w:pStyle w:val="TOC1"/>
             <w:tabs>
               <w:tab w:val="right" w:leader="dot" w:pos="9736"/>
             </w:tabs>
@@ -949,13 +933,13 @@
               <w:noProof/>
               <w:color w:val="auto"/>
               <w:sz w:val="22"/>
-              <w:lang w:val="es-ES" w:eastAsia="es-ES"/>
+              <w:lang w:eastAsia="en-GB"/>
             </w:rPr>
           </w:pPr>
-          <w:hyperlink w:anchor="_Toc30518028" w:history="1">
-            <w:r>
-              <w:rPr>
-                <w:rStyle w:val="Hipervnculo"/>
+          <w:hyperlink w:anchor="_Toc30722704" w:history="1">
+            <w:r>
+              <w:rPr>
+                <w:rStyle w:val="Hyperlink"/>
                 <w:noProof/>
                 <w:lang w:val="es-ES"/>
               </w:rPr>
@@ -980,7 +964,7 @@
                 <w:noProof/>
                 <w:webHidden/>
               </w:rPr>
-              <w:instrText xml:space="preserve"> PAGEREF _Toc30518028 \h </w:instrText>
+              <w:instrText xml:space="preserve"> PAGEREF _Toc30722704 \h </w:instrText>
             </w:r>
             <w:r>
               <w:rPr>
@@ -1013,7 +997,7 @@
         </w:p>
         <w:p>
           <w:pPr>
-            <w:pStyle w:val="TDC2"/>
+            <w:pStyle w:val="TOC2"/>
             <w:tabs>
               <w:tab w:val="right" w:leader="dot" w:pos="9736"/>
             </w:tabs>
@@ -1022,13 +1006,13 @@
               <w:noProof/>
               <w:color w:val="auto"/>
               <w:sz w:val="22"/>
-              <w:lang w:val="es-ES" w:eastAsia="es-ES"/>
+              <w:lang w:eastAsia="en-GB"/>
             </w:rPr>
           </w:pPr>
-          <w:hyperlink w:anchor="_Toc30518029" w:history="1">
-            <w:r>
-              <w:rPr>
-                <w:rStyle w:val="Hipervnculo"/>
+          <w:hyperlink w:anchor="_Toc30722705" w:history="1">
+            <w:r>
+              <w:rPr>
+                <w:rStyle w:val="Hyperlink"/>
                 <w:noProof/>
                 <w:lang w:val="es-ES"/>
               </w:rPr>
@@ -1053,7 +1037,7 @@
                 <w:noProof/>
                 <w:webHidden/>
               </w:rPr>
-              <w:instrText xml:space="preserve"> PAGEREF _Toc30518029 \h </w:instrText>
+              <w:instrText xml:space="preserve"> PAGEREF _Toc30722705 \h </w:instrText>
             </w:r>
             <w:r>
               <w:rPr>
@@ -1086,7 +1070,7 @@
         </w:p>
         <w:p>
           <w:pPr>
-            <w:pStyle w:val="TDC2"/>
+            <w:pStyle w:val="TOC2"/>
             <w:tabs>
               <w:tab w:val="right" w:leader="dot" w:pos="9736"/>
             </w:tabs>
@@ -1095,13 +1079,13 @@
               <w:noProof/>
               <w:color w:val="auto"/>
               <w:sz w:val="22"/>
-              <w:lang w:val="es-ES" w:eastAsia="es-ES"/>
+              <w:lang w:eastAsia="en-GB"/>
             </w:rPr>
           </w:pPr>
-          <w:hyperlink w:anchor="_Toc30518030" w:history="1">
-            <w:r>
-              <w:rPr>
-                <w:rStyle w:val="Hipervnculo"/>
+          <w:hyperlink w:anchor="_Toc30722706" w:history="1">
+            <w:r>
+              <w:rPr>
+                <w:rStyle w:val="Hyperlink"/>
                 <w:noProof/>
                 <w:lang w:val="es-ES"/>
               </w:rPr>
@@ -1126,7 +1110,7 @@
                 <w:noProof/>
                 <w:webHidden/>
               </w:rPr>
-              <w:instrText xml:space="preserve"> PAGEREF _Toc30518030 \h </w:instrText>
+              <w:instrText xml:space="preserve"> PAGEREF _Toc30722706 \h </w:instrText>
             </w:r>
             <w:r>
               <w:rPr>
@@ -1159,7 +1143,7 @@
         </w:p>
         <w:p>
           <w:pPr>
-            <w:pStyle w:val="TDC2"/>
+            <w:pStyle w:val="TOC2"/>
             <w:tabs>
               <w:tab w:val="right" w:leader="dot" w:pos="9736"/>
             </w:tabs>
@@ -1168,13 +1152,13 @@
               <w:noProof/>
               <w:color w:val="auto"/>
               <w:sz w:val="22"/>
-              <w:lang w:val="es-ES" w:eastAsia="es-ES"/>
+              <w:lang w:eastAsia="en-GB"/>
             </w:rPr>
           </w:pPr>
-          <w:hyperlink w:anchor="_Toc30518031" w:history="1">
-            <w:r>
-              <w:rPr>
-                <w:rStyle w:val="Hipervnculo"/>
+          <w:hyperlink w:anchor="_Toc30722707" w:history="1">
+            <w:r>
+              <w:rPr>
+                <w:rStyle w:val="Hyperlink"/>
                 <w:noProof/>
                 <w:lang w:val="es-ES"/>
               </w:rPr>
@@ -1199,7 +1183,7 @@
                 <w:noProof/>
                 <w:webHidden/>
               </w:rPr>
-              <w:instrText xml:space="preserve"> PAGEREF _Toc30518031 \h </w:instrText>
+              <w:instrText xml:space="preserve"> PAGEREF _Toc30722707 \h </w:instrText>
             </w:r>
             <w:r>
               <w:rPr>
@@ -1219,7 +1203,7 @@
                 <w:noProof/>
                 <w:webHidden/>
               </w:rPr>
-              <w:t>8</w:t>
+              <w:t>10</w:t>
             </w:r>
             <w:r>
               <w:rPr>
@@ -1232,7 +1216,7 @@
         </w:p>
         <w:p>
           <w:pPr>
-            <w:pStyle w:val="TDC1"/>
+            <w:pStyle w:val="TOC1"/>
             <w:tabs>
               <w:tab w:val="right" w:leader="dot" w:pos="9736"/>
             </w:tabs>
@@ -1241,13 +1225,13 @@
               <w:noProof/>
               <w:color w:val="auto"/>
               <w:sz w:val="22"/>
-              <w:lang w:val="es-ES" w:eastAsia="es-ES"/>
+              <w:lang w:eastAsia="en-GB"/>
             </w:rPr>
           </w:pPr>
-          <w:hyperlink w:anchor="_Toc30518032" w:history="1">
-            <w:r>
-              <w:rPr>
-                <w:rStyle w:val="Hipervnculo"/>
+          <w:hyperlink w:anchor="_Toc30722708" w:history="1">
+            <w:r>
+              <w:rPr>
+                <w:rStyle w:val="Hyperlink"/>
                 <w:noProof/>
                 <w:lang w:val="es-ES"/>
               </w:rPr>
@@ -1272,7 +1256,7 @@
                 <w:noProof/>
                 <w:webHidden/>
               </w:rPr>
-              <w:instrText xml:space="preserve"> PAGEREF _Toc30518032 \h </w:instrText>
+              <w:instrText xml:space="preserve"> PAGEREF _Toc30722708 \h </w:instrText>
             </w:r>
             <w:r>
               <w:rPr>
@@ -1292,7 +1276,7 @@
                 <w:noProof/>
                 <w:webHidden/>
               </w:rPr>
-              <w:t>8</w:t>
+              <w:t>10</w:t>
             </w:r>
             <w:r>
               <w:rPr>
@@ -1305,7 +1289,7 @@
         </w:p>
         <w:p>
           <w:pPr>
-            <w:pStyle w:val="TDC2"/>
+            <w:pStyle w:val="TOC2"/>
             <w:tabs>
               <w:tab w:val="right" w:leader="dot" w:pos="9736"/>
             </w:tabs>
@@ -1314,13 +1298,13 @@
               <w:noProof/>
               <w:color w:val="auto"/>
               <w:sz w:val="22"/>
-              <w:lang w:val="es-ES" w:eastAsia="es-ES"/>
+              <w:lang w:eastAsia="en-GB"/>
             </w:rPr>
           </w:pPr>
-          <w:hyperlink w:anchor="_Toc30518033" w:history="1">
-            <w:r>
-              <w:rPr>
-                <w:rStyle w:val="Hipervnculo"/>
+          <w:hyperlink w:anchor="_Toc30722709" w:history="1">
+            <w:r>
+              <w:rPr>
+                <w:rStyle w:val="Hyperlink"/>
                 <w:noProof/>
                 <w:lang w:val="es-ES"/>
               </w:rPr>
@@ -1345,7 +1329,7 @@
                 <w:noProof/>
                 <w:webHidden/>
               </w:rPr>
-              <w:instrText xml:space="preserve"> PAGEREF _Toc30518033 \h </w:instrText>
+              <w:instrText xml:space="preserve"> PAGEREF _Toc30722709 \h </w:instrText>
             </w:r>
             <w:r>
               <w:rPr>
@@ -1365,7 +1349,7 @@
                 <w:noProof/>
                 <w:webHidden/>
               </w:rPr>
-              <w:t>8</w:t>
+              <w:t>10</w:t>
             </w:r>
             <w:r>
               <w:rPr>
@@ -1378,7 +1362,7 @@
         </w:p>
         <w:p>
           <w:pPr>
-            <w:pStyle w:val="TDC3"/>
+            <w:pStyle w:val="TOC3"/>
             <w:tabs>
               <w:tab w:val="right" w:leader="dot" w:pos="9736"/>
             </w:tabs>
@@ -1387,13 +1371,13 @@
               <w:noProof/>
               <w:color w:val="auto"/>
               <w:sz w:val="22"/>
-              <w:lang w:val="es-ES" w:eastAsia="es-ES"/>
+              <w:lang w:eastAsia="en-GB"/>
             </w:rPr>
           </w:pPr>
-          <w:hyperlink w:anchor="_Toc30518034" w:history="1">
-            <w:r>
-              <w:rPr>
-                <w:rStyle w:val="Hipervnculo"/>
+          <w:hyperlink w:anchor="_Toc30722710" w:history="1">
+            <w:r>
+              <w:rPr>
+                <w:rStyle w:val="Hyperlink"/>
                 <w:noProof/>
                 <w:lang w:val="es-ES"/>
               </w:rPr>
@@ -1418,7 +1402,7 @@
                 <w:noProof/>
                 <w:webHidden/>
               </w:rPr>
-              <w:instrText xml:space="preserve"> PAGEREF _Toc30518034 \h </w:instrText>
+              <w:instrText xml:space="preserve"> PAGEREF _Toc30722710 \h </w:instrText>
             </w:r>
             <w:r>
               <w:rPr>
@@ -1438,7 +1422,7 @@
                 <w:noProof/>
                 <w:webHidden/>
               </w:rPr>
-              <w:t>8</w:t>
+              <w:t>10</w:t>
             </w:r>
             <w:r>
               <w:rPr>
@@ -1451,7 +1435,7 @@
         </w:p>
         <w:p>
           <w:pPr>
-            <w:pStyle w:val="TDC3"/>
+            <w:pStyle w:val="TOC3"/>
             <w:tabs>
               <w:tab w:val="right" w:leader="dot" w:pos="9736"/>
             </w:tabs>
@@ -1460,13 +1444,13 @@
               <w:noProof/>
               <w:color w:val="auto"/>
               <w:sz w:val="22"/>
-              <w:lang w:val="es-ES" w:eastAsia="es-ES"/>
+              <w:lang w:eastAsia="en-GB"/>
             </w:rPr>
           </w:pPr>
-          <w:hyperlink w:anchor="_Toc30518035" w:history="1">
-            <w:r>
-              <w:rPr>
-                <w:rStyle w:val="Hipervnculo"/>
+          <w:hyperlink w:anchor="_Toc30722711" w:history="1">
+            <w:r>
+              <w:rPr>
+                <w:rStyle w:val="Hyperlink"/>
                 <w:noProof/>
                 <w:lang w:val="es-ES"/>
               </w:rPr>
@@ -1491,7 +1475,7 @@
                 <w:noProof/>
                 <w:webHidden/>
               </w:rPr>
-              <w:instrText xml:space="preserve"> PAGEREF _Toc30518035 \h </w:instrText>
+              <w:instrText xml:space="preserve"> PAGEREF _Toc30722711 \h </w:instrText>
             </w:r>
             <w:r>
               <w:rPr>
@@ -1511,7 +1495,7 @@
                 <w:noProof/>
                 <w:webHidden/>
               </w:rPr>
-              <w:t>8</w:t>
+              <w:t>10</w:t>
             </w:r>
             <w:r>
               <w:rPr>
@@ -1524,7 +1508,7 @@
         </w:p>
         <w:p>
           <w:pPr>
-            <w:pStyle w:val="TDC2"/>
+            <w:pStyle w:val="TOC2"/>
             <w:tabs>
               <w:tab w:val="right" w:leader="dot" w:pos="9736"/>
             </w:tabs>
@@ -1533,13 +1517,13 @@
               <w:noProof/>
               <w:color w:val="auto"/>
               <w:sz w:val="22"/>
-              <w:lang w:val="es-ES" w:eastAsia="es-ES"/>
+              <w:lang w:eastAsia="en-GB"/>
             </w:rPr>
           </w:pPr>
-          <w:hyperlink w:anchor="_Toc30518036" w:history="1">
-            <w:r>
-              <w:rPr>
-                <w:rStyle w:val="Hipervnculo"/>
+          <w:hyperlink w:anchor="_Toc30722712" w:history="1">
+            <w:r>
+              <w:rPr>
+                <w:rStyle w:val="Hyperlink"/>
                 <w:noProof/>
                 <w:lang w:val="es-ES"/>
               </w:rPr>
@@ -1564,7 +1548,7 @@
                 <w:noProof/>
                 <w:webHidden/>
               </w:rPr>
-              <w:instrText xml:space="preserve"> PAGEREF _Toc30518036 \h </w:instrText>
+              <w:instrText xml:space="preserve"> PAGEREF _Toc30722712 \h </w:instrText>
             </w:r>
             <w:r>
               <w:rPr>
@@ -1584,7 +1568,7 @@
                 <w:noProof/>
                 <w:webHidden/>
               </w:rPr>
-              <w:t>8</w:t>
+              <w:t>10</w:t>
             </w:r>
             <w:r>
               <w:rPr>
@@ -1597,7 +1581,7 @@
         </w:p>
         <w:p>
           <w:pPr>
-            <w:pStyle w:val="TDC3"/>
+            <w:pStyle w:val="TOC3"/>
             <w:tabs>
               <w:tab w:val="right" w:leader="dot" w:pos="9736"/>
             </w:tabs>
@@ -1606,13 +1590,13 @@
               <w:noProof/>
               <w:color w:val="auto"/>
               <w:sz w:val="22"/>
-              <w:lang w:val="es-ES" w:eastAsia="es-ES"/>
+              <w:lang w:eastAsia="en-GB"/>
             </w:rPr>
           </w:pPr>
-          <w:hyperlink w:anchor="_Toc30518037" w:history="1">
-            <w:r>
-              <w:rPr>
-                <w:rStyle w:val="Hipervnculo"/>
+          <w:hyperlink w:anchor="_Toc30722713" w:history="1">
+            <w:r>
+              <w:rPr>
+                <w:rStyle w:val="Hyperlink"/>
                 <w:noProof/>
                 <w:lang w:val="es-ES"/>
               </w:rPr>
@@ -1637,7 +1621,7 @@
                 <w:noProof/>
                 <w:webHidden/>
               </w:rPr>
-              <w:instrText xml:space="preserve"> PAGEREF _Toc30518037 \h </w:instrText>
+              <w:instrText xml:space="preserve"> PAGEREF _Toc30722713 \h </w:instrText>
             </w:r>
             <w:r>
               <w:rPr>
@@ -1657,7 +1641,7 @@
                 <w:noProof/>
                 <w:webHidden/>
               </w:rPr>
-              <w:t>8</w:t>
+              <w:t>10</w:t>
             </w:r>
             <w:r>
               <w:rPr>
@@ -1670,7 +1654,7 @@
         </w:p>
         <w:p>
           <w:pPr>
-            <w:pStyle w:val="TDC3"/>
+            <w:pStyle w:val="TOC3"/>
             <w:tabs>
               <w:tab w:val="right" w:leader="dot" w:pos="9736"/>
             </w:tabs>
@@ -1679,13 +1663,13 @@
               <w:noProof/>
               <w:color w:val="auto"/>
               <w:sz w:val="22"/>
-              <w:lang w:val="es-ES" w:eastAsia="es-ES"/>
+              <w:lang w:eastAsia="en-GB"/>
             </w:rPr>
           </w:pPr>
-          <w:hyperlink w:anchor="_Toc30518038" w:history="1">
-            <w:r>
-              <w:rPr>
-                <w:rStyle w:val="Hipervnculo"/>
+          <w:hyperlink w:anchor="_Toc30722714" w:history="1">
+            <w:r>
+              <w:rPr>
+                <w:rStyle w:val="Hyperlink"/>
                 <w:noProof/>
                 <w:lang w:val="es-ES"/>
               </w:rPr>
@@ -1710,7 +1694,7 @@
                 <w:noProof/>
                 <w:webHidden/>
               </w:rPr>
-              <w:instrText xml:space="preserve"> PAGEREF _Toc30518038 \h </w:instrText>
+              <w:instrText xml:space="preserve"> PAGEREF _Toc30722714 \h </w:instrText>
             </w:r>
             <w:r>
               <w:rPr>
@@ -1730,7 +1714,7 @@
                 <w:noProof/>
                 <w:webHidden/>
               </w:rPr>
-              <w:t>12</w:t>
+              <w:t>14</w:t>
             </w:r>
             <w:r>
               <w:rPr>
@@ -1743,7 +1727,7 @@
         </w:p>
         <w:p>
           <w:pPr>
-            <w:pStyle w:val="TDC2"/>
+            <w:pStyle w:val="TOC2"/>
             <w:tabs>
               <w:tab w:val="right" w:leader="dot" w:pos="9736"/>
             </w:tabs>
@@ -1752,13 +1736,13 @@
               <w:noProof/>
               <w:color w:val="auto"/>
               <w:sz w:val="22"/>
-              <w:lang w:val="es-ES" w:eastAsia="es-ES"/>
+              <w:lang w:eastAsia="en-GB"/>
             </w:rPr>
           </w:pPr>
-          <w:hyperlink w:anchor="_Toc30518039" w:history="1">
-            <w:r>
-              <w:rPr>
-                <w:rStyle w:val="Hipervnculo"/>
+          <w:hyperlink w:anchor="_Toc30722715" w:history="1">
+            <w:r>
+              <w:rPr>
+                <w:rStyle w:val="Hyperlink"/>
                 <w:noProof/>
                 <w:lang w:val="es-ES"/>
               </w:rPr>
@@ -1783,7 +1767,7 @@
                 <w:noProof/>
                 <w:webHidden/>
               </w:rPr>
-              <w:instrText xml:space="preserve"> PAGEREF _Toc30518039 \h </w:instrText>
+              <w:instrText xml:space="preserve"> PAGEREF _Toc30722715 \h </w:instrText>
             </w:r>
             <w:r>
               <w:rPr>
@@ -1803,7 +1787,7 @@
                 <w:noProof/>
                 <w:webHidden/>
               </w:rPr>
-              <w:t>13</w:t>
+              <w:t>16</w:t>
             </w:r>
             <w:r>
               <w:rPr>
@@ -1816,7 +1800,7 @@
         </w:p>
         <w:p>
           <w:pPr>
-            <w:pStyle w:val="TDC3"/>
+            <w:pStyle w:val="TOC3"/>
             <w:tabs>
               <w:tab w:val="right" w:leader="dot" w:pos="9736"/>
             </w:tabs>
@@ -1825,13 +1809,13 @@
               <w:noProof/>
               <w:color w:val="auto"/>
               <w:sz w:val="22"/>
-              <w:lang w:val="es-ES" w:eastAsia="es-ES"/>
+              <w:lang w:eastAsia="en-GB"/>
             </w:rPr>
           </w:pPr>
-          <w:hyperlink w:anchor="_Toc30518040" w:history="1">
-            <w:r>
-              <w:rPr>
-                <w:rStyle w:val="Hipervnculo"/>
+          <w:hyperlink w:anchor="_Toc30722716" w:history="1">
+            <w:r>
+              <w:rPr>
+                <w:rStyle w:val="Hyperlink"/>
                 <w:noProof/>
                 <w:lang w:val="es-ES"/>
               </w:rPr>
@@ -1856,7 +1840,7 @@
                 <w:noProof/>
                 <w:webHidden/>
               </w:rPr>
-              <w:instrText xml:space="preserve"> PAGEREF _Toc30518040 \h </w:instrText>
+              <w:instrText xml:space="preserve"> PAGEREF _Toc30722716 \h </w:instrText>
             </w:r>
             <w:r>
               <w:rPr>
@@ -1876,7 +1860,7 @@
                 <w:noProof/>
                 <w:webHidden/>
               </w:rPr>
-              <w:t>13</w:t>
+              <w:t>16</w:t>
             </w:r>
             <w:r>
               <w:rPr>
@@ -1889,7 +1873,7 @@
         </w:p>
         <w:p>
           <w:pPr>
-            <w:pStyle w:val="TDC3"/>
+            <w:pStyle w:val="TOC3"/>
             <w:tabs>
               <w:tab w:val="right" w:leader="dot" w:pos="9736"/>
             </w:tabs>
@@ -1898,13 +1882,13 @@
               <w:noProof/>
               <w:color w:val="auto"/>
               <w:sz w:val="22"/>
-              <w:lang w:val="es-ES" w:eastAsia="es-ES"/>
+              <w:lang w:eastAsia="en-GB"/>
             </w:rPr>
           </w:pPr>
-          <w:hyperlink w:anchor="_Toc30518041" w:history="1">
-            <w:r>
-              <w:rPr>
-                <w:rStyle w:val="Hipervnculo"/>
+          <w:hyperlink w:anchor="_Toc30722717" w:history="1">
+            <w:r>
+              <w:rPr>
+                <w:rStyle w:val="Hyperlink"/>
                 <w:noProof/>
                 <w:lang w:val="es-ES"/>
               </w:rPr>
@@ -1929,7 +1913,7 @@
                 <w:noProof/>
                 <w:webHidden/>
               </w:rPr>
-              <w:instrText xml:space="preserve"> PAGEREF _Toc30518041 \h </w:instrText>
+              <w:instrText xml:space="preserve"> PAGEREF _Toc30722717 \h </w:instrText>
             </w:r>
             <w:r>
               <w:rPr>
@@ -1949,7 +1933,7 @@
                 <w:noProof/>
                 <w:webHidden/>
               </w:rPr>
-              <w:t>14</w:t>
+              <w:t>16</w:t>
             </w:r>
             <w:r>
               <w:rPr>
@@ -1962,7 +1946,7 @@
         </w:p>
         <w:p>
           <w:pPr>
-            <w:pStyle w:val="TDC1"/>
+            <w:pStyle w:val="TOC1"/>
             <w:tabs>
               <w:tab w:val="right" w:leader="dot" w:pos="9736"/>
             </w:tabs>
@@ -1971,13 +1955,13 @@
               <w:noProof/>
               <w:color w:val="auto"/>
               <w:sz w:val="22"/>
-              <w:lang w:val="es-ES" w:eastAsia="es-ES"/>
+              <w:lang w:eastAsia="en-GB"/>
             </w:rPr>
           </w:pPr>
-          <w:hyperlink w:anchor="_Toc30518042" w:history="1">
-            <w:r>
-              <w:rPr>
-                <w:rStyle w:val="Hipervnculo"/>
+          <w:hyperlink w:anchor="_Toc30722718" w:history="1">
+            <w:r>
+              <w:rPr>
+                <w:rStyle w:val="Hyperlink"/>
                 <w:noProof/>
                 <w:lang w:val="es-ES"/>
               </w:rPr>
@@ -2002,7 +1986,7 @@
                 <w:noProof/>
                 <w:webHidden/>
               </w:rPr>
-              <w:instrText xml:space="preserve"> PAGEREF _Toc30518042 \h </w:instrText>
+              <w:instrText xml:space="preserve"> PAGEREF _Toc30722718 \h </w:instrText>
             </w:r>
             <w:r>
               <w:rPr>
@@ -2022,7 +2006,7 @@
                 <w:noProof/>
                 <w:webHidden/>
               </w:rPr>
-              <w:t>14</w:t>
+              <w:t>17</w:t>
             </w:r>
             <w:r>
               <w:rPr>
@@ -2074,12 +2058,12 @@
     </w:p>
     <w:p>
       <w:pPr>
-        <w:pStyle w:val="Ttulo1"/>
-        <w:rPr>
-          <w:lang w:val="es-ES"/>
-        </w:rPr>
-      </w:pPr>
-      <w:bookmarkStart w:id="1" w:name="_Toc30518020"/>
+        <w:pStyle w:val="Heading1"/>
+        <w:rPr>
+          <w:lang w:val="es-ES"/>
+        </w:rPr>
+      </w:pPr>
+      <w:bookmarkStart w:id="0" w:name="_Toc30722696"/>
       <w:r>
         <w:rPr>
           <w:lang w:val="es-ES"/>
@@ -2129,41 +2113,41 @@
         </w:rPr>
         <w:t>:</w:t>
       </w:r>
+      <w:bookmarkEnd w:id="0"/>
+      <w:r>
+        <w:rPr>
+          <w:lang w:val="es-ES"/>
+        </w:rPr>
+        <w:t xml:space="preserve"> </w:t>
+      </w:r>
+    </w:p>
+    <w:p>
+      <w:pPr>
+        <w:pStyle w:val="Heading2"/>
+        <w:rPr>
+          <w:lang w:val="es-ES"/>
+        </w:rPr>
+      </w:pPr>
+      <w:r>
+        <w:rPr>
+          <w:lang w:val="es-ES"/>
+        </w:rPr>
+        <w:tab/>
+      </w:r>
+      <w:bookmarkStart w:id="1" w:name="_Toc30722697"/>
+      <w:r>
+        <w:rPr>
+          <w:lang w:val="es-ES"/>
+        </w:rPr>
+        <w:t xml:space="preserve">1.1. </w:t>
+      </w:r>
+      <w:r>
+        <w:rPr>
+          <w:lang w:val="es-ES"/>
+        </w:rPr>
+        <w:t>Descripción del Proyecto:</w:t>
+      </w:r>
       <w:bookmarkEnd w:id="1"/>
-      <w:r>
-        <w:rPr>
-          <w:lang w:val="es-ES"/>
-        </w:rPr>
-        <w:t xml:space="preserve"> </w:t>
-      </w:r>
-    </w:p>
-    <w:p>
-      <w:pPr>
-        <w:pStyle w:val="Ttulo2"/>
-        <w:rPr>
-          <w:lang w:val="es-ES"/>
-        </w:rPr>
-      </w:pPr>
-      <w:r>
-        <w:rPr>
-          <w:lang w:val="es-ES"/>
-        </w:rPr>
-        <w:tab/>
-      </w:r>
-      <w:bookmarkStart w:id="2" w:name="_Toc30518021"/>
-      <w:r>
-        <w:rPr>
-          <w:lang w:val="es-ES"/>
-        </w:rPr>
-        <w:t xml:space="preserve">1.1. </w:t>
-      </w:r>
-      <w:r>
-        <w:rPr>
-          <w:lang w:val="es-ES"/>
-        </w:rPr>
-        <w:t>Descripción del Proyecto:</w:t>
-      </w:r>
-      <w:bookmarkEnd w:id="2"/>
     </w:p>
     <w:p>
       <w:pPr>
@@ -2237,7 +2221,6 @@
     </w:p>
     <w:p>
       <w:pPr>
-        <w:jc w:val="left"/>
         <w:rPr>
           <w:color w:val="auto"/>
           <w:u w:val="single"/>
@@ -2292,7 +2275,7 @@
     </w:p>
     <w:p>
       <w:pPr>
-        <w:pStyle w:val="Ttulo2"/>
+        <w:pStyle w:val="Heading2"/>
         <w:rPr>
           <w:lang w:val="es-ES"/>
         </w:rPr>
@@ -2303,7 +2286,7 @@
         </w:rPr>
         <w:tab/>
       </w:r>
-      <w:bookmarkStart w:id="3" w:name="_Toc30518022"/>
+      <w:bookmarkStart w:id="2" w:name="_Toc30722698"/>
       <w:r>
         <w:rPr>
           <w:lang w:val="es-ES"/>
@@ -2316,48 +2299,48 @@
         </w:rPr>
         <w:t>Resultados Obtenidos:</w:t>
       </w:r>
+      <w:bookmarkEnd w:id="2"/>
+    </w:p>
+    <w:p>
+      <w:pPr>
+        <w:rPr>
+          <w:lang w:val="es-ES"/>
+        </w:rPr>
+      </w:pPr>
+      <w:r>
+        <w:rPr>
+          <w:lang w:val="es-ES"/>
+        </w:rPr>
+        <w:t>A continuación se incluyen los diferentes resultados obtenidos, así como imágenes de apoyo y explicaciones al pie de las mismas.</w:t>
+      </w:r>
+    </w:p>
+    <w:p>
+      <w:pPr>
+        <w:pStyle w:val="Heading3"/>
+        <w:rPr>
+          <w:lang w:val="es-ES"/>
+        </w:rPr>
+      </w:pPr>
+      <w:r>
+        <w:rPr>
+          <w:lang w:val="es-ES"/>
+        </w:rPr>
+        <w:tab/>
+      </w:r>
+      <w:r>
+        <w:rPr>
+          <w:lang w:val="es-ES"/>
+        </w:rPr>
+        <w:tab/>
+      </w:r>
+      <w:bookmarkStart w:id="3" w:name="_Toc30722699"/>
+      <w:r>
+        <w:rPr>
+          <w:lang w:val="es-ES"/>
+        </w:rPr>
+        <w:t>1.2.1. Clasificador de Legendarios</w:t>
+      </w:r>
       <w:bookmarkEnd w:id="3"/>
-    </w:p>
-    <w:p>
-      <w:pPr>
-        <w:rPr>
-          <w:lang w:val="es-ES"/>
-        </w:rPr>
-      </w:pPr>
-      <w:r>
-        <w:rPr>
-          <w:lang w:val="es-ES"/>
-        </w:rPr>
-        <w:t>A continuación se incluyen los diferentes resultados obtenidos, así como imágenes de apoyo y explicaciones al pie de las mismas.</w:t>
-      </w:r>
-    </w:p>
-    <w:p>
-      <w:pPr>
-        <w:pStyle w:val="Ttulo3"/>
-        <w:rPr>
-          <w:lang w:val="es-ES"/>
-        </w:rPr>
-      </w:pPr>
-      <w:r>
-        <w:rPr>
-          <w:lang w:val="es-ES"/>
-        </w:rPr>
-        <w:tab/>
-      </w:r>
-      <w:r>
-        <w:rPr>
-          <w:lang w:val="es-ES"/>
-        </w:rPr>
-        <w:tab/>
-      </w:r>
-      <w:bookmarkStart w:id="4" w:name="_Toc30518023"/>
-      <w:r>
-        <w:rPr>
-          <w:lang w:val="es-ES"/>
-        </w:rPr>
-        <w:t>1.2.1. Clasificador de Legendarios</w:t>
-      </w:r>
-      <w:bookmarkEnd w:id="4"/>
     </w:p>
     <w:p>
       <w:pPr>
@@ -2380,7 +2363,7 @@
     </w:p>
     <w:tbl>
       <w:tblPr>
-        <w:tblStyle w:val="Tablaconcuadrcula"/>
+        <w:tblStyle w:val="TableGrid"/>
         <w:tblW w:w="0" w:type="dxa"/>
         <w:jc w:val="center"/>
         <w:tblCellSpacing w:w="56" w:type="dxa"/>
@@ -2392,7 +2375,7 @@
           <w:insideH w:val="none" w:sz="0" w:space="0" w:color="auto"/>
           <w:insideV w:val="none" w:sz="0" w:space="0" w:color="auto"/>
         </w:tblBorders>
-        <w:tblLook w:val="04A0"/>
+        <w:tblLook w:val="04A0" w:firstRow="1" w:lastRow="0" w:firstColumn="1" w:lastColumn="0" w:noHBand="0" w:noVBand="1"/>
       </w:tblPr>
       <w:tblGrid>
         <w:gridCol w:w="5110"/>
@@ -2409,7 +2392,6 @@
           </w:tcPr>
           <w:p>
             <w:pPr>
-              <w:jc w:val="center"/>
               <w:rPr>
                 <w:lang w:val="es-ES"/>
               </w:rPr>
@@ -2419,7 +2401,7 @@
                 <w:sz w:val="24"/>
                 <w:lang w:val="es-ES"/>
               </w:rPr>
-              <w:pict>
+              <w:pict w14:anchorId="44109CEF">
                 <v:shapetype id="_x0000_t75" coordsize="21600,21600" o:spt="75" o:preferrelative="t" path="m@4@5l@4@11@9@11@9@5xe" filled="f" stroked="f">
                   <v:stroke joinstyle="miter"/>
                   <v:formulas>
@@ -2439,7 +2421,7 @@
                   <v:path o:extrusionok="f" gradientshapeok="t" o:connecttype="rect"/>
                   <o:lock v:ext="edit" aspectratio="t"/>
                 </v:shapetype>
-                <v:shape id="_x0000_i1025" type="#_x0000_t75" style="width:213.2pt;height:160.1pt">
+                <v:shape id="_x0000_i1025" type="#_x0000_t75" style="width:213.6pt;height:159.6pt">
                   <v:imagedata r:id="rId9" o:title="lineal"/>
                 </v:shape>
               </w:pict>
@@ -2453,7 +2435,6 @@
           </w:tcPr>
           <w:p>
             <w:pPr>
-              <w:jc w:val="left"/>
               <w:rPr>
                 <w:lang w:val="es-ES"/>
               </w:rPr>
@@ -2504,7 +2485,6 @@
           </w:tcPr>
           <w:p>
             <w:pPr>
-              <w:jc w:val="center"/>
               <w:rPr>
                 <w:lang w:val="es-ES"/>
               </w:rPr>
@@ -2515,8 +2495,8 @@
                 <w:lang w:val="es-ES"/>
               </w:rPr>
               <w:lastRenderedPageBreak/>
-              <w:pict>
-                <v:shape id="_x0000_i1026" type="#_x0000_t75" style="width:213.2pt;height:160.1pt">
+              <w:pict w14:anchorId="4C615816">
+                <v:shape id="_x0000_i1026" type="#_x0000_t75" style="width:213.6pt;height:159.6pt">
                   <v:imagedata r:id="rId10" o:title="lineal2"/>
                 </v:shape>
               </w:pict>
@@ -2580,7 +2560,6 @@
           </w:tcPr>
           <w:p>
             <w:pPr>
-              <w:jc w:val="center"/>
               <w:rPr>
                 <w:lang w:val="es-ES"/>
               </w:rPr>
@@ -2591,7 +2570,7 @@
                 <w:lang w:val="es-ES" w:eastAsia="es-ES"/>
               </w:rPr>
               <w:drawing>
-                <wp:inline distT="0" distB="0" distL="0" distR="0">
+                <wp:inline distT="0" distB="0" distL="0" distR="0" wp14:anchorId="4D7D26F9" wp14:editId="554CF646">
                   <wp:extent cx="2931184" cy="2200779"/>
                   <wp:effectExtent l="19050" t="0" r="2516" b="0"/>
                   <wp:docPr id="56" name="Imagen 56" descr="C:\Users\Usuario\AppData\Local\Microsoft\Windows\INetCache\Content.Word\lineal3.png"/>
@@ -2726,7 +2705,7 @@
     </w:p>
     <w:tbl>
       <w:tblPr>
-        <w:tblStyle w:val="Tablaconcuadrcula"/>
+        <w:tblStyle w:val="TableGrid"/>
         <w:tblW w:w="0" w:type="auto"/>
         <w:tblCellSpacing w:w="42" w:type="dxa"/>
         <w:tblBorders>
@@ -2737,7 +2716,7 @@
           <w:insideH w:val="none" w:sz="0" w:space="0" w:color="auto"/>
           <w:insideV w:val="none" w:sz="0" w:space="0" w:color="auto"/>
         </w:tblBorders>
-        <w:tblLook w:val="04A0"/>
+        <w:tblLook w:val="04A0" w:firstRow="1" w:lastRow="0" w:firstColumn="1" w:lastColumn="0" w:noHBand="0" w:noVBand="1"/>
       </w:tblPr>
       <w:tblGrid>
         <w:gridCol w:w="5100"/>
@@ -2754,7 +2733,6 @@
           </w:tcPr>
           <w:p>
             <w:pPr>
-              <w:jc w:val="center"/>
               <w:rPr>
                 <w:lang w:val="es-ES"/>
               </w:rPr>
@@ -2764,8 +2742,8 @@
                 <w:sz w:val="24"/>
                 <w:lang w:val="es-ES"/>
               </w:rPr>
-              <w:pict>
-                <v:shape id="_x0000_i1027" type="#_x0000_t75" style="width:236.95pt;height:178.95pt">
+              <w:pict w14:anchorId="0490B0C7">
+                <v:shape id="_x0000_i1027" type="#_x0000_t75" style="width:236.4pt;height:178.8pt">
                   <v:imagedata r:id="rId12" o:title="Figure_6(capture rate + eggsteps)"/>
                 </v:shape>
               </w:pict>
@@ -2829,7 +2807,6 @@
           </w:tcPr>
           <w:p>
             <w:pPr>
-              <w:jc w:val="center"/>
               <w:rPr>
                 <w:lang w:val="es-ES"/>
               </w:rPr>
@@ -2840,8 +2817,8 @@
                 <w:lang w:val="es-ES"/>
               </w:rPr>
               <w:lastRenderedPageBreak/>
-              <w:pict>
-                <v:shape id="_x0000_i1028" type="#_x0000_t75" style="width:236.95pt;height:178.25pt">
+              <w:pict w14:anchorId="3DDA7180">
+                <v:shape id="_x0000_i1028" type="#_x0000_t75" style="width:236.4pt;height:178.8pt">
                   <v:imagedata r:id="rId13" o:title="base_happines_attack"/>
                 </v:shape>
               </w:pict>
@@ -2905,7 +2882,6 @@
           </w:tcPr>
           <w:p>
             <w:pPr>
-              <w:jc w:val="center"/>
               <w:rPr>
                 <w:lang w:val="es-ES"/>
               </w:rPr>
@@ -2915,8 +2891,8 @@
                 <w:sz w:val="24"/>
                 <w:lang w:val="es-ES"/>
               </w:rPr>
-              <w:pict>
-                <v:shape id="_x0000_i1029" type="#_x0000_t75" style="width:225.1pt;height:169.85pt">
+              <w:pict w14:anchorId="0040FF9D">
+                <v:shape id="_x0000_i1029" type="#_x0000_t75" style="width:224.4pt;height:169.2pt">
                   <v:imagedata r:id="rId14" o:title="speed_weight"/>
                 </v:shape>
               </w:pict>
@@ -2989,8 +2965,8 @@
                 <w:sz w:val="24"/>
                 <w:lang w:val="es-ES"/>
               </w:rPr>
-              <w:pict>
-                <v:shape id="_x0000_i1030" type="#_x0000_t75" style="width:231.4pt;height:173.35pt">
+              <w:pict w14:anchorId="589AE1C8">
+                <v:shape id="_x0000_i1030" type="#_x0000_t75" style="width:231.6pt;height:174pt">
                   <v:imagedata r:id="rId15" o:title="attack_defense"/>
                 </v:shape>
               </w:pict>
@@ -3046,15 +3022,13 @@
     </w:tbl>
     <w:p>
       <w:pPr>
-        <w:jc w:val="left"/>
-        <w:rPr>
-          <w:lang w:val="es-ES"/>
-        </w:rPr>
-      </w:pPr>
-    </w:p>
-    <w:p>
-      <w:pPr>
-        <w:jc w:val="left"/>
+        <w:rPr>
+          <w:lang w:val="es-ES"/>
+        </w:rPr>
+      </w:pPr>
+    </w:p>
+    <w:p>
+      <w:pPr>
         <w:rPr>
           <w:lang w:val="es-ES"/>
         </w:rPr>
@@ -3106,7 +3080,6 @@
     </w:p>
     <w:p>
       <w:pPr>
-        <w:jc w:val="center"/>
         <w:rPr>
           <w:lang w:val="es-ES"/>
         </w:rPr>
@@ -3116,8 +3089,8 @@
           <w:lang w:val="es-ES"/>
         </w:rPr>
         <w:lastRenderedPageBreak/>
-        <w:pict>
-          <v:shape id="_x0000_i1031" type="#_x0000_t75" style="width:450.15pt;height:224.4pt">
+        <w:pict w14:anchorId="48D494E4">
+          <v:shape id="_x0000_i1031" type="#_x0000_t75" style="width:450pt;height:224.4pt">
             <v:imagedata r:id="rId16" o:title="evol"/>
           </v:shape>
         </w:pict>
@@ -3125,7 +3098,6 @@
     </w:p>
     <w:p>
       <w:pPr>
-        <w:jc w:val="left"/>
         <w:rPr>
           <w:lang w:val="es-ES"/>
         </w:rPr>
@@ -3139,7 +3111,7 @@
     </w:p>
     <w:p>
       <w:pPr>
-        <w:pStyle w:val="Ttulo3"/>
+        <w:pStyle w:val="Heading3"/>
         <w:rPr>
           <w:lang w:val="es-ES"/>
         </w:rPr>
@@ -3156,14 +3128,14 @@
         </w:rPr>
         <w:tab/>
       </w:r>
-      <w:bookmarkStart w:id="5" w:name="_Toc30518024"/>
+      <w:bookmarkStart w:id="4" w:name="_Toc30722700"/>
       <w:r>
         <w:rPr>
           <w:lang w:val="es-ES"/>
         </w:rPr>
         <w:t>1.2.1. Clasificador de tipos</w:t>
       </w:r>
-      <w:bookmarkEnd w:id="5"/>
+      <w:bookmarkEnd w:id="4"/>
     </w:p>
     <w:p>
       <w:pPr>
@@ -3211,7 +3183,7 @@
     </w:p>
     <w:tbl>
       <w:tblPr>
-        <w:tblStyle w:val="Tablaconcuadrcula"/>
+        <w:tblStyle w:val="TableGrid"/>
         <w:tblW w:w="0" w:type="auto"/>
         <w:jc w:val="center"/>
         <w:tblBorders>
@@ -3222,7 +3194,7 @@
           <w:insideH w:val="none" w:sz="0" w:space="0" w:color="auto"/>
           <w:insideV w:val="none" w:sz="0" w:space="0" w:color="auto"/>
         </w:tblBorders>
-        <w:tblLook w:val="04A0"/>
+        <w:tblLook w:val="04A0" w:firstRow="1" w:lastRow="0" w:firstColumn="1" w:lastColumn="0" w:noHBand="0" w:noVBand="1"/>
       </w:tblPr>
       <w:tblGrid>
         <w:gridCol w:w="4943"/>
@@ -3248,8 +3220,8 @@
                 <w:sz w:val="24"/>
                 <w:lang w:val="es-ES"/>
               </w:rPr>
-              <w:pict>
-                <v:shape id="_x0000_i1032" type="#_x0000_t75" style="width:207.6pt;height:155.9pt">
+              <w:pict w14:anchorId="1E60D1E3">
+                <v:shape id="_x0000_i1032" type="#_x0000_t75" style="width:207.6pt;height:156pt">
                   <v:imagedata r:id="rId17" o:title="Figure_1"/>
                 </v:shape>
               </w:pict>
@@ -3299,8 +3271,8 @@
                 <w:lang w:val="es-ES"/>
               </w:rPr>
               <w:lastRenderedPageBreak/>
-              <w:pict>
-                <v:shape id="_x0000_i1033" type="#_x0000_t75" style="width:207.6pt;height:155.9pt">
+              <w:pict w14:anchorId="0360A9E4">
+                <v:shape id="_x0000_i1033" type="#_x0000_t75" style="width:207.6pt;height:156pt">
                   <v:imagedata r:id="rId18" o:title="Figure_2"/>
                 </v:shape>
               </w:pict>
@@ -3349,8 +3321,8 @@
                 <w:sz w:val="24"/>
                 <w:lang w:val="es-ES"/>
               </w:rPr>
-              <w:pict>
-                <v:shape id="_x0000_i1034" type="#_x0000_t75" style="width:192.95pt;height:144.7pt">
+              <w:pict w14:anchorId="2E623AB0">
+                <v:shape id="_x0000_i1034" type="#_x0000_t75" style="width:193.2pt;height:145.2pt">
                   <v:imagedata r:id="rId19" o:title="Figure_3"/>
                 </v:shape>
               </w:pict>
@@ -3413,8 +3385,8 @@
                 <w:sz w:val="24"/>
                 <w:lang w:val="es-ES"/>
               </w:rPr>
-              <w:pict>
-                <v:shape id="_x0000_i1035" type="#_x0000_t75" style="width:201.3pt;height:151.7pt">
+              <w:pict w14:anchorId="097247E2">
+                <v:shape id="_x0000_i1035" type="#_x0000_t75" style="width:201.6pt;height:151.2pt">
                   <v:imagedata r:id="rId20" o:title="Figure_4"/>
                 </v:shape>
               </w:pict>
@@ -3470,8 +3442,8 @@
                 <w:sz w:val="24"/>
                 <w:lang w:val="es-ES"/>
               </w:rPr>
-              <w:pict>
-                <v:shape id="_x0000_i1036" type="#_x0000_t75" style="width:201.3pt;height:151.7pt">
+              <w:pict w14:anchorId="003C69B2">
+                <v:shape id="_x0000_i1036" type="#_x0000_t75" style="width:201.6pt;height:151.2pt">
                   <v:imagedata r:id="rId21" o:title="Figure_5"/>
                 </v:shape>
               </w:pict>
@@ -3503,15 +3475,15 @@
     </w:tbl>
     <w:p>
       <w:pPr>
-        <w:pStyle w:val="Ttulo2"/>
-        <w:rPr>
-          <w:lang w:val="es-ES"/>
-        </w:rPr>
-      </w:pPr>
-    </w:p>
-    <w:p>
-      <w:pPr>
-        <w:pStyle w:val="Ttulo2"/>
+        <w:pStyle w:val="Heading2"/>
+        <w:rPr>
+          <w:lang w:val="es-ES"/>
+        </w:rPr>
+      </w:pPr>
+    </w:p>
+    <w:p>
+      <w:pPr>
+        <w:pStyle w:val="Heading2"/>
         <w:tabs>
           <w:tab w:val="left" w:pos="720"/>
           <w:tab w:val="left" w:pos="1440"/>
@@ -3529,7 +3501,7 @@
         </w:rPr>
         <w:tab/>
       </w:r>
-      <w:bookmarkStart w:id="6" w:name="_Toc30518025"/>
+      <w:bookmarkStart w:id="5" w:name="_Toc30722701"/>
       <w:r>
         <w:rPr>
           <w:lang w:val="es-ES"/>
@@ -3542,59 +3514,59 @@
         </w:rPr>
         <w:t>Conclusiones:</w:t>
       </w:r>
+      <w:bookmarkEnd w:id="5"/>
+      <w:r>
+        <w:rPr>
+          <w:lang w:val="es-ES"/>
+        </w:rPr>
+        <w:tab/>
+      </w:r>
+      <w:r>
+        <w:rPr>
+          <w:lang w:val="es-ES"/>
+        </w:rPr>
+        <w:tab/>
+      </w:r>
+    </w:p>
+    <w:p>
+      <w:pPr>
+        <w:pStyle w:val="Heading3"/>
+        <w:rPr>
+          <w:lang w:val="es-ES"/>
+        </w:rPr>
+      </w:pPr>
+      <w:r>
+        <w:rPr>
+          <w:lang w:val="es-ES"/>
+        </w:rPr>
+        <w:tab/>
+      </w:r>
+      <w:r>
+        <w:rPr>
+          <w:lang w:val="es-ES"/>
+        </w:rPr>
+        <w:tab/>
+      </w:r>
+      <w:bookmarkStart w:id="6" w:name="_Toc30722702"/>
+      <w:r>
+        <w:rPr>
+          <w:lang w:val="es-ES"/>
+        </w:rPr>
+        <w:t>1.3.1. C</w:t>
+      </w:r>
+      <w:r>
+        <w:rPr>
+          <w:lang w:val="es-ES"/>
+        </w:rPr>
+        <w:t>lasificador de L</w:t>
+      </w:r>
+      <w:r>
+        <w:rPr>
+          <w:lang w:val="es-ES"/>
+        </w:rPr>
+        <w:t>egendarios</w:t>
+      </w:r>
       <w:bookmarkEnd w:id="6"/>
-      <w:r>
-        <w:rPr>
-          <w:lang w:val="es-ES"/>
-        </w:rPr>
-        <w:tab/>
-      </w:r>
-      <w:r>
-        <w:rPr>
-          <w:lang w:val="es-ES"/>
-        </w:rPr>
-        <w:tab/>
-      </w:r>
-    </w:p>
-    <w:p>
-      <w:pPr>
-        <w:pStyle w:val="Ttulo3"/>
-        <w:rPr>
-          <w:lang w:val="es-ES"/>
-        </w:rPr>
-      </w:pPr>
-      <w:r>
-        <w:rPr>
-          <w:lang w:val="es-ES"/>
-        </w:rPr>
-        <w:tab/>
-      </w:r>
-      <w:r>
-        <w:rPr>
-          <w:lang w:val="es-ES"/>
-        </w:rPr>
-        <w:tab/>
-      </w:r>
-      <w:bookmarkStart w:id="7" w:name="_Toc30518026"/>
-      <w:r>
-        <w:rPr>
-          <w:lang w:val="es-ES"/>
-        </w:rPr>
-        <w:t>1.3.1. C</w:t>
-      </w:r>
-      <w:r>
-        <w:rPr>
-          <w:lang w:val="es-ES"/>
-        </w:rPr>
-        <w:t>lasificador de L</w:t>
-      </w:r>
-      <w:r>
-        <w:rPr>
-          <w:lang w:val="es-ES"/>
-        </w:rPr>
-        <w:t>egendarios</w:t>
-      </w:r>
-      <w:bookmarkEnd w:id="7"/>
     </w:p>
     <w:p>
       <w:pPr>
@@ -3804,7 +3776,6 @@
     </w:p>
     <w:p>
       <w:pPr>
-        <w:jc w:val="center"/>
         <w:rPr>
           <w:lang w:val="es-ES"/>
         </w:rPr>
@@ -3815,7 +3786,7 @@
           <w:lang w:val="es-ES" w:eastAsia="es-ES"/>
         </w:rPr>
         <w:drawing>
-          <wp:inline distT="0" distB="0" distL="0" distR="0">
+          <wp:inline distT="0" distB="0" distL="0" distR="0" wp14:anchorId="28AF74CF" wp14:editId="6E20E3F1">
             <wp:extent cx="5094290" cy="2794959"/>
             <wp:effectExtent l="19050" t="0" r="0" b="0"/>
             <wp:docPr id="19" name="Imagen 19"/>
@@ -3863,15 +3834,14 @@
     </w:p>
     <w:p>
       <w:pPr>
-        <w:jc w:val="center"/>
-        <w:rPr>
-          <w:lang w:val="es-ES"/>
-        </w:rPr>
-      </w:pPr>
-    </w:p>
-    <w:p>
-      <w:pPr>
-        <w:pStyle w:val="Ttulo3"/>
+        <w:rPr>
+          <w:lang w:val="es-ES"/>
+        </w:rPr>
+      </w:pPr>
+    </w:p>
+    <w:p>
+      <w:pPr>
+        <w:pStyle w:val="Heading3"/>
         <w:rPr>
           <w:u w:val="single"/>
           <w:lang w:val="es-ES"/>
@@ -3889,18 +3859,17 @@
         </w:rPr>
         <w:tab/>
       </w:r>
-      <w:bookmarkStart w:id="8" w:name="_Toc30518027"/>
+      <w:bookmarkStart w:id="7" w:name="_Toc30722703"/>
       <w:r>
         <w:rPr>
           <w:lang w:val="es-ES"/>
         </w:rPr>
         <w:t>1.3.2. Clasificador de tipos</w:t>
       </w:r>
-      <w:bookmarkEnd w:id="8"/>
-    </w:p>
-    <w:p>
-      <w:pPr>
-        <w:jc w:val="left"/>
+      <w:bookmarkEnd w:id="7"/>
+    </w:p>
+    <w:p>
+      <w:pPr>
         <w:rPr>
           <w:lang w:val="es-ES"/>
         </w:rPr>
@@ -3914,7 +3883,6 @@
     </w:p>
     <w:p>
       <w:pPr>
-        <w:jc w:val="left"/>
         <w:rPr>
           <w:lang w:val="es-ES"/>
         </w:rPr>
@@ -3998,12 +3966,12 @@
     </w:p>
     <w:p>
       <w:pPr>
-        <w:pStyle w:val="Ttulo1"/>
-        <w:rPr>
-          <w:lang w:val="es-ES"/>
-        </w:rPr>
-      </w:pPr>
-      <w:bookmarkStart w:id="9" w:name="_Toc30518028"/>
+        <w:pStyle w:val="Heading1"/>
+        <w:rPr>
+          <w:lang w:val="es-ES"/>
+        </w:rPr>
+      </w:pPr>
+      <w:bookmarkStart w:id="8" w:name="_Toc30722704"/>
       <w:r>
         <w:rPr>
           <w:lang w:val="es-ES"/>
@@ -4017,11 +3985,71 @@
         </w:rPr>
         <w:t>Regresión logística:</w:t>
       </w:r>
+      <w:bookmarkEnd w:id="8"/>
+    </w:p>
+    <w:p>
+      <w:pPr>
+        <w:pStyle w:val="Heading2"/>
+        <w:rPr>
+          <w:lang w:val="es-ES"/>
+        </w:rPr>
+      </w:pPr>
+      <w:r>
+        <w:rPr>
+          <w:lang w:val="es-ES"/>
+        </w:rPr>
+        <w:tab/>
+      </w:r>
+      <w:bookmarkStart w:id="9" w:name="_Toc30722705"/>
+      <w:r>
+        <w:rPr>
+          <w:lang w:val="es-ES"/>
+        </w:rPr>
+        <w:t xml:space="preserve">2.1. </w:t>
+      </w:r>
+      <w:r>
+        <w:rPr>
+          <w:lang w:val="es-ES"/>
+        </w:rPr>
+        <w:t>Descripción del Proyecto:</w:t>
+      </w:r>
       <w:bookmarkEnd w:id="9"/>
     </w:p>
     <w:p>
       <w:pPr>
-        <w:pStyle w:val="Ttulo2"/>
+        <w:rPr>
+          <w:lang w:val="es-ES"/>
+        </w:rPr>
+      </w:pPr>
+      <w:r>
+        <w:rPr>
+          <w:lang w:val="es-ES"/>
+        </w:rPr>
+        <w:t xml:space="preserve">Con la teoría explicada en clase sobre regresión lineal y logística, se ha aplicado este sistema para </w:t>
+      </w:r>
+      <w:r>
+        <w:rPr>
+          <w:lang w:val="es-ES"/>
+        </w:rPr>
+        <w:t>el mismo clasificador de legendarios descrito.</w:t>
+      </w:r>
+    </w:p>
+    <w:p>
+      <w:pPr>
+        <w:rPr>
+          <w:lang w:val="es-ES"/>
+        </w:rPr>
+      </w:pPr>
+      <w:r>
+        <w:rPr>
+          <w:lang w:val="es-ES"/>
+        </w:rPr>
+        <w:t>En este caso, empleando la práctica de regresión logística como base, se ha creado una similar que, recibiendo dos atributos de entre los recogidos en el data set, clasifique los pokémons entre legendario y no legendario.</w:t>
+      </w:r>
+    </w:p>
+    <w:p>
+      <w:pPr>
+        <w:pStyle w:val="Heading2"/>
         <w:rPr>
           <w:lang w:val="es-ES"/>
         </w:rPr>
@@ -4032,18 +4060,18 @@
         </w:rPr>
         <w:tab/>
       </w:r>
-      <w:bookmarkStart w:id="10" w:name="_Toc30518029"/>
-      <w:r>
-        <w:rPr>
-          <w:lang w:val="es-ES"/>
-        </w:rPr>
-        <w:t xml:space="preserve">2.1. </w:t>
-      </w:r>
-      <w:r>
-        <w:rPr>
-          <w:lang w:val="es-ES"/>
-        </w:rPr>
-        <w:t>Descripción del Proyecto:</w:t>
+      <w:bookmarkStart w:id="10" w:name="_Toc30722706"/>
+      <w:r>
+        <w:rPr>
+          <w:lang w:val="es-ES"/>
+        </w:rPr>
+        <w:t xml:space="preserve">2.2. </w:t>
+      </w:r>
+      <w:r>
+        <w:rPr>
+          <w:lang w:val="es-ES"/>
+        </w:rPr>
+        <w:t>Resultados Obtenidos:</w:t>
       </w:r>
       <w:bookmarkEnd w:id="10"/>
     </w:p>
@@ -4053,697 +4081,108 @@
           <w:lang w:val="es-ES"/>
         </w:rPr>
       </w:pPr>
-    </w:p>
-    <w:p>
-      <w:pPr>
-        <w:pStyle w:val="Ttulo2"/>
-        <w:rPr>
-          <w:lang w:val="es-ES"/>
-        </w:rPr>
-      </w:pPr>
-      <w:r>
-        <w:rPr>
-          <w:lang w:val="es-ES"/>
-        </w:rPr>
-        <w:tab/>
-      </w:r>
-      <w:bookmarkStart w:id="11" w:name="_Toc30518030"/>
-      <w:r>
-        <w:rPr>
-          <w:lang w:val="es-ES"/>
-        </w:rPr>
-        <w:t xml:space="preserve">2.2. </w:t>
-      </w:r>
-      <w:r>
-        <w:rPr>
-          <w:lang w:val="es-ES"/>
-        </w:rPr>
-        <w:t>Resultados Obtenidos:</w:t>
-      </w:r>
-      <w:bookmarkEnd w:id="11"/>
-    </w:p>
-    <w:p>
-      <w:pPr>
-        <w:rPr>
-          <w:lang w:val="es-ES"/>
-        </w:rPr>
-      </w:pPr>
-    </w:p>
-    <w:p>
-      <w:pPr>
-        <w:pStyle w:val="Ttulo2"/>
-        <w:rPr>
-          <w:lang w:val="es-ES"/>
-        </w:rPr>
-      </w:pPr>
-      <w:r>
-        <w:rPr>
-          <w:lang w:val="es-ES"/>
-        </w:rPr>
-        <w:tab/>
-      </w:r>
-      <w:bookmarkStart w:id="12" w:name="_Toc30518031"/>
-      <w:r>
-        <w:rPr>
-          <w:lang w:val="es-ES"/>
-        </w:rPr>
-        <w:t xml:space="preserve">2.3. </w:t>
-      </w:r>
-      <w:r>
-        <w:rPr>
-          <w:lang w:val="es-ES"/>
-        </w:rPr>
-        <w:t>Conclusiones:</w:t>
-      </w:r>
-      <w:bookmarkEnd w:id="12"/>
-    </w:p>
-    <w:p>
-      <w:pPr>
-        <w:rPr>
-          <w:lang w:val="es-ES"/>
-        </w:rPr>
-      </w:pPr>
-    </w:p>
-    <w:p>
-      <w:pPr>
-        <w:rPr>
-          <w:lang w:val="es-ES"/>
-        </w:rPr>
-      </w:pPr>
-    </w:p>
-    <w:p>
-      <w:pPr>
-        <w:pStyle w:val="Ttulo1"/>
-        <w:rPr>
-          <w:lang w:val="es-ES"/>
-        </w:rPr>
-      </w:pPr>
-      <w:bookmarkStart w:id="13" w:name="_Toc30518032"/>
-      <w:r>
-        <w:rPr>
-          <w:lang w:val="es-ES"/>
-        </w:rPr>
-        <w:t xml:space="preserve">3. </w:t>
-      </w:r>
-      <w:r>
-        <w:rPr>
-          <w:lang w:val="es-ES"/>
-        </w:rPr>
-        <w:t>Redes Neuronales:</w:t>
-      </w:r>
-      <w:bookmarkEnd w:id="13"/>
-    </w:p>
-    <w:p>
-      <w:pPr>
-        <w:pStyle w:val="Ttulo2"/>
-        <w:rPr>
-          <w:lang w:val="es-ES"/>
-        </w:rPr>
-      </w:pPr>
-      <w:r>
-        <w:rPr>
-          <w:lang w:val="es-ES"/>
-        </w:rPr>
-        <w:tab/>
-      </w:r>
-      <w:bookmarkStart w:id="14" w:name="_Toc30518033"/>
-      <w:r>
-        <w:rPr>
-          <w:lang w:val="es-ES"/>
-        </w:rPr>
-        <w:t xml:space="preserve">3.1. </w:t>
-      </w:r>
-      <w:r>
-        <w:rPr>
-          <w:lang w:val="es-ES"/>
-        </w:rPr>
-        <w:t>Descripción del Proyecto:</w:t>
-      </w:r>
-      <w:bookmarkEnd w:id="14"/>
-    </w:p>
-    <w:p>
-      <w:pPr>
-        <w:rPr>
-          <w:lang w:val="es-ES"/>
-        </w:rPr>
-      </w:pPr>
-      <w:r>
-        <w:rPr>
-          <w:lang w:val="es-ES"/>
-        </w:rPr>
-        <w:t>Utilizando redes neuronales, hemos creado tanto un clasificador de legendarios en función de sus otras características como un predictor del tipo de Pokémon que es en función de su relación con otros tipos y características</w:t>
-      </w:r>
-      <w:r>
-        <w:rPr>
-          <w:lang w:val="es-ES"/>
-        </w:rPr>
-        <w:t>.</w:t>
-      </w:r>
-    </w:p>
-    <w:p>
-      <w:pPr>
-        <w:pStyle w:val="Ttulo3"/>
-        <w:rPr>
-          <w:lang w:val="es-ES"/>
-        </w:rPr>
-      </w:pPr>
-      <w:r>
-        <w:rPr>
-          <w:lang w:val="es-ES"/>
-        </w:rPr>
-        <w:tab/>
-      </w:r>
-      <w:r>
-        <w:rPr>
-          <w:lang w:val="es-ES"/>
-        </w:rPr>
-        <w:tab/>
-      </w:r>
-      <w:bookmarkStart w:id="15" w:name="_Toc30518034"/>
-      <w:r>
-        <w:rPr>
-          <w:lang w:val="es-ES"/>
-        </w:rPr>
-        <w:t xml:space="preserve">3.1.1. </w:t>
-      </w:r>
-      <w:r>
-        <w:rPr>
-          <w:lang w:val="es-ES"/>
-        </w:rPr>
-        <w:t>Clasificador de Legendarios</w:t>
-      </w:r>
-      <w:bookmarkEnd w:id="15"/>
-    </w:p>
-    <w:p>
-      <w:pPr>
-        <w:rPr>
-          <w:lang w:val="es-ES"/>
-        </w:rPr>
-      </w:pPr>
-      <w:r>
-        <w:rPr>
-          <w:lang w:val="es-ES"/>
-        </w:rPr>
-        <w:t xml:space="preserve">Tomando </w:t>
-      </w:r>
-      <w:r>
-        <w:rPr>
-          <w:lang w:val="es-ES"/>
-        </w:rPr>
-        <w:t xml:space="preserve">como referencia distintas características de entre </w:t>
-      </w:r>
-      <w:r>
-        <w:rPr>
-          <w:i/>
-          <w:iCs/>
-          <w:lang w:val="es-ES"/>
-        </w:rPr>
-        <w:t xml:space="preserve">[attack, </w:t>
-      </w:r>
-      <w:r>
-        <w:rPr>
-          <w:i/>
-          <w:iCs/>
-          <w:lang w:val="es-ES"/>
-        </w:rPr>
-        <w:t>base_egg_steps, base_happiness, base_total, capture_rate, defense, experience_growth, height_m, hp, percentage_male, sp_attack, sp_defense, weight_kg</w:t>
-      </w:r>
-      <w:r>
-        <w:rPr>
-          <w:i/>
-          <w:iCs/>
-          <w:lang w:val="es-ES"/>
-        </w:rPr>
-        <w:t>]</w:t>
-      </w:r>
-      <w:r>
-        <w:rPr>
-          <w:lang w:val="es-ES"/>
-        </w:rPr>
-        <w:t>.</w:t>
-      </w:r>
-    </w:p>
-    <w:p>
-      <w:pPr>
-        <w:rPr>
-          <w:lang w:val="es-ES"/>
-        </w:rPr>
-      </w:pPr>
-      <w:r>
-        <w:rPr>
-          <w:lang w:val="es-ES"/>
-        </w:rPr>
-        <w:t>Se ha utilizado como r</w:t>
-      </w:r>
-      <w:r>
-        <w:rPr>
-          <w:lang w:val="es-ES"/>
-        </w:rPr>
-        <w:t xml:space="preserve">eferencia la práctica de laboratorio basada en redes neuronales, así como el módulo de Python “Keras” con “Tensorflow”. </w:t>
-      </w:r>
-    </w:p>
-    <w:p>
-      <w:pPr>
-        <w:rPr>
-          <w:lang w:val="es-ES"/>
-        </w:rPr>
-      </w:pPr>
-      <w:r>
-        <w:rPr>
-          <w:lang w:val="es-ES"/>
-        </w:rPr>
-        <w:t xml:space="preserve">En este clasificador, entrena una red neuronal dividida en grupos de entrenamiento, validación y </w:t>
-      </w:r>
-      <w:r>
-        <w:rPr>
-          <w:lang w:val="es-ES"/>
-        </w:rPr>
-        <w:t>testeo,</w:t>
-      </w:r>
-      <w:r>
-        <w:rPr>
-          <w:lang w:val="es-ES"/>
-        </w:rPr>
-        <w:t xml:space="preserve"> cogiendo ejemplos del grupo total de forma aleatoria y </w:t>
-      </w:r>
-      <w:r>
-        <w:rPr>
-          <w:lang w:val="es-ES"/>
-        </w:rPr>
-        <w:t>barajándose para evitar que los legendarios y no legendarios se agrupen al principio o final de los grupos.</w:t>
-      </w:r>
-    </w:p>
-    <w:p>
-      <w:pPr>
-        <w:rPr>
-          <w:lang w:val="es-ES"/>
-        </w:rPr>
-      </w:pPr>
-      <w:r>
-        <w:rPr>
-          <w:lang w:val="es-ES"/>
-        </w:rPr>
-        <w:t xml:space="preserve">Para tratar de asegurar el mejor </w:t>
-      </w:r>
-      <w:r>
-        <w:rPr>
-          <w:i/>
-          <w:iCs/>
-          <w:lang w:val="es-ES"/>
-        </w:rPr>
-        <w:t xml:space="preserve">score </w:t>
-      </w:r>
-      <w:r>
-        <w:rPr>
-          <w:lang w:val="es-ES"/>
-        </w:rPr>
-        <w:t>de entrenamiento, se repite el proceso un número establecido de veces y guarda el mejor.</w:t>
-      </w:r>
-    </w:p>
-    <w:p>
-      <w:pPr>
-        <w:pStyle w:val="Ttulo3"/>
-        <w:rPr>
-          <w:lang w:val="es-ES"/>
-        </w:rPr>
-      </w:pPr>
-      <w:r>
-        <w:rPr>
-          <w:lang w:val="es-ES"/>
-        </w:rPr>
-        <w:tab/>
-      </w:r>
-      <w:r>
-        <w:rPr>
-          <w:lang w:val="es-ES"/>
-        </w:rPr>
-        <w:tab/>
-      </w:r>
-      <w:bookmarkStart w:id="16" w:name="_Toc30518035"/>
-      <w:r>
-        <w:rPr>
-          <w:lang w:val="es-ES"/>
-        </w:rPr>
-        <w:t xml:space="preserve">3.1.2. </w:t>
-      </w:r>
-      <w:r>
-        <w:rPr>
-          <w:lang w:val="es-ES"/>
-        </w:rPr>
-        <w:t>Clasificador de tipos</w:t>
-      </w:r>
-      <w:bookmarkEnd w:id="16"/>
-    </w:p>
-    <w:p>
-      <w:pPr>
-        <w:rPr>
-          <w:lang w:val="es-ES"/>
-        </w:rPr>
-      </w:pPr>
-      <w:r>
-        <w:rPr>
-          <w:lang w:val="es-ES"/>
-        </w:rPr>
-        <w:t>Tomando como referencia los “</w:t>
+      <w:r>
+        <w:rPr>
+          <w:lang w:val="es-ES"/>
+        </w:rPr>
+        <w:t>En principio, la clasificación tenía un porcentaje de acierto muy alto (de entorno el 95%), dado que solo tenía en cuenta los clasificados correctamente, no la proporción de legendarios y no legendarios en el grupo evaluado. Esto se hizo mucho más evidente al probar con grupos de menor tamaño con proporciones más altas de legendarios.</w:t>
+      </w:r>
+    </w:p>
+    <w:p>
+      <w:pPr>
+        <w:rPr>
+          <w:lang w:val="es-ES"/>
+        </w:rPr>
+      </w:pPr>
+      <w:r>
+        <w:rPr>
+          <w:lang w:val="es-ES"/>
+        </w:rPr>
+        <w:t>Se soluciono parcialmente utilizando score en lugar de precisión como medida de comparación entre datos, pero devolvía resultados distintos de lo esperado al observarse que, en la gran mayoría de casos, la regresión lineal (grado 1) era la mejor opción para definir la separación entre legendarios y no legendarios cuando a simple vista se podía deducir una curva que los separaría con menor error.</w:t>
+      </w:r>
+    </w:p>
+    <w:p>
+      <w:pPr>
+        <w:rPr>
+          <w:lang w:val="es-ES"/>
+        </w:rPr>
+      </w:pPr>
+      <w:r>
+        <w:rPr>
+          <w:lang w:val="es-ES"/>
+        </w:rPr>
+        <w:t xml:space="preserve">Esto sucedía principalmente al no estar normalizados los datos y dar </w:t>
       </w:r>
       <w:proofErr w:type="spellStart"/>
       <w:r>
         <w:rPr>
           <w:lang w:val="es-ES"/>
         </w:rPr>
-        <w:t>stats</w:t>
+        <w:t>overflow</w:t>
       </w:r>
       <w:proofErr w:type="spellEnd"/>
       <w:r>
         <w:rPr>
           <w:lang w:val="es-ES"/>
         </w:rPr>
-        <w:t xml:space="preserve"> de batalla” mencionados antes, no se ha encontrado una forma fiable de separa</w:t>
-      </w:r>
-      <w:r>
-        <w:rPr>
-          <w:lang w:val="es-ES"/>
-        </w:rPr>
-        <w:t>r</w:t>
-      </w:r>
-      <w:r>
-        <w:rPr>
-          <w:lang w:val="es-ES"/>
-        </w:rPr>
-        <w:t xml:space="preserve"> los pokémon por tipos</w:t>
-      </w:r>
-      <w:r>
-        <w:rPr>
-          <w:lang w:val="es-ES"/>
-        </w:rPr>
-        <w:t>, sin embargo, al igual que en SVM, al utilizar los atributos de “</w:t>
+        <w:t xml:space="preserve"> (y posterior división entre 0) al ejecutar la minimización con </w:t>
       </w:r>
       <w:proofErr w:type="spellStart"/>
       <w:r>
         <w:rPr>
           <w:lang w:val="es-ES"/>
         </w:rPr>
-        <w:t>against_X</w:t>
+        <w:t>tnc</w:t>
       </w:r>
       <w:proofErr w:type="spellEnd"/>
       <w:r>
         <w:rPr>
           <w:lang w:val="es-ES"/>
         </w:rPr>
-        <w:t>” el tipo se clasifica con una seguridad alta.</w:t>
-      </w:r>
-    </w:p>
-    <w:p>
-      <w:pPr>
-        <w:rPr>
-          <w:lang w:val="es-ES"/>
-        </w:rPr>
-      </w:pPr>
-      <w:r>
-        <w:rPr>
-          <w:lang w:val="es-ES"/>
-        </w:rPr>
-        <w:t>Se ha utilizado la práctica de laboratorio de redes neuronales, al igual que en la clasificación por legendarios, así como Boruta para distinguir las características más relevantes ya que no conseguíamos una combinación que los clasificara correctamente.</w:t>
-      </w:r>
-    </w:p>
-    <w:p>
-      <w:pPr>
-        <w:pStyle w:val="Ttulo2"/>
-        <w:rPr>
-          <w:lang w:val="es-ES"/>
-        </w:rPr>
-      </w:pPr>
-      <w:r>
-        <w:rPr>
-          <w:lang w:val="es-ES"/>
-        </w:rPr>
-        <w:tab/>
-      </w:r>
-      <w:bookmarkStart w:id="17" w:name="_Toc30518036"/>
-      <w:r>
-        <w:rPr>
-          <w:lang w:val="es-ES"/>
-        </w:rPr>
-        <w:t xml:space="preserve">3.2. </w:t>
-      </w:r>
-      <w:r>
-        <w:rPr>
-          <w:lang w:val="es-ES"/>
-        </w:rPr>
-        <w:t>Resultados Obtenidos:</w:t>
-      </w:r>
-      <w:bookmarkEnd w:id="17"/>
-    </w:p>
-    <w:p>
-      <w:pPr>
-        <w:pStyle w:val="Ttulo3"/>
-        <w:ind w:left="720" w:firstLine="720"/>
-        <w:rPr>
-          <w:lang w:val="es-ES"/>
-        </w:rPr>
-      </w:pPr>
-      <w:bookmarkStart w:id="18" w:name="_Toc30518037"/>
-      <w:r>
-        <w:rPr>
-          <w:lang w:val="es-ES"/>
-        </w:rPr>
-        <w:t xml:space="preserve">3.2.1. </w:t>
-      </w:r>
-      <w:r>
-        <w:rPr>
-          <w:lang w:val="es-ES"/>
-        </w:rPr>
-        <w:t>Clasificador de Legendarios</w:t>
-      </w:r>
-      <w:bookmarkEnd w:id="18"/>
-    </w:p>
-    <w:p>
-      <w:pPr>
-        <w:rPr>
-          <w:lang w:val="es-ES"/>
-        </w:rPr>
-      </w:pPr>
-      <w:r>
-        <w:rPr>
-          <w:lang w:val="es-ES"/>
-        </w:rPr>
-        <w:t xml:space="preserve">En las primeras pruebas se utilizó el grupo de pokémons completo, habiendo una cantidad de entorno 70 legendarios de un total de 802 pokémons, por lo que clasificaba a todos ellos como </w:t>
-      </w:r>
-      <w:r>
-        <w:rPr>
-          <w:lang w:val="es-ES"/>
-        </w:rPr>
-        <w:lastRenderedPageBreak/>
-        <w:t xml:space="preserve">pokémons normales, que daba una precisión del 91% </w:t>
-      </w:r>
-      <w:r>
-        <w:rPr>
-          <w:lang w:val="es-ES"/>
-        </w:rPr>
-        <w:t xml:space="preserve">(que variaba ligeramente con los pesos aleatorios de theta, cayendo en mínimos locales) </w:t>
-      </w:r>
-      <w:r>
-        <w:rPr>
-          <w:lang w:val="es-ES"/>
-        </w:rPr>
-        <w:t>pero un score de 0.</w:t>
-      </w:r>
-    </w:p>
-    <w:p>
-      <w:pPr>
-        <w:rPr>
-          <w:lang w:val="es-ES"/>
-        </w:rPr>
-      </w:pPr>
-      <w:r>
-        <w:rPr>
-          <w:lang w:val="es-ES"/>
-        </w:rPr>
-        <w:t>Como primera intención, se probaron algunos atributos por separado, destacando el “</w:t>
-      </w:r>
-      <w:r>
-        <w:rPr>
-          <w:i/>
-          <w:iCs/>
-          <w:lang w:val="es-ES"/>
-        </w:rPr>
-        <w:t>capture_rate”</w:t>
-      </w:r>
-      <w:r>
-        <w:rPr>
-          <w:lang w:val="es-ES"/>
-        </w:rPr>
-        <w:t xml:space="preserve"> con una precisión constante del </w:t>
-      </w:r>
-      <w:r>
-        <w:rPr>
-          <w:lang w:val="es-ES"/>
-        </w:rPr>
-        <w:t>97.253</w:t>
-      </w:r>
-      <w:r>
-        <w:rPr>
-          <w:lang w:val="es-ES"/>
-        </w:rPr>
-        <w:t>%, pero aun clasificaba gran parte de los legendarios como pokémons normales.</w:t>
-      </w:r>
-    </w:p>
-    <w:p>
-      <w:pPr>
-        <w:rPr>
-          <w:lang w:val="es-ES"/>
-        </w:rPr>
-      </w:pPr>
-      <w:r>
-        <w:rPr>
-          <w:lang w:val="es-ES"/>
-        </w:rPr>
-        <w:t>Decidimos calcular el score del</w:t>
-      </w:r>
-      <w:r>
-        <w:rPr>
-          <w:lang w:val="es-ES"/>
-        </w:rPr>
-        <w:t xml:space="preserve"> proceso para que se tenga en cuenta el </w:t>
-      </w:r>
-      <w:proofErr w:type="spellStart"/>
-      <w:r>
-        <w:rPr>
-          <w:lang w:val="es-ES"/>
-        </w:rPr>
-        <w:t>recall</w:t>
-      </w:r>
-      <w:proofErr w:type="spellEnd"/>
-      <w:r>
-        <w:rPr>
-          <w:lang w:val="es-ES"/>
-        </w:rPr>
-        <w:t xml:space="preserve"> y la precisión, ya que solo la precisión aportaba resultados engañosos, así como separar en grupos de entrenamiento (1/4 de normales, ½ de legendarios), validación (1/2 </w:t>
-      </w:r>
-      <w:proofErr w:type="spellStart"/>
-      <w:r>
-        <w:rPr>
-          <w:lang w:val="es-ES"/>
-        </w:rPr>
-        <w:t>nomales</w:t>
-      </w:r>
-      <w:proofErr w:type="spellEnd"/>
-      <w:r>
-        <w:rPr>
-          <w:lang w:val="es-ES"/>
-        </w:rPr>
-        <w:t xml:space="preserve">, </w:t>
-      </w:r>
-      <w:r>
-        <w:rPr>
-          <w:lang w:val="es-ES"/>
-        </w:rPr>
-        <w:t>¼ legendarios</w:t>
-      </w:r>
-      <w:r>
-        <w:rPr>
-          <w:lang w:val="es-ES"/>
-        </w:rPr>
-        <w:t>) y testeo</w:t>
-      </w:r>
-      <w:r>
-        <w:rPr>
-          <w:lang w:val="es-ES"/>
-        </w:rPr>
-        <w:t xml:space="preserve"> (1/4 </w:t>
-      </w:r>
-      <w:proofErr w:type="spellStart"/>
-      <w:r>
-        <w:rPr>
-          <w:lang w:val="es-ES"/>
-        </w:rPr>
-        <w:t>nomales</w:t>
-      </w:r>
-      <w:proofErr w:type="spellEnd"/>
-      <w:r>
-        <w:rPr>
-          <w:lang w:val="es-ES"/>
-        </w:rPr>
-        <w:t>, ¼ legendarios)</w:t>
-      </w:r>
-      <w:r>
-        <w:rPr>
-          <w:lang w:val="es-ES"/>
-        </w:rPr>
-        <w:t>. Esto dio mejores resultados en cuanto al score en los ejemplos de entrenamiento (</w:t>
-      </w:r>
-      <w:r>
-        <w:rPr>
-          <w:lang w:val="es-ES"/>
-        </w:rPr>
-        <w:t>0.933</w:t>
-      </w:r>
-      <w:r>
-        <w:rPr>
-          <w:lang w:val="es-ES"/>
-        </w:rPr>
-        <w:t>), aunque bajaba en los ejemplos no entrenados (</w:t>
-      </w:r>
-      <w:r>
-        <w:rPr>
-          <w:lang w:val="es-ES"/>
-        </w:rPr>
-        <w:t>0.799</w:t>
-      </w:r>
-      <w:r>
-        <w:rPr>
-          <w:lang w:val="es-ES"/>
-        </w:rPr>
-        <w:t>). Seguimos cayendo en mínimos locales que enturbiaban los pesos de theta.</w:t>
-      </w:r>
-    </w:p>
-    <w:p>
-      <w:pPr>
-        <w:rPr>
-          <w:lang w:val="es-ES"/>
-        </w:rPr>
-      </w:pPr>
-      <w:r>
-        <w:rPr>
-          <w:lang w:val="es-ES"/>
-        </w:rPr>
-        <w:t>Determinamos que la forma de evitarlos era barajar los grupos para evitar la “condensación” de legendarios</w:t>
-      </w:r>
-      <w:r>
-        <w:rPr>
-          <w:lang w:val="es-ES"/>
-        </w:rPr>
-        <w:t xml:space="preserve">, añadido a ejecutar el proceso un número finito de veces y guardar el resultado mejor. Con ello, el score subió a </w:t>
-      </w:r>
-      <w:r>
-        <w:rPr>
-          <w:lang w:val="es-ES"/>
-        </w:rPr>
-        <w:t>0.914</w:t>
-      </w:r>
-      <w:r>
-        <w:rPr>
-          <w:lang w:val="es-ES"/>
-        </w:rPr>
-        <w:t xml:space="preserve"> constante con todos los atributos, sorteando los mínimos locales en los que se caía anteriormente. </w:t>
-      </w:r>
-    </w:p>
-    <w:p>
-      <w:pPr>
-        <w:rPr>
-          <w:lang w:val="es-ES"/>
-        </w:rPr>
-      </w:pPr>
-      <w:r>
-        <w:rPr>
-          <w:lang w:val="es-ES"/>
-        </w:rPr>
-        <w:t>A partir de este momento, las pruebas se centraron en variar los atributos observados, la cantidad de intentos y el valor de lambda.</w:t>
+        <w:t xml:space="preserve">, definiendo todos los valores de theta como 0. </w:t>
+      </w:r>
+    </w:p>
+    <w:p>
+      <w:pPr>
+        <w:rPr>
+          <w:lang w:val="es-ES"/>
+        </w:rPr>
+      </w:pPr>
+      <w:r>
+        <w:rPr>
+          <w:lang w:val="es-ES"/>
+        </w:rPr>
+        <w:t xml:space="preserve">Normalizar los datos hacía que comenzasen a aparecer diversas gráficas con el mismo grado del polinomio, </w:t>
+      </w:r>
+      <w:r>
+        <w:rPr>
+          <w:lang w:val="es-ES"/>
+        </w:rPr>
+        <w:t>por lo que, en función de los datos aportados, hay posibilidad de caer en mínimos locales. Por ello se repite el proceso un número definido de veces.</w:t>
+      </w:r>
+    </w:p>
+    <w:p>
+      <w:pPr>
+        <w:rPr>
+          <w:lang w:val="es-ES"/>
+        </w:rPr>
+      </w:pPr>
+      <w:r>
+        <w:rPr>
+          <w:lang w:val="es-ES"/>
+        </w:rPr>
+        <w:t xml:space="preserve">Por último, se hace una búsqueda del mejor polinomio, comparando sus scores hasta que comienzan a descender, punto en el cual se cogen los valores anteriores para </w:t>
+      </w:r>
+      <w:r>
+        <w:rPr>
+          <w:lang w:val="es-ES"/>
+        </w:rPr>
+        <w:t>su posterior pintado.</w:t>
       </w:r>
     </w:p>
     <w:tbl>
       <w:tblPr>
-        <w:tblStyle w:val="Tablaconcuadrcula"/>
+        <w:tblStyle w:val="TableGrid"/>
         <w:tblW w:w="0" w:type="auto"/>
         <w:tblBorders>
           <w:top w:val="none" w:sz="0" w:space="0" w:color="auto"/>
@@ -4753,11 +4192,1304 @@
           <w:insideH w:val="none" w:sz="0" w:space="0" w:color="auto"/>
           <w:insideV w:val="none" w:sz="0" w:space="0" w:color="auto"/>
         </w:tblBorders>
-        <w:tblLook w:val="04A0"/>
+        <w:tblLook w:val="04A0" w:firstRow="1" w:lastRow="0" w:firstColumn="1" w:lastColumn="0" w:noHBand="0" w:noVBand="1"/>
       </w:tblPr>
       <w:tblGrid>
-        <w:gridCol w:w="4176"/>
-        <w:gridCol w:w="5786"/>
+        <w:gridCol w:w="5124"/>
+        <w:gridCol w:w="4838"/>
+      </w:tblGrid>
+      <w:tr>
+        <w:tc>
+          <w:tcPr>
+            <w:tcW w:w="5124" w:type="dxa"/>
+            <w:vAlign w:val="center"/>
+          </w:tcPr>
+          <w:p>
+            <w:pPr>
+              <w:rPr>
+                <w:lang w:val="es-ES"/>
+              </w:rPr>
+            </w:pPr>
+            <w:r>
+              <w:rPr>
+                <w:noProof/>
+                <w:lang w:val="es-ES"/>
+              </w:rPr>
+              <w:drawing>
+                <wp:inline distT="0" distB="0" distL="0" distR="0" wp14:anchorId="1BFDB1B1" wp14:editId="5EB161CA">
+                  <wp:extent cx="3116611" cy="2065020"/>
+                  <wp:effectExtent l="0" t="0" r="0" b="0"/>
+                  <wp:docPr id="12" name="Picture 12"/>
+                  <wp:cNvGraphicFramePr>
+                    <a:graphicFrameLocks xmlns:a="http://schemas.openxmlformats.org/drawingml/2006/main" noChangeAspect="1"/>
+                  </wp:cNvGraphicFramePr>
+                  <a:graphic xmlns:a="http://schemas.openxmlformats.org/drawingml/2006/main">
+                    <a:graphicData uri="http://schemas.openxmlformats.org/drawingml/2006/picture">
+                      <pic:pic xmlns:pic="http://schemas.openxmlformats.org/drawingml/2006/picture">
+                        <pic:nvPicPr>
+                          <pic:cNvPr id="0" name="Picture 16"/>
+                          <pic:cNvPicPr>
+                            <a:picLocks noChangeAspect="1" noChangeArrowheads="1"/>
+                          </pic:cNvPicPr>
+                        </pic:nvPicPr>
+                        <pic:blipFill>
+                          <a:blip r:embed="rId23">
+                            <a:extLst>
+                              <a:ext uri="{28A0092B-C50C-407E-A947-70E740481C1C}">
+                                <a14:useLocalDpi xmlns:a14="http://schemas.microsoft.com/office/drawing/2010/main" val="0"/>
+                              </a:ext>
+                            </a:extLst>
+                          </a:blip>
+                          <a:srcRect/>
+                          <a:stretch>
+                            <a:fillRect/>
+                          </a:stretch>
+                        </pic:blipFill>
+                        <pic:spPr bwMode="auto">
+                          <a:xfrm>
+                            <a:off x="0" y="0"/>
+                            <a:ext cx="3135777" cy="2077719"/>
+                          </a:xfrm>
+                          <a:prstGeom prst="rect">
+                            <a:avLst/>
+                          </a:prstGeom>
+                          <a:noFill/>
+                          <a:ln>
+                            <a:noFill/>
+                          </a:ln>
+                        </pic:spPr>
+                      </pic:pic>
+                    </a:graphicData>
+                  </a:graphic>
+                </wp:inline>
+              </w:drawing>
+            </w:r>
+          </w:p>
+        </w:tc>
+        <w:tc>
+          <w:tcPr>
+            <w:tcW w:w="4838" w:type="dxa"/>
+            <w:vAlign w:val="center"/>
+          </w:tcPr>
+          <w:p>
+            <w:pPr>
+              <w:rPr>
+                <w:lang w:val="es-ES"/>
+              </w:rPr>
+            </w:pPr>
+            <w:r>
+              <w:rPr>
+                <w:lang w:val="es-ES"/>
+              </w:rPr>
+              <w:t xml:space="preserve">Como se ha podido observar durante todo el proyecto, </w:t>
+            </w:r>
+            <w:proofErr w:type="spellStart"/>
+            <w:r>
+              <w:rPr>
+                <w:i/>
+                <w:iCs/>
+                <w:lang w:val="es-ES"/>
+              </w:rPr>
+              <w:t>base_egg_steps</w:t>
+            </w:r>
+            <w:proofErr w:type="spellEnd"/>
+            <w:r>
+              <w:rPr>
+                <w:i/>
+                <w:iCs/>
+                <w:lang w:val="es-ES"/>
+              </w:rPr>
+              <w:t xml:space="preserve"> </w:t>
+            </w:r>
+            <w:r>
+              <w:rPr>
+                <w:lang w:val="es-ES"/>
+              </w:rPr>
+              <w:t xml:space="preserve">y </w:t>
+            </w:r>
+            <w:proofErr w:type="spellStart"/>
+            <w:r>
+              <w:rPr>
+                <w:i/>
+                <w:iCs/>
+                <w:lang w:val="es-ES"/>
+              </w:rPr>
+              <w:t>capture_rate</w:t>
+            </w:r>
+            <w:proofErr w:type="spellEnd"/>
+            <w:r>
+              <w:rPr>
+                <w:i/>
+                <w:iCs/>
+                <w:lang w:val="es-ES"/>
+              </w:rPr>
+              <w:t xml:space="preserve"> </w:t>
+            </w:r>
+            <w:r>
+              <w:rPr>
+                <w:lang w:val="es-ES"/>
+              </w:rPr>
+              <w:t>aportan los mejores resultados.</w:t>
+            </w:r>
+          </w:p>
+        </w:tc>
+      </w:tr>
+      <w:tr>
+        <w:tc>
+          <w:tcPr>
+            <w:tcW w:w="5124" w:type="dxa"/>
+            <w:vAlign w:val="center"/>
+          </w:tcPr>
+          <w:p>
+            <w:pPr>
+              <w:rPr>
+                <w:lang w:val="es-ES"/>
+              </w:rPr>
+            </w:pPr>
+            <w:r>
+              <w:rPr>
+                <w:noProof/>
+                <w:lang w:val="es-ES"/>
+              </w:rPr>
+              <w:lastRenderedPageBreak/>
+              <w:drawing>
+                <wp:inline distT="0" distB="0" distL="0" distR="0" wp14:anchorId="32692D75" wp14:editId="713A7C80">
+                  <wp:extent cx="2874258" cy="1965960"/>
+                  <wp:effectExtent l="0" t="0" r="0" b="0"/>
+                  <wp:docPr id="18" name="Picture 18"/>
+                  <wp:cNvGraphicFramePr>
+                    <a:graphicFrameLocks xmlns:a="http://schemas.openxmlformats.org/drawingml/2006/main" noChangeAspect="1"/>
+                  </wp:cNvGraphicFramePr>
+                  <a:graphic xmlns:a="http://schemas.openxmlformats.org/drawingml/2006/main">
+                    <a:graphicData uri="http://schemas.openxmlformats.org/drawingml/2006/picture">
+                      <pic:pic xmlns:pic="http://schemas.openxmlformats.org/drawingml/2006/picture">
+                        <pic:nvPicPr>
+                          <pic:cNvPr id="0" name="Picture 22"/>
+                          <pic:cNvPicPr>
+                            <a:picLocks noChangeAspect="1" noChangeArrowheads="1"/>
+                          </pic:cNvPicPr>
+                        </pic:nvPicPr>
+                        <pic:blipFill>
+                          <a:blip r:embed="rId24">
+                            <a:extLst>
+                              <a:ext uri="{28A0092B-C50C-407E-A947-70E740481C1C}">
+                                <a14:useLocalDpi xmlns:a14="http://schemas.microsoft.com/office/drawing/2010/main" val="0"/>
+                              </a:ext>
+                            </a:extLst>
+                          </a:blip>
+                          <a:srcRect/>
+                          <a:stretch>
+                            <a:fillRect/>
+                          </a:stretch>
+                        </pic:blipFill>
+                        <pic:spPr bwMode="auto">
+                          <a:xfrm>
+                            <a:off x="0" y="0"/>
+                            <a:ext cx="2906255" cy="1987845"/>
+                          </a:xfrm>
+                          <a:prstGeom prst="rect">
+                            <a:avLst/>
+                          </a:prstGeom>
+                          <a:noFill/>
+                          <a:ln>
+                            <a:noFill/>
+                          </a:ln>
+                        </pic:spPr>
+                      </pic:pic>
+                    </a:graphicData>
+                  </a:graphic>
+                </wp:inline>
+              </w:drawing>
+            </w:r>
+          </w:p>
+        </w:tc>
+        <w:tc>
+          <w:tcPr>
+            <w:tcW w:w="4838" w:type="dxa"/>
+            <w:vAlign w:val="center"/>
+          </w:tcPr>
+          <w:p>
+            <w:pPr>
+              <w:rPr>
+                <w:lang w:val="es-ES"/>
+              </w:rPr>
+            </w:pPr>
+            <w:r>
+              <w:rPr>
+                <w:lang w:val="es-ES"/>
+              </w:rPr>
+              <w:t xml:space="preserve">Otros atributos que de forma intuitiva parecen ser determinantes en la clasificación propuesta, no </w:t>
+            </w:r>
+            <w:r>
+              <w:rPr>
+                <w:lang w:val="es-ES"/>
+              </w:rPr>
+              <w:t>aportan separación clara entre pokémons.</w:t>
+            </w:r>
+          </w:p>
+        </w:tc>
+      </w:tr>
+      <w:tr>
+        <w:tc>
+          <w:tcPr>
+            <w:tcW w:w="5124" w:type="dxa"/>
+            <w:vAlign w:val="center"/>
+          </w:tcPr>
+          <w:p>
+            <w:pPr>
+              <w:rPr>
+                <w:lang w:val="es-ES"/>
+              </w:rPr>
+            </w:pPr>
+            <w:r>
+              <w:rPr>
+                <w:noProof/>
+                <w:lang w:val="es-ES"/>
+              </w:rPr>
+              <w:drawing>
+                <wp:inline distT="0" distB="0" distL="0" distR="0" wp14:anchorId="747ABA96" wp14:editId="0AF56295">
+                  <wp:extent cx="2921021" cy="1996440"/>
+                  <wp:effectExtent l="0" t="0" r="0" b="0"/>
+                  <wp:docPr id="20" name="Picture 20"/>
+                  <wp:cNvGraphicFramePr>
+                    <a:graphicFrameLocks xmlns:a="http://schemas.openxmlformats.org/drawingml/2006/main" noChangeAspect="1"/>
+                  </wp:cNvGraphicFramePr>
+                  <a:graphic xmlns:a="http://schemas.openxmlformats.org/drawingml/2006/main">
+                    <a:graphicData uri="http://schemas.openxmlformats.org/drawingml/2006/picture">
+                      <pic:pic xmlns:pic="http://schemas.openxmlformats.org/drawingml/2006/picture">
+                        <pic:nvPicPr>
+                          <pic:cNvPr id="0" name="Picture 23"/>
+                          <pic:cNvPicPr>
+                            <a:picLocks noChangeAspect="1" noChangeArrowheads="1"/>
+                          </pic:cNvPicPr>
+                        </pic:nvPicPr>
+                        <pic:blipFill>
+                          <a:blip r:embed="rId25">
+                            <a:extLst>
+                              <a:ext uri="{28A0092B-C50C-407E-A947-70E740481C1C}">
+                                <a14:useLocalDpi xmlns:a14="http://schemas.microsoft.com/office/drawing/2010/main" val="0"/>
+                              </a:ext>
+                            </a:extLst>
+                          </a:blip>
+                          <a:srcRect/>
+                          <a:stretch>
+                            <a:fillRect/>
+                          </a:stretch>
+                        </pic:blipFill>
+                        <pic:spPr bwMode="auto">
+                          <a:xfrm>
+                            <a:off x="0" y="0"/>
+                            <a:ext cx="2934462" cy="2005627"/>
+                          </a:xfrm>
+                          <a:prstGeom prst="rect">
+                            <a:avLst/>
+                          </a:prstGeom>
+                          <a:noFill/>
+                          <a:ln>
+                            <a:noFill/>
+                          </a:ln>
+                        </pic:spPr>
+                      </pic:pic>
+                    </a:graphicData>
+                  </a:graphic>
+                </wp:inline>
+              </w:drawing>
+            </w:r>
+          </w:p>
+        </w:tc>
+        <w:tc>
+          <w:tcPr>
+            <w:tcW w:w="4838" w:type="dxa"/>
+            <w:vAlign w:val="center"/>
+          </w:tcPr>
+          <w:p>
+            <w:pPr>
+              <w:rPr>
+                <w:lang w:val="es-ES"/>
+              </w:rPr>
+            </w:pPr>
+            <w:r>
+              <w:rPr>
+                <w:lang w:val="es-ES"/>
+              </w:rPr>
+              <w:t xml:space="preserve">Otras combinaciones aportan una gráfica que aparentemente es mejor que la </w:t>
+            </w:r>
+            <w:r>
+              <w:rPr>
+                <w:lang w:val="es-ES"/>
+              </w:rPr>
+              <w:t>resultante,</w:t>
+            </w:r>
+            <w:r>
+              <w:rPr>
+                <w:lang w:val="es-ES"/>
+              </w:rPr>
+              <w:t xml:space="preserve"> pero debido a la densidad de no legendarios, hace descender el score total.</w:t>
+            </w:r>
+          </w:p>
+        </w:tc>
+      </w:tr>
+      <w:tr>
+        <w:tc>
+          <w:tcPr>
+            <w:tcW w:w="5124" w:type="dxa"/>
+            <w:vAlign w:val="center"/>
+          </w:tcPr>
+          <w:p>
+            <w:pPr>
+              <w:rPr>
+                <w:lang w:val="es-ES"/>
+              </w:rPr>
+            </w:pPr>
+            <w:r>
+              <w:rPr>
+                <w:noProof/>
+                <w:lang w:val="es-ES"/>
+              </w:rPr>
+              <w:drawing>
+                <wp:inline distT="0" distB="0" distL="0" distR="0" wp14:anchorId="70406D31" wp14:editId="3CF6A96F">
+                  <wp:extent cx="2987914" cy="2042160"/>
+                  <wp:effectExtent l="0" t="0" r="0" b="0"/>
+                  <wp:docPr id="21" name="Picture 21"/>
+                  <wp:cNvGraphicFramePr>
+                    <a:graphicFrameLocks xmlns:a="http://schemas.openxmlformats.org/drawingml/2006/main" noChangeAspect="1"/>
+                  </wp:cNvGraphicFramePr>
+                  <a:graphic xmlns:a="http://schemas.openxmlformats.org/drawingml/2006/main">
+                    <a:graphicData uri="http://schemas.openxmlformats.org/drawingml/2006/picture">
+                      <pic:pic xmlns:pic="http://schemas.openxmlformats.org/drawingml/2006/picture">
+                        <pic:nvPicPr>
+                          <pic:cNvPr id="0" name="Picture 24"/>
+                          <pic:cNvPicPr>
+                            <a:picLocks noChangeAspect="1" noChangeArrowheads="1"/>
+                          </pic:cNvPicPr>
+                        </pic:nvPicPr>
+                        <pic:blipFill>
+                          <a:blip r:embed="rId26">
+                            <a:extLst>
+                              <a:ext uri="{28A0092B-C50C-407E-A947-70E740481C1C}">
+                                <a14:useLocalDpi xmlns:a14="http://schemas.microsoft.com/office/drawing/2010/main" val="0"/>
+                              </a:ext>
+                            </a:extLst>
+                          </a:blip>
+                          <a:srcRect/>
+                          <a:stretch>
+                            <a:fillRect/>
+                          </a:stretch>
+                        </pic:blipFill>
+                        <pic:spPr bwMode="auto">
+                          <a:xfrm>
+                            <a:off x="0" y="0"/>
+                            <a:ext cx="3010125" cy="2057340"/>
+                          </a:xfrm>
+                          <a:prstGeom prst="rect">
+                            <a:avLst/>
+                          </a:prstGeom>
+                          <a:noFill/>
+                          <a:ln>
+                            <a:noFill/>
+                          </a:ln>
+                        </pic:spPr>
+                      </pic:pic>
+                    </a:graphicData>
+                  </a:graphic>
+                </wp:inline>
+              </w:drawing>
+            </w:r>
+          </w:p>
+        </w:tc>
+        <w:tc>
+          <w:tcPr>
+            <w:tcW w:w="4838" w:type="dxa"/>
+            <w:vMerge w:val="restart"/>
+            <w:vAlign w:val="center"/>
+          </w:tcPr>
+          <w:p>
+            <w:pPr>
+              <w:rPr>
+                <w:lang w:val="es-ES"/>
+              </w:rPr>
+            </w:pPr>
+            <w:r>
+              <w:rPr>
+                <w:lang w:val="es-ES"/>
+              </w:rPr>
+              <w:t xml:space="preserve">Algunas combinaciones poco esperadas dan resultados por encima de la media, aunque las mejores siguen incluyendo o </w:t>
+            </w:r>
+            <w:proofErr w:type="spellStart"/>
+            <w:r>
+              <w:rPr>
+                <w:i/>
+                <w:iCs/>
+                <w:lang w:val="es-ES"/>
+              </w:rPr>
+              <w:t>capture_rate</w:t>
+            </w:r>
+            <w:proofErr w:type="spellEnd"/>
+            <w:r>
+              <w:rPr>
+                <w:i/>
+                <w:iCs/>
+                <w:lang w:val="es-ES"/>
+              </w:rPr>
+              <w:t xml:space="preserve"> </w:t>
+            </w:r>
+            <w:r>
+              <w:rPr>
+                <w:lang w:val="es-ES"/>
+              </w:rPr>
+              <w:t xml:space="preserve"> o </w:t>
+            </w:r>
+            <w:proofErr w:type="spellStart"/>
+            <w:r>
+              <w:rPr>
+                <w:i/>
+                <w:iCs/>
+                <w:lang w:val="es-ES"/>
+              </w:rPr>
+              <w:t>base_egg_steps</w:t>
+            </w:r>
+            <w:proofErr w:type="spellEnd"/>
+            <w:r>
+              <w:rPr>
+                <w:lang w:val="es-ES"/>
+              </w:rPr>
+              <w:t>.</w:t>
+            </w:r>
+          </w:p>
+        </w:tc>
+      </w:tr>
+      <w:tr>
+        <w:tc>
+          <w:tcPr>
+            <w:tcW w:w="5124" w:type="dxa"/>
+            <w:vAlign w:val="center"/>
+          </w:tcPr>
+          <w:p>
+            <w:pPr>
+              <w:rPr>
+                <w:noProof/>
+                <w:lang w:val="es-ES"/>
+              </w:rPr>
+            </w:pPr>
+            <w:r>
+              <w:rPr>
+                <w:noProof/>
+                <w:lang w:val="es-ES"/>
+              </w:rPr>
+              <w:drawing>
+                <wp:inline distT="0" distB="0" distL="0" distR="0" wp14:anchorId="60BD817E" wp14:editId="69EE3AA9">
+                  <wp:extent cx="2971800" cy="2026984"/>
+                  <wp:effectExtent l="0" t="0" r="0" b="0"/>
+                  <wp:docPr id="17" name="Picture 17"/>
+                  <wp:cNvGraphicFramePr>
+                    <a:graphicFrameLocks xmlns:a="http://schemas.openxmlformats.org/drawingml/2006/main" noChangeAspect="1"/>
+                  </wp:cNvGraphicFramePr>
+                  <a:graphic xmlns:a="http://schemas.openxmlformats.org/drawingml/2006/main">
+                    <a:graphicData uri="http://schemas.openxmlformats.org/drawingml/2006/picture">
+                      <pic:pic xmlns:pic="http://schemas.openxmlformats.org/drawingml/2006/picture">
+                        <pic:nvPicPr>
+                          <pic:cNvPr id="0" name="Picture 21"/>
+                          <pic:cNvPicPr>
+                            <a:picLocks noChangeAspect="1" noChangeArrowheads="1"/>
+                          </pic:cNvPicPr>
+                        </pic:nvPicPr>
+                        <pic:blipFill>
+                          <a:blip r:embed="rId27">
+                            <a:extLst>
+                              <a:ext uri="{28A0092B-C50C-407E-A947-70E740481C1C}">
+                                <a14:useLocalDpi xmlns:a14="http://schemas.microsoft.com/office/drawing/2010/main" val="0"/>
+                              </a:ext>
+                            </a:extLst>
+                          </a:blip>
+                          <a:srcRect/>
+                          <a:stretch>
+                            <a:fillRect/>
+                          </a:stretch>
+                        </pic:blipFill>
+                        <pic:spPr bwMode="auto">
+                          <a:xfrm>
+                            <a:off x="0" y="0"/>
+                            <a:ext cx="2999041" cy="2045565"/>
+                          </a:xfrm>
+                          <a:prstGeom prst="rect">
+                            <a:avLst/>
+                          </a:prstGeom>
+                          <a:noFill/>
+                          <a:ln>
+                            <a:noFill/>
+                          </a:ln>
+                        </pic:spPr>
+                      </pic:pic>
+                    </a:graphicData>
+                  </a:graphic>
+                </wp:inline>
+              </w:drawing>
+            </w:r>
+          </w:p>
+        </w:tc>
+        <w:tc>
+          <w:tcPr>
+            <w:tcW w:w="4838" w:type="dxa"/>
+            <w:vMerge/>
+            <w:vAlign w:val="center"/>
+          </w:tcPr>
+          <w:p>
+            <w:pPr>
+              <w:rPr>
+                <w:lang w:val="es-ES"/>
+              </w:rPr>
+            </w:pPr>
+          </w:p>
+        </w:tc>
+      </w:tr>
+    </w:tbl>
+    <w:p>
+      <w:pPr>
+        <w:rPr>
+          <w:lang w:val="es-ES"/>
+        </w:rPr>
+      </w:pPr>
+    </w:p>
+    <w:p>
+      <w:pPr>
+        <w:rPr>
+          <w:lang w:val="es-ES"/>
+        </w:rPr>
+      </w:pPr>
+    </w:p>
+    <w:p>
+      <w:pPr>
+        <w:pStyle w:val="Heading2"/>
+        <w:rPr>
+          <w:lang w:val="es-ES"/>
+        </w:rPr>
+      </w:pPr>
+      <w:r>
+        <w:rPr>
+          <w:lang w:val="es-ES"/>
+        </w:rPr>
+        <w:lastRenderedPageBreak/>
+        <w:tab/>
+      </w:r>
+      <w:bookmarkStart w:id="11" w:name="_Toc30722707"/>
+      <w:r>
+        <w:rPr>
+          <w:lang w:val="es-ES"/>
+        </w:rPr>
+        <w:t xml:space="preserve">2.3. </w:t>
+      </w:r>
+      <w:r>
+        <w:rPr>
+          <w:lang w:val="es-ES"/>
+        </w:rPr>
+        <w:t>Conclusiones:</w:t>
+      </w:r>
+      <w:bookmarkEnd w:id="11"/>
+    </w:p>
+    <w:p>
+      <w:pPr>
+        <w:rPr>
+          <w:lang w:val="es-ES"/>
+        </w:rPr>
+      </w:pPr>
+      <w:r>
+        <w:rPr>
+          <w:lang w:val="es-ES"/>
+        </w:rPr>
+        <w:t>El clasificador de legendarios creado</w:t>
+      </w:r>
+      <w:r>
+        <w:rPr>
+          <w:lang w:val="es-ES"/>
+        </w:rPr>
+        <w:t>, como se ha mostrado,</w:t>
+      </w:r>
+      <w:r>
+        <w:rPr>
+          <w:lang w:val="es-ES"/>
+        </w:rPr>
+        <w:t xml:space="preserve"> tiene un score de entre el 0.979 y 0.074 dependiendo de los atributos tomados de referencia</w:t>
+      </w:r>
+      <w:r>
+        <w:rPr>
+          <w:lang w:val="es-ES"/>
+        </w:rPr>
+        <w:t xml:space="preserve">, lo que hace </w:t>
+      </w:r>
+      <w:r>
+        <w:rPr>
+          <w:lang w:val="es-ES"/>
+        </w:rPr>
+        <w:t>que,</w:t>
+      </w:r>
+      <w:r>
+        <w:rPr>
+          <w:lang w:val="es-ES"/>
+        </w:rPr>
+        <w:t xml:space="preserve"> </w:t>
+      </w:r>
+      <w:bookmarkStart w:id="12" w:name="_GoBack"/>
+      <w:bookmarkEnd w:id="12"/>
+      <w:r>
+        <w:rPr>
+          <w:lang w:val="es-ES"/>
+        </w:rPr>
+        <w:t xml:space="preserve">hallando los atributos correctos, se puede clasificar </w:t>
+      </w:r>
+      <w:r>
+        <w:rPr>
+          <w:lang w:val="es-ES"/>
+        </w:rPr>
+        <w:t xml:space="preserve">con una seguridad muy alta de que su resultado sea correcto, sin embargo depende demasiado de este factor. Se necesitaría ser capaz de utilizar más atributos para que no haya tantos puntos de diferencia. </w:t>
+      </w:r>
+    </w:p>
+    <w:p>
+      <w:pPr>
+        <w:rPr>
+          <w:lang w:val="es-ES"/>
+        </w:rPr>
+      </w:pPr>
+      <w:r>
+        <w:rPr>
+          <w:lang w:val="es-ES"/>
+        </w:rPr>
+        <w:t>Como en otras de las opciones testeadas en este proyecto, se ha podido apreciar la gran correlación que conllevan tanto ratio de captura como pasos para eclosionar huevo con ser o no u pokémon legendario. Pero otros elementos que se han podido observar tienen cierta relación, aunque no tan cercana como estos dos parámetros.</w:t>
+      </w:r>
+    </w:p>
+    <w:p>
+      <w:pPr>
+        <w:rPr>
+          <w:lang w:val="es-ES"/>
+        </w:rPr>
+      </w:pPr>
+    </w:p>
+    <w:p>
+      <w:pPr>
+        <w:pStyle w:val="Heading1"/>
+        <w:rPr>
+          <w:lang w:val="es-ES"/>
+        </w:rPr>
+      </w:pPr>
+      <w:bookmarkStart w:id="13" w:name="_Toc30722708"/>
+      <w:r>
+        <w:rPr>
+          <w:lang w:val="es-ES"/>
+        </w:rPr>
+        <w:t xml:space="preserve">3. </w:t>
+      </w:r>
+      <w:r>
+        <w:rPr>
+          <w:lang w:val="es-ES"/>
+        </w:rPr>
+        <w:t>Redes Neuronales:</w:t>
+      </w:r>
+      <w:bookmarkEnd w:id="13"/>
+    </w:p>
+    <w:p>
+      <w:pPr>
+        <w:pStyle w:val="Heading2"/>
+        <w:rPr>
+          <w:lang w:val="es-ES"/>
+        </w:rPr>
+      </w:pPr>
+      <w:r>
+        <w:rPr>
+          <w:lang w:val="es-ES"/>
+        </w:rPr>
+        <w:tab/>
+      </w:r>
+      <w:bookmarkStart w:id="14" w:name="_Toc30722709"/>
+      <w:r>
+        <w:rPr>
+          <w:lang w:val="es-ES"/>
+        </w:rPr>
+        <w:t xml:space="preserve">3.1. </w:t>
+      </w:r>
+      <w:r>
+        <w:rPr>
+          <w:lang w:val="es-ES"/>
+        </w:rPr>
+        <w:t>Descripción del Proyecto:</w:t>
+      </w:r>
+      <w:bookmarkEnd w:id="14"/>
+    </w:p>
+    <w:p>
+      <w:pPr>
+        <w:rPr>
+          <w:lang w:val="es-ES"/>
+        </w:rPr>
+      </w:pPr>
+      <w:r>
+        <w:rPr>
+          <w:lang w:val="es-ES"/>
+        </w:rPr>
+        <w:t>Utilizando redes neuronales, hemos creado tanto un clasificador de legendarios en función de sus otras características como un predictor del tipo de Pokémon que es en función de su relación con otros tipos y características</w:t>
+      </w:r>
+      <w:r>
+        <w:rPr>
+          <w:lang w:val="es-ES"/>
+        </w:rPr>
+        <w:t>.</w:t>
+      </w:r>
+    </w:p>
+    <w:p>
+      <w:pPr>
+        <w:pStyle w:val="Heading3"/>
+        <w:rPr>
+          <w:lang w:val="es-ES"/>
+        </w:rPr>
+      </w:pPr>
+      <w:r>
+        <w:rPr>
+          <w:lang w:val="es-ES"/>
+        </w:rPr>
+        <w:tab/>
+      </w:r>
+      <w:r>
+        <w:rPr>
+          <w:lang w:val="es-ES"/>
+        </w:rPr>
+        <w:tab/>
+      </w:r>
+      <w:bookmarkStart w:id="15" w:name="_Toc30722710"/>
+      <w:r>
+        <w:rPr>
+          <w:lang w:val="es-ES"/>
+        </w:rPr>
+        <w:t xml:space="preserve">3.1.1. </w:t>
+      </w:r>
+      <w:r>
+        <w:rPr>
+          <w:lang w:val="es-ES"/>
+        </w:rPr>
+        <w:t>Clasificador de Legendarios</w:t>
+      </w:r>
+      <w:bookmarkEnd w:id="15"/>
+    </w:p>
+    <w:p>
+      <w:pPr>
+        <w:rPr>
+          <w:lang w:val="es-ES"/>
+        </w:rPr>
+      </w:pPr>
+      <w:r>
+        <w:rPr>
+          <w:lang w:val="es-ES"/>
+        </w:rPr>
+        <w:t xml:space="preserve">Tomando </w:t>
+      </w:r>
+      <w:r>
+        <w:rPr>
+          <w:lang w:val="es-ES"/>
+        </w:rPr>
+        <w:t xml:space="preserve">como referencia distintas características de entre </w:t>
+      </w:r>
+      <w:r>
+        <w:rPr>
+          <w:i/>
+          <w:iCs/>
+          <w:lang w:val="es-ES"/>
+        </w:rPr>
+        <w:t xml:space="preserve">[attack, </w:t>
+      </w:r>
+      <w:r>
+        <w:rPr>
+          <w:i/>
+          <w:iCs/>
+          <w:lang w:val="es-ES"/>
+        </w:rPr>
+        <w:t>base_egg_steps, base_happiness, base_total, capture_rate, defense, experience_growth, height_m, hp, percentage_male, sp_attack, sp_defense, weight_kg</w:t>
+      </w:r>
+      <w:r>
+        <w:rPr>
+          <w:i/>
+          <w:iCs/>
+          <w:lang w:val="es-ES"/>
+        </w:rPr>
+        <w:t>]</w:t>
+      </w:r>
+      <w:r>
+        <w:rPr>
+          <w:lang w:val="es-ES"/>
+        </w:rPr>
+        <w:t>.</w:t>
+      </w:r>
+    </w:p>
+    <w:p>
+      <w:pPr>
+        <w:rPr>
+          <w:lang w:val="es-ES"/>
+        </w:rPr>
+      </w:pPr>
+      <w:r>
+        <w:rPr>
+          <w:lang w:val="es-ES"/>
+        </w:rPr>
+        <w:t>Se ha utilizado como r</w:t>
+      </w:r>
+      <w:r>
+        <w:rPr>
+          <w:lang w:val="es-ES"/>
+        </w:rPr>
+        <w:t xml:space="preserve">eferencia la práctica de laboratorio basada en redes neuronales, así como el módulo de Python “Keras” con “Tensorflow”. </w:t>
+      </w:r>
+    </w:p>
+    <w:p>
+      <w:pPr>
+        <w:rPr>
+          <w:lang w:val="es-ES"/>
+        </w:rPr>
+      </w:pPr>
+      <w:r>
+        <w:rPr>
+          <w:lang w:val="es-ES"/>
+        </w:rPr>
+        <w:t xml:space="preserve">En este clasificador, entrena una red neuronal dividida en grupos de entrenamiento, validación y </w:t>
+      </w:r>
+      <w:r>
+        <w:rPr>
+          <w:lang w:val="es-ES"/>
+        </w:rPr>
+        <w:t>testeo,</w:t>
+      </w:r>
+      <w:r>
+        <w:rPr>
+          <w:lang w:val="es-ES"/>
+        </w:rPr>
+        <w:t xml:space="preserve"> cogiendo ejemplos del grupo total de forma aleatoria y </w:t>
+      </w:r>
+      <w:r>
+        <w:rPr>
+          <w:lang w:val="es-ES"/>
+        </w:rPr>
+        <w:t>barajándose para evitar que los legendarios y no legendarios se agrupen al principio o final de los grupos.</w:t>
+      </w:r>
+    </w:p>
+    <w:p>
+      <w:pPr>
+        <w:rPr>
+          <w:lang w:val="es-ES"/>
+        </w:rPr>
+      </w:pPr>
+      <w:r>
+        <w:rPr>
+          <w:lang w:val="es-ES"/>
+        </w:rPr>
+        <w:t xml:space="preserve">Para tratar de asegurar el mejor </w:t>
+      </w:r>
+      <w:r>
+        <w:rPr>
+          <w:i/>
+          <w:iCs/>
+          <w:lang w:val="es-ES"/>
+        </w:rPr>
+        <w:t xml:space="preserve">score </w:t>
+      </w:r>
+      <w:r>
+        <w:rPr>
+          <w:lang w:val="es-ES"/>
+        </w:rPr>
+        <w:t>de entrenamiento, se repite el proceso un número establecido de veces y guarda el mejor.</w:t>
+      </w:r>
+    </w:p>
+    <w:p>
+      <w:pPr>
+        <w:pStyle w:val="Heading3"/>
+        <w:rPr>
+          <w:lang w:val="es-ES"/>
+        </w:rPr>
+      </w:pPr>
+      <w:r>
+        <w:rPr>
+          <w:lang w:val="es-ES"/>
+        </w:rPr>
+        <w:tab/>
+      </w:r>
+      <w:r>
+        <w:rPr>
+          <w:lang w:val="es-ES"/>
+        </w:rPr>
+        <w:tab/>
+      </w:r>
+      <w:bookmarkStart w:id="16" w:name="_Toc30722711"/>
+      <w:r>
+        <w:rPr>
+          <w:lang w:val="es-ES"/>
+        </w:rPr>
+        <w:t xml:space="preserve">3.1.2. </w:t>
+      </w:r>
+      <w:r>
+        <w:rPr>
+          <w:lang w:val="es-ES"/>
+        </w:rPr>
+        <w:t>Clasificador de tipos</w:t>
+      </w:r>
+      <w:bookmarkEnd w:id="16"/>
+    </w:p>
+    <w:p>
+      <w:pPr>
+        <w:rPr>
+          <w:lang w:val="es-ES"/>
+        </w:rPr>
+      </w:pPr>
+      <w:r>
+        <w:rPr>
+          <w:lang w:val="es-ES"/>
+        </w:rPr>
+        <w:t>Tomando como referencia los “</w:t>
+      </w:r>
+      <w:proofErr w:type="spellStart"/>
+      <w:r>
+        <w:rPr>
+          <w:lang w:val="es-ES"/>
+        </w:rPr>
+        <w:t>stats</w:t>
+      </w:r>
+      <w:proofErr w:type="spellEnd"/>
+      <w:r>
+        <w:rPr>
+          <w:lang w:val="es-ES"/>
+        </w:rPr>
+        <w:t xml:space="preserve"> de batalla” mencionados antes, no se ha encontrado una forma fiable de separa</w:t>
+      </w:r>
+      <w:r>
+        <w:rPr>
+          <w:lang w:val="es-ES"/>
+        </w:rPr>
+        <w:t>r</w:t>
+      </w:r>
+      <w:r>
+        <w:rPr>
+          <w:lang w:val="es-ES"/>
+        </w:rPr>
+        <w:t xml:space="preserve"> los pokémon por tipos</w:t>
+      </w:r>
+      <w:r>
+        <w:rPr>
+          <w:lang w:val="es-ES"/>
+        </w:rPr>
+        <w:t>, sin embargo, al igual que en SVM, al utilizar los atributos de “</w:t>
+      </w:r>
+      <w:proofErr w:type="spellStart"/>
+      <w:r>
+        <w:rPr>
+          <w:lang w:val="es-ES"/>
+        </w:rPr>
+        <w:t>against_X</w:t>
+      </w:r>
+      <w:proofErr w:type="spellEnd"/>
+      <w:r>
+        <w:rPr>
+          <w:lang w:val="es-ES"/>
+        </w:rPr>
+        <w:t>” el tipo se clasifica con una seguridad alta.</w:t>
+      </w:r>
+    </w:p>
+    <w:p>
+      <w:pPr>
+        <w:rPr>
+          <w:lang w:val="es-ES"/>
+        </w:rPr>
+      </w:pPr>
+      <w:r>
+        <w:rPr>
+          <w:lang w:val="es-ES"/>
+        </w:rPr>
+        <w:t>Se ha utilizado la práctica de laboratorio de redes neuronales, al igual que en la clasificación por legendarios, así como Boruta para distinguir las características más relevantes ya que no conseguíamos una combinación que los clasificara correctamente.</w:t>
+      </w:r>
+    </w:p>
+    <w:p>
+      <w:pPr>
+        <w:pStyle w:val="Heading2"/>
+        <w:rPr>
+          <w:lang w:val="es-ES"/>
+        </w:rPr>
+      </w:pPr>
+      <w:r>
+        <w:rPr>
+          <w:lang w:val="es-ES"/>
+        </w:rPr>
+        <w:tab/>
+      </w:r>
+      <w:bookmarkStart w:id="17" w:name="_Toc30722712"/>
+      <w:r>
+        <w:rPr>
+          <w:lang w:val="es-ES"/>
+        </w:rPr>
+        <w:t xml:space="preserve">3.2. </w:t>
+      </w:r>
+      <w:r>
+        <w:rPr>
+          <w:lang w:val="es-ES"/>
+        </w:rPr>
+        <w:t>Resultados Obtenidos:</w:t>
+      </w:r>
+      <w:bookmarkEnd w:id="17"/>
+    </w:p>
+    <w:p>
+      <w:pPr>
+        <w:pStyle w:val="Heading3"/>
+        <w:ind w:left="720" w:firstLine="720"/>
+        <w:rPr>
+          <w:lang w:val="es-ES"/>
+        </w:rPr>
+      </w:pPr>
+      <w:bookmarkStart w:id="18" w:name="_Toc30722713"/>
+      <w:r>
+        <w:rPr>
+          <w:lang w:val="es-ES"/>
+        </w:rPr>
+        <w:t xml:space="preserve">3.2.1. </w:t>
+      </w:r>
+      <w:r>
+        <w:rPr>
+          <w:lang w:val="es-ES"/>
+        </w:rPr>
+        <w:t>Clasificador de Legendarios</w:t>
+      </w:r>
+      <w:bookmarkEnd w:id="18"/>
+    </w:p>
+    <w:p>
+      <w:pPr>
+        <w:rPr>
+          <w:lang w:val="es-ES"/>
+        </w:rPr>
+      </w:pPr>
+      <w:r>
+        <w:rPr>
+          <w:lang w:val="es-ES"/>
+        </w:rPr>
+        <w:t xml:space="preserve">En las primeras pruebas se utilizó el grupo de pokémons completo, habiendo una cantidad de entorno 70 legendarios de un total de 802 pokémons, por lo que clasificaba a todos ellos como </w:t>
+      </w:r>
+      <w:r>
+        <w:rPr>
+          <w:lang w:val="es-ES"/>
+        </w:rPr>
+        <w:lastRenderedPageBreak/>
+        <w:t xml:space="preserve">pokémons normales, que daba una precisión del 91% </w:t>
+      </w:r>
+      <w:r>
+        <w:rPr>
+          <w:lang w:val="es-ES"/>
+        </w:rPr>
+        <w:t xml:space="preserve">(que variaba ligeramente con los pesos aleatorios de theta, cayendo en mínimos locales) </w:t>
+      </w:r>
+      <w:r>
+        <w:rPr>
+          <w:lang w:val="es-ES"/>
+        </w:rPr>
+        <w:t>pero un score de 0.</w:t>
+      </w:r>
+    </w:p>
+    <w:p>
+      <w:pPr>
+        <w:rPr>
+          <w:lang w:val="es-ES"/>
+        </w:rPr>
+      </w:pPr>
+      <w:r>
+        <w:rPr>
+          <w:lang w:val="es-ES"/>
+        </w:rPr>
+        <w:t>Como primera intención, se probaron algunos atributos por separado, destacando el “</w:t>
+      </w:r>
+      <w:r>
+        <w:rPr>
+          <w:i/>
+          <w:iCs/>
+          <w:lang w:val="es-ES"/>
+        </w:rPr>
+        <w:t>capture_rate”</w:t>
+      </w:r>
+      <w:r>
+        <w:rPr>
+          <w:lang w:val="es-ES"/>
+        </w:rPr>
+        <w:t xml:space="preserve"> con una precisión constante del </w:t>
+      </w:r>
+      <w:r>
+        <w:rPr>
+          <w:lang w:val="es-ES"/>
+        </w:rPr>
+        <w:t>97.253</w:t>
+      </w:r>
+      <w:r>
+        <w:rPr>
+          <w:lang w:val="es-ES"/>
+        </w:rPr>
+        <w:t>%, pero aun clasificaba gran parte de los legendarios como pokémons normales.</w:t>
+      </w:r>
+    </w:p>
+    <w:p>
+      <w:pPr>
+        <w:rPr>
+          <w:lang w:val="es-ES"/>
+        </w:rPr>
+      </w:pPr>
+      <w:r>
+        <w:rPr>
+          <w:lang w:val="es-ES"/>
+        </w:rPr>
+        <w:t>Decidimos calcular el score del</w:t>
+      </w:r>
+      <w:r>
+        <w:rPr>
+          <w:lang w:val="es-ES"/>
+        </w:rPr>
+        <w:t xml:space="preserve"> proceso para que se tenga en cuenta el </w:t>
+      </w:r>
+      <w:proofErr w:type="spellStart"/>
+      <w:r>
+        <w:rPr>
+          <w:lang w:val="es-ES"/>
+        </w:rPr>
+        <w:t>recall</w:t>
+      </w:r>
+      <w:proofErr w:type="spellEnd"/>
+      <w:r>
+        <w:rPr>
+          <w:lang w:val="es-ES"/>
+        </w:rPr>
+        <w:t xml:space="preserve"> y la precisión, ya que solo la precisión aportaba resultados engañosos, así como separar en grupos de entrenamiento (1/4 de normales, ½ de legendarios), validación (1/2 </w:t>
+      </w:r>
+      <w:proofErr w:type="spellStart"/>
+      <w:r>
+        <w:rPr>
+          <w:lang w:val="es-ES"/>
+        </w:rPr>
+        <w:t>nomales</w:t>
+      </w:r>
+      <w:proofErr w:type="spellEnd"/>
+      <w:r>
+        <w:rPr>
+          <w:lang w:val="es-ES"/>
+        </w:rPr>
+        <w:t xml:space="preserve">, </w:t>
+      </w:r>
+      <w:r>
+        <w:rPr>
+          <w:lang w:val="es-ES"/>
+        </w:rPr>
+        <w:t>¼ legendarios</w:t>
+      </w:r>
+      <w:r>
+        <w:rPr>
+          <w:lang w:val="es-ES"/>
+        </w:rPr>
+        <w:t>) y testeo</w:t>
+      </w:r>
+      <w:r>
+        <w:rPr>
+          <w:lang w:val="es-ES"/>
+        </w:rPr>
+        <w:t xml:space="preserve"> (1/4 </w:t>
+      </w:r>
+      <w:proofErr w:type="spellStart"/>
+      <w:r>
+        <w:rPr>
+          <w:lang w:val="es-ES"/>
+        </w:rPr>
+        <w:t>nomales</w:t>
+      </w:r>
+      <w:proofErr w:type="spellEnd"/>
+      <w:r>
+        <w:rPr>
+          <w:lang w:val="es-ES"/>
+        </w:rPr>
+        <w:t>, ¼ legendarios)</w:t>
+      </w:r>
+      <w:r>
+        <w:rPr>
+          <w:lang w:val="es-ES"/>
+        </w:rPr>
+        <w:t>. Esto dio mejores resultados en cuanto al score en los ejemplos de entrenamiento (</w:t>
+      </w:r>
+      <w:r>
+        <w:rPr>
+          <w:lang w:val="es-ES"/>
+        </w:rPr>
+        <w:t>0.933</w:t>
+      </w:r>
+      <w:r>
+        <w:rPr>
+          <w:lang w:val="es-ES"/>
+        </w:rPr>
+        <w:t>), aunque bajaba en los ejemplos no entrenados (</w:t>
+      </w:r>
+      <w:r>
+        <w:rPr>
+          <w:lang w:val="es-ES"/>
+        </w:rPr>
+        <w:t>0.799</w:t>
+      </w:r>
+      <w:r>
+        <w:rPr>
+          <w:lang w:val="es-ES"/>
+        </w:rPr>
+        <w:t>). Seguimos cayendo en mínimos locales que enturbiaban los pesos de theta.</w:t>
+      </w:r>
+    </w:p>
+    <w:p>
+      <w:pPr>
+        <w:rPr>
+          <w:lang w:val="es-ES"/>
+        </w:rPr>
+      </w:pPr>
+      <w:r>
+        <w:rPr>
+          <w:lang w:val="es-ES"/>
+        </w:rPr>
+        <w:t>Determinamos que la forma de evitarlos era barajar los grupos para evitar la “condensación” de legendarios</w:t>
+      </w:r>
+      <w:r>
+        <w:rPr>
+          <w:lang w:val="es-ES"/>
+        </w:rPr>
+        <w:t xml:space="preserve">, añadido a ejecutar el proceso un número finito de veces y guardar el resultado mejor. Con ello, el score subió a </w:t>
+      </w:r>
+      <w:r>
+        <w:rPr>
+          <w:lang w:val="es-ES"/>
+        </w:rPr>
+        <w:t>0.914</w:t>
+      </w:r>
+      <w:r>
+        <w:rPr>
+          <w:lang w:val="es-ES"/>
+        </w:rPr>
+        <w:t xml:space="preserve"> constante con todos los atributos, sorteando los mínimos locales en los que se caía anteriormente. </w:t>
+      </w:r>
+    </w:p>
+    <w:p>
+      <w:pPr>
+        <w:rPr>
+          <w:lang w:val="es-ES"/>
+        </w:rPr>
+      </w:pPr>
+      <w:r>
+        <w:rPr>
+          <w:lang w:val="es-ES"/>
+        </w:rPr>
+        <w:t>A partir de este momento, las pruebas se centraron en variar los atributos observados, la cantidad de intentos y el valor de lambda.</w:t>
+      </w:r>
+    </w:p>
+    <w:tbl>
+      <w:tblPr>
+        <w:tblStyle w:val="TableGrid"/>
+        <w:tblW w:w="0" w:type="auto"/>
+        <w:tblBorders>
+          <w:top w:val="none" w:sz="0" w:space="0" w:color="auto"/>
+          <w:left w:val="none" w:sz="0" w:space="0" w:color="auto"/>
+          <w:bottom w:val="none" w:sz="0" w:space="0" w:color="auto"/>
+          <w:right w:val="none" w:sz="0" w:space="0" w:color="auto"/>
+          <w:insideH w:val="none" w:sz="0" w:space="0" w:color="auto"/>
+          <w:insideV w:val="none" w:sz="0" w:space="0" w:color="auto"/>
+        </w:tblBorders>
+        <w:tblLook w:val="04A0" w:firstRow="1" w:lastRow="0" w:firstColumn="1" w:lastColumn="0" w:noHBand="0" w:noVBand="1"/>
+      </w:tblPr>
+      <w:tblGrid>
+        <w:gridCol w:w="4175"/>
+        <w:gridCol w:w="5787"/>
       </w:tblGrid>
       <w:tr>
         <w:tc>
@@ -4767,7 +5499,6 @@
           </w:tcPr>
           <w:p>
             <w:pPr>
-              <w:jc w:val="left"/>
               <w:rPr>
                 <w:lang w:val="es-ES"/>
               </w:rPr>
@@ -4778,7 +5509,7 @@
                 <w:lang w:val="es-ES" w:eastAsia="es-ES"/>
               </w:rPr>
               <w:drawing>
-                <wp:inline distT="0" distB="0" distL="0" distR="0">
+                <wp:inline distT="0" distB="0" distL="0" distR="0" wp14:anchorId="7ED58C5C" wp14:editId="61769058">
                   <wp:extent cx="2466753" cy="1850065"/>
                   <wp:effectExtent l="0" t="0" r="0" b="0"/>
                   <wp:docPr id="1" name="Picture 1"/>
@@ -4795,10 +5526,10 @@
                           </pic:cNvPicPr>
                         </pic:nvPicPr>
                         <pic:blipFill>
-                          <a:blip r:embed="rId23" cstate="print">
+                          <a:blip r:embed="rId28" cstate="print">
                             <a:extLst>
                               <a:ext uri="{28A0092B-C50C-407E-A947-70E740481C1C}">
-                                <a14:useLocalDpi xmlns:a14="http://schemas.microsoft.com/office/drawing/2010/main" xmlns:wps="http://schemas.microsoft.com/office/word/2010/wordprocessingShape" xmlns:wpi="http://schemas.microsoft.com/office/word/2010/wordprocessingInk" xmlns:wpg="http://schemas.microsoft.com/office/word/2010/wordprocessingGroup" xmlns:w16se="http://schemas.microsoft.com/office/word/2015/wordml/symex" xmlns:w16cid="http://schemas.microsoft.com/office/word/2016/wordml/cid" xmlns:w15="http://schemas.microsoft.com/office/word/2012/wordml" xmlns:w14="http://schemas.microsoft.com/office/word/2010/wordml" xmlns:w="http://schemas.openxmlformats.org/wordprocessingml/2006/main" xmlns:w10="urn:schemas-microsoft-com:office:word" xmlns:wp14="http://schemas.microsoft.com/office/word/2010/wordprocessingDrawing" xmlns:v="urn:schemas-microsoft-com:vml" xmlns:o="urn:schemas-microsoft-com:office:office" xmlns:am3d="http://schemas.microsoft.com/office/drawing/2017/model3d" xmlns:aink="http://schemas.microsoft.com/office/drawing/2016/ink" xmlns:mc="http://schemas.openxmlformats.org/markup-compatibility/2006" xmlns:cx8="http://schemas.microsoft.com/office/drawing/2016/5/14/chartex" xmlns:cx7="http://schemas.microsoft.com/office/drawing/2016/5/13/chartex" xmlns:cx6="http://schemas.microsoft.com/office/drawing/2016/5/12/chartex" xmlns:cx5="http://schemas.microsoft.com/office/drawing/2016/5/11/chartex" xmlns:cx4="http://schemas.microsoft.com/office/drawing/2016/5/10/chartex" xmlns:cx3="http://schemas.microsoft.com/office/drawing/2016/5/9/chartex" xmlns:cx2="http://schemas.microsoft.com/office/drawing/2015/10/21/chartex" xmlns:cx1="http://schemas.microsoft.com/office/drawing/2015/9/8/chartex" xmlns:cx="http://schemas.microsoft.com/office/drawing/2014/chartex" xmlns:wpc="http://schemas.microsoft.com/office/word/2010/wordprocessingCanvas" xmlns="" val="0"/>
+                                <a14:useLocalDpi xmlns:a14="http://schemas.microsoft.com/office/drawing/2010/main" val="0"/>
                               </a:ext>
                             </a:extLst>
                           </a:blip>
@@ -4835,7 +5566,6 @@
           </w:tcPr>
           <w:p>
             <w:pPr>
-              <w:jc w:val="left"/>
               <w:rPr>
                 <w:i/>
                 <w:iCs/>
@@ -4853,7 +5583,6 @@
           </w:p>
           <w:p>
             <w:pPr>
-              <w:jc w:val="left"/>
               <w:rPr>
                 <w:i/>
                 <w:iCs/>
@@ -4863,7 +5592,6 @@
           </w:p>
           <w:p>
             <w:pPr>
-              <w:jc w:val="left"/>
               <w:rPr>
                 <w:lang w:val="es-ES"/>
               </w:rPr>
@@ -4891,7 +5619,6 @@
           </w:tcPr>
           <w:p>
             <w:pPr>
-              <w:jc w:val="left"/>
               <w:rPr>
                 <w:lang w:val="es-ES"/>
               </w:rPr>
@@ -4902,7 +5629,7 @@
                 <w:lang w:val="es-ES" w:eastAsia="es-ES"/>
               </w:rPr>
               <w:drawing>
-                <wp:inline distT="0" distB="0" distL="0" distR="0">
+                <wp:inline distT="0" distB="0" distL="0" distR="0" wp14:anchorId="1C8C619A" wp14:editId="50891E6C">
                   <wp:extent cx="2514010" cy="1885507"/>
                   <wp:effectExtent l="0" t="0" r="0" b="0"/>
                   <wp:docPr id="3" name="Picture 3"/>
@@ -4919,10 +5646,10 @@
                           </pic:cNvPicPr>
                         </pic:nvPicPr>
                         <pic:blipFill>
-                          <a:blip r:embed="rId24" cstate="print">
+                          <a:blip r:embed="rId29" cstate="print">
                             <a:extLst>
                               <a:ext uri="{28A0092B-C50C-407E-A947-70E740481C1C}">
-                                <a14:useLocalDpi xmlns:a14="http://schemas.microsoft.com/office/drawing/2010/main" xmlns:wps="http://schemas.microsoft.com/office/word/2010/wordprocessingShape" xmlns:wpi="http://schemas.microsoft.com/office/word/2010/wordprocessingInk" xmlns:wpg="http://schemas.microsoft.com/office/word/2010/wordprocessingGroup" xmlns:w16se="http://schemas.microsoft.com/office/word/2015/wordml/symex" xmlns:w16cid="http://schemas.microsoft.com/office/word/2016/wordml/cid" xmlns:w15="http://schemas.microsoft.com/office/word/2012/wordml" xmlns:w14="http://schemas.microsoft.com/office/word/2010/wordml" xmlns:w="http://schemas.openxmlformats.org/wordprocessingml/2006/main" xmlns:w10="urn:schemas-microsoft-com:office:word" xmlns:wp14="http://schemas.microsoft.com/office/word/2010/wordprocessingDrawing" xmlns:v="urn:schemas-microsoft-com:vml" xmlns:o="urn:schemas-microsoft-com:office:office" xmlns:am3d="http://schemas.microsoft.com/office/drawing/2017/model3d" xmlns:aink="http://schemas.microsoft.com/office/drawing/2016/ink" xmlns:mc="http://schemas.openxmlformats.org/markup-compatibility/2006" xmlns:cx8="http://schemas.microsoft.com/office/drawing/2016/5/14/chartex" xmlns:cx7="http://schemas.microsoft.com/office/drawing/2016/5/13/chartex" xmlns:cx6="http://schemas.microsoft.com/office/drawing/2016/5/12/chartex" xmlns:cx5="http://schemas.microsoft.com/office/drawing/2016/5/11/chartex" xmlns:cx4="http://schemas.microsoft.com/office/drawing/2016/5/10/chartex" xmlns:cx3="http://schemas.microsoft.com/office/drawing/2016/5/9/chartex" xmlns:cx2="http://schemas.microsoft.com/office/drawing/2015/10/21/chartex" xmlns:cx1="http://schemas.microsoft.com/office/drawing/2015/9/8/chartex" xmlns:cx="http://schemas.microsoft.com/office/drawing/2014/chartex" xmlns:wpc="http://schemas.microsoft.com/office/word/2010/wordprocessingCanvas" xmlns="" val="0"/>
+                                <a14:useLocalDpi xmlns:a14="http://schemas.microsoft.com/office/drawing/2010/main" val="0"/>
                               </a:ext>
                             </a:extLst>
                           </a:blip>
@@ -4959,7 +5686,6 @@
           </w:tcPr>
           <w:p>
             <w:pPr>
-              <w:jc w:val="left"/>
               <w:rPr>
                 <w:i/>
                 <w:iCs/>
@@ -4990,7 +5716,25 @@
                 <w:iCs/>
                 <w:lang w:val="es-ES"/>
               </w:rPr>
-              <w:t xml:space="preserve"> attack, </w:t>
+              <w:t xml:space="preserve"> </w:t>
+            </w:r>
+            <w:proofErr w:type="spellStart"/>
+            <w:r>
+              <w:rPr>
+                <w:i/>
+                <w:iCs/>
+                <w:lang w:val="es-ES"/>
+              </w:rPr>
+              <w:t>attack</w:t>
+            </w:r>
+            <w:proofErr w:type="spellEnd"/>
+            <w:r>
+              <w:rPr>
+                <w:i/>
+                <w:iCs/>
+                <w:lang w:val="es-ES"/>
+              </w:rPr>
+              <w:t xml:space="preserve">, </w:t>
             </w:r>
             <w:proofErr w:type="spellStart"/>
             <w:r>
@@ -5013,7 +5757,6 @@
           </w:p>
           <w:p>
             <w:pPr>
-              <w:jc w:val="left"/>
               <w:rPr>
                 <w:i/>
                 <w:iCs/>
@@ -5023,7 +5766,6 @@
           </w:p>
           <w:p>
             <w:pPr>
-              <w:jc w:val="left"/>
               <w:rPr>
                 <w:lang w:val="es-ES"/>
               </w:rPr>
@@ -5045,7 +5787,6 @@
           </w:tcPr>
           <w:p>
             <w:pPr>
-              <w:jc w:val="left"/>
               <w:rPr>
                 <w:lang w:val="es-ES"/>
               </w:rPr>
@@ -5057,7 +5798,7 @@
               </w:rPr>
               <w:lastRenderedPageBreak/>
               <w:drawing>
-                <wp:inline distT="0" distB="0" distL="0" distR="0">
+                <wp:inline distT="0" distB="0" distL="0" distR="0" wp14:anchorId="3760E808" wp14:editId="1BB249BC">
                   <wp:extent cx="2258828" cy="1694121"/>
                   <wp:effectExtent l="0" t="0" r="0" b="0"/>
                   <wp:docPr id="4" name="Picture 4"/>
@@ -5074,10 +5815,10 @@
                           </pic:cNvPicPr>
                         </pic:nvPicPr>
                         <pic:blipFill>
-                          <a:blip r:embed="rId25" cstate="print">
+                          <a:blip r:embed="rId30" cstate="print">
                             <a:extLst>
                               <a:ext uri="{28A0092B-C50C-407E-A947-70E740481C1C}">
-                                <a14:useLocalDpi xmlns:a14="http://schemas.microsoft.com/office/drawing/2010/main" xmlns:wps="http://schemas.microsoft.com/office/word/2010/wordprocessingShape" xmlns:wpi="http://schemas.microsoft.com/office/word/2010/wordprocessingInk" xmlns:wpg="http://schemas.microsoft.com/office/word/2010/wordprocessingGroup" xmlns:w16se="http://schemas.microsoft.com/office/word/2015/wordml/symex" xmlns:w16cid="http://schemas.microsoft.com/office/word/2016/wordml/cid" xmlns:w15="http://schemas.microsoft.com/office/word/2012/wordml" xmlns:w14="http://schemas.microsoft.com/office/word/2010/wordml" xmlns:w="http://schemas.openxmlformats.org/wordprocessingml/2006/main" xmlns:w10="urn:schemas-microsoft-com:office:word" xmlns:wp14="http://schemas.microsoft.com/office/word/2010/wordprocessingDrawing" xmlns:v="urn:schemas-microsoft-com:vml" xmlns:o="urn:schemas-microsoft-com:office:office" xmlns:am3d="http://schemas.microsoft.com/office/drawing/2017/model3d" xmlns:aink="http://schemas.microsoft.com/office/drawing/2016/ink" xmlns:mc="http://schemas.openxmlformats.org/markup-compatibility/2006" xmlns:cx8="http://schemas.microsoft.com/office/drawing/2016/5/14/chartex" xmlns:cx7="http://schemas.microsoft.com/office/drawing/2016/5/13/chartex" xmlns:cx6="http://schemas.microsoft.com/office/drawing/2016/5/12/chartex" xmlns:cx5="http://schemas.microsoft.com/office/drawing/2016/5/11/chartex" xmlns:cx4="http://schemas.microsoft.com/office/drawing/2016/5/10/chartex" xmlns:cx3="http://schemas.microsoft.com/office/drawing/2016/5/9/chartex" xmlns:cx2="http://schemas.microsoft.com/office/drawing/2015/10/21/chartex" xmlns:cx1="http://schemas.microsoft.com/office/drawing/2015/9/8/chartex" xmlns:cx="http://schemas.microsoft.com/office/drawing/2014/chartex" xmlns:wpc="http://schemas.microsoft.com/office/word/2010/wordprocessingCanvas" xmlns="" val="0"/>
+                                <a14:useLocalDpi xmlns:a14="http://schemas.microsoft.com/office/drawing/2010/main" val="0"/>
                               </a:ext>
                             </a:extLst>
                           </a:blip>
@@ -5114,7 +5855,6 @@
           </w:tcPr>
           <w:p>
             <w:pPr>
-              <w:jc w:val="left"/>
               <w:rPr>
                 <w:i/>
                 <w:iCs/>
@@ -5168,7 +5908,6 @@
           </w:p>
           <w:p>
             <w:pPr>
-              <w:jc w:val="left"/>
               <w:rPr>
                 <w:i/>
                 <w:iCs/>
@@ -5178,7 +5917,6 @@
           </w:p>
           <w:p>
             <w:pPr>
-              <w:jc w:val="left"/>
               <w:rPr>
                 <w:lang w:val="es-ES"/>
               </w:rPr>
@@ -5206,7 +5944,6 @@
           </w:tcPr>
           <w:p>
             <w:pPr>
-              <w:jc w:val="left"/>
               <w:rPr>
                 <w:lang w:val="es-ES"/>
               </w:rPr>
@@ -5217,7 +5954,7 @@
                 <w:lang w:val="es-ES" w:eastAsia="es-ES"/>
               </w:rPr>
               <w:drawing>
-                <wp:inline distT="0" distB="0" distL="0" distR="0">
+                <wp:inline distT="0" distB="0" distL="0" distR="0" wp14:anchorId="21C36812" wp14:editId="607C4BE9">
                   <wp:extent cx="2258695" cy="1694022"/>
                   <wp:effectExtent l="0" t="0" r="0" b="0"/>
                   <wp:docPr id="5" name="Picture 5"/>
@@ -5234,10 +5971,10 @@
                           </pic:cNvPicPr>
                         </pic:nvPicPr>
                         <pic:blipFill>
-                          <a:blip r:embed="rId26" cstate="print">
+                          <a:blip r:embed="rId31" cstate="print">
                             <a:extLst>
                               <a:ext uri="{28A0092B-C50C-407E-A947-70E740481C1C}">
-                                <a14:useLocalDpi xmlns:a14="http://schemas.microsoft.com/office/drawing/2010/main" xmlns:wps="http://schemas.microsoft.com/office/word/2010/wordprocessingShape" xmlns:wpi="http://schemas.microsoft.com/office/word/2010/wordprocessingInk" xmlns:wpg="http://schemas.microsoft.com/office/word/2010/wordprocessingGroup" xmlns:w16se="http://schemas.microsoft.com/office/word/2015/wordml/symex" xmlns:w16cid="http://schemas.microsoft.com/office/word/2016/wordml/cid" xmlns:w15="http://schemas.microsoft.com/office/word/2012/wordml" xmlns:w14="http://schemas.microsoft.com/office/word/2010/wordml" xmlns:w="http://schemas.openxmlformats.org/wordprocessingml/2006/main" xmlns:w10="urn:schemas-microsoft-com:office:word" xmlns:wp14="http://schemas.microsoft.com/office/word/2010/wordprocessingDrawing" xmlns:v="urn:schemas-microsoft-com:vml" xmlns:o="urn:schemas-microsoft-com:office:office" xmlns:am3d="http://schemas.microsoft.com/office/drawing/2017/model3d" xmlns:aink="http://schemas.microsoft.com/office/drawing/2016/ink" xmlns:mc="http://schemas.openxmlformats.org/markup-compatibility/2006" xmlns:cx8="http://schemas.microsoft.com/office/drawing/2016/5/14/chartex" xmlns:cx7="http://schemas.microsoft.com/office/drawing/2016/5/13/chartex" xmlns:cx6="http://schemas.microsoft.com/office/drawing/2016/5/12/chartex" xmlns:cx5="http://schemas.microsoft.com/office/drawing/2016/5/11/chartex" xmlns:cx4="http://schemas.microsoft.com/office/drawing/2016/5/10/chartex" xmlns:cx3="http://schemas.microsoft.com/office/drawing/2016/5/9/chartex" xmlns:cx2="http://schemas.microsoft.com/office/drawing/2015/10/21/chartex" xmlns:cx1="http://schemas.microsoft.com/office/drawing/2015/9/8/chartex" xmlns:cx="http://schemas.microsoft.com/office/drawing/2014/chartex" xmlns:wpc="http://schemas.microsoft.com/office/word/2010/wordprocessingCanvas" xmlns="" val="0"/>
+                                <a14:useLocalDpi xmlns:a14="http://schemas.microsoft.com/office/drawing/2010/main" val="0"/>
                               </a:ext>
                             </a:extLst>
                           </a:blip>
@@ -5274,7 +6011,6 @@
           </w:tcPr>
           <w:p>
             <w:pPr>
-              <w:jc w:val="left"/>
               <w:rPr>
                 <w:i/>
                 <w:iCs/>
@@ -5297,7 +6033,6 @@
           </w:p>
           <w:p>
             <w:pPr>
-              <w:jc w:val="left"/>
               <w:rPr>
                 <w:i/>
                 <w:iCs/>
@@ -5306,7 +6041,6 @@
           </w:p>
           <w:p>
             <w:pPr>
-              <w:jc w:val="left"/>
               <w:rPr>
                 <w:lang w:val="es-ES"/>
               </w:rPr>
@@ -5362,7 +6096,6 @@
           </w:tcPr>
           <w:p>
             <w:pPr>
-              <w:jc w:val="left"/>
               <w:rPr>
                 <w:lang w:val="es-ES"/>
               </w:rPr>
@@ -5373,7 +6106,7 @@
                 <w:lang w:val="es-ES" w:eastAsia="es-ES"/>
               </w:rPr>
               <w:drawing>
-                <wp:inline distT="0" distB="0" distL="0" distR="0">
+                <wp:inline distT="0" distB="0" distL="0" distR="0" wp14:anchorId="1B790D87" wp14:editId="0E08AC64">
                   <wp:extent cx="2258695" cy="1694021"/>
                   <wp:effectExtent l="0" t="0" r="0" b="0"/>
                   <wp:docPr id="6" name="Picture 6"/>
@@ -5390,10 +6123,10 @@
                           </pic:cNvPicPr>
                         </pic:nvPicPr>
                         <pic:blipFill>
-                          <a:blip r:embed="rId27" cstate="print">
+                          <a:blip r:embed="rId32" cstate="print">
                             <a:extLst>
                               <a:ext uri="{28A0092B-C50C-407E-A947-70E740481C1C}">
-                                <a14:useLocalDpi xmlns:a14="http://schemas.microsoft.com/office/drawing/2010/main" xmlns:wps="http://schemas.microsoft.com/office/word/2010/wordprocessingShape" xmlns:wpi="http://schemas.microsoft.com/office/word/2010/wordprocessingInk" xmlns:wpg="http://schemas.microsoft.com/office/word/2010/wordprocessingGroup" xmlns:w16se="http://schemas.microsoft.com/office/word/2015/wordml/symex" xmlns:w16cid="http://schemas.microsoft.com/office/word/2016/wordml/cid" xmlns:w15="http://schemas.microsoft.com/office/word/2012/wordml" xmlns:w14="http://schemas.microsoft.com/office/word/2010/wordml" xmlns:w="http://schemas.openxmlformats.org/wordprocessingml/2006/main" xmlns:w10="urn:schemas-microsoft-com:office:word" xmlns:wp14="http://schemas.microsoft.com/office/word/2010/wordprocessingDrawing" xmlns:v="urn:schemas-microsoft-com:vml" xmlns:o="urn:schemas-microsoft-com:office:office" xmlns:am3d="http://schemas.microsoft.com/office/drawing/2017/model3d" xmlns:aink="http://schemas.microsoft.com/office/drawing/2016/ink" xmlns:mc="http://schemas.openxmlformats.org/markup-compatibility/2006" xmlns:cx8="http://schemas.microsoft.com/office/drawing/2016/5/14/chartex" xmlns:cx7="http://schemas.microsoft.com/office/drawing/2016/5/13/chartex" xmlns:cx6="http://schemas.microsoft.com/office/drawing/2016/5/12/chartex" xmlns:cx5="http://schemas.microsoft.com/office/drawing/2016/5/11/chartex" xmlns:cx4="http://schemas.microsoft.com/office/drawing/2016/5/10/chartex" xmlns:cx3="http://schemas.microsoft.com/office/drawing/2016/5/9/chartex" xmlns:cx2="http://schemas.microsoft.com/office/drawing/2015/10/21/chartex" xmlns:cx1="http://schemas.microsoft.com/office/drawing/2015/9/8/chartex" xmlns:cx="http://schemas.microsoft.com/office/drawing/2014/chartex" xmlns:wpc="http://schemas.microsoft.com/office/word/2010/wordprocessingCanvas" xmlns="" val="0"/>
+                                <a14:useLocalDpi xmlns:a14="http://schemas.microsoft.com/office/drawing/2010/main" val="0"/>
                               </a:ext>
                             </a:extLst>
                           </a:blip>
@@ -5430,7 +6163,6 @@
           </w:tcPr>
           <w:p>
             <w:pPr>
-              <w:jc w:val="left"/>
               <w:rPr>
                 <w:i/>
                 <w:iCs/>
@@ -5448,7 +6180,6 @@
           </w:p>
           <w:p>
             <w:pPr>
-              <w:jc w:val="left"/>
               <w:rPr>
                 <w:iCs/>
                 <w:lang w:val="en-US"/>
@@ -5489,7 +6220,6 @@
           </w:p>
           <w:p>
             <w:pPr>
-              <w:jc w:val="left"/>
               <w:rPr>
                 <w:i/>
                 <w:iCs/>
@@ -5499,7 +6229,6 @@
           </w:p>
           <w:p>
             <w:pPr>
-              <w:jc w:val="left"/>
               <w:rPr>
                 <w:lang w:val="es-ES"/>
               </w:rPr>
@@ -5670,7 +6399,7 @@
     </w:p>
     <w:tbl>
       <w:tblPr>
-        <w:tblStyle w:val="Tablaconcuadrcula"/>
+        <w:tblStyle w:val="TableGrid"/>
         <w:tblW w:w="10173" w:type="dxa"/>
         <w:tblBorders>
           <w:top w:val="none" w:sz="0" w:space="0" w:color="auto"/>
@@ -5680,7 +6409,7 @@
           <w:insideH w:val="none" w:sz="0" w:space="0" w:color="auto"/>
           <w:insideV w:val="none" w:sz="0" w:space="0" w:color="auto"/>
         </w:tblBorders>
-        <w:tblLook w:val="04A0"/>
+        <w:tblLook w:val="04A0" w:firstRow="1" w:lastRow="0" w:firstColumn="1" w:lastColumn="0" w:noHBand="0" w:noVBand="1"/>
       </w:tblPr>
       <w:tblGrid>
         <w:gridCol w:w="10173"/>
@@ -5703,7 +6432,7 @@
               </w:rPr>
               <w:lastRenderedPageBreak/>
               <w:drawing>
-                <wp:inline distT="0" distB="0" distL="0" distR="0">
+                <wp:inline distT="0" distB="0" distL="0" distR="0" wp14:anchorId="7DCA4294" wp14:editId="53692831">
                   <wp:extent cx="6117265" cy="3713672"/>
                   <wp:effectExtent l="0" t="0" r="0" b="0"/>
                   <wp:docPr id="7" name="Picture 7"/>
@@ -5720,10 +6449,10 @@
                           </pic:cNvPicPr>
                         </pic:nvPicPr>
                         <pic:blipFill>
-                          <a:blip r:embed="rId28" cstate="print">
+                          <a:blip r:embed="rId33" cstate="print">
                             <a:extLst>
                               <a:ext uri="{28A0092B-C50C-407E-A947-70E740481C1C}">
-                                <a14:useLocalDpi xmlns:a14="http://schemas.microsoft.com/office/drawing/2010/main" xmlns:wps="http://schemas.microsoft.com/office/word/2010/wordprocessingShape" xmlns:wpi="http://schemas.microsoft.com/office/word/2010/wordprocessingInk" xmlns:wpg="http://schemas.microsoft.com/office/word/2010/wordprocessingGroup" xmlns:w16se="http://schemas.microsoft.com/office/word/2015/wordml/symex" xmlns:w16cid="http://schemas.microsoft.com/office/word/2016/wordml/cid" xmlns:w15="http://schemas.microsoft.com/office/word/2012/wordml" xmlns:w14="http://schemas.microsoft.com/office/word/2010/wordml" xmlns:w="http://schemas.openxmlformats.org/wordprocessingml/2006/main" xmlns:w10="urn:schemas-microsoft-com:office:word" xmlns:wp14="http://schemas.microsoft.com/office/word/2010/wordprocessingDrawing" xmlns:v="urn:schemas-microsoft-com:vml" xmlns:o="urn:schemas-microsoft-com:office:office" xmlns:am3d="http://schemas.microsoft.com/office/drawing/2017/model3d" xmlns:aink="http://schemas.microsoft.com/office/drawing/2016/ink" xmlns:mc="http://schemas.openxmlformats.org/markup-compatibility/2006" xmlns:cx8="http://schemas.microsoft.com/office/drawing/2016/5/14/chartex" xmlns:cx7="http://schemas.microsoft.com/office/drawing/2016/5/13/chartex" xmlns:cx6="http://schemas.microsoft.com/office/drawing/2016/5/12/chartex" xmlns:cx5="http://schemas.microsoft.com/office/drawing/2016/5/11/chartex" xmlns:cx4="http://schemas.microsoft.com/office/drawing/2016/5/10/chartex" xmlns:cx3="http://schemas.microsoft.com/office/drawing/2016/5/9/chartex" xmlns:cx2="http://schemas.microsoft.com/office/drawing/2015/10/21/chartex" xmlns:cx1="http://schemas.microsoft.com/office/drawing/2015/9/8/chartex" xmlns:cx="http://schemas.microsoft.com/office/drawing/2014/chartex" xmlns:wpc="http://schemas.microsoft.com/office/word/2010/wordprocessingCanvas" xmlns="" val="0"/>
+                                <a14:useLocalDpi xmlns:a14="http://schemas.microsoft.com/office/drawing/2010/main" val="0"/>
                               </a:ext>
                             </a:extLst>
                           </a:blip>
@@ -5762,7 +6491,6 @@
           </w:tcPr>
           <w:p>
             <w:pPr>
-              <w:jc w:val="center"/>
               <w:rPr>
                 <w:i/>
                 <w:iCs/>
@@ -5782,7 +6510,6 @@
           </w:p>
           <w:p>
             <w:pPr>
-              <w:jc w:val="center"/>
               <w:rPr>
                 <w:noProof/>
                 <w:lang w:val="es-ES"/>
@@ -5814,7 +6541,6 @@
           </w:p>
           <w:p>
             <w:pPr>
-              <w:jc w:val="center"/>
               <w:rPr>
                 <w:noProof/>
                 <w:lang w:val="es-ES"/>
@@ -5823,7 +6549,6 @@
           </w:p>
           <w:p>
             <w:pPr>
-              <w:jc w:val="center"/>
               <w:rPr>
                 <w:noProof/>
                 <w:lang w:val="es-ES"/>
@@ -5849,7 +6574,7 @@
                 <w:lang w:val="es-ES" w:eastAsia="es-ES"/>
               </w:rPr>
               <w:drawing>
-                <wp:inline distT="0" distB="0" distL="0" distR="0">
+                <wp:inline distT="0" distB="0" distL="0" distR="0" wp14:anchorId="0437C688" wp14:editId="6AC80401">
                   <wp:extent cx="6223591" cy="3533140"/>
                   <wp:effectExtent l="0" t="0" r="0" b="0"/>
                   <wp:docPr id="8" name="Picture 8"/>
@@ -5866,10 +6591,10 @@
                           </pic:cNvPicPr>
                         </pic:nvPicPr>
                         <pic:blipFill>
-                          <a:blip r:embed="rId29" cstate="print">
+                          <a:blip r:embed="rId34" cstate="print">
                             <a:extLst>
                               <a:ext uri="{28A0092B-C50C-407E-A947-70E740481C1C}">
-                                <a14:useLocalDpi xmlns:a14="http://schemas.microsoft.com/office/drawing/2010/main" xmlns:wps="http://schemas.microsoft.com/office/word/2010/wordprocessingShape" xmlns:wpi="http://schemas.microsoft.com/office/word/2010/wordprocessingInk" xmlns:wpg="http://schemas.microsoft.com/office/word/2010/wordprocessingGroup" xmlns:w16se="http://schemas.microsoft.com/office/word/2015/wordml/symex" xmlns:w16cid="http://schemas.microsoft.com/office/word/2016/wordml/cid" xmlns:w15="http://schemas.microsoft.com/office/word/2012/wordml" xmlns:w14="http://schemas.microsoft.com/office/word/2010/wordml" xmlns:w="http://schemas.openxmlformats.org/wordprocessingml/2006/main" xmlns:w10="urn:schemas-microsoft-com:office:word" xmlns:wp14="http://schemas.microsoft.com/office/word/2010/wordprocessingDrawing" xmlns:v="urn:schemas-microsoft-com:vml" xmlns:o="urn:schemas-microsoft-com:office:office" xmlns:am3d="http://schemas.microsoft.com/office/drawing/2017/model3d" xmlns:aink="http://schemas.microsoft.com/office/drawing/2016/ink" xmlns:mc="http://schemas.openxmlformats.org/markup-compatibility/2006" xmlns:cx8="http://schemas.microsoft.com/office/drawing/2016/5/14/chartex" xmlns:cx7="http://schemas.microsoft.com/office/drawing/2016/5/13/chartex" xmlns:cx6="http://schemas.microsoft.com/office/drawing/2016/5/12/chartex" xmlns:cx5="http://schemas.microsoft.com/office/drawing/2016/5/11/chartex" xmlns:cx4="http://schemas.microsoft.com/office/drawing/2016/5/10/chartex" xmlns:cx3="http://schemas.microsoft.com/office/drawing/2016/5/9/chartex" xmlns:cx2="http://schemas.microsoft.com/office/drawing/2015/10/21/chartex" xmlns:cx1="http://schemas.microsoft.com/office/drawing/2015/9/8/chartex" xmlns:cx="http://schemas.microsoft.com/office/drawing/2014/chartex" xmlns:wpc="http://schemas.microsoft.com/office/word/2010/wordprocessingCanvas" xmlns="" val="0"/>
+                                <a14:useLocalDpi xmlns:a14="http://schemas.microsoft.com/office/drawing/2010/main" val="0"/>
                               </a:ext>
                             </a:extLst>
                           </a:blip>
@@ -5908,7 +6633,6 @@
           </w:tcPr>
           <w:p>
             <w:pPr>
-              <w:jc w:val="center"/>
               <w:rPr>
                 <w:i/>
                 <w:iCs/>
@@ -5946,7 +6670,6 @@
           </w:p>
           <w:p>
             <w:pPr>
-              <w:jc w:val="center"/>
               <w:rPr>
                 <w:noProof/>
                 <w:lang w:val="es-ES"/>
@@ -5978,7 +6701,6 @@
           </w:p>
           <w:p>
             <w:pPr>
-              <w:jc w:val="center"/>
               <w:rPr>
                 <w:noProof/>
                 <w:lang w:val="es-ES"/>
@@ -5995,7 +6717,6 @@
           </w:tcPr>
           <w:p>
             <w:pPr>
-              <w:jc w:val="center"/>
               <w:rPr>
                 <w:i/>
                 <w:iCs/>
@@ -6012,7 +6733,7 @@
               </w:rPr>
               <w:lastRenderedPageBreak/>
               <w:drawing>
-                <wp:inline distT="0" distB="0" distL="0" distR="0">
+                <wp:inline distT="0" distB="0" distL="0" distR="0" wp14:anchorId="164E87D6" wp14:editId="5DBDDEC1">
                   <wp:extent cx="6032204" cy="4039854"/>
                   <wp:effectExtent l="0" t="0" r="0" b="0"/>
                   <wp:docPr id="9" name="Picture 9"/>
@@ -6029,10 +6750,10 @@
                           </pic:cNvPicPr>
                         </pic:nvPicPr>
                         <pic:blipFill>
-                          <a:blip r:embed="rId30" cstate="print">
+                          <a:blip r:embed="rId35" cstate="print">
                             <a:extLst>
                               <a:ext uri="{28A0092B-C50C-407E-A947-70E740481C1C}">
-                                <a14:useLocalDpi xmlns:a14="http://schemas.microsoft.com/office/drawing/2010/main" xmlns:wps="http://schemas.microsoft.com/office/word/2010/wordprocessingShape" xmlns:wpi="http://schemas.microsoft.com/office/word/2010/wordprocessingInk" xmlns:wpg="http://schemas.microsoft.com/office/word/2010/wordprocessingGroup" xmlns:w16se="http://schemas.microsoft.com/office/word/2015/wordml/symex" xmlns:w16cid="http://schemas.microsoft.com/office/word/2016/wordml/cid" xmlns:w15="http://schemas.microsoft.com/office/word/2012/wordml" xmlns:w14="http://schemas.microsoft.com/office/word/2010/wordml" xmlns:w="http://schemas.openxmlformats.org/wordprocessingml/2006/main" xmlns:w10="urn:schemas-microsoft-com:office:word" xmlns:wp14="http://schemas.microsoft.com/office/word/2010/wordprocessingDrawing" xmlns:v="urn:schemas-microsoft-com:vml" xmlns:o="urn:schemas-microsoft-com:office:office" xmlns:am3d="http://schemas.microsoft.com/office/drawing/2017/model3d" xmlns:aink="http://schemas.microsoft.com/office/drawing/2016/ink" xmlns:mc="http://schemas.openxmlformats.org/markup-compatibility/2006" xmlns:cx8="http://schemas.microsoft.com/office/drawing/2016/5/14/chartex" xmlns:cx7="http://schemas.microsoft.com/office/drawing/2016/5/13/chartex" xmlns:cx6="http://schemas.microsoft.com/office/drawing/2016/5/12/chartex" xmlns:cx5="http://schemas.microsoft.com/office/drawing/2016/5/11/chartex" xmlns:cx4="http://schemas.microsoft.com/office/drawing/2016/5/10/chartex" xmlns:cx3="http://schemas.microsoft.com/office/drawing/2016/5/9/chartex" xmlns:cx2="http://schemas.microsoft.com/office/drawing/2015/10/21/chartex" xmlns:cx1="http://schemas.microsoft.com/office/drawing/2015/9/8/chartex" xmlns:cx="http://schemas.microsoft.com/office/drawing/2014/chartex" xmlns:wpc="http://schemas.microsoft.com/office/word/2010/wordprocessingCanvas" xmlns="" val="0"/>
+                                <a14:useLocalDpi xmlns:a14="http://schemas.microsoft.com/office/drawing/2010/main" val="0"/>
                               </a:ext>
                             </a:extLst>
                           </a:blip>
@@ -6071,7 +6792,6 @@
           </w:tcPr>
           <w:p>
             <w:pPr>
-              <w:jc w:val="center"/>
               <w:rPr>
                 <w:i/>
                 <w:iCs/>
@@ -6091,7 +6811,6 @@
           </w:p>
           <w:p>
             <w:pPr>
-              <w:jc w:val="center"/>
               <w:rPr>
                 <w:noProof/>
                 <w:lang w:val="es-ES"/>
@@ -6133,7 +6852,7 @@
     </w:p>
     <w:p>
       <w:pPr>
-        <w:pStyle w:val="Ttulo3"/>
+        <w:pStyle w:val="Heading3"/>
         <w:rPr>
           <w:lang w:val="es-ES"/>
         </w:rPr>
@@ -6150,7 +6869,7 @@
         </w:rPr>
         <w:tab/>
       </w:r>
-      <w:bookmarkStart w:id="19" w:name="_Toc30518038"/>
+      <w:bookmarkStart w:id="19" w:name="_Toc30722714"/>
       <w:r>
         <w:rPr>
           <w:lang w:val="es-ES"/>
@@ -6253,7 +6972,6 @@
     </w:p>
     <w:p>
       <w:pPr>
-        <w:jc w:val="center"/>
         <w:rPr>
           <w:lang w:val="es-ES"/>
         </w:rPr>
@@ -6265,7 +6983,7 @@
         </w:rPr>
         <w:lastRenderedPageBreak/>
         <w:drawing>
-          <wp:inline distT="0" distB="0" distL="0" distR="0">
+          <wp:inline distT="0" distB="0" distL="0" distR="0" wp14:anchorId="58176CED" wp14:editId="15BA9FA2">
             <wp:extent cx="4935855" cy="675005"/>
             <wp:effectExtent l="19050" t="0" r="0" b="0"/>
             <wp:docPr id="25" name="Imagen 25"/>
@@ -6282,7 +7000,7 @@
                     </pic:cNvPicPr>
                   </pic:nvPicPr>
                   <pic:blipFill>
-                    <a:blip r:embed="rId31" cstate="print"/>
+                    <a:blip r:embed="rId36" cstate="print"/>
                     <a:srcRect/>
                     <a:stretch>
                       <a:fillRect/>
@@ -6313,7 +7031,6 @@
     </w:p>
     <w:p>
       <w:pPr>
-        <w:jc w:val="center"/>
         <w:rPr>
           <w:sz w:val="22"/>
           <w:lang w:val="es-ES"/>
@@ -6373,7 +7090,6 @@
     </w:p>
     <w:p>
       <w:pPr>
-        <w:jc w:val="center"/>
         <w:rPr>
           <w:sz w:val="22"/>
           <w:lang w:val="es-ES"/>
@@ -6382,7 +7098,6 @@
     </w:p>
     <w:p>
       <w:pPr>
-        <w:jc w:val="center"/>
         <w:rPr>
           <w:sz w:val="22"/>
           <w:lang w:val="es-ES"/>
@@ -6395,7 +7110,7 @@
           <w:lang w:val="es-ES" w:eastAsia="es-ES"/>
         </w:rPr>
         <w:drawing>
-          <wp:inline distT="0" distB="0" distL="0" distR="0">
+          <wp:inline distT="0" distB="0" distL="0" distR="0" wp14:anchorId="338AD408" wp14:editId="6FF50A00">
             <wp:extent cx="4686115" cy="639192"/>
             <wp:effectExtent l="19050" t="0" r="185" b="0"/>
             <wp:docPr id="28" name="Imagen 28"/>
@@ -6412,7 +7127,7 @@
                     </pic:cNvPicPr>
                   </pic:nvPicPr>
                   <pic:blipFill>
-                    <a:blip r:embed="rId32" cstate="print"/>
+                    <a:blip r:embed="rId37" cstate="print"/>
                     <a:srcRect b="6493"/>
                     <a:stretch>
                       <a:fillRect/>
@@ -6443,7 +7158,6 @@
     </w:p>
     <w:p>
       <w:pPr>
-        <w:jc w:val="center"/>
         <w:rPr>
           <w:sz w:val="22"/>
           <w:lang w:val="es-ES"/>
@@ -6508,9 +7222,353 @@
         <w:t xml:space="preserve"> resultados para el tipo fuego y normal son mejores que en el caso anterior, mientras que el tipo bicho se clasifica erróneamente.</w:t>
       </w:r>
     </w:p>
-    <w:p>
-      <w:pPr>
-        <w:jc w:val="center"/>
+    <w:tbl>
+      <w:tblPr>
+        <w:tblStyle w:val="TableGrid"/>
+        <w:tblW w:w="0" w:type="auto"/>
+        <w:tblBorders>
+          <w:top w:val="none" w:sz="0" w:space="0" w:color="auto"/>
+          <w:left w:val="none" w:sz="0" w:space="0" w:color="auto"/>
+          <w:bottom w:val="none" w:sz="0" w:space="0" w:color="auto"/>
+          <w:right w:val="none" w:sz="0" w:space="0" w:color="auto"/>
+          <w:insideH w:val="none" w:sz="0" w:space="0" w:color="auto"/>
+          <w:insideV w:val="none" w:sz="0" w:space="0" w:color="auto"/>
+        </w:tblBorders>
+        <w:tblLook w:val="04A0" w:firstRow="1" w:lastRow="0" w:firstColumn="1" w:lastColumn="0" w:noHBand="0" w:noVBand="1"/>
+      </w:tblPr>
+      <w:tblGrid>
+        <w:gridCol w:w="4981"/>
+        <w:gridCol w:w="4981"/>
+      </w:tblGrid>
+      <w:tr>
+        <w:tc>
+          <w:tcPr>
+            <w:tcW w:w="4981" w:type="dxa"/>
+          </w:tcPr>
+          <w:p>
+            <w:pPr>
+              <w:rPr>
+                <w:lang w:val="es-ES"/>
+              </w:rPr>
+            </w:pPr>
+            <w:r>
+              <w:rPr>
+                <w:noProof/>
+                <w:lang w:val="es-ES"/>
+              </w:rPr>
+              <w:drawing>
+                <wp:inline distT="0" distB="0" distL="0" distR="0" wp14:anchorId="455F9EEC" wp14:editId="2362D8E8">
+                  <wp:extent cx="2705100" cy="2027358"/>
+                  <wp:effectExtent l="0" t="0" r="0" b="0"/>
+                  <wp:docPr id="23" name="Picture 23"/>
+                  <wp:cNvGraphicFramePr>
+                    <a:graphicFrameLocks xmlns:a="http://schemas.openxmlformats.org/drawingml/2006/main" noChangeAspect="1"/>
+                  </wp:cNvGraphicFramePr>
+                  <a:graphic xmlns:a="http://schemas.openxmlformats.org/drawingml/2006/main">
+                    <a:graphicData uri="http://schemas.openxmlformats.org/drawingml/2006/picture">
+                      <pic:pic xmlns:pic="http://schemas.openxmlformats.org/drawingml/2006/picture">
+                        <pic:nvPicPr>
+                          <pic:cNvPr id="0" name="Picture 144"/>
+                          <pic:cNvPicPr>
+                            <a:picLocks noChangeAspect="1" noChangeArrowheads="1"/>
+                          </pic:cNvPicPr>
+                        </pic:nvPicPr>
+                        <pic:blipFill>
+                          <a:blip r:embed="rId38">
+                            <a:extLst>
+                              <a:ext uri="{28A0092B-C50C-407E-A947-70E740481C1C}">
+                                <a14:useLocalDpi xmlns:a14="http://schemas.microsoft.com/office/drawing/2010/main" val="0"/>
+                              </a:ext>
+                            </a:extLst>
+                          </a:blip>
+                          <a:srcRect/>
+                          <a:stretch>
+                            <a:fillRect/>
+                          </a:stretch>
+                        </pic:blipFill>
+                        <pic:spPr bwMode="auto">
+                          <a:xfrm>
+                            <a:off x="0" y="0"/>
+                            <a:ext cx="2715882" cy="2035439"/>
+                          </a:xfrm>
+                          <a:prstGeom prst="rect">
+                            <a:avLst/>
+                          </a:prstGeom>
+                          <a:noFill/>
+                          <a:ln>
+                            <a:noFill/>
+                          </a:ln>
+                        </pic:spPr>
+                      </pic:pic>
+                    </a:graphicData>
+                  </a:graphic>
+                </wp:inline>
+              </w:drawing>
+            </w:r>
+          </w:p>
+        </w:tc>
+        <w:tc>
+          <w:tcPr>
+            <w:tcW w:w="4981" w:type="dxa"/>
+          </w:tcPr>
+          <w:p>
+            <w:pPr>
+              <w:rPr>
+                <w:lang w:val="es-ES"/>
+              </w:rPr>
+            </w:pPr>
+            <w:r>
+              <w:rPr>
+                <w:noProof/>
+                <w:lang w:val="es-ES"/>
+              </w:rPr>
+              <w:drawing>
+                <wp:inline distT="0" distB="0" distL="0" distR="0" wp14:anchorId="617DDA2E" wp14:editId="342808AE">
+                  <wp:extent cx="2717800" cy="2036876"/>
+                  <wp:effectExtent l="0" t="0" r="0" b="0"/>
+                  <wp:docPr id="24" name="Picture 24"/>
+                  <wp:cNvGraphicFramePr>
+                    <a:graphicFrameLocks xmlns:a="http://schemas.openxmlformats.org/drawingml/2006/main" noChangeAspect="1"/>
+                  </wp:cNvGraphicFramePr>
+                  <a:graphic xmlns:a="http://schemas.openxmlformats.org/drawingml/2006/main">
+                    <a:graphicData uri="http://schemas.openxmlformats.org/drawingml/2006/picture">
+                      <pic:pic xmlns:pic="http://schemas.openxmlformats.org/drawingml/2006/picture">
+                        <pic:nvPicPr>
+                          <pic:cNvPr id="0" name="Picture 145"/>
+                          <pic:cNvPicPr>
+                            <a:picLocks noChangeAspect="1" noChangeArrowheads="1"/>
+                          </pic:cNvPicPr>
+                        </pic:nvPicPr>
+                        <pic:blipFill>
+                          <a:blip r:embed="rId39">
+                            <a:extLst>
+                              <a:ext uri="{28A0092B-C50C-407E-A947-70E740481C1C}">
+                                <a14:useLocalDpi xmlns:a14="http://schemas.microsoft.com/office/drawing/2010/main" val="0"/>
+                              </a:ext>
+                            </a:extLst>
+                          </a:blip>
+                          <a:srcRect/>
+                          <a:stretch>
+                            <a:fillRect/>
+                          </a:stretch>
+                        </pic:blipFill>
+                        <pic:spPr bwMode="auto">
+                          <a:xfrm>
+                            <a:off x="0" y="0"/>
+                            <a:ext cx="2730117" cy="2046107"/>
+                          </a:xfrm>
+                          <a:prstGeom prst="rect">
+                            <a:avLst/>
+                          </a:prstGeom>
+                          <a:noFill/>
+                          <a:ln>
+                            <a:noFill/>
+                          </a:ln>
+                        </pic:spPr>
+                      </pic:pic>
+                    </a:graphicData>
+                  </a:graphic>
+                </wp:inline>
+              </w:drawing>
+            </w:r>
+          </w:p>
+        </w:tc>
+      </w:tr>
+      <w:tr>
+        <w:tc>
+          <w:tcPr>
+            <w:tcW w:w="4981" w:type="dxa"/>
+          </w:tcPr>
+          <w:p>
+            <w:pPr>
+              <w:rPr>
+                <w:lang w:val="es-ES"/>
+              </w:rPr>
+            </w:pPr>
+            <w:r>
+              <w:rPr>
+                <w:noProof/>
+                <w:lang w:val="es-ES"/>
+              </w:rPr>
+              <w:drawing>
+                <wp:inline distT="0" distB="0" distL="0" distR="0" wp14:anchorId="7429CEF1" wp14:editId="18C55259">
+                  <wp:extent cx="2667000" cy="1998804"/>
+                  <wp:effectExtent l="0" t="0" r="0" b="0"/>
+                  <wp:docPr id="26" name="Picture 26"/>
+                  <wp:cNvGraphicFramePr>
+                    <a:graphicFrameLocks xmlns:a="http://schemas.openxmlformats.org/drawingml/2006/main" noChangeAspect="1"/>
+                  </wp:cNvGraphicFramePr>
+                  <a:graphic xmlns:a="http://schemas.openxmlformats.org/drawingml/2006/main">
+                    <a:graphicData uri="http://schemas.openxmlformats.org/drawingml/2006/picture">
+                      <pic:pic xmlns:pic="http://schemas.openxmlformats.org/drawingml/2006/picture">
+                        <pic:nvPicPr>
+                          <pic:cNvPr id="0" name="Picture 146"/>
+                          <pic:cNvPicPr>
+                            <a:picLocks noChangeAspect="1" noChangeArrowheads="1"/>
+                          </pic:cNvPicPr>
+                        </pic:nvPicPr>
+                        <pic:blipFill>
+                          <a:blip r:embed="rId40">
+                            <a:extLst>
+                              <a:ext uri="{28A0092B-C50C-407E-A947-70E740481C1C}">
+                                <a14:useLocalDpi xmlns:a14="http://schemas.microsoft.com/office/drawing/2010/main" val="0"/>
+                              </a:ext>
+                            </a:extLst>
+                          </a:blip>
+                          <a:srcRect/>
+                          <a:stretch>
+                            <a:fillRect/>
+                          </a:stretch>
+                        </pic:blipFill>
+                        <pic:spPr bwMode="auto">
+                          <a:xfrm>
+                            <a:off x="0" y="0"/>
+                            <a:ext cx="2682224" cy="2010214"/>
+                          </a:xfrm>
+                          <a:prstGeom prst="rect">
+                            <a:avLst/>
+                          </a:prstGeom>
+                          <a:noFill/>
+                          <a:ln>
+                            <a:noFill/>
+                          </a:ln>
+                        </pic:spPr>
+                      </pic:pic>
+                    </a:graphicData>
+                  </a:graphic>
+                </wp:inline>
+              </w:drawing>
+            </w:r>
+          </w:p>
+        </w:tc>
+        <w:tc>
+          <w:tcPr>
+            <w:tcW w:w="4981" w:type="dxa"/>
+          </w:tcPr>
+          <w:p>
+            <w:pPr>
+              <w:rPr>
+                <w:lang w:val="es-ES"/>
+              </w:rPr>
+            </w:pPr>
+            <w:r>
+              <w:rPr>
+                <w:noProof/>
+                <w:lang w:val="es-ES"/>
+              </w:rPr>
+              <w:drawing>
+                <wp:inline distT="0" distB="0" distL="0" distR="0" wp14:anchorId="75D7D7E1" wp14:editId="7481D749">
+                  <wp:extent cx="2698750" cy="2022598"/>
+                  <wp:effectExtent l="0" t="0" r="0" b="0"/>
+                  <wp:docPr id="27" name="Picture 27"/>
+                  <wp:cNvGraphicFramePr>
+                    <a:graphicFrameLocks xmlns:a="http://schemas.openxmlformats.org/drawingml/2006/main" noChangeAspect="1"/>
+                  </wp:cNvGraphicFramePr>
+                  <a:graphic xmlns:a="http://schemas.openxmlformats.org/drawingml/2006/main">
+                    <a:graphicData uri="http://schemas.openxmlformats.org/drawingml/2006/picture">
+                      <pic:pic xmlns:pic="http://schemas.openxmlformats.org/drawingml/2006/picture">
+                        <pic:nvPicPr>
+                          <pic:cNvPr id="0" name="Picture 147"/>
+                          <pic:cNvPicPr>
+                            <a:picLocks noChangeAspect="1" noChangeArrowheads="1"/>
+                          </pic:cNvPicPr>
+                        </pic:nvPicPr>
+                        <pic:blipFill>
+                          <a:blip r:embed="rId41">
+                            <a:extLst>
+                              <a:ext uri="{28A0092B-C50C-407E-A947-70E740481C1C}">
+                                <a14:useLocalDpi xmlns:a14="http://schemas.microsoft.com/office/drawing/2010/main" val="0"/>
+                              </a:ext>
+                            </a:extLst>
+                          </a:blip>
+                          <a:srcRect/>
+                          <a:stretch>
+                            <a:fillRect/>
+                          </a:stretch>
+                        </pic:blipFill>
+                        <pic:spPr bwMode="auto">
+                          <a:xfrm>
+                            <a:off x="0" y="0"/>
+                            <a:ext cx="2720173" cy="2038654"/>
+                          </a:xfrm>
+                          <a:prstGeom prst="rect">
+                            <a:avLst/>
+                          </a:prstGeom>
+                          <a:noFill/>
+                          <a:ln>
+                            <a:noFill/>
+                          </a:ln>
+                        </pic:spPr>
+                      </pic:pic>
+                    </a:graphicData>
+                  </a:graphic>
+                </wp:inline>
+              </w:drawing>
+            </w:r>
+          </w:p>
+        </w:tc>
+      </w:tr>
+      <w:tr>
+        <w:trPr>
+          <w:trHeight w:val="1115"/>
+        </w:trPr>
+        <w:tc>
+          <w:tcPr>
+            <w:tcW w:w="9962" w:type="dxa"/>
+            <w:gridSpan w:val="2"/>
+            <w:vAlign w:val="center"/>
+          </w:tcPr>
+          <w:p>
+            <w:pPr>
+              <w:jc w:val="center"/>
+              <w:rPr>
+                <w:lang w:val="es-ES"/>
+              </w:rPr>
+            </w:pPr>
+            <w:r>
+              <w:rPr>
+                <w:lang w:val="es-ES"/>
+              </w:rPr>
+              <w:t>Algunos ejemplos de una misma ejecución con los distintos tipos marcados con sus respectivos resultados.</w:t>
+            </w:r>
+          </w:p>
+          <w:p>
+            <w:pPr>
+              <w:jc w:val="center"/>
+              <w:rPr>
+                <w:lang w:val="es-ES"/>
+              </w:rPr>
+            </w:pPr>
+            <w:r>
+              <w:rPr>
+                <w:lang w:val="es-ES"/>
+              </w:rPr>
+              <w:t xml:space="preserve">Como se aprecia, aunque sí tiende a acercarse, en la mayoría de </w:t>
+            </w:r>
+            <w:r>
+              <w:rPr>
+                <w:lang w:val="es-ES"/>
+              </w:rPr>
+              <w:t>los casos</w:t>
+            </w:r>
+            <w:r>
+              <w:rPr>
+                <w:lang w:val="es-ES"/>
+              </w:rPr>
+              <w:t xml:space="preserve"> se mantiene muy alejado de una clasificación </w:t>
+            </w:r>
+            <w:r>
+              <w:rPr>
+                <w:lang w:val="es-ES"/>
+              </w:rPr>
+              <w:t>precisa.</w:t>
+            </w:r>
+          </w:p>
+        </w:tc>
+      </w:tr>
+    </w:tbl>
+    <w:p>
+      <w:pPr>
         <w:rPr>
           <w:sz w:val="22"/>
           <w:lang w:val="es-ES"/>
@@ -6519,18 +7577,19 @@
     </w:p>
     <w:p>
       <w:pPr>
-        <w:pStyle w:val="Ttulo2"/>
-        <w:rPr>
-          <w:lang w:val="es-ES"/>
-        </w:rPr>
-      </w:pPr>
-      <w:r>
-        <w:rPr>
-          <w:lang w:val="es-ES"/>
-        </w:rPr>
+        <w:pStyle w:val="Heading2"/>
+        <w:rPr>
+          <w:lang w:val="es-ES"/>
+        </w:rPr>
+      </w:pPr>
+      <w:r>
+        <w:rPr>
+          <w:lang w:val="es-ES"/>
+        </w:rPr>
+        <w:lastRenderedPageBreak/>
         <w:tab/>
       </w:r>
-      <w:bookmarkStart w:id="20" w:name="_Toc30518039"/>
+      <w:bookmarkStart w:id="20" w:name="_Toc30722715"/>
       <w:r>
         <w:rPr>
           <w:lang w:val="es-ES"/>
@@ -6547,33 +7606,31 @@
     </w:p>
     <w:p>
       <w:pPr>
-        <w:pStyle w:val="Ttulo3"/>
-        <w:rPr>
-          <w:lang w:val="es-ES"/>
-        </w:rPr>
-      </w:pPr>
-      <w:bookmarkStart w:id="21" w:name="_GoBack"/>
+        <w:pStyle w:val="Heading3"/>
+        <w:rPr>
+          <w:lang w:val="es-ES"/>
+        </w:rPr>
+      </w:pPr>
+      <w:r>
+        <w:rPr>
+          <w:lang w:val="es-ES"/>
+        </w:rPr>
+        <w:tab/>
+      </w:r>
+      <w:r>
+        <w:rPr>
+          <w:lang w:val="es-ES"/>
+        </w:rPr>
+        <w:tab/>
+      </w:r>
+      <w:bookmarkStart w:id="21" w:name="_Toc30722716"/>
+      <w:r>
+        <w:rPr>
+          <w:lang w:val="es-ES"/>
+        </w:rPr>
+        <w:t>3.3.1. Clasificador de legendarios</w:t>
+      </w:r>
       <w:bookmarkEnd w:id="21"/>
-      <w:r>
-        <w:rPr>
-          <w:lang w:val="es-ES"/>
-        </w:rPr>
-        <w:tab/>
-      </w:r>
-      <w:r>
-        <w:rPr>
-          <w:lang w:val="es-ES"/>
-        </w:rPr>
-        <w:tab/>
-      </w:r>
-      <w:bookmarkStart w:id="22" w:name="_Toc30518040"/>
-      <w:r>
-        <w:rPr>
-          <w:lang w:val="es-ES"/>
-        </w:rPr>
-        <w:t>3.3.1. Clasificador de legendarios</w:t>
-      </w:r>
-      <w:bookmarkEnd w:id="22"/>
     </w:p>
     <w:p>
       <w:pPr>
@@ -6830,16 +7887,14 @@
     </w:p>
     <w:p>
       <w:pPr>
-        <w:jc w:val="center"/>
-        <w:rPr>
-          <w:lang w:val="es-ES"/>
-        </w:rPr>
-      </w:pPr>
-      <w:r>
-        <w:lastRenderedPageBreak/>
-        <w:pict>
-          <v:shape id="_x0000_i1037" type="#_x0000_t75" style="width:267.05pt;height:207.6pt;mso-position-horizontal-relative:text;mso-position-vertical-relative:text;mso-width-relative:page;mso-height-relative:page">
-            <v:imagedata r:id="rId33" o:title="clasificacionRedesNeuronales (Zacian-Snom-Zamazenta-Flapple)"/>
+        <w:rPr>
+          <w:lang w:val="es-ES"/>
+        </w:rPr>
+      </w:pPr>
+      <w:r>
+        <w:pict w14:anchorId="268D8CB3">
+          <v:shape id="_x0000_i1037" type="#_x0000_t75" style="width:266.4pt;height:207.6pt;mso-position-horizontal-relative:text;mso-position-vertical-relative:text;mso-width-relative:page;mso-height-relative:page">
+            <v:imagedata r:id="rId42" o:title="clasificacionRedesNeuronales (Zacian-Snom-Zamazenta-Flapple)"/>
           </v:shape>
         </w:pict>
       </w:r>
@@ -6860,78 +7915,84 @@
     </w:p>
     <w:p>
       <w:pPr>
-        <w:pStyle w:val="Ttulo3"/>
+        <w:pStyle w:val="Heading3"/>
         <w:ind w:left="720" w:firstLine="720"/>
         <w:rPr>
           <w:lang w:val="es-ES"/>
         </w:rPr>
       </w:pPr>
-      <w:bookmarkStart w:id="23" w:name="_Toc30518041"/>
+      <w:bookmarkStart w:id="22" w:name="_Toc30722717"/>
       <w:r>
         <w:rPr>
           <w:lang w:val="es-ES"/>
         </w:rPr>
         <w:t>3.3.2. Clasificador de tipos</w:t>
       </w:r>
+      <w:bookmarkEnd w:id="22"/>
+    </w:p>
+    <w:p>
+      <w:pPr>
+        <w:rPr>
+          <w:lang w:val="es-ES"/>
+        </w:rPr>
+      </w:pPr>
+      <w:r>
+        <w:rPr>
+          <w:lang w:val="es-ES"/>
+        </w:rPr>
+        <w:t xml:space="preserve">Como ya se ha observado anteriormente en las otras técnicas utilizadas, la clasificación de tipos es complicada atendiendo solamente al conjunto de datos del que se dispone. Se llega a la misma conclusión, son resultados poco fiables y variables entre los diferentes tipos y sus características, además de no conseguir superar la media armónica de 0.4. </w:t>
+      </w:r>
+    </w:p>
+    <w:p>
+      <w:pPr>
+        <w:rPr>
+          <w:lang w:val="es-ES"/>
+        </w:rPr>
+      </w:pPr>
+      <w:r>
+        <w:rPr>
+          <w:lang w:val="es-ES"/>
+        </w:rPr>
+        <w:t xml:space="preserve">Se han consultado diferentes referencias de otros usuarios de Kaggle que han tratado de realizar dicha clasificación a través de redes neuronales, obteniendo resultados parecidos a los explicados </w:t>
+      </w:r>
+      <w:r>
+        <w:rPr>
+          <w:lang w:val="es-ES"/>
+        </w:rPr>
+        <w:lastRenderedPageBreak/>
+        <w:t>anteriormente. Por lo tanto, se concluye que, a pesar de realizar correctamente el algoritmo de clasificación y de elección de parámetros más relevantes, el conjunto de datos disponible no se puede separar de manera precisa y acertada, en cuyo caso, la opción más acertada se basaría en aumentar el número de atributos, por ejemplo, una imagen de cada pokémon y realizar la clasificación a través de las mismas.</w:t>
+      </w:r>
+    </w:p>
+    <w:p>
+      <w:pPr>
+        <w:rPr>
+          <w:lang w:val="es-ES"/>
+        </w:rPr>
+      </w:pPr>
+    </w:p>
+    <w:p>
+      <w:pPr>
+        <w:pStyle w:val="Heading1"/>
+        <w:rPr>
+          <w:lang w:val="es-ES"/>
+        </w:rPr>
+      </w:pPr>
+      <w:bookmarkStart w:id="23" w:name="_Toc30722718"/>
+      <w:r>
+        <w:rPr>
+          <w:lang w:val="es-ES"/>
+        </w:rPr>
+        <w:t>4. Referencias</w:t>
+      </w:r>
       <w:bookmarkEnd w:id="23"/>
     </w:p>
     <w:p>
       <w:pPr>
-        <w:rPr>
-          <w:lang w:val="es-ES"/>
-        </w:rPr>
-      </w:pPr>
-      <w:r>
-        <w:rPr>
-          <w:lang w:val="es-ES"/>
-        </w:rPr>
-        <w:t xml:space="preserve">Como ya se ha observado anteriormente en las otras técnicas utilizadas, la clasificación de tipos es complicada atendiendo solamente al conjunto de datos del que se dispone. Se llega a la misma conclusión, son resultados poco fiables y variables entre los diferentes tipos y sus características, además de no conseguir superar la media armónica de 0.4. </w:t>
-      </w:r>
-    </w:p>
-    <w:p>
-      <w:pPr>
-        <w:rPr>
-          <w:lang w:val="es-ES"/>
-        </w:rPr>
-      </w:pPr>
-      <w:r>
-        <w:rPr>
-          <w:lang w:val="es-ES"/>
-        </w:rPr>
-        <w:t>Se han consultado diferentes referencias de otros usuarios de Kaggle que han tratado de realizar dicha clasificación a través de redes neuronales, obteniendo resultados parecidos a los explicados anteriormente. Por lo tanto, se concluye que, a pesar de realizar correctamente el algoritmo de clasificación y de elección de parámetros más relevantes, el conjunto de datos disponible no se puede separar de manera precisa y acertada, en cuyo caso, la opción más acertada se basaría en aumentar el número de atributos, por ejemplo, una imagen de cada pokémon y realizar la clasificación a través de las mismas.</w:t>
-      </w:r>
-    </w:p>
-    <w:p>
-      <w:pPr>
-        <w:rPr>
-          <w:lang w:val="es-ES"/>
-        </w:rPr>
-      </w:pPr>
-    </w:p>
-    <w:p>
-      <w:pPr>
-        <w:pStyle w:val="Ttulo1"/>
-        <w:rPr>
-          <w:lang w:val="es-ES"/>
-        </w:rPr>
-      </w:pPr>
-      <w:bookmarkStart w:id="24" w:name="_Toc30518042"/>
-      <w:r>
-        <w:rPr>
-          <w:lang w:val="es-ES"/>
-        </w:rPr>
-        <w:t>4. Referencias</w:t>
-      </w:r>
-      <w:bookmarkEnd w:id="24"/>
-    </w:p>
-    <w:p>
-      <w:pPr>
-        <w:pStyle w:val="Prrafodelista"/>
+        <w:pStyle w:val="ListParagraph"/>
         <w:numPr>
           <w:ilvl w:val="0"/>
           <w:numId w:val="5"/>
         </w:numPr>
-        <w:jc w:val="left"/>
         <w:rPr>
           <w:lang w:val="es-ES"/>
         </w:rPr>
@@ -6988,12 +8049,11 @@
     </w:p>
     <w:p>
       <w:pPr>
-        <w:pStyle w:val="Prrafodelista"/>
+        <w:pStyle w:val="ListParagraph"/>
         <w:numPr>
           <w:ilvl w:val="0"/>
           <w:numId w:val="5"/>
         </w:numPr>
-        <w:jc w:val="left"/>
         <w:rPr>
           <w:lang w:val="es-ES"/>
         </w:rPr>
@@ -7039,12 +8099,11 @@
     </w:p>
     <w:p>
       <w:pPr>
-        <w:pStyle w:val="Prrafodelista"/>
+        <w:pStyle w:val="ListParagraph"/>
         <w:numPr>
           <w:ilvl w:val="0"/>
           <w:numId w:val="5"/>
         </w:numPr>
-        <w:jc w:val="left"/>
         <w:rPr>
           <w:lang w:val="es-ES"/>
         </w:rPr>
@@ -7149,12 +8208,11 @@
     </w:p>
     <w:p>
       <w:pPr>
-        <w:pStyle w:val="Prrafodelista"/>
+        <w:pStyle w:val="ListParagraph"/>
         <w:numPr>
           <w:ilvl w:val="0"/>
           <w:numId w:val="5"/>
         </w:numPr>
-        <w:jc w:val="left"/>
         <w:rPr>
           <w:lang w:val="es-ES"/>
         </w:rPr>
@@ -7199,12 +8257,11 @@
     </w:p>
     <w:p>
       <w:pPr>
-        <w:pStyle w:val="Prrafodelista"/>
+        <w:pStyle w:val="ListParagraph"/>
         <w:numPr>
           <w:ilvl w:val="0"/>
           <w:numId w:val="5"/>
         </w:numPr>
-        <w:jc w:val="left"/>
         <w:rPr>
           <w:lang w:val="es-ES"/>
         </w:rPr>
@@ -7248,7 +8305,7 @@
       </w:r>
     </w:p>
     <w:sectPr>
-      <w:footerReference w:type="default" r:id="rId34"/>
+      <w:footerReference w:type="default" r:id="rId43"/>
       <w:pgSz w:w="11906" w:h="16838"/>
       <w:pgMar w:top="1440" w:right="1080" w:bottom="1440" w:left="1080" w:header="708" w:footer="708" w:gutter="0"/>
       <w:pgNumType w:start="0"/>
@@ -7261,7 +8318,7 @@
 </file>
 
 <file path=word/endnotes.xml><?xml version="1.0" encoding="utf-8"?>
-<w:endnotes xmlns:ve="http://schemas.openxmlformats.org/markup-compatibility/2006" xmlns:o="urn:schemas-microsoft-com:office:office" xmlns:r="http://schemas.openxmlformats.org/officeDocument/2006/relationships" xmlns:m="http://schemas.openxmlformats.org/officeDocument/2006/math" xmlns:v="urn:schemas-microsoft-com:vml" xmlns:wp="http://schemas.openxmlformats.org/drawingml/2006/wordprocessingDrawing" xmlns:w10="urn:schemas-microsoft-com:office:word" xmlns:w="http://schemas.openxmlformats.org/wordprocessingml/2006/main" xmlns:wne="http://schemas.microsoft.com/office/word/2006/wordml">
+<w:endnotes xmlns:wpc="http://schemas.microsoft.com/office/word/2010/wordprocessingCanvas" xmlns:cx="http://schemas.microsoft.com/office/drawing/2014/chartex" xmlns:cx1="http://schemas.microsoft.com/office/drawing/2015/9/8/chartex" xmlns:cx2="http://schemas.microsoft.com/office/drawing/2015/10/21/chartex" xmlns:cx3="http://schemas.microsoft.com/office/drawing/2016/5/9/chartex" xmlns:cx4="http://schemas.microsoft.com/office/drawing/2016/5/10/chartex" xmlns:cx5="http://schemas.microsoft.com/office/drawing/2016/5/11/chartex" xmlns:cx6="http://schemas.microsoft.com/office/drawing/2016/5/12/chartex" xmlns:cx7="http://schemas.microsoft.com/office/drawing/2016/5/13/chartex" xmlns:cx8="http://schemas.microsoft.com/office/drawing/2016/5/14/chartex" xmlns:mc="http://schemas.openxmlformats.org/markup-compatibility/2006" xmlns:aink="http://schemas.microsoft.com/office/drawing/2016/ink" xmlns:am3d="http://schemas.microsoft.com/office/drawing/2017/model3d" xmlns:o="urn:schemas-microsoft-com:office:office" xmlns:r="http://schemas.openxmlformats.org/officeDocument/2006/relationships" xmlns:m="http://schemas.openxmlformats.org/officeDocument/2006/math" xmlns:v="urn:schemas-microsoft-com:vml" xmlns:wp14="http://schemas.microsoft.com/office/word/2010/wordprocessingDrawing" xmlns:wp="http://schemas.openxmlformats.org/drawingml/2006/wordprocessingDrawing" xmlns:w10="urn:schemas-microsoft-com:office:word" xmlns:w="http://schemas.openxmlformats.org/wordprocessingml/2006/main" xmlns:w14="http://schemas.microsoft.com/office/word/2010/wordml" xmlns:w15="http://schemas.microsoft.com/office/word/2012/wordml" xmlns:w16cid="http://schemas.microsoft.com/office/word/2016/wordml/cid" xmlns:w16se="http://schemas.microsoft.com/office/word/2015/wordml/symex" xmlns:wpg="http://schemas.microsoft.com/office/word/2010/wordprocessingGroup" xmlns:wpi="http://schemas.microsoft.com/office/word/2010/wordprocessingInk" xmlns:wne="http://schemas.microsoft.com/office/word/2006/wordml" xmlns:wps="http://schemas.microsoft.com/office/word/2010/wordprocessingShape" mc:Ignorable="w14 w15 w16se w16cid wp14">
   <w:endnote w:type="separator" w:id="-1">
     <w:p>
       <w:pPr>
@@ -7286,7 +8343,7 @@
 </file>
 
 <file path=word/footer1.xml><?xml version="1.0" encoding="utf-8"?>
-<w:ftr xmlns:ve="http://schemas.openxmlformats.org/markup-compatibility/2006" xmlns:o="urn:schemas-microsoft-com:office:office" xmlns:r="http://schemas.openxmlformats.org/officeDocument/2006/relationships" xmlns:m="http://schemas.openxmlformats.org/officeDocument/2006/math" xmlns:v="urn:schemas-microsoft-com:vml" xmlns:wp="http://schemas.openxmlformats.org/drawingml/2006/wordprocessingDrawing" xmlns:w10="urn:schemas-microsoft-com:office:word" xmlns:w="http://schemas.openxmlformats.org/wordprocessingml/2006/main" xmlns:wne="http://schemas.microsoft.com/office/word/2006/wordml">
+<w:ftr xmlns:wpc="http://schemas.microsoft.com/office/word/2010/wordprocessingCanvas" xmlns:cx="http://schemas.microsoft.com/office/drawing/2014/chartex" xmlns:cx1="http://schemas.microsoft.com/office/drawing/2015/9/8/chartex" xmlns:cx2="http://schemas.microsoft.com/office/drawing/2015/10/21/chartex" xmlns:cx3="http://schemas.microsoft.com/office/drawing/2016/5/9/chartex" xmlns:cx4="http://schemas.microsoft.com/office/drawing/2016/5/10/chartex" xmlns:cx5="http://schemas.microsoft.com/office/drawing/2016/5/11/chartex" xmlns:cx6="http://schemas.microsoft.com/office/drawing/2016/5/12/chartex" xmlns:cx7="http://schemas.microsoft.com/office/drawing/2016/5/13/chartex" xmlns:cx8="http://schemas.microsoft.com/office/drawing/2016/5/14/chartex" xmlns:mc="http://schemas.openxmlformats.org/markup-compatibility/2006" xmlns:aink="http://schemas.microsoft.com/office/drawing/2016/ink" xmlns:am3d="http://schemas.microsoft.com/office/drawing/2017/model3d" xmlns:o="urn:schemas-microsoft-com:office:office" xmlns:r="http://schemas.openxmlformats.org/officeDocument/2006/relationships" xmlns:m="http://schemas.openxmlformats.org/officeDocument/2006/math" xmlns:v="urn:schemas-microsoft-com:vml" xmlns:wp14="http://schemas.microsoft.com/office/word/2010/wordprocessingDrawing" xmlns:wp="http://schemas.openxmlformats.org/drawingml/2006/wordprocessingDrawing" xmlns:w10="urn:schemas-microsoft-com:office:word" xmlns:w="http://schemas.openxmlformats.org/wordprocessingml/2006/main" xmlns:w14="http://schemas.microsoft.com/office/word/2010/wordml" xmlns:w15="http://schemas.microsoft.com/office/word/2012/wordml" xmlns:w16cid="http://schemas.microsoft.com/office/word/2016/wordml/cid" xmlns:w16se="http://schemas.microsoft.com/office/word/2015/wordml/symex" xmlns:wpg="http://schemas.microsoft.com/office/word/2010/wordprocessingGroup" xmlns:wpi="http://schemas.microsoft.com/office/word/2010/wordprocessingInk" xmlns:wne="http://schemas.microsoft.com/office/word/2006/wordml" xmlns:wps="http://schemas.microsoft.com/office/word/2010/wordprocessingShape" mc:Ignorable="w14 w15 w16se w16cid wp14">
   <w:sdt>
     <w:sdtPr>
       <w:id w:val="-102271022"/>
@@ -7303,7 +8360,7 @@
     <w:sdtContent>
       <w:p>
         <w:pPr>
-          <w:pStyle w:val="Piedepgina"/>
+          <w:pStyle w:val="Footer"/>
           <w:jc w:val="right"/>
           <w:rPr>
             <w:lang w:val="es-ES"/>
@@ -7339,7 +8396,7 @@
   </w:sdt>
   <w:p>
     <w:pPr>
-      <w:pStyle w:val="Subttulo"/>
+      <w:pStyle w:val="Subtitle"/>
       <w:rPr>
         <w:lang w:val="es-ES"/>
       </w:rPr>
@@ -7353,7 +8410,7 @@
     <w:hyperlink r:id="rId1" w:history="1">
       <w:r>
         <w:rPr>
-          <w:rStyle w:val="Hipervnculo"/>
+          <w:rStyle w:val="Hyperlink"/>
           <w:lang w:val="es-ES"/>
         </w:rPr>
         <w:t>The Complete Pokemon Dataset</w:t>
@@ -7364,7 +8421,7 @@
 </file>
 
 <file path=word/footnotes.xml><?xml version="1.0" encoding="utf-8"?>
-<w:footnotes xmlns:ve="http://schemas.openxmlformats.org/markup-compatibility/2006" xmlns:o="urn:schemas-microsoft-com:office:office" xmlns:r="http://schemas.openxmlformats.org/officeDocument/2006/relationships" xmlns:m="http://schemas.openxmlformats.org/officeDocument/2006/math" xmlns:v="urn:schemas-microsoft-com:vml" xmlns:wp="http://schemas.openxmlformats.org/drawingml/2006/wordprocessingDrawing" xmlns:w10="urn:schemas-microsoft-com:office:word" xmlns:w="http://schemas.openxmlformats.org/wordprocessingml/2006/main" xmlns:wne="http://schemas.microsoft.com/office/word/2006/wordml">
+<w:footnotes xmlns:wpc="http://schemas.microsoft.com/office/word/2010/wordprocessingCanvas" xmlns:cx="http://schemas.microsoft.com/office/drawing/2014/chartex" xmlns:cx1="http://schemas.microsoft.com/office/drawing/2015/9/8/chartex" xmlns:cx2="http://schemas.microsoft.com/office/drawing/2015/10/21/chartex" xmlns:cx3="http://schemas.microsoft.com/office/drawing/2016/5/9/chartex" xmlns:cx4="http://schemas.microsoft.com/office/drawing/2016/5/10/chartex" xmlns:cx5="http://schemas.microsoft.com/office/drawing/2016/5/11/chartex" xmlns:cx6="http://schemas.microsoft.com/office/drawing/2016/5/12/chartex" xmlns:cx7="http://schemas.microsoft.com/office/drawing/2016/5/13/chartex" xmlns:cx8="http://schemas.microsoft.com/office/drawing/2016/5/14/chartex" xmlns:mc="http://schemas.openxmlformats.org/markup-compatibility/2006" xmlns:aink="http://schemas.microsoft.com/office/drawing/2016/ink" xmlns:am3d="http://schemas.microsoft.com/office/drawing/2017/model3d" xmlns:o="urn:schemas-microsoft-com:office:office" xmlns:r="http://schemas.openxmlformats.org/officeDocument/2006/relationships" xmlns:m="http://schemas.openxmlformats.org/officeDocument/2006/math" xmlns:v="urn:schemas-microsoft-com:vml" xmlns:wp14="http://schemas.microsoft.com/office/word/2010/wordprocessingDrawing" xmlns:wp="http://schemas.openxmlformats.org/drawingml/2006/wordprocessingDrawing" xmlns:w10="urn:schemas-microsoft-com:office:word" xmlns:w="http://schemas.openxmlformats.org/wordprocessingml/2006/main" xmlns:w14="http://schemas.microsoft.com/office/word/2010/wordml" xmlns:w15="http://schemas.microsoft.com/office/word/2012/wordml" xmlns:w16cid="http://schemas.microsoft.com/office/word/2016/wordml/cid" xmlns:w16se="http://schemas.microsoft.com/office/word/2015/wordml/symex" xmlns:wpg="http://schemas.microsoft.com/office/word/2010/wordprocessingGroup" xmlns:wpi="http://schemas.microsoft.com/office/word/2010/wordprocessingInk" xmlns:wne="http://schemas.microsoft.com/office/word/2006/wordml" xmlns:wps="http://schemas.microsoft.com/office/word/2010/wordprocessingShape" mc:Ignorable="w14 w15 w16se w16cid wp14">
   <w:footnote w:type="separator" w:id="-1">
     <w:p>
       <w:pPr>
@@ -7389,8 +8446,8 @@
 </file>
 
 <file path=word/numbering.xml><?xml version="1.0" encoding="utf-8"?>
-<w:numbering xmlns:ve="http://schemas.openxmlformats.org/markup-compatibility/2006" xmlns:o="urn:schemas-microsoft-com:office:office" xmlns:r="http://schemas.openxmlformats.org/officeDocument/2006/relationships" xmlns:m="http://schemas.openxmlformats.org/officeDocument/2006/math" xmlns:v="urn:schemas-microsoft-com:vml" xmlns:wp="http://schemas.openxmlformats.org/drawingml/2006/wordprocessingDrawing" xmlns:w10="urn:schemas-microsoft-com:office:word" xmlns:w="http://schemas.openxmlformats.org/wordprocessingml/2006/main" xmlns:wne="http://schemas.microsoft.com/office/word/2006/wordml">
-  <w:abstractNum w:abstractNumId="0">
+<w:numbering xmlns:wpc="http://schemas.microsoft.com/office/word/2010/wordprocessingCanvas" xmlns:cx="http://schemas.microsoft.com/office/drawing/2014/chartex" xmlns:cx1="http://schemas.microsoft.com/office/drawing/2015/9/8/chartex" xmlns:cx2="http://schemas.microsoft.com/office/drawing/2015/10/21/chartex" xmlns:cx3="http://schemas.microsoft.com/office/drawing/2016/5/9/chartex" xmlns:cx4="http://schemas.microsoft.com/office/drawing/2016/5/10/chartex" xmlns:cx5="http://schemas.microsoft.com/office/drawing/2016/5/11/chartex" xmlns:cx6="http://schemas.microsoft.com/office/drawing/2016/5/12/chartex" xmlns:cx7="http://schemas.microsoft.com/office/drawing/2016/5/13/chartex" xmlns:cx8="http://schemas.microsoft.com/office/drawing/2016/5/14/chartex" xmlns:mc="http://schemas.openxmlformats.org/markup-compatibility/2006" xmlns:aink="http://schemas.microsoft.com/office/drawing/2016/ink" xmlns:am3d="http://schemas.microsoft.com/office/drawing/2017/model3d" xmlns:o="urn:schemas-microsoft-com:office:office" xmlns:r="http://schemas.openxmlformats.org/officeDocument/2006/relationships" xmlns:m="http://schemas.openxmlformats.org/officeDocument/2006/math" xmlns:v="urn:schemas-microsoft-com:vml" xmlns:wp14="http://schemas.microsoft.com/office/word/2010/wordprocessingDrawing" xmlns:wp="http://schemas.openxmlformats.org/drawingml/2006/wordprocessingDrawing" xmlns:w10="urn:schemas-microsoft-com:office:word" xmlns:w="http://schemas.openxmlformats.org/wordprocessingml/2006/main" xmlns:w14="http://schemas.microsoft.com/office/word/2010/wordml" xmlns:w15="http://schemas.microsoft.com/office/word/2012/wordml" xmlns:w16cid="http://schemas.microsoft.com/office/word/2016/wordml/cid" xmlns:w16se="http://schemas.microsoft.com/office/word/2015/wordml/symex" xmlns:wpg="http://schemas.microsoft.com/office/word/2010/wordprocessingGroup" xmlns:wpi="http://schemas.microsoft.com/office/word/2010/wordprocessingInk" xmlns:wne="http://schemas.microsoft.com/office/word/2006/wordml" xmlns:wps="http://schemas.microsoft.com/office/word/2010/wordprocessingShape" mc:Ignorable="w14 w15 w16se w16cid wp14">
+  <w:abstractNum w:abstractNumId="0" w15:restartNumberingAfterBreak="0">
     <w:nsid w:val="10716030"/>
     <w:multiLevelType w:val="hybridMultilevel"/>
     <w:tmpl w:val="BBF2A54A"/>
@@ -7502,7 +8559,7 @@
       </w:rPr>
     </w:lvl>
   </w:abstractNum>
-  <w:abstractNum w:abstractNumId="1">
+  <w:abstractNum w:abstractNumId="1" w15:restartNumberingAfterBreak="0">
     <w:nsid w:val="28A2091B"/>
     <w:multiLevelType w:val="hybridMultilevel"/>
     <w:tmpl w:val="22A0D452"/>
@@ -7614,7 +8671,7 @@
       </w:rPr>
     </w:lvl>
   </w:abstractNum>
-  <w:abstractNum w:abstractNumId="2">
+  <w:abstractNum w:abstractNumId="2" w15:restartNumberingAfterBreak="0">
     <w:nsid w:val="547B4918"/>
     <w:multiLevelType w:val="hybridMultilevel"/>
     <w:tmpl w:val="AEEC2A48"/>
@@ -7727,7 +8784,7 @@
       </w:rPr>
     </w:lvl>
   </w:abstractNum>
-  <w:abstractNum w:abstractNumId="3">
+  <w:abstractNum w:abstractNumId="3" w15:restartNumberingAfterBreak="0">
     <w:nsid w:val="69F359D4"/>
     <w:multiLevelType w:val="hybridMultilevel"/>
     <w:tmpl w:val="E806E4FC"/>
@@ -7840,7 +8897,7 @@
       </w:rPr>
     </w:lvl>
   </w:abstractNum>
-  <w:abstractNum w:abstractNumId="4">
+  <w:abstractNum w:abstractNumId="4" w15:restartNumberingAfterBreak="0">
     <w:nsid w:val="6EAF0CAE"/>
     <w:multiLevelType w:val="hybridMultilevel"/>
     <w:tmpl w:val="45788086"/>
@@ -7971,7 +9028,7 @@
 </file>
 
 <file path=word/styles.xml><?xml version="1.0" encoding="utf-8"?>
-<w:styles xmlns:r="http://schemas.openxmlformats.org/officeDocument/2006/relationships" xmlns:w="http://schemas.openxmlformats.org/wordprocessingml/2006/main">
+<w:styles xmlns:mc="http://schemas.openxmlformats.org/markup-compatibility/2006" xmlns:r="http://schemas.openxmlformats.org/officeDocument/2006/relationships" xmlns:w="http://schemas.openxmlformats.org/wordprocessingml/2006/main" xmlns:w14="http://schemas.microsoft.com/office/word/2010/wordml" xmlns:w15="http://schemas.microsoft.com/office/word/2012/wordml" xmlns:w16cid="http://schemas.microsoft.com/office/word/2016/wordml/cid" xmlns:w16se="http://schemas.microsoft.com/office/word/2015/wordml/symex" mc:Ignorable="w14 w15 w16se w16cid">
   <w:docDefaults>
     <w:rPrDefault>
       <w:rPr>
@@ -7987,144 +9044,383 @@
       </w:pPr>
     </w:pPrDefault>
   </w:docDefaults>
-  <w:latentStyles w:defLockedState="0" w:defUIPriority="99" w:defSemiHidden="1" w:defUnhideWhenUsed="1" w:defQFormat="0" w:count="267">
-    <w:lsdException w:name="Normal" w:semiHidden="0" w:uiPriority="0" w:unhideWhenUsed="0" w:qFormat="1"/>
-    <w:lsdException w:name="heading 1" w:semiHidden="0" w:uiPriority="9" w:unhideWhenUsed="0" w:qFormat="1"/>
-    <w:lsdException w:name="heading 2" w:uiPriority="9" w:qFormat="1"/>
-    <w:lsdException w:name="heading 3" w:uiPriority="9" w:qFormat="1"/>
-    <w:lsdException w:name="heading 4" w:uiPriority="9" w:qFormat="1"/>
-    <w:lsdException w:name="heading 5" w:uiPriority="9" w:qFormat="1"/>
-    <w:lsdException w:name="heading 6" w:uiPriority="9" w:qFormat="1"/>
-    <w:lsdException w:name="heading 7" w:uiPriority="9" w:qFormat="1"/>
-    <w:lsdException w:name="heading 8" w:uiPriority="9" w:qFormat="1"/>
-    <w:lsdException w:name="heading 9" w:uiPriority="9" w:qFormat="1"/>
-    <w:lsdException w:name="toc 1" w:uiPriority="39"/>
-    <w:lsdException w:name="toc 2" w:uiPriority="39"/>
-    <w:lsdException w:name="toc 3" w:uiPriority="39"/>
-    <w:lsdException w:name="toc 4" w:uiPriority="39"/>
-    <w:lsdException w:name="toc 5" w:uiPriority="39"/>
-    <w:lsdException w:name="toc 6" w:uiPriority="39"/>
-    <w:lsdException w:name="toc 7" w:uiPriority="39"/>
-    <w:lsdException w:name="toc 8" w:uiPriority="39"/>
-    <w:lsdException w:name="toc 9" w:uiPriority="39"/>
-    <w:lsdException w:name="caption" w:uiPriority="35" w:qFormat="1"/>
-    <w:lsdException w:name="Title" w:semiHidden="0" w:uiPriority="10" w:unhideWhenUsed="0" w:qFormat="1"/>
-    <w:lsdException w:name="Default Paragraph Font" w:uiPriority="1"/>
-    <w:lsdException w:name="Subtitle" w:semiHidden="0" w:uiPriority="11" w:unhideWhenUsed="0" w:qFormat="1"/>
-    <w:lsdException w:name="Strong" w:semiHidden="0" w:uiPriority="22" w:unhideWhenUsed="0" w:qFormat="1"/>
-    <w:lsdException w:name="Emphasis" w:semiHidden="0" w:uiPriority="20" w:unhideWhenUsed="0" w:qFormat="1"/>
-    <w:lsdException w:name="Table Grid" w:uiPriority="39"/>
-    <w:lsdException w:name="Placeholder Text" w:unhideWhenUsed="0"/>
-    <w:lsdException w:name="No Spacing" w:semiHidden="0" w:uiPriority="1" w:unhideWhenUsed="0" w:qFormat="1"/>
-    <w:lsdException w:name="Light Shading" w:semiHidden="0" w:uiPriority="60" w:unhideWhenUsed="0"/>
-    <w:lsdException w:name="Light List" w:semiHidden="0" w:uiPriority="61" w:unhideWhenUsed="0"/>
-    <w:lsdException w:name="Light Grid" w:semiHidden="0" w:uiPriority="62" w:unhideWhenUsed="0"/>
-    <w:lsdException w:name="Medium Shading 1" w:semiHidden="0" w:uiPriority="63" w:unhideWhenUsed="0"/>
-    <w:lsdException w:name="Medium Shading 2" w:semiHidden="0" w:uiPriority="64" w:unhideWhenUsed="0"/>
-    <w:lsdException w:name="Medium List 1" w:semiHidden="0" w:uiPriority="65" w:unhideWhenUsed="0"/>
-    <w:lsdException w:name="Medium List 2" w:semiHidden="0" w:uiPriority="66" w:unhideWhenUsed="0"/>
-    <w:lsdException w:name="Medium Grid 1" w:semiHidden="0" w:uiPriority="67" w:unhideWhenUsed="0"/>
-    <w:lsdException w:name="Medium Grid 2" w:semiHidden="0" w:uiPriority="68" w:unhideWhenUsed="0"/>
-    <w:lsdException w:name="Medium Grid 3" w:semiHidden="0" w:uiPriority="69" w:unhideWhenUsed="0"/>
-    <w:lsdException w:name="Dark List" w:semiHidden="0" w:uiPriority="70" w:unhideWhenUsed="0"/>
-    <w:lsdException w:name="Colorful Shading" w:semiHidden="0" w:uiPriority="71" w:unhideWhenUsed="0"/>
-    <w:lsdException w:name="Colorful List" w:semiHidden="0" w:uiPriority="72" w:unhideWhenUsed="0"/>
-    <w:lsdException w:name="Colorful Grid" w:semiHidden="0" w:uiPriority="73" w:unhideWhenUsed="0"/>
-    <w:lsdException w:name="Light Shading Accent 1" w:semiHidden="0" w:uiPriority="60" w:unhideWhenUsed="0"/>
-    <w:lsdException w:name="Light List Accent 1" w:semiHidden="0" w:uiPriority="61" w:unhideWhenUsed="0"/>
-    <w:lsdException w:name="Light Grid Accent 1" w:semiHidden="0" w:uiPriority="62" w:unhideWhenUsed="0"/>
-    <w:lsdException w:name="Medium Shading 1 Accent 1" w:semiHidden="0" w:uiPriority="63" w:unhideWhenUsed="0"/>
-    <w:lsdException w:name="Medium Shading 2 Accent 1" w:semiHidden="0" w:uiPriority="64" w:unhideWhenUsed="0"/>
-    <w:lsdException w:name="Medium List 1 Accent 1" w:semiHidden="0" w:uiPriority="65" w:unhideWhenUsed="0"/>
-    <w:lsdException w:name="Revision" w:unhideWhenUsed="0"/>
-    <w:lsdException w:name="List Paragraph" w:semiHidden="0" w:uiPriority="34" w:unhideWhenUsed="0" w:qFormat="1"/>
-    <w:lsdException w:name="Quote" w:semiHidden="0" w:uiPriority="29" w:unhideWhenUsed="0" w:qFormat="1"/>
-    <w:lsdException w:name="Intense Quote" w:semiHidden="0" w:uiPriority="30" w:unhideWhenUsed="0" w:qFormat="1"/>
-    <w:lsdException w:name="Medium List 2 Accent 1" w:semiHidden="0" w:uiPriority="66" w:unhideWhenUsed="0"/>
-    <w:lsdException w:name="Medium Grid 1 Accent 1" w:semiHidden="0" w:uiPriority="67" w:unhideWhenUsed="0"/>
-    <w:lsdException w:name="Medium Grid 2 Accent 1" w:semiHidden="0" w:uiPriority="68" w:unhideWhenUsed="0"/>
-    <w:lsdException w:name="Medium Grid 3 Accent 1" w:semiHidden="0" w:uiPriority="69" w:unhideWhenUsed="0"/>
-    <w:lsdException w:name="Dark List Accent 1" w:semiHidden="0" w:uiPriority="70" w:unhideWhenUsed="0"/>
-    <w:lsdException w:name="Colorful Shading Accent 1" w:semiHidden="0" w:uiPriority="71" w:unhideWhenUsed="0"/>
-    <w:lsdException w:name="Colorful List Accent 1" w:semiHidden="0" w:uiPriority="72" w:unhideWhenUsed="0"/>
-    <w:lsdException w:name="Colorful Grid Accent 1" w:semiHidden="0" w:uiPriority="73" w:unhideWhenUsed="0"/>
-    <w:lsdException w:name="Light Shading Accent 2" w:semiHidden="0" w:uiPriority="60" w:unhideWhenUsed="0"/>
-    <w:lsdException w:name="Light List Accent 2" w:semiHidden="0" w:uiPriority="61" w:unhideWhenUsed="0"/>
-    <w:lsdException w:name="Light Grid Accent 2" w:semiHidden="0" w:uiPriority="62" w:unhideWhenUsed="0"/>
-    <w:lsdException w:name="Medium Shading 1 Accent 2" w:semiHidden="0" w:uiPriority="63" w:unhideWhenUsed="0"/>
-    <w:lsdException w:name="Medium Shading 2 Accent 2" w:semiHidden="0" w:uiPriority="64" w:unhideWhenUsed="0"/>
-    <w:lsdException w:name="Medium List 1 Accent 2" w:semiHidden="0" w:uiPriority="65" w:unhideWhenUsed="0"/>
-    <w:lsdException w:name="Medium List 2 Accent 2" w:semiHidden="0" w:uiPriority="66" w:unhideWhenUsed="0"/>
-    <w:lsdException w:name="Medium Grid 1 Accent 2" w:semiHidden="0" w:uiPriority="67" w:unhideWhenUsed="0"/>
-    <w:lsdException w:name="Medium Grid 2 Accent 2" w:semiHidden="0" w:uiPriority="68" w:unhideWhenUsed="0"/>
-    <w:lsdException w:name="Medium Grid 3 Accent 2" w:semiHidden="0" w:uiPriority="69" w:unhideWhenUsed="0"/>
-    <w:lsdException w:name="Dark List Accent 2" w:semiHidden="0" w:uiPriority="70" w:unhideWhenUsed="0"/>
-    <w:lsdException w:name="Colorful Shading Accent 2" w:semiHidden="0" w:uiPriority="71" w:unhideWhenUsed="0"/>
-    <w:lsdException w:name="Colorful List Accent 2" w:semiHidden="0" w:uiPriority="72" w:unhideWhenUsed="0"/>
-    <w:lsdException w:name="Colorful Grid Accent 2" w:semiHidden="0" w:uiPriority="73" w:unhideWhenUsed="0"/>
-    <w:lsdException w:name="Light Shading Accent 3" w:semiHidden="0" w:uiPriority="60" w:unhideWhenUsed="0"/>
-    <w:lsdException w:name="Light List Accent 3" w:semiHidden="0" w:uiPriority="61" w:unhideWhenUsed="0"/>
-    <w:lsdException w:name="Light Grid Accent 3" w:semiHidden="0" w:uiPriority="62" w:unhideWhenUsed="0"/>
-    <w:lsdException w:name="Medium Shading 1 Accent 3" w:semiHidden="0" w:uiPriority="63" w:unhideWhenUsed="0"/>
-    <w:lsdException w:name="Medium Shading 2 Accent 3" w:semiHidden="0" w:uiPriority="64" w:unhideWhenUsed="0"/>
-    <w:lsdException w:name="Medium List 1 Accent 3" w:semiHidden="0" w:uiPriority="65" w:unhideWhenUsed="0"/>
-    <w:lsdException w:name="Medium List 2 Accent 3" w:semiHidden="0" w:uiPriority="66" w:unhideWhenUsed="0"/>
-    <w:lsdException w:name="Medium Grid 1 Accent 3" w:semiHidden="0" w:uiPriority="67" w:unhideWhenUsed="0"/>
-    <w:lsdException w:name="Medium Grid 2 Accent 3" w:semiHidden="0" w:uiPriority="68" w:unhideWhenUsed="0"/>
-    <w:lsdException w:name="Medium Grid 3 Accent 3" w:semiHidden="0" w:uiPriority="69" w:unhideWhenUsed="0"/>
-    <w:lsdException w:name="Dark List Accent 3" w:semiHidden="0" w:uiPriority="70" w:unhideWhenUsed="0"/>
-    <w:lsdException w:name="Colorful Shading Accent 3" w:semiHidden="0" w:uiPriority="71" w:unhideWhenUsed="0"/>
-    <w:lsdException w:name="Colorful List Accent 3" w:semiHidden="0" w:uiPriority="72" w:unhideWhenUsed="0"/>
-    <w:lsdException w:name="Colorful Grid Accent 3" w:semiHidden="0" w:uiPriority="73" w:unhideWhenUsed="0"/>
-    <w:lsdException w:name="Light Shading Accent 4" w:semiHidden="0" w:uiPriority="60" w:unhideWhenUsed="0"/>
-    <w:lsdException w:name="Light List Accent 4" w:semiHidden="0" w:uiPriority="61" w:unhideWhenUsed="0"/>
-    <w:lsdException w:name="Light Grid Accent 4" w:semiHidden="0" w:uiPriority="62" w:unhideWhenUsed="0"/>
-    <w:lsdException w:name="Medium Shading 1 Accent 4" w:semiHidden="0" w:uiPriority="63" w:unhideWhenUsed="0"/>
-    <w:lsdException w:name="Medium Shading 2 Accent 4" w:semiHidden="0" w:uiPriority="64" w:unhideWhenUsed="0"/>
-    <w:lsdException w:name="Medium List 1 Accent 4" w:semiHidden="0" w:uiPriority="65" w:unhideWhenUsed="0"/>
-    <w:lsdException w:name="Medium List 2 Accent 4" w:semiHidden="0" w:uiPriority="66" w:unhideWhenUsed="0"/>
-    <w:lsdException w:name="Medium Grid 1 Accent 4" w:semiHidden="0" w:uiPriority="67" w:unhideWhenUsed="0"/>
-    <w:lsdException w:name="Medium Grid 2 Accent 4" w:semiHidden="0" w:uiPriority="68" w:unhideWhenUsed="0"/>
-    <w:lsdException w:name="Medium Grid 3 Accent 4" w:semiHidden="0" w:uiPriority="69" w:unhideWhenUsed="0"/>
-    <w:lsdException w:name="Dark List Accent 4" w:semiHidden="0" w:uiPriority="70" w:unhideWhenUsed="0"/>
-    <w:lsdException w:name="Colorful Shading Accent 4" w:semiHidden="0" w:uiPriority="71" w:unhideWhenUsed="0"/>
-    <w:lsdException w:name="Colorful List Accent 4" w:semiHidden="0" w:uiPriority="72" w:unhideWhenUsed="0"/>
-    <w:lsdException w:name="Colorful Grid Accent 4" w:semiHidden="0" w:uiPriority="73" w:unhideWhenUsed="0"/>
-    <w:lsdException w:name="Light Shading Accent 5" w:semiHidden="0" w:uiPriority="60" w:unhideWhenUsed="0"/>
-    <w:lsdException w:name="Light List Accent 5" w:semiHidden="0" w:uiPriority="61" w:unhideWhenUsed="0"/>
-    <w:lsdException w:name="Light Grid Accent 5" w:semiHidden="0" w:uiPriority="62" w:unhideWhenUsed="0"/>
-    <w:lsdException w:name="Medium Shading 1 Accent 5" w:semiHidden="0" w:uiPriority="63" w:unhideWhenUsed="0"/>
-    <w:lsdException w:name="Medium Shading 2 Accent 5" w:semiHidden="0" w:uiPriority="64" w:unhideWhenUsed="0"/>
-    <w:lsdException w:name="Medium List 1 Accent 5" w:semiHidden="0" w:uiPriority="65" w:unhideWhenUsed="0"/>
-    <w:lsdException w:name="Medium List 2 Accent 5" w:semiHidden="0" w:uiPriority="66" w:unhideWhenUsed="0"/>
-    <w:lsdException w:name="Medium Grid 1 Accent 5" w:semiHidden="0" w:uiPriority="67" w:unhideWhenUsed="0"/>
-    <w:lsdException w:name="Medium Grid 2 Accent 5" w:semiHidden="0" w:uiPriority="68" w:unhideWhenUsed="0"/>
-    <w:lsdException w:name="Medium Grid 3 Accent 5" w:semiHidden="0" w:uiPriority="69" w:unhideWhenUsed="0"/>
-    <w:lsdException w:name="Dark List Accent 5" w:semiHidden="0" w:uiPriority="70" w:unhideWhenUsed="0"/>
-    <w:lsdException w:name="Colorful Shading Accent 5" w:semiHidden="0" w:uiPriority="71" w:unhideWhenUsed="0"/>
-    <w:lsdException w:name="Colorful List Accent 5" w:semiHidden="0" w:uiPriority="72" w:unhideWhenUsed="0"/>
-    <w:lsdException w:name="Colorful Grid Accent 5" w:semiHidden="0" w:uiPriority="73" w:unhideWhenUsed="0"/>
-    <w:lsdException w:name="Light Shading Accent 6" w:semiHidden="0" w:uiPriority="60" w:unhideWhenUsed="0"/>
-    <w:lsdException w:name="Light List Accent 6" w:semiHidden="0" w:uiPriority="61" w:unhideWhenUsed="0"/>
-    <w:lsdException w:name="Light Grid Accent 6" w:semiHidden="0" w:uiPriority="62" w:unhideWhenUsed="0"/>
-    <w:lsdException w:name="Medium Shading 1 Accent 6" w:semiHidden="0" w:uiPriority="63" w:unhideWhenUsed="0"/>
-    <w:lsdException w:name="Medium Shading 2 Accent 6" w:semiHidden="0" w:uiPriority="64" w:unhideWhenUsed="0"/>
-    <w:lsdException w:name="Medium List 1 Accent 6" w:semiHidden="0" w:uiPriority="65" w:unhideWhenUsed="0"/>
-    <w:lsdException w:name="Medium List 2 Accent 6" w:semiHidden="0" w:uiPriority="66" w:unhideWhenUsed="0"/>
-    <w:lsdException w:name="Medium Grid 1 Accent 6" w:semiHidden="0" w:uiPriority="67" w:unhideWhenUsed="0"/>
-    <w:lsdException w:name="Medium Grid 2 Accent 6" w:semiHidden="0" w:uiPriority="68" w:unhideWhenUsed="0"/>
-    <w:lsdException w:name="Medium Grid 3 Accent 6" w:semiHidden="0" w:uiPriority="69" w:unhideWhenUsed="0"/>
-    <w:lsdException w:name="Dark List Accent 6" w:semiHidden="0" w:uiPriority="70" w:unhideWhenUsed="0"/>
-    <w:lsdException w:name="Colorful Shading Accent 6" w:semiHidden="0" w:uiPriority="71" w:unhideWhenUsed="0"/>
-    <w:lsdException w:name="Colorful List Accent 6" w:semiHidden="0" w:uiPriority="72" w:unhideWhenUsed="0"/>
-    <w:lsdException w:name="Colorful Grid Accent 6" w:semiHidden="0" w:uiPriority="73" w:unhideWhenUsed="0"/>
-    <w:lsdException w:name="Subtle Emphasis" w:semiHidden="0" w:uiPriority="19" w:unhideWhenUsed="0" w:qFormat="1"/>
-    <w:lsdException w:name="Intense Emphasis" w:semiHidden="0" w:uiPriority="21" w:unhideWhenUsed="0" w:qFormat="1"/>
-    <w:lsdException w:name="Subtle Reference" w:semiHidden="0" w:uiPriority="31" w:unhideWhenUsed="0" w:qFormat="1"/>
-    <w:lsdException w:name="Intense Reference" w:semiHidden="0" w:uiPriority="32" w:unhideWhenUsed="0" w:qFormat="1"/>
-    <w:lsdException w:name="Book Title" w:semiHidden="0" w:uiPriority="33" w:unhideWhenUsed="0" w:qFormat="1"/>
-    <w:lsdException w:name="Bibliography" w:uiPriority="37"/>
-    <w:lsdException w:name="TOC Heading" w:uiPriority="39" w:qFormat="1"/>
+  <w:latentStyles w:defLockedState="0" w:defUIPriority="99" w:defSemiHidden="0" w:defUnhideWhenUsed="0" w:defQFormat="0" w:count="376">
+    <w:lsdException w:name="Normal" w:uiPriority="0" w:qFormat="1"/>
+    <w:lsdException w:name="heading 1" w:uiPriority="9" w:qFormat="1"/>
+    <w:lsdException w:name="heading 2" w:semiHidden="1" w:uiPriority="9" w:unhideWhenUsed="1" w:qFormat="1"/>
+    <w:lsdException w:name="heading 3" w:semiHidden="1" w:uiPriority="9" w:unhideWhenUsed="1" w:qFormat="1"/>
+    <w:lsdException w:name="heading 4" w:semiHidden="1" w:uiPriority="9" w:unhideWhenUsed="1" w:qFormat="1"/>
+    <w:lsdException w:name="heading 5" w:semiHidden="1" w:uiPriority="9" w:unhideWhenUsed="1" w:qFormat="1"/>
+    <w:lsdException w:name="heading 6" w:semiHidden="1" w:uiPriority="9" w:unhideWhenUsed="1" w:qFormat="1"/>
+    <w:lsdException w:name="heading 7" w:semiHidden="1" w:uiPriority="9" w:unhideWhenUsed="1" w:qFormat="1"/>
+    <w:lsdException w:name="heading 8" w:semiHidden="1" w:uiPriority="9" w:unhideWhenUsed="1" w:qFormat="1"/>
+    <w:lsdException w:name="heading 9" w:semiHidden="1" w:uiPriority="9" w:unhideWhenUsed="1" w:qFormat="1"/>
+    <w:lsdException w:name="index 1" w:semiHidden="1" w:unhideWhenUsed="1"/>
+    <w:lsdException w:name="index 2" w:semiHidden="1" w:unhideWhenUsed="1"/>
+    <w:lsdException w:name="index 3" w:semiHidden="1" w:unhideWhenUsed="1"/>
+    <w:lsdException w:name="index 4" w:semiHidden="1" w:unhideWhenUsed="1"/>
+    <w:lsdException w:name="index 5" w:semiHidden="1" w:unhideWhenUsed="1"/>
+    <w:lsdException w:name="index 6" w:semiHidden="1" w:unhideWhenUsed="1"/>
+    <w:lsdException w:name="index 7" w:semiHidden="1" w:unhideWhenUsed="1"/>
+    <w:lsdException w:name="index 8" w:semiHidden="1" w:unhideWhenUsed="1"/>
+    <w:lsdException w:name="index 9" w:semiHidden="1" w:unhideWhenUsed="1"/>
+    <w:lsdException w:name="toc 1" w:semiHidden="1" w:uiPriority="39" w:unhideWhenUsed="1"/>
+    <w:lsdException w:name="toc 2" w:semiHidden="1" w:uiPriority="39" w:unhideWhenUsed="1"/>
+    <w:lsdException w:name="toc 3" w:semiHidden="1" w:uiPriority="39" w:unhideWhenUsed="1"/>
+    <w:lsdException w:name="toc 4" w:semiHidden="1" w:uiPriority="39" w:unhideWhenUsed="1"/>
+    <w:lsdException w:name="toc 5" w:semiHidden="1" w:uiPriority="39" w:unhideWhenUsed="1"/>
+    <w:lsdException w:name="toc 6" w:semiHidden="1" w:uiPriority="39" w:unhideWhenUsed="1"/>
+    <w:lsdException w:name="toc 7" w:semiHidden="1" w:uiPriority="39" w:unhideWhenUsed="1"/>
+    <w:lsdException w:name="toc 8" w:semiHidden="1" w:uiPriority="39" w:unhideWhenUsed="1"/>
+    <w:lsdException w:name="toc 9" w:semiHidden="1" w:uiPriority="39" w:unhideWhenUsed="1"/>
+    <w:lsdException w:name="Normal Indent" w:semiHidden="1" w:unhideWhenUsed="1"/>
+    <w:lsdException w:name="footnote text" w:semiHidden="1" w:unhideWhenUsed="1"/>
+    <w:lsdException w:name="annotation text" w:semiHidden="1" w:unhideWhenUsed="1"/>
+    <w:lsdException w:name="header" w:semiHidden="1" w:unhideWhenUsed="1"/>
+    <w:lsdException w:name="footer" w:semiHidden="1" w:unhideWhenUsed="1"/>
+    <w:lsdException w:name="index heading" w:semiHidden="1" w:unhideWhenUsed="1"/>
+    <w:lsdException w:name="caption" w:semiHidden="1" w:uiPriority="35" w:unhideWhenUsed="1" w:qFormat="1"/>
+    <w:lsdException w:name="table of figures" w:semiHidden="1" w:unhideWhenUsed="1"/>
+    <w:lsdException w:name="envelope address" w:semiHidden="1" w:unhideWhenUsed="1"/>
+    <w:lsdException w:name="envelope return" w:semiHidden="1" w:unhideWhenUsed="1"/>
+    <w:lsdException w:name="footnote reference" w:semiHidden="1" w:unhideWhenUsed="1"/>
+    <w:lsdException w:name="annotation reference" w:semiHidden="1" w:unhideWhenUsed="1"/>
+    <w:lsdException w:name="line number" w:semiHidden="1" w:unhideWhenUsed="1"/>
+    <w:lsdException w:name="page number" w:semiHidden="1" w:unhideWhenUsed="1"/>
+    <w:lsdException w:name="endnote reference" w:semiHidden="1" w:unhideWhenUsed="1"/>
+    <w:lsdException w:name="endnote text" w:semiHidden="1" w:unhideWhenUsed="1"/>
+    <w:lsdException w:name="table of authorities" w:semiHidden="1" w:unhideWhenUsed="1"/>
+    <w:lsdException w:name="macro" w:semiHidden="1" w:unhideWhenUsed="1"/>
+    <w:lsdException w:name="toa heading" w:semiHidden="1" w:unhideWhenUsed="1"/>
+    <w:lsdException w:name="List" w:semiHidden="1" w:unhideWhenUsed="1"/>
+    <w:lsdException w:name="List Bullet" w:semiHidden="1" w:unhideWhenUsed="1"/>
+    <w:lsdException w:name="List Number" w:semiHidden="1" w:unhideWhenUsed="1"/>
+    <w:lsdException w:name="List 2" w:semiHidden="1" w:unhideWhenUsed="1"/>
+    <w:lsdException w:name="List 3" w:semiHidden="1" w:unhideWhenUsed="1"/>
+    <w:lsdException w:name="List 4" w:semiHidden="1" w:unhideWhenUsed="1"/>
+    <w:lsdException w:name="List 5" w:semiHidden="1" w:unhideWhenUsed="1"/>
+    <w:lsdException w:name="List Bullet 2" w:semiHidden="1" w:unhideWhenUsed="1"/>
+    <w:lsdException w:name="List Bullet 3" w:semiHidden="1" w:unhideWhenUsed="1"/>
+    <w:lsdException w:name="List Bullet 4" w:semiHidden="1" w:unhideWhenUsed="1"/>
+    <w:lsdException w:name="List Bullet 5" w:semiHidden="1" w:unhideWhenUsed="1"/>
+    <w:lsdException w:name="List Number 2" w:semiHidden="1" w:unhideWhenUsed="1"/>
+    <w:lsdException w:name="List Number 3" w:semiHidden="1" w:unhideWhenUsed="1"/>
+    <w:lsdException w:name="List Number 4" w:semiHidden="1" w:unhideWhenUsed="1"/>
+    <w:lsdException w:name="List Number 5" w:semiHidden="1" w:unhideWhenUsed="1"/>
+    <w:lsdException w:name="Title" w:uiPriority="10" w:qFormat="1"/>
+    <w:lsdException w:name="Closing" w:semiHidden="1" w:unhideWhenUsed="1"/>
+    <w:lsdException w:name="Signature" w:semiHidden="1" w:unhideWhenUsed="1"/>
+    <w:lsdException w:name="Default Paragraph Font" w:semiHidden="1" w:uiPriority="1" w:unhideWhenUsed="1"/>
+    <w:lsdException w:name="Body Text" w:semiHidden="1" w:unhideWhenUsed="1"/>
+    <w:lsdException w:name="Body Text Indent" w:semiHidden="1" w:unhideWhenUsed="1"/>
+    <w:lsdException w:name="List Continue" w:semiHidden="1" w:unhideWhenUsed="1"/>
+    <w:lsdException w:name="List Continue 2" w:semiHidden="1" w:unhideWhenUsed="1"/>
+    <w:lsdException w:name="List Continue 3" w:semiHidden="1" w:unhideWhenUsed="1"/>
+    <w:lsdException w:name="List Continue 4" w:semiHidden="1" w:unhideWhenUsed="1"/>
+    <w:lsdException w:name="List Continue 5" w:semiHidden="1" w:unhideWhenUsed="1"/>
+    <w:lsdException w:name="Message Header" w:semiHidden="1" w:unhideWhenUsed="1"/>
+    <w:lsdException w:name="Subtitle" w:uiPriority="11" w:qFormat="1"/>
+    <w:lsdException w:name="Salutation" w:semiHidden="1" w:unhideWhenUsed="1"/>
+    <w:lsdException w:name="Date" w:semiHidden="1" w:unhideWhenUsed="1"/>
+    <w:lsdException w:name="Body Text First Indent" w:semiHidden="1" w:unhideWhenUsed="1"/>
+    <w:lsdException w:name="Body Text First Indent 2" w:semiHidden="1" w:unhideWhenUsed="1"/>
+    <w:lsdException w:name="Note Heading" w:semiHidden="1" w:unhideWhenUsed="1"/>
+    <w:lsdException w:name="Body Text 2" w:semiHidden="1" w:unhideWhenUsed="1"/>
+    <w:lsdException w:name="Body Text 3" w:semiHidden="1" w:unhideWhenUsed="1"/>
+    <w:lsdException w:name="Body Text Indent 2" w:semiHidden="1" w:unhideWhenUsed="1"/>
+    <w:lsdException w:name="Body Text Indent 3" w:semiHidden="1" w:unhideWhenUsed="1"/>
+    <w:lsdException w:name="Block Text" w:semiHidden="1" w:unhideWhenUsed="1"/>
+    <w:lsdException w:name="Hyperlink" w:semiHidden="1" w:unhideWhenUsed="1"/>
+    <w:lsdException w:name="FollowedHyperlink" w:semiHidden="1" w:unhideWhenUsed="1"/>
+    <w:lsdException w:name="Strong" w:uiPriority="22" w:qFormat="1"/>
+    <w:lsdException w:name="Emphasis" w:uiPriority="20" w:qFormat="1"/>
+    <w:lsdException w:name="Document Map" w:semiHidden="1" w:unhideWhenUsed="1"/>
+    <w:lsdException w:name="Plain Text" w:semiHidden="1" w:unhideWhenUsed="1"/>
+    <w:lsdException w:name="E-mail Signature" w:semiHidden="1" w:unhideWhenUsed="1"/>
+    <w:lsdException w:name="HTML Top of Form" w:semiHidden="1" w:unhideWhenUsed="1"/>
+    <w:lsdException w:name="HTML Bottom of Form" w:semiHidden="1" w:unhideWhenUsed="1"/>
+    <w:lsdException w:name="Normal (Web)" w:semiHidden="1" w:unhideWhenUsed="1"/>
+    <w:lsdException w:name="HTML Acronym" w:semiHidden="1" w:unhideWhenUsed="1"/>
+    <w:lsdException w:name="HTML Address" w:semiHidden="1" w:unhideWhenUsed="1"/>
+    <w:lsdException w:name="HTML Cite" w:semiHidden="1" w:unhideWhenUsed="1"/>
+    <w:lsdException w:name="HTML Code" w:semiHidden="1" w:unhideWhenUsed="1"/>
+    <w:lsdException w:name="HTML Definition" w:semiHidden="1" w:unhideWhenUsed="1"/>
+    <w:lsdException w:name="HTML Keyboard" w:semiHidden="1" w:unhideWhenUsed="1"/>
+    <w:lsdException w:name="HTML Preformatted" w:semiHidden="1" w:unhideWhenUsed="1"/>
+    <w:lsdException w:name="HTML Sample" w:semiHidden="1" w:unhideWhenUsed="1"/>
+    <w:lsdException w:name="HTML Typewriter" w:semiHidden="1" w:unhideWhenUsed="1"/>
+    <w:lsdException w:name="HTML Variable" w:semiHidden="1" w:unhideWhenUsed="1"/>
+    <w:lsdException w:name="Normal Table" w:semiHidden="1" w:unhideWhenUsed="1"/>
+    <w:lsdException w:name="annotation subject" w:semiHidden="1" w:unhideWhenUsed="1"/>
+    <w:lsdException w:name="No List" w:semiHidden="1" w:unhideWhenUsed="1"/>
+    <w:lsdException w:name="Outline List 1" w:semiHidden="1" w:unhideWhenUsed="1"/>
+    <w:lsdException w:name="Outline List 2" w:semiHidden="1" w:unhideWhenUsed="1"/>
+    <w:lsdException w:name="Outline List 3" w:semiHidden="1" w:unhideWhenUsed="1"/>
+    <w:lsdException w:name="Table Simple 1" w:semiHidden="1" w:unhideWhenUsed="1"/>
+    <w:lsdException w:name="Table Simple 2" w:semiHidden="1" w:unhideWhenUsed="1"/>
+    <w:lsdException w:name="Table Simple 3" w:semiHidden="1" w:unhideWhenUsed="1"/>
+    <w:lsdException w:name="Table Classic 1" w:semiHidden="1" w:unhideWhenUsed="1"/>
+    <w:lsdException w:name="Table Classic 2" w:semiHidden="1" w:unhideWhenUsed="1"/>
+    <w:lsdException w:name="Table Classic 3" w:semiHidden="1" w:unhideWhenUsed="1"/>
+    <w:lsdException w:name="Table Classic 4" w:semiHidden="1" w:unhideWhenUsed="1"/>
+    <w:lsdException w:name="Table Colorful 1" w:semiHidden="1" w:unhideWhenUsed="1"/>
+    <w:lsdException w:name="Table Colorful 2" w:semiHidden="1" w:unhideWhenUsed="1"/>
+    <w:lsdException w:name="Table Colorful 3" w:semiHidden="1" w:unhideWhenUsed="1"/>
+    <w:lsdException w:name="Table Columns 1" w:semiHidden="1" w:unhideWhenUsed="1"/>
+    <w:lsdException w:name="Table Columns 2" w:semiHidden="1" w:unhideWhenUsed="1"/>
+    <w:lsdException w:name="Table Columns 3" w:semiHidden="1" w:unhideWhenUsed="1"/>
+    <w:lsdException w:name="Table Columns 4" w:semiHidden="1" w:unhideWhenUsed="1"/>
+    <w:lsdException w:name="Table Columns 5" w:semiHidden="1" w:unhideWhenUsed="1"/>
+    <w:lsdException w:name="Table Grid 1" w:semiHidden="1" w:unhideWhenUsed="1"/>
+    <w:lsdException w:name="Table Grid 2" w:semiHidden="1" w:unhideWhenUsed="1"/>
+    <w:lsdException w:name="Table Grid 3" w:semiHidden="1" w:unhideWhenUsed="1"/>
+    <w:lsdException w:name="Table Grid 4" w:semiHidden="1" w:unhideWhenUsed="1"/>
+    <w:lsdException w:name="Table Grid 5" w:semiHidden="1" w:unhideWhenUsed="1"/>
+    <w:lsdException w:name="Table Grid 6" w:semiHidden="1" w:unhideWhenUsed="1"/>
+    <w:lsdException w:name="Table Grid 7" w:semiHidden="1" w:unhideWhenUsed="1"/>
+    <w:lsdException w:name="Table Grid 8" w:semiHidden="1" w:unhideWhenUsed="1"/>
+    <w:lsdException w:name="Table List 1" w:semiHidden="1" w:unhideWhenUsed="1"/>
+    <w:lsdException w:name="Table List 2" w:semiHidden="1" w:unhideWhenUsed="1"/>
+    <w:lsdException w:name="Table List 3" w:semiHidden="1" w:unhideWhenUsed="1"/>
+    <w:lsdException w:name="Table List 4" w:semiHidden="1" w:unhideWhenUsed="1"/>
+    <w:lsdException w:name="Table List 5" w:semiHidden="1" w:unhideWhenUsed="1"/>
+    <w:lsdException w:name="Table List 6" w:semiHidden="1" w:unhideWhenUsed="1"/>
+    <w:lsdException w:name="Table List 7" w:semiHidden="1" w:unhideWhenUsed="1"/>
+    <w:lsdException w:name="Table List 8" w:semiHidden="1" w:unhideWhenUsed="1"/>
+    <w:lsdException w:name="Table 3D effects 1" w:semiHidden="1" w:unhideWhenUsed="1"/>
+    <w:lsdException w:name="Table 3D effects 2" w:semiHidden="1" w:unhideWhenUsed="1"/>
+    <w:lsdException w:name="Table 3D effects 3" w:semiHidden="1" w:unhideWhenUsed="1"/>
+    <w:lsdException w:name="Table Contemporary" w:semiHidden="1" w:unhideWhenUsed="1"/>
+    <w:lsdException w:name="Table Elegant" w:semiHidden="1" w:unhideWhenUsed="1"/>
+    <w:lsdException w:name="Table Professional" w:semiHidden="1" w:unhideWhenUsed="1"/>
+    <w:lsdException w:name="Table Subtle 1" w:semiHidden="1" w:unhideWhenUsed="1"/>
+    <w:lsdException w:name="Table Subtle 2" w:semiHidden="1" w:unhideWhenUsed="1"/>
+    <w:lsdException w:name="Table Web 1" w:semiHidden="1" w:unhideWhenUsed="1"/>
+    <w:lsdException w:name="Table Web 2" w:semiHidden="1" w:unhideWhenUsed="1"/>
+    <w:lsdException w:name="Table Web 3" w:semiHidden="1" w:unhideWhenUsed="1"/>
+    <w:lsdException w:name="Balloon Text" w:semiHidden="1" w:unhideWhenUsed="1"/>
+    <w:lsdException w:name="Table Grid" w:semiHidden="1" w:uiPriority="39" w:unhideWhenUsed="1"/>
+    <w:lsdException w:name="Table Theme" w:semiHidden="1" w:unhideWhenUsed="1"/>
+    <w:lsdException w:name="Placeholder Text" w:semiHidden="1"/>
+    <w:lsdException w:name="No Spacing" w:uiPriority="1" w:qFormat="1"/>
+    <w:lsdException w:name="Light Shading" w:uiPriority="60"/>
+    <w:lsdException w:name="Light List" w:uiPriority="61"/>
+    <w:lsdException w:name="Light Grid" w:uiPriority="62"/>
+    <w:lsdException w:name="Medium Shading 1" w:uiPriority="63"/>
+    <w:lsdException w:name="Medium Shading 2" w:uiPriority="64"/>
+    <w:lsdException w:name="Medium List 1" w:uiPriority="65"/>
+    <w:lsdException w:name="Medium List 2" w:uiPriority="66"/>
+    <w:lsdException w:name="Medium Grid 1" w:uiPriority="67"/>
+    <w:lsdException w:name="Medium Grid 2" w:uiPriority="68"/>
+    <w:lsdException w:name="Medium Grid 3" w:uiPriority="69"/>
+    <w:lsdException w:name="Dark List" w:uiPriority="70"/>
+    <w:lsdException w:name="Colorful Shading" w:uiPriority="71"/>
+    <w:lsdException w:name="Colorful List" w:uiPriority="72"/>
+    <w:lsdException w:name="Colorful Grid" w:uiPriority="73"/>
+    <w:lsdException w:name="Light Shading Accent 1" w:uiPriority="60"/>
+    <w:lsdException w:name="Light List Accent 1" w:uiPriority="61"/>
+    <w:lsdException w:name="Light Grid Accent 1" w:uiPriority="62"/>
+    <w:lsdException w:name="Medium Shading 1 Accent 1" w:uiPriority="63"/>
+    <w:lsdException w:name="Medium Shading 2 Accent 1" w:uiPriority="64"/>
+    <w:lsdException w:name="Medium List 1 Accent 1" w:uiPriority="65"/>
+    <w:lsdException w:name="Revision" w:semiHidden="1"/>
+    <w:lsdException w:name="List Paragraph" w:uiPriority="34" w:qFormat="1"/>
+    <w:lsdException w:name="Quote" w:uiPriority="29" w:qFormat="1"/>
+    <w:lsdException w:name="Intense Quote" w:uiPriority="30" w:qFormat="1"/>
+    <w:lsdException w:name="Medium List 2 Accent 1" w:uiPriority="66"/>
+    <w:lsdException w:name="Medium Grid 1 Accent 1" w:uiPriority="67"/>
+    <w:lsdException w:name="Medium Grid 2 Accent 1" w:uiPriority="68"/>
+    <w:lsdException w:name="Medium Grid 3 Accent 1" w:uiPriority="69"/>
+    <w:lsdException w:name="Dark List Accent 1" w:uiPriority="70"/>
+    <w:lsdException w:name="Colorful Shading Accent 1" w:uiPriority="71"/>
+    <w:lsdException w:name="Colorful List Accent 1" w:uiPriority="72"/>
+    <w:lsdException w:name="Colorful Grid Accent 1" w:uiPriority="73"/>
+    <w:lsdException w:name="Light Shading Accent 2" w:uiPriority="60"/>
+    <w:lsdException w:name="Light List Accent 2" w:uiPriority="61"/>
+    <w:lsdException w:name="Light Grid Accent 2" w:uiPriority="62"/>
+    <w:lsdException w:name="Medium Shading 1 Accent 2" w:uiPriority="63"/>
+    <w:lsdException w:name="Medium Shading 2 Accent 2" w:uiPriority="64"/>
+    <w:lsdException w:name="Medium List 1 Accent 2" w:uiPriority="65"/>
+    <w:lsdException w:name="Medium List 2 Accent 2" w:uiPriority="66"/>
+    <w:lsdException w:name="Medium Grid 1 Accent 2" w:uiPriority="67"/>
+    <w:lsdException w:name="Medium Grid 2 Accent 2" w:uiPriority="68"/>
+    <w:lsdException w:name="Medium Grid 3 Accent 2" w:uiPriority="69"/>
+    <w:lsdException w:name="Dark List Accent 2" w:uiPriority="70"/>
+    <w:lsdException w:name="Colorful Shading Accent 2" w:uiPriority="71"/>
+    <w:lsdException w:name="Colorful List Accent 2" w:uiPriority="72"/>
+    <w:lsdException w:name="Colorful Grid Accent 2" w:uiPriority="73"/>
+    <w:lsdException w:name="Light Shading Accent 3" w:uiPriority="60"/>
+    <w:lsdException w:name="Light List Accent 3" w:uiPriority="61"/>
+    <w:lsdException w:name="Light Grid Accent 3" w:uiPriority="62"/>
+    <w:lsdException w:name="Medium Shading 1 Accent 3" w:uiPriority="63"/>
+    <w:lsdException w:name="Medium Shading 2 Accent 3" w:uiPriority="64"/>
+    <w:lsdException w:name="Medium List 1 Accent 3" w:uiPriority="65"/>
+    <w:lsdException w:name="Medium List 2 Accent 3" w:uiPriority="66"/>
+    <w:lsdException w:name="Medium Grid 1 Accent 3" w:uiPriority="67"/>
+    <w:lsdException w:name="Medium Grid 2 Accent 3" w:uiPriority="68"/>
+    <w:lsdException w:name="Medium Grid 3 Accent 3" w:uiPriority="69"/>
+    <w:lsdException w:name="Dark List Accent 3" w:uiPriority="70"/>
+    <w:lsdException w:name="Colorful Shading Accent 3" w:uiPriority="71"/>
+    <w:lsdException w:name="Colorful List Accent 3" w:uiPriority="72"/>
+    <w:lsdException w:name="Colorful Grid Accent 3" w:uiPriority="73"/>
+    <w:lsdException w:name="Light Shading Accent 4" w:uiPriority="60"/>
+    <w:lsdException w:name="Light List Accent 4" w:uiPriority="61"/>
+    <w:lsdException w:name="Light Grid Accent 4" w:uiPriority="62"/>
+    <w:lsdException w:name="Medium Shading 1 Accent 4" w:uiPriority="63"/>
+    <w:lsdException w:name="Medium Shading 2 Accent 4" w:uiPriority="64"/>
+    <w:lsdException w:name="Medium List 1 Accent 4" w:uiPriority="65"/>
+    <w:lsdException w:name="Medium List 2 Accent 4" w:uiPriority="66"/>
+    <w:lsdException w:name="Medium Grid 1 Accent 4" w:uiPriority="67"/>
+    <w:lsdException w:name="Medium Grid 2 Accent 4" w:uiPriority="68"/>
+    <w:lsdException w:name="Medium Grid 3 Accent 4" w:uiPriority="69"/>
+    <w:lsdException w:name="Dark List Accent 4" w:uiPriority="70"/>
+    <w:lsdException w:name="Colorful Shading Accent 4" w:uiPriority="71"/>
+    <w:lsdException w:name="Colorful List Accent 4" w:uiPriority="72"/>
+    <w:lsdException w:name="Colorful Grid Accent 4" w:uiPriority="73"/>
+    <w:lsdException w:name="Light Shading Accent 5" w:uiPriority="60"/>
+    <w:lsdException w:name="Light List Accent 5" w:uiPriority="61"/>
+    <w:lsdException w:name="Light Grid Accent 5" w:uiPriority="62"/>
+    <w:lsdException w:name="Medium Shading 1 Accent 5" w:uiPriority="63"/>
+    <w:lsdException w:name="Medium Shading 2 Accent 5" w:uiPriority="64"/>
+    <w:lsdException w:name="Medium List 1 Accent 5" w:uiPriority="65"/>
+    <w:lsdException w:name="Medium List 2 Accent 5" w:uiPriority="66"/>
+    <w:lsdException w:name="Medium Grid 1 Accent 5" w:uiPriority="67"/>
+    <w:lsdException w:name="Medium Grid 2 Accent 5" w:uiPriority="68"/>
+    <w:lsdException w:name="Medium Grid 3 Accent 5" w:uiPriority="69"/>
+    <w:lsdException w:name="Dark List Accent 5" w:uiPriority="70"/>
+    <w:lsdException w:name="Colorful Shading Accent 5" w:uiPriority="71"/>
+    <w:lsdException w:name="Colorful List Accent 5" w:uiPriority="72"/>
+    <w:lsdException w:name="Colorful Grid Accent 5" w:uiPriority="73"/>
+    <w:lsdException w:name="Light Shading Accent 6" w:uiPriority="60"/>
+    <w:lsdException w:name="Light List Accent 6" w:uiPriority="61"/>
+    <w:lsdException w:name="Light Grid Accent 6" w:uiPriority="62"/>
+    <w:lsdException w:name="Medium Shading 1 Accent 6" w:uiPriority="63"/>
+    <w:lsdException w:name="Medium Shading 2 Accent 6" w:uiPriority="64"/>
+    <w:lsdException w:name="Medium List 1 Accent 6" w:uiPriority="65"/>
+    <w:lsdException w:name="Medium List 2 Accent 6" w:uiPriority="66"/>
+    <w:lsdException w:name="Medium Grid 1 Accent 6" w:uiPriority="67"/>
+    <w:lsdException w:name="Medium Grid 2 Accent 6" w:uiPriority="68"/>
+    <w:lsdException w:name="Medium Grid 3 Accent 6" w:uiPriority="69"/>
+    <w:lsdException w:name="Dark List Accent 6" w:uiPriority="70"/>
+    <w:lsdException w:name="Colorful Shading Accent 6" w:uiPriority="71"/>
+    <w:lsdException w:name="Colorful List Accent 6" w:uiPriority="72"/>
+    <w:lsdException w:name="Colorful Grid Accent 6" w:uiPriority="73"/>
+    <w:lsdException w:name="Subtle Emphasis" w:uiPriority="19" w:qFormat="1"/>
+    <w:lsdException w:name="Intense Emphasis" w:uiPriority="21" w:qFormat="1"/>
+    <w:lsdException w:name="Subtle Reference" w:uiPriority="31" w:qFormat="1"/>
+    <w:lsdException w:name="Intense Reference" w:uiPriority="32" w:qFormat="1"/>
+    <w:lsdException w:name="Book Title" w:uiPriority="33" w:qFormat="1"/>
+    <w:lsdException w:name="Bibliography" w:semiHidden="1" w:uiPriority="37" w:unhideWhenUsed="1"/>
+    <w:lsdException w:name="TOC Heading" w:semiHidden="1" w:uiPriority="39" w:unhideWhenUsed="1" w:qFormat="1"/>
+    <w:lsdException w:name="Plain Table 1" w:uiPriority="41"/>
+    <w:lsdException w:name="Plain Table 2" w:uiPriority="42"/>
+    <w:lsdException w:name="Plain Table 3" w:uiPriority="43"/>
+    <w:lsdException w:name="Plain Table 4" w:uiPriority="44"/>
+    <w:lsdException w:name="Plain Table 5" w:uiPriority="45"/>
+    <w:lsdException w:name="Grid Table Light" w:uiPriority="40"/>
+    <w:lsdException w:name="Grid Table 1 Light" w:uiPriority="46"/>
+    <w:lsdException w:name="Grid Table 2" w:uiPriority="47"/>
+    <w:lsdException w:name="Grid Table 3" w:uiPriority="48"/>
+    <w:lsdException w:name="Grid Table 4" w:uiPriority="49"/>
+    <w:lsdException w:name="Grid Table 5 Dark" w:uiPriority="50"/>
+    <w:lsdException w:name="Grid Table 6 Colorful" w:uiPriority="51"/>
+    <w:lsdException w:name="Grid Table 7 Colorful" w:uiPriority="52"/>
+    <w:lsdException w:name="Grid Table 1 Light Accent 1" w:uiPriority="46"/>
+    <w:lsdException w:name="Grid Table 2 Accent 1" w:uiPriority="47"/>
+    <w:lsdException w:name="Grid Table 3 Accent 1" w:uiPriority="48"/>
+    <w:lsdException w:name="Grid Table 4 Accent 1" w:uiPriority="49"/>
+    <w:lsdException w:name="Grid Table 5 Dark Accent 1" w:uiPriority="50"/>
+    <w:lsdException w:name="Grid Table 6 Colorful Accent 1" w:uiPriority="51"/>
+    <w:lsdException w:name="Grid Table 7 Colorful Accent 1" w:uiPriority="52"/>
+    <w:lsdException w:name="Grid Table 1 Light Accent 2" w:uiPriority="46"/>
+    <w:lsdException w:name="Grid Table 2 Accent 2" w:uiPriority="47"/>
+    <w:lsdException w:name="Grid Table 3 Accent 2" w:uiPriority="48"/>
+    <w:lsdException w:name="Grid Table 4 Accent 2" w:uiPriority="49"/>
+    <w:lsdException w:name="Grid Table 5 Dark Accent 2" w:uiPriority="50"/>
+    <w:lsdException w:name="Grid Table 6 Colorful Accent 2" w:uiPriority="51"/>
+    <w:lsdException w:name="Grid Table 7 Colorful Accent 2" w:uiPriority="52"/>
+    <w:lsdException w:name="Grid Table 1 Light Accent 3" w:uiPriority="46"/>
+    <w:lsdException w:name="Grid Table 2 Accent 3" w:uiPriority="47"/>
+    <w:lsdException w:name="Grid Table 3 Accent 3" w:uiPriority="48"/>
+    <w:lsdException w:name="Grid Table 4 Accent 3" w:uiPriority="49"/>
+    <w:lsdException w:name="Grid Table 5 Dark Accent 3" w:uiPriority="50"/>
+    <w:lsdException w:name="Grid Table 6 Colorful Accent 3" w:uiPriority="51"/>
+    <w:lsdException w:name="Grid Table 7 Colorful Accent 3" w:uiPriority="52"/>
+    <w:lsdException w:name="Grid Table 1 Light Accent 4" w:uiPriority="46"/>
+    <w:lsdException w:name="Grid Table 2 Accent 4" w:uiPriority="47"/>
+    <w:lsdException w:name="Grid Table 3 Accent 4" w:uiPriority="48"/>
+    <w:lsdException w:name="Grid Table 4 Accent 4" w:uiPriority="49"/>
+    <w:lsdException w:name="Grid Table 5 Dark Accent 4" w:uiPriority="50"/>
+    <w:lsdException w:name="Grid Table 6 Colorful Accent 4" w:uiPriority="51"/>
+    <w:lsdException w:name="Grid Table 7 Colorful Accent 4" w:uiPriority="52"/>
+    <w:lsdException w:name="Grid Table 1 Light Accent 5" w:uiPriority="46"/>
+    <w:lsdException w:name="Grid Table 2 Accent 5" w:uiPriority="47"/>
+    <w:lsdException w:name="Grid Table 3 Accent 5" w:uiPriority="48"/>
+    <w:lsdException w:name="Grid Table 4 Accent 5" w:uiPriority="49"/>
+    <w:lsdException w:name="Grid Table 5 Dark Accent 5" w:uiPriority="50"/>
+    <w:lsdException w:name="Grid Table 6 Colorful Accent 5" w:uiPriority="51"/>
+    <w:lsdException w:name="Grid Table 7 Colorful Accent 5" w:uiPriority="52"/>
+    <w:lsdException w:name="Grid Table 1 Light Accent 6" w:uiPriority="46"/>
+    <w:lsdException w:name="Grid Table 2 Accent 6" w:uiPriority="47"/>
+    <w:lsdException w:name="Grid Table 3 Accent 6" w:uiPriority="48"/>
+    <w:lsdException w:name="Grid Table 4 Accent 6" w:uiPriority="49"/>
+    <w:lsdException w:name="Grid Table 5 Dark Accent 6" w:uiPriority="50"/>
+    <w:lsdException w:name="Grid Table 6 Colorful Accent 6" w:uiPriority="51"/>
+    <w:lsdException w:name="Grid Table 7 Colorful Accent 6" w:uiPriority="52"/>
+    <w:lsdException w:name="List Table 1 Light" w:uiPriority="46"/>
+    <w:lsdException w:name="List Table 2" w:uiPriority="47"/>
+    <w:lsdException w:name="List Table 3" w:uiPriority="48"/>
+    <w:lsdException w:name="List Table 4" w:uiPriority="49"/>
+    <w:lsdException w:name="List Table 5 Dark" w:uiPriority="50"/>
+    <w:lsdException w:name="List Table 6 Colorful" w:uiPriority="51"/>
+    <w:lsdException w:name="List Table 7 Colorful" w:uiPriority="52"/>
+    <w:lsdException w:name="List Table 1 Light Accent 1" w:uiPriority="46"/>
+    <w:lsdException w:name="List Table 2 Accent 1" w:uiPriority="47"/>
+    <w:lsdException w:name="List Table 3 Accent 1" w:uiPriority="48"/>
+    <w:lsdException w:name="List Table 4 Accent 1" w:uiPriority="49"/>
+    <w:lsdException w:name="List Table 5 Dark Accent 1" w:uiPriority="50"/>
+    <w:lsdException w:name="List Table 6 Colorful Accent 1" w:uiPriority="51"/>
+    <w:lsdException w:name="List Table 7 Colorful Accent 1" w:uiPriority="52"/>
+    <w:lsdException w:name="List Table 1 Light Accent 2" w:uiPriority="46"/>
+    <w:lsdException w:name="List Table 2 Accent 2" w:uiPriority="47"/>
+    <w:lsdException w:name="List Table 3 Accent 2" w:uiPriority="48"/>
+    <w:lsdException w:name="List Table 4 Accent 2" w:uiPriority="49"/>
+    <w:lsdException w:name="List Table 5 Dark Accent 2" w:uiPriority="50"/>
+    <w:lsdException w:name="List Table 6 Colorful Accent 2" w:uiPriority="51"/>
+    <w:lsdException w:name="List Table 7 Colorful Accent 2" w:uiPriority="52"/>
+    <w:lsdException w:name="List Table 1 Light Accent 3" w:uiPriority="46"/>
+    <w:lsdException w:name="List Table 2 Accent 3" w:uiPriority="47"/>
+    <w:lsdException w:name="List Table 3 Accent 3" w:uiPriority="48"/>
+    <w:lsdException w:name="List Table 4 Accent 3" w:uiPriority="49"/>
+    <w:lsdException w:name="List Table 5 Dark Accent 3" w:uiPriority="50"/>
+    <w:lsdException w:name="List Table 6 Colorful Accent 3" w:uiPriority="51"/>
+    <w:lsdException w:name="List Table 7 Colorful Accent 3" w:uiPriority="52"/>
+    <w:lsdException w:name="List Table 1 Light Accent 4" w:uiPriority="46"/>
+    <w:lsdException w:name="List Table 2 Accent 4" w:uiPriority="47"/>
+    <w:lsdException w:name="List Table 3 Accent 4" w:uiPriority="48"/>
+    <w:lsdException w:name="List Table 4 Accent 4" w:uiPriority="49"/>
+    <w:lsdException w:name="List Table 5 Dark Accent 4" w:uiPriority="50"/>
+    <w:lsdException w:name="List Table 6 Colorful Accent 4" w:uiPriority="51"/>
+    <w:lsdException w:name="List Table 7 Colorful Accent 4" w:uiPriority="52"/>
+    <w:lsdException w:name="List Table 1 Light Accent 5" w:uiPriority="46"/>
+    <w:lsdException w:name="List Table 2 Accent 5" w:uiPriority="47"/>
+    <w:lsdException w:name="List Table 3 Accent 5" w:uiPriority="48"/>
+    <w:lsdException w:name="List Table 4 Accent 5" w:uiPriority="49"/>
+    <w:lsdException w:name="List Table 5 Dark Accent 5" w:uiPriority="50"/>
+    <w:lsdException w:name="List Table 6 Colorful Accent 5" w:uiPriority="51"/>
+    <w:lsdException w:name="List Table 7 Colorful Accent 5" w:uiPriority="52"/>
+    <w:lsdException w:name="List Table 1 Light Accent 6" w:uiPriority="46"/>
+    <w:lsdException w:name="List Table 2 Accent 6" w:uiPriority="47"/>
+    <w:lsdException w:name="List Table 3 Accent 6" w:uiPriority="48"/>
+    <w:lsdException w:name="List Table 4 Accent 6" w:uiPriority="49"/>
+    <w:lsdException w:name="List Table 5 Dark Accent 6" w:uiPriority="50"/>
+    <w:lsdException w:name="List Table 6 Colorful Accent 6" w:uiPriority="51"/>
+    <w:lsdException w:name="List Table 7 Colorful Accent 6" w:uiPriority="52"/>
+    <w:lsdException w:name="Mention" w:semiHidden="1" w:unhideWhenUsed="1"/>
+    <w:lsdException w:name="Smart Hyperlink" w:semiHidden="1" w:unhideWhenUsed="1"/>
+    <w:lsdException w:name="Hashtag" w:semiHidden="1" w:unhideWhenUsed="1"/>
+    <w:lsdException w:name="Unresolved Mention" w:semiHidden="1" w:unhideWhenUsed="1"/>
+    <w:lsdException w:name="Smart Link" w:semiHidden="1" w:unhideWhenUsed="1"/>
   </w:latentStyles>
   <w:style w:type="paragraph" w:default="1" w:styleId="Normal">
     <w:name w:val="Normal"/>
@@ -8138,11 +9434,11 @@
       <w:sz w:val="24"/>
     </w:rPr>
   </w:style>
-  <w:style w:type="paragraph" w:styleId="Ttulo1">
+  <w:style w:type="paragraph" w:styleId="Heading1">
     <w:name w:val="heading 1"/>
     <w:basedOn w:val="Normal"/>
     <w:next w:val="Normal"/>
-    <w:link w:val="Ttulo1Car"/>
+    <w:link w:val="Heading1Char"/>
     <w:uiPriority w:val="9"/>
     <w:qFormat/>
     <w:rsid w:val="00F23235"/>
@@ -8160,11 +9456,11 @@
       <w:szCs w:val="32"/>
     </w:rPr>
   </w:style>
-  <w:style w:type="paragraph" w:styleId="Ttulo2">
+  <w:style w:type="paragraph" w:styleId="Heading2">
     <w:name w:val="heading 2"/>
     <w:basedOn w:val="Normal"/>
     <w:next w:val="Normal"/>
-    <w:link w:val="Ttulo2Car"/>
+    <w:link w:val="Heading2Char"/>
     <w:uiPriority w:val="9"/>
     <w:unhideWhenUsed/>
     <w:qFormat/>
@@ -8184,11 +9480,11 @@
       <w:szCs w:val="26"/>
     </w:rPr>
   </w:style>
-  <w:style w:type="paragraph" w:styleId="Ttulo3">
+  <w:style w:type="paragraph" w:styleId="Heading3">
     <w:name w:val="heading 3"/>
     <w:basedOn w:val="Normal"/>
     <w:next w:val="Normal"/>
-    <w:link w:val="Ttulo3Car"/>
+    <w:link w:val="Heading3Char"/>
     <w:uiPriority w:val="9"/>
     <w:unhideWhenUsed/>
     <w:qFormat/>
@@ -8205,18 +9501,17 @@
       <w:szCs w:val="24"/>
     </w:rPr>
   </w:style>
-  <w:style w:type="character" w:default="1" w:styleId="Fuentedeprrafopredeter">
+  <w:style w:type="character" w:default="1" w:styleId="DefaultParagraphFont">
     <w:name w:val="Default Paragraph Font"/>
     <w:uiPriority w:val="1"/>
     <w:semiHidden/>
     <w:unhideWhenUsed/>
   </w:style>
-  <w:style w:type="table" w:default="1" w:styleId="Tablanormal">
+  <w:style w:type="table" w:default="1" w:styleId="TableNormal">
     <w:name w:val="Normal Table"/>
     <w:uiPriority w:val="99"/>
     <w:semiHidden/>
     <w:unhideWhenUsed/>
-    <w:qFormat/>
     <w:tblPr>
       <w:tblInd w:w="0" w:type="dxa"/>
       <w:tblCellMar>
@@ -8227,15 +9522,15 @@
       </w:tblCellMar>
     </w:tblPr>
   </w:style>
-  <w:style w:type="numbering" w:default="1" w:styleId="Sinlista">
+  <w:style w:type="numbering" w:default="1" w:styleId="NoList">
     <w:name w:val="No List"/>
     <w:uiPriority w:val="99"/>
     <w:semiHidden/>
     <w:unhideWhenUsed/>
   </w:style>
-  <w:style w:type="paragraph" w:styleId="Sinespaciado">
+  <w:style w:type="paragraph" w:styleId="NoSpacing">
     <w:name w:val="No Spacing"/>
-    <w:link w:val="SinespaciadoCar"/>
+    <w:link w:val="NoSpacingChar"/>
     <w:uiPriority w:val="1"/>
     <w:qFormat/>
     <w:rsid w:val="009D23AF"/>
@@ -8247,10 +9542,10 @@
       <w:lang w:val="en-US"/>
     </w:rPr>
   </w:style>
-  <w:style w:type="character" w:customStyle="1" w:styleId="SinespaciadoCar">
-    <w:name w:val="Sin espaciado Car"/>
-    <w:basedOn w:val="Fuentedeprrafopredeter"/>
-    <w:link w:val="Sinespaciado"/>
+  <w:style w:type="character" w:customStyle="1" w:styleId="NoSpacingChar">
+    <w:name w:val="No Spacing Char"/>
+    <w:basedOn w:val="DefaultParagraphFont"/>
+    <w:link w:val="NoSpacing"/>
     <w:uiPriority w:val="1"/>
     <w:rsid w:val="009D23AF"/>
     <w:rPr>
@@ -8258,7 +9553,7 @@
       <w:lang w:val="en-US"/>
     </w:rPr>
   </w:style>
-  <w:style w:type="paragraph" w:styleId="ndice1">
+  <w:style w:type="paragraph" w:styleId="Index1">
     <w:name w:val="index 1"/>
     <w:basedOn w:val="Normal"/>
     <w:next w:val="Normal"/>
@@ -8276,7 +9571,7 @@
       <w:szCs w:val="20"/>
     </w:rPr>
   </w:style>
-  <w:style w:type="paragraph" w:styleId="ndice2">
+  <w:style w:type="paragraph" w:styleId="Index2">
     <w:name w:val="index 2"/>
     <w:basedOn w:val="Normal"/>
     <w:next w:val="Normal"/>
@@ -8294,7 +9589,7 @@
       <w:szCs w:val="20"/>
     </w:rPr>
   </w:style>
-  <w:style w:type="paragraph" w:styleId="ndice3">
+  <w:style w:type="paragraph" w:styleId="Index3">
     <w:name w:val="index 3"/>
     <w:basedOn w:val="Normal"/>
     <w:next w:val="Normal"/>
@@ -8312,7 +9607,7 @@
       <w:szCs w:val="20"/>
     </w:rPr>
   </w:style>
-  <w:style w:type="paragraph" w:styleId="ndice4">
+  <w:style w:type="paragraph" w:styleId="Index4">
     <w:name w:val="index 4"/>
     <w:basedOn w:val="Normal"/>
     <w:next w:val="Normal"/>
@@ -8330,7 +9625,7 @@
       <w:szCs w:val="20"/>
     </w:rPr>
   </w:style>
-  <w:style w:type="paragraph" w:styleId="ndice5">
+  <w:style w:type="paragraph" w:styleId="Index5">
     <w:name w:val="index 5"/>
     <w:basedOn w:val="Normal"/>
     <w:next w:val="Normal"/>
@@ -8348,7 +9643,7 @@
       <w:szCs w:val="20"/>
     </w:rPr>
   </w:style>
-  <w:style w:type="paragraph" w:styleId="ndice6">
+  <w:style w:type="paragraph" w:styleId="Index6">
     <w:name w:val="index 6"/>
     <w:basedOn w:val="Normal"/>
     <w:next w:val="Normal"/>
@@ -8366,7 +9661,7 @@
       <w:szCs w:val="20"/>
     </w:rPr>
   </w:style>
-  <w:style w:type="paragraph" w:styleId="ndice7">
+  <w:style w:type="paragraph" w:styleId="Index7">
     <w:name w:val="index 7"/>
     <w:basedOn w:val="Normal"/>
     <w:next w:val="Normal"/>
@@ -8384,7 +9679,7 @@
       <w:szCs w:val="20"/>
     </w:rPr>
   </w:style>
-  <w:style w:type="paragraph" w:styleId="ndice8">
+  <w:style w:type="paragraph" w:styleId="Index8">
     <w:name w:val="index 8"/>
     <w:basedOn w:val="Normal"/>
     <w:next w:val="Normal"/>
@@ -8402,7 +9697,7 @@
       <w:szCs w:val="20"/>
     </w:rPr>
   </w:style>
-  <w:style w:type="paragraph" w:styleId="ndice9">
+  <w:style w:type="paragraph" w:styleId="Index9">
     <w:name w:val="index 9"/>
     <w:basedOn w:val="Normal"/>
     <w:next w:val="Normal"/>
@@ -8420,10 +9715,10 @@
       <w:szCs w:val="20"/>
     </w:rPr>
   </w:style>
-  <w:style w:type="paragraph" w:styleId="Ttulodendice">
+  <w:style w:type="paragraph" w:styleId="IndexHeading">
     <w:name w:val="index heading"/>
     <w:basedOn w:val="Normal"/>
-    <w:next w:val="ndice1"/>
+    <w:next w:val="Index1"/>
     <w:uiPriority w:val="99"/>
     <w:unhideWhenUsed/>
     <w:rsid w:val="008814A1"/>
@@ -8440,10 +9735,10 @@
       <w:szCs w:val="20"/>
     </w:rPr>
   </w:style>
-  <w:style w:type="character" w:customStyle="1" w:styleId="Ttulo1Car">
-    <w:name w:val="Título 1 Car"/>
-    <w:basedOn w:val="Fuentedeprrafopredeter"/>
-    <w:link w:val="Ttulo1"/>
+  <w:style w:type="character" w:customStyle="1" w:styleId="Heading1Char">
+    <w:name w:val="Heading 1 Char"/>
+    <w:basedOn w:val="DefaultParagraphFont"/>
+    <w:link w:val="Heading1"/>
     <w:uiPriority w:val="9"/>
     <w:rsid w:val="00F23235"/>
     <w:rPr>
@@ -8454,10 +9749,10 @@
       <w:szCs w:val="32"/>
     </w:rPr>
   </w:style>
-  <w:style w:type="paragraph" w:styleId="Encabezado">
+  <w:style w:type="paragraph" w:styleId="Header">
     <w:name w:val="header"/>
     <w:basedOn w:val="Normal"/>
-    <w:link w:val="EncabezadoCar"/>
+    <w:link w:val="HeaderChar"/>
     <w:uiPriority w:val="99"/>
     <w:unhideWhenUsed/>
     <w:rsid w:val="00575D37"/>
@@ -8469,17 +9764,17 @@
       <w:spacing w:after="0" w:line="240" w:lineRule="auto"/>
     </w:pPr>
   </w:style>
-  <w:style w:type="character" w:customStyle="1" w:styleId="EncabezadoCar">
-    <w:name w:val="Encabezado Car"/>
-    <w:basedOn w:val="Fuentedeprrafopredeter"/>
-    <w:link w:val="Encabezado"/>
+  <w:style w:type="character" w:customStyle="1" w:styleId="HeaderChar">
+    <w:name w:val="Header Char"/>
+    <w:basedOn w:val="DefaultParagraphFont"/>
+    <w:link w:val="Header"/>
     <w:uiPriority w:val="99"/>
     <w:rsid w:val="00575D37"/>
   </w:style>
-  <w:style w:type="paragraph" w:styleId="Piedepgina">
+  <w:style w:type="paragraph" w:styleId="Footer">
     <w:name w:val="footer"/>
     <w:basedOn w:val="Normal"/>
-    <w:link w:val="PiedepginaCar"/>
+    <w:link w:val="FooterChar"/>
     <w:uiPriority w:val="99"/>
     <w:unhideWhenUsed/>
     <w:rsid w:val="00575D37"/>
@@ -8491,16 +9786,16 @@
       <w:spacing w:after="0" w:line="240" w:lineRule="auto"/>
     </w:pPr>
   </w:style>
-  <w:style w:type="character" w:customStyle="1" w:styleId="PiedepginaCar">
-    <w:name w:val="Pie de página Car"/>
-    <w:basedOn w:val="Fuentedeprrafopredeter"/>
-    <w:link w:val="Piedepgina"/>
+  <w:style w:type="character" w:customStyle="1" w:styleId="FooterChar">
+    <w:name w:val="Footer Char"/>
+    <w:basedOn w:val="DefaultParagraphFont"/>
+    <w:link w:val="Footer"/>
     <w:uiPriority w:val="99"/>
     <w:rsid w:val="00575D37"/>
   </w:style>
-  <w:style w:type="paragraph" w:styleId="TtulodeTDC">
+  <w:style w:type="paragraph" w:styleId="TOCHeading">
     <w:name w:val="TOC Heading"/>
-    <w:basedOn w:val="Ttulo1"/>
+    <w:basedOn w:val="Heading1"/>
     <w:next w:val="Normal"/>
     <w:uiPriority w:val="39"/>
     <w:unhideWhenUsed/>
@@ -8513,7 +9808,7 @@
       <w:lang w:val="en-US"/>
     </w:rPr>
   </w:style>
-  <w:style w:type="paragraph" w:styleId="TDC1">
+  <w:style w:type="paragraph" w:styleId="TOC1">
     <w:name w:val="toc 1"/>
     <w:basedOn w:val="Normal"/>
     <w:next w:val="Normal"/>
@@ -8525,9 +9820,9 @@
       <w:spacing w:after="100"/>
     </w:pPr>
   </w:style>
-  <w:style w:type="character" w:styleId="Hipervnculo">
+  <w:style w:type="character" w:styleId="Hyperlink">
     <w:name w:val="Hyperlink"/>
-    <w:basedOn w:val="Fuentedeprrafopredeter"/>
+    <w:basedOn w:val="DefaultParagraphFont"/>
     <w:uiPriority w:val="99"/>
     <w:unhideWhenUsed/>
     <w:rsid w:val="00575D37"/>
@@ -8536,7 +9831,7 @@
       <w:u w:val="single"/>
     </w:rPr>
   </w:style>
-  <w:style w:type="paragraph" w:styleId="Prrafodelista">
+  <w:style w:type="paragraph" w:styleId="ListParagraph">
     <w:name w:val="List Paragraph"/>
     <w:basedOn w:val="Normal"/>
     <w:uiPriority w:val="34"/>
@@ -8547,10 +9842,10 @@
       <w:contextualSpacing/>
     </w:pPr>
   </w:style>
-  <w:style w:type="character" w:customStyle="1" w:styleId="Ttulo2Car">
-    <w:name w:val="Título 2 Car"/>
-    <w:basedOn w:val="Fuentedeprrafopredeter"/>
-    <w:link w:val="Ttulo2"/>
+  <w:style w:type="character" w:customStyle="1" w:styleId="Heading2Char">
+    <w:name w:val="Heading 2 Char"/>
+    <w:basedOn w:val="DefaultParagraphFont"/>
+    <w:link w:val="Heading2"/>
     <w:uiPriority w:val="9"/>
     <w:rsid w:val="00F23235"/>
     <w:rPr>
@@ -8562,7 +9857,7 @@
       <w:szCs w:val="26"/>
     </w:rPr>
   </w:style>
-  <w:style w:type="paragraph" w:styleId="TDC2">
+  <w:style w:type="paragraph" w:styleId="TOC2">
     <w:name w:val="toc 2"/>
     <w:basedOn w:val="Normal"/>
     <w:next w:val="Normal"/>
@@ -8575,11 +9870,11 @@
       <w:ind w:left="220"/>
     </w:pPr>
   </w:style>
-  <w:style w:type="paragraph" w:styleId="Subttulo">
+  <w:style w:type="paragraph" w:styleId="Subtitle">
     <w:name w:val="Subtitle"/>
     <w:basedOn w:val="Normal"/>
     <w:next w:val="Normal"/>
-    <w:link w:val="SubttuloCar"/>
+    <w:link w:val="SubtitleChar"/>
     <w:uiPriority w:val="11"/>
     <w:qFormat/>
     <w:rsid w:val="00945E2A"/>
@@ -8595,10 +9890,10 @@
       <w:sz w:val="22"/>
     </w:rPr>
   </w:style>
-  <w:style w:type="character" w:customStyle="1" w:styleId="SubttuloCar">
-    <w:name w:val="Subtítulo Car"/>
-    <w:basedOn w:val="Fuentedeprrafopredeter"/>
-    <w:link w:val="Subttulo"/>
+  <w:style w:type="character" w:customStyle="1" w:styleId="SubtitleChar">
+    <w:name w:val="Subtitle Char"/>
+    <w:basedOn w:val="DefaultParagraphFont"/>
+    <w:link w:val="Subtitle"/>
     <w:uiPriority w:val="11"/>
     <w:rsid w:val="00945E2A"/>
     <w:rPr>
@@ -8609,7 +9904,7 @@
   </w:style>
   <w:style w:type="character" w:customStyle="1" w:styleId="UnresolvedMention1">
     <w:name w:val="Unresolved Mention1"/>
-    <w:basedOn w:val="Fuentedeprrafopredeter"/>
+    <w:basedOn w:val="DefaultParagraphFont"/>
     <w:uiPriority w:val="99"/>
     <w:semiHidden/>
     <w:unhideWhenUsed/>
@@ -8619,10 +9914,10 @@
       <w:shd w:val="clear" w:color="auto" w:fill="E1DFDD"/>
     </w:rPr>
   </w:style>
-  <w:style w:type="character" w:customStyle="1" w:styleId="Ttulo3Car">
-    <w:name w:val="Título 3 Car"/>
-    <w:basedOn w:val="Fuentedeprrafopredeter"/>
-    <w:link w:val="Ttulo3"/>
+  <w:style w:type="character" w:customStyle="1" w:styleId="Heading3Char">
+    <w:name w:val="Heading 3 Char"/>
+    <w:basedOn w:val="DefaultParagraphFont"/>
+    <w:link w:val="Heading3"/>
     <w:uiPriority w:val="9"/>
     <w:rsid w:val="00600C87"/>
     <w:rPr>
@@ -8631,7 +9926,7 @@
       <w:szCs w:val="24"/>
     </w:rPr>
   </w:style>
-  <w:style w:type="paragraph" w:styleId="TDC3">
+  <w:style w:type="paragraph" w:styleId="TOC3">
     <w:name w:val="toc 3"/>
     <w:basedOn w:val="Normal"/>
     <w:next w:val="Normal"/>
@@ -8644,10 +9939,10 @@
       <w:ind w:left="480"/>
     </w:pPr>
   </w:style>
-  <w:style w:type="paragraph" w:styleId="Textodeglobo">
+  <w:style w:type="paragraph" w:styleId="BalloonText">
     <w:name w:val="Balloon Text"/>
     <w:basedOn w:val="Normal"/>
-    <w:link w:val="TextodegloboCar"/>
+    <w:link w:val="BalloonTextChar"/>
     <w:uiPriority w:val="99"/>
     <w:semiHidden/>
     <w:unhideWhenUsed/>
@@ -8661,10 +9956,10 @@
       <w:szCs w:val="16"/>
     </w:rPr>
   </w:style>
-  <w:style w:type="character" w:customStyle="1" w:styleId="TextodegloboCar">
-    <w:name w:val="Texto de globo Car"/>
-    <w:basedOn w:val="Fuentedeprrafopredeter"/>
-    <w:link w:val="Textodeglobo"/>
+  <w:style w:type="character" w:customStyle="1" w:styleId="BalloonTextChar">
+    <w:name w:val="Balloon Text Char"/>
+    <w:basedOn w:val="DefaultParagraphFont"/>
+    <w:link w:val="BalloonText"/>
     <w:uiPriority w:val="99"/>
     <w:semiHidden/>
     <w:rsid w:val="00926AAB"/>
@@ -8675,16 +9970,15 @@
       <w:szCs w:val="16"/>
     </w:rPr>
   </w:style>
-  <w:style w:type="table" w:styleId="Tablaconcuadrcula">
+  <w:style w:type="table" w:styleId="TableGrid">
     <w:name w:val="Table Grid"/>
-    <w:basedOn w:val="Tablanormal"/>
+    <w:basedOn w:val="TableNormal"/>
     <w:uiPriority w:val="39"/>
     <w:rsid w:val="005D1DB7"/>
     <w:pPr>
       <w:spacing w:after="0" w:line="240" w:lineRule="auto"/>
     </w:pPr>
     <w:tblPr>
-      <w:tblInd w:w="0" w:type="dxa"/>
       <w:tblBorders>
         <w:top w:val="single" w:sz="4" w:space="0" w:color="auto"/>
         <w:left w:val="single" w:sz="4" w:space="0" w:color="auto"/>
@@ -8693,17 +9987,11 @@
         <w:insideH w:val="single" w:sz="4" w:space="0" w:color="auto"/>
         <w:insideV w:val="single" w:sz="4" w:space="0" w:color="auto"/>
       </w:tblBorders>
-      <w:tblCellMar>
-        <w:top w:w="0" w:type="dxa"/>
-        <w:left w:w="108" w:type="dxa"/>
-        <w:bottom w:w="0" w:type="dxa"/>
-        <w:right w:w="108" w:type="dxa"/>
-      </w:tblCellMar>
     </w:tblPr>
   </w:style>
-  <w:style w:type="character" w:styleId="Hipervnculovisitado">
+  <w:style w:type="character" w:styleId="FollowedHyperlink">
     <w:name w:val="FollowedHyperlink"/>
-    <w:basedOn w:val="Fuentedeprrafopredeter"/>
+    <w:basedOn w:val="DefaultParagraphFont"/>
     <w:uiPriority w:val="99"/>
     <w:semiHidden/>
     <w:unhideWhenUsed/>
@@ -9005,7 +10293,7 @@
   <a:extraClrSchemeLst/>
   <a:extLst>
     <a:ext uri="{05A4C25C-085E-4340-85A3-A5531E510DB2}">
-      <thm15:themeFamily xmlns:thm15="http://schemas.microsoft.com/office/thememl/2012/main" xmlns="" name="Office Theme" id="{62F939B6-93AF-4DB8-9C6B-D6C7DFDC589F}" vid="{4A3C46E8-61CC-4603-A589-7422A47A8E4A}"/>
+      <thm15:themeFamily xmlns:thm15="http://schemas.microsoft.com/office/thememl/2012/main" name="Office Theme" id="{62F939B6-93AF-4DB8-9C6B-D6C7DFDC589F}" vid="{4A3C46E8-61CC-4603-A589-7422A47A8E4A}"/>
     </a:ext>
   </a:extLst>
 </a:theme>
@@ -9016,7 +10304,7 @@
 </file>
 
 <file path=customXml/itemProps1.xml><?xml version="1.0" encoding="utf-8"?>
-<ds:datastoreItem xmlns:ds="http://schemas.openxmlformats.org/officeDocument/2006/customXml" ds:itemID="{62792C2A-DD74-458F-98D1-EC8DB1BC4779}">
+<ds:datastoreItem xmlns:ds="http://schemas.openxmlformats.org/officeDocument/2006/customXml" ds:itemID="{35D76154-2D24-4EC0-AC50-C503E1A98EBA}">
   <ds:schemaRefs>
     <ds:schemaRef ds:uri="http://schemas.openxmlformats.org/officeDocument/2006/bibliography"/>
   </ds:schemaRefs>

--- a/Proyecto_Final/Memoria_DiegoBaratto&LeonorCuesta.docx
+++ b/Proyecto_Final/Memoria_DiegoBaratto&LeonorCuesta.docx
@@ -106,6 +106,7 @@
                       <w:dataBinding w:prefixMappings="xmlns:ns0='http://purl.org/dc/elements/1.1/' xmlns:ns1='http://schemas.openxmlformats.org/package/2006/metadata/core-properties' " w:xpath="/ns1:coreProperties[1]/ns0:title[1]" w:storeItemID="{6C3C8BC8-F283-45AE-878A-BAB7291924A1}"/>
                       <w:text/>
                     </w:sdtPr>
+                    <w:sdtEndPr/>
                     <w:sdtContent>
                       <w:p>
                         <w:pPr>
@@ -143,7 +144,7 @@
               </v:textbox>
             </v:shape>
             <v:shape id="Text Box 2" o:spid="_x0000_s1052" type="#_x0000_t202" style="position:absolute;left:1548;top:10387;width:8926;height:2062;visibility:visible;mso-wrap-distance-left:9pt;mso-wrap-distance-top:3.6pt;mso-wrap-distance-right:9pt;mso-wrap-distance-bottom:3.6pt;mso-position-horizontal-relative:text;mso-position-vertical-relative:text;mso-width-relative:margin;mso-height-relative:margin;v-text-anchor:top" filled="f" stroked="f" strokecolor="white [3212]">
-              <v:textbox style="mso-next-textbox:#Text Box 2">
+              <v:textbox>
                 <w:txbxContent>
                   <w:p>
                     <w:pPr>
@@ -172,27 +173,7 @@
                         <w:szCs w:val="32"/>
                         <w:lang w:val="es-ES"/>
                       </w:rPr>
-                      <w:t xml:space="preserve"> </w:t>
-                    </w:r>
-                    <w:proofErr w:type="spellStart"/>
-                    <w:r>
-                      <w:rPr>
-                        <w:color w:val="FFFFFF" w:themeColor="background1"/>
-                        <w:sz w:val="32"/>
-                        <w:szCs w:val="32"/>
-                        <w:lang w:val="es-ES"/>
-                      </w:rPr>
-                      <w:t>Baratto</w:t>
-                    </w:r>
-                    <w:proofErr w:type="spellEnd"/>
-                    <w:r>
-                      <w:rPr>
-                        <w:color w:val="FFFFFF" w:themeColor="background1"/>
-                        <w:sz w:val="32"/>
-                        <w:szCs w:val="32"/>
-                        <w:lang w:val="es-ES"/>
-                      </w:rPr>
-                      <w:t xml:space="preserve"> Valdivia</w:t>
+                      <w:t xml:space="preserve"> Baratto Valdivia</w:t>
                     </w:r>
                   </w:p>
                   <w:p>
@@ -227,7 +208,7 @@
               </v:textbox>
             </v:shape>
             <v:shape id="Text Box 2" o:spid="_x0000_s1053" type="#_x0000_t202" style="position:absolute;left:548;top:8505;width:8926;height:2062;visibility:visible;mso-wrap-distance-left:9pt;mso-wrap-distance-top:3.6pt;mso-wrap-distance-right:9pt;mso-wrap-distance-bottom:3.6pt;mso-position-horizontal-relative:text;mso-position-vertical-relative:text;mso-width-relative:margin;mso-height-relative:margin;v-text-anchor:top" filled="f" stroked="f" strokecolor="white [3212]">
-              <v:textbox style="mso-next-textbox:#Text Box 2">
+              <v:textbox>
                 <w:txbxContent>
                   <w:p>
                     <w:pPr>
@@ -4111,35 +4092,7 @@
         <w:rPr>
           <w:lang w:val="es-ES"/>
         </w:rPr>
-        <w:t xml:space="preserve">Esto sucedía principalmente al no estar normalizados los datos y dar </w:t>
-      </w:r>
-      <w:proofErr w:type="spellStart"/>
-      <w:r>
-        <w:rPr>
-          <w:lang w:val="es-ES"/>
-        </w:rPr>
-        <w:t>overflow</w:t>
-      </w:r>
-      <w:proofErr w:type="spellEnd"/>
-      <w:r>
-        <w:rPr>
-          <w:lang w:val="es-ES"/>
-        </w:rPr>
-        <w:t xml:space="preserve"> (y posterior división entre 0) al ejecutar la minimización con </w:t>
-      </w:r>
-      <w:proofErr w:type="spellStart"/>
-      <w:r>
-        <w:rPr>
-          <w:lang w:val="es-ES"/>
-        </w:rPr>
-        <w:t>tnc</w:t>
-      </w:r>
-      <w:proofErr w:type="spellEnd"/>
-      <w:r>
-        <w:rPr>
-          <w:lang w:val="es-ES"/>
-        </w:rPr>
-        <w:t xml:space="preserve">, definiendo todos los valores de theta como 0. </w:t>
+        <w:t xml:space="preserve">Esto sucedía principalmente al no estar normalizados los datos y dar overflow (y posterior división entre 0) al ejecutar la minimización con tnc, definiendo todos los valores de theta como 0. </w:t>
       </w:r>
     </w:p>
     <w:p>
@@ -4283,47 +4236,27 @@
               </w:rPr>
               <w:t xml:space="preserve">Como se ha podido observar durante todo el proyecto, </w:t>
             </w:r>
-            <w:proofErr w:type="spellStart"/>
             <w:r>
               <w:rPr>
                 <w:i/>
                 <w:iCs/>
                 <w:lang w:val="es-ES"/>
               </w:rPr>
-              <w:t>base_egg_steps</w:t>
-            </w:r>
-            <w:proofErr w:type="spellEnd"/>
+              <w:t xml:space="preserve">base_egg_steps </w:t>
+            </w:r>
+            <w:r>
+              <w:rPr>
+                <w:lang w:val="es-ES"/>
+              </w:rPr>
+              <w:t xml:space="preserve">y </w:t>
+            </w:r>
             <w:r>
               <w:rPr>
                 <w:i/>
                 <w:iCs/>
                 <w:lang w:val="es-ES"/>
               </w:rPr>
-              <w:t xml:space="preserve"> </w:t>
-            </w:r>
-            <w:r>
-              <w:rPr>
-                <w:lang w:val="es-ES"/>
-              </w:rPr>
-              <w:t xml:space="preserve">y </w:t>
-            </w:r>
-            <w:proofErr w:type="spellStart"/>
-            <w:r>
-              <w:rPr>
-                <w:i/>
-                <w:iCs/>
-                <w:lang w:val="es-ES"/>
-              </w:rPr>
-              <w:t>capture_rate</w:t>
-            </w:r>
-            <w:proofErr w:type="spellEnd"/>
-            <w:r>
-              <w:rPr>
-                <w:i/>
-                <w:iCs/>
-                <w:lang w:val="es-ES"/>
-              </w:rPr>
-              <w:t xml:space="preserve"> </w:t>
+              <w:t xml:space="preserve">capture_rate </w:t>
             </w:r>
             <w:r>
               <w:rPr>
@@ -4615,7 +4548,6 @@
               </w:rPr>
               <w:t xml:space="preserve">Algunas combinaciones poco esperadas dan resultados por encima de la media, aunque las mejores siguen incluyendo o </w:t>
             </w:r>
-            <w:proofErr w:type="spellStart"/>
             <w:r>
               <w:rPr>
                 <w:i/>
@@ -4624,7 +4556,6 @@
               </w:rPr>
               <w:t>capture_rate</w:t>
             </w:r>
-            <w:proofErr w:type="spellEnd"/>
             <w:r>
               <w:rPr>
                 <w:i/>
@@ -4639,7 +4570,6 @@
               </w:rPr>
               <w:t xml:space="preserve"> o </w:t>
             </w:r>
-            <w:proofErr w:type="spellStart"/>
             <w:r>
               <w:rPr>
                 <w:i/>
@@ -4648,7 +4578,6 @@
               </w:rPr>
               <w:t>base_egg_steps</w:t>
             </w:r>
-            <w:proofErr w:type="spellEnd"/>
             <w:r>
               <w:rPr>
                 <w:lang w:val="es-ES"/>
@@ -4826,68 +4755,107 @@
         <w:rPr>
           <w:lang w:val="es-ES"/>
         </w:rPr>
-        <w:t xml:space="preserve"> </w:t>
-      </w:r>
-      <w:bookmarkStart w:id="12" w:name="_GoBack"/>
+        <w:t xml:space="preserve"> hallando los atributos correctos, se puede clasificar </w:t>
+      </w:r>
+      <w:r>
+        <w:rPr>
+          <w:lang w:val="es-ES"/>
+        </w:rPr>
+        <w:t xml:space="preserve">con una seguridad muy alta de que su resultado sea correcto, sin embargo depende demasiado de este factor. Se necesitaría ser capaz de utilizar más atributos para que no haya tantos puntos de diferencia. </w:t>
+      </w:r>
+    </w:p>
+    <w:p>
+      <w:pPr>
+        <w:rPr>
+          <w:lang w:val="es-ES"/>
+        </w:rPr>
+      </w:pPr>
+      <w:r>
+        <w:rPr>
+          <w:lang w:val="es-ES"/>
+        </w:rPr>
+        <w:t>Como en otras de las opciones testeadas en este proyecto, se ha podido apreciar la gran correlación que conllevan tanto ratio de captura como pasos para eclosionar huevo con ser o no u pokémon legendario. Pero otros elementos que se han podido observar tienen cierta relación, aunque no tan cercana como estos dos parámetros.</w:t>
+      </w:r>
+    </w:p>
+    <w:p>
+      <w:pPr>
+        <w:rPr>
+          <w:lang w:val="es-ES"/>
+        </w:rPr>
+      </w:pPr>
+    </w:p>
+    <w:p>
+      <w:pPr>
+        <w:pStyle w:val="Heading1"/>
+        <w:rPr>
+          <w:lang w:val="es-ES"/>
+        </w:rPr>
+      </w:pPr>
+      <w:bookmarkStart w:id="12" w:name="_Toc30722708"/>
+      <w:r>
+        <w:rPr>
+          <w:lang w:val="es-ES"/>
+        </w:rPr>
+        <w:t xml:space="preserve">3. </w:t>
+      </w:r>
+      <w:r>
+        <w:rPr>
+          <w:lang w:val="es-ES"/>
+        </w:rPr>
+        <w:t>Redes Neuronales:</w:t>
+      </w:r>
       <w:bookmarkEnd w:id="12"/>
-      <w:r>
-        <w:rPr>
-          <w:lang w:val="es-ES"/>
-        </w:rPr>
-        <w:t xml:space="preserve">hallando los atributos correctos, se puede clasificar </w:t>
-      </w:r>
-      <w:r>
-        <w:rPr>
-          <w:lang w:val="es-ES"/>
-        </w:rPr>
-        <w:t xml:space="preserve">con una seguridad muy alta de que su resultado sea correcto, sin embargo depende demasiado de este factor. Se necesitaría ser capaz de utilizar más atributos para que no haya tantos puntos de diferencia. </w:t>
-      </w:r>
-    </w:p>
-    <w:p>
-      <w:pPr>
-        <w:rPr>
-          <w:lang w:val="es-ES"/>
-        </w:rPr>
-      </w:pPr>
-      <w:r>
-        <w:rPr>
-          <w:lang w:val="es-ES"/>
-        </w:rPr>
-        <w:t>Como en otras de las opciones testeadas en este proyecto, se ha podido apreciar la gran correlación que conllevan tanto ratio de captura como pasos para eclosionar huevo con ser o no u pokémon legendario. Pero otros elementos que se han podido observar tienen cierta relación, aunque no tan cercana como estos dos parámetros.</w:t>
-      </w:r>
-    </w:p>
-    <w:p>
-      <w:pPr>
-        <w:rPr>
-          <w:lang w:val="es-ES"/>
-        </w:rPr>
-      </w:pPr>
-    </w:p>
-    <w:p>
-      <w:pPr>
-        <w:pStyle w:val="Heading1"/>
-        <w:rPr>
-          <w:lang w:val="es-ES"/>
-        </w:rPr>
-      </w:pPr>
-      <w:bookmarkStart w:id="13" w:name="_Toc30722708"/>
-      <w:r>
-        <w:rPr>
-          <w:lang w:val="es-ES"/>
-        </w:rPr>
-        <w:t xml:space="preserve">3. </w:t>
-      </w:r>
-      <w:r>
-        <w:rPr>
-          <w:lang w:val="es-ES"/>
-        </w:rPr>
-        <w:t>Redes Neuronales:</w:t>
+    </w:p>
+    <w:p>
+      <w:pPr>
+        <w:pStyle w:val="Heading2"/>
+        <w:rPr>
+          <w:lang w:val="es-ES"/>
+        </w:rPr>
+      </w:pPr>
+      <w:r>
+        <w:rPr>
+          <w:lang w:val="es-ES"/>
+        </w:rPr>
+        <w:tab/>
+      </w:r>
+      <w:bookmarkStart w:id="13" w:name="_Toc30722709"/>
+      <w:r>
+        <w:rPr>
+          <w:lang w:val="es-ES"/>
+        </w:rPr>
+        <w:t xml:space="preserve">3.1. </w:t>
+      </w:r>
+      <w:r>
+        <w:rPr>
+          <w:lang w:val="es-ES"/>
+        </w:rPr>
+        <w:t>Descripción del Proyecto:</w:t>
       </w:r>
       <w:bookmarkEnd w:id="13"/>
     </w:p>
     <w:p>
       <w:pPr>
-        <w:pStyle w:val="Heading2"/>
+        <w:rPr>
+          <w:lang w:val="es-ES"/>
+        </w:rPr>
+      </w:pPr>
+      <w:r>
+        <w:rPr>
+          <w:lang w:val="es-ES"/>
+        </w:rPr>
+        <w:t>Utilizando redes neuronales, hemos creado tanto un clasificador de legendarios en función de sus otras características como un predictor del tipo de Pokémon que es en función de su relación con otros tipos y características</w:t>
+      </w:r>
+      <w:r>
+        <w:rPr>
+          <w:lang w:val="es-ES"/>
+        </w:rPr>
+        <w:t>.</w:t>
+      </w:r>
+    </w:p>
+    <w:p>
+      <w:pPr>
+        <w:pStyle w:val="Heading3"/>
         <w:rPr>
           <w:lang w:val="es-ES"/>
         </w:rPr>
@@ -4898,73 +4866,26 @@
         </w:rPr>
         <w:tab/>
       </w:r>
-      <w:bookmarkStart w:id="14" w:name="_Toc30722709"/>
-      <w:r>
-        <w:rPr>
-          <w:lang w:val="es-ES"/>
-        </w:rPr>
-        <w:t xml:space="preserve">3.1. </w:t>
-      </w:r>
-      <w:r>
-        <w:rPr>
-          <w:lang w:val="es-ES"/>
-        </w:rPr>
-        <w:t>Descripción del Proyecto:</w:t>
+      <w:r>
+        <w:rPr>
+          <w:lang w:val="es-ES"/>
+        </w:rPr>
+        <w:tab/>
+      </w:r>
+      <w:bookmarkStart w:id="14" w:name="_Toc30722710"/>
+      <w:r>
+        <w:rPr>
+          <w:lang w:val="es-ES"/>
+        </w:rPr>
+        <w:t xml:space="preserve">3.1.1. </w:t>
+      </w:r>
+      <w:r>
+        <w:rPr>
+          <w:lang w:val="es-ES"/>
+        </w:rPr>
+        <w:t>Clasificador de Legendarios</w:t>
       </w:r>
       <w:bookmarkEnd w:id="14"/>
-    </w:p>
-    <w:p>
-      <w:pPr>
-        <w:rPr>
-          <w:lang w:val="es-ES"/>
-        </w:rPr>
-      </w:pPr>
-      <w:r>
-        <w:rPr>
-          <w:lang w:val="es-ES"/>
-        </w:rPr>
-        <w:t>Utilizando redes neuronales, hemos creado tanto un clasificador de legendarios en función de sus otras características como un predictor del tipo de Pokémon que es en función de su relación con otros tipos y características</w:t>
-      </w:r>
-      <w:r>
-        <w:rPr>
-          <w:lang w:val="es-ES"/>
-        </w:rPr>
-        <w:t>.</w:t>
-      </w:r>
-    </w:p>
-    <w:p>
-      <w:pPr>
-        <w:pStyle w:val="Heading3"/>
-        <w:rPr>
-          <w:lang w:val="es-ES"/>
-        </w:rPr>
-      </w:pPr>
-      <w:r>
-        <w:rPr>
-          <w:lang w:val="es-ES"/>
-        </w:rPr>
-        <w:tab/>
-      </w:r>
-      <w:r>
-        <w:rPr>
-          <w:lang w:val="es-ES"/>
-        </w:rPr>
-        <w:tab/>
-      </w:r>
-      <w:bookmarkStart w:id="15" w:name="_Toc30722710"/>
-      <w:r>
-        <w:rPr>
-          <w:lang w:val="es-ES"/>
-        </w:rPr>
-        <w:t xml:space="preserve">3.1.1. </w:t>
-      </w:r>
-      <w:r>
-        <w:rPr>
-          <w:lang w:val="es-ES"/>
-        </w:rPr>
-        <w:t>Clasificador de Legendarios</w:t>
-      </w:r>
-      <w:bookmarkEnd w:id="15"/>
     </w:p>
     <w:p>
       <w:pPr>
@@ -5111,7 +5032,7 @@
         </w:rPr>
         <w:tab/>
       </w:r>
-      <w:bookmarkStart w:id="16" w:name="_Toc30722711"/>
+      <w:bookmarkStart w:id="15" w:name="_Toc30722711"/>
       <w:r>
         <w:rPr>
           <w:lang w:val="es-ES"/>
@@ -5124,107 +5045,79 @@
         </w:rPr>
         <w:t>Clasificador de tipos</w:t>
       </w:r>
+      <w:bookmarkEnd w:id="15"/>
+    </w:p>
+    <w:p>
+      <w:pPr>
+        <w:rPr>
+          <w:lang w:val="es-ES"/>
+        </w:rPr>
+      </w:pPr>
+      <w:r>
+        <w:rPr>
+          <w:lang w:val="es-ES"/>
+        </w:rPr>
+        <w:t>Tomando como referencia los “stats de batalla” mencionados antes, no se ha encontrado una forma fiable de separa</w:t>
+      </w:r>
+      <w:r>
+        <w:rPr>
+          <w:lang w:val="es-ES"/>
+        </w:rPr>
+        <w:t>r</w:t>
+      </w:r>
+      <w:r>
+        <w:rPr>
+          <w:lang w:val="es-ES"/>
+        </w:rPr>
+        <w:t xml:space="preserve"> los pokémon por tipos</w:t>
+      </w:r>
+      <w:r>
+        <w:rPr>
+          <w:lang w:val="es-ES"/>
+        </w:rPr>
+        <w:t>, sin embargo, al igual que en SVM, al utilizar los atributos de “against_X” el tipo se clasifica con una seguridad alta.</w:t>
+      </w:r>
+    </w:p>
+    <w:p>
+      <w:pPr>
+        <w:rPr>
+          <w:lang w:val="es-ES"/>
+        </w:rPr>
+      </w:pPr>
+      <w:r>
+        <w:rPr>
+          <w:lang w:val="es-ES"/>
+        </w:rPr>
+        <w:t>Se ha utilizado la práctica de laboratorio de redes neuronales, al igual que en la clasificación por legendarios, así como Boruta para distinguir las características más relevantes ya que no conseguíamos una combinación que los clasificara correctamente.</w:t>
+      </w:r>
+    </w:p>
+    <w:p>
+      <w:pPr>
+        <w:pStyle w:val="Heading2"/>
+        <w:rPr>
+          <w:lang w:val="es-ES"/>
+        </w:rPr>
+      </w:pPr>
+      <w:r>
+        <w:rPr>
+          <w:lang w:val="es-ES"/>
+        </w:rPr>
+        <w:tab/>
+      </w:r>
+      <w:bookmarkStart w:id="16" w:name="_Toc30722712"/>
+      <w:r>
+        <w:rPr>
+          <w:lang w:val="es-ES"/>
+        </w:rPr>
+        <w:t xml:space="preserve">3.2. </w:t>
+      </w:r>
+      <w:r>
+        <w:rPr>
+          <w:lang w:val="es-ES"/>
+        </w:rPr>
+        <w:t>Resultados Obtenidos:</w:t>
+      </w:r>
       <w:bookmarkEnd w:id="16"/>
-    </w:p>
-    <w:p>
-      <w:pPr>
-        <w:rPr>
-          <w:lang w:val="es-ES"/>
-        </w:rPr>
-      </w:pPr>
-      <w:r>
-        <w:rPr>
-          <w:lang w:val="es-ES"/>
-        </w:rPr>
-        <w:t>Tomando como referencia los “</w:t>
-      </w:r>
-      <w:proofErr w:type="spellStart"/>
-      <w:r>
-        <w:rPr>
-          <w:lang w:val="es-ES"/>
-        </w:rPr>
-        <w:t>stats</w:t>
-      </w:r>
-      <w:proofErr w:type="spellEnd"/>
-      <w:r>
-        <w:rPr>
-          <w:lang w:val="es-ES"/>
-        </w:rPr>
-        <w:t xml:space="preserve"> de batalla” mencionados antes, no se ha encontrado una forma fiable de separa</w:t>
-      </w:r>
-      <w:r>
-        <w:rPr>
-          <w:lang w:val="es-ES"/>
-        </w:rPr>
-        <w:t>r</w:t>
-      </w:r>
-      <w:r>
-        <w:rPr>
-          <w:lang w:val="es-ES"/>
-        </w:rPr>
-        <w:t xml:space="preserve"> los pokémon por tipos</w:t>
-      </w:r>
-      <w:r>
-        <w:rPr>
-          <w:lang w:val="es-ES"/>
-        </w:rPr>
-        <w:t>, sin embargo, al igual que en SVM, al utilizar los atributos de “</w:t>
-      </w:r>
-      <w:proofErr w:type="spellStart"/>
-      <w:r>
-        <w:rPr>
-          <w:lang w:val="es-ES"/>
-        </w:rPr>
-        <w:t>against_X</w:t>
-      </w:r>
-      <w:proofErr w:type="spellEnd"/>
-      <w:r>
-        <w:rPr>
-          <w:lang w:val="es-ES"/>
-        </w:rPr>
-        <w:t>” el tipo se clasifica con una seguridad alta.</w:t>
-      </w:r>
-    </w:p>
-    <w:p>
-      <w:pPr>
-        <w:rPr>
-          <w:lang w:val="es-ES"/>
-        </w:rPr>
-      </w:pPr>
-      <w:r>
-        <w:rPr>
-          <w:lang w:val="es-ES"/>
-        </w:rPr>
-        <w:t>Se ha utilizado la práctica de laboratorio de redes neuronales, al igual que en la clasificación por legendarios, así como Boruta para distinguir las características más relevantes ya que no conseguíamos una combinación que los clasificara correctamente.</w:t>
-      </w:r>
-    </w:p>
-    <w:p>
-      <w:pPr>
-        <w:pStyle w:val="Heading2"/>
-        <w:rPr>
-          <w:lang w:val="es-ES"/>
-        </w:rPr>
-      </w:pPr>
-      <w:r>
-        <w:rPr>
-          <w:lang w:val="es-ES"/>
-        </w:rPr>
-        <w:tab/>
-      </w:r>
-      <w:bookmarkStart w:id="17" w:name="_Toc30722712"/>
-      <w:r>
-        <w:rPr>
-          <w:lang w:val="es-ES"/>
-        </w:rPr>
-        <w:t xml:space="preserve">3.2. </w:t>
-      </w:r>
-      <w:r>
-        <w:rPr>
-          <w:lang w:val="es-ES"/>
-        </w:rPr>
-        <w:t>Resultados Obtenidos:</w:t>
-      </w:r>
-      <w:bookmarkEnd w:id="17"/>
     </w:p>
     <w:p>
       <w:pPr>
@@ -5234,7 +5127,7 @@
           <w:lang w:val="es-ES"/>
         </w:rPr>
       </w:pPr>
-      <w:bookmarkStart w:id="18" w:name="_Toc30722713"/>
+      <w:bookmarkStart w:id="17" w:name="_Toc30722713"/>
       <w:r>
         <w:rPr>
           <w:lang w:val="es-ES"/>
@@ -5247,7 +5140,7 @@
         </w:rPr>
         <w:t>Clasificador de Legendarios</w:t>
       </w:r>
-      <w:bookmarkEnd w:id="18"/>
+      <w:bookmarkEnd w:id="17"/>
     </w:p>
     <w:p>
       <w:pPr>
@@ -5336,35 +5229,7 @@
         <w:rPr>
           <w:lang w:val="es-ES"/>
         </w:rPr>
-        <w:t xml:space="preserve"> proceso para que se tenga en cuenta el </w:t>
-      </w:r>
-      <w:proofErr w:type="spellStart"/>
-      <w:r>
-        <w:rPr>
-          <w:lang w:val="es-ES"/>
-        </w:rPr>
-        <w:t>recall</w:t>
-      </w:r>
-      <w:proofErr w:type="spellEnd"/>
-      <w:r>
-        <w:rPr>
-          <w:lang w:val="es-ES"/>
-        </w:rPr>
-        <w:t xml:space="preserve"> y la precisión, ya que solo la precisión aportaba resultados engañosos, así como separar en grupos de entrenamiento (1/4 de normales, ½ de legendarios), validación (1/2 </w:t>
-      </w:r>
-      <w:proofErr w:type="spellStart"/>
-      <w:r>
-        <w:rPr>
-          <w:lang w:val="es-ES"/>
-        </w:rPr>
-        <w:t>nomales</w:t>
-      </w:r>
-      <w:proofErr w:type="spellEnd"/>
-      <w:r>
-        <w:rPr>
-          <w:lang w:val="es-ES"/>
-        </w:rPr>
-        <w:t xml:space="preserve">, </w:t>
+        <w:t xml:space="preserve"> proceso para que se tenga en cuenta el recall y la precisión, ya que solo la precisión aportaba resultados engañosos, así como separar en grupos de entrenamiento (1/4 de normales, ½ de legendarios), validación (1/2 nomales, </w:t>
       </w:r>
       <w:r>
         <w:rPr>
@@ -5382,21 +5247,7 @@
         <w:rPr>
           <w:lang w:val="es-ES"/>
         </w:rPr>
-        <w:t xml:space="preserve"> (1/4 </w:t>
-      </w:r>
-      <w:proofErr w:type="spellStart"/>
-      <w:r>
-        <w:rPr>
-          <w:lang w:val="es-ES"/>
-        </w:rPr>
-        <w:t>nomales</w:t>
-      </w:r>
-      <w:proofErr w:type="spellEnd"/>
-      <w:r>
-        <w:rPr>
-          <w:lang w:val="es-ES"/>
-        </w:rPr>
-        <w:t>, ¼ legendarios)</w:t>
+        <w:t xml:space="preserve"> (1/4 nomales, ¼ legendarios)</w:t>
       </w:r>
       <w:r>
         <w:rPr>
@@ -5698,61 +5549,7 @@
                 <w:iCs/>
                 <w:lang w:val="es-ES"/>
               </w:rPr>
-              <w:t>(</w:t>
-            </w:r>
-            <w:proofErr w:type="spellStart"/>
-            <w:r>
-              <w:rPr>
-                <w:i/>
-                <w:iCs/>
-                <w:lang w:val="es-ES"/>
-              </w:rPr>
-              <w:t>special</w:t>
-            </w:r>
-            <w:proofErr w:type="spellEnd"/>
-            <w:r>
-              <w:rPr>
-                <w:i/>
-                <w:iCs/>
-                <w:lang w:val="es-ES"/>
-              </w:rPr>
-              <w:t xml:space="preserve"> </w:t>
-            </w:r>
-            <w:proofErr w:type="spellStart"/>
-            <w:r>
-              <w:rPr>
-                <w:i/>
-                <w:iCs/>
-                <w:lang w:val="es-ES"/>
-              </w:rPr>
-              <w:t>attack</w:t>
-            </w:r>
-            <w:proofErr w:type="spellEnd"/>
-            <w:r>
-              <w:rPr>
-                <w:i/>
-                <w:iCs/>
-                <w:lang w:val="es-ES"/>
-              </w:rPr>
-              <w:t xml:space="preserve">, </w:t>
-            </w:r>
-            <w:proofErr w:type="spellStart"/>
-            <w:r>
-              <w:rPr>
-                <w:i/>
-                <w:iCs/>
-                <w:lang w:val="es-ES"/>
-              </w:rPr>
-              <w:t>height</w:t>
-            </w:r>
-            <w:proofErr w:type="spellEnd"/>
-            <w:r>
-              <w:rPr>
-                <w:i/>
-                <w:iCs/>
-                <w:lang w:val="es-ES"/>
-              </w:rPr>
-              <w:t>) lambda = 1</w:t>
+              <w:t>(special attack, height) lambda = 1</w:t>
             </w:r>
           </w:p>
           <w:p>
@@ -5867,43 +5664,7 @@
                 <w:iCs/>
                 <w:lang w:val="es-ES"/>
               </w:rPr>
-              <w:t>(</w:t>
-            </w:r>
-            <w:proofErr w:type="spellStart"/>
-            <w:r>
-              <w:rPr>
-                <w:i/>
-                <w:iCs/>
-                <w:lang w:val="es-ES"/>
-              </w:rPr>
-              <w:t>weight</w:t>
-            </w:r>
-            <w:proofErr w:type="spellEnd"/>
-            <w:r>
-              <w:rPr>
-                <w:i/>
-                <w:iCs/>
-                <w:lang w:val="es-ES"/>
-              </w:rPr>
-              <w:t xml:space="preserve">, </w:t>
-            </w:r>
-            <w:proofErr w:type="spellStart"/>
-            <w:r>
-              <w:rPr>
-                <w:i/>
-                <w:iCs/>
-                <w:lang w:val="es-ES"/>
-              </w:rPr>
-              <w:t>height</w:t>
-            </w:r>
-            <w:proofErr w:type="spellEnd"/>
-            <w:r>
-              <w:rPr>
-                <w:i/>
-                <w:iCs/>
-                <w:lang w:val="es-ES"/>
-              </w:rPr>
-              <w:t>) lambda = 1</w:t>
+              <w:t>(weight, height) lambda = 1</w:t>
             </w:r>
           </w:p>
           <w:p>
@@ -6185,37 +5946,12 @@
                 <w:lang w:val="en-US"/>
               </w:rPr>
             </w:pPr>
-            <w:proofErr w:type="spellStart"/>
             <w:r>
               <w:rPr>
                 <w:iCs/>
                 <w:lang w:val="en-US"/>
               </w:rPr>
-              <w:t>Polinomio</w:t>
-            </w:r>
-            <w:proofErr w:type="spellEnd"/>
-            <w:r>
-              <w:rPr>
-                <w:iCs/>
-                <w:lang w:val="en-US"/>
-              </w:rPr>
-              <w:t xml:space="preserve"> </w:t>
-            </w:r>
-            <w:proofErr w:type="spellStart"/>
-            <w:r>
-              <w:rPr>
-                <w:iCs/>
-                <w:lang w:val="en-US"/>
-              </w:rPr>
-              <w:t>grado</w:t>
-            </w:r>
-            <w:proofErr w:type="spellEnd"/>
-            <w:r>
-              <w:rPr>
-                <w:iCs/>
-                <w:lang w:val="en-US"/>
-              </w:rPr>
-              <w:t xml:space="preserve"> 10</w:t>
+              <w:t>Polinomio grado 10</w:t>
             </w:r>
           </w:p>
           <w:p>
@@ -6260,21 +5996,7 @@
         <w:rPr>
           <w:lang w:val="es-ES"/>
         </w:rPr>
-        <w:t>Utilizando los “</w:t>
-      </w:r>
-      <w:proofErr w:type="spellStart"/>
-      <w:r>
-        <w:rPr>
-          <w:lang w:val="es-ES"/>
-        </w:rPr>
-        <w:t>stats</w:t>
-      </w:r>
-      <w:proofErr w:type="spellEnd"/>
-      <w:r>
-        <w:rPr>
-          <w:lang w:val="es-ES"/>
-        </w:rPr>
-        <w:t xml:space="preserve"> de batalla” y lambda = 1 se obtuvieron scores que iban de 0.940 a 1.0</w:t>
+        <w:t>Utilizando los “stats de batalla” y lambda = 1 se obtuvieron scores que iban de 0.940 a 1.0</w:t>
       </w:r>
       <w:r>
         <w:rPr>
@@ -6362,34 +6084,14 @@
         </w:rPr>
         <w:t xml:space="preserve"> pintado del </w:t>
       </w:r>
-      <w:proofErr w:type="spellStart"/>
       <w:r>
         <w:rPr>
           <w:i/>
           <w:iCs/>
           <w:lang w:val="es-ES"/>
         </w:rPr>
-        <w:t>decision</w:t>
-      </w:r>
-      <w:proofErr w:type="spellEnd"/>
-      <w:r>
-        <w:rPr>
-          <w:i/>
-          <w:iCs/>
-          <w:lang w:val="es-ES"/>
-        </w:rPr>
-        <w:t xml:space="preserve"> </w:t>
-      </w:r>
-      <w:proofErr w:type="spellStart"/>
-      <w:r>
-        <w:rPr>
-          <w:i/>
-          <w:iCs/>
-          <w:lang w:val="es-ES"/>
-        </w:rPr>
-        <w:t>boundary</w:t>
-      </w:r>
-      <w:proofErr w:type="spellEnd"/>
+        <w:t>decision boundary</w:t>
+      </w:r>
       <w:r>
         <w:rPr>
           <w:lang w:val="es-ES"/>
@@ -6869,7 +6571,7 @@
         </w:rPr>
         <w:tab/>
       </w:r>
-      <w:bookmarkStart w:id="19" w:name="_Toc30722714"/>
+      <w:bookmarkStart w:id="18" w:name="_Toc30722714"/>
       <w:r>
         <w:rPr>
           <w:lang w:val="es-ES"/>
@@ -6882,7 +6584,7 @@
         </w:rPr>
         <w:t>Clasificador de tipos</w:t>
       </w:r>
-      <w:bookmarkEnd w:id="19"/>
+      <w:bookmarkEnd w:id="18"/>
     </w:p>
     <w:p>
       <w:pPr>
@@ -7561,8 +7263,16 @@
               <w:rPr>
                 <w:lang w:val="es-ES"/>
               </w:rPr>
-              <w:t>precisa.</w:t>
-            </w:r>
+              <w:t>precisa</w:t>
+            </w:r>
+            <w:r>
+              <w:rPr>
+                <w:lang w:val="es-ES"/>
+              </w:rPr>
+              <w:t>, ya que por la leyenda utilizada, cuanto más cerca del azul se hallan los puntos, más seguridad hay en su clasificación.</w:t>
+            </w:r>
+            <w:bookmarkStart w:id="19" w:name="_GoBack"/>
+            <w:bookmarkEnd w:id="19"/>
           </w:p>
         </w:tc>
       </w:tr>
@@ -9199,7 +8909,7 @@
     <w:lsdException w:name="Table Web 2" w:semiHidden="1" w:unhideWhenUsed="1"/>
     <w:lsdException w:name="Table Web 3" w:semiHidden="1" w:unhideWhenUsed="1"/>
     <w:lsdException w:name="Balloon Text" w:semiHidden="1" w:unhideWhenUsed="1"/>
-    <w:lsdException w:name="Table Grid" w:semiHidden="1" w:uiPriority="39" w:unhideWhenUsed="1"/>
+    <w:lsdException w:name="Table Grid" w:uiPriority="39"/>
     <w:lsdException w:name="Table Theme" w:semiHidden="1" w:unhideWhenUsed="1"/>
     <w:lsdException w:name="Placeholder Text" w:semiHidden="1"/>
     <w:lsdException w:name="No Spacing" w:uiPriority="1" w:qFormat="1"/>
@@ -10304,7 +10014,7 @@
 </file>
 
 <file path=customXml/itemProps1.xml><?xml version="1.0" encoding="utf-8"?>
-<ds:datastoreItem xmlns:ds="http://schemas.openxmlformats.org/officeDocument/2006/customXml" ds:itemID="{35D76154-2D24-4EC0-AC50-C503E1A98EBA}">
+<ds:datastoreItem xmlns:ds="http://schemas.openxmlformats.org/officeDocument/2006/customXml" ds:itemID="{F9082D48-D122-46AE-9F7A-57AEC4C31DFF}">
   <ds:schemaRefs>
     <ds:schemaRef ds:uri="http://schemas.openxmlformats.org/officeDocument/2006/bibliography"/>
   </ds:schemaRefs>

--- a/Proyecto_Final/Memoria_DiegoBaratto&LeonorCuesta.docx
+++ b/Proyecto_Final/Memoria_DiegoBaratto&LeonorCuesta.docx
@@ -333,7 +333,7 @@
             </w:rPr>
             <w:fldChar w:fldCharType="separate"/>
           </w:r>
-          <w:hyperlink w:anchor="_Toc30722696" w:history="1">
+          <w:hyperlink w:anchor="_Toc31287007" w:history="1">
             <w:r>
               <w:rPr>
                 <w:rStyle w:val="Hyperlink"/>
@@ -361,7 +361,7 @@
                 <w:noProof/>
                 <w:webHidden/>
               </w:rPr>
-              <w:instrText xml:space="preserve"> PAGEREF _Toc30722696 \h </w:instrText>
+              <w:instrText xml:space="preserve"> PAGEREF _Toc31287007 \h </w:instrText>
             </w:r>
             <w:r>
               <w:rPr>
@@ -406,7 +406,7 @@
               <w:lang w:eastAsia="en-GB"/>
             </w:rPr>
           </w:pPr>
-          <w:hyperlink w:anchor="_Toc30722697" w:history="1">
+          <w:hyperlink w:anchor="_Toc31287008" w:history="1">
             <w:r>
               <w:rPr>
                 <w:rStyle w:val="Hyperlink"/>
@@ -434,7 +434,7 @@
                 <w:noProof/>
                 <w:webHidden/>
               </w:rPr>
-              <w:instrText xml:space="preserve"> PAGEREF _Toc30722697 \h </w:instrText>
+              <w:instrText xml:space="preserve"> PAGEREF _Toc31287008 \h </w:instrText>
             </w:r>
             <w:r>
               <w:rPr>
@@ -479,7 +479,7 @@
               <w:lang w:eastAsia="en-GB"/>
             </w:rPr>
           </w:pPr>
-          <w:hyperlink w:anchor="_Toc30722698" w:history="1">
+          <w:hyperlink w:anchor="_Toc31287009" w:history="1">
             <w:r>
               <w:rPr>
                 <w:rStyle w:val="Hyperlink"/>
@@ -507,7 +507,7 @@
                 <w:noProof/>
                 <w:webHidden/>
               </w:rPr>
-              <w:instrText xml:space="preserve"> PAGEREF _Toc30722698 \h </w:instrText>
+              <w:instrText xml:space="preserve"> PAGEREF _Toc31287009 \h </w:instrText>
             </w:r>
             <w:r>
               <w:rPr>
@@ -552,7 +552,7 @@
               <w:lang w:eastAsia="en-GB"/>
             </w:rPr>
           </w:pPr>
-          <w:hyperlink w:anchor="_Toc30722699" w:history="1">
+          <w:hyperlink w:anchor="_Toc31287010" w:history="1">
             <w:r>
               <w:rPr>
                 <w:rStyle w:val="Hyperlink"/>
@@ -580,7 +580,7 @@
                 <w:noProof/>
                 <w:webHidden/>
               </w:rPr>
-              <w:instrText xml:space="preserve"> PAGEREF _Toc30722699 \h </w:instrText>
+              <w:instrText xml:space="preserve"> PAGEREF _Toc31287010 \h </w:instrText>
             </w:r>
             <w:r>
               <w:rPr>
@@ -625,7 +625,7 @@
               <w:lang w:eastAsia="en-GB"/>
             </w:rPr>
           </w:pPr>
-          <w:hyperlink w:anchor="_Toc30722700" w:history="1">
+          <w:hyperlink w:anchor="_Toc31287011" w:history="1">
             <w:r>
               <w:rPr>
                 <w:rStyle w:val="Hyperlink"/>
@@ -653,7 +653,7 @@
                 <w:noProof/>
                 <w:webHidden/>
               </w:rPr>
-              <w:instrText xml:space="preserve"> PAGEREF _Toc30722700 \h </w:instrText>
+              <w:instrText xml:space="preserve"> PAGEREF _Toc31287011 \h </w:instrText>
             </w:r>
             <w:r>
               <w:rPr>
@@ -698,7 +698,7 @@
               <w:lang w:eastAsia="en-GB"/>
             </w:rPr>
           </w:pPr>
-          <w:hyperlink w:anchor="_Toc30722701" w:history="1">
+          <w:hyperlink w:anchor="_Toc31287012" w:history="1">
             <w:r>
               <w:rPr>
                 <w:rStyle w:val="Hyperlink"/>
@@ -726,7 +726,7 @@
                 <w:noProof/>
                 <w:webHidden/>
               </w:rPr>
-              <w:instrText xml:space="preserve"> PAGEREF _Toc30722701 \h </w:instrText>
+              <w:instrText xml:space="preserve"> PAGEREF _Toc31287012 \h </w:instrText>
             </w:r>
             <w:r>
               <w:rPr>
@@ -771,7 +771,7 @@
               <w:lang w:eastAsia="en-GB"/>
             </w:rPr>
           </w:pPr>
-          <w:hyperlink w:anchor="_Toc30722702" w:history="1">
+          <w:hyperlink w:anchor="_Toc31287013" w:history="1">
             <w:r>
               <w:rPr>
                 <w:rStyle w:val="Hyperlink"/>
@@ -799,7 +799,7 @@
                 <w:noProof/>
                 <w:webHidden/>
               </w:rPr>
-              <w:instrText xml:space="preserve"> PAGEREF _Toc30722702 \h </w:instrText>
+              <w:instrText xml:space="preserve"> PAGEREF _Toc31287013 \h </w:instrText>
             </w:r>
             <w:r>
               <w:rPr>
@@ -844,7 +844,7 @@
               <w:lang w:eastAsia="en-GB"/>
             </w:rPr>
           </w:pPr>
-          <w:hyperlink w:anchor="_Toc30722703" w:history="1">
+          <w:hyperlink w:anchor="_Toc31287014" w:history="1">
             <w:r>
               <w:rPr>
                 <w:rStyle w:val="Hyperlink"/>
@@ -872,7 +872,7 @@
                 <w:noProof/>
                 <w:webHidden/>
               </w:rPr>
-              <w:instrText xml:space="preserve"> PAGEREF _Toc30722703 \h </w:instrText>
+              <w:instrText xml:space="preserve"> PAGEREF _Toc31287014 \h </w:instrText>
             </w:r>
             <w:r>
               <w:rPr>
@@ -917,7 +917,7 @@
               <w:lang w:eastAsia="en-GB"/>
             </w:rPr>
           </w:pPr>
-          <w:hyperlink w:anchor="_Toc30722704" w:history="1">
+          <w:hyperlink w:anchor="_Toc31287015" w:history="1">
             <w:r>
               <w:rPr>
                 <w:rStyle w:val="Hyperlink"/>
@@ -945,7 +945,7 @@
                 <w:noProof/>
                 <w:webHidden/>
               </w:rPr>
-              <w:instrText xml:space="preserve"> PAGEREF _Toc30722704 \h </w:instrText>
+              <w:instrText xml:space="preserve"> PAGEREF _Toc31287015 \h </w:instrText>
             </w:r>
             <w:r>
               <w:rPr>
@@ -990,7 +990,7 @@
               <w:lang w:eastAsia="en-GB"/>
             </w:rPr>
           </w:pPr>
-          <w:hyperlink w:anchor="_Toc30722705" w:history="1">
+          <w:hyperlink w:anchor="_Toc31287016" w:history="1">
             <w:r>
               <w:rPr>
                 <w:rStyle w:val="Hyperlink"/>
@@ -1018,7 +1018,7 @@
                 <w:noProof/>
                 <w:webHidden/>
               </w:rPr>
-              <w:instrText xml:space="preserve"> PAGEREF _Toc30722705 \h </w:instrText>
+              <w:instrText xml:space="preserve"> PAGEREF _Toc31287016 \h </w:instrText>
             </w:r>
             <w:r>
               <w:rPr>
@@ -1063,7 +1063,7 @@
               <w:lang w:eastAsia="en-GB"/>
             </w:rPr>
           </w:pPr>
-          <w:hyperlink w:anchor="_Toc30722706" w:history="1">
+          <w:hyperlink w:anchor="_Toc31287017" w:history="1">
             <w:r>
               <w:rPr>
                 <w:rStyle w:val="Hyperlink"/>
@@ -1091,7 +1091,7 @@
                 <w:noProof/>
                 <w:webHidden/>
               </w:rPr>
-              <w:instrText xml:space="preserve"> PAGEREF _Toc30722706 \h </w:instrText>
+              <w:instrText xml:space="preserve"> PAGEREF _Toc31287017 \h </w:instrText>
             </w:r>
             <w:r>
               <w:rPr>
@@ -1112,6 +1112,168 @@
                 <w:webHidden/>
               </w:rPr>
               <w:t>8</w:t>
+            </w:r>
+            <w:r>
+              <w:rPr>
+                <w:noProof/>
+                <w:webHidden/>
+              </w:rPr>
+              <w:fldChar w:fldCharType="end"/>
+            </w:r>
+          </w:hyperlink>
+        </w:p>
+        <w:p>
+          <w:pPr>
+            <w:pStyle w:val="TOC3"/>
+            <w:tabs>
+              <w:tab w:val="right" w:leader="dot" w:pos="9736"/>
+            </w:tabs>
+            <w:rPr>
+              <w:rFonts w:eastAsiaTheme="minorEastAsia"/>
+              <w:noProof/>
+              <w:color w:val="auto"/>
+              <w:sz w:val="22"/>
+              <w:lang w:eastAsia="en-GB"/>
+            </w:rPr>
+          </w:pPr>
+          <w:hyperlink w:anchor="_Toc31287018" w:history="1">
+            <w:r>
+              <w:rPr>
+                <w:rStyle w:val="Hyperlink"/>
+                <w:noProof/>
+                <w:lang w:val="es-ES"/>
+              </w:rPr>
+              <w:t>2.2.1. Clasificador de Legendarios:</w:t>
+            </w:r>
+            <w:r>
+              <w:rPr>
+                <w:noProof/>
+                <w:webHidden/>
+              </w:rPr>
+              <w:tab/>
+            </w:r>
+            <w:r>
+              <w:rPr>
+                <w:noProof/>
+                <w:webHidden/>
+              </w:rPr>
+              <w:fldChar w:fldCharType="begin"/>
+            </w:r>
+            <w:r>
+              <w:rPr>
+                <w:noProof/>
+                <w:webHidden/>
+              </w:rPr>
+              <w:instrText xml:space="preserve"> PAGEREF _Toc31287018 \h </w:instrText>
+            </w:r>
+            <w:r>
+              <w:rPr>
+                <w:noProof/>
+                <w:webHidden/>
+              </w:rPr>
+            </w:r>
+            <w:r>
+              <w:rPr>
+                <w:noProof/>
+                <w:webHidden/>
+              </w:rPr>
+              <w:fldChar w:fldCharType="separate"/>
+            </w:r>
+            <w:r>
+              <w:rPr>
+                <w:noProof/>
+                <w:webHidden/>
+              </w:rPr>
+              <w:t>8</w:t>
+            </w:r>
+            <w:r>
+              <w:rPr>
+                <w:noProof/>
+                <w:webHidden/>
+              </w:rPr>
+              <w:fldChar w:fldCharType="end"/>
+            </w:r>
+          </w:hyperlink>
+        </w:p>
+        <w:p>
+          <w:pPr>
+            <w:pStyle w:val="TOC3"/>
+            <w:tabs>
+              <w:tab w:val="right" w:leader="dot" w:pos="9736"/>
+            </w:tabs>
+            <w:rPr>
+              <w:rFonts w:eastAsiaTheme="minorEastAsia"/>
+              <w:noProof/>
+              <w:color w:val="auto"/>
+              <w:sz w:val="22"/>
+              <w:lang w:eastAsia="en-GB"/>
+            </w:rPr>
+          </w:pPr>
+          <w:hyperlink w:anchor="_Toc31287019" w:history="1">
+            <w:r>
+              <w:rPr>
+                <w:rStyle w:val="Hyperlink"/>
+                <w:noProof/>
+                <w:lang w:val="es-ES"/>
+              </w:rPr>
+              <w:t>2.2.2. Clasifica</w:t>
+            </w:r>
+            <w:r>
+              <w:rPr>
+                <w:rStyle w:val="Hyperlink"/>
+                <w:noProof/>
+                <w:lang w:val="es-ES"/>
+              </w:rPr>
+              <w:t>d</w:t>
+            </w:r>
+            <w:r>
+              <w:rPr>
+                <w:rStyle w:val="Hyperlink"/>
+                <w:noProof/>
+                <w:lang w:val="es-ES"/>
+              </w:rPr>
+              <w:t>or de tipos</w:t>
+            </w:r>
+            <w:r>
+              <w:rPr>
+                <w:noProof/>
+                <w:webHidden/>
+              </w:rPr>
+              <w:tab/>
+            </w:r>
+            <w:r>
+              <w:rPr>
+                <w:noProof/>
+                <w:webHidden/>
+              </w:rPr>
+              <w:fldChar w:fldCharType="begin"/>
+            </w:r>
+            <w:r>
+              <w:rPr>
+                <w:noProof/>
+                <w:webHidden/>
+              </w:rPr>
+              <w:instrText xml:space="preserve"> PAGEREF _Toc31287019 \h </w:instrText>
+            </w:r>
+            <w:r>
+              <w:rPr>
+                <w:noProof/>
+                <w:webHidden/>
+              </w:rPr>
+            </w:r>
+            <w:r>
+              <w:rPr>
+                <w:noProof/>
+                <w:webHidden/>
+              </w:rPr>
+              <w:fldChar w:fldCharType="separate"/>
+            </w:r>
+            <w:r>
+              <w:rPr>
+                <w:noProof/>
+                <w:webHidden/>
+              </w:rPr>
+              <w:t>10</w:t>
             </w:r>
             <w:r>
               <w:rPr>
@@ -1136,7 +1298,7 @@
               <w:lang w:eastAsia="en-GB"/>
             </w:rPr>
           </w:pPr>
-          <w:hyperlink w:anchor="_Toc30722707" w:history="1">
+          <w:hyperlink w:anchor="_Toc31287020" w:history="1">
             <w:r>
               <w:rPr>
                 <w:rStyle w:val="Hyperlink"/>
@@ -1164,7 +1326,7 @@
                 <w:noProof/>
                 <w:webHidden/>
               </w:rPr>
-              <w:instrText xml:space="preserve"> PAGEREF _Toc30722707 \h </w:instrText>
+              <w:instrText xml:space="preserve"> PAGEREF _Toc31287020 \h </w:instrText>
             </w:r>
             <w:r>
               <w:rPr>
@@ -1209,7 +1371,7 @@
               <w:lang w:eastAsia="en-GB"/>
             </w:rPr>
           </w:pPr>
-          <w:hyperlink w:anchor="_Toc30722708" w:history="1">
+          <w:hyperlink w:anchor="_Toc31287021" w:history="1">
             <w:r>
               <w:rPr>
                 <w:rStyle w:val="Hyperlink"/>
@@ -1237,7 +1399,7 @@
                 <w:noProof/>
                 <w:webHidden/>
               </w:rPr>
-              <w:instrText xml:space="preserve"> PAGEREF _Toc30722708 \h </w:instrText>
+              <w:instrText xml:space="preserve"> PAGEREF _Toc31287021 \h </w:instrText>
             </w:r>
             <w:r>
               <w:rPr>
@@ -1282,7 +1444,7 @@
               <w:lang w:eastAsia="en-GB"/>
             </w:rPr>
           </w:pPr>
-          <w:hyperlink w:anchor="_Toc30722709" w:history="1">
+          <w:hyperlink w:anchor="_Toc31287022" w:history="1">
             <w:r>
               <w:rPr>
                 <w:rStyle w:val="Hyperlink"/>
@@ -1310,7 +1472,7 @@
                 <w:noProof/>
                 <w:webHidden/>
               </w:rPr>
-              <w:instrText xml:space="preserve"> PAGEREF _Toc30722709 \h </w:instrText>
+              <w:instrText xml:space="preserve"> PAGEREF _Toc31287022 \h </w:instrText>
             </w:r>
             <w:r>
               <w:rPr>
@@ -1355,7 +1517,7 @@
               <w:lang w:eastAsia="en-GB"/>
             </w:rPr>
           </w:pPr>
-          <w:hyperlink w:anchor="_Toc30722710" w:history="1">
+          <w:hyperlink w:anchor="_Toc31287023" w:history="1">
             <w:r>
               <w:rPr>
                 <w:rStyle w:val="Hyperlink"/>
@@ -1383,7 +1545,7 @@
                 <w:noProof/>
                 <w:webHidden/>
               </w:rPr>
-              <w:instrText xml:space="preserve"> PAGEREF _Toc30722710 \h </w:instrText>
+              <w:instrText xml:space="preserve"> PAGEREF _Toc31287023 \h </w:instrText>
             </w:r>
             <w:r>
               <w:rPr>
@@ -1428,7 +1590,7 @@
               <w:lang w:eastAsia="en-GB"/>
             </w:rPr>
           </w:pPr>
-          <w:hyperlink w:anchor="_Toc30722711" w:history="1">
+          <w:hyperlink w:anchor="_Toc31287024" w:history="1">
             <w:r>
               <w:rPr>
                 <w:rStyle w:val="Hyperlink"/>
@@ -1456,7 +1618,7 @@
                 <w:noProof/>
                 <w:webHidden/>
               </w:rPr>
-              <w:instrText xml:space="preserve"> PAGEREF _Toc30722711 \h </w:instrText>
+              <w:instrText xml:space="preserve"> PAGEREF _Toc31287024 \h </w:instrText>
             </w:r>
             <w:r>
               <w:rPr>
@@ -1501,7 +1663,7 @@
               <w:lang w:eastAsia="en-GB"/>
             </w:rPr>
           </w:pPr>
-          <w:hyperlink w:anchor="_Toc30722712" w:history="1">
+          <w:hyperlink w:anchor="_Toc31287025" w:history="1">
             <w:r>
               <w:rPr>
                 <w:rStyle w:val="Hyperlink"/>
@@ -1529,7 +1691,7 @@
                 <w:noProof/>
                 <w:webHidden/>
               </w:rPr>
-              <w:instrText xml:space="preserve"> PAGEREF _Toc30722712 \h </w:instrText>
+              <w:instrText xml:space="preserve"> PAGEREF _Toc31287025 \h </w:instrText>
             </w:r>
             <w:r>
               <w:rPr>
@@ -1549,7 +1711,7 @@
                 <w:noProof/>
                 <w:webHidden/>
               </w:rPr>
-              <w:t>10</w:t>
+              <w:t>11</w:t>
             </w:r>
             <w:r>
               <w:rPr>
@@ -1574,7 +1736,7 @@
               <w:lang w:eastAsia="en-GB"/>
             </w:rPr>
           </w:pPr>
-          <w:hyperlink w:anchor="_Toc30722713" w:history="1">
+          <w:hyperlink w:anchor="_Toc31287026" w:history="1">
             <w:r>
               <w:rPr>
                 <w:rStyle w:val="Hyperlink"/>
@@ -1602,7 +1764,7 @@
                 <w:noProof/>
                 <w:webHidden/>
               </w:rPr>
-              <w:instrText xml:space="preserve"> PAGEREF _Toc30722713 \h </w:instrText>
+              <w:instrText xml:space="preserve"> PAGEREF _Toc31287026 \h </w:instrText>
             </w:r>
             <w:r>
               <w:rPr>
@@ -1622,7 +1784,7 @@
                 <w:noProof/>
                 <w:webHidden/>
               </w:rPr>
-              <w:t>10</w:t>
+              <w:t>11</w:t>
             </w:r>
             <w:r>
               <w:rPr>
@@ -1647,7 +1809,7 @@
               <w:lang w:eastAsia="en-GB"/>
             </w:rPr>
           </w:pPr>
-          <w:hyperlink w:anchor="_Toc30722714" w:history="1">
+          <w:hyperlink w:anchor="_Toc31287027" w:history="1">
             <w:r>
               <w:rPr>
                 <w:rStyle w:val="Hyperlink"/>
@@ -1675,7 +1837,7 @@
                 <w:noProof/>
                 <w:webHidden/>
               </w:rPr>
-              <w:instrText xml:space="preserve"> PAGEREF _Toc30722714 \h </w:instrText>
+              <w:instrText xml:space="preserve"> PAGEREF _Toc31287027 \h </w:instrText>
             </w:r>
             <w:r>
               <w:rPr>
@@ -1720,7 +1882,7 @@
               <w:lang w:eastAsia="en-GB"/>
             </w:rPr>
           </w:pPr>
-          <w:hyperlink w:anchor="_Toc30722715" w:history="1">
+          <w:hyperlink w:anchor="_Toc31287028" w:history="1">
             <w:r>
               <w:rPr>
                 <w:rStyle w:val="Hyperlink"/>
@@ -1748,7 +1910,7 @@
                 <w:noProof/>
                 <w:webHidden/>
               </w:rPr>
-              <w:instrText xml:space="preserve"> PAGEREF _Toc30722715 \h </w:instrText>
+              <w:instrText xml:space="preserve"> PAGEREF _Toc31287028 \h </w:instrText>
             </w:r>
             <w:r>
               <w:rPr>
@@ -1793,7 +1955,7 @@
               <w:lang w:eastAsia="en-GB"/>
             </w:rPr>
           </w:pPr>
-          <w:hyperlink w:anchor="_Toc30722716" w:history="1">
+          <w:hyperlink w:anchor="_Toc31287029" w:history="1">
             <w:r>
               <w:rPr>
                 <w:rStyle w:val="Hyperlink"/>
@@ -1821,7 +1983,7 @@
                 <w:noProof/>
                 <w:webHidden/>
               </w:rPr>
-              <w:instrText xml:space="preserve"> PAGEREF _Toc30722716 \h </w:instrText>
+              <w:instrText xml:space="preserve"> PAGEREF _Toc31287029 \h </w:instrText>
             </w:r>
             <w:r>
               <w:rPr>
@@ -1866,7 +2028,7 @@
               <w:lang w:eastAsia="en-GB"/>
             </w:rPr>
           </w:pPr>
-          <w:hyperlink w:anchor="_Toc30722717" w:history="1">
+          <w:hyperlink w:anchor="_Toc31287030" w:history="1">
             <w:r>
               <w:rPr>
                 <w:rStyle w:val="Hyperlink"/>
@@ -1894,7 +2056,7 @@
                 <w:noProof/>
                 <w:webHidden/>
               </w:rPr>
-              <w:instrText xml:space="preserve"> PAGEREF _Toc30722717 \h </w:instrText>
+              <w:instrText xml:space="preserve"> PAGEREF _Toc31287030 \h </w:instrText>
             </w:r>
             <w:r>
               <w:rPr>
@@ -1939,7 +2101,7 @@
               <w:lang w:eastAsia="en-GB"/>
             </w:rPr>
           </w:pPr>
-          <w:hyperlink w:anchor="_Toc30722718" w:history="1">
+          <w:hyperlink w:anchor="_Toc31287031" w:history="1">
             <w:r>
               <w:rPr>
                 <w:rStyle w:val="Hyperlink"/>
@@ -1967,7 +2129,7 @@
                 <w:noProof/>
                 <w:webHidden/>
               </w:rPr>
-              <w:instrText xml:space="preserve"> PAGEREF _Toc30722718 \h </w:instrText>
+              <w:instrText xml:space="preserve"> PAGEREF _Toc31287031 \h </w:instrText>
             </w:r>
             <w:r>
               <w:rPr>
@@ -2044,7 +2206,7 @@
           <w:lang w:val="es-ES"/>
         </w:rPr>
       </w:pPr>
-      <w:bookmarkStart w:id="0" w:name="_Toc30722696"/>
+      <w:bookmarkStart w:id="0" w:name="_Toc31287007"/>
       <w:r>
         <w:rPr>
           <w:lang w:val="es-ES"/>
@@ -2115,7 +2277,7 @@
         </w:rPr>
         <w:tab/>
       </w:r>
-      <w:bookmarkStart w:id="1" w:name="_Toc30722697"/>
+      <w:bookmarkStart w:id="1" w:name="_Toc31287008"/>
       <w:r>
         <w:rPr>
           <w:lang w:val="es-ES"/>
@@ -2267,7 +2429,7 @@
         </w:rPr>
         <w:tab/>
       </w:r>
-      <w:bookmarkStart w:id="2" w:name="_Toc30722698"/>
+      <w:bookmarkStart w:id="2" w:name="_Toc31287009"/>
       <w:r>
         <w:rPr>
           <w:lang w:val="es-ES"/>
@@ -2314,7 +2476,7 @@
         </w:rPr>
         <w:tab/>
       </w:r>
-      <w:bookmarkStart w:id="3" w:name="_Toc30722699"/>
+      <w:bookmarkStart w:id="3" w:name="_Toc31287010"/>
       <w:r>
         <w:rPr>
           <w:lang w:val="es-ES"/>
@@ -3109,7 +3271,7 @@
         </w:rPr>
         <w:tab/>
       </w:r>
-      <w:bookmarkStart w:id="4" w:name="_Toc30722700"/>
+      <w:bookmarkStart w:id="4" w:name="_Toc31287011"/>
       <w:r>
         <w:rPr>
           <w:lang w:val="es-ES"/>
@@ -3398,7 +3560,21 @@
                 <w:rFonts w:cstheme="minorHAnsi"/>
                 <w:lang w:val="es-ES"/>
               </w:rPr>
-              <w:t>, se deduce que algunos atributos clasifican mejor a cierto tipos que a otros.</w:t>
+              <w:t xml:space="preserve">, se deduce que algunos atributos clasifican mejor a </w:t>
+            </w:r>
+            <w:r>
+              <w:rPr>
+                <w:rFonts w:cstheme="minorHAnsi"/>
+                <w:lang w:val="es-ES"/>
+              </w:rPr>
+              <w:t>ciertos tipos</w:t>
+            </w:r>
+            <w:r>
+              <w:rPr>
+                <w:rFonts w:cstheme="minorHAnsi"/>
+                <w:lang w:val="es-ES"/>
+              </w:rPr>
+              <w:t xml:space="preserve"> que a otros.</w:t>
             </w:r>
           </w:p>
         </w:tc>
@@ -3448,7 +3624,21 @@
                 <w:rFonts w:cstheme="minorHAnsi"/>
                 <w:lang w:val="es-ES"/>
               </w:rPr>
-              <w:t>Clasificación de tipo siniestro a partir de dos de sus debilidades. Es una forma muy precisa de clasificación pero no es la más acertada ya que prácticamente se le ofrece una descripción detallada del tipo al que pertenece.</w:t>
+              <w:t xml:space="preserve">Clasificación de tipo siniestro a partir de dos de sus debilidades. Es una forma muy precisa de </w:t>
+            </w:r>
+            <w:r>
+              <w:rPr>
+                <w:rFonts w:cstheme="minorHAnsi"/>
+                <w:lang w:val="es-ES"/>
+              </w:rPr>
+              <w:t>clasificación,</w:t>
+            </w:r>
+            <w:r>
+              <w:rPr>
+                <w:rFonts w:cstheme="minorHAnsi"/>
+                <w:lang w:val="es-ES"/>
+              </w:rPr>
+              <w:t xml:space="preserve"> pero no es la más acertada ya que prácticamente se le ofrece una descripción detallada del tipo al que pertenece.</w:t>
             </w:r>
           </w:p>
         </w:tc>
@@ -3482,7 +3672,7 @@
         </w:rPr>
         <w:tab/>
       </w:r>
-      <w:bookmarkStart w:id="5" w:name="_Toc30722701"/>
+      <w:bookmarkStart w:id="5" w:name="_Toc31287012"/>
       <w:r>
         <w:rPr>
           <w:lang w:val="es-ES"/>
@@ -3528,7 +3718,7 @@
         </w:rPr>
         <w:tab/>
       </w:r>
-      <w:bookmarkStart w:id="6" w:name="_Toc30722702"/>
+      <w:bookmarkStart w:id="6" w:name="_Toc31287013"/>
       <w:r>
         <w:rPr>
           <w:lang w:val="es-ES"/>
@@ -3840,7 +4030,7 @@
         </w:rPr>
         <w:tab/>
       </w:r>
-      <w:bookmarkStart w:id="7" w:name="_Toc30722703"/>
+      <w:bookmarkStart w:id="7" w:name="_Toc31287014"/>
       <w:r>
         <w:rPr>
           <w:lang w:val="es-ES"/>
@@ -3890,7 +4080,19 @@
         <w:rPr>
           <w:lang w:val="es-ES"/>
         </w:rPr>
-        <w:t xml:space="preserve">pokémon de ese tipo, por ejemplo de tipo dragón, o bien no existe ninguno con ese tipo primario, refiriéndose al caso de tipo volador. Por lo tanto, teniendo en cuenta solamente el </w:t>
+        <w:t xml:space="preserve">pokémon de ese tipo, por </w:t>
+      </w:r>
+      <w:r>
+        <w:rPr>
+          <w:lang w:val="es-ES"/>
+        </w:rPr>
+        <w:t>ejemplo,</w:t>
+      </w:r>
+      <w:r>
+        <w:rPr>
+          <w:lang w:val="es-ES"/>
+        </w:rPr>
+        <w:t xml:space="preserve"> de tipo dragón, o bien no existe ninguno con ese tipo primario, refiriéndose al caso de tipo volador. Por lo tanto, teniendo en cuenta solamente el </w:t>
       </w:r>
       <w:r>
         <w:rPr>
@@ -3952,7 +4154,7 @@
           <w:lang w:val="es-ES"/>
         </w:rPr>
       </w:pPr>
-      <w:bookmarkStart w:id="8" w:name="_Toc30722704"/>
+      <w:bookmarkStart w:id="8" w:name="_Toc31287015"/>
       <w:r>
         <w:rPr>
           <w:lang w:val="es-ES"/>
@@ -3981,7 +4183,7 @@
         </w:rPr>
         <w:tab/>
       </w:r>
-      <w:bookmarkStart w:id="9" w:name="_Toc30722705"/>
+      <w:bookmarkStart w:id="9" w:name="_Toc31287016"/>
       <w:r>
         <w:rPr>
           <w:lang w:val="es-ES"/>
@@ -4012,20 +4214,44 @@
         <w:rPr>
           <w:lang w:val="es-ES"/>
         </w:rPr>
-        <w:t>el mismo clasificador de legendarios descrito.</w:t>
-      </w:r>
-    </w:p>
-    <w:p>
-      <w:pPr>
-        <w:rPr>
-          <w:lang w:val="es-ES"/>
-        </w:rPr>
-      </w:pPr>
-      <w:r>
-        <w:rPr>
-          <w:lang w:val="es-ES"/>
-        </w:rPr>
-        <w:t>En este caso, empleando la práctica de regresión logística como base, se ha creado una similar que, recibiendo dos atributos de entre los recogidos en el data set, clasifique los pokémons entre legendario y no legendario.</w:t>
+        <w:t xml:space="preserve">el mismo clasificador de legendarios </w:t>
+      </w:r>
+      <w:r>
+        <w:rPr>
+          <w:lang w:val="es-ES"/>
+        </w:rPr>
+        <w:t xml:space="preserve">y de tipos </w:t>
+      </w:r>
+      <w:r>
+        <w:rPr>
+          <w:lang w:val="es-ES"/>
+        </w:rPr>
+        <w:t>descrito.</w:t>
+      </w:r>
+    </w:p>
+    <w:p>
+      <w:pPr>
+        <w:rPr>
+          <w:lang w:val="es-ES"/>
+        </w:rPr>
+      </w:pPr>
+      <w:r>
+        <w:rPr>
+          <w:lang w:val="es-ES"/>
+        </w:rPr>
+        <w:t>En este caso, empleando la práctica de regresión logística como base, se ha creado una similar que, recibiendo dos atributos de entre los recogidos en el data set, clasifique los pokémons entre legendario y no legendario</w:t>
+      </w:r>
+      <w:r>
+        <w:rPr>
+          <w:lang w:val="es-ES"/>
+        </w:rPr>
+        <w:t xml:space="preserve"> y los separe por tipos</w:t>
+      </w:r>
+      <w:r>
+        <w:rPr>
+          <w:lang w:val="es-ES"/>
+        </w:rPr>
+        <w:t>.</w:t>
       </w:r>
     </w:p>
     <w:p>
@@ -4041,7 +4267,7 @@
         </w:rPr>
         <w:tab/>
       </w:r>
-      <w:bookmarkStart w:id="10" w:name="_Toc30722706"/>
+      <w:bookmarkStart w:id="10" w:name="_Toc31287017"/>
       <w:r>
         <w:rPr>
           <w:lang w:val="es-ES"/>
@@ -4055,6 +4281,23 @@
         <w:t>Resultados Obtenidos:</w:t>
       </w:r>
       <w:bookmarkEnd w:id="10"/>
+    </w:p>
+    <w:p>
+      <w:pPr>
+        <w:pStyle w:val="Heading3"/>
+        <w:ind w:left="720" w:firstLine="720"/>
+        <w:rPr>
+          <w:lang w:val="es-ES"/>
+        </w:rPr>
+      </w:pPr>
+      <w:bookmarkStart w:id="11" w:name="_Toc31287018"/>
+      <w:r>
+        <w:rPr>
+          <w:lang w:val="es-ES"/>
+        </w:rPr>
+        <w:t>2.2.1. Clasificador de Legendarios:</w:t>
+      </w:r>
+      <w:bookmarkEnd w:id="11"/>
     </w:p>
     <w:p>
       <w:pPr>
@@ -4568,7 +4811,7 @@
               <w:rPr>
                 <w:lang w:val="es-ES"/>
               </w:rPr>
-              <w:t xml:space="preserve"> o </w:t>
+              <w:t xml:space="preserve">o </w:t>
             </w:r>
             <w:r>
               <w:rPr>
@@ -4688,6 +4931,44 @@
     </w:p>
     <w:p>
       <w:pPr>
+        <w:pStyle w:val="Heading3"/>
+        <w:rPr>
+          <w:lang w:val="es-ES"/>
+        </w:rPr>
+      </w:pPr>
+      <w:bookmarkStart w:id="12" w:name="_Toc31287019"/>
+      <w:r>
+        <w:rPr>
+          <w:lang w:val="es-ES"/>
+        </w:rPr>
+        <w:lastRenderedPageBreak/>
+        <w:t>2.2.2. Clasificador de tipos</w:t>
+      </w:r>
+      <w:bookmarkEnd w:id="12"/>
+    </w:p>
+    <w:p>
+      <w:pPr>
+        <w:rPr>
+          <w:lang w:val="es-ES"/>
+        </w:rPr>
+      </w:pPr>
+      <w:r>
+        <w:rPr>
+          <w:lang w:val="es-ES"/>
+        </w:rPr>
+        <w:t>A partir de la versión creada para la clasificación de legendarios, se ha implementado esta versión del clasificador por tipos, manteniendo la normalización de los datos, repitiendo la ejecución un número finito de veces para evitar posibles mínimos locales y buscar el polinomio con el mejor score para el caso tratado.</w:t>
+      </w:r>
+      <w:bookmarkStart w:id="13" w:name="_GoBack"/>
+      <w:bookmarkEnd w:id="13"/>
+      <w:r>
+        <w:rPr>
+          <w:lang w:val="es-ES"/>
+        </w:rPr>
+        <w:t xml:space="preserve"> </w:t>
+      </w:r>
+    </w:p>
+    <w:p>
+      <w:pPr>
         <w:pStyle w:val="Heading2"/>
         <w:rPr>
           <w:lang w:val="es-ES"/>
@@ -4697,10 +4978,9 @@
         <w:rPr>
           <w:lang w:val="es-ES"/>
         </w:rPr>
-        <w:lastRenderedPageBreak/>
         <w:tab/>
       </w:r>
-      <w:bookmarkStart w:id="11" w:name="_Toc30722707"/>
+      <w:bookmarkStart w:id="14" w:name="_Toc31287020"/>
       <w:r>
         <w:rPr>
           <w:lang w:val="es-ES"/>
@@ -4713,7 +4993,7 @@
         </w:rPr>
         <w:t>Conclusiones:</w:t>
       </w:r>
-      <w:bookmarkEnd w:id="11"/>
+      <w:bookmarkEnd w:id="14"/>
     </w:p>
     <w:p>
       <w:pPr>
@@ -4761,7 +5041,19 @@
         <w:rPr>
           <w:lang w:val="es-ES"/>
         </w:rPr>
-        <w:t xml:space="preserve">con una seguridad muy alta de que su resultado sea correcto, sin embargo depende demasiado de este factor. Se necesitaría ser capaz de utilizar más atributos para que no haya tantos puntos de diferencia. </w:t>
+        <w:t xml:space="preserve">con una seguridad muy alta de que su resultado sea correcto, sin </w:t>
+      </w:r>
+      <w:r>
+        <w:rPr>
+          <w:lang w:val="es-ES"/>
+        </w:rPr>
+        <w:t>embargo,</w:t>
+      </w:r>
+      <w:r>
+        <w:rPr>
+          <w:lang w:val="es-ES"/>
+        </w:rPr>
+        <w:t xml:space="preserve"> depende demasiado de este factor. Se necesitaría ser capaz de utilizar más atributos para que no haya tantos puntos de diferencia. </w:t>
       </w:r>
     </w:p>
     <w:p>
@@ -4791,7 +5083,7 @@
           <w:lang w:val="es-ES"/>
         </w:rPr>
       </w:pPr>
-      <w:bookmarkStart w:id="12" w:name="_Toc30722708"/>
+      <w:bookmarkStart w:id="15" w:name="_Toc31287021"/>
       <w:r>
         <w:rPr>
           <w:lang w:val="es-ES"/>
@@ -4804,7 +5096,7 @@
         </w:rPr>
         <w:t>Redes Neuronales:</w:t>
       </w:r>
-      <w:bookmarkEnd w:id="12"/>
+      <w:bookmarkEnd w:id="15"/>
     </w:p>
     <w:p>
       <w:pPr>
@@ -4819,7 +5111,7 @@
         </w:rPr>
         <w:tab/>
       </w:r>
-      <w:bookmarkStart w:id="13" w:name="_Toc30722709"/>
+      <w:bookmarkStart w:id="16" w:name="_Toc31287022"/>
       <w:r>
         <w:rPr>
           <w:lang w:val="es-ES"/>
@@ -4832,7 +5124,7 @@
         </w:rPr>
         <w:t>Descripción del Proyecto:</w:t>
       </w:r>
-      <w:bookmarkEnd w:id="13"/>
+      <w:bookmarkEnd w:id="16"/>
     </w:p>
     <w:p>
       <w:pPr>
@@ -4872,7 +5164,7 @@
         </w:rPr>
         <w:tab/>
       </w:r>
-      <w:bookmarkStart w:id="14" w:name="_Toc30722710"/>
+      <w:bookmarkStart w:id="17" w:name="_Toc31287023"/>
       <w:r>
         <w:rPr>
           <w:lang w:val="es-ES"/>
@@ -4885,7 +5177,7 @@
         </w:rPr>
         <w:t>Clasificador de Legendarios</w:t>
       </w:r>
-      <w:bookmarkEnd w:id="14"/>
+      <w:bookmarkEnd w:id="17"/>
     </w:p>
     <w:p>
       <w:pPr>
@@ -5032,7 +5324,7 @@
         </w:rPr>
         <w:tab/>
       </w:r>
-      <w:bookmarkStart w:id="15" w:name="_Toc30722711"/>
+      <w:bookmarkStart w:id="18" w:name="_Toc31287024"/>
       <w:r>
         <w:rPr>
           <w:lang w:val="es-ES"/>
@@ -5045,7 +5337,7 @@
         </w:rPr>
         <w:t>Clasificador de tipos</w:t>
       </w:r>
-      <w:bookmarkEnd w:id="15"/>
+      <w:bookmarkEnd w:id="18"/>
     </w:p>
     <w:p>
       <w:pPr>
@@ -5088,6 +5380,7 @@
         <w:rPr>
           <w:lang w:val="es-ES"/>
         </w:rPr>
+        <w:lastRenderedPageBreak/>
         <w:t>Se ha utilizado la práctica de laboratorio de redes neuronales, al igual que en la clasificación por legendarios, así como Boruta para distinguir las características más relevantes ya que no conseguíamos una combinación que los clasificara correctamente.</w:t>
       </w:r>
     </w:p>
@@ -5104,7 +5397,7 @@
         </w:rPr>
         <w:tab/>
       </w:r>
-      <w:bookmarkStart w:id="16" w:name="_Toc30722712"/>
+      <w:bookmarkStart w:id="19" w:name="_Toc31287025"/>
       <w:r>
         <w:rPr>
           <w:lang w:val="es-ES"/>
@@ -5117,7 +5410,7 @@
         </w:rPr>
         <w:t>Resultados Obtenidos:</w:t>
       </w:r>
-      <w:bookmarkEnd w:id="16"/>
+      <w:bookmarkEnd w:id="19"/>
     </w:p>
     <w:p>
       <w:pPr>
@@ -5127,7 +5420,7 @@
           <w:lang w:val="es-ES"/>
         </w:rPr>
       </w:pPr>
-      <w:bookmarkStart w:id="17" w:name="_Toc30722713"/>
+      <w:bookmarkStart w:id="20" w:name="_Toc31287026"/>
       <w:r>
         <w:rPr>
           <w:lang w:val="es-ES"/>
@@ -5140,26 +5433,19 @@
         </w:rPr>
         <w:t>Clasificador de Legendarios</w:t>
       </w:r>
-      <w:bookmarkEnd w:id="17"/>
-    </w:p>
-    <w:p>
-      <w:pPr>
-        <w:rPr>
-          <w:lang w:val="es-ES"/>
-        </w:rPr>
-      </w:pPr>
-      <w:r>
-        <w:rPr>
-          <w:lang w:val="es-ES"/>
-        </w:rPr>
-        <w:t xml:space="preserve">En las primeras pruebas se utilizó el grupo de pokémons completo, habiendo una cantidad de entorno 70 legendarios de un total de 802 pokémons, por lo que clasificaba a todos ellos como </w:t>
-      </w:r>
-      <w:r>
-        <w:rPr>
-          <w:lang w:val="es-ES"/>
-        </w:rPr>
-        <w:lastRenderedPageBreak/>
-        <w:t xml:space="preserve">pokémons normales, que daba una precisión del 91% </w:t>
+      <w:bookmarkEnd w:id="20"/>
+    </w:p>
+    <w:p>
+      <w:pPr>
+        <w:rPr>
+          <w:lang w:val="es-ES"/>
+        </w:rPr>
+      </w:pPr>
+      <w:r>
+        <w:rPr>
+          <w:lang w:val="es-ES"/>
+        </w:rPr>
+        <w:t xml:space="preserve">En las primeras pruebas se utilizó el grupo de pokémons completo, habiendo una cantidad de entorno 70 legendarios de un total de 802 pokémons, por lo que clasificaba a todos ellos como pokémons normales, que daba una precisión del 91% </w:t>
       </w:r>
       <w:r>
         <w:rPr>
@@ -5479,6 +5765,7 @@
                 <w:noProof/>
                 <w:lang w:val="es-ES" w:eastAsia="es-ES"/>
               </w:rPr>
+              <w:lastRenderedPageBreak/>
               <w:drawing>
                 <wp:inline distT="0" distB="0" distL="0" distR="0" wp14:anchorId="1C8C619A" wp14:editId="50891E6C">
                   <wp:extent cx="2514010" cy="1885507"/>
@@ -5593,7 +5880,6 @@
                 <w:noProof/>
                 <w:lang w:val="es-ES" w:eastAsia="es-ES"/>
               </w:rPr>
-              <w:lastRenderedPageBreak/>
               <w:drawing>
                 <wp:inline distT="0" distB="0" distL="0" distR="0" wp14:anchorId="3760E808" wp14:editId="1BB249BC">
                   <wp:extent cx="2258828" cy="1694121"/>
@@ -6571,7 +6857,7 @@
         </w:rPr>
         <w:tab/>
       </w:r>
-      <w:bookmarkStart w:id="18" w:name="_Toc30722714"/>
+      <w:bookmarkStart w:id="21" w:name="_Toc31287027"/>
       <w:r>
         <w:rPr>
           <w:lang w:val="es-ES"/>
@@ -6584,7 +6870,7 @@
         </w:rPr>
         <w:t>Clasificador de tipos</w:t>
       </w:r>
-      <w:bookmarkEnd w:id="18"/>
+      <w:bookmarkEnd w:id="21"/>
     </w:p>
     <w:p>
       <w:pPr>
@@ -7271,8 +7557,6 @@
               </w:rPr>
               <w:t>, ya que por la leyenda utilizada, cuanto más cerca del azul se hallan los puntos, más seguridad hay en su clasificación.</w:t>
             </w:r>
-            <w:bookmarkStart w:id="19" w:name="_GoBack"/>
-            <w:bookmarkEnd w:id="19"/>
           </w:p>
         </w:tc>
       </w:tr>
@@ -7299,7 +7583,7 @@
         <w:lastRenderedPageBreak/>
         <w:tab/>
       </w:r>
-      <w:bookmarkStart w:id="20" w:name="_Toc30722715"/>
+      <w:bookmarkStart w:id="22" w:name="_Toc31287028"/>
       <w:r>
         <w:rPr>
           <w:lang w:val="es-ES"/>
@@ -7312,7 +7596,7 @@
         </w:rPr>
         <w:t>Conclusiones:</w:t>
       </w:r>
-      <w:bookmarkEnd w:id="20"/>
+      <w:bookmarkEnd w:id="22"/>
     </w:p>
     <w:p>
       <w:pPr>
@@ -7333,14 +7617,14 @@
         </w:rPr>
         <w:tab/>
       </w:r>
-      <w:bookmarkStart w:id="21" w:name="_Toc30722716"/>
+      <w:bookmarkStart w:id="23" w:name="_Toc31287029"/>
       <w:r>
         <w:rPr>
           <w:lang w:val="es-ES"/>
         </w:rPr>
         <w:t>3.3.1. Clasificador de legendarios</w:t>
       </w:r>
-      <w:bookmarkEnd w:id="21"/>
+      <w:bookmarkEnd w:id="23"/>
     </w:p>
     <w:p>
       <w:pPr>
@@ -7631,14 +7915,14 @@
           <w:lang w:val="es-ES"/>
         </w:rPr>
       </w:pPr>
-      <w:bookmarkStart w:id="22" w:name="_Toc30722717"/>
+      <w:bookmarkStart w:id="24" w:name="_Toc31287030"/>
       <w:r>
         <w:rPr>
           <w:lang w:val="es-ES"/>
         </w:rPr>
         <w:t>3.3.2. Clasificador de tipos</w:t>
       </w:r>
-      <w:bookmarkEnd w:id="22"/>
+      <w:bookmarkEnd w:id="24"/>
     </w:p>
     <w:p>
       <w:pPr>
@@ -7687,14 +7971,14 @@
           <w:lang w:val="es-ES"/>
         </w:rPr>
       </w:pPr>
-      <w:bookmarkStart w:id="23" w:name="_Toc30722718"/>
+      <w:bookmarkStart w:id="25" w:name="_Toc31287031"/>
       <w:r>
         <w:rPr>
           <w:lang w:val="es-ES"/>
         </w:rPr>
         <w:t>4. Referencias</w:t>
       </w:r>
-      <w:bookmarkEnd w:id="23"/>
+      <w:bookmarkEnd w:id="25"/>
     </w:p>
     <w:p>
       <w:pPr>
@@ -10014,7 +10298,7 @@
 </file>
 
 <file path=customXml/itemProps1.xml><?xml version="1.0" encoding="utf-8"?>
-<ds:datastoreItem xmlns:ds="http://schemas.openxmlformats.org/officeDocument/2006/customXml" ds:itemID="{F9082D48-D122-46AE-9F7A-57AEC4C31DFF}">
+<ds:datastoreItem xmlns:ds="http://schemas.openxmlformats.org/officeDocument/2006/customXml" ds:itemID="{BF4F709F-52D4-4A34-A848-0A74C26E6DC3}">
   <ds:schemaRefs>
     <ds:schemaRef ds:uri="http://schemas.openxmlformats.org/officeDocument/2006/bibliography"/>
   </ds:schemaRefs>

--- a/Proyecto_Final/Memoria_DiegoBaratto&LeonorCuesta.docx
+++ b/Proyecto_Final/Memoria_DiegoBaratto&LeonorCuesta.docx
@@ -106,7 +106,6 @@
                       <w:dataBinding w:prefixMappings="xmlns:ns0='http://purl.org/dc/elements/1.1/' xmlns:ns1='http://schemas.openxmlformats.org/package/2006/metadata/core-properties' " w:xpath="/ns1:coreProperties[1]/ns0:title[1]" w:storeItemID="{6C3C8BC8-F283-45AE-878A-BAB7291924A1}"/>
                       <w:text/>
                     </w:sdtPr>
-                    <w:sdtEndPr/>
                     <w:sdtContent>
                       <w:p>
                         <w:pPr>
@@ -173,7 +172,27 @@
                         <w:szCs w:val="32"/>
                         <w:lang w:val="es-ES"/>
                       </w:rPr>
-                      <w:t xml:space="preserve"> Baratto Valdivia</w:t>
+                      <w:t xml:space="preserve"> </w:t>
+                    </w:r>
+                    <w:proofErr w:type="spellStart"/>
+                    <w:r>
+                      <w:rPr>
+                        <w:color w:val="FFFFFF" w:themeColor="background1"/>
+                        <w:sz w:val="32"/>
+                        <w:szCs w:val="32"/>
+                        <w:lang w:val="es-ES"/>
+                      </w:rPr>
+                      <w:t>Baratto</w:t>
+                    </w:r>
+                    <w:proofErr w:type="spellEnd"/>
+                    <w:r>
+                      <w:rPr>
+                        <w:color w:val="FFFFFF" w:themeColor="background1"/>
+                        <w:sz w:val="32"/>
+                        <w:szCs w:val="32"/>
+                        <w:lang w:val="es-ES"/>
+                      </w:rPr>
+                      <w:t xml:space="preserve"> Valdivia</w:t>
                     </w:r>
                   </w:p>
                   <w:p>
@@ -333,14 +352,134 @@
             </w:rPr>
             <w:fldChar w:fldCharType="separate"/>
           </w:r>
-          <w:hyperlink w:anchor="_Toc31287007" w:history="1">
+          <w:bookmarkStart w:id="0" w:name="_GoBack"/>
+          <w:bookmarkEnd w:id="0"/>
+          <w:r>
+            <w:rPr>
+              <w:rStyle w:val="Hyperlink"/>
+              <w:noProof/>
+            </w:rPr>
+            <w:fldChar w:fldCharType="begin"/>
+          </w:r>
+          <w:r>
+            <w:rPr>
+              <w:rStyle w:val="Hyperlink"/>
+              <w:noProof/>
+            </w:rPr>
+            <w:instrText xml:space="preserve"> </w:instrText>
+          </w:r>
+          <w:r>
+            <w:rPr>
+              <w:noProof/>
+            </w:rPr>
+            <w:instrText>HYPERLINK \l "_Toc31327343"</w:instrText>
+          </w:r>
+          <w:r>
+            <w:rPr>
+              <w:rStyle w:val="Hyperlink"/>
+              <w:noProof/>
+            </w:rPr>
+            <w:instrText xml:space="preserve"> </w:instrText>
+          </w:r>
+          <w:r>
+            <w:rPr>
+              <w:rStyle w:val="Hyperlink"/>
+              <w:noProof/>
+            </w:rPr>
+          </w:r>
+          <w:r>
+            <w:rPr>
+              <w:rStyle w:val="Hyperlink"/>
+              <w:noProof/>
+            </w:rPr>
+            <w:fldChar w:fldCharType="separate"/>
+          </w:r>
+          <w:r>
+            <w:rPr>
+              <w:rStyle w:val="Hyperlink"/>
+              <w:noProof/>
+              <w:lang w:val="es-ES"/>
+            </w:rPr>
+            <w:t>1. Support Vector Machine (SVM):</w:t>
+          </w:r>
+          <w:r>
+            <w:rPr>
+              <w:noProof/>
+              <w:webHidden/>
+            </w:rPr>
+            <w:tab/>
+          </w:r>
+          <w:r>
+            <w:rPr>
+              <w:noProof/>
+              <w:webHidden/>
+            </w:rPr>
+            <w:fldChar w:fldCharType="begin"/>
+          </w:r>
+          <w:r>
+            <w:rPr>
+              <w:noProof/>
+              <w:webHidden/>
+            </w:rPr>
+            <w:instrText xml:space="preserve"> PAGEREF _Toc31327343 \h </w:instrText>
+          </w:r>
+          <w:r>
+            <w:rPr>
+              <w:noProof/>
+              <w:webHidden/>
+            </w:rPr>
+          </w:r>
+          <w:r>
+            <w:rPr>
+              <w:noProof/>
+              <w:webHidden/>
+            </w:rPr>
+            <w:fldChar w:fldCharType="separate"/>
+          </w:r>
+          <w:r>
+            <w:rPr>
+              <w:noProof/>
+              <w:webHidden/>
+            </w:rPr>
+            <w:t>2</w:t>
+          </w:r>
+          <w:r>
+            <w:rPr>
+              <w:noProof/>
+              <w:webHidden/>
+            </w:rPr>
+            <w:fldChar w:fldCharType="end"/>
+          </w:r>
+          <w:r>
+            <w:rPr>
+              <w:rStyle w:val="Hyperlink"/>
+              <w:noProof/>
+            </w:rPr>
+            <w:fldChar w:fldCharType="end"/>
+          </w:r>
+        </w:p>
+        <w:p>
+          <w:pPr>
+            <w:pStyle w:val="TOC2"/>
+            <w:tabs>
+              <w:tab w:val="right" w:leader="dot" w:pos="9736"/>
+            </w:tabs>
+            <w:rPr>
+              <w:rFonts w:eastAsiaTheme="minorEastAsia"/>
+              <w:noProof/>
+              <w:color w:val="auto"/>
+              <w:sz w:val="22"/>
+              <w:lang w:eastAsia="en-GB"/>
+            </w:rPr>
+          </w:pPr>
+          <w:hyperlink w:anchor="_Toc31327344" w:history="1">
             <w:r>
               <w:rPr>
                 <w:rStyle w:val="Hyperlink"/>
                 <w:noProof/>
                 <w:lang w:val="es-ES"/>
               </w:rPr>
-              <w:t>1. Support Vector Machine (SVM):</w:t>
+              <w:t>1.1. Descripción del Proyecto:</w:t>
             </w:r>
             <w:r>
               <w:rPr>
@@ -361,7 +500,7 @@
                 <w:noProof/>
                 <w:webHidden/>
               </w:rPr>
-              <w:instrText xml:space="preserve"> PAGEREF _Toc31287007 \h </w:instrText>
+              <w:instrText xml:space="preserve"> PAGEREF _Toc31327344 \h </w:instrText>
             </w:r>
             <w:r>
               <w:rPr>
@@ -406,14 +545,14 @@
               <w:lang w:eastAsia="en-GB"/>
             </w:rPr>
           </w:pPr>
-          <w:hyperlink w:anchor="_Toc31287008" w:history="1">
+          <w:hyperlink w:anchor="_Toc31327345" w:history="1">
             <w:r>
               <w:rPr>
                 <w:rStyle w:val="Hyperlink"/>
                 <w:noProof/>
                 <w:lang w:val="es-ES"/>
               </w:rPr>
-              <w:t>1.1. Descripción del Proyecto:</w:t>
+              <w:t>1.2. Resultados Obtenidos:</w:t>
             </w:r>
             <w:r>
               <w:rPr>
@@ -434,7 +573,7 @@
                 <w:noProof/>
                 <w:webHidden/>
               </w:rPr>
-              <w:instrText xml:space="preserve"> PAGEREF _Toc31287008 \h </w:instrText>
+              <w:instrText xml:space="preserve"> PAGEREF _Toc31327345 \h </w:instrText>
             </w:r>
             <w:r>
               <w:rPr>
@@ -455,6 +594,152 @@
                 <w:webHidden/>
               </w:rPr>
               <w:t>2</w:t>
+            </w:r>
+            <w:r>
+              <w:rPr>
+                <w:noProof/>
+                <w:webHidden/>
+              </w:rPr>
+              <w:fldChar w:fldCharType="end"/>
+            </w:r>
+          </w:hyperlink>
+        </w:p>
+        <w:p>
+          <w:pPr>
+            <w:pStyle w:val="TOC3"/>
+            <w:tabs>
+              <w:tab w:val="right" w:leader="dot" w:pos="9736"/>
+            </w:tabs>
+            <w:rPr>
+              <w:rFonts w:eastAsiaTheme="minorEastAsia"/>
+              <w:noProof/>
+              <w:color w:val="auto"/>
+              <w:sz w:val="22"/>
+              <w:lang w:eastAsia="en-GB"/>
+            </w:rPr>
+          </w:pPr>
+          <w:hyperlink w:anchor="_Toc31327346" w:history="1">
+            <w:r>
+              <w:rPr>
+                <w:rStyle w:val="Hyperlink"/>
+                <w:noProof/>
+                <w:lang w:val="es-ES"/>
+              </w:rPr>
+              <w:t>1.2.1. Clasificador de Legendarios</w:t>
+            </w:r>
+            <w:r>
+              <w:rPr>
+                <w:noProof/>
+                <w:webHidden/>
+              </w:rPr>
+              <w:tab/>
+            </w:r>
+            <w:r>
+              <w:rPr>
+                <w:noProof/>
+                <w:webHidden/>
+              </w:rPr>
+              <w:fldChar w:fldCharType="begin"/>
+            </w:r>
+            <w:r>
+              <w:rPr>
+                <w:noProof/>
+                <w:webHidden/>
+              </w:rPr>
+              <w:instrText xml:space="preserve"> PAGEREF _Toc31327346 \h </w:instrText>
+            </w:r>
+            <w:r>
+              <w:rPr>
+                <w:noProof/>
+                <w:webHidden/>
+              </w:rPr>
+            </w:r>
+            <w:r>
+              <w:rPr>
+                <w:noProof/>
+                <w:webHidden/>
+              </w:rPr>
+              <w:fldChar w:fldCharType="separate"/>
+            </w:r>
+            <w:r>
+              <w:rPr>
+                <w:noProof/>
+                <w:webHidden/>
+              </w:rPr>
+              <w:t>2</w:t>
+            </w:r>
+            <w:r>
+              <w:rPr>
+                <w:noProof/>
+                <w:webHidden/>
+              </w:rPr>
+              <w:fldChar w:fldCharType="end"/>
+            </w:r>
+          </w:hyperlink>
+        </w:p>
+        <w:p>
+          <w:pPr>
+            <w:pStyle w:val="TOC3"/>
+            <w:tabs>
+              <w:tab w:val="right" w:leader="dot" w:pos="9736"/>
+            </w:tabs>
+            <w:rPr>
+              <w:rFonts w:eastAsiaTheme="minorEastAsia"/>
+              <w:noProof/>
+              <w:color w:val="auto"/>
+              <w:sz w:val="22"/>
+              <w:lang w:eastAsia="en-GB"/>
+            </w:rPr>
+          </w:pPr>
+          <w:hyperlink w:anchor="_Toc31327347" w:history="1">
+            <w:r>
+              <w:rPr>
+                <w:rStyle w:val="Hyperlink"/>
+                <w:noProof/>
+                <w:lang w:val="es-ES"/>
+              </w:rPr>
+              <w:t>1.2.1. Clasificador de tipos</w:t>
+            </w:r>
+            <w:r>
+              <w:rPr>
+                <w:noProof/>
+                <w:webHidden/>
+              </w:rPr>
+              <w:tab/>
+            </w:r>
+            <w:r>
+              <w:rPr>
+                <w:noProof/>
+                <w:webHidden/>
+              </w:rPr>
+              <w:fldChar w:fldCharType="begin"/>
+            </w:r>
+            <w:r>
+              <w:rPr>
+                <w:noProof/>
+                <w:webHidden/>
+              </w:rPr>
+              <w:instrText xml:space="preserve"> PAGEREF _Toc31327347 \h </w:instrText>
+            </w:r>
+            <w:r>
+              <w:rPr>
+                <w:noProof/>
+                <w:webHidden/>
+              </w:rPr>
+            </w:r>
+            <w:r>
+              <w:rPr>
+                <w:noProof/>
+                <w:webHidden/>
+              </w:rPr>
+              <w:fldChar w:fldCharType="separate"/>
+            </w:r>
+            <w:r>
+              <w:rPr>
+                <w:noProof/>
+                <w:webHidden/>
+              </w:rPr>
+              <w:t>5</w:t>
             </w:r>
             <w:r>
               <w:rPr>
@@ -479,14 +764,14 @@
               <w:lang w:eastAsia="en-GB"/>
             </w:rPr>
           </w:pPr>
-          <w:hyperlink w:anchor="_Toc31287009" w:history="1">
+          <w:hyperlink w:anchor="_Toc31327348" w:history="1">
             <w:r>
               <w:rPr>
                 <w:rStyle w:val="Hyperlink"/>
                 <w:noProof/>
                 <w:lang w:val="es-ES"/>
               </w:rPr>
-              <w:t>1.2. Resultados Obtenidos:</w:t>
+              <w:t>1.3. Conclusiones:</w:t>
             </w:r>
             <w:r>
               <w:rPr>
@@ -507,7 +792,7 @@
                 <w:noProof/>
                 <w:webHidden/>
               </w:rPr>
-              <w:instrText xml:space="preserve"> PAGEREF _Toc31287009 \h </w:instrText>
+              <w:instrText xml:space="preserve"> PAGEREF _Toc31327348 \h </w:instrText>
             </w:r>
             <w:r>
               <w:rPr>
@@ -527,7 +812,7 @@
                 <w:noProof/>
                 <w:webHidden/>
               </w:rPr>
-              <w:t>2</w:t>
+              <w:t>6</w:t>
             </w:r>
             <w:r>
               <w:rPr>
@@ -552,14 +837,14 @@
               <w:lang w:eastAsia="en-GB"/>
             </w:rPr>
           </w:pPr>
-          <w:hyperlink w:anchor="_Toc31287010" w:history="1">
+          <w:hyperlink w:anchor="_Toc31327349" w:history="1">
             <w:r>
               <w:rPr>
                 <w:rStyle w:val="Hyperlink"/>
                 <w:noProof/>
                 <w:lang w:val="es-ES"/>
               </w:rPr>
-              <w:t>1.2.1. Clasificador de Legendarios</w:t>
+              <w:t>1.3.1. Clasificador de Legendarios</w:t>
             </w:r>
             <w:r>
               <w:rPr>
@@ -580,7 +865,7 @@
                 <w:noProof/>
                 <w:webHidden/>
               </w:rPr>
-              <w:instrText xml:space="preserve"> PAGEREF _Toc31287010 \h </w:instrText>
+              <w:instrText xml:space="preserve"> PAGEREF _Toc31327349 \h </w:instrText>
             </w:r>
             <w:r>
               <w:rPr>
@@ -600,7 +885,7 @@
                 <w:noProof/>
                 <w:webHidden/>
               </w:rPr>
-              <w:t>2</w:t>
+              <w:t>6</w:t>
             </w:r>
             <w:r>
               <w:rPr>
@@ -625,14 +910,14 @@
               <w:lang w:eastAsia="en-GB"/>
             </w:rPr>
           </w:pPr>
-          <w:hyperlink w:anchor="_Toc31287011" w:history="1">
+          <w:hyperlink w:anchor="_Toc31327350" w:history="1">
             <w:r>
               <w:rPr>
                 <w:rStyle w:val="Hyperlink"/>
                 <w:noProof/>
                 <w:lang w:val="es-ES"/>
               </w:rPr>
-              <w:t>1.2.1. Clasificador de tipos</w:t>
+              <w:t>1.3.2. Clasificador de tipos</w:t>
             </w:r>
             <w:r>
               <w:rPr>
@@ -653,7 +938,7 @@
                 <w:noProof/>
                 <w:webHidden/>
               </w:rPr>
-              <w:instrText xml:space="preserve"> PAGEREF _Toc31287011 \h </w:instrText>
+              <w:instrText xml:space="preserve"> PAGEREF _Toc31327350 \h </w:instrText>
             </w:r>
             <w:r>
               <w:rPr>
@@ -673,7 +958,80 @@
                 <w:noProof/>
                 <w:webHidden/>
               </w:rPr>
-              <w:t>5</w:t>
+              <w:t>7</w:t>
+            </w:r>
+            <w:r>
+              <w:rPr>
+                <w:noProof/>
+                <w:webHidden/>
+              </w:rPr>
+              <w:fldChar w:fldCharType="end"/>
+            </w:r>
+          </w:hyperlink>
+        </w:p>
+        <w:p>
+          <w:pPr>
+            <w:pStyle w:val="TOC1"/>
+            <w:tabs>
+              <w:tab w:val="right" w:leader="dot" w:pos="9736"/>
+            </w:tabs>
+            <w:rPr>
+              <w:rFonts w:eastAsiaTheme="minorEastAsia"/>
+              <w:noProof/>
+              <w:color w:val="auto"/>
+              <w:sz w:val="22"/>
+              <w:lang w:eastAsia="en-GB"/>
+            </w:rPr>
+          </w:pPr>
+          <w:hyperlink w:anchor="_Toc31327351" w:history="1">
+            <w:r>
+              <w:rPr>
+                <w:rStyle w:val="Hyperlink"/>
+                <w:noProof/>
+                <w:lang w:val="es-ES"/>
+              </w:rPr>
+              <w:t>2. Regresión logística:</w:t>
+            </w:r>
+            <w:r>
+              <w:rPr>
+                <w:noProof/>
+                <w:webHidden/>
+              </w:rPr>
+              <w:tab/>
+            </w:r>
+            <w:r>
+              <w:rPr>
+                <w:noProof/>
+                <w:webHidden/>
+              </w:rPr>
+              <w:fldChar w:fldCharType="begin"/>
+            </w:r>
+            <w:r>
+              <w:rPr>
+                <w:noProof/>
+                <w:webHidden/>
+              </w:rPr>
+              <w:instrText xml:space="preserve"> PAGEREF _Toc31327351 \h </w:instrText>
+            </w:r>
+            <w:r>
+              <w:rPr>
+                <w:noProof/>
+                <w:webHidden/>
+              </w:rPr>
+            </w:r>
+            <w:r>
+              <w:rPr>
+                <w:noProof/>
+                <w:webHidden/>
+              </w:rPr>
+              <w:fldChar w:fldCharType="separate"/>
+            </w:r>
+            <w:r>
+              <w:rPr>
+                <w:noProof/>
+                <w:webHidden/>
+              </w:rPr>
+              <w:t>8</w:t>
             </w:r>
             <w:r>
               <w:rPr>
@@ -698,14 +1056,14 @@
               <w:lang w:eastAsia="en-GB"/>
             </w:rPr>
           </w:pPr>
-          <w:hyperlink w:anchor="_Toc31287012" w:history="1">
+          <w:hyperlink w:anchor="_Toc31327352" w:history="1">
             <w:r>
               <w:rPr>
                 <w:rStyle w:val="Hyperlink"/>
                 <w:noProof/>
                 <w:lang w:val="es-ES"/>
               </w:rPr>
-              <w:t>1.3. Conclusiones:</w:t>
+              <w:t>2.1. Descripción del Proyecto:</w:t>
             </w:r>
             <w:r>
               <w:rPr>
@@ -726,7 +1084,7 @@
                 <w:noProof/>
                 <w:webHidden/>
               </w:rPr>
-              <w:instrText xml:space="preserve"> PAGEREF _Toc31287012 \h </w:instrText>
+              <w:instrText xml:space="preserve"> PAGEREF _Toc31327352 \h </w:instrText>
             </w:r>
             <w:r>
               <w:rPr>
@@ -746,7 +1104,80 @@
                 <w:noProof/>
                 <w:webHidden/>
               </w:rPr>
-              <w:t>6</w:t>
+              <w:t>8</w:t>
+            </w:r>
+            <w:r>
+              <w:rPr>
+                <w:noProof/>
+                <w:webHidden/>
+              </w:rPr>
+              <w:fldChar w:fldCharType="end"/>
+            </w:r>
+          </w:hyperlink>
+        </w:p>
+        <w:p>
+          <w:pPr>
+            <w:pStyle w:val="TOC2"/>
+            <w:tabs>
+              <w:tab w:val="right" w:leader="dot" w:pos="9736"/>
+            </w:tabs>
+            <w:rPr>
+              <w:rFonts w:eastAsiaTheme="minorEastAsia"/>
+              <w:noProof/>
+              <w:color w:val="auto"/>
+              <w:sz w:val="22"/>
+              <w:lang w:eastAsia="en-GB"/>
+            </w:rPr>
+          </w:pPr>
+          <w:hyperlink w:anchor="_Toc31327353" w:history="1">
+            <w:r>
+              <w:rPr>
+                <w:rStyle w:val="Hyperlink"/>
+                <w:noProof/>
+                <w:lang w:val="es-ES"/>
+              </w:rPr>
+              <w:t>2.2. Resultados Obtenidos:</w:t>
+            </w:r>
+            <w:r>
+              <w:rPr>
+                <w:noProof/>
+                <w:webHidden/>
+              </w:rPr>
+              <w:tab/>
+            </w:r>
+            <w:r>
+              <w:rPr>
+                <w:noProof/>
+                <w:webHidden/>
+              </w:rPr>
+              <w:fldChar w:fldCharType="begin"/>
+            </w:r>
+            <w:r>
+              <w:rPr>
+                <w:noProof/>
+                <w:webHidden/>
+              </w:rPr>
+              <w:instrText xml:space="preserve"> PAGEREF _Toc31327353 \h </w:instrText>
+            </w:r>
+            <w:r>
+              <w:rPr>
+                <w:noProof/>
+                <w:webHidden/>
+              </w:rPr>
+            </w:r>
+            <w:r>
+              <w:rPr>
+                <w:noProof/>
+                <w:webHidden/>
+              </w:rPr>
+              <w:fldChar w:fldCharType="separate"/>
+            </w:r>
+            <w:r>
+              <w:rPr>
+                <w:noProof/>
+                <w:webHidden/>
+              </w:rPr>
+              <w:t>8</w:t>
             </w:r>
             <w:r>
               <w:rPr>
@@ -771,14 +1202,14 @@
               <w:lang w:eastAsia="en-GB"/>
             </w:rPr>
           </w:pPr>
-          <w:hyperlink w:anchor="_Toc31287013" w:history="1">
+          <w:hyperlink w:anchor="_Toc31327354" w:history="1">
             <w:r>
               <w:rPr>
                 <w:rStyle w:val="Hyperlink"/>
                 <w:noProof/>
                 <w:lang w:val="es-ES"/>
               </w:rPr>
-              <w:t>1.3.1. Clasificador de Legendarios</w:t>
+              <w:t>2.2.1. Clasificador de Legendarios:</w:t>
             </w:r>
             <w:r>
               <w:rPr>
@@ -799,7 +1230,7 @@
                 <w:noProof/>
                 <w:webHidden/>
               </w:rPr>
-              <w:instrText xml:space="preserve"> PAGEREF _Toc31287013 \h </w:instrText>
+              <w:instrText xml:space="preserve"> PAGEREF _Toc31327354 \h </w:instrText>
             </w:r>
             <w:r>
               <w:rPr>
@@ -819,7 +1250,7 @@
                 <w:noProof/>
                 <w:webHidden/>
               </w:rPr>
-              <w:t>6</w:t>
+              <w:t>8</w:t>
             </w:r>
             <w:r>
               <w:rPr>
@@ -844,14 +1275,14 @@
               <w:lang w:eastAsia="en-GB"/>
             </w:rPr>
           </w:pPr>
-          <w:hyperlink w:anchor="_Toc31287014" w:history="1">
+          <w:hyperlink w:anchor="_Toc31327355" w:history="1">
             <w:r>
               <w:rPr>
                 <w:rStyle w:val="Hyperlink"/>
                 <w:noProof/>
                 <w:lang w:val="es-ES"/>
               </w:rPr>
-              <w:t>1.3.2. Clasificador de tipos</w:t>
+              <w:t>2.2.2. Clasificador de tipos</w:t>
             </w:r>
             <w:r>
               <w:rPr>
@@ -872,7 +1303,7 @@
                 <w:noProof/>
                 <w:webHidden/>
               </w:rPr>
-              <w:instrText xml:space="preserve"> PAGEREF _Toc31287014 \h </w:instrText>
+              <w:instrText xml:space="preserve"> PAGEREF _Toc31327355 \h </w:instrText>
             </w:r>
             <w:r>
               <w:rPr>
@@ -892,7 +1323,226 @@
                 <w:noProof/>
                 <w:webHidden/>
               </w:rPr>
-              <w:t>7</w:t>
+              <w:t>10</w:t>
+            </w:r>
+            <w:r>
+              <w:rPr>
+                <w:noProof/>
+                <w:webHidden/>
+              </w:rPr>
+              <w:fldChar w:fldCharType="end"/>
+            </w:r>
+          </w:hyperlink>
+        </w:p>
+        <w:p>
+          <w:pPr>
+            <w:pStyle w:val="TOC2"/>
+            <w:tabs>
+              <w:tab w:val="right" w:leader="dot" w:pos="9736"/>
+            </w:tabs>
+            <w:rPr>
+              <w:rFonts w:eastAsiaTheme="minorEastAsia"/>
+              <w:noProof/>
+              <w:color w:val="auto"/>
+              <w:sz w:val="22"/>
+              <w:lang w:eastAsia="en-GB"/>
+            </w:rPr>
+          </w:pPr>
+          <w:hyperlink w:anchor="_Toc31327356" w:history="1">
+            <w:r>
+              <w:rPr>
+                <w:rStyle w:val="Hyperlink"/>
+                <w:noProof/>
+                <w:lang w:val="es-ES"/>
+              </w:rPr>
+              <w:t>2.3. Conclusiones:</w:t>
+            </w:r>
+            <w:r>
+              <w:rPr>
+                <w:noProof/>
+                <w:webHidden/>
+              </w:rPr>
+              <w:tab/>
+            </w:r>
+            <w:r>
+              <w:rPr>
+                <w:noProof/>
+                <w:webHidden/>
+              </w:rPr>
+              <w:fldChar w:fldCharType="begin"/>
+            </w:r>
+            <w:r>
+              <w:rPr>
+                <w:noProof/>
+                <w:webHidden/>
+              </w:rPr>
+              <w:instrText xml:space="preserve"> PAGEREF _Toc31327356 \h </w:instrText>
+            </w:r>
+            <w:r>
+              <w:rPr>
+                <w:noProof/>
+                <w:webHidden/>
+              </w:rPr>
+            </w:r>
+            <w:r>
+              <w:rPr>
+                <w:noProof/>
+                <w:webHidden/>
+              </w:rPr>
+              <w:fldChar w:fldCharType="separate"/>
+            </w:r>
+            <w:r>
+              <w:rPr>
+                <w:noProof/>
+                <w:webHidden/>
+              </w:rPr>
+              <w:t>12</w:t>
+            </w:r>
+            <w:r>
+              <w:rPr>
+                <w:noProof/>
+                <w:webHidden/>
+              </w:rPr>
+              <w:fldChar w:fldCharType="end"/>
+            </w:r>
+          </w:hyperlink>
+        </w:p>
+        <w:p>
+          <w:pPr>
+            <w:pStyle w:val="TOC3"/>
+            <w:tabs>
+              <w:tab w:val="right" w:leader="dot" w:pos="9736"/>
+            </w:tabs>
+            <w:rPr>
+              <w:rFonts w:eastAsiaTheme="minorEastAsia"/>
+              <w:noProof/>
+              <w:color w:val="auto"/>
+              <w:sz w:val="22"/>
+              <w:lang w:eastAsia="en-GB"/>
+            </w:rPr>
+          </w:pPr>
+          <w:hyperlink w:anchor="_Toc31327357" w:history="1">
+            <w:r>
+              <w:rPr>
+                <w:rStyle w:val="Hyperlink"/>
+                <w:noProof/>
+                <w:lang w:val="es-ES"/>
+              </w:rPr>
+              <w:t>2.3.1. Clasificador de Legendarios</w:t>
+            </w:r>
+            <w:r>
+              <w:rPr>
+                <w:noProof/>
+                <w:webHidden/>
+              </w:rPr>
+              <w:tab/>
+            </w:r>
+            <w:r>
+              <w:rPr>
+                <w:noProof/>
+                <w:webHidden/>
+              </w:rPr>
+              <w:fldChar w:fldCharType="begin"/>
+            </w:r>
+            <w:r>
+              <w:rPr>
+                <w:noProof/>
+                <w:webHidden/>
+              </w:rPr>
+              <w:instrText xml:space="preserve"> PAGEREF _Toc31327357 \h </w:instrText>
+            </w:r>
+            <w:r>
+              <w:rPr>
+                <w:noProof/>
+                <w:webHidden/>
+              </w:rPr>
+            </w:r>
+            <w:r>
+              <w:rPr>
+                <w:noProof/>
+                <w:webHidden/>
+              </w:rPr>
+              <w:fldChar w:fldCharType="separate"/>
+            </w:r>
+            <w:r>
+              <w:rPr>
+                <w:noProof/>
+                <w:webHidden/>
+              </w:rPr>
+              <w:t>12</w:t>
+            </w:r>
+            <w:r>
+              <w:rPr>
+                <w:noProof/>
+                <w:webHidden/>
+              </w:rPr>
+              <w:fldChar w:fldCharType="end"/>
+            </w:r>
+          </w:hyperlink>
+        </w:p>
+        <w:p>
+          <w:pPr>
+            <w:pStyle w:val="TOC3"/>
+            <w:tabs>
+              <w:tab w:val="right" w:leader="dot" w:pos="9736"/>
+            </w:tabs>
+            <w:rPr>
+              <w:rFonts w:eastAsiaTheme="minorEastAsia"/>
+              <w:noProof/>
+              <w:color w:val="auto"/>
+              <w:sz w:val="22"/>
+              <w:lang w:eastAsia="en-GB"/>
+            </w:rPr>
+          </w:pPr>
+          <w:hyperlink w:anchor="_Toc31327358" w:history="1">
+            <w:r>
+              <w:rPr>
+                <w:rStyle w:val="Hyperlink"/>
+                <w:noProof/>
+                <w:lang w:val="es-ES"/>
+              </w:rPr>
+              <w:t>2.3.2. Clasificador de tipos</w:t>
+            </w:r>
+            <w:r>
+              <w:rPr>
+                <w:noProof/>
+                <w:webHidden/>
+              </w:rPr>
+              <w:tab/>
+            </w:r>
+            <w:r>
+              <w:rPr>
+                <w:noProof/>
+                <w:webHidden/>
+              </w:rPr>
+              <w:fldChar w:fldCharType="begin"/>
+            </w:r>
+            <w:r>
+              <w:rPr>
+                <w:noProof/>
+                <w:webHidden/>
+              </w:rPr>
+              <w:instrText xml:space="preserve"> PAGEREF _Toc31327358 \h </w:instrText>
+            </w:r>
+            <w:r>
+              <w:rPr>
+                <w:noProof/>
+                <w:webHidden/>
+              </w:rPr>
+            </w:r>
+            <w:r>
+              <w:rPr>
+                <w:noProof/>
+                <w:webHidden/>
+              </w:rPr>
+              <w:fldChar w:fldCharType="separate"/>
+            </w:r>
+            <w:r>
+              <w:rPr>
+                <w:noProof/>
+                <w:webHidden/>
+              </w:rPr>
+              <w:t>13</w:t>
             </w:r>
             <w:r>
               <w:rPr>
@@ -917,14 +1567,14 @@
               <w:lang w:eastAsia="en-GB"/>
             </w:rPr>
           </w:pPr>
-          <w:hyperlink w:anchor="_Toc31287015" w:history="1">
+          <w:hyperlink w:anchor="_Toc31327359" w:history="1">
             <w:r>
               <w:rPr>
                 <w:rStyle w:val="Hyperlink"/>
                 <w:noProof/>
                 <w:lang w:val="es-ES"/>
               </w:rPr>
-              <w:t>2. Regresión logística:</w:t>
+              <w:t>3. Redes Neuronales:</w:t>
             </w:r>
             <w:r>
               <w:rPr>
@@ -945,7 +1595,7 @@
                 <w:noProof/>
                 <w:webHidden/>
               </w:rPr>
-              <w:instrText xml:space="preserve"> PAGEREF _Toc31287015 \h </w:instrText>
+              <w:instrText xml:space="preserve"> PAGEREF _Toc31327359 \h </w:instrText>
             </w:r>
             <w:r>
               <w:rPr>
@@ -965,7 +1615,7 @@
                 <w:noProof/>
                 <w:webHidden/>
               </w:rPr>
-              <w:t>8</w:t>
+              <w:t>13</w:t>
             </w:r>
             <w:r>
               <w:rPr>
@@ -990,14 +1640,14 @@
               <w:lang w:eastAsia="en-GB"/>
             </w:rPr>
           </w:pPr>
-          <w:hyperlink w:anchor="_Toc31287016" w:history="1">
+          <w:hyperlink w:anchor="_Toc31327360" w:history="1">
             <w:r>
               <w:rPr>
                 <w:rStyle w:val="Hyperlink"/>
                 <w:noProof/>
                 <w:lang w:val="es-ES"/>
               </w:rPr>
-              <w:t>2.1. Descripción del Proyecto:</w:t>
+              <w:t>3.1. Descripción del Proyecto:</w:t>
             </w:r>
             <w:r>
               <w:rPr>
@@ -1018,7 +1668,7 @@
                 <w:noProof/>
                 <w:webHidden/>
               </w:rPr>
-              <w:instrText xml:space="preserve"> PAGEREF _Toc31287016 \h </w:instrText>
+              <w:instrText xml:space="preserve"> PAGEREF _Toc31327360 \h </w:instrText>
             </w:r>
             <w:r>
               <w:rPr>
@@ -1038,7 +1688,153 @@
                 <w:noProof/>
                 <w:webHidden/>
               </w:rPr>
-              <w:t>8</w:t>
+              <w:t>13</w:t>
+            </w:r>
+            <w:r>
+              <w:rPr>
+                <w:noProof/>
+                <w:webHidden/>
+              </w:rPr>
+              <w:fldChar w:fldCharType="end"/>
+            </w:r>
+          </w:hyperlink>
+        </w:p>
+        <w:p>
+          <w:pPr>
+            <w:pStyle w:val="TOC3"/>
+            <w:tabs>
+              <w:tab w:val="right" w:leader="dot" w:pos="9736"/>
+            </w:tabs>
+            <w:rPr>
+              <w:rFonts w:eastAsiaTheme="minorEastAsia"/>
+              <w:noProof/>
+              <w:color w:val="auto"/>
+              <w:sz w:val="22"/>
+              <w:lang w:eastAsia="en-GB"/>
+            </w:rPr>
+          </w:pPr>
+          <w:hyperlink w:anchor="_Toc31327361" w:history="1">
+            <w:r>
+              <w:rPr>
+                <w:rStyle w:val="Hyperlink"/>
+                <w:noProof/>
+                <w:lang w:val="es-ES"/>
+              </w:rPr>
+              <w:t>3.1.1. Clasificador de Legendarios</w:t>
+            </w:r>
+            <w:r>
+              <w:rPr>
+                <w:noProof/>
+                <w:webHidden/>
+              </w:rPr>
+              <w:tab/>
+            </w:r>
+            <w:r>
+              <w:rPr>
+                <w:noProof/>
+                <w:webHidden/>
+              </w:rPr>
+              <w:fldChar w:fldCharType="begin"/>
+            </w:r>
+            <w:r>
+              <w:rPr>
+                <w:noProof/>
+                <w:webHidden/>
+              </w:rPr>
+              <w:instrText xml:space="preserve"> PAGEREF _Toc31327361 \h </w:instrText>
+            </w:r>
+            <w:r>
+              <w:rPr>
+                <w:noProof/>
+                <w:webHidden/>
+              </w:rPr>
+            </w:r>
+            <w:r>
+              <w:rPr>
+                <w:noProof/>
+                <w:webHidden/>
+              </w:rPr>
+              <w:fldChar w:fldCharType="separate"/>
+            </w:r>
+            <w:r>
+              <w:rPr>
+                <w:noProof/>
+                <w:webHidden/>
+              </w:rPr>
+              <w:t>13</w:t>
+            </w:r>
+            <w:r>
+              <w:rPr>
+                <w:noProof/>
+                <w:webHidden/>
+              </w:rPr>
+              <w:fldChar w:fldCharType="end"/>
+            </w:r>
+          </w:hyperlink>
+        </w:p>
+        <w:p>
+          <w:pPr>
+            <w:pStyle w:val="TOC3"/>
+            <w:tabs>
+              <w:tab w:val="right" w:leader="dot" w:pos="9736"/>
+            </w:tabs>
+            <w:rPr>
+              <w:rFonts w:eastAsiaTheme="minorEastAsia"/>
+              <w:noProof/>
+              <w:color w:val="auto"/>
+              <w:sz w:val="22"/>
+              <w:lang w:eastAsia="en-GB"/>
+            </w:rPr>
+          </w:pPr>
+          <w:hyperlink w:anchor="_Toc31327362" w:history="1">
+            <w:r>
+              <w:rPr>
+                <w:rStyle w:val="Hyperlink"/>
+                <w:noProof/>
+                <w:lang w:val="es-ES"/>
+              </w:rPr>
+              <w:t>3.1.2. Clasificador de tipos</w:t>
+            </w:r>
+            <w:r>
+              <w:rPr>
+                <w:noProof/>
+                <w:webHidden/>
+              </w:rPr>
+              <w:tab/>
+            </w:r>
+            <w:r>
+              <w:rPr>
+                <w:noProof/>
+                <w:webHidden/>
+              </w:rPr>
+              <w:fldChar w:fldCharType="begin"/>
+            </w:r>
+            <w:r>
+              <w:rPr>
+                <w:noProof/>
+                <w:webHidden/>
+              </w:rPr>
+              <w:instrText xml:space="preserve"> PAGEREF _Toc31327362 \h </w:instrText>
+            </w:r>
+            <w:r>
+              <w:rPr>
+                <w:noProof/>
+                <w:webHidden/>
+              </w:rPr>
+            </w:r>
+            <w:r>
+              <w:rPr>
+                <w:noProof/>
+                <w:webHidden/>
+              </w:rPr>
+              <w:fldChar w:fldCharType="separate"/>
+            </w:r>
+            <w:r>
+              <w:rPr>
+                <w:noProof/>
+                <w:webHidden/>
+              </w:rPr>
+              <w:t>13</w:t>
             </w:r>
             <w:r>
               <w:rPr>
@@ -1063,14 +1859,14 @@
               <w:lang w:eastAsia="en-GB"/>
             </w:rPr>
           </w:pPr>
-          <w:hyperlink w:anchor="_Toc31287017" w:history="1">
+          <w:hyperlink w:anchor="_Toc31327363" w:history="1">
             <w:r>
               <w:rPr>
                 <w:rStyle w:val="Hyperlink"/>
                 <w:noProof/>
                 <w:lang w:val="es-ES"/>
               </w:rPr>
-              <w:t>2.2. Resultados Obtenidos:</w:t>
+              <w:t>3.2. Resultados Obtenidos:</w:t>
             </w:r>
             <w:r>
               <w:rPr>
@@ -1091,7 +1887,7 @@
                 <w:noProof/>
                 <w:webHidden/>
               </w:rPr>
-              <w:instrText xml:space="preserve"> PAGEREF _Toc31287017 \h </w:instrText>
+              <w:instrText xml:space="preserve"> PAGEREF _Toc31327363 \h </w:instrText>
             </w:r>
             <w:r>
               <w:rPr>
@@ -1111,7 +1907,7 @@
                 <w:noProof/>
                 <w:webHidden/>
               </w:rPr>
-              <w:t>8</w:t>
+              <w:t>13</w:t>
             </w:r>
             <w:r>
               <w:rPr>
@@ -1136,14 +1932,14 @@
               <w:lang w:eastAsia="en-GB"/>
             </w:rPr>
           </w:pPr>
-          <w:hyperlink w:anchor="_Toc31287018" w:history="1">
+          <w:hyperlink w:anchor="_Toc31327364" w:history="1">
             <w:r>
               <w:rPr>
                 <w:rStyle w:val="Hyperlink"/>
                 <w:noProof/>
                 <w:lang w:val="es-ES"/>
               </w:rPr>
-              <w:t>2.2.1. Clasificador de Legendarios:</w:t>
+              <w:t>3.2.1. Clasificador de Legendarios</w:t>
             </w:r>
             <w:r>
               <w:rPr>
@@ -1164,7 +1960,7 @@
                 <w:noProof/>
                 <w:webHidden/>
               </w:rPr>
-              <w:instrText xml:space="preserve"> PAGEREF _Toc31287018 \h </w:instrText>
+              <w:instrText xml:space="preserve"> PAGEREF _Toc31327364 \h </w:instrText>
             </w:r>
             <w:r>
               <w:rPr>
@@ -1184,7 +1980,7 @@
                 <w:noProof/>
                 <w:webHidden/>
               </w:rPr>
-              <w:t>8</w:t>
+              <w:t>13</w:t>
             </w:r>
             <w:r>
               <w:rPr>
@@ -1209,30 +2005,14 @@
               <w:lang w:eastAsia="en-GB"/>
             </w:rPr>
           </w:pPr>
-          <w:hyperlink w:anchor="_Toc31287019" w:history="1">
+          <w:hyperlink w:anchor="_Toc31327365" w:history="1">
             <w:r>
               <w:rPr>
                 <w:rStyle w:val="Hyperlink"/>
                 <w:noProof/>
                 <w:lang w:val="es-ES"/>
               </w:rPr>
-              <w:t>2.2.2. Clasifica</w:t>
-            </w:r>
-            <w:r>
-              <w:rPr>
-                <w:rStyle w:val="Hyperlink"/>
-                <w:noProof/>
-                <w:lang w:val="es-ES"/>
-              </w:rPr>
-              <w:t>d</w:t>
-            </w:r>
-            <w:r>
-              <w:rPr>
-                <w:rStyle w:val="Hyperlink"/>
-                <w:noProof/>
-                <w:lang w:val="es-ES"/>
-              </w:rPr>
-              <w:t>or de tipos</w:t>
+              <w:t>3.2.2. Clasificador de tipos</w:t>
             </w:r>
             <w:r>
               <w:rPr>
@@ -1253,7 +2033,7 @@
                 <w:noProof/>
                 <w:webHidden/>
               </w:rPr>
-              <w:instrText xml:space="preserve"> PAGEREF _Toc31287019 \h </w:instrText>
+              <w:instrText xml:space="preserve"> PAGEREF _Toc31327365 \h </w:instrText>
             </w:r>
             <w:r>
               <w:rPr>
@@ -1273,7 +2053,7 @@
                 <w:noProof/>
                 <w:webHidden/>
               </w:rPr>
-              <w:t>10</w:t>
+              <w:t>17</w:t>
             </w:r>
             <w:r>
               <w:rPr>
@@ -1298,14 +2078,14 @@
               <w:lang w:eastAsia="en-GB"/>
             </w:rPr>
           </w:pPr>
-          <w:hyperlink w:anchor="_Toc31287020" w:history="1">
+          <w:hyperlink w:anchor="_Toc31327366" w:history="1">
             <w:r>
               <w:rPr>
                 <w:rStyle w:val="Hyperlink"/>
                 <w:noProof/>
                 <w:lang w:val="es-ES"/>
               </w:rPr>
-              <w:t>2.3. Conclusiones:</w:t>
+              <w:t>3.3. Conclusiones:</w:t>
             </w:r>
             <w:r>
               <w:rPr>
@@ -1326,7 +2106,7 @@
                 <w:noProof/>
                 <w:webHidden/>
               </w:rPr>
-              <w:instrText xml:space="preserve"> PAGEREF _Toc31287020 \h </w:instrText>
+              <w:instrText xml:space="preserve"> PAGEREF _Toc31327366 \h </w:instrText>
             </w:r>
             <w:r>
               <w:rPr>
@@ -1346,7 +2126,153 @@
                 <w:noProof/>
                 <w:webHidden/>
               </w:rPr>
-              <w:t>10</w:t>
+              <w:t>19</w:t>
+            </w:r>
+            <w:r>
+              <w:rPr>
+                <w:noProof/>
+                <w:webHidden/>
+              </w:rPr>
+              <w:fldChar w:fldCharType="end"/>
+            </w:r>
+          </w:hyperlink>
+        </w:p>
+        <w:p>
+          <w:pPr>
+            <w:pStyle w:val="TOC3"/>
+            <w:tabs>
+              <w:tab w:val="right" w:leader="dot" w:pos="9736"/>
+            </w:tabs>
+            <w:rPr>
+              <w:rFonts w:eastAsiaTheme="minorEastAsia"/>
+              <w:noProof/>
+              <w:color w:val="auto"/>
+              <w:sz w:val="22"/>
+              <w:lang w:eastAsia="en-GB"/>
+            </w:rPr>
+          </w:pPr>
+          <w:hyperlink w:anchor="_Toc31327367" w:history="1">
+            <w:r>
+              <w:rPr>
+                <w:rStyle w:val="Hyperlink"/>
+                <w:noProof/>
+                <w:lang w:val="es-ES"/>
+              </w:rPr>
+              <w:t>3.3.1. Clasificador de legendarios</w:t>
+            </w:r>
+            <w:r>
+              <w:rPr>
+                <w:noProof/>
+                <w:webHidden/>
+              </w:rPr>
+              <w:tab/>
+            </w:r>
+            <w:r>
+              <w:rPr>
+                <w:noProof/>
+                <w:webHidden/>
+              </w:rPr>
+              <w:fldChar w:fldCharType="begin"/>
+            </w:r>
+            <w:r>
+              <w:rPr>
+                <w:noProof/>
+                <w:webHidden/>
+              </w:rPr>
+              <w:instrText xml:space="preserve"> PAGEREF _Toc31327367 \h </w:instrText>
+            </w:r>
+            <w:r>
+              <w:rPr>
+                <w:noProof/>
+                <w:webHidden/>
+              </w:rPr>
+            </w:r>
+            <w:r>
+              <w:rPr>
+                <w:noProof/>
+                <w:webHidden/>
+              </w:rPr>
+              <w:fldChar w:fldCharType="separate"/>
+            </w:r>
+            <w:r>
+              <w:rPr>
+                <w:noProof/>
+                <w:webHidden/>
+              </w:rPr>
+              <w:t>19</w:t>
+            </w:r>
+            <w:r>
+              <w:rPr>
+                <w:noProof/>
+                <w:webHidden/>
+              </w:rPr>
+              <w:fldChar w:fldCharType="end"/>
+            </w:r>
+          </w:hyperlink>
+        </w:p>
+        <w:p>
+          <w:pPr>
+            <w:pStyle w:val="TOC3"/>
+            <w:tabs>
+              <w:tab w:val="right" w:leader="dot" w:pos="9736"/>
+            </w:tabs>
+            <w:rPr>
+              <w:rFonts w:eastAsiaTheme="minorEastAsia"/>
+              <w:noProof/>
+              <w:color w:val="auto"/>
+              <w:sz w:val="22"/>
+              <w:lang w:eastAsia="en-GB"/>
+            </w:rPr>
+          </w:pPr>
+          <w:hyperlink w:anchor="_Toc31327368" w:history="1">
+            <w:r>
+              <w:rPr>
+                <w:rStyle w:val="Hyperlink"/>
+                <w:noProof/>
+                <w:lang w:val="es-ES"/>
+              </w:rPr>
+              <w:t>3.3.2. Clasificador de tipos</w:t>
+            </w:r>
+            <w:r>
+              <w:rPr>
+                <w:noProof/>
+                <w:webHidden/>
+              </w:rPr>
+              <w:tab/>
+            </w:r>
+            <w:r>
+              <w:rPr>
+                <w:noProof/>
+                <w:webHidden/>
+              </w:rPr>
+              <w:fldChar w:fldCharType="begin"/>
+            </w:r>
+            <w:r>
+              <w:rPr>
+                <w:noProof/>
+                <w:webHidden/>
+              </w:rPr>
+              <w:instrText xml:space="preserve"> PAGEREF _Toc31327368 \h </w:instrText>
+            </w:r>
+            <w:r>
+              <w:rPr>
+                <w:noProof/>
+                <w:webHidden/>
+              </w:rPr>
+            </w:r>
+            <w:r>
+              <w:rPr>
+                <w:noProof/>
+                <w:webHidden/>
+              </w:rPr>
+              <w:fldChar w:fldCharType="separate"/>
+            </w:r>
+            <w:r>
+              <w:rPr>
+                <w:noProof/>
+                <w:webHidden/>
+              </w:rPr>
+              <w:t>19</w:t>
             </w:r>
             <w:r>
               <w:rPr>
@@ -1371,14 +2297,14 @@
               <w:lang w:eastAsia="en-GB"/>
             </w:rPr>
           </w:pPr>
-          <w:hyperlink w:anchor="_Toc31287021" w:history="1">
+          <w:hyperlink w:anchor="_Toc31327369" w:history="1">
             <w:r>
               <w:rPr>
                 <w:rStyle w:val="Hyperlink"/>
                 <w:noProof/>
                 <w:lang w:val="es-ES"/>
               </w:rPr>
-              <w:t>3. Redes Neuronales:</w:t>
+              <w:t>4. Referencias</w:t>
             </w:r>
             <w:r>
               <w:rPr>
@@ -1399,7 +2325,7 @@
                 <w:noProof/>
                 <w:webHidden/>
               </w:rPr>
-              <w:instrText xml:space="preserve"> PAGEREF _Toc31287021 \h </w:instrText>
+              <w:instrText xml:space="preserve"> PAGEREF _Toc31327369 \h </w:instrText>
             </w:r>
             <w:r>
               <w:rPr>
@@ -1419,737 +2345,7 @@
                 <w:noProof/>
                 <w:webHidden/>
               </w:rPr>
-              <w:t>10</w:t>
-            </w:r>
-            <w:r>
-              <w:rPr>
-                <w:noProof/>
-                <w:webHidden/>
-              </w:rPr>
-              <w:fldChar w:fldCharType="end"/>
-            </w:r>
-          </w:hyperlink>
-        </w:p>
-        <w:p>
-          <w:pPr>
-            <w:pStyle w:val="TOC2"/>
-            <w:tabs>
-              <w:tab w:val="right" w:leader="dot" w:pos="9736"/>
-            </w:tabs>
-            <w:rPr>
-              <w:rFonts w:eastAsiaTheme="minorEastAsia"/>
-              <w:noProof/>
-              <w:color w:val="auto"/>
-              <w:sz w:val="22"/>
-              <w:lang w:eastAsia="en-GB"/>
-            </w:rPr>
-          </w:pPr>
-          <w:hyperlink w:anchor="_Toc31287022" w:history="1">
-            <w:r>
-              <w:rPr>
-                <w:rStyle w:val="Hyperlink"/>
-                <w:noProof/>
-                <w:lang w:val="es-ES"/>
-              </w:rPr>
-              <w:t>3.1. Descripción del Proyecto:</w:t>
-            </w:r>
-            <w:r>
-              <w:rPr>
-                <w:noProof/>
-                <w:webHidden/>
-              </w:rPr>
-              <w:tab/>
-            </w:r>
-            <w:r>
-              <w:rPr>
-                <w:noProof/>
-                <w:webHidden/>
-              </w:rPr>
-              <w:fldChar w:fldCharType="begin"/>
-            </w:r>
-            <w:r>
-              <w:rPr>
-                <w:noProof/>
-                <w:webHidden/>
-              </w:rPr>
-              <w:instrText xml:space="preserve"> PAGEREF _Toc31287022 \h </w:instrText>
-            </w:r>
-            <w:r>
-              <w:rPr>
-                <w:noProof/>
-                <w:webHidden/>
-              </w:rPr>
-            </w:r>
-            <w:r>
-              <w:rPr>
-                <w:noProof/>
-                <w:webHidden/>
-              </w:rPr>
-              <w:fldChar w:fldCharType="separate"/>
-            </w:r>
-            <w:r>
-              <w:rPr>
-                <w:noProof/>
-                <w:webHidden/>
-              </w:rPr>
-              <w:t>10</w:t>
-            </w:r>
-            <w:r>
-              <w:rPr>
-                <w:noProof/>
-                <w:webHidden/>
-              </w:rPr>
-              <w:fldChar w:fldCharType="end"/>
-            </w:r>
-          </w:hyperlink>
-        </w:p>
-        <w:p>
-          <w:pPr>
-            <w:pStyle w:val="TOC3"/>
-            <w:tabs>
-              <w:tab w:val="right" w:leader="dot" w:pos="9736"/>
-            </w:tabs>
-            <w:rPr>
-              <w:rFonts w:eastAsiaTheme="minorEastAsia"/>
-              <w:noProof/>
-              <w:color w:val="auto"/>
-              <w:sz w:val="22"/>
-              <w:lang w:eastAsia="en-GB"/>
-            </w:rPr>
-          </w:pPr>
-          <w:hyperlink w:anchor="_Toc31287023" w:history="1">
-            <w:r>
-              <w:rPr>
-                <w:rStyle w:val="Hyperlink"/>
-                <w:noProof/>
-                <w:lang w:val="es-ES"/>
-              </w:rPr>
-              <w:t>3.1.1. Clasificador de Legendarios</w:t>
-            </w:r>
-            <w:r>
-              <w:rPr>
-                <w:noProof/>
-                <w:webHidden/>
-              </w:rPr>
-              <w:tab/>
-            </w:r>
-            <w:r>
-              <w:rPr>
-                <w:noProof/>
-                <w:webHidden/>
-              </w:rPr>
-              <w:fldChar w:fldCharType="begin"/>
-            </w:r>
-            <w:r>
-              <w:rPr>
-                <w:noProof/>
-                <w:webHidden/>
-              </w:rPr>
-              <w:instrText xml:space="preserve"> PAGEREF _Toc31287023 \h </w:instrText>
-            </w:r>
-            <w:r>
-              <w:rPr>
-                <w:noProof/>
-                <w:webHidden/>
-              </w:rPr>
-            </w:r>
-            <w:r>
-              <w:rPr>
-                <w:noProof/>
-                <w:webHidden/>
-              </w:rPr>
-              <w:fldChar w:fldCharType="separate"/>
-            </w:r>
-            <w:r>
-              <w:rPr>
-                <w:noProof/>
-                <w:webHidden/>
-              </w:rPr>
-              <w:t>10</w:t>
-            </w:r>
-            <w:r>
-              <w:rPr>
-                <w:noProof/>
-                <w:webHidden/>
-              </w:rPr>
-              <w:fldChar w:fldCharType="end"/>
-            </w:r>
-          </w:hyperlink>
-        </w:p>
-        <w:p>
-          <w:pPr>
-            <w:pStyle w:val="TOC3"/>
-            <w:tabs>
-              <w:tab w:val="right" w:leader="dot" w:pos="9736"/>
-            </w:tabs>
-            <w:rPr>
-              <w:rFonts w:eastAsiaTheme="minorEastAsia"/>
-              <w:noProof/>
-              <w:color w:val="auto"/>
-              <w:sz w:val="22"/>
-              <w:lang w:eastAsia="en-GB"/>
-            </w:rPr>
-          </w:pPr>
-          <w:hyperlink w:anchor="_Toc31287024" w:history="1">
-            <w:r>
-              <w:rPr>
-                <w:rStyle w:val="Hyperlink"/>
-                <w:noProof/>
-                <w:lang w:val="es-ES"/>
-              </w:rPr>
-              <w:t>3.1.2. Clasificador de tipos</w:t>
-            </w:r>
-            <w:r>
-              <w:rPr>
-                <w:noProof/>
-                <w:webHidden/>
-              </w:rPr>
-              <w:tab/>
-            </w:r>
-            <w:r>
-              <w:rPr>
-                <w:noProof/>
-                <w:webHidden/>
-              </w:rPr>
-              <w:fldChar w:fldCharType="begin"/>
-            </w:r>
-            <w:r>
-              <w:rPr>
-                <w:noProof/>
-                <w:webHidden/>
-              </w:rPr>
-              <w:instrText xml:space="preserve"> PAGEREF _Toc31287024 \h </w:instrText>
-            </w:r>
-            <w:r>
-              <w:rPr>
-                <w:noProof/>
-                <w:webHidden/>
-              </w:rPr>
-            </w:r>
-            <w:r>
-              <w:rPr>
-                <w:noProof/>
-                <w:webHidden/>
-              </w:rPr>
-              <w:fldChar w:fldCharType="separate"/>
-            </w:r>
-            <w:r>
-              <w:rPr>
-                <w:noProof/>
-                <w:webHidden/>
-              </w:rPr>
-              <w:t>10</w:t>
-            </w:r>
-            <w:r>
-              <w:rPr>
-                <w:noProof/>
-                <w:webHidden/>
-              </w:rPr>
-              <w:fldChar w:fldCharType="end"/>
-            </w:r>
-          </w:hyperlink>
-        </w:p>
-        <w:p>
-          <w:pPr>
-            <w:pStyle w:val="TOC2"/>
-            <w:tabs>
-              <w:tab w:val="right" w:leader="dot" w:pos="9736"/>
-            </w:tabs>
-            <w:rPr>
-              <w:rFonts w:eastAsiaTheme="minorEastAsia"/>
-              <w:noProof/>
-              <w:color w:val="auto"/>
-              <w:sz w:val="22"/>
-              <w:lang w:eastAsia="en-GB"/>
-            </w:rPr>
-          </w:pPr>
-          <w:hyperlink w:anchor="_Toc31287025" w:history="1">
-            <w:r>
-              <w:rPr>
-                <w:rStyle w:val="Hyperlink"/>
-                <w:noProof/>
-                <w:lang w:val="es-ES"/>
-              </w:rPr>
-              <w:t>3.2. Resultados Obtenidos:</w:t>
-            </w:r>
-            <w:r>
-              <w:rPr>
-                <w:noProof/>
-                <w:webHidden/>
-              </w:rPr>
-              <w:tab/>
-            </w:r>
-            <w:r>
-              <w:rPr>
-                <w:noProof/>
-                <w:webHidden/>
-              </w:rPr>
-              <w:fldChar w:fldCharType="begin"/>
-            </w:r>
-            <w:r>
-              <w:rPr>
-                <w:noProof/>
-                <w:webHidden/>
-              </w:rPr>
-              <w:instrText xml:space="preserve"> PAGEREF _Toc31287025 \h </w:instrText>
-            </w:r>
-            <w:r>
-              <w:rPr>
-                <w:noProof/>
-                <w:webHidden/>
-              </w:rPr>
-            </w:r>
-            <w:r>
-              <w:rPr>
-                <w:noProof/>
-                <w:webHidden/>
-              </w:rPr>
-              <w:fldChar w:fldCharType="separate"/>
-            </w:r>
-            <w:r>
-              <w:rPr>
-                <w:noProof/>
-                <w:webHidden/>
-              </w:rPr>
-              <w:t>11</w:t>
-            </w:r>
-            <w:r>
-              <w:rPr>
-                <w:noProof/>
-                <w:webHidden/>
-              </w:rPr>
-              <w:fldChar w:fldCharType="end"/>
-            </w:r>
-          </w:hyperlink>
-        </w:p>
-        <w:p>
-          <w:pPr>
-            <w:pStyle w:val="TOC3"/>
-            <w:tabs>
-              <w:tab w:val="right" w:leader="dot" w:pos="9736"/>
-            </w:tabs>
-            <w:rPr>
-              <w:rFonts w:eastAsiaTheme="minorEastAsia"/>
-              <w:noProof/>
-              <w:color w:val="auto"/>
-              <w:sz w:val="22"/>
-              <w:lang w:eastAsia="en-GB"/>
-            </w:rPr>
-          </w:pPr>
-          <w:hyperlink w:anchor="_Toc31287026" w:history="1">
-            <w:r>
-              <w:rPr>
-                <w:rStyle w:val="Hyperlink"/>
-                <w:noProof/>
-                <w:lang w:val="es-ES"/>
-              </w:rPr>
-              <w:t>3.2.1. Clasificador de Legendarios</w:t>
-            </w:r>
-            <w:r>
-              <w:rPr>
-                <w:noProof/>
-                <w:webHidden/>
-              </w:rPr>
-              <w:tab/>
-            </w:r>
-            <w:r>
-              <w:rPr>
-                <w:noProof/>
-                <w:webHidden/>
-              </w:rPr>
-              <w:fldChar w:fldCharType="begin"/>
-            </w:r>
-            <w:r>
-              <w:rPr>
-                <w:noProof/>
-                <w:webHidden/>
-              </w:rPr>
-              <w:instrText xml:space="preserve"> PAGEREF _Toc31287026 \h </w:instrText>
-            </w:r>
-            <w:r>
-              <w:rPr>
-                <w:noProof/>
-                <w:webHidden/>
-              </w:rPr>
-            </w:r>
-            <w:r>
-              <w:rPr>
-                <w:noProof/>
-                <w:webHidden/>
-              </w:rPr>
-              <w:fldChar w:fldCharType="separate"/>
-            </w:r>
-            <w:r>
-              <w:rPr>
-                <w:noProof/>
-                <w:webHidden/>
-              </w:rPr>
-              <w:t>11</w:t>
-            </w:r>
-            <w:r>
-              <w:rPr>
-                <w:noProof/>
-                <w:webHidden/>
-              </w:rPr>
-              <w:fldChar w:fldCharType="end"/>
-            </w:r>
-          </w:hyperlink>
-        </w:p>
-        <w:p>
-          <w:pPr>
-            <w:pStyle w:val="TOC3"/>
-            <w:tabs>
-              <w:tab w:val="right" w:leader="dot" w:pos="9736"/>
-            </w:tabs>
-            <w:rPr>
-              <w:rFonts w:eastAsiaTheme="minorEastAsia"/>
-              <w:noProof/>
-              <w:color w:val="auto"/>
-              <w:sz w:val="22"/>
-              <w:lang w:eastAsia="en-GB"/>
-            </w:rPr>
-          </w:pPr>
-          <w:hyperlink w:anchor="_Toc31287027" w:history="1">
-            <w:r>
-              <w:rPr>
-                <w:rStyle w:val="Hyperlink"/>
-                <w:noProof/>
-                <w:lang w:val="es-ES"/>
-              </w:rPr>
-              <w:t>3.2.2. Clasificador de tipos</w:t>
-            </w:r>
-            <w:r>
-              <w:rPr>
-                <w:noProof/>
-                <w:webHidden/>
-              </w:rPr>
-              <w:tab/>
-            </w:r>
-            <w:r>
-              <w:rPr>
-                <w:noProof/>
-                <w:webHidden/>
-              </w:rPr>
-              <w:fldChar w:fldCharType="begin"/>
-            </w:r>
-            <w:r>
-              <w:rPr>
-                <w:noProof/>
-                <w:webHidden/>
-              </w:rPr>
-              <w:instrText xml:space="preserve"> PAGEREF _Toc31287027 \h </w:instrText>
-            </w:r>
-            <w:r>
-              <w:rPr>
-                <w:noProof/>
-                <w:webHidden/>
-              </w:rPr>
-            </w:r>
-            <w:r>
-              <w:rPr>
-                <w:noProof/>
-                <w:webHidden/>
-              </w:rPr>
-              <w:fldChar w:fldCharType="separate"/>
-            </w:r>
-            <w:r>
-              <w:rPr>
-                <w:noProof/>
-                <w:webHidden/>
-              </w:rPr>
-              <w:t>14</w:t>
-            </w:r>
-            <w:r>
-              <w:rPr>
-                <w:noProof/>
-                <w:webHidden/>
-              </w:rPr>
-              <w:fldChar w:fldCharType="end"/>
-            </w:r>
-          </w:hyperlink>
-        </w:p>
-        <w:p>
-          <w:pPr>
-            <w:pStyle w:val="TOC2"/>
-            <w:tabs>
-              <w:tab w:val="right" w:leader="dot" w:pos="9736"/>
-            </w:tabs>
-            <w:rPr>
-              <w:rFonts w:eastAsiaTheme="minorEastAsia"/>
-              <w:noProof/>
-              <w:color w:val="auto"/>
-              <w:sz w:val="22"/>
-              <w:lang w:eastAsia="en-GB"/>
-            </w:rPr>
-          </w:pPr>
-          <w:hyperlink w:anchor="_Toc31287028" w:history="1">
-            <w:r>
-              <w:rPr>
-                <w:rStyle w:val="Hyperlink"/>
-                <w:noProof/>
-                <w:lang w:val="es-ES"/>
-              </w:rPr>
-              <w:t>3.3. Conclusiones:</w:t>
-            </w:r>
-            <w:r>
-              <w:rPr>
-                <w:noProof/>
-                <w:webHidden/>
-              </w:rPr>
-              <w:tab/>
-            </w:r>
-            <w:r>
-              <w:rPr>
-                <w:noProof/>
-                <w:webHidden/>
-              </w:rPr>
-              <w:fldChar w:fldCharType="begin"/>
-            </w:r>
-            <w:r>
-              <w:rPr>
-                <w:noProof/>
-                <w:webHidden/>
-              </w:rPr>
-              <w:instrText xml:space="preserve"> PAGEREF _Toc31287028 \h </w:instrText>
-            </w:r>
-            <w:r>
-              <w:rPr>
-                <w:noProof/>
-                <w:webHidden/>
-              </w:rPr>
-            </w:r>
-            <w:r>
-              <w:rPr>
-                <w:noProof/>
-                <w:webHidden/>
-              </w:rPr>
-              <w:fldChar w:fldCharType="separate"/>
-            </w:r>
-            <w:r>
-              <w:rPr>
-                <w:noProof/>
-                <w:webHidden/>
-              </w:rPr>
-              <w:t>16</w:t>
-            </w:r>
-            <w:r>
-              <w:rPr>
-                <w:noProof/>
-                <w:webHidden/>
-              </w:rPr>
-              <w:fldChar w:fldCharType="end"/>
-            </w:r>
-          </w:hyperlink>
-        </w:p>
-        <w:p>
-          <w:pPr>
-            <w:pStyle w:val="TOC3"/>
-            <w:tabs>
-              <w:tab w:val="right" w:leader="dot" w:pos="9736"/>
-            </w:tabs>
-            <w:rPr>
-              <w:rFonts w:eastAsiaTheme="minorEastAsia"/>
-              <w:noProof/>
-              <w:color w:val="auto"/>
-              <w:sz w:val="22"/>
-              <w:lang w:eastAsia="en-GB"/>
-            </w:rPr>
-          </w:pPr>
-          <w:hyperlink w:anchor="_Toc31287029" w:history="1">
-            <w:r>
-              <w:rPr>
-                <w:rStyle w:val="Hyperlink"/>
-                <w:noProof/>
-                <w:lang w:val="es-ES"/>
-              </w:rPr>
-              <w:t>3.3.1. Clasificador de legendarios</w:t>
-            </w:r>
-            <w:r>
-              <w:rPr>
-                <w:noProof/>
-                <w:webHidden/>
-              </w:rPr>
-              <w:tab/>
-            </w:r>
-            <w:r>
-              <w:rPr>
-                <w:noProof/>
-                <w:webHidden/>
-              </w:rPr>
-              <w:fldChar w:fldCharType="begin"/>
-            </w:r>
-            <w:r>
-              <w:rPr>
-                <w:noProof/>
-                <w:webHidden/>
-              </w:rPr>
-              <w:instrText xml:space="preserve"> PAGEREF _Toc31287029 \h </w:instrText>
-            </w:r>
-            <w:r>
-              <w:rPr>
-                <w:noProof/>
-                <w:webHidden/>
-              </w:rPr>
-            </w:r>
-            <w:r>
-              <w:rPr>
-                <w:noProof/>
-                <w:webHidden/>
-              </w:rPr>
-              <w:fldChar w:fldCharType="separate"/>
-            </w:r>
-            <w:r>
-              <w:rPr>
-                <w:noProof/>
-                <w:webHidden/>
-              </w:rPr>
-              <w:t>16</w:t>
-            </w:r>
-            <w:r>
-              <w:rPr>
-                <w:noProof/>
-                <w:webHidden/>
-              </w:rPr>
-              <w:fldChar w:fldCharType="end"/>
-            </w:r>
-          </w:hyperlink>
-        </w:p>
-        <w:p>
-          <w:pPr>
-            <w:pStyle w:val="TOC3"/>
-            <w:tabs>
-              <w:tab w:val="right" w:leader="dot" w:pos="9736"/>
-            </w:tabs>
-            <w:rPr>
-              <w:rFonts w:eastAsiaTheme="minorEastAsia"/>
-              <w:noProof/>
-              <w:color w:val="auto"/>
-              <w:sz w:val="22"/>
-              <w:lang w:eastAsia="en-GB"/>
-            </w:rPr>
-          </w:pPr>
-          <w:hyperlink w:anchor="_Toc31287030" w:history="1">
-            <w:r>
-              <w:rPr>
-                <w:rStyle w:val="Hyperlink"/>
-                <w:noProof/>
-                <w:lang w:val="es-ES"/>
-              </w:rPr>
-              <w:t>3.3.2. Clasificador de tipos</w:t>
-            </w:r>
-            <w:r>
-              <w:rPr>
-                <w:noProof/>
-                <w:webHidden/>
-              </w:rPr>
-              <w:tab/>
-            </w:r>
-            <w:r>
-              <w:rPr>
-                <w:noProof/>
-                <w:webHidden/>
-              </w:rPr>
-              <w:fldChar w:fldCharType="begin"/>
-            </w:r>
-            <w:r>
-              <w:rPr>
-                <w:noProof/>
-                <w:webHidden/>
-              </w:rPr>
-              <w:instrText xml:space="preserve"> PAGEREF _Toc31287030 \h </w:instrText>
-            </w:r>
-            <w:r>
-              <w:rPr>
-                <w:noProof/>
-                <w:webHidden/>
-              </w:rPr>
-            </w:r>
-            <w:r>
-              <w:rPr>
-                <w:noProof/>
-                <w:webHidden/>
-              </w:rPr>
-              <w:fldChar w:fldCharType="separate"/>
-            </w:r>
-            <w:r>
-              <w:rPr>
-                <w:noProof/>
-                <w:webHidden/>
-              </w:rPr>
-              <w:t>16</w:t>
-            </w:r>
-            <w:r>
-              <w:rPr>
-                <w:noProof/>
-                <w:webHidden/>
-              </w:rPr>
-              <w:fldChar w:fldCharType="end"/>
-            </w:r>
-          </w:hyperlink>
-        </w:p>
-        <w:p>
-          <w:pPr>
-            <w:pStyle w:val="TOC1"/>
-            <w:tabs>
-              <w:tab w:val="right" w:leader="dot" w:pos="9736"/>
-            </w:tabs>
-            <w:rPr>
-              <w:rFonts w:eastAsiaTheme="minorEastAsia"/>
-              <w:noProof/>
-              <w:color w:val="auto"/>
-              <w:sz w:val="22"/>
-              <w:lang w:eastAsia="en-GB"/>
-            </w:rPr>
-          </w:pPr>
-          <w:hyperlink w:anchor="_Toc31287031" w:history="1">
-            <w:r>
-              <w:rPr>
-                <w:rStyle w:val="Hyperlink"/>
-                <w:noProof/>
-                <w:lang w:val="es-ES"/>
-              </w:rPr>
-              <w:t>4. Referencias</w:t>
-            </w:r>
-            <w:r>
-              <w:rPr>
-                <w:noProof/>
-                <w:webHidden/>
-              </w:rPr>
-              <w:tab/>
-            </w:r>
-            <w:r>
-              <w:rPr>
-                <w:noProof/>
-                <w:webHidden/>
-              </w:rPr>
-              <w:fldChar w:fldCharType="begin"/>
-            </w:r>
-            <w:r>
-              <w:rPr>
-                <w:noProof/>
-                <w:webHidden/>
-              </w:rPr>
-              <w:instrText xml:space="preserve"> PAGEREF _Toc31287031 \h </w:instrText>
-            </w:r>
-            <w:r>
-              <w:rPr>
-                <w:noProof/>
-                <w:webHidden/>
-              </w:rPr>
-            </w:r>
-            <w:r>
-              <w:rPr>
-                <w:noProof/>
-                <w:webHidden/>
-              </w:rPr>
-              <w:fldChar w:fldCharType="separate"/>
-            </w:r>
-            <w:r>
-              <w:rPr>
-                <w:noProof/>
-                <w:webHidden/>
-              </w:rPr>
-              <w:t>17</w:t>
+              <w:t>20</w:t>
             </w:r>
             <w:r>
               <w:rPr>
@@ -2206,7 +2402,7 @@
           <w:lang w:val="es-ES"/>
         </w:rPr>
       </w:pPr>
-      <w:bookmarkStart w:id="0" w:name="_Toc31287007"/>
+      <w:bookmarkStart w:id="1" w:name="_Toc31327343"/>
       <w:r>
         <w:rPr>
           <w:lang w:val="es-ES"/>
@@ -2214,6 +2410,7 @@
         <w:lastRenderedPageBreak/>
         <w:t xml:space="preserve">1. </w:t>
       </w:r>
+      <w:proofErr w:type="spellStart"/>
       <w:r>
         <w:rPr>
           <w:lang w:val="es-ES"/>
@@ -2224,7 +2421,14 @@
         <w:rPr>
           <w:lang w:val="es-ES"/>
         </w:rPr>
-        <w:t xml:space="preserve">upport </w:t>
+        <w:t>upport</w:t>
+      </w:r>
+      <w:proofErr w:type="spellEnd"/>
+      <w:r>
+        <w:rPr>
+          <w:lang w:val="es-ES"/>
+        </w:rPr>
+        <w:t xml:space="preserve"> </w:t>
       </w:r>
       <w:r>
         <w:rPr>
@@ -2256,7 +2460,7 @@
         </w:rPr>
         <w:t>:</w:t>
       </w:r>
-      <w:bookmarkEnd w:id="0"/>
+      <w:bookmarkEnd w:id="1"/>
       <w:r>
         <w:rPr>
           <w:lang w:val="es-ES"/>
@@ -2277,7 +2481,7 @@
         </w:rPr>
         <w:tab/>
       </w:r>
-      <w:bookmarkStart w:id="1" w:name="_Toc31287008"/>
+      <w:bookmarkStart w:id="2" w:name="_Toc31327344"/>
       <w:r>
         <w:rPr>
           <w:lang w:val="es-ES"/>
@@ -2289,158 +2493,6 @@
           <w:lang w:val="es-ES"/>
         </w:rPr>
         <w:t>Descripción del Proyecto:</w:t>
-      </w:r>
-      <w:bookmarkEnd w:id="1"/>
-    </w:p>
-    <w:p>
-      <w:pPr>
-        <w:rPr>
-          <w:lang w:val="es-ES"/>
-        </w:rPr>
-      </w:pPr>
-      <w:r>
-        <w:rPr>
-          <w:lang w:val="es-ES"/>
-        </w:rPr>
-        <w:t>Haciendo uso de las SVM</w:t>
-      </w:r>
-      <w:r>
-        <w:rPr>
-          <w:lang w:val="es-ES"/>
-        </w:rPr>
-        <w:t xml:space="preserve">, se ha creado un clasificador de pokémon legendarios en función de las </w:t>
-      </w:r>
-      <w:r>
-        <w:rPr>
-          <w:lang w:val="es-ES"/>
-        </w:rPr>
-        <w:t>características</w:t>
-      </w:r>
-      <w:r>
-        <w:rPr>
-          <w:lang w:val="es-ES"/>
-        </w:rPr>
-        <w:t xml:space="preserve"> elegidas por el usuario.</w:t>
-      </w:r>
-    </w:p>
-    <w:p>
-      <w:pPr>
-        <w:rPr>
-          <w:lang w:val="es-ES"/>
-        </w:rPr>
-      </w:pPr>
-      <w:r>
-        <w:rPr>
-          <w:lang w:val="es-ES"/>
-        </w:rPr>
-        <w:t xml:space="preserve">Se ha tomado como referencia la práctica realizada en clase sobre SVM, modificando aquellos fragmentos de códigos necesarios para lograr el objetivo, por ejemplo, dividir los datos en tres grupos diferentes (entrenamiento, validación y testeo) para realizar </w:t>
-      </w:r>
-      <w:r>
-        <w:rPr>
-          <w:i/>
-          <w:lang w:val="es-ES"/>
-        </w:rPr>
-        <w:t>cross-validation</w:t>
-      </w:r>
-      <w:r>
-        <w:rPr>
-          <w:lang w:val="es-ES"/>
-        </w:rPr>
-        <w:t xml:space="preserve"> (evitando así el sobreajuste) y elección de los parámetros C y sigma.</w:t>
-      </w:r>
-    </w:p>
-    <w:p>
-      <w:pPr>
-        <w:rPr>
-          <w:lang w:val="es-ES"/>
-        </w:rPr>
-      </w:pPr>
-      <w:r>
-        <w:rPr>
-          <w:lang w:val="es-ES"/>
-        </w:rPr>
-        <w:t>Se ha añadido también soporte de introducción de datos del usuario, es decir, tras el entrenamiento de la SVM, es posible testear la solución incluyendo por consola nuevos pokémon que no se encuentren en el grupo de los datos utilizados para entrenar.</w:t>
-      </w:r>
-    </w:p>
-    <w:p>
-      <w:pPr>
-        <w:rPr>
-          <w:color w:val="auto"/>
-          <w:u w:val="single"/>
-          <w:lang w:val="es-ES"/>
-        </w:rPr>
-      </w:pPr>
-      <w:r>
-        <w:rPr>
-          <w:lang w:val="es-ES"/>
-        </w:rPr>
-        <w:t>Además de la clasificación anterior, se ha tratado de realizar clasificación multi-clase de los diferentes tipos de pokémon, entre ellos agua, tierra, roca, entre otros, en base a las diferentes características proporcionadas en el conjunto de datos. Se ha hecho uso de la misma metodología que en el caso anterior, añadiendo c</w:t>
-      </w:r>
-      <w:r>
-        <w:rPr>
-          <w:i/>
-          <w:lang w:val="es-ES"/>
-        </w:rPr>
-        <w:t>ross-validation</w:t>
-      </w:r>
-      <w:r>
-        <w:rPr>
-          <w:lang w:val="es-ES"/>
-        </w:rPr>
-        <w:t xml:space="preserve">, elección de los mejores parámetros C y sigma y adición de nuevas características polinomiales. Debido a las complicaciones a la hora de elegir las características más representativas </w:t>
-      </w:r>
-      <w:r>
-        <w:rPr>
-          <w:lang w:val="es-ES"/>
-        </w:rPr>
-        <w:t xml:space="preserve">para la clasificación, se ha utilizado el paquete de Python denominado como Boruta, el cual ha ayudado a discriminar aquellos datos más importantes a la hora de la clasificación, mediante los </w:t>
-      </w:r>
-      <w:r>
-        <w:rPr>
-          <w:i/>
-          <w:lang w:val="es-ES"/>
-        </w:rPr>
-        <w:t>Random Forest</w:t>
-      </w:r>
-      <w:r>
-        <w:rPr>
-          <w:i/>
-          <w:lang w:val="es-ES"/>
-        </w:rPr>
-        <w:t xml:space="preserve"> </w:t>
-      </w:r>
-      <w:r>
-        <w:rPr>
-          <w:lang w:val="es-ES"/>
-        </w:rPr>
-        <w:t>(se establecen varios árboles de decisión y se elige el que mejor resultado ofrezca):</w:t>
-      </w:r>
-    </w:p>
-    <w:p>
-      <w:pPr>
-        <w:pStyle w:val="Heading2"/>
-        <w:rPr>
-          <w:lang w:val="es-ES"/>
-        </w:rPr>
-      </w:pPr>
-      <w:r>
-        <w:rPr>
-          <w:lang w:val="es-ES"/>
-        </w:rPr>
-        <w:tab/>
-      </w:r>
-      <w:bookmarkStart w:id="2" w:name="_Toc31287009"/>
-      <w:r>
-        <w:rPr>
-          <w:lang w:val="es-ES"/>
-        </w:rPr>
-        <w:t xml:space="preserve">1.2. </w:t>
-      </w:r>
-      <w:r>
-        <w:rPr>
-          <w:lang w:val="es-ES"/>
-        </w:rPr>
-        <w:t>Resultados Obtenidos:</w:t>
       </w:r>
       <w:bookmarkEnd w:id="2"/>
     </w:p>
@@ -2454,12 +2506,170 @@
         <w:rPr>
           <w:lang w:val="es-ES"/>
         </w:rPr>
-        <w:t>A continuación se incluyen los diferentes resultados obtenidos, así como imágenes de apoyo y explicaciones al pie de las mismas.</w:t>
+        <w:t>Haciendo uso de las SVM</w:t>
+      </w:r>
+      <w:r>
+        <w:rPr>
+          <w:lang w:val="es-ES"/>
+        </w:rPr>
+        <w:t xml:space="preserve">, se ha creado un clasificador de pokémon legendarios en función de las </w:t>
+      </w:r>
+      <w:r>
+        <w:rPr>
+          <w:lang w:val="es-ES"/>
+        </w:rPr>
+        <w:t>características</w:t>
+      </w:r>
+      <w:r>
+        <w:rPr>
+          <w:lang w:val="es-ES"/>
+        </w:rPr>
+        <w:t xml:space="preserve"> elegidas por el usuario.</w:t>
       </w:r>
     </w:p>
     <w:p>
       <w:pPr>
-        <w:pStyle w:val="Heading3"/>
+        <w:rPr>
+          <w:lang w:val="es-ES"/>
+        </w:rPr>
+      </w:pPr>
+      <w:r>
+        <w:rPr>
+          <w:lang w:val="es-ES"/>
+        </w:rPr>
+        <w:t xml:space="preserve">Se ha tomado como referencia la práctica realizada en clase sobre SVM, modificando aquellos fragmentos de códigos necesarios para lograr el objetivo, por ejemplo, dividir los datos en tres grupos diferentes (entrenamiento, validación y testeo) para realizar </w:t>
+      </w:r>
+      <w:proofErr w:type="spellStart"/>
+      <w:r>
+        <w:rPr>
+          <w:i/>
+          <w:lang w:val="es-ES"/>
+        </w:rPr>
+        <w:t>cross-validation</w:t>
+      </w:r>
+      <w:proofErr w:type="spellEnd"/>
+      <w:r>
+        <w:rPr>
+          <w:lang w:val="es-ES"/>
+        </w:rPr>
+        <w:t xml:space="preserve"> (evitando así el sobreajuste) y elección de los parámetros C y sigma.</w:t>
+      </w:r>
+    </w:p>
+    <w:p>
+      <w:pPr>
+        <w:rPr>
+          <w:lang w:val="es-ES"/>
+        </w:rPr>
+      </w:pPr>
+      <w:r>
+        <w:rPr>
+          <w:lang w:val="es-ES"/>
+        </w:rPr>
+        <w:t>Se ha añadido también soporte de introducción de datos del usuario, es decir, tras el entrenamiento de la SVM, es posible testear la solución incluyendo por consola nuevos pokémon que no se encuentren en el grupo de los datos utilizados para entrenar.</w:t>
+      </w:r>
+    </w:p>
+    <w:p>
+      <w:pPr>
+        <w:rPr>
+          <w:color w:val="auto"/>
+          <w:u w:val="single"/>
+          <w:lang w:val="es-ES"/>
+        </w:rPr>
+      </w:pPr>
+      <w:r>
+        <w:rPr>
+          <w:lang w:val="es-ES"/>
+        </w:rPr>
+        <w:t xml:space="preserve">Además de la clasificación anterior, se ha tratado de realizar clasificación </w:t>
+      </w:r>
+      <w:proofErr w:type="spellStart"/>
+      <w:r>
+        <w:rPr>
+          <w:lang w:val="es-ES"/>
+        </w:rPr>
+        <w:t>multi-clase</w:t>
+      </w:r>
+      <w:proofErr w:type="spellEnd"/>
+      <w:r>
+        <w:rPr>
+          <w:lang w:val="es-ES"/>
+        </w:rPr>
+        <w:t xml:space="preserve"> de los diferentes tipos de pokémon, entre ellos agua, tierra, roca, entre otros, en base a las diferentes características proporcionadas en el conjunto de datos. Se ha hecho uso de la misma metodología que en el caso anterior, añadiendo </w:t>
+      </w:r>
+      <w:proofErr w:type="spellStart"/>
+      <w:r>
+        <w:rPr>
+          <w:lang w:val="es-ES"/>
+        </w:rPr>
+        <w:t>c</w:t>
+      </w:r>
+      <w:r>
+        <w:rPr>
+          <w:i/>
+          <w:lang w:val="es-ES"/>
+        </w:rPr>
+        <w:t>ross-validation</w:t>
+      </w:r>
+      <w:proofErr w:type="spellEnd"/>
+      <w:r>
+        <w:rPr>
+          <w:lang w:val="es-ES"/>
+        </w:rPr>
+        <w:t xml:space="preserve">, elección de los mejores parámetros C y sigma y adición de nuevas características polinomiales. Debido a las complicaciones a la hora de elegir las características más representativas </w:t>
+      </w:r>
+      <w:r>
+        <w:rPr>
+          <w:lang w:val="es-ES"/>
+        </w:rPr>
+        <w:t xml:space="preserve">para la clasificación, se ha utilizado el paquete de Python denominado como </w:t>
+      </w:r>
+      <w:proofErr w:type="spellStart"/>
+      <w:r>
+        <w:rPr>
+          <w:lang w:val="es-ES"/>
+        </w:rPr>
+        <w:t>Boruta</w:t>
+      </w:r>
+      <w:proofErr w:type="spellEnd"/>
+      <w:r>
+        <w:rPr>
+          <w:lang w:val="es-ES"/>
+        </w:rPr>
+        <w:t xml:space="preserve">, el cual ha ayudado a discriminar aquellos datos más importantes a la hora de la clasificación, mediante los </w:t>
+      </w:r>
+      <w:proofErr w:type="spellStart"/>
+      <w:r>
+        <w:rPr>
+          <w:i/>
+          <w:lang w:val="es-ES"/>
+        </w:rPr>
+        <w:t>Random</w:t>
+      </w:r>
+      <w:proofErr w:type="spellEnd"/>
+      <w:r>
+        <w:rPr>
+          <w:i/>
+          <w:lang w:val="es-ES"/>
+        </w:rPr>
+        <w:t xml:space="preserve"> Forest</w:t>
+      </w:r>
+      <w:r>
+        <w:rPr>
+          <w:i/>
+          <w:lang w:val="es-ES"/>
+        </w:rPr>
+        <w:t xml:space="preserve"> </w:t>
+      </w:r>
+      <w:r>
+        <w:rPr>
+          <w:lang w:val="es-ES"/>
+        </w:rPr>
+        <w:t>(se establecen varios árboles de decisión y se elige el que mejor resultado ofrezca):</w:t>
+      </w:r>
+    </w:p>
+    <w:p>
+      <w:pPr>
+        <w:pStyle w:val="Heading2"/>
         <w:rPr>
           <w:lang w:val="es-ES"/>
         </w:rPr>
@@ -2470,18 +2680,18 @@
         </w:rPr>
         <w:tab/>
       </w:r>
-      <w:r>
-        <w:rPr>
-          <w:lang w:val="es-ES"/>
-        </w:rPr>
-        <w:tab/>
-      </w:r>
-      <w:bookmarkStart w:id="3" w:name="_Toc31287010"/>
-      <w:r>
-        <w:rPr>
-          <w:lang w:val="es-ES"/>
-        </w:rPr>
-        <w:t>1.2.1. Clasificador de Legendarios</w:t>
+      <w:bookmarkStart w:id="3" w:name="_Toc31327345"/>
+      <w:r>
+        <w:rPr>
+          <w:lang w:val="es-ES"/>
+        </w:rPr>
+        <w:t xml:space="preserve">1.2. </w:t>
+      </w:r>
+      <w:r>
+        <w:rPr>
+          <w:lang w:val="es-ES"/>
+        </w:rPr>
+        <w:t>Resultados Obtenidos:</w:t>
       </w:r>
       <w:bookmarkEnd w:id="3"/>
     </w:p>
@@ -2495,7 +2705,62 @@
         <w:rPr>
           <w:lang w:val="es-ES"/>
         </w:rPr>
-        <w:t>De las primeras pruebas que se realizaron fue con kernel lineal, útil si el número de atributos (n) es grande comparado con el número de ejemplos (m)</w:t>
+        <w:t>A continuación se incluyen los diferentes resultados obtenidos, así como imágenes de apoyo y explicaciones al pie de las mismas.</w:t>
+      </w:r>
+    </w:p>
+    <w:p>
+      <w:pPr>
+        <w:pStyle w:val="Heading3"/>
+        <w:rPr>
+          <w:lang w:val="es-ES"/>
+        </w:rPr>
+      </w:pPr>
+      <w:r>
+        <w:rPr>
+          <w:lang w:val="es-ES"/>
+        </w:rPr>
+        <w:tab/>
+      </w:r>
+      <w:r>
+        <w:rPr>
+          <w:lang w:val="es-ES"/>
+        </w:rPr>
+        <w:tab/>
+      </w:r>
+      <w:bookmarkStart w:id="4" w:name="_Toc31327346"/>
+      <w:r>
+        <w:rPr>
+          <w:lang w:val="es-ES"/>
+        </w:rPr>
+        <w:t>1.2.1. Clasificador de Legendarios</w:t>
+      </w:r>
+      <w:bookmarkEnd w:id="4"/>
+    </w:p>
+    <w:p>
+      <w:pPr>
+        <w:rPr>
+          <w:lang w:val="es-ES"/>
+        </w:rPr>
+      </w:pPr>
+      <w:r>
+        <w:rPr>
+          <w:lang w:val="es-ES"/>
+        </w:rPr>
+        <w:t xml:space="preserve">De las primeras pruebas que se realizaron fue con </w:t>
+      </w:r>
+      <w:proofErr w:type="spellStart"/>
+      <w:r>
+        <w:rPr>
+          <w:lang w:val="es-ES"/>
+        </w:rPr>
+        <w:t>kernel</w:t>
+      </w:r>
+      <w:proofErr w:type="spellEnd"/>
+      <w:r>
+        <w:rPr>
+          <w:lang w:val="es-ES"/>
+        </w:rPr>
+        <w:t xml:space="preserve"> lineal, útil si el número de atributos (n) es grande comparado con el número de ejemplos (m)</w:t>
       </w:r>
       <w:r>
         <w:rPr>
@@ -2582,19 +2847,52 @@
                 <w:lang w:val="es-ES"/>
               </w:rPr>
             </w:pPr>
-            <w:r>
-              <w:rPr>
-                <w:lang w:val="es-ES"/>
-              </w:rPr>
-              <w:t xml:space="preserve">Kernel lineal entrenado con los atributos </w:t>
+            <w:proofErr w:type="spellStart"/>
+            <w:r>
+              <w:rPr>
+                <w:lang w:val="es-ES"/>
+              </w:rPr>
+              <w:t>Kernel</w:t>
+            </w:r>
+            <w:proofErr w:type="spellEnd"/>
+            <w:r>
+              <w:rPr>
+                <w:lang w:val="es-ES"/>
+              </w:rPr>
+              <w:t xml:space="preserve"> lineal entrenado con los atributos </w:t>
             </w:r>
             <w:r>
               <w:rPr>
                 <w:i/>
                 <w:lang w:val="es-ES"/>
               </w:rPr>
-              <w:t>base egg steps</w:t>
-            </w:r>
+              <w:t xml:space="preserve">base </w:t>
+            </w:r>
+            <w:proofErr w:type="spellStart"/>
+            <w:r>
+              <w:rPr>
+                <w:i/>
+                <w:lang w:val="es-ES"/>
+              </w:rPr>
+              <w:t>egg</w:t>
+            </w:r>
+            <w:proofErr w:type="spellEnd"/>
+            <w:r>
+              <w:rPr>
+                <w:i/>
+                <w:lang w:val="es-ES"/>
+              </w:rPr>
+              <w:t xml:space="preserve"> </w:t>
+            </w:r>
+            <w:proofErr w:type="spellStart"/>
+            <w:r>
+              <w:rPr>
+                <w:i/>
+                <w:lang w:val="es-ES"/>
+              </w:rPr>
+              <w:t>steps</w:t>
+            </w:r>
+            <w:proofErr w:type="spellEnd"/>
             <w:r>
               <w:rPr>
                 <w:lang w:val="es-ES"/>
@@ -2606,13 +2904,36 @@
                 <w:i/>
                 <w:lang w:val="es-ES"/>
               </w:rPr>
-              <w:t>capture rate</w:t>
-            </w:r>
-            <w:r>
-              <w:rPr>
-                <w:lang w:val="es-ES"/>
-              </w:rPr>
-              <w:t>. En este caso, al ser atributos diferenciados entre ellos, el kernel lineal funciona de manera aceptable.</w:t>
+              <w:t xml:space="preserve">capture </w:t>
+            </w:r>
+            <w:proofErr w:type="spellStart"/>
+            <w:r>
+              <w:rPr>
+                <w:i/>
+                <w:lang w:val="es-ES"/>
+              </w:rPr>
+              <w:t>rate</w:t>
+            </w:r>
+            <w:proofErr w:type="spellEnd"/>
+            <w:r>
+              <w:rPr>
+                <w:lang w:val="es-ES"/>
+              </w:rPr>
+              <w:t xml:space="preserve">. En este caso, al ser atributos diferenciados entre ellos, el </w:t>
+            </w:r>
+            <w:proofErr w:type="spellStart"/>
+            <w:r>
+              <w:rPr>
+                <w:lang w:val="es-ES"/>
+              </w:rPr>
+              <w:t>kernel</w:t>
+            </w:r>
+            <w:proofErr w:type="spellEnd"/>
+            <w:r>
+              <w:rPr>
+                <w:lang w:val="es-ES"/>
+              </w:rPr>
+              <w:t xml:space="preserve"> lineal funciona de manera aceptable.</w:t>
             </w:r>
           </w:p>
         </w:tc>
@@ -2657,18 +2978,42 @@
                 <w:lang w:val="es-ES"/>
               </w:rPr>
             </w:pPr>
-            <w:r>
-              <w:rPr>
-                <w:lang w:val="es-ES"/>
-              </w:rPr>
-              <w:t>Kernel lineal entrenado con los atributos</w:t>
+            <w:proofErr w:type="spellStart"/>
+            <w:r>
+              <w:rPr>
+                <w:lang w:val="es-ES"/>
+              </w:rPr>
+              <w:t>Kernel</w:t>
+            </w:r>
+            <w:proofErr w:type="spellEnd"/>
+            <w:r>
+              <w:rPr>
+                <w:lang w:val="es-ES"/>
+              </w:rPr>
+              <w:t xml:space="preserve"> lineal entrenado con los atributos</w:t>
             </w:r>
             <w:r>
               <w:rPr>
                 <w:i/>
                 <w:lang w:val="es-ES"/>
               </w:rPr>
-              <w:t xml:space="preserve"> base happiness </w:t>
+              <w:t xml:space="preserve"> base </w:t>
+            </w:r>
+            <w:proofErr w:type="spellStart"/>
+            <w:r>
+              <w:rPr>
+                <w:i/>
+                <w:lang w:val="es-ES"/>
+              </w:rPr>
+              <w:t>happiness</w:t>
+            </w:r>
+            <w:proofErr w:type="spellEnd"/>
+            <w:r>
+              <w:rPr>
+                <w:i/>
+                <w:lang w:val="es-ES"/>
+              </w:rPr>
+              <w:t xml:space="preserve"> </w:t>
             </w:r>
             <w:r>
               <w:rPr>
@@ -2676,6 +3021,7 @@
               </w:rPr>
               <w:t xml:space="preserve">y </w:t>
             </w:r>
+            <w:proofErr w:type="spellStart"/>
             <w:r>
               <w:rPr>
                 <w:i/>
@@ -2683,11 +3029,26 @@
               </w:rPr>
               <w:t>attack</w:t>
             </w:r>
-            <w:r>
-              <w:rPr>
-                <w:lang w:val="es-ES"/>
-              </w:rPr>
-              <w:t>. En este caso, al ser atributos linealmente no diferenciables entre ellos, el kernel lineal no funciona de manera aceptable.</w:t>
+            <w:proofErr w:type="spellEnd"/>
+            <w:r>
+              <w:rPr>
+                <w:lang w:val="es-ES"/>
+              </w:rPr>
+              <w:t xml:space="preserve">. En este caso, al ser atributos linealmente no diferenciables entre ellos, el </w:t>
+            </w:r>
+            <w:proofErr w:type="spellStart"/>
+            <w:r>
+              <w:rPr>
+                <w:lang w:val="es-ES"/>
+              </w:rPr>
+              <w:t>kernel</w:t>
+            </w:r>
+            <w:proofErr w:type="spellEnd"/>
+            <w:r>
+              <w:rPr>
+                <w:lang w:val="es-ES"/>
+              </w:rPr>
+              <w:t xml:space="preserve"> lineal no funciona de manera aceptable.</w:t>
             </w:r>
           </w:p>
         </w:tc>
@@ -2771,18 +3132,42 @@
                 <w:lang w:val="es-ES"/>
               </w:rPr>
             </w:pPr>
-            <w:r>
-              <w:rPr>
-                <w:lang w:val="es-ES"/>
-              </w:rPr>
-              <w:t>Kernel lineal entrenado con los atributos</w:t>
+            <w:proofErr w:type="spellStart"/>
+            <w:r>
+              <w:rPr>
+                <w:lang w:val="es-ES"/>
+              </w:rPr>
+              <w:t>Kernel</w:t>
+            </w:r>
+            <w:proofErr w:type="spellEnd"/>
+            <w:r>
+              <w:rPr>
+                <w:lang w:val="es-ES"/>
+              </w:rPr>
+              <w:t xml:space="preserve"> lineal entrenado con los atributos</w:t>
             </w:r>
             <w:r>
               <w:rPr>
                 <w:i/>
                 <w:lang w:val="es-ES"/>
               </w:rPr>
-              <w:t xml:space="preserve"> speed </w:t>
+              <w:t xml:space="preserve"> </w:t>
+            </w:r>
+            <w:proofErr w:type="spellStart"/>
+            <w:r>
+              <w:rPr>
+                <w:i/>
+                <w:lang w:val="es-ES"/>
+              </w:rPr>
+              <w:t>speed</w:t>
+            </w:r>
+            <w:proofErr w:type="spellEnd"/>
+            <w:r>
+              <w:rPr>
+                <w:i/>
+                <w:lang w:val="es-ES"/>
+              </w:rPr>
+              <w:t xml:space="preserve"> </w:t>
             </w:r>
             <w:r>
               <w:rPr>
@@ -2790,6 +3175,7 @@
               </w:rPr>
               <w:t xml:space="preserve">y </w:t>
             </w:r>
+            <w:proofErr w:type="spellStart"/>
             <w:r>
               <w:rPr>
                 <w:i/>
@@ -2797,11 +3183,26 @@
               </w:rPr>
               <w:t>weight_kg</w:t>
             </w:r>
-            <w:r>
-              <w:rPr>
-                <w:lang w:val="es-ES"/>
-              </w:rPr>
-              <w:t>. En este caso, al ser atributos linealmente no diferenciables, el kernel lineal no funciona de manera aceptable.</w:t>
+            <w:proofErr w:type="spellEnd"/>
+            <w:r>
+              <w:rPr>
+                <w:lang w:val="es-ES"/>
+              </w:rPr>
+              <w:t xml:space="preserve">. En este caso, al ser atributos linealmente no diferenciables, el </w:t>
+            </w:r>
+            <w:proofErr w:type="spellStart"/>
+            <w:r>
+              <w:rPr>
+                <w:lang w:val="es-ES"/>
+              </w:rPr>
+              <w:t>kernel</w:t>
+            </w:r>
+            <w:proofErr w:type="spellEnd"/>
+            <w:r>
+              <w:rPr>
+                <w:lang w:val="es-ES"/>
+              </w:rPr>
+              <w:t xml:space="preserve"> lineal no funciona de manera aceptable.</w:t>
             </w:r>
           </w:p>
         </w:tc>
@@ -2817,7 +3218,21 @@
         <w:rPr>
           <w:lang w:val="es-ES"/>
         </w:rPr>
-        <w:t>En todos los casos con más de un atributo, el kernel lineal no funciona (</w:t>
+        <w:t xml:space="preserve">En todos los casos con más de un atributo, el </w:t>
+      </w:r>
+      <w:proofErr w:type="spellStart"/>
+      <w:r>
+        <w:rPr>
+          <w:lang w:val="es-ES"/>
+        </w:rPr>
+        <w:t>kernel</w:t>
+      </w:r>
+      <w:proofErr w:type="spellEnd"/>
+      <w:r>
+        <w:rPr>
+          <w:lang w:val="es-ES"/>
+        </w:rPr>
+        <w:t xml:space="preserve"> lineal no funciona (</w:t>
       </w:r>
       <w:r>
         <w:rPr>
@@ -2843,7 +3258,21 @@
         <w:rPr>
           <w:lang w:val="es-ES"/>
         </w:rPr>
-        <w:t>Tras estas pruebas, se decidió usar el kernel Gaussiano, apto para un número de atributos pequeño y un número de casos de ejemplo intermedio.</w:t>
+        <w:t xml:space="preserve">Tras estas pruebas, se decidió usar el </w:t>
+      </w:r>
+      <w:proofErr w:type="spellStart"/>
+      <w:r>
+        <w:rPr>
+          <w:lang w:val="es-ES"/>
+        </w:rPr>
+        <w:t>kernel</w:t>
+      </w:r>
+      <w:proofErr w:type="spellEnd"/>
+      <w:r>
+        <w:rPr>
+          <w:lang w:val="es-ES"/>
+        </w:rPr>
+        <w:t xml:space="preserve"> Gaussiano, apto para un número de atributos pequeño y un número de casos de ejemplo intermedio.</w:t>
       </w:r>
     </w:p>
     <w:tbl>
@@ -2904,19 +3333,52 @@
                 <w:lang w:val="es-ES"/>
               </w:rPr>
             </w:pPr>
-            <w:r>
-              <w:rPr>
-                <w:lang w:val="es-ES"/>
-              </w:rPr>
-              <w:t xml:space="preserve">Kernel Gaussiano entrenado con los atributos </w:t>
+            <w:proofErr w:type="spellStart"/>
+            <w:r>
+              <w:rPr>
+                <w:lang w:val="es-ES"/>
+              </w:rPr>
+              <w:t>Kernel</w:t>
+            </w:r>
+            <w:proofErr w:type="spellEnd"/>
+            <w:r>
+              <w:rPr>
+                <w:lang w:val="es-ES"/>
+              </w:rPr>
+              <w:t xml:space="preserve"> Gaussiano entrenado con los atributos </w:t>
             </w:r>
             <w:r>
               <w:rPr>
                 <w:i/>
                 <w:lang w:val="es-ES"/>
               </w:rPr>
-              <w:t>base egg steps</w:t>
-            </w:r>
+              <w:t xml:space="preserve">base </w:t>
+            </w:r>
+            <w:proofErr w:type="spellStart"/>
+            <w:r>
+              <w:rPr>
+                <w:i/>
+                <w:lang w:val="es-ES"/>
+              </w:rPr>
+              <w:t>egg</w:t>
+            </w:r>
+            <w:proofErr w:type="spellEnd"/>
+            <w:r>
+              <w:rPr>
+                <w:i/>
+                <w:lang w:val="es-ES"/>
+              </w:rPr>
+              <w:t xml:space="preserve"> </w:t>
+            </w:r>
+            <w:proofErr w:type="spellStart"/>
+            <w:r>
+              <w:rPr>
+                <w:i/>
+                <w:lang w:val="es-ES"/>
+              </w:rPr>
+              <w:t>steps</w:t>
+            </w:r>
+            <w:proofErr w:type="spellEnd"/>
             <w:r>
               <w:rPr>
                 <w:lang w:val="es-ES"/>
@@ -2928,8 +3390,17 @@
                 <w:i/>
                 <w:lang w:val="es-ES"/>
               </w:rPr>
-              <w:t>capture rate</w:t>
-            </w:r>
+              <w:t xml:space="preserve">capture </w:t>
+            </w:r>
+            <w:proofErr w:type="spellStart"/>
+            <w:r>
+              <w:rPr>
+                <w:i/>
+                <w:lang w:val="es-ES"/>
+              </w:rPr>
+              <w:t>rate</w:t>
+            </w:r>
+            <w:proofErr w:type="spellEnd"/>
             <w:r>
               <w:rPr>
                 <w:lang w:val="es-ES"/>
@@ -2979,18 +3450,42 @@
                 <w:lang w:val="es-ES"/>
               </w:rPr>
             </w:pPr>
-            <w:r>
-              <w:rPr>
-                <w:lang w:val="es-ES"/>
-              </w:rPr>
-              <w:t>Kernel Gaussiano entrenado con los atributos</w:t>
+            <w:proofErr w:type="spellStart"/>
+            <w:r>
+              <w:rPr>
+                <w:lang w:val="es-ES"/>
+              </w:rPr>
+              <w:t>Kernel</w:t>
+            </w:r>
+            <w:proofErr w:type="spellEnd"/>
+            <w:r>
+              <w:rPr>
+                <w:lang w:val="es-ES"/>
+              </w:rPr>
+              <w:t xml:space="preserve"> Gaussiano entrenado con los atributos</w:t>
             </w:r>
             <w:r>
               <w:rPr>
                 <w:i/>
                 <w:lang w:val="es-ES"/>
               </w:rPr>
-              <w:t xml:space="preserve"> base happiness </w:t>
+              <w:t xml:space="preserve"> base </w:t>
+            </w:r>
+            <w:proofErr w:type="spellStart"/>
+            <w:r>
+              <w:rPr>
+                <w:i/>
+                <w:lang w:val="es-ES"/>
+              </w:rPr>
+              <w:t>happiness</w:t>
+            </w:r>
+            <w:proofErr w:type="spellEnd"/>
+            <w:r>
+              <w:rPr>
+                <w:i/>
+                <w:lang w:val="es-ES"/>
+              </w:rPr>
+              <w:t xml:space="preserve"> </w:t>
             </w:r>
             <w:r>
               <w:rPr>
@@ -2998,6 +3493,7 @@
               </w:rPr>
               <w:t xml:space="preserve">y </w:t>
             </w:r>
+            <w:proofErr w:type="spellStart"/>
             <w:r>
               <w:rPr>
                 <w:i/>
@@ -3005,6 +3501,7 @@
               </w:rPr>
               <w:t>attack</w:t>
             </w:r>
+            <w:proofErr w:type="spellEnd"/>
             <w:r>
               <w:rPr>
                 <w:lang w:val="es-ES"/>
@@ -3053,18 +3550,42 @@
                 <w:lang w:val="es-ES"/>
               </w:rPr>
             </w:pPr>
-            <w:r>
-              <w:rPr>
-                <w:lang w:val="es-ES"/>
-              </w:rPr>
-              <w:t>Kernel Gaussiano entrenado con los atributos</w:t>
+            <w:proofErr w:type="spellStart"/>
+            <w:r>
+              <w:rPr>
+                <w:lang w:val="es-ES"/>
+              </w:rPr>
+              <w:t>Kernel</w:t>
+            </w:r>
+            <w:proofErr w:type="spellEnd"/>
+            <w:r>
+              <w:rPr>
+                <w:lang w:val="es-ES"/>
+              </w:rPr>
+              <w:t xml:space="preserve"> Gaussiano entrenado con los atributos</w:t>
             </w:r>
             <w:r>
               <w:rPr>
                 <w:i/>
                 <w:lang w:val="es-ES"/>
               </w:rPr>
-              <w:t xml:space="preserve"> speed </w:t>
+              <w:t xml:space="preserve"> </w:t>
+            </w:r>
+            <w:proofErr w:type="spellStart"/>
+            <w:r>
+              <w:rPr>
+                <w:i/>
+                <w:lang w:val="es-ES"/>
+              </w:rPr>
+              <w:t>speed</w:t>
+            </w:r>
+            <w:proofErr w:type="spellEnd"/>
+            <w:r>
+              <w:rPr>
+                <w:i/>
+                <w:lang w:val="es-ES"/>
+              </w:rPr>
+              <w:t xml:space="preserve"> </w:t>
             </w:r>
             <w:r>
               <w:rPr>
@@ -3072,6 +3593,7 @@
               </w:rPr>
               <w:t xml:space="preserve">y </w:t>
             </w:r>
+            <w:proofErr w:type="spellStart"/>
             <w:r>
               <w:rPr>
                 <w:i/>
@@ -3079,6 +3601,7 @@
               </w:rPr>
               <w:t>weight_kg</w:t>
             </w:r>
+            <w:proofErr w:type="spellEnd"/>
             <w:r>
               <w:rPr>
                 <w:lang w:val="es-ES"/>
@@ -3127,18 +3650,42 @@
                 <w:lang w:val="es-ES"/>
               </w:rPr>
             </w:pPr>
-            <w:r>
-              <w:rPr>
-                <w:lang w:val="es-ES"/>
-              </w:rPr>
-              <w:t>Kernel Gaussiano entrenado con los atributos</w:t>
+            <w:proofErr w:type="spellStart"/>
+            <w:r>
+              <w:rPr>
+                <w:lang w:val="es-ES"/>
+              </w:rPr>
+              <w:t>Kernel</w:t>
+            </w:r>
+            <w:proofErr w:type="spellEnd"/>
+            <w:r>
+              <w:rPr>
+                <w:lang w:val="es-ES"/>
+              </w:rPr>
+              <w:t xml:space="preserve"> Gaussiano entrenado con los atributos</w:t>
             </w:r>
             <w:r>
               <w:rPr>
                 <w:i/>
                 <w:lang w:val="es-ES"/>
               </w:rPr>
-              <w:t xml:space="preserve"> attack </w:t>
+              <w:t xml:space="preserve"> </w:t>
+            </w:r>
+            <w:proofErr w:type="spellStart"/>
+            <w:r>
+              <w:rPr>
+                <w:i/>
+                <w:lang w:val="es-ES"/>
+              </w:rPr>
+              <w:t>attack</w:t>
+            </w:r>
+            <w:proofErr w:type="spellEnd"/>
+            <w:r>
+              <w:rPr>
+                <w:i/>
+                <w:lang w:val="es-ES"/>
+              </w:rPr>
+              <w:t xml:space="preserve"> </w:t>
             </w:r>
             <w:r>
               <w:rPr>
@@ -3192,14 +3739,42 @@
         <w:rPr>
           <w:lang w:val="es-ES"/>
         </w:rPr>
-        <w:t xml:space="preserve">. A continuación se muestra la elección de los parámetros C y sigma con los atributos que mejor definen a los legendarios, </w:t>
+        <w:t xml:space="preserve">. A </w:t>
+      </w:r>
+      <w:r>
+        <w:rPr>
+          <w:lang w:val="es-ES"/>
+        </w:rPr>
+        <w:t>continuación,</w:t>
+      </w:r>
+      <w:r>
+        <w:rPr>
+          <w:lang w:val="es-ES"/>
+        </w:rPr>
+        <w:t xml:space="preserve"> se muestra la elección de los parámetros C y sigma con los atributos que mejor definen a los legendarios, </w:t>
       </w:r>
       <w:r>
         <w:rPr>
           <w:i/>
           <w:lang w:val="es-ES"/>
         </w:rPr>
-        <w:t xml:space="preserve">capture rate </w:t>
+        <w:t xml:space="preserve">capture </w:t>
+      </w:r>
+      <w:proofErr w:type="spellStart"/>
+      <w:r>
+        <w:rPr>
+          <w:i/>
+          <w:lang w:val="es-ES"/>
+        </w:rPr>
+        <w:t>rate</w:t>
+      </w:r>
+      <w:proofErr w:type="spellEnd"/>
+      <w:r>
+        <w:rPr>
+          <w:i/>
+          <w:lang w:val="es-ES"/>
+        </w:rPr>
+        <w:t xml:space="preserve"> </w:t>
       </w:r>
       <w:r>
         <w:rPr>
@@ -3212,8 +3787,33 @@
           <w:i/>
           <w:lang w:val="es-ES"/>
         </w:rPr>
-        <w:t>base egg steps</w:t>
-      </w:r>
+        <w:t xml:space="preserve">base </w:t>
+      </w:r>
+      <w:proofErr w:type="spellStart"/>
+      <w:r>
+        <w:rPr>
+          <w:i/>
+          <w:lang w:val="es-ES"/>
+        </w:rPr>
+        <w:t>egg</w:t>
+      </w:r>
+      <w:proofErr w:type="spellEnd"/>
+      <w:r>
+        <w:rPr>
+          <w:i/>
+          <w:lang w:val="es-ES"/>
+        </w:rPr>
+        <w:t xml:space="preserve"> </w:t>
+      </w:r>
+      <w:proofErr w:type="spellStart"/>
+      <w:r>
+        <w:rPr>
+          <w:i/>
+          <w:lang w:val="es-ES"/>
+        </w:rPr>
+        <w:t>steps</w:t>
+      </w:r>
+      <w:proofErr w:type="spellEnd"/>
       <w:r>
         <w:rPr>
           <w:lang w:val="es-ES"/>
@@ -3249,7 +3849,21 @@
         <w:rPr>
           <w:lang w:val="es-ES"/>
         </w:rPr>
-        <w:t>Se puede observar como varia la frontera de decisión de la SVM dependiendo de los valores que reciba C y sigma. Se aprecia de manera detallada el sobreajuste que se da en, por ejemplo,  con C = 0.3 y sigma = 0.1.</w:t>
+        <w:t xml:space="preserve">Se puede observar </w:t>
+      </w:r>
+      <w:proofErr w:type="spellStart"/>
+      <w:r>
+        <w:rPr>
+          <w:lang w:val="es-ES"/>
+        </w:rPr>
+        <w:t>como</w:t>
+      </w:r>
+      <w:proofErr w:type="spellEnd"/>
+      <w:r>
+        <w:rPr>
+          <w:lang w:val="es-ES"/>
+        </w:rPr>
+        <w:t xml:space="preserve"> varia la frontera de decisión de la SVM dependiendo de los valores que reciba C y sigma. Se aprecia de manera detallada el sobreajuste que se da en, por ejemplo,  con C = 0.3 y sigma = 0.1.</w:t>
       </w:r>
     </w:p>
     <w:p>
@@ -3271,14 +3885,14 @@
         </w:rPr>
         <w:tab/>
       </w:r>
-      <w:bookmarkStart w:id="4" w:name="_Toc31287011"/>
+      <w:bookmarkStart w:id="5" w:name="_Toc31327347"/>
       <w:r>
         <w:rPr>
           <w:lang w:val="es-ES"/>
         </w:rPr>
         <w:t>1.2.1. Clasificador de tipos</w:t>
       </w:r>
-      <w:bookmarkEnd w:id="4"/>
+      <w:bookmarkEnd w:id="5"/>
     </w:p>
     <w:p>
       <w:pPr>
@@ -3290,7 +3904,21 @@
         <w:rPr>
           <w:lang w:val="es-ES"/>
         </w:rPr>
-        <w:t xml:space="preserve">A pesar de haber hecho uso de Boruta para elegir las características más importantes para la clasificación, no se consigue una </w:t>
+        <w:t xml:space="preserve">A pesar de haber hecho uso de </w:t>
+      </w:r>
+      <w:proofErr w:type="spellStart"/>
+      <w:r>
+        <w:rPr>
+          <w:lang w:val="es-ES"/>
+        </w:rPr>
+        <w:t>Boruta</w:t>
+      </w:r>
+      <w:proofErr w:type="spellEnd"/>
+      <w:r>
+        <w:rPr>
+          <w:lang w:val="es-ES"/>
+        </w:rPr>
+        <w:t xml:space="preserve"> para elegir las características más importantes para la clasificación, no se consigue una </w:t>
       </w:r>
       <w:r>
         <w:rPr>
@@ -3672,7 +4300,7 @@
         </w:rPr>
         <w:tab/>
       </w:r>
-      <w:bookmarkStart w:id="5" w:name="_Toc31287012"/>
+      <w:bookmarkStart w:id="6" w:name="_Toc31327348"/>
       <w:r>
         <w:rPr>
           <w:lang w:val="es-ES"/>
@@ -3685,7 +4313,7 @@
         </w:rPr>
         <w:t>Conclusiones:</w:t>
       </w:r>
-      <w:bookmarkEnd w:id="5"/>
+      <w:bookmarkEnd w:id="6"/>
       <w:r>
         <w:rPr>
           <w:lang w:val="es-ES"/>
@@ -3718,7 +4346,7 @@
         </w:rPr>
         <w:tab/>
       </w:r>
-      <w:bookmarkStart w:id="6" w:name="_Toc31287013"/>
+      <w:bookmarkStart w:id="7" w:name="_Toc31327349"/>
       <w:r>
         <w:rPr>
           <w:lang w:val="es-ES"/>
@@ -3737,7 +4365,7 @@
         </w:rPr>
         <w:t>egendarios</w:t>
       </w:r>
-      <w:bookmarkEnd w:id="6"/>
+      <w:bookmarkEnd w:id="7"/>
     </w:p>
     <w:p>
       <w:pPr>
@@ -3751,6 +4379,7 @@
         </w:rPr>
         <w:t xml:space="preserve">La técnica empleada con las SVM funciona de manera precisa y evita el </w:t>
       </w:r>
+      <w:proofErr w:type="spellStart"/>
       <w:r>
         <w:rPr>
           <w:i/>
@@ -3758,11 +4387,26 @@
         </w:rPr>
         <w:t>overfitting</w:t>
       </w:r>
-      <w:r>
-        <w:rPr>
-          <w:lang w:val="es-ES"/>
-        </w:rPr>
-        <w:t xml:space="preserve"> / underfitting correctamente. Tras proporcionarle a los resultados de entrenamiento diferentes pokémon nunca </w:t>
+      <w:proofErr w:type="spellEnd"/>
+      <w:r>
+        <w:rPr>
+          <w:lang w:val="es-ES"/>
+        </w:rPr>
+        <w:t xml:space="preserve"> / </w:t>
+      </w:r>
+      <w:proofErr w:type="spellStart"/>
+      <w:r>
+        <w:rPr>
+          <w:lang w:val="es-ES"/>
+        </w:rPr>
+        <w:t>underfitting</w:t>
+      </w:r>
+      <w:proofErr w:type="spellEnd"/>
+      <w:r>
+        <w:rPr>
+          <w:lang w:val="es-ES"/>
+        </w:rPr>
+        <w:t xml:space="preserve"> correctamente. Tras proporcionarle a los resultados de entrenamiento diferentes pokémon nunca </w:t>
       </w:r>
       <w:r>
         <w:rPr>
@@ -3803,6 +4447,7 @@
         </w:rPr>
         <w:t xml:space="preserve"> (</w:t>
       </w:r>
+      <w:proofErr w:type="spellStart"/>
       <w:r>
         <w:rPr>
           <w:i/>
@@ -3810,6 +4455,7 @@
         </w:rPr>
         <w:t>attack</w:t>
       </w:r>
+      <w:proofErr w:type="spellEnd"/>
       <w:r>
         <w:rPr>
           <w:lang w:val="es-ES"/>
@@ -3842,6 +4488,7 @@
         </w:rPr>
         <w:t xml:space="preserve">, </w:t>
       </w:r>
+      <w:proofErr w:type="spellStart"/>
       <w:r>
         <w:rPr>
           <w:i/>
@@ -3849,12 +4496,14 @@
         </w:rPr>
         <w:t>sp_attack</w:t>
       </w:r>
+      <w:proofErr w:type="spellEnd"/>
       <w:r>
         <w:rPr>
           <w:lang w:val="es-ES"/>
         </w:rPr>
         <w:t xml:space="preserve">, </w:t>
       </w:r>
+      <w:proofErr w:type="spellStart"/>
       <w:r>
         <w:rPr>
           <w:i/>
@@ -3862,12 +4511,14 @@
         </w:rPr>
         <w:t>sp_defense</w:t>
       </w:r>
+      <w:proofErr w:type="spellEnd"/>
       <w:r>
         <w:rPr>
           <w:lang w:val="es-ES"/>
         </w:rPr>
         <w:t xml:space="preserve">, </w:t>
       </w:r>
+      <w:proofErr w:type="spellStart"/>
       <w:r>
         <w:rPr>
           <w:i/>
@@ -3875,12 +4526,14 @@
         </w:rPr>
         <w:t>speed</w:t>
       </w:r>
+      <w:proofErr w:type="spellEnd"/>
       <w:r>
         <w:rPr>
           <w:lang w:val="es-ES"/>
         </w:rPr>
         <w:t xml:space="preserve">, </w:t>
       </w:r>
+      <w:proofErr w:type="spellStart"/>
       <w:r>
         <w:rPr>
           <w:i/>
@@ -3888,6 +4541,7 @@
         </w:rPr>
         <w:t>capture_rate</w:t>
       </w:r>
+      <w:proofErr w:type="spellEnd"/>
       <w:r>
         <w:rPr>
           <w:lang w:val="es-ES"/>
@@ -3910,7 +4564,63 @@
         <w:rPr>
           <w:lang w:val="es-ES"/>
         </w:rPr>
-        <w:t xml:space="preserve"> (Zacian, Snom, Zamazenta, Flapple)</w:t>
+        <w:t xml:space="preserve"> (</w:t>
+      </w:r>
+      <w:proofErr w:type="spellStart"/>
+      <w:r>
+        <w:rPr>
+          <w:lang w:val="es-ES"/>
+        </w:rPr>
+        <w:t>Zacian</w:t>
+      </w:r>
+      <w:proofErr w:type="spellEnd"/>
+      <w:r>
+        <w:rPr>
+          <w:lang w:val="es-ES"/>
+        </w:rPr>
+        <w:t xml:space="preserve">, </w:t>
+      </w:r>
+      <w:proofErr w:type="spellStart"/>
+      <w:r>
+        <w:rPr>
+          <w:lang w:val="es-ES"/>
+        </w:rPr>
+        <w:t>Snom</w:t>
+      </w:r>
+      <w:proofErr w:type="spellEnd"/>
+      <w:r>
+        <w:rPr>
+          <w:lang w:val="es-ES"/>
+        </w:rPr>
+        <w:t xml:space="preserve">, </w:t>
+      </w:r>
+      <w:proofErr w:type="spellStart"/>
+      <w:r>
+        <w:rPr>
+          <w:lang w:val="es-ES"/>
+        </w:rPr>
+        <w:t>Zamazenta</w:t>
+      </w:r>
+      <w:proofErr w:type="spellEnd"/>
+      <w:r>
+        <w:rPr>
+          <w:lang w:val="es-ES"/>
+        </w:rPr>
+        <w:t xml:space="preserve">, </w:t>
+      </w:r>
+      <w:proofErr w:type="spellStart"/>
+      <w:r>
+        <w:rPr>
+          <w:lang w:val="es-ES"/>
+        </w:rPr>
+        <w:t>Flapple</w:t>
+      </w:r>
+      <w:proofErr w:type="spellEnd"/>
+      <w:r>
+        <w:rPr>
+          <w:lang w:val="es-ES"/>
+        </w:rPr>
+        <w:t>)</w:t>
       </w:r>
       <w:r>
         <w:rPr>
@@ -3924,6 +4634,7 @@
         </w:rPr>
         <w:t xml:space="preserve">no se encuentra en el </w:t>
       </w:r>
+      <w:proofErr w:type="spellStart"/>
       <w:r>
         <w:rPr>
           <w:i/>
@@ -3931,6 +4642,7 @@
         </w:rPr>
         <w:t>dataset</w:t>
       </w:r>
+      <w:proofErr w:type="spellEnd"/>
       <w:r>
         <w:rPr>
           <w:lang w:val="es-ES"/>
@@ -4030,232 +4742,152 @@
         </w:rPr>
         <w:tab/>
       </w:r>
-      <w:bookmarkStart w:id="7" w:name="_Toc31287014"/>
+      <w:bookmarkStart w:id="8" w:name="_Toc31327350"/>
       <w:r>
         <w:rPr>
           <w:lang w:val="es-ES"/>
         </w:rPr>
         <w:t>1.3.2. Clasificador de tipos</w:t>
-      </w:r>
-      <w:bookmarkEnd w:id="7"/>
-    </w:p>
-    <w:p>
-      <w:pPr>
-        <w:rPr>
-          <w:lang w:val="es-ES"/>
-        </w:rPr>
-      </w:pPr>
-      <w:r>
-        <w:rPr>
-          <w:lang w:val="es-ES"/>
-        </w:rPr>
-        <w:t>Como ya ha sido mencionado anteriormente, se ha conseguido discriminar aquellas características que mejor clasifican por tipo de pokémon. A pesar de ello, no se consiguen resultados equilibrados entre ejecuciones y con una gran diferencia de precisión obtenida en el clasificador de Legendarios.</w:t>
-      </w:r>
-    </w:p>
-    <w:p>
-      <w:pPr>
-        <w:rPr>
-          <w:lang w:val="es-ES"/>
-        </w:rPr>
-      </w:pPr>
-      <w:r>
-        <w:rPr>
-          <w:lang w:val="es-ES"/>
-        </w:rPr>
-        <w:t xml:space="preserve">Con todo ello, se puede concluir que ciertos tipos de pokémon se pueden clasificar de manera más o menos óptima a partir de, por ejemplo, el ataque especial, como el tipo psíquico, pero no es una generalización en todos los tipos. Incluso ciertos tipos son </w:t>
-      </w:r>
-      <w:r>
-        <w:rPr>
-          <w:lang w:val="es-ES"/>
-        </w:rPr>
-        <w:t xml:space="preserve">muy difíciles </w:t>
-      </w:r>
-      <w:r>
-        <w:rPr>
-          <w:lang w:val="es-ES"/>
-        </w:rPr>
-        <w:t xml:space="preserve">de clasificar siguiendo el algoritmo desarrollado ya que en los ejemplos de entrenamiento o bien hay muy pocos </w:t>
-      </w:r>
-      <w:r>
-        <w:rPr>
-          <w:lang w:val="es-ES"/>
-        </w:rPr>
-        <w:t xml:space="preserve">pokémon de ese tipo, por </w:t>
-      </w:r>
-      <w:r>
-        <w:rPr>
-          <w:lang w:val="es-ES"/>
-        </w:rPr>
-        <w:t>ejemplo,</w:t>
-      </w:r>
-      <w:r>
-        <w:rPr>
-          <w:lang w:val="es-ES"/>
-        </w:rPr>
-        <w:t xml:space="preserve"> de tipo dragón, o bien no existe ninguno con ese tipo primario, refiriéndose al caso de tipo volador. Por lo tanto, teniendo en cuenta solamente el </w:t>
-      </w:r>
-      <w:r>
-        <w:rPr>
-          <w:i/>
-          <w:lang w:val="es-ES"/>
-        </w:rPr>
-        <w:t>dataset</w:t>
-      </w:r>
-      <w:r>
-        <w:rPr>
-          <w:i/>
-          <w:lang w:val="es-ES"/>
-        </w:rPr>
-        <w:t xml:space="preserve"> </w:t>
-      </w:r>
-      <w:r>
-        <w:rPr>
-          <w:lang w:val="es-ES"/>
-        </w:rPr>
-        <w:t xml:space="preserve">elegido, se obtienen resultados con falta de precisión y credibilidad. Para mejorar dichos </w:t>
-      </w:r>
-      <w:r>
-        <w:rPr>
-          <w:lang w:val="es-ES"/>
-        </w:rPr>
-        <w:t xml:space="preserve">resultados, habría que contar con el apoyo de otro </w:t>
-      </w:r>
-      <w:r>
-        <w:rPr>
-          <w:i/>
-          <w:lang w:val="es-ES"/>
-        </w:rPr>
-        <w:t>dataset</w:t>
-      </w:r>
-      <w:r>
-        <w:rPr>
-          <w:lang w:val="es-ES"/>
-        </w:rPr>
-        <w:t xml:space="preserve">, como cualquiera que contenga imágenes de los pokémon, </w:t>
-      </w:r>
-      <w:r>
-        <w:rPr>
-          <w:lang w:val="es-ES"/>
-        </w:rPr>
-        <w:t>facilitando la tarea ya que se cuenta con datos de la paleta de colores y de la forma, atributos que son más significativos a la hora de clasificarlos por tipo.</w:t>
-      </w:r>
-    </w:p>
-    <w:p>
-      <w:pPr>
-        <w:rPr>
-          <w:lang w:val="es-ES"/>
-        </w:rPr>
-      </w:pPr>
-    </w:p>
-    <w:p>
-      <w:pPr>
-        <w:pStyle w:val="Heading1"/>
-        <w:rPr>
-          <w:lang w:val="es-ES"/>
-        </w:rPr>
-      </w:pPr>
-      <w:bookmarkStart w:id="8" w:name="_Toc31287015"/>
-      <w:r>
-        <w:rPr>
-          <w:lang w:val="es-ES"/>
-        </w:rPr>
-        <w:lastRenderedPageBreak/>
-        <w:t xml:space="preserve">2. </w:t>
-      </w:r>
-      <w:r>
-        <w:rPr>
-          <w:lang w:val="es-ES"/>
-        </w:rPr>
-        <w:t>Regresión logística:</w:t>
       </w:r>
       <w:bookmarkEnd w:id="8"/>
     </w:p>
     <w:p>
       <w:pPr>
-        <w:pStyle w:val="Heading2"/>
-        <w:rPr>
-          <w:lang w:val="es-ES"/>
-        </w:rPr>
-      </w:pPr>
-      <w:r>
-        <w:rPr>
-          <w:lang w:val="es-ES"/>
-        </w:rPr>
-        <w:tab/>
-      </w:r>
-      <w:bookmarkStart w:id="9" w:name="_Toc31287016"/>
-      <w:r>
-        <w:rPr>
-          <w:lang w:val="es-ES"/>
-        </w:rPr>
-        <w:t xml:space="preserve">2.1. </w:t>
-      </w:r>
-      <w:r>
-        <w:rPr>
-          <w:lang w:val="es-ES"/>
-        </w:rPr>
-        <w:t>Descripción del Proyecto:</w:t>
+        <w:rPr>
+          <w:lang w:val="es-ES"/>
+        </w:rPr>
+      </w:pPr>
+      <w:r>
+        <w:rPr>
+          <w:lang w:val="es-ES"/>
+        </w:rPr>
+        <w:t>Como ya ha sido mencionado anteriormente, se ha conseguido discriminar aquellas características que mejor clasifican por tipo de pokémon. A pesar de ello, no se consiguen resultados equilibrados entre ejecuciones y con una gran diferencia de precisión obtenida en el clasificador de Legendarios.</w:t>
+      </w:r>
+    </w:p>
+    <w:p>
+      <w:pPr>
+        <w:rPr>
+          <w:lang w:val="es-ES"/>
+        </w:rPr>
+      </w:pPr>
+      <w:r>
+        <w:rPr>
+          <w:lang w:val="es-ES"/>
+        </w:rPr>
+        <w:t xml:space="preserve">Con todo ello, se puede concluir que ciertos tipos de pokémon se pueden clasificar de manera más o menos óptima a partir de, por ejemplo, el ataque especial, como el tipo psíquico, pero no es una generalización en todos los tipos. Incluso ciertos tipos son </w:t>
+      </w:r>
+      <w:r>
+        <w:rPr>
+          <w:lang w:val="es-ES"/>
+        </w:rPr>
+        <w:t xml:space="preserve">muy difíciles </w:t>
+      </w:r>
+      <w:r>
+        <w:rPr>
+          <w:lang w:val="es-ES"/>
+        </w:rPr>
+        <w:t xml:space="preserve">de clasificar siguiendo el algoritmo desarrollado ya que en los ejemplos de entrenamiento o bien hay muy pocos </w:t>
+      </w:r>
+      <w:r>
+        <w:rPr>
+          <w:lang w:val="es-ES"/>
+        </w:rPr>
+        <w:t xml:space="preserve">pokémon de ese tipo, por </w:t>
+      </w:r>
+      <w:r>
+        <w:rPr>
+          <w:lang w:val="es-ES"/>
+        </w:rPr>
+        <w:t>ejemplo,</w:t>
+      </w:r>
+      <w:r>
+        <w:rPr>
+          <w:lang w:val="es-ES"/>
+        </w:rPr>
+        <w:t xml:space="preserve"> de tipo dragón, o bien no existe ninguno con ese tipo primario, refiriéndose al caso de tipo volador. Por lo tanto, teniendo en cuenta solamente el </w:t>
+      </w:r>
+      <w:proofErr w:type="spellStart"/>
+      <w:r>
+        <w:rPr>
+          <w:i/>
+          <w:lang w:val="es-ES"/>
+        </w:rPr>
+        <w:t>dataset</w:t>
+      </w:r>
+      <w:proofErr w:type="spellEnd"/>
+      <w:r>
+        <w:rPr>
+          <w:i/>
+          <w:lang w:val="es-ES"/>
+        </w:rPr>
+        <w:t xml:space="preserve"> </w:t>
+      </w:r>
+      <w:r>
+        <w:rPr>
+          <w:lang w:val="es-ES"/>
+        </w:rPr>
+        <w:t xml:space="preserve">elegido, se obtienen resultados con falta de precisión y credibilidad. Para mejorar dichos </w:t>
+      </w:r>
+      <w:r>
+        <w:rPr>
+          <w:lang w:val="es-ES"/>
+        </w:rPr>
+        <w:t xml:space="preserve">resultados, habría que contar con el apoyo de otro </w:t>
+      </w:r>
+      <w:proofErr w:type="spellStart"/>
+      <w:r>
+        <w:rPr>
+          <w:i/>
+          <w:lang w:val="es-ES"/>
+        </w:rPr>
+        <w:t>dataset</w:t>
+      </w:r>
+      <w:proofErr w:type="spellEnd"/>
+      <w:r>
+        <w:rPr>
+          <w:lang w:val="es-ES"/>
+        </w:rPr>
+        <w:t xml:space="preserve">, como cualquiera que contenga imágenes de los pokémon, </w:t>
+      </w:r>
+      <w:r>
+        <w:rPr>
+          <w:lang w:val="es-ES"/>
+        </w:rPr>
+        <w:t>facilitando la tarea ya que se cuenta con datos de la paleta de colores y de la forma, atributos que son más significativos a la hora de clasificarlos por tipo.</w:t>
+      </w:r>
+    </w:p>
+    <w:p>
+      <w:pPr>
+        <w:rPr>
+          <w:lang w:val="es-ES"/>
+        </w:rPr>
+      </w:pPr>
+    </w:p>
+    <w:p>
+      <w:pPr>
+        <w:pStyle w:val="Heading1"/>
+        <w:rPr>
+          <w:lang w:val="es-ES"/>
+        </w:rPr>
+      </w:pPr>
+      <w:bookmarkStart w:id="9" w:name="_Toc31327351"/>
+      <w:r>
+        <w:rPr>
+          <w:lang w:val="es-ES"/>
+        </w:rPr>
+        <w:lastRenderedPageBreak/>
+        <w:t xml:space="preserve">2. </w:t>
+      </w:r>
+      <w:r>
+        <w:rPr>
+          <w:lang w:val="es-ES"/>
+        </w:rPr>
+        <w:t>Regresión logística:</w:t>
       </w:r>
       <w:bookmarkEnd w:id="9"/>
     </w:p>
     <w:p>
       <w:pPr>
-        <w:rPr>
-          <w:lang w:val="es-ES"/>
-        </w:rPr>
-      </w:pPr>
-      <w:r>
-        <w:rPr>
-          <w:lang w:val="es-ES"/>
-        </w:rPr>
-        <w:t xml:space="preserve">Con la teoría explicada en clase sobre regresión lineal y logística, se ha aplicado este sistema para </w:t>
-      </w:r>
-      <w:r>
-        <w:rPr>
-          <w:lang w:val="es-ES"/>
-        </w:rPr>
-        <w:t xml:space="preserve">el mismo clasificador de legendarios </w:t>
-      </w:r>
-      <w:r>
-        <w:rPr>
-          <w:lang w:val="es-ES"/>
-        </w:rPr>
-        <w:t xml:space="preserve">y de tipos </w:t>
-      </w:r>
-      <w:r>
-        <w:rPr>
-          <w:lang w:val="es-ES"/>
-        </w:rPr>
-        <w:t>descrito.</w:t>
-      </w:r>
-    </w:p>
-    <w:p>
-      <w:pPr>
-        <w:rPr>
-          <w:lang w:val="es-ES"/>
-        </w:rPr>
-      </w:pPr>
-      <w:r>
-        <w:rPr>
-          <w:lang w:val="es-ES"/>
-        </w:rPr>
-        <w:t>En este caso, empleando la práctica de regresión logística como base, se ha creado una similar que, recibiendo dos atributos de entre los recogidos en el data set, clasifique los pokémons entre legendario y no legendario</w:t>
-      </w:r>
-      <w:r>
-        <w:rPr>
-          <w:lang w:val="es-ES"/>
-        </w:rPr>
-        <w:t xml:space="preserve"> y los separe por tipos</w:t>
-      </w:r>
-      <w:r>
-        <w:rPr>
-          <w:lang w:val="es-ES"/>
-        </w:rPr>
-        <w:t>.</w:t>
-      </w:r>
-    </w:p>
-    <w:p>
-      <w:pPr>
         <w:pStyle w:val="Heading2"/>
         <w:rPr>
           <w:lang w:val="es-ES"/>
@@ -4267,50 +4899,121 @@
         </w:rPr>
         <w:tab/>
       </w:r>
-      <w:bookmarkStart w:id="10" w:name="_Toc31287017"/>
-      <w:r>
-        <w:rPr>
-          <w:lang w:val="es-ES"/>
-        </w:rPr>
-        <w:t xml:space="preserve">2.2. </w:t>
-      </w:r>
-      <w:r>
-        <w:rPr>
-          <w:lang w:val="es-ES"/>
-        </w:rPr>
-        <w:t>Resultados Obtenidos:</w:t>
+      <w:bookmarkStart w:id="10" w:name="_Toc31327352"/>
+      <w:r>
+        <w:rPr>
+          <w:lang w:val="es-ES"/>
+        </w:rPr>
+        <w:t xml:space="preserve">2.1. </w:t>
+      </w:r>
+      <w:r>
+        <w:rPr>
+          <w:lang w:val="es-ES"/>
+        </w:rPr>
+        <w:t>Descripción del Proyecto:</w:t>
       </w:r>
       <w:bookmarkEnd w:id="10"/>
     </w:p>
     <w:p>
       <w:pPr>
-        <w:pStyle w:val="Heading3"/>
-        <w:ind w:left="720" w:firstLine="720"/>
-        <w:rPr>
-          <w:lang w:val="es-ES"/>
-        </w:rPr>
-      </w:pPr>
-      <w:bookmarkStart w:id="11" w:name="_Toc31287018"/>
-      <w:r>
-        <w:rPr>
-          <w:lang w:val="es-ES"/>
-        </w:rPr>
-        <w:t>2.2.1. Clasificador de Legendarios:</w:t>
+        <w:rPr>
+          <w:lang w:val="es-ES"/>
+        </w:rPr>
+      </w:pPr>
+      <w:r>
+        <w:rPr>
+          <w:lang w:val="es-ES"/>
+        </w:rPr>
+        <w:t xml:space="preserve">Con la teoría explicada en clase sobre regresión lineal y logística, se ha aplicado este sistema para </w:t>
+      </w:r>
+      <w:r>
+        <w:rPr>
+          <w:lang w:val="es-ES"/>
+        </w:rPr>
+        <w:t xml:space="preserve">el mismo clasificador de legendarios </w:t>
+      </w:r>
+      <w:r>
+        <w:rPr>
+          <w:lang w:val="es-ES"/>
+        </w:rPr>
+        <w:t xml:space="preserve">y de tipos </w:t>
+      </w:r>
+      <w:r>
+        <w:rPr>
+          <w:lang w:val="es-ES"/>
+        </w:rPr>
+        <w:t>descrito.</w:t>
+      </w:r>
+    </w:p>
+    <w:p>
+      <w:pPr>
+        <w:rPr>
+          <w:lang w:val="es-ES"/>
+        </w:rPr>
+      </w:pPr>
+      <w:r>
+        <w:rPr>
+          <w:lang w:val="es-ES"/>
+        </w:rPr>
+        <w:t>En este caso, empleando la práctica de regresión logística como base, se ha creado una similar que, recibiendo dos atributos de entre los recogidos en el data set, clasifique los pokémons entre legendario y no legendario</w:t>
+      </w:r>
+      <w:r>
+        <w:rPr>
+          <w:lang w:val="es-ES"/>
+        </w:rPr>
+        <w:t xml:space="preserve"> y los separe por tipos</w:t>
+      </w:r>
+      <w:r>
+        <w:rPr>
+          <w:lang w:val="es-ES"/>
+        </w:rPr>
+        <w:t>.</w:t>
+      </w:r>
+    </w:p>
+    <w:p>
+      <w:pPr>
+        <w:pStyle w:val="Heading2"/>
+        <w:rPr>
+          <w:lang w:val="es-ES"/>
+        </w:rPr>
+      </w:pPr>
+      <w:r>
+        <w:rPr>
+          <w:lang w:val="es-ES"/>
+        </w:rPr>
+        <w:tab/>
+      </w:r>
+      <w:bookmarkStart w:id="11" w:name="_Toc31327353"/>
+      <w:r>
+        <w:rPr>
+          <w:lang w:val="es-ES"/>
+        </w:rPr>
+        <w:t xml:space="preserve">2.2. </w:t>
+      </w:r>
+      <w:r>
+        <w:rPr>
+          <w:lang w:val="es-ES"/>
+        </w:rPr>
+        <w:t>Resultados Obtenidos:</w:t>
       </w:r>
       <w:bookmarkEnd w:id="11"/>
     </w:p>
     <w:p>
       <w:pPr>
-        <w:rPr>
-          <w:lang w:val="es-ES"/>
-        </w:rPr>
-      </w:pPr>
-      <w:r>
-        <w:rPr>
-          <w:lang w:val="es-ES"/>
-        </w:rPr>
-        <w:t>En principio, la clasificación tenía un porcentaje de acierto muy alto (de entorno el 95%), dado que solo tenía en cuenta los clasificados correctamente, no la proporción de legendarios y no legendarios en el grupo evaluado. Esto se hizo mucho más evidente al probar con grupos de menor tamaño con proporciones más altas de legendarios.</w:t>
-      </w:r>
+        <w:pStyle w:val="Heading3"/>
+        <w:ind w:left="720" w:firstLine="720"/>
+        <w:rPr>
+          <w:lang w:val="es-ES"/>
+        </w:rPr>
+      </w:pPr>
+      <w:bookmarkStart w:id="12" w:name="_Toc31327354"/>
+      <w:r>
+        <w:rPr>
+          <w:lang w:val="es-ES"/>
+        </w:rPr>
+        <w:t>2.2.1. Clasificador de Legendarios:</w:t>
+      </w:r>
+      <w:bookmarkEnd w:id="12"/>
     </w:p>
     <w:p>
       <w:pPr>
@@ -4322,7 +5025,7 @@
         <w:rPr>
           <w:lang w:val="es-ES"/>
         </w:rPr>
-        <w:t>Se soluciono parcialmente utilizando score en lugar de precisión como medida de comparación entre datos, pero devolvía resultados distintos de lo esperado al observarse que, en la gran mayoría de casos, la regresión lineal (grado 1) era la mejor opción para definir la separación entre legendarios y no legendarios cuando a simple vista se podía deducir una curva que los separaría con menor error.</w:t>
+        <w:t>En principio, la clasificación tenía un porcentaje de acierto muy alto (de entorno el 95%), dado que solo tenía en cuenta los clasificados correctamente, no la proporción de legendarios y no legendarios en el grupo evaluado. Esto se hizo mucho más evidente al probar con grupos de menor tamaño con proporciones más altas de legendarios.</w:t>
       </w:r>
     </w:p>
     <w:p>
@@ -4335,7 +5038,48 @@
         <w:rPr>
           <w:lang w:val="es-ES"/>
         </w:rPr>
-        <w:t xml:space="preserve">Esto sucedía principalmente al no estar normalizados los datos y dar overflow (y posterior división entre 0) al ejecutar la minimización con tnc, definiendo todos los valores de theta como 0. </w:t>
+        <w:t>Se soluciono parcialmente utilizando score en lugar de precisión como medida de comparación entre datos, pero devolvía resultados distintos de lo esperado al observarse que, en la gran mayoría de casos, la regresión lineal (grado 1) era la mejor opción para definir la separación entre legendarios y no legendarios cuando a simple vista se podía deducir una curva que los separaría con menor error.</w:t>
+      </w:r>
+    </w:p>
+    <w:p>
+      <w:pPr>
+        <w:rPr>
+          <w:lang w:val="es-ES"/>
+        </w:rPr>
+      </w:pPr>
+      <w:r>
+        <w:rPr>
+          <w:lang w:val="es-ES"/>
+        </w:rPr>
+        <w:t xml:space="preserve">Esto sucedía principalmente al no estar normalizados los datos y dar </w:t>
+      </w:r>
+      <w:proofErr w:type="spellStart"/>
+      <w:r>
+        <w:rPr>
+          <w:lang w:val="es-ES"/>
+        </w:rPr>
+        <w:t>overflow</w:t>
+      </w:r>
+      <w:proofErr w:type="spellEnd"/>
+      <w:r>
+        <w:rPr>
+          <w:lang w:val="es-ES"/>
+        </w:rPr>
+        <w:t xml:space="preserve"> (y posterior división entre 0) al ejecutar la minimización con </w:t>
+      </w:r>
+      <w:proofErr w:type="spellStart"/>
+      <w:r>
+        <w:rPr>
+          <w:lang w:val="es-ES"/>
+        </w:rPr>
+        <w:t>tnc</w:t>
+      </w:r>
+      <w:proofErr w:type="spellEnd"/>
+      <w:r>
+        <w:rPr>
+          <w:lang w:val="es-ES"/>
+        </w:rPr>
+        <w:t xml:space="preserve">, definiendo todos los valores de theta como 0. </w:t>
       </w:r>
     </w:p>
     <w:p>
@@ -4479,27 +5223,47 @@
               </w:rPr>
               <w:t xml:space="preserve">Como se ha podido observar durante todo el proyecto, </w:t>
             </w:r>
+            <w:proofErr w:type="spellStart"/>
             <w:r>
               <w:rPr>
                 <w:i/>
                 <w:iCs/>
                 <w:lang w:val="es-ES"/>
               </w:rPr>
-              <w:t xml:space="preserve">base_egg_steps </w:t>
-            </w:r>
-            <w:r>
-              <w:rPr>
-                <w:lang w:val="es-ES"/>
-              </w:rPr>
-              <w:t xml:space="preserve">y </w:t>
-            </w:r>
+              <w:t>base_egg_steps</w:t>
+            </w:r>
+            <w:proofErr w:type="spellEnd"/>
             <w:r>
               <w:rPr>
                 <w:i/>
                 <w:iCs/>
                 <w:lang w:val="es-ES"/>
               </w:rPr>
-              <w:t xml:space="preserve">capture_rate </w:t>
+              <w:t xml:space="preserve"> </w:t>
+            </w:r>
+            <w:r>
+              <w:rPr>
+                <w:lang w:val="es-ES"/>
+              </w:rPr>
+              <w:t xml:space="preserve">y </w:t>
+            </w:r>
+            <w:proofErr w:type="spellStart"/>
+            <w:r>
+              <w:rPr>
+                <w:i/>
+                <w:iCs/>
+                <w:lang w:val="es-ES"/>
+              </w:rPr>
+              <w:t>capture_rate</w:t>
+            </w:r>
+            <w:proofErr w:type="spellEnd"/>
+            <w:r>
+              <w:rPr>
+                <w:i/>
+                <w:iCs/>
+                <w:lang w:val="es-ES"/>
+              </w:rPr>
+              <w:t xml:space="preserve"> </w:t>
             </w:r>
             <w:r>
               <w:rPr>
@@ -4791,6 +5555,7 @@
               </w:rPr>
               <w:t xml:space="preserve">Algunas combinaciones poco esperadas dan resultados por encima de la media, aunque las mejores siguen incluyendo o </w:t>
             </w:r>
+            <w:proofErr w:type="spellStart"/>
             <w:r>
               <w:rPr>
                 <w:i/>
@@ -4799,6 +5564,7 @@
               </w:rPr>
               <w:t>capture_rate</w:t>
             </w:r>
+            <w:proofErr w:type="spellEnd"/>
             <w:r>
               <w:rPr>
                 <w:i/>
@@ -4813,6 +5579,7 @@
               </w:rPr>
               <w:t xml:space="preserve">o </w:t>
             </w:r>
+            <w:proofErr w:type="spellStart"/>
             <w:r>
               <w:rPr>
                 <w:i/>
@@ -4821,6 +5588,7 @@
               </w:rPr>
               <w:t>base_egg_steps</w:t>
             </w:r>
+            <w:proofErr w:type="spellEnd"/>
             <w:r>
               <w:rPr>
                 <w:lang w:val="es-ES"/>
@@ -4932,11 +5700,12 @@
     <w:p>
       <w:pPr>
         <w:pStyle w:val="Heading3"/>
-        <w:rPr>
-          <w:lang w:val="es-ES"/>
-        </w:rPr>
-      </w:pPr>
-      <w:bookmarkStart w:id="12" w:name="_Toc31287019"/>
+        <w:ind w:left="720" w:firstLine="720"/>
+        <w:rPr>
+          <w:lang w:val="es-ES"/>
+        </w:rPr>
+      </w:pPr>
+      <w:bookmarkStart w:id="13" w:name="_Toc31327355"/>
       <w:r>
         <w:rPr>
           <w:lang w:val="es-ES"/>
@@ -4944,7 +5713,7 @@
         <w:lastRenderedPageBreak/>
         <w:t>2.2.2. Clasificador de tipos</w:t>
       </w:r>
-      <w:bookmarkEnd w:id="12"/>
+      <w:bookmarkEnd w:id="13"/>
     </w:p>
     <w:p>
       <w:pPr>
@@ -4956,19 +5725,1249 @@
         <w:rPr>
           <w:lang w:val="es-ES"/>
         </w:rPr>
-        <w:t>A partir de la versión creada para la clasificación de legendarios, se ha implementado esta versión del clasificador por tipos, manteniendo la normalización de los datos, repitiendo la ejecución un número finito de veces para evitar posibles mínimos locales y buscar el polinomio con el mejor score para el caso tratado.</w:t>
-      </w:r>
-      <w:bookmarkStart w:id="13" w:name="_GoBack"/>
-      <w:bookmarkEnd w:id="13"/>
-      <w:r>
-        <w:rPr>
-          <w:lang w:val="es-ES"/>
-        </w:rPr>
-        <w:t xml:space="preserve"> </w:t>
+        <w:t xml:space="preserve">A partir de la versión creada para la clasificación de legendarios, se ha implementado </w:t>
+      </w:r>
+      <w:r>
+        <w:rPr>
+          <w:lang w:val="es-ES"/>
+        </w:rPr>
+        <w:t>este</w:t>
+      </w:r>
+      <w:r>
+        <w:rPr>
+          <w:lang w:val="es-ES"/>
+        </w:rPr>
+        <w:t xml:space="preserve"> clasificador por tipos, manteniendo la normalización de los datos, repitiendo la ejecución un número finito de veces para evitar posibles mínimos locales y buscar el polinomio con el mejor score para el caso tratado.</w:t>
       </w:r>
     </w:p>
     <w:p>
       <w:pPr>
+        <w:rPr>
+          <w:lang w:val="es-ES"/>
+        </w:rPr>
+      </w:pPr>
+      <w:r>
+        <w:rPr>
+          <w:lang w:val="es-ES"/>
+        </w:rPr>
+        <w:t xml:space="preserve">Esto devuelve una tupla con los valores de theta definidos para cada tipo en función de los atributos evaluados, por lo que se puede comprobar que </w:t>
+      </w:r>
+      <w:r>
+        <w:rPr>
+          <w:lang w:val="es-ES"/>
+        </w:rPr>
+        <w:t>ciertos parámetros pueden clasificar mejor determinados tipos.</w:t>
+      </w:r>
+      <w:r>
+        <w:rPr>
+          <w:lang w:val="es-ES"/>
+        </w:rPr>
+        <w:t xml:space="preserve"> </w:t>
+      </w:r>
+    </w:p>
+    <w:p>
+      <w:pPr>
+        <w:rPr>
+          <w:lang w:val="es-ES"/>
+        </w:rPr>
+      </w:pPr>
+      <w:r>
+        <w:rPr>
+          <w:lang w:val="es-ES"/>
+        </w:rPr>
+        <w:t>Se ha testeado repetidas veces con diversas combinaciones de atributos y tipos, no hallándose una relación clara determine el tipo de pokémon, pero se ha comprobado que ciertas características son más afines a unos tipos determinados.</w:t>
+      </w:r>
+    </w:p>
+    <w:p>
+      <w:pPr>
+        <w:rPr>
+          <w:lang w:val="es-ES"/>
+        </w:rPr>
+      </w:pPr>
+    </w:p>
+    <w:tbl>
+      <w:tblPr>
+        <w:tblStyle w:val="TableGrid"/>
+        <w:tblW w:w="0" w:type="auto"/>
+        <w:tblBorders>
+          <w:top w:val="none" w:sz="0" w:space="0" w:color="auto"/>
+          <w:left w:val="none" w:sz="0" w:space="0" w:color="auto"/>
+          <w:bottom w:val="none" w:sz="0" w:space="0" w:color="auto"/>
+          <w:right w:val="none" w:sz="0" w:space="0" w:color="auto"/>
+          <w:insideH w:val="none" w:sz="0" w:space="0" w:color="auto"/>
+          <w:insideV w:val="none" w:sz="0" w:space="0" w:color="auto"/>
+        </w:tblBorders>
+        <w:tblLook w:val="04A0" w:firstRow="1" w:lastRow="0" w:firstColumn="1" w:lastColumn="0" w:noHBand="0" w:noVBand="1"/>
+      </w:tblPr>
+      <w:tblGrid>
+        <w:gridCol w:w="5023"/>
+        <w:gridCol w:w="8"/>
+        <w:gridCol w:w="4931"/>
+      </w:tblGrid>
+      <w:tr>
+        <w:tc>
+          <w:tcPr>
+            <w:tcW w:w="5003" w:type="dxa"/>
+            <w:gridSpan w:val="2"/>
+            <w:vAlign w:val="center"/>
+          </w:tcPr>
+          <w:p>
+            <w:pPr>
+              <w:jc w:val="left"/>
+              <w:rPr>
+                <w:lang w:val="es-ES"/>
+              </w:rPr>
+            </w:pPr>
+            <w:r>
+              <w:rPr>
+                <w:noProof/>
+                <w:lang w:val="es-ES"/>
+              </w:rPr>
+              <w:drawing>
+                <wp:inline distT="0" distB="0" distL="0" distR="0" wp14:anchorId="372CC6F5" wp14:editId="4464AC7E">
+                  <wp:extent cx="2986478" cy="1996440"/>
+                  <wp:effectExtent l="0" t="0" r="0" b="0"/>
+                  <wp:docPr id="10" name="Picture 10"/>
+                  <wp:cNvGraphicFramePr>
+                    <a:graphicFrameLocks xmlns:a="http://schemas.openxmlformats.org/drawingml/2006/main" noChangeAspect="1"/>
+                  </wp:cNvGraphicFramePr>
+                  <a:graphic xmlns:a="http://schemas.openxmlformats.org/drawingml/2006/main">
+                    <a:graphicData uri="http://schemas.openxmlformats.org/drawingml/2006/picture">
+                      <pic:pic xmlns:pic="http://schemas.openxmlformats.org/drawingml/2006/picture">
+                        <pic:nvPicPr>
+                          <pic:cNvPr id="0" name="Picture 66"/>
+                          <pic:cNvPicPr>
+                            <a:picLocks noChangeAspect="1" noChangeArrowheads="1"/>
+                          </pic:cNvPicPr>
+                        </pic:nvPicPr>
+                        <pic:blipFill>
+                          <a:blip r:embed="rId28">
+                            <a:extLst>
+                              <a:ext uri="{28A0092B-C50C-407E-A947-70E740481C1C}">
+                                <a14:useLocalDpi xmlns:a14="http://schemas.microsoft.com/office/drawing/2010/main" val="0"/>
+                              </a:ext>
+                            </a:extLst>
+                          </a:blip>
+                          <a:srcRect/>
+                          <a:stretch>
+                            <a:fillRect/>
+                          </a:stretch>
+                        </pic:blipFill>
+                        <pic:spPr bwMode="auto">
+                          <a:xfrm>
+                            <a:off x="0" y="0"/>
+                            <a:ext cx="3001520" cy="2006496"/>
+                          </a:xfrm>
+                          <a:prstGeom prst="rect">
+                            <a:avLst/>
+                          </a:prstGeom>
+                          <a:noFill/>
+                          <a:ln>
+                            <a:noFill/>
+                          </a:ln>
+                        </pic:spPr>
+                      </pic:pic>
+                    </a:graphicData>
+                  </a:graphic>
+                </wp:inline>
+              </w:drawing>
+            </w:r>
+          </w:p>
+        </w:tc>
+        <w:tc>
+          <w:tcPr>
+            <w:tcW w:w="4959" w:type="dxa"/>
+            <w:vAlign w:val="center"/>
+          </w:tcPr>
+          <w:p>
+            <w:pPr>
+              <w:jc w:val="left"/>
+              <w:rPr>
+                <w:lang w:val="es-ES"/>
+              </w:rPr>
+            </w:pPr>
+            <w:r>
+              <w:rPr>
+                <w:noProof/>
+                <w:lang w:val="es-ES"/>
+              </w:rPr>
+              <w:drawing>
+                <wp:inline distT="0" distB="0" distL="0" distR="0" wp14:anchorId="5478EF79" wp14:editId="3E87C821">
+                  <wp:extent cx="3009900" cy="2012098"/>
+                  <wp:effectExtent l="0" t="0" r="0" b="0"/>
+                  <wp:docPr id="11" name="Picture 11"/>
+                  <wp:cNvGraphicFramePr>
+                    <a:graphicFrameLocks xmlns:a="http://schemas.openxmlformats.org/drawingml/2006/main" noChangeAspect="1"/>
+                  </wp:cNvGraphicFramePr>
+                  <a:graphic xmlns:a="http://schemas.openxmlformats.org/drawingml/2006/main">
+                    <a:graphicData uri="http://schemas.openxmlformats.org/drawingml/2006/picture">
+                      <pic:pic xmlns:pic="http://schemas.openxmlformats.org/drawingml/2006/picture">
+                        <pic:nvPicPr>
+                          <pic:cNvPr id="0" name="Picture 67"/>
+                          <pic:cNvPicPr>
+                            <a:picLocks noChangeAspect="1" noChangeArrowheads="1"/>
+                          </pic:cNvPicPr>
+                        </pic:nvPicPr>
+                        <pic:blipFill>
+                          <a:blip r:embed="rId29">
+                            <a:extLst>
+                              <a:ext uri="{28A0092B-C50C-407E-A947-70E740481C1C}">
+                                <a14:useLocalDpi xmlns:a14="http://schemas.microsoft.com/office/drawing/2010/main" val="0"/>
+                              </a:ext>
+                            </a:extLst>
+                          </a:blip>
+                          <a:srcRect/>
+                          <a:stretch>
+                            <a:fillRect/>
+                          </a:stretch>
+                        </pic:blipFill>
+                        <pic:spPr bwMode="auto">
+                          <a:xfrm>
+                            <a:off x="0" y="0"/>
+                            <a:ext cx="3029532" cy="2025222"/>
+                          </a:xfrm>
+                          <a:prstGeom prst="rect">
+                            <a:avLst/>
+                          </a:prstGeom>
+                          <a:noFill/>
+                          <a:ln>
+                            <a:noFill/>
+                          </a:ln>
+                        </pic:spPr>
+                      </pic:pic>
+                    </a:graphicData>
+                  </a:graphic>
+                </wp:inline>
+              </w:drawing>
+            </w:r>
+          </w:p>
+        </w:tc>
+      </w:tr>
+      <w:tr>
+        <w:tc>
+          <w:tcPr>
+            <w:tcW w:w="9962" w:type="dxa"/>
+            <w:gridSpan w:val="3"/>
+            <w:vAlign w:val="center"/>
+          </w:tcPr>
+          <w:p>
+            <w:pPr>
+              <w:jc w:val="center"/>
+              <w:rPr>
+                <w:lang w:val="es-ES"/>
+              </w:rPr>
+            </w:pPr>
+          </w:p>
+          <w:p>
+            <w:pPr>
+              <w:jc w:val="center"/>
+              <w:rPr>
+                <w:lang w:val="es-ES"/>
+              </w:rPr>
+            </w:pPr>
+            <w:r>
+              <w:rPr>
+                <w:lang w:val="es-ES"/>
+              </w:rPr>
+              <w:t>Como se puede comprobar, algunos se ajustan de mejor manera,</w:t>
+            </w:r>
+            <w:r>
+              <w:rPr>
+                <w:lang w:val="es-ES"/>
+              </w:rPr>
+              <w:t xml:space="preserve"> </w:t>
+            </w:r>
+          </w:p>
+          <w:p>
+            <w:pPr>
+              <w:jc w:val="center"/>
+              <w:rPr>
+                <w:lang w:val="es-ES"/>
+              </w:rPr>
+            </w:pPr>
+            <w:r>
+              <w:rPr>
+                <w:lang w:val="es-ES"/>
+              </w:rPr>
+              <w:t>pero siempre de una forma incorrecta en su mayor parte.</w:t>
+            </w:r>
+          </w:p>
+          <w:p>
+            <w:pPr>
+              <w:jc w:val="center"/>
+              <w:rPr>
+                <w:lang w:val="es-ES"/>
+              </w:rPr>
+            </w:pPr>
+          </w:p>
+          <w:p>
+            <w:pPr>
+              <w:jc w:val="center"/>
+              <w:rPr>
+                <w:lang w:val="es-ES"/>
+              </w:rPr>
+            </w:pPr>
+          </w:p>
+        </w:tc>
+      </w:tr>
+      <w:tr>
+        <w:tc>
+          <w:tcPr>
+            <w:tcW w:w="5003" w:type="dxa"/>
+            <w:gridSpan w:val="2"/>
+            <w:vAlign w:val="center"/>
+          </w:tcPr>
+          <w:p>
+            <w:pPr>
+              <w:jc w:val="center"/>
+              <w:rPr>
+                <w:lang w:val="es-ES"/>
+              </w:rPr>
+            </w:pPr>
+            <w:r>
+              <w:rPr>
+                <w:noProof/>
+                <w:lang w:val="es-ES"/>
+              </w:rPr>
+              <w:drawing>
+                <wp:inline distT="0" distB="0" distL="0" distR="0" wp14:anchorId="621A1E88" wp14:editId="06A24E49">
+                  <wp:extent cx="2956515" cy="2020698"/>
+                  <wp:effectExtent l="0" t="0" r="0" b="0"/>
+                  <wp:docPr id="14" name="Picture 14"/>
+                  <wp:cNvGraphicFramePr>
+                    <a:graphicFrameLocks xmlns:a="http://schemas.openxmlformats.org/drawingml/2006/main" noChangeAspect="1"/>
+                  </wp:cNvGraphicFramePr>
+                  <a:graphic xmlns:a="http://schemas.openxmlformats.org/drawingml/2006/main">
+                    <a:graphicData uri="http://schemas.openxmlformats.org/drawingml/2006/picture">
+                      <pic:pic xmlns:pic="http://schemas.openxmlformats.org/drawingml/2006/picture">
+                        <pic:nvPicPr>
+                          <pic:cNvPr id="0" name="Picture 69"/>
+                          <pic:cNvPicPr>
+                            <a:picLocks noChangeAspect="1" noChangeArrowheads="1"/>
+                          </pic:cNvPicPr>
+                        </pic:nvPicPr>
+                        <pic:blipFill>
+                          <a:blip r:embed="rId30">
+                            <a:extLst>
+                              <a:ext uri="{28A0092B-C50C-407E-A947-70E740481C1C}">
+                                <a14:useLocalDpi xmlns:a14="http://schemas.microsoft.com/office/drawing/2010/main" val="0"/>
+                              </a:ext>
+                            </a:extLst>
+                          </a:blip>
+                          <a:srcRect/>
+                          <a:stretch>
+                            <a:fillRect/>
+                          </a:stretch>
+                        </pic:blipFill>
+                        <pic:spPr bwMode="auto">
+                          <a:xfrm>
+                            <a:off x="0" y="0"/>
+                            <a:ext cx="2976305" cy="2034224"/>
+                          </a:xfrm>
+                          <a:prstGeom prst="rect">
+                            <a:avLst/>
+                          </a:prstGeom>
+                          <a:noFill/>
+                          <a:ln>
+                            <a:noFill/>
+                          </a:ln>
+                        </pic:spPr>
+                      </pic:pic>
+                    </a:graphicData>
+                  </a:graphic>
+                </wp:inline>
+              </w:drawing>
+            </w:r>
+          </w:p>
+        </w:tc>
+        <w:tc>
+          <w:tcPr>
+            <w:tcW w:w="4959" w:type="dxa"/>
+            <w:vAlign w:val="center"/>
+          </w:tcPr>
+          <w:p>
+            <w:pPr>
+              <w:jc w:val="center"/>
+              <w:rPr>
+                <w:lang w:val="es-ES"/>
+              </w:rPr>
+            </w:pPr>
+            <w:r>
+              <w:rPr>
+                <w:noProof/>
+                <w:lang w:val="es-ES"/>
+              </w:rPr>
+              <w:drawing>
+                <wp:inline distT="0" distB="0" distL="0" distR="0" wp14:anchorId="36E44B28" wp14:editId="1063580F">
+                  <wp:extent cx="2895305" cy="1992819"/>
+                  <wp:effectExtent l="0" t="0" r="0" b="0"/>
+                  <wp:docPr id="16" name="Picture 16"/>
+                  <wp:cNvGraphicFramePr>
+                    <a:graphicFrameLocks xmlns:a="http://schemas.openxmlformats.org/drawingml/2006/main" noChangeAspect="1"/>
+                  </wp:cNvGraphicFramePr>
+                  <a:graphic xmlns:a="http://schemas.openxmlformats.org/drawingml/2006/main">
+                    <a:graphicData uri="http://schemas.openxmlformats.org/drawingml/2006/picture">
+                      <pic:pic xmlns:pic="http://schemas.openxmlformats.org/drawingml/2006/picture">
+                        <pic:nvPicPr>
+                          <pic:cNvPr id="0" name="Picture 71"/>
+                          <pic:cNvPicPr>
+                            <a:picLocks noChangeAspect="1" noChangeArrowheads="1"/>
+                          </pic:cNvPicPr>
+                        </pic:nvPicPr>
+                        <pic:blipFill>
+                          <a:blip r:embed="rId31">
+                            <a:extLst>
+                              <a:ext uri="{28A0092B-C50C-407E-A947-70E740481C1C}">
+                                <a14:useLocalDpi xmlns:a14="http://schemas.microsoft.com/office/drawing/2010/main" val="0"/>
+                              </a:ext>
+                            </a:extLst>
+                          </a:blip>
+                          <a:srcRect/>
+                          <a:stretch>
+                            <a:fillRect/>
+                          </a:stretch>
+                        </pic:blipFill>
+                        <pic:spPr bwMode="auto">
+                          <a:xfrm>
+                            <a:off x="0" y="0"/>
+                            <a:ext cx="2913835" cy="2005573"/>
+                          </a:xfrm>
+                          <a:prstGeom prst="rect">
+                            <a:avLst/>
+                          </a:prstGeom>
+                          <a:noFill/>
+                          <a:ln>
+                            <a:noFill/>
+                          </a:ln>
+                        </pic:spPr>
+                      </pic:pic>
+                    </a:graphicData>
+                  </a:graphic>
+                </wp:inline>
+              </w:drawing>
+            </w:r>
+          </w:p>
+        </w:tc>
+      </w:tr>
+      <w:tr>
+        <w:tc>
+          <w:tcPr>
+            <w:tcW w:w="9962" w:type="dxa"/>
+            <w:gridSpan w:val="3"/>
+            <w:vAlign w:val="center"/>
+          </w:tcPr>
+          <w:p>
+            <w:pPr>
+              <w:jc w:val="center"/>
+              <w:rPr>
+                <w:lang w:val="es-ES"/>
+              </w:rPr>
+            </w:pPr>
+          </w:p>
+          <w:p>
+            <w:pPr>
+              <w:jc w:val="center"/>
+              <w:rPr>
+                <w:lang w:val="es-ES"/>
+              </w:rPr>
+            </w:pPr>
+            <w:r>
+              <w:rPr>
+                <w:lang w:val="es-ES"/>
+              </w:rPr>
+              <w:t>Al emplear los atributos con el nombre “</w:t>
+            </w:r>
+            <w:proofErr w:type="spellStart"/>
+            <w:r>
+              <w:rPr>
+                <w:i/>
+                <w:iCs/>
+                <w:lang w:val="es-ES"/>
+              </w:rPr>
+              <w:t>against_X</w:t>
+            </w:r>
+            <w:proofErr w:type="spellEnd"/>
+            <w:r>
+              <w:rPr>
+                <w:lang w:val="es-ES"/>
+              </w:rPr>
+              <w:t xml:space="preserve">” tampoco asegura un buen resultado, ya que solo será relevante en los casos en los que los tipos utilizados </w:t>
+            </w:r>
+            <w:r>
+              <w:rPr>
+                <w:lang w:val="es-ES"/>
+              </w:rPr>
+              <w:t xml:space="preserve">y mostrados </w:t>
+            </w:r>
+            <w:r>
+              <w:rPr>
+                <w:lang w:val="es-ES"/>
+              </w:rPr>
+              <w:t>tengan una relación de tipos clara</w:t>
+            </w:r>
+            <w:r>
+              <w:rPr>
+                <w:lang w:val="es-ES"/>
+              </w:rPr>
+              <w:t>, ya que en este caso el score puede ser engañoso.</w:t>
+            </w:r>
+          </w:p>
+          <w:p>
+            <w:pPr>
+              <w:jc w:val="center"/>
+              <w:rPr>
+                <w:lang w:val="es-ES"/>
+              </w:rPr>
+            </w:pPr>
+          </w:p>
+        </w:tc>
+      </w:tr>
+      <w:tr>
+        <w:tc>
+          <w:tcPr>
+            <w:tcW w:w="5003" w:type="dxa"/>
+            <w:gridSpan w:val="2"/>
+            <w:vAlign w:val="center"/>
+          </w:tcPr>
+          <w:p>
+            <w:pPr>
+              <w:jc w:val="center"/>
+              <w:rPr>
+                <w:lang w:val="es-ES"/>
+              </w:rPr>
+            </w:pPr>
+            <w:r>
+              <w:rPr>
+                <w:noProof/>
+                <w:lang w:val="es-ES"/>
+              </w:rPr>
+              <w:lastRenderedPageBreak/>
+              <w:drawing>
+                <wp:inline distT="0" distB="0" distL="0" distR="0" wp14:anchorId="389AE565" wp14:editId="295F2E6E">
+                  <wp:extent cx="2941320" cy="2010314"/>
+                  <wp:effectExtent l="0" t="0" r="0" b="0"/>
+                  <wp:docPr id="13" name="Picture 13"/>
+                  <wp:cNvGraphicFramePr>
+                    <a:graphicFrameLocks xmlns:a="http://schemas.openxmlformats.org/drawingml/2006/main" noChangeAspect="1"/>
+                  </wp:cNvGraphicFramePr>
+                  <a:graphic xmlns:a="http://schemas.openxmlformats.org/drawingml/2006/main">
+                    <a:graphicData uri="http://schemas.openxmlformats.org/drawingml/2006/picture">
+                      <pic:pic xmlns:pic="http://schemas.openxmlformats.org/drawingml/2006/picture">
+                        <pic:nvPicPr>
+                          <pic:cNvPr id="0" name="Picture 68"/>
+                          <pic:cNvPicPr>
+                            <a:picLocks noChangeAspect="1" noChangeArrowheads="1"/>
+                          </pic:cNvPicPr>
+                        </pic:nvPicPr>
+                        <pic:blipFill>
+                          <a:blip r:embed="rId32">
+                            <a:extLst>
+                              <a:ext uri="{28A0092B-C50C-407E-A947-70E740481C1C}">
+                                <a14:useLocalDpi xmlns:a14="http://schemas.microsoft.com/office/drawing/2010/main" val="0"/>
+                              </a:ext>
+                            </a:extLst>
+                          </a:blip>
+                          <a:srcRect/>
+                          <a:stretch>
+                            <a:fillRect/>
+                          </a:stretch>
+                        </pic:blipFill>
+                        <pic:spPr bwMode="auto">
+                          <a:xfrm>
+                            <a:off x="0" y="0"/>
+                            <a:ext cx="2971382" cy="2030861"/>
+                          </a:xfrm>
+                          <a:prstGeom prst="rect">
+                            <a:avLst/>
+                          </a:prstGeom>
+                          <a:noFill/>
+                          <a:ln>
+                            <a:noFill/>
+                          </a:ln>
+                        </pic:spPr>
+                      </pic:pic>
+                    </a:graphicData>
+                  </a:graphic>
+                </wp:inline>
+              </w:drawing>
+            </w:r>
+          </w:p>
+        </w:tc>
+        <w:tc>
+          <w:tcPr>
+            <w:tcW w:w="4959" w:type="dxa"/>
+            <w:vAlign w:val="center"/>
+          </w:tcPr>
+          <w:p>
+            <w:pPr>
+              <w:jc w:val="left"/>
+              <w:rPr>
+                <w:lang w:val="es-ES"/>
+              </w:rPr>
+            </w:pPr>
+            <w:r>
+              <w:rPr>
+                <w:lang w:val="es-ES"/>
+              </w:rPr>
+              <w:t xml:space="preserve">A pesar de tener un score superior al 0.5, esto no implica una clasificación que tiende a la correcta, </w:t>
+            </w:r>
+            <w:r>
+              <w:rPr>
+                <w:lang w:val="es-ES"/>
+              </w:rPr>
+              <w:t>dado que,</w:t>
+            </w:r>
+            <w:r>
+              <w:rPr>
+                <w:lang w:val="es-ES"/>
+              </w:rPr>
+              <w:t xml:space="preserve"> en función de la elección del tipo mostrado, estos datos son relevantes o no.</w:t>
+            </w:r>
+          </w:p>
+        </w:tc>
+      </w:tr>
+      <w:tr>
+        <w:tc>
+          <w:tcPr>
+            <w:tcW w:w="5003" w:type="dxa"/>
+            <w:gridSpan w:val="2"/>
+            <w:vAlign w:val="center"/>
+          </w:tcPr>
+          <w:p>
+            <w:pPr>
+              <w:jc w:val="center"/>
+              <w:rPr>
+                <w:noProof/>
+                <w:lang w:val="es-ES"/>
+              </w:rPr>
+            </w:pPr>
+            <w:r>
+              <w:rPr>
+                <w:noProof/>
+                <w:lang w:val="es-ES"/>
+              </w:rPr>
+              <w:drawing>
+                <wp:inline distT="0" distB="0" distL="0" distR="0" wp14:anchorId="70FD53AF" wp14:editId="418057B6">
+                  <wp:extent cx="3025140" cy="2082184"/>
+                  <wp:effectExtent l="0" t="0" r="0" b="0"/>
+                  <wp:docPr id="29" name="Picture 29"/>
+                  <wp:cNvGraphicFramePr>
+                    <a:graphicFrameLocks xmlns:a="http://schemas.openxmlformats.org/drawingml/2006/main" noChangeAspect="1"/>
+                  </wp:cNvGraphicFramePr>
+                  <a:graphic xmlns:a="http://schemas.openxmlformats.org/drawingml/2006/main">
+                    <a:graphicData uri="http://schemas.openxmlformats.org/drawingml/2006/picture">
+                      <pic:pic xmlns:pic="http://schemas.openxmlformats.org/drawingml/2006/picture">
+                        <pic:nvPicPr>
+                          <pic:cNvPr id="0" name="Picture 72"/>
+                          <pic:cNvPicPr>
+                            <a:picLocks noChangeAspect="1" noChangeArrowheads="1"/>
+                          </pic:cNvPicPr>
+                        </pic:nvPicPr>
+                        <pic:blipFill>
+                          <a:blip r:embed="rId33">
+                            <a:extLst>
+                              <a:ext uri="{28A0092B-C50C-407E-A947-70E740481C1C}">
+                                <a14:useLocalDpi xmlns:a14="http://schemas.microsoft.com/office/drawing/2010/main" val="0"/>
+                              </a:ext>
+                            </a:extLst>
+                          </a:blip>
+                          <a:srcRect/>
+                          <a:stretch>
+                            <a:fillRect/>
+                          </a:stretch>
+                        </pic:blipFill>
+                        <pic:spPr bwMode="auto">
+                          <a:xfrm>
+                            <a:off x="0" y="0"/>
+                            <a:ext cx="3042239" cy="2093953"/>
+                          </a:xfrm>
+                          <a:prstGeom prst="rect">
+                            <a:avLst/>
+                          </a:prstGeom>
+                          <a:noFill/>
+                          <a:ln>
+                            <a:noFill/>
+                          </a:ln>
+                        </pic:spPr>
+                      </pic:pic>
+                    </a:graphicData>
+                  </a:graphic>
+                </wp:inline>
+              </w:drawing>
+            </w:r>
+          </w:p>
+        </w:tc>
+        <w:tc>
+          <w:tcPr>
+            <w:tcW w:w="4959" w:type="dxa"/>
+            <w:vAlign w:val="center"/>
+          </w:tcPr>
+          <w:p>
+            <w:pPr>
+              <w:jc w:val="left"/>
+              <w:rPr>
+                <w:noProof/>
+                <w:lang w:val="es-ES"/>
+              </w:rPr>
+            </w:pPr>
+            <w:r>
+              <w:rPr>
+                <w:noProof/>
+                <w:lang w:val="es-ES"/>
+              </w:rPr>
+              <w:t>Algunos atributos definen mejor los límites de clasificación, pero sigue sin tener una base sólida para ello.</w:t>
+            </w:r>
+          </w:p>
+        </w:tc>
+      </w:tr>
+      <w:tr>
+        <w:tc>
+          <w:tcPr>
+            <w:tcW w:w="5003" w:type="dxa"/>
+            <w:gridSpan w:val="2"/>
+            <w:vAlign w:val="center"/>
+          </w:tcPr>
+          <w:p>
+            <w:pPr>
+              <w:jc w:val="center"/>
+              <w:rPr>
+                <w:noProof/>
+                <w:lang w:val="es-ES"/>
+              </w:rPr>
+            </w:pPr>
+          </w:p>
+          <w:p>
+            <w:pPr>
+              <w:jc w:val="center"/>
+              <w:rPr>
+                <w:noProof/>
+                <w:lang w:val="es-ES"/>
+              </w:rPr>
+            </w:pPr>
+          </w:p>
+          <w:p>
+            <w:pPr>
+              <w:jc w:val="center"/>
+              <w:rPr>
+                <w:noProof/>
+                <w:lang w:val="es-ES"/>
+              </w:rPr>
+            </w:pPr>
+            <w:r>
+              <w:rPr>
+                <w:noProof/>
+                <w:lang w:val="es-ES"/>
+              </w:rPr>
+              <w:drawing>
+                <wp:inline distT="0" distB="0" distL="0" distR="0" wp14:anchorId="03E1B643" wp14:editId="5AA65E4A">
+                  <wp:extent cx="3068357" cy="2049780"/>
+                  <wp:effectExtent l="0" t="0" r="0" b="0"/>
+                  <wp:docPr id="30" name="Picture 30"/>
+                  <wp:cNvGraphicFramePr>
+                    <a:graphicFrameLocks xmlns:a="http://schemas.openxmlformats.org/drawingml/2006/main" noChangeAspect="1"/>
+                  </wp:cNvGraphicFramePr>
+                  <a:graphic xmlns:a="http://schemas.openxmlformats.org/drawingml/2006/main">
+                    <a:graphicData uri="http://schemas.openxmlformats.org/drawingml/2006/picture">
+                      <pic:pic xmlns:pic="http://schemas.openxmlformats.org/drawingml/2006/picture">
+                        <pic:nvPicPr>
+                          <pic:cNvPr id="0" name="Picture 73"/>
+                          <pic:cNvPicPr>
+                            <a:picLocks noChangeAspect="1" noChangeArrowheads="1"/>
+                          </pic:cNvPicPr>
+                        </pic:nvPicPr>
+                        <pic:blipFill>
+                          <a:blip r:embed="rId34">
+                            <a:extLst>
+                              <a:ext uri="{28A0092B-C50C-407E-A947-70E740481C1C}">
+                                <a14:useLocalDpi xmlns:a14="http://schemas.microsoft.com/office/drawing/2010/main" val="0"/>
+                              </a:ext>
+                            </a:extLst>
+                          </a:blip>
+                          <a:srcRect/>
+                          <a:stretch>
+                            <a:fillRect/>
+                          </a:stretch>
+                        </pic:blipFill>
+                        <pic:spPr bwMode="auto">
+                          <a:xfrm>
+                            <a:off x="0" y="0"/>
+                            <a:ext cx="3101145" cy="2071684"/>
+                          </a:xfrm>
+                          <a:prstGeom prst="rect">
+                            <a:avLst/>
+                          </a:prstGeom>
+                          <a:noFill/>
+                          <a:ln>
+                            <a:noFill/>
+                          </a:ln>
+                        </pic:spPr>
+                      </pic:pic>
+                    </a:graphicData>
+                  </a:graphic>
+                </wp:inline>
+              </w:drawing>
+            </w:r>
+          </w:p>
+        </w:tc>
+        <w:tc>
+          <w:tcPr>
+            <w:tcW w:w="4959" w:type="dxa"/>
+            <w:vAlign w:val="center"/>
+          </w:tcPr>
+          <w:p>
+            <w:pPr>
+              <w:jc w:val="left"/>
+              <w:rPr>
+                <w:noProof/>
+                <w:lang w:val="es-ES"/>
+              </w:rPr>
+            </w:pPr>
+          </w:p>
+          <w:p>
+            <w:pPr>
+              <w:jc w:val="left"/>
+              <w:rPr>
+                <w:noProof/>
+                <w:lang w:val="es-ES"/>
+              </w:rPr>
+            </w:pPr>
+          </w:p>
+          <w:p>
+            <w:pPr>
+              <w:jc w:val="left"/>
+              <w:rPr>
+                <w:noProof/>
+                <w:lang w:val="es-ES"/>
+              </w:rPr>
+            </w:pPr>
+            <w:r>
+              <w:rPr>
+                <w:noProof/>
+                <w:lang w:val="es-ES"/>
+              </w:rPr>
+              <w:drawing>
+                <wp:inline distT="0" distB="0" distL="0" distR="0" wp14:anchorId="6E90AF35" wp14:editId="4401EF19">
+                  <wp:extent cx="3040380" cy="2031091"/>
+                  <wp:effectExtent l="0" t="0" r="0" b="0"/>
+                  <wp:docPr id="32" name="Picture 32"/>
+                  <wp:cNvGraphicFramePr>
+                    <a:graphicFrameLocks xmlns:a="http://schemas.openxmlformats.org/drawingml/2006/main" noChangeAspect="1"/>
+                  </wp:cNvGraphicFramePr>
+                  <a:graphic xmlns:a="http://schemas.openxmlformats.org/drawingml/2006/main">
+                    <a:graphicData uri="http://schemas.openxmlformats.org/drawingml/2006/picture">
+                      <pic:pic xmlns:pic="http://schemas.openxmlformats.org/drawingml/2006/picture">
+                        <pic:nvPicPr>
+                          <pic:cNvPr id="0" name="Picture 75"/>
+                          <pic:cNvPicPr>
+                            <a:picLocks noChangeAspect="1" noChangeArrowheads="1"/>
+                          </pic:cNvPicPr>
+                        </pic:nvPicPr>
+                        <pic:blipFill>
+                          <a:blip r:embed="rId35">
+                            <a:extLst>
+                              <a:ext uri="{28A0092B-C50C-407E-A947-70E740481C1C}">
+                                <a14:useLocalDpi xmlns:a14="http://schemas.microsoft.com/office/drawing/2010/main" val="0"/>
+                              </a:ext>
+                            </a:extLst>
+                          </a:blip>
+                          <a:srcRect/>
+                          <a:stretch>
+                            <a:fillRect/>
+                          </a:stretch>
+                        </pic:blipFill>
+                        <pic:spPr bwMode="auto">
+                          <a:xfrm>
+                            <a:off x="0" y="0"/>
+                            <a:ext cx="3072128" cy="2052300"/>
+                          </a:xfrm>
+                          <a:prstGeom prst="rect">
+                            <a:avLst/>
+                          </a:prstGeom>
+                          <a:noFill/>
+                          <a:ln>
+                            <a:noFill/>
+                          </a:ln>
+                        </pic:spPr>
+                      </pic:pic>
+                    </a:graphicData>
+                  </a:graphic>
+                </wp:inline>
+              </w:drawing>
+            </w:r>
+          </w:p>
+        </w:tc>
+      </w:tr>
+      <w:tr>
+        <w:tc>
+          <w:tcPr>
+            <w:tcW w:w="9962" w:type="dxa"/>
+            <w:gridSpan w:val="3"/>
+            <w:vAlign w:val="center"/>
+          </w:tcPr>
+          <w:p>
+            <w:pPr>
+              <w:jc w:val="center"/>
+              <w:rPr>
+                <w:noProof/>
+                <w:lang w:val="es-ES"/>
+              </w:rPr>
+            </w:pPr>
+          </w:p>
+          <w:p>
+            <w:pPr>
+              <w:jc w:val="center"/>
+              <w:rPr>
+                <w:noProof/>
+                <w:lang w:val="es-ES"/>
+              </w:rPr>
+            </w:pPr>
+            <w:r>
+              <w:rPr>
+                <w:noProof/>
+                <w:lang w:val="es-ES"/>
+              </w:rPr>
+              <w:t>Al existir una densidad tan alta de pokémons de diversos tipos con estadísticas similares, no define correctamente el límite de decisión.</w:t>
+            </w:r>
+          </w:p>
+          <w:p>
+            <w:pPr>
+              <w:jc w:val="center"/>
+              <w:rPr>
+                <w:noProof/>
+                <w:lang w:val="es-ES"/>
+              </w:rPr>
+            </w:pPr>
+          </w:p>
+        </w:tc>
+      </w:tr>
+      <w:tr>
+        <w:tc>
+          <w:tcPr>
+            <w:tcW w:w="5003" w:type="dxa"/>
+            <w:gridSpan w:val="2"/>
+            <w:vAlign w:val="center"/>
+          </w:tcPr>
+          <w:p>
+            <w:pPr>
+              <w:jc w:val="center"/>
+              <w:rPr>
+                <w:noProof/>
+                <w:lang w:val="es-ES"/>
+              </w:rPr>
+            </w:pPr>
+            <w:r>
+              <w:rPr>
+                <w:noProof/>
+                <w:lang w:val="es-ES"/>
+              </w:rPr>
+              <w:lastRenderedPageBreak/>
+              <w:drawing>
+                <wp:inline distT="0" distB="0" distL="0" distR="0" wp14:anchorId="5C55116D" wp14:editId="0D2348B2">
+                  <wp:extent cx="2833977" cy="1950608"/>
+                  <wp:effectExtent l="0" t="0" r="0" b="0"/>
+                  <wp:docPr id="33" name="Picture 33"/>
+                  <wp:cNvGraphicFramePr>
+                    <a:graphicFrameLocks xmlns:a="http://schemas.openxmlformats.org/drawingml/2006/main" noChangeAspect="1"/>
+                  </wp:cNvGraphicFramePr>
+                  <a:graphic xmlns:a="http://schemas.openxmlformats.org/drawingml/2006/main">
+                    <a:graphicData uri="http://schemas.openxmlformats.org/drawingml/2006/picture">
+                      <pic:pic xmlns:pic="http://schemas.openxmlformats.org/drawingml/2006/picture">
+                        <pic:nvPicPr>
+                          <pic:cNvPr id="0" name="Picture 76"/>
+                          <pic:cNvPicPr>
+                            <a:picLocks noChangeAspect="1" noChangeArrowheads="1"/>
+                          </pic:cNvPicPr>
+                        </pic:nvPicPr>
+                        <pic:blipFill>
+                          <a:blip r:embed="rId36">
+                            <a:extLst>
+                              <a:ext uri="{28A0092B-C50C-407E-A947-70E740481C1C}">
+                                <a14:useLocalDpi xmlns:a14="http://schemas.microsoft.com/office/drawing/2010/main" val="0"/>
+                              </a:ext>
+                            </a:extLst>
+                          </a:blip>
+                          <a:srcRect/>
+                          <a:stretch>
+                            <a:fillRect/>
+                          </a:stretch>
+                        </pic:blipFill>
+                        <pic:spPr bwMode="auto">
+                          <a:xfrm>
+                            <a:off x="0" y="0"/>
+                            <a:ext cx="2864414" cy="1971558"/>
+                          </a:xfrm>
+                          <a:prstGeom prst="rect">
+                            <a:avLst/>
+                          </a:prstGeom>
+                          <a:noFill/>
+                          <a:ln>
+                            <a:noFill/>
+                          </a:ln>
+                        </pic:spPr>
+                      </pic:pic>
+                    </a:graphicData>
+                  </a:graphic>
+                </wp:inline>
+              </w:drawing>
+            </w:r>
+          </w:p>
+        </w:tc>
+        <w:tc>
+          <w:tcPr>
+            <w:tcW w:w="4959" w:type="dxa"/>
+            <w:vAlign w:val="center"/>
+          </w:tcPr>
+          <w:p>
+            <w:pPr>
+              <w:jc w:val="left"/>
+              <w:rPr>
+                <w:noProof/>
+                <w:lang w:val="es-ES"/>
+              </w:rPr>
+            </w:pPr>
+            <w:r>
+              <w:rPr>
+                <w:noProof/>
+                <w:lang w:val="es-ES"/>
+              </w:rPr>
+              <w:drawing>
+                <wp:inline distT="0" distB="0" distL="0" distR="0" wp14:anchorId="05CF33D2" wp14:editId="4EFE36FE">
+                  <wp:extent cx="2964180" cy="2040225"/>
+                  <wp:effectExtent l="0" t="0" r="0" b="0"/>
+                  <wp:docPr id="34" name="Picture 34"/>
+                  <wp:cNvGraphicFramePr>
+                    <a:graphicFrameLocks xmlns:a="http://schemas.openxmlformats.org/drawingml/2006/main" noChangeAspect="1"/>
+                  </wp:cNvGraphicFramePr>
+                  <a:graphic xmlns:a="http://schemas.openxmlformats.org/drawingml/2006/main">
+                    <a:graphicData uri="http://schemas.openxmlformats.org/drawingml/2006/picture">
+                      <pic:pic xmlns:pic="http://schemas.openxmlformats.org/drawingml/2006/picture">
+                        <pic:nvPicPr>
+                          <pic:cNvPr id="0" name="Picture 77"/>
+                          <pic:cNvPicPr>
+                            <a:picLocks noChangeAspect="1" noChangeArrowheads="1"/>
+                          </pic:cNvPicPr>
+                        </pic:nvPicPr>
+                        <pic:blipFill>
+                          <a:blip r:embed="rId37">
+                            <a:extLst>
+                              <a:ext uri="{28A0092B-C50C-407E-A947-70E740481C1C}">
+                                <a14:useLocalDpi xmlns:a14="http://schemas.microsoft.com/office/drawing/2010/main" val="0"/>
+                              </a:ext>
+                            </a:extLst>
+                          </a:blip>
+                          <a:srcRect/>
+                          <a:stretch>
+                            <a:fillRect/>
+                          </a:stretch>
+                        </pic:blipFill>
+                        <pic:spPr bwMode="auto">
+                          <a:xfrm>
+                            <a:off x="0" y="0"/>
+                            <a:ext cx="2990578" cy="2058394"/>
+                          </a:xfrm>
+                          <a:prstGeom prst="rect">
+                            <a:avLst/>
+                          </a:prstGeom>
+                          <a:noFill/>
+                          <a:ln>
+                            <a:noFill/>
+                          </a:ln>
+                        </pic:spPr>
+                      </pic:pic>
+                    </a:graphicData>
+                  </a:graphic>
+                </wp:inline>
+              </w:drawing>
+            </w:r>
+          </w:p>
+        </w:tc>
+      </w:tr>
+      <w:tr>
+        <w:tc>
+          <w:tcPr>
+            <w:tcW w:w="9962" w:type="dxa"/>
+            <w:gridSpan w:val="3"/>
+            <w:vAlign w:val="center"/>
+          </w:tcPr>
+          <w:p>
+            <w:pPr>
+              <w:jc w:val="center"/>
+              <w:rPr>
+                <w:noProof/>
+                <w:lang w:val="es-ES"/>
+              </w:rPr>
+            </w:pPr>
+          </w:p>
+          <w:p>
+            <w:pPr>
+              <w:jc w:val="center"/>
+              <w:rPr>
+                <w:noProof/>
+                <w:lang w:val="es-ES"/>
+              </w:rPr>
+            </w:pPr>
+            <w:r>
+              <w:rPr>
+                <w:noProof/>
+                <w:lang w:val="es-ES"/>
+              </w:rPr>
+              <w:t>Con otros atributos que los separan de forma más ordenada también supone un problema, ya que la cantidad de pokémons de tipo distinto al elegido es muy superior a la del mostrado, ya que hay 18 tipos distintos con algunos de ellos en menor cantidad que otros.</w:t>
+            </w:r>
+          </w:p>
+          <w:p>
+            <w:pPr>
+              <w:jc w:val="center"/>
+              <w:rPr>
+                <w:noProof/>
+                <w:lang w:val="es-ES"/>
+              </w:rPr>
+            </w:pPr>
+          </w:p>
+          <w:p>
+            <w:pPr>
+              <w:jc w:val="center"/>
+              <w:rPr>
+                <w:noProof/>
+                <w:lang w:val="es-ES"/>
+              </w:rPr>
+            </w:pPr>
+          </w:p>
+          <w:p>
+            <w:pPr>
+              <w:jc w:val="center"/>
+              <w:rPr>
+                <w:noProof/>
+                <w:lang w:val="es-ES"/>
+              </w:rPr>
+            </w:pPr>
+          </w:p>
+        </w:tc>
+      </w:tr>
+      <w:tr>
+        <w:tc>
+          <w:tcPr>
+            <w:tcW w:w="4981" w:type="dxa"/>
+            <w:vAlign w:val="center"/>
+          </w:tcPr>
+          <w:p>
+            <w:pPr>
+              <w:jc w:val="center"/>
+              <w:rPr>
+                <w:noProof/>
+                <w:lang w:val="es-ES"/>
+              </w:rPr>
+            </w:pPr>
+            <w:r>
+              <w:rPr>
+                <w:noProof/>
+                <w:lang w:val="es-ES"/>
+              </w:rPr>
+              <w:drawing>
+                <wp:inline distT="0" distB="0" distL="0" distR="0" wp14:anchorId="3657A4FA" wp14:editId="212CB16F">
+                  <wp:extent cx="3099840" cy="2133600"/>
+                  <wp:effectExtent l="0" t="0" r="0" b="0"/>
+                  <wp:docPr id="35" name="Picture 35"/>
+                  <wp:cNvGraphicFramePr>
+                    <a:graphicFrameLocks xmlns:a="http://schemas.openxmlformats.org/drawingml/2006/main" noChangeAspect="1"/>
+                  </wp:cNvGraphicFramePr>
+                  <a:graphic xmlns:a="http://schemas.openxmlformats.org/drawingml/2006/main">
+                    <a:graphicData uri="http://schemas.openxmlformats.org/drawingml/2006/picture">
+                      <pic:pic xmlns:pic="http://schemas.openxmlformats.org/drawingml/2006/picture">
+                        <pic:nvPicPr>
+                          <pic:cNvPr id="0" name="Picture 78"/>
+                          <pic:cNvPicPr>
+                            <a:picLocks noChangeAspect="1" noChangeArrowheads="1"/>
+                          </pic:cNvPicPr>
+                        </pic:nvPicPr>
+                        <pic:blipFill>
+                          <a:blip r:embed="rId38">
+                            <a:extLst>
+                              <a:ext uri="{28A0092B-C50C-407E-A947-70E740481C1C}">
+                                <a14:useLocalDpi xmlns:a14="http://schemas.microsoft.com/office/drawing/2010/main" val="0"/>
+                              </a:ext>
+                            </a:extLst>
+                          </a:blip>
+                          <a:srcRect/>
+                          <a:stretch>
+                            <a:fillRect/>
+                          </a:stretch>
+                        </pic:blipFill>
+                        <pic:spPr bwMode="auto">
+                          <a:xfrm>
+                            <a:off x="0" y="0"/>
+                            <a:ext cx="3139156" cy="2160661"/>
+                          </a:xfrm>
+                          <a:prstGeom prst="rect">
+                            <a:avLst/>
+                          </a:prstGeom>
+                          <a:noFill/>
+                          <a:ln>
+                            <a:noFill/>
+                          </a:ln>
+                        </pic:spPr>
+                      </pic:pic>
+                    </a:graphicData>
+                  </a:graphic>
+                </wp:inline>
+              </w:drawing>
+            </w:r>
+          </w:p>
+        </w:tc>
+        <w:tc>
+          <w:tcPr>
+            <w:tcW w:w="4981" w:type="dxa"/>
+            <w:gridSpan w:val="2"/>
+            <w:vAlign w:val="center"/>
+          </w:tcPr>
+          <w:p>
+            <w:pPr>
+              <w:jc w:val="left"/>
+              <w:rPr>
+                <w:noProof/>
+                <w:lang w:val="es-ES"/>
+              </w:rPr>
+            </w:pPr>
+            <w:r>
+              <w:rPr>
+                <w:noProof/>
+                <w:lang w:val="es-ES"/>
+              </w:rPr>
+              <w:t>L</w:t>
+            </w:r>
+            <w:r>
+              <w:rPr>
+                <w:noProof/>
+                <w:lang w:val="es-ES"/>
+              </w:rPr>
+              <w:t xml:space="preserve">os pokémons de tipos compuestos ensucian los datos dado que su segundo tipo puede ser </w:t>
+            </w:r>
+            <w:r>
+              <w:rPr>
+                <w:noProof/>
+                <w:lang w:val="es-ES"/>
+              </w:rPr>
+              <w:t>fuerte contra un tipo al que debería ser débil de forma primaria. Esto hace aun más complejo y difuso el límite de decisión.</w:t>
+            </w:r>
+          </w:p>
+        </w:tc>
+      </w:tr>
+    </w:tbl>
+    <w:p>
+      <w:pPr>
+        <w:rPr>
+          <w:lang w:val="es-ES"/>
+        </w:rPr>
+      </w:pPr>
+    </w:p>
+    <w:p>
+      <w:pPr>
+        <w:rPr>
+          <w:lang w:val="es-ES"/>
+        </w:rPr>
+      </w:pPr>
+    </w:p>
+    <w:p>
+      <w:pPr>
         <w:pStyle w:val="Heading2"/>
         <w:rPr>
           <w:lang w:val="es-ES"/>
@@ -4980,7 +6979,7 @@
         </w:rPr>
         <w:tab/>
       </w:r>
-      <w:bookmarkStart w:id="14" w:name="_Toc31287020"/>
+      <w:bookmarkStart w:id="14" w:name="_Toc31327356"/>
       <w:r>
         <w:rPr>
           <w:lang w:val="es-ES"/>
@@ -4997,132 +6996,139 @@
     </w:p>
     <w:p>
       <w:pPr>
-        <w:rPr>
-          <w:lang w:val="es-ES"/>
-        </w:rPr>
-      </w:pPr>
-      <w:r>
-        <w:rPr>
-          <w:lang w:val="es-ES"/>
-        </w:rPr>
-        <w:t>El clasificador de legendarios creado</w:t>
-      </w:r>
-      <w:r>
-        <w:rPr>
-          <w:lang w:val="es-ES"/>
-        </w:rPr>
-        <w:t>, como se ha mostrado,</w:t>
-      </w:r>
-      <w:r>
-        <w:rPr>
-          <w:lang w:val="es-ES"/>
-        </w:rPr>
-        <w:t xml:space="preserve"> tiene un score de entre el 0.979 y 0.074 dependiendo de los atributos tomados de referencia</w:t>
-      </w:r>
-      <w:r>
-        <w:rPr>
-          <w:lang w:val="es-ES"/>
-        </w:rPr>
-        <w:t xml:space="preserve">, lo que hace </w:t>
-      </w:r>
-      <w:r>
-        <w:rPr>
-          <w:lang w:val="es-ES"/>
-        </w:rPr>
-        <w:t>que,</w:t>
-      </w:r>
-      <w:r>
-        <w:rPr>
-          <w:lang w:val="es-ES"/>
-        </w:rPr>
-        <w:t xml:space="preserve"> hallando los atributos correctos, se puede clasificar </w:t>
-      </w:r>
-      <w:r>
-        <w:rPr>
-          <w:lang w:val="es-ES"/>
-        </w:rPr>
-        <w:t xml:space="preserve">con una seguridad muy alta de que su resultado sea correcto, sin </w:t>
-      </w:r>
-      <w:r>
-        <w:rPr>
-          <w:lang w:val="es-ES"/>
-        </w:rPr>
-        <w:t>embargo,</w:t>
-      </w:r>
-      <w:r>
-        <w:rPr>
-          <w:lang w:val="es-ES"/>
-        </w:rPr>
-        <w:t xml:space="preserve"> depende demasiado de este factor. Se necesitaría ser capaz de utilizar más atributos para que no haya tantos puntos de diferencia. </w:t>
-      </w:r>
-    </w:p>
-    <w:p>
-      <w:pPr>
-        <w:rPr>
-          <w:lang w:val="es-ES"/>
-        </w:rPr>
-      </w:pPr>
-      <w:r>
-        <w:rPr>
-          <w:lang w:val="es-ES"/>
-        </w:rPr>
-        <w:t>Como en otras de las opciones testeadas en este proyecto, se ha podido apreciar la gran correlación que conllevan tanto ratio de captura como pasos para eclosionar huevo con ser o no u pokémon legendario. Pero otros elementos que se han podido observar tienen cierta relación, aunque no tan cercana como estos dos parámetros.</w:t>
-      </w:r>
-    </w:p>
-    <w:p>
-      <w:pPr>
-        <w:rPr>
-          <w:lang w:val="es-ES"/>
-        </w:rPr>
-      </w:pPr>
-    </w:p>
-    <w:p>
-      <w:pPr>
-        <w:pStyle w:val="Heading1"/>
-        <w:rPr>
-          <w:lang w:val="es-ES"/>
-        </w:rPr>
-      </w:pPr>
-      <w:bookmarkStart w:id="15" w:name="_Toc31287021"/>
-      <w:r>
-        <w:rPr>
-          <w:lang w:val="es-ES"/>
-        </w:rPr>
-        <w:t xml:space="preserve">3. </w:t>
-      </w:r>
-      <w:r>
-        <w:rPr>
-          <w:lang w:val="es-ES"/>
-        </w:rPr>
-        <w:t>Redes Neuronales:</w:t>
+        <w:pStyle w:val="Heading3"/>
+        <w:rPr>
+          <w:lang w:val="es-ES"/>
+        </w:rPr>
+      </w:pPr>
+      <w:r>
+        <w:rPr>
+          <w:lang w:val="es-ES"/>
+        </w:rPr>
+        <w:tab/>
+      </w:r>
+      <w:r>
+        <w:rPr>
+          <w:lang w:val="es-ES"/>
+        </w:rPr>
+        <w:tab/>
+      </w:r>
+      <w:bookmarkStart w:id="15" w:name="_Toc31327357"/>
+      <w:r>
+        <w:rPr>
+          <w:lang w:val="es-ES"/>
+        </w:rPr>
+        <w:t>2.3.1. Clasificador de Legendarios</w:t>
       </w:r>
       <w:bookmarkEnd w:id="15"/>
     </w:p>
     <w:p>
       <w:pPr>
-        <w:pStyle w:val="Heading2"/>
-        <w:rPr>
-          <w:lang w:val="es-ES"/>
-        </w:rPr>
-      </w:pPr>
-      <w:r>
-        <w:rPr>
-          <w:lang w:val="es-ES"/>
-        </w:rPr>
+        <w:rPr>
+          <w:lang w:val="es-ES"/>
+        </w:rPr>
+      </w:pPr>
+      <w:r>
+        <w:rPr>
+          <w:lang w:val="es-ES"/>
+        </w:rPr>
+        <w:t>El clasificador de legendarios creado</w:t>
+      </w:r>
+      <w:r>
+        <w:rPr>
+          <w:lang w:val="es-ES"/>
+        </w:rPr>
+        <w:t>, como se ha mostrado,</w:t>
+      </w:r>
+      <w:r>
+        <w:rPr>
+          <w:lang w:val="es-ES"/>
+        </w:rPr>
+        <w:t xml:space="preserve"> tiene un score de entre el 0.979 y 0.074 dependiendo de los atributos tomados de referencia</w:t>
+      </w:r>
+      <w:r>
+        <w:rPr>
+          <w:lang w:val="es-ES"/>
+        </w:rPr>
+        <w:t xml:space="preserve">, lo que hace </w:t>
+      </w:r>
+      <w:r>
+        <w:rPr>
+          <w:lang w:val="es-ES"/>
+        </w:rPr>
+        <w:t>que,</w:t>
+      </w:r>
+      <w:r>
+        <w:rPr>
+          <w:lang w:val="es-ES"/>
+        </w:rPr>
+        <w:t xml:space="preserve"> hallando los atributos correctos, se puede clasificar </w:t>
+      </w:r>
+      <w:r>
+        <w:rPr>
+          <w:lang w:val="es-ES"/>
+        </w:rPr>
+        <w:t xml:space="preserve">con una seguridad muy alta de que su resultado sea correcto, sin </w:t>
+      </w:r>
+      <w:r>
+        <w:rPr>
+          <w:lang w:val="es-ES"/>
+        </w:rPr>
+        <w:t>embargo,</w:t>
+      </w:r>
+      <w:r>
+        <w:rPr>
+          <w:lang w:val="es-ES"/>
+        </w:rPr>
+        <w:t xml:space="preserve"> depende demasiado de este factor. Se necesitaría ser capaz de utilizar más atributos para que no haya tantos puntos de diferencia. </w:t>
+      </w:r>
+    </w:p>
+    <w:p>
+      <w:pPr>
+        <w:rPr>
+          <w:lang w:val="es-ES"/>
+        </w:rPr>
+      </w:pPr>
+      <w:r>
+        <w:rPr>
+          <w:lang w:val="es-ES"/>
+        </w:rPr>
+        <w:t>Como en otras de las opciones testeadas en este proyecto, se ha podido apreciar la gran correlación que conllevan tanto ratio de captura como pasos para eclosionar huevo con ser o no u pokémon legendario. Pero otros elementos que se han podido observar tienen cierta relación, aunque no tan cercana como estos dos parámetros.</w:t>
+      </w:r>
+    </w:p>
+    <w:p>
+      <w:pPr>
+        <w:rPr>
+          <w:lang w:val="es-ES"/>
+        </w:rPr>
+      </w:pPr>
+    </w:p>
+    <w:p>
+      <w:pPr>
+        <w:pStyle w:val="Heading3"/>
+        <w:rPr>
+          <w:lang w:val="es-ES"/>
+        </w:rPr>
+      </w:pPr>
+      <w:r>
+        <w:rPr>
+          <w:lang w:val="es-ES"/>
+        </w:rPr>
+        <w:lastRenderedPageBreak/>
         <w:tab/>
       </w:r>
-      <w:bookmarkStart w:id="16" w:name="_Toc31287022"/>
-      <w:r>
-        <w:rPr>
-          <w:lang w:val="es-ES"/>
-        </w:rPr>
-        <w:t xml:space="preserve">3.1. </w:t>
-      </w:r>
-      <w:r>
-        <w:rPr>
-          <w:lang w:val="es-ES"/>
-        </w:rPr>
-        <w:t>Descripción del Proyecto:</w:t>
+      <w:r>
+        <w:rPr>
+          <w:lang w:val="es-ES"/>
+        </w:rPr>
+        <w:tab/>
+      </w:r>
+      <w:bookmarkStart w:id="16" w:name="_Toc31327358"/>
+      <w:r>
+        <w:rPr>
+          <w:lang w:val="es-ES"/>
+        </w:rPr>
+        <w:t>2.3.2. Clasificador de tipos</w:t>
       </w:r>
       <w:bookmarkEnd w:id="16"/>
     </w:p>
@@ -5136,178 +7142,116 @@
         <w:rPr>
           <w:lang w:val="es-ES"/>
         </w:rPr>
-        <w:t>Utilizando redes neuronales, hemos creado tanto un clasificador de legendarios en función de sus otras características como un predictor del tipo de Pokémon que es en función de su relación con otros tipos y características</w:t>
-      </w:r>
-      <w:r>
-        <w:rPr>
-          <w:lang w:val="es-ES"/>
-        </w:rPr>
-        <w:t>.</w:t>
+        <w:t>Como en otras técnicas empleadas, se obtienen resultados erróneos e imprecisos al utilizar las estadísticas que no definen las relaciones entre tipos (</w:t>
+      </w:r>
+      <w:proofErr w:type="spellStart"/>
+      <w:r>
+        <w:rPr>
+          <w:i/>
+          <w:iCs/>
+          <w:lang w:val="es-ES"/>
+        </w:rPr>
+        <w:t>attack</w:t>
+      </w:r>
+      <w:proofErr w:type="spellEnd"/>
+      <w:r>
+        <w:rPr>
+          <w:i/>
+          <w:iCs/>
+          <w:lang w:val="es-ES"/>
+        </w:rPr>
+        <w:t xml:space="preserve">, hp, </w:t>
+      </w:r>
+      <w:proofErr w:type="spellStart"/>
+      <w:r>
+        <w:rPr>
+          <w:i/>
+          <w:iCs/>
+          <w:lang w:val="es-ES"/>
+        </w:rPr>
+        <w:t>etc</w:t>
+      </w:r>
+      <w:proofErr w:type="spellEnd"/>
+      <w:r>
+        <w:rPr>
+          <w:lang w:val="es-ES"/>
+        </w:rPr>
+        <w:t xml:space="preserve">), no hallándose ninguna correlación concluyente entre estos atributos y el tipo de los pokémons estudiados, teniendo una distribución bastante igualada entre ellos. </w:t>
       </w:r>
     </w:p>
     <w:p>
       <w:pPr>
-        <w:pStyle w:val="Heading3"/>
-        <w:rPr>
-          <w:lang w:val="es-ES"/>
-        </w:rPr>
-      </w:pPr>
-      <w:r>
-        <w:rPr>
-          <w:lang w:val="es-ES"/>
-        </w:rPr>
-        <w:tab/>
-      </w:r>
-      <w:r>
-        <w:rPr>
-          <w:lang w:val="es-ES"/>
-        </w:rPr>
-        <w:tab/>
-      </w:r>
-      <w:bookmarkStart w:id="17" w:name="_Toc31287023"/>
-      <w:r>
-        <w:rPr>
-          <w:lang w:val="es-ES"/>
-        </w:rPr>
-        <w:t xml:space="preserve">3.1.1. </w:t>
-      </w:r>
-      <w:r>
-        <w:rPr>
-          <w:lang w:val="es-ES"/>
-        </w:rPr>
-        <w:t>Clasificador de Legendarios</w:t>
+        <w:rPr>
+          <w:lang w:val="es-ES"/>
+        </w:rPr>
+      </w:pPr>
+      <w:r>
+        <w:rPr>
+          <w:lang w:val="es-ES"/>
+        </w:rPr>
+        <w:t>Por el contrario, al utilizar las relaciones de tipos (</w:t>
+      </w:r>
+      <w:proofErr w:type="spellStart"/>
+      <w:r>
+        <w:rPr>
+          <w:i/>
+          <w:iCs/>
+          <w:lang w:val="es-ES"/>
+        </w:rPr>
+        <w:t>against_X</w:t>
+      </w:r>
+      <w:proofErr w:type="spellEnd"/>
+      <w:r>
+        <w:rPr>
+          <w:lang w:val="es-ES"/>
+        </w:rPr>
+        <w:t xml:space="preserve">), debido a que éstas están definidas en función del tipo, clasifican los pokémons de una forma bastante más certera, </w:t>
+      </w:r>
+      <w:r>
+        <w:rPr>
+          <w:lang w:val="es-ES"/>
+        </w:rPr>
+        <w:t>pero debida a la densidad de las distintas estadísticas de pokémons de todo tipo, sigue siendo muy complicado definir la barrera entre unos y otros.</w:t>
+      </w:r>
+    </w:p>
+    <w:p>
+      <w:pPr>
+        <w:rPr>
+          <w:lang w:val="es-ES"/>
+        </w:rPr>
+      </w:pPr>
+      <w:r>
+        <w:rPr>
+          <w:lang w:val="es-ES"/>
+        </w:rPr>
+        <w:t>Se concluye que, con las pruebas realizadas y los datos obtenidos, no es posible predecir el tipo de pokémon en función de sus características con seguridad.</w:t>
+      </w:r>
+    </w:p>
+    <w:p>
+      <w:pPr>
+        <w:pStyle w:val="Heading1"/>
+        <w:rPr>
+          <w:lang w:val="es-ES"/>
+        </w:rPr>
+      </w:pPr>
+      <w:bookmarkStart w:id="17" w:name="_Toc31327359"/>
+      <w:r>
+        <w:rPr>
+          <w:lang w:val="es-ES"/>
+        </w:rPr>
+        <w:t xml:space="preserve">3. </w:t>
+      </w:r>
+      <w:r>
+        <w:rPr>
+          <w:lang w:val="es-ES"/>
+        </w:rPr>
+        <w:t>Redes Neuronales:</w:t>
       </w:r>
       <w:bookmarkEnd w:id="17"/>
     </w:p>
     <w:p>
       <w:pPr>
-        <w:rPr>
-          <w:lang w:val="es-ES"/>
-        </w:rPr>
-      </w:pPr>
-      <w:r>
-        <w:rPr>
-          <w:lang w:val="es-ES"/>
-        </w:rPr>
-        <w:t xml:space="preserve">Tomando </w:t>
-      </w:r>
-      <w:r>
-        <w:rPr>
-          <w:lang w:val="es-ES"/>
-        </w:rPr>
-        <w:t xml:space="preserve">como referencia distintas características de entre </w:t>
-      </w:r>
-      <w:r>
-        <w:rPr>
-          <w:i/>
-          <w:iCs/>
-          <w:lang w:val="es-ES"/>
-        </w:rPr>
-        <w:t xml:space="preserve">[attack, </w:t>
-      </w:r>
-      <w:r>
-        <w:rPr>
-          <w:i/>
-          <w:iCs/>
-          <w:lang w:val="es-ES"/>
-        </w:rPr>
-        <w:t>base_egg_steps, base_happiness, base_total, capture_rate, defense, experience_growth, height_m, hp, percentage_male, sp_attack, sp_defense, weight_kg</w:t>
-      </w:r>
-      <w:r>
-        <w:rPr>
-          <w:i/>
-          <w:iCs/>
-          <w:lang w:val="es-ES"/>
-        </w:rPr>
-        <w:t>]</w:t>
-      </w:r>
-      <w:r>
-        <w:rPr>
-          <w:lang w:val="es-ES"/>
-        </w:rPr>
-        <w:t>.</w:t>
-      </w:r>
-    </w:p>
-    <w:p>
-      <w:pPr>
-        <w:rPr>
-          <w:lang w:val="es-ES"/>
-        </w:rPr>
-      </w:pPr>
-      <w:r>
-        <w:rPr>
-          <w:lang w:val="es-ES"/>
-        </w:rPr>
-        <w:t>Se ha utilizado como r</w:t>
-      </w:r>
-      <w:r>
-        <w:rPr>
-          <w:lang w:val="es-ES"/>
-        </w:rPr>
-        <w:t xml:space="preserve">eferencia la práctica de laboratorio basada en redes neuronales, así como el módulo de Python “Keras” con “Tensorflow”. </w:t>
-      </w:r>
-    </w:p>
-    <w:p>
-      <w:pPr>
-        <w:rPr>
-          <w:lang w:val="es-ES"/>
-        </w:rPr>
-      </w:pPr>
-      <w:r>
-        <w:rPr>
-          <w:lang w:val="es-ES"/>
-        </w:rPr>
-        <w:t xml:space="preserve">En este clasificador, entrena una red neuronal dividida en grupos de entrenamiento, validación y </w:t>
-      </w:r>
-      <w:r>
-        <w:rPr>
-          <w:lang w:val="es-ES"/>
-        </w:rPr>
-        <w:t>testeo,</w:t>
-      </w:r>
-      <w:r>
-        <w:rPr>
-          <w:lang w:val="es-ES"/>
-        </w:rPr>
-        <w:t xml:space="preserve"> cogiendo ejemplos del grupo total de forma aleatoria y </w:t>
-      </w:r>
-      <w:r>
-        <w:rPr>
-          <w:lang w:val="es-ES"/>
-        </w:rPr>
-        <w:t>barajándose para evitar que los legendarios y no legendarios se agrupen al principio o final de los grupos.</w:t>
-      </w:r>
-    </w:p>
-    <w:p>
-      <w:pPr>
-        <w:rPr>
-          <w:lang w:val="es-ES"/>
-        </w:rPr>
-      </w:pPr>
-      <w:r>
-        <w:rPr>
-          <w:lang w:val="es-ES"/>
-        </w:rPr>
-        <w:t xml:space="preserve">Para tratar de asegurar el mejor </w:t>
-      </w:r>
-      <w:r>
-        <w:rPr>
-          <w:i/>
-          <w:iCs/>
-          <w:lang w:val="es-ES"/>
-        </w:rPr>
-        <w:t xml:space="preserve">score </w:t>
-      </w:r>
-      <w:r>
-        <w:rPr>
-          <w:lang w:val="es-ES"/>
-        </w:rPr>
-        <w:t>de entrenamiento, se repite el proceso un número establecido de veces y guarda el mejor.</w:t>
-      </w:r>
-    </w:p>
-    <w:p>
-      <w:pPr>
-        <w:pStyle w:val="Heading3"/>
+        <w:pStyle w:val="Heading2"/>
         <w:rPr>
           <w:lang w:val="es-ES"/>
         </w:rPr>
@@ -5318,24 +7262,18 @@
         </w:rPr>
         <w:tab/>
       </w:r>
-      <w:r>
-        <w:rPr>
-          <w:lang w:val="es-ES"/>
-        </w:rPr>
-        <w:tab/>
-      </w:r>
-      <w:bookmarkStart w:id="18" w:name="_Toc31287024"/>
-      <w:r>
-        <w:rPr>
-          <w:lang w:val="es-ES"/>
-        </w:rPr>
-        <w:t xml:space="preserve">3.1.2. </w:t>
-      </w:r>
-      <w:r>
-        <w:rPr>
-          <w:lang w:val="es-ES"/>
-        </w:rPr>
-        <w:t>Clasificador de tipos</w:t>
+      <w:bookmarkStart w:id="18" w:name="_Toc31327360"/>
+      <w:r>
+        <w:rPr>
+          <w:lang w:val="es-ES"/>
+        </w:rPr>
+        <w:t xml:space="preserve">3.1. </w:t>
+      </w:r>
+      <w:r>
+        <w:rPr>
+          <w:lang w:val="es-ES"/>
+        </w:rPr>
+        <w:t>Descripción del Proyecto:</w:t>
       </w:r>
       <w:bookmarkEnd w:id="18"/>
     </w:p>
@@ -5349,44 +7287,18 @@
         <w:rPr>
           <w:lang w:val="es-ES"/>
         </w:rPr>
-        <w:t>Tomando como referencia los “stats de batalla” mencionados antes, no se ha encontrado una forma fiable de separa</w:t>
-      </w:r>
-      <w:r>
-        <w:rPr>
-          <w:lang w:val="es-ES"/>
-        </w:rPr>
-        <w:t>r</w:t>
-      </w:r>
-      <w:r>
-        <w:rPr>
-          <w:lang w:val="es-ES"/>
-        </w:rPr>
-        <w:t xml:space="preserve"> los pokémon por tipos</w:t>
-      </w:r>
-      <w:r>
-        <w:rPr>
-          <w:lang w:val="es-ES"/>
-        </w:rPr>
-        <w:t>, sin embargo, al igual que en SVM, al utilizar los atributos de “against_X” el tipo se clasifica con una seguridad alta.</w:t>
+        <w:t>Utilizando redes neuronales, hemos creado tanto un clasificador de legendarios en función de sus otras características como un predictor del tipo de Pokémon que es en función de su relación con otros tipos y características</w:t>
+      </w:r>
+      <w:r>
+        <w:rPr>
+          <w:lang w:val="es-ES"/>
+        </w:rPr>
+        <w:t>.</w:t>
       </w:r>
     </w:p>
     <w:p>
       <w:pPr>
-        <w:rPr>
-          <w:lang w:val="es-ES"/>
-        </w:rPr>
-      </w:pPr>
-      <w:r>
-        <w:rPr>
-          <w:lang w:val="es-ES"/>
-        </w:rPr>
-        <w:lastRenderedPageBreak/>
-        <w:t>Se ha utilizado la práctica de laboratorio de redes neuronales, al igual que en la clasificación por legendarios, así como Boruta para distinguir las características más relevantes ya que no conseguíamos una combinación que los clasificara correctamente.</w:t>
-      </w:r>
-    </w:p>
-    <w:p>
-      <w:pPr>
-        <w:pStyle w:val="Heading2"/>
+        <w:pStyle w:val="Heading3"/>
         <w:rPr>
           <w:lang w:val="es-ES"/>
         </w:rPr>
@@ -5397,41 +7309,394 @@
         </w:rPr>
         <w:tab/>
       </w:r>
-      <w:bookmarkStart w:id="19" w:name="_Toc31287025"/>
-      <w:r>
-        <w:rPr>
-          <w:lang w:val="es-ES"/>
-        </w:rPr>
-        <w:t xml:space="preserve">3.2. </w:t>
-      </w:r>
-      <w:r>
-        <w:rPr>
-          <w:lang w:val="es-ES"/>
-        </w:rPr>
-        <w:t>Resultados Obtenidos:</w:t>
+      <w:r>
+        <w:rPr>
+          <w:lang w:val="es-ES"/>
+        </w:rPr>
+        <w:tab/>
+      </w:r>
+      <w:bookmarkStart w:id="19" w:name="_Toc31327361"/>
+      <w:r>
+        <w:rPr>
+          <w:lang w:val="es-ES"/>
+        </w:rPr>
+        <w:t xml:space="preserve">3.1.1. </w:t>
+      </w:r>
+      <w:r>
+        <w:rPr>
+          <w:lang w:val="es-ES"/>
+        </w:rPr>
+        <w:t>Clasificador de Legendarios</w:t>
       </w:r>
       <w:bookmarkEnd w:id="19"/>
     </w:p>
     <w:p>
       <w:pPr>
+        <w:rPr>
+          <w:lang w:val="es-ES"/>
+        </w:rPr>
+      </w:pPr>
+      <w:r>
+        <w:rPr>
+          <w:lang w:val="es-ES"/>
+        </w:rPr>
+        <w:t xml:space="preserve">Tomando </w:t>
+      </w:r>
+      <w:r>
+        <w:rPr>
+          <w:lang w:val="es-ES"/>
+        </w:rPr>
+        <w:t xml:space="preserve">como referencia distintas características de entre </w:t>
+      </w:r>
+      <w:r>
+        <w:rPr>
+          <w:i/>
+          <w:iCs/>
+          <w:lang w:val="es-ES"/>
+        </w:rPr>
+        <w:t>[</w:t>
+      </w:r>
+      <w:proofErr w:type="spellStart"/>
+      <w:r>
+        <w:rPr>
+          <w:i/>
+          <w:iCs/>
+          <w:lang w:val="es-ES"/>
+        </w:rPr>
+        <w:t>attack</w:t>
+      </w:r>
+      <w:proofErr w:type="spellEnd"/>
+      <w:r>
+        <w:rPr>
+          <w:i/>
+          <w:iCs/>
+          <w:lang w:val="es-ES"/>
+        </w:rPr>
+        <w:t xml:space="preserve">, </w:t>
+      </w:r>
+      <w:proofErr w:type="spellStart"/>
+      <w:r>
+        <w:rPr>
+          <w:i/>
+          <w:iCs/>
+          <w:lang w:val="es-ES"/>
+        </w:rPr>
+        <w:t>base_egg_steps</w:t>
+      </w:r>
+      <w:proofErr w:type="spellEnd"/>
+      <w:r>
+        <w:rPr>
+          <w:i/>
+          <w:iCs/>
+          <w:lang w:val="es-ES"/>
+        </w:rPr>
+        <w:t xml:space="preserve">, </w:t>
+      </w:r>
+      <w:proofErr w:type="spellStart"/>
+      <w:r>
+        <w:rPr>
+          <w:i/>
+          <w:iCs/>
+          <w:lang w:val="es-ES"/>
+        </w:rPr>
+        <w:t>base_happiness</w:t>
+      </w:r>
+      <w:proofErr w:type="spellEnd"/>
+      <w:r>
+        <w:rPr>
+          <w:i/>
+          <w:iCs/>
+          <w:lang w:val="es-ES"/>
+        </w:rPr>
+        <w:t xml:space="preserve">, </w:t>
+      </w:r>
+      <w:proofErr w:type="spellStart"/>
+      <w:r>
+        <w:rPr>
+          <w:i/>
+          <w:iCs/>
+          <w:lang w:val="es-ES"/>
+        </w:rPr>
+        <w:t>base_total</w:t>
+      </w:r>
+      <w:proofErr w:type="spellEnd"/>
+      <w:r>
+        <w:rPr>
+          <w:i/>
+          <w:iCs/>
+          <w:lang w:val="es-ES"/>
+        </w:rPr>
+        <w:t xml:space="preserve">, </w:t>
+      </w:r>
+      <w:proofErr w:type="spellStart"/>
+      <w:r>
+        <w:rPr>
+          <w:i/>
+          <w:iCs/>
+          <w:lang w:val="es-ES"/>
+        </w:rPr>
+        <w:t>capture_rate</w:t>
+      </w:r>
+      <w:proofErr w:type="spellEnd"/>
+      <w:r>
+        <w:rPr>
+          <w:i/>
+          <w:iCs/>
+          <w:lang w:val="es-ES"/>
+        </w:rPr>
+        <w:t xml:space="preserve">, defense, </w:t>
+      </w:r>
+      <w:proofErr w:type="spellStart"/>
+      <w:r>
+        <w:rPr>
+          <w:i/>
+          <w:iCs/>
+          <w:lang w:val="es-ES"/>
+        </w:rPr>
+        <w:t>experience_growth</w:t>
+      </w:r>
+      <w:proofErr w:type="spellEnd"/>
+      <w:r>
+        <w:rPr>
+          <w:i/>
+          <w:iCs/>
+          <w:lang w:val="es-ES"/>
+        </w:rPr>
+        <w:t xml:space="preserve">, </w:t>
+      </w:r>
+      <w:proofErr w:type="spellStart"/>
+      <w:r>
+        <w:rPr>
+          <w:i/>
+          <w:iCs/>
+          <w:lang w:val="es-ES"/>
+        </w:rPr>
+        <w:t>height_m</w:t>
+      </w:r>
+      <w:proofErr w:type="spellEnd"/>
+      <w:r>
+        <w:rPr>
+          <w:i/>
+          <w:iCs/>
+          <w:lang w:val="es-ES"/>
+        </w:rPr>
+        <w:t xml:space="preserve">, hp, </w:t>
+      </w:r>
+      <w:proofErr w:type="spellStart"/>
+      <w:r>
+        <w:rPr>
+          <w:i/>
+          <w:iCs/>
+          <w:lang w:val="es-ES"/>
+        </w:rPr>
+        <w:t>percentage_male</w:t>
+      </w:r>
+      <w:proofErr w:type="spellEnd"/>
+      <w:r>
+        <w:rPr>
+          <w:i/>
+          <w:iCs/>
+          <w:lang w:val="es-ES"/>
+        </w:rPr>
+        <w:t xml:space="preserve">, </w:t>
+      </w:r>
+      <w:proofErr w:type="spellStart"/>
+      <w:r>
+        <w:rPr>
+          <w:i/>
+          <w:iCs/>
+          <w:lang w:val="es-ES"/>
+        </w:rPr>
+        <w:t>sp_attack</w:t>
+      </w:r>
+      <w:proofErr w:type="spellEnd"/>
+      <w:r>
+        <w:rPr>
+          <w:i/>
+          <w:iCs/>
+          <w:lang w:val="es-ES"/>
+        </w:rPr>
+        <w:t xml:space="preserve">, </w:t>
+      </w:r>
+      <w:proofErr w:type="spellStart"/>
+      <w:r>
+        <w:rPr>
+          <w:i/>
+          <w:iCs/>
+          <w:lang w:val="es-ES"/>
+        </w:rPr>
+        <w:t>sp_defense</w:t>
+      </w:r>
+      <w:proofErr w:type="spellEnd"/>
+      <w:r>
+        <w:rPr>
+          <w:i/>
+          <w:iCs/>
+          <w:lang w:val="es-ES"/>
+        </w:rPr>
+        <w:t xml:space="preserve">, </w:t>
+      </w:r>
+      <w:proofErr w:type="spellStart"/>
+      <w:r>
+        <w:rPr>
+          <w:i/>
+          <w:iCs/>
+          <w:lang w:val="es-ES"/>
+        </w:rPr>
+        <w:t>weight_kg</w:t>
+      </w:r>
+      <w:proofErr w:type="spellEnd"/>
+      <w:r>
+        <w:rPr>
+          <w:i/>
+          <w:iCs/>
+          <w:lang w:val="es-ES"/>
+        </w:rPr>
+        <w:t>]</w:t>
+      </w:r>
+      <w:r>
+        <w:rPr>
+          <w:lang w:val="es-ES"/>
+        </w:rPr>
+        <w:t>.</w:t>
+      </w:r>
+    </w:p>
+    <w:p>
+      <w:pPr>
+        <w:rPr>
+          <w:lang w:val="es-ES"/>
+        </w:rPr>
+      </w:pPr>
+      <w:r>
+        <w:rPr>
+          <w:lang w:val="es-ES"/>
+        </w:rPr>
+        <w:t>Se ha utilizado como r</w:t>
+      </w:r>
+      <w:r>
+        <w:rPr>
+          <w:lang w:val="es-ES"/>
+        </w:rPr>
+        <w:t>eferencia la práctica de laboratorio basada en redes neuronales, así como el módulo de Python “</w:t>
+      </w:r>
+      <w:proofErr w:type="spellStart"/>
+      <w:r>
+        <w:rPr>
+          <w:lang w:val="es-ES"/>
+        </w:rPr>
+        <w:t>Keras</w:t>
+      </w:r>
+      <w:proofErr w:type="spellEnd"/>
+      <w:r>
+        <w:rPr>
+          <w:lang w:val="es-ES"/>
+        </w:rPr>
+        <w:t>” con “</w:t>
+      </w:r>
+      <w:proofErr w:type="spellStart"/>
+      <w:r>
+        <w:rPr>
+          <w:lang w:val="es-ES"/>
+        </w:rPr>
+        <w:t>Tensorflow</w:t>
+      </w:r>
+      <w:proofErr w:type="spellEnd"/>
+      <w:r>
+        <w:rPr>
+          <w:lang w:val="es-ES"/>
+        </w:rPr>
+        <w:t xml:space="preserve">”. </w:t>
+      </w:r>
+    </w:p>
+    <w:p>
+      <w:pPr>
+        <w:rPr>
+          <w:lang w:val="es-ES"/>
+        </w:rPr>
+      </w:pPr>
+      <w:r>
+        <w:rPr>
+          <w:lang w:val="es-ES"/>
+        </w:rPr>
+        <w:t xml:space="preserve">En este clasificador, entrena una red neuronal dividida en grupos de entrenamiento, validación y </w:t>
+      </w:r>
+      <w:r>
+        <w:rPr>
+          <w:lang w:val="es-ES"/>
+        </w:rPr>
+        <w:t>testeo,</w:t>
+      </w:r>
+      <w:r>
+        <w:rPr>
+          <w:lang w:val="es-ES"/>
+        </w:rPr>
+        <w:t xml:space="preserve"> cogiendo ejemplos del grupo total de forma aleatoria y </w:t>
+      </w:r>
+      <w:r>
+        <w:rPr>
+          <w:lang w:val="es-ES"/>
+        </w:rPr>
+        <w:t>barajándose para evitar que los legendarios y no legendarios se agrupen al principio o final de los grupos.</w:t>
+      </w:r>
+    </w:p>
+    <w:p>
+      <w:pPr>
+        <w:rPr>
+          <w:lang w:val="es-ES"/>
+        </w:rPr>
+      </w:pPr>
+      <w:r>
+        <w:rPr>
+          <w:lang w:val="es-ES"/>
+        </w:rPr>
+        <w:t xml:space="preserve">Para tratar de asegurar el mejor </w:t>
+      </w:r>
+      <w:r>
+        <w:rPr>
+          <w:i/>
+          <w:iCs/>
+          <w:lang w:val="es-ES"/>
+        </w:rPr>
+        <w:t xml:space="preserve">score </w:t>
+      </w:r>
+      <w:r>
+        <w:rPr>
+          <w:lang w:val="es-ES"/>
+        </w:rPr>
+        <w:t>de entrenamiento, se repite el proceso un número establecido de veces y guarda el mejor.</w:t>
+      </w:r>
+    </w:p>
+    <w:p>
+      <w:pPr>
         <w:pStyle w:val="Heading3"/>
-        <w:ind w:left="720" w:firstLine="720"/>
-        <w:rPr>
-          <w:lang w:val="es-ES"/>
-        </w:rPr>
-      </w:pPr>
-      <w:bookmarkStart w:id="20" w:name="_Toc31287026"/>
-      <w:r>
-        <w:rPr>
-          <w:lang w:val="es-ES"/>
-        </w:rPr>
-        <w:t xml:space="preserve">3.2.1. </w:t>
-      </w:r>
-      <w:r>
-        <w:rPr>
-          <w:lang w:val="es-ES"/>
-        </w:rPr>
-        <w:t>Clasificador de Legendarios</w:t>
+        <w:rPr>
+          <w:lang w:val="es-ES"/>
+        </w:rPr>
+      </w:pPr>
+      <w:r>
+        <w:rPr>
+          <w:lang w:val="es-ES"/>
+        </w:rPr>
+        <w:tab/>
+      </w:r>
+      <w:r>
+        <w:rPr>
+          <w:lang w:val="es-ES"/>
+        </w:rPr>
+        <w:tab/>
+      </w:r>
+      <w:bookmarkStart w:id="20" w:name="_Toc31327362"/>
+      <w:r>
+        <w:rPr>
+          <w:lang w:val="es-ES"/>
+        </w:rPr>
+        <w:t xml:space="preserve">3.1.2. </w:t>
+      </w:r>
+      <w:r>
+        <w:rPr>
+          <w:lang w:val="es-ES"/>
+        </w:rPr>
+        <w:t>Clasificador de tipos</w:t>
       </w:r>
       <w:bookmarkEnd w:id="20"/>
     </w:p>
@@ -5445,19 +7710,53 @@
         <w:rPr>
           <w:lang w:val="es-ES"/>
         </w:rPr>
-        <w:t xml:space="preserve">En las primeras pruebas se utilizó el grupo de pokémons completo, habiendo una cantidad de entorno 70 legendarios de un total de 802 pokémons, por lo que clasificaba a todos ellos como pokémons normales, que daba una precisión del 91% </w:t>
-      </w:r>
-      <w:r>
-        <w:rPr>
-          <w:lang w:val="es-ES"/>
-        </w:rPr>
-        <w:t xml:space="preserve">(que variaba ligeramente con los pesos aleatorios de theta, cayendo en mínimos locales) </w:t>
-      </w:r>
-      <w:r>
-        <w:rPr>
-          <w:lang w:val="es-ES"/>
-        </w:rPr>
-        <w:t>pero un score de 0.</w:t>
+        <w:t>Tomando como referencia los “</w:t>
+      </w:r>
+      <w:proofErr w:type="spellStart"/>
+      <w:r>
+        <w:rPr>
+          <w:lang w:val="es-ES"/>
+        </w:rPr>
+        <w:t>stats</w:t>
+      </w:r>
+      <w:proofErr w:type="spellEnd"/>
+      <w:r>
+        <w:rPr>
+          <w:lang w:val="es-ES"/>
+        </w:rPr>
+        <w:t xml:space="preserve"> de batalla” mencionados antes, no se ha encontrado una forma fiable de separa</w:t>
+      </w:r>
+      <w:r>
+        <w:rPr>
+          <w:lang w:val="es-ES"/>
+        </w:rPr>
+        <w:t>r</w:t>
+      </w:r>
+      <w:r>
+        <w:rPr>
+          <w:lang w:val="es-ES"/>
+        </w:rPr>
+        <w:t xml:space="preserve"> los pokémon por tipos</w:t>
+      </w:r>
+      <w:r>
+        <w:rPr>
+          <w:lang w:val="es-ES"/>
+        </w:rPr>
+        <w:t>, sin embargo, al igual que en SVM, al utilizar los atributos de “</w:t>
+      </w:r>
+      <w:proofErr w:type="spellStart"/>
+      <w:r>
+        <w:rPr>
+          <w:lang w:val="es-ES"/>
+        </w:rPr>
+        <w:t>against_X</w:t>
+      </w:r>
+      <w:proofErr w:type="spellEnd"/>
+      <w:r>
+        <w:rPr>
+          <w:lang w:val="es-ES"/>
+        </w:rPr>
+        <w:t>” el tipo se clasifica con una seguridad alta.</w:t>
       </w:r>
     </w:p>
     <w:p>
@@ -5470,15 +7769,135 @@
         <w:rPr>
           <w:lang w:val="es-ES"/>
         </w:rPr>
+        <w:t xml:space="preserve">Se ha utilizado la práctica de laboratorio de redes neuronales, al igual que en la clasificación por legendarios, así como </w:t>
+      </w:r>
+      <w:proofErr w:type="spellStart"/>
+      <w:r>
+        <w:rPr>
+          <w:lang w:val="es-ES"/>
+        </w:rPr>
+        <w:t>Boruta</w:t>
+      </w:r>
+      <w:proofErr w:type="spellEnd"/>
+      <w:r>
+        <w:rPr>
+          <w:lang w:val="es-ES"/>
+        </w:rPr>
+        <w:t xml:space="preserve"> para distinguir las características más relevantes ya que no conseguíamos una combinación que los clasificara correctamente.</w:t>
+      </w:r>
+    </w:p>
+    <w:p>
+      <w:pPr>
+        <w:pStyle w:val="Heading2"/>
+        <w:rPr>
+          <w:lang w:val="es-ES"/>
+        </w:rPr>
+      </w:pPr>
+      <w:r>
+        <w:rPr>
+          <w:lang w:val="es-ES"/>
+        </w:rPr>
+        <w:tab/>
+      </w:r>
+      <w:bookmarkStart w:id="21" w:name="_Toc31327363"/>
+      <w:r>
+        <w:rPr>
+          <w:lang w:val="es-ES"/>
+        </w:rPr>
+        <w:t xml:space="preserve">3.2. </w:t>
+      </w:r>
+      <w:r>
+        <w:rPr>
+          <w:lang w:val="es-ES"/>
+        </w:rPr>
+        <w:t>Resultados Obtenidos:</w:t>
+      </w:r>
+      <w:bookmarkEnd w:id="21"/>
+    </w:p>
+    <w:p>
+      <w:pPr>
+        <w:pStyle w:val="Heading3"/>
+        <w:ind w:left="720" w:firstLine="720"/>
+        <w:rPr>
+          <w:lang w:val="es-ES"/>
+        </w:rPr>
+      </w:pPr>
+      <w:bookmarkStart w:id="22" w:name="_Toc31327364"/>
+      <w:r>
+        <w:rPr>
+          <w:lang w:val="es-ES"/>
+        </w:rPr>
+        <w:t xml:space="preserve">3.2.1. </w:t>
+      </w:r>
+      <w:r>
+        <w:rPr>
+          <w:lang w:val="es-ES"/>
+        </w:rPr>
+        <w:t>Clasificador de Legendarios</w:t>
+      </w:r>
+      <w:bookmarkEnd w:id="22"/>
+    </w:p>
+    <w:p>
+      <w:pPr>
+        <w:rPr>
+          <w:lang w:val="es-ES"/>
+        </w:rPr>
+      </w:pPr>
+      <w:r>
+        <w:rPr>
+          <w:lang w:val="es-ES"/>
+        </w:rPr>
+        <w:t xml:space="preserve">En las primeras pruebas se utilizó el grupo de pokémons completo, habiendo una cantidad de entorno 70 legendarios de un total de 802 pokémons, por lo que clasificaba a todos ellos como </w:t>
+      </w:r>
+      <w:r>
+        <w:rPr>
+          <w:lang w:val="es-ES"/>
+        </w:rPr>
+        <w:lastRenderedPageBreak/>
+        <w:t xml:space="preserve">pokémons normales, que daba una precisión del 91% </w:t>
+      </w:r>
+      <w:r>
+        <w:rPr>
+          <w:lang w:val="es-ES"/>
+        </w:rPr>
+        <w:t xml:space="preserve">(que variaba ligeramente con los pesos aleatorios de theta, cayendo en mínimos locales) </w:t>
+      </w:r>
+      <w:r>
+        <w:rPr>
+          <w:lang w:val="es-ES"/>
+        </w:rPr>
+        <w:t>pero un score de 0.</w:t>
+      </w:r>
+    </w:p>
+    <w:p>
+      <w:pPr>
+        <w:rPr>
+          <w:lang w:val="es-ES"/>
+        </w:rPr>
+      </w:pPr>
+      <w:r>
+        <w:rPr>
+          <w:lang w:val="es-ES"/>
+        </w:rPr>
         <w:t>Como primera intención, se probaron algunos atributos por separado, destacando el “</w:t>
       </w:r>
+      <w:proofErr w:type="spellStart"/>
       <w:r>
         <w:rPr>
           <w:i/>
           <w:iCs/>
           <w:lang w:val="es-ES"/>
         </w:rPr>
-        <w:t>capture_rate”</w:t>
+        <w:t>capture_rate</w:t>
+      </w:r>
+      <w:proofErr w:type="spellEnd"/>
+      <w:r>
+        <w:rPr>
+          <w:i/>
+          <w:iCs/>
+          <w:lang w:val="es-ES"/>
+        </w:rPr>
+        <w:t>”</w:t>
       </w:r>
       <w:r>
         <w:rPr>
@@ -5515,7 +7934,35 @@
         <w:rPr>
           <w:lang w:val="es-ES"/>
         </w:rPr>
-        <w:t xml:space="preserve"> proceso para que se tenga en cuenta el recall y la precisión, ya que solo la precisión aportaba resultados engañosos, así como separar en grupos de entrenamiento (1/4 de normales, ½ de legendarios), validación (1/2 nomales, </w:t>
+        <w:t xml:space="preserve"> proceso para que se tenga en cuenta el </w:t>
+      </w:r>
+      <w:proofErr w:type="spellStart"/>
+      <w:r>
+        <w:rPr>
+          <w:lang w:val="es-ES"/>
+        </w:rPr>
+        <w:t>recall</w:t>
+      </w:r>
+      <w:proofErr w:type="spellEnd"/>
+      <w:r>
+        <w:rPr>
+          <w:lang w:val="es-ES"/>
+        </w:rPr>
+        <w:t xml:space="preserve"> y la precisión, ya que solo la precisión aportaba resultados engañosos, así como separar en grupos de entrenamiento (1/4 de normales, ½ de legendarios), validación (1/2 </w:t>
+      </w:r>
+      <w:proofErr w:type="spellStart"/>
+      <w:r>
+        <w:rPr>
+          <w:lang w:val="es-ES"/>
+        </w:rPr>
+        <w:t>nomales</w:t>
+      </w:r>
+      <w:proofErr w:type="spellEnd"/>
+      <w:r>
+        <w:rPr>
+          <w:lang w:val="es-ES"/>
+        </w:rPr>
+        <w:t xml:space="preserve">, </w:t>
       </w:r>
       <w:r>
         <w:rPr>
@@ -5533,7 +7980,21 @@
         <w:rPr>
           <w:lang w:val="es-ES"/>
         </w:rPr>
-        <w:t xml:space="preserve"> (1/4 nomales, ¼ legendarios)</w:t>
+        <w:t xml:space="preserve"> (1/4 </w:t>
+      </w:r>
+      <w:proofErr w:type="spellStart"/>
+      <w:r>
+        <w:rPr>
+          <w:lang w:val="es-ES"/>
+        </w:rPr>
+        <w:t>nomales</w:t>
+      </w:r>
+      <w:proofErr w:type="spellEnd"/>
+      <w:r>
+        <w:rPr>
+          <w:lang w:val="es-ES"/>
+        </w:rPr>
+        <w:t>, ¼ legendarios)</w:t>
       </w:r>
       <w:r>
         <w:rPr>
@@ -5663,7 +8124,7 @@
                           </pic:cNvPicPr>
                         </pic:nvPicPr>
                         <pic:blipFill>
-                          <a:blip r:embed="rId28" cstate="print">
+                          <a:blip r:embed="rId39" cstate="print">
                             <a:extLst>
                               <a:ext uri="{28A0092B-C50C-407E-A947-70E740481C1C}">
                                 <a14:useLocalDpi xmlns:a14="http://schemas.microsoft.com/office/drawing/2010/main" val="0"/>
@@ -5765,7 +8226,6 @@
                 <w:noProof/>
                 <w:lang w:val="es-ES" w:eastAsia="es-ES"/>
               </w:rPr>
-              <w:lastRenderedPageBreak/>
               <w:drawing>
                 <wp:inline distT="0" distB="0" distL="0" distR="0" wp14:anchorId="1C8C619A" wp14:editId="50891E6C">
                   <wp:extent cx="2514010" cy="1885507"/>
@@ -5784,7 +8244,7 @@
                           </pic:cNvPicPr>
                         </pic:nvPicPr>
                         <pic:blipFill>
-                          <a:blip r:embed="rId29" cstate="print">
+                          <a:blip r:embed="rId40" cstate="print">
                             <a:extLst>
                               <a:ext uri="{28A0092B-C50C-407E-A947-70E740481C1C}">
                                 <a14:useLocalDpi xmlns:a14="http://schemas.microsoft.com/office/drawing/2010/main" val="0"/>
@@ -5836,7 +8296,61 @@
                 <w:iCs/>
                 <w:lang w:val="es-ES"/>
               </w:rPr>
-              <w:t>(special attack, height) lambda = 1</w:t>
+              <w:t>(</w:t>
+            </w:r>
+            <w:proofErr w:type="spellStart"/>
+            <w:r>
+              <w:rPr>
+                <w:i/>
+                <w:iCs/>
+                <w:lang w:val="es-ES"/>
+              </w:rPr>
+              <w:t>special</w:t>
+            </w:r>
+            <w:proofErr w:type="spellEnd"/>
+            <w:r>
+              <w:rPr>
+                <w:i/>
+                <w:iCs/>
+                <w:lang w:val="es-ES"/>
+              </w:rPr>
+              <w:t xml:space="preserve"> </w:t>
+            </w:r>
+            <w:proofErr w:type="spellStart"/>
+            <w:r>
+              <w:rPr>
+                <w:i/>
+                <w:iCs/>
+                <w:lang w:val="es-ES"/>
+              </w:rPr>
+              <w:t>attack</w:t>
+            </w:r>
+            <w:proofErr w:type="spellEnd"/>
+            <w:r>
+              <w:rPr>
+                <w:i/>
+                <w:iCs/>
+                <w:lang w:val="es-ES"/>
+              </w:rPr>
+              <w:t xml:space="preserve">, </w:t>
+            </w:r>
+            <w:proofErr w:type="spellStart"/>
+            <w:r>
+              <w:rPr>
+                <w:i/>
+                <w:iCs/>
+                <w:lang w:val="es-ES"/>
+              </w:rPr>
+              <w:t>height</w:t>
+            </w:r>
+            <w:proofErr w:type="spellEnd"/>
+            <w:r>
+              <w:rPr>
+                <w:i/>
+                <w:iCs/>
+                <w:lang w:val="es-ES"/>
+              </w:rPr>
+              <w:t>) lambda = 1</w:t>
             </w:r>
           </w:p>
           <w:p>
@@ -5880,6 +8394,7 @@
                 <w:noProof/>
                 <w:lang w:val="es-ES" w:eastAsia="es-ES"/>
               </w:rPr>
+              <w:lastRenderedPageBreak/>
               <w:drawing>
                 <wp:inline distT="0" distB="0" distL="0" distR="0" wp14:anchorId="3760E808" wp14:editId="1BB249BC">
                   <wp:extent cx="2258828" cy="1694121"/>
@@ -5898,7 +8413,7 @@
                           </pic:cNvPicPr>
                         </pic:nvPicPr>
                         <pic:blipFill>
-                          <a:blip r:embed="rId30" cstate="print">
+                          <a:blip r:embed="rId41" cstate="print">
                             <a:extLst>
                               <a:ext uri="{28A0092B-C50C-407E-A947-70E740481C1C}">
                                 <a14:useLocalDpi xmlns:a14="http://schemas.microsoft.com/office/drawing/2010/main" val="0"/>
@@ -5950,7 +8465,43 @@
                 <w:iCs/>
                 <w:lang w:val="es-ES"/>
               </w:rPr>
-              <w:t>(weight, height) lambda = 1</w:t>
+              <w:t>(</w:t>
+            </w:r>
+            <w:proofErr w:type="spellStart"/>
+            <w:r>
+              <w:rPr>
+                <w:i/>
+                <w:iCs/>
+                <w:lang w:val="es-ES"/>
+              </w:rPr>
+              <w:t>weight</w:t>
+            </w:r>
+            <w:proofErr w:type="spellEnd"/>
+            <w:r>
+              <w:rPr>
+                <w:i/>
+                <w:iCs/>
+                <w:lang w:val="es-ES"/>
+              </w:rPr>
+              <w:t xml:space="preserve">, </w:t>
+            </w:r>
+            <w:proofErr w:type="spellStart"/>
+            <w:r>
+              <w:rPr>
+                <w:i/>
+                <w:iCs/>
+                <w:lang w:val="es-ES"/>
+              </w:rPr>
+              <w:t>height</w:t>
+            </w:r>
+            <w:proofErr w:type="spellEnd"/>
+            <w:r>
+              <w:rPr>
+                <w:i/>
+                <w:iCs/>
+                <w:lang w:val="es-ES"/>
+              </w:rPr>
+              <w:t>) lambda = 1</w:t>
             </w:r>
           </w:p>
           <w:p>
@@ -6018,7 +8569,7 @@
                           </pic:cNvPicPr>
                         </pic:nvPicPr>
                         <pic:blipFill>
-                          <a:blip r:embed="rId31" cstate="print">
+                          <a:blip r:embed="rId42" cstate="print">
                             <a:extLst>
                               <a:ext uri="{28A0092B-C50C-407E-A947-70E740481C1C}">
                                 <a14:useLocalDpi xmlns:a14="http://schemas.microsoft.com/office/drawing/2010/main" val="0"/>
@@ -6110,21 +8661,75 @@
                 <w:iCs/>
                 <w:lang w:val="es-ES"/>
               </w:rPr>
-              <w:t xml:space="preserve">“base egg steps” </w:t>
-            </w:r>
-            <w:r>
-              <w:rPr>
-                <w:lang w:val="es-ES"/>
-              </w:rPr>
-              <w:t>o “</w:t>
-            </w:r>
+              <w:t xml:space="preserve">“base </w:t>
+            </w:r>
+            <w:proofErr w:type="spellStart"/>
             <w:r>
               <w:rPr>
                 <w:i/>
                 <w:iCs/>
                 <w:lang w:val="es-ES"/>
               </w:rPr>
-              <w:t>capture rate”</w:t>
+              <w:t>egg</w:t>
+            </w:r>
+            <w:proofErr w:type="spellEnd"/>
+            <w:r>
+              <w:rPr>
+                <w:i/>
+                <w:iCs/>
+                <w:lang w:val="es-ES"/>
+              </w:rPr>
+              <w:t xml:space="preserve"> </w:t>
+            </w:r>
+            <w:proofErr w:type="spellStart"/>
+            <w:r>
+              <w:rPr>
+                <w:i/>
+                <w:iCs/>
+                <w:lang w:val="es-ES"/>
+              </w:rPr>
+              <w:t>steps</w:t>
+            </w:r>
+            <w:proofErr w:type="spellEnd"/>
+            <w:r>
+              <w:rPr>
+                <w:i/>
+                <w:iCs/>
+                <w:lang w:val="es-ES"/>
+              </w:rPr>
+              <w:t xml:space="preserve">” </w:t>
+            </w:r>
+            <w:r>
+              <w:rPr>
+                <w:lang w:val="es-ES"/>
+              </w:rPr>
+              <w:t>o “</w:t>
+            </w:r>
+            <w:r>
+              <w:rPr>
+                <w:i/>
+                <w:iCs/>
+                <w:lang w:val="es-ES"/>
+              </w:rPr>
+              <w:t xml:space="preserve">capture </w:t>
+            </w:r>
+            <w:proofErr w:type="spellStart"/>
+            <w:r>
+              <w:rPr>
+                <w:i/>
+                <w:iCs/>
+                <w:lang w:val="es-ES"/>
+              </w:rPr>
+              <w:t>rate</w:t>
+            </w:r>
+            <w:proofErr w:type="spellEnd"/>
+            <w:r>
+              <w:rPr>
+                <w:i/>
+                <w:iCs/>
+                <w:lang w:val="es-ES"/>
+              </w:rPr>
+              <w:t>”</w:t>
             </w:r>
             <w:r>
               <w:rPr>
@@ -6170,7 +8775,7 @@
                           </pic:cNvPicPr>
                         </pic:nvPicPr>
                         <pic:blipFill>
-                          <a:blip r:embed="rId32" cstate="print">
+                          <a:blip r:embed="rId43" cstate="print">
                             <a:extLst>
                               <a:ext uri="{28A0092B-C50C-407E-A947-70E740481C1C}">
                                 <a14:useLocalDpi xmlns:a14="http://schemas.microsoft.com/office/drawing/2010/main" val="0"/>
@@ -6232,12 +8837,37 @@
                 <w:lang w:val="en-US"/>
               </w:rPr>
             </w:pPr>
+            <w:proofErr w:type="spellStart"/>
             <w:r>
               <w:rPr>
                 <w:iCs/>
                 <w:lang w:val="en-US"/>
               </w:rPr>
-              <w:t>Polinomio grado 10</w:t>
+              <w:t>Polinomio</w:t>
+            </w:r>
+            <w:proofErr w:type="spellEnd"/>
+            <w:r>
+              <w:rPr>
+                <w:iCs/>
+                <w:lang w:val="en-US"/>
+              </w:rPr>
+              <w:t xml:space="preserve"> </w:t>
+            </w:r>
+            <w:proofErr w:type="spellStart"/>
+            <w:r>
+              <w:rPr>
+                <w:iCs/>
+                <w:lang w:val="en-US"/>
+              </w:rPr>
+              <w:t>grado</w:t>
+            </w:r>
+            <w:proofErr w:type="spellEnd"/>
+            <w:r>
+              <w:rPr>
+                <w:iCs/>
+                <w:lang w:val="en-US"/>
+              </w:rPr>
+              <w:t xml:space="preserve"> 10</w:t>
             </w:r>
           </w:p>
           <w:p>
@@ -6282,7 +8912,21 @@
         <w:rPr>
           <w:lang w:val="es-ES"/>
         </w:rPr>
-        <w:t>Utilizando los “stats de batalla” y lambda = 1 se obtuvieron scores que iban de 0.940 a 1.0</w:t>
+        <w:t>Utilizando los “</w:t>
+      </w:r>
+      <w:proofErr w:type="spellStart"/>
+      <w:r>
+        <w:rPr>
+          <w:lang w:val="es-ES"/>
+        </w:rPr>
+        <w:t>stats</w:t>
+      </w:r>
+      <w:proofErr w:type="spellEnd"/>
+      <w:r>
+        <w:rPr>
+          <w:lang w:val="es-ES"/>
+        </w:rPr>
+        <w:t xml:space="preserve"> de batalla” y lambda = 1 se obtuvieron scores que iban de 0.940 a 1.0</w:t>
       </w:r>
       <w:r>
         <w:rPr>
@@ -6296,27 +8940,16 @@
           <w:iCs/>
           <w:lang w:val="es-ES"/>
         </w:rPr>
-        <w:t>“capture_</w:t>
-      </w:r>
+        <w:t>“</w:t>
+      </w:r>
+      <w:proofErr w:type="spellStart"/>
       <w:r>
         <w:rPr>
           <w:i/>
           <w:iCs/>
           <w:lang w:val="es-ES"/>
         </w:rPr>
-        <w:t xml:space="preserve">rate” </w:t>
-      </w:r>
-      <w:r>
-        <w:rPr>
-          <w:lang w:val="es-ES"/>
-        </w:rPr>
-        <w:t>y</w:t>
-      </w:r>
-      <w:r>
-        <w:rPr>
-          <w:lang w:val="es-ES"/>
-        </w:rPr>
-        <w:t xml:space="preserve"> </w:t>
+        <w:t>capture_</w:t>
       </w:r>
       <w:r>
         <w:rPr>
@@ -6324,7 +8957,54 @@
           <w:iCs/>
           <w:lang w:val="es-ES"/>
         </w:rPr>
-        <w:t>“base_egg_steps”</w:t>
+        <w:t>rate</w:t>
+      </w:r>
+      <w:proofErr w:type="spellEnd"/>
+      <w:r>
+        <w:rPr>
+          <w:i/>
+          <w:iCs/>
+          <w:lang w:val="es-ES"/>
+        </w:rPr>
+        <w:t xml:space="preserve">” </w:t>
+      </w:r>
+      <w:r>
+        <w:rPr>
+          <w:lang w:val="es-ES"/>
+        </w:rPr>
+        <w:t>y</w:t>
+      </w:r>
+      <w:r>
+        <w:rPr>
+          <w:lang w:val="es-ES"/>
+        </w:rPr>
+        <w:t xml:space="preserve"> </w:t>
+      </w:r>
+      <w:r>
+        <w:rPr>
+          <w:i/>
+          <w:iCs/>
+          <w:lang w:val="es-ES"/>
+        </w:rPr>
+        <w:t>“</w:t>
+      </w:r>
+      <w:proofErr w:type="spellStart"/>
+      <w:r>
+        <w:rPr>
+          <w:i/>
+          <w:iCs/>
+          <w:lang w:val="es-ES"/>
+        </w:rPr>
+        <w:t>base_egg_steps</w:t>
+      </w:r>
+      <w:proofErr w:type="spellEnd"/>
+      <w:r>
+        <w:rPr>
+          <w:i/>
+          <w:iCs/>
+          <w:lang w:val="es-ES"/>
+        </w:rPr>
+        <w:t>”</w:t>
       </w:r>
       <w:r>
         <w:rPr>
@@ -6356,7 +9036,21 @@
         <w:rPr>
           <w:lang w:val="es-ES"/>
         </w:rPr>
-        <w:t>Por último, incluimos Keras para el</w:t>
+        <w:t xml:space="preserve">Por último, incluimos </w:t>
+      </w:r>
+      <w:proofErr w:type="spellStart"/>
+      <w:r>
+        <w:rPr>
+          <w:lang w:val="es-ES"/>
+        </w:rPr>
+        <w:t>Keras</w:t>
+      </w:r>
+      <w:proofErr w:type="spellEnd"/>
+      <w:r>
+        <w:rPr>
+          <w:lang w:val="es-ES"/>
+        </w:rPr>
+        <w:t xml:space="preserve"> para el</w:t>
       </w:r>
       <w:r>
         <w:rPr>
@@ -6370,14 +9064,34 @@
         </w:rPr>
         <w:t xml:space="preserve"> pintado del </w:t>
       </w:r>
+      <w:proofErr w:type="spellStart"/>
       <w:r>
         <w:rPr>
           <w:i/>
           <w:iCs/>
           <w:lang w:val="es-ES"/>
         </w:rPr>
-        <w:t>decision boundary</w:t>
-      </w:r>
+        <w:t>decision</w:t>
+      </w:r>
+      <w:proofErr w:type="spellEnd"/>
+      <w:r>
+        <w:rPr>
+          <w:i/>
+          <w:iCs/>
+          <w:lang w:val="es-ES"/>
+        </w:rPr>
+        <w:t xml:space="preserve"> </w:t>
+      </w:r>
+      <w:proofErr w:type="spellStart"/>
+      <w:r>
+        <w:rPr>
+          <w:i/>
+          <w:iCs/>
+          <w:lang w:val="es-ES"/>
+        </w:rPr>
+        <w:t>boundary</w:t>
+      </w:r>
+      <w:proofErr w:type="spellEnd"/>
       <w:r>
         <w:rPr>
           <w:lang w:val="es-ES"/>
@@ -6437,7 +9151,7 @@
                           </pic:cNvPicPr>
                         </pic:nvPicPr>
                         <pic:blipFill>
-                          <a:blip r:embed="rId33" cstate="print">
+                          <a:blip r:embed="rId44" cstate="print">
                             <a:extLst>
                               <a:ext uri="{28A0092B-C50C-407E-A947-70E740481C1C}">
                                 <a14:useLocalDpi xmlns:a14="http://schemas.microsoft.com/office/drawing/2010/main" val="0"/>
@@ -6579,7 +9293,7 @@
                           </pic:cNvPicPr>
                         </pic:nvPicPr>
                         <pic:blipFill>
-                          <a:blip r:embed="rId34" cstate="print">
+                          <a:blip r:embed="rId45" cstate="print">
                             <a:extLst>
                               <a:ext uri="{28A0092B-C50C-407E-A947-70E740481C1C}">
                                 <a14:useLocalDpi xmlns:a14="http://schemas.microsoft.com/office/drawing/2010/main" val="0"/>
@@ -6738,7 +9452,7 @@
                           </pic:cNvPicPr>
                         </pic:nvPicPr>
                         <pic:blipFill>
-                          <a:blip r:embed="rId35" cstate="print">
+                          <a:blip r:embed="rId46" cstate="print">
                             <a:extLst>
                               <a:ext uri="{28A0092B-C50C-407E-A947-70E740481C1C}">
                                 <a14:useLocalDpi xmlns:a14="http://schemas.microsoft.com/office/drawing/2010/main" val="0"/>
@@ -6857,7 +9571,7 @@
         </w:rPr>
         <w:tab/>
       </w:r>
-      <w:bookmarkStart w:id="21" w:name="_Toc31287027"/>
+      <w:bookmarkStart w:id="23" w:name="_Toc31327365"/>
       <w:r>
         <w:rPr>
           <w:lang w:val="es-ES"/>
@@ -6870,7 +9584,7 @@
         </w:rPr>
         <w:t>Clasificador de tipos</w:t>
       </w:r>
-      <w:bookmarkEnd w:id="21"/>
+      <w:bookmarkEnd w:id="23"/>
     </w:p>
     <w:p>
       <w:pPr>
@@ -6882,14 +9596,37 @@
         <w:rPr>
           <w:lang w:val="es-ES"/>
         </w:rPr>
-        <w:t xml:space="preserve">La clasificación de los pokémon por tipo con redes neuronales obtiene un resultado muy similar al de las SVM. Haciendo uso de Boruta, se establece que las características más relevantes son </w:t>
-      </w:r>
+        <w:t xml:space="preserve">La clasificación de los pokémon por tipo con redes neuronales obtiene un resultado muy similar al de las SVM. Haciendo uso de </w:t>
+      </w:r>
+      <w:proofErr w:type="spellStart"/>
+      <w:r>
+        <w:rPr>
+          <w:lang w:val="es-ES"/>
+        </w:rPr>
+        <w:t>Boruta</w:t>
+      </w:r>
+      <w:proofErr w:type="spellEnd"/>
+      <w:r>
+        <w:rPr>
+          <w:lang w:val="es-ES"/>
+        </w:rPr>
+        <w:t xml:space="preserve">, se establece que las características más relevantes son </w:t>
+      </w:r>
+      <w:proofErr w:type="spellStart"/>
       <w:r>
         <w:rPr>
           <w:i/>
           <w:lang w:val="es-ES"/>
         </w:rPr>
-        <w:t xml:space="preserve">percentage_male </w:t>
+        <w:t>percentage_male</w:t>
+      </w:r>
+      <w:proofErr w:type="spellEnd"/>
+      <w:r>
+        <w:rPr>
+          <w:i/>
+          <w:lang w:val="es-ES"/>
+        </w:rPr>
+        <w:t xml:space="preserve"> </w:t>
       </w:r>
       <w:r>
         <w:rPr>
@@ -6897,6 +9634,7 @@
         </w:rPr>
         <w:t xml:space="preserve">y </w:t>
       </w:r>
+      <w:proofErr w:type="spellStart"/>
       <w:r>
         <w:rPr>
           <w:i/>
@@ -6904,6 +9642,7 @@
         </w:rPr>
         <w:t>sp_attack</w:t>
       </w:r>
+      <w:proofErr w:type="spellEnd"/>
       <w:r>
         <w:rPr>
           <w:lang w:val="es-ES"/>
@@ -6988,7 +9727,7 @@
                     </pic:cNvPicPr>
                   </pic:nvPicPr>
                   <pic:blipFill>
-                    <a:blip r:embed="rId36" cstate="print"/>
+                    <a:blip r:embed="rId47" cstate="print"/>
                     <a:srcRect/>
                     <a:stretch>
                       <a:fillRect/>
@@ -7038,29 +9777,41 @@
         </w:rPr>
         <w:t xml:space="preserve"> (</w:t>
       </w:r>
+      <w:proofErr w:type="spellStart"/>
       <w:r>
         <w:rPr>
           <w:i/>
           <w:sz w:val="22"/>
           <w:lang w:val="es-ES"/>
         </w:rPr>
-        <w:t xml:space="preserve">percentage_male </w:t>
-      </w:r>
-      <w:r>
-        <w:rPr>
-          <w:sz w:val="22"/>
-          <w:lang w:val="es-ES"/>
-        </w:rPr>
-        <w:t xml:space="preserve">y </w:t>
-      </w:r>
+        <w:t>percentage_male</w:t>
+      </w:r>
+      <w:proofErr w:type="spellEnd"/>
       <w:r>
         <w:rPr>
           <w:i/>
           <w:sz w:val="22"/>
           <w:lang w:val="es-ES"/>
         </w:rPr>
+        <w:t xml:space="preserve"> </w:t>
+      </w:r>
+      <w:r>
+        <w:rPr>
+          <w:sz w:val="22"/>
+          <w:lang w:val="es-ES"/>
+        </w:rPr>
+        <w:t xml:space="preserve">y </w:t>
+      </w:r>
+      <w:proofErr w:type="spellStart"/>
+      <w:r>
+        <w:rPr>
+          <w:i/>
+          <w:sz w:val="22"/>
+          <w:lang w:val="es-ES"/>
+        </w:rPr>
         <w:t>sp_attack</w:t>
       </w:r>
+      <w:proofErr w:type="spellEnd"/>
       <w:r>
         <w:rPr>
           <w:sz w:val="22"/>
@@ -7115,7 +9866,7 @@
                     </pic:cNvPicPr>
                   </pic:nvPicPr>
                   <pic:blipFill>
-                    <a:blip r:embed="rId37" cstate="print"/>
+                    <a:blip r:embed="rId48" cstate="print"/>
                     <a:srcRect b="6493"/>
                     <a:stretch>
                       <a:fillRect/>
@@ -7158,27 +9909,37 @@
         </w:rPr>
         <w:t>Con esta comparativa de resultados observando otras características en los mismos tipos (</w:t>
       </w:r>
+      <w:proofErr w:type="spellStart"/>
       <w:r>
         <w:rPr>
           <w:i/>
           <w:sz w:val="22"/>
           <w:lang w:val="es-ES"/>
         </w:rPr>
-        <w:t xml:space="preserve">attack  </w:t>
-      </w:r>
-      <w:r>
-        <w:rPr>
-          <w:sz w:val="22"/>
-          <w:lang w:val="es-ES"/>
-        </w:rPr>
-        <w:t xml:space="preserve">y </w:t>
-      </w:r>
+        <w:t>attack</w:t>
+      </w:r>
+      <w:proofErr w:type="spellEnd"/>
       <w:r>
         <w:rPr>
           <w:i/>
           <w:sz w:val="22"/>
           <w:lang w:val="es-ES"/>
         </w:rPr>
+        <w:t xml:space="preserve">  </w:t>
+      </w:r>
+      <w:r>
+        <w:rPr>
+          <w:sz w:val="22"/>
+          <w:lang w:val="es-ES"/>
+        </w:rPr>
+        <w:t xml:space="preserve">y </w:t>
+      </w:r>
+      <w:r>
+        <w:rPr>
+          <w:i/>
+          <w:sz w:val="22"/>
+          <w:lang w:val="es-ES"/>
+        </w:rPr>
         <w:t>defense</w:t>
       </w:r>
       <w:r>
@@ -7193,7 +9954,23 @@
           <w:sz w:val="22"/>
           <w:lang w:val="es-ES"/>
         </w:rPr>
-        <w:t xml:space="preserve">, se confirma la hipótesis anterior, ya que </w:t>
+        <w:t xml:space="preserve">, se confirma la </w:t>
+      </w:r>
+      <w:proofErr w:type="spellStart"/>
+      <w:r>
+        <w:rPr>
+          <w:sz w:val="22"/>
+          <w:lang w:val="es-ES"/>
+        </w:rPr>
+        <w:t>hipótesis</w:t>
+      </w:r>
+      <w:proofErr w:type="spellEnd"/>
+      <w:r>
+        <w:rPr>
+          <w:sz w:val="22"/>
+          <w:lang w:val="es-ES"/>
+        </w:rPr>
+        <w:t xml:space="preserve"> anterior, ya que </w:t>
       </w:r>
       <w:r>
         <w:rPr>
@@ -7262,7 +10039,7 @@
                           </pic:cNvPicPr>
                         </pic:nvPicPr>
                         <pic:blipFill>
-                          <a:blip r:embed="rId38">
+                          <a:blip r:embed="rId49">
                             <a:extLst>
                               <a:ext uri="{28A0092B-C50C-407E-A947-70E740481C1C}">
                                 <a14:useLocalDpi xmlns:a14="http://schemas.microsoft.com/office/drawing/2010/main" val="0"/>
@@ -7328,7 +10105,7 @@
                           </pic:cNvPicPr>
                         </pic:nvPicPr>
                         <pic:blipFill>
-                          <a:blip r:embed="rId39">
+                          <a:blip r:embed="rId50">
                             <a:extLst>
                               <a:ext uri="{28A0092B-C50C-407E-A947-70E740481C1C}">
                                 <a14:useLocalDpi xmlns:a14="http://schemas.microsoft.com/office/drawing/2010/main" val="0"/>
@@ -7396,7 +10173,7 @@
                           </pic:cNvPicPr>
                         </pic:nvPicPr>
                         <pic:blipFill>
-                          <a:blip r:embed="rId40">
+                          <a:blip r:embed="rId51">
                             <a:extLst>
                               <a:ext uri="{28A0092B-C50C-407E-A947-70E740481C1C}">
                                 <a14:useLocalDpi xmlns:a14="http://schemas.microsoft.com/office/drawing/2010/main" val="0"/>
@@ -7462,7 +10239,7 @@
                           </pic:cNvPicPr>
                         </pic:nvPicPr>
                         <pic:blipFill>
-                          <a:blip r:embed="rId41">
+                          <a:blip r:embed="rId52">
                             <a:extLst>
                               <a:ext uri="{28A0092B-C50C-407E-A947-70E740481C1C}">
                                 <a14:useLocalDpi xmlns:a14="http://schemas.microsoft.com/office/drawing/2010/main" val="0"/>
@@ -7583,7 +10360,7 @@
         <w:lastRenderedPageBreak/>
         <w:tab/>
       </w:r>
-      <w:bookmarkStart w:id="22" w:name="_Toc31287028"/>
+      <w:bookmarkStart w:id="24" w:name="_Toc31327366"/>
       <w:r>
         <w:rPr>
           <w:lang w:val="es-ES"/>
@@ -7595,347 +10372,36 @@
           <w:lang w:val="es-ES"/>
         </w:rPr>
         <w:t>Conclusiones:</w:t>
-      </w:r>
-      <w:bookmarkEnd w:id="22"/>
-    </w:p>
-    <w:p>
-      <w:pPr>
-        <w:pStyle w:val="Heading3"/>
-        <w:rPr>
-          <w:lang w:val="es-ES"/>
-        </w:rPr>
-      </w:pPr>
-      <w:r>
-        <w:rPr>
-          <w:lang w:val="es-ES"/>
-        </w:rPr>
-        <w:tab/>
-      </w:r>
-      <w:r>
-        <w:rPr>
-          <w:lang w:val="es-ES"/>
-        </w:rPr>
-        <w:tab/>
-      </w:r>
-      <w:bookmarkStart w:id="23" w:name="_Toc31287029"/>
-      <w:r>
-        <w:rPr>
-          <w:lang w:val="es-ES"/>
-        </w:rPr>
-        <w:t>3.3.1. Clasificador de legendarios</w:t>
-      </w:r>
-      <w:bookmarkEnd w:id="23"/>
-    </w:p>
-    <w:p>
-      <w:pPr>
-        <w:rPr>
-          <w:lang w:val="es-ES"/>
-        </w:rPr>
-      </w:pPr>
-      <w:r>
-        <w:rPr>
-          <w:lang w:val="es-ES"/>
-        </w:rPr>
-        <w:t xml:space="preserve">Haciendo uso de la práctica realizada en clase, se ha conseguido evitar los mínimos locales en los que se estaba cayendo, además de realizar pruebas con diferentes valores de lambda para que la red neuronal no sufriera un </w:t>
-      </w:r>
-      <w:r>
-        <w:rPr>
-          <w:i/>
-          <w:lang w:val="es-ES"/>
-        </w:rPr>
-        <w:t xml:space="preserve">underfitting </w:t>
-      </w:r>
-      <w:r>
-        <w:rPr>
-          <w:lang w:val="es-ES"/>
-        </w:rPr>
-        <w:t xml:space="preserve">/ </w:t>
-      </w:r>
-      <w:r>
-        <w:rPr>
-          <w:i/>
-          <w:lang w:val="es-ES"/>
-        </w:rPr>
-        <w:t>overfitting</w:t>
-      </w:r>
-      <w:r>
-        <w:rPr>
-          <w:lang w:val="es-ES"/>
-        </w:rPr>
-        <w:t xml:space="preserve"> sobre los ejemplos de entrenamiento. </w:t>
-      </w:r>
-    </w:p>
-    <w:p>
-      <w:pPr>
-        <w:rPr>
-          <w:lang w:val="es-ES"/>
-        </w:rPr>
-      </w:pPr>
-      <w:r>
-        <w:rPr>
-          <w:lang w:val="es-ES"/>
-        </w:rPr>
-        <w:t xml:space="preserve">Tras solucionar los problemas anteriores, se concluyó que ciertas características enturbiaban los resultados y se fueron desechando hasta lograr resultados fiables y equilibrados entre diferentes ejecuciones del programa. </w:t>
-      </w:r>
-      <w:r>
-        <w:rPr>
-          <w:lang w:val="es-ES"/>
-        </w:rPr>
-        <w:t xml:space="preserve">Atributos como </w:t>
-      </w:r>
-      <w:r>
-        <w:rPr>
-          <w:i/>
-          <w:lang w:val="es-ES"/>
-        </w:rPr>
-        <w:t>base_egg_steps</w:t>
-      </w:r>
-      <w:r>
-        <w:rPr>
-          <w:lang w:val="es-ES"/>
-        </w:rPr>
-        <w:t xml:space="preserve">, </w:t>
-      </w:r>
-      <w:r>
-        <w:rPr>
-          <w:i/>
-          <w:lang w:val="es-ES"/>
-        </w:rPr>
-        <w:t>capture_rate</w:t>
-      </w:r>
-      <w:r>
-        <w:rPr>
-          <w:lang w:val="es-ES"/>
-        </w:rPr>
-        <w:t xml:space="preserve">, </w:t>
-      </w:r>
-      <w:r>
-        <w:rPr>
-          <w:i/>
-          <w:lang w:val="es-ES"/>
-        </w:rPr>
-        <w:t>sp_attack</w:t>
-      </w:r>
-      <w:r>
-        <w:rPr>
-          <w:lang w:val="es-ES"/>
-        </w:rPr>
-        <w:t xml:space="preserve">, </w:t>
-      </w:r>
-      <w:r>
-        <w:rPr>
-          <w:i/>
-          <w:lang w:val="es-ES"/>
-        </w:rPr>
-        <w:t xml:space="preserve">height_m </w:t>
-      </w:r>
-      <w:r>
-        <w:rPr>
-          <w:lang w:val="es-ES"/>
-        </w:rPr>
-        <w:t xml:space="preserve">e incluso </w:t>
-      </w:r>
-      <w:r>
-        <w:rPr>
-          <w:i/>
-          <w:lang w:val="es-ES"/>
-        </w:rPr>
-        <w:t>base_happiness</w:t>
-      </w:r>
-      <w:r>
-        <w:rPr>
-          <w:lang w:val="es-ES"/>
-        </w:rPr>
-        <w:t xml:space="preserve"> son relevantes a la hora d</w:t>
-      </w:r>
-      <w:r>
-        <w:rPr>
-          <w:lang w:val="es-ES"/>
-        </w:rPr>
-        <w:t>e clasificar legendarios. Se puede concluir que, eligiendo los atributos más importantes y haciendo uso de ejemplos de testeo y ejemplos introducidos por el usuario, la red neuronal consigue catalogar de manera correcta un alto porcentaje de pokémon.</w:t>
-      </w:r>
-    </w:p>
-    <w:p>
-      <w:pPr>
-        <w:rPr>
-          <w:lang w:val="es-ES"/>
-        </w:rPr>
-      </w:pPr>
-      <w:r>
-        <w:rPr>
-          <w:lang w:val="es-ES"/>
-        </w:rPr>
-        <w:t>A continuación, se proporciona una captura de pantalla donde se consulta los datos (</w:t>
-      </w:r>
-      <w:r>
-        <w:rPr>
-          <w:i/>
-          <w:lang w:val="es-ES"/>
-        </w:rPr>
-        <w:t>attack</w:t>
-      </w:r>
-      <w:r>
-        <w:rPr>
-          <w:lang w:val="es-ES"/>
-        </w:rPr>
-        <w:t xml:space="preserve">, </w:t>
-      </w:r>
-      <w:r>
-        <w:rPr>
-          <w:i/>
-          <w:lang w:val="es-ES"/>
-        </w:rPr>
-        <w:t>defense</w:t>
-      </w:r>
-      <w:r>
-        <w:rPr>
-          <w:lang w:val="es-ES"/>
-        </w:rPr>
-        <w:t xml:space="preserve">, </w:t>
-      </w:r>
-      <w:r>
-        <w:rPr>
-          <w:i/>
-          <w:lang w:val="es-ES"/>
-        </w:rPr>
-        <w:t>hp</w:t>
-      </w:r>
-      <w:r>
-        <w:rPr>
-          <w:lang w:val="es-ES"/>
-        </w:rPr>
-        <w:t xml:space="preserve">, </w:t>
-      </w:r>
-      <w:r>
-        <w:rPr>
-          <w:i/>
-          <w:lang w:val="es-ES"/>
-        </w:rPr>
-        <w:t>sp_attack</w:t>
-      </w:r>
-      <w:r>
-        <w:rPr>
-          <w:lang w:val="es-ES"/>
-        </w:rPr>
-        <w:t xml:space="preserve">, </w:t>
-      </w:r>
-      <w:r>
-        <w:rPr>
-          <w:i/>
-          <w:lang w:val="es-ES"/>
-        </w:rPr>
-        <w:t>sp_defense</w:t>
-      </w:r>
-      <w:r>
-        <w:rPr>
-          <w:lang w:val="es-ES"/>
-        </w:rPr>
-        <w:t xml:space="preserve">, </w:t>
-      </w:r>
-      <w:r>
-        <w:rPr>
-          <w:i/>
-          <w:lang w:val="es-ES"/>
-        </w:rPr>
-        <w:t>speed</w:t>
-      </w:r>
-      <w:r>
-        <w:rPr>
-          <w:lang w:val="es-ES"/>
-        </w:rPr>
-        <w:t xml:space="preserve">, </w:t>
-      </w:r>
-      <w:r>
-        <w:rPr>
-          <w:i/>
-          <w:lang w:val="es-ES"/>
-        </w:rPr>
-        <w:t>capture_rate</w:t>
-      </w:r>
-      <w:r>
-        <w:rPr>
-          <w:lang w:val="es-ES"/>
-        </w:rPr>
-        <w:t xml:space="preserve">) de los mismos pokémon usados anteriormente de la octava generación (Zacian, Snom, Zamazenta, Flapple), además de proporcionar el </w:t>
-      </w:r>
-      <w:r>
-        <w:rPr>
-          <w:i/>
-          <w:lang w:val="es-ES"/>
-        </w:rPr>
-        <w:t xml:space="preserve">score </w:t>
-      </w:r>
-      <w:r>
-        <w:rPr>
-          <w:lang w:val="es-ES"/>
-        </w:rPr>
-        <w:t>de la red neuronal, siendo este un 0.92.</w:t>
-      </w:r>
-    </w:p>
-    <w:p>
-      <w:pPr>
-        <w:rPr>
-          <w:lang w:val="es-ES"/>
-        </w:rPr>
-      </w:pPr>
-    </w:p>
-    <w:p>
-      <w:pPr>
-        <w:rPr>
-          <w:lang w:val="es-ES"/>
-        </w:rPr>
-      </w:pPr>
-      <w:r>
-        <w:pict w14:anchorId="268D8CB3">
-          <v:shape id="_x0000_i1037" type="#_x0000_t75" style="width:266.4pt;height:207.6pt;mso-position-horizontal-relative:text;mso-position-vertical-relative:text;mso-width-relative:page;mso-height-relative:page">
-            <v:imagedata r:id="rId42" o:title="clasificacionRedesNeuronales (Zacian-Snom-Zamazenta-Flapple)"/>
-          </v:shape>
-        </w:pict>
-      </w:r>
-    </w:p>
-    <w:p>
-      <w:pPr>
-        <w:rPr>
-          <w:lang w:val="es-ES"/>
-        </w:rPr>
-      </w:pPr>
-    </w:p>
-    <w:p>
-      <w:pPr>
-        <w:rPr>
-          <w:lang w:val="es-ES"/>
-        </w:rPr>
-      </w:pPr>
-    </w:p>
-    <w:p>
-      <w:pPr>
-        <w:pStyle w:val="Heading3"/>
-        <w:ind w:left="720" w:firstLine="720"/>
-        <w:rPr>
-          <w:lang w:val="es-ES"/>
-        </w:rPr>
-      </w:pPr>
-      <w:bookmarkStart w:id="24" w:name="_Toc31287030"/>
-      <w:r>
-        <w:rPr>
-          <w:lang w:val="es-ES"/>
-        </w:rPr>
-        <w:t>3.3.2. Clasificador de tipos</w:t>
       </w:r>
       <w:bookmarkEnd w:id="24"/>
     </w:p>
     <w:p>
       <w:pPr>
-        <w:rPr>
-          <w:lang w:val="es-ES"/>
-        </w:rPr>
-      </w:pPr>
-      <w:r>
-        <w:rPr>
-          <w:lang w:val="es-ES"/>
-        </w:rPr>
-        <w:t xml:space="preserve">Como ya se ha observado anteriormente en las otras técnicas utilizadas, la clasificación de tipos es complicada atendiendo solamente al conjunto de datos del que se dispone. Se llega a la misma conclusión, son resultados poco fiables y variables entre los diferentes tipos y sus características, además de no conseguir superar la media armónica de 0.4. </w:t>
-      </w:r>
+        <w:pStyle w:val="Heading3"/>
+        <w:rPr>
+          <w:lang w:val="es-ES"/>
+        </w:rPr>
+      </w:pPr>
+      <w:r>
+        <w:rPr>
+          <w:lang w:val="es-ES"/>
+        </w:rPr>
+        <w:tab/>
+      </w:r>
+      <w:r>
+        <w:rPr>
+          <w:lang w:val="es-ES"/>
+        </w:rPr>
+        <w:tab/>
+      </w:r>
+      <w:bookmarkStart w:id="25" w:name="_Toc31327367"/>
+      <w:r>
+        <w:rPr>
+          <w:lang w:val="es-ES"/>
+        </w:rPr>
+        <w:t>3.3.1. Clasificador de legendarios</w:t>
+      </w:r>
+      <w:bookmarkEnd w:id="25"/>
     </w:p>
     <w:p>
       <w:pPr>
@@ -7947,7 +10413,426 @@
         <w:rPr>
           <w:lang w:val="es-ES"/>
         </w:rPr>
-        <w:t xml:space="preserve">Se han consultado diferentes referencias de otros usuarios de Kaggle que han tratado de realizar dicha clasificación a través de redes neuronales, obteniendo resultados parecidos a los explicados </w:t>
+        <w:t xml:space="preserve">Haciendo uso de la práctica realizada en clase, se ha conseguido evitar los mínimos locales en los que se estaba cayendo, además de realizar pruebas con diferentes valores de lambda para que la red neuronal no sufriera un </w:t>
+      </w:r>
+      <w:proofErr w:type="spellStart"/>
+      <w:r>
+        <w:rPr>
+          <w:i/>
+          <w:lang w:val="es-ES"/>
+        </w:rPr>
+        <w:t>underfitting</w:t>
+      </w:r>
+      <w:proofErr w:type="spellEnd"/>
+      <w:r>
+        <w:rPr>
+          <w:i/>
+          <w:lang w:val="es-ES"/>
+        </w:rPr>
+        <w:t xml:space="preserve"> </w:t>
+      </w:r>
+      <w:r>
+        <w:rPr>
+          <w:lang w:val="es-ES"/>
+        </w:rPr>
+        <w:t xml:space="preserve">/ </w:t>
+      </w:r>
+      <w:proofErr w:type="spellStart"/>
+      <w:r>
+        <w:rPr>
+          <w:i/>
+          <w:lang w:val="es-ES"/>
+        </w:rPr>
+        <w:t>overfitting</w:t>
+      </w:r>
+      <w:proofErr w:type="spellEnd"/>
+      <w:r>
+        <w:rPr>
+          <w:lang w:val="es-ES"/>
+        </w:rPr>
+        <w:t xml:space="preserve"> sobre los ejemplos de entrenamiento. </w:t>
+      </w:r>
+    </w:p>
+    <w:p>
+      <w:pPr>
+        <w:rPr>
+          <w:lang w:val="es-ES"/>
+        </w:rPr>
+      </w:pPr>
+      <w:r>
+        <w:rPr>
+          <w:lang w:val="es-ES"/>
+        </w:rPr>
+        <w:t xml:space="preserve">Tras solucionar los problemas anteriores, se concluyó que ciertas características enturbiaban los resultados y se fueron desechando hasta lograr resultados fiables y equilibrados entre diferentes ejecuciones del programa. </w:t>
+      </w:r>
+      <w:r>
+        <w:rPr>
+          <w:lang w:val="es-ES"/>
+        </w:rPr>
+        <w:t xml:space="preserve">Atributos como </w:t>
+      </w:r>
+      <w:proofErr w:type="spellStart"/>
+      <w:r>
+        <w:rPr>
+          <w:i/>
+          <w:lang w:val="es-ES"/>
+        </w:rPr>
+        <w:t>base_egg_steps</w:t>
+      </w:r>
+      <w:proofErr w:type="spellEnd"/>
+      <w:r>
+        <w:rPr>
+          <w:lang w:val="es-ES"/>
+        </w:rPr>
+        <w:t xml:space="preserve">, </w:t>
+      </w:r>
+      <w:proofErr w:type="spellStart"/>
+      <w:r>
+        <w:rPr>
+          <w:i/>
+          <w:lang w:val="es-ES"/>
+        </w:rPr>
+        <w:t>capture_rate</w:t>
+      </w:r>
+      <w:proofErr w:type="spellEnd"/>
+      <w:r>
+        <w:rPr>
+          <w:lang w:val="es-ES"/>
+        </w:rPr>
+        <w:t xml:space="preserve">, </w:t>
+      </w:r>
+      <w:proofErr w:type="spellStart"/>
+      <w:r>
+        <w:rPr>
+          <w:i/>
+          <w:lang w:val="es-ES"/>
+        </w:rPr>
+        <w:t>sp_attack</w:t>
+      </w:r>
+      <w:proofErr w:type="spellEnd"/>
+      <w:r>
+        <w:rPr>
+          <w:lang w:val="es-ES"/>
+        </w:rPr>
+        <w:t xml:space="preserve">, </w:t>
+      </w:r>
+      <w:proofErr w:type="spellStart"/>
+      <w:r>
+        <w:rPr>
+          <w:i/>
+          <w:lang w:val="es-ES"/>
+        </w:rPr>
+        <w:t>height_m</w:t>
+      </w:r>
+      <w:proofErr w:type="spellEnd"/>
+      <w:r>
+        <w:rPr>
+          <w:i/>
+          <w:lang w:val="es-ES"/>
+        </w:rPr>
+        <w:t xml:space="preserve"> </w:t>
+      </w:r>
+      <w:r>
+        <w:rPr>
+          <w:lang w:val="es-ES"/>
+        </w:rPr>
+        <w:t xml:space="preserve">e incluso </w:t>
+      </w:r>
+      <w:proofErr w:type="spellStart"/>
+      <w:r>
+        <w:rPr>
+          <w:i/>
+          <w:lang w:val="es-ES"/>
+        </w:rPr>
+        <w:t>base_happiness</w:t>
+      </w:r>
+      <w:proofErr w:type="spellEnd"/>
+      <w:r>
+        <w:rPr>
+          <w:lang w:val="es-ES"/>
+        </w:rPr>
+        <w:t xml:space="preserve"> son relevantes a la hora d</w:t>
+      </w:r>
+      <w:r>
+        <w:rPr>
+          <w:lang w:val="es-ES"/>
+        </w:rPr>
+        <w:t>e clasificar legendarios. Se puede concluir que, eligiendo los atributos más importantes y haciendo uso de ejemplos de testeo y ejemplos introducidos por el usuario, la red neuronal consigue catalogar de manera correcta un alto porcentaje de pokémon.</w:t>
+      </w:r>
+    </w:p>
+    <w:p>
+      <w:pPr>
+        <w:rPr>
+          <w:lang w:val="es-ES"/>
+        </w:rPr>
+      </w:pPr>
+      <w:r>
+        <w:rPr>
+          <w:lang w:val="es-ES"/>
+        </w:rPr>
+        <w:t>A continuación, se proporciona una captura de pantalla donde se consulta los datos (</w:t>
+      </w:r>
+      <w:proofErr w:type="spellStart"/>
+      <w:r>
+        <w:rPr>
+          <w:i/>
+          <w:lang w:val="es-ES"/>
+        </w:rPr>
+        <w:t>attack</w:t>
+      </w:r>
+      <w:proofErr w:type="spellEnd"/>
+      <w:r>
+        <w:rPr>
+          <w:lang w:val="es-ES"/>
+        </w:rPr>
+        <w:t xml:space="preserve">, </w:t>
+      </w:r>
+      <w:r>
+        <w:rPr>
+          <w:i/>
+          <w:lang w:val="es-ES"/>
+        </w:rPr>
+        <w:t>defense</w:t>
+      </w:r>
+      <w:r>
+        <w:rPr>
+          <w:lang w:val="es-ES"/>
+        </w:rPr>
+        <w:t xml:space="preserve">, </w:t>
+      </w:r>
+      <w:r>
+        <w:rPr>
+          <w:i/>
+          <w:lang w:val="es-ES"/>
+        </w:rPr>
+        <w:t>hp</w:t>
+      </w:r>
+      <w:r>
+        <w:rPr>
+          <w:lang w:val="es-ES"/>
+        </w:rPr>
+        <w:t xml:space="preserve">, </w:t>
+      </w:r>
+      <w:proofErr w:type="spellStart"/>
+      <w:r>
+        <w:rPr>
+          <w:i/>
+          <w:lang w:val="es-ES"/>
+        </w:rPr>
+        <w:t>sp_attack</w:t>
+      </w:r>
+      <w:proofErr w:type="spellEnd"/>
+      <w:r>
+        <w:rPr>
+          <w:lang w:val="es-ES"/>
+        </w:rPr>
+        <w:t xml:space="preserve">, </w:t>
+      </w:r>
+      <w:proofErr w:type="spellStart"/>
+      <w:r>
+        <w:rPr>
+          <w:i/>
+          <w:lang w:val="es-ES"/>
+        </w:rPr>
+        <w:t>sp_defense</w:t>
+      </w:r>
+      <w:proofErr w:type="spellEnd"/>
+      <w:r>
+        <w:rPr>
+          <w:lang w:val="es-ES"/>
+        </w:rPr>
+        <w:t xml:space="preserve">, </w:t>
+      </w:r>
+      <w:proofErr w:type="spellStart"/>
+      <w:r>
+        <w:rPr>
+          <w:i/>
+          <w:lang w:val="es-ES"/>
+        </w:rPr>
+        <w:t>speed</w:t>
+      </w:r>
+      <w:proofErr w:type="spellEnd"/>
+      <w:r>
+        <w:rPr>
+          <w:lang w:val="es-ES"/>
+        </w:rPr>
+        <w:t xml:space="preserve">, </w:t>
+      </w:r>
+      <w:proofErr w:type="spellStart"/>
+      <w:r>
+        <w:rPr>
+          <w:i/>
+          <w:lang w:val="es-ES"/>
+        </w:rPr>
+        <w:t>capture_rate</w:t>
+      </w:r>
+      <w:proofErr w:type="spellEnd"/>
+      <w:r>
+        <w:rPr>
+          <w:lang w:val="es-ES"/>
+        </w:rPr>
+        <w:t>) de los mismos pokémon usados anteriormente de la octava generación (</w:t>
+      </w:r>
+      <w:proofErr w:type="spellStart"/>
+      <w:r>
+        <w:rPr>
+          <w:lang w:val="es-ES"/>
+        </w:rPr>
+        <w:t>Zacian</w:t>
+      </w:r>
+      <w:proofErr w:type="spellEnd"/>
+      <w:r>
+        <w:rPr>
+          <w:lang w:val="es-ES"/>
+        </w:rPr>
+        <w:t xml:space="preserve">, </w:t>
+      </w:r>
+      <w:proofErr w:type="spellStart"/>
+      <w:r>
+        <w:rPr>
+          <w:lang w:val="es-ES"/>
+        </w:rPr>
+        <w:t>Snom</w:t>
+      </w:r>
+      <w:proofErr w:type="spellEnd"/>
+      <w:r>
+        <w:rPr>
+          <w:lang w:val="es-ES"/>
+        </w:rPr>
+        <w:t xml:space="preserve">, </w:t>
+      </w:r>
+      <w:proofErr w:type="spellStart"/>
+      <w:r>
+        <w:rPr>
+          <w:lang w:val="es-ES"/>
+        </w:rPr>
+        <w:t>Zamazenta</w:t>
+      </w:r>
+      <w:proofErr w:type="spellEnd"/>
+      <w:r>
+        <w:rPr>
+          <w:lang w:val="es-ES"/>
+        </w:rPr>
+        <w:t xml:space="preserve">, </w:t>
+      </w:r>
+      <w:proofErr w:type="spellStart"/>
+      <w:r>
+        <w:rPr>
+          <w:lang w:val="es-ES"/>
+        </w:rPr>
+        <w:t>Flapple</w:t>
+      </w:r>
+      <w:proofErr w:type="spellEnd"/>
+      <w:r>
+        <w:rPr>
+          <w:lang w:val="es-ES"/>
+        </w:rPr>
+        <w:t xml:space="preserve">), además de proporcionar el </w:t>
+      </w:r>
+      <w:r>
+        <w:rPr>
+          <w:i/>
+          <w:lang w:val="es-ES"/>
+        </w:rPr>
+        <w:t xml:space="preserve">score </w:t>
+      </w:r>
+      <w:r>
+        <w:rPr>
+          <w:lang w:val="es-ES"/>
+        </w:rPr>
+        <w:t>de la red neuronal, siendo este un 0.92.</w:t>
+      </w:r>
+    </w:p>
+    <w:p>
+      <w:pPr>
+        <w:rPr>
+          <w:lang w:val="es-ES"/>
+        </w:rPr>
+      </w:pPr>
+    </w:p>
+    <w:p>
+      <w:pPr>
+        <w:rPr>
+          <w:lang w:val="es-ES"/>
+        </w:rPr>
+      </w:pPr>
+      <w:r>
+        <w:pict w14:anchorId="268D8CB3">
+          <v:shape id="_x0000_i1037" type="#_x0000_t75" style="width:266.4pt;height:207.6pt;mso-position-horizontal-relative:text;mso-position-vertical-relative:text;mso-width-relative:page;mso-height-relative:page">
+            <v:imagedata r:id="rId53" o:title="clasificacionRedesNeuronales (Zacian-Snom-Zamazenta-Flapple)"/>
+          </v:shape>
+        </w:pict>
+      </w:r>
+    </w:p>
+    <w:p>
+      <w:pPr>
+        <w:rPr>
+          <w:lang w:val="es-ES"/>
+        </w:rPr>
+      </w:pPr>
+    </w:p>
+    <w:p>
+      <w:pPr>
+        <w:rPr>
+          <w:lang w:val="es-ES"/>
+        </w:rPr>
+      </w:pPr>
+    </w:p>
+    <w:p>
+      <w:pPr>
+        <w:pStyle w:val="Heading3"/>
+        <w:ind w:left="720" w:firstLine="720"/>
+        <w:rPr>
+          <w:lang w:val="es-ES"/>
+        </w:rPr>
+      </w:pPr>
+      <w:bookmarkStart w:id="26" w:name="_Toc31327368"/>
+      <w:r>
+        <w:rPr>
+          <w:lang w:val="es-ES"/>
+        </w:rPr>
+        <w:t>3.3.2. Clasificador de tipos</w:t>
+      </w:r>
+      <w:bookmarkEnd w:id="26"/>
+    </w:p>
+    <w:p>
+      <w:pPr>
+        <w:rPr>
+          <w:lang w:val="es-ES"/>
+        </w:rPr>
+      </w:pPr>
+      <w:r>
+        <w:rPr>
+          <w:lang w:val="es-ES"/>
+        </w:rPr>
+        <w:t xml:space="preserve">Como ya se ha observado anteriormente en las otras técnicas utilizadas, la clasificación de tipos es complicada atendiendo solamente al conjunto de datos del que se dispone. Se llega a la misma conclusión, son resultados poco fiables y variables entre los diferentes tipos y sus características, además de no conseguir superar la media armónica de 0.4. </w:t>
+      </w:r>
+    </w:p>
+    <w:p>
+      <w:pPr>
+        <w:rPr>
+          <w:lang w:val="es-ES"/>
+        </w:rPr>
+      </w:pPr>
+      <w:r>
+        <w:rPr>
+          <w:lang w:val="es-ES"/>
+        </w:rPr>
+        <w:t xml:space="preserve">Se han consultado diferentes referencias de otros usuarios de </w:t>
+      </w:r>
+      <w:proofErr w:type="spellStart"/>
+      <w:r>
+        <w:rPr>
+          <w:lang w:val="es-ES"/>
+        </w:rPr>
+        <w:t>Kaggle</w:t>
+      </w:r>
+      <w:proofErr w:type="spellEnd"/>
+      <w:r>
+        <w:rPr>
+          <w:lang w:val="es-ES"/>
+        </w:rPr>
+        <w:t xml:space="preserve"> que han tratado de realizar dicha clasificación a través de redes neuronales, obteniendo resultados parecidos a los explicados </w:t>
       </w:r>
       <w:r>
         <w:rPr>
@@ -7971,14 +10856,14 @@
           <w:lang w:val="es-ES"/>
         </w:rPr>
       </w:pPr>
-      <w:bookmarkStart w:id="25" w:name="_Toc31287031"/>
+      <w:bookmarkStart w:id="27" w:name="_Toc31327369"/>
       <w:r>
         <w:rPr>
           <w:lang w:val="es-ES"/>
         </w:rPr>
         <w:t>4. Referencias</w:t>
       </w:r>
-      <w:bookmarkEnd w:id="25"/>
+      <w:bookmarkEnd w:id="27"/>
     </w:p>
     <w:p>
       <w:pPr>
@@ -7995,7 +10880,35 @@
         <w:rPr>
           <w:lang w:val="es-ES"/>
         </w:rPr>
-        <w:t xml:space="preserve">François Chollet (2019). Keras [online]. </w:t>
+        <w:t xml:space="preserve">François </w:t>
+      </w:r>
+      <w:proofErr w:type="spellStart"/>
+      <w:r>
+        <w:rPr>
+          <w:lang w:val="es-ES"/>
+        </w:rPr>
+        <w:t>Chollet</w:t>
+      </w:r>
+      <w:proofErr w:type="spellEnd"/>
+      <w:r>
+        <w:rPr>
+          <w:lang w:val="es-ES"/>
+        </w:rPr>
+        <w:t xml:space="preserve"> (2019). </w:t>
+      </w:r>
+      <w:proofErr w:type="spellStart"/>
+      <w:r>
+        <w:rPr>
+          <w:lang w:val="es-ES"/>
+        </w:rPr>
+        <w:t>Keras</w:t>
+      </w:r>
+      <w:proofErr w:type="spellEnd"/>
+      <w:r>
+        <w:rPr>
+          <w:lang w:val="es-ES"/>
+        </w:rPr>
+        <w:t xml:space="preserve"> [online]. </w:t>
       </w:r>
       <w:r>
         <w:rPr>
@@ -8056,7 +10969,21 @@
         <w:rPr>
           <w:lang w:val="en-US"/>
         </w:rPr>
-        <w:t xml:space="preserve">Jody Tubi (2018). Forecasting Pokémon Type [online]. </w:t>
+        <w:t xml:space="preserve">Jody </w:t>
+      </w:r>
+      <w:proofErr w:type="spellStart"/>
+      <w:r>
+        <w:rPr>
+          <w:lang w:val="en-US"/>
+        </w:rPr>
+        <w:t>Tubi</w:t>
+      </w:r>
+      <w:proofErr w:type="spellEnd"/>
+      <w:r>
+        <w:rPr>
+          <w:lang w:val="en-US"/>
+        </w:rPr>
+        <w:t xml:space="preserve"> (2018). Forecasting Pokémon Type [online]. </w:t>
       </w:r>
       <w:r>
         <w:rPr>
@@ -8102,23 +11029,53 @@
           <w:lang w:val="es-ES"/>
         </w:rPr>
       </w:pPr>
+      <w:proofErr w:type="spellStart"/>
       <w:r>
         <w:rPr>
           <w:lang w:val="en-US"/>
         </w:rPr>
-        <w:t>Rounak Banik</w:t>
-      </w:r>
+        <w:t>Rounak</w:t>
+      </w:r>
+      <w:proofErr w:type="spellEnd"/>
       <w:r>
         <w:rPr>
           <w:lang w:val="en-US"/>
         </w:rPr>
+        <w:t xml:space="preserve"> </w:t>
+      </w:r>
+      <w:proofErr w:type="spellStart"/>
+      <w:r>
+        <w:rPr>
+          <w:lang w:val="en-US"/>
+        </w:rPr>
+        <w:t>Banik</w:t>
+      </w:r>
+      <w:proofErr w:type="spellEnd"/>
+      <w:r>
+        <w:rPr>
+          <w:lang w:val="en-US"/>
+        </w:rPr>
         <w:t xml:space="preserve"> (2018). </w:t>
       </w:r>
       <w:r>
         <w:rPr>
           <w:lang w:val="en-US"/>
         </w:rPr>
-        <w:t>The Complete Pokemon Dataset</w:t>
+        <w:t xml:space="preserve">The Complete </w:t>
+      </w:r>
+      <w:proofErr w:type="spellStart"/>
+      <w:r>
+        <w:rPr>
+          <w:lang w:val="en-US"/>
+        </w:rPr>
+        <w:t>Pokemon</w:t>
+      </w:r>
+      <w:proofErr w:type="spellEnd"/>
+      <w:r>
+        <w:rPr>
+          <w:lang w:val="en-US"/>
+        </w:rPr>
+        <w:t xml:space="preserve"> Dataset</w:t>
       </w:r>
       <w:r>
         <w:rPr>
@@ -8211,17 +11168,39 @@
           <w:lang w:val="es-ES"/>
         </w:rPr>
       </w:pPr>
+      <w:proofErr w:type="spellStart"/>
       <w:r>
         <w:rPr>
           <w:lang w:val="en-US"/>
         </w:rPr>
-        <w:t>Scikit Learn (2019). Sklearn.svm.S</w:t>
-      </w:r>
+        <w:t>Scikit</w:t>
+      </w:r>
+      <w:proofErr w:type="spellEnd"/>
       <w:r>
         <w:rPr>
           <w:lang w:val="en-US"/>
         </w:rPr>
-        <w:t xml:space="preserve">VC [online]. </w:t>
+        <w:t xml:space="preserve"> Learn (2019). </w:t>
+      </w:r>
+      <w:proofErr w:type="spellStart"/>
+      <w:r>
+        <w:rPr>
+          <w:lang w:val="en-US"/>
+        </w:rPr>
+        <w:t>Sklearn.svm.S</w:t>
+      </w:r>
+      <w:r>
+        <w:rPr>
+          <w:lang w:val="en-US"/>
+        </w:rPr>
+        <w:t>VC</w:t>
+      </w:r>
+      <w:proofErr w:type="spellEnd"/>
+      <w:r>
+        <w:rPr>
+          <w:lang w:val="en-US"/>
+        </w:rPr>
+        <w:t xml:space="preserve"> [online]. </w:t>
       </w:r>
       <w:r>
         <w:rPr>
@@ -8260,17 +11239,47 @@
           <w:lang w:val="es-ES"/>
         </w:rPr>
       </w:pPr>
+      <w:proofErr w:type="spellStart"/>
       <w:r>
         <w:rPr>
           <w:lang w:val="en-US"/>
         </w:rPr>
-        <w:t xml:space="preserve">Scikit Learn Contrib (2019). </w:t>
-      </w:r>
+        <w:t>Scikit</w:t>
+      </w:r>
+      <w:proofErr w:type="spellEnd"/>
       <w:r>
         <w:rPr>
           <w:lang w:val="en-US"/>
         </w:rPr>
-        <w:t xml:space="preserve">Boruta_py [online]. </w:t>
+        <w:t xml:space="preserve"> Learn </w:t>
+      </w:r>
+      <w:proofErr w:type="spellStart"/>
+      <w:r>
+        <w:rPr>
+          <w:lang w:val="en-US"/>
+        </w:rPr>
+        <w:t>Contrib</w:t>
+      </w:r>
+      <w:proofErr w:type="spellEnd"/>
+      <w:r>
+        <w:rPr>
+          <w:lang w:val="en-US"/>
+        </w:rPr>
+        <w:t xml:space="preserve"> (2019). </w:t>
+      </w:r>
+      <w:proofErr w:type="spellStart"/>
+      <w:r>
+        <w:rPr>
+          <w:lang w:val="en-US"/>
+        </w:rPr>
+        <w:t>Boruta_py</w:t>
+      </w:r>
+      <w:proofErr w:type="spellEnd"/>
+      <w:r>
+        <w:rPr>
+          <w:lang w:val="en-US"/>
+        </w:rPr>
+        <w:t xml:space="preserve"> [online]. </w:t>
       </w:r>
       <w:r>
         <w:rPr>
@@ -8299,7 +11308,7 @@
       </w:r>
     </w:p>
     <w:sectPr>
-      <w:footerReference w:type="default" r:id="rId43"/>
+      <w:footerReference w:type="default" r:id="rId54"/>
       <w:pgSz w:w="11906" w:h="16838"/>
       <w:pgMar w:top="1440" w:right="1080" w:bottom="1440" w:left="1080" w:header="708" w:footer="708" w:gutter="0"/>
       <w:pgNumType w:start="0"/>
@@ -8401,15 +11410,66 @@
       </w:rPr>
       <w:t xml:space="preserve">Conjunto de datos: </w:t>
     </w:r>
-    <w:hyperlink r:id="rId1" w:history="1">
-      <w:r>
-        <w:rPr>
-          <w:rStyle w:val="Hyperlink"/>
-          <w:lang w:val="es-ES"/>
-        </w:rPr>
-        <w:t>The Complete Pokemon Dataset</w:t>
-      </w:r>
-    </w:hyperlink>
+    <w:r>
+      <w:fldChar w:fldCharType="begin"/>
+    </w:r>
+    <w:r>
+      <w:rPr>
+        <w:lang w:val="es-ES"/>
+      </w:rPr>
+      <w:instrText xml:space="preserve"> HYPERLINK "https://www.kaggle.com/rounakbanik/pokemon" </w:instrText>
+    </w:r>
+    <w:r>
+      <w:fldChar w:fldCharType="separate"/>
+    </w:r>
+    <w:proofErr w:type="spellStart"/>
+    <w:r>
+      <w:rPr>
+        <w:rStyle w:val="Hyperlink"/>
+        <w:lang w:val="es-ES"/>
+      </w:rPr>
+      <w:t>The</w:t>
+    </w:r>
+    <w:proofErr w:type="spellEnd"/>
+    <w:r>
+      <w:rPr>
+        <w:rStyle w:val="Hyperlink"/>
+        <w:lang w:val="es-ES"/>
+      </w:rPr>
+      <w:t xml:space="preserve"> Complete </w:t>
+    </w:r>
+    <w:proofErr w:type="spellStart"/>
+    <w:r>
+      <w:rPr>
+        <w:rStyle w:val="Hyperlink"/>
+        <w:lang w:val="es-ES"/>
+      </w:rPr>
+      <w:t>Pokemon</w:t>
+    </w:r>
+    <w:proofErr w:type="spellEnd"/>
+    <w:r>
+      <w:rPr>
+        <w:rStyle w:val="Hyperlink"/>
+        <w:lang w:val="es-ES"/>
+      </w:rPr>
+      <w:t xml:space="preserve"> </w:t>
+    </w:r>
+    <w:proofErr w:type="spellStart"/>
+    <w:r>
+      <w:rPr>
+        <w:rStyle w:val="Hyperlink"/>
+        <w:lang w:val="es-ES"/>
+      </w:rPr>
+      <w:t>Dataset</w:t>
+    </w:r>
+    <w:proofErr w:type="spellEnd"/>
+    <w:r>
+      <w:rPr>
+        <w:rStyle w:val="Hyperlink"/>
+        <w:lang w:val="es-ES"/>
+      </w:rPr>
+      <w:fldChar w:fldCharType="end"/>
+    </w:r>
   </w:p>
 </w:ftr>
 </file>
@@ -10298,7 +13358,7 @@
 </file>
 
 <file path=customXml/itemProps1.xml><?xml version="1.0" encoding="utf-8"?>
-<ds:datastoreItem xmlns:ds="http://schemas.openxmlformats.org/officeDocument/2006/customXml" ds:itemID="{BF4F709F-52D4-4A34-A848-0A74C26E6DC3}">
+<ds:datastoreItem xmlns:ds="http://schemas.openxmlformats.org/officeDocument/2006/customXml" ds:itemID="{3B35F300-EBDD-4334-82A0-8206D7B0C960}">
   <ds:schemaRefs>
     <ds:schemaRef ds:uri="http://schemas.openxmlformats.org/officeDocument/2006/bibliography"/>
   </ds:schemaRefs>

--- a/Proyecto_Final/Memoria_DiegoBaratto&LeonorCuesta.docx
+++ b/Proyecto_Final/Memoria_DiegoBaratto&LeonorCuesta.docx
@@ -232,7 +232,8 @@
       </w:r>
       <w:r>
         <w:rPr>
-          <w:lang w:val="es-ES"/>
+          <w:noProof/>
+          <w:lang w:val="es-ES" w:eastAsia="es-ES"/>
         </w:rPr>
         <w:drawing>
           <wp:anchor distT="0" distB="0" distL="114300" distR="114300" simplePos="0" relativeHeight="251677691" behindDoc="0" locked="0" layoutInCell="1" allowOverlap="1">
@@ -4836,7 +4837,19 @@
         <w:rPr>
           <w:lang w:val="es-ES"/>
         </w:rPr>
-        <w:t>En este caso, empleando la práctica de regresión logística como base, se ha creado una similar que, recibiendo dos atributos de entre los recogidos en el data set, clasifique los pokémons entre legendario y no legendario</w:t>
+        <w:t xml:space="preserve">En este caso, empleando la práctica de regresión logística como base, se ha creado una similar que, recibiendo dos atributos de entre los recogidos en el data set, clasifique los </w:t>
+      </w:r>
+      <w:r>
+        <w:rPr>
+          <w:lang w:val="es-ES"/>
+        </w:rPr>
+        <w:t>pokémon</w:t>
+      </w:r>
+      <w:r>
+        <w:rPr>
+          <w:lang w:val="es-ES"/>
+        </w:rPr>
+        <w:t xml:space="preserve"> entre legendario y no legendario</w:t>
       </w:r>
       <w:r>
         <w:rPr>
@@ -5227,7 +5240,23 @@
                 <w:szCs w:val="24"/>
                 <w:lang w:val="es-ES"/>
               </w:rPr>
-              <w:t>aportan separación clara entre pokémons.</w:t>
+              <w:t xml:space="preserve">aportan separación clara entre </w:t>
+            </w:r>
+            <w:r>
+              <w:rPr>
+                <w:sz w:val="24"/>
+                <w:szCs w:val="24"/>
+                <w:lang w:val="es-ES"/>
+              </w:rPr>
+              <w:t>pokémon</w:t>
+            </w:r>
+            <w:r>
+              <w:rPr>
+                <w:sz w:val="24"/>
+                <w:szCs w:val="24"/>
+                <w:lang w:val="es-ES"/>
+              </w:rPr>
+              <w:t>.</w:t>
             </w:r>
           </w:p>
         </w:tc>
@@ -6502,7 +6531,6 @@
           </w:p>
           <w:p>
             <w:pPr>
-              <w:jc w:val="center"/>
               <w:rPr>
                 <w:noProof/>
                 <w:sz w:val="24"/>
@@ -6690,7 +6718,6 @@
           </w:p>
           <w:p>
             <w:pPr>
-              <w:jc w:val="center"/>
               <w:rPr>
                 <w:noProof/>
                 <w:sz w:val="24"/>
@@ -7066,7 +7093,19 @@
         <w:rPr>
           <w:lang w:val="es-ES"/>
         </w:rPr>
-        <w:t xml:space="preserve">), no hallándose ninguna correlación concluyente entre estos atributos y el tipo de los pokémons estudiados, teniendo una distribución bastante igualada entre ellos. </w:t>
+        <w:t xml:space="preserve">), no hallándose ninguna correlación concluyente entre estos atributos y el tipo de los </w:t>
+      </w:r>
+      <w:r>
+        <w:rPr>
+          <w:lang w:val="es-ES"/>
+        </w:rPr>
+        <w:t>pokémon</w:t>
+      </w:r>
+      <w:r>
+        <w:rPr>
+          <w:lang w:val="es-ES"/>
+        </w:rPr>
+        <w:t xml:space="preserve"> estudiados, teniendo una distribución bastante igualada entre ellos. </w:t>
       </w:r>
     </w:p>
     <w:p>
@@ -7093,13 +7132,37 @@
         <w:rPr>
           <w:lang w:val="es-ES"/>
         </w:rPr>
-        <w:t xml:space="preserve">), debido a que éstas están definidas en función del tipo, clasifican los pokémons de una forma bastante más certera, </w:t>
-      </w:r>
-      <w:r>
-        <w:rPr>
-          <w:lang w:val="es-ES"/>
-        </w:rPr>
-        <w:t>pero debida a la densidad de las distintas estadísticas de pokémons de todo tipo, sigue siendo muy complicado definir la barrera entre unos y otros.</w:t>
+        <w:t xml:space="preserve">), debido a que éstas están definidas en función del tipo, clasifican los </w:t>
+      </w:r>
+      <w:r>
+        <w:rPr>
+          <w:lang w:val="es-ES"/>
+        </w:rPr>
+        <w:t>pokémon</w:t>
+      </w:r>
+      <w:r>
+        <w:rPr>
+          <w:lang w:val="es-ES"/>
+        </w:rPr>
+        <w:t xml:space="preserve"> de una forma bastante más certera, </w:t>
+      </w:r>
+      <w:r>
+        <w:rPr>
+          <w:lang w:val="es-ES"/>
+        </w:rPr>
+        <w:t xml:space="preserve">pero debida a la densidad de las distintas estadísticas de </w:t>
+      </w:r>
+      <w:r>
+        <w:rPr>
+          <w:lang w:val="es-ES"/>
+        </w:rPr>
+        <w:t>pokémon</w:t>
+      </w:r>
+      <w:r>
+        <w:rPr>
+          <w:lang w:val="es-ES"/>
+        </w:rPr>
+        <w:t xml:space="preserve"> de todo tipo, sigue siendo muy complicado definir la barrera entre unos y otros.</w:t>
       </w:r>
     </w:p>
     <w:p>
@@ -7232,13 +7295,7 @@
         <w:rPr>
           <w:lang w:val="es-ES"/>
         </w:rPr>
-        <w:t>Tomando como referencia distintas características del conjunto [</w:t>
-      </w:r>
-      <w:r>
-        <w:rPr>
-          <w:lang w:val="es-ES"/>
-        </w:rPr>
-        <w:t>attack, base_egg_steps, base_happiness, base_total, capture_rate, defense, experience_growth, height_m, hp, percentage_male,  sp_attack, sp_defense, weight_kg]</w:t>
+        <w:t>Tomando como referencia distintas características del conjunto [attack, base_egg_steps, base_happiness, base_total, capture_rate, defense, experience_growth, height_m, hp, percentage_male,  sp_attack, sp_defense, weight_kg]</w:t>
       </w:r>
     </w:p>
     <w:p>
@@ -7457,7 +7514,43 @@
         <w:rPr>
           <w:lang w:val="es-ES"/>
         </w:rPr>
-        <w:t xml:space="preserve">En las primeras pruebas se utilizó el grupo de pokémons completo, habiendo una cantidad de entorno 70 legendarios de un total de 802 pokémons, por lo que clasificaba a todos ellos como pokémons normales, que daba una precisión del 91% </w:t>
+        <w:t xml:space="preserve">En las primeras pruebas se utilizó el grupo de </w:t>
+      </w:r>
+      <w:r>
+        <w:rPr>
+          <w:lang w:val="es-ES"/>
+        </w:rPr>
+        <w:t>pokémon</w:t>
+      </w:r>
+      <w:r>
+        <w:rPr>
+          <w:lang w:val="es-ES"/>
+        </w:rPr>
+        <w:t xml:space="preserve"> completo, habiendo una cantidad de entorno 70 legendarios de un total de 802 </w:t>
+      </w:r>
+      <w:r>
+        <w:rPr>
+          <w:lang w:val="es-ES"/>
+        </w:rPr>
+        <w:t>pokémon</w:t>
+      </w:r>
+      <w:r>
+        <w:rPr>
+          <w:lang w:val="es-ES"/>
+        </w:rPr>
+        <w:t xml:space="preserve">, por lo que clasificaba a todos ellos como </w:t>
+      </w:r>
+      <w:r>
+        <w:rPr>
+          <w:lang w:val="es-ES"/>
+        </w:rPr>
+        <w:t>pokémon</w:t>
+      </w:r>
+      <w:r>
+        <w:rPr>
+          <w:lang w:val="es-ES"/>
+        </w:rPr>
+        <w:t xml:space="preserve"> normales, que daba una precisión del 91% </w:t>
       </w:r>
       <w:r>
         <w:rPr>
@@ -7508,7 +7601,19 @@
         <w:rPr>
           <w:lang w:val="es-ES"/>
         </w:rPr>
-        <w:t>%, pero aun clasificaba gran parte de los legendarios como pokémons normales.</w:t>
+        <w:t xml:space="preserve">%, pero aun clasificaba gran parte de los legendarios como </w:t>
+      </w:r>
+      <w:r>
+        <w:rPr>
+          <w:lang w:val="es-ES"/>
+        </w:rPr>
+        <w:t>pokémon</w:t>
+      </w:r>
+      <w:r>
+        <w:rPr>
+          <w:lang w:val="es-ES"/>
+        </w:rPr>
+        <w:t xml:space="preserve"> normales.</w:t>
       </w:r>
     </w:p>
     <w:p>
@@ -7884,7 +7989,27 @@
                 <w:szCs w:val="24"/>
                 <w:lang w:val="es-ES"/>
               </w:rPr>
-              <w:t>(special attack, height) lambda = 1</w:t>
+              <w:t xml:space="preserve">(special attack, </w:t>
+            </w:r>
+            <w:r>
+              <w:rPr>
+                <w:i/>
+                <w:iCs/>
+                <w:sz w:val="24"/>
+                <w:szCs w:val="24"/>
+                <w:lang w:val="es-ES"/>
+              </w:rPr>
+              <w:t>height_m</w:t>
+            </w:r>
+            <w:r>
+              <w:rPr>
+                <w:i/>
+                <w:iCs/>
+                <w:sz w:val="24"/>
+                <w:szCs w:val="24"/>
+                <w:lang w:val="es-ES"/>
+              </w:rPr>
+              <w:t>) lambda = 1</w:t>
             </w:r>
           </w:p>
           <w:p>
@@ -8074,7 +8199,23 @@
                 <w:szCs w:val="24"/>
                 <w:lang w:val="es-ES"/>
               </w:rPr>
-              <w:t>Esta combinación parecía buena a priori debido al gran tamaño gráfico de los distintos pokémons legendarios y la baja media de los normales, pero como se aprecia, algunos normales “inflaban” los valores</w:t>
+              <w:t xml:space="preserve">Esta combinación parecía buena a priori debido al gran tamaño gráfico de los distintos </w:t>
+            </w:r>
+            <w:r>
+              <w:rPr>
+                <w:sz w:val="24"/>
+                <w:szCs w:val="24"/>
+                <w:lang w:val="es-ES"/>
+              </w:rPr>
+              <w:t>pokémon</w:t>
+            </w:r>
+            <w:r>
+              <w:rPr>
+                <w:sz w:val="24"/>
+                <w:szCs w:val="24"/>
+                <w:lang w:val="es-ES"/>
+              </w:rPr>
+              <w:t xml:space="preserve"> legendarios y la baja media de los normales, pero como se aprecia, algunos normales “inflaban” los valores</w:t>
             </w:r>
             <w:r>
               <w:rPr>
@@ -9627,7 +9768,6 @@
           </w:tcPr>
           <w:p>
             <w:pPr>
-              <w:jc w:val="center"/>
               <w:rPr>
                 <w:sz w:val="24"/>
                 <w:szCs w:val="24"/>
@@ -9645,7 +9785,6 @@
           </w:p>
           <w:p>
             <w:pPr>
-              <w:jc w:val="center"/>
               <w:rPr>
                 <w:lang w:val="es-ES"/>
               </w:rPr>
@@ -10536,7 +10675,7 @@
             <w:noProof/>
             <w:lang w:val="es-ES"/>
           </w:rPr>
-          <w:t>1</w:t>
+          <w:t>13</w:t>
         </w:r>
         <w:r>
           <w:rPr>
@@ -12207,7 +12346,7 @@
 </file>
 
 <file path=customXml/itemProps1.xml><?xml version="1.0" encoding="utf-8"?>
-<ds:datastoreItem xmlns:ds="http://schemas.openxmlformats.org/officeDocument/2006/customXml" ds:itemID="{AD27538F-E7F8-4C80-AFEC-783975117D77}">
+<ds:datastoreItem xmlns:ds="http://schemas.openxmlformats.org/officeDocument/2006/customXml" ds:itemID="{1F359422-DB65-4EF0-9A2C-27F620643C65}">
   <ds:schemaRefs>
     <ds:schemaRef ds:uri="http://schemas.openxmlformats.org/officeDocument/2006/bibliography"/>
   </ds:schemaRefs>
